--- a/docs/LearningBayesianNetworks_part1.docx
+++ b/docs/LearningBayesianNetworks_part1.docx
@@ -39,23 +39,28 @@
     </w:p>
     <w:p>
       <w:pPr>
-        <w:pStyle w:val="Heading3"/>
-      </w:pPr>
-      <w:r>
-        <w:t>Markov Condition</w:t>
+        <w:pStyle w:val="Heading2"/>
+      </w:pPr>
+      <w:r>
+        <w:t>Joint Probability Distributions</w:t>
       </w:r>
     </w:p>
     <w:p>
       <w:pPr>
+        <w:tabs>
+          <w:tab w:val="left" w:pos="3833"/>
+        </w:tabs>
         <w:spacing w:after="0" w:line="240" w:lineRule="auto"/>
       </w:pPr>
     </w:p>
     <w:p>
       <w:pPr>
+        <w:tabs>
+          <w:tab w:val="left" w:pos="3833"/>
+        </w:tabs>
         <w:spacing w:after="0" w:line="240" w:lineRule="auto"/>
         <w:rPr>
           <w:rFonts w:eastAsiaTheme="minorEastAsia"/>
-          <w:iCs/>
         </w:rPr>
       </w:pPr>
       <w:r>
@@ -65,128 +70,80 @@
           <w:i/>
           <w:iCs/>
         </w:rPr>
-        <w:t>Definition 1.9</w:t>
-      </w:r>
-      <w:r>
-        <w:t xml:space="preserve"> Suppose we have a joint probability distribution </w:t>
+        <w:t>Definition 1.1</w:t>
+      </w:r>
+      <w:r>
+        <w:t xml:space="preserve"> </w:t>
+      </w:r>
+      <w:r>
+        <w:t xml:space="preserve">Suppose we have sample space </w:t>
       </w:r>
       <m:oMath>
         <m:r>
+          <m:rPr>
+            <m:sty m:val="p"/>
+          </m:rPr>
           <w:rPr>
             <w:rFonts w:ascii="Cambria Math" w:hAnsi="Cambria Math"/>
           </w:rPr>
-          <m:t>P</m:t>
+          <m:t>Ω</m:t>
         </m:r>
       </m:oMath>
       <w:r>
-        <w:t xml:space="preserve"> of the random variables in some set </w:t>
+        <w:rPr>
+          <w:rFonts w:eastAsiaTheme="minorEastAsia"/>
+        </w:rPr>
+        <w:t xml:space="preserve"> containing </w:t>
       </w:r>
       <m:oMath>
         <m:r>
           <w:rPr>
+            <w:rFonts w:ascii="Cambria Math" w:eastAsiaTheme="minorEastAsia" w:hAnsi="Cambria Math"/>
+          </w:rPr>
+          <m:t>n</m:t>
+        </m:r>
+      </m:oMath>
+      <w:r>
+        <w:rPr>
+          <w:rFonts w:eastAsiaTheme="minorEastAsia"/>
+        </w:rPr>
+        <w:t xml:space="preserve"> distinct elements. That is:</w:t>
+      </w:r>
+    </w:p>
+    <w:p>
+      <w:pPr>
+        <w:tabs>
+          <w:tab w:val="left" w:pos="3833"/>
+        </w:tabs>
+        <w:spacing w:after="0" w:line="240" w:lineRule="auto"/>
+        <w:rPr>
+          <w:rFonts w:eastAsiaTheme="minorEastAsia"/>
+        </w:rPr>
+      </w:pPr>
+      <w:r>
+        <w:rPr>
+          <w:rFonts w:eastAsiaTheme="minorEastAsia"/>
+        </w:rPr>
+        <w:tab/>
+      </w:r>
+      <m:oMath>
+        <m:r>
+          <m:rPr>
+            <m:sty m:val="p"/>
+          </m:rPr>
+          <w:rPr>
             <w:rFonts w:ascii="Cambria Math" w:hAnsi="Cambria Math"/>
           </w:rPr>
-          <m:t>V</m:t>
-        </m:r>
-      </m:oMath>
-      <w:r>
-        <w:t xml:space="preserve"> and a DAG </w:t>
-      </w:r>
-      <m:oMath>
+          <m:t>Ω</m:t>
+        </m:r>
         <m:r>
           <m:rPr>
-            <m:scr m:val="double-struck"/>
+            <m:sty m:val="p"/>
           </m:rPr>
           <w:rPr>
             <w:rFonts w:ascii="Cambria Math" w:hAnsi="Cambria Math"/>
           </w:rPr>
-          <m:t>G</m:t>
-        </m:r>
-      </m:oMath>
-      <w:r>
-        <w:t xml:space="preserve"> = </w:t>
-      </w:r>
-      <m:oMath>
-        <m:r>
-          <w:rPr>
-            <w:rFonts w:ascii="Cambria Math" w:hAnsi="Cambria Math"/>
-          </w:rPr>
-          <m:t>(V,E)</m:t>
-        </m:r>
-      </m:oMath>
-      <w:r>
-        <w:t xml:space="preserve">. We say that </w:t>
-      </w:r>
-      <m:oMath>
-        <m:r>
-          <w:rPr>
-            <w:rFonts w:ascii="Cambria Math" w:hAnsi="Cambria Math"/>
-          </w:rPr>
-          <m:t>(</m:t>
-        </m:r>
-        <m:r>
-          <m:rPr>
-            <m:scr m:val="double-struck"/>
-          </m:rPr>
-          <w:rPr>
-            <w:rFonts w:ascii="Cambria Math" w:hAnsi="Cambria Math"/>
-          </w:rPr>
-          <m:t>G</m:t>
-        </m:r>
-        <m:r>
-          <w:rPr>
-            <w:rFonts w:ascii="Cambria Math" w:hAnsi="Cambria Math"/>
-          </w:rPr>
-          <m:t>,</m:t>
-        </m:r>
-      </m:oMath>
-      <w:r>
-        <w:rPr>
-          <w:rFonts w:eastAsiaTheme="minorEastAsia"/>
-        </w:rPr>
-        <w:t xml:space="preserve"> </w:t>
-      </w:r>
-      <m:oMath>
-        <m:r>
-          <w:rPr>
-            <w:rFonts w:ascii="Cambria Math" w:hAnsi="Cambria Math"/>
-          </w:rPr>
-          <m:t>P</m:t>
-        </m:r>
-        <m:r>
-          <w:rPr>
-            <w:rFonts w:ascii="Cambria Math" w:eastAsiaTheme="minorEastAsia" w:hAnsi="Cambria Math"/>
-          </w:rPr>
-          <m:t>)</m:t>
-        </m:r>
-      </m:oMath>
-      <w:r>
-        <w:rPr>
-          <w:rFonts w:eastAsiaTheme="minorEastAsia"/>
-          <w:iCs/>
-        </w:rPr>
-        <w:t xml:space="preserve"> satisfies </w:t>
-      </w:r>
-      <w:r>
-        <w:rPr>
-          <w:rFonts w:eastAsiaTheme="minorEastAsia"/>
-          <w:i/>
-        </w:rPr>
-        <w:t>the Markov condition</w:t>
-      </w:r>
-      <w:r>
-        <w:rPr>
-          <w:rFonts w:eastAsiaTheme="minorEastAsia"/>
-          <w:iCs/>
-        </w:rPr>
-        <w:t xml:space="preserve"> if for each variable </w:t>
-      </w:r>
-      <m:oMath>
-        <m:r>
-          <w:rPr>
-            <w:rFonts w:ascii="Cambria Math" w:eastAsiaTheme="minorEastAsia" w:hAnsi="Cambria Math" w:cstheme="minorHAnsi"/>
-          </w:rPr>
-          <m:t xml:space="preserve">X∈V, </m:t>
+          <m:t>=</m:t>
         </m:r>
         <m:d>
           <m:dPr>
@@ -194,126 +151,249 @@
             <m:endChr m:val="}"/>
             <m:ctrlPr>
               <w:rPr>
-                <w:rFonts w:ascii="Cambria Math" w:eastAsiaTheme="minorEastAsia" w:hAnsi="Cambria Math" w:cstheme="minorHAnsi"/>
-                <w:i/>
-                <w:iCs/>
+                <w:rFonts w:ascii="Cambria Math" w:hAnsi="Cambria Math"/>
               </w:rPr>
             </m:ctrlPr>
           </m:dPr>
           <m:e>
-            <m:r>
-              <w:rPr>
-                <w:rFonts w:ascii="Cambria Math" w:eastAsiaTheme="minorEastAsia" w:hAnsi="Cambria Math" w:cstheme="minorHAnsi"/>
-              </w:rPr>
-              <m:t>X</m:t>
-            </m:r>
+            <m:sSub>
+              <m:sSubPr>
+                <m:ctrlPr>
+                  <w:rPr>
+                    <w:rFonts w:ascii="Cambria Math" w:hAnsi="Cambria Math"/>
+                    <w:i/>
+                    <w:iCs/>
+                  </w:rPr>
+                </m:ctrlPr>
+              </m:sSubPr>
+              <m:e>
+                <m:r>
+                  <w:rPr>
+                    <w:rFonts w:ascii="Cambria Math" w:hAnsi="Cambria Math"/>
+                  </w:rPr>
+                  <m:t>e</m:t>
+                </m:r>
+              </m:e>
+              <m:sub>
+                <m:r>
+                  <w:rPr>
+                    <w:rFonts w:ascii="Cambria Math" w:hAnsi="Cambria Math"/>
+                  </w:rPr>
+                  <m:t>1</m:t>
+                </m:r>
+              </m:sub>
+            </m:sSub>
+            <m:r>
+              <m:rPr>
+                <m:sty m:val="p"/>
+              </m:rPr>
+              <w:rPr>
+                <w:rFonts w:ascii="Cambria Math" w:hAnsi="Cambria Math"/>
+              </w:rPr>
+              <m:t>,</m:t>
+            </m:r>
+            <m:sSub>
+              <m:sSubPr>
+                <m:ctrlPr>
+                  <w:rPr>
+                    <w:rFonts w:ascii="Cambria Math" w:hAnsi="Cambria Math"/>
+                    <w:i/>
+                    <w:iCs/>
+                  </w:rPr>
+                </m:ctrlPr>
+              </m:sSubPr>
+              <m:e>
+                <m:r>
+                  <w:rPr>
+                    <w:rFonts w:ascii="Cambria Math" w:hAnsi="Cambria Math"/>
+                  </w:rPr>
+                  <m:t>e</m:t>
+                </m:r>
+              </m:e>
+              <m:sub>
+                <m:r>
+                  <w:rPr>
+                    <w:rFonts w:ascii="Cambria Math" w:hAnsi="Cambria Math"/>
+                  </w:rPr>
+                  <m:t>2</m:t>
+                </m:r>
+              </m:sub>
+            </m:sSub>
+            <m:r>
+              <m:rPr>
+                <m:sty m:val="p"/>
+              </m:rPr>
+              <w:rPr>
+                <w:rFonts w:ascii="Cambria Math" w:hAnsi="Cambria Math"/>
+              </w:rPr>
+              <m:t>,…,</m:t>
+            </m:r>
+            <m:sSub>
+              <m:sSubPr>
+                <m:ctrlPr>
+                  <w:rPr>
+                    <w:rFonts w:ascii="Cambria Math" w:hAnsi="Cambria Math"/>
+                    <w:i/>
+                    <w:iCs/>
+                  </w:rPr>
+                </m:ctrlPr>
+              </m:sSubPr>
+              <m:e>
+                <m:r>
+                  <w:rPr>
+                    <w:rFonts w:ascii="Cambria Math" w:hAnsi="Cambria Math"/>
+                  </w:rPr>
+                  <m:t>e</m:t>
+                </m:r>
+              </m:e>
+              <m:sub>
+                <m:r>
+                  <w:rPr>
+                    <w:rFonts w:ascii="Cambria Math" w:hAnsi="Cambria Math"/>
+                  </w:rPr>
+                  <m:t>n</m:t>
+                </m:r>
+              </m:sub>
+            </m:sSub>
           </m:e>
         </m:d>
+      </m:oMath>
+      <w:r>
+        <w:rPr>
+          <w:rFonts w:eastAsiaTheme="minorEastAsia"/>
+        </w:rPr>
+        <w:t>.</w:t>
+      </w:r>
+    </w:p>
+    <w:p>
+      <w:pPr>
+        <w:tabs>
+          <w:tab w:val="left" w:pos="3833"/>
+        </w:tabs>
+        <w:spacing w:after="0" w:line="240" w:lineRule="auto"/>
+        <w:rPr>
+          <w:rFonts w:eastAsiaTheme="minorEastAsia"/>
+        </w:rPr>
+      </w:pPr>
+      <w:r>
+        <w:t xml:space="preserve">A function which assigns a real number </w:t>
+      </w:r>
+      <m:oMath>
+        <m:r>
+          <w:rPr>
+            <w:rFonts w:ascii="Cambria Math" w:hAnsi="Cambria Math"/>
+          </w:rPr>
+          <m:t>P</m:t>
+        </m:r>
+        <m:d>
+          <m:dPr>
+            <m:ctrlPr>
+              <w:rPr>
+                <w:rFonts w:ascii="Cambria Math" w:hAnsi="Cambria Math"/>
+                <w:i/>
+              </w:rPr>
+            </m:ctrlPr>
+          </m:dPr>
+          <m:e>
+            <m:r>
+              <w:rPr>
+                <w:rFonts w:ascii="Cambria Math" w:hAnsi="Cambria Math"/>
+              </w:rPr>
+              <m:t>E</m:t>
+            </m:r>
+          </m:e>
+        </m:d>
+      </m:oMath>
+      <w:r>
+        <w:rPr>
+          <w:rFonts w:eastAsiaTheme="minorEastAsia"/>
+        </w:rPr>
+        <w:t xml:space="preserve"> to each event </w:t>
+      </w:r>
+      <m:oMath>
+        <m:r>
+          <w:rPr>
+            <w:rFonts w:ascii="Cambria Math" w:hAnsi="Cambria Math"/>
+          </w:rPr>
+          <m:t>E</m:t>
+        </m:r>
+        <m:r>
+          <w:rPr>
+            <w:rFonts w:ascii="Cambria Math" w:eastAsiaTheme="minorEastAsia" w:hAnsi="Cambria Math"/>
+          </w:rPr>
+          <m:t>⊆</m:t>
+        </m:r>
         <m:r>
           <m:rPr>
             <m:sty m:val="p"/>
           </m:rPr>
           <w:rPr>
-            <w:rFonts w:ascii="Cambria Math" w:eastAsiaTheme="minorEastAsia" w:hAnsi="Cambria Math" w:cstheme="minorHAnsi"/>
-          </w:rPr>
-          <m:t xml:space="preserve"> is </m:t>
+            <w:rFonts w:ascii="Cambria Math" w:eastAsiaTheme="minorEastAsia" w:hAnsi="Cambria Math"/>
+          </w:rPr>
+          <m:t>Ω</m:t>
         </m:r>
       </m:oMath>
       <w:r>
         <w:rPr>
           <w:rFonts w:eastAsiaTheme="minorEastAsia"/>
-          <w:iCs/>
-        </w:rPr>
-        <w:t>conditionally</w:t>
-      </w:r>
-      <w:r>
-        <w:rPr>
-          <w:rFonts w:eastAsiaTheme="minorEastAsia"/>
-          <w:iCs/>
-        </w:rPr>
-        <w:t xml:space="preserve"> </w:t>
-      </w:r>
-      <w:r>
-        <w:rPr>
-          <w:rFonts w:eastAsiaTheme="minorEastAsia"/>
-          <w:iCs/>
-        </w:rPr>
-        <w:t xml:space="preserve">independent </w:t>
-      </w:r>
-      <w:r>
-        <w:rPr>
-          <w:rFonts w:eastAsiaTheme="minorEastAsia"/>
-          <w:iCs/>
-        </w:rPr>
-        <w:t xml:space="preserve">of the set of </w:t>
-      </w:r>
-      <w:proofErr w:type="gramStart"/>
-      <w:r>
-        <w:rPr>
-          <w:rFonts w:eastAsiaTheme="minorEastAsia"/>
-          <w:iCs/>
-        </w:rPr>
-        <w:t>all of</w:t>
-      </w:r>
-      <w:proofErr w:type="gramEnd"/>
-      <w:r>
-        <w:rPr>
-          <w:rFonts w:eastAsiaTheme="minorEastAsia"/>
-          <w:iCs/>
-        </w:rPr>
-        <w:t xml:space="preserve"> its non</w:t>
-      </w:r>
-      <w:r>
-        <w:rPr>
-          <w:rFonts w:eastAsiaTheme="minorEastAsia"/>
-          <w:iCs/>
-        </w:rPr>
-        <w:t>-</w:t>
-      </w:r>
-      <w:r>
-        <w:rPr>
-          <w:rFonts w:eastAsiaTheme="minorEastAsia"/>
-          <w:iCs/>
-        </w:rPr>
-        <w:t xml:space="preserve">descendants given the set of all its parents. </w:t>
-      </w:r>
-      <w:r>
-        <w:rPr>
-          <w:rFonts w:eastAsiaTheme="minorEastAsia"/>
-          <w:iCs/>
-        </w:rPr>
-        <w:t xml:space="preserve">If we denote the sets of </w:t>
-      </w:r>
-      <w:r>
-        <w:rPr>
-          <w:rFonts w:eastAsiaTheme="minorEastAsia"/>
-          <w:iCs/>
-        </w:rPr>
-        <w:t xml:space="preserve">parents and non-descendants of </w:t>
+        </w:rPr>
+        <w:t xml:space="preserve"> is called probability function on the set of subsets of </w:t>
       </w:r>
       <m:oMath>
         <m:r>
-          <w:rPr>
-            <w:rFonts w:ascii="Cambria Math" w:eastAsiaTheme="minorEastAsia" w:hAnsi="Cambria Math"/>
-          </w:rPr>
-          <m:t>X</m:t>
+          <m:rPr>
+            <m:sty m:val="p"/>
+          </m:rPr>
+          <w:rPr>
+            <w:rFonts w:ascii="Cambria Math" w:eastAsiaTheme="minorEastAsia" w:hAnsi="Cambria Math"/>
+          </w:rPr>
+          <m:t>Ω</m:t>
         </m:r>
       </m:oMath>
       <w:r>
         <w:rPr>
           <w:rFonts w:eastAsiaTheme="minorEastAsia"/>
-          <w:iCs/>
-        </w:rPr>
-        <w:t xml:space="preserve"> by </w:t>
-      </w:r>
+        </w:rPr>
+        <w:t xml:space="preserve"> if it satisfies the following conditions:</w:t>
+      </w:r>
+    </w:p>
+    <w:p>
+      <w:pPr>
+        <w:pStyle w:val="ListParagraph"/>
+        <w:numPr>
+          <w:ilvl w:val="0"/>
+          <w:numId w:val="2"/>
+        </w:numPr>
+        <w:tabs>
+          <w:tab w:val="left" w:pos="3833"/>
+        </w:tabs>
+        <w:spacing w:after="0" w:line="240" w:lineRule="auto"/>
+      </w:pPr>
       <m:oMath>
+        <m:r>
+          <w:rPr>
+            <w:rFonts w:ascii="Cambria Math" w:eastAsiaTheme="minorEastAsia" w:hAnsi="Cambria Math"/>
+          </w:rPr>
+          <m:t xml:space="preserve">0 </m:t>
+        </m:r>
+        <m:r>
+          <w:rPr>
+            <w:rFonts w:ascii="Cambria Math" w:eastAsiaTheme="minorEastAsia" w:hAnsi="Cambria Math"/>
+          </w:rPr>
+          <m:t>≤</m:t>
+        </m:r>
+        <m:r>
+          <w:rPr>
+            <w:rFonts w:ascii="Cambria Math" w:eastAsiaTheme="minorEastAsia" w:hAnsi="Cambria Math"/>
+          </w:rPr>
+          <m:t xml:space="preserve"> P({</m:t>
+        </m:r>
         <m:sSub>
           <m:sSubPr>
             <m:ctrlPr>
               <w:rPr>
                 <w:rFonts w:ascii="Cambria Math" w:eastAsiaTheme="minorEastAsia" w:hAnsi="Cambria Math"/>
                 <w:i/>
-                <w:iCs/>
               </w:rPr>
             </m:ctrlPr>
           </m:sSubPr>
@@ -322,7 +402,7 @@
               <w:rPr>
                 <w:rFonts w:ascii="Cambria Math" w:eastAsiaTheme="minorEastAsia" w:hAnsi="Cambria Math"/>
               </w:rPr>
-              <m:t>PA</m:t>
+              <m:t>e</m:t>
             </m:r>
           </m:e>
           <m:sub>
@@ -330,129 +410,81 @@
               <w:rPr>
                 <w:rFonts w:ascii="Cambria Math" w:eastAsiaTheme="minorEastAsia" w:hAnsi="Cambria Math"/>
               </w:rPr>
-              <m:t>X</m:t>
+              <m:t>i</m:t>
             </m:r>
           </m:sub>
         </m:sSub>
+        <m:r>
+          <w:rPr>
+            <w:rFonts w:ascii="Cambria Math" w:eastAsiaTheme="minorEastAsia" w:hAnsi="Cambria Math"/>
+          </w:rPr>
+          <m:t xml:space="preserve">}) </m:t>
+        </m:r>
+        <m:r>
+          <w:rPr>
+            <w:rFonts w:ascii="Cambria Math" w:eastAsiaTheme="minorEastAsia" w:hAnsi="Cambria Math"/>
+          </w:rPr>
+          <m:t>≤</m:t>
+        </m:r>
+        <m:r>
+          <w:rPr>
+            <w:rFonts w:ascii="Cambria Math" w:eastAsiaTheme="minorEastAsia" w:hAnsi="Cambria Math"/>
+          </w:rPr>
+          <m:t xml:space="preserve"> 1</m:t>
+        </m:r>
       </m:oMath>
       <w:r>
         <w:rPr>
           <w:rFonts w:eastAsiaTheme="minorEastAsia"/>
-          <w:iCs/>
-        </w:rPr>
-        <w:t xml:space="preserve"> and </w:t>
+        </w:rPr>
+        <w:t xml:space="preserve">     for   </w:t>
       </w:r>
       <m:oMath>
-        <m:sSub>
-          <m:sSubPr>
-            <m:ctrlPr>
-              <w:rPr>
-                <w:rFonts w:ascii="Cambria Math" w:eastAsiaTheme="minorEastAsia" w:hAnsi="Cambria Math"/>
-                <w:i/>
-                <w:iCs/>
-              </w:rPr>
-            </m:ctrlPr>
-          </m:sSubPr>
-          <m:e>
-            <m:r>
-              <w:rPr>
-                <w:rFonts w:ascii="Cambria Math" w:eastAsiaTheme="minorEastAsia" w:hAnsi="Cambria Math"/>
-              </w:rPr>
-              <m:t>ND</m:t>
-            </m:r>
-          </m:e>
-          <m:sub>
-            <m:r>
-              <w:rPr>
-                <w:rFonts w:ascii="Cambria Math" w:eastAsiaTheme="minorEastAsia" w:hAnsi="Cambria Math"/>
-              </w:rPr>
-              <m:t>X</m:t>
-            </m:r>
-          </m:sub>
-        </m:sSub>
+        <m:r>
+          <w:rPr>
+            <w:rFonts w:ascii="Cambria Math" w:eastAsiaTheme="minorEastAsia" w:hAnsi="Cambria Math"/>
+          </w:rPr>
+          <m:t xml:space="preserve">1 </m:t>
+        </m:r>
+        <m:r>
+          <w:rPr>
+            <w:rFonts w:ascii="Cambria Math" w:eastAsiaTheme="minorEastAsia" w:hAnsi="Cambria Math"/>
+          </w:rPr>
+          <m:t>≤i≤</m:t>
+        </m:r>
+        <m:r>
+          <w:rPr>
+            <w:rFonts w:ascii="Cambria Math" w:eastAsiaTheme="minorEastAsia" w:hAnsi="Cambria Math"/>
+          </w:rPr>
+          <m:t xml:space="preserve"> n</m:t>
+        </m:r>
       </m:oMath>
-      <w:r>
-        <w:rPr>
-          <w:rFonts w:eastAsiaTheme="minorEastAsia"/>
-          <w:iCs/>
-        </w:rPr>
-        <w:t>,</w:t>
-      </w:r>
-      <w:r>
-        <w:rPr>
-          <w:rFonts w:eastAsiaTheme="minorEastAsia"/>
-          <w:iCs/>
-        </w:rPr>
-        <w:t xml:space="preserve"> respectively</w:t>
-      </w:r>
-      <w:r>
-        <w:rPr>
-          <w:rFonts w:eastAsiaTheme="minorEastAsia"/>
-          <w:iCs/>
-        </w:rPr>
-        <w:t>,</w:t>
-      </w:r>
-      <w:r>
-        <w:rPr>
-          <w:rFonts w:eastAsiaTheme="minorEastAsia"/>
-          <w:iCs/>
-        </w:rPr>
-        <w:t xml:space="preserve"> then</w:t>
-      </w:r>
     </w:p>
     <w:p>
       <w:pPr>
+        <w:pStyle w:val="ListParagraph"/>
+        <w:numPr>
+          <w:ilvl w:val="0"/>
+          <w:numId w:val="2"/>
+        </w:numPr>
+        <w:tabs>
+          <w:tab w:val="left" w:pos="3833"/>
+        </w:tabs>
         <w:spacing w:after="0" w:line="240" w:lineRule="auto"/>
-        <w:rPr>
-          <w:rFonts w:eastAsiaTheme="minorEastAsia"/>
-          <w:iCs/>
-        </w:rPr>
-      </w:pPr>
-    </w:p>
-    <w:p>
-      <w:pPr>
-        <w:spacing w:after="0" w:line="240" w:lineRule="auto"/>
-        <w:ind w:left="2880" w:firstLine="720"/>
-        <w:rPr>
-          <w:rFonts w:eastAsiaTheme="minorEastAsia"/>
-          <w:iCs/>
-        </w:rPr>
       </w:pPr>
       <m:oMath>
-        <m:sSub>
-          <m:sSubPr>
-            <m:ctrlPr>
-              <w:rPr>
-                <w:rFonts w:ascii="Cambria Math" w:eastAsiaTheme="minorEastAsia" w:hAnsi="Cambria Math"/>
-                <w:i/>
-                <w:iCs/>
-              </w:rPr>
-            </m:ctrlPr>
-          </m:sSubPr>
-          <m:e>
-            <m:r>
-              <w:rPr>
-                <w:rFonts w:ascii="Cambria Math" w:eastAsiaTheme="minorEastAsia" w:hAnsi="Cambria Math"/>
-              </w:rPr>
-              <m:t>I</m:t>
-            </m:r>
-          </m:e>
-          <m:sub>
-            <m:r>
-              <w:rPr>
-                <w:rFonts w:ascii="Cambria Math" w:eastAsiaTheme="minorEastAsia" w:hAnsi="Cambria Math"/>
-              </w:rPr>
-              <m:t>P</m:t>
-            </m:r>
-          </m:sub>
-        </m:sSub>
+        <m:r>
+          <w:rPr>
+            <w:rFonts w:ascii="Cambria Math" w:eastAsiaTheme="minorEastAsia" w:hAnsi="Cambria Math"/>
+          </w:rPr>
+          <m:t>P</m:t>
+        </m:r>
         <m:d>
           <m:dPr>
             <m:ctrlPr>
               <w:rPr>
                 <w:rFonts w:ascii="Cambria Math" w:eastAsiaTheme="minorEastAsia" w:hAnsi="Cambria Math"/>
                 <w:i/>
-                <w:iCs/>
               </w:rPr>
             </m:ctrlPr>
           </m:dPr>
@@ -465,32 +497,1069 @@
                   <w:rPr>
                     <w:rFonts w:ascii="Cambria Math" w:eastAsiaTheme="minorEastAsia" w:hAnsi="Cambria Math"/>
                     <w:i/>
-                    <w:iCs/>
                   </w:rPr>
                 </m:ctrlPr>
               </m:dPr>
               <m:e>
-                <m:r>
-                  <w:rPr>
-                    <w:rFonts w:ascii="Cambria Math" w:eastAsiaTheme="minorEastAsia" w:hAnsi="Cambria Math"/>
-                  </w:rPr>
-                  <m:t>X</m:t>
-                </m:r>
+                <m:sSub>
+                  <m:sSubPr>
+                    <m:ctrlPr>
+                      <w:rPr>
+                        <w:rFonts w:ascii="Cambria Math" w:eastAsiaTheme="minorEastAsia" w:hAnsi="Cambria Math"/>
+                        <w:i/>
+                      </w:rPr>
+                    </m:ctrlPr>
+                  </m:sSubPr>
+                  <m:e>
+                    <m:r>
+                      <w:rPr>
+                        <w:rFonts w:ascii="Cambria Math" w:eastAsiaTheme="minorEastAsia" w:hAnsi="Cambria Math"/>
+                      </w:rPr>
+                      <m:t>e</m:t>
+                    </m:r>
+                  </m:e>
+                  <m:sub>
+                    <m:r>
+                      <w:rPr>
+                        <w:rFonts w:ascii="Cambria Math" w:eastAsiaTheme="minorEastAsia" w:hAnsi="Cambria Math"/>
+                      </w:rPr>
+                      <m:t>1</m:t>
+                    </m:r>
+                  </m:sub>
+                </m:sSub>
               </m:e>
             </m:d>
-            <m:r>
-              <w:rPr>
-                <w:rFonts w:ascii="Cambria Math" w:eastAsiaTheme="minorEastAsia" w:hAnsi="Cambria Math"/>
-              </w:rPr>
-              <m:t>,</m:t>
-            </m:r>
+          </m:e>
+        </m:d>
+        <m:r>
+          <w:rPr>
+            <w:rFonts w:ascii="Cambria Math" w:eastAsiaTheme="minorEastAsia" w:hAnsi="Cambria Math"/>
+          </w:rPr>
+          <m:t>+</m:t>
+        </m:r>
+        <m:r>
+          <w:rPr>
+            <w:rFonts w:ascii="Cambria Math" w:eastAsiaTheme="minorEastAsia" w:hAnsi="Cambria Math"/>
+          </w:rPr>
+          <m:t>P</m:t>
+        </m:r>
+        <m:d>
+          <m:dPr>
+            <m:ctrlPr>
+              <w:rPr>
+                <w:rFonts w:ascii="Cambria Math" w:eastAsiaTheme="minorEastAsia" w:hAnsi="Cambria Math"/>
+                <w:i/>
+              </w:rPr>
+            </m:ctrlPr>
+          </m:dPr>
+          <m:e>
+            <m:d>
+              <m:dPr>
+                <m:begChr m:val="{"/>
+                <m:endChr m:val="}"/>
+                <m:ctrlPr>
+                  <w:rPr>
+                    <w:rFonts w:ascii="Cambria Math" w:eastAsiaTheme="minorEastAsia" w:hAnsi="Cambria Math"/>
+                    <w:i/>
+                  </w:rPr>
+                </m:ctrlPr>
+              </m:dPr>
+              <m:e>
+                <m:sSub>
+                  <m:sSubPr>
+                    <m:ctrlPr>
+                      <w:rPr>
+                        <w:rFonts w:ascii="Cambria Math" w:eastAsiaTheme="minorEastAsia" w:hAnsi="Cambria Math"/>
+                        <w:i/>
+                      </w:rPr>
+                    </m:ctrlPr>
+                  </m:sSubPr>
+                  <m:e>
+                    <m:r>
+                      <w:rPr>
+                        <w:rFonts w:ascii="Cambria Math" w:eastAsiaTheme="minorEastAsia" w:hAnsi="Cambria Math"/>
+                      </w:rPr>
+                      <m:t>e</m:t>
+                    </m:r>
+                  </m:e>
+                  <m:sub>
+                    <m:r>
+                      <w:rPr>
+                        <w:rFonts w:ascii="Cambria Math" w:eastAsiaTheme="minorEastAsia" w:hAnsi="Cambria Math"/>
+                      </w:rPr>
+                      <m:t>2</m:t>
+                    </m:r>
+                  </m:sub>
+                </m:sSub>
+              </m:e>
+            </m:d>
+          </m:e>
+        </m:d>
+        <m:r>
+          <w:rPr>
+            <w:rFonts w:ascii="Cambria Math" w:eastAsiaTheme="minorEastAsia" w:hAnsi="Cambria Math"/>
+          </w:rPr>
+          <m:t>+…+</m:t>
+        </m:r>
+        <m:r>
+          <w:rPr>
+            <w:rFonts w:ascii="Cambria Math" w:eastAsiaTheme="minorEastAsia" w:hAnsi="Cambria Math"/>
+          </w:rPr>
+          <m:t>P</m:t>
+        </m:r>
+        <m:d>
+          <m:dPr>
+            <m:ctrlPr>
+              <w:rPr>
+                <w:rFonts w:ascii="Cambria Math" w:eastAsiaTheme="minorEastAsia" w:hAnsi="Cambria Math"/>
+                <w:i/>
+              </w:rPr>
+            </m:ctrlPr>
+          </m:dPr>
+          <m:e>
+            <m:d>
+              <m:dPr>
+                <m:begChr m:val="{"/>
+                <m:endChr m:val="}"/>
+                <m:ctrlPr>
+                  <w:rPr>
+                    <w:rFonts w:ascii="Cambria Math" w:eastAsiaTheme="minorEastAsia" w:hAnsi="Cambria Math"/>
+                    <w:i/>
+                  </w:rPr>
+                </m:ctrlPr>
+              </m:dPr>
+              <m:e>
+                <m:sSub>
+                  <m:sSubPr>
+                    <m:ctrlPr>
+                      <w:rPr>
+                        <w:rFonts w:ascii="Cambria Math" w:eastAsiaTheme="minorEastAsia" w:hAnsi="Cambria Math"/>
+                        <w:i/>
+                      </w:rPr>
+                    </m:ctrlPr>
+                  </m:sSubPr>
+                  <m:e>
+                    <m:r>
+                      <w:rPr>
+                        <w:rFonts w:ascii="Cambria Math" w:eastAsiaTheme="minorEastAsia" w:hAnsi="Cambria Math"/>
+                      </w:rPr>
+                      <m:t>e</m:t>
+                    </m:r>
+                  </m:e>
+                  <m:sub>
+                    <m:r>
+                      <w:rPr>
+                        <w:rFonts w:ascii="Cambria Math" w:eastAsiaTheme="minorEastAsia" w:hAnsi="Cambria Math"/>
+                      </w:rPr>
+                      <m:t>i</m:t>
+                    </m:r>
+                  </m:sub>
+                </m:sSub>
+              </m:e>
+            </m:d>
+          </m:e>
+        </m:d>
+        <m:r>
+          <w:rPr>
+            <w:rFonts w:ascii="Cambria Math" w:eastAsiaTheme="minorEastAsia" w:hAnsi="Cambria Math"/>
+          </w:rPr>
+          <m:t>=1</m:t>
+        </m:r>
+      </m:oMath>
+    </w:p>
+    <w:p>
+      <w:pPr>
+        <w:pStyle w:val="ListParagraph"/>
+        <w:numPr>
+          <w:ilvl w:val="0"/>
+          <w:numId w:val="2"/>
+        </w:numPr>
+        <w:tabs>
+          <w:tab w:val="left" w:pos="3833"/>
+        </w:tabs>
+        <w:spacing w:after="0" w:line="240" w:lineRule="auto"/>
+      </w:pPr>
+      <w:r>
+        <w:rPr>
+          <w:rFonts w:eastAsiaTheme="minorEastAsia"/>
+        </w:rPr>
+        <w:t>For each event E = {e</w:t>
+      </w:r>
+      <w:r>
+        <w:rPr>
+          <w:rFonts w:eastAsiaTheme="minorEastAsia"/>
+        </w:rPr>
+        <w:t xml:space="preserve"> </w:t>
+      </w:r>
+      <w:r>
+        <w:rPr>
+          <w:rFonts w:eastAsiaTheme="minorEastAsia"/>
+        </w:rPr>
+        <w:t xml:space="preserve"> </w:t>
+      </w:r>
+    </w:p>
+    <w:p>
+      <w:pPr>
+        <w:tabs>
+          <w:tab w:val="left" w:pos="3833"/>
+        </w:tabs>
+        <w:spacing w:after="0" w:line="240" w:lineRule="auto"/>
+      </w:pPr>
+    </w:p>
+    <w:p>
+      <w:pPr>
+        <w:tabs>
+          <w:tab w:val="left" w:pos="3833"/>
+        </w:tabs>
+        <w:spacing w:after="0" w:line="240" w:lineRule="auto"/>
+        <w:rPr>
+          <w:rFonts w:eastAsiaTheme="minorEastAsia"/>
+        </w:rPr>
+      </w:pPr>
+      <w:r>
+        <w:rPr>
+          <w:b/>
+          <w:bCs/>
+          <w:i/>
+          <w:iCs/>
+        </w:rPr>
+        <w:t>Definition 1.8</w:t>
+      </w:r>
+      <w:r>
+        <w:t xml:space="preserve"> Let a set of </w:t>
+      </w:r>
+      <m:oMath>
+        <m:r>
+          <w:rPr>
+            <w:rFonts w:ascii="Cambria Math" w:hAnsi="Cambria Math"/>
+          </w:rPr>
+          <m:t>n</m:t>
+        </m:r>
+      </m:oMath>
+      <w:r>
+        <w:t xml:space="preserve"> random variables </w:t>
+      </w:r>
+      <m:oMath>
+        <m:r>
+          <w:rPr>
+            <w:rFonts w:ascii="Cambria Math" w:hAnsi="Cambria Math"/>
+          </w:rPr>
+          <m:t xml:space="preserve">V = { </m:t>
+        </m:r>
+        <m:sSub>
+          <m:sSubPr>
+            <m:ctrlPr>
+              <w:rPr>
+                <w:rFonts w:ascii="Cambria Math" w:hAnsi="Cambria Math"/>
+                <w:i/>
+              </w:rPr>
+            </m:ctrlPr>
+          </m:sSubPr>
+          <m:e>
+            <m:r>
+              <w:rPr>
+                <w:rFonts w:ascii="Cambria Math" w:hAnsi="Cambria Math"/>
+              </w:rPr>
+              <m:t>X</m:t>
+            </m:r>
+          </m:e>
+          <m:sub>
+            <m:r>
+              <w:rPr>
+                <w:rFonts w:ascii="Cambria Math" w:hAnsi="Cambria Math"/>
+              </w:rPr>
+              <m:t>1</m:t>
+            </m:r>
+          </m:sub>
+        </m:sSub>
+        <m:r>
+          <w:rPr>
+            <w:rFonts w:ascii="Cambria Math" w:hAnsi="Cambria Math"/>
+          </w:rPr>
+          <m:t xml:space="preserve">, </m:t>
+        </m:r>
+        <m:sSub>
+          <m:sSubPr>
+            <m:ctrlPr>
+              <w:rPr>
+                <w:rFonts w:ascii="Cambria Math" w:hAnsi="Cambria Math"/>
+                <w:i/>
+              </w:rPr>
+            </m:ctrlPr>
+          </m:sSubPr>
+          <m:e>
+            <m:r>
+              <w:rPr>
+                <w:rFonts w:ascii="Cambria Math" w:hAnsi="Cambria Math"/>
+              </w:rPr>
+              <m:t>X</m:t>
+            </m:r>
+          </m:e>
+          <m:sub>
+            <m:r>
+              <w:rPr>
+                <w:rFonts w:ascii="Cambria Math" w:hAnsi="Cambria Math"/>
+              </w:rPr>
+              <m:t>2</m:t>
+            </m:r>
+          </m:sub>
+        </m:sSub>
+        <m:r>
+          <w:rPr>
+            <w:rFonts w:ascii="Cambria Math" w:hAnsi="Cambria Math"/>
+          </w:rPr>
+          <m:t xml:space="preserve">, …, </m:t>
+        </m:r>
+        <m:sSub>
+          <m:sSubPr>
+            <m:ctrlPr>
+              <w:rPr>
+                <w:rFonts w:ascii="Cambria Math" w:hAnsi="Cambria Math"/>
+                <w:i/>
+              </w:rPr>
+            </m:ctrlPr>
+          </m:sSubPr>
+          <m:e>
+            <m:r>
+              <w:rPr>
+                <w:rFonts w:ascii="Cambria Math" w:hAnsi="Cambria Math"/>
+              </w:rPr>
+              <m:t>X</m:t>
+            </m:r>
+          </m:e>
+          <m:sub>
+            <m:r>
+              <w:rPr>
+                <w:rFonts w:ascii="Cambria Math" w:hAnsi="Cambria Math"/>
+              </w:rPr>
+              <m:t>n</m:t>
+            </m:r>
+          </m:sub>
+        </m:sSub>
+        <m:r>
+          <w:rPr>
+            <w:rFonts w:ascii="Cambria Math" w:hAnsi="Cambria Math"/>
+          </w:rPr>
+          <m:t xml:space="preserve"> }</m:t>
+        </m:r>
+      </m:oMath>
+      <w:r>
+        <w:t xml:space="preserve"> be specified such that each </w:t>
+      </w:r>
+      <m:oMath>
+        <m:sSub>
+          <m:sSubPr>
+            <m:ctrlPr>
+              <w:rPr>
+                <w:rFonts w:ascii="Cambria Math" w:hAnsi="Cambria Math"/>
+                <w:i/>
+              </w:rPr>
+            </m:ctrlPr>
+          </m:sSubPr>
+          <m:e>
+            <m:r>
+              <w:rPr>
+                <w:rFonts w:ascii="Cambria Math" w:hAnsi="Cambria Math"/>
+              </w:rPr>
+              <m:t>X</m:t>
+            </m:r>
+          </m:e>
+          <m:sub>
+            <m:r>
+              <w:rPr>
+                <w:rFonts w:ascii="Cambria Math" w:hAnsi="Cambria Math"/>
+              </w:rPr>
+              <m:t>i</m:t>
+            </m:r>
+          </m:sub>
+        </m:sSub>
+      </m:oMath>
+      <w:r>
+        <w:t xml:space="preserve"> has a countably infinite space. </w:t>
+      </w:r>
+      <w:r>
+        <w:t xml:space="preserve">A function, that assigns a real number </w:t>
+      </w:r>
+      <m:oMath>
+        <m:r>
+          <w:rPr>
+            <w:rFonts w:ascii="Cambria Math" w:hAnsi="Cambria Math"/>
+          </w:rPr>
+          <m:t>P(</m:t>
+        </m:r>
+        <m:sSub>
+          <m:sSubPr>
+            <m:ctrlPr>
+              <w:rPr>
+                <w:rFonts w:ascii="Cambria Math" w:hAnsi="Cambria Math"/>
+                <w:i/>
+              </w:rPr>
+            </m:ctrlPr>
+          </m:sSubPr>
+          <m:e>
+            <m:r>
+              <w:rPr>
+                <w:rFonts w:ascii="Cambria Math" w:hAnsi="Cambria Math"/>
+              </w:rPr>
+              <m:t>X</m:t>
+            </m:r>
+          </m:e>
+          <m:sub>
+            <m:r>
+              <w:rPr>
+                <w:rFonts w:ascii="Cambria Math" w:hAnsi="Cambria Math"/>
+              </w:rPr>
+              <m:t>1</m:t>
+            </m:r>
+          </m:sub>
+        </m:sSub>
+        <m:r>
+          <w:rPr>
+            <w:rFonts w:ascii="Cambria Math" w:hAnsi="Cambria Math"/>
+          </w:rPr>
+          <m:t xml:space="preserve"> = </m:t>
+        </m:r>
+        <m:sSub>
+          <m:sSubPr>
+            <m:ctrlPr>
+              <w:rPr>
+                <w:rFonts w:ascii="Cambria Math" w:hAnsi="Cambria Math"/>
+                <w:i/>
+              </w:rPr>
+            </m:ctrlPr>
+          </m:sSubPr>
+          <m:e>
+            <m:r>
+              <w:rPr>
+                <w:rFonts w:ascii="Cambria Math" w:hAnsi="Cambria Math"/>
+              </w:rPr>
+              <m:t>x</m:t>
+            </m:r>
+          </m:e>
+          <m:sub>
+            <m:r>
+              <w:rPr>
+                <w:rFonts w:ascii="Cambria Math" w:hAnsi="Cambria Math"/>
+              </w:rPr>
+              <m:t>1</m:t>
+            </m:r>
+          </m:sub>
+        </m:sSub>
+        <m:r>
+          <w:rPr>
+            <w:rFonts w:ascii="Cambria Math" w:hAnsi="Cambria Math"/>
+          </w:rPr>
+          <m:t xml:space="preserve">, </m:t>
+        </m:r>
+        <m:sSub>
+          <m:sSubPr>
+            <m:ctrlPr>
+              <w:rPr>
+                <w:rFonts w:ascii="Cambria Math" w:hAnsi="Cambria Math"/>
+                <w:i/>
+              </w:rPr>
+            </m:ctrlPr>
+          </m:sSubPr>
+          <m:e>
+            <m:r>
+              <w:rPr>
+                <w:rFonts w:ascii="Cambria Math" w:hAnsi="Cambria Math"/>
+              </w:rPr>
+              <m:t>X</m:t>
+            </m:r>
+          </m:e>
+          <m:sub>
+            <m:r>
+              <w:rPr>
+                <w:rFonts w:ascii="Cambria Math" w:hAnsi="Cambria Math"/>
+              </w:rPr>
+              <m:t>2</m:t>
+            </m:r>
+          </m:sub>
+        </m:sSub>
+        <m:r>
+          <w:rPr>
+            <w:rFonts w:ascii="Cambria Math" w:hAnsi="Cambria Math"/>
+          </w:rPr>
+          <m:t xml:space="preserve"> = </m:t>
+        </m:r>
+        <m:sSub>
+          <m:sSubPr>
+            <m:ctrlPr>
+              <w:rPr>
+                <w:rFonts w:ascii="Cambria Math" w:hAnsi="Cambria Math"/>
+                <w:i/>
+              </w:rPr>
+            </m:ctrlPr>
+          </m:sSubPr>
+          <m:e>
+            <m:r>
+              <w:rPr>
+                <w:rFonts w:ascii="Cambria Math" w:hAnsi="Cambria Math"/>
+              </w:rPr>
+              <m:t>x</m:t>
+            </m:r>
+          </m:e>
+          <m:sub>
+            <m:r>
+              <w:rPr>
+                <w:rFonts w:ascii="Cambria Math" w:hAnsi="Cambria Math"/>
+              </w:rPr>
+              <m:t>2</m:t>
+            </m:r>
+          </m:sub>
+        </m:sSub>
+        <m:r>
+          <w:rPr>
+            <w:rFonts w:ascii="Cambria Math" w:hAnsi="Cambria Math"/>
+          </w:rPr>
+          <m:t xml:space="preserve">, …, </m:t>
+        </m:r>
+        <m:sSub>
+          <m:sSubPr>
+            <m:ctrlPr>
+              <w:rPr>
+                <w:rFonts w:ascii="Cambria Math" w:hAnsi="Cambria Math"/>
+                <w:i/>
+              </w:rPr>
+            </m:ctrlPr>
+          </m:sSubPr>
+          <m:e>
+            <m:r>
+              <w:rPr>
+                <w:rFonts w:ascii="Cambria Math" w:hAnsi="Cambria Math"/>
+              </w:rPr>
+              <m:t>X</m:t>
+            </m:r>
+          </m:e>
+          <m:sub>
+            <m:r>
+              <w:rPr>
+                <w:rFonts w:ascii="Cambria Math" w:hAnsi="Cambria Math"/>
+              </w:rPr>
+              <m:t>n</m:t>
+            </m:r>
+          </m:sub>
+        </m:sSub>
+        <m:r>
+          <w:rPr>
+            <w:rFonts w:ascii="Cambria Math" w:hAnsi="Cambria Math"/>
+          </w:rPr>
+          <m:t xml:space="preserve"> = </m:t>
+        </m:r>
+        <m:sSub>
+          <m:sSubPr>
+            <m:ctrlPr>
+              <w:rPr>
+                <w:rFonts w:ascii="Cambria Math" w:hAnsi="Cambria Math"/>
+                <w:i/>
+              </w:rPr>
+            </m:ctrlPr>
+          </m:sSubPr>
+          <m:e>
+            <m:r>
+              <w:rPr>
+                <w:rFonts w:ascii="Cambria Math" w:hAnsi="Cambria Math"/>
+              </w:rPr>
+              <m:t>x</m:t>
+            </m:r>
+          </m:e>
+          <m:sub>
+            <m:r>
+              <w:rPr>
+                <w:rFonts w:ascii="Cambria Math" w:hAnsi="Cambria Math"/>
+              </w:rPr>
+              <m:t>n</m:t>
+            </m:r>
+          </m:sub>
+        </m:sSub>
+        <m:r>
+          <w:rPr>
+            <w:rFonts w:ascii="Cambria Math" w:hAnsi="Cambria Math"/>
+          </w:rPr>
+          <m:t>)</m:t>
+        </m:r>
+      </m:oMath>
+      <w:r>
+        <w:rPr>
+          <w:rFonts w:eastAsiaTheme="minorEastAsia"/>
+        </w:rPr>
+        <w:t xml:space="preserve"> to every combination of values of the </w:t>
+      </w:r>
+      <m:oMath>
+        <m:sSub>
+          <m:sSubPr>
+            <m:ctrlPr>
+              <w:rPr>
+                <w:rFonts w:ascii="Cambria Math" w:eastAsiaTheme="minorEastAsia" w:hAnsi="Cambria Math"/>
+                <w:i/>
+              </w:rPr>
+            </m:ctrlPr>
+          </m:sSubPr>
+          <m:e>
+            <m:r>
+              <w:rPr>
+                <w:rFonts w:ascii="Cambria Math" w:eastAsiaTheme="minorEastAsia" w:hAnsi="Cambria Math"/>
+              </w:rPr>
+              <m:t>x</m:t>
+            </m:r>
+          </m:e>
+          <m:sub>
+            <m:r>
+              <w:rPr>
+                <w:rFonts w:ascii="Cambria Math" w:eastAsiaTheme="minorEastAsia" w:hAnsi="Cambria Math"/>
+              </w:rPr>
+              <m:t>i</m:t>
+            </m:r>
+          </m:sub>
+        </m:sSub>
+      </m:oMath>
+      <w:r>
+        <w:rPr>
+          <w:rFonts w:eastAsiaTheme="minorEastAsia"/>
+        </w:rPr>
+        <w:t>’s</w:t>
+      </w:r>
+      <w:r>
+        <w:rPr>
+          <w:rFonts w:eastAsiaTheme="minorEastAsia"/>
+        </w:rPr>
+        <w:t xml:space="preserve"> such that the value of </w:t>
+      </w:r>
+      <m:oMath>
+        <m:sSub>
+          <m:sSubPr>
+            <m:ctrlPr>
+              <w:rPr>
+                <w:rFonts w:ascii="Cambria Math" w:eastAsiaTheme="minorEastAsia" w:hAnsi="Cambria Math"/>
+                <w:i/>
+              </w:rPr>
+            </m:ctrlPr>
+          </m:sSubPr>
+          <m:e>
+            <m:r>
+              <w:rPr>
+                <w:rFonts w:ascii="Cambria Math" w:eastAsiaTheme="minorEastAsia" w:hAnsi="Cambria Math"/>
+              </w:rPr>
+              <m:t>x</m:t>
+            </m:r>
+          </m:e>
+          <m:sub>
+            <m:r>
+              <w:rPr>
+                <w:rFonts w:ascii="Cambria Math" w:eastAsiaTheme="minorEastAsia" w:hAnsi="Cambria Math"/>
+              </w:rPr>
+              <m:t>i</m:t>
+            </m:r>
+          </m:sub>
+        </m:sSub>
+      </m:oMath>
+      <w:r>
+        <w:rPr>
+          <w:rFonts w:eastAsiaTheme="minorEastAsia"/>
+        </w:rPr>
+        <w:t xml:space="preserve"> is chosen from the space of </w:t>
+      </w:r>
+      <m:oMath>
+        <m:sSub>
+          <m:sSubPr>
+            <m:ctrlPr>
+              <w:rPr>
+                <w:rFonts w:ascii="Cambria Math" w:hAnsi="Cambria Math"/>
+                <w:i/>
+              </w:rPr>
+            </m:ctrlPr>
+          </m:sSubPr>
+          <m:e>
+            <m:r>
+              <w:rPr>
+                <w:rFonts w:ascii="Cambria Math" w:hAnsi="Cambria Math"/>
+              </w:rPr>
+              <m:t>X</m:t>
+            </m:r>
+          </m:e>
+          <m:sub>
+            <m:r>
+              <w:rPr>
+                <w:rFonts w:ascii="Cambria Math" w:hAnsi="Cambria Math"/>
+              </w:rPr>
+              <m:t>i</m:t>
+            </m:r>
+          </m:sub>
+        </m:sSub>
+      </m:oMath>
+      <w:r>
+        <w:rPr>
+          <w:rFonts w:eastAsiaTheme="minorEastAsia"/>
+        </w:rPr>
+        <w:t xml:space="preserve">, is called joint probability distribution of the random variables in </w:t>
+      </w:r>
+      <m:oMath>
+        <m:r>
+          <w:rPr>
+            <w:rFonts w:ascii="Cambria Math" w:eastAsiaTheme="minorEastAsia" w:hAnsi="Cambria Math"/>
+          </w:rPr>
+          <m:t>V</m:t>
+        </m:r>
+      </m:oMath>
+      <w:r>
+        <w:rPr>
+          <w:rFonts w:eastAsiaTheme="minorEastAsia"/>
+        </w:rPr>
+        <w:t xml:space="preserve"> if it satisfies the following conditions:</w:t>
+      </w:r>
+    </w:p>
+    <w:p>
+      <w:pPr>
+        <w:pStyle w:val="ListParagraph"/>
+        <w:numPr>
+          <w:ilvl w:val="0"/>
+          <w:numId w:val="1"/>
+        </w:numPr>
+        <w:tabs>
+          <w:tab w:val="left" w:pos="3833"/>
+        </w:tabs>
+        <w:spacing w:after="0" w:line="240" w:lineRule="auto"/>
+        <w:rPr>
+          <w:rFonts w:eastAsiaTheme="minorEastAsia"/>
+        </w:rPr>
+      </w:pPr>
+      <w:r>
+        <w:rPr>
+          <w:rFonts w:eastAsiaTheme="minorEastAsia"/>
+        </w:rPr>
+        <w:t xml:space="preserve">For every combination of values of the </w:t>
+      </w:r>
+      <m:oMath>
+        <m:sSub>
+          <m:sSubPr>
+            <m:ctrlPr>
+              <w:rPr>
+                <w:rFonts w:ascii="Cambria Math" w:eastAsiaTheme="minorEastAsia" w:hAnsi="Cambria Math"/>
+                <w:i/>
+              </w:rPr>
+            </m:ctrlPr>
+          </m:sSubPr>
+          <m:e>
+            <m:r>
+              <w:rPr>
+                <w:rFonts w:ascii="Cambria Math" w:eastAsiaTheme="minorEastAsia" w:hAnsi="Cambria Math"/>
+              </w:rPr>
+              <m:t>x</m:t>
+            </m:r>
+          </m:e>
+          <m:sub>
+            <m:r>
+              <w:rPr>
+                <w:rFonts w:ascii="Cambria Math" w:eastAsiaTheme="minorEastAsia" w:hAnsi="Cambria Math"/>
+              </w:rPr>
+              <m:t>i</m:t>
+            </m:r>
+          </m:sub>
+        </m:sSub>
+      </m:oMath>
+      <w:r>
+        <w:rPr>
+          <w:rFonts w:eastAsiaTheme="minorEastAsia"/>
+        </w:rPr>
+        <w:t>’s:</w:t>
+      </w:r>
+    </w:p>
+    <w:p>
+      <w:pPr>
+        <w:pStyle w:val="ListParagraph"/>
+        <w:tabs>
+          <w:tab w:val="left" w:pos="3833"/>
+        </w:tabs>
+        <w:spacing w:after="0" w:line="240" w:lineRule="auto"/>
+        <w:rPr>
+          <w:rFonts w:eastAsiaTheme="minorEastAsia"/>
+        </w:rPr>
+      </w:pPr>
+      <m:oMath>
+        <m:r>
+          <w:rPr>
+            <w:rFonts w:ascii="Cambria Math" w:eastAsiaTheme="minorEastAsia" w:hAnsi="Cambria Math"/>
+          </w:rPr>
+          <m:t xml:space="preserve">0 </m:t>
+        </m:r>
+        <m:r>
+          <w:rPr>
+            <w:rFonts w:ascii="Cambria Math" w:eastAsiaTheme="minorEastAsia" w:hAnsi="Cambria Math"/>
+          </w:rPr>
+          <m:t>≤</m:t>
+        </m:r>
+        <m:r>
+          <w:rPr>
+            <w:rFonts w:ascii="Cambria Math" w:eastAsiaTheme="minorEastAsia" w:hAnsi="Cambria Math"/>
+          </w:rPr>
+          <m:t xml:space="preserve"> P(</m:t>
+        </m:r>
+        <m:sSub>
+          <m:sSubPr>
+            <m:ctrlPr>
+              <w:rPr>
+                <w:rFonts w:ascii="Cambria Math" w:eastAsiaTheme="minorEastAsia" w:hAnsi="Cambria Math"/>
+                <w:i/>
+              </w:rPr>
+            </m:ctrlPr>
+          </m:sSubPr>
+          <m:e>
+            <m:r>
+              <w:rPr>
+                <w:rFonts w:ascii="Cambria Math" w:eastAsiaTheme="minorEastAsia" w:hAnsi="Cambria Math"/>
+              </w:rPr>
+              <m:t>X</m:t>
+            </m:r>
+          </m:e>
+          <m:sub>
+            <m:r>
+              <w:rPr>
+                <w:rFonts w:ascii="Cambria Math" w:eastAsiaTheme="minorEastAsia" w:hAnsi="Cambria Math"/>
+              </w:rPr>
+              <m:t>1</m:t>
+            </m:r>
+          </m:sub>
+        </m:sSub>
+        <m:r>
+          <w:rPr>
+            <w:rFonts w:ascii="Cambria Math" w:eastAsiaTheme="minorEastAsia" w:hAnsi="Cambria Math"/>
+          </w:rPr>
+          <m:t xml:space="preserve"> = </m:t>
+        </m:r>
+        <m:sSub>
+          <m:sSubPr>
+            <m:ctrlPr>
+              <w:rPr>
+                <w:rFonts w:ascii="Cambria Math" w:eastAsiaTheme="minorEastAsia" w:hAnsi="Cambria Math"/>
+                <w:i/>
+              </w:rPr>
+            </m:ctrlPr>
+          </m:sSubPr>
+          <m:e>
+            <m:r>
+              <w:rPr>
+                <w:rFonts w:ascii="Cambria Math" w:eastAsiaTheme="minorEastAsia" w:hAnsi="Cambria Math"/>
+              </w:rPr>
+              <m:t>x</m:t>
+            </m:r>
+          </m:e>
+          <m:sub>
+            <m:r>
+              <w:rPr>
+                <w:rFonts w:ascii="Cambria Math" w:eastAsiaTheme="minorEastAsia" w:hAnsi="Cambria Math"/>
+              </w:rPr>
+              <m:t>1</m:t>
+            </m:r>
+          </m:sub>
+        </m:sSub>
+        <m:r>
+          <w:rPr>
+            <w:rFonts w:ascii="Cambria Math" w:eastAsiaTheme="minorEastAsia" w:hAnsi="Cambria Math"/>
+          </w:rPr>
+          <m:t xml:space="preserve">, </m:t>
+        </m:r>
+        <m:sSub>
+          <m:sSubPr>
+            <m:ctrlPr>
+              <w:rPr>
+                <w:rFonts w:ascii="Cambria Math" w:eastAsiaTheme="minorEastAsia" w:hAnsi="Cambria Math"/>
+                <w:i/>
+              </w:rPr>
+            </m:ctrlPr>
+          </m:sSubPr>
+          <m:e>
+            <m:r>
+              <w:rPr>
+                <w:rFonts w:ascii="Cambria Math" w:eastAsiaTheme="minorEastAsia" w:hAnsi="Cambria Math"/>
+              </w:rPr>
+              <m:t>X</m:t>
+            </m:r>
+          </m:e>
+          <m:sub>
+            <m:r>
+              <w:rPr>
+                <w:rFonts w:ascii="Cambria Math" w:eastAsiaTheme="minorEastAsia" w:hAnsi="Cambria Math"/>
+              </w:rPr>
+              <m:t>2</m:t>
+            </m:r>
+          </m:sub>
+        </m:sSub>
+        <m:r>
+          <w:rPr>
+            <w:rFonts w:ascii="Cambria Math" w:eastAsiaTheme="minorEastAsia" w:hAnsi="Cambria Math"/>
+          </w:rPr>
+          <m:t>=</m:t>
+        </m:r>
+        <m:sSub>
+          <m:sSubPr>
+            <m:ctrlPr>
+              <w:rPr>
+                <w:rFonts w:ascii="Cambria Math" w:eastAsiaTheme="minorEastAsia" w:hAnsi="Cambria Math"/>
+                <w:i/>
+              </w:rPr>
+            </m:ctrlPr>
+          </m:sSubPr>
+          <m:e>
+            <m:r>
+              <w:rPr>
+                <w:rFonts w:ascii="Cambria Math" w:eastAsiaTheme="minorEastAsia" w:hAnsi="Cambria Math"/>
+              </w:rPr>
+              <m:t>x</m:t>
+            </m:r>
+          </m:e>
+          <m:sub>
+            <m:r>
+              <w:rPr>
+                <w:rFonts w:ascii="Cambria Math" w:eastAsiaTheme="minorEastAsia" w:hAnsi="Cambria Math"/>
+              </w:rPr>
+              <m:t>2</m:t>
+            </m:r>
+          </m:sub>
+        </m:sSub>
+        <m:r>
+          <w:rPr>
+            <w:rFonts w:ascii="Cambria Math" w:eastAsiaTheme="minorEastAsia" w:hAnsi="Cambria Math"/>
+          </w:rPr>
+          <m:t xml:space="preserve">, …, </m:t>
+        </m:r>
+        <m:sSub>
+          <m:sSubPr>
+            <m:ctrlPr>
+              <w:rPr>
+                <w:rFonts w:ascii="Cambria Math" w:eastAsiaTheme="minorEastAsia" w:hAnsi="Cambria Math"/>
+                <w:i/>
+              </w:rPr>
+            </m:ctrlPr>
+          </m:sSubPr>
+          <m:e>
+            <m:r>
+              <w:rPr>
+                <w:rFonts w:ascii="Cambria Math" w:eastAsiaTheme="minorEastAsia" w:hAnsi="Cambria Math"/>
+              </w:rPr>
+              <m:t>X</m:t>
+            </m:r>
+          </m:e>
+          <m:sub>
+            <m:r>
+              <w:rPr>
+                <w:rFonts w:ascii="Cambria Math" w:eastAsiaTheme="minorEastAsia" w:hAnsi="Cambria Math"/>
+              </w:rPr>
+              <m:t>n</m:t>
+            </m:r>
+          </m:sub>
+        </m:sSub>
+        <m:r>
+          <w:rPr>
+            <w:rFonts w:ascii="Cambria Math" w:eastAsiaTheme="minorEastAsia" w:hAnsi="Cambria Math"/>
+          </w:rPr>
+          <m:t xml:space="preserve"> = </m:t>
+        </m:r>
+        <m:sSub>
+          <m:sSubPr>
+            <m:ctrlPr>
+              <w:rPr>
+                <w:rFonts w:ascii="Cambria Math" w:eastAsiaTheme="minorEastAsia" w:hAnsi="Cambria Math"/>
+                <w:i/>
+              </w:rPr>
+            </m:ctrlPr>
+          </m:sSubPr>
+          <m:e>
+            <m:r>
+              <w:rPr>
+                <w:rFonts w:ascii="Cambria Math" w:eastAsiaTheme="minorEastAsia" w:hAnsi="Cambria Math"/>
+              </w:rPr>
+              <m:t>x</m:t>
+            </m:r>
+          </m:e>
+          <m:sub>
+            <m:r>
+              <w:rPr>
+                <w:rFonts w:ascii="Cambria Math" w:eastAsiaTheme="minorEastAsia" w:hAnsi="Cambria Math"/>
+              </w:rPr>
+              <m:t>n</m:t>
+            </m:r>
+          </m:sub>
+        </m:sSub>
+        <m:r>
+          <w:rPr>
+            <w:rFonts w:ascii="Cambria Math" w:eastAsiaTheme="minorEastAsia" w:hAnsi="Cambria Math"/>
+          </w:rPr>
+          <m:t xml:space="preserve">) </m:t>
+        </m:r>
+        <m:r>
+          <w:rPr>
+            <w:rFonts w:ascii="Cambria Math" w:eastAsiaTheme="minorEastAsia" w:hAnsi="Cambria Math"/>
+          </w:rPr>
+          <m:t>≤</m:t>
+        </m:r>
+        <m:r>
+          <w:rPr>
+            <w:rFonts w:ascii="Cambria Math" w:eastAsiaTheme="minorEastAsia" w:hAnsi="Cambria Math"/>
+          </w:rPr>
+          <m:t xml:space="preserve"> 1</m:t>
+        </m:r>
+      </m:oMath>
+      <w:r>
+        <w:rPr>
+          <w:rFonts w:eastAsiaTheme="minorEastAsia"/>
+        </w:rPr>
+        <w:t xml:space="preserve"> </w:t>
+      </w:r>
+    </w:p>
+    <w:p>
+      <w:pPr>
+        <w:pStyle w:val="ListParagraph"/>
+        <w:numPr>
+          <w:ilvl w:val="0"/>
+          <w:numId w:val="1"/>
+        </w:numPr>
+        <w:tabs>
+          <w:tab w:val="left" w:pos="3833"/>
+        </w:tabs>
+        <w:spacing w:after="0" w:line="240" w:lineRule="auto"/>
+        <w:rPr>
+          <w:rFonts w:eastAsiaTheme="minorEastAsia"/>
+        </w:rPr>
+      </w:pPr>
+      <w:r>
+        <w:rPr>
+          <w:rFonts w:eastAsiaTheme="minorEastAsia"/>
+        </w:rPr>
+        <w:t>We have:</w:t>
+      </w:r>
+    </w:p>
+    <w:p>
+      <w:pPr>
+        <w:pStyle w:val="ListParagraph"/>
+        <w:tabs>
+          <w:tab w:val="left" w:pos="3833"/>
+        </w:tabs>
+        <w:spacing w:after="0" w:line="240" w:lineRule="auto"/>
+        <w:rPr>
+          <w:rFonts w:eastAsiaTheme="minorEastAsia"/>
+        </w:rPr>
+      </w:pPr>
+      <m:oMath>
+        <m:nary>
+          <m:naryPr>
+            <m:chr m:val="∑"/>
+            <m:limLoc m:val="undOvr"/>
+            <m:supHide m:val="1"/>
+            <m:ctrlPr>
+              <w:rPr>
+                <w:rFonts w:ascii="Cambria Math" w:eastAsiaTheme="minorEastAsia" w:hAnsi="Cambria Math"/>
+                <w:i/>
+              </w:rPr>
+            </m:ctrlPr>
+          </m:naryPr>
+          <m:sub>
             <m:sSub>
               <m:sSubPr>
                 <m:ctrlPr>
                   <w:rPr>
                     <w:rFonts w:ascii="Cambria Math" w:eastAsiaTheme="minorEastAsia" w:hAnsi="Cambria Math"/>
                     <w:i/>
-                    <w:iCs/>
                   </w:rPr>
                 </m:ctrlPr>
               </m:sSubPr>
@@ -499,7 +1568,7 @@
                   <w:rPr>
                     <w:rFonts w:ascii="Cambria Math" w:eastAsiaTheme="minorEastAsia" w:hAnsi="Cambria Math"/>
                   </w:rPr>
-                  <m:t>ND</m:t>
+                  <m:t>x</m:t>
                 </m:r>
               </m:e>
               <m:sub>
@@ -507,7 +1576,7 @@
                   <w:rPr>
                     <w:rFonts w:ascii="Cambria Math" w:eastAsiaTheme="minorEastAsia" w:hAnsi="Cambria Math"/>
                   </w:rPr>
-                  <m:t>X</m:t>
+                  <m:t>1</m:t>
                 </m:r>
               </m:sub>
             </m:sSub>
@@ -515,7 +1584,7 @@
               <w:rPr>
                 <w:rFonts w:ascii="Cambria Math" w:eastAsiaTheme="minorEastAsia" w:hAnsi="Cambria Math"/>
               </w:rPr>
-              <m:t>|</m:t>
+              <m:t>,</m:t>
             </m:r>
             <m:sSub>
               <m:sSubPr>
@@ -523,7 +1592,6 @@
                   <w:rPr>
                     <w:rFonts w:ascii="Cambria Math" w:eastAsiaTheme="minorEastAsia" w:hAnsi="Cambria Math"/>
                     <w:i/>
-                    <w:iCs/>
                   </w:rPr>
                 </m:ctrlPr>
               </m:sSubPr>
@@ -532,7 +1600,7 @@
                   <w:rPr>
                     <w:rFonts w:ascii="Cambria Math" w:eastAsiaTheme="minorEastAsia" w:hAnsi="Cambria Math"/>
                   </w:rPr>
-                  <m:t>PA</m:t>
+                  <m:t>x</m:t>
                 </m:r>
               </m:e>
               <m:sub>
@@ -540,52 +1608,1043 @@
                   <w:rPr>
                     <w:rFonts w:ascii="Cambria Math" w:eastAsiaTheme="minorEastAsia" w:hAnsi="Cambria Math"/>
                   </w:rPr>
-                  <m:t>X</m:t>
+                  <m:t>2</m:t>
                 </m:r>
               </m:sub>
             </m:sSub>
-          </m:e>
-        </m:d>
+            <m:r>
+              <w:rPr>
+                <w:rFonts w:ascii="Cambria Math" w:eastAsiaTheme="minorEastAsia" w:hAnsi="Cambria Math"/>
+              </w:rPr>
+              <m:t>,..,</m:t>
+            </m:r>
+            <m:sSub>
+              <m:sSubPr>
+                <m:ctrlPr>
+                  <w:rPr>
+                    <w:rFonts w:ascii="Cambria Math" w:eastAsiaTheme="minorEastAsia" w:hAnsi="Cambria Math"/>
+                    <w:i/>
+                  </w:rPr>
+                </m:ctrlPr>
+              </m:sSubPr>
+              <m:e>
+                <m:r>
+                  <w:rPr>
+                    <w:rFonts w:ascii="Cambria Math" w:eastAsiaTheme="minorEastAsia" w:hAnsi="Cambria Math"/>
+                  </w:rPr>
+                  <m:t>x</m:t>
+                </m:r>
+              </m:e>
+              <m:sub>
+                <m:r>
+                  <w:rPr>
+                    <w:rFonts w:ascii="Cambria Math" w:eastAsiaTheme="minorEastAsia" w:hAnsi="Cambria Math"/>
+                  </w:rPr>
+                  <m:t>n</m:t>
+                </m:r>
+              </m:sub>
+            </m:sSub>
+          </m:sub>
+          <m:sup/>
+          <m:e>
+            <m:r>
+              <w:rPr>
+                <w:rFonts w:ascii="Cambria Math" w:eastAsiaTheme="minorEastAsia" w:hAnsi="Cambria Math"/>
+              </w:rPr>
+              <m:t>P</m:t>
+            </m:r>
+            <m:d>
+              <m:dPr>
+                <m:ctrlPr>
+                  <w:rPr>
+                    <w:rFonts w:ascii="Cambria Math" w:eastAsiaTheme="minorEastAsia" w:hAnsi="Cambria Math"/>
+                    <w:i/>
+                  </w:rPr>
+                </m:ctrlPr>
+              </m:dPr>
+              <m:e>
+                <m:sSub>
+                  <m:sSubPr>
+                    <m:ctrlPr>
+                      <w:rPr>
+                        <w:rFonts w:ascii="Cambria Math" w:eastAsiaTheme="minorEastAsia" w:hAnsi="Cambria Math"/>
+                        <w:i/>
+                      </w:rPr>
+                    </m:ctrlPr>
+                  </m:sSubPr>
+                  <m:e>
+                    <m:r>
+                      <w:rPr>
+                        <w:rFonts w:ascii="Cambria Math" w:eastAsiaTheme="minorEastAsia" w:hAnsi="Cambria Math"/>
+                      </w:rPr>
+                      <m:t>X</m:t>
+                    </m:r>
+                  </m:e>
+                  <m:sub>
+                    <m:r>
+                      <w:rPr>
+                        <w:rFonts w:ascii="Cambria Math" w:eastAsiaTheme="minorEastAsia" w:hAnsi="Cambria Math"/>
+                      </w:rPr>
+                      <m:t>1</m:t>
+                    </m:r>
+                  </m:sub>
+                </m:sSub>
+                <m:r>
+                  <w:rPr>
+                    <w:rFonts w:ascii="Cambria Math" w:eastAsiaTheme="minorEastAsia" w:hAnsi="Cambria Math"/>
+                  </w:rPr>
+                  <m:t>=</m:t>
+                </m:r>
+                <m:sSub>
+                  <m:sSubPr>
+                    <m:ctrlPr>
+                      <w:rPr>
+                        <w:rFonts w:ascii="Cambria Math" w:eastAsiaTheme="minorEastAsia" w:hAnsi="Cambria Math"/>
+                        <w:i/>
+                      </w:rPr>
+                    </m:ctrlPr>
+                  </m:sSubPr>
+                  <m:e>
+                    <m:r>
+                      <w:rPr>
+                        <w:rFonts w:ascii="Cambria Math" w:eastAsiaTheme="minorEastAsia" w:hAnsi="Cambria Math"/>
+                      </w:rPr>
+                      <m:t>x</m:t>
+                    </m:r>
+                  </m:e>
+                  <m:sub>
+                    <m:r>
+                      <w:rPr>
+                        <w:rFonts w:ascii="Cambria Math" w:eastAsiaTheme="minorEastAsia" w:hAnsi="Cambria Math"/>
+                      </w:rPr>
+                      <m:t>1</m:t>
+                    </m:r>
+                  </m:sub>
+                </m:sSub>
+                <m:r>
+                  <w:rPr>
+                    <w:rFonts w:ascii="Cambria Math" w:eastAsiaTheme="minorEastAsia" w:hAnsi="Cambria Math"/>
+                  </w:rPr>
+                  <m:t>,</m:t>
+                </m:r>
+                <m:sSub>
+                  <m:sSubPr>
+                    <m:ctrlPr>
+                      <w:rPr>
+                        <w:rFonts w:ascii="Cambria Math" w:eastAsiaTheme="minorEastAsia" w:hAnsi="Cambria Math"/>
+                        <w:i/>
+                      </w:rPr>
+                    </m:ctrlPr>
+                  </m:sSubPr>
+                  <m:e>
+                    <m:r>
+                      <w:rPr>
+                        <w:rFonts w:ascii="Cambria Math" w:eastAsiaTheme="minorEastAsia" w:hAnsi="Cambria Math"/>
+                      </w:rPr>
+                      <m:t>X</m:t>
+                    </m:r>
+                  </m:e>
+                  <m:sub>
+                    <m:r>
+                      <w:rPr>
+                        <w:rFonts w:ascii="Cambria Math" w:eastAsiaTheme="minorEastAsia" w:hAnsi="Cambria Math"/>
+                      </w:rPr>
+                      <m:t>2</m:t>
+                    </m:r>
+                  </m:sub>
+                </m:sSub>
+                <m:r>
+                  <w:rPr>
+                    <w:rFonts w:ascii="Cambria Math" w:eastAsiaTheme="minorEastAsia" w:hAnsi="Cambria Math"/>
+                  </w:rPr>
+                  <m:t>=</m:t>
+                </m:r>
+                <m:sSub>
+                  <m:sSubPr>
+                    <m:ctrlPr>
+                      <w:rPr>
+                        <w:rFonts w:ascii="Cambria Math" w:eastAsiaTheme="minorEastAsia" w:hAnsi="Cambria Math"/>
+                        <w:i/>
+                      </w:rPr>
+                    </m:ctrlPr>
+                  </m:sSubPr>
+                  <m:e>
+                    <m:r>
+                      <w:rPr>
+                        <w:rFonts w:ascii="Cambria Math" w:eastAsiaTheme="minorEastAsia" w:hAnsi="Cambria Math"/>
+                      </w:rPr>
+                      <m:t>x</m:t>
+                    </m:r>
+                  </m:e>
+                  <m:sub>
+                    <m:r>
+                      <w:rPr>
+                        <w:rFonts w:ascii="Cambria Math" w:eastAsiaTheme="minorEastAsia" w:hAnsi="Cambria Math"/>
+                      </w:rPr>
+                      <m:t>2</m:t>
+                    </m:r>
+                  </m:sub>
+                </m:sSub>
+                <m:r>
+                  <w:rPr>
+                    <w:rFonts w:ascii="Cambria Math" w:eastAsiaTheme="minorEastAsia" w:hAnsi="Cambria Math"/>
+                  </w:rPr>
+                  <m:t>,…,</m:t>
+                </m:r>
+                <m:sSub>
+                  <m:sSubPr>
+                    <m:ctrlPr>
+                      <w:rPr>
+                        <w:rFonts w:ascii="Cambria Math" w:eastAsiaTheme="minorEastAsia" w:hAnsi="Cambria Math"/>
+                        <w:i/>
+                      </w:rPr>
+                    </m:ctrlPr>
+                  </m:sSubPr>
+                  <m:e>
+                    <m:r>
+                      <w:rPr>
+                        <w:rFonts w:ascii="Cambria Math" w:eastAsiaTheme="minorEastAsia" w:hAnsi="Cambria Math"/>
+                      </w:rPr>
+                      <m:t>X</m:t>
+                    </m:r>
+                  </m:e>
+                  <m:sub>
+                    <m:r>
+                      <w:rPr>
+                        <w:rFonts w:ascii="Cambria Math" w:eastAsiaTheme="minorEastAsia" w:hAnsi="Cambria Math"/>
+                      </w:rPr>
+                      <m:t>n</m:t>
+                    </m:r>
+                  </m:sub>
+                </m:sSub>
+                <m:r>
+                  <w:rPr>
+                    <w:rFonts w:ascii="Cambria Math" w:eastAsiaTheme="minorEastAsia" w:hAnsi="Cambria Math"/>
+                  </w:rPr>
+                  <m:t>=</m:t>
+                </m:r>
+                <m:sSub>
+                  <m:sSubPr>
+                    <m:ctrlPr>
+                      <w:rPr>
+                        <w:rFonts w:ascii="Cambria Math" w:eastAsiaTheme="minorEastAsia" w:hAnsi="Cambria Math"/>
+                        <w:i/>
+                      </w:rPr>
+                    </m:ctrlPr>
+                  </m:sSubPr>
+                  <m:e>
+                    <m:r>
+                      <w:rPr>
+                        <w:rFonts w:ascii="Cambria Math" w:eastAsiaTheme="minorEastAsia" w:hAnsi="Cambria Math"/>
+                      </w:rPr>
+                      <m:t>x</m:t>
+                    </m:r>
+                  </m:e>
+                  <m:sub>
+                    <m:r>
+                      <w:rPr>
+                        <w:rFonts w:ascii="Cambria Math" w:eastAsiaTheme="minorEastAsia" w:hAnsi="Cambria Math"/>
+                      </w:rPr>
+                      <m:t>n</m:t>
+                    </m:r>
+                  </m:sub>
+                </m:sSub>
+              </m:e>
+            </m:d>
+            <m:r>
+              <w:rPr>
+                <w:rFonts w:ascii="Cambria Math" w:eastAsiaTheme="minorEastAsia" w:hAnsi="Cambria Math"/>
+              </w:rPr>
+              <m:t>=1</m:t>
+            </m:r>
+          </m:e>
+        </m:nary>
       </m:oMath>
       <w:r>
         <w:rPr>
           <w:rFonts w:eastAsiaTheme="minorEastAsia"/>
-          <w:iCs/>
         </w:rPr>
         <w:t xml:space="preserve"> </w:t>
       </w:r>
     </w:p>
     <w:p>
       <w:pPr>
+        <w:tabs>
+          <w:tab w:val="left" w:pos="3833"/>
+        </w:tabs>
         <w:spacing w:after="0" w:line="240" w:lineRule="auto"/>
         <w:rPr>
           <w:rFonts w:eastAsiaTheme="minorEastAsia"/>
-          <w:iCs/>
         </w:rPr>
       </w:pPr>
     </w:p>
     <w:p>
       <w:pPr>
+        <w:tabs>
+          <w:tab w:val="left" w:pos="3833"/>
+        </w:tabs>
         <w:spacing w:after="0" w:line="240" w:lineRule="auto"/>
         <w:rPr>
           <w:rFonts w:eastAsiaTheme="minorEastAsia"/>
-          <w:iCs/>
-        </w:rPr>
-      </w:pPr>
-      <w:r>
-        <w:rPr>
-          <w:rFonts w:eastAsiaTheme="minorEastAsia"/>
-          <w:iCs/>
-        </w:rPr>
-        <w:t xml:space="preserve">When </w:t>
+        </w:rPr>
+      </w:pPr>
+      <w:r>
+        <w:rPr>
+          <w:rFonts w:eastAsiaTheme="minorEastAsia"/>
+        </w:rPr>
+        <w:t xml:space="preserve">Theorem 1.3 </w:t>
+      </w:r>
+      <w:r>
+        <w:rPr>
+          <w:rFonts w:eastAsiaTheme="minorEastAsia"/>
+        </w:rPr>
+        <w:t xml:space="preserve">Let a set of random variables V be given and let a joint probability distribution of the variables in V </w:t>
+      </w:r>
+      <w:r>
+        <w:rPr>
+          <w:rFonts w:eastAsiaTheme="minorEastAsia"/>
+        </w:rPr>
+        <w:t xml:space="preserve">be specified according to Definition 1.8. </w:t>
+      </w:r>
+      <w:r>
+        <w:rPr>
+          <w:rFonts w:eastAsiaTheme="minorEastAsia"/>
+        </w:rPr>
+        <w:t xml:space="preserve">Let </w:t>
       </w:r>
       <m:oMath>
         <m:r>
+          <m:rPr>
+            <m:sty m:val="p"/>
+          </m:rPr>
+          <w:rPr>
+            <w:rFonts w:ascii="Cambria Math" w:eastAsiaTheme="minorEastAsia" w:hAnsi="Cambria Math"/>
+          </w:rPr>
+          <m:t>Ω</m:t>
+        </m:r>
+      </m:oMath>
+      <w:r>
+        <w:rPr>
+          <w:rFonts w:eastAsiaTheme="minorEastAsia"/>
+        </w:rPr>
+        <w:t xml:space="preserve"> be the Cartesian product of the sets of all possible values of the random variables. Assign probabilities to elementary events in </w:t>
+      </w:r>
+      <m:oMath>
+        <m:r>
+          <m:rPr>
+            <m:sty m:val="p"/>
+          </m:rPr>
+          <w:rPr>
+            <w:rFonts w:ascii="Cambria Math" w:eastAsiaTheme="minorEastAsia" w:hAnsi="Cambria Math"/>
+          </w:rPr>
+          <m:t>Ω</m:t>
+        </m:r>
+      </m:oMath>
+      <w:r>
+        <w:rPr>
+          <w:rFonts w:eastAsiaTheme="minorEastAsia"/>
+        </w:rPr>
+        <w:t xml:space="preserve"> </w:t>
+      </w:r>
+      <w:r>
+        <w:rPr>
+          <w:rFonts w:eastAsiaTheme="minorEastAsia"/>
+        </w:rPr>
+        <w:t>as follows:</w:t>
+      </w:r>
+    </w:p>
+    <w:p>
+      <w:pPr>
+        <w:tabs>
+          <w:tab w:val="left" w:pos="3833"/>
+        </w:tabs>
+        <w:spacing w:after="0" w:line="240" w:lineRule="auto"/>
+        <w:rPr>
+          <w:rFonts w:eastAsiaTheme="minorEastAsia"/>
+        </w:rPr>
+      </w:pPr>
+      <m:oMath>
+        <m:acc>
+          <m:accPr>
+            <m:ctrlPr>
+              <w:rPr>
+                <w:rFonts w:ascii="Cambria Math" w:eastAsiaTheme="minorEastAsia" w:hAnsi="Cambria Math"/>
+                <w:i/>
+              </w:rPr>
+            </m:ctrlPr>
+          </m:accPr>
+          <m:e>
+            <m:r>
+              <w:rPr>
+                <w:rFonts w:ascii="Cambria Math" w:eastAsiaTheme="minorEastAsia" w:hAnsi="Cambria Math"/>
+              </w:rPr>
+              <m:t>P</m:t>
+            </m:r>
+          </m:e>
+        </m:acc>
+        <m:d>
+          <m:dPr>
+            <m:ctrlPr>
+              <w:rPr>
+                <w:rFonts w:ascii="Cambria Math" w:eastAsiaTheme="minorEastAsia" w:hAnsi="Cambria Math"/>
+                <w:i/>
+              </w:rPr>
+            </m:ctrlPr>
+          </m:dPr>
+          <m:e>
+            <m:d>
+              <m:dPr>
+                <m:begChr m:val="{"/>
+                <m:endChr m:val="}"/>
+                <m:ctrlPr>
+                  <w:rPr>
+                    <w:rFonts w:ascii="Cambria Math" w:eastAsiaTheme="minorEastAsia" w:hAnsi="Cambria Math"/>
+                    <w:i/>
+                  </w:rPr>
+                </m:ctrlPr>
+              </m:dPr>
+              <m:e>
+                <m:d>
+                  <m:dPr>
+                    <m:ctrlPr>
+                      <w:rPr>
+                        <w:rFonts w:ascii="Cambria Math" w:eastAsiaTheme="minorEastAsia" w:hAnsi="Cambria Math"/>
+                        <w:i/>
+                      </w:rPr>
+                    </m:ctrlPr>
+                  </m:dPr>
+                  <m:e>
+                    <m:sSub>
+                      <m:sSubPr>
+                        <m:ctrlPr>
+                          <w:rPr>
+                            <w:rFonts w:ascii="Cambria Math" w:eastAsiaTheme="minorEastAsia" w:hAnsi="Cambria Math"/>
+                            <w:i/>
+                          </w:rPr>
+                        </m:ctrlPr>
+                      </m:sSubPr>
+                      <m:e>
+                        <m:r>
+                          <w:rPr>
+                            <w:rFonts w:ascii="Cambria Math" w:eastAsiaTheme="minorEastAsia" w:hAnsi="Cambria Math"/>
+                          </w:rPr>
+                          <m:t>x</m:t>
+                        </m:r>
+                      </m:e>
+                      <m:sub>
+                        <m:r>
+                          <w:rPr>
+                            <w:rFonts w:ascii="Cambria Math" w:eastAsiaTheme="minorEastAsia" w:hAnsi="Cambria Math"/>
+                          </w:rPr>
+                          <m:t>1</m:t>
+                        </m:r>
+                      </m:sub>
+                    </m:sSub>
+                    <m:r>
+                      <w:rPr>
+                        <w:rFonts w:ascii="Cambria Math" w:eastAsiaTheme="minorEastAsia" w:hAnsi="Cambria Math"/>
+                      </w:rPr>
+                      <m:t>,</m:t>
+                    </m:r>
+                    <m:sSub>
+                      <m:sSubPr>
+                        <m:ctrlPr>
+                          <w:rPr>
+                            <w:rFonts w:ascii="Cambria Math" w:eastAsiaTheme="minorEastAsia" w:hAnsi="Cambria Math"/>
+                            <w:i/>
+                          </w:rPr>
+                        </m:ctrlPr>
+                      </m:sSubPr>
+                      <m:e>
+                        <m:r>
+                          <w:rPr>
+                            <w:rFonts w:ascii="Cambria Math" w:eastAsiaTheme="minorEastAsia" w:hAnsi="Cambria Math"/>
+                          </w:rPr>
+                          <m:t>x</m:t>
+                        </m:r>
+                      </m:e>
+                      <m:sub>
+                        <m:r>
+                          <w:rPr>
+                            <w:rFonts w:ascii="Cambria Math" w:eastAsiaTheme="minorEastAsia" w:hAnsi="Cambria Math"/>
+                          </w:rPr>
+                          <m:t>2</m:t>
+                        </m:r>
+                      </m:sub>
+                    </m:sSub>
+                    <m:r>
+                      <w:rPr>
+                        <w:rFonts w:ascii="Cambria Math" w:eastAsiaTheme="minorEastAsia" w:hAnsi="Cambria Math"/>
+                      </w:rPr>
+                      <m:t>,…,</m:t>
+                    </m:r>
+                    <m:sSub>
+                      <m:sSubPr>
+                        <m:ctrlPr>
+                          <w:rPr>
+                            <w:rFonts w:ascii="Cambria Math" w:eastAsiaTheme="minorEastAsia" w:hAnsi="Cambria Math"/>
+                            <w:i/>
+                          </w:rPr>
+                        </m:ctrlPr>
+                      </m:sSubPr>
+                      <m:e>
+                        <m:r>
+                          <w:rPr>
+                            <w:rFonts w:ascii="Cambria Math" w:eastAsiaTheme="minorEastAsia" w:hAnsi="Cambria Math"/>
+                          </w:rPr>
+                          <m:t>x</m:t>
+                        </m:r>
+                      </m:e>
+                      <m:sub>
+                        <m:r>
+                          <w:rPr>
+                            <w:rFonts w:ascii="Cambria Math" w:eastAsiaTheme="minorEastAsia" w:hAnsi="Cambria Math"/>
+                          </w:rPr>
+                          <m:t>n</m:t>
+                        </m:r>
+                      </m:sub>
+                    </m:sSub>
+                  </m:e>
+                </m:d>
+              </m:e>
+            </m:d>
+          </m:e>
+        </m:d>
+        <m:r>
+          <w:rPr>
+            <w:rFonts w:ascii="Cambria Math" w:eastAsiaTheme="minorEastAsia" w:hAnsi="Cambria Math"/>
+          </w:rPr>
+          <m:t>=</m:t>
+        </m:r>
+        <m:r>
+          <w:rPr>
+            <w:rFonts w:ascii="Cambria Math" w:eastAsiaTheme="minorEastAsia" w:hAnsi="Cambria Math"/>
+          </w:rPr>
+          <m:t>P(</m:t>
+        </m:r>
+        <m:sSub>
+          <m:sSubPr>
+            <m:ctrlPr>
+              <w:rPr>
+                <w:rFonts w:ascii="Cambria Math" w:eastAsiaTheme="minorEastAsia" w:hAnsi="Cambria Math"/>
+                <w:i/>
+              </w:rPr>
+            </m:ctrlPr>
+          </m:sSubPr>
+          <m:e>
+            <m:r>
+              <w:rPr>
+                <w:rFonts w:ascii="Cambria Math" w:eastAsiaTheme="minorEastAsia" w:hAnsi="Cambria Math"/>
+              </w:rPr>
+              <m:t>X</m:t>
+            </m:r>
+          </m:e>
+          <m:sub>
+            <m:r>
+              <w:rPr>
+                <w:rFonts w:ascii="Cambria Math" w:eastAsiaTheme="minorEastAsia" w:hAnsi="Cambria Math"/>
+              </w:rPr>
+              <m:t>1</m:t>
+            </m:r>
+          </m:sub>
+        </m:sSub>
+        <m:r>
+          <w:rPr>
+            <w:rFonts w:ascii="Cambria Math" w:eastAsiaTheme="minorEastAsia" w:hAnsi="Cambria Math"/>
+          </w:rPr>
+          <m:t xml:space="preserve"> = </m:t>
+        </m:r>
+        <m:sSub>
+          <m:sSubPr>
+            <m:ctrlPr>
+              <w:rPr>
+                <w:rFonts w:ascii="Cambria Math" w:eastAsiaTheme="minorEastAsia" w:hAnsi="Cambria Math"/>
+                <w:i/>
+              </w:rPr>
+            </m:ctrlPr>
+          </m:sSubPr>
+          <m:e>
+            <m:r>
+              <w:rPr>
+                <w:rFonts w:ascii="Cambria Math" w:eastAsiaTheme="minorEastAsia" w:hAnsi="Cambria Math"/>
+              </w:rPr>
+              <m:t>x</m:t>
+            </m:r>
+          </m:e>
+          <m:sub>
+            <m:r>
+              <w:rPr>
+                <w:rFonts w:ascii="Cambria Math" w:eastAsiaTheme="minorEastAsia" w:hAnsi="Cambria Math"/>
+              </w:rPr>
+              <m:t>1</m:t>
+            </m:r>
+          </m:sub>
+        </m:sSub>
+        <m:r>
+          <w:rPr>
+            <w:rFonts w:ascii="Cambria Math" w:eastAsiaTheme="minorEastAsia" w:hAnsi="Cambria Math"/>
+          </w:rPr>
+          <m:t xml:space="preserve">, </m:t>
+        </m:r>
+        <m:sSub>
+          <m:sSubPr>
+            <m:ctrlPr>
+              <w:rPr>
+                <w:rFonts w:ascii="Cambria Math" w:eastAsiaTheme="minorEastAsia" w:hAnsi="Cambria Math"/>
+                <w:i/>
+              </w:rPr>
+            </m:ctrlPr>
+          </m:sSubPr>
+          <m:e>
+            <m:r>
+              <w:rPr>
+                <w:rFonts w:ascii="Cambria Math" w:eastAsiaTheme="minorEastAsia" w:hAnsi="Cambria Math"/>
+              </w:rPr>
+              <m:t>X</m:t>
+            </m:r>
+          </m:e>
+          <m:sub>
+            <m:r>
+              <w:rPr>
+                <w:rFonts w:ascii="Cambria Math" w:eastAsiaTheme="minorEastAsia" w:hAnsi="Cambria Math"/>
+              </w:rPr>
+              <m:t>2</m:t>
+            </m:r>
+          </m:sub>
+        </m:sSub>
+        <m:r>
+          <w:rPr>
+            <w:rFonts w:ascii="Cambria Math" w:eastAsiaTheme="minorEastAsia" w:hAnsi="Cambria Math"/>
+          </w:rPr>
+          <m:t>=</m:t>
+        </m:r>
+        <m:sSub>
+          <m:sSubPr>
+            <m:ctrlPr>
+              <w:rPr>
+                <w:rFonts w:ascii="Cambria Math" w:eastAsiaTheme="minorEastAsia" w:hAnsi="Cambria Math"/>
+                <w:i/>
+              </w:rPr>
+            </m:ctrlPr>
+          </m:sSubPr>
+          <m:e>
+            <m:r>
+              <w:rPr>
+                <w:rFonts w:ascii="Cambria Math" w:eastAsiaTheme="minorEastAsia" w:hAnsi="Cambria Math"/>
+              </w:rPr>
+              <m:t>x</m:t>
+            </m:r>
+          </m:e>
+          <m:sub>
+            <m:r>
+              <w:rPr>
+                <w:rFonts w:ascii="Cambria Math" w:eastAsiaTheme="minorEastAsia" w:hAnsi="Cambria Math"/>
+              </w:rPr>
+              <m:t>2</m:t>
+            </m:r>
+          </m:sub>
+        </m:sSub>
+        <m:r>
+          <w:rPr>
+            <w:rFonts w:ascii="Cambria Math" w:eastAsiaTheme="minorEastAsia" w:hAnsi="Cambria Math"/>
+          </w:rPr>
+          <m:t xml:space="preserve">, …, </m:t>
+        </m:r>
+        <m:sSub>
+          <m:sSubPr>
+            <m:ctrlPr>
+              <w:rPr>
+                <w:rFonts w:ascii="Cambria Math" w:eastAsiaTheme="minorEastAsia" w:hAnsi="Cambria Math"/>
+                <w:i/>
+              </w:rPr>
+            </m:ctrlPr>
+          </m:sSubPr>
+          <m:e>
+            <m:r>
+              <w:rPr>
+                <w:rFonts w:ascii="Cambria Math" w:eastAsiaTheme="minorEastAsia" w:hAnsi="Cambria Math"/>
+              </w:rPr>
+              <m:t>X</m:t>
+            </m:r>
+          </m:e>
+          <m:sub>
+            <m:r>
+              <w:rPr>
+                <w:rFonts w:ascii="Cambria Math" w:eastAsiaTheme="minorEastAsia" w:hAnsi="Cambria Math"/>
+              </w:rPr>
+              <m:t>n</m:t>
+            </m:r>
+          </m:sub>
+        </m:sSub>
+        <m:r>
+          <w:rPr>
+            <w:rFonts w:ascii="Cambria Math" w:eastAsiaTheme="minorEastAsia" w:hAnsi="Cambria Math"/>
+          </w:rPr>
+          <m:t xml:space="preserve"> = </m:t>
+        </m:r>
+        <m:sSub>
+          <m:sSubPr>
+            <m:ctrlPr>
+              <w:rPr>
+                <w:rFonts w:ascii="Cambria Math" w:eastAsiaTheme="minorEastAsia" w:hAnsi="Cambria Math"/>
+                <w:i/>
+              </w:rPr>
+            </m:ctrlPr>
+          </m:sSubPr>
+          <m:e>
+            <m:r>
+              <w:rPr>
+                <w:rFonts w:ascii="Cambria Math" w:eastAsiaTheme="minorEastAsia" w:hAnsi="Cambria Math"/>
+              </w:rPr>
+              <m:t>x</m:t>
+            </m:r>
+          </m:e>
+          <m:sub>
+            <m:r>
+              <w:rPr>
+                <w:rFonts w:ascii="Cambria Math" w:eastAsiaTheme="minorEastAsia" w:hAnsi="Cambria Math"/>
+              </w:rPr>
+              <m:t>n</m:t>
+            </m:r>
+          </m:sub>
+        </m:sSub>
+        <m:r>
+          <w:rPr>
+            <w:rFonts w:ascii="Cambria Math" w:eastAsiaTheme="minorEastAsia" w:hAnsi="Cambria Math"/>
+          </w:rPr>
+          <m:t>)</m:t>
+        </m:r>
+      </m:oMath>
+      <w:r>
+        <w:rPr>
+          <w:rFonts w:eastAsiaTheme="minorEastAsia"/>
+        </w:rPr>
+        <w:t xml:space="preserve"> </w:t>
+      </w:r>
+    </w:p>
+    <w:p>
+      <w:pPr>
+        <w:tabs>
+          <w:tab w:val="left" w:pos="3833"/>
+        </w:tabs>
+        <w:spacing w:after="0" w:line="240" w:lineRule="auto"/>
+        <w:rPr>
+          <w:rFonts w:eastAsiaTheme="minorEastAsia"/>
+        </w:rPr>
+      </w:pPr>
+      <w:r>
+        <w:rPr>
+          <w:rFonts w:eastAsiaTheme="minorEastAsia"/>
+        </w:rPr>
+        <w:t xml:space="preserve">These assignments result in a probability function on </w:t>
+      </w:r>
+      <m:oMath>
+        <m:r>
+          <m:rPr>
+            <m:sty m:val="p"/>
+          </m:rPr>
+          <w:rPr>
+            <w:rFonts w:ascii="Cambria Math" w:eastAsiaTheme="minorEastAsia" w:hAnsi="Cambria Math"/>
+          </w:rPr>
+          <m:t>Ω</m:t>
+        </m:r>
+      </m:oMath>
+      <w:r>
+        <w:rPr>
+          <w:rFonts w:eastAsiaTheme="minorEastAsia"/>
+        </w:rPr>
+        <w:t xml:space="preserve"> according to </w:t>
+      </w:r>
+      <w:r>
+        <w:rPr>
+          <w:rFonts w:eastAsiaTheme="minorEastAsia"/>
+          <w:b/>
+          <w:bCs/>
+          <w:i/>
+          <w:iCs/>
+        </w:rPr>
+        <w:t>Definition 1.1</w:t>
+      </w:r>
+      <w:r>
+        <w:rPr>
+          <w:rFonts w:eastAsiaTheme="minorEastAsia"/>
+        </w:rPr>
+        <w:t>.</w:t>
+      </w:r>
+      <w:r>
+        <w:rPr>
+          <w:rFonts w:eastAsiaTheme="minorEastAsia"/>
+        </w:rPr>
+        <w:t xml:space="preserve"> Furthermore, if we let </w:t>
+      </w:r>
+      <m:oMath>
+        <m:sSub>
+          <m:sSubPr>
+            <m:ctrlPr>
+              <w:rPr>
+                <w:rFonts w:ascii="Cambria Math" w:eastAsiaTheme="minorEastAsia" w:hAnsi="Cambria Math"/>
+                <w:i/>
+              </w:rPr>
+            </m:ctrlPr>
+          </m:sSubPr>
+          <m:e>
+            <m:acc>
+              <m:accPr>
+                <m:ctrlPr>
+                  <w:rPr>
+                    <w:rFonts w:ascii="Cambria Math" w:eastAsiaTheme="minorEastAsia" w:hAnsi="Cambria Math"/>
+                    <w:i/>
+                  </w:rPr>
+                </m:ctrlPr>
+              </m:accPr>
+              <m:e>
+                <m:r>
+                  <w:rPr>
+                    <w:rFonts w:ascii="Cambria Math" w:eastAsiaTheme="minorEastAsia" w:hAnsi="Cambria Math"/>
+                  </w:rPr>
+                  <m:t>X</m:t>
+                </m:r>
+              </m:e>
+            </m:acc>
+          </m:e>
+          <m:sub>
+            <m:r>
+              <w:rPr>
+                <w:rFonts w:ascii="Cambria Math" w:eastAsiaTheme="minorEastAsia" w:hAnsi="Cambria Math"/>
+              </w:rPr>
+              <m:t>i</m:t>
+            </m:r>
+          </m:sub>
+        </m:sSub>
+      </m:oMath>
+      <w:r>
+        <w:rPr>
+          <w:rFonts w:eastAsiaTheme="minorEastAsia"/>
+        </w:rPr>
+        <w:t xml:space="preserve"> denote a function (random variable in the classical sense) on this sample space</w:t>
+      </w:r>
+      <w:r>
+        <w:rPr>
+          <w:rFonts w:eastAsiaTheme="minorEastAsia"/>
+          <w:lang w:val="bg-BG"/>
+        </w:rPr>
+        <w:t xml:space="preserve"> </w:t>
+      </w:r>
+      <w:r>
+        <w:rPr>
+          <w:rFonts w:eastAsiaTheme="minorEastAsia"/>
+        </w:rPr>
+        <w:t xml:space="preserve">which maps each tuple in </w:t>
+      </w:r>
+      <m:oMath>
+        <m:r>
+          <m:rPr>
+            <m:sty m:val="p"/>
+          </m:rPr>
+          <w:rPr>
+            <w:rFonts w:ascii="Cambria Math" w:eastAsiaTheme="minorEastAsia" w:hAnsi="Cambria Math"/>
+          </w:rPr>
+          <m:t>Ω</m:t>
+        </m:r>
+      </m:oMath>
+      <w:r>
+        <w:rPr>
+          <w:rFonts w:eastAsiaTheme="minorEastAsia"/>
+        </w:rPr>
+        <w:t xml:space="preserve"> to the value of </w:t>
+      </w:r>
+      <m:oMath>
+        <m:sSub>
+          <m:sSubPr>
+            <m:ctrlPr>
+              <w:rPr>
+                <w:rFonts w:ascii="Cambria Math" w:eastAsiaTheme="minorEastAsia" w:hAnsi="Cambria Math"/>
+                <w:i/>
+              </w:rPr>
+            </m:ctrlPr>
+          </m:sSubPr>
+          <m:e>
+            <m:r>
+              <w:rPr>
+                <w:rFonts w:ascii="Cambria Math" w:eastAsiaTheme="minorEastAsia" w:hAnsi="Cambria Math"/>
+              </w:rPr>
+              <m:t>x</m:t>
+            </m:r>
+          </m:e>
+          <m:sub>
+            <m:r>
+              <w:rPr>
+                <w:rFonts w:ascii="Cambria Math" w:eastAsiaTheme="minorEastAsia" w:hAnsi="Cambria Math"/>
+              </w:rPr>
+              <m:t>i</m:t>
+            </m:r>
+          </m:sub>
+        </m:sSub>
+      </m:oMath>
+      <w:r>
+        <w:rPr>
+          <w:rFonts w:eastAsiaTheme="minorEastAsia"/>
+        </w:rPr>
+        <w:t xml:space="preserve"> in that tuple</w:t>
+      </w:r>
+      <w:r>
+        <w:rPr>
+          <w:rFonts w:eastAsiaTheme="minorEastAsia"/>
+        </w:rPr>
+        <w:t xml:space="preserve">, then the joint probability distribution of the </w:t>
+      </w:r>
+      <m:oMath>
+        <m:sSub>
+          <m:sSubPr>
+            <m:ctrlPr>
+              <w:rPr>
+                <w:rFonts w:ascii="Cambria Math" w:eastAsiaTheme="minorEastAsia" w:hAnsi="Cambria Math"/>
+                <w:i/>
+              </w:rPr>
+            </m:ctrlPr>
+          </m:sSubPr>
+          <m:e>
+            <m:acc>
+              <m:accPr>
+                <m:ctrlPr>
+                  <w:rPr>
+                    <w:rFonts w:ascii="Cambria Math" w:eastAsiaTheme="minorEastAsia" w:hAnsi="Cambria Math"/>
+                    <w:i/>
+                  </w:rPr>
+                </m:ctrlPr>
+              </m:accPr>
+              <m:e>
+                <m:r>
+                  <w:rPr>
+                    <w:rFonts w:ascii="Cambria Math" w:eastAsiaTheme="minorEastAsia" w:hAnsi="Cambria Math"/>
+                  </w:rPr>
+                  <m:t>X</m:t>
+                </m:r>
+              </m:e>
+            </m:acc>
+          </m:e>
+          <m:sub>
+            <m:r>
+              <w:rPr>
+                <w:rFonts w:ascii="Cambria Math" w:eastAsiaTheme="minorEastAsia" w:hAnsi="Cambria Math"/>
+              </w:rPr>
+              <m:t>i</m:t>
+            </m:r>
+          </m:sub>
+        </m:sSub>
+      </m:oMath>
+      <w:r>
+        <w:rPr>
+          <w:rFonts w:eastAsiaTheme="minorEastAsia"/>
+        </w:rPr>
+        <w:t xml:space="preserve">’s is the same as the originally specified joint probability distribution. </w:t>
+      </w:r>
+      <w:r>
+        <w:rPr>
+          <w:rFonts w:eastAsiaTheme="minorEastAsia"/>
+        </w:rPr>
+        <w:t xml:space="preserve"> </w:t>
+      </w:r>
+      <w:r>
+        <w:rPr>
+          <w:rFonts w:eastAsiaTheme="minorEastAsia"/>
+        </w:rPr>
+        <w:t xml:space="preserve"> </w:t>
+      </w:r>
+      <w:r>
+        <w:rPr>
+          <w:rFonts w:eastAsiaTheme="minorEastAsia"/>
+        </w:rPr>
+        <w:tab/>
+      </w:r>
+    </w:p>
+    <w:p>
+      <w:pPr>
+        <w:pStyle w:val="ListParagraph"/>
+        <w:tabs>
+          <w:tab w:val="left" w:pos="3833"/>
+        </w:tabs>
+        <w:spacing w:after="0" w:line="240" w:lineRule="auto"/>
+        <w:rPr>
+          <w:rFonts w:eastAsiaTheme="minorEastAsia"/>
+        </w:rPr>
+      </w:pPr>
+    </w:p>
+    <w:p>
+      <w:pPr>
+        <w:tabs>
+          <w:tab w:val="left" w:pos="3833"/>
+        </w:tabs>
+        <w:spacing w:after="0" w:line="240" w:lineRule="auto"/>
+      </w:pPr>
+      <w:r>
+        <w:t xml:space="preserve"> </w:t>
+      </w:r>
+    </w:p>
+    <w:p>
+      <w:pPr>
+        <w:tabs>
+          <w:tab w:val="left" w:pos="3833"/>
+        </w:tabs>
+        <w:spacing w:after="0" w:line="240" w:lineRule="auto"/>
+      </w:pPr>
+    </w:p>
+    <w:p>
+      <w:pPr>
+        <w:pStyle w:val="Heading3"/>
+      </w:pPr>
+      <w:r>
+        <w:t>Markov Condition</w:t>
+      </w:r>
+    </w:p>
+    <w:p>
+      <w:pPr>
+        <w:spacing w:after="0" w:line="240" w:lineRule="auto"/>
+      </w:pPr>
+    </w:p>
+    <w:p>
+      <w:pPr>
+        <w:spacing w:after="0" w:line="240" w:lineRule="auto"/>
+        <w:rPr>
+          <w:rFonts w:eastAsiaTheme="minorEastAsia"/>
+          <w:iCs/>
+        </w:rPr>
+      </w:pPr>
+      <w:r>
+        <w:rPr>
+          <w:b/>
+          <w:bCs/>
+          <w:i/>
+          <w:iCs/>
+        </w:rPr>
+        <w:t>Definition 1.9</w:t>
+      </w:r>
+      <w:r>
+        <w:t xml:space="preserve"> Suppose we have a joint probability distribution </w:t>
+      </w:r>
+      <m:oMath>
+        <m:r>
           <w:rPr>
             <w:rFonts w:ascii="Cambria Math" w:hAnsi="Cambria Math"/>
           </w:rPr>
-          <m:t>(</m:t>
-        </m:r>
+          <m:t>P</m:t>
+        </m:r>
+      </m:oMath>
+      <w:r>
+        <w:t xml:space="preserve"> of the random variables in some set </w:t>
+      </w:r>
+      <m:oMath>
+        <m:r>
+          <w:rPr>
+            <w:rFonts w:ascii="Cambria Math" w:hAnsi="Cambria Math"/>
+          </w:rPr>
+          <m:t>V</m:t>
+        </m:r>
+      </m:oMath>
+      <w:r>
+        <w:t xml:space="preserve"> and a DAG </w:t>
+      </w:r>
+      <m:oMath>
         <m:r>
           <m:rPr>
             <m:scr m:val="double-struck"/>
@@ -593,51 +2652,30 @@
           <w:rPr>
             <w:rFonts w:ascii="Cambria Math" w:hAnsi="Cambria Math"/>
           </w:rPr>
-          <m:t>G,</m:t>
+          <m:t>G</m:t>
         </m:r>
       </m:oMath>
       <w:r>
-        <w:rPr>
-          <w:rFonts w:eastAsiaTheme="minorEastAsia"/>
-        </w:rPr>
-        <w:t xml:space="preserve"> </w:t>
+        <w:t xml:space="preserve"> = </w:t>
       </w:r>
       <m:oMath>
         <m:r>
           <w:rPr>
             <w:rFonts w:ascii="Cambria Math" w:hAnsi="Cambria Math"/>
           </w:rPr>
-          <m:t>P</m:t>
-        </m:r>
-        <m:r>
-          <w:rPr>
-            <w:rFonts w:ascii="Cambria Math" w:eastAsiaTheme="minorEastAsia" w:hAnsi="Cambria Math"/>
-          </w:rPr>
-          <m:t>)</m:t>
+          <m:t>(V,E)</m:t>
         </m:r>
       </m:oMath>
       <w:r>
-        <w:rPr>
-          <w:rFonts w:eastAsiaTheme="minorEastAsia"/>
-          <w:iCs/>
-        </w:rPr>
-        <w:t xml:space="preserve"> satisfies </w:t>
-      </w:r>
-      <w:r>
-        <w:rPr>
-          <w:rFonts w:eastAsiaTheme="minorEastAsia"/>
-          <w:i/>
-        </w:rPr>
-        <w:t>the Markov condition</w:t>
-      </w:r>
-      <w:r>
-        <w:rPr>
-          <w:rFonts w:eastAsiaTheme="minorEastAsia"/>
-          <w:iCs/>
-        </w:rPr>
-        <w:t xml:space="preserve">, we say </w:t>
+        <w:t xml:space="preserve">. We say that </w:t>
       </w:r>
       <m:oMath>
+        <m:r>
+          <w:rPr>
+            <w:rFonts w:ascii="Cambria Math" w:hAnsi="Cambria Math"/>
+          </w:rPr>
+          <m:t>(</m:t>
+        </m:r>
         <m:r>
           <m:rPr>
             <m:scr m:val="double-struck"/>
@@ -647,28 +2685,271 @@
           </w:rPr>
           <m:t>G</m:t>
         </m:r>
+        <m:r>
+          <w:rPr>
+            <w:rFonts w:ascii="Cambria Math" w:hAnsi="Cambria Math"/>
+          </w:rPr>
+          <m:t>,</m:t>
+        </m:r>
       </m:oMath>
       <w:r>
         <w:rPr>
           <w:rFonts w:eastAsiaTheme="minorEastAsia"/>
+        </w:rPr>
+        <w:t xml:space="preserve"> </w:t>
+      </w:r>
+      <m:oMath>
+        <m:r>
+          <w:rPr>
+            <w:rFonts w:ascii="Cambria Math" w:hAnsi="Cambria Math"/>
+          </w:rPr>
+          <m:t>P</m:t>
+        </m:r>
+        <m:r>
+          <w:rPr>
+            <w:rFonts w:ascii="Cambria Math" w:eastAsiaTheme="minorEastAsia" w:hAnsi="Cambria Math"/>
+          </w:rPr>
+          <m:t>)</m:t>
+        </m:r>
+      </m:oMath>
+      <w:r>
+        <w:rPr>
+          <w:rFonts w:eastAsiaTheme="minorEastAsia"/>
+          <w:iCs/>
+        </w:rPr>
+        <w:t xml:space="preserve"> satisfies </w:t>
+      </w:r>
+      <w:r>
+        <w:rPr>
+          <w:rFonts w:eastAsiaTheme="minorEastAsia"/>
+          <w:i/>
+        </w:rPr>
+        <w:t>the Markov condition</w:t>
+      </w:r>
+      <w:r>
+        <w:rPr>
+          <w:rFonts w:eastAsiaTheme="minorEastAsia"/>
+          <w:iCs/>
+        </w:rPr>
+        <w:t xml:space="preserve"> if for each variable </w:t>
+      </w:r>
+      <m:oMath>
+        <m:r>
+          <w:rPr>
+            <w:rFonts w:ascii="Cambria Math" w:eastAsiaTheme="minorEastAsia" w:hAnsi="Cambria Math" w:cstheme="minorHAnsi"/>
+          </w:rPr>
+          <m:t xml:space="preserve">X∈V, </m:t>
+        </m:r>
+        <m:d>
+          <m:dPr>
+            <m:begChr m:val="{"/>
+            <m:endChr m:val="}"/>
+            <m:ctrlPr>
+              <w:rPr>
+                <w:rFonts w:ascii="Cambria Math" w:eastAsiaTheme="minorEastAsia" w:hAnsi="Cambria Math" w:cstheme="minorHAnsi"/>
+                <w:i/>
+                <w:iCs/>
+              </w:rPr>
+            </m:ctrlPr>
+          </m:dPr>
+          <m:e>
+            <m:r>
+              <w:rPr>
+                <w:rFonts w:ascii="Cambria Math" w:eastAsiaTheme="minorEastAsia" w:hAnsi="Cambria Math" w:cstheme="minorHAnsi"/>
+              </w:rPr>
+              <m:t>X</m:t>
+            </m:r>
+          </m:e>
+        </m:d>
+        <m:r>
+          <m:rPr>
+            <m:sty m:val="p"/>
+          </m:rPr>
+          <w:rPr>
+            <w:rFonts w:ascii="Cambria Math" w:eastAsiaTheme="minorEastAsia" w:hAnsi="Cambria Math" w:cstheme="minorHAnsi"/>
+          </w:rPr>
+          <m:t xml:space="preserve"> is </m:t>
+        </m:r>
+      </m:oMath>
+      <w:r>
+        <w:rPr>
+          <w:rFonts w:eastAsiaTheme="minorEastAsia"/>
+          <w:iCs/>
+        </w:rPr>
+        <w:t>conditionally</w:t>
+      </w:r>
+      <w:r>
+        <w:rPr>
+          <w:rFonts w:eastAsiaTheme="minorEastAsia"/>
+          <w:iCs/>
+        </w:rPr>
+        <w:t xml:space="preserve"> </w:t>
+      </w:r>
+      <w:r>
+        <w:rPr>
+          <w:rFonts w:eastAsiaTheme="minorEastAsia"/>
+          <w:iCs/>
+        </w:rPr>
+        <w:t xml:space="preserve">independent </w:t>
+      </w:r>
+      <w:r>
+        <w:rPr>
+          <w:rFonts w:eastAsiaTheme="minorEastAsia"/>
+          <w:iCs/>
+        </w:rPr>
+        <w:t xml:space="preserve">of the set of </w:t>
+      </w:r>
+      <w:proofErr w:type="gramStart"/>
+      <w:r>
+        <w:rPr>
+          <w:rFonts w:eastAsiaTheme="minorEastAsia"/>
+          <w:iCs/>
+        </w:rPr>
+        <w:t>all of</w:t>
+      </w:r>
+      <w:proofErr w:type="gramEnd"/>
+      <w:r>
+        <w:rPr>
+          <w:rFonts w:eastAsiaTheme="minorEastAsia"/>
+          <w:iCs/>
+        </w:rPr>
+        <w:t xml:space="preserve"> its non</w:t>
+      </w:r>
+      <w:r>
+        <w:rPr>
+          <w:rFonts w:eastAsiaTheme="minorEastAsia"/>
+          <w:iCs/>
+        </w:rPr>
+        <w:t>-</w:t>
+      </w:r>
+      <w:r>
+        <w:rPr>
+          <w:rFonts w:eastAsiaTheme="minorEastAsia"/>
+          <w:iCs/>
+        </w:rPr>
+        <w:t xml:space="preserve">descendants given the set of all its parents. </w:t>
+      </w:r>
+      <w:r>
+        <w:rPr>
+          <w:rFonts w:eastAsiaTheme="minorEastAsia"/>
+          <w:iCs/>
+        </w:rPr>
+        <w:t xml:space="preserve">If we denote the sets of </w:t>
+      </w:r>
+      <w:r>
+        <w:rPr>
+          <w:rFonts w:eastAsiaTheme="minorEastAsia"/>
+          <w:iCs/>
+        </w:rPr>
+        <w:t xml:space="preserve">parents and non-descendants of </w:t>
+      </w:r>
+      <m:oMath>
+        <m:r>
+          <w:rPr>
+            <w:rFonts w:ascii="Cambria Math" w:eastAsiaTheme="minorEastAsia" w:hAnsi="Cambria Math"/>
+          </w:rPr>
+          <m:t>X</m:t>
+        </m:r>
+      </m:oMath>
+      <w:r>
+        <w:rPr>
+          <w:rFonts w:eastAsiaTheme="minorEastAsia"/>
+          <w:iCs/>
+        </w:rPr>
+        <w:t xml:space="preserve"> by </w:t>
+      </w:r>
+      <m:oMath>
+        <m:sSub>
+          <m:sSubPr>
+            <m:ctrlPr>
+              <w:rPr>
+                <w:rFonts w:ascii="Cambria Math" w:eastAsiaTheme="minorEastAsia" w:hAnsi="Cambria Math"/>
+                <w:i/>
+                <w:iCs/>
+              </w:rPr>
+            </m:ctrlPr>
+          </m:sSubPr>
+          <m:e>
+            <m:r>
+              <w:rPr>
+                <w:rFonts w:ascii="Cambria Math" w:eastAsiaTheme="minorEastAsia" w:hAnsi="Cambria Math"/>
+              </w:rPr>
+              <m:t>PA</m:t>
+            </m:r>
+          </m:e>
+          <m:sub>
+            <m:r>
+              <w:rPr>
+                <w:rFonts w:ascii="Cambria Math" w:eastAsiaTheme="minorEastAsia" w:hAnsi="Cambria Math"/>
+              </w:rPr>
+              <m:t>X</m:t>
+            </m:r>
+          </m:sub>
+        </m:sSub>
+      </m:oMath>
+      <w:r>
+        <w:rPr>
+          <w:rFonts w:eastAsiaTheme="minorEastAsia"/>
           <w:iCs/>
         </w:rPr>
         <w:t xml:space="preserve"> and </w:t>
       </w:r>
       <m:oMath>
-        <m:r>
-          <w:rPr>
-            <w:rFonts w:ascii="Cambria Math" w:hAnsi="Cambria Math"/>
-          </w:rPr>
-          <m:t>P</m:t>
-        </m:r>
+        <m:sSub>
+          <m:sSubPr>
+            <m:ctrlPr>
+              <w:rPr>
+                <w:rFonts w:ascii="Cambria Math" w:eastAsiaTheme="minorEastAsia" w:hAnsi="Cambria Math"/>
+                <w:i/>
+                <w:iCs/>
+              </w:rPr>
+            </m:ctrlPr>
+          </m:sSubPr>
+          <m:e>
+            <m:r>
+              <w:rPr>
+                <w:rFonts w:ascii="Cambria Math" w:eastAsiaTheme="minorEastAsia" w:hAnsi="Cambria Math"/>
+              </w:rPr>
+              <m:t>ND</m:t>
+            </m:r>
+          </m:e>
+          <m:sub>
+            <m:r>
+              <w:rPr>
+                <w:rFonts w:ascii="Cambria Math" w:eastAsiaTheme="minorEastAsia" w:hAnsi="Cambria Math"/>
+              </w:rPr>
+              <m:t>X</m:t>
+            </m:r>
+          </m:sub>
+        </m:sSub>
       </m:oMath>
       <w:r>
         <w:rPr>
           <w:rFonts w:eastAsiaTheme="minorEastAsia"/>
           <w:iCs/>
         </w:rPr>
-        <w:t xml:space="preserve"> satisfy Markov condition with each other.</w:t>
+        <w:t>,</w:t>
+      </w:r>
+      <w:r>
+        <w:rPr>
+          <w:rFonts w:eastAsiaTheme="minorEastAsia"/>
+          <w:iCs/>
+        </w:rPr>
+        <w:t xml:space="preserve"> respectively</w:t>
+      </w:r>
+      <w:r>
+        <w:rPr>
+          <w:rFonts w:eastAsiaTheme="minorEastAsia"/>
+          <w:iCs/>
+        </w:rPr>
+        <w:t>,</w:t>
+      </w:r>
+      <w:r>
+        <w:rPr>
+          <w:rFonts w:eastAsiaTheme="minorEastAsia"/>
+          <w:iCs/>
+        </w:rPr>
+        <w:t xml:space="preserve"> then</w:t>
       </w:r>
     </w:p>
     <w:p>
@@ -679,11 +2960,283 @@
           <w:iCs/>
         </w:rPr>
       </w:pPr>
-      <w:r>
-        <w:rPr>
-          <w:rFonts w:eastAsiaTheme="minorEastAsia"/>
-          <w:iCs/>
-        </w:rPr>
+    </w:p>
+    <w:p>
+      <w:pPr>
+        <w:spacing w:after="0" w:line="240" w:lineRule="auto"/>
+        <w:ind w:left="2880" w:firstLine="720"/>
+        <w:rPr>
+          <w:rFonts w:eastAsiaTheme="minorEastAsia"/>
+          <w:iCs/>
+        </w:rPr>
+      </w:pPr>
+      <m:oMath>
+        <m:sSub>
+          <m:sSubPr>
+            <m:ctrlPr>
+              <w:rPr>
+                <w:rFonts w:ascii="Cambria Math" w:eastAsiaTheme="minorEastAsia" w:hAnsi="Cambria Math"/>
+                <w:i/>
+                <w:iCs/>
+              </w:rPr>
+            </m:ctrlPr>
+          </m:sSubPr>
+          <m:e>
+            <m:r>
+              <w:rPr>
+                <w:rFonts w:ascii="Cambria Math" w:eastAsiaTheme="minorEastAsia" w:hAnsi="Cambria Math"/>
+              </w:rPr>
+              <m:t>I</m:t>
+            </m:r>
+          </m:e>
+          <m:sub>
+            <m:r>
+              <w:rPr>
+                <w:rFonts w:ascii="Cambria Math" w:eastAsiaTheme="minorEastAsia" w:hAnsi="Cambria Math"/>
+              </w:rPr>
+              <m:t>P</m:t>
+            </m:r>
+          </m:sub>
+        </m:sSub>
+        <m:d>
+          <m:dPr>
+            <m:ctrlPr>
+              <w:rPr>
+                <w:rFonts w:ascii="Cambria Math" w:eastAsiaTheme="minorEastAsia" w:hAnsi="Cambria Math"/>
+                <w:i/>
+                <w:iCs/>
+              </w:rPr>
+            </m:ctrlPr>
+          </m:dPr>
+          <m:e>
+            <m:d>
+              <m:dPr>
+                <m:begChr m:val="{"/>
+                <m:endChr m:val="}"/>
+                <m:ctrlPr>
+                  <w:rPr>
+                    <w:rFonts w:ascii="Cambria Math" w:eastAsiaTheme="minorEastAsia" w:hAnsi="Cambria Math"/>
+                    <w:i/>
+                    <w:iCs/>
+                  </w:rPr>
+                </m:ctrlPr>
+              </m:dPr>
+              <m:e>
+                <m:r>
+                  <w:rPr>
+                    <w:rFonts w:ascii="Cambria Math" w:eastAsiaTheme="minorEastAsia" w:hAnsi="Cambria Math"/>
+                  </w:rPr>
+                  <m:t>X</m:t>
+                </m:r>
+              </m:e>
+            </m:d>
+            <m:r>
+              <w:rPr>
+                <w:rFonts w:ascii="Cambria Math" w:eastAsiaTheme="minorEastAsia" w:hAnsi="Cambria Math"/>
+              </w:rPr>
+              <m:t>,</m:t>
+            </m:r>
+            <m:sSub>
+              <m:sSubPr>
+                <m:ctrlPr>
+                  <w:rPr>
+                    <w:rFonts w:ascii="Cambria Math" w:eastAsiaTheme="minorEastAsia" w:hAnsi="Cambria Math"/>
+                    <w:i/>
+                    <w:iCs/>
+                  </w:rPr>
+                </m:ctrlPr>
+              </m:sSubPr>
+              <m:e>
+                <m:r>
+                  <w:rPr>
+                    <w:rFonts w:ascii="Cambria Math" w:eastAsiaTheme="minorEastAsia" w:hAnsi="Cambria Math"/>
+                  </w:rPr>
+                  <m:t>ND</m:t>
+                </m:r>
+              </m:e>
+              <m:sub>
+                <m:r>
+                  <w:rPr>
+                    <w:rFonts w:ascii="Cambria Math" w:eastAsiaTheme="minorEastAsia" w:hAnsi="Cambria Math"/>
+                  </w:rPr>
+                  <m:t>X</m:t>
+                </m:r>
+              </m:sub>
+            </m:sSub>
+            <m:r>
+              <w:rPr>
+                <w:rFonts w:ascii="Cambria Math" w:eastAsiaTheme="minorEastAsia" w:hAnsi="Cambria Math"/>
+              </w:rPr>
+              <m:t>|</m:t>
+            </m:r>
+            <m:sSub>
+              <m:sSubPr>
+                <m:ctrlPr>
+                  <w:rPr>
+                    <w:rFonts w:ascii="Cambria Math" w:eastAsiaTheme="minorEastAsia" w:hAnsi="Cambria Math"/>
+                    <w:i/>
+                    <w:iCs/>
+                  </w:rPr>
+                </m:ctrlPr>
+              </m:sSubPr>
+              <m:e>
+                <m:r>
+                  <w:rPr>
+                    <w:rFonts w:ascii="Cambria Math" w:eastAsiaTheme="minorEastAsia" w:hAnsi="Cambria Math"/>
+                  </w:rPr>
+                  <m:t>PA</m:t>
+                </m:r>
+              </m:e>
+              <m:sub>
+                <m:r>
+                  <w:rPr>
+                    <w:rFonts w:ascii="Cambria Math" w:eastAsiaTheme="minorEastAsia" w:hAnsi="Cambria Math"/>
+                  </w:rPr>
+                  <m:t>X</m:t>
+                </m:r>
+              </m:sub>
+            </m:sSub>
+          </m:e>
+        </m:d>
+      </m:oMath>
+      <w:r>
+        <w:rPr>
+          <w:rFonts w:eastAsiaTheme="minorEastAsia"/>
+          <w:iCs/>
+        </w:rPr>
+        <w:t xml:space="preserve"> </w:t>
+      </w:r>
+    </w:p>
+    <w:p>
+      <w:pPr>
+        <w:spacing w:after="0" w:line="240" w:lineRule="auto"/>
+        <w:rPr>
+          <w:rFonts w:eastAsiaTheme="minorEastAsia"/>
+          <w:iCs/>
+        </w:rPr>
+      </w:pPr>
+    </w:p>
+    <w:p>
+      <w:pPr>
+        <w:spacing w:after="0" w:line="240" w:lineRule="auto"/>
+        <w:rPr>
+          <w:rFonts w:eastAsiaTheme="minorEastAsia"/>
+          <w:iCs/>
+        </w:rPr>
+      </w:pPr>
+      <w:r>
+        <w:rPr>
+          <w:rFonts w:eastAsiaTheme="minorEastAsia"/>
+          <w:iCs/>
+        </w:rPr>
+        <w:t xml:space="preserve">When </w:t>
+      </w:r>
+      <m:oMath>
+        <m:r>
+          <w:rPr>
+            <w:rFonts w:ascii="Cambria Math" w:hAnsi="Cambria Math"/>
+          </w:rPr>
+          <m:t>(</m:t>
+        </m:r>
+        <m:r>
+          <m:rPr>
+            <m:scr m:val="double-struck"/>
+          </m:rPr>
+          <w:rPr>
+            <w:rFonts w:ascii="Cambria Math" w:hAnsi="Cambria Math"/>
+          </w:rPr>
+          <m:t>G,</m:t>
+        </m:r>
+      </m:oMath>
+      <w:r>
+        <w:rPr>
+          <w:rFonts w:eastAsiaTheme="minorEastAsia"/>
+        </w:rPr>
+        <w:t xml:space="preserve"> </w:t>
+      </w:r>
+      <m:oMath>
+        <m:r>
+          <w:rPr>
+            <w:rFonts w:ascii="Cambria Math" w:hAnsi="Cambria Math"/>
+          </w:rPr>
+          <m:t>P</m:t>
+        </m:r>
+        <m:r>
+          <w:rPr>
+            <w:rFonts w:ascii="Cambria Math" w:eastAsiaTheme="minorEastAsia" w:hAnsi="Cambria Math"/>
+          </w:rPr>
+          <m:t>)</m:t>
+        </m:r>
+      </m:oMath>
+      <w:r>
+        <w:rPr>
+          <w:rFonts w:eastAsiaTheme="minorEastAsia"/>
+          <w:iCs/>
+        </w:rPr>
+        <w:t xml:space="preserve"> satisfies </w:t>
+      </w:r>
+      <w:r>
+        <w:rPr>
+          <w:rFonts w:eastAsiaTheme="minorEastAsia"/>
+          <w:i/>
+        </w:rPr>
+        <w:t>the Markov condition</w:t>
+      </w:r>
+      <w:r>
+        <w:rPr>
+          <w:rFonts w:eastAsiaTheme="minorEastAsia"/>
+          <w:iCs/>
+        </w:rPr>
+        <w:t xml:space="preserve">, we say </w:t>
+      </w:r>
+      <m:oMath>
+        <m:r>
+          <m:rPr>
+            <m:scr m:val="double-struck"/>
+          </m:rPr>
+          <w:rPr>
+            <w:rFonts w:ascii="Cambria Math" w:hAnsi="Cambria Math"/>
+          </w:rPr>
+          <m:t>G</m:t>
+        </m:r>
+      </m:oMath>
+      <w:r>
+        <w:rPr>
+          <w:rFonts w:eastAsiaTheme="minorEastAsia"/>
+          <w:iCs/>
+        </w:rPr>
+        <w:t xml:space="preserve"> and </w:t>
+      </w:r>
+      <m:oMath>
+        <m:r>
+          <w:rPr>
+            <w:rFonts w:ascii="Cambria Math" w:hAnsi="Cambria Math"/>
+          </w:rPr>
+          <m:t>P</m:t>
+        </m:r>
+      </m:oMath>
+      <w:r>
+        <w:rPr>
+          <w:rFonts w:eastAsiaTheme="minorEastAsia"/>
+          <w:iCs/>
+        </w:rPr>
+        <w:t xml:space="preserve"> satisfy Markov condition with each other.</w:t>
+      </w:r>
+    </w:p>
+    <w:p>
+      <w:pPr>
+        <w:spacing w:after="0" w:line="240" w:lineRule="auto"/>
+        <w:rPr>
+          <w:rFonts w:eastAsiaTheme="minorEastAsia"/>
+          <w:iCs/>
+        </w:rPr>
+      </w:pPr>
+      <w:r>
+        <w:rPr>
+          <w:rFonts w:eastAsiaTheme="minorEastAsia"/>
+          <w:iCs/>
+        </w:rPr>
+        <w:lastRenderedPageBreak/>
         <w:t xml:space="preserve">If </w:t>
       </w:r>
       <m:oMath>
@@ -2523,6 +5076,2222 @@
           <w:iCs/>
         </w:rPr>
       </w:pPr>
+      <w:r>
+        <w:rPr>
+          <w:rFonts w:eastAsiaTheme="minorEastAsia"/>
+          <w:iCs/>
+        </w:rPr>
+        <w:t xml:space="preserve">We show this using induction on the variables of the network. Assume </w:t>
+      </w:r>
+      <w:r>
+        <w:rPr>
+          <w:rFonts w:eastAsiaTheme="minorEastAsia"/>
+          <w:iCs/>
+        </w:rPr>
+        <w:t xml:space="preserve">for some combination of values of the </w:t>
+      </w:r>
+      <m:oMath>
+        <m:sSubSup>
+          <m:sSubSupPr>
+            <m:ctrlPr>
+              <w:rPr>
+                <w:rFonts w:ascii="Cambria Math" w:eastAsiaTheme="minorEastAsia" w:hAnsi="Cambria Math" w:cstheme="minorHAnsi"/>
+                <w:i/>
+                <w:iCs/>
+              </w:rPr>
+            </m:ctrlPr>
+          </m:sSubSupPr>
+          <m:e>
+            <m:r>
+              <w:rPr>
+                <w:rFonts w:ascii="Cambria Math" w:eastAsiaTheme="minorEastAsia" w:hAnsi="Cambria Math" w:cstheme="minorHAnsi"/>
+              </w:rPr>
+              <m:t>x</m:t>
+            </m:r>
+          </m:e>
+          <m:sub>
+            <m:r>
+              <w:rPr>
+                <w:rFonts w:ascii="Cambria Math" w:eastAsiaTheme="minorEastAsia" w:hAnsi="Cambria Math" w:cstheme="minorHAnsi"/>
+              </w:rPr>
+              <m:t>i</m:t>
+            </m:r>
+          </m:sub>
+          <m:sup>
+            <m:r>
+              <w:rPr>
+                <w:rFonts w:ascii="Cambria Math" w:eastAsiaTheme="minorEastAsia" w:hAnsi="Cambria Math" w:cstheme="minorHAnsi"/>
+              </w:rPr>
+              <m:t>'</m:t>
+            </m:r>
+          </m:sup>
+        </m:sSubSup>
+        <m:r>
+          <m:rPr>
+            <m:sty m:val="p"/>
+          </m:rPr>
+          <w:rPr>
+            <w:rFonts w:ascii="Cambria Math" w:eastAsiaTheme="minorEastAsia" w:hAnsi="Cambria Math" w:cstheme="minorHAnsi"/>
+          </w:rPr>
+          <m:t xml:space="preserve">s, that </m:t>
+        </m:r>
+        <m:r>
+          <w:rPr>
+            <w:rFonts w:ascii="Cambria Math" w:eastAsiaTheme="minorEastAsia" w:hAnsi="Cambria Math"/>
+          </w:rPr>
+          <m:t>P</m:t>
+        </m:r>
+        <m:d>
+          <m:dPr>
+            <m:ctrlPr>
+              <w:rPr>
+                <w:rFonts w:ascii="Cambria Math" w:eastAsiaTheme="minorEastAsia" w:hAnsi="Cambria Math"/>
+                <w:i/>
+                <w:iCs/>
+              </w:rPr>
+            </m:ctrlPr>
+          </m:dPr>
+          <m:e>
+            <m:sSub>
+              <m:sSubPr>
+                <m:ctrlPr>
+                  <w:rPr>
+                    <w:rFonts w:ascii="Cambria Math" w:eastAsiaTheme="minorEastAsia" w:hAnsi="Cambria Math"/>
+                    <w:i/>
+                    <w:iCs/>
+                  </w:rPr>
+                </m:ctrlPr>
+              </m:sSubPr>
+              <m:e>
+                <m:r>
+                  <m:rPr>
+                    <m:sty m:val="b"/>
+                  </m:rPr>
+                  <w:rPr>
+                    <w:rFonts w:ascii="Cambria Math" w:eastAsiaTheme="minorEastAsia" w:hAnsi="Cambria Math"/>
+                  </w:rPr>
+                  <m:t>pa</m:t>
+                </m:r>
+              </m:e>
+              <m:sub>
+                <m:r>
+                  <w:rPr>
+                    <w:rFonts w:ascii="Cambria Math" w:eastAsiaTheme="minorEastAsia" w:hAnsi="Cambria Math"/>
+                  </w:rPr>
+                  <m:t>i</m:t>
+                </m:r>
+              </m:sub>
+            </m:sSub>
+          </m:e>
+        </m:d>
+        <m:r>
+          <w:rPr>
+            <w:rFonts w:ascii="Cambria Math" w:eastAsiaTheme="minorEastAsia" w:hAnsi="Cambria Math"/>
+          </w:rPr>
+          <m:t>≠0</m:t>
+        </m:r>
+      </m:oMath>
+      <w:r>
+        <w:rPr>
+          <w:rFonts w:eastAsiaTheme="minorEastAsia"/>
+          <w:iCs/>
+        </w:rPr>
+        <w:t xml:space="preserve"> for </w:t>
+      </w:r>
+      <m:oMath>
+        <m:r>
+          <w:rPr>
+            <w:rFonts w:ascii="Cambria Math" w:eastAsiaTheme="minorEastAsia" w:hAnsi="Cambria Math"/>
+          </w:rPr>
+          <m:t>1</m:t>
+        </m:r>
+        <m:r>
+          <w:rPr>
+            <w:rFonts w:ascii="Cambria Math" w:eastAsiaTheme="minorEastAsia" w:hAnsi="Cambria Math"/>
+          </w:rPr>
+          <m:t>≤i≤n</m:t>
+        </m:r>
+        <m:r>
+          <w:rPr>
+            <w:rFonts w:ascii="Cambria Math" w:eastAsiaTheme="minorEastAsia" w:hAnsi="Cambria Math"/>
+          </w:rPr>
+          <m:t>.</m:t>
+        </m:r>
+      </m:oMath>
+    </w:p>
+    <w:p>
+      <w:pPr>
+        <w:spacing w:after="0" w:line="240" w:lineRule="auto"/>
+        <w:rPr>
+          <w:rFonts w:eastAsiaTheme="minorEastAsia"/>
+          <w:i/>
+        </w:rPr>
+      </w:pPr>
+    </w:p>
+    <w:p>
+      <w:pPr>
+        <w:spacing w:after="0" w:line="240" w:lineRule="auto"/>
+        <w:rPr>
+          <w:rFonts w:eastAsiaTheme="minorEastAsia"/>
+          <w:iCs/>
+        </w:rPr>
+      </w:pPr>
+      <w:r>
+        <w:rPr>
+          <w:rFonts w:eastAsiaTheme="minorEastAsia"/>
+          <w:i/>
+        </w:rPr>
+        <w:t>Induction base</w:t>
+      </w:r>
+      <w:r>
+        <w:rPr>
+          <w:rFonts w:eastAsiaTheme="minorEastAsia"/>
+          <w:iCs/>
+        </w:rPr>
+        <w:t xml:space="preserve"> </w:t>
+      </w:r>
+      <m:oMath>
+        <m:r>
+          <w:rPr>
+            <w:rFonts w:ascii="Cambria Math" w:eastAsiaTheme="minorEastAsia" w:hAnsi="Cambria Math"/>
+          </w:rPr>
+          <m:t>(</m:t>
+        </m:r>
+        <m:r>
+          <w:rPr>
+            <w:rFonts w:ascii="Cambria Math" w:eastAsiaTheme="minorEastAsia" w:hAnsi="Cambria Math"/>
+          </w:rPr>
+          <m:t>n</m:t>
+        </m:r>
+        <m:r>
+          <w:rPr>
+            <w:rFonts w:ascii="Cambria Math" w:eastAsiaTheme="minorEastAsia" w:hAnsi="Cambria Math"/>
+          </w:rPr>
+          <m:t>=</m:t>
+        </m:r>
+        <m:r>
+          <w:rPr>
+            <w:rFonts w:ascii="Cambria Math" w:eastAsiaTheme="minorEastAsia" w:hAnsi="Cambria Math"/>
+          </w:rPr>
+          <m:t>1</m:t>
+        </m:r>
+        <m:r>
+          <w:rPr>
+            <w:rFonts w:ascii="Cambria Math" w:eastAsiaTheme="minorEastAsia" w:hAnsi="Cambria Math"/>
+          </w:rPr>
+          <m:t>)</m:t>
+        </m:r>
+      </m:oMath>
+      <w:r>
+        <w:rPr>
+          <w:rFonts w:eastAsiaTheme="minorEastAsia"/>
+          <w:iCs/>
+        </w:rPr>
+        <w:t>:</w:t>
+      </w:r>
+    </w:p>
+    <w:p>
+      <w:pPr>
+        <w:spacing w:after="0" w:line="240" w:lineRule="auto"/>
+        <w:rPr>
+          <w:rFonts w:eastAsiaTheme="minorEastAsia"/>
+          <w:iCs/>
+        </w:rPr>
+      </w:pPr>
+      <w:r>
+        <w:rPr>
+          <w:rFonts w:eastAsiaTheme="minorEastAsia"/>
+          <w:iCs/>
+        </w:rPr>
+        <w:t xml:space="preserve">Since </w:t>
+      </w:r>
+      <m:oMath>
+        <m:sSub>
+          <m:sSubPr>
+            <m:ctrlPr>
+              <w:rPr>
+                <w:rFonts w:ascii="Cambria Math" w:eastAsiaTheme="minorEastAsia" w:hAnsi="Cambria Math"/>
+                <w:i/>
+                <w:iCs/>
+              </w:rPr>
+            </m:ctrlPr>
+          </m:sSubPr>
+          <m:e>
+            <m:r>
+              <w:rPr>
+                <w:rFonts w:ascii="Cambria Math" w:eastAsiaTheme="minorEastAsia" w:hAnsi="Cambria Math"/>
+              </w:rPr>
+              <m:t>PA</m:t>
+            </m:r>
+          </m:e>
+          <m:sub>
+            <m:r>
+              <w:rPr>
+                <w:rFonts w:ascii="Cambria Math" w:eastAsiaTheme="minorEastAsia" w:hAnsi="Cambria Math"/>
+              </w:rPr>
+              <m:t>1</m:t>
+            </m:r>
+          </m:sub>
+        </m:sSub>
+      </m:oMath>
+      <w:r>
+        <w:rPr>
+          <w:rFonts w:eastAsiaTheme="minorEastAsia"/>
+          <w:iCs/>
+        </w:rPr>
+        <w:t xml:space="preserve">is empty </w:t>
+      </w:r>
+      <m:oMath>
+        <m:r>
+          <w:rPr>
+            <w:rFonts w:ascii="Cambria Math" w:eastAsiaTheme="minorEastAsia" w:hAnsi="Cambria Math"/>
+          </w:rPr>
+          <m:t>P</m:t>
+        </m:r>
+        <m:d>
+          <m:dPr>
+            <m:ctrlPr>
+              <w:rPr>
+                <w:rFonts w:ascii="Cambria Math" w:eastAsiaTheme="minorEastAsia" w:hAnsi="Cambria Math"/>
+                <w:i/>
+                <w:iCs/>
+              </w:rPr>
+            </m:ctrlPr>
+          </m:dPr>
+          <m:e>
+            <m:sSub>
+              <m:sSubPr>
+                <m:ctrlPr>
+                  <w:rPr>
+                    <w:rFonts w:ascii="Cambria Math" w:eastAsiaTheme="minorEastAsia" w:hAnsi="Cambria Math"/>
+                    <w:i/>
+                    <w:iCs/>
+                  </w:rPr>
+                </m:ctrlPr>
+              </m:sSubPr>
+              <m:e>
+                <m:r>
+                  <w:rPr>
+                    <w:rFonts w:ascii="Cambria Math" w:eastAsiaTheme="minorEastAsia" w:hAnsi="Cambria Math"/>
+                  </w:rPr>
+                  <m:t>x</m:t>
+                </m:r>
+              </m:e>
+              <m:sub>
+                <m:r>
+                  <w:rPr>
+                    <w:rFonts w:ascii="Cambria Math" w:eastAsiaTheme="minorEastAsia" w:hAnsi="Cambria Math"/>
+                  </w:rPr>
+                  <m:t>1</m:t>
+                </m:r>
+              </m:sub>
+            </m:sSub>
+          </m:e>
+        </m:d>
+        <m:r>
+          <w:rPr>
+            <w:rFonts w:ascii="Cambria Math" w:eastAsiaTheme="minorEastAsia" w:hAnsi="Cambria Math"/>
+          </w:rPr>
+          <m:t>=</m:t>
+        </m:r>
+        <m:r>
+          <w:rPr>
+            <w:rFonts w:ascii="Cambria Math" w:eastAsiaTheme="minorEastAsia" w:hAnsi="Cambria Math"/>
+          </w:rPr>
+          <m:t>P</m:t>
+        </m:r>
+        <m:d>
+          <m:dPr>
+            <m:ctrlPr>
+              <w:rPr>
+                <w:rFonts w:ascii="Cambria Math" w:eastAsiaTheme="minorEastAsia" w:hAnsi="Cambria Math"/>
+                <w:i/>
+                <w:iCs/>
+              </w:rPr>
+            </m:ctrlPr>
+          </m:dPr>
+          <m:e>
+            <m:sSub>
+              <m:sSubPr>
+                <m:ctrlPr>
+                  <w:rPr>
+                    <w:rFonts w:ascii="Cambria Math" w:eastAsiaTheme="minorEastAsia" w:hAnsi="Cambria Math"/>
+                    <w:i/>
+                    <w:iCs/>
+                  </w:rPr>
+                </m:ctrlPr>
+              </m:sSubPr>
+              <m:e>
+                <m:r>
+                  <w:rPr>
+                    <w:rFonts w:ascii="Cambria Math" w:eastAsiaTheme="minorEastAsia" w:hAnsi="Cambria Math"/>
+                  </w:rPr>
+                  <m:t>x</m:t>
+                </m:r>
+              </m:e>
+              <m:sub>
+                <m:r>
+                  <w:rPr>
+                    <w:rFonts w:ascii="Cambria Math" w:eastAsiaTheme="minorEastAsia" w:hAnsi="Cambria Math"/>
+                  </w:rPr>
+                  <m:t>1</m:t>
+                </m:r>
+              </m:sub>
+            </m:sSub>
+            <m:r>
+              <w:rPr>
+                <w:rFonts w:ascii="Cambria Math" w:eastAsiaTheme="minorEastAsia" w:hAnsi="Cambria Math"/>
+              </w:rPr>
+              <m:t>|</m:t>
+            </m:r>
+            <m:sSub>
+              <m:sSubPr>
+                <m:ctrlPr>
+                  <w:rPr>
+                    <w:rFonts w:ascii="Cambria Math" w:eastAsiaTheme="minorEastAsia" w:hAnsi="Cambria Math"/>
+                    <w:i/>
+                    <w:iCs/>
+                  </w:rPr>
+                </m:ctrlPr>
+              </m:sSubPr>
+              <m:e>
+                <m:r>
+                  <m:rPr>
+                    <m:sty m:val="b"/>
+                  </m:rPr>
+                  <w:rPr>
+                    <w:rFonts w:ascii="Cambria Math" w:eastAsiaTheme="minorEastAsia" w:hAnsi="Cambria Math"/>
+                  </w:rPr>
+                  <m:t>pa</m:t>
+                </m:r>
+              </m:e>
+              <m:sub>
+                <m:r>
+                  <w:rPr>
+                    <w:rFonts w:ascii="Cambria Math" w:eastAsiaTheme="minorEastAsia" w:hAnsi="Cambria Math"/>
+                  </w:rPr>
+                  <m:t>1</m:t>
+                </m:r>
+              </m:sub>
+            </m:sSub>
+          </m:e>
+        </m:d>
+      </m:oMath>
+      <w:r>
+        <w:rPr>
+          <w:rFonts w:eastAsiaTheme="minorEastAsia"/>
+          <w:iCs/>
+        </w:rPr>
+        <w:t>.</w:t>
+      </w:r>
+    </w:p>
+    <w:p>
+      <w:pPr>
+        <w:spacing w:after="0" w:line="240" w:lineRule="auto"/>
+        <w:rPr>
+          <w:rFonts w:eastAsiaTheme="minorEastAsia"/>
+          <w:iCs/>
+        </w:rPr>
+      </w:pPr>
+      <w:r>
+        <w:rPr>
+          <w:rFonts w:eastAsiaTheme="minorEastAsia"/>
+          <w:iCs/>
+        </w:rPr>
+        <w:t xml:space="preserve"> </w:t>
+      </w:r>
+    </w:p>
+    <w:p>
+      <w:pPr>
+        <w:spacing w:after="0" w:line="240" w:lineRule="auto"/>
+        <w:rPr>
+          <w:rFonts w:eastAsiaTheme="minorEastAsia"/>
+          <w:iCs/>
+        </w:rPr>
+      </w:pPr>
+      <w:r>
+        <w:rPr>
+          <w:rFonts w:eastAsiaTheme="minorEastAsia"/>
+          <w:i/>
+        </w:rPr>
+        <w:t>Induction hypothesis</w:t>
+      </w:r>
+      <w:r>
+        <w:rPr>
+          <w:rFonts w:eastAsiaTheme="minorEastAsia"/>
+          <w:iCs/>
+        </w:rPr>
+        <w:t xml:space="preserve"> </w:t>
+      </w:r>
+      <m:oMath>
+        <m:r>
+          <w:rPr>
+            <w:rFonts w:ascii="Cambria Math" w:eastAsiaTheme="minorEastAsia" w:hAnsi="Cambria Math"/>
+          </w:rPr>
+          <m:t>(n = i)</m:t>
+        </m:r>
+      </m:oMath>
+      <w:r>
+        <w:rPr>
+          <w:rFonts w:eastAsiaTheme="minorEastAsia"/>
+          <w:iCs/>
+        </w:rPr>
+        <w:t>:</w:t>
+      </w:r>
+    </w:p>
+    <w:p>
+      <w:pPr>
+        <w:spacing w:after="0" w:line="240" w:lineRule="auto"/>
+        <w:rPr>
+          <w:rFonts w:eastAsiaTheme="minorEastAsia"/>
+        </w:rPr>
+      </w:pPr>
+      <w:r>
+        <w:rPr>
+          <w:rFonts w:eastAsiaTheme="minorEastAsia"/>
+          <w:iCs/>
+        </w:rPr>
+        <w:t xml:space="preserve">Suppose for this combination of values of the </w:t>
+      </w:r>
+      <m:oMath>
+        <m:sSubSup>
+          <m:sSubSupPr>
+            <m:ctrlPr>
+              <w:rPr>
+                <w:rFonts w:ascii="Cambria Math" w:eastAsiaTheme="minorEastAsia" w:hAnsi="Cambria Math" w:cstheme="minorHAnsi"/>
+                <w:i/>
+                <w:iCs/>
+              </w:rPr>
+            </m:ctrlPr>
+          </m:sSubSupPr>
+          <m:e>
+            <m:r>
+              <w:rPr>
+                <w:rFonts w:ascii="Cambria Math" w:eastAsiaTheme="minorEastAsia" w:hAnsi="Cambria Math" w:cstheme="minorHAnsi"/>
+              </w:rPr>
+              <m:t>x</m:t>
+            </m:r>
+          </m:e>
+          <m:sub>
+            <m:r>
+              <w:rPr>
+                <w:rFonts w:ascii="Cambria Math" w:eastAsiaTheme="minorEastAsia" w:hAnsi="Cambria Math" w:cstheme="minorHAnsi"/>
+              </w:rPr>
+              <m:t>i</m:t>
+            </m:r>
+          </m:sub>
+          <m:sup>
+            <m:r>
+              <w:rPr>
+                <w:rFonts w:ascii="Cambria Math" w:eastAsiaTheme="minorEastAsia" w:hAnsi="Cambria Math" w:cstheme="minorHAnsi"/>
+              </w:rPr>
+              <m:t>'</m:t>
+            </m:r>
+          </m:sup>
+        </m:sSubSup>
+        <m:r>
+          <m:rPr>
+            <m:sty m:val="p"/>
+          </m:rPr>
+          <w:rPr>
+            <w:rFonts w:ascii="Cambria Math" w:eastAsiaTheme="minorEastAsia" w:hAnsi="Cambria Math" w:cstheme="minorHAnsi"/>
+          </w:rPr>
+          <m:t>s</m:t>
+        </m:r>
+      </m:oMath>
+      <w:r>
+        <w:rPr>
+          <w:rFonts w:eastAsiaTheme="minorEastAsia"/>
+        </w:rPr>
+        <w:t xml:space="preserve"> that:</w:t>
+      </w:r>
+    </w:p>
+    <w:p>
+      <w:pPr>
+        <w:spacing w:after="0" w:line="240" w:lineRule="auto"/>
+        <w:rPr>
+          <w:rFonts w:eastAsiaTheme="minorEastAsia"/>
+          <w:iCs/>
+        </w:rPr>
+      </w:pPr>
+      <m:oMath>
+        <m:r>
+          <w:rPr>
+            <w:rFonts w:ascii="Cambria Math" w:eastAsiaTheme="minorEastAsia" w:hAnsi="Cambria Math"/>
+          </w:rPr>
+          <m:t>P</m:t>
+        </m:r>
+        <m:d>
+          <m:dPr>
+            <m:ctrlPr>
+              <w:rPr>
+                <w:rFonts w:ascii="Cambria Math" w:eastAsiaTheme="minorEastAsia" w:hAnsi="Cambria Math"/>
+                <w:i/>
+                <w:iCs/>
+              </w:rPr>
+            </m:ctrlPr>
+          </m:dPr>
+          <m:e>
+            <m:sSub>
+              <m:sSubPr>
+                <m:ctrlPr>
+                  <w:rPr>
+                    <w:rFonts w:ascii="Cambria Math" w:eastAsiaTheme="minorEastAsia" w:hAnsi="Cambria Math"/>
+                    <w:i/>
+                    <w:iCs/>
+                  </w:rPr>
+                </m:ctrlPr>
+              </m:sSubPr>
+              <m:e>
+                <m:r>
+                  <w:rPr>
+                    <w:rFonts w:ascii="Cambria Math" w:eastAsiaTheme="minorEastAsia" w:hAnsi="Cambria Math"/>
+                  </w:rPr>
+                  <m:t>x</m:t>
+                </m:r>
+              </m:e>
+              <m:sub>
+                <m:r>
+                  <w:rPr>
+                    <w:rFonts w:ascii="Cambria Math" w:eastAsiaTheme="minorEastAsia" w:hAnsi="Cambria Math"/>
+                  </w:rPr>
+                  <m:t>i</m:t>
+                </m:r>
+              </m:sub>
+            </m:sSub>
+            <m:r>
+              <w:rPr>
+                <w:rFonts w:ascii="Cambria Math" w:eastAsiaTheme="minorEastAsia" w:hAnsi="Cambria Math"/>
+              </w:rPr>
+              <m:t>,</m:t>
+            </m:r>
+            <m:sSub>
+              <m:sSubPr>
+                <m:ctrlPr>
+                  <w:rPr>
+                    <w:rFonts w:ascii="Cambria Math" w:eastAsiaTheme="minorEastAsia" w:hAnsi="Cambria Math"/>
+                    <w:i/>
+                    <w:iCs/>
+                  </w:rPr>
+                </m:ctrlPr>
+              </m:sSubPr>
+              <m:e>
+                <m:r>
+                  <w:rPr>
+                    <w:rFonts w:ascii="Cambria Math" w:eastAsiaTheme="minorEastAsia" w:hAnsi="Cambria Math"/>
+                  </w:rPr>
+                  <m:t>x</m:t>
+                </m:r>
+              </m:e>
+              <m:sub>
+                <m:r>
+                  <w:rPr>
+                    <w:rFonts w:ascii="Cambria Math" w:eastAsiaTheme="minorEastAsia" w:hAnsi="Cambria Math"/>
+                  </w:rPr>
+                  <m:t>i</m:t>
+                </m:r>
+                <m:r>
+                  <w:rPr>
+                    <w:rFonts w:ascii="Cambria Math" w:eastAsiaTheme="minorEastAsia" w:hAnsi="Cambria Math"/>
+                  </w:rPr>
+                  <m:t>-1</m:t>
+                </m:r>
+              </m:sub>
+            </m:sSub>
+            <m:r>
+              <w:rPr>
+                <w:rFonts w:ascii="Cambria Math" w:eastAsiaTheme="minorEastAsia" w:hAnsi="Cambria Math"/>
+              </w:rPr>
+              <m:t>,…,</m:t>
+            </m:r>
+            <m:sSub>
+              <m:sSubPr>
+                <m:ctrlPr>
+                  <w:rPr>
+                    <w:rFonts w:ascii="Cambria Math" w:eastAsiaTheme="minorEastAsia" w:hAnsi="Cambria Math"/>
+                    <w:i/>
+                    <w:iCs/>
+                  </w:rPr>
+                </m:ctrlPr>
+              </m:sSubPr>
+              <m:e>
+                <m:r>
+                  <w:rPr>
+                    <w:rFonts w:ascii="Cambria Math" w:eastAsiaTheme="minorEastAsia" w:hAnsi="Cambria Math"/>
+                  </w:rPr>
+                  <m:t>x</m:t>
+                </m:r>
+              </m:e>
+              <m:sub>
+                <m:r>
+                  <w:rPr>
+                    <w:rFonts w:ascii="Cambria Math" w:eastAsiaTheme="minorEastAsia" w:hAnsi="Cambria Math"/>
+                  </w:rPr>
+                  <m:t>1</m:t>
+                </m:r>
+              </m:sub>
+            </m:sSub>
+          </m:e>
+        </m:d>
+        <m:r>
+          <w:rPr>
+            <w:rFonts w:ascii="Cambria Math" w:eastAsiaTheme="minorEastAsia" w:hAnsi="Cambria Math"/>
+          </w:rPr>
+          <m:t>=P</m:t>
+        </m:r>
+        <m:d>
+          <m:dPr>
+            <m:ctrlPr>
+              <w:rPr>
+                <w:rFonts w:ascii="Cambria Math" w:eastAsiaTheme="minorEastAsia" w:hAnsi="Cambria Math"/>
+                <w:i/>
+                <w:iCs/>
+              </w:rPr>
+            </m:ctrlPr>
+          </m:dPr>
+          <m:e>
+            <m:sSub>
+              <m:sSubPr>
+                <m:ctrlPr>
+                  <w:rPr>
+                    <w:rFonts w:ascii="Cambria Math" w:eastAsiaTheme="minorEastAsia" w:hAnsi="Cambria Math"/>
+                    <w:i/>
+                    <w:iCs/>
+                  </w:rPr>
+                </m:ctrlPr>
+              </m:sSubPr>
+              <m:e>
+                <m:r>
+                  <w:rPr>
+                    <w:rFonts w:ascii="Cambria Math" w:eastAsiaTheme="minorEastAsia" w:hAnsi="Cambria Math"/>
+                  </w:rPr>
+                  <m:t>x</m:t>
+                </m:r>
+              </m:e>
+              <m:sub>
+                <m:r>
+                  <w:rPr>
+                    <w:rFonts w:ascii="Cambria Math" w:eastAsiaTheme="minorEastAsia" w:hAnsi="Cambria Math"/>
+                  </w:rPr>
+                  <m:t>i</m:t>
+                </m:r>
+              </m:sub>
+            </m:sSub>
+            <m:r>
+              <w:rPr>
+                <w:rFonts w:ascii="Cambria Math" w:eastAsiaTheme="minorEastAsia" w:hAnsi="Cambria Math"/>
+              </w:rPr>
+              <m:t>|</m:t>
+            </m:r>
+            <m:sSub>
+              <m:sSubPr>
+                <m:ctrlPr>
+                  <w:rPr>
+                    <w:rFonts w:ascii="Cambria Math" w:eastAsiaTheme="minorEastAsia" w:hAnsi="Cambria Math"/>
+                    <w:i/>
+                    <w:iCs/>
+                  </w:rPr>
+                </m:ctrlPr>
+              </m:sSubPr>
+              <m:e>
+                <m:r>
+                  <m:rPr>
+                    <m:sty m:val="b"/>
+                  </m:rPr>
+                  <w:rPr>
+                    <w:rFonts w:ascii="Cambria Math" w:eastAsiaTheme="minorEastAsia" w:hAnsi="Cambria Math"/>
+                  </w:rPr>
+                  <m:t>pa</m:t>
+                </m:r>
+              </m:e>
+              <m:sub>
+                <m:r>
+                  <w:rPr>
+                    <w:rFonts w:ascii="Cambria Math" w:eastAsiaTheme="minorEastAsia" w:hAnsi="Cambria Math"/>
+                  </w:rPr>
+                  <m:t>i</m:t>
+                </m:r>
+              </m:sub>
+            </m:sSub>
+          </m:e>
+        </m:d>
+        <m:r>
+          <w:rPr>
+            <w:rFonts w:ascii="Cambria Math" w:eastAsiaTheme="minorEastAsia" w:hAnsi="Cambria Math"/>
+          </w:rPr>
+          <m:t>P</m:t>
+        </m:r>
+        <m:d>
+          <m:dPr>
+            <m:ctrlPr>
+              <w:rPr>
+                <w:rFonts w:ascii="Cambria Math" w:eastAsiaTheme="minorEastAsia" w:hAnsi="Cambria Math"/>
+                <w:i/>
+                <w:iCs/>
+              </w:rPr>
+            </m:ctrlPr>
+          </m:dPr>
+          <m:e>
+            <m:sSub>
+              <m:sSubPr>
+                <m:ctrlPr>
+                  <w:rPr>
+                    <w:rFonts w:ascii="Cambria Math" w:eastAsiaTheme="minorEastAsia" w:hAnsi="Cambria Math"/>
+                    <w:i/>
+                    <w:iCs/>
+                  </w:rPr>
+                </m:ctrlPr>
+              </m:sSubPr>
+              <m:e>
+                <m:r>
+                  <w:rPr>
+                    <w:rFonts w:ascii="Cambria Math" w:eastAsiaTheme="minorEastAsia" w:hAnsi="Cambria Math"/>
+                  </w:rPr>
+                  <m:t>x</m:t>
+                </m:r>
+              </m:e>
+              <m:sub>
+                <m:r>
+                  <w:rPr>
+                    <w:rFonts w:ascii="Cambria Math" w:eastAsiaTheme="minorEastAsia" w:hAnsi="Cambria Math"/>
+                  </w:rPr>
+                  <m:t>i</m:t>
+                </m:r>
+                <m:r>
+                  <w:rPr>
+                    <w:rFonts w:ascii="Cambria Math" w:eastAsiaTheme="minorEastAsia" w:hAnsi="Cambria Math"/>
+                  </w:rPr>
+                  <m:t>-1</m:t>
+                </m:r>
+              </m:sub>
+            </m:sSub>
+            <m:r>
+              <w:rPr>
+                <w:rFonts w:ascii="Cambria Math" w:eastAsiaTheme="minorEastAsia" w:hAnsi="Cambria Math"/>
+              </w:rPr>
+              <m:t>|</m:t>
+            </m:r>
+            <m:sSub>
+              <m:sSubPr>
+                <m:ctrlPr>
+                  <w:rPr>
+                    <w:rFonts w:ascii="Cambria Math" w:eastAsiaTheme="minorEastAsia" w:hAnsi="Cambria Math"/>
+                    <w:i/>
+                    <w:iCs/>
+                  </w:rPr>
+                </m:ctrlPr>
+              </m:sSubPr>
+              <m:e>
+                <m:r>
+                  <m:rPr>
+                    <m:sty m:val="b"/>
+                  </m:rPr>
+                  <w:rPr>
+                    <w:rFonts w:ascii="Cambria Math" w:eastAsiaTheme="minorEastAsia" w:hAnsi="Cambria Math"/>
+                  </w:rPr>
+                  <m:t>pa</m:t>
+                </m:r>
+              </m:e>
+              <m:sub>
+                <m:r>
+                  <w:rPr>
+                    <w:rFonts w:ascii="Cambria Math" w:eastAsiaTheme="minorEastAsia" w:hAnsi="Cambria Math"/>
+                  </w:rPr>
+                  <m:t>i</m:t>
+                </m:r>
+                <m:r>
+                  <w:rPr>
+                    <w:rFonts w:ascii="Cambria Math" w:eastAsiaTheme="minorEastAsia" w:hAnsi="Cambria Math"/>
+                  </w:rPr>
+                  <m:t>-1</m:t>
+                </m:r>
+              </m:sub>
+            </m:sSub>
+          </m:e>
+        </m:d>
+        <m:r>
+          <w:rPr>
+            <w:rFonts w:ascii="Cambria Math" w:eastAsiaTheme="minorEastAsia" w:hAnsi="Cambria Math"/>
+          </w:rPr>
+          <m:t>…P</m:t>
+        </m:r>
+        <m:d>
+          <m:dPr>
+            <m:ctrlPr>
+              <w:rPr>
+                <w:rFonts w:ascii="Cambria Math" w:eastAsiaTheme="minorEastAsia" w:hAnsi="Cambria Math"/>
+                <w:i/>
+                <w:iCs/>
+              </w:rPr>
+            </m:ctrlPr>
+          </m:dPr>
+          <m:e>
+            <m:sSub>
+              <m:sSubPr>
+                <m:ctrlPr>
+                  <w:rPr>
+                    <w:rFonts w:ascii="Cambria Math" w:eastAsiaTheme="minorEastAsia" w:hAnsi="Cambria Math"/>
+                    <w:i/>
+                    <w:iCs/>
+                  </w:rPr>
+                </m:ctrlPr>
+              </m:sSubPr>
+              <m:e>
+                <m:r>
+                  <w:rPr>
+                    <w:rFonts w:ascii="Cambria Math" w:eastAsiaTheme="minorEastAsia" w:hAnsi="Cambria Math"/>
+                  </w:rPr>
+                  <m:t>x</m:t>
+                </m:r>
+              </m:e>
+              <m:sub>
+                <m:r>
+                  <w:rPr>
+                    <w:rFonts w:ascii="Cambria Math" w:eastAsiaTheme="minorEastAsia" w:hAnsi="Cambria Math"/>
+                  </w:rPr>
+                  <m:t>1</m:t>
+                </m:r>
+              </m:sub>
+            </m:sSub>
+            <m:r>
+              <w:rPr>
+                <w:rFonts w:ascii="Cambria Math" w:eastAsiaTheme="minorEastAsia" w:hAnsi="Cambria Math"/>
+              </w:rPr>
+              <m:t>|</m:t>
+            </m:r>
+            <m:sSub>
+              <m:sSubPr>
+                <m:ctrlPr>
+                  <w:rPr>
+                    <w:rFonts w:ascii="Cambria Math" w:eastAsiaTheme="minorEastAsia" w:hAnsi="Cambria Math"/>
+                    <w:i/>
+                    <w:iCs/>
+                  </w:rPr>
+                </m:ctrlPr>
+              </m:sSubPr>
+              <m:e>
+                <m:r>
+                  <m:rPr>
+                    <m:sty m:val="b"/>
+                  </m:rPr>
+                  <w:rPr>
+                    <w:rFonts w:ascii="Cambria Math" w:eastAsiaTheme="minorEastAsia" w:hAnsi="Cambria Math"/>
+                  </w:rPr>
+                  <m:t>pa</m:t>
+                </m:r>
+              </m:e>
+              <m:sub>
+                <m:r>
+                  <w:rPr>
+                    <w:rFonts w:ascii="Cambria Math" w:eastAsiaTheme="minorEastAsia" w:hAnsi="Cambria Math"/>
+                  </w:rPr>
+                  <m:t>1</m:t>
+                </m:r>
+              </m:sub>
+            </m:sSub>
+          </m:e>
+        </m:d>
+      </m:oMath>
+      <w:r>
+        <w:rPr>
+          <w:rFonts w:eastAsiaTheme="minorEastAsia"/>
+          <w:iCs/>
+        </w:rPr>
+        <w:t xml:space="preserve"> </w:t>
+      </w:r>
+    </w:p>
+    <w:p>
+      <w:pPr>
+        <w:spacing w:after="0" w:line="240" w:lineRule="auto"/>
+        <w:rPr>
+          <w:rFonts w:eastAsiaTheme="minorEastAsia"/>
+          <w:iCs/>
+        </w:rPr>
+      </w:pPr>
+    </w:p>
+    <w:p>
+      <w:pPr>
+        <w:spacing w:after="0" w:line="240" w:lineRule="auto"/>
+        <w:rPr>
+          <w:rFonts w:eastAsiaTheme="minorEastAsia"/>
+          <w:iCs/>
+        </w:rPr>
+      </w:pPr>
+      <w:r>
+        <w:rPr>
+          <w:rFonts w:eastAsiaTheme="minorEastAsia"/>
+          <w:i/>
+        </w:rPr>
+        <w:t>Induction Step</w:t>
+      </w:r>
+      <w:r>
+        <w:rPr>
+          <w:rFonts w:eastAsiaTheme="minorEastAsia"/>
+          <w:iCs/>
+        </w:rPr>
+        <w:t xml:space="preserve">: </w:t>
+      </w:r>
+      <w:r>
+        <w:rPr>
+          <w:rFonts w:eastAsiaTheme="minorEastAsia"/>
+          <w:iCs/>
+        </w:rPr>
+        <w:t xml:space="preserve">Prove </w:t>
+      </w:r>
+      <m:oMath>
+        <m:r>
+          <w:rPr>
+            <w:rFonts w:ascii="Cambria Math" w:eastAsiaTheme="minorEastAsia" w:hAnsi="Cambria Math"/>
+          </w:rPr>
+          <m:t>n = i+1</m:t>
+        </m:r>
+      </m:oMath>
+      <w:r>
+        <w:rPr>
+          <w:rFonts w:eastAsiaTheme="minorEastAsia"/>
+          <w:iCs/>
+        </w:rPr>
+        <w:t xml:space="preserve"> </w:t>
+      </w:r>
+      <w:proofErr w:type="gramStart"/>
+      <w:r>
+        <w:rPr>
+          <w:rFonts w:eastAsiaTheme="minorEastAsia"/>
+          <w:iCs/>
+        </w:rPr>
+        <w:t>assuming that</w:t>
+      </w:r>
+      <w:proofErr w:type="gramEnd"/>
+      <w:r>
+        <w:rPr>
+          <w:rFonts w:eastAsiaTheme="minorEastAsia"/>
+          <w:iCs/>
+        </w:rPr>
+        <w:t xml:space="preserve"> the hypothesis for </w:t>
+      </w:r>
+      <m:oMath>
+        <m:r>
+          <w:rPr>
+            <w:rFonts w:ascii="Cambria Math" w:eastAsiaTheme="minorEastAsia" w:hAnsi="Cambria Math"/>
+          </w:rPr>
+          <m:t>n=i</m:t>
+        </m:r>
+      </m:oMath>
+      <w:r>
+        <w:rPr>
+          <w:rFonts w:eastAsiaTheme="minorEastAsia"/>
+          <w:iCs/>
+        </w:rPr>
+        <w:t xml:space="preserve"> is true</w:t>
+      </w:r>
+    </w:p>
+    <w:p>
+      <w:pPr>
+        <w:spacing w:after="0" w:line="240" w:lineRule="auto"/>
+        <w:rPr>
+          <w:rFonts w:eastAsiaTheme="minorEastAsia"/>
+          <w:iCs/>
+        </w:rPr>
+      </w:pPr>
+      <m:oMath>
+        <m:r>
+          <w:rPr>
+            <w:rFonts w:ascii="Cambria Math" w:eastAsiaTheme="minorEastAsia" w:hAnsi="Cambria Math"/>
+          </w:rPr>
+          <m:t>P</m:t>
+        </m:r>
+        <m:d>
+          <m:dPr>
+            <m:ctrlPr>
+              <w:rPr>
+                <w:rFonts w:ascii="Cambria Math" w:eastAsiaTheme="minorEastAsia" w:hAnsi="Cambria Math"/>
+                <w:i/>
+                <w:iCs/>
+              </w:rPr>
+            </m:ctrlPr>
+          </m:dPr>
+          <m:e>
+            <m:sSub>
+              <m:sSubPr>
+                <m:ctrlPr>
+                  <w:rPr>
+                    <w:rFonts w:ascii="Cambria Math" w:eastAsiaTheme="minorEastAsia" w:hAnsi="Cambria Math"/>
+                    <w:i/>
+                    <w:iCs/>
+                  </w:rPr>
+                </m:ctrlPr>
+              </m:sSubPr>
+              <m:e>
+                <m:r>
+                  <w:rPr>
+                    <w:rFonts w:ascii="Cambria Math" w:eastAsiaTheme="minorEastAsia" w:hAnsi="Cambria Math"/>
+                  </w:rPr>
+                  <m:t>x</m:t>
+                </m:r>
+              </m:e>
+              <m:sub>
+                <m:r>
+                  <w:rPr>
+                    <w:rFonts w:ascii="Cambria Math" w:eastAsiaTheme="minorEastAsia" w:hAnsi="Cambria Math"/>
+                  </w:rPr>
+                  <m:t>i</m:t>
+                </m:r>
+                <m:r>
+                  <w:rPr>
+                    <w:rFonts w:ascii="Cambria Math" w:eastAsiaTheme="minorEastAsia" w:hAnsi="Cambria Math"/>
+                  </w:rPr>
+                  <m:t>+1</m:t>
+                </m:r>
+              </m:sub>
+            </m:sSub>
+            <m:r>
+              <w:rPr>
+                <w:rFonts w:ascii="Cambria Math" w:eastAsiaTheme="minorEastAsia" w:hAnsi="Cambria Math"/>
+              </w:rPr>
+              <m:t>,</m:t>
+            </m:r>
+            <m:sSub>
+              <m:sSubPr>
+                <m:ctrlPr>
+                  <w:rPr>
+                    <w:rFonts w:ascii="Cambria Math" w:eastAsiaTheme="minorEastAsia" w:hAnsi="Cambria Math"/>
+                    <w:i/>
+                    <w:iCs/>
+                  </w:rPr>
+                </m:ctrlPr>
+              </m:sSubPr>
+              <m:e>
+                <m:r>
+                  <w:rPr>
+                    <w:rFonts w:ascii="Cambria Math" w:eastAsiaTheme="minorEastAsia" w:hAnsi="Cambria Math"/>
+                  </w:rPr>
+                  <m:t>x</m:t>
+                </m:r>
+              </m:e>
+              <m:sub>
+                <m:r>
+                  <w:rPr>
+                    <w:rFonts w:ascii="Cambria Math" w:eastAsiaTheme="minorEastAsia" w:hAnsi="Cambria Math"/>
+                  </w:rPr>
+                  <m:t>i</m:t>
+                </m:r>
+              </m:sub>
+            </m:sSub>
+            <m:r>
+              <w:rPr>
+                <w:rFonts w:ascii="Cambria Math" w:eastAsiaTheme="minorEastAsia" w:hAnsi="Cambria Math"/>
+              </w:rPr>
+              <m:t>,…,</m:t>
+            </m:r>
+            <m:sSub>
+              <m:sSubPr>
+                <m:ctrlPr>
+                  <w:rPr>
+                    <w:rFonts w:ascii="Cambria Math" w:eastAsiaTheme="minorEastAsia" w:hAnsi="Cambria Math"/>
+                    <w:i/>
+                    <w:iCs/>
+                  </w:rPr>
+                </m:ctrlPr>
+              </m:sSubPr>
+              <m:e>
+                <m:r>
+                  <w:rPr>
+                    <w:rFonts w:ascii="Cambria Math" w:eastAsiaTheme="minorEastAsia" w:hAnsi="Cambria Math"/>
+                  </w:rPr>
+                  <m:t>x</m:t>
+                </m:r>
+              </m:e>
+              <m:sub>
+                <m:r>
+                  <w:rPr>
+                    <w:rFonts w:ascii="Cambria Math" w:eastAsiaTheme="minorEastAsia" w:hAnsi="Cambria Math"/>
+                  </w:rPr>
+                  <m:t>1</m:t>
+                </m:r>
+              </m:sub>
+            </m:sSub>
+          </m:e>
+        </m:d>
+        <m:r>
+          <w:rPr>
+            <w:rFonts w:ascii="Cambria Math" w:eastAsiaTheme="minorEastAsia" w:hAnsi="Cambria Math"/>
+          </w:rPr>
+          <m:t>=P</m:t>
+        </m:r>
+        <m:d>
+          <m:dPr>
+            <m:ctrlPr>
+              <w:rPr>
+                <w:rFonts w:ascii="Cambria Math" w:eastAsiaTheme="minorEastAsia" w:hAnsi="Cambria Math"/>
+                <w:i/>
+                <w:iCs/>
+              </w:rPr>
+            </m:ctrlPr>
+          </m:dPr>
+          <m:e>
+            <m:sSub>
+              <m:sSubPr>
+                <m:ctrlPr>
+                  <w:rPr>
+                    <w:rFonts w:ascii="Cambria Math" w:eastAsiaTheme="minorEastAsia" w:hAnsi="Cambria Math"/>
+                    <w:i/>
+                    <w:iCs/>
+                  </w:rPr>
+                </m:ctrlPr>
+              </m:sSubPr>
+              <m:e>
+                <m:r>
+                  <w:rPr>
+                    <w:rFonts w:ascii="Cambria Math" w:eastAsiaTheme="minorEastAsia" w:hAnsi="Cambria Math"/>
+                  </w:rPr>
+                  <m:t>x</m:t>
+                </m:r>
+              </m:e>
+              <m:sub>
+                <m:r>
+                  <w:rPr>
+                    <w:rFonts w:ascii="Cambria Math" w:eastAsiaTheme="minorEastAsia" w:hAnsi="Cambria Math"/>
+                  </w:rPr>
+                  <m:t>i</m:t>
+                </m:r>
+                <m:r>
+                  <w:rPr>
+                    <w:rFonts w:ascii="Cambria Math" w:eastAsiaTheme="minorEastAsia" w:hAnsi="Cambria Math"/>
+                  </w:rPr>
+                  <m:t>+1</m:t>
+                </m:r>
+              </m:sub>
+            </m:sSub>
+            <m:r>
+              <w:rPr>
+                <w:rFonts w:ascii="Cambria Math" w:eastAsiaTheme="minorEastAsia" w:hAnsi="Cambria Math"/>
+              </w:rPr>
+              <m:t>|</m:t>
+            </m:r>
+            <m:sSub>
+              <m:sSubPr>
+                <m:ctrlPr>
+                  <w:rPr>
+                    <w:rFonts w:ascii="Cambria Math" w:eastAsiaTheme="minorEastAsia" w:hAnsi="Cambria Math"/>
+                    <w:i/>
+                    <w:iCs/>
+                  </w:rPr>
+                </m:ctrlPr>
+              </m:sSubPr>
+              <m:e>
+                <m:r>
+                  <m:rPr>
+                    <m:sty m:val="b"/>
+                  </m:rPr>
+                  <w:rPr>
+                    <w:rFonts w:ascii="Cambria Math" w:eastAsiaTheme="minorEastAsia" w:hAnsi="Cambria Math"/>
+                  </w:rPr>
+                  <m:t>pa</m:t>
+                </m:r>
+              </m:e>
+              <m:sub>
+                <m:r>
+                  <w:rPr>
+                    <w:rFonts w:ascii="Cambria Math" w:eastAsiaTheme="minorEastAsia" w:hAnsi="Cambria Math"/>
+                  </w:rPr>
+                  <m:t>i</m:t>
+                </m:r>
+                <m:r>
+                  <w:rPr>
+                    <w:rFonts w:ascii="Cambria Math" w:eastAsiaTheme="minorEastAsia" w:hAnsi="Cambria Math"/>
+                  </w:rPr>
+                  <m:t>+1</m:t>
+                </m:r>
+              </m:sub>
+            </m:sSub>
+          </m:e>
+        </m:d>
+        <m:r>
+          <w:rPr>
+            <w:rFonts w:ascii="Cambria Math" w:eastAsiaTheme="minorEastAsia" w:hAnsi="Cambria Math"/>
+          </w:rPr>
+          <m:t>P</m:t>
+        </m:r>
+        <m:d>
+          <m:dPr>
+            <m:ctrlPr>
+              <w:rPr>
+                <w:rFonts w:ascii="Cambria Math" w:eastAsiaTheme="minorEastAsia" w:hAnsi="Cambria Math"/>
+                <w:i/>
+                <w:iCs/>
+              </w:rPr>
+            </m:ctrlPr>
+          </m:dPr>
+          <m:e>
+            <m:sSub>
+              <m:sSubPr>
+                <m:ctrlPr>
+                  <w:rPr>
+                    <w:rFonts w:ascii="Cambria Math" w:eastAsiaTheme="minorEastAsia" w:hAnsi="Cambria Math"/>
+                    <w:i/>
+                    <w:iCs/>
+                  </w:rPr>
+                </m:ctrlPr>
+              </m:sSubPr>
+              <m:e>
+                <m:r>
+                  <w:rPr>
+                    <w:rFonts w:ascii="Cambria Math" w:eastAsiaTheme="minorEastAsia" w:hAnsi="Cambria Math"/>
+                  </w:rPr>
+                  <m:t>x</m:t>
+                </m:r>
+              </m:e>
+              <m:sub>
+                <m:r>
+                  <w:rPr>
+                    <w:rFonts w:ascii="Cambria Math" w:eastAsiaTheme="minorEastAsia" w:hAnsi="Cambria Math"/>
+                  </w:rPr>
+                  <m:t>i</m:t>
+                </m:r>
+              </m:sub>
+            </m:sSub>
+            <m:r>
+              <w:rPr>
+                <w:rFonts w:ascii="Cambria Math" w:eastAsiaTheme="minorEastAsia" w:hAnsi="Cambria Math"/>
+              </w:rPr>
+              <m:t>|</m:t>
+            </m:r>
+            <m:sSub>
+              <m:sSubPr>
+                <m:ctrlPr>
+                  <w:rPr>
+                    <w:rFonts w:ascii="Cambria Math" w:eastAsiaTheme="minorEastAsia" w:hAnsi="Cambria Math"/>
+                    <w:i/>
+                    <w:iCs/>
+                  </w:rPr>
+                </m:ctrlPr>
+              </m:sSubPr>
+              <m:e>
+                <m:r>
+                  <m:rPr>
+                    <m:sty m:val="b"/>
+                  </m:rPr>
+                  <w:rPr>
+                    <w:rFonts w:ascii="Cambria Math" w:eastAsiaTheme="minorEastAsia" w:hAnsi="Cambria Math"/>
+                  </w:rPr>
+                  <m:t>pa</m:t>
+                </m:r>
+              </m:e>
+              <m:sub>
+                <m:r>
+                  <w:rPr>
+                    <w:rFonts w:ascii="Cambria Math" w:eastAsiaTheme="minorEastAsia" w:hAnsi="Cambria Math"/>
+                  </w:rPr>
+                  <m:t>i</m:t>
+                </m:r>
+              </m:sub>
+            </m:sSub>
+          </m:e>
+        </m:d>
+        <m:r>
+          <w:rPr>
+            <w:rFonts w:ascii="Cambria Math" w:eastAsiaTheme="minorEastAsia" w:hAnsi="Cambria Math"/>
+          </w:rPr>
+          <m:t>…P</m:t>
+        </m:r>
+        <m:d>
+          <m:dPr>
+            <m:ctrlPr>
+              <w:rPr>
+                <w:rFonts w:ascii="Cambria Math" w:eastAsiaTheme="minorEastAsia" w:hAnsi="Cambria Math"/>
+                <w:i/>
+                <w:iCs/>
+              </w:rPr>
+            </m:ctrlPr>
+          </m:dPr>
+          <m:e>
+            <m:sSub>
+              <m:sSubPr>
+                <m:ctrlPr>
+                  <w:rPr>
+                    <w:rFonts w:ascii="Cambria Math" w:eastAsiaTheme="minorEastAsia" w:hAnsi="Cambria Math"/>
+                    <w:i/>
+                    <w:iCs/>
+                  </w:rPr>
+                </m:ctrlPr>
+              </m:sSubPr>
+              <m:e>
+                <m:r>
+                  <w:rPr>
+                    <w:rFonts w:ascii="Cambria Math" w:eastAsiaTheme="minorEastAsia" w:hAnsi="Cambria Math"/>
+                  </w:rPr>
+                  <m:t>x</m:t>
+                </m:r>
+              </m:e>
+              <m:sub>
+                <m:r>
+                  <w:rPr>
+                    <w:rFonts w:ascii="Cambria Math" w:eastAsiaTheme="minorEastAsia" w:hAnsi="Cambria Math"/>
+                  </w:rPr>
+                  <m:t>1</m:t>
+                </m:r>
+              </m:sub>
+            </m:sSub>
+            <m:r>
+              <w:rPr>
+                <w:rFonts w:ascii="Cambria Math" w:eastAsiaTheme="minorEastAsia" w:hAnsi="Cambria Math"/>
+              </w:rPr>
+              <m:t>|</m:t>
+            </m:r>
+            <m:sSub>
+              <m:sSubPr>
+                <m:ctrlPr>
+                  <w:rPr>
+                    <w:rFonts w:ascii="Cambria Math" w:eastAsiaTheme="minorEastAsia" w:hAnsi="Cambria Math"/>
+                    <w:i/>
+                    <w:iCs/>
+                  </w:rPr>
+                </m:ctrlPr>
+              </m:sSubPr>
+              <m:e>
+                <m:r>
+                  <m:rPr>
+                    <m:sty m:val="b"/>
+                  </m:rPr>
+                  <w:rPr>
+                    <w:rFonts w:ascii="Cambria Math" w:eastAsiaTheme="minorEastAsia" w:hAnsi="Cambria Math"/>
+                  </w:rPr>
+                  <m:t>pa</m:t>
+                </m:r>
+              </m:e>
+              <m:sub>
+                <m:r>
+                  <w:rPr>
+                    <w:rFonts w:ascii="Cambria Math" w:eastAsiaTheme="minorEastAsia" w:hAnsi="Cambria Math"/>
+                  </w:rPr>
+                  <m:t>1</m:t>
+                </m:r>
+              </m:sub>
+            </m:sSub>
+          </m:e>
+        </m:d>
+      </m:oMath>
+      <w:r>
+        <w:rPr>
+          <w:rFonts w:eastAsiaTheme="minorEastAsia"/>
+          <w:iCs/>
+        </w:rPr>
+        <w:t xml:space="preserve"> </w:t>
+      </w:r>
+      <w:r>
+        <w:rPr>
+          <w:rFonts w:eastAsiaTheme="minorEastAsia"/>
+          <w:iCs/>
+        </w:rPr>
+        <w:t xml:space="preserve">      (1.7)</w:t>
+      </w:r>
+    </w:p>
+    <w:p>
+      <w:pPr>
+        <w:spacing w:after="0" w:line="240" w:lineRule="auto"/>
+        <w:rPr>
+          <w:rFonts w:eastAsiaTheme="minorEastAsia"/>
+          <w:iCs/>
+        </w:rPr>
+      </w:pPr>
+    </w:p>
+    <w:p>
+      <w:pPr>
+        <w:spacing w:after="0" w:line="240" w:lineRule="auto"/>
+        <w:rPr>
+          <w:rFonts w:eastAsiaTheme="minorEastAsia"/>
+          <w:iCs/>
+        </w:rPr>
+      </w:pPr>
+      <w:r>
+        <w:rPr>
+          <w:rFonts w:eastAsiaTheme="minorEastAsia"/>
+          <w:iCs/>
+        </w:rPr>
+        <w:t>There are two cases:</w:t>
+      </w:r>
+    </w:p>
+    <w:p>
+      <w:pPr>
+        <w:spacing w:after="0" w:line="240" w:lineRule="auto"/>
+        <w:rPr>
+          <w:rFonts w:eastAsiaTheme="minorEastAsia"/>
+          <w:iCs/>
+        </w:rPr>
+      </w:pPr>
+      <w:r>
+        <w:rPr>
+          <w:rFonts w:eastAsiaTheme="minorEastAsia"/>
+          <w:i/>
+          <w:u w:val="single"/>
+        </w:rPr>
+        <w:t>Case 1</w:t>
+      </w:r>
+      <w:r>
+        <w:rPr>
+          <w:rFonts w:eastAsiaTheme="minorEastAsia"/>
+          <w:iCs/>
+        </w:rPr>
+        <w:t>: for this combination of values</w:t>
+      </w:r>
+      <w:r>
+        <w:rPr>
+          <w:rFonts w:eastAsiaTheme="minorEastAsia"/>
+          <w:iCs/>
+        </w:rPr>
+        <w:t>:</w:t>
+      </w:r>
+      <w:r>
+        <w:rPr>
+          <w:rFonts w:eastAsiaTheme="minorEastAsia"/>
+          <w:iCs/>
+        </w:rPr>
+        <w:t xml:space="preserve"> </w:t>
+      </w:r>
+    </w:p>
+    <w:p>
+      <w:pPr>
+        <w:spacing w:after="0" w:line="240" w:lineRule="auto"/>
+        <w:rPr>
+          <w:rFonts w:eastAsiaTheme="minorEastAsia"/>
+          <w:iCs/>
+        </w:rPr>
+      </w:pPr>
+      <m:oMath>
+        <m:r>
+          <w:rPr>
+            <w:rFonts w:ascii="Cambria Math" w:eastAsiaTheme="minorEastAsia" w:hAnsi="Cambria Math"/>
+          </w:rPr>
+          <m:t>P</m:t>
+        </m:r>
+        <m:d>
+          <m:dPr>
+            <m:ctrlPr>
+              <w:rPr>
+                <w:rFonts w:ascii="Cambria Math" w:eastAsiaTheme="minorEastAsia" w:hAnsi="Cambria Math"/>
+                <w:i/>
+                <w:iCs/>
+              </w:rPr>
+            </m:ctrlPr>
+          </m:dPr>
+          <m:e>
+            <m:sSub>
+              <m:sSubPr>
+                <m:ctrlPr>
+                  <w:rPr>
+                    <w:rFonts w:ascii="Cambria Math" w:eastAsiaTheme="minorEastAsia" w:hAnsi="Cambria Math"/>
+                    <w:i/>
+                    <w:iCs/>
+                  </w:rPr>
+                </m:ctrlPr>
+              </m:sSubPr>
+              <m:e>
+                <m:r>
+                  <w:rPr>
+                    <w:rFonts w:ascii="Cambria Math" w:eastAsiaTheme="minorEastAsia" w:hAnsi="Cambria Math"/>
+                  </w:rPr>
+                  <m:t>x</m:t>
+                </m:r>
+              </m:e>
+              <m:sub>
+                <m:r>
+                  <w:rPr>
+                    <w:rFonts w:ascii="Cambria Math" w:eastAsiaTheme="minorEastAsia" w:hAnsi="Cambria Math"/>
+                  </w:rPr>
+                  <m:t>i</m:t>
+                </m:r>
+              </m:sub>
+            </m:sSub>
+            <m:r>
+              <w:rPr>
+                <w:rFonts w:ascii="Cambria Math" w:eastAsiaTheme="minorEastAsia" w:hAnsi="Cambria Math"/>
+              </w:rPr>
+              <m:t>,</m:t>
+            </m:r>
+            <m:sSub>
+              <m:sSubPr>
+                <m:ctrlPr>
+                  <w:rPr>
+                    <w:rFonts w:ascii="Cambria Math" w:eastAsiaTheme="minorEastAsia" w:hAnsi="Cambria Math"/>
+                    <w:i/>
+                    <w:iCs/>
+                  </w:rPr>
+                </m:ctrlPr>
+              </m:sSubPr>
+              <m:e>
+                <m:r>
+                  <w:rPr>
+                    <w:rFonts w:ascii="Cambria Math" w:eastAsiaTheme="minorEastAsia" w:hAnsi="Cambria Math"/>
+                  </w:rPr>
+                  <m:t>x</m:t>
+                </m:r>
+              </m:e>
+              <m:sub>
+                <m:r>
+                  <w:rPr>
+                    <w:rFonts w:ascii="Cambria Math" w:eastAsiaTheme="minorEastAsia" w:hAnsi="Cambria Math"/>
+                  </w:rPr>
+                  <m:t>i</m:t>
+                </m:r>
+                <m:r>
+                  <w:rPr>
+                    <w:rFonts w:ascii="Cambria Math" w:eastAsiaTheme="minorEastAsia" w:hAnsi="Cambria Math"/>
+                  </w:rPr>
+                  <m:t>-1</m:t>
+                </m:r>
+              </m:sub>
+            </m:sSub>
+            <m:r>
+              <w:rPr>
+                <w:rFonts w:ascii="Cambria Math" w:eastAsiaTheme="minorEastAsia" w:hAnsi="Cambria Math"/>
+              </w:rPr>
+              <m:t>,…,</m:t>
+            </m:r>
+            <m:sSub>
+              <m:sSubPr>
+                <m:ctrlPr>
+                  <w:rPr>
+                    <w:rFonts w:ascii="Cambria Math" w:eastAsiaTheme="minorEastAsia" w:hAnsi="Cambria Math"/>
+                    <w:i/>
+                    <w:iCs/>
+                  </w:rPr>
+                </m:ctrlPr>
+              </m:sSubPr>
+              <m:e>
+                <m:r>
+                  <w:rPr>
+                    <w:rFonts w:ascii="Cambria Math" w:eastAsiaTheme="minorEastAsia" w:hAnsi="Cambria Math"/>
+                  </w:rPr>
+                  <m:t>x</m:t>
+                </m:r>
+              </m:e>
+              <m:sub>
+                <m:r>
+                  <w:rPr>
+                    <w:rFonts w:ascii="Cambria Math" w:eastAsiaTheme="minorEastAsia" w:hAnsi="Cambria Math"/>
+                  </w:rPr>
+                  <m:t>1</m:t>
+                </m:r>
+              </m:sub>
+            </m:sSub>
+          </m:e>
+        </m:d>
+        <m:r>
+          <w:rPr>
+            <w:rFonts w:ascii="Cambria Math" w:eastAsiaTheme="minorEastAsia" w:hAnsi="Cambria Math"/>
+          </w:rPr>
+          <m:t>=</m:t>
+        </m:r>
+        <m:r>
+          <w:rPr>
+            <w:rFonts w:ascii="Cambria Math" w:eastAsiaTheme="minorEastAsia" w:hAnsi="Cambria Math"/>
+          </w:rPr>
+          <m:t>0</m:t>
+        </m:r>
+      </m:oMath>
+      <w:r>
+        <w:rPr>
+          <w:rFonts w:eastAsiaTheme="minorEastAsia"/>
+          <w:iCs/>
+        </w:rPr>
+        <w:t xml:space="preserve"> </w:t>
+      </w:r>
+      <w:r>
+        <w:rPr>
+          <w:rFonts w:eastAsiaTheme="minorEastAsia"/>
+          <w:iCs/>
+        </w:rPr>
+        <w:t xml:space="preserve">       (1.8)</w:t>
+      </w:r>
+    </w:p>
+    <w:p>
+      <w:pPr>
+        <w:spacing w:after="0" w:line="240" w:lineRule="auto"/>
+        <w:rPr>
+          <w:rFonts w:eastAsiaTheme="minorEastAsia"/>
+          <w:iCs/>
+        </w:rPr>
+      </w:pPr>
+      <w:r>
+        <w:rPr>
+          <w:rFonts w:eastAsiaTheme="minorEastAsia"/>
+          <w:iCs/>
+        </w:rPr>
+        <w:t xml:space="preserve">Clearly (1.8) implies </w:t>
+      </w:r>
+    </w:p>
+    <w:p>
+      <w:pPr>
+        <w:spacing w:after="0" w:line="240" w:lineRule="auto"/>
+        <w:rPr>
+          <w:rFonts w:eastAsiaTheme="minorEastAsia"/>
+          <w:iCs/>
+        </w:rPr>
+      </w:pPr>
+      <m:oMath>
+        <m:r>
+          <w:rPr>
+            <w:rFonts w:ascii="Cambria Math" w:eastAsiaTheme="minorEastAsia" w:hAnsi="Cambria Math"/>
+          </w:rPr>
+          <m:t>P</m:t>
+        </m:r>
+        <m:d>
+          <m:dPr>
+            <m:ctrlPr>
+              <w:rPr>
+                <w:rFonts w:ascii="Cambria Math" w:eastAsiaTheme="minorEastAsia" w:hAnsi="Cambria Math"/>
+                <w:i/>
+                <w:iCs/>
+              </w:rPr>
+            </m:ctrlPr>
+          </m:dPr>
+          <m:e>
+            <m:sSub>
+              <m:sSubPr>
+                <m:ctrlPr>
+                  <w:rPr>
+                    <w:rFonts w:ascii="Cambria Math" w:eastAsiaTheme="minorEastAsia" w:hAnsi="Cambria Math"/>
+                    <w:i/>
+                    <w:iCs/>
+                  </w:rPr>
+                </m:ctrlPr>
+              </m:sSubPr>
+              <m:e>
+                <m:r>
+                  <w:rPr>
+                    <w:rFonts w:ascii="Cambria Math" w:eastAsiaTheme="minorEastAsia" w:hAnsi="Cambria Math"/>
+                  </w:rPr>
+                  <m:t>x</m:t>
+                </m:r>
+              </m:e>
+              <m:sub>
+                <m:r>
+                  <w:rPr>
+                    <w:rFonts w:ascii="Cambria Math" w:eastAsiaTheme="minorEastAsia" w:hAnsi="Cambria Math"/>
+                  </w:rPr>
+                  <m:t>i</m:t>
+                </m:r>
+                <m:r>
+                  <w:rPr>
+                    <w:rFonts w:ascii="Cambria Math" w:eastAsiaTheme="minorEastAsia" w:hAnsi="Cambria Math"/>
+                  </w:rPr>
+                  <m:t>+1</m:t>
+                </m:r>
+              </m:sub>
+            </m:sSub>
+            <m:r>
+              <w:rPr>
+                <w:rFonts w:ascii="Cambria Math" w:eastAsiaTheme="minorEastAsia" w:hAnsi="Cambria Math"/>
+              </w:rPr>
+              <m:t>,</m:t>
+            </m:r>
+            <m:sSub>
+              <m:sSubPr>
+                <m:ctrlPr>
+                  <w:rPr>
+                    <w:rFonts w:ascii="Cambria Math" w:eastAsiaTheme="minorEastAsia" w:hAnsi="Cambria Math"/>
+                    <w:i/>
+                    <w:iCs/>
+                  </w:rPr>
+                </m:ctrlPr>
+              </m:sSubPr>
+              <m:e>
+                <m:r>
+                  <w:rPr>
+                    <w:rFonts w:ascii="Cambria Math" w:eastAsiaTheme="minorEastAsia" w:hAnsi="Cambria Math"/>
+                  </w:rPr>
+                  <m:t>x</m:t>
+                </m:r>
+              </m:e>
+              <m:sub>
+                <m:r>
+                  <w:rPr>
+                    <w:rFonts w:ascii="Cambria Math" w:eastAsiaTheme="minorEastAsia" w:hAnsi="Cambria Math"/>
+                  </w:rPr>
+                  <m:t>i</m:t>
+                </m:r>
+              </m:sub>
+            </m:sSub>
+            <m:r>
+              <w:rPr>
+                <w:rFonts w:ascii="Cambria Math" w:eastAsiaTheme="minorEastAsia" w:hAnsi="Cambria Math"/>
+              </w:rPr>
+              <m:t>,…,</m:t>
+            </m:r>
+            <m:sSub>
+              <m:sSubPr>
+                <m:ctrlPr>
+                  <w:rPr>
+                    <w:rFonts w:ascii="Cambria Math" w:eastAsiaTheme="minorEastAsia" w:hAnsi="Cambria Math"/>
+                    <w:i/>
+                    <w:iCs/>
+                  </w:rPr>
+                </m:ctrlPr>
+              </m:sSubPr>
+              <m:e>
+                <m:r>
+                  <w:rPr>
+                    <w:rFonts w:ascii="Cambria Math" w:eastAsiaTheme="minorEastAsia" w:hAnsi="Cambria Math"/>
+                  </w:rPr>
+                  <m:t>x</m:t>
+                </m:r>
+              </m:e>
+              <m:sub>
+                <m:r>
+                  <w:rPr>
+                    <w:rFonts w:ascii="Cambria Math" w:eastAsiaTheme="minorEastAsia" w:hAnsi="Cambria Math"/>
+                  </w:rPr>
+                  <m:t>1</m:t>
+                </m:r>
+              </m:sub>
+            </m:sSub>
+          </m:e>
+        </m:d>
+        <m:r>
+          <w:rPr>
+            <w:rFonts w:ascii="Cambria Math" w:eastAsiaTheme="minorEastAsia" w:hAnsi="Cambria Math"/>
+          </w:rPr>
+          <m:t>=0</m:t>
+        </m:r>
+      </m:oMath>
+      <w:r>
+        <w:rPr>
+          <w:rFonts w:eastAsiaTheme="minorEastAsia"/>
+          <w:iCs/>
+        </w:rPr>
+        <w:t xml:space="preserve">     </w:t>
+      </w:r>
+    </w:p>
+    <w:p>
+      <w:pPr>
+        <w:spacing w:after="0" w:line="240" w:lineRule="auto"/>
+        <w:rPr>
+          <w:rFonts w:eastAsiaTheme="minorEastAsia"/>
+          <w:iCs/>
+        </w:rPr>
+      </w:pPr>
+    </w:p>
+    <w:p>
+      <w:pPr>
+        <w:spacing w:after="0" w:line="240" w:lineRule="auto"/>
+        <w:rPr>
+          <w:rFonts w:eastAsiaTheme="minorEastAsia"/>
+          <w:iCs/>
+        </w:rPr>
+      </w:pPr>
+      <w:r>
+        <w:rPr>
+          <w:rFonts w:eastAsiaTheme="minorEastAsia"/>
+          <w:iCs/>
+        </w:rPr>
+        <w:t>Furthermore</w:t>
+      </w:r>
+      <w:r>
+        <w:rPr>
+          <w:rFonts w:eastAsiaTheme="minorEastAsia"/>
+          <w:iCs/>
+        </w:rPr>
+        <w:t>,</w:t>
+      </w:r>
+      <w:r>
+        <w:rPr>
+          <w:rFonts w:eastAsiaTheme="minorEastAsia"/>
+          <w:iCs/>
+        </w:rPr>
+        <w:t xml:space="preserve"> due to (1.8) and the induction hypothesis, there is some </w:t>
+      </w:r>
+      <m:oMath>
+        <m:r>
+          <w:rPr>
+            <w:rFonts w:ascii="Cambria Math" w:eastAsiaTheme="minorEastAsia" w:hAnsi="Cambria Math"/>
+          </w:rPr>
+          <m:t>k</m:t>
+        </m:r>
+      </m:oMath>
+      <w:r>
+        <w:rPr>
+          <w:rFonts w:eastAsiaTheme="minorEastAsia"/>
+          <w:iCs/>
+        </w:rPr>
+        <w:t xml:space="preserve">, where </w:t>
+      </w:r>
+      <m:oMath>
+        <m:r>
+          <w:rPr>
+            <w:rFonts w:ascii="Cambria Math" w:eastAsiaTheme="minorEastAsia" w:hAnsi="Cambria Math"/>
+          </w:rPr>
+          <m:t xml:space="preserve">1 </m:t>
+        </m:r>
+        <m:r>
+          <w:rPr>
+            <w:rFonts w:ascii="Cambria Math" w:eastAsiaTheme="minorEastAsia" w:hAnsi="Cambria Math"/>
+          </w:rPr>
+          <m:t>≤</m:t>
+        </m:r>
+        <m:r>
+          <w:rPr>
+            <w:rFonts w:ascii="Cambria Math" w:eastAsiaTheme="minorEastAsia" w:hAnsi="Cambria Math"/>
+          </w:rPr>
+          <m:t xml:space="preserve"> k </m:t>
+        </m:r>
+        <m:r>
+          <w:rPr>
+            <w:rFonts w:ascii="Cambria Math" w:eastAsiaTheme="minorEastAsia" w:hAnsi="Cambria Math"/>
+          </w:rPr>
+          <m:t>≤</m:t>
+        </m:r>
+        <m:r>
+          <w:rPr>
+            <w:rFonts w:ascii="Cambria Math" w:eastAsiaTheme="minorEastAsia" w:hAnsi="Cambria Math"/>
+          </w:rPr>
+          <m:t xml:space="preserve"> i</m:t>
+        </m:r>
+      </m:oMath>
+      <w:r>
+        <w:rPr>
+          <w:rFonts w:eastAsiaTheme="minorEastAsia"/>
+          <w:iCs/>
+        </w:rPr>
+        <w:t xml:space="preserve"> such that </w:t>
+      </w:r>
+      <m:oMath>
+        <m:r>
+          <w:rPr>
+            <w:rFonts w:ascii="Cambria Math" w:eastAsiaTheme="minorEastAsia" w:hAnsi="Cambria Math"/>
+          </w:rPr>
+          <m:t>P</m:t>
+        </m:r>
+        <m:d>
+          <m:dPr>
+            <m:ctrlPr>
+              <w:rPr>
+                <w:rFonts w:ascii="Cambria Math" w:eastAsiaTheme="minorEastAsia" w:hAnsi="Cambria Math"/>
+                <w:i/>
+                <w:iCs/>
+              </w:rPr>
+            </m:ctrlPr>
+          </m:dPr>
+          <m:e>
+            <m:sSub>
+              <m:sSubPr>
+                <m:ctrlPr>
+                  <w:rPr>
+                    <w:rFonts w:ascii="Cambria Math" w:eastAsiaTheme="minorEastAsia" w:hAnsi="Cambria Math"/>
+                    <w:i/>
+                    <w:iCs/>
+                  </w:rPr>
+                </m:ctrlPr>
+              </m:sSubPr>
+              <m:e>
+                <m:r>
+                  <w:rPr>
+                    <w:rFonts w:ascii="Cambria Math" w:eastAsiaTheme="minorEastAsia" w:hAnsi="Cambria Math"/>
+                  </w:rPr>
+                  <m:t>x</m:t>
+                </m:r>
+              </m:e>
+              <m:sub>
+                <m:r>
+                  <w:rPr>
+                    <w:rFonts w:ascii="Cambria Math" w:eastAsiaTheme="minorEastAsia" w:hAnsi="Cambria Math"/>
+                  </w:rPr>
+                  <m:t>k</m:t>
+                </m:r>
+              </m:sub>
+            </m:sSub>
+            <m:r>
+              <w:rPr>
+                <w:rFonts w:ascii="Cambria Math" w:eastAsiaTheme="minorEastAsia" w:hAnsi="Cambria Math"/>
+              </w:rPr>
+              <m:t>|</m:t>
+            </m:r>
+            <m:sSub>
+              <m:sSubPr>
+                <m:ctrlPr>
+                  <w:rPr>
+                    <w:rFonts w:ascii="Cambria Math" w:eastAsiaTheme="minorEastAsia" w:hAnsi="Cambria Math"/>
+                    <w:i/>
+                    <w:iCs/>
+                  </w:rPr>
+                </m:ctrlPr>
+              </m:sSubPr>
+              <m:e>
+                <m:r>
+                  <m:rPr>
+                    <m:sty m:val="b"/>
+                  </m:rPr>
+                  <w:rPr>
+                    <w:rFonts w:ascii="Cambria Math" w:eastAsiaTheme="minorEastAsia" w:hAnsi="Cambria Math"/>
+                  </w:rPr>
+                  <m:t>pa</m:t>
+                </m:r>
+              </m:e>
+              <m:sub>
+                <m:r>
+                  <w:rPr>
+                    <w:rFonts w:ascii="Cambria Math" w:eastAsiaTheme="minorEastAsia" w:hAnsi="Cambria Math"/>
+                  </w:rPr>
+                  <m:t>k</m:t>
+                </m:r>
+              </m:sub>
+            </m:sSub>
+          </m:e>
+        </m:d>
+        <m:r>
+          <w:rPr>
+            <w:rFonts w:ascii="Cambria Math" w:eastAsiaTheme="minorEastAsia" w:hAnsi="Cambria Math"/>
+          </w:rPr>
+          <m:t>=0</m:t>
+        </m:r>
+      </m:oMath>
+      <w:r>
+        <w:rPr>
+          <w:rFonts w:eastAsiaTheme="minorEastAsia"/>
+          <w:iCs/>
+        </w:rPr>
+        <w:t>. So (1.7) holds.</w:t>
+      </w:r>
+    </w:p>
+    <w:p>
+      <w:pPr>
+        <w:spacing w:after="0" w:line="240" w:lineRule="auto"/>
+        <w:rPr>
+          <w:rFonts w:eastAsiaTheme="minorEastAsia"/>
+          <w:iCs/>
+        </w:rPr>
+      </w:pPr>
+    </w:p>
+    <w:p>
+      <w:pPr>
+        <w:spacing w:after="0" w:line="240" w:lineRule="auto"/>
+        <w:rPr>
+          <w:rFonts w:eastAsiaTheme="minorEastAsia"/>
+          <w:iCs/>
+        </w:rPr>
+      </w:pPr>
+      <w:r>
+        <w:rPr>
+          <w:rFonts w:eastAsiaTheme="minorEastAsia"/>
+          <w:iCs/>
+        </w:rPr>
+        <w:t>Case 2: For this combination of values:</w:t>
+      </w:r>
+    </w:p>
+    <w:p>
+      <w:pPr>
+        <w:spacing w:after="0" w:line="240" w:lineRule="auto"/>
+        <w:rPr>
+          <w:rFonts w:eastAsiaTheme="minorEastAsia"/>
+          <w:iCs/>
+        </w:rPr>
+      </w:pPr>
+      <m:oMath>
+        <m:r>
+          <w:rPr>
+            <w:rFonts w:ascii="Cambria Math" w:eastAsiaTheme="minorEastAsia" w:hAnsi="Cambria Math"/>
+          </w:rPr>
+          <m:t>P</m:t>
+        </m:r>
+        <m:d>
+          <m:dPr>
+            <m:ctrlPr>
+              <w:rPr>
+                <w:rFonts w:ascii="Cambria Math" w:eastAsiaTheme="minorEastAsia" w:hAnsi="Cambria Math"/>
+                <w:i/>
+                <w:iCs/>
+              </w:rPr>
+            </m:ctrlPr>
+          </m:dPr>
+          <m:e>
+            <m:sSub>
+              <m:sSubPr>
+                <m:ctrlPr>
+                  <w:rPr>
+                    <w:rFonts w:ascii="Cambria Math" w:eastAsiaTheme="minorEastAsia" w:hAnsi="Cambria Math"/>
+                    <w:i/>
+                    <w:iCs/>
+                  </w:rPr>
+                </m:ctrlPr>
+              </m:sSubPr>
+              <m:e>
+                <m:r>
+                  <w:rPr>
+                    <w:rFonts w:ascii="Cambria Math" w:eastAsiaTheme="minorEastAsia" w:hAnsi="Cambria Math"/>
+                  </w:rPr>
+                  <m:t>x</m:t>
+                </m:r>
+              </m:e>
+              <m:sub>
+                <m:r>
+                  <w:rPr>
+                    <w:rFonts w:ascii="Cambria Math" w:eastAsiaTheme="minorEastAsia" w:hAnsi="Cambria Math"/>
+                  </w:rPr>
+                  <m:t>i</m:t>
+                </m:r>
+              </m:sub>
+            </m:sSub>
+            <m:r>
+              <w:rPr>
+                <w:rFonts w:ascii="Cambria Math" w:eastAsiaTheme="minorEastAsia" w:hAnsi="Cambria Math"/>
+              </w:rPr>
+              <m:t>,</m:t>
+            </m:r>
+            <m:sSub>
+              <m:sSubPr>
+                <m:ctrlPr>
+                  <w:rPr>
+                    <w:rFonts w:ascii="Cambria Math" w:eastAsiaTheme="minorEastAsia" w:hAnsi="Cambria Math"/>
+                    <w:i/>
+                    <w:iCs/>
+                  </w:rPr>
+                </m:ctrlPr>
+              </m:sSubPr>
+              <m:e>
+                <m:r>
+                  <w:rPr>
+                    <w:rFonts w:ascii="Cambria Math" w:eastAsiaTheme="minorEastAsia" w:hAnsi="Cambria Math"/>
+                  </w:rPr>
+                  <m:t>x</m:t>
+                </m:r>
+              </m:e>
+              <m:sub>
+                <m:r>
+                  <w:rPr>
+                    <w:rFonts w:ascii="Cambria Math" w:eastAsiaTheme="minorEastAsia" w:hAnsi="Cambria Math"/>
+                  </w:rPr>
+                  <m:t>i-1</m:t>
+                </m:r>
+              </m:sub>
+            </m:sSub>
+            <m:r>
+              <w:rPr>
+                <w:rFonts w:ascii="Cambria Math" w:eastAsiaTheme="minorEastAsia" w:hAnsi="Cambria Math"/>
+              </w:rPr>
+              <m:t>,…,</m:t>
+            </m:r>
+            <m:sSub>
+              <m:sSubPr>
+                <m:ctrlPr>
+                  <w:rPr>
+                    <w:rFonts w:ascii="Cambria Math" w:eastAsiaTheme="minorEastAsia" w:hAnsi="Cambria Math"/>
+                    <w:i/>
+                    <w:iCs/>
+                  </w:rPr>
+                </m:ctrlPr>
+              </m:sSubPr>
+              <m:e>
+                <m:r>
+                  <w:rPr>
+                    <w:rFonts w:ascii="Cambria Math" w:eastAsiaTheme="minorEastAsia" w:hAnsi="Cambria Math"/>
+                  </w:rPr>
+                  <m:t>x</m:t>
+                </m:r>
+              </m:e>
+              <m:sub>
+                <m:r>
+                  <w:rPr>
+                    <w:rFonts w:ascii="Cambria Math" w:eastAsiaTheme="minorEastAsia" w:hAnsi="Cambria Math"/>
+                  </w:rPr>
+                  <m:t>1</m:t>
+                </m:r>
+              </m:sub>
+            </m:sSub>
+          </m:e>
+        </m:d>
+        <m:r>
+          <w:rPr>
+            <w:rFonts w:ascii="Cambria Math" w:eastAsiaTheme="minorEastAsia" w:hAnsi="Cambria Math"/>
+          </w:rPr>
+          <m:t>≠</m:t>
+        </m:r>
+        <m:r>
+          <w:rPr>
+            <w:rFonts w:ascii="Cambria Math" w:eastAsiaTheme="minorEastAsia" w:hAnsi="Cambria Math"/>
+          </w:rPr>
+          <m:t>0</m:t>
+        </m:r>
+      </m:oMath>
+      <w:r>
+        <w:rPr>
+          <w:rFonts w:eastAsiaTheme="minorEastAsia"/>
+          <w:iCs/>
+        </w:rPr>
+        <w:t xml:space="preserve"> </w:t>
+      </w:r>
+    </w:p>
+    <w:p>
+      <w:pPr>
+        <w:spacing w:after="0" w:line="240" w:lineRule="auto"/>
+        <w:rPr>
+          <w:rFonts w:eastAsiaTheme="minorEastAsia"/>
+          <w:iCs/>
+        </w:rPr>
+      </w:pPr>
+      <w:r>
+        <w:rPr>
+          <w:rFonts w:eastAsiaTheme="minorEastAsia"/>
+          <w:iCs/>
+        </w:rPr>
+        <w:t xml:space="preserve">In this case </w:t>
+      </w:r>
+    </w:p>
+    <w:p>
+      <w:pPr>
+        <w:spacing w:after="0" w:line="240" w:lineRule="auto"/>
+        <w:rPr>
+          <w:rFonts w:eastAsiaTheme="minorEastAsia"/>
+          <w:iCs/>
+        </w:rPr>
+      </w:pPr>
+    </w:p>
+    <w:p>
+      <w:pPr>
+        <w:spacing w:after="0" w:line="240" w:lineRule="auto"/>
+        <w:rPr>
+          <w:rFonts w:eastAsiaTheme="minorEastAsia"/>
+          <w:iCs/>
+        </w:rPr>
+      </w:pPr>
+    </w:p>
+    <w:p>
+      <w:pPr>
+        <w:spacing w:after="0" w:line="240" w:lineRule="auto"/>
+        <w:rPr>
+          <w:rFonts w:eastAsiaTheme="minorEastAsia"/>
+          <w:iCs/>
+        </w:rPr>
+      </w:pPr>
+      <w:r>
+        <w:rPr>
+          <w:rFonts w:eastAsiaTheme="minorEastAsia"/>
+          <w:iCs/>
+        </w:rPr>
+        <w:t xml:space="preserve">Theorem 1.5 </w:t>
+      </w:r>
+      <w:r>
+        <w:rPr>
+          <w:rFonts w:eastAsiaTheme="minorEastAsia"/>
+          <w:iCs/>
+        </w:rPr>
+        <w:t xml:space="preserve">Let a DAG </w:t>
+      </w:r>
+      <m:oMath>
+        <m:r>
+          <m:rPr>
+            <m:scr m:val="double-struck"/>
+          </m:rPr>
+          <w:rPr>
+            <w:rFonts w:ascii="Cambria Math" w:hAnsi="Cambria Math"/>
+          </w:rPr>
+          <m:t>G</m:t>
+        </m:r>
+      </m:oMath>
+      <w:r>
+        <w:rPr>
+          <w:rFonts w:eastAsiaTheme="minorEastAsia"/>
+        </w:rPr>
+        <w:t xml:space="preserve"> be given in which each node is a random variable, and let a discrete conditional probability distribution </w:t>
+      </w:r>
     </w:p>
     <w:p>
       <w:pPr>
@@ -2541,6 +7310,195 @@
     </w:sectPr>
   </w:body>
 </w:document>
+</file>
+
+<file path=word/numbering.xml><?xml version="1.0" encoding="utf-8"?>
+<w:numbering xmlns:wpc="http://schemas.microsoft.com/office/word/2010/wordprocessingCanvas" xmlns:cx="http://schemas.microsoft.com/office/drawing/2014/chartex" xmlns:cx1="http://schemas.microsoft.com/office/drawing/2015/9/8/chartex" xmlns:cx2="http://schemas.microsoft.com/office/drawing/2015/10/21/chartex" xmlns:cx3="http://schemas.microsoft.com/office/drawing/2016/5/9/chartex" xmlns:cx4="http://schemas.microsoft.com/office/drawing/2016/5/10/chartex" xmlns:cx5="http://schemas.microsoft.com/office/drawing/2016/5/11/chartex" xmlns:cx6="http://schemas.microsoft.com/office/drawing/2016/5/12/chartex" xmlns:cx7="http://schemas.microsoft.com/office/drawing/2016/5/13/chartex" xmlns:cx8="http://schemas.microsoft.com/office/drawing/2016/5/14/chartex" xmlns:mc="http://schemas.openxmlformats.org/markup-compatibility/2006" xmlns:aink="http://schemas.microsoft.com/office/drawing/2016/ink" xmlns:am3d="http://schemas.microsoft.com/office/drawing/2017/model3d" xmlns:o="urn:schemas-microsoft-com:office:office" xmlns:r="http://schemas.openxmlformats.org/officeDocument/2006/relationships" xmlns:m="http://schemas.openxmlformats.org/officeDocument/2006/math" xmlns:v="urn:schemas-microsoft-com:vml" xmlns:wp14="http://schemas.microsoft.com/office/word/2010/wordprocessingDrawing" xmlns:wp="http://schemas.openxmlformats.org/drawingml/2006/wordprocessingDrawing" xmlns:w10="urn:schemas-microsoft-com:office:word" xmlns:w="http://schemas.openxmlformats.org/wordprocessingml/2006/main" xmlns:w14="http://schemas.microsoft.com/office/word/2010/wordml" xmlns:w15="http://schemas.microsoft.com/office/word/2012/wordml" xmlns:w16cex="http://schemas.microsoft.com/office/word/2018/wordml/cex" xmlns:w16cid="http://schemas.microsoft.com/office/word/2016/wordml/cid" xmlns:w16="http://schemas.microsoft.com/office/word/2018/wordml" xmlns:w16sdtdh="http://schemas.microsoft.com/office/word/2020/wordml/sdtdatahash" xmlns:w16se="http://schemas.microsoft.com/office/word/2015/wordml/symex" xmlns:wpg="http://schemas.microsoft.com/office/word/2010/wordprocessingGroup" xmlns:wpi="http://schemas.microsoft.com/office/word/2010/wordprocessingInk" xmlns:wne="http://schemas.microsoft.com/office/word/2006/wordml" xmlns:wps="http://schemas.microsoft.com/office/word/2010/wordprocessingShape" mc:Ignorable="w14 w15 w16se w16cid w16 w16cex w16sdtdh wp14">
+  <w:abstractNum w:abstractNumId="0" w15:restartNumberingAfterBreak="0">
+    <w:nsid w:val="24B60AAB"/>
+    <w:multiLevelType w:val="hybridMultilevel"/>
+    <w:tmpl w:val="D73A8B96"/>
+    <w:lvl w:ilvl="0" w:tplc="0409000F">
+      <w:start w:val="1"/>
+      <w:numFmt w:val="decimal"/>
+      <w:lvlText w:val="%1."/>
+      <w:lvlJc w:val="left"/>
+      <w:pPr>
+        <w:ind w:left="720" w:hanging="360"/>
+      </w:pPr>
+      <w:rPr>
+        <w:rFonts w:hint="default"/>
+      </w:rPr>
+    </w:lvl>
+    <w:lvl w:ilvl="1" w:tplc="04090019" w:tentative="1">
+      <w:start w:val="1"/>
+      <w:numFmt w:val="lowerLetter"/>
+      <w:lvlText w:val="%2."/>
+      <w:lvlJc w:val="left"/>
+      <w:pPr>
+        <w:ind w:left="1440" w:hanging="360"/>
+      </w:pPr>
+    </w:lvl>
+    <w:lvl w:ilvl="2" w:tplc="0409001B" w:tentative="1">
+      <w:start w:val="1"/>
+      <w:numFmt w:val="lowerRoman"/>
+      <w:lvlText w:val="%3."/>
+      <w:lvlJc w:val="right"/>
+      <w:pPr>
+        <w:ind w:left="2160" w:hanging="180"/>
+      </w:pPr>
+    </w:lvl>
+    <w:lvl w:ilvl="3" w:tplc="0409000F" w:tentative="1">
+      <w:start w:val="1"/>
+      <w:numFmt w:val="decimal"/>
+      <w:lvlText w:val="%4."/>
+      <w:lvlJc w:val="left"/>
+      <w:pPr>
+        <w:ind w:left="2880" w:hanging="360"/>
+      </w:pPr>
+    </w:lvl>
+    <w:lvl w:ilvl="4" w:tplc="04090019" w:tentative="1">
+      <w:start w:val="1"/>
+      <w:numFmt w:val="lowerLetter"/>
+      <w:lvlText w:val="%5."/>
+      <w:lvlJc w:val="left"/>
+      <w:pPr>
+        <w:ind w:left="3600" w:hanging="360"/>
+      </w:pPr>
+    </w:lvl>
+    <w:lvl w:ilvl="5" w:tplc="0409001B" w:tentative="1">
+      <w:start w:val="1"/>
+      <w:numFmt w:val="lowerRoman"/>
+      <w:lvlText w:val="%6."/>
+      <w:lvlJc w:val="right"/>
+      <w:pPr>
+        <w:ind w:left="4320" w:hanging="180"/>
+      </w:pPr>
+    </w:lvl>
+    <w:lvl w:ilvl="6" w:tplc="0409000F" w:tentative="1">
+      <w:start w:val="1"/>
+      <w:numFmt w:val="decimal"/>
+      <w:lvlText w:val="%7."/>
+      <w:lvlJc w:val="left"/>
+      <w:pPr>
+        <w:ind w:left="5040" w:hanging="360"/>
+      </w:pPr>
+    </w:lvl>
+    <w:lvl w:ilvl="7" w:tplc="04090019" w:tentative="1">
+      <w:start w:val="1"/>
+      <w:numFmt w:val="lowerLetter"/>
+      <w:lvlText w:val="%8."/>
+      <w:lvlJc w:val="left"/>
+      <w:pPr>
+        <w:ind w:left="5760" w:hanging="360"/>
+      </w:pPr>
+    </w:lvl>
+    <w:lvl w:ilvl="8" w:tplc="0409001B" w:tentative="1">
+      <w:start w:val="1"/>
+      <w:numFmt w:val="lowerRoman"/>
+      <w:lvlText w:val="%9."/>
+      <w:lvlJc w:val="right"/>
+      <w:pPr>
+        <w:ind w:left="6480" w:hanging="180"/>
+      </w:pPr>
+    </w:lvl>
+  </w:abstractNum>
+  <w:abstractNum w:abstractNumId="1" w15:restartNumberingAfterBreak="0">
+    <w:nsid w:val="7A5E429B"/>
+    <w:multiLevelType w:val="hybridMultilevel"/>
+    <w:tmpl w:val="E0FCBE4C"/>
+    <w:lvl w:ilvl="0" w:tplc="BF3A8C1E">
+      <w:start w:val="1"/>
+      <w:numFmt w:val="decimal"/>
+      <w:lvlText w:val="%1."/>
+      <w:lvlJc w:val="left"/>
+      <w:pPr>
+        <w:ind w:left="720" w:hanging="360"/>
+      </w:pPr>
+      <w:rPr>
+        <w:rFonts w:eastAsiaTheme="minorEastAsia" w:hint="default"/>
+      </w:rPr>
+    </w:lvl>
+    <w:lvl w:ilvl="1" w:tplc="04090019" w:tentative="1">
+      <w:start w:val="1"/>
+      <w:numFmt w:val="lowerLetter"/>
+      <w:lvlText w:val="%2."/>
+      <w:lvlJc w:val="left"/>
+      <w:pPr>
+        <w:ind w:left="1440" w:hanging="360"/>
+      </w:pPr>
+    </w:lvl>
+    <w:lvl w:ilvl="2" w:tplc="0409001B" w:tentative="1">
+      <w:start w:val="1"/>
+      <w:numFmt w:val="lowerRoman"/>
+      <w:lvlText w:val="%3."/>
+      <w:lvlJc w:val="right"/>
+      <w:pPr>
+        <w:ind w:left="2160" w:hanging="180"/>
+      </w:pPr>
+    </w:lvl>
+    <w:lvl w:ilvl="3" w:tplc="0409000F" w:tentative="1">
+      <w:start w:val="1"/>
+      <w:numFmt w:val="decimal"/>
+      <w:lvlText w:val="%4."/>
+      <w:lvlJc w:val="left"/>
+      <w:pPr>
+        <w:ind w:left="2880" w:hanging="360"/>
+      </w:pPr>
+    </w:lvl>
+    <w:lvl w:ilvl="4" w:tplc="04090019" w:tentative="1">
+      <w:start w:val="1"/>
+      <w:numFmt w:val="lowerLetter"/>
+      <w:lvlText w:val="%5."/>
+      <w:lvlJc w:val="left"/>
+      <w:pPr>
+        <w:ind w:left="3600" w:hanging="360"/>
+      </w:pPr>
+    </w:lvl>
+    <w:lvl w:ilvl="5" w:tplc="0409001B" w:tentative="1">
+      <w:start w:val="1"/>
+      <w:numFmt w:val="lowerRoman"/>
+      <w:lvlText w:val="%6."/>
+      <w:lvlJc w:val="right"/>
+      <w:pPr>
+        <w:ind w:left="4320" w:hanging="180"/>
+      </w:pPr>
+    </w:lvl>
+    <w:lvl w:ilvl="6" w:tplc="0409000F" w:tentative="1">
+      <w:start w:val="1"/>
+      <w:numFmt w:val="decimal"/>
+      <w:lvlText w:val="%7."/>
+      <w:lvlJc w:val="left"/>
+      <w:pPr>
+        <w:ind w:left="5040" w:hanging="360"/>
+      </w:pPr>
+    </w:lvl>
+    <w:lvl w:ilvl="7" w:tplc="04090019" w:tentative="1">
+      <w:start w:val="1"/>
+      <w:numFmt w:val="lowerLetter"/>
+      <w:lvlText w:val="%8."/>
+      <w:lvlJc w:val="left"/>
+      <w:pPr>
+        <w:ind w:left="5760" w:hanging="360"/>
+      </w:pPr>
+    </w:lvl>
+    <w:lvl w:ilvl="8" w:tplc="0409001B" w:tentative="1">
+      <w:start w:val="1"/>
+      <w:numFmt w:val="lowerRoman"/>
+      <w:lvlText w:val="%9."/>
+      <w:lvlJc w:val="right"/>
+      <w:pPr>
+        <w:ind w:left="6480" w:hanging="180"/>
+      </w:pPr>
+    </w:lvl>
+  </w:abstractNum>
+  <w:num w:numId="1">
+    <w:abstractNumId w:val="0"/>
+  </w:num>
+  <w:num w:numId="2">
+    <w:abstractNumId w:val="1"/>
+  </w:num>
+</w:numbering>
 </file>
 
 <file path=word/styles.xml><?xml version="1.0" encoding="utf-8"?>
@@ -3083,6 +8041,17 @@
       <w:color w:val="808080"/>
     </w:rPr>
   </w:style>
+  <w:style w:type="paragraph" w:styleId="ListParagraph">
+    <w:name w:val="List Paragraph"/>
+    <w:basedOn w:val="Normal"/>
+    <w:uiPriority w:val="34"/>
+    <w:qFormat/>
+    <w:rsid w:val="002155A0"/>
+    <w:pPr>
+      <w:ind w:left="720"/>
+      <w:contextualSpacing/>
+    </w:pPr>
+  </w:style>
 </w:styles>
 </file>
 

--- a/docs/LearningBayesianNetworks_part1.docx
+++ b/docs/LearningBayesianNetworks_part1.docx
@@ -651,7 +651,7 @@
                       <w:rPr>
                         <w:rFonts w:ascii="Cambria Math" w:eastAsiaTheme="minorEastAsia" w:hAnsi="Cambria Math"/>
                       </w:rPr>
-                      <m:t>i</m:t>
+                      <m:t>n</m:t>
                     </m:r>
                   </m:sub>
                 </m:sSub>
@@ -683,19 +683,963 @@
         <w:rPr>
           <w:rFonts w:eastAsiaTheme="minorEastAsia"/>
         </w:rPr>
-        <w:t>For each event E = {e</w:t>
-      </w:r>
+        <w:t xml:space="preserve">For each event </w:t>
+      </w:r>
+      <m:oMath>
+        <m:r>
+          <w:rPr>
+            <w:rFonts w:ascii="Cambria Math" w:eastAsiaTheme="minorEastAsia" w:hAnsi="Cambria Math"/>
+          </w:rPr>
+          <m:t>E = {</m:t>
+        </m:r>
+        <m:sSub>
+          <m:sSubPr>
+            <m:ctrlPr>
+              <w:rPr>
+                <w:rFonts w:ascii="Cambria Math" w:eastAsiaTheme="minorEastAsia" w:hAnsi="Cambria Math"/>
+                <w:i/>
+              </w:rPr>
+            </m:ctrlPr>
+          </m:sSubPr>
+          <m:e>
+            <m:r>
+              <w:rPr>
+                <w:rFonts w:ascii="Cambria Math" w:eastAsiaTheme="minorEastAsia" w:hAnsi="Cambria Math"/>
+              </w:rPr>
+              <m:t>e</m:t>
+            </m:r>
+          </m:e>
+          <m:sub>
+            <m:sSub>
+              <m:sSubPr>
+                <m:ctrlPr>
+                  <w:rPr>
+                    <w:rFonts w:ascii="Cambria Math" w:eastAsiaTheme="minorEastAsia" w:hAnsi="Cambria Math"/>
+                    <w:i/>
+                  </w:rPr>
+                </m:ctrlPr>
+              </m:sSubPr>
+              <m:e>
+                <m:r>
+                  <w:rPr>
+                    <w:rFonts w:ascii="Cambria Math" w:eastAsiaTheme="minorEastAsia" w:hAnsi="Cambria Math"/>
+                  </w:rPr>
+                  <m:t>i</m:t>
+                </m:r>
+              </m:e>
+              <m:sub>
+                <m:r>
+                  <w:rPr>
+                    <w:rFonts w:ascii="Cambria Math" w:eastAsiaTheme="minorEastAsia" w:hAnsi="Cambria Math"/>
+                  </w:rPr>
+                  <m:t>1</m:t>
+                </m:r>
+              </m:sub>
+            </m:sSub>
+          </m:sub>
+        </m:sSub>
+        <m:r>
+          <w:rPr>
+            <w:rFonts w:ascii="Cambria Math" w:eastAsiaTheme="minorEastAsia" w:hAnsi="Cambria Math"/>
+          </w:rPr>
+          <m:t>,</m:t>
+        </m:r>
+        <m:sSub>
+          <m:sSubPr>
+            <m:ctrlPr>
+              <w:rPr>
+                <w:rFonts w:ascii="Cambria Math" w:eastAsiaTheme="minorEastAsia" w:hAnsi="Cambria Math"/>
+                <w:i/>
+              </w:rPr>
+            </m:ctrlPr>
+          </m:sSubPr>
+          <m:e>
+            <m:r>
+              <w:rPr>
+                <w:rFonts w:ascii="Cambria Math" w:eastAsiaTheme="minorEastAsia" w:hAnsi="Cambria Math"/>
+              </w:rPr>
+              <m:t>e</m:t>
+            </m:r>
+          </m:e>
+          <m:sub>
+            <m:sSub>
+              <m:sSubPr>
+                <m:ctrlPr>
+                  <w:rPr>
+                    <w:rFonts w:ascii="Cambria Math" w:eastAsiaTheme="minorEastAsia" w:hAnsi="Cambria Math"/>
+                    <w:i/>
+                  </w:rPr>
+                </m:ctrlPr>
+              </m:sSubPr>
+              <m:e>
+                <m:r>
+                  <w:rPr>
+                    <w:rFonts w:ascii="Cambria Math" w:eastAsiaTheme="minorEastAsia" w:hAnsi="Cambria Math"/>
+                  </w:rPr>
+                  <m:t>i</m:t>
+                </m:r>
+              </m:e>
+              <m:sub>
+                <m:r>
+                  <w:rPr>
+                    <w:rFonts w:ascii="Cambria Math" w:eastAsiaTheme="minorEastAsia" w:hAnsi="Cambria Math"/>
+                  </w:rPr>
+                  <m:t>2</m:t>
+                </m:r>
+              </m:sub>
+            </m:sSub>
+          </m:sub>
+        </m:sSub>
+        <m:r>
+          <w:rPr>
+            <w:rFonts w:ascii="Cambria Math" w:eastAsiaTheme="minorEastAsia" w:hAnsi="Cambria Math"/>
+          </w:rPr>
+          <m:t>,…,</m:t>
+        </m:r>
+        <m:sSub>
+          <m:sSubPr>
+            <m:ctrlPr>
+              <w:rPr>
+                <w:rFonts w:ascii="Cambria Math" w:eastAsiaTheme="minorEastAsia" w:hAnsi="Cambria Math"/>
+                <w:i/>
+              </w:rPr>
+            </m:ctrlPr>
+          </m:sSubPr>
+          <m:e>
+            <m:r>
+              <w:rPr>
+                <w:rFonts w:ascii="Cambria Math" w:eastAsiaTheme="minorEastAsia" w:hAnsi="Cambria Math"/>
+              </w:rPr>
+              <m:t>e</m:t>
+            </m:r>
+          </m:e>
+          <m:sub>
+            <m:sSub>
+              <m:sSubPr>
+                <m:ctrlPr>
+                  <w:rPr>
+                    <w:rFonts w:ascii="Cambria Math" w:eastAsiaTheme="minorEastAsia" w:hAnsi="Cambria Math"/>
+                    <w:i/>
+                  </w:rPr>
+                </m:ctrlPr>
+              </m:sSubPr>
+              <m:e>
+                <m:r>
+                  <w:rPr>
+                    <w:rFonts w:ascii="Cambria Math" w:eastAsiaTheme="minorEastAsia" w:hAnsi="Cambria Math"/>
+                  </w:rPr>
+                  <m:t>i</m:t>
+                </m:r>
+              </m:e>
+              <m:sub>
+                <m:r>
+                  <w:rPr>
+                    <w:rFonts w:ascii="Cambria Math" w:eastAsiaTheme="minorEastAsia" w:hAnsi="Cambria Math"/>
+                  </w:rPr>
+                  <m:t>k</m:t>
+                </m:r>
+              </m:sub>
+            </m:sSub>
+          </m:sub>
+        </m:sSub>
+        <m:r>
+          <w:rPr>
+            <w:rFonts w:ascii="Cambria Math" w:eastAsiaTheme="minorEastAsia" w:hAnsi="Cambria Math"/>
+          </w:rPr>
+          <m:t>}</m:t>
+        </m:r>
+      </m:oMath>
+      <w:r>
+        <w:rPr>
+          <w:rFonts w:eastAsiaTheme="minorEastAsia"/>
+        </w:rPr>
+        <w:t xml:space="preserve"> that is not an elementary event,</w:t>
+      </w:r>
+    </w:p>
+    <w:p>
+      <w:pPr>
+        <w:pStyle w:val="ListParagraph"/>
+        <w:tabs>
+          <w:tab w:val="left" w:pos="3833"/>
+        </w:tabs>
+        <w:spacing w:after="0" w:line="240" w:lineRule="auto"/>
+        <w:rPr>
+          <w:rFonts w:eastAsiaTheme="minorEastAsia"/>
+        </w:rPr>
+      </w:pPr>
+      <m:oMath>
+        <m:r>
+          <w:rPr>
+            <w:rFonts w:ascii="Cambria Math" w:eastAsiaTheme="minorEastAsia" w:hAnsi="Cambria Math"/>
+          </w:rPr>
+          <m:t>P</m:t>
+        </m:r>
+        <m:d>
+          <m:dPr>
+            <m:ctrlPr>
+              <w:rPr>
+                <w:rFonts w:ascii="Cambria Math" w:eastAsiaTheme="minorEastAsia" w:hAnsi="Cambria Math"/>
+                <w:i/>
+              </w:rPr>
+            </m:ctrlPr>
+          </m:dPr>
+          <m:e>
+            <m:r>
+              <w:rPr>
+                <w:rFonts w:ascii="Cambria Math" w:eastAsiaTheme="minorEastAsia" w:hAnsi="Cambria Math"/>
+              </w:rPr>
+              <m:t>E</m:t>
+            </m:r>
+          </m:e>
+        </m:d>
+        <m:r>
+          <w:rPr>
+            <w:rFonts w:ascii="Cambria Math" w:eastAsiaTheme="minorEastAsia" w:hAnsi="Cambria Math"/>
+          </w:rPr>
+          <m:t>=</m:t>
+        </m:r>
+        <m:r>
+          <w:rPr>
+            <w:rFonts w:ascii="Cambria Math" w:eastAsiaTheme="minorEastAsia" w:hAnsi="Cambria Math"/>
+          </w:rPr>
+          <m:t xml:space="preserve"> </m:t>
+        </m:r>
+        <m:r>
+          <w:rPr>
+            <w:rFonts w:ascii="Cambria Math" w:eastAsiaTheme="minorEastAsia" w:hAnsi="Cambria Math"/>
+          </w:rPr>
+          <m:t>P</m:t>
+        </m:r>
+        <m:d>
+          <m:dPr>
+            <m:ctrlPr>
+              <w:rPr>
+                <w:rFonts w:ascii="Cambria Math" w:eastAsiaTheme="minorEastAsia" w:hAnsi="Cambria Math"/>
+                <w:i/>
+              </w:rPr>
+            </m:ctrlPr>
+          </m:dPr>
+          <m:e>
+            <m:d>
+              <m:dPr>
+                <m:begChr m:val="{"/>
+                <m:endChr m:val="}"/>
+                <m:ctrlPr>
+                  <w:rPr>
+                    <w:rFonts w:ascii="Cambria Math" w:eastAsiaTheme="minorEastAsia" w:hAnsi="Cambria Math"/>
+                    <w:i/>
+                  </w:rPr>
+                </m:ctrlPr>
+              </m:dPr>
+              <m:e>
+                <m:sSub>
+                  <m:sSubPr>
+                    <m:ctrlPr>
+                      <w:rPr>
+                        <w:rFonts w:ascii="Cambria Math" w:eastAsiaTheme="minorEastAsia" w:hAnsi="Cambria Math"/>
+                        <w:i/>
+                      </w:rPr>
+                    </m:ctrlPr>
+                  </m:sSubPr>
+                  <m:e>
+                    <m:r>
+                      <w:rPr>
+                        <w:rFonts w:ascii="Cambria Math" w:eastAsiaTheme="minorEastAsia" w:hAnsi="Cambria Math"/>
+                      </w:rPr>
+                      <m:t>e</m:t>
+                    </m:r>
+                  </m:e>
+                  <m:sub>
+                    <m:sSub>
+                      <m:sSubPr>
+                        <m:ctrlPr>
+                          <w:rPr>
+                            <w:rFonts w:ascii="Cambria Math" w:eastAsiaTheme="minorEastAsia" w:hAnsi="Cambria Math"/>
+                            <w:i/>
+                          </w:rPr>
+                        </m:ctrlPr>
+                      </m:sSubPr>
+                      <m:e>
+                        <m:r>
+                          <w:rPr>
+                            <w:rFonts w:ascii="Cambria Math" w:eastAsiaTheme="minorEastAsia" w:hAnsi="Cambria Math"/>
+                          </w:rPr>
+                          <m:t>i</m:t>
+                        </m:r>
+                      </m:e>
+                      <m:sub>
+                        <m:r>
+                          <w:rPr>
+                            <w:rFonts w:ascii="Cambria Math" w:eastAsiaTheme="minorEastAsia" w:hAnsi="Cambria Math"/>
+                          </w:rPr>
+                          <m:t>1</m:t>
+                        </m:r>
+                      </m:sub>
+                    </m:sSub>
+                  </m:sub>
+                </m:sSub>
+              </m:e>
+            </m:d>
+          </m:e>
+        </m:d>
+        <m:r>
+          <w:rPr>
+            <w:rFonts w:ascii="Cambria Math" w:eastAsiaTheme="minorEastAsia" w:hAnsi="Cambria Math"/>
+          </w:rPr>
+          <m:t>+</m:t>
+        </m:r>
+        <m:r>
+          <w:rPr>
+            <w:rFonts w:ascii="Cambria Math" w:eastAsiaTheme="minorEastAsia" w:hAnsi="Cambria Math"/>
+          </w:rPr>
+          <m:t>P</m:t>
+        </m:r>
+        <m:d>
+          <m:dPr>
+            <m:ctrlPr>
+              <w:rPr>
+                <w:rFonts w:ascii="Cambria Math" w:eastAsiaTheme="minorEastAsia" w:hAnsi="Cambria Math"/>
+                <w:i/>
+              </w:rPr>
+            </m:ctrlPr>
+          </m:dPr>
+          <m:e>
+            <m:d>
+              <m:dPr>
+                <m:begChr m:val="{"/>
+                <m:endChr m:val="}"/>
+                <m:ctrlPr>
+                  <w:rPr>
+                    <w:rFonts w:ascii="Cambria Math" w:eastAsiaTheme="minorEastAsia" w:hAnsi="Cambria Math"/>
+                    <w:i/>
+                  </w:rPr>
+                </m:ctrlPr>
+              </m:dPr>
+              <m:e>
+                <m:sSub>
+                  <m:sSubPr>
+                    <m:ctrlPr>
+                      <w:rPr>
+                        <w:rFonts w:ascii="Cambria Math" w:eastAsiaTheme="minorEastAsia" w:hAnsi="Cambria Math"/>
+                        <w:i/>
+                      </w:rPr>
+                    </m:ctrlPr>
+                  </m:sSubPr>
+                  <m:e>
+                    <m:r>
+                      <w:rPr>
+                        <w:rFonts w:ascii="Cambria Math" w:eastAsiaTheme="minorEastAsia" w:hAnsi="Cambria Math"/>
+                      </w:rPr>
+                      <m:t>e</m:t>
+                    </m:r>
+                  </m:e>
+                  <m:sub>
+                    <m:sSub>
+                      <m:sSubPr>
+                        <m:ctrlPr>
+                          <w:rPr>
+                            <w:rFonts w:ascii="Cambria Math" w:eastAsiaTheme="minorEastAsia" w:hAnsi="Cambria Math"/>
+                            <w:i/>
+                          </w:rPr>
+                        </m:ctrlPr>
+                      </m:sSubPr>
+                      <m:e>
+                        <m:r>
+                          <w:rPr>
+                            <w:rFonts w:ascii="Cambria Math" w:eastAsiaTheme="minorEastAsia" w:hAnsi="Cambria Math"/>
+                          </w:rPr>
+                          <m:t>i</m:t>
+                        </m:r>
+                      </m:e>
+                      <m:sub>
+                        <m:r>
+                          <w:rPr>
+                            <w:rFonts w:ascii="Cambria Math" w:eastAsiaTheme="minorEastAsia" w:hAnsi="Cambria Math"/>
+                          </w:rPr>
+                          <m:t>2</m:t>
+                        </m:r>
+                      </m:sub>
+                    </m:sSub>
+                  </m:sub>
+                </m:sSub>
+              </m:e>
+            </m:d>
+          </m:e>
+        </m:d>
+        <m:r>
+          <w:rPr>
+            <w:rFonts w:ascii="Cambria Math" w:eastAsiaTheme="minorEastAsia" w:hAnsi="Cambria Math"/>
+          </w:rPr>
+          <m:t>+…+</m:t>
+        </m:r>
+        <m:r>
+          <w:rPr>
+            <w:rFonts w:ascii="Cambria Math" w:eastAsiaTheme="minorEastAsia" w:hAnsi="Cambria Math"/>
+          </w:rPr>
+          <m:t>P</m:t>
+        </m:r>
+        <m:d>
+          <m:dPr>
+            <m:ctrlPr>
+              <w:rPr>
+                <w:rFonts w:ascii="Cambria Math" w:eastAsiaTheme="minorEastAsia" w:hAnsi="Cambria Math"/>
+                <w:i/>
+              </w:rPr>
+            </m:ctrlPr>
+          </m:dPr>
+          <m:e>
+            <m:d>
+              <m:dPr>
+                <m:begChr m:val="{"/>
+                <m:endChr m:val="}"/>
+                <m:ctrlPr>
+                  <w:rPr>
+                    <w:rFonts w:ascii="Cambria Math" w:eastAsiaTheme="minorEastAsia" w:hAnsi="Cambria Math"/>
+                    <w:i/>
+                  </w:rPr>
+                </m:ctrlPr>
+              </m:dPr>
+              <m:e>
+                <m:sSub>
+                  <m:sSubPr>
+                    <m:ctrlPr>
+                      <w:rPr>
+                        <w:rFonts w:ascii="Cambria Math" w:eastAsiaTheme="minorEastAsia" w:hAnsi="Cambria Math"/>
+                        <w:i/>
+                      </w:rPr>
+                    </m:ctrlPr>
+                  </m:sSubPr>
+                  <m:e>
+                    <m:r>
+                      <w:rPr>
+                        <w:rFonts w:ascii="Cambria Math" w:eastAsiaTheme="minorEastAsia" w:hAnsi="Cambria Math"/>
+                      </w:rPr>
+                      <m:t>e</m:t>
+                    </m:r>
+                  </m:e>
+                  <m:sub>
+                    <m:sSub>
+                      <m:sSubPr>
+                        <m:ctrlPr>
+                          <w:rPr>
+                            <w:rFonts w:ascii="Cambria Math" w:eastAsiaTheme="minorEastAsia" w:hAnsi="Cambria Math"/>
+                            <w:i/>
+                          </w:rPr>
+                        </m:ctrlPr>
+                      </m:sSubPr>
+                      <m:e>
+                        <m:r>
+                          <w:rPr>
+                            <w:rFonts w:ascii="Cambria Math" w:eastAsiaTheme="minorEastAsia" w:hAnsi="Cambria Math"/>
+                          </w:rPr>
+                          <m:t>i</m:t>
+                        </m:r>
+                      </m:e>
+                      <m:sub>
+                        <m:r>
+                          <w:rPr>
+                            <w:rFonts w:ascii="Cambria Math" w:eastAsiaTheme="minorEastAsia" w:hAnsi="Cambria Math"/>
+                          </w:rPr>
+                          <m:t>k</m:t>
+                        </m:r>
+                      </m:sub>
+                    </m:sSub>
+                  </m:sub>
+                </m:sSub>
+              </m:e>
+            </m:d>
+          </m:e>
+        </m:d>
+      </m:oMath>
       <w:r>
         <w:rPr>
           <w:rFonts w:eastAsiaTheme="minorEastAsia"/>
         </w:rPr>
         <w:t xml:space="preserve"> </w:t>
       </w:r>
-      <w:r>
-        <w:rPr>
-          <w:rFonts w:eastAsiaTheme="minorEastAsia"/>
+    </w:p>
+    <w:p>
+      <w:pPr>
+        <w:tabs>
+          <w:tab w:val="left" w:pos="3833"/>
+        </w:tabs>
+        <w:spacing w:after="0" w:line="240" w:lineRule="auto"/>
+        <w:rPr>
+          <w:rFonts w:cstheme="minorHAnsi"/>
+          <w:iCs/>
+        </w:rPr>
+      </w:pPr>
+      <w:r>
+        <w:t xml:space="preserve">The pair </w:t>
+      </w:r>
+      <m:oMath>
+        <m:r>
+          <w:rPr>
+            <w:rFonts w:ascii="Cambria Math" w:hAnsi="Cambria Math"/>
+          </w:rPr>
+          <m:t>(</m:t>
+        </m:r>
+        <m:r>
+          <m:rPr>
+            <m:sty m:val="p"/>
+          </m:rPr>
+          <w:rPr>
+            <w:rFonts w:ascii="Cambria Math" w:eastAsiaTheme="minorEastAsia" w:hAnsi="Cambria Math"/>
+          </w:rPr>
+          <m:t>Ω</m:t>
+        </m:r>
+      </m:oMath>
+      <w:r>
+        <w:rPr>
+          <w:rFonts w:eastAsiaTheme="minorEastAsia"/>
+        </w:rPr>
+        <w:t>,</w:t>
+      </w:r>
+      <w:r>
+        <w:rPr>
+          <w:rFonts w:ascii="Cambria Math" w:eastAsiaTheme="minorEastAsia" w:hAnsi="Cambria Math"/>
+          <w:i/>
         </w:rPr>
         <w:t xml:space="preserve"> </w:t>
+      </w:r>
+      <m:oMath>
+        <m:r>
+          <w:rPr>
+            <w:rFonts w:ascii="Cambria Math" w:eastAsiaTheme="minorEastAsia" w:hAnsi="Cambria Math" w:cstheme="minorHAnsi"/>
+          </w:rPr>
+          <m:t>P</m:t>
+        </m:r>
+        <m:r>
+          <w:rPr>
+            <w:rFonts w:ascii="Cambria Math" w:eastAsiaTheme="minorEastAsia" w:hAnsi="Cambria Math" w:cstheme="minorHAnsi"/>
+          </w:rPr>
+          <m:t>)</m:t>
+        </m:r>
+      </m:oMath>
+      <w:r>
+        <w:rPr>
+          <w:rFonts w:eastAsiaTheme="minorEastAsia" w:cstheme="minorHAnsi"/>
+          <w:iCs/>
+        </w:rPr>
+        <w:t xml:space="preserve"> will be denoted as </w:t>
+      </w:r>
+      <w:r>
+        <w:rPr>
+          <w:rFonts w:eastAsiaTheme="minorEastAsia" w:cstheme="minorHAnsi"/>
+          <w:b/>
+          <w:bCs/>
+          <w:i/>
+        </w:rPr>
+        <w:t>probability space</w:t>
+      </w:r>
+      <w:r>
+        <w:rPr>
+          <w:rFonts w:eastAsiaTheme="minorEastAsia" w:cstheme="minorHAnsi"/>
+          <w:iCs/>
+        </w:rPr>
+        <w:t xml:space="preserve">. </w:t>
+      </w:r>
+    </w:p>
+    <w:p>
+      <w:pPr>
+        <w:tabs>
+          <w:tab w:val="left" w:pos="3833"/>
+        </w:tabs>
+        <w:spacing w:after="0" w:line="240" w:lineRule="auto"/>
+        <w:rPr>
+          <w:rFonts w:eastAsiaTheme="minorEastAsia"/>
+        </w:rPr>
+      </w:pPr>
+    </w:p>
+    <w:p>
+      <w:pPr>
+        <w:tabs>
+          <w:tab w:val="left" w:pos="3833"/>
+        </w:tabs>
+        <w:spacing w:after="0" w:line="240" w:lineRule="auto"/>
+        <w:rPr>
+          <w:rFonts w:eastAsiaTheme="minorEastAsia"/>
+        </w:rPr>
+      </w:pPr>
+      <w:r>
+        <w:rPr>
+          <w:rFonts w:eastAsiaTheme="minorEastAsia"/>
+          <w:b/>
+          <w:bCs/>
+          <w:i/>
+          <w:iCs/>
+        </w:rPr>
+        <w:t>Theorem 1.1</w:t>
+      </w:r>
+      <w:r>
+        <w:rPr>
+          <w:rFonts w:eastAsiaTheme="minorEastAsia"/>
+        </w:rPr>
+        <w:t xml:space="preserve"> </w:t>
+      </w:r>
+      <w:r>
+        <w:t>Let</w:t>
+      </w:r>
+      <w:r>
+        <w:t xml:space="preserve"> </w:t>
+      </w:r>
+      <m:oMath>
+        <m:r>
+          <w:rPr>
+            <w:rFonts w:ascii="Cambria Math" w:hAnsi="Cambria Math"/>
+          </w:rPr>
+          <m:t>(</m:t>
+        </m:r>
+        <m:r>
+          <m:rPr>
+            <m:sty m:val="p"/>
+          </m:rPr>
+          <w:rPr>
+            <w:rFonts w:ascii="Cambria Math" w:eastAsiaTheme="minorEastAsia" w:hAnsi="Cambria Math"/>
+          </w:rPr>
+          <m:t>Ω</m:t>
+        </m:r>
+      </m:oMath>
+      <w:r>
+        <w:rPr>
+          <w:rFonts w:eastAsiaTheme="minorEastAsia"/>
+        </w:rPr>
+        <w:t>,</w:t>
+      </w:r>
+      <w:r>
+        <w:rPr>
+          <w:rFonts w:ascii="Cambria Math" w:eastAsiaTheme="minorEastAsia" w:hAnsi="Cambria Math"/>
+          <w:i/>
+        </w:rPr>
+        <w:t xml:space="preserve"> </w:t>
+      </w:r>
+      <m:oMath>
+        <m:r>
+          <w:rPr>
+            <w:rFonts w:ascii="Cambria Math" w:eastAsiaTheme="minorEastAsia" w:hAnsi="Cambria Math" w:cstheme="minorHAnsi"/>
+          </w:rPr>
+          <m:t>P)</m:t>
+        </m:r>
+      </m:oMath>
+      <w:r>
+        <w:rPr>
+          <w:rFonts w:eastAsiaTheme="minorEastAsia"/>
+        </w:rPr>
+        <w:t xml:space="preserve"> </w:t>
+      </w:r>
+      <w:r>
+        <w:rPr>
+          <w:rFonts w:eastAsiaTheme="minorEastAsia"/>
+        </w:rPr>
+        <w:t>be a probability space. Then</w:t>
+      </w:r>
+    </w:p>
+    <w:p>
+      <w:pPr>
+        <w:pStyle w:val="ListParagraph"/>
+        <w:numPr>
+          <w:ilvl w:val="0"/>
+          <w:numId w:val="3"/>
+        </w:numPr>
+        <w:tabs>
+          <w:tab w:val="left" w:pos="3833"/>
+        </w:tabs>
+        <w:spacing w:after="0" w:line="240" w:lineRule="auto"/>
+      </w:pPr>
+      <m:oMath>
+        <m:r>
+          <w:rPr>
+            <w:rFonts w:ascii="Cambria Math" w:eastAsiaTheme="minorEastAsia" w:hAnsi="Cambria Math"/>
+          </w:rPr>
+          <m:t>P</m:t>
+        </m:r>
+        <m:d>
+          <m:dPr>
+            <m:ctrlPr>
+              <w:rPr>
+                <w:rFonts w:ascii="Cambria Math" w:hAnsi="Cambria Math"/>
+                <w:i/>
+              </w:rPr>
+            </m:ctrlPr>
+          </m:dPr>
+          <m:e>
+            <m:r>
+              <m:rPr>
+                <m:sty m:val="p"/>
+              </m:rPr>
+              <w:rPr>
+                <w:rFonts w:ascii="Cambria Math" w:eastAsiaTheme="minorEastAsia" w:hAnsi="Cambria Math"/>
+              </w:rPr>
+              <m:t>Ω</m:t>
+            </m:r>
+          </m:e>
+        </m:d>
+        <m:r>
+          <w:rPr>
+            <w:rFonts w:ascii="Cambria Math" w:eastAsiaTheme="minorEastAsia" w:hAnsi="Cambria Math"/>
+          </w:rPr>
+          <m:t>=1</m:t>
+        </m:r>
+      </m:oMath>
+      <w:r>
+        <w:rPr>
+          <w:rFonts w:eastAsiaTheme="minorEastAsia"/>
+        </w:rPr>
+        <w:t>.</w:t>
+      </w:r>
+    </w:p>
+    <w:p>
+      <w:pPr>
+        <w:pStyle w:val="ListParagraph"/>
+        <w:numPr>
+          <w:ilvl w:val="0"/>
+          <w:numId w:val="3"/>
+        </w:numPr>
+        <w:tabs>
+          <w:tab w:val="left" w:pos="3833"/>
+        </w:tabs>
+        <w:spacing w:after="0" w:line="240" w:lineRule="auto"/>
+      </w:pPr>
+      <m:oMath>
+        <m:r>
+          <w:rPr>
+            <w:rFonts w:ascii="Cambria Math" w:eastAsiaTheme="minorEastAsia" w:hAnsi="Cambria Math"/>
+          </w:rPr>
+          <m:t>0≤P</m:t>
+        </m:r>
+        <m:d>
+          <m:dPr>
+            <m:ctrlPr>
+              <w:rPr>
+                <w:rFonts w:ascii="Cambria Math" w:eastAsiaTheme="minorEastAsia" w:hAnsi="Cambria Math"/>
+                <w:i/>
+              </w:rPr>
+            </m:ctrlPr>
+          </m:dPr>
+          <m:e>
+            <m:r>
+              <w:rPr>
+                <w:rFonts w:ascii="Cambria Math" w:eastAsiaTheme="minorEastAsia" w:hAnsi="Cambria Math"/>
+              </w:rPr>
+              <m:t>E</m:t>
+            </m:r>
+          </m:e>
+        </m:d>
+        <m:r>
+          <w:rPr>
+            <w:rFonts w:ascii="Cambria Math" w:eastAsiaTheme="minorEastAsia" w:hAnsi="Cambria Math"/>
+          </w:rPr>
+          <m:t>≤1</m:t>
+        </m:r>
+      </m:oMath>
+      <w:r>
+        <w:rPr>
+          <w:rFonts w:eastAsiaTheme="minorEastAsia"/>
+        </w:rPr>
+        <w:t xml:space="preserve">  for every </w:t>
+      </w:r>
+      <m:oMath>
+        <m:r>
+          <w:rPr>
+            <w:rFonts w:ascii="Cambria Math" w:eastAsiaTheme="minorEastAsia" w:hAnsi="Cambria Math"/>
+          </w:rPr>
+          <m:t>E</m:t>
+        </m:r>
+        <m:r>
+          <w:rPr>
+            <w:rFonts w:ascii="Cambria Math" w:hAnsi="Cambria Math"/>
+          </w:rPr>
+          <m:t>⊆</m:t>
+        </m:r>
+        <m:r>
+          <m:rPr>
+            <m:sty m:val="p"/>
+          </m:rPr>
+          <w:rPr>
+            <w:rFonts w:ascii="Cambria Math" w:hAnsi="Cambria Math"/>
+          </w:rPr>
+          <m:t>Ω</m:t>
+        </m:r>
+      </m:oMath>
+      <w:r>
+        <w:rPr>
+          <w:rFonts w:eastAsiaTheme="minorEastAsia"/>
+        </w:rPr>
+        <w:t>.</w:t>
+      </w:r>
+    </w:p>
+    <w:p>
+      <w:pPr>
+        <w:pStyle w:val="ListParagraph"/>
+        <w:numPr>
+          <w:ilvl w:val="0"/>
+          <w:numId w:val="3"/>
+        </w:numPr>
+        <w:tabs>
+          <w:tab w:val="left" w:pos="3833"/>
+        </w:tabs>
+        <w:spacing w:after="0" w:line="240" w:lineRule="auto"/>
+      </w:pPr>
+      <w:r>
+        <w:t xml:space="preserve">For </w:t>
+      </w:r>
+      <m:oMath>
+        <m:r>
+          <w:rPr>
+            <w:rFonts w:ascii="Cambria Math" w:hAnsi="Cambria Math"/>
+          </w:rPr>
+          <m:t>E</m:t>
+        </m:r>
+      </m:oMath>
+      <w:r>
+        <w:t xml:space="preserve"> and </w:t>
+      </w:r>
+      <m:oMath>
+        <m:r>
+          <w:rPr>
+            <w:rFonts w:ascii="Cambria Math" w:hAnsi="Cambria Math"/>
+          </w:rPr>
+          <m:t>F</m:t>
+        </m:r>
+        <m:r>
+          <w:rPr>
+            <w:rFonts w:ascii="Cambria Math" w:hAnsi="Cambria Math"/>
+          </w:rPr>
+          <m:t>⊆</m:t>
+        </m:r>
+        <m:r>
+          <m:rPr>
+            <m:sty m:val="p"/>
+          </m:rPr>
+          <w:rPr>
+            <w:rFonts w:ascii="Cambria Math" w:hAnsi="Cambria Math"/>
+          </w:rPr>
+          <m:t>Ω</m:t>
+        </m:r>
+      </m:oMath>
+      <w:r>
+        <w:t xml:space="preserve"> </w:t>
+      </w:r>
+      <w:r>
+        <w:t xml:space="preserve">such that </w:t>
+      </w:r>
+      <m:oMath>
+        <m:r>
+          <w:rPr>
+            <w:rFonts w:ascii="Cambria Math" w:hAnsi="Cambria Math"/>
+          </w:rPr>
+          <m:t>E</m:t>
+        </m:r>
+        <m:r>
+          <w:rPr>
+            <w:rFonts w:ascii="Cambria Math" w:hAnsi="Cambria Math"/>
+          </w:rPr>
+          <m:t xml:space="preserve"> ∩</m:t>
+        </m:r>
+        <m:r>
+          <w:rPr>
+            <w:rFonts w:ascii="Cambria Math" w:hAnsi="Cambria Math"/>
+          </w:rPr>
+          <m:t xml:space="preserve"> F</m:t>
+        </m:r>
+        <m:r>
+          <w:rPr>
+            <w:rFonts w:ascii="Cambria Math" w:hAnsi="Cambria Math"/>
+          </w:rPr>
+          <m:t>=∅</m:t>
+        </m:r>
+      </m:oMath>
+      <w:r>
+        <w:rPr>
+          <w:rFonts w:eastAsiaTheme="minorEastAsia"/>
+        </w:rPr>
+        <w:t>,</w:t>
+      </w:r>
+    </w:p>
+    <w:p>
+      <w:pPr>
+        <w:pStyle w:val="ListParagraph"/>
+        <w:tabs>
+          <w:tab w:val="left" w:pos="3833"/>
+        </w:tabs>
+        <w:spacing w:after="0" w:line="240" w:lineRule="auto"/>
+        <w:rPr>
+          <w:rFonts w:eastAsiaTheme="minorEastAsia"/>
+        </w:rPr>
+      </w:pPr>
+      <w:r>
+        <w:rPr>
+          <w:rFonts w:eastAsiaTheme="minorEastAsia"/>
+        </w:rPr>
+        <w:t xml:space="preserve"> </w:t>
+      </w:r>
+      <m:oMath>
+        <m:r>
+          <w:rPr>
+            <w:rFonts w:ascii="Cambria Math" w:eastAsiaTheme="minorEastAsia" w:hAnsi="Cambria Math"/>
+          </w:rPr>
+          <m:t>P</m:t>
+        </m:r>
+        <m:d>
+          <m:dPr>
+            <m:ctrlPr>
+              <w:rPr>
+                <w:rFonts w:ascii="Cambria Math" w:eastAsiaTheme="minorEastAsia" w:hAnsi="Cambria Math"/>
+                <w:i/>
+              </w:rPr>
+            </m:ctrlPr>
+          </m:dPr>
+          <m:e>
+            <m:r>
+              <w:rPr>
+                <w:rFonts w:ascii="Cambria Math" w:eastAsiaTheme="minorEastAsia" w:hAnsi="Cambria Math"/>
+              </w:rPr>
+              <m:t>E</m:t>
+            </m:r>
+            <m:r>
+              <w:rPr>
+                <w:rFonts w:ascii="Cambria Math" w:eastAsiaTheme="minorEastAsia" w:hAnsi="Cambria Math"/>
+              </w:rPr>
+              <m:t>∪F</m:t>
+            </m:r>
+          </m:e>
+        </m:d>
+        <m:r>
+          <w:rPr>
+            <w:rFonts w:ascii="Cambria Math" w:eastAsiaTheme="minorEastAsia" w:hAnsi="Cambria Math"/>
+          </w:rPr>
+          <m:t>=P</m:t>
+        </m:r>
+        <m:d>
+          <m:dPr>
+            <m:ctrlPr>
+              <w:rPr>
+                <w:rFonts w:ascii="Cambria Math" w:eastAsiaTheme="minorEastAsia" w:hAnsi="Cambria Math"/>
+                <w:i/>
+              </w:rPr>
+            </m:ctrlPr>
+          </m:dPr>
+          <m:e>
+            <m:r>
+              <w:rPr>
+                <w:rFonts w:ascii="Cambria Math" w:eastAsiaTheme="minorEastAsia" w:hAnsi="Cambria Math"/>
+              </w:rPr>
+              <m:t>E</m:t>
+            </m:r>
+          </m:e>
+        </m:d>
+        <m:r>
+          <w:rPr>
+            <w:rFonts w:ascii="Cambria Math" w:eastAsiaTheme="minorEastAsia" w:hAnsi="Cambria Math"/>
+          </w:rPr>
+          <m:t>+P(F)</m:t>
+        </m:r>
+      </m:oMath>
+      <w:r>
+        <w:rPr>
+          <w:rFonts w:eastAsiaTheme="minorEastAsia"/>
+        </w:rPr>
+        <w:t>.</w:t>
       </w:r>
     </w:p>
     <w:p>
@@ -723,6 +1667,757 @@
           <w:i/>
           <w:iCs/>
         </w:rPr>
+        <w:t>Definition 1.2</w:t>
+      </w:r>
+      <w:r>
+        <w:t xml:space="preserve"> Let </w:t>
+      </w:r>
+      <m:oMath>
+        <m:r>
+          <w:rPr>
+            <w:rFonts w:ascii="Cambria Math" w:hAnsi="Cambria Math"/>
+          </w:rPr>
+          <m:t>E</m:t>
+        </m:r>
+      </m:oMath>
+      <w:r>
+        <w:t xml:space="preserve"> and </w:t>
+      </w:r>
+      <m:oMath>
+        <m:r>
+          <w:rPr>
+            <w:rFonts w:ascii="Cambria Math" w:hAnsi="Cambria Math"/>
+          </w:rPr>
+          <m:t>F</m:t>
+        </m:r>
+      </m:oMath>
+      <w:r>
+        <w:t xml:space="preserve"> be events such that </w:t>
+      </w:r>
+      <m:oMath>
+        <m:r>
+          <w:rPr>
+            <w:rFonts w:ascii="Cambria Math" w:hAnsi="Cambria Math"/>
+          </w:rPr>
+          <m:t>P(F)</m:t>
+        </m:r>
+        <m:r>
+          <w:rPr>
+            <w:rFonts w:ascii="Cambria Math" w:hAnsi="Cambria Math"/>
+          </w:rPr>
+          <m:t>≠0</m:t>
+        </m:r>
+      </m:oMath>
+      <w:r>
+        <w:rPr>
+          <w:rFonts w:eastAsiaTheme="minorEastAsia"/>
+        </w:rPr>
+        <w:t xml:space="preserve">. Then the conditional probability of E given F, denoted </w:t>
+      </w:r>
+      <m:oMath>
+        <m:r>
+          <w:rPr>
+            <w:rFonts w:ascii="Cambria Math" w:eastAsiaTheme="minorEastAsia" w:hAnsi="Cambria Math"/>
+          </w:rPr>
+          <m:t>P(E|F)</m:t>
+        </m:r>
+      </m:oMath>
+      <w:r>
+        <w:rPr>
+          <w:rFonts w:eastAsiaTheme="minorEastAsia"/>
+        </w:rPr>
+        <w:t>, is given by:</w:t>
+      </w:r>
+    </w:p>
+    <w:p>
+      <w:pPr>
+        <w:tabs>
+          <w:tab w:val="left" w:pos="3833"/>
+        </w:tabs>
+        <w:spacing w:after="0" w:line="240" w:lineRule="auto"/>
+      </w:pPr>
+      <m:oMath>
+        <m:r>
+          <w:rPr>
+            <w:rFonts w:ascii="Cambria Math" w:eastAsiaTheme="minorEastAsia" w:hAnsi="Cambria Math"/>
+          </w:rPr>
+          <m:t xml:space="preserve">P(E|F) = </m:t>
+        </m:r>
+        <m:f>
+          <m:fPr>
+            <m:ctrlPr>
+              <w:rPr>
+                <w:rFonts w:ascii="Cambria Math" w:eastAsiaTheme="minorEastAsia" w:hAnsi="Cambria Math"/>
+                <w:i/>
+              </w:rPr>
+            </m:ctrlPr>
+          </m:fPr>
+          <m:num>
+            <m:r>
+              <w:rPr>
+                <w:rFonts w:ascii="Cambria Math" w:eastAsiaTheme="minorEastAsia" w:hAnsi="Cambria Math"/>
+              </w:rPr>
+              <m:t>P</m:t>
+            </m:r>
+            <m:d>
+              <m:dPr>
+                <m:ctrlPr>
+                  <w:rPr>
+                    <w:rFonts w:ascii="Cambria Math" w:eastAsiaTheme="minorEastAsia" w:hAnsi="Cambria Math"/>
+                    <w:i/>
+                  </w:rPr>
+                </m:ctrlPr>
+              </m:dPr>
+              <m:e>
+                <m:r>
+                  <w:rPr>
+                    <w:rFonts w:ascii="Cambria Math" w:eastAsiaTheme="minorEastAsia" w:hAnsi="Cambria Math"/>
+                  </w:rPr>
+                  <m:t>E</m:t>
+                </m:r>
+                <m:r>
+                  <w:rPr>
+                    <w:rFonts w:ascii="Cambria Math" w:eastAsiaTheme="minorEastAsia" w:hAnsi="Cambria Math"/>
+                  </w:rPr>
+                  <m:t xml:space="preserve"> ∩ </m:t>
+                </m:r>
+                <m:r>
+                  <w:rPr>
+                    <w:rFonts w:ascii="Cambria Math" w:eastAsiaTheme="minorEastAsia" w:hAnsi="Cambria Math"/>
+                  </w:rPr>
+                  <m:t>F</m:t>
+                </m:r>
+              </m:e>
+            </m:d>
+          </m:num>
+          <m:den>
+            <m:r>
+              <w:rPr>
+                <w:rFonts w:ascii="Cambria Math" w:eastAsiaTheme="minorEastAsia" w:hAnsi="Cambria Math"/>
+              </w:rPr>
+              <m:t>P(F)</m:t>
+            </m:r>
+          </m:den>
+        </m:f>
+      </m:oMath>
+      <w:r>
+        <w:t xml:space="preserve"> </w:t>
+      </w:r>
+    </w:p>
+    <w:p>
+      <w:pPr>
+        <w:tabs>
+          <w:tab w:val="left" w:pos="3833"/>
+        </w:tabs>
+        <w:spacing w:after="0" w:line="240" w:lineRule="auto"/>
+      </w:pPr>
+    </w:p>
+    <w:p>
+      <w:pPr>
+        <w:tabs>
+          <w:tab w:val="left" w:pos="3833"/>
+        </w:tabs>
+        <w:spacing w:after="0" w:line="240" w:lineRule="auto"/>
+      </w:pPr>
+      <w:r>
+        <w:rPr>
+          <w:b/>
+          <w:bCs/>
+          <w:i/>
+          <w:iCs/>
+        </w:rPr>
+        <w:t>Definition 1.3</w:t>
+      </w:r>
+      <w:r>
+        <w:t xml:space="preserve"> Two events are independent if one of the following </w:t>
+      </w:r>
+      <w:proofErr w:type="gramStart"/>
+      <w:r>
+        <w:t>hold</w:t>
+      </w:r>
+      <w:proofErr w:type="gramEnd"/>
+      <w:r>
+        <w:t>:</w:t>
+      </w:r>
+    </w:p>
+    <w:p>
+      <w:pPr>
+        <w:pStyle w:val="ListParagraph"/>
+        <w:numPr>
+          <w:ilvl w:val="0"/>
+          <w:numId w:val="4"/>
+        </w:numPr>
+        <w:tabs>
+          <w:tab w:val="left" w:pos="3833"/>
+        </w:tabs>
+        <w:spacing w:after="0" w:line="240" w:lineRule="auto"/>
+      </w:pPr>
+      <m:oMath>
+        <m:r>
+          <w:rPr>
+            <w:rFonts w:ascii="Cambria Math" w:hAnsi="Cambria Math"/>
+          </w:rPr>
+          <m:t>P</m:t>
+        </m:r>
+        <m:d>
+          <m:dPr>
+            <m:ctrlPr>
+              <w:rPr>
+                <w:rFonts w:ascii="Cambria Math" w:hAnsi="Cambria Math"/>
+                <w:i/>
+              </w:rPr>
+            </m:ctrlPr>
+          </m:dPr>
+          <m:e>
+            <m:r>
+              <w:rPr>
+                <w:rFonts w:ascii="Cambria Math" w:hAnsi="Cambria Math"/>
+              </w:rPr>
+              <m:t>E</m:t>
+            </m:r>
+          </m:e>
+          <m:e>
+            <m:r>
+              <w:rPr>
+                <w:rFonts w:ascii="Cambria Math" w:hAnsi="Cambria Math"/>
+              </w:rPr>
+              <m:t>F</m:t>
+            </m:r>
+          </m:e>
+        </m:d>
+        <m:r>
+          <w:rPr>
+            <w:rFonts w:ascii="Cambria Math" w:hAnsi="Cambria Math"/>
+          </w:rPr>
+          <m:t>= P</m:t>
+        </m:r>
+        <m:d>
+          <m:dPr>
+            <m:ctrlPr>
+              <w:rPr>
+                <w:rFonts w:ascii="Cambria Math" w:hAnsi="Cambria Math"/>
+                <w:i/>
+              </w:rPr>
+            </m:ctrlPr>
+          </m:dPr>
+          <m:e>
+            <m:r>
+              <w:rPr>
+                <w:rFonts w:ascii="Cambria Math" w:hAnsi="Cambria Math"/>
+              </w:rPr>
+              <m:t>E</m:t>
+            </m:r>
+          </m:e>
+        </m:d>
+      </m:oMath>
+      <w:r>
+        <w:t xml:space="preserve">  and </w:t>
+      </w:r>
+      <m:oMath>
+        <m:r>
+          <w:rPr>
+            <w:rFonts w:ascii="Cambria Math" w:hAnsi="Cambria Math"/>
+          </w:rPr>
+          <m:t xml:space="preserve">P </m:t>
+        </m:r>
+        <m:d>
+          <m:dPr>
+            <m:ctrlPr>
+              <w:rPr>
+                <w:rFonts w:ascii="Cambria Math" w:hAnsi="Cambria Math"/>
+                <w:i/>
+              </w:rPr>
+            </m:ctrlPr>
+          </m:dPr>
+          <m:e>
+            <m:r>
+              <w:rPr>
+                <w:rFonts w:ascii="Cambria Math" w:hAnsi="Cambria Math"/>
+              </w:rPr>
+              <m:t>E</m:t>
+            </m:r>
+          </m:e>
+        </m:d>
+        <m:r>
+          <w:rPr>
+            <w:rFonts w:ascii="Cambria Math" w:hAnsi="Cambria Math"/>
+          </w:rPr>
+          <m:t>≠0,P</m:t>
+        </m:r>
+        <m:d>
+          <m:dPr>
+            <m:ctrlPr>
+              <w:rPr>
+                <w:rFonts w:ascii="Cambria Math" w:hAnsi="Cambria Math"/>
+                <w:i/>
+              </w:rPr>
+            </m:ctrlPr>
+          </m:dPr>
+          <m:e>
+            <m:r>
+              <w:rPr>
+                <w:rFonts w:ascii="Cambria Math" w:hAnsi="Cambria Math"/>
+              </w:rPr>
+              <m:t>F</m:t>
+            </m:r>
+          </m:e>
+        </m:d>
+        <m:r>
+          <w:rPr>
+            <w:rFonts w:ascii="Cambria Math" w:hAnsi="Cambria Math"/>
+          </w:rPr>
+          <m:t>≠0</m:t>
+        </m:r>
+      </m:oMath>
+    </w:p>
+    <w:p>
+      <w:pPr>
+        <w:pStyle w:val="ListParagraph"/>
+        <w:numPr>
+          <w:ilvl w:val="0"/>
+          <w:numId w:val="4"/>
+        </w:numPr>
+        <w:tabs>
+          <w:tab w:val="left" w:pos="3833"/>
+        </w:tabs>
+        <w:spacing w:after="0" w:line="240" w:lineRule="auto"/>
+      </w:pPr>
+      <m:oMath>
+        <m:r>
+          <w:rPr>
+            <w:rFonts w:ascii="Cambria Math" w:hAnsi="Cambria Math" w:cstheme="minorHAnsi"/>
+          </w:rPr>
+          <m:t xml:space="preserve">P </m:t>
+        </m:r>
+        <m:d>
+          <m:dPr>
+            <m:ctrlPr>
+              <w:rPr>
+                <w:rFonts w:ascii="Cambria Math" w:hAnsi="Cambria Math" w:cstheme="minorHAnsi"/>
+                <w:i/>
+              </w:rPr>
+            </m:ctrlPr>
+          </m:dPr>
+          <m:e>
+            <m:r>
+              <w:rPr>
+                <w:rFonts w:ascii="Cambria Math" w:hAnsi="Cambria Math" w:cstheme="minorHAnsi"/>
+              </w:rPr>
+              <m:t>E</m:t>
+            </m:r>
+          </m:e>
+        </m:d>
+        <m:r>
+          <w:rPr>
+            <w:rFonts w:ascii="Cambria Math" w:hAnsi="Cambria Math" w:cstheme="minorHAnsi"/>
+          </w:rPr>
+          <m:t>=</m:t>
+        </m:r>
+        <m:r>
+          <w:rPr>
+            <w:rFonts w:ascii="Cambria Math" w:hAnsi="Cambria Math" w:cstheme="minorHAnsi"/>
+          </w:rPr>
+          <m:t>0</m:t>
+        </m:r>
+      </m:oMath>
+      <w:r>
+        <w:rPr>
+          <w:rFonts w:eastAsiaTheme="minorEastAsia"/>
+        </w:rPr>
+        <w:t xml:space="preserve"> </w:t>
+      </w:r>
+      <w:r>
+        <w:t>or</w:t>
+      </w:r>
+      <m:oMath>
+        <m:r>
+          <m:rPr>
+            <m:sty m:val="p"/>
+          </m:rPr>
+          <w:rPr>
+            <w:rFonts w:ascii="Cambria Math" w:hAnsi="Cambria Math" w:cstheme="minorHAnsi"/>
+          </w:rPr>
+          <m:t xml:space="preserve"> </m:t>
+        </m:r>
+        <m:r>
+          <w:rPr>
+            <w:rFonts w:ascii="Cambria Math" w:hAnsi="Cambria Math" w:cstheme="minorHAnsi"/>
+          </w:rPr>
+          <m:t>P</m:t>
+        </m:r>
+        <m:d>
+          <m:dPr>
+            <m:ctrlPr>
+              <w:rPr>
+                <w:rFonts w:ascii="Cambria Math" w:hAnsi="Cambria Math" w:cstheme="minorHAnsi"/>
+                <w:i/>
+              </w:rPr>
+            </m:ctrlPr>
+          </m:dPr>
+          <m:e>
+            <m:r>
+              <w:rPr>
+                <w:rFonts w:ascii="Cambria Math" w:hAnsi="Cambria Math" w:cstheme="minorHAnsi"/>
+              </w:rPr>
+              <m:t>F</m:t>
+            </m:r>
+          </m:e>
+        </m:d>
+        <m:r>
+          <w:rPr>
+            <w:rFonts w:ascii="Cambria Math" w:hAnsi="Cambria Math" w:cstheme="minorHAnsi"/>
+          </w:rPr>
+          <m:t>=</m:t>
+        </m:r>
+        <m:r>
+          <w:rPr>
+            <w:rFonts w:ascii="Cambria Math" w:hAnsi="Cambria Math" w:cstheme="minorHAnsi"/>
+          </w:rPr>
+          <m:t>0</m:t>
+        </m:r>
+      </m:oMath>
+    </w:p>
+    <w:p>
+      <w:pPr>
+        <w:tabs>
+          <w:tab w:val="left" w:pos="3833"/>
+        </w:tabs>
+        <w:spacing w:after="0" w:line="240" w:lineRule="auto"/>
+      </w:pPr>
+    </w:p>
+    <w:p>
+      <w:pPr>
+        <w:tabs>
+          <w:tab w:val="left" w:pos="3833"/>
+        </w:tabs>
+        <w:spacing w:after="0" w:line="240" w:lineRule="auto"/>
+        <w:rPr>
+          <w:rFonts w:eastAsiaTheme="minorEastAsia"/>
+        </w:rPr>
+      </w:pPr>
+      <w:r>
+        <w:rPr>
+          <w:b/>
+          <w:bCs/>
+          <w:i/>
+          <w:iCs/>
+        </w:rPr>
+        <w:t>Definition 1.4</w:t>
+      </w:r>
+      <w:r>
+        <w:t xml:space="preserve"> Two events </w:t>
+      </w:r>
+      <m:oMath>
+        <m:r>
+          <w:rPr>
+            <w:rFonts w:ascii="Cambria Math" w:hAnsi="Cambria Math"/>
+          </w:rPr>
+          <m:t>E</m:t>
+        </m:r>
+      </m:oMath>
+      <w:r>
+        <w:t xml:space="preserve"> and </w:t>
+      </w:r>
+      <m:oMath>
+        <m:r>
+          <w:rPr>
+            <w:rFonts w:ascii="Cambria Math" w:hAnsi="Cambria Math"/>
+          </w:rPr>
+          <m:t>F</m:t>
+        </m:r>
+      </m:oMath>
+      <w:r>
+        <w:t xml:space="preserve"> are conditionally independent given </w:t>
+      </w:r>
+      <m:oMath>
+        <m:r>
+          <w:rPr>
+            <w:rFonts w:ascii="Cambria Math" w:hAnsi="Cambria Math"/>
+          </w:rPr>
+          <m:t>G</m:t>
+        </m:r>
+      </m:oMath>
+      <w:r>
+        <w:t xml:space="preserve"> if </w:t>
+      </w:r>
+      <m:oMath>
+        <m:r>
+          <w:rPr>
+            <w:rFonts w:ascii="Cambria Math" w:hAnsi="Cambria Math"/>
+          </w:rPr>
+          <m:t>P(G)</m:t>
+        </m:r>
+        <m:r>
+          <w:rPr>
+            <w:rFonts w:ascii="Cambria Math" w:hAnsi="Cambria Math"/>
+          </w:rPr>
+          <m:t>≠0</m:t>
+        </m:r>
+      </m:oMath>
+      <w:r>
+        <w:rPr>
+          <w:rFonts w:eastAsiaTheme="minorEastAsia"/>
+        </w:rPr>
+        <w:t xml:space="preserve"> and one of the following holds:</w:t>
+      </w:r>
+    </w:p>
+    <w:p>
+      <w:pPr>
+        <w:pStyle w:val="ListParagraph"/>
+        <w:numPr>
+          <w:ilvl w:val="0"/>
+          <w:numId w:val="5"/>
+        </w:numPr>
+        <w:tabs>
+          <w:tab w:val="left" w:pos="3833"/>
+        </w:tabs>
+        <w:spacing w:after="0" w:line="240" w:lineRule="auto"/>
+      </w:pPr>
+      <m:oMath>
+        <m:r>
+          <w:rPr>
+            <w:rFonts w:ascii="Cambria Math" w:hAnsi="Cambria Math"/>
+          </w:rPr>
+          <m:t>P</m:t>
+        </m:r>
+        <m:d>
+          <m:dPr>
+            <m:ctrlPr>
+              <w:rPr>
+                <w:rFonts w:ascii="Cambria Math" w:hAnsi="Cambria Math"/>
+                <w:i/>
+              </w:rPr>
+            </m:ctrlPr>
+          </m:dPr>
+          <m:e>
+            <m:r>
+              <w:rPr>
+                <w:rFonts w:ascii="Cambria Math" w:hAnsi="Cambria Math"/>
+              </w:rPr>
+              <m:t>E</m:t>
+            </m:r>
+          </m:e>
+          <m:e>
+            <m:r>
+              <w:rPr>
+                <w:rFonts w:ascii="Cambria Math" w:hAnsi="Cambria Math"/>
+              </w:rPr>
+              <m:t>F</m:t>
+            </m:r>
+            <m:r>
+              <w:rPr>
+                <w:rFonts w:ascii="Cambria Math" w:hAnsi="Cambria Math"/>
+              </w:rPr>
+              <m:t>∩G</m:t>
+            </m:r>
+          </m:e>
+        </m:d>
+        <m:r>
+          <w:rPr>
+            <w:rFonts w:ascii="Cambria Math" w:hAnsi="Cambria Math"/>
+          </w:rPr>
+          <m:t>=P(E|G)</m:t>
+        </m:r>
+      </m:oMath>
+      <w:r>
+        <w:rPr>
+          <w:rFonts w:eastAsiaTheme="minorEastAsia"/>
+        </w:rPr>
+        <w:t xml:space="preserve"> and </w:t>
+      </w:r>
+      <m:oMath>
+        <m:r>
+          <w:rPr>
+            <w:rFonts w:ascii="Cambria Math" w:eastAsiaTheme="minorEastAsia" w:hAnsi="Cambria Math"/>
+          </w:rPr>
+          <m:t>P</m:t>
+        </m:r>
+        <m:d>
+          <m:dPr>
+            <m:ctrlPr>
+              <w:rPr>
+                <w:rFonts w:ascii="Cambria Math" w:eastAsiaTheme="minorEastAsia" w:hAnsi="Cambria Math"/>
+                <w:i/>
+              </w:rPr>
+            </m:ctrlPr>
+          </m:dPr>
+          <m:e>
+            <m:r>
+              <w:rPr>
+                <w:rFonts w:ascii="Cambria Math" w:eastAsiaTheme="minorEastAsia" w:hAnsi="Cambria Math"/>
+              </w:rPr>
+              <m:t>E</m:t>
+            </m:r>
+          </m:e>
+          <m:e>
+            <m:r>
+              <w:rPr>
+                <w:rFonts w:ascii="Cambria Math" w:eastAsiaTheme="minorEastAsia" w:hAnsi="Cambria Math"/>
+              </w:rPr>
+              <m:t>G</m:t>
+            </m:r>
+          </m:e>
+        </m:d>
+        <m:r>
+          <w:rPr>
+            <w:rFonts w:ascii="Cambria Math" w:hAnsi="Cambria Math"/>
+          </w:rPr>
+          <m:t>≠0,P(F|G)≠0</m:t>
+        </m:r>
+      </m:oMath>
+    </w:p>
+    <w:p>
+      <w:pPr>
+        <w:pStyle w:val="ListParagraph"/>
+        <w:numPr>
+          <w:ilvl w:val="0"/>
+          <w:numId w:val="5"/>
+        </w:numPr>
+        <w:tabs>
+          <w:tab w:val="left" w:pos="3833"/>
+        </w:tabs>
+        <w:spacing w:after="0" w:line="240" w:lineRule="auto"/>
+      </w:pPr>
+      <m:oMath>
+        <m:r>
+          <w:rPr>
+            <w:rFonts w:ascii="Cambria Math" w:eastAsiaTheme="minorEastAsia" w:hAnsi="Cambria Math"/>
+          </w:rPr>
+          <m:t>P</m:t>
+        </m:r>
+        <m:d>
+          <m:dPr>
+            <m:ctrlPr>
+              <w:rPr>
+                <w:rFonts w:ascii="Cambria Math" w:eastAsiaTheme="minorEastAsia" w:hAnsi="Cambria Math"/>
+                <w:i/>
+              </w:rPr>
+            </m:ctrlPr>
+          </m:dPr>
+          <m:e>
+            <m:r>
+              <w:rPr>
+                <w:rFonts w:ascii="Cambria Math" w:eastAsiaTheme="minorEastAsia" w:hAnsi="Cambria Math"/>
+              </w:rPr>
+              <m:t>E</m:t>
+            </m:r>
+          </m:e>
+          <m:e>
+            <m:r>
+              <w:rPr>
+                <w:rFonts w:ascii="Cambria Math" w:eastAsiaTheme="minorEastAsia" w:hAnsi="Cambria Math"/>
+              </w:rPr>
+              <m:t>G</m:t>
+            </m:r>
+          </m:e>
+        </m:d>
+        <m:r>
+          <w:rPr>
+            <w:rFonts w:ascii="Cambria Math" w:hAnsi="Cambria Math"/>
+          </w:rPr>
+          <m:t>=</m:t>
+        </m:r>
+        <m:r>
+          <w:rPr>
+            <w:rFonts w:ascii="Cambria Math" w:hAnsi="Cambria Math"/>
+          </w:rPr>
+          <m:t>0</m:t>
+        </m:r>
+        <m:r>
+          <w:rPr>
+            <w:rFonts w:ascii="Cambria Math" w:hAnsi="Cambria Math"/>
+          </w:rPr>
+          <m:t xml:space="preserve"> </m:t>
+        </m:r>
+        <m:r>
+          <m:rPr>
+            <m:sty m:val="p"/>
+          </m:rPr>
+          <w:rPr>
+            <w:rFonts w:ascii="Cambria Math" w:hAnsi="Cambria Math"/>
+          </w:rPr>
+          <m:t>or</m:t>
+        </m:r>
+        <m:r>
+          <w:rPr>
+            <w:rFonts w:ascii="Cambria Math" w:hAnsi="Cambria Math"/>
+          </w:rPr>
+          <m:t xml:space="preserve"> </m:t>
+        </m:r>
+        <m:r>
+          <w:rPr>
+            <w:rFonts w:ascii="Cambria Math" w:hAnsi="Cambria Math"/>
+          </w:rPr>
+          <m:t>P</m:t>
+        </m:r>
+        <m:d>
+          <m:dPr>
+            <m:ctrlPr>
+              <w:rPr>
+                <w:rFonts w:ascii="Cambria Math" w:hAnsi="Cambria Math"/>
+                <w:i/>
+              </w:rPr>
+            </m:ctrlPr>
+          </m:dPr>
+          <m:e>
+            <m:r>
+              <w:rPr>
+                <w:rFonts w:ascii="Cambria Math" w:hAnsi="Cambria Math"/>
+              </w:rPr>
+              <m:t>F</m:t>
+            </m:r>
+          </m:e>
+          <m:e>
+            <m:r>
+              <w:rPr>
+                <w:rFonts w:ascii="Cambria Math" w:hAnsi="Cambria Math"/>
+              </w:rPr>
+              <m:t>G</m:t>
+            </m:r>
+          </m:e>
+        </m:d>
+        <m:r>
+          <w:rPr>
+            <w:rFonts w:ascii="Cambria Math" w:hAnsi="Cambria Math"/>
+          </w:rPr>
+          <m:t>=</m:t>
+        </m:r>
+        <m:r>
+          <w:rPr>
+            <w:rFonts w:ascii="Cambria Math" w:hAnsi="Cambria Math"/>
+          </w:rPr>
+          <m:t>0</m:t>
+        </m:r>
+      </m:oMath>
+      <w:r>
+        <w:t xml:space="preserve"> </w:t>
+      </w:r>
+    </w:p>
+    <w:p>
+      <w:pPr>
+        <w:tabs>
+          <w:tab w:val="left" w:pos="3833"/>
+        </w:tabs>
+        <w:spacing w:after="0" w:line="240" w:lineRule="auto"/>
+      </w:pPr>
+    </w:p>
+    <w:p>
+      <w:pPr>
+        <w:tabs>
+          <w:tab w:val="left" w:pos="3833"/>
+        </w:tabs>
+        <w:spacing w:after="0" w:line="240" w:lineRule="auto"/>
+        <w:rPr>
+          <w:rFonts w:eastAsiaTheme="minorEastAsia"/>
+        </w:rPr>
+      </w:pPr>
+      <w:r>
+        <w:rPr>
+          <w:b/>
+          <w:bCs/>
+          <w:i/>
+          <w:iCs/>
+        </w:rPr>
         <w:t>Definition 1.8</w:t>
       </w:r>
       <w:r>
@@ -875,7 +2570,15 @@
         </m:sSub>
       </m:oMath>
       <w:r>
-        <w:t xml:space="preserve"> has a countably infinite space. </w:t>
+        <w:t xml:space="preserve"> has a countably infi</w:t>
+      </w:r>
+      <w:proofErr w:type="spellStart"/>
+      <w:r>
+        <w:t>nite</w:t>
+      </w:r>
+      <w:proofErr w:type="spellEnd"/>
+      <w:r>
+        <w:t xml:space="preserve"> space. </w:t>
       </w:r>
       <w:r>
         <w:t xml:space="preserve">A function, that assigns a real number </w:t>
@@ -1892,13 +3595,1553 @@
         <w:rPr>
           <w:rFonts w:eastAsiaTheme="minorEastAsia"/>
         </w:rPr>
-        <w:t xml:space="preserve">Theorem 1.3 </w:t>
-      </w:r>
-      <w:r>
-        <w:rPr>
-          <w:rFonts w:eastAsiaTheme="minorEastAsia"/>
-        </w:rPr>
-        <w:t xml:space="preserve">Let a set of random variables V be given and let a joint probability distribution of the variables in V </w:t>
+        <w:lastRenderedPageBreak/>
+        <w:t xml:space="preserve">Suppose we have </w:t>
+      </w:r>
+      <m:oMath>
+        <m:r>
+          <w:rPr>
+            <w:rFonts w:ascii="Cambria Math" w:eastAsiaTheme="minorEastAsia" w:hAnsi="Cambria Math"/>
+          </w:rPr>
+          <m:t>n</m:t>
+        </m:r>
+      </m:oMath>
+      <w:r>
+        <w:rPr>
+          <w:rFonts w:eastAsiaTheme="minorEastAsia"/>
+        </w:rPr>
+        <w:t xml:space="preserve"> events </w:t>
+      </w:r>
+      <m:oMath>
+        <m:sSub>
+          <m:sSubPr>
+            <m:ctrlPr>
+              <w:rPr>
+                <w:rFonts w:ascii="Cambria Math" w:eastAsiaTheme="minorEastAsia" w:hAnsi="Cambria Math"/>
+                <w:i/>
+              </w:rPr>
+            </m:ctrlPr>
+          </m:sSubPr>
+          <m:e>
+            <m:r>
+              <w:rPr>
+                <w:rFonts w:ascii="Cambria Math" w:eastAsiaTheme="minorEastAsia" w:hAnsi="Cambria Math"/>
+              </w:rPr>
+              <m:t>E</m:t>
+            </m:r>
+          </m:e>
+          <m:sub>
+            <m:r>
+              <w:rPr>
+                <w:rFonts w:ascii="Cambria Math" w:eastAsiaTheme="minorEastAsia" w:hAnsi="Cambria Math"/>
+              </w:rPr>
+              <m:t>1</m:t>
+            </m:r>
+          </m:sub>
+        </m:sSub>
+        <m:r>
+          <w:rPr>
+            <w:rFonts w:ascii="Cambria Math" w:eastAsiaTheme="minorEastAsia" w:hAnsi="Cambria Math"/>
+          </w:rPr>
+          <m:t xml:space="preserve">, </m:t>
+        </m:r>
+        <m:sSub>
+          <m:sSubPr>
+            <m:ctrlPr>
+              <w:rPr>
+                <w:rFonts w:ascii="Cambria Math" w:eastAsiaTheme="minorEastAsia" w:hAnsi="Cambria Math"/>
+                <w:i/>
+              </w:rPr>
+            </m:ctrlPr>
+          </m:sSubPr>
+          <m:e>
+            <m:r>
+              <w:rPr>
+                <w:rFonts w:ascii="Cambria Math" w:eastAsiaTheme="minorEastAsia" w:hAnsi="Cambria Math"/>
+              </w:rPr>
+              <m:t>E</m:t>
+            </m:r>
+          </m:e>
+          <m:sub>
+            <m:r>
+              <w:rPr>
+                <w:rFonts w:ascii="Cambria Math" w:eastAsiaTheme="minorEastAsia" w:hAnsi="Cambria Math"/>
+              </w:rPr>
+              <m:t>2</m:t>
+            </m:r>
+          </m:sub>
+        </m:sSub>
+        <m:r>
+          <w:rPr>
+            <w:rFonts w:ascii="Cambria Math" w:eastAsiaTheme="minorEastAsia" w:hAnsi="Cambria Math"/>
+          </w:rPr>
+          <m:t xml:space="preserve">, …, </m:t>
+        </m:r>
+        <m:sSub>
+          <m:sSubPr>
+            <m:ctrlPr>
+              <w:rPr>
+                <w:rFonts w:ascii="Cambria Math" w:eastAsiaTheme="minorEastAsia" w:hAnsi="Cambria Math"/>
+                <w:i/>
+              </w:rPr>
+            </m:ctrlPr>
+          </m:sSubPr>
+          <m:e>
+            <m:r>
+              <w:rPr>
+                <w:rFonts w:ascii="Cambria Math" w:eastAsiaTheme="minorEastAsia" w:hAnsi="Cambria Math"/>
+              </w:rPr>
+              <m:t>E</m:t>
+            </m:r>
+          </m:e>
+          <m:sub>
+            <m:r>
+              <w:rPr>
+                <w:rFonts w:ascii="Cambria Math" w:eastAsiaTheme="minorEastAsia" w:hAnsi="Cambria Math"/>
+              </w:rPr>
+              <m:t>n</m:t>
+            </m:r>
+          </m:sub>
+        </m:sSub>
+      </m:oMath>
+      <w:r>
+        <w:rPr>
+          <w:rFonts w:eastAsiaTheme="minorEastAsia"/>
+        </w:rPr>
+        <w:t xml:space="preserve"> such </w:t>
+      </w:r>
+      <w:r>
+        <w:rPr>
+          <w:rFonts w:eastAsiaTheme="minorEastAsia"/>
+        </w:rPr>
+        <w:t xml:space="preserve">that </w:t>
+      </w:r>
+      <m:oMath>
+        <m:sSub>
+          <m:sSubPr>
+            <m:ctrlPr>
+              <w:rPr>
+                <w:rFonts w:ascii="Cambria Math" w:eastAsiaTheme="minorEastAsia" w:hAnsi="Cambria Math"/>
+                <w:i/>
+              </w:rPr>
+            </m:ctrlPr>
+          </m:sSubPr>
+          <m:e>
+            <m:r>
+              <w:rPr>
+                <w:rFonts w:ascii="Cambria Math" w:eastAsiaTheme="minorEastAsia" w:hAnsi="Cambria Math"/>
+              </w:rPr>
+              <m:t>E</m:t>
+            </m:r>
+          </m:e>
+          <m:sub>
+            <m:r>
+              <w:rPr>
+                <w:rFonts w:ascii="Cambria Math" w:eastAsiaTheme="minorEastAsia" w:hAnsi="Cambria Math"/>
+              </w:rPr>
+              <m:t>i</m:t>
+            </m:r>
+          </m:sub>
+        </m:sSub>
+        <m:r>
+          <w:rPr>
+            <w:rFonts w:ascii="Cambria Math" w:eastAsiaTheme="minorEastAsia" w:hAnsi="Cambria Math"/>
+          </w:rPr>
+          <m:t>∩</m:t>
+        </m:r>
+        <m:sSub>
+          <m:sSubPr>
+            <m:ctrlPr>
+              <w:rPr>
+                <w:rFonts w:ascii="Cambria Math" w:eastAsiaTheme="minorEastAsia" w:hAnsi="Cambria Math"/>
+                <w:i/>
+              </w:rPr>
+            </m:ctrlPr>
+          </m:sSubPr>
+          <m:e>
+            <m:r>
+              <w:rPr>
+                <w:rFonts w:ascii="Cambria Math" w:eastAsiaTheme="minorEastAsia" w:hAnsi="Cambria Math"/>
+              </w:rPr>
+              <m:t>E</m:t>
+            </m:r>
+          </m:e>
+          <m:sub>
+            <m:r>
+              <w:rPr>
+                <w:rFonts w:ascii="Cambria Math" w:eastAsiaTheme="minorEastAsia" w:hAnsi="Cambria Math"/>
+              </w:rPr>
+              <m:t>j</m:t>
+            </m:r>
+          </m:sub>
+        </m:sSub>
+        <m:r>
+          <w:rPr>
+            <w:rFonts w:ascii="Cambria Math" w:eastAsiaTheme="minorEastAsia" w:hAnsi="Cambria Math"/>
+          </w:rPr>
+          <m:t>=∅</m:t>
+        </m:r>
+      </m:oMath>
+      <w:r>
+        <w:rPr>
+          <w:rFonts w:eastAsiaTheme="minorEastAsia"/>
+        </w:rPr>
+        <w:t xml:space="preserve"> for </w:t>
+      </w:r>
+      <m:oMath>
+        <m:r>
+          <w:rPr>
+            <w:rFonts w:ascii="Cambria Math" w:eastAsiaTheme="minorEastAsia" w:hAnsi="Cambria Math"/>
+          </w:rPr>
+          <m:t>i</m:t>
+        </m:r>
+        <m:r>
+          <w:rPr>
+            <w:rFonts w:ascii="Cambria Math" w:eastAsiaTheme="minorEastAsia" w:hAnsi="Cambria Math"/>
+          </w:rPr>
+          <m:t xml:space="preserve"> </m:t>
+        </m:r>
+        <m:r>
+          <w:rPr>
+            <w:rFonts w:ascii="Cambria Math" w:eastAsiaTheme="minorEastAsia" w:hAnsi="Cambria Math"/>
+          </w:rPr>
+          <m:t>≠</m:t>
+        </m:r>
+        <m:r>
+          <w:rPr>
+            <w:rFonts w:ascii="Cambria Math" w:eastAsiaTheme="minorEastAsia" w:hAnsi="Cambria Math"/>
+          </w:rPr>
+          <m:t xml:space="preserve"> j</m:t>
+        </m:r>
+      </m:oMath>
+      <w:r>
+        <w:rPr>
+          <w:rFonts w:eastAsiaTheme="minorEastAsia"/>
+        </w:rPr>
+        <w:t xml:space="preserve"> and </w:t>
+      </w:r>
+    </w:p>
+    <w:p>
+      <w:pPr>
+        <w:tabs>
+          <w:tab w:val="left" w:pos="3833"/>
+        </w:tabs>
+        <w:spacing w:after="0" w:line="240" w:lineRule="auto"/>
+        <w:rPr>
+          <w:rFonts w:eastAsiaTheme="minorEastAsia"/>
+        </w:rPr>
+      </w:pPr>
+      <m:oMath>
+        <m:sSub>
+          <m:sSubPr>
+            <m:ctrlPr>
+              <w:rPr>
+                <w:rFonts w:ascii="Cambria Math" w:eastAsiaTheme="minorEastAsia" w:hAnsi="Cambria Math"/>
+                <w:i/>
+              </w:rPr>
+            </m:ctrlPr>
+          </m:sSubPr>
+          <m:e>
+            <m:r>
+              <w:rPr>
+                <w:rFonts w:ascii="Cambria Math" w:eastAsiaTheme="minorEastAsia" w:hAnsi="Cambria Math"/>
+              </w:rPr>
+              <m:t>E</m:t>
+            </m:r>
+          </m:e>
+          <m:sub>
+            <m:r>
+              <w:rPr>
+                <w:rFonts w:ascii="Cambria Math" w:eastAsiaTheme="minorEastAsia" w:hAnsi="Cambria Math"/>
+              </w:rPr>
+              <m:t>1</m:t>
+            </m:r>
+          </m:sub>
+        </m:sSub>
+        <m:r>
+          <w:rPr>
+            <w:rFonts w:ascii="Cambria Math" w:eastAsiaTheme="minorEastAsia" w:hAnsi="Cambria Math"/>
+          </w:rPr>
+          <m:t xml:space="preserve"> ∪</m:t>
+        </m:r>
+        <m:r>
+          <w:rPr>
+            <w:rFonts w:ascii="Cambria Math" w:eastAsiaTheme="minorEastAsia" w:hAnsi="Cambria Math"/>
+          </w:rPr>
+          <m:t xml:space="preserve"> </m:t>
+        </m:r>
+        <m:sSub>
+          <m:sSubPr>
+            <m:ctrlPr>
+              <w:rPr>
+                <w:rFonts w:ascii="Cambria Math" w:eastAsiaTheme="minorEastAsia" w:hAnsi="Cambria Math"/>
+                <w:i/>
+              </w:rPr>
+            </m:ctrlPr>
+          </m:sSubPr>
+          <m:e>
+            <m:r>
+              <w:rPr>
+                <w:rFonts w:ascii="Cambria Math" w:eastAsiaTheme="minorEastAsia" w:hAnsi="Cambria Math"/>
+              </w:rPr>
+              <m:t>E</m:t>
+            </m:r>
+          </m:e>
+          <m:sub>
+            <m:r>
+              <w:rPr>
+                <w:rFonts w:ascii="Cambria Math" w:eastAsiaTheme="minorEastAsia" w:hAnsi="Cambria Math"/>
+              </w:rPr>
+              <m:t>2</m:t>
+            </m:r>
+          </m:sub>
+        </m:sSub>
+        <m:r>
+          <w:rPr>
+            <w:rFonts w:ascii="Cambria Math" w:eastAsiaTheme="minorEastAsia" w:hAnsi="Cambria Math"/>
+          </w:rPr>
+          <m:t xml:space="preserve"> ∪</m:t>
+        </m:r>
+        <m:r>
+          <w:rPr>
+            <w:rFonts w:ascii="Cambria Math" w:eastAsiaTheme="minorEastAsia" w:hAnsi="Cambria Math"/>
+          </w:rPr>
+          <m:t xml:space="preserve"> …</m:t>
+        </m:r>
+        <m:r>
+          <w:rPr>
+            <w:rFonts w:ascii="Cambria Math" w:eastAsiaTheme="minorEastAsia" w:hAnsi="Cambria Math"/>
+          </w:rPr>
+          <m:t>∪</m:t>
+        </m:r>
+        <m:r>
+          <w:rPr>
+            <w:rFonts w:ascii="Cambria Math" w:eastAsiaTheme="minorEastAsia" w:hAnsi="Cambria Math"/>
+          </w:rPr>
+          <m:t xml:space="preserve"> </m:t>
+        </m:r>
+        <m:sSub>
+          <m:sSubPr>
+            <m:ctrlPr>
+              <w:rPr>
+                <w:rFonts w:ascii="Cambria Math" w:eastAsiaTheme="minorEastAsia" w:hAnsi="Cambria Math"/>
+                <w:i/>
+              </w:rPr>
+            </m:ctrlPr>
+          </m:sSubPr>
+          <m:e>
+            <m:r>
+              <w:rPr>
+                <w:rFonts w:ascii="Cambria Math" w:eastAsiaTheme="minorEastAsia" w:hAnsi="Cambria Math"/>
+              </w:rPr>
+              <m:t>E</m:t>
+            </m:r>
+          </m:e>
+          <m:sub>
+            <m:r>
+              <w:rPr>
+                <w:rFonts w:ascii="Cambria Math" w:eastAsiaTheme="minorEastAsia" w:hAnsi="Cambria Math"/>
+              </w:rPr>
+              <m:t>n</m:t>
+            </m:r>
+          </m:sub>
+        </m:sSub>
+        <m:r>
+          <w:rPr>
+            <w:rFonts w:ascii="Cambria Math" w:eastAsiaTheme="minorEastAsia" w:hAnsi="Cambria Math"/>
+          </w:rPr>
+          <m:t>=</m:t>
+        </m:r>
+        <m:r>
+          <m:rPr>
+            <m:sty m:val="p"/>
+          </m:rPr>
+          <w:rPr>
+            <w:rFonts w:ascii="Cambria Math" w:eastAsiaTheme="minorEastAsia" w:hAnsi="Cambria Math"/>
+          </w:rPr>
+          <m:t>Ω</m:t>
+        </m:r>
+      </m:oMath>
+      <w:r>
+        <w:rPr>
+          <w:rFonts w:eastAsiaTheme="minorEastAsia"/>
+        </w:rPr>
+        <w:t xml:space="preserve"> . Such events are called </w:t>
+      </w:r>
+      <w:r>
+        <w:rPr>
+          <w:rFonts w:eastAsiaTheme="minorEastAsia"/>
+          <w:b/>
+          <w:bCs/>
+          <w:i/>
+          <w:iCs/>
+        </w:rPr>
+        <w:t>mutually exclusive and exhaustive</w:t>
+      </w:r>
+      <w:r>
+        <w:rPr>
+          <w:rFonts w:eastAsiaTheme="minorEastAsia"/>
+        </w:rPr>
+        <w:t xml:space="preserve">. </w:t>
+      </w:r>
+    </w:p>
+    <w:p>
+      <w:pPr>
+        <w:tabs>
+          <w:tab w:val="left" w:pos="3833"/>
+        </w:tabs>
+        <w:spacing w:after="0" w:line="240" w:lineRule="auto"/>
+        <w:rPr>
+          <w:rFonts w:eastAsiaTheme="minorEastAsia"/>
+        </w:rPr>
+      </w:pPr>
+    </w:p>
+    <w:p>
+      <w:pPr>
+        <w:tabs>
+          <w:tab w:val="left" w:pos="3833"/>
+        </w:tabs>
+        <w:spacing w:after="0" w:line="240" w:lineRule="auto"/>
+        <w:rPr>
+          <w:rFonts w:eastAsiaTheme="minorEastAsia"/>
+        </w:rPr>
+      </w:pPr>
+      <w:r>
+        <w:rPr>
+          <w:rFonts w:eastAsiaTheme="minorEastAsia"/>
+        </w:rPr>
+        <w:t xml:space="preserve">The law of total probability says that for any event </w:t>
+      </w:r>
+      <m:oMath>
+        <m:r>
+          <w:rPr>
+            <w:rFonts w:ascii="Cambria Math" w:eastAsiaTheme="minorEastAsia" w:hAnsi="Cambria Math"/>
+          </w:rPr>
+          <m:t>F⊂Ω</m:t>
+        </m:r>
+      </m:oMath>
+      <w:r>
+        <w:rPr>
+          <w:rFonts w:eastAsiaTheme="minorEastAsia"/>
+        </w:rPr>
+        <w:t xml:space="preserve"> we have:</w:t>
+      </w:r>
+    </w:p>
+    <w:p>
+      <w:pPr>
+        <w:tabs>
+          <w:tab w:val="left" w:pos="3833"/>
+        </w:tabs>
+        <w:spacing w:after="0" w:line="240" w:lineRule="auto"/>
+        <w:rPr>
+          <w:rFonts w:eastAsiaTheme="minorEastAsia"/>
+        </w:rPr>
+      </w:pPr>
+      <m:oMath>
+        <m:r>
+          <w:rPr>
+            <w:rFonts w:ascii="Cambria Math" w:eastAsiaTheme="minorEastAsia" w:hAnsi="Cambria Math"/>
+          </w:rPr>
+          <m:t>P</m:t>
+        </m:r>
+        <m:d>
+          <m:dPr>
+            <m:ctrlPr>
+              <w:rPr>
+                <w:rFonts w:ascii="Cambria Math" w:eastAsiaTheme="minorEastAsia" w:hAnsi="Cambria Math"/>
+                <w:i/>
+              </w:rPr>
+            </m:ctrlPr>
+          </m:dPr>
+          <m:e>
+            <m:r>
+              <w:rPr>
+                <w:rFonts w:ascii="Cambria Math" w:eastAsiaTheme="minorEastAsia" w:hAnsi="Cambria Math"/>
+              </w:rPr>
+              <m:t>F</m:t>
+            </m:r>
+          </m:e>
+        </m:d>
+        <m:r>
+          <w:rPr>
+            <w:rFonts w:ascii="Cambria Math" w:eastAsiaTheme="minorEastAsia" w:hAnsi="Cambria Math"/>
+          </w:rPr>
+          <m:t>=</m:t>
+        </m:r>
+        <m:nary>
+          <m:naryPr>
+            <m:chr m:val="∑"/>
+            <m:limLoc m:val="undOvr"/>
+            <m:ctrlPr>
+              <w:rPr>
+                <w:rFonts w:ascii="Cambria Math" w:eastAsiaTheme="minorEastAsia" w:hAnsi="Cambria Math"/>
+                <w:i/>
+              </w:rPr>
+            </m:ctrlPr>
+          </m:naryPr>
+          <m:sub>
+            <m:r>
+              <w:rPr>
+                <w:rFonts w:ascii="Cambria Math" w:eastAsiaTheme="minorEastAsia" w:hAnsi="Cambria Math"/>
+              </w:rPr>
+              <m:t>i=1</m:t>
+            </m:r>
+          </m:sub>
+          <m:sup>
+            <m:r>
+              <w:rPr>
+                <w:rFonts w:ascii="Cambria Math" w:eastAsiaTheme="minorEastAsia" w:hAnsi="Cambria Math"/>
+              </w:rPr>
+              <m:t>n</m:t>
+            </m:r>
+          </m:sup>
+          <m:e>
+            <m:r>
+              <w:rPr>
+                <w:rFonts w:ascii="Cambria Math" w:eastAsiaTheme="minorEastAsia" w:hAnsi="Cambria Math"/>
+              </w:rPr>
+              <m:t>P</m:t>
+            </m:r>
+            <m:d>
+              <m:dPr>
+                <m:ctrlPr>
+                  <w:rPr>
+                    <w:rFonts w:ascii="Cambria Math" w:eastAsiaTheme="minorEastAsia" w:hAnsi="Cambria Math"/>
+                    <w:i/>
+                  </w:rPr>
+                </m:ctrlPr>
+              </m:dPr>
+              <m:e>
+                <m:r>
+                  <w:rPr>
+                    <w:rFonts w:ascii="Cambria Math" w:eastAsiaTheme="minorEastAsia" w:hAnsi="Cambria Math"/>
+                  </w:rPr>
+                  <m:t>F</m:t>
+                </m:r>
+              </m:e>
+              <m:e>
+                <m:sSub>
+                  <m:sSubPr>
+                    <m:ctrlPr>
+                      <w:rPr>
+                        <w:rFonts w:ascii="Cambria Math" w:eastAsiaTheme="minorEastAsia" w:hAnsi="Cambria Math"/>
+                        <w:i/>
+                      </w:rPr>
+                    </m:ctrlPr>
+                  </m:sSubPr>
+                  <m:e>
+                    <m:r>
+                      <w:rPr>
+                        <w:rFonts w:ascii="Cambria Math" w:eastAsiaTheme="minorEastAsia" w:hAnsi="Cambria Math"/>
+                      </w:rPr>
+                      <m:t>E</m:t>
+                    </m:r>
+                  </m:e>
+                  <m:sub>
+                    <m:r>
+                      <w:rPr>
+                        <w:rFonts w:ascii="Cambria Math" w:eastAsiaTheme="minorEastAsia" w:hAnsi="Cambria Math"/>
+                      </w:rPr>
+                      <m:t>i</m:t>
+                    </m:r>
+                  </m:sub>
+                </m:sSub>
+              </m:e>
+            </m:d>
+            <m:r>
+              <w:rPr>
+                <w:rFonts w:ascii="Cambria Math" w:eastAsiaTheme="minorEastAsia" w:hAnsi="Cambria Math"/>
+              </w:rPr>
+              <m:t>P</m:t>
+            </m:r>
+            <m:d>
+              <m:dPr>
+                <m:ctrlPr>
+                  <w:rPr>
+                    <w:rFonts w:ascii="Cambria Math" w:eastAsiaTheme="minorEastAsia" w:hAnsi="Cambria Math"/>
+                    <w:i/>
+                  </w:rPr>
+                </m:ctrlPr>
+              </m:dPr>
+              <m:e>
+                <m:sSub>
+                  <m:sSubPr>
+                    <m:ctrlPr>
+                      <w:rPr>
+                        <w:rFonts w:ascii="Cambria Math" w:eastAsiaTheme="minorEastAsia" w:hAnsi="Cambria Math"/>
+                        <w:i/>
+                      </w:rPr>
+                    </m:ctrlPr>
+                  </m:sSubPr>
+                  <m:e>
+                    <m:r>
+                      <w:rPr>
+                        <w:rFonts w:ascii="Cambria Math" w:eastAsiaTheme="minorEastAsia" w:hAnsi="Cambria Math"/>
+                      </w:rPr>
+                      <m:t>E</m:t>
+                    </m:r>
+                  </m:e>
+                  <m:sub>
+                    <m:r>
+                      <w:rPr>
+                        <w:rFonts w:ascii="Cambria Math" w:eastAsiaTheme="minorEastAsia" w:hAnsi="Cambria Math"/>
+                      </w:rPr>
+                      <m:t>i</m:t>
+                    </m:r>
+                  </m:sub>
+                </m:sSub>
+              </m:e>
+            </m:d>
+          </m:e>
+        </m:nary>
+      </m:oMath>
+      <w:r>
+        <w:rPr>
+          <w:rFonts w:eastAsiaTheme="minorEastAsia"/>
+        </w:rPr>
+        <w:t xml:space="preserve"> </w:t>
+      </w:r>
+    </w:p>
+    <w:p>
+      <w:pPr>
+        <w:tabs>
+          <w:tab w:val="left" w:pos="3833"/>
+        </w:tabs>
+        <w:spacing w:after="0" w:line="240" w:lineRule="auto"/>
+        <w:rPr>
+          <w:rFonts w:eastAsiaTheme="minorEastAsia"/>
+        </w:rPr>
+      </w:pPr>
+    </w:p>
+    <w:p>
+      <w:pPr>
+        <w:tabs>
+          <w:tab w:val="left" w:pos="3833"/>
+        </w:tabs>
+        <w:spacing w:after="0" w:line="240" w:lineRule="auto"/>
+        <w:rPr>
+          <w:rFonts w:eastAsiaTheme="minorEastAsia"/>
+        </w:rPr>
+      </w:pPr>
+      <w:r>
+        <w:rPr>
+          <w:rFonts w:eastAsiaTheme="minorEastAsia"/>
+          <w:b/>
+          <w:bCs/>
+          <w:i/>
+          <w:iCs/>
+        </w:rPr>
+        <w:t>Theorem 1.2 (Bayes)</w:t>
+      </w:r>
+      <w:r>
+        <w:rPr>
+          <w:rFonts w:eastAsiaTheme="minorEastAsia"/>
+        </w:rPr>
+        <w:t xml:space="preserve"> Given two events </w:t>
+      </w:r>
+      <m:oMath>
+        <m:r>
+          <w:rPr>
+            <w:rFonts w:ascii="Cambria Math" w:eastAsiaTheme="minorEastAsia" w:hAnsi="Cambria Math"/>
+          </w:rPr>
+          <m:t>E</m:t>
+        </m:r>
+      </m:oMath>
+      <w:r>
+        <w:rPr>
+          <w:rFonts w:eastAsiaTheme="minorEastAsia"/>
+        </w:rPr>
+        <w:t xml:space="preserve"> and </w:t>
+      </w:r>
+      <m:oMath>
+        <m:r>
+          <w:rPr>
+            <w:rFonts w:ascii="Cambria Math" w:eastAsiaTheme="minorEastAsia" w:hAnsi="Cambria Math"/>
+          </w:rPr>
+          <m:t>F</m:t>
+        </m:r>
+      </m:oMath>
+      <w:r>
+        <w:rPr>
+          <w:rFonts w:eastAsiaTheme="minorEastAsia"/>
+        </w:rPr>
+        <w:t xml:space="preserve"> such that </w:t>
+      </w:r>
+      <m:oMath>
+        <m:r>
+          <w:rPr>
+            <w:rFonts w:ascii="Cambria Math" w:eastAsiaTheme="minorEastAsia" w:hAnsi="Cambria Math"/>
+          </w:rPr>
+          <m:t xml:space="preserve">P(E) </m:t>
+        </m:r>
+        <m:r>
+          <w:rPr>
+            <w:rFonts w:ascii="Cambria Math" w:eastAsiaTheme="minorEastAsia" w:hAnsi="Cambria Math"/>
+          </w:rPr>
+          <m:t>≠</m:t>
+        </m:r>
+        <m:r>
+          <w:rPr>
+            <w:rFonts w:ascii="Cambria Math" w:eastAsiaTheme="minorEastAsia" w:hAnsi="Cambria Math"/>
+          </w:rPr>
+          <m:t xml:space="preserve"> 0</m:t>
+        </m:r>
+      </m:oMath>
+      <w:r>
+        <w:rPr>
+          <w:rFonts w:eastAsiaTheme="minorEastAsia"/>
+        </w:rPr>
+        <w:t xml:space="preserve"> and </w:t>
+      </w:r>
+      <m:oMath>
+        <m:r>
+          <w:rPr>
+            <w:rFonts w:ascii="Cambria Math" w:eastAsiaTheme="minorEastAsia" w:hAnsi="Cambria Math"/>
+          </w:rPr>
+          <m:t xml:space="preserve">P(F) </m:t>
+        </m:r>
+        <m:r>
+          <w:rPr>
+            <w:rFonts w:ascii="Cambria Math" w:eastAsiaTheme="minorEastAsia" w:hAnsi="Cambria Math"/>
+          </w:rPr>
+          <m:t>≠</m:t>
+        </m:r>
+        <m:r>
+          <w:rPr>
+            <w:rFonts w:ascii="Cambria Math" w:eastAsiaTheme="minorEastAsia" w:hAnsi="Cambria Math"/>
+          </w:rPr>
+          <m:t xml:space="preserve"> 0</m:t>
+        </m:r>
+      </m:oMath>
+      <w:r>
+        <w:rPr>
+          <w:rFonts w:eastAsiaTheme="minorEastAsia"/>
+        </w:rPr>
+        <w:t xml:space="preserve"> we have:</w:t>
+      </w:r>
+    </w:p>
+    <w:p>
+      <w:pPr>
+        <w:tabs>
+          <w:tab w:val="left" w:pos="3833"/>
+        </w:tabs>
+        <w:spacing w:after="0" w:line="240" w:lineRule="auto"/>
+        <w:rPr>
+          <w:rFonts w:eastAsiaTheme="minorEastAsia"/>
+        </w:rPr>
+      </w:pPr>
+      <w:r>
+        <w:rPr>
+          <w:rFonts w:eastAsiaTheme="minorEastAsia"/>
+        </w:rPr>
+        <w:t xml:space="preserve"> </w:t>
+      </w:r>
+      <m:oMath>
+        <m:r>
+          <w:rPr>
+            <w:rFonts w:ascii="Cambria Math" w:eastAsiaTheme="minorEastAsia" w:hAnsi="Cambria Math"/>
+          </w:rPr>
+          <m:t>P(E|F) =</m:t>
+        </m:r>
+        <m:f>
+          <m:fPr>
+            <m:ctrlPr>
+              <w:rPr>
+                <w:rFonts w:ascii="Cambria Math" w:eastAsiaTheme="minorEastAsia" w:hAnsi="Cambria Math"/>
+                <w:i/>
+              </w:rPr>
+            </m:ctrlPr>
+          </m:fPr>
+          <m:num>
+            <m:r>
+              <w:rPr>
+                <w:rFonts w:ascii="Cambria Math" w:eastAsiaTheme="minorEastAsia" w:hAnsi="Cambria Math"/>
+              </w:rPr>
+              <m:t>P(F|E)P(E)</m:t>
+            </m:r>
+          </m:num>
+          <m:den>
+            <m:r>
+              <w:rPr>
+                <w:rFonts w:ascii="Cambria Math" w:eastAsiaTheme="minorEastAsia" w:hAnsi="Cambria Math"/>
+              </w:rPr>
+              <m:t>P(F)</m:t>
+            </m:r>
+          </m:den>
+        </m:f>
+      </m:oMath>
+      <w:r>
+        <w:rPr>
+          <w:rFonts w:eastAsiaTheme="minorEastAsia"/>
+        </w:rPr>
+        <w:t xml:space="preserve"> </w:t>
+      </w:r>
+    </w:p>
+    <w:p>
+      <w:pPr>
+        <w:tabs>
+          <w:tab w:val="left" w:pos="3833"/>
+        </w:tabs>
+        <w:spacing w:after="0" w:line="240" w:lineRule="auto"/>
+        <w:rPr>
+          <w:rFonts w:eastAsiaTheme="minorEastAsia"/>
+        </w:rPr>
+      </w:pPr>
+      <w:r>
+        <w:rPr>
+          <w:rFonts w:eastAsiaTheme="minorEastAsia"/>
+        </w:rPr>
+        <w:t xml:space="preserve">Furthermore, given </w:t>
+      </w:r>
+      <m:oMath>
+        <m:r>
+          <w:rPr>
+            <w:rFonts w:ascii="Cambria Math" w:eastAsiaTheme="minorEastAsia" w:hAnsi="Cambria Math"/>
+          </w:rPr>
+          <m:t>n</m:t>
+        </m:r>
+      </m:oMath>
+      <w:r>
+        <w:rPr>
+          <w:rFonts w:eastAsiaTheme="minorEastAsia"/>
+        </w:rPr>
+        <w:t xml:space="preserve"> mutually exclusive and exhaustive events </w:t>
+      </w:r>
+      <m:oMath>
+        <m:sSub>
+          <m:sSubPr>
+            <m:ctrlPr>
+              <w:rPr>
+                <w:rFonts w:ascii="Cambria Math" w:eastAsiaTheme="minorEastAsia" w:hAnsi="Cambria Math"/>
+                <w:i/>
+              </w:rPr>
+            </m:ctrlPr>
+          </m:sSubPr>
+          <m:e>
+            <m:r>
+              <w:rPr>
+                <w:rFonts w:ascii="Cambria Math" w:eastAsiaTheme="minorEastAsia" w:hAnsi="Cambria Math"/>
+              </w:rPr>
+              <m:t>E</m:t>
+            </m:r>
+          </m:e>
+          <m:sub>
+            <m:r>
+              <w:rPr>
+                <w:rFonts w:ascii="Cambria Math" w:eastAsiaTheme="minorEastAsia" w:hAnsi="Cambria Math"/>
+              </w:rPr>
+              <m:t>1</m:t>
+            </m:r>
+          </m:sub>
+        </m:sSub>
+      </m:oMath>
+      <w:r>
+        <w:rPr>
+          <w:rFonts w:eastAsiaTheme="minorEastAsia"/>
+        </w:rPr>
+        <w:t xml:space="preserve">, </w:t>
+      </w:r>
+      <m:oMath>
+        <m:sSub>
+          <m:sSubPr>
+            <m:ctrlPr>
+              <w:rPr>
+                <w:rFonts w:ascii="Cambria Math" w:eastAsiaTheme="minorEastAsia" w:hAnsi="Cambria Math"/>
+                <w:i/>
+              </w:rPr>
+            </m:ctrlPr>
+          </m:sSubPr>
+          <m:e>
+            <m:r>
+              <w:rPr>
+                <w:rFonts w:ascii="Cambria Math" w:eastAsiaTheme="minorEastAsia" w:hAnsi="Cambria Math"/>
+              </w:rPr>
+              <m:t>E</m:t>
+            </m:r>
+          </m:e>
+          <m:sub>
+            <m:r>
+              <w:rPr>
+                <w:rFonts w:ascii="Cambria Math" w:eastAsiaTheme="minorEastAsia" w:hAnsi="Cambria Math"/>
+              </w:rPr>
+              <m:t>2</m:t>
+            </m:r>
+          </m:sub>
+        </m:sSub>
+      </m:oMath>
+      <w:r>
+        <w:rPr>
+          <w:rFonts w:eastAsiaTheme="minorEastAsia"/>
+        </w:rPr>
+        <w:t xml:space="preserve">, </w:t>
+      </w:r>
+      <m:oMath>
+        <m:r>
+          <w:rPr>
+            <w:rFonts w:ascii="Cambria Math" w:eastAsiaTheme="minorEastAsia" w:hAnsi="Cambria Math"/>
+          </w:rPr>
+          <m:t>…</m:t>
+        </m:r>
+      </m:oMath>
+      <w:r>
+        <w:rPr>
+          <w:rFonts w:eastAsiaTheme="minorEastAsia"/>
+        </w:rPr>
+        <w:t xml:space="preserve">, </w:t>
+      </w:r>
+      <m:oMath>
+        <m:sSub>
+          <m:sSubPr>
+            <m:ctrlPr>
+              <w:rPr>
+                <w:rFonts w:ascii="Cambria Math" w:eastAsiaTheme="minorEastAsia" w:hAnsi="Cambria Math"/>
+                <w:i/>
+              </w:rPr>
+            </m:ctrlPr>
+          </m:sSubPr>
+          <m:e>
+            <m:r>
+              <w:rPr>
+                <w:rFonts w:ascii="Cambria Math" w:eastAsiaTheme="minorEastAsia" w:hAnsi="Cambria Math"/>
+              </w:rPr>
+              <m:t>E</m:t>
+            </m:r>
+          </m:e>
+          <m:sub>
+            <m:r>
+              <w:rPr>
+                <w:rFonts w:ascii="Cambria Math" w:eastAsiaTheme="minorEastAsia" w:hAnsi="Cambria Math"/>
+              </w:rPr>
+              <m:t>n</m:t>
+            </m:r>
+          </m:sub>
+        </m:sSub>
+      </m:oMath>
+      <w:r>
+        <w:rPr>
+          <w:rFonts w:eastAsiaTheme="minorEastAsia"/>
+        </w:rPr>
+        <w:t xml:space="preserve"> such that </w:t>
+      </w:r>
+      <m:oMath>
+        <m:r>
+          <w:rPr>
+            <w:rFonts w:ascii="Cambria Math" w:eastAsiaTheme="minorEastAsia" w:hAnsi="Cambria Math"/>
+          </w:rPr>
+          <m:t>P(</m:t>
+        </m:r>
+        <m:sSub>
+          <m:sSubPr>
+            <m:ctrlPr>
+              <w:rPr>
+                <w:rFonts w:ascii="Cambria Math" w:eastAsiaTheme="minorEastAsia" w:hAnsi="Cambria Math"/>
+                <w:i/>
+              </w:rPr>
+            </m:ctrlPr>
+          </m:sSubPr>
+          <m:e>
+            <m:r>
+              <w:rPr>
+                <w:rFonts w:ascii="Cambria Math" w:eastAsiaTheme="minorEastAsia" w:hAnsi="Cambria Math"/>
+              </w:rPr>
+              <m:t>E</m:t>
+            </m:r>
+          </m:e>
+          <m:sub>
+            <m:r>
+              <w:rPr>
+                <w:rFonts w:ascii="Cambria Math" w:eastAsiaTheme="minorEastAsia" w:hAnsi="Cambria Math"/>
+              </w:rPr>
+              <m:t>i</m:t>
+            </m:r>
+          </m:sub>
+        </m:sSub>
+        <m:r>
+          <w:rPr>
+            <w:rFonts w:ascii="Cambria Math" w:eastAsiaTheme="minorEastAsia" w:hAnsi="Cambria Math"/>
+          </w:rPr>
+          <m:t xml:space="preserve">) </m:t>
+        </m:r>
+        <m:r>
+          <w:rPr>
+            <w:rFonts w:ascii="Cambria Math" w:eastAsiaTheme="minorEastAsia" w:hAnsi="Cambria Math"/>
+          </w:rPr>
+          <m:t>≠</m:t>
+        </m:r>
+        <m:r>
+          <w:rPr>
+            <w:rFonts w:ascii="Cambria Math" w:eastAsiaTheme="minorEastAsia" w:hAnsi="Cambria Math"/>
+          </w:rPr>
+          <m:t xml:space="preserve"> 0</m:t>
+        </m:r>
+      </m:oMath>
+      <w:r>
+        <w:rPr>
+          <w:rFonts w:eastAsiaTheme="minorEastAsia"/>
+        </w:rPr>
+        <w:t xml:space="preserve"> for all </w:t>
+      </w:r>
+      <m:oMath>
+        <m:r>
+          <w:rPr>
+            <w:rFonts w:ascii="Cambria Math" w:eastAsiaTheme="minorEastAsia" w:hAnsi="Cambria Math"/>
+          </w:rPr>
+          <m:t>i</m:t>
+        </m:r>
+      </m:oMath>
+      <w:r>
+        <w:rPr>
+          <w:rFonts w:eastAsiaTheme="minorEastAsia"/>
+        </w:rPr>
+        <w:t xml:space="preserve">, we have for </w:t>
+      </w:r>
+      <m:oMath>
+        <m:r>
+          <w:rPr>
+            <w:rFonts w:ascii="Cambria Math" w:eastAsiaTheme="minorEastAsia" w:hAnsi="Cambria Math"/>
+          </w:rPr>
+          <m:t xml:space="preserve">1 </m:t>
+        </m:r>
+        <m:r>
+          <w:rPr>
+            <w:rFonts w:ascii="Cambria Math" w:eastAsiaTheme="minorEastAsia" w:hAnsi="Cambria Math"/>
+          </w:rPr>
+          <m:t>≤</m:t>
+        </m:r>
+        <m:r>
+          <w:rPr>
+            <w:rFonts w:ascii="Cambria Math" w:eastAsiaTheme="minorEastAsia" w:hAnsi="Cambria Math"/>
+          </w:rPr>
+          <m:t xml:space="preserve"> </m:t>
+        </m:r>
+        <m:r>
+          <w:rPr>
+            <w:rFonts w:ascii="Cambria Math" w:eastAsiaTheme="minorEastAsia" w:hAnsi="Cambria Math"/>
+          </w:rPr>
+          <m:t>i</m:t>
+        </m:r>
+        <m:r>
+          <w:rPr>
+            <w:rFonts w:ascii="Cambria Math" w:eastAsiaTheme="minorEastAsia" w:hAnsi="Cambria Math"/>
+          </w:rPr>
+          <m:t xml:space="preserve"> </m:t>
+        </m:r>
+        <m:r>
+          <w:rPr>
+            <w:rFonts w:ascii="Cambria Math" w:eastAsiaTheme="minorEastAsia" w:hAnsi="Cambria Math"/>
+          </w:rPr>
+          <m:t>≤</m:t>
+        </m:r>
+        <m:r>
+          <w:rPr>
+            <w:rFonts w:ascii="Cambria Math" w:eastAsiaTheme="minorEastAsia" w:hAnsi="Cambria Math"/>
+          </w:rPr>
+          <m:t xml:space="preserve"> n</m:t>
+        </m:r>
+      </m:oMath>
+      <w:r>
+        <w:rPr>
+          <w:rFonts w:eastAsiaTheme="minorEastAsia"/>
+        </w:rPr>
+        <w:t>:</w:t>
+      </w:r>
+    </w:p>
+    <w:p>
+      <w:pPr>
+        <w:tabs>
+          <w:tab w:val="left" w:pos="3833"/>
+        </w:tabs>
+        <w:spacing w:after="0" w:line="240" w:lineRule="auto"/>
+        <w:rPr>
+          <w:rFonts w:eastAsiaTheme="minorEastAsia"/>
+        </w:rPr>
+      </w:pPr>
+      <m:oMath>
+        <m:r>
+          <w:rPr>
+            <w:rFonts w:ascii="Cambria Math" w:eastAsiaTheme="minorEastAsia" w:hAnsi="Cambria Math"/>
+          </w:rPr>
+          <m:t>P(</m:t>
+        </m:r>
+        <m:sSub>
+          <m:sSubPr>
+            <m:ctrlPr>
+              <w:rPr>
+                <w:rFonts w:ascii="Cambria Math" w:eastAsiaTheme="minorEastAsia" w:hAnsi="Cambria Math"/>
+                <w:i/>
+              </w:rPr>
+            </m:ctrlPr>
+          </m:sSubPr>
+          <m:e>
+            <m:r>
+              <w:rPr>
+                <w:rFonts w:ascii="Cambria Math" w:eastAsiaTheme="minorEastAsia" w:hAnsi="Cambria Math"/>
+              </w:rPr>
+              <m:t>E</m:t>
+            </m:r>
+          </m:e>
+          <m:sub>
+            <m:r>
+              <w:rPr>
+                <w:rFonts w:ascii="Cambria Math" w:eastAsiaTheme="minorEastAsia" w:hAnsi="Cambria Math"/>
+              </w:rPr>
+              <m:t>i</m:t>
+            </m:r>
+          </m:sub>
+        </m:sSub>
+        <m:r>
+          <w:rPr>
+            <w:rFonts w:ascii="Cambria Math" w:eastAsiaTheme="minorEastAsia" w:hAnsi="Cambria Math"/>
+          </w:rPr>
+          <m:t>|F) =</m:t>
+        </m:r>
+        <m:f>
+          <m:fPr>
+            <m:ctrlPr>
+              <w:rPr>
+                <w:rFonts w:ascii="Cambria Math" w:eastAsiaTheme="minorEastAsia" w:hAnsi="Cambria Math"/>
+                <w:i/>
+              </w:rPr>
+            </m:ctrlPr>
+          </m:fPr>
+          <m:num>
+            <m:r>
+              <w:rPr>
+                <w:rFonts w:ascii="Cambria Math" w:eastAsiaTheme="minorEastAsia" w:hAnsi="Cambria Math"/>
+              </w:rPr>
+              <m:t>P(F|</m:t>
+            </m:r>
+            <m:sSub>
+              <m:sSubPr>
+                <m:ctrlPr>
+                  <w:rPr>
+                    <w:rFonts w:ascii="Cambria Math" w:eastAsiaTheme="minorEastAsia" w:hAnsi="Cambria Math"/>
+                    <w:i/>
+                  </w:rPr>
+                </m:ctrlPr>
+              </m:sSubPr>
+              <m:e>
+                <m:r>
+                  <w:rPr>
+                    <w:rFonts w:ascii="Cambria Math" w:eastAsiaTheme="minorEastAsia" w:hAnsi="Cambria Math"/>
+                  </w:rPr>
+                  <m:t>E</m:t>
+                </m:r>
+              </m:e>
+              <m:sub>
+                <m:r>
+                  <w:rPr>
+                    <w:rFonts w:ascii="Cambria Math" w:eastAsiaTheme="minorEastAsia" w:hAnsi="Cambria Math"/>
+                  </w:rPr>
+                  <m:t>i</m:t>
+                </m:r>
+              </m:sub>
+            </m:sSub>
+            <m:r>
+              <w:rPr>
+                <w:rFonts w:ascii="Cambria Math" w:eastAsiaTheme="minorEastAsia" w:hAnsi="Cambria Math"/>
+              </w:rPr>
+              <m:t>)P(</m:t>
+            </m:r>
+            <m:sSub>
+              <m:sSubPr>
+                <m:ctrlPr>
+                  <w:rPr>
+                    <w:rFonts w:ascii="Cambria Math" w:eastAsiaTheme="minorEastAsia" w:hAnsi="Cambria Math"/>
+                    <w:i/>
+                  </w:rPr>
+                </m:ctrlPr>
+              </m:sSubPr>
+              <m:e>
+                <m:r>
+                  <w:rPr>
+                    <w:rFonts w:ascii="Cambria Math" w:eastAsiaTheme="minorEastAsia" w:hAnsi="Cambria Math"/>
+                  </w:rPr>
+                  <m:t>E</m:t>
+                </m:r>
+              </m:e>
+              <m:sub>
+                <m:r>
+                  <w:rPr>
+                    <w:rFonts w:ascii="Cambria Math" w:eastAsiaTheme="minorEastAsia" w:hAnsi="Cambria Math"/>
+                  </w:rPr>
+                  <m:t>i</m:t>
+                </m:r>
+              </m:sub>
+            </m:sSub>
+            <m:r>
+              <w:rPr>
+                <w:rFonts w:ascii="Cambria Math" w:eastAsiaTheme="minorEastAsia" w:hAnsi="Cambria Math"/>
+              </w:rPr>
+              <m:t>)</m:t>
+            </m:r>
+          </m:num>
+          <m:den>
+            <m:nary>
+              <m:naryPr>
+                <m:chr m:val="∑"/>
+                <m:limLoc m:val="undOvr"/>
+                <m:ctrlPr>
+                  <w:rPr>
+                    <w:rFonts w:ascii="Cambria Math" w:eastAsiaTheme="minorEastAsia" w:hAnsi="Cambria Math"/>
+                    <w:i/>
+                  </w:rPr>
+                </m:ctrlPr>
+              </m:naryPr>
+              <m:sub>
+                <m:r>
+                  <w:rPr>
+                    <w:rFonts w:ascii="Cambria Math" w:eastAsiaTheme="minorEastAsia" w:hAnsi="Cambria Math"/>
+                  </w:rPr>
+                  <m:t>j=1</m:t>
+                </m:r>
+              </m:sub>
+              <m:sup>
+                <m:r>
+                  <w:rPr>
+                    <w:rFonts w:ascii="Cambria Math" w:eastAsiaTheme="minorEastAsia" w:hAnsi="Cambria Math"/>
+                  </w:rPr>
+                  <m:t>n</m:t>
+                </m:r>
+              </m:sup>
+              <m:e>
+                <m:r>
+                  <w:rPr>
+                    <w:rFonts w:ascii="Cambria Math" w:eastAsiaTheme="minorEastAsia" w:hAnsi="Cambria Math"/>
+                  </w:rPr>
+                  <m:t>P(F|</m:t>
+                </m:r>
+                <m:sSub>
+                  <m:sSubPr>
+                    <m:ctrlPr>
+                      <w:rPr>
+                        <w:rFonts w:ascii="Cambria Math" w:eastAsiaTheme="minorEastAsia" w:hAnsi="Cambria Math"/>
+                        <w:i/>
+                      </w:rPr>
+                    </m:ctrlPr>
+                  </m:sSubPr>
+                  <m:e>
+                    <m:r>
+                      <w:rPr>
+                        <w:rFonts w:ascii="Cambria Math" w:eastAsiaTheme="minorEastAsia" w:hAnsi="Cambria Math"/>
+                      </w:rPr>
+                      <m:t>E</m:t>
+                    </m:r>
+                  </m:e>
+                  <m:sub>
+                    <m:r>
+                      <w:rPr>
+                        <w:rFonts w:ascii="Cambria Math" w:eastAsiaTheme="minorEastAsia" w:hAnsi="Cambria Math"/>
+                      </w:rPr>
+                      <m:t>j</m:t>
+                    </m:r>
+                  </m:sub>
+                </m:sSub>
+                <m:r>
+                  <w:rPr>
+                    <w:rFonts w:ascii="Cambria Math" w:eastAsiaTheme="minorEastAsia" w:hAnsi="Cambria Math"/>
+                  </w:rPr>
+                  <m:t>)P(</m:t>
+                </m:r>
+                <m:sSub>
+                  <m:sSubPr>
+                    <m:ctrlPr>
+                      <w:rPr>
+                        <w:rFonts w:ascii="Cambria Math" w:eastAsiaTheme="minorEastAsia" w:hAnsi="Cambria Math"/>
+                        <w:i/>
+                      </w:rPr>
+                    </m:ctrlPr>
+                  </m:sSubPr>
+                  <m:e>
+                    <m:r>
+                      <w:rPr>
+                        <w:rFonts w:ascii="Cambria Math" w:eastAsiaTheme="minorEastAsia" w:hAnsi="Cambria Math"/>
+                      </w:rPr>
+                      <m:t>E</m:t>
+                    </m:r>
+                  </m:e>
+                  <m:sub>
+                    <m:r>
+                      <w:rPr>
+                        <w:rFonts w:ascii="Cambria Math" w:eastAsiaTheme="minorEastAsia" w:hAnsi="Cambria Math"/>
+                      </w:rPr>
+                      <m:t>j</m:t>
+                    </m:r>
+                  </m:sub>
+                </m:sSub>
+                <m:r>
+                  <w:rPr>
+                    <w:rFonts w:ascii="Cambria Math" w:eastAsiaTheme="minorEastAsia" w:hAnsi="Cambria Math"/>
+                  </w:rPr>
+                  <m:t>)</m:t>
+                </m:r>
+              </m:e>
+            </m:nary>
+          </m:den>
+        </m:f>
+      </m:oMath>
+      <w:r>
+        <w:rPr>
+          <w:rFonts w:eastAsiaTheme="minorEastAsia"/>
+        </w:rPr>
+        <w:t xml:space="preserve"> </w:t>
+      </w:r>
+    </w:p>
+    <w:p>
+      <w:pPr>
+        <w:tabs>
+          <w:tab w:val="left" w:pos="3833"/>
+        </w:tabs>
+        <w:spacing w:after="0" w:line="240" w:lineRule="auto"/>
+        <w:rPr>
+          <w:rFonts w:eastAsiaTheme="minorEastAsia"/>
+        </w:rPr>
+      </w:pPr>
+    </w:p>
+    <w:p>
+      <w:pPr>
+        <w:tabs>
+          <w:tab w:val="left" w:pos="3833"/>
+        </w:tabs>
+        <w:spacing w:after="0" w:line="240" w:lineRule="auto"/>
+        <w:rPr>
+          <w:rFonts w:eastAsiaTheme="minorEastAsia" w:cstheme="minorHAnsi"/>
+          <w:iCs/>
+        </w:rPr>
+      </w:pPr>
+      <w:r>
+        <w:rPr>
+          <w:rFonts w:eastAsiaTheme="minorEastAsia"/>
+          <w:b/>
+          <w:bCs/>
+          <w:i/>
+          <w:iCs/>
+        </w:rPr>
+        <w:t>Definition 1.5</w:t>
+      </w:r>
+      <w:r>
+        <w:rPr>
+          <w:rFonts w:eastAsiaTheme="minorEastAsia"/>
+        </w:rPr>
+        <w:t xml:space="preserve"> Given a probability space </w:t>
+      </w:r>
+      <m:oMath>
+        <m:r>
+          <w:rPr>
+            <w:rFonts w:ascii="Cambria Math" w:hAnsi="Cambria Math"/>
+          </w:rPr>
+          <m:t>(</m:t>
+        </m:r>
+        <m:r>
+          <m:rPr>
+            <m:sty m:val="p"/>
+          </m:rPr>
+          <w:rPr>
+            <w:rFonts w:ascii="Cambria Math" w:eastAsiaTheme="minorEastAsia" w:hAnsi="Cambria Math"/>
+          </w:rPr>
+          <m:t>Ω</m:t>
+        </m:r>
+      </m:oMath>
+      <w:r>
+        <w:rPr>
+          <w:rFonts w:eastAsiaTheme="minorEastAsia"/>
+        </w:rPr>
+        <w:t>,</w:t>
+      </w:r>
+      <w:r>
+        <w:rPr>
+          <w:rFonts w:ascii="Cambria Math" w:eastAsiaTheme="minorEastAsia" w:hAnsi="Cambria Math"/>
+          <w:i/>
+        </w:rPr>
+        <w:t xml:space="preserve"> </w:t>
+      </w:r>
+      <m:oMath>
+        <m:r>
+          <w:rPr>
+            <w:rFonts w:ascii="Cambria Math" w:eastAsiaTheme="minorEastAsia" w:hAnsi="Cambria Math" w:cstheme="minorHAnsi"/>
+          </w:rPr>
+          <m:t>P)</m:t>
+        </m:r>
+      </m:oMath>
+      <w:r>
+        <w:rPr>
+          <w:rFonts w:eastAsiaTheme="minorEastAsia" w:cstheme="minorHAnsi"/>
+          <w:iCs/>
+        </w:rPr>
+        <w:t xml:space="preserve"> </w:t>
+      </w:r>
+      <w:r>
+        <w:rPr>
+          <w:rFonts w:eastAsiaTheme="minorEastAsia" w:cstheme="minorHAnsi"/>
+          <w:iCs/>
+        </w:rPr>
+        <w:t xml:space="preserve">, a </w:t>
+      </w:r>
+      <w:r>
+        <w:rPr>
+          <w:rFonts w:eastAsiaTheme="minorEastAsia" w:cstheme="minorHAnsi"/>
+          <w:b/>
+          <w:bCs/>
+          <w:i/>
+        </w:rPr>
+        <w:t>random variable</w:t>
+      </w:r>
+      <w:r>
+        <w:rPr>
+          <w:rFonts w:eastAsiaTheme="minorEastAsia" w:cstheme="minorHAnsi"/>
+          <w:iCs/>
+        </w:rPr>
+        <w:t xml:space="preserve"> </w:t>
+      </w:r>
+      <m:oMath>
+        <m:r>
+          <w:rPr>
+            <w:rFonts w:ascii="Cambria Math" w:eastAsiaTheme="minorEastAsia" w:hAnsi="Cambria Math" w:cstheme="minorHAnsi"/>
+          </w:rPr>
+          <m:t>X</m:t>
+        </m:r>
+      </m:oMath>
+      <w:r>
+        <w:rPr>
+          <w:rFonts w:eastAsiaTheme="minorEastAsia" w:cstheme="minorHAnsi"/>
+          <w:iCs/>
+        </w:rPr>
+        <w:t xml:space="preserve"> is a function of </w:t>
+      </w:r>
+      <m:oMath>
+        <m:r>
+          <m:rPr>
+            <m:sty m:val="p"/>
+          </m:rPr>
+          <w:rPr>
+            <w:rFonts w:ascii="Cambria Math" w:eastAsiaTheme="minorEastAsia" w:hAnsi="Cambria Math"/>
+          </w:rPr>
+          <m:t>Ω</m:t>
+        </m:r>
+      </m:oMath>
+      <w:r>
+        <w:rPr>
+          <w:rFonts w:eastAsiaTheme="minorEastAsia" w:cstheme="minorHAnsi"/>
+        </w:rPr>
+        <w:t xml:space="preserve">. The set of values </w:t>
+      </w:r>
+      <m:oMath>
+        <m:r>
+          <w:rPr>
+            <w:rFonts w:ascii="Cambria Math" w:eastAsiaTheme="minorEastAsia" w:hAnsi="Cambria Math" w:cstheme="minorHAnsi"/>
+          </w:rPr>
+          <m:t>X</m:t>
+        </m:r>
+      </m:oMath>
+      <w:r>
+        <w:rPr>
+          <w:rFonts w:eastAsiaTheme="minorEastAsia" w:cstheme="minorHAnsi"/>
+        </w:rPr>
+        <w:t xml:space="preserve"> can assume is called </w:t>
+      </w:r>
+      <w:r>
+        <w:rPr>
+          <w:rFonts w:eastAsiaTheme="minorEastAsia" w:cstheme="minorHAnsi"/>
+          <w:b/>
+          <w:bCs/>
+          <w:i/>
+          <w:iCs/>
+        </w:rPr>
+        <w:t>the space</w:t>
+      </w:r>
+      <w:r>
+        <w:rPr>
+          <w:rFonts w:eastAsiaTheme="minorEastAsia" w:cstheme="minorHAnsi"/>
+        </w:rPr>
+        <w:t xml:space="preserve"> of </w:t>
+      </w:r>
+      <m:oMath>
+        <m:r>
+          <w:rPr>
+            <w:rFonts w:ascii="Cambria Math" w:eastAsiaTheme="minorEastAsia" w:hAnsi="Cambria Math" w:cstheme="minorHAnsi"/>
+          </w:rPr>
+          <m:t>X</m:t>
+        </m:r>
+      </m:oMath>
+      <w:r>
+        <w:rPr>
+          <w:rFonts w:eastAsiaTheme="minorEastAsia" w:cstheme="minorHAnsi"/>
+        </w:rPr>
+        <w:t xml:space="preserve">. A random variable is said to be </w:t>
+      </w:r>
+      <w:r>
+        <w:rPr>
+          <w:rFonts w:eastAsiaTheme="minorEastAsia" w:cstheme="minorHAnsi"/>
+          <w:b/>
+          <w:bCs/>
+          <w:i/>
+          <w:iCs/>
+        </w:rPr>
+        <w:t>discrete</w:t>
+      </w:r>
+      <w:r>
+        <w:rPr>
+          <w:rFonts w:eastAsiaTheme="minorEastAsia" w:cstheme="minorHAnsi"/>
+        </w:rPr>
+        <w:t xml:space="preserve"> if its space is finite or countable. </w:t>
+      </w:r>
+    </w:p>
+    <w:p>
+      <w:pPr>
+        <w:tabs>
+          <w:tab w:val="left" w:pos="3833"/>
+        </w:tabs>
+        <w:spacing w:after="0" w:line="240" w:lineRule="auto"/>
+        <w:rPr>
+          <w:rFonts w:eastAsiaTheme="minorEastAsia"/>
+        </w:rPr>
+      </w:pPr>
+    </w:p>
+    <w:p>
+      <w:pPr>
+        <w:tabs>
+          <w:tab w:val="left" w:pos="3833"/>
+        </w:tabs>
+        <w:spacing w:after="0" w:line="240" w:lineRule="auto"/>
+        <w:rPr>
+          <w:rFonts w:eastAsiaTheme="minorEastAsia"/>
+        </w:rPr>
+      </w:pPr>
+      <w:r>
+        <w:rPr>
+          <w:rFonts w:eastAsiaTheme="minorEastAsia"/>
+          <w:b/>
+          <w:bCs/>
+          <w:i/>
+          <w:iCs/>
+        </w:rPr>
+        <w:t>Theorem 1.3</w:t>
+      </w:r>
+      <w:r>
+        <w:rPr>
+          <w:rFonts w:eastAsiaTheme="minorEastAsia"/>
+        </w:rPr>
+        <w:t xml:space="preserve"> </w:t>
+      </w:r>
+      <w:r>
+        <w:rPr>
+          <w:rFonts w:eastAsiaTheme="minorEastAsia"/>
+        </w:rPr>
+        <w:t xml:space="preserve">Let a set of random variables V be given and let a joint probability distribution of the variables in </w:t>
+      </w:r>
+      <m:oMath>
+        <m:r>
+          <w:rPr>
+            <w:rFonts w:ascii="Cambria Math" w:eastAsiaTheme="minorEastAsia" w:hAnsi="Cambria Math"/>
+          </w:rPr>
+          <m:t>V</m:t>
+        </m:r>
+      </m:oMath>
+      <w:r>
+        <w:rPr>
+          <w:rFonts w:eastAsiaTheme="minorEastAsia"/>
+        </w:rPr>
+        <w:t xml:space="preserve"> </w:t>
       </w:r>
       <w:r>
         <w:rPr>
@@ -2717,7 +5960,23 @@
           <w:rFonts w:eastAsiaTheme="minorEastAsia"/>
           <w:iCs/>
         </w:rPr>
-        <w:t xml:space="preserve"> satisfies </w:t>
+        <w:t xml:space="preserve"> s</w:t>
+      </w:r>
+      <w:proofErr w:type="spellStart"/>
+      <w:r>
+        <w:rPr>
+          <w:rFonts w:eastAsiaTheme="minorEastAsia"/>
+          <w:iCs/>
+        </w:rPr>
+        <w:t>atisfies</w:t>
+      </w:r>
+      <w:proofErr w:type="spellEnd"/>
+      <w:r>
+        <w:rPr>
+          <w:rFonts w:eastAsiaTheme="minorEastAsia"/>
+          <w:iCs/>
+        </w:rPr>
+        <w:t xml:space="preserve"> </w:t>
       </w:r>
       <w:r>
         <w:rPr>
@@ -3173,7 +6432,23 @@
           <w:rFonts w:eastAsiaTheme="minorEastAsia"/>
           <w:iCs/>
         </w:rPr>
-        <w:t xml:space="preserve"> satisfies </w:t>
+        <w:t xml:space="preserve"> s</w:t>
+      </w:r>
+      <w:proofErr w:type="spellStart"/>
+      <w:r>
+        <w:rPr>
+          <w:rFonts w:eastAsiaTheme="minorEastAsia"/>
+          <w:iCs/>
+        </w:rPr>
+        <w:t>atisfies</w:t>
+      </w:r>
+      <w:proofErr w:type="spellEnd"/>
+      <w:r>
+        <w:rPr>
+          <w:rFonts w:eastAsiaTheme="minorEastAsia"/>
+          <w:iCs/>
+        </w:rPr>
+        <w:t xml:space="preserve"> </w:t>
       </w:r>
       <w:r>
         <w:rPr>
@@ -3236,7 +6511,6 @@
           <w:rFonts w:eastAsiaTheme="minorEastAsia"/>
           <w:iCs/>
         </w:rPr>
-        <w:lastRenderedPageBreak/>
         <w:t xml:space="preserve">If </w:t>
       </w:r>
       <m:oMath>
@@ -4188,6 +7462,7 @@
           <w:rFonts w:eastAsiaTheme="minorEastAsia"/>
           <w:i/>
         </w:rPr>
+        <w:lastRenderedPageBreak/>
         <w:t>Proof</w:t>
       </w:r>
       <w:r>
@@ -7072,9 +10347,17 @@
       <w:r>
         <w:rPr>
           <w:rFonts w:eastAsiaTheme="minorEastAsia"/>
-          <w:iCs/>
-        </w:rPr>
-        <w:t>Case 2: For this combination of values:</w:t>
+          <w:i/>
+          <w:u w:val="single"/>
+        </w:rPr>
+        <w:t>Case 2</w:t>
+      </w:r>
+      <w:r>
+        <w:rPr>
+          <w:rFonts w:eastAsiaTheme="minorEastAsia"/>
+          <w:iCs/>
+        </w:rPr>
+        <w:t>: For this combination of values:</w:t>
       </w:r>
     </w:p>
     <w:p>
@@ -7243,6 +10526,881 @@
           <w:iCs/>
         </w:rPr>
       </w:pPr>
+      <m:oMathPara>
+        <m:oMath>
+          <m:r>
+            <w:rPr>
+              <w:rFonts w:ascii="Cambria Math" w:eastAsiaTheme="minorEastAsia" w:hAnsi="Cambria Math"/>
+            </w:rPr>
+            <m:t>P</m:t>
+          </m:r>
+          <m:d>
+            <m:dPr>
+              <m:ctrlPr>
+                <w:rPr>
+                  <w:rFonts w:ascii="Cambria Math" w:eastAsiaTheme="minorEastAsia" w:hAnsi="Cambria Math"/>
+                  <w:i/>
+                  <w:iCs/>
+                </w:rPr>
+              </m:ctrlPr>
+            </m:dPr>
+            <m:e>
+              <m:sSub>
+                <m:sSubPr>
+                  <m:ctrlPr>
+                    <w:rPr>
+                      <w:rFonts w:ascii="Cambria Math" w:eastAsiaTheme="minorEastAsia" w:hAnsi="Cambria Math"/>
+                      <w:i/>
+                      <w:iCs/>
+                    </w:rPr>
+                  </m:ctrlPr>
+                </m:sSubPr>
+                <m:e>
+                  <m:r>
+                    <w:rPr>
+                      <w:rFonts w:ascii="Cambria Math" w:eastAsiaTheme="minorEastAsia" w:hAnsi="Cambria Math"/>
+                    </w:rPr>
+                    <m:t>x</m:t>
+                  </m:r>
+                </m:e>
+                <m:sub>
+                  <m:r>
+                    <w:rPr>
+                      <w:rFonts w:ascii="Cambria Math" w:eastAsiaTheme="minorEastAsia" w:hAnsi="Cambria Math"/>
+                    </w:rPr>
+                    <m:t>i</m:t>
+                  </m:r>
+                  <m:r>
+                    <w:rPr>
+                      <w:rFonts w:ascii="Cambria Math" w:eastAsiaTheme="minorEastAsia" w:hAnsi="Cambria Math"/>
+                    </w:rPr>
+                    <m:t>+1</m:t>
+                  </m:r>
+                </m:sub>
+              </m:sSub>
+              <m:r>
+                <w:rPr>
+                  <w:rFonts w:ascii="Cambria Math" w:eastAsiaTheme="minorEastAsia" w:hAnsi="Cambria Math"/>
+                </w:rPr>
+                <m:t>,</m:t>
+              </m:r>
+              <m:sSub>
+                <m:sSubPr>
+                  <m:ctrlPr>
+                    <w:rPr>
+                      <w:rFonts w:ascii="Cambria Math" w:eastAsiaTheme="minorEastAsia" w:hAnsi="Cambria Math"/>
+                      <w:i/>
+                      <w:iCs/>
+                    </w:rPr>
+                  </m:ctrlPr>
+                </m:sSubPr>
+                <m:e>
+                  <m:r>
+                    <w:rPr>
+                      <w:rFonts w:ascii="Cambria Math" w:eastAsiaTheme="minorEastAsia" w:hAnsi="Cambria Math"/>
+                    </w:rPr>
+                    <m:t>x</m:t>
+                  </m:r>
+                </m:e>
+                <m:sub>
+                  <m:r>
+                    <w:rPr>
+                      <w:rFonts w:ascii="Cambria Math" w:eastAsiaTheme="minorEastAsia" w:hAnsi="Cambria Math"/>
+                    </w:rPr>
+                    <m:t>i</m:t>
+                  </m:r>
+                </m:sub>
+              </m:sSub>
+              <m:r>
+                <w:rPr>
+                  <w:rFonts w:ascii="Cambria Math" w:eastAsiaTheme="minorEastAsia" w:hAnsi="Cambria Math"/>
+                </w:rPr>
+                <m:t>,…,</m:t>
+              </m:r>
+              <m:sSub>
+                <m:sSubPr>
+                  <m:ctrlPr>
+                    <w:rPr>
+                      <w:rFonts w:ascii="Cambria Math" w:eastAsiaTheme="minorEastAsia" w:hAnsi="Cambria Math"/>
+                      <w:i/>
+                      <w:iCs/>
+                    </w:rPr>
+                  </m:ctrlPr>
+                </m:sSubPr>
+                <m:e>
+                  <m:r>
+                    <w:rPr>
+                      <w:rFonts w:ascii="Cambria Math" w:eastAsiaTheme="minorEastAsia" w:hAnsi="Cambria Math"/>
+                    </w:rPr>
+                    <m:t>x</m:t>
+                  </m:r>
+                </m:e>
+                <m:sub>
+                  <m:r>
+                    <w:rPr>
+                      <w:rFonts w:ascii="Cambria Math" w:eastAsiaTheme="minorEastAsia" w:hAnsi="Cambria Math"/>
+                    </w:rPr>
+                    <m:t>1</m:t>
+                  </m:r>
+                </m:sub>
+              </m:sSub>
+            </m:e>
+          </m:d>
+          <m:r>
+            <w:rPr>
+              <w:rFonts w:ascii="Cambria Math" w:eastAsiaTheme="minorEastAsia" w:hAnsi="Cambria Math"/>
+            </w:rPr>
+            <m:t>=</m:t>
+          </m:r>
+          <m:r>
+            <w:rPr>
+              <w:rFonts w:ascii="Cambria Math" w:eastAsiaTheme="minorEastAsia" w:hAnsi="Cambria Math"/>
+            </w:rPr>
+            <m:t>P</m:t>
+          </m:r>
+          <m:d>
+            <m:dPr>
+              <m:ctrlPr>
+                <w:rPr>
+                  <w:rFonts w:ascii="Cambria Math" w:eastAsiaTheme="minorEastAsia" w:hAnsi="Cambria Math"/>
+                  <w:i/>
+                  <w:iCs/>
+                </w:rPr>
+              </m:ctrlPr>
+            </m:dPr>
+            <m:e>
+              <m:sSub>
+                <m:sSubPr>
+                  <m:ctrlPr>
+                    <w:rPr>
+                      <w:rFonts w:ascii="Cambria Math" w:eastAsiaTheme="minorEastAsia" w:hAnsi="Cambria Math"/>
+                      <w:i/>
+                      <w:iCs/>
+                    </w:rPr>
+                  </m:ctrlPr>
+                </m:sSubPr>
+                <m:e>
+                  <m:r>
+                    <w:rPr>
+                      <w:rFonts w:ascii="Cambria Math" w:eastAsiaTheme="minorEastAsia" w:hAnsi="Cambria Math"/>
+                    </w:rPr>
+                    <m:t>x</m:t>
+                  </m:r>
+                </m:e>
+                <m:sub>
+                  <m:r>
+                    <w:rPr>
+                      <w:rFonts w:ascii="Cambria Math" w:eastAsiaTheme="minorEastAsia" w:hAnsi="Cambria Math"/>
+                    </w:rPr>
+                    <m:t>i</m:t>
+                  </m:r>
+                  <m:r>
+                    <w:rPr>
+                      <w:rFonts w:ascii="Cambria Math" w:eastAsiaTheme="minorEastAsia" w:hAnsi="Cambria Math"/>
+                    </w:rPr>
+                    <m:t>+1</m:t>
+                  </m:r>
+                </m:sub>
+              </m:sSub>
+              <m:r>
+                <w:rPr>
+                  <w:rFonts w:ascii="Cambria Math" w:eastAsiaTheme="minorEastAsia" w:hAnsi="Cambria Math"/>
+                </w:rPr>
+                <m:t>|</m:t>
+              </m:r>
+              <m:sSub>
+                <m:sSubPr>
+                  <m:ctrlPr>
+                    <w:rPr>
+                      <w:rFonts w:ascii="Cambria Math" w:eastAsiaTheme="minorEastAsia" w:hAnsi="Cambria Math"/>
+                      <w:i/>
+                      <w:iCs/>
+                    </w:rPr>
+                  </m:ctrlPr>
+                </m:sSubPr>
+                <m:e>
+                  <m:r>
+                    <w:rPr>
+                      <w:rFonts w:ascii="Cambria Math" w:eastAsiaTheme="minorEastAsia" w:hAnsi="Cambria Math"/>
+                    </w:rPr>
+                    <m:t>x</m:t>
+                  </m:r>
+                </m:e>
+                <m:sub>
+                  <m:r>
+                    <w:rPr>
+                      <w:rFonts w:ascii="Cambria Math" w:eastAsiaTheme="minorEastAsia" w:hAnsi="Cambria Math"/>
+                    </w:rPr>
+                    <m:t>i</m:t>
+                  </m:r>
+                </m:sub>
+              </m:sSub>
+              <m:r>
+                <w:rPr>
+                  <w:rFonts w:ascii="Cambria Math" w:eastAsiaTheme="minorEastAsia" w:hAnsi="Cambria Math"/>
+                </w:rPr>
+                <m:t>,…,</m:t>
+              </m:r>
+              <m:sSub>
+                <m:sSubPr>
+                  <m:ctrlPr>
+                    <w:rPr>
+                      <w:rFonts w:ascii="Cambria Math" w:eastAsiaTheme="minorEastAsia" w:hAnsi="Cambria Math"/>
+                      <w:i/>
+                      <w:iCs/>
+                    </w:rPr>
+                  </m:ctrlPr>
+                </m:sSubPr>
+                <m:e>
+                  <m:r>
+                    <w:rPr>
+                      <w:rFonts w:ascii="Cambria Math" w:eastAsiaTheme="minorEastAsia" w:hAnsi="Cambria Math"/>
+                    </w:rPr>
+                    <m:t>x</m:t>
+                  </m:r>
+                </m:e>
+                <m:sub>
+                  <m:r>
+                    <w:rPr>
+                      <w:rFonts w:ascii="Cambria Math" w:eastAsiaTheme="minorEastAsia" w:hAnsi="Cambria Math"/>
+                    </w:rPr>
+                    <m:t>1</m:t>
+                  </m:r>
+                </m:sub>
+              </m:sSub>
+            </m:e>
+          </m:d>
+          <m:r>
+            <w:rPr>
+              <w:rFonts w:ascii="Cambria Math" w:eastAsiaTheme="minorEastAsia" w:hAnsi="Cambria Math"/>
+            </w:rPr>
+            <m:t>P</m:t>
+          </m:r>
+          <m:d>
+            <m:dPr>
+              <m:ctrlPr>
+                <w:rPr>
+                  <w:rFonts w:ascii="Cambria Math" w:eastAsiaTheme="minorEastAsia" w:hAnsi="Cambria Math"/>
+                  <w:i/>
+                  <w:iCs/>
+                </w:rPr>
+              </m:ctrlPr>
+            </m:dPr>
+            <m:e>
+              <m:sSub>
+                <m:sSubPr>
+                  <m:ctrlPr>
+                    <w:rPr>
+                      <w:rFonts w:ascii="Cambria Math" w:eastAsiaTheme="minorEastAsia" w:hAnsi="Cambria Math"/>
+                      <w:i/>
+                      <w:iCs/>
+                    </w:rPr>
+                  </m:ctrlPr>
+                </m:sSubPr>
+                <m:e>
+                  <m:r>
+                    <w:rPr>
+                      <w:rFonts w:ascii="Cambria Math" w:eastAsiaTheme="minorEastAsia" w:hAnsi="Cambria Math"/>
+                    </w:rPr>
+                    <m:t>x</m:t>
+                  </m:r>
+                </m:e>
+                <m:sub>
+                  <m:r>
+                    <w:rPr>
+                      <w:rFonts w:ascii="Cambria Math" w:eastAsiaTheme="minorEastAsia" w:hAnsi="Cambria Math"/>
+                    </w:rPr>
+                    <m:t>i</m:t>
+                  </m:r>
+                </m:sub>
+              </m:sSub>
+              <m:r>
+                <w:rPr>
+                  <w:rFonts w:ascii="Cambria Math" w:eastAsiaTheme="minorEastAsia" w:hAnsi="Cambria Math"/>
+                </w:rPr>
+                <m:t>,…,</m:t>
+              </m:r>
+              <m:sSub>
+                <m:sSubPr>
+                  <m:ctrlPr>
+                    <w:rPr>
+                      <w:rFonts w:ascii="Cambria Math" w:eastAsiaTheme="minorEastAsia" w:hAnsi="Cambria Math"/>
+                      <w:i/>
+                      <w:iCs/>
+                    </w:rPr>
+                  </m:ctrlPr>
+                </m:sSubPr>
+                <m:e>
+                  <m:r>
+                    <w:rPr>
+                      <w:rFonts w:ascii="Cambria Math" w:eastAsiaTheme="minorEastAsia" w:hAnsi="Cambria Math"/>
+                    </w:rPr>
+                    <m:t>x</m:t>
+                  </m:r>
+                </m:e>
+                <m:sub>
+                  <m:r>
+                    <w:rPr>
+                      <w:rFonts w:ascii="Cambria Math" w:eastAsiaTheme="minorEastAsia" w:hAnsi="Cambria Math"/>
+                    </w:rPr>
+                    <m:t>1</m:t>
+                  </m:r>
+                </m:sub>
+              </m:sSub>
+            </m:e>
+          </m:d>
+        </m:oMath>
+      </m:oMathPara>
+    </w:p>
+    <w:p>
+      <w:pPr>
+        <w:spacing w:after="0" w:line="240" w:lineRule="auto"/>
+        <w:rPr>
+          <w:rFonts w:ascii="Cambria Math" w:eastAsiaTheme="minorEastAsia" w:hAnsi="Cambria Math"/>
+          <w:i/>
+          <w:iCs/>
+        </w:rPr>
+      </w:pPr>
+      <w:r>
+        <w:rPr>
+          <w:rFonts w:eastAsiaTheme="minorEastAsia"/>
+          <w:iCs/>
+        </w:rPr>
+        <w:tab/>
+      </w:r>
+      <w:r>
+        <w:rPr>
+          <w:rFonts w:eastAsiaTheme="minorEastAsia"/>
+          <w:iCs/>
+        </w:rPr>
+        <w:tab/>
+      </w:r>
+      <w:r>
+        <w:rPr>
+          <w:rFonts w:eastAsiaTheme="minorEastAsia"/>
+          <w:iCs/>
+        </w:rPr>
+        <w:tab/>
+      </w:r>
+      <w:r>
+        <w:rPr>
+          <w:rFonts w:eastAsiaTheme="minorEastAsia"/>
+          <w:iCs/>
+        </w:rPr>
+        <w:tab/>
+      </w:r>
+      <w:r>
+        <w:rPr>
+          <w:rFonts w:eastAsiaTheme="minorEastAsia"/>
+          <w:iCs/>
+        </w:rPr>
+        <w:tab/>
+        <w:t xml:space="preserve">        </w:t>
+      </w:r>
+      <w:r>
+        <w:rPr>
+          <w:rFonts w:ascii="Cambria Math" w:eastAsiaTheme="minorEastAsia" w:hAnsi="Cambria Math"/>
+          <w:i/>
+          <w:iCs/>
+        </w:rPr>
+        <w:t xml:space="preserve"> </w:t>
+      </w:r>
+      <m:oMath>
+        <m:r>
+          <w:rPr>
+            <w:rFonts w:ascii="Cambria Math" w:eastAsiaTheme="minorEastAsia" w:hAnsi="Cambria Math"/>
+          </w:rPr>
+          <m:t>=</m:t>
+        </m:r>
+        <m:r>
+          <w:rPr>
+            <w:rFonts w:ascii="Cambria Math" w:eastAsiaTheme="minorEastAsia" w:hAnsi="Cambria Math"/>
+          </w:rPr>
+          <m:t>P</m:t>
+        </m:r>
+        <m:d>
+          <m:dPr>
+            <m:ctrlPr>
+              <w:rPr>
+                <w:rFonts w:ascii="Cambria Math" w:eastAsiaTheme="minorEastAsia" w:hAnsi="Cambria Math"/>
+                <w:i/>
+                <w:iCs/>
+              </w:rPr>
+            </m:ctrlPr>
+          </m:dPr>
+          <m:e>
+            <m:sSub>
+              <m:sSubPr>
+                <m:ctrlPr>
+                  <w:rPr>
+                    <w:rFonts w:ascii="Cambria Math" w:eastAsiaTheme="minorEastAsia" w:hAnsi="Cambria Math"/>
+                    <w:i/>
+                    <w:iCs/>
+                  </w:rPr>
+                </m:ctrlPr>
+              </m:sSubPr>
+              <m:e>
+                <m:r>
+                  <w:rPr>
+                    <w:rFonts w:ascii="Cambria Math" w:eastAsiaTheme="minorEastAsia" w:hAnsi="Cambria Math"/>
+                  </w:rPr>
+                  <m:t>x</m:t>
+                </m:r>
+              </m:e>
+              <m:sub>
+                <m:r>
+                  <w:rPr>
+                    <w:rFonts w:ascii="Cambria Math" w:eastAsiaTheme="minorEastAsia" w:hAnsi="Cambria Math"/>
+                  </w:rPr>
+                  <m:t>i</m:t>
+                </m:r>
+                <m:r>
+                  <w:rPr>
+                    <w:rFonts w:ascii="Cambria Math" w:eastAsiaTheme="minorEastAsia" w:hAnsi="Cambria Math"/>
+                  </w:rPr>
+                  <m:t>+1</m:t>
+                </m:r>
+              </m:sub>
+            </m:sSub>
+            <m:r>
+              <w:rPr>
+                <w:rFonts w:ascii="Cambria Math" w:eastAsiaTheme="minorEastAsia" w:hAnsi="Cambria Math"/>
+              </w:rPr>
+              <m:t>|</m:t>
+            </m:r>
+            <m:sSub>
+              <m:sSubPr>
+                <m:ctrlPr>
+                  <w:rPr>
+                    <w:rFonts w:ascii="Cambria Math" w:eastAsiaTheme="minorEastAsia" w:hAnsi="Cambria Math"/>
+                    <w:i/>
+                    <w:iCs/>
+                  </w:rPr>
+                </m:ctrlPr>
+              </m:sSubPr>
+              <m:e>
+                <m:r>
+                  <m:rPr>
+                    <m:sty m:val="b"/>
+                  </m:rPr>
+                  <w:rPr>
+                    <w:rFonts w:ascii="Cambria Math" w:eastAsiaTheme="minorEastAsia" w:hAnsi="Cambria Math"/>
+                  </w:rPr>
+                  <m:t>pa</m:t>
+                </m:r>
+              </m:e>
+              <m:sub>
+                <m:r>
+                  <w:rPr>
+                    <w:rFonts w:ascii="Cambria Math" w:eastAsiaTheme="minorEastAsia" w:hAnsi="Cambria Math"/>
+                  </w:rPr>
+                  <m:t>i+1</m:t>
+                </m:r>
+              </m:sub>
+            </m:sSub>
+          </m:e>
+        </m:d>
+        <m:r>
+          <w:rPr>
+            <w:rFonts w:ascii="Cambria Math" w:eastAsiaTheme="minorEastAsia" w:hAnsi="Cambria Math"/>
+          </w:rPr>
+          <m:t>P</m:t>
+        </m:r>
+        <m:d>
+          <m:dPr>
+            <m:ctrlPr>
+              <w:rPr>
+                <w:rFonts w:ascii="Cambria Math" w:eastAsiaTheme="minorEastAsia" w:hAnsi="Cambria Math"/>
+                <w:i/>
+                <w:iCs/>
+              </w:rPr>
+            </m:ctrlPr>
+          </m:dPr>
+          <m:e>
+            <m:sSub>
+              <m:sSubPr>
+                <m:ctrlPr>
+                  <w:rPr>
+                    <w:rFonts w:ascii="Cambria Math" w:eastAsiaTheme="minorEastAsia" w:hAnsi="Cambria Math"/>
+                    <w:i/>
+                    <w:iCs/>
+                  </w:rPr>
+                </m:ctrlPr>
+              </m:sSubPr>
+              <m:e>
+                <m:r>
+                  <w:rPr>
+                    <w:rFonts w:ascii="Cambria Math" w:eastAsiaTheme="minorEastAsia" w:hAnsi="Cambria Math"/>
+                  </w:rPr>
+                  <m:t>x</m:t>
+                </m:r>
+              </m:e>
+              <m:sub>
+                <m:r>
+                  <w:rPr>
+                    <w:rFonts w:ascii="Cambria Math" w:eastAsiaTheme="minorEastAsia" w:hAnsi="Cambria Math"/>
+                  </w:rPr>
+                  <m:t>i</m:t>
+                </m:r>
+              </m:sub>
+            </m:sSub>
+            <m:r>
+              <w:rPr>
+                <w:rFonts w:ascii="Cambria Math" w:eastAsiaTheme="minorEastAsia" w:hAnsi="Cambria Math"/>
+              </w:rPr>
+              <m:t>,…,</m:t>
+            </m:r>
+            <m:sSub>
+              <m:sSubPr>
+                <m:ctrlPr>
+                  <w:rPr>
+                    <w:rFonts w:ascii="Cambria Math" w:eastAsiaTheme="minorEastAsia" w:hAnsi="Cambria Math"/>
+                    <w:i/>
+                    <w:iCs/>
+                  </w:rPr>
+                </m:ctrlPr>
+              </m:sSubPr>
+              <m:e>
+                <m:r>
+                  <w:rPr>
+                    <w:rFonts w:ascii="Cambria Math" w:eastAsiaTheme="minorEastAsia" w:hAnsi="Cambria Math"/>
+                  </w:rPr>
+                  <m:t>x</m:t>
+                </m:r>
+              </m:e>
+              <m:sub>
+                <m:r>
+                  <w:rPr>
+                    <w:rFonts w:ascii="Cambria Math" w:eastAsiaTheme="minorEastAsia" w:hAnsi="Cambria Math"/>
+                  </w:rPr>
+                  <m:t>1</m:t>
+                </m:r>
+              </m:sub>
+            </m:sSub>
+          </m:e>
+        </m:d>
+      </m:oMath>
+    </w:p>
+    <w:p>
+      <w:pPr>
+        <w:spacing w:after="0" w:line="240" w:lineRule="auto"/>
+        <w:rPr>
+          <w:rFonts w:eastAsiaTheme="minorEastAsia"/>
+          <w:iCs/>
+        </w:rPr>
+      </w:pPr>
+      <w:r>
+        <w:rPr>
+          <w:rFonts w:eastAsiaTheme="minorEastAsia"/>
+          <w:iCs/>
+        </w:rPr>
+        <w:tab/>
+      </w:r>
+      <w:r>
+        <w:rPr>
+          <w:rFonts w:eastAsiaTheme="minorEastAsia"/>
+          <w:iCs/>
+        </w:rPr>
+        <w:tab/>
+      </w:r>
+      <w:r>
+        <w:rPr>
+          <w:rFonts w:eastAsiaTheme="minorEastAsia"/>
+          <w:iCs/>
+        </w:rPr>
+        <w:tab/>
+      </w:r>
+      <w:r>
+        <w:rPr>
+          <w:rFonts w:eastAsiaTheme="minorEastAsia"/>
+          <w:iCs/>
+        </w:rPr>
+        <w:tab/>
+      </w:r>
+      <w:r>
+        <w:rPr>
+          <w:rFonts w:eastAsiaTheme="minorEastAsia"/>
+          <w:iCs/>
+        </w:rPr>
+        <w:tab/>
+        <w:t xml:space="preserve">         </w:t>
+      </w:r>
+      <m:oMath>
+        <m:r>
+          <w:rPr>
+            <w:rFonts w:ascii="Cambria Math" w:eastAsiaTheme="minorEastAsia" w:hAnsi="Cambria Math"/>
+          </w:rPr>
+          <m:t>=</m:t>
+        </m:r>
+        <m:r>
+          <w:rPr>
+            <w:rFonts w:ascii="Cambria Math" w:eastAsiaTheme="minorEastAsia" w:hAnsi="Cambria Math"/>
+          </w:rPr>
+          <m:t>P</m:t>
+        </m:r>
+        <m:d>
+          <m:dPr>
+            <m:ctrlPr>
+              <w:rPr>
+                <w:rFonts w:ascii="Cambria Math" w:eastAsiaTheme="minorEastAsia" w:hAnsi="Cambria Math"/>
+                <w:i/>
+                <w:iCs/>
+              </w:rPr>
+            </m:ctrlPr>
+          </m:dPr>
+          <m:e>
+            <m:sSub>
+              <m:sSubPr>
+                <m:ctrlPr>
+                  <w:rPr>
+                    <w:rFonts w:ascii="Cambria Math" w:eastAsiaTheme="minorEastAsia" w:hAnsi="Cambria Math"/>
+                    <w:i/>
+                    <w:iCs/>
+                  </w:rPr>
+                </m:ctrlPr>
+              </m:sSubPr>
+              <m:e>
+                <m:r>
+                  <w:rPr>
+                    <w:rFonts w:ascii="Cambria Math" w:eastAsiaTheme="minorEastAsia" w:hAnsi="Cambria Math"/>
+                  </w:rPr>
+                  <m:t>x</m:t>
+                </m:r>
+              </m:e>
+              <m:sub>
+                <m:r>
+                  <w:rPr>
+                    <w:rFonts w:ascii="Cambria Math" w:eastAsiaTheme="minorEastAsia" w:hAnsi="Cambria Math"/>
+                  </w:rPr>
+                  <m:t>i+1</m:t>
+                </m:r>
+              </m:sub>
+            </m:sSub>
+            <m:r>
+              <w:rPr>
+                <w:rFonts w:ascii="Cambria Math" w:eastAsiaTheme="minorEastAsia" w:hAnsi="Cambria Math"/>
+              </w:rPr>
+              <m:t>|</m:t>
+            </m:r>
+            <m:sSub>
+              <m:sSubPr>
+                <m:ctrlPr>
+                  <w:rPr>
+                    <w:rFonts w:ascii="Cambria Math" w:eastAsiaTheme="minorEastAsia" w:hAnsi="Cambria Math"/>
+                    <w:i/>
+                    <w:iCs/>
+                  </w:rPr>
+                </m:ctrlPr>
+              </m:sSubPr>
+              <m:e>
+                <m:r>
+                  <m:rPr>
+                    <m:sty m:val="b"/>
+                  </m:rPr>
+                  <w:rPr>
+                    <w:rFonts w:ascii="Cambria Math" w:eastAsiaTheme="minorEastAsia" w:hAnsi="Cambria Math"/>
+                  </w:rPr>
+                  <m:t>pa</m:t>
+                </m:r>
+              </m:e>
+              <m:sub>
+                <m:r>
+                  <w:rPr>
+                    <w:rFonts w:ascii="Cambria Math" w:eastAsiaTheme="minorEastAsia" w:hAnsi="Cambria Math"/>
+                  </w:rPr>
+                  <m:t>i+1</m:t>
+                </m:r>
+              </m:sub>
+            </m:sSub>
+          </m:e>
+        </m:d>
+        <m:r>
+          <w:rPr>
+            <w:rFonts w:ascii="Cambria Math" w:eastAsiaTheme="minorEastAsia" w:hAnsi="Cambria Math"/>
+          </w:rPr>
+          <m:t>P</m:t>
+        </m:r>
+        <m:d>
+          <m:dPr>
+            <m:ctrlPr>
+              <w:rPr>
+                <w:rFonts w:ascii="Cambria Math" w:eastAsiaTheme="minorEastAsia" w:hAnsi="Cambria Math"/>
+                <w:i/>
+                <w:iCs/>
+              </w:rPr>
+            </m:ctrlPr>
+          </m:dPr>
+          <m:e>
+            <m:sSub>
+              <m:sSubPr>
+                <m:ctrlPr>
+                  <w:rPr>
+                    <w:rFonts w:ascii="Cambria Math" w:eastAsiaTheme="minorEastAsia" w:hAnsi="Cambria Math"/>
+                    <w:i/>
+                    <w:iCs/>
+                  </w:rPr>
+                </m:ctrlPr>
+              </m:sSubPr>
+              <m:e>
+                <m:r>
+                  <w:rPr>
+                    <w:rFonts w:ascii="Cambria Math" w:eastAsiaTheme="minorEastAsia" w:hAnsi="Cambria Math"/>
+                  </w:rPr>
+                  <m:t>x</m:t>
+                </m:r>
+              </m:e>
+              <m:sub>
+                <m:r>
+                  <w:rPr>
+                    <w:rFonts w:ascii="Cambria Math" w:eastAsiaTheme="minorEastAsia" w:hAnsi="Cambria Math"/>
+                  </w:rPr>
+                  <m:t>i</m:t>
+                </m:r>
+              </m:sub>
+            </m:sSub>
+            <m:r>
+              <w:rPr>
+                <w:rFonts w:ascii="Cambria Math" w:eastAsiaTheme="minorEastAsia" w:hAnsi="Cambria Math"/>
+              </w:rPr>
+              <m:t>|</m:t>
+            </m:r>
+            <m:sSub>
+              <m:sSubPr>
+                <m:ctrlPr>
+                  <w:rPr>
+                    <w:rFonts w:ascii="Cambria Math" w:eastAsiaTheme="minorEastAsia" w:hAnsi="Cambria Math"/>
+                    <w:i/>
+                    <w:iCs/>
+                  </w:rPr>
+                </m:ctrlPr>
+              </m:sSubPr>
+              <m:e>
+                <m:r>
+                  <m:rPr>
+                    <m:sty m:val="b"/>
+                  </m:rPr>
+                  <w:rPr>
+                    <w:rFonts w:ascii="Cambria Math" w:eastAsiaTheme="minorEastAsia" w:hAnsi="Cambria Math"/>
+                  </w:rPr>
+                  <m:t>pa</m:t>
+                </m:r>
+              </m:e>
+              <m:sub>
+                <m:r>
+                  <w:rPr>
+                    <w:rFonts w:ascii="Cambria Math" w:eastAsiaTheme="minorEastAsia" w:hAnsi="Cambria Math"/>
+                  </w:rPr>
+                  <m:t>i</m:t>
+                </m:r>
+              </m:sub>
+            </m:sSub>
+          </m:e>
+        </m:d>
+        <m:r>
+          <w:rPr>
+            <w:rFonts w:ascii="Cambria Math" w:eastAsiaTheme="minorEastAsia" w:hAnsi="Cambria Math"/>
+          </w:rPr>
+          <m:t>…</m:t>
+        </m:r>
+        <m:r>
+          <w:rPr>
+            <w:rFonts w:ascii="Cambria Math" w:eastAsiaTheme="minorEastAsia" w:hAnsi="Cambria Math"/>
+          </w:rPr>
+          <m:t>P</m:t>
+        </m:r>
+        <m:d>
+          <m:dPr>
+            <m:ctrlPr>
+              <w:rPr>
+                <w:rFonts w:ascii="Cambria Math" w:eastAsiaTheme="minorEastAsia" w:hAnsi="Cambria Math"/>
+                <w:i/>
+                <w:iCs/>
+              </w:rPr>
+            </m:ctrlPr>
+          </m:dPr>
+          <m:e>
+            <m:sSub>
+              <m:sSubPr>
+                <m:ctrlPr>
+                  <w:rPr>
+                    <w:rFonts w:ascii="Cambria Math" w:eastAsiaTheme="minorEastAsia" w:hAnsi="Cambria Math"/>
+                    <w:i/>
+                    <w:iCs/>
+                  </w:rPr>
+                </m:ctrlPr>
+              </m:sSubPr>
+              <m:e>
+                <m:r>
+                  <w:rPr>
+                    <w:rFonts w:ascii="Cambria Math" w:eastAsiaTheme="minorEastAsia" w:hAnsi="Cambria Math"/>
+                  </w:rPr>
+                  <m:t>x</m:t>
+                </m:r>
+              </m:e>
+              <m:sub>
+                <m:r>
+                  <w:rPr>
+                    <w:rFonts w:ascii="Cambria Math" w:eastAsiaTheme="minorEastAsia" w:hAnsi="Cambria Math"/>
+                  </w:rPr>
+                  <m:t>1</m:t>
+                </m:r>
+              </m:sub>
+            </m:sSub>
+            <m:r>
+              <w:rPr>
+                <w:rFonts w:ascii="Cambria Math" w:eastAsiaTheme="minorEastAsia" w:hAnsi="Cambria Math"/>
+              </w:rPr>
+              <m:t>|</m:t>
+            </m:r>
+            <m:sSub>
+              <m:sSubPr>
+                <m:ctrlPr>
+                  <w:rPr>
+                    <w:rFonts w:ascii="Cambria Math" w:eastAsiaTheme="minorEastAsia" w:hAnsi="Cambria Math"/>
+                    <w:i/>
+                    <w:iCs/>
+                  </w:rPr>
+                </m:ctrlPr>
+              </m:sSubPr>
+              <m:e>
+                <m:r>
+                  <m:rPr>
+                    <m:sty m:val="b"/>
+                  </m:rPr>
+                  <w:rPr>
+                    <w:rFonts w:ascii="Cambria Math" w:eastAsiaTheme="minorEastAsia" w:hAnsi="Cambria Math"/>
+                  </w:rPr>
+                  <m:t>pa</m:t>
+                </m:r>
+              </m:e>
+              <m:sub>
+                <m:r>
+                  <w:rPr>
+                    <w:rFonts w:ascii="Cambria Math" w:eastAsiaTheme="minorEastAsia" w:hAnsi="Cambria Math"/>
+                  </w:rPr>
+                  <m:t>1</m:t>
+                </m:r>
+              </m:sub>
+            </m:sSub>
+          </m:e>
+        </m:d>
+      </m:oMath>
+    </w:p>
+    <w:p>
+      <w:pPr>
+        <w:spacing w:after="0" w:line="240" w:lineRule="auto"/>
+        <w:rPr>
+          <w:rFonts w:eastAsiaTheme="minorEastAsia"/>
+          <w:iCs/>
+        </w:rPr>
+      </w:pPr>
+      <w:r>
+        <w:rPr>
+          <w:rFonts w:eastAsiaTheme="minorEastAsia"/>
+          <w:iCs/>
+        </w:rPr>
+        <w:t>The first equality is due to the rule for conditional probability, the second is due to the Markov condition and the third one is due to the induction hypothesis.</w:t>
+      </w:r>
     </w:p>
     <w:p>
       <w:pPr>
@@ -7259,14 +11417,24 @@
         <w:rPr>
           <w:rFonts w:eastAsiaTheme="minorEastAsia"/>
           <w:iCs/>
+          <w:lang w:val="bg-BG"/>
         </w:rPr>
       </w:pPr>
       <w:r>
         <w:rPr>
           <w:rFonts w:eastAsiaTheme="minorEastAsia"/>
-          <w:iCs/>
-        </w:rPr>
-        <w:t xml:space="preserve">Theorem 1.5 </w:t>
+          <w:b/>
+          <w:bCs/>
+          <w:i/>
+        </w:rPr>
+        <w:t>Theorem 1.5</w:t>
+      </w:r>
+      <w:r>
+        <w:rPr>
+          <w:rFonts w:eastAsiaTheme="minorEastAsia"/>
+          <w:iCs/>
+        </w:rPr>
+        <w:t xml:space="preserve"> </w:t>
       </w:r>
       <w:r>
         <w:rPr>
@@ -7290,17 +11458,3794 @@
         <w:rPr>
           <w:rFonts w:eastAsiaTheme="minorEastAsia"/>
         </w:rPr>
-        <w:t xml:space="preserve"> be given in which each node is a random variable, and let a discrete conditional probability distribution </w:t>
+        <w:t xml:space="preserve"> be given in which each node is a random </w:t>
+      </w:r>
+      <w:proofErr w:type="gramStart"/>
+      <w:r>
+        <w:rPr>
+          <w:rFonts w:eastAsiaTheme="minorEastAsia"/>
+        </w:rPr>
+        <w:t>variable, and</w:t>
+      </w:r>
+      <w:proofErr w:type="gramEnd"/>
+      <w:r>
+        <w:rPr>
+          <w:rFonts w:eastAsiaTheme="minorEastAsia"/>
+        </w:rPr>
+        <w:t xml:space="preserve"> let a discrete conditional probability distribution </w:t>
+      </w:r>
+      <w:r>
+        <w:rPr>
+          <w:rFonts w:eastAsiaTheme="minorEastAsia"/>
+        </w:rPr>
+        <w:t xml:space="preserve">given the values of its parents in </w:t>
+      </w:r>
+      <m:oMath>
+        <m:r>
+          <m:rPr>
+            <m:scr m:val="double-struck"/>
+          </m:rPr>
+          <w:rPr>
+            <w:rFonts w:ascii="Cambria Math" w:hAnsi="Cambria Math"/>
+          </w:rPr>
+          <m:t>G</m:t>
+        </m:r>
+      </m:oMath>
+      <w:r>
+        <w:rPr>
+          <w:rFonts w:eastAsiaTheme="minorEastAsia"/>
+        </w:rPr>
+        <w:t xml:space="preserve"> be specified. Then the product of these conditional distributions yields a joint probability distribution P of the variables and  </w:t>
+      </w:r>
+      <m:oMath>
+        <m:r>
+          <w:rPr>
+            <w:rFonts w:ascii="Cambria Math" w:hAnsi="Cambria Math"/>
+          </w:rPr>
+          <m:t>(</m:t>
+        </m:r>
+        <m:r>
+          <m:rPr>
+            <m:scr m:val="double-struck"/>
+          </m:rPr>
+          <w:rPr>
+            <w:rFonts w:ascii="Cambria Math" w:hAnsi="Cambria Math"/>
+          </w:rPr>
+          <m:t>G,</m:t>
+        </m:r>
+      </m:oMath>
+      <w:r>
+        <w:rPr>
+          <w:rFonts w:eastAsiaTheme="minorEastAsia"/>
+        </w:rPr>
+        <w:t xml:space="preserve"> </w:t>
+      </w:r>
+      <m:oMath>
+        <m:r>
+          <w:rPr>
+            <w:rFonts w:ascii="Cambria Math" w:hAnsi="Cambria Math"/>
+          </w:rPr>
+          <m:t>P</m:t>
+        </m:r>
+        <m:r>
+          <w:rPr>
+            <w:rFonts w:ascii="Cambria Math" w:eastAsiaTheme="minorEastAsia" w:hAnsi="Cambria Math"/>
+          </w:rPr>
+          <m:t>)</m:t>
+        </m:r>
+      </m:oMath>
+      <w:r>
+        <w:rPr>
+          <w:rFonts w:eastAsiaTheme="minorEastAsia"/>
+          <w:iCs/>
+        </w:rPr>
+        <w:t xml:space="preserve"> satisfies the Markov condition. </w:t>
       </w:r>
     </w:p>
     <w:p>
       <w:pPr>
         <w:spacing w:after="0" w:line="240" w:lineRule="auto"/>
         <w:rPr>
-          <w:rFonts w:cstheme="minorHAnsi"/>
+          <w:rFonts w:eastAsiaTheme="minorEastAsia"/>
           <w:iCs/>
         </w:rPr>
       </w:pPr>
+      <w:r>
+        <w:rPr>
+          <w:rFonts w:eastAsiaTheme="minorEastAsia"/>
+          <w:i/>
+        </w:rPr>
+        <w:t>Proof</w:t>
+      </w:r>
+      <w:r>
+        <w:rPr>
+          <w:rFonts w:eastAsiaTheme="minorEastAsia"/>
+          <w:iCs/>
+        </w:rPr>
+        <w:t>: Order the nodes according to the ancestral ordering.</w:t>
+      </w:r>
+      <w:r>
+        <w:rPr>
+          <w:rFonts w:eastAsiaTheme="minorEastAsia"/>
+          <w:iCs/>
+        </w:rPr>
+        <w:t xml:space="preserve"> Let </w:t>
+      </w:r>
+      <m:oMath>
+        <m:sSub>
+          <m:sSubPr>
+            <m:ctrlPr>
+              <w:rPr>
+                <w:rFonts w:ascii="Cambria Math" w:eastAsiaTheme="minorEastAsia" w:hAnsi="Cambria Math"/>
+                <w:i/>
+                <w:iCs/>
+              </w:rPr>
+            </m:ctrlPr>
+          </m:sSubPr>
+          <m:e>
+            <m:r>
+              <w:rPr>
+                <w:rFonts w:ascii="Cambria Math" w:eastAsiaTheme="minorEastAsia" w:hAnsi="Cambria Math"/>
+              </w:rPr>
+              <m:t>X</m:t>
+            </m:r>
+          </m:e>
+          <m:sub>
+            <m:r>
+              <w:rPr>
+                <w:rFonts w:ascii="Cambria Math" w:eastAsiaTheme="minorEastAsia" w:hAnsi="Cambria Math"/>
+              </w:rPr>
+              <m:t>1</m:t>
+            </m:r>
+          </m:sub>
+        </m:sSub>
+      </m:oMath>
+      <w:r>
+        <w:rPr>
+          <w:rFonts w:eastAsiaTheme="minorEastAsia"/>
+          <w:iCs/>
+        </w:rPr>
+        <w:t xml:space="preserve">, </w:t>
+      </w:r>
+      <m:oMath>
+        <m:sSub>
+          <m:sSubPr>
+            <m:ctrlPr>
+              <w:rPr>
+                <w:rFonts w:ascii="Cambria Math" w:eastAsiaTheme="minorEastAsia" w:hAnsi="Cambria Math"/>
+                <w:i/>
+                <w:iCs/>
+              </w:rPr>
+            </m:ctrlPr>
+          </m:sSubPr>
+          <m:e>
+            <m:r>
+              <w:rPr>
+                <w:rFonts w:ascii="Cambria Math" w:eastAsiaTheme="minorEastAsia" w:hAnsi="Cambria Math"/>
+              </w:rPr>
+              <m:t>X</m:t>
+            </m:r>
+          </m:e>
+          <m:sub>
+            <m:r>
+              <w:rPr>
+                <w:rFonts w:ascii="Cambria Math" w:eastAsiaTheme="minorEastAsia" w:hAnsi="Cambria Math"/>
+              </w:rPr>
+              <m:t>2</m:t>
+            </m:r>
+          </m:sub>
+        </m:sSub>
+      </m:oMath>
+      <w:r>
+        <w:rPr>
+          <w:rFonts w:eastAsiaTheme="minorEastAsia"/>
+          <w:iCs/>
+        </w:rPr>
+        <w:t xml:space="preserve">, </w:t>
+      </w:r>
+      <m:oMath>
+        <m:r>
+          <w:rPr>
+            <w:rFonts w:ascii="Cambria Math" w:eastAsiaTheme="minorEastAsia" w:hAnsi="Cambria Math"/>
+          </w:rPr>
+          <m:t>…</m:t>
+        </m:r>
+      </m:oMath>
+      <w:r>
+        <w:rPr>
+          <w:rFonts w:eastAsiaTheme="minorEastAsia"/>
+          <w:iCs/>
+        </w:rPr>
+        <w:t xml:space="preserve">, </w:t>
+      </w:r>
+      <m:oMath>
+        <m:sSub>
+          <m:sSubPr>
+            <m:ctrlPr>
+              <w:rPr>
+                <w:rFonts w:ascii="Cambria Math" w:eastAsiaTheme="minorEastAsia" w:hAnsi="Cambria Math"/>
+                <w:i/>
+                <w:iCs/>
+              </w:rPr>
+            </m:ctrlPr>
+          </m:sSubPr>
+          <m:e>
+            <m:r>
+              <w:rPr>
+                <w:rFonts w:ascii="Cambria Math" w:eastAsiaTheme="minorEastAsia" w:hAnsi="Cambria Math"/>
+              </w:rPr>
+              <m:t>X</m:t>
+            </m:r>
+          </m:e>
+          <m:sub>
+            <m:r>
+              <w:rPr>
+                <w:rFonts w:ascii="Cambria Math" w:eastAsiaTheme="minorEastAsia" w:hAnsi="Cambria Math"/>
+              </w:rPr>
+              <m:t>n</m:t>
+            </m:r>
+          </m:sub>
+        </m:sSub>
+      </m:oMath>
+      <w:r>
+        <w:rPr>
+          <w:rFonts w:eastAsiaTheme="minorEastAsia"/>
+          <w:iCs/>
+        </w:rPr>
+        <w:t xml:space="preserve"> be the resultant ordering. Next define:</w:t>
+      </w:r>
+    </w:p>
+    <w:p>
+      <w:pPr>
+        <w:spacing w:after="0" w:line="240" w:lineRule="auto"/>
+        <w:rPr>
+          <w:rFonts w:eastAsiaTheme="minorEastAsia"/>
+          <w:iCs/>
+        </w:rPr>
+      </w:pPr>
+      <m:oMath>
+        <m:r>
+          <w:rPr>
+            <w:rFonts w:ascii="Cambria Math" w:eastAsiaTheme="minorEastAsia" w:hAnsi="Cambria Math"/>
+          </w:rPr>
+          <m:t>P</m:t>
+        </m:r>
+        <m:d>
+          <m:dPr>
+            <m:ctrlPr>
+              <w:rPr>
+                <w:rFonts w:ascii="Cambria Math" w:eastAsiaTheme="minorEastAsia" w:hAnsi="Cambria Math"/>
+                <w:i/>
+                <w:iCs/>
+              </w:rPr>
+            </m:ctrlPr>
+          </m:dPr>
+          <m:e>
+            <m:sSub>
+              <m:sSubPr>
+                <m:ctrlPr>
+                  <w:rPr>
+                    <w:rFonts w:ascii="Cambria Math" w:eastAsiaTheme="minorEastAsia" w:hAnsi="Cambria Math"/>
+                    <w:i/>
+                    <w:iCs/>
+                  </w:rPr>
+                </m:ctrlPr>
+              </m:sSubPr>
+              <m:e>
+                <m:r>
+                  <w:rPr>
+                    <w:rFonts w:ascii="Cambria Math" w:eastAsiaTheme="minorEastAsia" w:hAnsi="Cambria Math"/>
+                  </w:rPr>
+                  <m:t>x</m:t>
+                </m:r>
+              </m:e>
+              <m:sub>
+                <m:r>
+                  <w:rPr>
+                    <w:rFonts w:ascii="Cambria Math" w:eastAsiaTheme="minorEastAsia" w:hAnsi="Cambria Math"/>
+                  </w:rPr>
+                  <m:t>1</m:t>
+                </m:r>
+              </m:sub>
+            </m:sSub>
+            <m:r>
+              <w:rPr>
+                <w:rFonts w:ascii="Cambria Math" w:eastAsiaTheme="minorEastAsia" w:hAnsi="Cambria Math"/>
+              </w:rPr>
+              <m:t>,</m:t>
+            </m:r>
+            <m:sSub>
+              <m:sSubPr>
+                <m:ctrlPr>
+                  <w:rPr>
+                    <w:rFonts w:ascii="Cambria Math" w:eastAsiaTheme="minorEastAsia" w:hAnsi="Cambria Math"/>
+                    <w:i/>
+                    <w:iCs/>
+                  </w:rPr>
+                </m:ctrlPr>
+              </m:sSubPr>
+              <m:e>
+                <m:r>
+                  <w:rPr>
+                    <w:rFonts w:ascii="Cambria Math" w:eastAsiaTheme="minorEastAsia" w:hAnsi="Cambria Math"/>
+                  </w:rPr>
+                  <m:t>x</m:t>
+                </m:r>
+              </m:e>
+              <m:sub>
+                <m:r>
+                  <w:rPr>
+                    <w:rFonts w:ascii="Cambria Math" w:eastAsiaTheme="minorEastAsia" w:hAnsi="Cambria Math"/>
+                  </w:rPr>
+                  <m:t>2</m:t>
+                </m:r>
+              </m:sub>
+            </m:sSub>
+            <m:r>
+              <w:rPr>
+                <w:rFonts w:ascii="Cambria Math" w:eastAsiaTheme="minorEastAsia" w:hAnsi="Cambria Math"/>
+              </w:rPr>
+              <m:t>,…,</m:t>
+            </m:r>
+            <m:sSub>
+              <m:sSubPr>
+                <m:ctrlPr>
+                  <w:rPr>
+                    <w:rFonts w:ascii="Cambria Math" w:eastAsiaTheme="minorEastAsia" w:hAnsi="Cambria Math"/>
+                    <w:i/>
+                    <w:iCs/>
+                  </w:rPr>
+                </m:ctrlPr>
+              </m:sSubPr>
+              <m:e>
+                <m:r>
+                  <w:rPr>
+                    <w:rFonts w:ascii="Cambria Math" w:eastAsiaTheme="minorEastAsia" w:hAnsi="Cambria Math"/>
+                  </w:rPr>
+                  <m:t>x</m:t>
+                </m:r>
+              </m:e>
+              <m:sub>
+                <m:r>
+                  <w:rPr>
+                    <w:rFonts w:ascii="Cambria Math" w:eastAsiaTheme="minorEastAsia" w:hAnsi="Cambria Math"/>
+                  </w:rPr>
+                  <m:t>n</m:t>
+                </m:r>
+              </m:sub>
+            </m:sSub>
+          </m:e>
+        </m:d>
+        <m:r>
+          <w:rPr>
+            <w:rFonts w:ascii="Cambria Math" w:eastAsiaTheme="minorEastAsia" w:hAnsi="Cambria Math"/>
+          </w:rPr>
+          <m:t>=</m:t>
+        </m:r>
+        <m:r>
+          <w:rPr>
+            <w:rFonts w:ascii="Cambria Math" w:eastAsiaTheme="minorEastAsia" w:hAnsi="Cambria Math"/>
+          </w:rPr>
+          <m:t>P</m:t>
+        </m:r>
+        <m:d>
+          <m:dPr>
+            <m:ctrlPr>
+              <w:rPr>
+                <w:rFonts w:ascii="Cambria Math" w:eastAsiaTheme="minorEastAsia" w:hAnsi="Cambria Math"/>
+                <w:i/>
+                <w:iCs/>
+              </w:rPr>
+            </m:ctrlPr>
+          </m:dPr>
+          <m:e>
+            <m:sSub>
+              <m:sSubPr>
+                <m:ctrlPr>
+                  <w:rPr>
+                    <w:rFonts w:ascii="Cambria Math" w:eastAsiaTheme="minorEastAsia" w:hAnsi="Cambria Math"/>
+                    <w:i/>
+                    <w:iCs/>
+                  </w:rPr>
+                </m:ctrlPr>
+              </m:sSubPr>
+              <m:e>
+                <m:r>
+                  <w:rPr>
+                    <w:rFonts w:ascii="Cambria Math" w:eastAsiaTheme="minorEastAsia" w:hAnsi="Cambria Math"/>
+                  </w:rPr>
+                  <m:t>x</m:t>
+                </m:r>
+              </m:e>
+              <m:sub>
+                <m:r>
+                  <w:rPr>
+                    <w:rFonts w:ascii="Cambria Math" w:eastAsiaTheme="minorEastAsia" w:hAnsi="Cambria Math"/>
+                  </w:rPr>
+                  <m:t>n</m:t>
+                </m:r>
+              </m:sub>
+            </m:sSub>
+            <m:r>
+              <w:rPr>
+                <w:rFonts w:ascii="Cambria Math" w:eastAsiaTheme="minorEastAsia" w:hAnsi="Cambria Math"/>
+              </w:rPr>
+              <m:t>|</m:t>
+            </m:r>
+            <m:sSub>
+              <m:sSubPr>
+                <m:ctrlPr>
+                  <w:rPr>
+                    <w:rFonts w:ascii="Cambria Math" w:eastAsiaTheme="minorEastAsia" w:hAnsi="Cambria Math"/>
+                    <w:i/>
+                    <w:iCs/>
+                  </w:rPr>
+                </m:ctrlPr>
+              </m:sSubPr>
+              <m:e>
+                <m:r>
+                  <m:rPr>
+                    <m:sty m:val="b"/>
+                  </m:rPr>
+                  <w:rPr>
+                    <w:rFonts w:ascii="Cambria Math" w:eastAsiaTheme="minorEastAsia" w:hAnsi="Cambria Math"/>
+                  </w:rPr>
+                  <m:t>pa</m:t>
+                </m:r>
+              </m:e>
+              <m:sub>
+                <m:r>
+                  <w:rPr>
+                    <w:rFonts w:ascii="Cambria Math" w:eastAsiaTheme="minorEastAsia" w:hAnsi="Cambria Math"/>
+                  </w:rPr>
+                  <m:t>n</m:t>
+                </m:r>
+              </m:sub>
+            </m:sSub>
+          </m:e>
+        </m:d>
+        <m:r>
+          <w:rPr>
+            <w:rFonts w:ascii="Cambria Math" w:eastAsiaTheme="minorEastAsia" w:hAnsi="Cambria Math"/>
+          </w:rPr>
+          <m:t>P</m:t>
+        </m:r>
+        <m:d>
+          <m:dPr>
+            <m:ctrlPr>
+              <w:rPr>
+                <w:rFonts w:ascii="Cambria Math" w:eastAsiaTheme="minorEastAsia" w:hAnsi="Cambria Math"/>
+                <w:i/>
+                <w:iCs/>
+              </w:rPr>
+            </m:ctrlPr>
+          </m:dPr>
+          <m:e>
+            <m:sSub>
+              <m:sSubPr>
+                <m:ctrlPr>
+                  <w:rPr>
+                    <w:rFonts w:ascii="Cambria Math" w:eastAsiaTheme="minorEastAsia" w:hAnsi="Cambria Math"/>
+                    <w:i/>
+                    <w:iCs/>
+                  </w:rPr>
+                </m:ctrlPr>
+              </m:sSubPr>
+              <m:e>
+                <m:r>
+                  <w:rPr>
+                    <w:rFonts w:ascii="Cambria Math" w:eastAsiaTheme="minorEastAsia" w:hAnsi="Cambria Math"/>
+                  </w:rPr>
+                  <m:t>x</m:t>
+                </m:r>
+              </m:e>
+              <m:sub>
+                <m:r>
+                  <w:rPr>
+                    <w:rFonts w:ascii="Cambria Math" w:eastAsiaTheme="minorEastAsia" w:hAnsi="Cambria Math"/>
+                  </w:rPr>
+                  <m:t>n-1</m:t>
+                </m:r>
+              </m:sub>
+            </m:sSub>
+            <m:r>
+              <w:rPr>
+                <w:rFonts w:ascii="Cambria Math" w:eastAsiaTheme="minorEastAsia" w:hAnsi="Cambria Math"/>
+              </w:rPr>
+              <m:t>|</m:t>
+            </m:r>
+            <m:sSub>
+              <m:sSubPr>
+                <m:ctrlPr>
+                  <w:rPr>
+                    <w:rFonts w:ascii="Cambria Math" w:eastAsiaTheme="minorEastAsia" w:hAnsi="Cambria Math"/>
+                    <w:i/>
+                    <w:iCs/>
+                  </w:rPr>
+                </m:ctrlPr>
+              </m:sSubPr>
+              <m:e>
+                <m:r>
+                  <m:rPr>
+                    <m:sty m:val="b"/>
+                  </m:rPr>
+                  <w:rPr>
+                    <w:rFonts w:ascii="Cambria Math" w:eastAsiaTheme="minorEastAsia" w:hAnsi="Cambria Math"/>
+                  </w:rPr>
+                  <m:t>pa</m:t>
+                </m:r>
+              </m:e>
+              <m:sub>
+                <m:r>
+                  <w:rPr>
+                    <w:rFonts w:ascii="Cambria Math" w:eastAsiaTheme="minorEastAsia" w:hAnsi="Cambria Math"/>
+                  </w:rPr>
+                  <m:t>n-1</m:t>
+                </m:r>
+              </m:sub>
+            </m:sSub>
+          </m:e>
+        </m:d>
+        <m:r>
+          <w:rPr>
+            <w:rFonts w:ascii="Cambria Math" w:eastAsiaTheme="minorEastAsia" w:hAnsi="Cambria Math"/>
+          </w:rPr>
+          <m:t>…</m:t>
+        </m:r>
+        <m:r>
+          <w:rPr>
+            <w:rFonts w:ascii="Cambria Math" w:eastAsiaTheme="minorEastAsia" w:hAnsi="Cambria Math"/>
+          </w:rPr>
+          <m:t>P</m:t>
+        </m:r>
+        <m:d>
+          <m:dPr>
+            <m:ctrlPr>
+              <w:rPr>
+                <w:rFonts w:ascii="Cambria Math" w:eastAsiaTheme="minorEastAsia" w:hAnsi="Cambria Math"/>
+                <w:i/>
+                <w:iCs/>
+              </w:rPr>
+            </m:ctrlPr>
+          </m:dPr>
+          <m:e>
+            <m:sSub>
+              <m:sSubPr>
+                <m:ctrlPr>
+                  <w:rPr>
+                    <w:rFonts w:ascii="Cambria Math" w:eastAsiaTheme="minorEastAsia" w:hAnsi="Cambria Math"/>
+                    <w:i/>
+                    <w:iCs/>
+                  </w:rPr>
+                </m:ctrlPr>
+              </m:sSubPr>
+              <m:e>
+                <m:r>
+                  <w:rPr>
+                    <w:rFonts w:ascii="Cambria Math" w:eastAsiaTheme="minorEastAsia" w:hAnsi="Cambria Math"/>
+                  </w:rPr>
+                  <m:t>x</m:t>
+                </m:r>
+              </m:e>
+              <m:sub>
+                <m:r>
+                  <w:rPr>
+                    <w:rFonts w:ascii="Cambria Math" w:eastAsiaTheme="minorEastAsia" w:hAnsi="Cambria Math"/>
+                  </w:rPr>
+                  <m:t>2</m:t>
+                </m:r>
+              </m:sub>
+            </m:sSub>
+            <m:r>
+              <w:rPr>
+                <w:rFonts w:ascii="Cambria Math" w:eastAsiaTheme="minorEastAsia" w:hAnsi="Cambria Math"/>
+              </w:rPr>
+              <m:t>|</m:t>
+            </m:r>
+            <m:sSub>
+              <m:sSubPr>
+                <m:ctrlPr>
+                  <w:rPr>
+                    <w:rFonts w:ascii="Cambria Math" w:eastAsiaTheme="minorEastAsia" w:hAnsi="Cambria Math"/>
+                    <w:i/>
+                    <w:iCs/>
+                  </w:rPr>
+                </m:ctrlPr>
+              </m:sSubPr>
+              <m:e>
+                <m:r>
+                  <m:rPr>
+                    <m:sty m:val="b"/>
+                  </m:rPr>
+                  <w:rPr>
+                    <w:rFonts w:ascii="Cambria Math" w:eastAsiaTheme="minorEastAsia" w:hAnsi="Cambria Math"/>
+                  </w:rPr>
+                  <m:t>pa</m:t>
+                </m:r>
+              </m:e>
+              <m:sub>
+                <m:r>
+                  <w:rPr>
+                    <w:rFonts w:ascii="Cambria Math" w:eastAsiaTheme="minorEastAsia" w:hAnsi="Cambria Math"/>
+                  </w:rPr>
+                  <m:t>2</m:t>
+                </m:r>
+              </m:sub>
+            </m:sSub>
+          </m:e>
+        </m:d>
+        <m:r>
+          <w:rPr>
+            <w:rFonts w:ascii="Cambria Math" w:eastAsiaTheme="minorEastAsia" w:hAnsi="Cambria Math"/>
+          </w:rPr>
+          <m:t>P</m:t>
+        </m:r>
+        <m:d>
+          <m:dPr>
+            <m:ctrlPr>
+              <w:rPr>
+                <w:rFonts w:ascii="Cambria Math" w:eastAsiaTheme="minorEastAsia" w:hAnsi="Cambria Math"/>
+                <w:i/>
+                <w:iCs/>
+              </w:rPr>
+            </m:ctrlPr>
+          </m:dPr>
+          <m:e>
+            <m:sSub>
+              <m:sSubPr>
+                <m:ctrlPr>
+                  <w:rPr>
+                    <w:rFonts w:ascii="Cambria Math" w:eastAsiaTheme="minorEastAsia" w:hAnsi="Cambria Math"/>
+                    <w:i/>
+                    <w:iCs/>
+                  </w:rPr>
+                </m:ctrlPr>
+              </m:sSubPr>
+              <m:e>
+                <m:r>
+                  <w:rPr>
+                    <w:rFonts w:ascii="Cambria Math" w:eastAsiaTheme="minorEastAsia" w:hAnsi="Cambria Math"/>
+                  </w:rPr>
+                  <m:t>x</m:t>
+                </m:r>
+              </m:e>
+              <m:sub>
+                <m:r>
+                  <w:rPr>
+                    <w:rFonts w:ascii="Cambria Math" w:eastAsiaTheme="minorEastAsia" w:hAnsi="Cambria Math"/>
+                  </w:rPr>
+                  <m:t>1</m:t>
+                </m:r>
+              </m:sub>
+            </m:sSub>
+            <m:r>
+              <w:rPr>
+                <w:rFonts w:ascii="Cambria Math" w:eastAsiaTheme="minorEastAsia" w:hAnsi="Cambria Math"/>
+              </w:rPr>
+              <m:t>|</m:t>
+            </m:r>
+            <m:sSub>
+              <m:sSubPr>
+                <m:ctrlPr>
+                  <w:rPr>
+                    <w:rFonts w:ascii="Cambria Math" w:eastAsiaTheme="minorEastAsia" w:hAnsi="Cambria Math"/>
+                    <w:i/>
+                    <w:iCs/>
+                  </w:rPr>
+                </m:ctrlPr>
+              </m:sSubPr>
+              <m:e>
+                <m:r>
+                  <m:rPr>
+                    <m:sty m:val="b"/>
+                  </m:rPr>
+                  <w:rPr>
+                    <w:rFonts w:ascii="Cambria Math" w:eastAsiaTheme="minorEastAsia" w:hAnsi="Cambria Math"/>
+                  </w:rPr>
+                  <m:t>pa</m:t>
+                </m:r>
+              </m:e>
+              <m:sub>
+                <m:r>
+                  <w:rPr>
+                    <w:rFonts w:ascii="Cambria Math" w:eastAsiaTheme="minorEastAsia" w:hAnsi="Cambria Math"/>
+                  </w:rPr>
+                  <m:t>1</m:t>
+                </m:r>
+              </m:sub>
+            </m:sSub>
+          </m:e>
+        </m:d>
+      </m:oMath>
+      <w:r>
+        <w:rPr>
+          <w:rFonts w:eastAsiaTheme="minorEastAsia"/>
+          <w:iCs/>
+        </w:rPr>
+        <w:t xml:space="preserve"> </w:t>
+      </w:r>
+    </w:p>
+    <w:p>
+      <w:pPr>
+        <w:spacing w:after="0" w:line="240" w:lineRule="auto"/>
+        <w:rPr>
+          <w:rFonts w:eastAsiaTheme="minorEastAsia"/>
+          <w:iCs/>
+        </w:rPr>
+      </w:pPr>
+      <w:r>
+        <w:rPr>
+          <w:rFonts w:eastAsiaTheme="minorEastAsia"/>
+          <w:iCs/>
+        </w:rPr>
+        <w:t xml:space="preserve">where </w:t>
+      </w:r>
+      <m:oMath>
+        <m:sSub>
+          <m:sSubPr>
+            <m:ctrlPr>
+              <w:rPr>
+                <w:rFonts w:ascii="Cambria Math" w:eastAsiaTheme="minorEastAsia" w:hAnsi="Cambria Math"/>
+                <w:i/>
+                <w:iCs/>
+              </w:rPr>
+            </m:ctrlPr>
+          </m:sSubPr>
+          <m:e>
+            <m:r>
+              <w:rPr>
+                <w:rFonts w:ascii="Cambria Math" w:eastAsiaTheme="minorEastAsia" w:hAnsi="Cambria Math"/>
+              </w:rPr>
+              <m:t>PA</m:t>
+            </m:r>
+          </m:e>
+          <m:sub>
+            <m:r>
+              <w:rPr>
+                <w:rFonts w:ascii="Cambria Math" w:eastAsiaTheme="minorEastAsia" w:hAnsi="Cambria Math"/>
+              </w:rPr>
+              <m:t>i</m:t>
+            </m:r>
+          </m:sub>
+        </m:sSub>
+      </m:oMath>
+      <w:r>
+        <w:rPr>
+          <w:rFonts w:eastAsiaTheme="minorEastAsia"/>
+          <w:iCs/>
+        </w:rPr>
+        <w:t xml:space="preserve"> is the set of parents of </w:t>
+      </w:r>
+      <m:oMath>
+        <m:sSub>
+          <m:sSubPr>
+            <m:ctrlPr>
+              <w:rPr>
+                <w:rFonts w:ascii="Cambria Math" w:eastAsiaTheme="minorEastAsia" w:hAnsi="Cambria Math"/>
+                <w:i/>
+                <w:iCs/>
+              </w:rPr>
+            </m:ctrlPr>
+          </m:sSubPr>
+          <m:e>
+            <m:r>
+              <w:rPr>
+                <w:rFonts w:ascii="Cambria Math" w:eastAsiaTheme="minorEastAsia" w:hAnsi="Cambria Math"/>
+              </w:rPr>
+              <m:t>X</m:t>
+            </m:r>
+          </m:e>
+          <m:sub>
+            <m:r>
+              <w:rPr>
+                <w:rFonts w:ascii="Cambria Math" w:eastAsiaTheme="minorEastAsia" w:hAnsi="Cambria Math"/>
+              </w:rPr>
+              <m:t>i</m:t>
+            </m:r>
+          </m:sub>
+        </m:sSub>
+      </m:oMath>
+      <w:r>
+        <w:rPr>
+          <w:rFonts w:eastAsiaTheme="minorEastAsia"/>
+          <w:iCs/>
+        </w:rPr>
+        <w:t xml:space="preserve"> in </w:t>
+      </w:r>
+      <m:oMath>
+        <m:r>
+          <m:rPr>
+            <m:scr m:val="double-struck"/>
+          </m:rPr>
+          <w:rPr>
+            <w:rFonts w:ascii="Cambria Math" w:hAnsi="Cambria Math"/>
+          </w:rPr>
+          <m:t>G</m:t>
+        </m:r>
+      </m:oMath>
+      <w:r>
+        <w:rPr>
+          <w:rFonts w:eastAsiaTheme="minorEastAsia"/>
+        </w:rPr>
+        <w:t xml:space="preserve"> and </w:t>
+      </w:r>
+      <m:oMath>
+        <m:r>
+          <w:rPr>
+            <w:rFonts w:ascii="Cambria Math" w:eastAsiaTheme="minorEastAsia" w:hAnsi="Cambria Math"/>
+          </w:rPr>
+          <m:t>P</m:t>
+        </m:r>
+        <m:d>
+          <m:dPr>
+            <m:ctrlPr>
+              <w:rPr>
+                <w:rFonts w:ascii="Cambria Math" w:eastAsiaTheme="minorEastAsia" w:hAnsi="Cambria Math"/>
+                <w:i/>
+                <w:iCs/>
+              </w:rPr>
+            </m:ctrlPr>
+          </m:dPr>
+          <m:e>
+            <m:sSub>
+              <m:sSubPr>
+                <m:ctrlPr>
+                  <w:rPr>
+                    <w:rFonts w:ascii="Cambria Math" w:eastAsiaTheme="minorEastAsia" w:hAnsi="Cambria Math"/>
+                    <w:i/>
+                    <w:iCs/>
+                  </w:rPr>
+                </m:ctrlPr>
+              </m:sSubPr>
+              <m:e>
+                <m:r>
+                  <w:rPr>
+                    <w:rFonts w:ascii="Cambria Math" w:eastAsiaTheme="minorEastAsia" w:hAnsi="Cambria Math"/>
+                  </w:rPr>
+                  <m:t>x</m:t>
+                </m:r>
+              </m:e>
+              <m:sub>
+                <m:r>
+                  <w:rPr>
+                    <w:rFonts w:ascii="Cambria Math" w:eastAsiaTheme="minorEastAsia" w:hAnsi="Cambria Math"/>
+                  </w:rPr>
+                  <m:t>i</m:t>
+                </m:r>
+              </m:sub>
+            </m:sSub>
+            <m:r>
+              <w:rPr>
+                <w:rFonts w:ascii="Cambria Math" w:eastAsiaTheme="minorEastAsia" w:hAnsi="Cambria Math"/>
+              </w:rPr>
+              <m:t>|</m:t>
+            </m:r>
+            <m:sSub>
+              <m:sSubPr>
+                <m:ctrlPr>
+                  <w:rPr>
+                    <w:rFonts w:ascii="Cambria Math" w:eastAsiaTheme="minorEastAsia" w:hAnsi="Cambria Math"/>
+                    <w:i/>
+                    <w:iCs/>
+                  </w:rPr>
+                </m:ctrlPr>
+              </m:sSubPr>
+              <m:e>
+                <m:r>
+                  <m:rPr>
+                    <m:sty m:val="b"/>
+                  </m:rPr>
+                  <w:rPr>
+                    <w:rFonts w:ascii="Cambria Math" w:eastAsiaTheme="minorEastAsia" w:hAnsi="Cambria Math"/>
+                  </w:rPr>
+                  <m:t>pa</m:t>
+                </m:r>
+              </m:e>
+              <m:sub>
+                <m:r>
+                  <w:rPr>
+                    <w:rFonts w:ascii="Cambria Math" w:eastAsiaTheme="minorEastAsia" w:hAnsi="Cambria Math"/>
+                  </w:rPr>
+                  <m:t>i</m:t>
+                </m:r>
+              </m:sub>
+            </m:sSub>
+          </m:e>
+        </m:d>
+      </m:oMath>
+      <w:r>
+        <w:rPr>
+          <w:rFonts w:eastAsiaTheme="minorEastAsia"/>
+          <w:iCs/>
+        </w:rPr>
+        <w:t xml:space="preserve"> is the specified conditional probability </w:t>
+      </w:r>
+      <w:proofErr w:type="gramStart"/>
+      <w:r>
+        <w:rPr>
+          <w:rFonts w:eastAsiaTheme="minorEastAsia"/>
+          <w:iCs/>
+        </w:rPr>
+        <w:t>distribution.</w:t>
+      </w:r>
+      <w:proofErr w:type="gramEnd"/>
+      <w:r>
+        <w:rPr>
+          <w:rFonts w:eastAsiaTheme="minorEastAsia"/>
+          <w:iCs/>
+        </w:rPr>
+        <w:t xml:space="preserve"> </w:t>
+      </w:r>
+      <w:r>
+        <w:rPr>
+          <w:rFonts w:eastAsiaTheme="minorEastAsia"/>
+          <w:iCs/>
+        </w:rPr>
+        <w:t xml:space="preserve">First, we show that this does indeed yield joint probability distribution. </w:t>
+      </w:r>
+      <w:r>
+        <w:rPr>
+          <w:rFonts w:eastAsiaTheme="minorEastAsia"/>
+          <w:iCs/>
+        </w:rPr>
+        <w:t xml:space="preserve">Clearly, </w:t>
+      </w:r>
+      <m:oMath>
+        <m:r>
+          <w:rPr>
+            <w:rFonts w:ascii="Cambria Math" w:eastAsiaTheme="minorEastAsia" w:hAnsi="Cambria Math"/>
+          </w:rPr>
+          <m:t>0≤</m:t>
+        </m:r>
+        <m:r>
+          <w:rPr>
+            <w:rFonts w:ascii="Cambria Math" w:eastAsiaTheme="minorEastAsia" w:hAnsi="Cambria Math"/>
+          </w:rPr>
+          <m:t>P</m:t>
+        </m:r>
+        <m:d>
+          <m:dPr>
+            <m:ctrlPr>
+              <w:rPr>
+                <w:rFonts w:ascii="Cambria Math" w:eastAsiaTheme="minorEastAsia" w:hAnsi="Cambria Math"/>
+                <w:i/>
+                <w:iCs/>
+              </w:rPr>
+            </m:ctrlPr>
+          </m:dPr>
+          <m:e>
+            <m:sSub>
+              <m:sSubPr>
+                <m:ctrlPr>
+                  <w:rPr>
+                    <w:rFonts w:ascii="Cambria Math" w:eastAsiaTheme="minorEastAsia" w:hAnsi="Cambria Math"/>
+                    <w:i/>
+                    <w:iCs/>
+                  </w:rPr>
+                </m:ctrlPr>
+              </m:sSubPr>
+              <m:e>
+                <m:r>
+                  <w:rPr>
+                    <w:rFonts w:ascii="Cambria Math" w:eastAsiaTheme="minorEastAsia" w:hAnsi="Cambria Math"/>
+                  </w:rPr>
+                  <m:t>x</m:t>
+                </m:r>
+              </m:e>
+              <m:sub>
+                <m:r>
+                  <w:rPr>
+                    <w:rFonts w:ascii="Cambria Math" w:eastAsiaTheme="minorEastAsia" w:hAnsi="Cambria Math"/>
+                  </w:rPr>
+                  <m:t>1</m:t>
+                </m:r>
+              </m:sub>
+            </m:sSub>
+            <m:r>
+              <w:rPr>
+                <w:rFonts w:ascii="Cambria Math" w:eastAsiaTheme="minorEastAsia" w:hAnsi="Cambria Math"/>
+              </w:rPr>
+              <m:t>,</m:t>
+            </m:r>
+            <m:sSub>
+              <m:sSubPr>
+                <m:ctrlPr>
+                  <w:rPr>
+                    <w:rFonts w:ascii="Cambria Math" w:eastAsiaTheme="minorEastAsia" w:hAnsi="Cambria Math"/>
+                    <w:i/>
+                    <w:iCs/>
+                  </w:rPr>
+                </m:ctrlPr>
+              </m:sSubPr>
+              <m:e>
+                <m:r>
+                  <w:rPr>
+                    <w:rFonts w:ascii="Cambria Math" w:eastAsiaTheme="minorEastAsia" w:hAnsi="Cambria Math"/>
+                  </w:rPr>
+                  <m:t>x</m:t>
+                </m:r>
+              </m:e>
+              <m:sub>
+                <m:r>
+                  <w:rPr>
+                    <w:rFonts w:ascii="Cambria Math" w:eastAsiaTheme="minorEastAsia" w:hAnsi="Cambria Math"/>
+                  </w:rPr>
+                  <m:t>2</m:t>
+                </m:r>
+              </m:sub>
+            </m:sSub>
+            <m:r>
+              <w:rPr>
+                <w:rFonts w:ascii="Cambria Math" w:eastAsiaTheme="minorEastAsia" w:hAnsi="Cambria Math"/>
+              </w:rPr>
+              <m:t>,…,</m:t>
+            </m:r>
+            <m:sSub>
+              <m:sSubPr>
+                <m:ctrlPr>
+                  <w:rPr>
+                    <w:rFonts w:ascii="Cambria Math" w:eastAsiaTheme="minorEastAsia" w:hAnsi="Cambria Math"/>
+                    <w:i/>
+                    <w:iCs/>
+                  </w:rPr>
+                </m:ctrlPr>
+              </m:sSubPr>
+              <m:e>
+                <m:r>
+                  <w:rPr>
+                    <w:rFonts w:ascii="Cambria Math" w:eastAsiaTheme="minorEastAsia" w:hAnsi="Cambria Math"/>
+                  </w:rPr>
+                  <m:t>x</m:t>
+                </m:r>
+              </m:e>
+              <m:sub>
+                <m:r>
+                  <w:rPr>
+                    <w:rFonts w:ascii="Cambria Math" w:eastAsiaTheme="minorEastAsia" w:hAnsi="Cambria Math"/>
+                  </w:rPr>
+                  <m:t>n</m:t>
+                </m:r>
+              </m:sub>
+            </m:sSub>
+          </m:e>
+        </m:d>
+        <m:r>
+          <w:rPr>
+            <w:rFonts w:ascii="Cambria Math" w:eastAsiaTheme="minorEastAsia" w:hAnsi="Cambria Math"/>
+          </w:rPr>
+          <m:t>≤1</m:t>
+        </m:r>
+      </m:oMath>
+      <w:r>
+        <w:rPr>
+          <w:rFonts w:eastAsiaTheme="minorEastAsia"/>
+          <w:iCs/>
+        </w:rPr>
+        <w:t xml:space="preserve"> for all values of the variables.</w:t>
+      </w:r>
+      <w:r>
+        <w:rPr>
+          <w:rFonts w:eastAsiaTheme="minorEastAsia"/>
+          <w:iCs/>
+        </w:rPr>
+        <w:t xml:space="preserve"> </w:t>
+      </w:r>
+      <w:proofErr w:type="gramStart"/>
+      <w:r>
+        <w:rPr>
+          <w:rFonts w:eastAsiaTheme="minorEastAsia"/>
+          <w:iCs/>
+        </w:rPr>
+        <w:t>Therefore</w:t>
+      </w:r>
+      <w:proofErr w:type="gramEnd"/>
+      <w:r>
+        <w:rPr>
+          <w:rFonts w:eastAsiaTheme="minorEastAsia"/>
+          <w:iCs/>
+        </w:rPr>
+        <w:t xml:space="preserve"> to show that we have joint distribution </w:t>
+      </w:r>
+      <w:r>
+        <w:rPr>
+          <w:rFonts w:eastAsiaTheme="minorEastAsia"/>
+          <w:iCs/>
+        </w:rPr>
+        <w:lastRenderedPageBreak/>
+        <w:t xml:space="preserve">Definition 1.8 and Theorem 1.3 imply that we only need to show that the sum of </w:t>
+      </w:r>
+      <m:oMath>
+        <m:r>
+          <w:rPr>
+            <w:rFonts w:ascii="Cambria Math" w:eastAsiaTheme="minorEastAsia" w:hAnsi="Cambria Math"/>
+          </w:rPr>
+          <m:t>P</m:t>
+        </m:r>
+        <m:d>
+          <m:dPr>
+            <m:ctrlPr>
+              <w:rPr>
+                <w:rFonts w:ascii="Cambria Math" w:eastAsiaTheme="minorEastAsia" w:hAnsi="Cambria Math"/>
+                <w:i/>
+                <w:iCs/>
+              </w:rPr>
+            </m:ctrlPr>
+          </m:dPr>
+          <m:e>
+            <m:sSub>
+              <m:sSubPr>
+                <m:ctrlPr>
+                  <w:rPr>
+                    <w:rFonts w:ascii="Cambria Math" w:eastAsiaTheme="minorEastAsia" w:hAnsi="Cambria Math"/>
+                    <w:i/>
+                    <w:iCs/>
+                  </w:rPr>
+                </m:ctrlPr>
+              </m:sSubPr>
+              <m:e>
+                <m:r>
+                  <w:rPr>
+                    <w:rFonts w:ascii="Cambria Math" w:eastAsiaTheme="minorEastAsia" w:hAnsi="Cambria Math"/>
+                  </w:rPr>
+                  <m:t>x</m:t>
+                </m:r>
+              </m:e>
+              <m:sub>
+                <m:r>
+                  <w:rPr>
+                    <w:rFonts w:ascii="Cambria Math" w:eastAsiaTheme="minorEastAsia" w:hAnsi="Cambria Math"/>
+                  </w:rPr>
+                  <m:t>1</m:t>
+                </m:r>
+              </m:sub>
+            </m:sSub>
+            <m:r>
+              <w:rPr>
+                <w:rFonts w:ascii="Cambria Math" w:eastAsiaTheme="minorEastAsia" w:hAnsi="Cambria Math"/>
+              </w:rPr>
+              <m:t>,</m:t>
+            </m:r>
+            <m:sSub>
+              <m:sSubPr>
+                <m:ctrlPr>
+                  <w:rPr>
+                    <w:rFonts w:ascii="Cambria Math" w:eastAsiaTheme="minorEastAsia" w:hAnsi="Cambria Math"/>
+                    <w:i/>
+                    <w:iCs/>
+                  </w:rPr>
+                </m:ctrlPr>
+              </m:sSubPr>
+              <m:e>
+                <m:r>
+                  <w:rPr>
+                    <w:rFonts w:ascii="Cambria Math" w:eastAsiaTheme="minorEastAsia" w:hAnsi="Cambria Math"/>
+                  </w:rPr>
+                  <m:t>x</m:t>
+                </m:r>
+              </m:e>
+              <m:sub>
+                <m:r>
+                  <w:rPr>
+                    <w:rFonts w:ascii="Cambria Math" w:eastAsiaTheme="minorEastAsia" w:hAnsi="Cambria Math"/>
+                  </w:rPr>
+                  <m:t>2</m:t>
+                </m:r>
+              </m:sub>
+            </m:sSub>
+            <m:r>
+              <w:rPr>
+                <w:rFonts w:ascii="Cambria Math" w:eastAsiaTheme="minorEastAsia" w:hAnsi="Cambria Math"/>
+              </w:rPr>
+              <m:t>,…,</m:t>
+            </m:r>
+            <m:sSub>
+              <m:sSubPr>
+                <m:ctrlPr>
+                  <w:rPr>
+                    <w:rFonts w:ascii="Cambria Math" w:eastAsiaTheme="minorEastAsia" w:hAnsi="Cambria Math"/>
+                    <w:i/>
+                    <w:iCs/>
+                  </w:rPr>
+                </m:ctrlPr>
+              </m:sSubPr>
+              <m:e>
+                <m:r>
+                  <w:rPr>
+                    <w:rFonts w:ascii="Cambria Math" w:eastAsiaTheme="minorEastAsia" w:hAnsi="Cambria Math"/>
+                  </w:rPr>
+                  <m:t>x</m:t>
+                </m:r>
+              </m:e>
+              <m:sub>
+                <m:r>
+                  <w:rPr>
+                    <w:rFonts w:ascii="Cambria Math" w:eastAsiaTheme="minorEastAsia" w:hAnsi="Cambria Math"/>
+                  </w:rPr>
+                  <m:t>n</m:t>
+                </m:r>
+              </m:sub>
+            </m:sSub>
+          </m:e>
+        </m:d>
+      </m:oMath>
+      <w:r>
+        <w:rPr>
+          <w:rFonts w:eastAsiaTheme="minorEastAsia"/>
+          <w:iCs/>
+        </w:rPr>
+        <w:t>, as the variables are ranging through their all possible values,</w:t>
+      </w:r>
+      <w:r>
+        <w:rPr>
+          <w:rFonts w:eastAsiaTheme="minorEastAsia"/>
+          <w:iCs/>
+        </w:rPr>
+        <w:t xml:space="preserve"> equal to 1.</w:t>
+      </w:r>
+      <w:r>
+        <w:rPr>
+          <w:rFonts w:eastAsiaTheme="minorEastAsia"/>
+          <w:iCs/>
+        </w:rPr>
+        <w:t xml:space="preserve"> To that end:</w:t>
+      </w:r>
+    </w:p>
+    <w:p>
+      <w:pPr>
+        <w:spacing w:after="0" w:line="240" w:lineRule="auto"/>
+        <w:rPr>
+          <w:rFonts w:eastAsiaTheme="minorEastAsia" w:cstheme="minorHAnsi"/>
+          <w:iCs/>
+        </w:rPr>
+      </w:pPr>
+      <m:oMath>
+        <m:nary>
+          <m:naryPr>
+            <m:chr m:val="∑"/>
+            <m:limLoc m:val="undOvr"/>
+            <m:supHide m:val="1"/>
+            <m:ctrlPr>
+              <w:rPr>
+                <w:rFonts w:ascii="Cambria Math" w:eastAsiaTheme="minorEastAsia" w:hAnsi="Cambria Math"/>
+                <w:i/>
+                <w:iCs/>
+              </w:rPr>
+            </m:ctrlPr>
+          </m:naryPr>
+          <m:sub>
+            <m:sSub>
+              <m:sSubPr>
+                <m:ctrlPr>
+                  <w:rPr>
+                    <w:rFonts w:ascii="Cambria Math" w:eastAsiaTheme="minorEastAsia" w:hAnsi="Cambria Math"/>
+                    <w:i/>
+                    <w:iCs/>
+                  </w:rPr>
+                </m:ctrlPr>
+              </m:sSubPr>
+              <m:e>
+                <m:r>
+                  <w:rPr>
+                    <w:rFonts w:ascii="Cambria Math" w:eastAsiaTheme="minorEastAsia" w:hAnsi="Cambria Math"/>
+                  </w:rPr>
+                  <m:t>x</m:t>
+                </m:r>
+              </m:e>
+              <m:sub>
+                <m:r>
+                  <w:rPr>
+                    <w:rFonts w:ascii="Cambria Math" w:eastAsiaTheme="minorEastAsia" w:hAnsi="Cambria Math"/>
+                  </w:rPr>
+                  <m:t>1</m:t>
+                </m:r>
+              </m:sub>
+            </m:sSub>
+          </m:sub>
+          <m:sup/>
+          <m:e>
+            <m:nary>
+              <m:naryPr>
+                <m:chr m:val="∑"/>
+                <m:limLoc m:val="undOvr"/>
+                <m:supHide m:val="1"/>
+                <m:ctrlPr>
+                  <w:rPr>
+                    <w:rFonts w:ascii="Cambria Math" w:eastAsiaTheme="minorEastAsia" w:hAnsi="Cambria Math"/>
+                    <w:i/>
+                    <w:iCs/>
+                  </w:rPr>
+                </m:ctrlPr>
+              </m:naryPr>
+              <m:sub>
+                <m:sSub>
+                  <m:sSubPr>
+                    <m:ctrlPr>
+                      <w:rPr>
+                        <w:rFonts w:ascii="Cambria Math" w:eastAsiaTheme="minorEastAsia" w:hAnsi="Cambria Math"/>
+                        <w:i/>
+                        <w:iCs/>
+                      </w:rPr>
+                    </m:ctrlPr>
+                  </m:sSubPr>
+                  <m:e>
+                    <m:r>
+                      <w:rPr>
+                        <w:rFonts w:ascii="Cambria Math" w:eastAsiaTheme="minorEastAsia" w:hAnsi="Cambria Math"/>
+                      </w:rPr>
+                      <m:t>x</m:t>
+                    </m:r>
+                  </m:e>
+                  <m:sub>
+                    <m:r>
+                      <w:rPr>
+                        <w:rFonts w:ascii="Cambria Math" w:eastAsiaTheme="minorEastAsia" w:hAnsi="Cambria Math"/>
+                      </w:rPr>
+                      <m:t>2</m:t>
+                    </m:r>
+                  </m:sub>
+                </m:sSub>
+              </m:sub>
+              <m:sup/>
+              <m:e>
+                <m:r>
+                  <w:rPr>
+                    <w:rFonts w:ascii="Cambria Math" w:eastAsiaTheme="minorEastAsia" w:hAnsi="Cambria Math"/>
+                  </w:rPr>
+                  <m:t>…</m:t>
+                </m:r>
+                <m:nary>
+                  <m:naryPr>
+                    <m:chr m:val="∑"/>
+                    <m:limLoc m:val="undOvr"/>
+                    <m:supHide m:val="1"/>
+                    <m:ctrlPr>
+                      <w:rPr>
+                        <w:rFonts w:ascii="Cambria Math" w:eastAsiaTheme="minorEastAsia" w:hAnsi="Cambria Math"/>
+                        <w:i/>
+                        <w:iCs/>
+                      </w:rPr>
+                    </m:ctrlPr>
+                  </m:naryPr>
+                  <m:sub>
+                    <m:sSub>
+                      <m:sSubPr>
+                        <m:ctrlPr>
+                          <w:rPr>
+                            <w:rFonts w:ascii="Cambria Math" w:eastAsiaTheme="minorEastAsia" w:hAnsi="Cambria Math"/>
+                            <w:i/>
+                            <w:iCs/>
+                          </w:rPr>
+                        </m:ctrlPr>
+                      </m:sSubPr>
+                      <m:e>
+                        <m:r>
+                          <w:rPr>
+                            <w:rFonts w:ascii="Cambria Math" w:eastAsiaTheme="minorEastAsia" w:hAnsi="Cambria Math"/>
+                          </w:rPr>
+                          <m:t>x</m:t>
+                        </m:r>
+                      </m:e>
+                      <m:sub>
+                        <m:r>
+                          <w:rPr>
+                            <w:rFonts w:ascii="Cambria Math" w:eastAsiaTheme="minorEastAsia" w:hAnsi="Cambria Math"/>
+                          </w:rPr>
+                          <m:t>n-1</m:t>
+                        </m:r>
+                      </m:sub>
+                    </m:sSub>
+                  </m:sub>
+                  <m:sup/>
+                  <m:e>
+                    <m:nary>
+                      <m:naryPr>
+                        <m:chr m:val="∑"/>
+                        <m:limLoc m:val="undOvr"/>
+                        <m:supHide m:val="1"/>
+                        <m:ctrlPr>
+                          <w:rPr>
+                            <w:rFonts w:ascii="Cambria Math" w:eastAsiaTheme="minorEastAsia" w:hAnsi="Cambria Math"/>
+                            <w:i/>
+                            <w:iCs/>
+                          </w:rPr>
+                        </m:ctrlPr>
+                      </m:naryPr>
+                      <m:sub>
+                        <m:sSub>
+                          <m:sSubPr>
+                            <m:ctrlPr>
+                              <w:rPr>
+                                <w:rFonts w:ascii="Cambria Math" w:eastAsiaTheme="minorEastAsia" w:hAnsi="Cambria Math"/>
+                                <w:i/>
+                                <w:iCs/>
+                              </w:rPr>
+                            </m:ctrlPr>
+                          </m:sSubPr>
+                          <m:e>
+                            <m:r>
+                              <w:rPr>
+                                <w:rFonts w:ascii="Cambria Math" w:eastAsiaTheme="minorEastAsia" w:hAnsi="Cambria Math"/>
+                              </w:rPr>
+                              <m:t>x</m:t>
+                            </m:r>
+                          </m:e>
+                          <m:sub>
+                            <m:r>
+                              <w:rPr>
+                                <w:rFonts w:ascii="Cambria Math" w:eastAsiaTheme="minorEastAsia" w:hAnsi="Cambria Math"/>
+                              </w:rPr>
+                              <m:t>n</m:t>
+                            </m:r>
+                          </m:sub>
+                        </m:sSub>
+                      </m:sub>
+                      <m:sup/>
+                      <m:e>
+                        <m:r>
+                          <w:rPr>
+                            <w:rFonts w:ascii="Cambria Math" w:eastAsiaTheme="minorEastAsia" w:hAnsi="Cambria Math"/>
+                          </w:rPr>
+                          <m:t>P</m:t>
+                        </m:r>
+                        <m:d>
+                          <m:dPr>
+                            <m:ctrlPr>
+                              <w:rPr>
+                                <w:rFonts w:ascii="Cambria Math" w:eastAsiaTheme="minorEastAsia" w:hAnsi="Cambria Math"/>
+                                <w:i/>
+                                <w:iCs/>
+                              </w:rPr>
+                            </m:ctrlPr>
+                          </m:dPr>
+                          <m:e>
+                            <m:sSub>
+                              <m:sSubPr>
+                                <m:ctrlPr>
+                                  <w:rPr>
+                                    <w:rFonts w:ascii="Cambria Math" w:eastAsiaTheme="minorEastAsia" w:hAnsi="Cambria Math"/>
+                                    <w:i/>
+                                    <w:iCs/>
+                                  </w:rPr>
+                                </m:ctrlPr>
+                              </m:sSubPr>
+                              <m:e>
+                                <m:r>
+                                  <w:rPr>
+                                    <w:rFonts w:ascii="Cambria Math" w:eastAsiaTheme="minorEastAsia" w:hAnsi="Cambria Math"/>
+                                  </w:rPr>
+                                  <m:t>x</m:t>
+                                </m:r>
+                              </m:e>
+                              <m:sub>
+                                <m:r>
+                                  <w:rPr>
+                                    <w:rFonts w:ascii="Cambria Math" w:eastAsiaTheme="minorEastAsia" w:hAnsi="Cambria Math"/>
+                                  </w:rPr>
+                                  <m:t>1</m:t>
+                                </m:r>
+                              </m:sub>
+                            </m:sSub>
+                            <m:r>
+                              <w:rPr>
+                                <w:rFonts w:ascii="Cambria Math" w:eastAsiaTheme="minorEastAsia" w:hAnsi="Cambria Math"/>
+                              </w:rPr>
+                              <m:t>,</m:t>
+                            </m:r>
+                            <m:sSub>
+                              <m:sSubPr>
+                                <m:ctrlPr>
+                                  <w:rPr>
+                                    <w:rFonts w:ascii="Cambria Math" w:eastAsiaTheme="minorEastAsia" w:hAnsi="Cambria Math"/>
+                                    <w:i/>
+                                    <w:iCs/>
+                                  </w:rPr>
+                                </m:ctrlPr>
+                              </m:sSubPr>
+                              <m:e>
+                                <m:r>
+                                  <w:rPr>
+                                    <w:rFonts w:ascii="Cambria Math" w:eastAsiaTheme="minorEastAsia" w:hAnsi="Cambria Math"/>
+                                  </w:rPr>
+                                  <m:t>x</m:t>
+                                </m:r>
+                              </m:e>
+                              <m:sub>
+                                <m:r>
+                                  <w:rPr>
+                                    <w:rFonts w:ascii="Cambria Math" w:eastAsiaTheme="minorEastAsia" w:hAnsi="Cambria Math"/>
+                                  </w:rPr>
+                                  <m:t>2</m:t>
+                                </m:r>
+                              </m:sub>
+                            </m:sSub>
+                            <m:r>
+                              <w:rPr>
+                                <w:rFonts w:ascii="Cambria Math" w:eastAsiaTheme="minorEastAsia" w:hAnsi="Cambria Math"/>
+                              </w:rPr>
+                              <m:t>,…,</m:t>
+                            </m:r>
+                            <m:sSub>
+                              <m:sSubPr>
+                                <m:ctrlPr>
+                                  <w:rPr>
+                                    <w:rFonts w:ascii="Cambria Math" w:eastAsiaTheme="minorEastAsia" w:hAnsi="Cambria Math"/>
+                                    <w:i/>
+                                    <w:iCs/>
+                                  </w:rPr>
+                                </m:ctrlPr>
+                              </m:sSubPr>
+                              <m:e>
+                                <m:r>
+                                  <w:rPr>
+                                    <w:rFonts w:ascii="Cambria Math" w:eastAsiaTheme="minorEastAsia" w:hAnsi="Cambria Math"/>
+                                  </w:rPr>
+                                  <m:t>x</m:t>
+                                </m:r>
+                              </m:e>
+                              <m:sub>
+                                <m:r>
+                                  <w:rPr>
+                                    <w:rFonts w:ascii="Cambria Math" w:eastAsiaTheme="minorEastAsia" w:hAnsi="Cambria Math"/>
+                                  </w:rPr>
+                                  <m:t>n</m:t>
+                                </m:r>
+                              </m:sub>
+                            </m:sSub>
+                          </m:e>
+                        </m:d>
+                        <m:r>
+                          <w:rPr>
+                            <w:rFonts w:ascii="Cambria Math" w:eastAsiaTheme="minorEastAsia" w:hAnsi="Cambria Math"/>
+                          </w:rPr>
+                          <m:t>=</m:t>
+                        </m:r>
+                      </m:e>
+                    </m:nary>
+                  </m:e>
+                </m:nary>
+              </m:e>
+            </m:nary>
+          </m:e>
+        </m:nary>
+      </m:oMath>
+      <w:r>
+        <w:rPr>
+          <w:rFonts w:eastAsiaTheme="minorEastAsia" w:cstheme="minorHAnsi"/>
+          <w:iCs/>
+        </w:rPr>
+        <w:t xml:space="preserve"> </w:t>
+      </w:r>
+    </w:p>
+    <w:p>
+      <w:pPr>
+        <w:spacing w:after="0" w:line="240" w:lineRule="auto"/>
+        <w:rPr>
+          <w:rFonts w:eastAsiaTheme="minorEastAsia" w:cstheme="minorHAnsi"/>
+          <w:iCs/>
+        </w:rPr>
+      </w:pPr>
+      <m:oMath>
+        <m:nary>
+          <m:naryPr>
+            <m:chr m:val="∑"/>
+            <m:limLoc m:val="undOvr"/>
+            <m:supHide m:val="1"/>
+            <m:ctrlPr>
+              <w:rPr>
+                <w:rFonts w:ascii="Cambria Math" w:eastAsiaTheme="minorEastAsia" w:hAnsi="Cambria Math"/>
+                <w:i/>
+                <w:iCs/>
+              </w:rPr>
+            </m:ctrlPr>
+          </m:naryPr>
+          <m:sub>
+            <m:sSub>
+              <m:sSubPr>
+                <m:ctrlPr>
+                  <w:rPr>
+                    <w:rFonts w:ascii="Cambria Math" w:eastAsiaTheme="minorEastAsia" w:hAnsi="Cambria Math"/>
+                    <w:i/>
+                    <w:iCs/>
+                  </w:rPr>
+                </m:ctrlPr>
+              </m:sSubPr>
+              <m:e>
+                <m:r>
+                  <w:rPr>
+                    <w:rFonts w:ascii="Cambria Math" w:eastAsiaTheme="minorEastAsia" w:hAnsi="Cambria Math"/>
+                  </w:rPr>
+                  <m:t>x</m:t>
+                </m:r>
+              </m:e>
+              <m:sub>
+                <m:r>
+                  <w:rPr>
+                    <w:rFonts w:ascii="Cambria Math" w:eastAsiaTheme="minorEastAsia" w:hAnsi="Cambria Math"/>
+                  </w:rPr>
+                  <m:t>1</m:t>
+                </m:r>
+              </m:sub>
+            </m:sSub>
+          </m:sub>
+          <m:sup/>
+          <m:e>
+            <m:nary>
+              <m:naryPr>
+                <m:chr m:val="∑"/>
+                <m:limLoc m:val="undOvr"/>
+                <m:supHide m:val="1"/>
+                <m:ctrlPr>
+                  <w:rPr>
+                    <w:rFonts w:ascii="Cambria Math" w:eastAsiaTheme="minorEastAsia" w:hAnsi="Cambria Math"/>
+                    <w:i/>
+                    <w:iCs/>
+                  </w:rPr>
+                </m:ctrlPr>
+              </m:naryPr>
+              <m:sub>
+                <m:sSub>
+                  <m:sSubPr>
+                    <m:ctrlPr>
+                      <w:rPr>
+                        <w:rFonts w:ascii="Cambria Math" w:eastAsiaTheme="minorEastAsia" w:hAnsi="Cambria Math"/>
+                        <w:i/>
+                        <w:iCs/>
+                      </w:rPr>
+                    </m:ctrlPr>
+                  </m:sSubPr>
+                  <m:e>
+                    <m:r>
+                      <w:rPr>
+                        <w:rFonts w:ascii="Cambria Math" w:eastAsiaTheme="minorEastAsia" w:hAnsi="Cambria Math"/>
+                      </w:rPr>
+                      <m:t>x</m:t>
+                    </m:r>
+                  </m:e>
+                  <m:sub>
+                    <m:r>
+                      <w:rPr>
+                        <w:rFonts w:ascii="Cambria Math" w:eastAsiaTheme="minorEastAsia" w:hAnsi="Cambria Math"/>
+                      </w:rPr>
+                      <m:t>2</m:t>
+                    </m:r>
+                  </m:sub>
+                </m:sSub>
+              </m:sub>
+              <m:sup/>
+              <m:e>
+                <m:r>
+                  <w:rPr>
+                    <w:rFonts w:ascii="Cambria Math" w:eastAsiaTheme="minorEastAsia" w:hAnsi="Cambria Math"/>
+                  </w:rPr>
+                  <m:t>…</m:t>
+                </m:r>
+                <m:nary>
+                  <m:naryPr>
+                    <m:chr m:val="∑"/>
+                    <m:limLoc m:val="undOvr"/>
+                    <m:supHide m:val="1"/>
+                    <m:ctrlPr>
+                      <w:rPr>
+                        <w:rFonts w:ascii="Cambria Math" w:eastAsiaTheme="minorEastAsia" w:hAnsi="Cambria Math"/>
+                        <w:i/>
+                        <w:iCs/>
+                      </w:rPr>
+                    </m:ctrlPr>
+                  </m:naryPr>
+                  <m:sub>
+                    <m:sSub>
+                      <m:sSubPr>
+                        <m:ctrlPr>
+                          <w:rPr>
+                            <w:rFonts w:ascii="Cambria Math" w:eastAsiaTheme="minorEastAsia" w:hAnsi="Cambria Math"/>
+                            <w:i/>
+                            <w:iCs/>
+                          </w:rPr>
+                        </m:ctrlPr>
+                      </m:sSubPr>
+                      <m:e>
+                        <m:r>
+                          <w:rPr>
+                            <w:rFonts w:ascii="Cambria Math" w:eastAsiaTheme="minorEastAsia" w:hAnsi="Cambria Math"/>
+                          </w:rPr>
+                          <m:t>x</m:t>
+                        </m:r>
+                      </m:e>
+                      <m:sub>
+                        <m:r>
+                          <w:rPr>
+                            <w:rFonts w:ascii="Cambria Math" w:eastAsiaTheme="minorEastAsia" w:hAnsi="Cambria Math"/>
+                          </w:rPr>
+                          <m:t>n-1</m:t>
+                        </m:r>
+                      </m:sub>
+                    </m:sSub>
+                  </m:sub>
+                  <m:sup/>
+                  <m:e>
+                    <m:nary>
+                      <m:naryPr>
+                        <m:chr m:val="∑"/>
+                        <m:limLoc m:val="undOvr"/>
+                        <m:supHide m:val="1"/>
+                        <m:ctrlPr>
+                          <w:rPr>
+                            <w:rFonts w:ascii="Cambria Math" w:eastAsiaTheme="minorEastAsia" w:hAnsi="Cambria Math"/>
+                            <w:i/>
+                            <w:iCs/>
+                          </w:rPr>
+                        </m:ctrlPr>
+                      </m:naryPr>
+                      <m:sub>
+                        <m:sSub>
+                          <m:sSubPr>
+                            <m:ctrlPr>
+                              <w:rPr>
+                                <w:rFonts w:ascii="Cambria Math" w:eastAsiaTheme="minorEastAsia" w:hAnsi="Cambria Math"/>
+                                <w:i/>
+                                <w:iCs/>
+                              </w:rPr>
+                            </m:ctrlPr>
+                          </m:sSubPr>
+                          <m:e>
+                            <m:r>
+                              <w:rPr>
+                                <w:rFonts w:ascii="Cambria Math" w:eastAsiaTheme="minorEastAsia" w:hAnsi="Cambria Math"/>
+                              </w:rPr>
+                              <m:t>x</m:t>
+                            </m:r>
+                          </m:e>
+                          <m:sub>
+                            <m:r>
+                              <w:rPr>
+                                <w:rFonts w:ascii="Cambria Math" w:eastAsiaTheme="minorEastAsia" w:hAnsi="Cambria Math"/>
+                              </w:rPr>
+                              <m:t>n</m:t>
+                            </m:r>
+                          </m:sub>
+                        </m:sSub>
+                      </m:sub>
+                      <m:sup/>
+                      <m:e>
+                        <m:r>
+                          <w:rPr>
+                            <w:rFonts w:ascii="Cambria Math" w:eastAsiaTheme="minorEastAsia" w:hAnsi="Cambria Math"/>
+                          </w:rPr>
+                          <m:t>P</m:t>
+                        </m:r>
+                        <m:d>
+                          <m:dPr>
+                            <m:ctrlPr>
+                              <w:rPr>
+                                <w:rFonts w:ascii="Cambria Math" w:eastAsiaTheme="minorEastAsia" w:hAnsi="Cambria Math"/>
+                                <w:i/>
+                                <w:iCs/>
+                              </w:rPr>
+                            </m:ctrlPr>
+                          </m:dPr>
+                          <m:e>
+                            <m:sSub>
+                              <m:sSubPr>
+                                <m:ctrlPr>
+                                  <w:rPr>
+                                    <w:rFonts w:ascii="Cambria Math" w:eastAsiaTheme="minorEastAsia" w:hAnsi="Cambria Math"/>
+                                    <w:i/>
+                                    <w:iCs/>
+                                  </w:rPr>
+                                </m:ctrlPr>
+                              </m:sSubPr>
+                              <m:e>
+                                <m:r>
+                                  <w:rPr>
+                                    <w:rFonts w:ascii="Cambria Math" w:eastAsiaTheme="minorEastAsia" w:hAnsi="Cambria Math"/>
+                                  </w:rPr>
+                                  <m:t>x</m:t>
+                                </m:r>
+                              </m:e>
+                              <m:sub>
+                                <m:r>
+                                  <w:rPr>
+                                    <w:rFonts w:ascii="Cambria Math" w:eastAsiaTheme="minorEastAsia" w:hAnsi="Cambria Math"/>
+                                  </w:rPr>
+                                  <m:t>n</m:t>
+                                </m:r>
+                              </m:sub>
+                            </m:sSub>
+                            <m:r>
+                              <w:rPr>
+                                <w:rFonts w:ascii="Cambria Math" w:eastAsiaTheme="minorEastAsia" w:hAnsi="Cambria Math"/>
+                              </w:rPr>
+                              <m:t>|</m:t>
+                            </m:r>
+                            <m:sSub>
+                              <m:sSubPr>
+                                <m:ctrlPr>
+                                  <w:rPr>
+                                    <w:rFonts w:ascii="Cambria Math" w:eastAsiaTheme="minorEastAsia" w:hAnsi="Cambria Math"/>
+                                    <w:i/>
+                                    <w:iCs/>
+                                  </w:rPr>
+                                </m:ctrlPr>
+                              </m:sSubPr>
+                              <m:e>
+                                <m:r>
+                                  <m:rPr>
+                                    <m:sty m:val="b"/>
+                                  </m:rPr>
+                                  <w:rPr>
+                                    <w:rFonts w:ascii="Cambria Math" w:eastAsiaTheme="minorEastAsia" w:hAnsi="Cambria Math"/>
+                                  </w:rPr>
+                                  <m:t>pa</m:t>
+                                </m:r>
+                              </m:e>
+                              <m:sub>
+                                <m:r>
+                                  <w:rPr>
+                                    <w:rFonts w:ascii="Cambria Math" w:eastAsiaTheme="minorEastAsia" w:hAnsi="Cambria Math"/>
+                                  </w:rPr>
+                                  <m:t>n</m:t>
+                                </m:r>
+                              </m:sub>
+                            </m:sSub>
+                          </m:e>
+                        </m:d>
+                        <m:r>
+                          <w:rPr>
+                            <w:rFonts w:ascii="Cambria Math" w:eastAsiaTheme="minorEastAsia" w:hAnsi="Cambria Math"/>
+                          </w:rPr>
+                          <m:t>P</m:t>
+                        </m:r>
+                        <m:d>
+                          <m:dPr>
+                            <m:ctrlPr>
+                              <w:rPr>
+                                <w:rFonts w:ascii="Cambria Math" w:eastAsiaTheme="minorEastAsia" w:hAnsi="Cambria Math"/>
+                                <w:i/>
+                                <w:iCs/>
+                              </w:rPr>
+                            </m:ctrlPr>
+                          </m:dPr>
+                          <m:e>
+                            <m:sSub>
+                              <m:sSubPr>
+                                <m:ctrlPr>
+                                  <w:rPr>
+                                    <w:rFonts w:ascii="Cambria Math" w:eastAsiaTheme="minorEastAsia" w:hAnsi="Cambria Math"/>
+                                    <w:i/>
+                                    <w:iCs/>
+                                  </w:rPr>
+                                </m:ctrlPr>
+                              </m:sSubPr>
+                              <m:e>
+                                <m:r>
+                                  <w:rPr>
+                                    <w:rFonts w:ascii="Cambria Math" w:eastAsiaTheme="minorEastAsia" w:hAnsi="Cambria Math"/>
+                                  </w:rPr>
+                                  <m:t>x</m:t>
+                                </m:r>
+                              </m:e>
+                              <m:sub>
+                                <m:r>
+                                  <w:rPr>
+                                    <w:rFonts w:ascii="Cambria Math" w:eastAsiaTheme="minorEastAsia" w:hAnsi="Cambria Math"/>
+                                  </w:rPr>
+                                  <m:t>n-1</m:t>
+                                </m:r>
+                              </m:sub>
+                            </m:sSub>
+                            <m:r>
+                              <w:rPr>
+                                <w:rFonts w:ascii="Cambria Math" w:eastAsiaTheme="minorEastAsia" w:hAnsi="Cambria Math"/>
+                              </w:rPr>
+                              <m:t>|</m:t>
+                            </m:r>
+                            <m:sSub>
+                              <m:sSubPr>
+                                <m:ctrlPr>
+                                  <w:rPr>
+                                    <w:rFonts w:ascii="Cambria Math" w:eastAsiaTheme="minorEastAsia" w:hAnsi="Cambria Math"/>
+                                    <w:i/>
+                                    <w:iCs/>
+                                  </w:rPr>
+                                </m:ctrlPr>
+                              </m:sSubPr>
+                              <m:e>
+                                <m:r>
+                                  <m:rPr>
+                                    <m:sty m:val="b"/>
+                                  </m:rPr>
+                                  <w:rPr>
+                                    <w:rFonts w:ascii="Cambria Math" w:eastAsiaTheme="minorEastAsia" w:hAnsi="Cambria Math"/>
+                                  </w:rPr>
+                                  <m:t>pa</m:t>
+                                </m:r>
+                              </m:e>
+                              <m:sub>
+                                <m:r>
+                                  <w:rPr>
+                                    <w:rFonts w:ascii="Cambria Math" w:eastAsiaTheme="minorEastAsia" w:hAnsi="Cambria Math"/>
+                                  </w:rPr>
+                                  <m:t>n-1</m:t>
+                                </m:r>
+                              </m:sub>
+                            </m:sSub>
+                          </m:e>
+                        </m:d>
+                        <m:r>
+                          <w:rPr>
+                            <w:rFonts w:ascii="Cambria Math" w:eastAsiaTheme="minorEastAsia" w:hAnsi="Cambria Math"/>
+                          </w:rPr>
+                          <m:t>…P</m:t>
+                        </m:r>
+                        <m:d>
+                          <m:dPr>
+                            <m:ctrlPr>
+                              <w:rPr>
+                                <w:rFonts w:ascii="Cambria Math" w:eastAsiaTheme="minorEastAsia" w:hAnsi="Cambria Math"/>
+                                <w:i/>
+                                <w:iCs/>
+                              </w:rPr>
+                            </m:ctrlPr>
+                          </m:dPr>
+                          <m:e>
+                            <m:sSub>
+                              <m:sSubPr>
+                                <m:ctrlPr>
+                                  <w:rPr>
+                                    <w:rFonts w:ascii="Cambria Math" w:eastAsiaTheme="minorEastAsia" w:hAnsi="Cambria Math"/>
+                                    <w:i/>
+                                    <w:iCs/>
+                                  </w:rPr>
+                                </m:ctrlPr>
+                              </m:sSubPr>
+                              <m:e>
+                                <m:r>
+                                  <w:rPr>
+                                    <w:rFonts w:ascii="Cambria Math" w:eastAsiaTheme="minorEastAsia" w:hAnsi="Cambria Math"/>
+                                  </w:rPr>
+                                  <m:t>x</m:t>
+                                </m:r>
+                              </m:e>
+                              <m:sub>
+                                <m:r>
+                                  <w:rPr>
+                                    <w:rFonts w:ascii="Cambria Math" w:eastAsiaTheme="minorEastAsia" w:hAnsi="Cambria Math"/>
+                                  </w:rPr>
+                                  <m:t>2</m:t>
+                                </m:r>
+                              </m:sub>
+                            </m:sSub>
+                            <m:r>
+                              <w:rPr>
+                                <w:rFonts w:ascii="Cambria Math" w:eastAsiaTheme="minorEastAsia" w:hAnsi="Cambria Math"/>
+                              </w:rPr>
+                              <m:t>|</m:t>
+                            </m:r>
+                            <m:sSub>
+                              <m:sSubPr>
+                                <m:ctrlPr>
+                                  <w:rPr>
+                                    <w:rFonts w:ascii="Cambria Math" w:eastAsiaTheme="minorEastAsia" w:hAnsi="Cambria Math"/>
+                                    <w:i/>
+                                    <w:iCs/>
+                                  </w:rPr>
+                                </m:ctrlPr>
+                              </m:sSubPr>
+                              <m:e>
+                                <m:r>
+                                  <m:rPr>
+                                    <m:sty m:val="b"/>
+                                  </m:rPr>
+                                  <w:rPr>
+                                    <w:rFonts w:ascii="Cambria Math" w:eastAsiaTheme="minorEastAsia" w:hAnsi="Cambria Math"/>
+                                  </w:rPr>
+                                  <m:t>pa</m:t>
+                                </m:r>
+                              </m:e>
+                              <m:sub>
+                                <m:r>
+                                  <w:rPr>
+                                    <w:rFonts w:ascii="Cambria Math" w:eastAsiaTheme="minorEastAsia" w:hAnsi="Cambria Math"/>
+                                  </w:rPr>
+                                  <m:t>2</m:t>
+                                </m:r>
+                              </m:sub>
+                            </m:sSub>
+                          </m:e>
+                        </m:d>
+                        <m:r>
+                          <w:rPr>
+                            <w:rFonts w:ascii="Cambria Math" w:eastAsiaTheme="minorEastAsia" w:hAnsi="Cambria Math"/>
+                          </w:rPr>
+                          <m:t>P</m:t>
+                        </m:r>
+                        <m:d>
+                          <m:dPr>
+                            <m:ctrlPr>
+                              <w:rPr>
+                                <w:rFonts w:ascii="Cambria Math" w:eastAsiaTheme="minorEastAsia" w:hAnsi="Cambria Math"/>
+                                <w:i/>
+                                <w:iCs/>
+                              </w:rPr>
+                            </m:ctrlPr>
+                          </m:dPr>
+                          <m:e>
+                            <m:sSub>
+                              <m:sSubPr>
+                                <m:ctrlPr>
+                                  <w:rPr>
+                                    <w:rFonts w:ascii="Cambria Math" w:eastAsiaTheme="minorEastAsia" w:hAnsi="Cambria Math"/>
+                                    <w:i/>
+                                    <w:iCs/>
+                                  </w:rPr>
+                                </m:ctrlPr>
+                              </m:sSubPr>
+                              <m:e>
+                                <m:r>
+                                  <w:rPr>
+                                    <w:rFonts w:ascii="Cambria Math" w:eastAsiaTheme="minorEastAsia" w:hAnsi="Cambria Math"/>
+                                  </w:rPr>
+                                  <m:t>x</m:t>
+                                </m:r>
+                              </m:e>
+                              <m:sub>
+                                <m:r>
+                                  <w:rPr>
+                                    <w:rFonts w:ascii="Cambria Math" w:eastAsiaTheme="minorEastAsia" w:hAnsi="Cambria Math"/>
+                                  </w:rPr>
+                                  <m:t>1</m:t>
+                                </m:r>
+                              </m:sub>
+                            </m:sSub>
+                            <m:r>
+                              <w:rPr>
+                                <w:rFonts w:ascii="Cambria Math" w:eastAsiaTheme="minorEastAsia" w:hAnsi="Cambria Math"/>
+                              </w:rPr>
+                              <m:t>|</m:t>
+                            </m:r>
+                            <m:sSub>
+                              <m:sSubPr>
+                                <m:ctrlPr>
+                                  <w:rPr>
+                                    <w:rFonts w:ascii="Cambria Math" w:eastAsiaTheme="minorEastAsia" w:hAnsi="Cambria Math"/>
+                                    <w:i/>
+                                    <w:iCs/>
+                                  </w:rPr>
+                                </m:ctrlPr>
+                              </m:sSubPr>
+                              <m:e>
+                                <m:r>
+                                  <m:rPr>
+                                    <m:sty m:val="b"/>
+                                  </m:rPr>
+                                  <w:rPr>
+                                    <w:rFonts w:ascii="Cambria Math" w:eastAsiaTheme="minorEastAsia" w:hAnsi="Cambria Math"/>
+                                  </w:rPr>
+                                  <m:t>pa</m:t>
+                                </m:r>
+                              </m:e>
+                              <m:sub>
+                                <m:r>
+                                  <w:rPr>
+                                    <w:rFonts w:ascii="Cambria Math" w:eastAsiaTheme="minorEastAsia" w:hAnsi="Cambria Math"/>
+                                  </w:rPr>
+                                  <m:t>1</m:t>
+                                </m:r>
+                              </m:sub>
+                            </m:sSub>
+                          </m:e>
+                        </m:d>
+                        <m:r>
+                          <w:rPr>
+                            <w:rFonts w:ascii="Cambria Math" w:eastAsiaTheme="minorEastAsia" w:hAnsi="Cambria Math"/>
+                          </w:rPr>
+                          <m:t>=</m:t>
+                        </m:r>
+                      </m:e>
+                    </m:nary>
+                  </m:e>
+                </m:nary>
+              </m:e>
+            </m:nary>
+          </m:e>
+        </m:nary>
+      </m:oMath>
+      <w:r>
+        <w:rPr>
+          <w:rFonts w:eastAsiaTheme="minorEastAsia" w:cstheme="minorHAnsi"/>
+          <w:iCs/>
+        </w:rPr>
+        <w:t xml:space="preserve"> </w:t>
+      </w:r>
+    </w:p>
+    <w:p>
+      <w:pPr>
+        <w:spacing w:after="0" w:line="240" w:lineRule="auto"/>
+        <w:rPr>
+          <w:rFonts w:eastAsiaTheme="minorEastAsia" w:cstheme="minorHAnsi"/>
+          <w:iCs/>
+        </w:rPr>
+      </w:pPr>
+      <m:oMath>
+        <m:nary>
+          <m:naryPr>
+            <m:chr m:val="∑"/>
+            <m:limLoc m:val="undOvr"/>
+            <m:supHide m:val="1"/>
+            <m:ctrlPr>
+              <w:rPr>
+                <w:rFonts w:ascii="Cambria Math" w:hAnsi="Cambria Math" w:cstheme="minorHAnsi"/>
+                <w:i/>
+                <w:iCs/>
+              </w:rPr>
+            </m:ctrlPr>
+          </m:naryPr>
+          <m:sub>
+            <m:sSub>
+              <m:sSubPr>
+                <m:ctrlPr>
+                  <w:rPr>
+                    <w:rFonts w:ascii="Cambria Math" w:hAnsi="Cambria Math" w:cstheme="minorHAnsi"/>
+                    <w:i/>
+                    <w:iCs/>
+                  </w:rPr>
+                </m:ctrlPr>
+              </m:sSubPr>
+              <m:e>
+                <m:r>
+                  <w:rPr>
+                    <w:rFonts w:ascii="Cambria Math" w:hAnsi="Cambria Math" w:cstheme="minorHAnsi"/>
+                  </w:rPr>
+                  <m:t>x</m:t>
+                </m:r>
+              </m:e>
+              <m:sub>
+                <m:r>
+                  <w:rPr>
+                    <w:rFonts w:ascii="Cambria Math" w:hAnsi="Cambria Math" w:cstheme="minorHAnsi"/>
+                  </w:rPr>
+                  <m:t>1</m:t>
+                </m:r>
+              </m:sub>
+            </m:sSub>
+          </m:sub>
+          <m:sup/>
+          <m:e>
+            <m:d>
+              <m:dPr>
+                <m:begChr m:val="["/>
+                <m:endChr m:val="]"/>
+                <m:ctrlPr>
+                  <w:rPr>
+                    <w:rFonts w:ascii="Cambria Math" w:hAnsi="Cambria Math" w:cstheme="minorHAnsi"/>
+                    <w:i/>
+                    <w:iCs/>
+                  </w:rPr>
+                </m:ctrlPr>
+              </m:dPr>
+              <m:e>
+                <m:nary>
+                  <m:naryPr>
+                    <m:chr m:val="∑"/>
+                    <m:limLoc m:val="undOvr"/>
+                    <m:supHide m:val="1"/>
+                    <m:ctrlPr>
+                      <w:rPr>
+                        <w:rFonts w:ascii="Cambria Math" w:hAnsi="Cambria Math" w:cstheme="minorHAnsi"/>
+                        <w:i/>
+                        <w:iCs/>
+                      </w:rPr>
+                    </m:ctrlPr>
+                  </m:naryPr>
+                  <m:sub>
+                    <m:sSub>
+                      <m:sSubPr>
+                        <m:ctrlPr>
+                          <w:rPr>
+                            <w:rFonts w:ascii="Cambria Math" w:hAnsi="Cambria Math" w:cstheme="minorHAnsi"/>
+                            <w:i/>
+                            <w:iCs/>
+                          </w:rPr>
+                        </m:ctrlPr>
+                      </m:sSubPr>
+                      <m:e>
+                        <m:r>
+                          <w:rPr>
+                            <w:rFonts w:ascii="Cambria Math" w:hAnsi="Cambria Math" w:cstheme="minorHAnsi"/>
+                          </w:rPr>
+                          <m:t>x</m:t>
+                        </m:r>
+                      </m:e>
+                      <m:sub>
+                        <m:r>
+                          <w:rPr>
+                            <w:rFonts w:ascii="Cambria Math" w:hAnsi="Cambria Math" w:cstheme="minorHAnsi"/>
+                          </w:rPr>
+                          <m:t>2</m:t>
+                        </m:r>
+                      </m:sub>
+                    </m:sSub>
+                  </m:sub>
+                  <m:sup/>
+                  <m:e>
+                    <m:d>
+                      <m:dPr>
+                        <m:begChr m:val="["/>
+                        <m:endChr m:val="]"/>
+                        <m:ctrlPr>
+                          <w:rPr>
+                            <w:rFonts w:ascii="Cambria Math" w:hAnsi="Cambria Math" w:cstheme="minorHAnsi"/>
+                            <w:i/>
+                            <w:iCs/>
+                          </w:rPr>
+                        </m:ctrlPr>
+                      </m:dPr>
+                      <m:e>
+                        <m:r>
+                          <w:rPr>
+                            <w:rFonts w:ascii="Cambria Math" w:hAnsi="Cambria Math" w:cstheme="minorHAnsi"/>
+                          </w:rPr>
+                          <m:t>…</m:t>
+                        </m:r>
+                        <m:d>
+                          <m:dPr>
+                            <m:begChr m:val="["/>
+                            <m:endChr m:val="]"/>
+                            <m:ctrlPr>
+                              <w:rPr>
+                                <w:rFonts w:ascii="Cambria Math" w:hAnsi="Cambria Math" w:cstheme="minorHAnsi"/>
+                                <w:i/>
+                                <w:iCs/>
+                              </w:rPr>
+                            </m:ctrlPr>
+                          </m:dPr>
+                          <m:e>
+                            <m:nary>
+                              <m:naryPr>
+                                <m:chr m:val="∑"/>
+                                <m:limLoc m:val="undOvr"/>
+                                <m:supHide m:val="1"/>
+                                <m:ctrlPr>
+                                  <w:rPr>
+                                    <w:rFonts w:ascii="Cambria Math" w:hAnsi="Cambria Math" w:cstheme="minorHAnsi"/>
+                                    <w:i/>
+                                    <w:iCs/>
+                                  </w:rPr>
+                                </m:ctrlPr>
+                              </m:naryPr>
+                              <m:sub>
+                                <m:sSub>
+                                  <m:sSubPr>
+                                    <m:ctrlPr>
+                                      <w:rPr>
+                                        <w:rFonts w:ascii="Cambria Math" w:hAnsi="Cambria Math" w:cstheme="minorHAnsi"/>
+                                        <w:i/>
+                                        <w:iCs/>
+                                      </w:rPr>
+                                    </m:ctrlPr>
+                                  </m:sSubPr>
+                                  <m:e>
+                                    <m:r>
+                                      <w:rPr>
+                                        <w:rFonts w:ascii="Cambria Math" w:hAnsi="Cambria Math" w:cstheme="minorHAnsi"/>
+                                      </w:rPr>
+                                      <m:t>x</m:t>
+                                    </m:r>
+                                  </m:e>
+                                  <m:sub>
+                                    <m:r>
+                                      <w:rPr>
+                                        <w:rFonts w:ascii="Cambria Math" w:hAnsi="Cambria Math" w:cstheme="minorHAnsi"/>
+                                      </w:rPr>
+                                      <m:t>n-1</m:t>
+                                    </m:r>
+                                  </m:sub>
+                                </m:sSub>
+                              </m:sub>
+                              <m:sup/>
+                              <m:e>
+                                <m:d>
+                                  <m:dPr>
+                                    <m:begChr m:val="["/>
+                                    <m:endChr m:val="]"/>
+                                    <m:ctrlPr>
+                                      <w:rPr>
+                                        <w:rFonts w:ascii="Cambria Math" w:hAnsi="Cambria Math" w:cstheme="minorHAnsi"/>
+                                        <w:i/>
+                                        <w:iCs/>
+                                      </w:rPr>
+                                    </m:ctrlPr>
+                                  </m:dPr>
+                                  <m:e>
+                                    <m:nary>
+                                      <m:naryPr>
+                                        <m:chr m:val="∑"/>
+                                        <m:limLoc m:val="undOvr"/>
+                                        <m:supHide m:val="1"/>
+                                        <m:ctrlPr>
+                                          <w:rPr>
+                                            <w:rFonts w:ascii="Cambria Math" w:hAnsi="Cambria Math" w:cstheme="minorHAnsi"/>
+                                            <w:i/>
+                                            <w:iCs/>
+                                          </w:rPr>
+                                        </m:ctrlPr>
+                                      </m:naryPr>
+                                      <m:sub>
+                                        <m:sSub>
+                                          <m:sSubPr>
+                                            <m:ctrlPr>
+                                              <w:rPr>
+                                                <w:rFonts w:ascii="Cambria Math" w:hAnsi="Cambria Math" w:cstheme="minorHAnsi"/>
+                                                <w:i/>
+                                                <w:iCs/>
+                                              </w:rPr>
+                                            </m:ctrlPr>
+                                          </m:sSubPr>
+                                          <m:e>
+                                            <m:r>
+                                              <w:rPr>
+                                                <w:rFonts w:ascii="Cambria Math" w:hAnsi="Cambria Math" w:cstheme="minorHAnsi"/>
+                                              </w:rPr>
+                                              <m:t>x</m:t>
+                                            </m:r>
+                                          </m:e>
+                                          <m:sub>
+                                            <m:r>
+                                              <w:rPr>
+                                                <w:rFonts w:ascii="Cambria Math" w:hAnsi="Cambria Math" w:cstheme="minorHAnsi"/>
+                                              </w:rPr>
+                                              <m:t>n</m:t>
+                                            </m:r>
+                                          </m:sub>
+                                        </m:sSub>
+                                      </m:sub>
+                                      <m:sup/>
+                                      <m:e>
+                                        <m:r>
+                                          <w:rPr>
+                                            <w:rFonts w:ascii="Cambria Math" w:eastAsiaTheme="minorEastAsia" w:hAnsi="Cambria Math"/>
+                                          </w:rPr>
+                                          <m:t>P</m:t>
+                                        </m:r>
+                                        <m:d>
+                                          <m:dPr>
+                                            <m:ctrlPr>
+                                              <w:rPr>
+                                                <w:rFonts w:ascii="Cambria Math" w:eastAsiaTheme="minorEastAsia" w:hAnsi="Cambria Math"/>
+                                                <w:i/>
+                                                <w:iCs/>
+                                              </w:rPr>
+                                            </m:ctrlPr>
+                                          </m:dPr>
+                                          <m:e>
+                                            <m:sSub>
+                                              <m:sSubPr>
+                                                <m:ctrlPr>
+                                                  <w:rPr>
+                                                    <w:rFonts w:ascii="Cambria Math" w:eastAsiaTheme="minorEastAsia" w:hAnsi="Cambria Math"/>
+                                                    <w:i/>
+                                                    <w:iCs/>
+                                                  </w:rPr>
+                                                </m:ctrlPr>
+                                              </m:sSubPr>
+                                              <m:e>
+                                                <m:r>
+                                                  <w:rPr>
+                                                    <w:rFonts w:ascii="Cambria Math" w:eastAsiaTheme="minorEastAsia" w:hAnsi="Cambria Math"/>
+                                                  </w:rPr>
+                                                  <m:t>x</m:t>
+                                                </m:r>
+                                              </m:e>
+                                              <m:sub>
+                                                <m:r>
+                                                  <w:rPr>
+                                                    <w:rFonts w:ascii="Cambria Math" w:eastAsiaTheme="minorEastAsia" w:hAnsi="Cambria Math"/>
+                                                  </w:rPr>
+                                                  <m:t>n</m:t>
+                                                </m:r>
+                                              </m:sub>
+                                            </m:sSub>
+                                            <m:r>
+                                              <w:rPr>
+                                                <w:rFonts w:ascii="Cambria Math" w:eastAsiaTheme="minorEastAsia" w:hAnsi="Cambria Math"/>
+                                              </w:rPr>
+                                              <m:t>|</m:t>
+                                            </m:r>
+                                            <m:sSub>
+                                              <m:sSubPr>
+                                                <m:ctrlPr>
+                                                  <w:rPr>
+                                                    <w:rFonts w:ascii="Cambria Math" w:eastAsiaTheme="minorEastAsia" w:hAnsi="Cambria Math"/>
+                                                    <w:i/>
+                                                    <w:iCs/>
+                                                  </w:rPr>
+                                                </m:ctrlPr>
+                                              </m:sSubPr>
+                                              <m:e>
+                                                <m:r>
+                                                  <m:rPr>
+                                                    <m:sty m:val="b"/>
+                                                  </m:rPr>
+                                                  <w:rPr>
+                                                    <w:rFonts w:ascii="Cambria Math" w:eastAsiaTheme="minorEastAsia" w:hAnsi="Cambria Math"/>
+                                                  </w:rPr>
+                                                  <m:t>pa</m:t>
+                                                </m:r>
+                                              </m:e>
+                                              <m:sub>
+                                                <m:r>
+                                                  <w:rPr>
+                                                    <w:rFonts w:ascii="Cambria Math" w:eastAsiaTheme="minorEastAsia" w:hAnsi="Cambria Math"/>
+                                                  </w:rPr>
+                                                  <m:t>n</m:t>
+                                                </m:r>
+                                              </m:sub>
+                                            </m:sSub>
+                                          </m:e>
+                                        </m:d>
+                                      </m:e>
+                                    </m:nary>
+                                  </m:e>
+                                </m:d>
+                              </m:e>
+                            </m:nary>
+                            <m:r>
+                              <w:rPr>
+                                <w:rFonts w:ascii="Cambria Math" w:eastAsiaTheme="minorEastAsia" w:hAnsi="Cambria Math"/>
+                              </w:rPr>
+                              <m:t>P</m:t>
+                            </m:r>
+                            <m:d>
+                              <m:dPr>
+                                <m:ctrlPr>
+                                  <w:rPr>
+                                    <w:rFonts w:ascii="Cambria Math" w:eastAsiaTheme="minorEastAsia" w:hAnsi="Cambria Math"/>
+                                    <w:i/>
+                                    <w:iCs/>
+                                  </w:rPr>
+                                </m:ctrlPr>
+                              </m:dPr>
+                              <m:e>
+                                <m:sSub>
+                                  <m:sSubPr>
+                                    <m:ctrlPr>
+                                      <w:rPr>
+                                        <w:rFonts w:ascii="Cambria Math" w:eastAsiaTheme="minorEastAsia" w:hAnsi="Cambria Math"/>
+                                        <w:i/>
+                                        <w:iCs/>
+                                      </w:rPr>
+                                    </m:ctrlPr>
+                                  </m:sSubPr>
+                                  <m:e>
+                                    <m:r>
+                                      <w:rPr>
+                                        <w:rFonts w:ascii="Cambria Math" w:eastAsiaTheme="minorEastAsia" w:hAnsi="Cambria Math"/>
+                                      </w:rPr>
+                                      <m:t>x</m:t>
+                                    </m:r>
+                                  </m:e>
+                                  <m:sub>
+                                    <m:r>
+                                      <w:rPr>
+                                        <w:rFonts w:ascii="Cambria Math" w:eastAsiaTheme="minorEastAsia" w:hAnsi="Cambria Math"/>
+                                      </w:rPr>
+                                      <m:t>n-1</m:t>
+                                    </m:r>
+                                  </m:sub>
+                                </m:sSub>
+                                <m:r>
+                                  <w:rPr>
+                                    <w:rFonts w:ascii="Cambria Math" w:eastAsiaTheme="minorEastAsia" w:hAnsi="Cambria Math"/>
+                                  </w:rPr>
+                                  <m:t>|</m:t>
+                                </m:r>
+                                <m:sSub>
+                                  <m:sSubPr>
+                                    <m:ctrlPr>
+                                      <w:rPr>
+                                        <w:rFonts w:ascii="Cambria Math" w:eastAsiaTheme="minorEastAsia" w:hAnsi="Cambria Math"/>
+                                        <w:i/>
+                                        <w:iCs/>
+                                      </w:rPr>
+                                    </m:ctrlPr>
+                                  </m:sSubPr>
+                                  <m:e>
+                                    <m:r>
+                                      <m:rPr>
+                                        <m:sty m:val="b"/>
+                                      </m:rPr>
+                                      <w:rPr>
+                                        <w:rFonts w:ascii="Cambria Math" w:eastAsiaTheme="minorEastAsia" w:hAnsi="Cambria Math"/>
+                                      </w:rPr>
+                                      <m:t>pa</m:t>
+                                    </m:r>
+                                  </m:e>
+                                  <m:sub>
+                                    <m:r>
+                                      <w:rPr>
+                                        <w:rFonts w:ascii="Cambria Math" w:eastAsiaTheme="minorEastAsia" w:hAnsi="Cambria Math"/>
+                                      </w:rPr>
+                                      <m:t>n-1</m:t>
+                                    </m:r>
+                                  </m:sub>
+                                </m:sSub>
+                              </m:e>
+                            </m:d>
+                          </m:e>
+                        </m:d>
+                        <m:r>
+                          <w:rPr>
+                            <w:rFonts w:ascii="Cambria Math" w:hAnsi="Cambria Math" w:cstheme="minorHAnsi"/>
+                          </w:rPr>
+                          <m:t>…</m:t>
+                        </m:r>
+                      </m:e>
+                    </m:d>
+                    <m:r>
+                      <w:rPr>
+                        <w:rFonts w:ascii="Cambria Math" w:eastAsiaTheme="minorEastAsia" w:hAnsi="Cambria Math"/>
+                      </w:rPr>
+                      <m:t>P</m:t>
+                    </m:r>
+                    <m:d>
+                      <m:dPr>
+                        <m:ctrlPr>
+                          <w:rPr>
+                            <w:rFonts w:ascii="Cambria Math" w:eastAsiaTheme="minorEastAsia" w:hAnsi="Cambria Math"/>
+                            <w:i/>
+                            <w:iCs/>
+                          </w:rPr>
+                        </m:ctrlPr>
+                      </m:dPr>
+                      <m:e>
+                        <m:sSub>
+                          <m:sSubPr>
+                            <m:ctrlPr>
+                              <w:rPr>
+                                <w:rFonts w:ascii="Cambria Math" w:eastAsiaTheme="minorEastAsia" w:hAnsi="Cambria Math"/>
+                                <w:i/>
+                                <w:iCs/>
+                              </w:rPr>
+                            </m:ctrlPr>
+                          </m:sSubPr>
+                          <m:e>
+                            <m:r>
+                              <w:rPr>
+                                <w:rFonts w:ascii="Cambria Math" w:eastAsiaTheme="minorEastAsia" w:hAnsi="Cambria Math"/>
+                              </w:rPr>
+                              <m:t>x</m:t>
+                            </m:r>
+                          </m:e>
+                          <m:sub>
+                            <m:r>
+                              <w:rPr>
+                                <w:rFonts w:ascii="Cambria Math" w:eastAsiaTheme="minorEastAsia" w:hAnsi="Cambria Math"/>
+                              </w:rPr>
+                              <m:t>2</m:t>
+                            </m:r>
+                          </m:sub>
+                        </m:sSub>
+                        <m:r>
+                          <w:rPr>
+                            <w:rFonts w:ascii="Cambria Math" w:eastAsiaTheme="minorEastAsia" w:hAnsi="Cambria Math"/>
+                          </w:rPr>
+                          <m:t>|</m:t>
+                        </m:r>
+                        <m:sSub>
+                          <m:sSubPr>
+                            <m:ctrlPr>
+                              <w:rPr>
+                                <w:rFonts w:ascii="Cambria Math" w:eastAsiaTheme="minorEastAsia" w:hAnsi="Cambria Math"/>
+                                <w:i/>
+                                <w:iCs/>
+                              </w:rPr>
+                            </m:ctrlPr>
+                          </m:sSubPr>
+                          <m:e>
+                            <m:r>
+                              <m:rPr>
+                                <m:sty m:val="b"/>
+                              </m:rPr>
+                              <w:rPr>
+                                <w:rFonts w:ascii="Cambria Math" w:eastAsiaTheme="minorEastAsia" w:hAnsi="Cambria Math"/>
+                              </w:rPr>
+                              <m:t>pa</m:t>
+                            </m:r>
+                          </m:e>
+                          <m:sub>
+                            <m:r>
+                              <w:rPr>
+                                <w:rFonts w:ascii="Cambria Math" w:eastAsiaTheme="minorEastAsia" w:hAnsi="Cambria Math"/>
+                              </w:rPr>
+                              <m:t>2</m:t>
+                            </m:r>
+                          </m:sub>
+                        </m:sSub>
+                      </m:e>
+                    </m:d>
+                  </m:e>
+                </m:nary>
+              </m:e>
+            </m:d>
+            <m:r>
+              <w:rPr>
+                <w:rFonts w:ascii="Cambria Math" w:eastAsiaTheme="minorEastAsia" w:hAnsi="Cambria Math"/>
+              </w:rPr>
+              <m:t>P</m:t>
+            </m:r>
+            <m:d>
+              <m:dPr>
+                <m:ctrlPr>
+                  <w:rPr>
+                    <w:rFonts w:ascii="Cambria Math" w:eastAsiaTheme="minorEastAsia" w:hAnsi="Cambria Math"/>
+                    <w:i/>
+                    <w:iCs/>
+                  </w:rPr>
+                </m:ctrlPr>
+              </m:dPr>
+              <m:e>
+                <m:sSub>
+                  <m:sSubPr>
+                    <m:ctrlPr>
+                      <w:rPr>
+                        <w:rFonts w:ascii="Cambria Math" w:eastAsiaTheme="minorEastAsia" w:hAnsi="Cambria Math"/>
+                        <w:i/>
+                        <w:iCs/>
+                      </w:rPr>
+                    </m:ctrlPr>
+                  </m:sSubPr>
+                  <m:e>
+                    <m:r>
+                      <w:rPr>
+                        <w:rFonts w:ascii="Cambria Math" w:eastAsiaTheme="minorEastAsia" w:hAnsi="Cambria Math"/>
+                      </w:rPr>
+                      <m:t>x</m:t>
+                    </m:r>
+                  </m:e>
+                  <m:sub>
+                    <m:r>
+                      <w:rPr>
+                        <w:rFonts w:ascii="Cambria Math" w:eastAsiaTheme="minorEastAsia" w:hAnsi="Cambria Math"/>
+                      </w:rPr>
+                      <m:t>1</m:t>
+                    </m:r>
+                  </m:sub>
+                </m:sSub>
+                <m:r>
+                  <w:rPr>
+                    <w:rFonts w:ascii="Cambria Math" w:eastAsiaTheme="minorEastAsia" w:hAnsi="Cambria Math"/>
+                  </w:rPr>
+                  <m:t>|</m:t>
+                </m:r>
+                <m:sSub>
+                  <m:sSubPr>
+                    <m:ctrlPr>
+                      <w:rPr>
+                        <w:rFonts w:ascii="Cambria Math" w:eastAsiaTheme="minorEastAsia" w:hAnsi="Cambria Math"/>
+                        <w:i/>
+                        <w:iCs/>
+                      </w:rPr>
+                    </m:ctrlPr>
+                  </m:sSubPr>
+                  <m:e>
+                    <m:r>
+                      <m:rPr>
+                        <m:sty m:val="b"/>
+                      </m:rPr>
+                      <w:rPr>
+                        <w:rFonts w:ascii="Cambria Math" w:eastAsiaTheme="minorEastAsia" w:hAnsi="Cambria Math"/>
+                      </w:rPr>
+                      <m:t>pa</m:t>
+                    </m:r>
+                  </m:e>
+                  <m:sub>
+                    <m:r>
+                      <w:rPr>
+                        <w:rFonts w:ascii="Cambria Math" w:eastAsiaTheme="minorEastAsia" w:hAnsi="Cambria Math"/>
+                      </w:rPr>
+                      <m:t>1</m:t>
+                    </m:r>
+                  </m:sub>
+                </m:sSub>
+              </m:e>
+            </m:d>
+          </m:e>
+        </m:nary>
+        <m:r>
+          <w:rPr>
+            <w:rFonts w:ascii="Cambria Math" w:eastAsiaTheme="minorEastAsia" w:hAnsi="Cambria Math" w:cstheme="minorHAnsi"/>
+          </w:rPr>
+          <m:t>=</m:t>
+        </m:r>
+      </m:oMath>
+      <w:r>
+        <w:rPr>
+          <w:rFonts w:eastAsiaTheme="minorEastAsia" w:cstheme="minorHAnsi"/>
+          <w:iCs/>
+        </w:rPr>
+        <w:t xml:space="preserve"> </w:t>
+      </w:r>
+    </w:p>
+    <w:p>
+      <w:pPr>
+        <w:spacing w:after="0" w:line="240" w:lineRule="auto"/>
+        <w:rPr>
+          <w:rFonts w:eastAsiaTheme="minorEastAsia" w:cstheme="minorHAnsi"/>
+          <w:iCs/>
+        </w:rPr>
+      </w:pPr>
+      <m:oMath>
+        <m:nary>
+          <m:naryPr>
+            <m:chr m:val="∑"/>
+            <m:limLoc m:val="undOvr"/>
+            <m:supHide m:val="1"/>
+            <m:ctrlPr>
+              <w:rPr>
+                <w:rFonts w:ascii="Cambria Math" w:hAnsi="Cambria Math" w:cstheme="minorHAnsi"/>
+                <w:i/>
+                <w:iCs/>
+              </w:rPr>
+            </m:ctrlPr>
+          </m:naryPr>
+          <m:sub>
+            <m:sSub>
+              <m:sSubPr>
+                <m:ctrlPr>
+                  <w:rPr>
+                    <w:rFonts w:ascii="Cambria Math" w:hAnsi="Cambria Math" w:cstheme="minorHAnsi"/>
+                    <w:i/>
+                    <w:iCs/>
+                  </w:rPr>
+                </m:ctrlPr>
+              </m:sSubPr>
+              <m:e>
+                <m:r>
+                  <w:rPr>
+                    <w:rFonts w:ascii="Cambria Math" w:hAnsi="Cambria Math" w:cstheme="minorHAnsi"/>
+                  </w:rPr>
+                  <m:t>x</m:t>
+                </m:r>
+              </m:e>
+              <m:sub>
+                <m:r>
+                  <w:rPr>
+                    <w:rFonts w:ascii="Cambria Math" w:hAnsi="Cambria Math" w:cstheme="minorHAnsi"/>
+                  </w:rPr>
+                  <m:t>1</m:t>
+                </m:r>
+              </m:sub>
+            </m:sSub>
+          </m:sub>
+          <m:sup/>
+          <m:e>
+            <m:d>
+              <m:dPr>
+                <m:begChr m:val="["/>
+                <m:endChr m:val="]"/>
+                <m:ctrlPr>
+                  <w:rPr>
+                    <w:rFonts w:ascii="Cambria Math" w:hAnsi="Cambria Math" w:cstheme="minorHAnsi"/>
+                    <w:i/>
+                    <w:iCs/>
+                  </w:rPr>
+                </m:ctrlPr>
+              </m:dPr>
+              <m:e>
+                <m:nary>
+                  <m:naryPr>
+                    <m:chr m:val="∑"/>
+                    <m:limLoc m:val="undOvr"/>
+                    <m:supHide m:val="1"/>
+                    <m:ctrlPr>
+                      <w:rPr>
+                        <w:rFonts w:ascii="Cambria Math" w:hAnsi="Cambria Math" w:cstheme="minorHAnsi"/>
+                        <w:i/>
+                        <w:iCs/>
+                      </w:rPr>
+                    </m:ctrlPr>
+                  </m:naryPr>
+                  <m:sub>
+                    <m:sSub>
+                      <m:sSubPr>
+                        <m:ctrlPr>
+                          <w:rPr>
+                            <w:rFonts w:ascii="Cambria Math" w:hAnsi="Cambria Math" w:cstheme="minorHAnsi"/>
+                            <w:i/>
+                            <w:iCs/>
+                          </w:rPr>
+                        </m:ctrlPr>
+                      </m:sSubPr>
+                      <m:e>
+                        <m:r>
+                          <w:rPr>
+                            <w:rFonts w:ascii="Cambria Math" w:hAnsi="Cambria Math" w:cstheme="minorHAnsi"/>
+                          </w:rPr>
+                          <m:t>x</m:t>
+                        </m:r>
+                      </m:e>
+                      <m:sub>
+                        <m:r>
+                          <w:rPr>
+                            <w:rFonts w:ascii="Cambria Math" w:hAnsi="Cambria Math" w:cstheme="minorHAnsi"/>
+                          </w:rPr>
+                          <m:t>2</m:t>
+                        </m:r>
+                      </m:sub>
+                    </m:sSub>
+                  </m:sub>
+                  <m:sup/>
+                  <m:e>
+                    <m:d>
+                      <m:dPr>
+                        <m:begChr m:val="["/>
+                        <m:endChr m:val="]"/>
+                        <m:ctrlPr>
+                          <w:rPr>
+                            <w:rFonts w:ascii="Cambria Math" w:hAnsi="Cambria Math" w:cstheme="minorHAnsi"/>
+                            <w:i/>
+                            <w:iCs/>
+                          </w:rPr>
+                        </m:ctrlPr>
+                      </m:dPr>
+                      <m:e>
+                        <m:r>
+                          <w:rPr>
+                            <w:rFonts w:ascii="Cambria Math" w:hAnsi="Cambria Math" w:cstheme="minorHAnsi"/>
+                          </w:rPr>
+                          <m:t>…</m:t>
+                        </m:r>
+                        <m:d>
+                          <m:dPr>
+                            <m:begChr m:val="["/>
+                            <m:endChr m:val="]"/>
+                            <m:ctrlPr>
+                              <w:rPr>
+                                <w:rFonts w:ascii="Cambria Math" w:hAnsi="Cambria Math" w:cstheme="minorHAnsi"/>
+                                <w:i/>
+                                <w:iCs/>
+                              </w:rPr>
+                            </m:ctrlPr>
+                          </m:dPr>
+                          <m:e>
+                            <m:nary>
+                              <m:naryPr>
+                                <m:chr m:val="∑"/>
+                                <m:limLoc m:val="undOvr"/>
+                                <m:supHide m:val="1"/>
+                                <m:ctrlPr>
+                                  <w:rPr>
+                                    <w:rFonts w:ascii="Cambria Math" w:hAnsi="Cambria Math" w:cstheme="minorHAnsi"/>
+                                    <w:i/>
+                                    <w:iCs/>
+                                  </w:rPr>
+                                </m:ctrlPr>
+                              </m:naryPr>
+                              <m:sub>
+                                <m:sSub>
+                                  <m:sSubPr>
+                                    <m:ctrlPr>
+                                      <w:rPr>
+                                        <w:rFonts w:ascii="Cambria Math" w:hAnsi="Cambria Math" w:cstheme="minorHAnsi"/>
+                                        <w:i/>
+                                        <w:iCs/>
+                                      </w:rPr>
+                                    </m:ctrlPr>
+                                  </m:sSubPr>
+                                  <m:e>
+                                    <m:r>
+                                      <w:rPr>
+                                        <w:rFonts w:ascii="Cambria Math" w:hAnsi="Cambria Math" w:cstheme="minorHAnsi"/>
+                                      </w:rPr>
+                                      <m:t>x</m:t>
+                                    </m:r>
+                                  </m:e>
+                                  <m:sub>
+                                    <m:r>
+                                      <w:rPr>
+                                        <w:rFonts w:ascii="Cambria Math" w:hAnsi="Cambria Math" w:cstheme="minorHAnsi"/>
+                                      </w:rPr>
+                                      <m:t>n-1</m:t>
+                                    </m:r>
+                                  </m:sub>
+                                </m:sSub>
+                              </m:sub>
+                              <m:sup/>
+                              <m:e>
+                                <m:d>
+                                  <m:dPr>
+                                    <m:begChr m:val="["/>
+                                    <m:endChr m:val="]"/>
+                                    <m:ctrlPr>
+                                      <w:rPr>
+                                        <w:rFonts w:ascii="Cambria Math" w:hAnsi="Cambria Math" w:cstheme="minorHAnsi"/>
+                                        <w:i/>
+                                        <w:iCs/>
+                                      </w:rPr>
+                                    </m:ctrlPr>
+                                  </m:dPr>
+                                  <m:e>
+                                    <m:r>
+                                      <w:rPr>
+                                        <w:rFonts w:ascii="Cambria Math" w:hAnsi="Cambria Math" w:cstheme="minorHAnsi"/>
+                                      </w:rPr>
+                                      <m:t>1</m:t>
+                                    </m:r>
+                                  </m:e>
+                                </m:d>
+                              </m:e>
+                            </m:nary>
+                            <m:r>
+                              <w:rPr>
+                                <w:rFonts w:ascii="Cambria Math" w:eastAsiaTheme="minorEastAsia" w:hAnsi="Cambria Math"/>
+                              </w:rPr>
+                              <m:t>P</m:t>
+                            </m:r>
+                            <m:d>
+                              <m:dPr>
+                                <m:ctrlPr>
+                                  <w:rPr>
+                                    <w:rFonts w:ascii="Cambria Math" w:eastAsiaTheme="minorEastAsia" w:hAnsi="Cambria Math"/>
+                                    <w:i/>
+                                    <w:iCs/>
+                                  </w:rPr>
+                                </m:ctrlPr>
+                              </m:dPr>
+                              <m:e>
+                                <m:sSub>
+                                  <m:sSubPr>
+                                    <m:ctrlPr>
+                                      <w:rPr>
+                                        <w:rFonts w:ascii="Cambria Math" w:eastAsiaTheme="minorEastAsia" w:hAnsi="Cambria Math"/>
+                                        <w:i/>
+                                        <w:iCs/>
+                                      </w:rPr>
+                                    </m:ctrlPr>
+                                  </m:sSubPr>
+                                  <m:e>
+                                    <m:r>
+                                      <w:rPr>
+                                        <w:rFonts w:ascii="Cambria Math" w:eastAsiaTheme="minorEastAsia" w:hAnsi="Cambria Math"/>
+                                      </w:rPr>
+                                      <m:t>x</m:t>
+                                    </m:r>
+                                  </m:e>
+                                  <m:sub>
+                                    <m:r>
+                                      <w:rPr>
+                                        <w:rFonts w:ascii="Cambria Math" w:eastAsiaTheme="minorEastAsia" w:hAnsi="Cambria Math"/>
+                                      </w:rPr>
+                                      <m:t>n-1</m:t>
+                                    </m:r>
+                                  </m:sub>
+                                </m:sSub>
+                                <m:r>
+                                  <w:rPr>
+                                    <w:rFonts w:ascii="Cambria Math" w:eastAsiaTheme="minorEastAsia" w:hAnsi="Cambria Math"/>
+                                  </w:rPr>
+                                  <m:t>|</m:t>
+                                </m:r>
+                                <m:sSub>
+                                  <m:sSubPr>
+                                    <m:ctrlPr>
+                                      <w:rPr>
+                                        <w:rFonts w:ascii="Cambria Math" w:eastAsiaTheme="minorEastAsia" w:hAnsi="Cambria Math"/>
+                                        <w:i/>
+                                        <w:iCs/>
+                                      </w:rPr>
+                                    </m:ctrlPr>
+                                  </m:sSubPr>
+                                  <m:e>
+                                    <m:r>
+                                      <m:rPr>
+                                        <m:sty m:val="b"/>
+                                      </m:rPr>
+                                      <w:rPr>
+                                        <w:rFonts w:ascii="Cambria Math" w:eastAsiaTheme="minorEastAsia" w:hAnsi="Cambria Math"/>
+                                      </w:rPr>
+                                      <m:t>pa</m:t>
+                                    </m:r>
+                                  </m:e>
+                                  <m:sub>
+                                    <m:r>
+                                      <w:rPr>
+                                        <w:rFonts w:ascii="Cambria Math" w:eastAsiaTheme="minorEastAsia" w:hAnsi="Cambria Math"/>
+                                      </w:rPr>
+                                      <m:t>n-1</m:t>
+                                    </m:r>
+                                  </m:sub>
+                                </m:sSub>
+                              </m:e>
+                            </m:d>
+                          </m:e>
+                        </m:d>
+                        <m:r>
+                          <w:rPr>
+                            <w:rFonts w:ascii="Cambria Math" w:hAnsi="Cambria Math" w:cstheme="minorHAnsi"/>
+                          </w:rPr>
+                          <m:t>…</m:t>
+                        </m:r>
+                      </m:e>
+                    </m:d>
+                    <m:r>
+                      <w:rPr>
+                        <w:rFonts w:ascii="Cambria Math" w:eastAsiaTheme="minorEastAsia" w:hAnsi="Cambria Math"/>
+                      </w:rPr>
+                      <m:t>P</m:t>
+                    </m:r>
+                    <m:d>
+                      <m:dPr>
+                        <m:ctrlPr>
+                          <w:rPr>
+                            <w:rFonts w:ascii="Cambria Math" w:eastAsiaTheme="minorEastAsia" w:hAnsi="Cambria Math"/>
+                            <w:i/>
+                            <w:iCs/>
+                          </w:rPr>
+                        </m:ctrlPr>
+                      </m:dPr>
+                      <m:e>
+                        <m:sSub>
+                          <m:sSubPr>
+                            <m:ctrlPr>
+                              <w:rPr>
+                                <w:rFonts w:ascii="Cambria Math" w:eastAsiaTheme="minorEastAsia" w:hAnsi="Cambria Math"/>
+                                <w:i/>
+                                <w:iCs/>
+                              </w:rPr>
+                            </m:ctrlPr>
+                          </m:sSubPr>
+                          <m:e>
+                            <m:r>
+                              <w:rPr>
+                                <w:rFonts w:ascii="Cambria Math" w:eastAsiaTheme="minorEastAsia" w:hAnsi="Cambria Math"/>
+                              </w:rPr>
+                              <m:t>x</m:t>
+                            </m:r>
+                          </m:e>
+                          <m:sub>
+                            <m:r>
+                              <w:rPr>
+                                <w:rFonts w:ascii="Cambria Math" w:eastAsiaTheme="minorEastAsia" w:hAnsi="Cambria Math"/>
+                              </w:rPr>
+                              <m:t>2</m:t>
+                            </m:r>
+                          </m:sub>
+                        </m:sSub>
+                        <m:r>
+                          <w:rPr>
+                            <w:rFonts w:ascii="Cambria Math" w:eastAsiaTheme="minorEastAsia" w:hAnsi="Cambria Math"/>
+                          </w:rPr>
+                          <m:t>|</m:t>
+                        </m:r>
+                        <m:sSub>
+                          <m:sSubPr>
+                            <m:ctrlPr>
+                              <w:rPr>
+                                <w:rFonts w:ascii="Cambria Math" w:eastAsiaTheme="minorEastAsia" w:hAnsi="Cambria Math"/>
+                                <w:i/>
+                                <w:iCs/>
+                              </w:rPr>
+                            </m:ctrlPr>
+                          </m:sSubPr>
+                          <m:e>
+                            <m:r>
+                              <m:rPr>
+                                <m:sty m:val="b"/>
+                              </m:rPr>
+                              <w:rPr>
+                                <w:rFonts w:ascii="Cambria Math" w:eastAsiaTheme="minorEastAsia" w:hAnsi="Cambria Math"/>
+                              </w:rPr>
+                              <m:t>pa</m:t>
+                            </m:r>
+                          </m:e>
+                          <m:sub>
+                            <m:r>
+                              <w:rPr>
+                                <w:rFonts w:ascii="Cambria Math" w:eastAsiaTheme="minorEastAsia" w:hAnsi="Cambria Math"/>
+                              </w:rPr>
+                              <m:t>2</m:t>
+                            </m:r>
+                          </m:sub>
+                        </m:sSub>
+                      </m:e>
+                    </m:d>
+                  </m:e>
+                </m:nary>
+              </m:e>
+            </m:d>
+            <m:r>
+              <w:rPr>
+                <w:rFonts w:ascii="Cambria Math" w:eastAsiaTheme="minorEastAsia" w:hAnsi="Cambria Math"/>
+              </w:rPr>
+              <m:t>P</m:t>
+            </m:r>
+            <m:d>
+              <m:dPr>
+                <m:ctrlPr>
+                  <w:rPr>
+                    <w:rFonts w:ascii="Cambria Math" w:eastAsiaTheme="minorEastAsia" w:hAnsi="Cambria Math"/>
+                    <w:i/>
+                    <w:iCs/>
+                  </w:rPr>
+                </m:ctrlPr>
+              </m:dPr>
+              <m:e>
+                <m:sSub>
+                  <m:sSubPr>
+                    <m:ctrlPr>
+                      <w:rPr>
+                        <w:rFonts w:ascii="Cambria Math" w:eastAsiaTheme="minorEastAsia" w:hAnsi="Cambria Math"/>
+                        <w:i/>
+                        <w:iCs/>
+                      </w:rPr>
+                    </m:ctrlPr>
+                  </m:sSubPr>
+                  <m:e>
+                    <m:r>
+                      <w:rPr>
+                        <w:rFonts w:ascii="Cambria Math" w:eastAsiaTheme="minorEastAsia" w:hAnsi="Cambria Math"/>
+                      </w:rPr>
+                      <m:t>x</m:t>
+                    </m:r>
+                  </m:e>
+                  <m:sub>
+                    <m:r>
+                      <w:rPr>
+                        <w:rFonts w:ascii="Cambria Math" w:eastAsiaTheme="minorEastAsia" w:hAnsi="Cambria Math"/>
+                      </w:rPr>
+                      <m:t>1</m:t>
+                    </m:r>
+                  </m:sub>
+                </m:sSub>
+                <m:r>
+                  <w:rPr>
+                    <w:rFonts w:ascii="Cambria Math" w:eastAsiaTheme="minorEastAsia" w:hAnsi="Cambria Math"/>
+                  </w:rPr>
+                  <m:t>|</m:t>
+                </m:r>
+                <m:sSub>
+                  <m:sSubPr>
+                    <m:ctrlPr>
+                      <w:rPr>
+                        <w:rFonts w:ascii="Cambria Math" w:eastAsiaTheme="minorEastAsia" w:hAnsi="Cambria Math"/>
+                        <w:i/>
+                        <w:iCs/>
+                      </w:rPr>
+                    </m:ctrlPr>
+                  </m:sSubPr>
+                  <m:e>
+                    <m:r>
+                      <m:rPr>
+                        <m:sty m:val="b"/>
+                      </m:rPr>
+                      <w:rPr>
+                        <w:rFonts w:ascii="Cambria Math" w:eastAsiaTheme="minorEastAsia" w:hAnsi="Cambria Math"/>
+                      </w:rPr>
+                      <m:t>pa</m:t>
+                    </m:r>
+                  </m:e>
+                  <m:sub>
+                    <m:r>
+                      <w:rPr>
+                        <w:rFonts w:ascii="Cambria Math" w:eastAsiaTheme="minorEastAsia" w:hAnsi="Cambria Math"/>
+                      </w:rPr>
+                      <m:t>1</m:t>
+                    </m:r>
+                  </m:sub>
+                </m:sSub>
+              </m:e>
+            </m:d>
+          </m:e>
+        </m:nary>
+        <m:r>
+          <w:rPr>
+            <w:rFonts w:ascii="Cambria Math" w:eastAsiaTheme="minorEastAsia" w:hAnsi="Cambria Math" w:cstheme="minorHAnsi"/>
+          </w:rPr>
+          <m:t>=</m:t>
+        </m:r>
+      </m:oMath>
+      <w:r>
+        <w:rPr>
+          <w:rFonts w:eastAsiaTheme="minorEastAsia" w:cstheme="minorHAnsi"/>
+          <w:iCs/>
+        </w:rPr>
+        <w:t xml:space="preserve"> </w:t>
+      </w:r>
+    </w:p>
+    <w:p>
+      <w:pPr>
+        <w:spacing w:after="0" w:line="240" w:lineRule="auto"/>
+        <w:rPr>
+          <w:rFonts w:eastAsiaTheme="minorEastAsia" w:cstheme="minorHAnsi"/>
+          <w:iCs/>
+        </w:rPr>
+      </w:pPr>
+      <m:oMath>
+        <m:nary>
+          <m:naryPr>
+            <m:chr m:val="∑"/>
+            <m:limLoc m:val="undOvr"/>
+            <m:supHide m:val="1"/>
+            <m:ctrlPr>
+              <w:rPr>
+                <w:rFonts w:ascii="Cambria Math" w:hAnsi="Cambria Math" w:cstheme="minorHAnsi"/>
+                <w:i/>
+                <w:iCs/>
+              </w:rPr>
+            </m:ctrlPr>
+          </m:naryPr>
+          <m:sub>
+            <m:sSub>
+              <m:sSubPr>
+                <m:ctrlPr>
+                  <w:rPr>
+                    <w:rFonts w:ascii="Cambria Math" w:hAnsi="Cambria Math" w:cstheme="minorHAnsi"/>
+                    <w:i/>
+                    <w:iCs/>
+                  </w:rPr>
+                </m:ctrlPr>
+              </m:sSubPr>
+              <m:e>
+                <m:r>
+                  <w:rPr>
+                    <w:rFonts w:ascii="Cambria Math" w:hAnsi="Cambria Math" w:cstheme="minorHAnsi"/>
+                  </w:rPr>
+                  <m:t>x</m:t>
+                </m:r>
+              </m:e>
+              <m:sub>
+                <m:r>
+                  <w:rPr>
+                    <w:rFonts w:ascii="Cambria Math" w:hAnsi="Cambria Math" w:cstheme="minorHAnsi"/>
+                  </w:rPr>
+                  <m:t>1</m:t>
+                </m:r>
+              </m:sub>
+            </m:sSub>
+          </m:sub>
+          <m:sup/>
+          <m:e>
+            <m:d>
+              <m:dPr>
+                <m:begChr m:val="["/>
+                <m:endChr m:val="]"/>
+                <m:ctrlPr>
+                  <w:rPr>
+                    <w:rFonts w:ascii="Cambria Math" w:hAnsi="Cambria Math" w:cstheme="minorHAnsi"/>
+                    <w:i/>
+                    <w:iCs/>
+                  </w:rPr>
+                </m:ctrlPr>
+              </m:dPr>
+              <m:e>
+                <m:nary>
+                  <m:naryPr>
+                    <m:chr m:val="∑"/>
+                    <m:limLoc m:val="undOvr"/>
+                    <m:supHide m:val="1"/>
+                    <m:ctrlPr>
+                      <w:rPr>
+                        <w:rFonts w:ascii="Cambria Math" w:hAnsi="Cambria Math" w:cstheme="minorHAnsi"/>
+                        <w:i/>
+                        <w:iCs/>
+                      </w:rPr>
+                    </m:ctrlPr>
+                  </m:naryPr>
+                  <m:sub>
+                    <m:sSub>
+                      <m:sSubPr>
+                        <m:ctrlPr>
+                          <w:rPr>
+                            <w:rFonts w:ascii="Cambria Math" w:hAnsi="Cambria Math" w:cstheme="minorHAnsi"/>
+                            <w:i/>
+                            <w:iCs/>
+                          </w:rPr>
+                        </m:ctrlPr>
+                      </m:sSubPr>
+                      <m:e>
+                        <m:r>
+                          <w:rPr>
+                            <w:rFonts w:ascii="Cambria Math" w:hAnsi="Cambria Math" w:cstheme="minorHAnsi"/>
+                          </w:rPr>
+                          <m:t>x</m:t>
+                        </m:r>
+                      </m:e>
+                      <m:sub>
+                        <m:r>
+                          <w:rPr>
+                            <w:rFonts w:ascii="Cambria Math" w:hAnsi="Cambria Math" w:cstheme="minorHAnsi"/>
+                          </w:rPr>
+                          <m:t>2</m:t>
+                        </m:r>
+                      </m:sub>
+                    </m:sSub>
+                  </m:sub>
+                  <m:sup/>
+                  <m:e>
+                    <m:d>
+                      <m:dPr>
+                        <m:begChr m:val="["/>
+                        <m:endChr m:val="]"/>
+                        <m:ctrlPr>
+                          <w:rPr>
+                            <w:rFonts w:ascii="Cambria Math" w:hAnsi="Cambria Math" w:cstheme="minorHAnsi"/>
+                            <w:i/>
+                            <w:iCs/>
+                          </w:rPr>
+                        </m:ctrlPr>
+                      </m:dPr>
+                      <m:e>
+                        <m:r>
+                          <w:rPr>
+                            <w:rFonts w:ascii="Cambria Math" w:hAnsi="Cambria Math" w:cstheme="minorHAnsi"/>
+                          </w:rPr>
+                          <m:t>…</m:t>
+                        </m:r>
+                        <m:r>
+                          <w:rPr>
+                            <w:rFonts w:ascii="Cambria Math" w:hAnsi="Cambria Math" w:cstheme="minorHAnsi"/>
+                          </w:rPr>
+                          <m:t>1</m:t>
+                        </m:r>
+                        <m:r>
+                          <w:rPr>
+                            <w:rFonts w:ascii="Cambria Math" w:hAnsi="Cambria Math" w:cstheme="minorHAnsi"/>
+                          </w:rPr>
+                          <m:t>…</m:t>
+                        </m:r>
+                      </m:e>
+                    </m:d>
+                    <m:r>
+                      <w:rPr>
+                        <w:rFonts w:ascii="Cambria Math" w:eastAsiaTheme="minorEastAsia" w:hAnsi="Cambria Math"/>
+                      </w:rPr>
+                      <m:t>P</m:t>
+                    </m:r>
+                    <m:d>
+                      <m:dPr>
+                        <m:ctrlPr>
+                          <w:rPr>
+                            <w:rFonts w:ascii="Cambria Math" w:eastAsiaTheme="minorEastAsia" w:hAnsi="Cambria Math"/>
+                            <w:i/>
+                            <w:iCs/>
+                          </w:rPr>
+                        </m:ctrlPr>
+                      </m:dPr>
+                      <m:e>
+                        <m:sSub>
+                          <m:sSubPr>
+                            <m:ctrlPr>
+                              <w:rPr>
+                                <w:rFonts w:ascii="Cambria Math" w:eastAsiaTheme="minorEastAsia" w:hAnsi="Cambria Math"/>
+                                <w:i/>
+                                <w:iCs/>
+                              </w:rPr>
+                            </m:ctrlPr>
+                          </m:sSubPr>
+                          <m:e>
+                            <m:r>
+                              <w:rPr>
+                                <w:rFonts w:ascii="Cambria Math" w:eastAsiaTheme="minorEastAsia" w:hAnsi="Cambria Math"/>
+                              </w:rPr>
+                              <m:t>x</m:t>
+                            </m:r>
+                          </m:e>
+                          <m:sub>
+                            <m:r>
+                              <w:rPr>
+                                <w:rFonts w:ascii="Cambria Math" w:eastAsiaTheme="minorEastAsia" w:hAnsi="Cambria Math"/>
+                              </w:rPr>
+                              <m:t>2</m:t>
+                            </m:r>
+                          </m:sub>
+                        </m:sSub>
+                        <m:r>
+                          <w:rPr>
+                            <w:rFonts w:ascii="Cambria Math" w:eastAsiaTheme="minorEastAsia" w:hAnsi="Cambria Math"/>
+                          </w:rPr>
+                          <m:t>|</m:t>
+                        </m:r>
+                        <m:sSub>
+                          <m:sSubPr>
+                            <m:ctrlPr>
+                              <w:rPr>
+                                <w:rFonts w:ascii="Cambria Math" w:eastAsiaTheme="minorEastAsia" w:hAnsi="Cambria Math"/>
+                                <w:i/>
+                                <w:iCs/>
+                              </w:rPr>
+                            </m:ctrlPr>
+                          </m:sSubPr>
+                          <m:e>
+                            <m:r>
+                              <m:rPr>
+                                <m:sty m:val="b"/>
+                              </m:rPr>
+                              <w:rPr>
+                                <w:rFonts w:ascii="Cambria Math" w:eastAsiaTheme="minorEastAsia" w:hAnsi="Cambria Math"/>
+                              </w:rPr>
+                              <m:t>pa</m:t>
+                            </m:r>
+                          </m:e>
+                          <m:sub>
+                            <m:r>
+                              <w:rPr>
+                                <w:rFonts w:ascii="Cambria Math" w:eastAsiaTheme="minorEastAsia" w:hAnsi="Cambria Math"/>
+                              </w:rPr>
+                              <m:t>2</m:t>
+                            </m:r>
+                          </m:sub>
+                        </m:sSub>
+                      </m:e>
+                    </m:d>
+                  </m:e>
+                </m:nary>
+              </m:e>
+            </m:d>
+            <m:r>
+              <w:rPr>
+                <w:rFonts w:ascii="Cambria Math" w:eastAsiaTheme="minorEastAsia" w:hAnsi="Cambria Math"/>
+              </w:rPr>
+              <m:t>P</m:t>
+            </m:r>
+            <m:d>
+              <m:dPr>
+                <m:ctrlPr>
+                  <w:rPr>
+                    <w:rFonts w:ascii="Cambria Math" w:eastAsiaTheme="minorEastAsia" w:hAnsi="Cambria Math"/>
+                    <w:i/>
+                    <w:iCs/>
+                  </w:rPr>
+                </m:ctrlPr>
+              </m:dPr>
+              <m:e>
+                <m:sSub>
+                  <m:sSubPr>
+                    <m:ctrlPr>
+                      <w:rPr>
+                        <w:rFonts w:ascii="Cambria Math" w:eastAsiaTheme="minorEastAsia" w:hAnsi="Cambria Math"/>
+                        <w:i/>
+                        <w:iCs/>
+                      </w:rPr>
+                    </m:ctrlPr>
+                  </m:sSubPr>
+                  <m:e>
+                    <m:r>
+                      <w:rPr>
+                        <w:rFonts w:ascii="Cambria Math" w:eastAsiaTheme="minorEastAsia" w:hAnsi="Cambria Math"/>
+                      </w:rPr>
+                      <m:t>x</m:t>
+                    </m:r>
+                  </m:e>
+                  <m:sub>
+                    <m:r>
+                      <w:rPr>
+                        <w:rFonts w:ascii="Cambria Math" w:eastAsiaTheme="minorEastAsia" w:hAnsi="Cambria Math"/>
+                      </w:rPr>
+                      <m:t>1</m:t>
+                    </m:r>
+                  </m:sub>
+                </m:sSub>
+                <m:r>
+                  <w:rPr>
+                    <w:rFonts w:ascii="Cambria Math" w:eastAsiaTheme="minorEastAsia" w:hAnsi="Cambria Math"/>
+                  </w:rPr>
+                  <m:t>|</m:t>
+                </m:r>
+                <m:sSub>
+                  <m:sSubPr>
+                    <m:ctrlPr>
+                      <w:rPr>
+                        <w:rFonts w:ascii="Cambria Math" w:eastAsiaTheme="minorEastAsia" w:hAnsi="Cambria Math"/>
+                        <w:i/>
+                        <w:iCs/>
+                      </w:rPr>
+                    </m:ctrlPr>
+                  </m:sSubPr>
+                  <m:e>
+                    <m:r>
+                      <m:rPr>
+                        <m:sty m:val="b"/>
+                      </m:rPr>
+                      <w:rPr>
+                        <w:rFonts w:ascii="Cambria Math" w:eastAsiaTheme="minorEastAsia" w:hAnsi="Cambria Math"/>
+                      </w:rPr>
+                      <m:t>pa</m:t>
+                    </m:r>
+                  </m:e>
+                  <m:sub>
+                    <m:r>
+                      <w:rPr>
+                        <w:rFonts w:ascii="Cambria Math" w:eastAsiaTheme="minorEastAsia" w:hAnsi="Cambria Math"/>
+                      </w:rPr>
+                      <m:t>1</m:t>
+                    </m:r>
+                  </m:sub>
+                </m:sSub>
+              </m:e>
+            </m:d>
+          </m:e>
+        </m:nary>
+        <m:r>
+          <w:rPr>
+            <w:rFonts w:ascii="Cambria Math" w:eastAsiaTheme="minorEastAsia" w:hAnsi="Cambria Math" w:cstheme="minorHAnsi"/>
+          </w:rPr>
+          <m:t>=</m:t>
+        </m:r>
+      </m:oMath>
+      <w:r>
+        <w:rPr>
+          <w:rFonts w:eastAsiaTheme="minorEastAsia" w:cstheme="minorHAnsi"/>
+          <w:iCs/>
+        </w:rPr>
+        <w:t xml:space="preserve"> </w:t>
+      </w:r>
+    </w:p>
+    <w:p>
+      <w:pPr>
+        <w:spacing w:after="0" w:line="240" w:lineRule="auto"/>
+        <w:rPr>
+          <w:rFonts w:eastAsiaTheme="minorEastAsia" w:cstheme="minorHAnsi"/>
+          <w:iCs/>
+        </w:rPr>
+      </w:pPr>
+      <m:oMath>
+        <m:nary>
+          <m:naryPr>
+            <m:chr m:val="∑"/>
+            <m:limLoc m:val="undOvr"/>
+            <m:supHide m:val="1"/>
+            <m:ctrlPr>
+              <w:rPr>
+                <w:rFonts w:ascii="Cambria Math" w:hAnsi="Cambria Math" w:cstheme="minorHAnsi"/>
+                <w:i/>
+                <w:iCs/>
+              </w:rPr>
+            </m:ctrlPr>
+          </m:naryPr>
+          <m:sub>
+            <m:sSub>
+              <m:sSubPr>
+                <m:ctrlPr>
+                  <w:rPr>
+                    <w:rFonts w:ascii="Cambria Math" w:hAnsi="Cambria Math" w:cstheme="minorHAnsi"/>
+                    <w:i/>
+                    <w:iCs/>
+                  </w:rPr>
+                </m:ctrlPr>
+              </m:sSubPr>
+              <m:e>
+                <m:r>
+                  <w:rPr>
+                    <w:rFonts w:ascii="Cambria Math" w:hAnsi="Cambria Math" w:cstheme="minorHAnsi"/>
+                  </w:rPr>
+                  <m:t>x</m:t>
+                </m:r>
+              </m:e>
+              <m:sub>
+                <m:r>
+                  <w:rPr>
+                    <w:rFonts w:ascii="Cambria Math" w:hAnsi="Cambria Math" w:cstheme="minorHAnsi"/>
+                  </w:rPr>
+                  <m:t>1</m:t>
+                </m:r>
+              </m:sub>
+            </m:sSub>
+          </m:sub>
+          <m:sup/>
+          <m:e>
+            <m:d>
+              <m:dPr>
+                <m:begChr m:val="["/>
+                <m:endChr m:val="]"/>
+                <m:ctrlPr>
+                  <w:rPr>
+                    <w:rFonts w:ascii="Cambria Math" w:hAnsi="Cambria Math" w:cstheme="minorHAnsi"/>
+                    <w:i/>
+                    <w:iCs/>
+                  </w:rPr>
+                </m:ctrlPr>
+              </m:dPr>
+              <m:e>
+                <m:r>
+                  <w:rPr>
+                    <w:rFonts w:ascii="Cambria Math" w:hAnsi="Cambria Math" w:cstheme="minorHAnsi"/>
+                  </w:rPr>
+                  <m:t>1</m:t>
+                </m:r>
+              </m:e>
+            </m:d>
+            <m:r>
+              <w:rPr>
+                <w:rFonts w:ascii="Cambria Math" w:eastAsiaTheme="minorEastAsia" w:hAnsi="Cambria Math"/>
+              </w:rPr>
+              <m:t>P</m:t>
+            </m:r>
+            <m:d>
+              <m:dPr>
+                <m:ctrlPr>
+                  <w:rPr>
+                    <w:rFonts w:ascii="Cambria Math" w:eastAsiaTheme="minorEastAsia" w:hAnsi="Cambria Math"/>
+                    <w:i/>
+                    <w:iCs/>
+                  </w:rPr>
+                </m:ctrlPr>
+              </m:dPr>
+              <m:e>
+                <m:sSub>
+                  <m:sSubPr>
+                    <m:ctrlPr>
+                      <w:rPr>
+                        <w:rFonts w:ascii="Cambria Math" w:eastAsiaTheme="minorEastAsia" w:hAnsi="Cambria Math"/>
+                        <w:i/>
+                        <w:iCs/>
+                      </w:rPr>
+                    </m:ctrlPr>
+                  </m:sSubPr>
+                  <m:e>
+                    <m:r>
+                      <w:rPr>
+                        <w:rFonts w:ascii="Cambria Math" w:eastAsiaTheme="minorEastAsia" w:hAnsi="Cambria Math"/>
+                      </w:rPr>
+                      <m:t>x</m:t>
+                    </m:r>
+                  </m:e>
+                  <m:sub>
+                    <m:r>
+                      <w:rPr>
+                        <w:rFonts w:ascii="Cambria Math" w:eastAsiaTheme="minorEastAsia" w:hAnsi="Cambria Math"/>
+                      </w:rPr>
+                      <m:t>1</m:t>
+                    </m:r>
+                  </m:sub>
+                </m:sSub>
+                <m:r>
+                  <w:rPr>
+                    <w:rFonts w:ascii="Cambria Math" w:eastAsiaTheme="minorEastAsia" w:hAnsi="Cambria Math"/>
+                  </w:rPr>
+                  <m:t>|</m:t>
+                </m:r>
+                <m:sSub>
+                  <m:sSubPr>
+                    <m:ctrlPr>
+                      <w:rPr>
+                        <w:rFonts w:ascii="Cambria Math" w:eastAsiaTheme="minorEastAsia" w:hAnsi="Cambria Math"/>
+                        <w:i/>
+                        <w:iCs/>
+                      </w:rPr>
+                    </m:ctrlPr>
+                  </m:sSubPr>
+                  <m:e>
+                    <m:r>
+                      <m:rPr>
+                        <m:sty m:val="b"/>
+                      </m:rPr>
+                      <w:rPr>
+                        <w:rFonts w:ascii="Cambria Math" w:eastAsiaTheme="minorEastAsia" w:hAnsi="Cambria Math"/>
+                      </w:rPr>
+                      <m:t>pa</m:t>
+                    </m:r>
+                  </m:e>
+                  <m:sub>
+                    <m:r>
+                      <w:rPr>
+                        <w:rFonts w:ascii="Cambria Math" w:eastAsiaTheme="minorEastAsia" w:hAnsi="Cambria Math"/>
+                      </w:rPr>
+                      <m:t>1</m:t>
+                    </m:r>
+                  </m:sub>
+                </m:sSub>
+              </m:e>
+            </m:d>
+          </m:e>
+        </m:nary>
+        <m:r>
+          <w:rPr>
+            <w:rFonts w:ascii="Cambria Math" w:eastAsiaTheme="minorEastAsia" w:hAnsi="Cambria Math" w:cstheme="minorHAnsi"/>
+          </w:rPr>
+          <m:t>=</m:t>
+        </m:r>
+        <m:r>
+          <w:rPr>
+            <w:rFonts w:ascii="Cambria Math" w:eastAsiaTheme="minorEastAsia" w:hAnsi="Cambria Math" w:cstheme="minorHAnsi"/>
+          </w:rPr>
+          <m:t>1</m:t>
+        </m:r>
+      </m:oMath>
+      <w:r>
+        <w:rPr>
+          <w:rFonts w:eastAsiaTheme="minorEastAsia" w:cstheme="minorHAnsi"/>
+          <w:iCs/>
+        </w:rPr>
+        <w:t>.</w:t>
+      </w:r>
+    </w:p>
+    <w:p>
+      <w:pPr>
+        <w:spacing w:after="0" w:line="240" w:lineRule="auto"/>
+        <w:rPr>
+          <w:rFonts w:eastAsiaTheme="minorEastAsia" w:cstheme="minorHAnsi"/>
+          <w:iCs/>
+        </w:rPr>
+      </w:pPr>
+      <w:r>
+        <w:rPr>
+          <w:rFonts w:eastAsiaTheme="minorEastAsia" w:cstheme="minorHAnsi"/>
+          <w:iCs/>
+          <w:color w:val="FF0000"/>
+        </w:rPr>
+        <w:t>To be done</w:t>
+      </w:r>
+      <w:r>
+        <w:rPr>
+          <w:rFonts w:eastAsiaTheme="minorEastAsia" w:cstheme="minorHAnsi"/>
+          <w:iCs/>
+        </w:rPr>
+        <w:t>: show that the specified conditional distributions</w:t>
+      </w:r>
+      <w:r>
+        <w:rPr>
+          <w:rFonts w:eastAsiaTheme="minorEastAsia" w:cstheme="minorHAnsi"/>
+          <w:iCs/>
+        </w:rPr>
+        <w:t xml:space="preserve"> </w:t>
+      </w:r>
+      <w:r>
+        <w:rPr>
+          <w:rFonts w:eastAsiaTheme="minorEastAsia" w:cstheme="minorHAnsi"/>
+          <w:iCs/>
+        </w:rPr>
+        <w:t xml:space="preserve">are the conditional distributions which they </w:t>
+      </w:r>
+      <w:proofErr w:type="spellStart"/>
+      <w:r>
+        <w:rPr>
+          <w:rFonts w:eastAsiaTheme="minorEastAsia" w:cstheme="minorHAnsi"/>
+          <w:iCs/>
+        </w:rPr>
+        <w:t>notationally</w:t>
+      </w:r>
+      <w:proofErr w:type="spellEnd"/>
+      <w:r>
+        <w:rPr>
+          <w:rFonts w:eastAsiaTheme="minorEastAsia" w:cstheme="minorHAnsi"/>
+          <w:iCs/>
+        </w:rPr>
+        <w:t xml:space="preserve"> represent in the joint distribution</w:t>
+      </w:r>
+    </w:p>
+    <w:p>
+      <w:pPr>
+        <w:spacing w:after="0" w:line="240" w:lineRule="auto"/>
+        <w:rPr>
+          <w:rFonts w:eastAsiaTheme="minorEastAsia" w:cstheme="minorHAnsi"/>
+          <w:iCs/>
+        </w:rPr>
+      </w:pPr>
+    </w:p>
+    <w:p>
+      <w:pPr>
+        <w:spacing w:after="0" w:line="240" w:lineRule="auto"/>
+        <w:rPr>
+          <w:rFonts w:eastAsiaTheme="minorEastAsia" w:cstheme="minorHAnsi"/>
+          <w:iCs/>
+        </w:rPr>
+      </w:pPr>
+    </w:p>
+    <w:p>
+      <w:pPr>
+        <w:spacing w:after="0" w:line="240" w:lineRule="auto"/>
+        <w:rPr>
+          <w:rFonts w:eastAsiaTheme="minorEastAsia" w:cstheme="minorHAnsi"/>
+          <w:iCs/>
+        </w:rPr>
+      </w:pPr>
+      <w:r>
+        <w:rPr>
+          <w:rFonts w:eastAsiaTheme="minorEastAsia" w:cstheme="minorHAnsi"/>
+          <w:iCs/>
+        </w:rPr>
+        <w:t xml:space="preserve"> </w:t>
+      </w:r>
     </w:p>
     <w:sectPr>
       <w:pgSz w:w="12240" w:h="15840"/>
@@ -7315,6 +15260,184 @@
 <file path=word/numbering.xml><?xml version="1.0" encoding="utf-8"?>
 <w:numbering xmlns:wpc="http://schemas.microsoft.com/office/word/2010/wordprocessingCanvas" xmlns:cx="http://schemas.microsoft.com/office/drawing/2014/chartex" xmlns:cx1="http://schemas.microsoft.com/office/drawing/2015/9/8/chartex" xmlns:cx2="http://schemas.microsoft.com/office/drawing/2015/10/21/chartex" xmlns:cx3="http://schemas.microsoft.com/office/drawing/2016/5/9/chartex" xmlns:cx4="http://schemas.microsoft.com/office/drawing/2016/5/10/chartex" xmlns:cx5="http://schemas.microsoft.com/office/drawing/2016/5/11/chartex" xmlns:cx6="http://schemas.microsoft.com/office/drawing/2016/5/12/chartex" xmlns:cx7="http://schemas.microsoft.com/office/drawing/2016/5/13/chartex" xmlns:cx8="http://schemas.microsoft.com/office/drawing/2016/5/14/chartex" xmlns:mc="http://schemas.openxmlformats.org/markup-compatibility/2006" xmlns:aink="http://schemas.microsoft.com/office/drawing/2016/ink" xmlns:am3d="http://schemas.microsoft.com/office/drawing/2017/model3d" xmlns:o="urn:schemas-microsoft-com:office:office" xmlns:r="http://schemas.openxmlformats.org/officeDocument/2006/relationships" xmlns:m="http://schemas.openxmlformats.org/officeDocument/2006/math" xmlns:v="urn:schemas-microsoft-com:vml" xmlns:wp14="http://schemas.microsoft.com/office/word/2010/wordprocessingDrawing" xmlns:wp="http://schemas.openxmlformats.org/drawingml/2006/wordprocessingDrawing" xmlns:w10="urn:schemas-microsoft-com:office:word" xmlns:w="http://schemas.openxmlformats.org/wordprocessingml/2006/main" xmlns:w14="http://schemas.microsoft.com/office/word/2010/wordml" xmlns:w15="http://schemas.microsoft.com/office/word/2012/wordml" xmlns:w16cex="http://schemas.microsoft.com/office/word/2018/wordml/cex" xmlns:w16cid="http://schemas.microsoft.com/office/word/2016/wordml/cid" xmlns:w16="http://schemas.microsoft.com/office/word/2018/wordml" xmlns:w16sdtdh="http://schemas.microsoft.com/office/word/2020/wordml/sdtdatahash" xmlns:w16se="http://schemas.microsoft.com/office/word/2015/wordml/symex" xmlns:wpg="http://schemas.microsoft.com/office/word/2010/wordprocessingGroup" xmlns:wpi="http://schemas.microsoft.com/office/word/2010/wordprocessingInk" xmlns:wne="http://schemas.microsoft.com/office/word/2006/wordml" xmlns:wps="http://schemas.microsoft.com/office/word/2010/wordprocessingShape" mc:Ignorable="w14 w15 w16se w16cid w16 w16cex w16sdtdh wp14">
   <w:abstractNum w:abstractNumId="0" w15:restartNumberingAfterBreak="0">
+    <w:nsid w:val="117E3D73"/>
+    <w:multiLevelType w:val="hybridMultilevel"/>
+    <w:tmpl w:val="AD122972"/>
+    <w:lvl w:ilvl="0" w:tplc="0409000F">
+      <w:start w:val="1"/>
+      <w:numFmt w:val="decimal"/>
+      <w:lvlText w:val="%1."/>
+      <w:lvlJc w:val="left"/>
+      <w:pPr>
+        <w:ind w:left="720" w:hanging="360"/>
+      </w:pPr>
+      <w:rPr>
+        <w:rFonts w:hint="default"/>
+      </w:rPr>
+    </w:lvl>
+    <w:lvl w:ilvl="1" w:tplc="04090019" w:tentative="1">
+      <w:start w:val="1"/>
+      <w:numFmt w:val="lowerLetter"/>
+      <w:lvlText w:val="%2."/>
+      <w:lvlJc w:val="left"/>
+      <w:pPr>
+        <w:ind w:left="1440" w:hanging="360"/>
+      </w:pPr>
+    </w:lvl>
+    <w:lvl w:ilvl="2" w:tplc="0409001B" w:tentative="1">
+      <w:start w:val="1"/>
+      <w:numFmt w:val="lowerRoman"/>
+      <w:lvlText w:val="%3."/>
+      <w:lvlJc w:val="right"/>
+      <w:pPr>
+        <w:ind w:left="2160" w:hanging="180"/>
+      </w:pPr>
+    </w:lvl>
+    <w:lvl w:ilvl="3" w:tplc="0409000F" w:tentative="1">
+      <w:start w:val="1"/>
+      <w:numFmt w:val="decimal"/>
+      <w:lvlText w:val="%4."/>
+      <w:lvlJc w:val="left"/>
+      <w:pPr>
+        <w:ind w:left="2880" w:hanging="360"/>
+      </w:pPr>
+    </w:lvl>
+    <w:lvl w:ilvl="4" w:tplc="04090019" w:tentative="1">
+      <w:start w:val="1"/>
+      <w:numFmt w:val="lowerLetter"/>
+      <w:lvlText w:val="%5."/>
+      <w:lvlJc w:val="left"/>
+      <w:pPr>
+        <w:ind w:left="3600" w:hanging="360"/>
+      </w:pPr>
+    </w:lvl>
+    <w:lvl w:ilvl="5" w:tplc="0409001B" w:tentative="1">
+      <w:start w:val="1"/>
+      <w:numFmt w:val="lowerRoman"/>
+      <w:lvlText w:val="%6."/>
+      <w:lvlJc w:val="right"/>
+      <w:pPr>
+        <w:ind w:left="4320" w:hanging="180"/>
+      </w:pPr>
+    </w:lvl>
+    <w:lvl w:ilvl="6" w:tplc="0409000F" w:tentative="1">
+      <w:start w:val="1"/>
+      <w:numFmt w:val="decimal"/>
+      <w:lvlText w:val="%7."/>
+      <w:lvlJc w:val="left"/>
+      <w:pPr>
+        <w:ind w:left="5040" w:hanging="360"/>
+      </w:pPr>
+    </w:lvl>
+    <w:lvl w:ilvl="7" w:tplc="04090019" w:tentative="1">
+      <w:start w:val="1"/>
+      <w:numFmt w:val="lowerLetter"/>
+      <w:lvlText w:val="%8."/>
+      <w:lvlJc w:val="left"/>
+      <w:pPr>
+        <w:ind w:left="5760" w:hanging="360"/>
+      </w:pPr>
+    </w:lvl>
+    <w:lvl w:ilvl="8" w:tplc="0409001B" w:tentative="1">
+      <w:start w:val="1"/>
+      <w:numFmt w:val="lowerRoman"/>
+      <w:lvlText w:val="%9."/>
+      <w:lvlJc w:val="right"/>
+      <w:pPr>
+        <w:ind w:left="6480" w:hanging="180"/>
+      </w:pPr>
+    </w:lvl>
+  </w:abstractNum>
+  <w:abstractNum w:abstractNumId="1" w15:restartNumberingAfterBreak="0">
+    <w:nsid w:val="158F473A"/>
+    <w:multiLevelType w:val="hybridMultilevel"/>
+    <w:tmpl w:val="1354C60E"/>
+    <w:lvl w:ilvl="0" w:tplc="652CA99A">
+      <w:start w:val="1"/>
+      <w:numFmt w:val="decimal"/>
+      <w:lvlText w:val="%1."/>
+      <w:lvlJc w:val="left"/>
+      <w:pPr>
+        <w:ind w:left="720" w:hanging="360"/>
+      </w:pPr>
+      <w:rPr>
+        <w:rFonts w:eastAsiaTheme="minorEastAsia" w:hint="default"/>
+      </w:rPr>
+    </w:lvl>
+    <w:lvl w:ilvl="1" w:tplc="04090019" w:tentative="1">
+      <w:start w:val="1"/>
+      <w:numFmt w:val="lowerLetter"/>
+      <w:lvlText w:val="%2."/>
+      <w:lvlJc w:val="left"/>
+      <w:pPr>
+        <w:ind w:left="1440" w:hanging="360"/>
+      </w:pPr>
+    </w:lvl>
+    <w:lvl w:ilvl="2" w:tplc="0409001B" w:tentative="1">
+      <w:start w:val="1"/>
+      <w:numFmt w:val="lowerRoman"/>
+      <w:lvlText w:val="%3."/>
+      <w:lvlJc w:val="right"/>
+      <w:pPr>
+        <w:ind w:left="2160" w:hanging="180"/>
+      </w:pPr>
+    </w:lvl>
+    <w:lvl w:ilvl="3" w:tplc="0409000F" w:tentative="1">
+      <w:start w:val="1"/>
+      <w:numFmt w:val="decimal"/>
+      <w:lvlText w:val="%4."/>
+      <w:lvlJc w:val="left"/>
+      <w:pPr>
+        <w:ind w:left="2880" w:hanging="360"/>
+      </w:pPr>
+    </w:lvl>
+    <w:lvl w:ilvl="4" w:tplc="04090019" w:tentative="1">
+      <w:start w:val="1"/>
+      <w:numFmt w:val="lowerLetter"/>
+      <w:lvlText w:val="%5."/>
+      <w:lvlJc w:val="left"/>
+      <w:pPr>
+        <w:ind w:left="3600" w:hanging="360"/>
+      </w:pPr>
+    </w:lvl>
+    <w:lvl w:ilvl="5" w:tplc="0409001B" w:tentative="1">
+      <w:start w:val="1"/>
+      <w:numFmt w:val="lowerRoman"/>
+      <w:lvlText w:val="%6."/>
+      <w:lvlJc w:val="right"/>
+      <w:pPr>
+        <w:ind w:left="4320" w:hanging="180"/>
+      </w:pPr>
+    </w:lvl>
+    <w:lvl w:ilvl="6" w:tplc="0409000F" w:tentative="1">
+      <w:start w:val="1"/>
+      <w:numFmt w:val="decimal"/>
+      <w:lvlText w:val="%7."/>
+      <w:lvlJc w:val="left"/>
+      <w:pPr>
+        <w:ind w:left="5040" w:hanging="360"/>
+      </w:pPr>
+    </w:lvl>
+    <w:lvl w:ilvl="7" w:tplc="04090019" w:tentative="1">
+      <w:start w:val="1"/>
+      <w:numFmt w:val="lowerLetter"/>
+      <w:lvlText w:val="%8."/>
+      <w:lvlJc w:val="left"/>
+      <w:pPr>
+        <w:ind w:left="5760" w:hanging="360"/>
+      </w:pPr>
+    </w:lvl>
+    <w:lvl w:ilvl="8" w:tplc="0409001B" w:tentative="1">
+      <w:start w:val="1"/>
+      <w:numFmt w:val="lowerRoman"/>
+      <w:lvlText w:val="%9."/>
+      <w:lvlJc w:val="right"/>
+      <w:pPr>
+        <w:ind w:left="6480" w:hanging="180"/>
+      </w:pPr>
+    </w:lvl>
+  </w:abstractNum>
+  <w:abstractNum w:abstractNumId="2" w15:restartNumberingAfterBreak="0">
     <w:nsid w:val="24B60AAB"/>
     <w:multiLevelType w:val="hybridMultilevel"/>
     <w:tmpl w:val="D73A8B96"/>
@@ -7403,7 +15526,96 @@
       </w:pPr>
     </w:lvl>
   </w:abstractNum>
-  <w:abstractNum w:abstractNumId="1" w15:restartNumberingAfterBreak="0">
+  <w:abstractNum w:abstractNumId="3" w15:restartNumberingAfterBreak="0">
+    <w:nsid w:val="32616A61"/>
+    <w:multiLevelType w:val="hybridMultilevel"/>
+    <w:tmpl w:val="EF2E5B36"/>
+    <w:lvl w:ilvl="0" w:tplc="4702900E">
+      <w:start w:val="1"/>
+      <w:numFmt w:val="decimal"/>
+      <w:lvlText w:val="%1."/>
+      <w:lvlJc w:val="left"/>
+      <w:pPr>
+        <w:ind w:left="720" w:hanging="360"/>
+      </w:pPr>
+      <w:rPr>
+        <w:rFonts w:eastAsiaTheme="minorEastAsia" w:hint="default"/>
+      </w:rPr>
+    </w:lvl>
+    <w:lvl w:ilvl="1" w:tplc="04090019" w:tentative="1">
+      <w:start w:val="1"/>
+      <w:numFmt w:val="lowerLetter"/>
+      <w:lvlText w:val="%2."/>
+      <w:lvlJc w:val="left"/>
+      <w:pPr>
+        <w:ind w:left="1440" w:hanging="360"/>
+      </w:pPr>
+    </w:lvl>
+    <w:lvl w:ilvl="2" w:tplc="0409001B" w:tentative="1">
+      <w:start w:val="1"/>
+      <w:numFmt w:val="lowerRoman"/>
+      <w:lvlText w:val="%3."/>
+      <w:lvlJc w:val="right"/>
+      <w:pPr>
+        <w:ind w:left="2160" w:hanging="180"/>
+      </w:pPr>
+    </w:lvl>
+    <w:lvl w:ilvl="3" w:tplc="0409000F" w:tentative="1">
+      <w:start w:val="1"/>
+      <w:numFmt w:val="decimal"/>
+      <w:lvlText w:val="%4."/>
+      <w:lvlJc w:val="left"/>
+      <w:pPr>
+        <w:ind w:left="2880" w:hanging="360"/>
+      </w:pPr>
+    </w:lvl>
+    <w:lvl w:ilvl="4" w:tplc="04090019" w:tentative="1">
+      <w:start w:val="1"/>
+      <w:numFmt w:val="lowerLetter"/>
+      <w:lvlText w:val="%5."/>
+      <w:lvlJc w:val="left"/>
+      <w:pPr>
+        <w:ind w:left="3600" w:hanging="360"/>
+      </w:pPr>
+    </w:lvl>
+    <w:lvl w:ilvl="5" w:tplc="0409001B" w:tentative="1">
+      <w:start w:val="1"/>
+      <w:numFmt w:val="lowerRoman"/>
+      <w:lvlText w:val="%6."/>
+      <w:lvlJc w:val="right"/>
+      <w:pPr>
+        <w:ind w:left="4320" w:hanging="180"/>
+      </w:pPr>
+    </w:lvl>
+    <w:lvl w:ilvl="6" w:tplc="0409000F" w:tentative="1">
+      <w:start w:val="1"/>
+      <w:numFmt w:val="decimal"/>
+      <w:lvlText w:val="%7."/>
+      <w:lvlJc w:val="left"/>
+      <w:pPr>
+        <w:ind w:left="5040" w:hanging="360"/>
+      </w:pPr>
+    </w:lvl>
+    <w:lvl w:ilvl="7" w:tplc="04090019" w:tentative="1">
+      <w:start w:val="1"/>
+      <w:numFmt w:val="lowerLetter"/>
+      <w:lvlText w:val="%8."/>
+      <w:lvlJc w:val="left"/>
+      <w:pPr>
+        <w:ind w:left="5760" w:hanging="360"/>
+      </w:pPr>
+    </w:lvl>
+    <w:lvl w:ilvl="8" w:tplc="0409001B" w:tentative="1">
+      <w:start w:val="1"/>
+      <w:numFmt w:val="lowerRoman"/>
+      <w:lvlText w:val="%9."/>
+      <w:lvlJc w:val="right"/>
+      <w:pPr>
+        <w:ind w:left="6480" w:hanging="180"/>
+      </w:pPr>
+    </w:lvl>
+  </w:abstractNum>
+  <w:abstractNum w:abstractNumId="4" w15:restartNumberingAfterBreak="0">
     <w:nsid w:val="7A5E429B"/>
     <w:multiLevelType w:val="hybridMultilevel"/>
     <w:tmpl w:val="E0FCBE4C"/>
@@ -7493,9 +15705,18 @@
     </w:lvl>
   </w:abstractNum>
   <w:num w:numId="1">
+    <w:abstractNumId w:val="2"/>
+  </w:num>
+  <w:num w:numId="2">
+    <w:abstractNumId w:val="4"/>
+  </w:num>
+  <w:num w:numId="3">
+    <w:abstractNumId w:val="3"/>
+  </w:num>
+  <w:num w:numId="4">
     <w:abstractNumId w:val="0"/>
   </w:num>
-  <w:num w:numId="2">
+  <w:num w:numId="5">
     <w:abstractNumId w:val="1"/>
   </w:num>
 </w:numbering>
@@ -7899,6 +16120,7 @@
   <w:style w:type="paragraph" w:default="1" w:styleId="Normal">
     <w:name w:val="Normal"/>
     <w:qFormat/>
+    <w:rsid w:val="00FB2B2C"/>
   </w:style>
   <w:style w:type="paragraph" w:styleId="Heading1">
     <w:name w:val="heading 1"/>
@@ -8348,4 +16570,16 @@
     </a:ext>
   </a:extLst>
 </a:theme>
+</file>
+
+<file path=customXml/item1.xml><?xml version="1.0" encoding="utf-8"?>
+<b:Sources xmlns:b="http://schemas.openxmlformats.org/officeDocument/2006/bibliography" xmlns="http://schemas.openxmlformats.org/officeDocument/2006/bibliography" SelectedStyle="\APASixthEditionOfficeOnline.xsl" StyleName="APA" Version="6"/>
+</file>
+
+<file path=customXml/itemProps1.xml><?xml version="1.0" encoding="utf-8"?>
+<ds:datastoreItem xmlns:ds="http://schemas.openxmlformats.org/officeDocument/2006/customXml" ds:itemID="{B80BB487-A531-4A87-9410-95CDEFA82424}">
+  <ds:schemaRefs>
+    <ds:schemaRef ds:uri="http://schemas.openxmlformats.org/officeDocument/2006/bibliography"/>
+  </ds:schemaRefs>
+</ds:datastoreItem>
 </file>
--- a/docs/LearningBayesianNetworks_part1.docx
+++ b/docs/LearningBayesianNetworks_part1.docx
@@ -1829,15 +1829,7 @@
         <w:t>Definition 1.3</w:t>
       </w:r>
       <w:r>
-        <w:t xml:space="preserve"> Two events are independent if one of the following </w:t>
-      </w:r>
-      <w:proofErr w:type="gramStart"/>
-      <w:r>
-        <w:t>hold</w:t>
-      </w:r>
-      <w:proofErr w:type="gramEnd"/>
-      <w:r>
-        <w:t>:</w:t>
+        <w:t xml:space="preserve"> Two events are independent if one of the following hold:</w:t>
       </w:r>
     </w:p>
     <w:p>
@@ -6056,23 +6048,7 @@
           <w:rFonts w:eastAsiaTheme="minorEastAsia"/>
           <w:iCs/>
         </w:rPr>
-        <w:t xml:space="preserve">of the set of </w:t>
-      </w:r>
-      <w:proofErr w:type="gramStart"/>
-      <w:r>
-        <w:rPr>
-          <w:rFonts w:eastAsiaTheme="minorEastAsia"/>
-          <w:iCs/>
-        </w:rPr>
-        <w:t>all of</w:t>
-      </w:r>
-      <w:proofErr w:type="gramEnd"/>
-      <w:r>
-        <w:rPr>
-          <w:rFonts w:eastAsiaTheme="minorEastAsia"/>
-          <w:iCs/>
-        </w:rPr>
-        <w:t xml:space="preserve"> its non</w:t>
+        <w:t>of the set of all of its non</w:t>
       </w:r>
       <w:r>
         <w:rPr>
@@ -6569,23 +6545,7 @@
           <w:rFonts w:eastAsiaTheme="minorEastAsia"/>
           <w:iCs/>
         </w:rPr>
-        <w:t xml:space="preserve"> </w:t>
-      </w:r>
-      <w:proofErr w:type="gramStart"/>
-      <w:r>
-        <w:rPr>
-          <w:rFonts w:eastAsiaTheme="minorEastAsia"/>
-          <w:iCs/>
-        </w:rPr>
-        <w:t>So</w:t>
-      </w:r>
-      <w:proofErr w:type="gramEnd"/>
-      <w:r>
-        <w:rPr>
-          <w:rFonts w:eastAsiaTheme="minorEastAsia"/>
-          <w:iCs/>
-        </w:rPr>
-        <w:t xml:space="preserve"> in this case it means that the Markov condition means</w:t>
+        <w:t xml:space="preserve"> So in this case it means that the Markov condition means</w:t>
       </w:r>
       <w:r>
         <w:rPr>
@@ -7143,21 +7103,12 @@
         </w:rPr>
         <w:t xml:space="preserve">. </w:t>
       </w:r>
-      <w:proofErr w:type="gramStart"/>
-      <w:r>
-        <w:rPr>
-          <w:rFonts w:eastAsiaTheme="minorEastAsia"/>
-          <w:iCs/>
-        </w:rPr>
-        <w:t>So</w:t>
-      </w:r>
-      <w:proofErr w:type="gramEnd"/>
-      <w:r>
-        <w:rPr>
-          <w:rFonts w:eastAsiaTheme="minorEastAsia"/>
-          <w:iCs/>
-        </w:rPr>
-        <w:t xml:space="preserve"> we can rewrite the Markov condition as:</w:t>
+      <w:r>
+        <w:rPr>
+          <w:rFonts w:eastAsiaTheme="minorEastAsia"/>
+          <w:iCs/>
+        </w:rPr>
+        <w:t>So we can rewrite the Markov condition as:</w:t>
       </w:r>
     </w:p>
     <w:p>
@@ -7573,7 +7524,6 @@
         </w:rPr>
         <w:t xml:space="preserve">, </w:t>
       </w:r>
-      <w:proofErr w:type="gramStart"/>
       <w:r>
         <w:rPr>
           <w:rFonts w:eastAsiaTheme="minorEastAsia"/>
@@ -7586,15 +7536,7 @@
           <w:rFonts w:eastAsiaTheme="minorEastAsia"/>
           <w:iCs/>
         </w:rPr>
-        <w:t xml:space="preserve"> ,</w:t>
-      </w:r>
-      <w:proofErr w:type="gramEnd"/>
-      <w:r>
-        <w:rPr>
-          <w:rFonts w:eastAsiaTheme="minorEastAsia"/>
-          <w:iCs/>
-        </w:rPr>
-        <w:t xml:space="preserve"> </w:t>
+        <w:t xml:space="preserve"> , </w:t>
       </w:r>
       <m:oMath>
         <m:sSub>
@@ -7709,23 +7651,7 @@
           <w:rFonts w:eastAsiaTheme="minorEastAsia"/>
           <w:iCs/>
         </w:rPr>
-        <w:t xml:space="preserve">, </w:t>
-      </w:r>
-      <w:proofErr w:type="gramStart"/>
-      <w:r>
-        <w:rPr>
-          <w:rFonts w:eastAsiaTheme="minorEastAsia"/>
-          <w:iCs/>
-        </w:rPr>
-        <w:t>… ,</w:t>
-      </w:r>
-      <w:proofErr w:type="gramEnd"/>
-      <w:r>
-        <w:rPr>
-          <w:rFonts w:eastAsiaTheme="minorEastAsia"/>
-          <w:iCs/>
-        </w:rPr>
-        <w:t xml:space="preserve"> </w:t>
+        <w:t xml:space="preserve">, … , </w:t>
       </w:r>
       <m:oMath>
         <m:sSub>
@@ -9326,23 +9252,7 @@
           <w:rFonts w:eastAsiaTheme="minorEastAsia"/>
           <w:iCs/>
         </w:rPr>
-        <w:t xml:space="preserve"> </w:t>
-      </w:r>
-      <w:proofErr w:type="gramStart"/>
-      <w:r>
-        <w:rPr>
-          <w:rFonts w:eastAsiaTheme="minorEastAsia"/>
-          <w:iCs/>
-        </w:rPr>
-        <w:t>assuming that</w:t>
-      </w:r>
-      <w:proofErr w:type="gramEnd"/>
-      <w:r>
-        <w:rPr>
-          <w:rFonts w:eastAsiaTheme="minorEastAsia"/>
-          <w:iCs/>
-        </w:rPr>
-        <w:t xml:space="preserve"> the hypothesis for </w:t>
+        <w:t xml:space="preserve"> assuming that the hypothesis for </w:t>
       </w:r>
       <m:oMath>
         <m:r>
@@ -11458,21 +11368,7 @@
         <w:rPr>
           <w:rFonts w:eastAsiaTheme="minorEastAsia"/>
         </w:rPr>
-        <w:t xml:space="preserve"> be given in which each node is a random </w:t>
-      </w:r>
-      <w:proofErr w:type="gramStart"/>
-      <w:r>
-        <w:rPr>
-          <w:rFonts w:eastAsiaTheme="minorEastAsia"/>
-        </w:rPr>
-        <w:t>variable, and</w:t>
-      </w:r>
-      <w:proofErr w:type="gramEnd"/>
-      <w:r>
-        <w:rPr>
-          <w:rFonts w:eastAsiaTheme="minorEastAsia"/>
-        </w:rPr>
-        <w:t xml:space="preserve"> let a discrete conditional probability distribution </w:t>
+        <w:t xml:space="preserve"> be given in which each node is a random variable, and let a discrete conditional probability distribution </w:t>
       </w:r>
       <w:r>
         <w:rPr>
@@ -12358,23 +12254,7 @@
           <w:rFonts w:eastAsiaTheme="minorEastAsia"/>
           <w:iCs/>
         </w:rPr>
-        <w:t xml:space="preserve"> is the specified conditional probability </w:t>
-      </w:r>
-      <w:proofErr w:type="gramStart"/>
-      <w:r>
-        <w:rPr>
-          <w:rFonts w:eastAsiaTheme="minorEastAsia"/>
-          <w:iCs/>
-        </w:rPr>
-        <w:t>distribution.</w:t>
-      </w:r>
-      <w:proofErr w:type="gramEnd"/>
-      <w:r>
-        <w:rPr>
-          <w:rFonts w:eastAsiaTheme="minorEastAsia"/>
-          <w:iCs/>
-        </w:rPr>
-        <w:t xml:space="preserve"> </w:t>
+        <w:t xml:space="preserve"> is the specified conditional probability distribution. </w:t>
       </w:r>
       <w:r>
         <w:rPr>
@@ -12528,23 +12408,7 @@
           <w:rFonts w:eastAsiaTheme="minorEastAsia"/>
           <w:iCs/>
         </w:rPr>
-        <w:t xml:space="preserve"> </w:t>
-      </w:r>
-      <w:proofErr w:type="gramStart"/>
-      <w:r>
-        <w:rPr>
-          <w:rFonts w:eastAsiaTheme="minorEastAsia"/>
-          <w:iCs/>
-        </w:rPr>
-        <w:t>Therefore</w:t>
-      </w:r>
-      <w:proofErr w:type="gramEnd"/>
-      <w:r>
-        <w:rPr>
-          <w:rFonts w:eastAsiaTheme="minorEastAsia"/>
-          <w:iCs/>
-        </w:rPr>
-        <w:t xml:space="preserve"> to show that we have joint distribution </w:t>
+        <w:t xml:space="preserve"> Therefore to show that we have joint distribution </w:t>
       </w:r>
       <w:r>
         <w:rPr>
@@ -15180,19 +15044,26 @@
           <w:rFonts w:eastAsiaTheme="minorEastAsia" w:cstheme="minorHAnsi"/>
           <w:iCs/>
         </w:rPr>
-        <w:t>: show that the specified conditional distributions</w:t>
+        <w:t xml:space="preserve">: </w:t>
       </w:r>
       <w:r>
         <w:rPr>
           <w:rFonts w:eastAsiaTheme="minorEastAsia" w:cstheme="minorHAnsi"/>
-          <w:iCs/>
+          <w:i/>
+        </w:rPr>
+        <w:t>show that the specified conditional distributions</w:t>
+      </w:r>
+      <w:r>
+        <w:rPr>
+          <w:rFonts w:eastAsiaTheme="minorEastAsia" w:cstheme="minorHAnsi"/>
+          <w:i/>
         </w:rPr>
         <w:t xml:space="preserve"> </w:t>
       </w:r>
       <w:r>
         <w:rPr>
           <w:rFonts w:eastAsiaTheme="minorEastAsia" w:cstheme="minorHAnsi"/>
-          <w:iCs/>
+          <w:i/>
         </w:rPr>
         <w:t xml:space="preserve">are the conditional distributions which they </w:t>
       </w:r>
@@ -15200,15 +15071,29 @@
       <w:r>
         <w:rPr>
           <w:rFonts w:eastAsiaTheme="minorEastAsia" w:cstheme="minorHAnsi"/>
-          <w:iCs/>
-        </w:rPr>
-        <w:t>notationally</w:t>
+          <w:i/>
+        </w:rPr>
+        <w:t>notationa</w:t>
+      </w:r>
+      <w:r>
+        <w:rPr>
+          <w:rFonts w:eastAsiaTheme="minorEastAsia" w:cstheme="minorHAnsi"/>
+          <w:i/>
+        </w:rPr>
+        <w:t>l</w:t>
+      </w:r>
+      <w:r>
+        <w:rPr>
+          <w:rFonts w:eastAsiaTheme="minorEastAsia" w:cstheme="minorHAnsi"/>
+          <w:i/>
+        </w:rPr>
+        <w:t>ly</w:t>
       </w:r>
       <w:proofErr w:type="spellEnd"/>
       <w:r>
         <w:rPr>
           <w:rFonts w:eastAsiaTheme="minorEastAsia" w:cstheme="minorHAnsi"/>
-          <w:iCs/>
+          <w:i/>
         </w:rPr>
         <w:t xml:space="preserve"> represent in the joint distribution</w:t>
       </w:r>
@@ -15221,6 +15106,877 @@
           <w:iCs/>
         </w:rPr>
       </w:pPr>
+      <w:r>
+        <w:rPr>
+          <w:rFonts w:eastAsiaTheme="minorEastAsia" w:cstheme="minorHAnsi"/>
+          <w:iCs/>
+        </w:rPr>
+        <w:t xml:space="preserve">Finally, </w:t>
+      </w:r>
+      <w:r>
+        <w:rPr>
+          <w:rFonts w:eastAsiaTheme="minorEastAsia" w:cstheme="minorHAnsi"/>
+          <w:iCs/>
+        </w:rPr>
+        <w:t xml:space="preserve">we show the Markov condition is satisfied. To do this, we need to show for </w:t>
+      </w:r>
+      <m:oMath>
+        <m:r>
+          <w:rPr>
+            <w:rFonts w:ascii="Cambria Math" w:eastAsiaTheme="minorEastAsia" w:hAnsi="Cambria Math" w:cstheme="minorHAnsi"/>
+          </w:rPr>
+          <m:t xml:space="preserve">1 </m:t>
+        </m:r>
+        <m:r>
+          <w:rPr>
+            <w:rFonts w:ascii="Cambria Math" w:eastAsiaTheme="minorEastAsia" w:hAnsi="Cambria Math" w:cstheme="minorHAnsi"/>
+          </w:rPr>
+          <m:t>≤</m:t>
+        </m:r>
+        <m:r>
+          <w:rPr>
+            <w:rFonts w:ascii="Cambria Math" w:eastAsiaTheme="minorEastAsia" w:hAnsi="Cambria Math" w:cstheme="minorHAnsi"/>
+          </w:rPr>
+          <m:t xml:space="preserve"> k </m:t>
+        </m:r>
+        <m:r>
+          <w:rPr>
+            <w:rFonts w:ascii="Cambria Math" w:eastAsiaTheme="minorEastAsia" w:hAnsi="Cambria Math" w:cstheme="minorHAnsi"/>
+          </w:rPr>
+          <m:t>≤</m:t>
+        </m:r>
+        <m:r>
+          <w:rPr>
+            <w:rFonts w:ascii="Cambria Math" w:eastAsiaTheme="minorEastAsia" w:hAnsi="Cambria Math" w:cstheme="minorHAnsi"/>
+          </w:rPr>
+          <m:t xml:space="preserve"> n</m:t>
+        </m:r>
+      </m:oMath>
+      <w:r>
+        <w:rPr>
+          <w:rFonts w:eastAsiaTheme="minorEastAsia" w:cstheme="minorHAnsi"/>
+          <w:iCs/>
+        </w:rPr>
+        <w:t xml:space="preserve"> that whenever </w:t>
+      </w:r>
+      <m:oMath>
+        <m:r>
+          <w:rPr>
+            <w:rFonts w:ascii="Cambria Math" w:eastAsiaTheme="minorEastAsia" w:hAnsi="Cambria Math"/>
+          </w:rPr>
+          <m:t>P</m:t>
+        </m:r>
+        <m:d>
+          <m:dPr>
+            <m:ctrlPr>
+              <w:rPr>
+                <w:rFonts w:ascii="Cambria Math" w:eastAsiaTheme="minorEastAsia" w:hAnsi="Cambria Math"/>
+                <w:i/>
+                <w:iCs/>
+              </w:rPr>
+            </m:ctrlPr>
+          </m:dPr>
+          <m:e>
+            <m:sSub>
+              <m:sSubPr>
+                <m:ctrlPr>
+                  <w:rPr>
+                    <w:rFonts w:ascii="Cambria Math" w:eastAsiaTheme="minorEastAsia" w:hAnsi="Cambria Math"/>
+                    <w:i/>
+                    <w:iCs/>
+                  </w:rPr>
+                </m:ctrlPr>
+              </m:sSubPr>
+              <m:e>
+                <m:r>
+                  <m:rPr>
+                    <m:sty m:val="b"/>
+                  </m:rPr>
+                  <w:rPr>
+                    <w:rFonts w:ascii="Cambria Math" w:eastAsiaTheme="minorEastAsia" w:hAnsi="Cambria Math"/>
+                  </w:rPr>
+                  <m:t>pa</m:t>
+                </m:r>
+              </m:e>
+              <m:sub>
+                <m:r>
+                  <w:rPr>
+                    <w:rFonts w:ascii="Cambria Math" w:eastAsiaTheme="minorEastAsia" w:hAnsi="Cambria Math"/>
+                  </w:rPr>
+                  <m:t>k</m:t>
+                </m:r>
+              </m:sub>
+            </m:sSub>
+          </m:e>
+        </m:d>
+        <m:r>
+          <w:rPr>
+            <w:rFonts w:ascii="Cambria Math" w:eastAsiaTheme="minorEastAsia" w:hAnsi="Cambria Math" w:cstheme="minorHAnsi"/>
+          </w:rPr>
+          <m:t>≠0</m:t>
+        </m:r>
+      </m:oMath>
+      <w:r>
+        <w:rPr>
+          <w:rFonts w:eastAsiaTheme="minorEastAsia" w:cstheme="minorHAnsi"/>
+          <w:iCs/>
+        </w:rPr>
+        <w:t xml:space="preserve"> if </w:t>
+      </w:r>
+      <m:oMath>
+        <m:r>
+          <w:rPr>
+            <w:rFonts w:ascii="Cambria Math" w:eastAsiaTheme="minorEastAsia" w:hAnsi="Cambria Math"/>
+          </w:rPr>
+          <m:t>P</m:t>
+        </m:r>
+        <m:d>
+          <m:dPr>
+            <m:ctrlPr>
+              <w:rPr>
+                <w:rFonts w:ascii="Cambria Math" w:eastAsiaTheme="minorEastAsia" w:hAnsi="Cambria Math"/>
+                <w:i/>
+                <w:iCs/>
+              </w:rPr>
+            </m:ctrlPr>
+          </m:dPr>
+          <m:e>
+            <m:sSub>
+              <m:sSubPr>
+                <m:ctrlPr>
+                  <w:rPr>
+                    <w:rFonts w:ascii="Cambria Math" w:eastAsiaTheme="minorEastAsia" w:hAnsi="Cambria Math"/>
+                    <w:i/>
+                    <w:iCs/>
+                  </w:rPr>
+                </m:ctrlPr>
+              </m:sSubPr>
+              <m:e>
+                <m:r>
+                  <m:rPr>
+                    <m:sty m:val="b"/>
+                  </m:rPr>
+                  <w:rPr>
+                    <w:rFonts w:ascii="Cambria Math" w:eastAsiaTheme="minorEastAsia" w:hAnsi="Cambria Math"/>
+                  </w:rPr>
+                  <m:t>nd</m:t>
+                </m:r>
+              </m:e>
+              <m:sub>
+                <m:r>
+                  <w:rPr>
+                    <w:rFonts w:ascii="Cambria Math" w:eastAsiaTheme="minorEastAsia" w:hAnsi="Cambria Math"/>
+                  </w:rPr>
+                  <m:t>k</m:t>
+                </m:r>
+              </m:sub>
+            </m:sSub>
+            <m:r>
+              <w:rPr>
+                <w:rFonts w:ascii="Cambria Math" w:eastAsiaTheme="minorEastAsia" w:hAnsi="Cambria Math"/>
+              </w:rPr>
+              <m:t>|</m:t>
+            </m:r>
+            <m:sSub>
+              <m:sSubPr>
+                <m:ctrlPr>
+                  <w:rPr>
+                    <w:rFonts w:ascii="Cambria Math" w:eastAsiaTheme="minorEastAsia" w:hAnsi="Cambria Math"/>
+                    <w:i/>
+                    <w:iCs/>
+                  </w:rPr>
+                </m:ctrlPr>
+              </m:sSubPr>
+              <m:e>
+                <m:r>
+                  <m:rPr>
+                    <m:sty m:val="b"/>
+                  </m:rPr>
+                  <w:rPr>
+                    <w:rFonts w:ascii="Cambria Math" w:eastAsiaTheme="minorEastAsia" w:hAnsi="Cambria Math"/>
+                  </w:rPr>
+                  <m:t>pa</m:t>
+                </m:r>
+              </m:e>
+              <m:sub>
+                <m:r>
+                  <w:rPr>
+                    <w:rFonts w:ascii="Cambria Math" w:eastAsiaTheme="minorEastAsia" w:hAnsi="Cambria Math"/>
+                  </w:rPr>
+                  <m:t>k</m:t>
+                </m:r>
+              </m:sub>
+            </m:sSub>
+          </m:e>
+        </m:d>
+        <m:r>
+          <w:rPr>
+            <w:rFonts w:ascii="Cambria Math" w:eastAsiaTheme="minorEastAsia" w:hAnsi="Cambria Math" w:cstheme="minorHAnsi"/>
+          </w:rPr>
+          <m:t>≠0</m:t>
+        </m:r>
+      </m:oMath>
+      <w:r>
+        <w:rPr>
+          <w:rFonts w:eastAsiaTheme="minorEastAsia" w:cstheme="minorHAnsi"/>
+          <w:iCs/>
+        </w:rPr>
+        <w:t xml:space="preserve"> and </w:t>
+      </w:r>
+      <m:oMath>
+        <m:r>
+          <w:rPr>
+            <w:rFonts w:ascii="Cambria Math" w:eastAsiaTheme="minorEastAsia" w:hAnsi="Cambria Math"/>
+          </w:rPr>
+          <m:t>P</m:t>
+        </m:r>
+        <m:d>
+          <m:dPr>
+            <m:ctrlPr>
+              <w:rPr>
+                <w:rFonts w:ascii="Cambria Math" w:eastAsiaTheme="minorEastAsia" w:hAnsi="Cambria Math"/>
+                <w:i/>
+                <w:iCs/>
+              </w:rPr>
+            </m:ctrlPr>
+          </m:dPr>
+          <m:e>
+            <m:sSub>
+              <m:sSubPr>
+                <m:ctrlPr>
+                  <w:rPr>
+                    <w:rFonts w:ascii="Cambria Math" w:eastAsiaTheme="minorEastAsia" w:hAnsi="Cambria Math"/>
+                    <w:i/>
+                    <w:iCs/>
+                  </w:rPr>
+                </m:ctrlPr>
+              </m:sSubPr>
+              <m:e>
+                <m:r>
+                  <w:rPr>
+                    <w:rFonts w:ascii="Cambria Math" w:eastAsiaTheme="minorEastAsia" w:hAnsi="Cambria Math"/>
+                  </w:rPr>
+                  <m:t>x</m:t>
+                </m:r>
+              </m:e>
+              <m:sub>
+                <m:r>
+                  <w:rPr>
+                    <w:rFonts w:ascii="Cambria Math" w:eastAsiaTheme="minorEastAsia" w:hAnsi="Cambria Math"/>
+                  </w:rPr>
+                  <m:t>k</m:t>
+                </m:r>
+              </m:sub>
+            </m:sSub>
+            <m:r>
+              <w:rPr>
+                <w:rFonts w:ascii="Cambria Math" w:eastAsiaTheme="minorEastAsia" w:hAnsi="Cambria Math"/>
+              </w:rPr>
+              <m:t>|</m:t>
+            </m:r>
+            <m:sSub>
+              <m:sSubPr>
+                <m:ctrlPr>
+                  <w:rPr>
+                    <w:rFonts w:ascii="Cambria Math" w:eastAsiaTheme="minorEastAsia" w:hAnsi="Cambria Math"/>
+                    <w:i/>
+                    <w:iCs/>
+                  </w:rPr>
+                </m:ctrlPr>
+              </m:sSubPr>
+              <m:e>
+                <m:r>
+                  <m:rPr>
+                    <m:sty m:val="b"/>
+                  </m:rPr>
+                  <w:rPr>
+                    <w:rFonts w:ascii="Cambria Math" w:eastAsiaTheme="minorEastAsia" w:hAnsi="Cambria Math"/>
+                  </w:rPr>
+                  <m:t>pa</m:t>
+                </m:r>
+              </m:e>
+              <m:sub>
+                <m:r>
+                  <w:rPr>
+                    <w:rFonts w:ascii="Cambria Math" w:eastAsiaTheme="minorEastAsia" w:hAnsi="Cambria Math"/>
+                  </w:rPr>
+                  <m:t>k</m:t>
+                </m:r>
+              </m:sub>
+            </m:sSub>
+          </m:e>
+        </m:d>
+        <m:r>
+          <w:rPr>
+            <w:rFonts w:ascii="Cambria Math" w:eastAsiaTheme="minorEastAsia" w:hAnsi="Cambria Math" w:cstheme="minorHAnsi"/>
+          </w:rPr>
+          <m:t>≠0</m:t>
+        </m:r>
+      </m:oMath>
+      <w:r>
+        <w:rPr>
+          <w:rFonts w:eastAsiaTheme="minorEastAsia" w:cstheme="minorHAnsi"/>
+          <w:iCs/>
+        </w:rPr>
+        <w:t xml:space="preserve"> then </w:t>
+      </w:r>
+      <m:oMath>
+        <m:r>
+          <w:rPr>
+            <w:rFonts w:ascii="Cambria Math" w:eastAsiaTheme="minorEastAsia" w:hAnsi="Cambria Math" w:cstheme="minorHAnsi"/>
+          </w:rPr>
+          <m:t>P(</m:t>
+        </m:r>
+        <m:sSub>
+          <m:sSubPr>
+            <m:ctrlPr>
+              <w:rPr>
+                <w:rFonts w:ascii="Cambria Math" w:eastAsiaTheme="minorEastAsia" w:hAnsi="Cambria Math" w:cstheme="minorHAnsi"/>
+                <w:i/>
+                <w:iCs/>
+              </w:rPr>
+            </m:ctrlPr>
+          </m:sSubPr>
+          <m:e>
+            <m:r>
+              <w:rPr>
+                <w:rFonts w:ascii="Cambria Math" w:eastAsiaTheme="minorEastAsia" w:hAnsi="Cambria Math" w:cstheme="minorHAnsi"/>
+              </w:rPr>
+              <m:t>x</m:t>
+            </m:r>
+          </m:e>
+          <m:sub>
+            <m:r>
+              <w:rPr>
+                <w:rFonts w:ascii="Cambria Math" w:eastAsiaTheme="minorEastAsia" w:hAnsi="Cambria Math" w:cstheme="minorHAnsi"/>
+              </w:rPr>
+              <m:t>k</m:t>
+            </m:r>
+          </m:sub>
+        </m:sSub>
+        <m:r>
+          <w:rPr>
+            <w:rFonts w:ascii="Cambria Math" w:eastAsiaTheme="minorEastAsia" w:hAnsi="Cambria Math" w:cstheme="minorHAnsi"/>
+          </w:rPr>
+          <m:t>|</m:t>
+        </m:r>
+        <m:sSub>
+          <m:sSubPr>
+            <m:ctrlPr>
+              <w:rPr>
+                <w:rFonts w:ascii="Cambria Math" w:eastAsiaTheme="minorEastAsia" w:hAnsi="Cambria Math" w:cstheme="minorHAnsi"/>
+                <w:i/>
+                <w:iCs/>
+              </w:rPr>
+            </m:ctrlPr>
+          </m:sSubPr>
+          <m:e>
+            <m:r>
+              <m:rPr>
+                <m:sty m:val="b"/>
+              </m:rPr>
+              <w:rPr>
+                <w:rFonts w:ascii="Cambria Math" w:eastAsiaTheme="minorEastAsia" w:hAnsi="Cambria Math" w:cstheme="minorHAnsi"/>
+              </w:rPr>
+              <m:t>nd</m:t>
+            </m:r>
+          </m:e>
+          <m:sub>
+            <m:r>
+              <w:rPr>
+                <w:rFonts w:ascii="Cambria Math" w:eastAsiaTheme="minorEastAsia" w:hAnsi="Cambria Math" w:cstheme="minorHAnsi"/>
+              </w:rPr>
+              <m:t>k</m:t>
+            </m:r>
+          </m:sub>
+        </m:sSub>
+        <m:r>
+          <w:rPr>
+            <w:rFonts w:ascii="Cambria Math" w:eastAsiaTheme="minorEastAsia" w:hAnsi="Cambria Math" w:cstheme="minorHAnsi"/>
+          </w:rPr>
+          <m:t xml:space="preserve">, </m:t>
+        </m:r>
+        <m:sSub>
+          <m:sSubPr>
+            <m:ctrlPr>
+              <w:rPr>
+                <w:rFonts w:ascii="Cambria Math" w:eastAsiaTheme="minorEastAsia" w:hAnsi="Cambria Math" w:cstheme="minorHAnsi"/>
+                <w:b/>
+                <w:bCs/>
+              </w:rPr>
+            </m:ctrlPr>
+          </m:sSubPr>
+          <m:e>
+            <m:r>
+              <m:rPr>
+                <m:sty m:val="b"/>
+              </m:rPr>
+              <w:rPr>
+                <w:rFonts w:ascii="Cambria Math" w:eastAsiaTheme="minorEastAsia" w:hAnsi="Cambria Math" w:cstheme="minorHAnsi"/>
+              </w:rPr>
+              <m:t>pa</m:t>
+            </m:r>
+          </m:e>
+          <m:sub>
+            <m:r>
+              <m:rPr>
+                <m:sty m:val="bi"/>
+              </m:rPr>
+              <w:rPr>
+                <w:rFonts w:ascii="Cambria Math" w:eastAsiaTheme="minorEastAsia" w:hAnsi="Cambria Math" w:cstheme="minorHAnsi"/>
+              </w:rPr>
+              <m:t>k</m:t>
+            </m:r>
+          </m:sub>
+        </m:sSub>
+        <m:r>
+          <w:rPr>
+            <w:rFonts w:ascii="Cambria Math" w:eastAsiaTheme="minorEastAsia" w:hAnsi="Cambria Math" w:cstheme="minorHAnsi"/>
+          </w:rPr>
+          <m:t>) = P(</m:t>
+        </m:r>
+        <m:sSub>
+          <m:sSubPr>
+            <m:ctrlPr>
+              <w:rPr>
+                <w:rFonts w:ascii="Cambria Math" w:eastAsiaTheme="minorEastAsia" w:hAnsi="Cambria Math" w:cstheme="minorHAnsi"/>
+                <w:i/>
+                <w:iCs/>
+              </w:rPr>
+            </m:ctrlPr>
+          </m:sSubPr>
+          <m:e>
+            <m:r>
+              <w:rPr>
+                <w:rFonts w:ascii="Cambria Math" w:eastAsiaTheme="minorEastAsia" w:hAnsi="Cambria Math" w:cstheme="minorHAnsi"/>
+              </w:rPr>
+              <m:t>x</m:t>
+            </m:r>
+          </m:e>
+          <m:sub>
+            <m:r>
+              <w:rPr>
+                <w:rFonts w:ascii="Cambria Math" w:eastAsiaTheme="minorEastAsia" w:hAnsi="Cambria Math" w:cstheme="minorHAnsi"/>
+              </w:rPr>
+              <m:t>k</m:t>
+            </m:r>
+          </m:sub>
+        </m:sSub>
+        <m:r>
+          <w:rPr>
+            <w:rFonts w:ascii="Cambria Math" w:eastAsiaTheme="minorEastAsia" w:hAnsi="Cambria Math" w:cstheme="minorHAnsi"/>
+          </w:rPr>
+          <m:t>|</m:t>
+        </m:r>
+        <m:sSub>
+          <m:sSubPr>
+            <m:ctrlPr>
+              <w:rPr>
+                <w:rFonts w:ascii="Cambria Math" w:eastAsiaTheme="minorEastAsia" w:hAnsi="Cambria Math" w:cstheme="minorHAnsi"/>
+                <w:i/>
+                <w:iCs/>
+              </w:rPr>
+            </m:ctrlPr>
+          </m:sSubPr>
+          <m:e>
+            <m:r>
+              <m:rPr>
+                <m:sty m:val="b"/>
+              </m:rPr>
+              <w:rPr>
+                <w:rFonts w:ascii="Cambria Math" w:eastAsiaTheme="minorEastAsia" w:hAnsi="Cambria Math" w:cstheme="minorHAnsi"/>
+              </w:rPr>
+              <m:t>pa</m:t>
+            </m:r>
+          </m:e>
+          <m:sub>
+            <m:r>
+              <w:rPr>
+                <w:rFonts w:ascii="Cambria Math" w:eastAsiaTheme="minorEastAsia" w:hAnsi="Cambria Math" w:cstheme="minorHAnsi"/>
+              </w:rPr>
+              <m:t>k</m:t>
+            </m:r>
+          </m:sub>
+        </m:sSub>
+        <m:r>
+          <w:rPr>
+            <w:rFonts w:ascii="Cambria Math" w:eastAsiaTheme="minorEastAsia" w:hAnsi="Cambria Math" w:cstheme="minorHAnsi"/>
+          </w:rPr>
+          <m:t>)</m:t>
+        </m:r>
+      </m:oMath>
+      <w:r>
+        <w:rPr>
+          <w:rFonts w:eastAsiaTheme="minorEastAsia" w:cstheme="minorHAnsi"/>
+          <w:iCs/>
+        </w:rPr>
+        <w:t xml:space="preserve">, where </w:t>
+      </w:r>
+      <m:oMath>
+        <m:sSub>
+          <m:sSubPr>
+            <m:ctrlPr>
+              <w:rPr>
+                <w:rFonts w:ascii="Cambria Math" w:eastAsiaTheme="minorEastAsia" w:hAnsi="Cambria Math" w:cstheme="minorHAnsi"/>
+                <w:i/>
+                <w:iCs/>
+              </w:rPr>
+            </m:ctrlPr>
+          </m:sSubPr>
+          <m:e>
+            <m:r>
+              <w:rPr>
+                <w:rFonts w:ascii="Cambria Math" w:eastAsiaTheme="minorEastAsia" w:hAnsi="Cambria Math" w:cstheme="minorHAnsi"/>
+              </w:rPr>
+              <m:t>ND</m:t>
+            </m:r>
+          </m:e>
+          <m:sub>
+            <m:r>
+              <w:rPr>
+                <w:rFonts w:ascii="Cambria Math" w:eastAsiaTheme="minorEastAsia" w:hAnsi="Cambria Math" w:cstheme="minorHAnsi"/>
+              </w:rPr>
+              <m:t>k</m:t>
+            </m:r>
+          </m:sub>
+        </m:sSub>
+      </m:oMath>
+      <w:r>
+        <w:rPr>
+          <w:rFonts w:eastAsiaTheme="minorEastAsia" w:cstheme="minorHAnsi"/>
+          <w:iCs/>
+        </w:rPr>
+        <w:t xml:space="preserve"> is the set of non-descendants of </w:t>
+      </w:r>
+      <m:oMath>
+        <m:sSub>
+          <m:sSubPr>
+            <m:ctrlPr>
+              <w:rPr>
+                <w:rFonts w:ascii="Cambria Math" w:eastAsiaTheme="minorEastAsia" w:hAnsi="Cambria Math" w:cstheme="minorHAnsi"/>
+                <w:i/>
+                <w:iCs/>
+              </w:rPr>
+            </m:ctrlPr>
+          </m:sSubPr>
+          <m:e>
+            <m:r>
+              <w:rPr>
+                <w:rFonts w:ascii="Cambria Math" w:eastAsiaTheme="minorEastAsia" w:hAnsi="Cambria Math" w:cstheme="minorHAnsi"/>
+              </w:rPr>
+              <m:t>X</m:t>
+            </m:r>
+          </m:e>
+          <m:sub>
+            <m:r>
+              <w:rPr>
+                <w:rFonts w:ascii="Cambria Math" w:eastAsiaTheme="minorEastAsia" w:hAnsi="Cambria Math" w:cstheme="minorHAnsi"/>
+              </w:rPr>
+              <m:t>k</m:t>
+            </m:r>
+          </m:sub>
+        </m:sSub>
+      </m:oMath>
+      <w:r>
+        <w:rPr>
+          <w:rFonts w:eastAsiaTheme="minorEastAsia" w:cstheme="minorHAnsi"/>
+          <w:iCs/>
+        </w:rPr>
+        <w:t xml:space="preserve"> in </w:t>
+      </w:r>
+      <m:oMath>
+        <m:r>
+          <m:rPr>
+            <m:scr m:val="double-struck"/>
+          </m:rPr>
+          <w:rPr>
+            <w:rFonts w:ascii="Cambria Math" w:hAnsi="Cambria Math"/>
+          </w:rPr>
+          <m:t>G</m:t>
+        </m:r>
+      </m:oMath>
+      <w:r>
+        <w:rPr>
+          <w:rFonts w:eastAsiaTheme="minorEastAsia" w:cstheme="minorHAnsi"/>
+          <w:iCs/>
+        </w:rPr>
+        <w:t>.</w:t>
+      </w:r>
+      <w:r>
+        <w:rPr>
+          <w:rFonts w:eastAsiaTheme="minorEastAsia" w:cstheme="minorHAnsi"/>
+          <w:iCs/>
+        </w:rPr>
+        <w:t xml:space="preserve"> Since </w:t>
+      </w:r>
+      <m:oMath>
+        <m:sSub>
+          <m:sSubPr>
+            <m:ctrlPr>
+              <w:rPr>
+                <w:rFonts w:ascii="Cambria Math" w:eastAsiaTheme="minorEastAsia" w:hAnsi="Cambria Math" w:cstheme="minorHAnsi"/>
+                <w:i/>
+                <w:iCs/>
+              </w:rPr>
+            </m:ctrlPr>
+          </m:sSubPr>
+          <m:e>
+            <m:r>
+              <w:rPr>
+                <w:rFonts w:ascii="Cambria Math" w:eastAsiaTheme="minorEastAsia" w:hAnsi="Cambria Math" w:cstheme="minorHAnsi"/>
+              </w:rPr>
+              <m:t>PA</m:t>
+            </m:r>
+          </m:e>
+          <m:sub>
+            <m:r>
+              <w:rPr>
+                <w:rFonts w:ascii="Cambria Math" w:eastAsiaTheme="minorEastAsia" w:hAnsi="Cambria Math" w:cstheme="minorHAnsi"/>
+              </w:rPr>
+              <m:t>k</m:t>
+            </m:r>
+          </m:sub>
+        </m:sSub>
+        <m:r>
+          <w:rPr>
+            <w:rFonts w:ascii="Cambria Math" w:eastAsiaTheme="minorEastAsia" w:hAnsi="Cambria Math" w:cstheme="minorHAnsi"/>
+          </w:rPr>
+          <m:t>⊆</m:t>
+        </m:r>
+        <m:sSub>
+          <m:sSubPr>
+            <m:ctrlPr>
+              <w:rPr>
+                <w:rFonts w:ascii="Cambria Math" w:eastAsiaTheme="minorEastAsia" w:hAnsi="Cambria Math" w:cstheme="minorHAnsi"/>
+                <w:i/>
+                <w:iCs/>
+              </w:rPr>
+            </m:ctrlPr>
+          </m:sSubPr>
+          <m:e>
+            <m:r>
+              <w:rPr>
+                <w:rFonts w:ascii="Cambria Math" w:eastAsiaTheme="minorEastAsia" w:hAnsi="Cambria Math" w:cstheme="minorHAnsi"/>
+              </w:rPr>
+              <m:t>ND</m:t>
+            </m:r>
+          </m:e>
+          <m:sub>
+            <m:r>
+              <w:rPr>
+                <w:rFonts w:ascii="Cambria Math" w:eastAsiaTheme="minorEastAsia" w:hAnsi="Cambria Math" w:cstheme="minorHAnsi"/>
+              </w:rPr>
+              <m:t>k</m:t>
+            </m:r>
+          </m:sub>
+        </m:sSub>
+      </m:oMath>
+      <w:r>
+        <w:rPr>
+          <w:rFonts w:eastAsiaTheme="minorEastAsia" w:cstheme="minorHAnsi"/>
+          <w:iCs/>
+        </w:rPr>
+        <w:t xml:space="preserve">, we only need to show that </w:t>
+      </w:r>
+      <w:r>
+        <w:rPr>
+          <w:rFonts w:eastAsiaTheme="minorEastAsia" w:cstheme="minorHAnsi"/>
+          <w:iCs/>
+        </w:rPr>
+        <w:t xml:space="preserve"> </w:t>
+      </w:r>
+      <m:oMath>
+        <m:r>
+          <w:rPr>
+            <w:rFonts w:ascii="Cambria Math" w:eastAsiaTheme="minorEastAsia" w:hAnsi="Cambria Math" w:cstheme="minorHAnsi"/>
+          </w:rPr>
+          <m:t>P(</m:t>
+        </m:r>
+        <m:sSub>
+          <m:sSubPr>
+            <m:ctrlPr>
+              <w:rPr>
+                <w:rFonts w:ascii="Cambria Math" w:eastAsiaTheme="minorEastAsia" w:hAnsi="Cambria Math" w:cstheme="minorHAnsi"/>
+                <w:i/>
+                <w:iCs/>
+              </w:rPr>
+            </m:ctrlPr>
+          </m:sSubPr>
+          <m:e>
+            <m:r>
+              <w:rPr>
+                <w:rFonts w:ascii="Cambria Math" w:eastAsiaTheme="minorEastAsia" w:hAnsi="Cambria Math" w:cstheme="minorHAnsi"/>
+              </w:rPr>
+              <m:t>x</m:t>
+            </m:r>
+          </m:e>
+          <m:sub>
+            <m:r>
+              <w:rPr>
+                <w:rFonts w:ascii="Cambria Math" w:eastAsiaTheme="minorEastAsia" w:hAnsi="Cambria Math" w:cstheme="minorHAnsi"/>
+              </w:rPr>
+              <m:t>k</m:t>
+            </m:r>
+          </m:sub>
+        </m:sSub>
+        <m:r>
+          <w:rPr>
+            <w:rFonts w:ascii="Cambria Math" w:eastAsiaTheme="minorEastAsia" w:hAnsi="Cambria Math" w:cstheme="minorHAnsi"/>
+          </w:rPr>
+          <m:t>|</m:t>
+        </m:r>
+        <m:sSub>
+          <m:sSubPr>
+            <m:ctrlPr>
+              <w:rPr>
+                <w:rFonts w:ascii="Cambria Math" w:eastAsiaTheme="minorEastAsia" w:hAnsi="Cambria Math" w:cstheme="minorHAnsi"/>
+                <w:i/>
+                <w:iCs/>
+              </w:rPr>
+            </m:ctrlPr>
+          </m:sSubPr>
+          <m:e>
+            <m:r>
+              <m:rPr>
+                <m:sty m:val="b"/>
+              </m:rPr>
+              <w:rPr>
+                <w:rFonts w:ascii="Cambria Math" w:eastAsiaTheme="minorEastAsia" w:hAnsi="Cambria Math" w:cstheme="minorHAnsi"/>
+              </w:rPr>
+              <m:t>nd</m:t>
+            </m:r>
+          </m:e>
+          <m:sub>
+            <m:r>
+              <w:rPr>
+                <w:rFonts w:ascii="Cambria Math" w:eastAsiaTheme="minorEastAsia" w:hAnsi="Cambria Math" w:cstheme="minorHAnsi"/>
+              </w:rPr>
+              <m:t>k</m:t>
+            </m:r>
+          </m:sub>
+        </m:sSub>
+        <m:r>
+          <w:rPr>
+            <w:rFonts w:ascii="Cambria Math" w:eastAsiaTheme="minorEastAsia" w:hAnsi="Cambria Math" w:cstheme="minorHAnsi"/>
+          </w:rPr>
+          <m:t>) = P(</m:t>
+        </m:r>
+        <m:sSub>
+          <m:sSubPr>
+            <m:ctrlPr>
+              <w:rPr>
+                <w:rFonts w:ascii="Cambria Math" w:eastAsiaTheme="minorEastAsia" w:hAnsi="Cambria Math" w:cstheme="minorHAnsi"/>
+                <w:i/>
+                <w:iCs/>
+              </w:rPr>
+            </m:ctrlPr>
+          </m:sSubPr>
+          <m:e>
+            <m:r>
+              <w:rPr>
+                <w:rFonts w:ascii="Cambria Math" w:eastAsiaTheme="minorEastAsia" w:hAnsi="Cambria Math" w:cstheme="minorHAnsi"/>
+              </w:rPr>
+              <m:t>x</m:t>
+            </m:r>
+          </m:e>
+          <m:sub>
+            <m:r>
+              <w:rPr>
+                <w:rFonts w:ascii="Cambria Math" w:eastAsiaTheme="minorEastAsia" w:hAnsi="Cambria Math" w:cstheme="minorHAnsi"/>
+              </w:rPr>
+              <m:t>k</m:t>
+            </m:r>
+          </m:sub>
+        </m:sSub>
+        <m:r>
+          <w:rPr>
+            <w:rFonts w:ascii="Cambria Math" w:eastAsiaTheme="minorEastAsia" w:hAnsi="Cambria Math" w:cstheme="minorHAnsi"/>
+          </w:rPr>
+          <m:t>|</m:t>
+        </m:r>
+        <m:sSub>
+          <m:sSubPr>
+            <m:ctrlPr>
+              <w:rPr>
+                <w:rFonts w:ascii="Cambria Math" w:eastAsiaTheme="minorEastAsia" w:hAnsi="Cambria Math" w:cstheme="minorHAnsi"/>
+                <w:i/>
+                <w:iCs/>
+              </w:rPr>
+            </m:ctrlPr>
+          </m:sSubPr>
+          <m:e>
+            <m:r>
+              <m:rPr>
+                <m:sty m:val="b"/>
+              </m:rPr>
+              <w:rPr>
+                <w:rFonts w:ascii="Cambria Math" w:eastAsiaTheme="minorEastAsia" w:hAnsi="Cambria Math" w:cstheme="minorHAnsi"/>
+              </w:rPr>
+              <m:t>pa</m:t>
+            </m:r>
+          </m:e>
+          <m:sub>
+            <m:r>
+              <w:rPr>
+                <w:rFonts w:ascii="Cambria Math" w:eastAsiaTheme="minorEastAsia" w:hAnsi="Cambria Math" w:cstheme="minorHAnsi"/>
+              </w:rPr>
+              <m:t>k</m:t>
+            </m:r>
+          </m:sub>
+        </m:sSub>
+        <m:r>
+          <w:rPr>
+            <w:rFonts w:ascii="Cambria Math" w:eastAsiaTheme="minorEastAsia" w:hAnsi="Cambria Math" w:cstheme="minorHAnsi"/>
+          </w:rPr>
+          <m:t>)</m:t>
+        </m:r>
+      </m:oMath>
+      <w:r>
+        <w:rPr>
+          <w:rFonts w:eastAsiaTheme="minorEastAsia" w:cstheme="minorHAnsi"/>
+          <w:iCs/>
+        </w:rPr>
+        <w:t>.</w:t>
+      </w:r>
+      <w:r>
+        <w:rPr>
+          <w:rFonts w:eastAsiaTheme="minorEastAsia" w:cstheme="minorHAnsi"/>
+          <w:iCs/>
+        </w:rPr>
+        <w:t xml:space="preserve"> First, for a given k, order the nodes so that all and only descendants of </w:t>
+      </w:r>
+      <w:proofErr w:type="spellStart"/>
+      <w:r>
+        <w:rPr>
+          <w:rFonts w:eastAsiaTheme="minorEastAsia" w:cstheme="minorHAnsi"/>
+          <w:iCs/>
+        </w:rPr>
+        <w:t>Xk</w:t>
+      </w:r>
+      <w:proofErr w:type="spellEnd"/>
+      <w:r>
+        <w:rPr>
+          <w:rFonts w:eastAsiaTheme="minorEastAsia" w:cstheme="minorHAnsi"/>
+          <w:iCs/>
+        </w:rPr>
+        <w:t xml:space="preserve"> precede </w:t>
+      </w:r>
+      <w:proofErr w:type="spellStart"/>
+      <w:r>
+        <w:rPr>
+          <w:rFonts w:eastAsiaTheme="minorEastAsia" w:cstheme="minorHAnsi"/>
+          <w:iCs/>
+        </w:rPr>
+        <w:t>Xk</w:t>
+      </w:r>
+      <w:proofErr w:type="spellEnd"/>
+      <w:r>
+        <w:rPr>
+          <w:rFonts w:eastAsiaTheme="minorEastAsia" w:cstheme="minorHAnsi"/>
+          <w:iCs/>
+        </w:rPr>
+        <w:t xml:space="preserve"> in the ordering. </w:t>
+      </w:r>
     </w:p>
     <w:p>
       <w:pPr>

--- a/docs/LearningBayesianNetworks_part1.docx
+++ b/docs/LearningBayesianNetworks_part1.docx
@@ -1829,7 +1829,15 @@
         <w:t>Definition 1.3</w:t>
       </w:r>
       <w:r>
-        <w:t xml:space="preserve"> Two events are independent if one of the following hold:</w:t>
+        <w:t xml:space="preserve"> Two events are independent if one of the following </w:t>
+      </w:r>
+      <w:proofErr w:type="gramStart"/>
+      <w:r>
+        <w:t>hold</w:t>
+      </w:r>
+      <w:proofErr w:type="gramEnd"/>
+      <w:r>
+        <w:t>:</w:t>
       </w:r>
     </w:p>
     <w:p>
@@ -5840,10 +5848,6 @@
     <w:p>
       <w:pPr>
         <w:spacing w:after="0" w:line="240" w:lineRule="auto"/>
-        <w:rPr>
-          <w:rFonts w:eastAsiaTheme="minorEastAsia"/>
-          <w:iCs/>
-        </w:rPr>
       </w:pPr>
       <w:r>
         <w:rPr>
@@ -5852,6 +5856,52 @@
           <w:i/>
           <w:iCs/>
         </w:rPr>
+        <w:t>Definition</w:t>
+      </w:r>
+      <w:r>
+        <w:t xml:space="preserve">: </w:t>
+      </w:r>
+      <w:r>
+        <w:rPr>
+          <w:b/>
+          <w:bCs/>
+          <w:i/>
+          <w:iCs/>
+        </w:rPr>
+        <w:t>ancestral ordering</w:t>
+      </w:r>
+      <w:r>
+        <w:t xml:space="preserve"> is such ordering for which if Y is descendant of </w:t>
+      </w:r>
+      <w:proofErr w:type="gramStart"/>
+      <w:r>
+        <w:t>X</w:t>
+      </w:r>
+      <w:proofErr w:type="gramEnd"/>
+      <w:r>
+        <w:t xml:space="preserve"> then Y is on the right of X</w:t>
+      </w:r>
+    </w:p>
+    <w:p>
+      <w:pPr>
+        <w:spacing w:after="0" w:line="240" w:lineRule="auto"/>
+      </w:pPr>
+    </w:p>
+    <w:p>
+      <w:pPr>
+        <w:spacing w:after="0" w:line="240" w:lineRule="auto"/>
+        <w:rPr>
+          <w:rFonts w:eastAsiaTheme="minorEastAsia"/>
+          <w:iCs/>
+        </w:rPr>
+      </w:pPr>
+      <w:r>
+        <w:rPr>
+          <w:b/>
+          <w:bCs/>
+          <w:i/>
+          <w:iCs/>
+        </w:rPr>
         <w:t>Definition 1.9</w:t>
       </w:r>
       <w:r>
@@ -5973,6 +6023,8 @@
       <w:r>
         <w:rPr>
           <w:rFonts w:eastAsiaTheme="minorEastAsia"/>
+          <w:b/>
+          <w:bCs/>
           <w:i/>
         </w:rPr>
         <w:t>the Markov condition</w:t>
@@ -6048,7 +6100,23 @@
           <w:rFonts w:eastAsiaTheme="minorEastAsia"/>
           <w:iCs/>
         </w:rPr>
-        <w:t>of the set of all of its non</w:t>
+        <w:t xml:space="preserve">of the set of </w:t>
+      </w:r>
+      <w:proofErr w:type="gramStart"/>
+      <w:r>
+        <w:rPr>
+          <w:rFonts w:eastAsiaTheme="minorEastAsia"/>
+          <w:iCs/>
+        </w:rPr>
+        <w:t>all of</w:t>
+      </w:r>
+      <w:proofErr w:type="gramEnd"/>
+      <w:r>
+        <w:rPr>
+          <w:rFonts w:eastAsiaTheme="minorEastAsia"/>
+          <w:iCs/>
+        </w:rPr>
+        <w:t xml:space="preserve"> its non</w:t>
       </w:r>
       <w:r>
         <w:rPr>
@@ -6545,7 +6613,23 @@
           <w:rFonts w:eastAsiaTheme="minorEastAsia"/>
           <w:iCs/>
         </w:rPr>
-        <w:t xml:space="preserve"> So in this case it means that the Markov condition means</w:t>
+        <w:t xml:space="preserve"> </w:t>
+      </w:r>
+      <w:proofErr w:type="gramStart"/>
+      <w:r>
+        <w:rPr>
+          <w:rFonts w:eastAsiaTheme="minorEastAsia"/>
+          <w:iCs/>
+        </w:rPr>
+        <w:t>So</w:t>
+      </w:r>
+      <w:proofErr w:type="gramEnd"/>
+      <w:r>
+        <w:rPr>
+          <w:rFonts w:eastAsiaTheme="minorEastAsia"/>
+          <w:iCs/>
+        </w:rPr>
+        <w:t xml:space="preserve"> in this case it means that the Markov condition means</w:t>
       </w:r>
       <w:r>
         <w:rPr>
@@ -7103,12 +7187,21 @@
         </w:rPr>
         <w:t xml:space="preserve">. </w:t>
       </w:r>
-      <w:r>
-        <w:rPr>
-          <w:rFonts w:eastAsiaTheme="minorEastAsia"/>
-          <w:iCs/>
-        </w:rPr>
-        <w:t>So we can rewrite the Markov condition as:</w:t>
+      <w:proofErr w:type="gramStart"/>
+      <w:r>
+        <w:rPr>
+          <w:rFonts w:eastAsiaTheme="minorEastAsia"/>
+          <w:iCs/>
+        </w:rPr>
+        <w:t>So</w:t>
+      </w:r>
+      <w:proofErr w:type="gramEnd"/>
+      <w:r>
+        <w:rPr>
+          <w:rFonts w:eastAsiaTheme="minorEastAsia"/>
+          <w:iCs/>
+        </w:rPr>
+        <w:t xml:space="preserve"> we can rewrite the Markov condition as:</w:t>
       </w:r>
     </w:p>
     <w:p>
@@ -7323,6 +7416,7 @@
           <w:bCs/>
           <w:i/>
         </w:rPr>
+        <w:lastRenderedPageBreak/>
         <w:t xml:space="preserve">Theorem 1.4 </w:t>
       </w:r>
       <w:r>
@@ -7413,7 +7507,6 @@
           <w:rFonts w:eastAsiaTheme="minorEastAsia"/>
           <w:i/>
         </w:rPr>
-        <w:lastRenderedPageBreak/>
         <w:t>Proof</w:t>
       </w:r>
       <w:r>
@@ -7524,6 +7617,7 @@
         </w:rPr>
         <w:t xml:space="preserve">, </w:t>
       </w:r>
+      <w:proofErr w:type="gramStart"/>
       <w:r>
         <w:rPr>
           <w:rFonts w:eastAsiaTheme="minorEastAsia"/>
@@ -7536,7 +7630,15 @@
           <w:rFonts w:eastAsiaTheme="minorEastAsia"/>
           <w:iCs/>
         </w:rPr>
-        <w:t xml:space="preserve"> , </w:t>
+        <w:t xml:space="preserve"> ,</w:t>
+      </w:r>
+      <w:proofErr w:type="gramEnd"/>
+      <w:r>
+        <w:rPr>
+          <w:rFonts w:eastAsiaTheme="minorEastAsia"/>
+          <w:iCs/>
+        </w:rPr>
+        <w:t xml:space="preserve"> </w:t>
       </w:r>
       <m:oMath>
         <m:sSub>
@@ -7651,7 +7753,23 @@
           <w:rFonts w:eastAsiaTheme="minorEastAsia"/>
           <w:iCs/>
         </w:rPr>
-        <w:t xml:space="preserve">, … , </w:t>
+        <w:t xml:space="preserve">, </w:t>
+      </w:r>
+      <w:proofErr w:type="gramStart"/>
+      <w:r>
+        <w:rPr>
+          <w:rFonts w:eastAsiaTheme="minorEastAsia"/>
+          <w:iCs/>
+        </w:rPr>
+        <w:t>… ,</w:t>
+      </w:r>
+      <w:proofErr w:type="gramEnd"/>
+      <w:r>
+        <w:rPr>
+          <w:rFonts w:eastAsiaTheme="minorEastAsia"/>
+          <w:iCs/>
+        </w:rPr>
+        <w:t xml:space="preserve"> </w:t>
       </w:r>
       <m:oMath>
         <m:sSub>
@@ -9252,7 +9370,23 @@
           <w:rFonts w:eastAsiaTheme="minorEastAsia"/>
           <w:iCs/>
         </w:rPr>
-        <w:t xml:space="preserve"> assuming that the hypothesis for </w:t>
+        <w:t xml:space="preserve"> </w:t>
+      </w:r>
+      <w:proofErr w:type="gramStart"/>
+      <w:r>
+        <w:rPr>
+          <w:rFonts w:eastAsiaTheme="minorEastAsia"/>
+          <w:iCs/>
+        </w:rPr>
+        <w:t>assuming that</w:t>
+      </w:r>
+      <w:proofErr w:type="gramEnd"/>
+      <w:r>
+        <w:rPr>
+          <w:rFonts w:eastAsiaTheme="minorEastAsia"/>
+          <w:iCs/>
+        </w:rPr>
+        <w:t xml:space="preserve"> the hypothesis for </w:t>
       </w:r>
       <m:oMath>
         <m:r>
@@ -11368,7 +11502,21 @@
         <w:rPr>
           <w:rFonts w:eastAsiaTheme="minorEastAsia"/>
         </w:rPr>
-        <w:t xml:space="preserve"> be given in which each node is a random variable, and let a discrete conditional probability distribution </w:t>
+        <w:t xml:space="preserve"> be given in which each node is a random </w:t>
+      </w:r>
+      <w:proofErr w:type="gramStart"/>
+      <w:r>
+        <w:rPr>
+          <w:rFonts w:eastAsiaTheme="minorEastAsia"/>
+        </w:rPr>
+        <w:t>variable, and</w:t>
+      </w:r>
+      <w:proofErr w:type="gramEnd"/>
+      <w:r>
+        <w:rPr>
+          <w:rFonts w:eastAsiaTheme="minorEastAsia"/>
+        </w:rPr>
+        <w:t xml:space="preserve"> let a discrete conditional probability distribution </w:t>
       </w:r>
       <w:r>
         <w:rPr>
@@ -11391,7 +11539,21 @@
         <w:rPr>
           <w:rFonts w:eastAsiaTheme="minorEastAsia"/>
         </w:rPr>
-        <w:t xml:space="preserve"> be specified. Then the product of these conditional distributions yields a joint probability distribution P of the variables and  </w:t>
+        <w:t xml:space="preserve"> be specified. Then the product of these conditional distributions yields a joint probability distribution </w:t>
+      </w:r>
+      <m:oMath>
+        <m:r>
+          <w:rPr>
+            <w:rFonts w:ascii="Cambria Math" w:eastAsiaTheme="minorEastAsia" w:hAnsi="Cambria Math"/>
+          </w:rPr>
+          <m:t>P</m:t>
+        </m:r>
+      </m:oMath>
+      <w:r>
+        <w:rPr>
+          <w:rFonts w:eastAsiaTheme="minorEastAsia"/>
+        </w:rPr>
+        <w:t xml:space="preserve"> of the variables and  </w:t>
       </w:r>
       <m:oMath>
         <m:r>
@@ -12074,6 +12236,7 @@
           <w:rFonts w:eastAsiaTheme="minorEastAsia"/>
           <w:iCs/>
         </w:rPr>
+        <w:lastRenderedPageBreak/>
         <w:t xml:space="preserve">where </w:t>
       </w:r>
       <m:oMath>
@@ -12089,6 +12252,9 @@
           </m:sSubPr>
           <m:e>
             <m:r>
+              <m:rPr>
+                <m:sty m:val="b"/>
+              </m:rPr>
               <w:rPr>
                 <w:rFonts w:ascii="Cambria Math" w:eastAsiaTheme="minorEastAsia" w:hAnsi="Cambria Math"/>
               </w:rPr>
@@ -12254,7 +12420,23 @@
           <w:rFonts w:eastAsiaTheme="minorEastAsia"/>
           <w:iCs/>
         </w:rPr>
-        <w:t xml:space="preserve"> is the specified conditional probability distribution. </w:t>
+        <w:t xml:space="preserve"> is the specified conditional probability </w:t>
+      </w:r>
+      <w:proofErr w:type="gramStart"/>
+      <w:r>
+        <w:rPr>
+          <w:rFonts w:eastAsiaTheme="minorEastAsia"/>
+          <w:iCs/>
+        </w:rPr>
+        <w:t>distribution.</w:t>
+      </w:r>
+      <w:proofErr w:type="gramEnd"/>
+      <w:r>
+        <w:rPr>
+          <w:rFonts w:eastAsiaTheme="minorEastAsia"/>
+          <w:iCs/>
+        </w:rPr>
+        <w:t xml:space="preserve"> </w:t>
       </w:r>
       <w:r>
         <w:rPr>
@@ -12408,15 +12590,23 @@
           <w:rFonts w:eastAsiaTheme="minorEastAsia"/>
           <w:iCs/>
         </w:rPr>
-        <w:t xml:space="preserve"> Therefore to show that we have joint distribution </w:t>
-      </w:r>
-      <w:r>
-        <w:rPr>
-          <w:rFonts w:eastAsiaTheme="minorEastAsia"/>
-          <w:iCs/>
-        </w:rPr>
-        <w:lastRenderedPageBreak/>
-        <w:t xml:space="preserve">Definition 1.8 and Theorem 1.3 imply that we only need to show that the sum of </w:t>
+        <w:t xml:space="preserve"> </w:t>
+      </w:r>
+      <w:proofErr w:type="gramStart"/>
+      <w:r>
+        <w:rPr>
+          <w:rFonts w:eastAsiaTheme="minorEastAsia"/>
+          <w:iCs/>
+        </w:rPr>
+        <w:t>Therefore</w:t>
+      </w:r>
+      <w:proofErr w:type="gramEnd"/>
+      <w:r>
+        <w:rPr>
+          <w:rFonts w:eastAsiaTheme="minorEastAsia"/>
+          <w:iCs/>
+        </w:rPr>
+        <w:t xml:space="preserve"> to show that we have joint distribution Definition 1.8 and Theorem 1.3 imply that we only need to show that the sum of </w:t>
       </w:r>
       <m:oMath>
         <m:r>
@@ -15625,6 +15815,9 @@
           </m:sSubPr>
           <m:e>
             <m:r>
+              <m:rPr>
+                <m:sty m:val="b"/>
+              </m:rPr>
               <w:rPr>
                 <w:rFonts w:ascii="Cambria Math" w:eastAsiaTheme="minorEastAsia" w:hAnsi="Cambria Math" w:cstheme="minorHAnsi"/>
               </w:rPr>
@@ -15722,6 +15915,9 @@
           </m:sSubPr>
           <m:e>
             <m:r>
+              <m:rPr>
+                <m:sty m:val="b"/>
+              </m:rPr>
               <w:rPr>
                 <w:rFonts w:ascii="Cambria Math" w:eastAsiaTheme="minorEastAsia" w:hAnsi="Cambria Math" w:cstheme="minorHAnsi"/>
               </w:rPr>
@@ -15755,6 +15951,9 @@
           </m:sSubPr>
           <m:e>
             <m:r>
+              <m:rPr>
+                <m:sty m:val="b"/>
+              </m:rPr>
               <w:rPr>
                 <w:rFonts w:ascii="Cambria Math" w:eastAsiaTheme="minorEastAsia" w:hAnsi="Cambria Math" w:cstheme="minorHAnsi"/>
               </w:rPr>
@@ -15943,17 +16142,52 @@
           <w:rFonts w:eastAsiaTheme="minorEastAsia" w:cstheme="minorHAnsi"/>
           <w:iCs/>
         </w:rPr>
-        <w:t xml:space="preserve"> First, for a given k, order the nodes so that all and only descendants of </w:t>
-      </w:r>
-      <w:proofErr w:type="spellStart"/>
+        <w:t xml:space="preserve"> First, for a given </w:t>
+      </w:r>
+      <m:oMath>
+        <m:r>
+          <w:rPr>
+            <w:rFonts w:ascii="Cambria Math" w:eastAsiaTheme="minorEastAsia" w:hAnsi="Cambria Math" w:cstheme="minorHAnsi"/>
+          </w:rPr>
+          <m:t>k</m:t>
+        </m:r>
+      </m:oMath>
       <w:r>
         <w:rPr>
           <w:rFonts w:eastAsiaTheme="minorEastAsia" w:cstheme="minorHAnsi"/>
           <w:iCs/>
         </w:rPr>
-        <w:t>Xk</w:t>
-      </w:r>
-      <w:proofErr w:type="spellEnd"/>
+        <w:t xml:space="preserve">, order the nodes so that all and only descendants of </w:t>
+      </w:r>
+      <m:oMath>
+        <m:sSub>
+          <m:sSubPr>
+            <m:ctrlPr>
+              <w:rPr>
+                <w:rFonts w:ascii="Cambria Math" w:eastAsiaTheme="minorEastAsia" w:hAnsi="Cambria Math" w:cstheme="minorHAnsi"/>
+                <w:i/>
+                <w:iCs/>
+              </w:rPr>
+            </m:ctrlPr>
+          </m:sSubPr>
+          <m:e>
+            <m:r>
+              <w:rPr>
+                <w:rFonts w:ascii="Cambria Math" w:eastAsiaTheme="minorEastAsia" w:hAnsi="Cambria Math" w:cstheme="minorHAnsi"/>
+              </w:rPr>
+              <m:t>X</m:t>
+            </m:r>
+          </m:e>
+          <m:sub>
+            <m:r>
+              <w:rPr>
+                <w:rFonts w:ascii="Cambria Math" w:eastAsiaTheme="minorEastAsia" w:hAnsi="Cambria Math" w:cstheme="minorHAnsi"/>
+              </w:rPr>
+              <m:t>k</m:t>
+            </m:r>
+          </m:sub>
+        </m:sSub>
+      </m:oMath>
       <w:r>
         <w:rPr>
           <w:rFonts w:eastAsiaTheme="minorEastAsia" w:cstheme="minorHAnsi"/>
@@ -15961,21 +16195,719 @@
         </w:rPr>
         <w:t xml:space="preserve"> precede </w:t>
       </w:r>
-      <w:proofErr w:type="spellStart"/>
+      <m:oMath>
+        <m:sSub>
+          <m:sSubPr>
+            <m:ctrlPr>
+              <w:rPr>
+                <w:rFonts w:ascii="Cambria Math" w:eastAsiaTheme="minorEastAsia" w:hAnsi="Cambria Math" w:cstheme="minorHAnsi"/>
+                <w:i/>
+                <w:iCs/>
+              </w:rPr>
+            </m:ctrlPr>
+          </m:sSubPr>
+          <m:e>
+            <m:r>
+              <w:rPr>
+                <w:rFonts w:ascii="Cambria Math" w:eastAsiaTheme="minorEastAsia" w:hAnsi="Cambria Math" w:cstheme="minorHAnsi"/>
+              </w:rPr>
+              <m:t>X</m:t>
+            </m:r>
+          </m:e>
+          <m:sub>
+            <m:r>
+              <w:rPr>
+                <w:rFonts w:ascii="Cambria Math" w:eastAsiaTheme="minorEastAsia" w:hAnsi="Cambria Math" w:cstheme="minorHAnsi"/>
+              </w:rPr>
+              <m:t>k</m:t>
+            </m:r>
+          </m:sub>
+        </m:sSub>
+      </m:oMath>
       <w:r>
         <w:rPr>
           <w:rFonts w:eastAsiaTheme="minorEastAsia" w:cstheme="minorHAnsi"/>
           <w:iCs/>
         </w:rPr>
-        <w:t>Xk</w:t>
-      </w:r>
-      <w:proofErr w:type="spellEnd"/>
+        <w:t xml:space="preserve"> in the ordering. </w:t>
+      </w:r>
       <w:r>
         <w:rPr>
           <w:rFonts w:eastAsiaTheme="minorEastAsia" w:cstheme="minorHAnsi"/>
           <w:iCs/>
         </w:rPr>
-        <w:t xml:space="preserve"> in the ordering. </w:t>
+        <w:t xml:space="preserve">Note that this ordering depends on </w:t>
+      </w:r>
+      <m:oMath>
+        <m:r>
+          <w:rPr>
+            <w:rFonts w:ascii="Cambria Math" w:eastAsiaTheme="minorEastAsia" w:hAnsi="Cambria Math" w:cstheme="minorHAnsi"/>
+          </w:rPr>
+          <m:t>k</m:t>
+        </m:r>
+      </m:oMath>
+      <w:r>
+        <w:rPr>
+          <w:rFonts w:eastAsiaTheme="minorEastAsia" w:cstheme="minorHAnsi"/>
+          <w:iCs/>
+        </w:rPr>
+        <w:t xml:space="preserve"> whereas the ordering in the first part of the proof does not. </w:t>
+      </w:r>
+      <w:r>
+        <w:rPr>
+          <w:rFonts w:eastAsiaTheme="minorEastAsia" w:cstheme="minorHAnsi"/>
+          <w:iCs/>
+        </w:rPr>
+        <w:t>Clearly then:</w:t>
+      </w:r>
+    </w:p>
+    <w:p>
+      <w:pPr>
+        <w:spacing w:after="0" w:line="240" w:lineRule="auto"/>
+        <w:rPr>
+          <w:rFonts w:eastAsiaTheme="minorEastAsia" w:cstheme="minorHAnsi"/>
+          <w:iCs/>
+        </w:rPr>
+      </w:pPr>
+      <m:oMath>
+        <m:sSub>
+          <m:sSubPr>
+            <m:ctrlPr>
+              <w:rPr>
+                <w:rFonts w:ascii="Cambria Math" w:eastAsiaTheme="minorEastAsia" w:hAnsi="Cambria Math" w:cstheme="minorHAnsi"/>
+                <w:i/>
+                <w:iCs/>
+              </w:rPr>
+            </m:ctrlPr>
+          </m:sSubPr>
+          <m:e>
+            <m:r>
+              <m:rPr>
+                <m:sty m:val="b"/>
+              </m:rPr>
+              <w:rPr>
+                <w:rFonts w:ascii="Cambria Math" w:eastAsiaTheme="minorEastAsia" w:hAnsi="Cambria Math" w:cstheme="minorHAnsi"/>
+              </w:rPr>
+              <m:t>ND</m:t>
+            </m:r>
+          </m:e>
+          <m:sub>
+            <m:r>
+              <w:rPr>
+                <w:rFonts w:ascii="Cambria Math" w:eastAsiaTheme="minorEastAsia" w:hAnsi="Cambria Math" w:cstheme="minorHAnsi"/>
+              </w:rPr>
+              <m:t>k</m:t>
+            </m:r>
+          </m:sub>
+        </m:sSub>
+        <m:r>
+          <w:rPr>
+            <w:rFonts w:ascii="Cambria Math" w:eastAsiaTheme="minorEastAsia" w:hAnsi="Cambria Math" w:cstheme="minorHAnsi"/>
+          </w:rPr>
+          <m:t xml:space="preserve"> = {</m:t>
+        </m:r>
+        <m:sSub>
+          <m:sSubPr>
+            <m:ctrlPr>
+              <w:rPr>
+                <w:rFonts w:ascii="Cambria Math" w:eastAsiaTheme="minorEastAsia" w:hAnsi="Cambria Math" w:cstheme="minorHAnsi"/>
+                <w:i/>
+                <w:iCs/>
+              </w:rPr>
+            </m:ctrlPr>
+          </m:sSubPr>
+          <m:e>
+            <m:r>
+              <w:rPr>
+                <w:rFonts w:ascii="Cambria Math" w:eastAsiaTheme="minorEastAsia" w:hAnsi="Cambria Math" w:cstheme="minorHAnsi"/>
+              </w:rPr>
+              <m:t>X</m:t>
+            </m:r>
+          </m:e>
+          <m:sub>
+            <m:r>
+              <w:rPr>
+                <w:rFonts w:ascii="Cambria Math" w:eastAsiaTheme="minorEastAsia" w:hAnsi="Cambria Math" w:cstheme="minorHAnsi"/>
+              </w:rPr>
+              <m:t>1</m:t>
+            </m:r>
+          </m:sub>
+        </m:sSub>
+        <m:r>
+          <w:rPr>
+            <w:rFonts w:ascii="Cambria Math" w:eastAsiaTheme="minorEastAsia" w:hAnsi="Cambria Math" w:cstheme="minorHAnsi"/>
+          </w:rPr>
+          <m:t xml:space="preserve">, </m:t>
+        </m:r>
+        <m:sSub>
+          <m:sSubPr>
+            <m:ctrlPr>
+              <w:rPr>
+                <w:rFonts w:ascii="Cambria Math" w:eastAsiaTheme="minorEastAsia" w:hAnsi="Cambria Math" w:cstheme="minorHAnsi"/>
+                <w:i/>
+                <w:iCs/>
+              </w:rPr>
+            </m:ctrlPr>
+          </m:sSubPr>
+          <m:e>
+            <m:r>
+              <w:rPr>
+                <w:rFonts w:ascii="Cambria Math" w:eastAsiaTheme="minorEastAsia" w:hAnsi="Cambria Math" w:cstheme="minorHAnsi"/>
+              </w:rPr>
+              <m:t>X</m:t>
+            </m:r>
+          </m:e>
+          <m:sub>
+            <m:r>
+              <w:rPr>
+                <w:rFonts w:ascii="Cambria Math" w:eastAsiaTheme="minorEastAsia" w:hAnsi="Cambria Math" w:cstheme="minorHAnsi"/>
+              </w:rPr>
+              <m:t>2</m:t>
+            </m:r>
+          </m:sub>
+        </m:sSub>
+        <m:r>
+          <w:rPr>
+            <w:rFonts w:ascii="Cambria Math" w:eastAsiaTheme="minorEastAsia" w:hAnsi="Cambria Math" w:cstheme="minorHAnsi"/>
+          </w:rPr>
+          <m:t xml:space="preserve">, …, </m:t>
+        </m:r>
+        <m:sSub>
+          <m:sSubPr>
+            <m:ctrlPr>
+              <w:rPr>
+                <w:rFonts w:ascii="Cambria Math" w:eastAsiaTheme="minorEastAsia" w:hAnsi="Cambria Math" w:cstheme="minorHAnsi"/>
+                <w:i/>
+                <w:iCs/>
+              </w:rPr>
+            </m:ctrlPr>
+          </m:sSubPr>
+          <m:e>
+            <m:r>
+              <w:rPr>
+                <w:rFonts w:ascii="Cambria Math" w:eastAsiaTheme="minorEastAsia" w:hAnsi="Cambria Math" w:cstheme="minorHAnsi"/>
+              </w:rPr>
+              <m:t>X</m:t>
+            </m:r>
+          </m:e>
+          <m:sub>
+            <m:r>
+              <w:rPr>
+                <w:rFonts w:ascii="Cambria Math" w:eastAsiaTheme="minorEastAsia" w:hAnsi="Cambria Math" w:cstheme="minorHAnsi"/>
+              </w:rPr>
+              <m:t>k-1</m:t>
+            </m:r>
+          </m:sub>
+        </m:sSub>
+        <m:r>
+          <w:rPr>
+            <w:rFonts w:ascii="Cambria Math" w:eastAsiaTheme="minorEastAsia" w:hAnsi="Cambria Math" w:cstheme="minorHAnsi"/>
+          </w:rPr>
+          <m:t>}</m:t>
+        </m:r>
+      </m:oMath>
+      <w:r>
+        <w:rPr>
+          <w:rFonts w:eastAsiaTheme="minorEastAsia" w:cstheme="minorHAnsi"/>
+          <w:iCs/>
+        </w:rPr>
+        <w:t xml:space="preserve"> </w:t>
+      </w:r>
+    </w:p>
+    <w:p>
+      <w:pPr>
+        <w:spacing w:after="0" w:line="240" w:lineRule="auto"/>
+        <w:rPr>
+          <w:rFonts w:eastAsiaTheme="minorEastAsia" w:cstheme="minorHAnsi"/>
+          <w:iCs/>
+        </w:rPr>
+      </w:pPr>
+      <w:r>
+        <w:rPr>
+          <w:rFonts w:eastAsiaTheme="minorEastAsia" w:cstheme="minorHAnsi"/>
+          <w:iCs/>
+        </w:rPr>
+        <w:t xml:space="preserve">Let </w:t>
+      </w:r>
+    </w:p>
+    <w:p>
+      <w:pPr>
+        <w:spacing w:after="0" w:line="240" w:lineRule="auto"/>
+        <w:rPr>
+          <w:rFonts w:eastAsiaTheme="minorEastAsia" w:cstheme="minorHAnsi"/>
+          <w:iCs/>
+        </w:rPr>
+      </w:pPr>
+      <m:oMath>
+        <m:sSub>
+          <m:sSubPr>
+            <m:ctrlPr>
+              <w:rPr>
+                <w:rFonts w:ascii="Cambria Math" w:eastAsiaTheme="minorEastAsia" w:hAnsi="Cambria Math" w:cstheme="minorHAnsi"/>
+                <w:i/>
+                <w:iCs/>
+              </w:rPr>
+            </m:ctrlPr>
+          </m:sSubPr>
+          <m:e>
+            <m:r>
+              <m:rPr>
+                <m:sty m:val="b"/>
+              </m:rPr>
+              <w:rPr>
+                <w:rFonts w:ascii="Cambria Math" w:eastAsiaTheme="minorEastAsia" w:hAnsi="Cambria Math" w:cstheme="minorHAnsi"/>
+              </w:rPr>
+              <m:t>D</m:t>
+            </m:r>
+          </m:e>
+          <m:sub>
+            <m:r>
+              <w:rPr>
+                <w:rFonts w:ascii="Cambria Math" w:eastAsiaTheme="minorEastAsia" w:hAnsi="Cambria Math" w:cstheme="minorHAnsi"/>
+              </w:rPr>
+              <m:t>k</m:t>
+            </m:r>
+          </m:sub>
+        </m:sSub>
+      </m:oMath>
+      <w:r>
+        <w:rPr>
+          <w:rFonts w:eastAsiaTheme="minorEastAsia" w:cstheme="minorHAnsi"/>
+          <w:iCs/>
+        </w:rPr>
+        <w:t xml:space="preserve"> = {</w:t>
+      </w:r>
+      <m:oMath>
+        <m:sSub>
+          <m:sSubPr>
+            <m:ctrlPr>
+              <w:rPr>
+                <w:rFonts w:ascii="Cambria Math" w:eastAsiaTheme="minorEastAsia" w:hAnsi="Cambria Math" w:cstheme="minorHAnsi"/>
+                <w:i/>
+                <w:iCs/>
+              </w:rPr>
+            </m:ctrlPr>
+          </m:sSubPr>
+          <m:e>
+            <m:r>
+              <w:rPr>
+                <w:rFonts w:ascii="Cambria Math" w:eastAsiaTheme="minorEastAsia" w:hAnsi="Cambria Math" w:cstheme="minorHAnsi"/>
+              </w:rPr>
+              <m:t>X</m:t>
+            </m:r>
+          </m:e>
+          <m:sub>
+            <m:r>
+              <w:rPr>
+                <w:rFonts w:ascii="Cambria Math" w:eastAsiaTheme="minorEastAsia" w:hAnsi="Cambria Math" w:cstheme="minorHAnsi"/>
+              </w:rPr>
+              <m:t>k+1</m:t>
+            </m:r>
+          </m:sub>
+        </m:sSub>
+      </m:oMath>
+      <w:r>
+        <w:rPr>
+          <w:rFonts w:eastAsiaTheme="minorEastAsia" w:cstheme="minorHAnsi"/>
+          <w:iCs/>
+        </w:rPr>
+        <w:t xml:space="preserve">, </w:t>
+      </w:r>
+      <m:oMath>
+        <m:sSub>
+          <m:sSubPr>
+            <m:ctrlPr>
+              <w:rPr>
+                <w:rFonts w:ascii="Cambria Math" w:eastAsiaTheme="minorEastAsia" w:hAnsi="Cambria Math" w:cstheme="minorHAnsi"/>
+                <w:i/>
+                <w:iCs/>
+              </w:rPr>
+            </m:ctrlPr>
+          </m:sSubPr>
+          <m:e>
+            <m:r>
+              <w:rPr>
+                <w:rFonts w:ascii="Cambria Math" w:eastAsiaTheme="minorEastAsia" w:hAnsi="Cambria Math" w:cstheme="minorHAnsi"/>
+              </w:rPr>
+              <m:t>X</m:t>
+            </m:r>
+          </m:e>
+          <m:sub>
+            <m:r>
+              <w:rPr>
+                <w:rFonts w:ascii="Cambria Math" w:eastAsiaTheme="minorEastAsia" w:hAnsi="Cambria Math" w:cstheme="minorHAnsi"/>
+              </w:rPr>
+              <m:t>k+2</m:t>
+            </m:r>
+          </m:sub>
+        </m:sSub>
+      </m:oMath>
+      <w:r>
+        <w:rPr>
+          <w:rFonts w:eastAsiaTheme="minorEastAsia" w:cstheme="minorHAnsi"/>
+          <w:iCs/>
+        </w:rPr>
+        <w:t>,</w:t>
+      </w:r>
+      <m:oMath>
+        <m:r>
+          <w:rPr>
+            <w:rFonts w:ascii="Cambria Math" w:eastAsiaTheme="minorEastAsia" w:hAnsi="Cambria Math" w:cstheme="minorHAnsi"/>
+          </w:rPr>
+          <m:t xml:space="preserve"> …</m:t>
+        </m:r>
+      </m:oMath>
+      <w:r>
+        <w:rPr>
+          <w:rFonts w:eastAsiaTheme="minorEastAsia" w:cstheme="minorHAnsi"/>
+          <w:iCs/>
+        </w:rPr>
+        <w:t xml:space="preserve">, </w:t>
+      </w:r>
+      <m:oMath>
+        <m:sSub>
+          <m:sSubPr>
+            <m:ctrlPr>
+              <w:rPr>
+                <w:rFonts w:ascii="Cambria Math" w:eastAsiaTheme="minorEastAsia" w:hAnsi="Cambria Math" w:cstheme="minorHAnsi"/>
+                <w:i/>
+                <w:iCs/>
+              </w:rPr>
+            </m:ctrlPr>
+          </m:sSubPr>
+          <m:e>
+            <m:r>
+              <w:rPr>
+                <w:rFonts w:ascii="Cambria Math" w:eastAsiaTheme="minorEastAsia" w:hAnsi="Cambria Math" w:cstheme="minorHAnsi"/>
+              </w:rPr>
+              <m:t>X</m:t>
+            </m:r>
+          </m:e>
+          <m:sub>
+            <m:r>
+              <w:rPr>
+                <w:rFonts w:ascii="Cambria Math" w:eastAsiaTheme="minorEastAsia" w:hAnsi="Cambria Math" w:cstheme="minorHAnsi"/>
+              </w:rPr>
+              <m:t>n</m:t>
+            </m:r>
+          </m:sub>
+        </m:sSub>
+      </m:oMath>
+      <w:r>
+        <w:rPr>
+          <w:rFonts w:eastAsiaTheme="minorEastAsia" w:cstheme="minorHAnsi"/>
+          <w:iCs/>
+        </w:rPr>
+        <w:t>}</w:t>
+      </w:r>
+    </w:p>
+    <w:p>
+      <w:pPr>
+        <w:spacing w:after="0" w:line="240" w:lineRule="auto"/>
+        <w:rPr>
+          <w:rFonts w:eastAsiaTheme="minorEastAsia" w:cstheme="minorHAnsi"/>
+          <w:iCs/>
+        </w:rPr>
+      </w:pPr>
+      <w:r>
+        <w:rPr>
+          <w:rFonts w:eastAsiaTheme="minorEastAsia" w:cstheme="minorHAnsi"/>
+          <w:iCs/>
+        </w:rPr>
+        <w:t xml:space="preserve">In what follows </w:t>
+      </w:r>
+      <m:oMath>
+        <m:nary>
+          <m:naryPr>
+            <m:chr m:val="∑"/>
+            <m:limLoc m:val="undOvr"/>
+            <m:supHide m:val="1"/>
+            <m:ctrlPr>
+              <w:rPr>
+                <w:rFonts w:ascii="Cambria Math" w:eastAsiaTheme="minorEastAsia" w:hAnsi="Cambria Math" w:cstheme="minorHAnsi"/>
+                <w:i/>
+                <w:iCs/>
+              </w:rPr>
+            </m:ctrlPr>
+          </m:naryPr>
+          <m:sub>
+            <m:sSub>
+              <m:sSubPr>
+                <m:ctrlPr>
+                  <w:rPr>
+                    <w:rFonts w:ascii="Cambria Math" w:eastAsiaTheme="minorEastAsia" w:hAnsi="Cambria Math" w:cstheme="minorHAnsi"/>
+                    <w:i/>
+                    <w:iCs/>
+                  </w:rPr>
+                </m:ctrlPr>
+              </m:sSubPr>
+              <m:e>
+                <m:r>
+                  <w:rPr>
+                    <w:rFonts w:ascii="Cambria Math" w:eastAsiaTheme="minorEastAsia" w:hAnsi="Cambria Math" w:cstheme="minorHAnsi"/>
+                  </w:rPr>
+                  <m:t>d</m:t>
+                </m:r>
+              </m:e>
+              <m:sub>
+                <m:r>
+                  <w:rPr>
+                    <w:rFonts w:ascii="Cambria Math" w:eastAsiaTheme="minorEastAsia" w:hAnsi="Cambria Math" w:cstheme="minorHAnsi"/>
+                  </w:rPr>
+                  <m:t>k</m:t>
+                </m:r>
+              </m:sub>
+            </m:sSub>
+          </m:sub>
+          <m:sup/>
+          <m:e>
+            <m:r>
+              <w:rPr>
+                <w:rFonts w:ascii="Cambria Math" w:eastAsiaTheme="minorEastAsia" w:hAnsi="Cambria Math" w:cstheme="minorHAnsi"/>
+              </w:rPr>
+              <m:t>…</m:t>
+            </m:r>
+          </m:e>
+        </m:nary>
+      </m:oMath>
+      <w:r>
+        <w:rPr>
+          <w:rFonts w:eastAsiaTheme="minorEastAsia" w:cstheme="minorHAnsi"/>
+        </w:rPr>
+        <w:t xml:space="preserve"> means</w:t>
+      </w:r>
+      <w:r>
+        <w:rPr>
+          <w:rFonts w:eastAsiaTheme="minorEastAsia" w:cstheme="minorHAnsi"/>
+        </w:rPr>
+        <w:t xml:space="preserve"> </w:t>
+      </w:r>
+      <w:r>
+        <w:rPr>
+          <w:rFonts w:eastAsiaTheme="minorEastAsia" w:cstheme="minorHAnsi"/>
+        </w:rPr>
+        <w:t xml:space="preserve">the sum as the variables in </w:t>
+      </w:r>
+      <m:oMath>
+        <m:sSub>
+          <m:sSubPr>
+            <m:ctrlPr>
+              <w:rPr>
+                <w:rFonts w:ascii="Cambria Math" w:eastAsiaTheme="minorEastAsia" w:hAnsi="Cambria Math" w:cstheme="minorHAnsi"/>
+                <w:i/>
+              </w:rPr>
+            </m:ctrlPr>
+          </m:sSubPr>
+          <m:e>
+            <m:r>
+              <m:rPr>
+                <m:sty m:val="b"/>
+              </m:rPr>
+              <w:rPr>
+                <w:rFonts w:ascii="Cambria Math" w:eastAsiaTheme="minorEastAsia" w:hAnsi="Cambria Math" w:cstheme="minorHAnsi"/>
+              </w:rPr>
+              <m:t>d</m:t>
+            </m:r>
+          </m:e>
+          <m:sub>
+            <m:r>
+              <w:rPr>
+                <w:rFonts w:ascii="Cambria Math" w:eastAsiaTheme="minorEastAsia" w:hAnsi="Cambria Math" w:cstheme="minorHAnsi"/>
+              </w:rPr>
+              <m:t>k</m:t>
+            </m:r>
+          </m:sub>
+        </m:sSub>
+      </m:oMath>
+      <w:r>
+        <w:rPr>
+          <w:rFonts w:eastAsiaTheme="minorEastAsia" w:cstheme="minorHAnsi"/>
+        </w:rPr>
+        <w:t xml:space="preserve"> go over </w:t>
+      </w:r>
+      <w:proofErr w:type="gramStart"/>
+      <w:r>
+        <w:rPr>
+          <w:rFonts w:eastAsiaTheme="minorEastAsia" w:cstheme="minorHAnsi"/>
+        </w:rPr>
+        <w:t>all of</w:t>
+      </w:r>
+      <w:proofErr w:type="gramEnd"/>
+      <w:r>
+        <w:rPr>
+          <w:rFonts w:eastAsiaTheme="minorEastAsia" w:cstheme="minorHAnsi"/>
+        </w:rPr>
+        <w:t xml:space="preserve"> their possible values.</w:t>
+      </w:r>
+      <w:r>
+        <w:rPr>
+          <w:rFonts w:eastAsiaTheme="minorEastAsia" w:cstheme="minorHAnsi"/>
+        </w:rPr>
+        <w:t xml:space="preserve"> </w:t>
+      </w:r>
+      <w:r>
+        <w:rPr>
+          <w:rFonts w:eastAsiaTheme="minorEastAsia" w:cstheme="minorHAnsi"/>
+        </w:rPr>
+        <w:t xml:space="preserve">Furthermore, notation such as </w:t>
+      </w:r>
+      <m:oMath>
+        <m:sSub>
+          <m:sSubPr>
+            <m:ctrlPr>
+              <w:rPr>
+                <w:rFonts w:ascii="Cambria Math" w:eastAsiaTheme="minorEastAsia" w:hAnsi="Cambria Math" w:cstheme="minorHAnsi"/>
+                <w:i/>
+              </w:rPr>
+            </m:ctrlPr>
+          </m:sSubPr>
+          <m:e>
+            <m:acc>
+              <m:accPr>
+                <m:ctrlPr>
+                  <w:rPr>
+                    <w:rFonts w:ascii="Cambria Math" w:eastAsiaTheme="minorEastAsia" w:hAnsi="Cambria Math" w:cstheme="minorHAnsi"/>
+                    <w:i/>
+                  </w:rPr>
+                </m:ctrlPr>
+              </m:accPr>
+              <m:e>
+                <m:r>
+                  <w:rPr>
+                    <w:rFonts w:ascii="Cambria Math" w:eastAsiaTheme="minorEastAsia" w:hAnsi="Cambria Math" w:cstheme="minorHAnsi"/>
+                  </w:rPr>
+                  <m:t>x</m:t>
+                </m:r>
+              </m:e>
+            </m:acc>
+          </m:e>
+          <m:sub>
+            <m:r>
+              <w:rPr>
+                <w:rFonts w:ascii="Cambria Math" w:eastAsiaTheme="minorEastAsia" w:hAnsi="Cambria Math" w:cstheme="minorHAnsi"/>
+              </w:rPr>
+              <m:t>k</m:t>
+            </m:r>
+          </m:sub>
+        </m:sSub>
+      </m:oMath>
+      <w:r>
+        <w:rPr>
+          <w:rFonts w:eastAsiaTheme="minorEastAsia" w:cstheme="minorHAnsi"/>
+        </w:rPr>
+        <w:t xml:space="preserve">means the variable has a particular value; notation such as </w:t>
+      </w:r>
+      <m:oMath>
+        <m:sSub>
+          <m:sSubPr>
+            <m:ctrlPr>
+              <w:rPr>
+                <w:rFonts w:ascii="Cambria Math" w:eastAsiaTheme="minorEastAsia" w:hAnsi="Cambria Math" w:cstheme="minorHAnsi"/>
+                <w:i/>
+              </w:rPr>
+            </m:ctrlPr>
+          </m:sSubPr>
+          <m:e>
+            <m:acc>
+              <m:accPr>
+                <m:ctrlPr>
+                  <w:rPr>
+                    <w:rFonts w:ascii="Cambria Math" w:eastAsiaTheme="minorEastAsia" w:hAnsi="Cambria Math" w:cstheme="minorHAnsi"/>
+                    <w:i/>
+                  </w:rPr>
+                </m:ctrlPr>
+              </m:accPr>
+              <m:e>
+                <m:r>
+                  <m:rPr>
+                    <m:sty m:val="b"/>
+                  </m:rPr>
+                  <w:rPr>
+                    <w:rFonts w:ascii="Cambria Math" w:eastAsiaTheme="minorEastAsia" w:hAnsi="Cambria Math" w:cstheme="minorHAnsi"/>
+                  </w:rPr>
+                  <m:t>nd</m:t>
+                </m:r>
+              </m:e>
+            </m:acc>
+          </m:e>
+          <m:sub>
+            <m:r>
+              <w:rPr>
+                <w:rFonts w:ascii="Cambria Math" w:eastAsiaTheme="minorEastAsia" w:hAnsi="Cambria Math" w:cstheme="minorHAnsi"/>
+              </w:rPr>
+              <m:t>k</m:t>
+            </m:r>
+          </m:sub>
+        </m:sSub>
+      </m:oMath>
+      <w:r>
+        <w:rPr>
+          <w:rFonts w:eastAsiaTheme="minorEastAsia" w:cstheme="minorHAnsi"/>
+          <w:iCs/>
+        </w:rPr>
+        <w:t xml:space="preserve"> means all variables in the set have </w:t>
+      </w:r>
+      <w:proofErr w:type="gramStart"/>
+      <w:r>
+        <w:rPr>
+          <w:rFonts w:eastAsiaTheme="minorEastAsia" w:cstheme="minorHAnsi"/>
+          <w:iCs/>
+        </w:rPr>
+        <w:t>particular values</w:t>
+      </w:r>
+      <w:proofErr w:type="gramEnd"/>
+      <w:r>
+        <w:rPr>
+          <w:rFonts w:eastAsiaTheme="minorEastAsia" w:cstheme="minorHAnsi"/>
+          <w:iCs/>
+        </w:rPr>
+        <w:t xml:space="preserve">; and notation such as </w:t>
+      </w:r>
+      <m:oMath>
+        <m:sSub>
+          <m:sSubPr>
+            <m:ctrlPr>
+              <w:rPr>
+                <w:rFonts w:ascii="Cambria Math" w:eastAsiaTheme="minorEastAsia" w:hAnsi="Cambria Math" w:cstheme="minorHAnsi"/>
+                <w:i/>
+                <w:iCs/>
+              </w:rPr>
+            </m:ctrlPr>
+          </m:sSubPr>
+          <m:e>
+            <m:r>
+              <m:rPr>
+                <m:sty m:val="b"/>
+              </m:rPr>
+              <w:rPr>
+                <w:rFonts w:ascii="Cambria Math" w:eastAsiaTheme="minorEastAsia" w:hAnsi="Cambria Math" w:cstheme="minorHAnsi"/>
+              </w:rPr>
+              <m:t>pa</m:t>
+            </m:r>
+          </m:e>
+          <m:sub>
+            <m:r>
+              <w:rPr>
+                <w:rFonts w:ascii="Cambria Math" w:eastAsiaTheme="minorEastAsia" w:hAnsi="Cambria Math" w:cstheme="minorHAnsi"/>
+              </w:rPr>
+              <m:t>k</m:t>
+            </m:r>
+          </m:sub>
+        </m:sSub>
+      </m:oMath>
+      <w:r>
+        <w:rPr>
+          <w:rFonts w:eastAsiaTheme="minorEastAsia" w:cstheme="minorHAnsi"/>
+          <w:iCs/>
+        </w:rPr>
+        <w:t xml:space="preserve"> means some variables in the set may not have particular values</w:t>
+      </w:r>
+      <w:r>
+        <w:rPr>
+          <w:rFonts w:eastAsiaTheme="minorEastAsia" w:cstheme="minorHAnsi"/>
+          <w:iCs/>
+        </w:rPr>
+        <w:t>. We have that:</w:t>
       </w:r>
     </w:p>
     <w:p>
@@ -15995,12 +16927,3321 @@
           <w:iCs/>
         </w:rPr>
       </w:pPr>
+      <m:oMath>
+        <m:r>
+          <w:rPr>
+            <w:rFonts w:ascii="Cambria Math" w:eastAsiaTheme="minorEastAsia" w:hAnsi="Cambria Math" w:cstheme="minorHAnsi"/>
+          </w:rPr>
+          <m:t>P(</m:t>
+        </m:r>
+        <m:sSub>
+          <m:sSubPr>
+            <m:ctrlPr>
+              <w:rPr>
+                <w:rFonts w:ascii="Cambria Math" w:eastAsiaTheme="minorEastAsia" w:hAnsi="Cambria Math" w:cstheme="minorHAnsi"/>
+                <w:i/>
+                <w:iCs/>
+              </w:rPr>
+            </m:ctrlPr>
+          </m:sSubPr>
+          <m:e>
+            <m:acc>
+              <m:accPr>
+                <m:ctrlPr>
+                  <w:rPr>
+                    <w:rFonts w:ascii="Cambria Math" w:eastAsiaTheme="minorEastAsia" w:hAnsi="Cambria Math" w:cstheme="minorHAnsi"/>
+                    <w:i/>
+                    <w:iCs/>
+                  </w:rPr>
+                </m:ctrlPr>
+              </m:accPr>
+              <m:e>
+                <m:r>
+                  <w:rPr>
+                    <w:rFonts w:ascii="Cambria Math" w:eastAsiaTheme="minorEastAsia" w:hAnsi="Cambria Math" w:cstheme="minorHAnsi"/>
+                  </w:rPr>
+                  <m:t>x</m:t>
+                </m:r>
+              </m:e>
+            </m:acc>
+          </m:e>
+          <m:sub>
+            <m:r>
+              <w:rPr>
+                <w:rFonts w:ascii="Cambria Math" w:eastAsiaTheme="minorEastAsia" w:hAnsi="Cambria Math" w:cstheme="minorHAnsi"/>
+              </w:rPr>
+              <m:t>k</m:t>
+            </m:r>
+          </m:sub>
+        </m:sSub>
+        <m:r>
+          <w:rPr>
+            <w:rFonts w:ascii="Cambria Math" w:eastAsiaTheme="minorEastAsia" w:hAnsi="Cambria Math" w:cstheme="minorHAnsi"/>
+          </w:rPr>
+          <m:t>|</m:t>
+        </m:r>
+        <m:sSub>
+          <m:sSubPr>
+            <m:ctrlPr>
+              <w:rPr>
+                <w:rFonts w:ascii="Cambria Math" w:eastAsiaTheme="minorEastAsia" w:hAnsi="Cambria Math" w:cstheme="minorHAnsi"/>
+                <w:b/>
+                <w:bCs/>
+              </w:rPr>
+            </m:ctrlPr>
+          </m:sSubPr>
+          <m:e>
+            <m:acc>
+              <m:accPr>
+                <m:ctrlPr>
+                  <w:rPr>
+                    <w:rFonts w:ascii="Cambria Math" w:eastAsiaTheme="minorEastAsia" w:hAnsi="Cambria Math" w:cstheme="minorHAnsi"/>
+                    <w:b/>
+                    <w:bCs/>
+                  </w:rPr>
+                </m:ctrlPr>
+              </m:accPr>
+              <m:e>
+                <m:r>
+                  <m:rPr>
+                    <m:sty m:val="b"/>
+                  </m:rPr>
+                  <w:rPr>
+                    <w:rFonts w:ascii="Cambria Math" w:eastAsiaTheme="minorEastAsia" w:hAnsi="Cambria Math" w:cstheme="minorHAnsi"/>
+                  </w:rPr>
+                  <m:t>nd</m:t>
+                </m:r>
+              </m:e>
+            </m:acc>
+          </m:e>
+          <m:sub>
+            <m:r>
+              <m:rPr>
+                <m:sty m:val="bi"/>
+              </m:rPr>
+              <w:rPr>
+                <w:rFonts w:ascii="Cambria Math" w:eastAsiaTheme="minorEastAsia" w:hAnsi="Cambria Math" w:cstheme="minorHAnsi"/>
+              </w:rPr>
+              <m:t>k</m:t>
+            </m:r>
+          </m:sub>
+        </m:sSub>
+        <m:r>
+          <w:rPr>
+            <w:rFonts w:ascii="Cambria Math" w:eastAsiaTheme="minorEastAsia" w:hAnsi="Cambria Math" w:cstheme="minorHAnsi"/>
+          </w:rPr>
+          <m:t>)=</m:t>
+        </m:r>
+        <m:f>
+          <m:fPr>
+            <m:ctrlPr>
+              <w:rPr>
+                <w:rFonts w:ascii="Cambria Math" w:eastAsiaTheme="minorEastAsia" w:hAnsi="Cambria Math" w:cstheme="minorHAnsi"/>
+                <w:i/>
+                <w:iCs/>
+              </w:rPr>
+            </m:ctrlPr>
+          </m:fPr>
+          <m:num>
+            <m:r>
+              <w:rPr>
+                <w:rFonts w:ascii="Cambria Math" w:eastAsiaTheme="minorEastAsia" w:hAnsi="Cambria Math" w:cstheme="minorHAnsi"/>
+              </w:rPr>
+              <m:t>P</m:t>
+            </m:r>
+            <m:d>
+              <m:dPr>
+                <m:ctrlPr>
+                  <w:rPr>
+                    <w:rFonts w:ascii="Cambria Math" w:eastAsiaTheme="minorEastAsia" w:hAnsi="Cambria Math" w:cstheme="minorHAnsi"/>
+                    <w:i/>
+                    <w:iCs/>
+                  </w:rPr>
+                </m:ctrlPr>
+              </m:dPr>
+              <m:e>
+                <m:sSub>
+                  <m:sSubPr>
+                    <m:ctrlPr>
+                      <w:rPr>
+                        <w:rFonts w:ascii="Cambria Math" w:eastAsiaTheme="minorEastAsia" w:hAnsi="Cambria Math" w:cstheme="minorHAnsi"/>
+                        <w:i/>
+                        <w:iCs/>
+                      </w:rPr>
+                    </m:ctrlPr>
+                  </m:sSubPr>
+                  <m:e>
+                    <m:acc>
+                      <m:accPr>
+                        <m:ctrlPr>
+                          <w:rPr>
+                            <w:rFonts w:ascii="Cambria Math" w:eastAsiaTheme="minorEastAsia" w:hAnsi="Cambria Math" w:cstheme="minorHAnsi"/>
+                            <w:i/>
+                            <w:iCs/>
+                          </w:rPr>
+                        </m:ctrlPr>
+                      </m:accPr>
+                      <m:e>
+                        <m:r>
+                          <w:rPr>
+                            <w:rFonts w:ascii="Cambria Math" w:eastAsiaTheme="minorEastAsia" w:hAnsi="Cambria Math" w:cstheme="minorHAnsi"/>
+                          </w:rPr>
+                          <m:t>x</m:t>
+                        </m:r>
+                      </m:e>
+                    </m:acc>
+                  </m:e>
+                  <m:sub>
+                    <m:r>
+                      <w:rPr>
+                        <w:rFonts w:ascii="Cambria Math" w:eastAsiaTheme="minorEastAsia" w:hAnsi="Cambria Math" w:cstheme="minorHAnsi"/>
+                      </w:rPr>
+                      <m:t>k</m:t>
+                    </m:r>
+                  </m:sub>
+                </m:sSub>
+                <m:r>
+                  <w:rPr>
+                    <w:rFonts w:ascii="Cambria Math" w:eastAsiaTheme="minorEastAsia" w:hAnsi="Cambria Math" w:cstheme="minorHAnsi"/>
+                  </w:rPr>
+                  <m:t>,</m:t>
+                </m:r>
+                <m:sSub>
+                  <m:sSubPr>
+                    <m:ctrlPr>
+                      <w:rPr>
+                        <w:rFonts w:ascii="Cambria Math" w:eastAsiaTheme="minorEastAsia" w:hAnsi="Cambria Math" w:cstheme="minorHAnsi"/>
+                        <w:b/>
+                        <w:bCs/>
+                      </w:rPr>
+                    </m:ctrlPr>
+                  </m:sSubPr>
+                  <m:e>
+                    <m:acc>
+                      <m:accPr>
+                        <m:ctrlPr>
+                          <w:rPr>
+                            <w:rFonts w:ascii="Cambria Math" w:eastAsiaTheme="minorEastAsia" w:hAnsi="Cambria Math" w:cstheme="minorHAnsi"/>
+                            <w:b/>
+                            <w:bCs/>
+                          </w:rPr>
+                        </m:ctrlPr>
+                      </m:accPr>
+                      <m:e>
+                        <m:r>
+                          <m:rPr>
+                            <m:sty m:val="b"/>
+                          </m:rPr>
+                          <w:rPr>
+                            <w:rFonts w:ascii="Cambria Math" w:eastAsiaTheme="minorEastAsia" w:hAnsi="Cambria Math" w:cstheme="minorHAnsi"/>
+                          </w:rPr>
+                          <m:t>nd</m:t>
+                        </m:r>
+                      </m:e>
+                    </m:acc>
+                  </m:e>
+                  <m:sub>
+                    <m:r>
+                      <m:rPr>
+                        <m:sty m:val="bi"/>
+                      </m:rPr>
+                      <w:rPr>
+                        <w:rFonts w:ascii="Cambria Math" w:eastAsiaTheme="minorEastAsia" w:hAnsi="Cambria Math" w:cstheme="minorHAnsi"/>
+                      </w:rPr>
+                      <m:t>k</m:t>
+                    </m:r>
+                  </m:sub>
+                </m:sSub>
+              </m:e>
+            </m:d>
+          </m:num>
+          <m:den>
+            <m:r>
+              <w:rPr>
+                <w:rFonts w:ascii="Cambria Math" w:eastAsiaTheme="minorEastAsia" w:hAnsi="Cambria Math" w:cstheme="minorHAnsi"/>
+              </w:rPr>
+              <m:t>P</m:t>
+            </m:r>
+            <m:d>
+              <m:dPr>
+                <m:ctrlPr>
+                  <w:rPr>
+                    <w:rFonts w:ascii="Cambria Math" w:eastAsiaTheme="minorEastAsia" w:hAnsi="Cambria Math" w:cstheme="minorHAnsi"/>
+                    <w:i/>
+                    <w:iCs/>
+                  </w:rPr>
+                </m:ctrlPr>
+              </m:dPr>
+              <m:e>
+                <m:sSub>
+                  <m:sSubPr>
+                    <m:ctrlPr>
+                      <w:rPr>
+                        <w:rFonts w:ascii="Cambria Math" w:eastAsiaTheme="minorEastAsia" w:hAnsi="Cambria Math" w:cstheme="minorHAnsi"/>
+                        <w:b/>
+                        <w:bCs/>
+                      </w:rPr>
+                    </m:ctrlPr>
+                  </m:sSubPr>
+                  <m:e>
+                    <m:acc>
+                      <m:accPr>
+                        <m:ctrlPr>
+                          <w:rPr>
+                            <w:rFonts w:ascii="Cambria Math" w:eastAsiaTheme="minorEastAsia" w:hAnsi="Cambria Math" w:cstheme="minorHAnsi"/>
+                            <w:b/>
+                            <w:bCs/>
+                          </w:rPr>
+                        </m:ctrlPr>
+                      </m:accPr>
+                      <m:e>
+                        <m:r>
+                          <m:rPr>
+                            <m:sty m:val="b"/>
+                          </m:rPr>
+                          <w:rPr>
+                            <w:rFonts w:ascii="Cambria Math" w:eastAsiaTheme="minorEastAsia" w:hAnsi="Cambria Math" w:cstheme="minorHAnsi"/>
+                          </w:rPr>
+                          <m:t>nd</m:t>
+                        </m:r>
+                      </m:e>
+                    </m:acc>
+                  </m:e>
+                  <m:sub>
+                    <m:r>
+                      <m:rPr>
+                        <m:sty m:val="bi"/>
+                      </m:rPr>
+                      <w:rPr>
+                        <w:rFonts w:ascii="Cambria Math" w:eastAsiaTheme="minorEastAsia" w:hAnsi="Cambria Math" w:cstheme="minorHAnsi"/>
+                      </w:rPr>
+                      <m:t>k</m:t>
+                    </m:r>
+                  </m:sub>
+                </m:sSub>
+              </m:e>
+            </m:d>
+          </m:den>
+        </m:f>
+      </m:oMath>
       <w:r>
         <w:rPr>
           <w:rFonts w:eastAsiaTheme="minorEastAsia" w:cstheme="minorHAnsi"/>
           <w:iCs/>
         </w:rPr>
         <w:t xml:space="preserve"> </w:t>
+      </w:r>
+      <w:r>
+        <w:rPr>
+          <w:rFonts w:eastAsiaTheme="minorEastAsia" w:cstheme="minorHAnsi"/>
+          <w:iCs/>
+        </w:rPr>
+        <w:t xml:space="preserve"> </w:t>
+      </w:r>
+    </w:p>
+    <w:p>
+      <w:pPr>
+        <w:spacing w:after="0" w:line="240" w:lineRule="auto"/>
+        <w:rPr>
+          <w:rFonts w:eastAsiaTheme="minorEastAsia" w:cstheme="minorHAnsi"/>
+          <w:iCs/>
+        </w:rPr>
+      </w:pPr>
+      <m:oMath>
+        <m:r>
+          <w:rPr>
+            <w:rFonts w:ascii="Cambria Math" w:eastAsiaTheme="minorEastAsia" w:hAnsi="Cambria Math" w:cstheme="minorHAnsi"/>
+          </w:rPr>
+          <m:t>=</m:t>
+        </m:r>
+      </m:oMath>
+      <w:r>
+        <w:rPr>
+          <w:rFonts w:eastAsiaTheme="minorEastAsia" w:cstheme="minorHAnsi"/>
+          <w:iCs/>
+        </w:rPr>
+        <w:t xml:space="preserve"> </w:t>
+      </w:r>
+      <m:oMath>
+        <m:f>
+          <m:fPr>
+            <m:ctrlPr>
+              <w:rPr>
+                <w:rFonts w:ascii="Cambria Math" w:eastAsiaTheme="minorEastAsia" w:hAnsi="Cambria Math" w:cstheme="minorHAnsi"/>
+                <w:i/>
+                <w:iCs/>
+              </w:rPr>
+            </m:ctrlPr>
+          </m:fPr>
+          <m:num>
+            <m:nary>
+              <m:naryPr>
+                <m:chr m:val="∑"/>
+                <m:limLoc m:val="undOvr"/>
+                <m:supHide m:val="1"/>
+                <m:ctrlPr>
+                  <w:rPr>
+                    <w:rFonts w:ascii="Cambria Math" w:eastAsiaTheme="minorEastAsia" w:hAnsi="Cambria Math" w:cstheme="minorHAnsi"/>
+                    <w:i/>
+                    <w:iCs/>
+                  </w:rPr>
+                </m:ctrlPr>
+              </m:naryPr>
+              <m:sub>
+                <m:sSub>
+                  <m:sSubPr>
+                    <m:ctrlPr>
+                      <w:rPr>
+                        <w:rFonts w:ascii="Cambria Math" w:eastAsiaTheme="minorEastAsia" w:hAnsi="Cambria Math" w:cstheme="minorHAnsi"/>
+                        <w:i/>
+                        <w:iCs/>
+                      </w:rPr>
+                    </m:ctrlPr>
+                  </m:sSubPr>
+                  <m:e>
+                    <m:r>
+                      <m:rPr>
+                        <m:sty m:val="b"/>
+                      </m:rPr>
+                      <w:rPr>
+                        <w:rFonts w:ascii="Cambria Math" w:eastAsiaTheme="minorEastAsia" w:hAnsi="Cambria Math" w:cstheme="minorHAnsi"/>
+                      </w:rPr>
+                      <m:t>d</m:t>
+                    </m:r>
+                  </m:e>
+                  <m:sub>
+                    <m:r>
+                      <w:rPr>
+                        <w:rFonts w:ascii="Cambria Math" w:eastAsiaTheme="minorEastAsia" w:hAnsi="Cambria Math" w:cstheme="minorHAnsi"/>
+                      </w:rPr>
+                      <m:t>k</m:t>
+                    </m:r>
+                  </m:sub>
+                </m:sSub>
+              </m:sub>
+              <m:sup/>
+              <m:e>
+                <m:r>
+                  <w:rPr>
+                    <w:rFonts w:ascii="Cambria Math" w:eastAsiaTheme="minorEastAsia" w:hAnsi="Cambria Math" w:cstheme="minorHAnsi"/>
+                  </w:rPr>
+                  <m:t>P</m:t>
+                </m:r>
+                <m:d>
+                  <m:dPr>
+                    <m:ctrlPr>
+                      <w:rPr>
+                        <w:rFonts w:ascii="Cambria Math" w:eastAsiaTheme="minorEastAsia" w:hAnsi="Cambria Math" w:cstheme="minorHAnsi"/>
+                        <w:i/>
+                        <w:iCs/>
+                      </w:rPr>
+                    </m:ctrlPr>
+                  </m:dPr>
+                  <m:e>
+                    <m:sSub>
+                      <m:sSubPr>
+                        <m:ctrlPr>
+                          <w:rPr>
+                            <w:rFonts w:ascii="Cambria Math" w:eastAsiaTheme="minorEastAsia" w:hAnsi="Cambria Math" w:cstheme="minorHAnsi"/>
+                            <w:i/>
+                            <w:iCs/>
+                          </w:rPr>
+                        </m:ctrlPr>
+                      </m:sSubPr>
+                      <m:e>
+                        <m:acc>
+                          <m:accPr>
+                            <m:ctrlPr>
+                              <w:rPr>
+                                <w:rFonts w:ascii="Cambria Math" w:eastAsiaTheme="minorEastAsia" w:hAnsi="Cambria Math" w:cstheme="minorHAnsi"/>
+                                <w:i/>
+                                <w:iCs/>
+                              </w:rPr>
+                            </m:ctrlPr>
+                          </m:accPr>
+                          <m:e>
+                            <m:r>
+                              <w:rPr>
+                                <w:rFonts w:ascii="Cambria Math" w:eastAsiaTheme="minorEastAsia" w:hAnsi="Cambria Math" w:cstheme="minorHAnsi"/>
+                              </w:rPr>
+                              <m:t>x</m:t>
+                            </m:r>
+                          </m:e>
+                        </m:acc>
+                      </m:e>
+                      <m:sub>
+                        <m:r>
+                          <w:rPr>
+                            <w:rFonts w:ascii="Cambria Math" w:eastAsiaTheme="minorEastAsia" w:hAnsi="Cambria Math" w:cstheme="minorHAnsi"/>
+                          </w:rPr>
+                          <m:t>1</m:t>
+                        </m:r>
+                      </m:sub>
+                    </m:sSub>
+                    <m:r>
+                      <w:rPr>
+                        <w:rFonts w:ascii="Cambria Math" w:eastAsiaTheme="minorEastAsia" w:hAnsi="Cambria Math" w:cstheme="minorHAnsi"/>
+                      </w:rPr>
+                      <m:t>,</m:t>
+                    </m:r>
+                    <m:sSub>
+                      <m:sSubPr>
+                        <m:ctrlPr>
+                          <w:rPr>
+                            <w:rFonts w:ascii="Cambria Math" w:eastAsiaTheme="minorEastAsia" w:hAnsi="Cambria Math" w:cstheme="minorHAnsi"/>
+                            <w:i/>
+                            <w:iCs/>
+                          </w:rPr>
+                        </m:ctrlPr>
+                      </m:sSubPr>
+                      <m:e>
+                        <m:acc>
+                          <m:accPr>
+                            <m:ctrlPr>
+                              <w:rPr>
+                                <w:rFonts w:ascii="Cambria Math" w:eastAsiaTheme="minorEastAsia" w:hAnsi="Cambria Math" w:cstheme="minorHAnsi"/>
+                                <w:i/>
+                                <w:iCs/>
+                              </w:rPr>
+                            </m:ctrlPr>
+                          </m:accPr>
+                          <m:e>
+                            <m:r>
+                              <w:rPr>
+                                <w:rFonts w:ascii="Cambria Math" w:eastAsiaTheme="minorEastAsia" w:hAnsi="Cambria Math" w:cstheme="minorHAnsi"/>
+                              </w:rPr>
+                              <m:t>x</m:t>
+                            </m:r>
+                          </m:e>
+                        </m:acc>
+                      </m:e>
+                      <m:sub>
+                        <m:r>
+                          <w:rPr>
+                            <w:rFonts w:ascii="Cambria Math" w:eastAsiaTheme="minorEastAsia" w:hAnsi="Cambria Math" w:cstheme="minorHAnsi"/>
+                          </w:rPr>
+                          <m:t>2</m:t>
+                        </m:r>
+                      </m:sub>
+                    </m:sSub>
+                    <m:r>
+                      <w:rPr>
+                        <w:rFonts w:ascii="Cambria Math" w:eastAsiaTheme="minorEastAsia" w:hAnsi="Cambria Math" w:cstheme="minorHAnsi"/>
+                      </w:rPr>
+                      <m:t>,</m:t>
+                    </m:r>
+                    <m:r>
+                      <w:rPr>
+                        <w:rFonts w:ascii="Cambria Math" w:eastAsiaTheme="minorEastAsia" w:hAnsi="Cambria Math" w:cstheme="minorHAnsi"/>
+                      </w:rPr>
+                      <m:t>…,</m:t>
+                    </m:r>
+                    <m:sSub>
+                      <m:sSubPr>
+                        <m:ctrlPr>
+                          <w:rPr>
+                            <w:rFonts w:ascii="Cambria Math" w:eastAsiaTheme="minorEastAsia" w:hAnsi="Cambria Math" w:cstheme="minorHAnsi"/>
+                            <w:i/>
+                            <w:iCs/>
+                          </w:rPr>
+                        </m:ctrlPr>
+                      </m:sSubPr>
+                      <m:e>
+                        <m:acc>
+                          <m:accPr>
+                            <m:ctrlPr>
+                              <w:rPr>
+                                <w:rFonts w:ascii="Cambria Math" w:eastAsiaTheme="minorEastAsia" w:hAnsi="Cambria Math" w:cstheme="minorHAnsi"/>
+                                <w:i/>
+                                <w:iCs/>
+                              </w:rPr>
+                            </m:ctrlPr>
+                          </m:accPr>
+                          <m:e>
+                            <m:r>
+                              <w:rPr>
+                                <w:rFonts w:ascii="Cambria Math" w:eastAsiaTheme="minorEastAsia" w:hAnsi="Cambria Math" w:cstheme="minorHAnsi"/>
+                              </w:rPr>
+                              <m:t>x</m:t>
+                            </m:r>
+                          </m:e>
+                        </m:acc>
+                      </m:e>
+                      <m:sub>
+                        <m:r>
+                          <w:rPr>
+                            <w:rFonts w:ascii="Cambria Math" w:eastAsiaTheme="minorEastAsia" w:hAnsi="Cambria Math" w:cstheme="minorHAnsi"/>
+                          </w:rPr>
+                          <m:t>k</m:t>
+                        </m:r>
+                      </m:sub>
+                    </m:sSub>
+                    <m:r>
+                      <w:rPr>
+                        <w:rFonts w:ascii="Cambria Math" w:eastAsiaTheme="minorEastAsia" w:hAnsi="Cambria Math" w:cstheme="minorHAnsi"/>
+                      </w:rPr>
+                      <m:t>,</m:t>
+                    </m:r>
+                    <m:sSub>
+                      <m:sSubPr>
+                        <m:ctrlPr>
+                          <w:rPr>
+                            <w:rFonts w:ascii="Cambria Math" w:eastAsiaTheme="minorEastAsia" w:hAnsi="Cambria Math" w:cstheme="minorHAnsi"/>
+                            <w:i/>
+                            <w:iCs/>
+                          </w:rPr>
+                        </m:ctrlPr>
+                      </m:sSubPr>
+                      <m:e>
+                        <m:r>
+                          <w:rPr>
+                            <w:rFonts w:ascii="Cambria Math" w:eastAsiaTheme="minorEastAsia" w:hAnsi="Cambria Math" w:cstheme="minorHAnsi"/>
+                          </w:rPr>
+                          <m:t>x</m:t>
+                        </m:r>
+                      </m:e>
+                      <m:sub>
+                        <m:r>
+                          <w:rPr>
+                            <w:rFonts w:ascii="Cambria Math" w:eastAsiaTheme="minorEastAsia" w:hAnsi="Cambria Math" w:cstheme="minorHAnsi"/>
+                          </w:rPr>
+                          <m:t>k+1</m:t>
+                        </m:r>
+                      </m:sub>
+                    </m:sSub>
+                    <m:r>
+                      <w:rPr>
+                        <w:rFonts w:ascii="Cambria Math" w:eastAsiaTheme="minorEastAsia" w:hAnsi="Cambria Math" w:cstheme="minorHAnsi"/>
+                      </w:rPr>
+                      <m:t>,…,</m:t>
+                    </m:r>
+                    <m:sSub>
+                      <m:sSubPr>
+                        <m:ctrlPr>
+                          <w:rPr>
+                            <w:rFonts w:ascii="Cambria Math" w:eastAsiaTheme="minorEastAsia" w:hAnsi="Cambria Math" w:cstheme="minorHAnsi"/>
+                            <w:i/>
+                            <w:iCs/>
+                          </w:rPr>
+                        </m:ctrlPr>
+                      </m:sSubPr>
+                      <m:e>
+                        <m:r>
+                          <w:rPr>
+                            <w:rFonts w:ascii="Cambria Math" w:eastAsiaTheme="minorEastAsia" w:hAnsi="Cambria Math" w:cstheme="minorHAnsi"/>
+                          </w:rPr>
+                          <m:t>x</m:t>
+                        </m:r>
+                      </m:e>
+                      <m:sub>
+                        <m:r>
+                          <w:rPr>
+                            <w:rFonts w:ascii="Cambria Math" w:eastAsiaTheme="minorEastAsia" w:hAnsi="Cambria Math" w:cstheme="minorHAnsi"/>
+                          </w:rPr>
+                          <m:t>n</m:t>
+                        </m:r>
+                      </m:sub>
+                    </m:sSub>
+                  </m:e>
+                </m:d>
+              </m:e>
+            </m:nary>
+          </m:num>
+          <m:den>
+            <m:nary>
+              <m:naryPr>
+                <m:chr m:val="∑"/>
+                <m:limLoc m:val="undOvr"/>
+                <m:supHide m:val="1"/>
+                <m:ctrlPr>
+                  <w:rPr>
+                    <w:rFonts w:ascii="Cambria Math" w:eastAsiaTheme="minorEastAsia" w:hAnsi="Cambria Math" w:cstheme="minorHAnsi"/>
+                    <w:i/>
+                    <w:iCs/>
+                  </w:rPr>
+                </m:ctrlPr>
+              </m:naryPr>
+              <m:sub>
+                <m:sSub>
+                  <m:sSubPr>
+                    <m:ctrlPr>
+                      <w:rPr>
+                        <w:rFonts w:ascii="Cambria Math" w:eastAsiaTheme="minorEastAsia" w:hAnsi="Cambria Math" w:cstheme="minorHAnsi"/>
+                        <w:i/>
+                        <w:iCs/>
+                      </w:rPr>
+                    </m:ctrlPr>
+                  </m:sSubPr>
+                  <m:e>
+                    <m:r>
+                      <m:rPr>
+                        <m:sty m:val="b"/>
+                      </m:rPr>
+                      <w:rPr>
+                        <w:rFonts w:ascii="Cambria Math" w:eastAsiaTheme="minorEastAsia" w:hAnsi="Cambria Math" w:cstheme="minorHAnsi"/>
+                      </w:rPr>
+                      <m:t>d</m:t>
+                    </m:r>
+                  </m:e>
+                  <m:sub>
+                    <m:r>
+                      <w:rPr>
+                        <w:rFonts w:ascii="Cambria Math" w:eastAsiaTheme="minorEastAsia" w:hAnsi="Cambria Math" w:cstheme="minorHAnsi"/>
+                      </w:rPr>
+                      <m:t>k</m:t>
+                    </m:r>
+                  </m:sub>
+                </m:sSub>
+                <m:r>
+                  <w:rPr>
+                    <w:rFonts w:ascii="Cambria Math" w:eastAsiaTheme="minorEastAsia" w:hAnsi="Cambria Math" w:cstheme="minorHAnsi"/>
+                  </w:rPr>
+                  <m:t>∪</m:t>
+                </m:r>
+                <m:d>
+                  <m:dPr>
+                    <m:begChr m:val="{"/>
+                    <m:endChr m:val="}"/>
+                    <m:ctrlPr>
+                      <w:rPr>
+                        <w:rFonts w:ascii="Cambria Math" w:eastAsiaTheme="minorEastAsia" w:hAnsi="Cambria Math" w:cstheme="minorHAnsi"/>
+                        <w:i/>
+                        <w:iCs/>
+                      </w:rPr>
+                    </m:ctrlPr>
+                  </m:dPr>
+                  <m:e>
+                    <m:sSub>
+                      <m:sSubPr>
+                        <m:ctrlPr>
+                          <w:rPr>
+                            <w:rFonts w:ascii="Cambria Math" w:eastAsiaTheme="minorEastAsia" w:hAnsi="Cambria Math" w:cstheme="minorHAnsi"/>
+                            <w:i/>
+                            <w:iCs/>
+                          </w:rPr>
+                        </m:ctrlPr>
+                      </m:sSubPr>
+                      <m:e>
+                        <m:r>
+                          <w:rPr>
+                            <w:rFonts w:ascii="Cambria Math" w:eastAsiaTheme="minorEastAsia" w:hAnsi="Cambria Math" w:cstheme="minorHAnsi"/>
+                          </w:rPr>
+                          <m:t>x</m:t>
+                        </m:r>
+                      </m:e>
+                      <m:sub>
+                        <m:r>
+                          <w:rPr>
+                            <w:rFonts w:ascii="Cambria Math" w:eastAsiaTheme="minorEastAsia" w:hAnsi="Cambria Math" w:cstheme="minorHAnsi"/>
+                          </w:rPr>
+                          <m:t>k</m:t>
+                        </m:r>
+                      </m:sub>
+                    </m:sSub>
+                  </m:e>
+                </m:d>
+              </m:sub>
+              <m:sup/>
+              <m:e>
+                <m:sSub>
+                  <m:sSubPr>
+                    <m:ctrlPr>
+                      <w:rPr>
+                        <w:rFonts w:ascii="Cambria Math" w:eastAsiaTheme="minorEastAsia" w:hAnsi="Cambria Math" w:cstheme="minorHAnsi"/>
+                        <w:i/>
+                        <w:iCs/>
+                      </w:rPr>
+                    </m:ctrlPr>
+                  </m:sSubPr>
+                  <m:e>
+                    <m:r>
+                      <w:rPr>
+                        <w:rFonts w:ascii="Cambria Math" w:eastAsiaTheme="minorEastAsia" w:hAnsi="Cambria Math" w:cstheme="minorHAnsi"/>
+                      </w:rPr>
+                      <m:t>P(</m:t>
+                    </m:r>
+                    <m:acc>
+                      <m:accPr>
+                        <m:ctrlPr>
+                          <w:rPr>
+                            <w:rFonts w:ascii="Cambria Math" w:eastAsiaTheme="minorEastAsia" w:hAnsi="Cambria Math" w:cstheme="minorHAnsi"/>
+                            <w:i/>
+                            <w:iCs/>
+                          </w:rPr>
+                        </m:ctrlPr>
+                      </m:accPr>
+                      <m:e>
+                        <m:r>
+                          <w:rPr>
+                            <w:rFonts w:ascii="Cambria Math" w:eastAsiaTheme="minorEastAsia" w:hAnsi="Cambria Math" w:cstheme="minorHAnsi"/>
+                          </w:rPr>
+                          <m:t>x</m:t>
+                        </m:r>
+                      </m:e>
+                    </m:acc>
+                  </m:e>
+                  <m:sub>
+                    <m:r>
+                      <w:rPr>
+                        <w:rFonts w:ascii="Cambria Math" w:eastAsiaTheme="minorEastAsia" w:hAnsi="Cambria Math" w:cstheme="minorHAnsi"/>
+                      </w:rPr>
+                      <m:t>1</m:t>
+                    </m:r>
+                  </m:sub>
+                </m:sSub>
+                <m:r>
+                  <w:rPr>
+                    <w:rFonts w:ascii="Cambria Math" w:eastAsiaTheme="minorEastAsia" w:hAnsi="Cambria Math" w:cstheme="minorHAnsi"/>
+                  </w:rPr>
+                  <m:t>,</m:t>
+                </m:r>
+                <m:sSub>
+                  <m:sSubPr>
+                    <m:ctrlPr>
+                      <w:rPr>
+                        <w:rFonts w:ascii="Cambria Math" w:eastAsiaTheme="minorEastAsia" w:hAnsi="Cambria Math" w:cstheme="minorHAnsi"/>
+                        <w:i/>
+                        <w:iCs/>
+                      </w:rPr>
+                    </m:ctrlPr>
+                  </m:sSubPr>
+                  <m:e>
+                    <m:acc>
+                      <m:accPr>
+                        <m:ctrlPr>
+                          <w:rPr>
+                            <w:rFonts w:ascii="Cambria Math" w:eastAsiaTheme="minorEastAsia" w:hAnsi="Cambria Math" w:cstheme="minorHAnsi"/>
+                            <w:i/>
+                            <w:iCs/>
+                          </w:rPr>
+                        </m:ctrlPr>
+                      </m:accPr>
+                      <m:e>
+                        <m:r>
+                          <w:rPr>
+                            <w:rFonts w:ascii="Cambria Math" w:eastAsiaTheme="minorEastAsia" w:hAnsi="Cambria Math" w:cstheme="minorHAnsi"/>
+                          </w:rPr>
+                          <m:t>x</m:t>
+                        </m:r>
+                      </m:e>
+                    </m:acc>
+                  </m:e>
+                  <m:sub>
+                    <m:r>
+                      <w:rPr>
+                        <w:rFonts w:ascii="Cambria Math" w:eastAsiaTheme="minorEastAsia" w:hAnsi="Cambria Math" w:cstheme="minorHAnsi"/>
+                      </w:rPr>
+                      <m:t>2</m:t>
+                    </m:r>
+                  </m:sub>
+                </m:sSub>
+                <m:r>
+                  <w:rPr>
+                    <w:rFonts w:ascii="Cambria Math" w:eastAsiaTheme="minorEastAsia" w:hAnsi="Cambria Math" w:cstheme="minorHAnsi"/>
+                  </w:rPr>
+                  <m:t>,…,</m:t>
+                </m:r>
+                <m:sSub>
+                  <m:sSubPr>
+                    <m:ctrlPr>
+                      <w:rPr>
+                        <w:rFonts w:ascii="Cambria Math" w:eastAsiaTheme="minorEastAsia" w:hAnsi="Cambria Math" w:cstheme="minorHAnsi"/>
+                        <w:i/>
+                        <w:iCs/>
+                      </w:rPr>
+                    </m:ctrlPr>
+                  </m:sSubPr>
+                  <m:e>
+                    <m:acc>
+                      <m:accPr>
+                        <m:ctrlPr>
+                          <w:rPr>
+                            <w:rFonts w:ascii="Cambria Math" w:eastAsiaTheme="minorEastAsia" w:hAnsi="Cambria Math" w:cstheme="minorHAnsi"/>
+                            <w:i/>
+                            <w:iCs/>
+                          </w:rPr>
+                        </m:ctrlPr>
+                      </m:accPr>
+                      <m:e>
+                        <m:r>
+                          <w:rPr>
+                            <w:rFonts w:ascii="Cambria Math" w:eastAsiaTheme="minorEastAsia" w:hAnsi="Cambria Math" w:cstheme="minorHAnsi"/>
+                          </w:rPr>
+                          <m:t>x</m:t>
+                        </m:r>
+                      </m:e>
+                    </m:acc>
+                  </m:e>
+                  <m:sub>
+                    <m:r>
+                      <w:rPr>
+                        <w:rFonts w:ascii="Cambria Math" w:eastAsiaTheme="minorEastAsia" w:hAnsi="Cambria Math" w:cstheme="minorHAnsi"/>
+                      </w:rPr>
+                      <m:t>k</m:t>
+                    </m:r>
+                    <m:r>
+                      <w:rPr>
+                        <w:rFonts w:ascii="Cambria Math" w:eastAsiaTheme="minorEastAsia" w:hAnsi="Cambria Math" w:cstheme="minorHAnsi"/>
+                      </w:rPr>
+                      <m:t>-1</m:t>
+                    </m:r>
+                  </m:sub>
+                </m:sSub>
+                <m:r>
+                  <w:rPr>
+                    <w:rFonts w:ascii="Cambria Math" w:eastAsiaTheme="minorEastAsia" w:hAnsi="Cambria Math" w:cstheme="minorHAnsi"/>
+                  </w:rPr>
+                  <m:t>,</m:t>
+                </m:r>
+                <m:sSub>
+                  <m:sSubPr>
+                    <m:ctrlPr>
+                      <w:rPr>
+                        <w:rFonts w:ascii="Cambria Math" w:eastAsiaTheme="minorEastAsia" w:hAnsi="Cambria Math" w:cstheme="minorHAnsi"/>
+                        <w:i/>
+                        <w:iCs/>
+                      </w:rPr>
+                    </m:ctrlPr>
+                  </m:sSubPr>
+                  <m:e>
+                    <m:r>
+                      <w:rPr>
+                        <w:rFonts w:ascii="Cambria Math" w:eastAsiaTheme="minorEastAsia" w:hAnsi="Cambria Math" w:cstheme="minorHAnsi"/>
+                      </w:rPr>
+                      <m:t>x</m:t>
+                    </m:r>
+                  </m:e>
+                  <m:sub>
+                    <m:r>
+                      <w:rPr>
+                        <w:rFonts w:ascii="Cambria Math" w:eastAsiaTheme="minorEastAsia" w:hAnsi="Cambria Math" w:cstheme="minorHAnsi"/>
+                      </w:rPr>
+                      <m:t>k</m:t>
+                    </m:r>
+                  </m:sub>
+                </m:sSub>
+                <m:r>
+                  <w:rPr>
+                    <w:rFonts w:ascii="Cambria Math" w:eastAsiaTheme="minorEastAsia" w:hAnsi="Cambria Math" w:cstheme="minorHAnsi"/>
+                  </w:rPr>
+                  <m:t>,…,</m:t>
+                </m:r>
+                <m:sSub>
+                  <m:sSubPr>
+                    <m:ctrlPr>
+                      <w:rPr>
+                        <w:rFonts w:ascii="Cambria Math" w:eastAsiaTheme="minorEastAsia" w:hAnsi="Cambria Math" w:cstheme="minorHAnsi"/>
+                        <w:i/>
+                        <w:iCs/>
+                      </w:rPr>
+                    </m:ctrlPr>
+                  </m:sSubPr>
+                  <m:e>
+                    <m:r>
+                      <w:rPr>
+                        <w:rFonts w:ascii="Cambria Math" w:eastAsiaTheme="minorEastAsia" w:hAnsi="Cambria Math" w:cstheme="minorHAnsi"/>
+                      </w:rPr>
+                      <m:t>x</m:t>
+                    </m:r>
+                  </m:e>
+                  <m:sub>
+                    <m:r>
+                      <w:rPr>
+                        <w:rFonts w:ascii="Cambria Math" w:eastAsiaTheme="minorEastAsia" w:hAnsi="Cambria Math" w:cstheme="minorHAnsi"/>
+                      </w:rPr>
+                      <m:t>n</m:t>
+                    </m:r>
+                  </m:sub>
+                </m:sSub>
+                <m:r>
+                  <w:rPr>
+                    <w:rFonts w:ascii="Cambria Math" w:eastAsiaTheme="minorEastAsia" w:hAnsi="Cambria Math" w:cstheme="minorHAnsi"/>
+                  </w:rPr>
+                  <m:t>)</m:t>
+                </m:r>
+              </m:e>
+            </m:nary>
+          </m:den>
+        </m:f>
+      </m:oMath>
+    </w:p>
+    <w:p>
+      <w:pPr>
+        <w:spacing w:after="0" w:line="240" w:lineRule="auto"/>
+        <w:rPr>
+          <w:rFonts w:eastAsiaTheme="minorEastAsia" w:cstheme="minorHAnsi"/>
+          <w:iCs/>
+        </w:rPr>
+      </w:pPr>
+      <m:oMath>
+        <m:r>
+          <w:rPr>
+            <w:rFonts w:ascii="Cambria Math" w:eastAsiaTheme="minorEastAsia" w:hAnsi="Cambria Math" w:cstheme="minorHAnsi"/>
+          </w:rPr>
+          <m:t>=</m:t>
+        </m:r>
+        <m:f>
+          <m:fPr>
+            <m:ctrlPr>
+              <w:rPr>
+                <w:rFonts w:ascii="Cambria Math" w:eastAsiaTheme="minorEastAsia" w:hAnsi="Cambria Math" w:cstheme="minorHAnsi"/>
+                <w:i/>
+                <w:iCs/>
+              </w:rPr>
+            </m:ctrlPr>
+          </m:fPr>
+          <m:num>
+            <m:nary>
+              <m:naryPr>
+                <m:chr m:val="∑"/>
+                <m:limLoc m:val="undOvr"/>
+                <m:supHide m:val="1"/>
+                <m:ctrlPr>
+                  <w:rPr>
+                    <w:rFonts w:ascii="Cambria Math" w:eastAsiaTheme="minorEastAsia" w:hAnsi="Cambria Math" w:cstheme="minorHAnsi"/>
+                    <w:i/>
+                    <w:iCs/>
+                  </w:rPr>
+                </m:ctrlPr>
+              </m:naryPr>
+              <m:sub>
+                <m:sSub>
+                  <m:sSubPr>
+                    <m:ctrlPr>
+                      <w:rPr>
+                        <w:rFonts w:ascii="Cambria Math" w:eastAsiaTheme="minorEastAsia" w:hAnsi="Cambria Math" w:cstheme="minorHAnsi"/>
+                        <w:i/>
+                        <w:iCs/>
+                      </w:rPr>
+                    </m:ctrlPr>
+                  </m:sSubPr>
+                  <m:e>
+                    <m:r>
+                      <m:rPr>
+                        <m:sty m:val="b"/>
+                      </m:rPr>
+                      <w:rPr>
+                        <w:rFonts w:ascii="Cambria Math" w:eastAsiaTheme="minorEastAsia" w:hAnsi="Cambria Math" w:cstheme="minorHAnsi"/>
+                      </w:rPr>
+                      <m:t>d</m:t>
+                    </m:r>
+                  </m:e>
+                  <m:sub>
+                    <m:r>
+                      <w:rPr>
+                        <w:rFonts w:ascii="Cambria Math" w:eastAsiaTheme="minorEastAsia" w:hAnsi="Cambria Math" w:cstheme="minorHAnsi"/>
+                      </w:rPr>
+                      <m:t>k</m:t>
+                    </m:r>
+                  </m:sub>
+                </m:sSub>
+              </m:sub>
+              <m:sup/>
+              <m:e>
+                <m:r>
+                  <w:rPr>
+                    <w:rFonts w:ascii="Cambria Math" w:eastAsiaTheme="minorEastAsia" w:hAnsi="Cambria Math" w:cstheme="minorHAnsi"/>
+                  </w:rPr>
+                  <m:t>P</m:t>
+                </m:r>
+                <m:d>
+                  <m:dPr>
+                    <m:ctrlPr>
+                      <w:rPr>
+                        <w:rFonts w:ascii="Cambria Math" w:eastAsiaTheme="minorEastAsia" w:hAnsi="Cambria Math" w:cstheme="minorHAnsi"/>
+                        <w:i/>
+                        <w:iCs/>
+                      </w:rPr>
+                    </m:ctrlPr>
+                  </m:dPr>
+                  <m:e>
+                    <m:sSub>
+                      <m:sSubPr>
+                        <m:ctrlPr>
+                          <w:rPr>
+                            <w:rFonts w:ascii="Cambria Math" w:eastAsiaTheme="minorEastAsia" w:hAnsi="Cambria Math" w:cstheme="minorHAnsi"/>
+                            <w:i/>
+                            <w:iCs/>
+                          </w:rPr>
+                        </m:ctrlPr>
+                      </m:sSubPr>
+                      <m:e>
+                        <m:r>
+                          <w:rPr>
+                            <w:rFonts w:ascii="Cambria Math" w:eastAsiaTheme="minorEastAsia" w:hAnsi="Cambria Math" w:cstheme="minorHAnsi"/>
+                          </w:rPr>
+                          <m:t>x</m:t>
+                        </m:r>
+                      </m:e>
+                      <m:sub>
+                        <m:r>
+                          <w:rPr>
+                            <w:rFonts w:ascii="Cambria Math" w:eastAsiaTheme="minorEastAsia" w:hAnsi="Cambria Math" w:cstheme="minorHAnsi"/>
+                          </w:rPr>
+                          <m:t>n</m:t>
+                        </m:r>
+                      </m:sub>
+                    </m:sSub>
+                  </m:e>
+                  <m:e>
+                    <m:sSub>
+                      <m:sSubPr>
+                        <m:ctrlPr>
+                          <w:rPr>
+                            <w:rFonts w:ascii="Cambria Math" w:eastAsiaTheme="minorEastAsia" w:hAnsi="Cambria Math" w:cstheme="minorHAnsi"/>
+                            <w:b/>
+                            <w:bCs/>
+                          </w:rPr>
+                        </m:ctrlPr>
+                      </m:sSubPr>
+                      <m:e>
+                        <m:r>
+                          <m:rPr>
+                            <m:sty m:val="b"/>
+                          </m:rPr>
+                          <w:rPr>
+                            <w:rFonts w:ascii="Cambria Math" w:eastAsiaTheme="minorEastAsia" w:hAnsi="Cambria Math" w:cstheme="minorHAnsi"/>
+                          </w:rPr>
+                          <m:t>pa</m:t>
+                        </m:r>
+                      </m:e>
+                      <m:sub>
+                        <m:r>
+                          <w:rPr>
+                            <w:rFonts w:ascii="Cambria Math" w:eastAsiaTheme="minorEastAsia" w:hAnsi="Cambria Math" w:cstheme="minorHAnsi"/>
+                          </w:rPr>
+                          <m:t>n</m:t>
+                        </m:r>
+                      </m:sub>
+                    </m:sSub>
+                  </m:e>
+                </m:d>
+                <m:r>
+                  <w:rPr>
+                    <w:rFonts w:ascii="Cambria Math" w:eastAsiaTheme="minorEastAsia" w:hAnsi="Cambria Math" w:cstheme="minorHAnsi"/>
+                  </w:rPr>
+                  <m:t>…</m:t>
+                </m:r>
+              </m:e>
+            </m:nary>
+            <m:r>
+              <w:rPr>
+                <w:rFonts w:ascii="Cambria Math" w:eastAsiaTheme="minorEastAsia" w:hAnsi="Cambria Math" w:cstheme="minorHAnsi"/>
+              </w:rPr>
+              <m:t>P</m:t>
+            </m:r>
+            <m:d>
+              <m:dPr>
+                <m:ctrlPr>
+                  <w:rPr>
+                    <w:rFonts w:ascii="Cambria Math" w:eastAsiaTheme="minorEastAsia" w:hAnsi="Cambria Math" w:cstheme="minorHAnsi"/>
+                    <w:i/>
+                    <w:iCs/>
+                  </w:rPr>
+                </m:ctrlPr>
+              </m:dPr>
+              <m:e>
+                <m:sSub>
+                  <m:sSubPr>
+                    <m:ctrlPr>
+                      <w:rPr>
+                        <w:rFonts w:ascii="Cambria Math" w:eastAsiaTheme="minorEastAsia" w:hAnsi="Cambria Math" w:cstheme="minorHAnsi"/>
+                        <w:i/>
+                        <w:iCs/>
+                      </w:rPr>
+                    </m:ctrlPr>
+                  </m:sSubPr>
+                  <m:e>
+                    <m:r>
+                      <w:rPr>
+                        <w:rFonts w:ascii="Cambria Math" w:eastAsiaTheme="minorEastAsia" w:hAnsi="Cambria Math" w:cstheme="minorHAnsi"/>
+                      </w:rPr>
+                      <m:t>x</m:t>
+                    </m:r>
+                  </m:e>
+                  <m:sub>
+                    <m:r>
+                      <w:rPr>
+                        <w:rFonts w:ascii="Cambria Math" w:eastAsiaTheme="minorEastAsia" w:hAnsi="Cambria Math" w:cstheme="minorHAnsi"/>
+                      </w:rPr>
+                      <m:t>k+1</m:t>
+                    </m:r>
+                  </m:sub>
+                </m:sSub>
+              </m:e>
+              <m:e>
+                <m:sSub>
+                  <m:sSubPr>
+                    <m:ctrlPr>
+                      <w:rPr>
+                        <w:rFonts w:ascii="Cambria Math" w:eastAsiaTheme="minorEastAsia" w:hAnsi="Cambria Math" w:cstheme="minorHAnsi"/>
+                        <w:b/>
+                        <w:bCs/>
+                      </w:rPr>
+                    </m:ctrlPr>
+                  </m:sSubPr>
+                  <m:e>
+                    <m:r>
+                      <m:rPr>
+                        <m:sty m:val="b"/>
+                      </m:rPr>
+                      <w:rPr>
+                        <w:rFonts w:ascii="Cambria Math" w:eastAsiaTheme="minorEastAsia" w:hAnsi="Cambria Math" w:cstheme="minorHAnsi"/>
+                      </w:rPr>
+                      <m:t>pa</m:t>
+                    </m:r>
+                  </m:e>
+                  <m:sub>
+                    <m:r>
+                      <w:rPr>
+                        <w:rFonts w:ascii="Cambria Math" w:eastAsiaTheme="minorEastAsia" w:hAnsi="Cambria Math" w:cstheme="minorHAnsi"/>
+                      </w:rPr>
+                      <m:t>k+1</m:t>
+                    </m:r>
+                  </m:sub>
+                </m:sSub>
+              </m:e>
+            </m:d>
+            <m:r>
+              <w:rPr>
+                <w:rFonts w:ascii="Cambria Math" w:eastAsiaTheme="minorEastAsia" w:hAnsi="Cambria Math" w:cstheme="minorHAnsi"/>
+              </w:rPr>
+              <m:t>P</m:t>
+            </m:r>
+            <m:d>
+              <m:dPr>
+                <m:ctrlPr>
+                  <w:rPr>
+                    <w:rFonts w:ascii="Cambria Math" w:eastAsiaTheme="minorEastAsia" w:hAnsi="Cambria Math" w:cstheme="minorHAnsi"/>
+                    <w:i/>
+                    <w:iCs/>
+                  </w:rPr>
+                </m:ctrlPr>
+              </m:dPr>
+              <m:e>
+                <m:sSub>
+                  <m:sSubPr>
+                    <m:ctrlPr>
+                      <w:rPr>
+                        <w:rFonts w:ascii="Cambria Math" w:eastAsiaTheme="minorEastAsia" w:hAnsi="Cambria Math" w:cstheme="minorHAnsi"/>
+                        <w:i/>
+                        <w:iCs/>
+                      </w:rPr>
+                    </m:ctrlPr>
+                  </m:sSubPr>
+                  <m:e>
+                    <m:acc>
+                      <m:accPr>
+                        <m:ctrlPr>
+                          <w:rPr>
+                            <w:rFonts w:ascii="Cambria Math" w:eastAsiaTheme="minorEastAsia" w:hAnsi="Cambria Math" w:cstheme="minorHAnsi"/>
+                            <w:i/>
+                            <w:iCs/>
+                          </w:rPr>
+                        </m:ctrlPr>
+                      </m:accPr>
+                      <m:e>
+                        <m:r>
+                          <w:rPr>
+                            <w:rFonts w:ascii="Cambria Math" w:eastAsiaTheme="minorEastAsia" w:hAnsi="Cambria Math" w:cstheme="minorHAnsi"/>
+                          </w:rPr>
+                          <m:t>x</m:t>
+                        </m:r>
+                      </m:e>
+                    </m:acc>
+                  </m:e>
+                  <m:sub>
+                    <m:r>
+                      <w:rPr>
+                        <w:rFonts w:ascii="Cambria Math" w:eastAsiaTheme="minorEastAsia" w:hAnsi="Cambria Math" w:cstheme="minorHAnsi"/>
+                      </w:rPr>
+                      <m:t>k</m:t>
+                    </m:r>
+                  </m:sub>
+                </m:sSub>
+              </m:e>
+              <m:e>
+                <m:sSub>
+                  <m:sSubPr>
+                    <m:ctrlPr>
+                      <w:rPr>
+                        <w:rFonts w:ascii="Cambria Math" w:eastAsiaTheme="minorEastAsia" w:hAnsi="Cambria Math" w:cstheme="minorHAnsi"/>
+                        <w:b/>
+                        <w:bCs/>
+                      </w:rPr>
+                    </m:ctrlPr>
+                  </m:sSubPr>
+                  <m:e>
+                    <m:acc>
+                      <m:accPr>
+                        <m:ctrlPr>
+                          <w:rPr>
+                            <w:rFonts w:ascii="Cambria Math" w:eastAsiaTheme="minorEastAsia" w:hAnsi="Cambria Math" w:cstheme="minorHAnsi"/>
+                            <w:b/>
+                            <w:bCs/>
+                          </w:rPr>
+                        </m:ctrlPr>
+                      </m:accPr>
+                      <m:e>
+                        <m:r>
+                          <m:rPr>
+                            <m:sty m:val="b"/>
+                          </m:rPr>
+                          <w:rPr>
+                            <w:rFonts w:ascii="Cambria Math" w:eastAsiaTheme="minorEastAsia" w:hAnsi="Cambria Math" w:cstheme="minorHAnsi"/>
+                          </w:rPr>
+                          <m:t>pa</m:t>
+                        </m:r>
+                      </m:e>
+                    </m:acc>
+                  </m:e>
+                  <m:sub>
+                    <m:r>
+                      <w:rPr>
+                        <w:rFonts w:ascii="Cambria Math" w:eastAsiaTheme="minorEastAsia" w:hAnsi="Cambria Math" w:cstheme="minorHAnsi"/>
+                      </w:rPr>
+                      <m:t>k</m:t>
+                    </m:r>
+                  </m:sub>
+                </m:sSub>
+              </m:e>
+            </m:d>
+            <m:r>
+              <w:rPr>
+                <w:rFonts w:ascii="Cambria Math" w:eastAsiaTheme="minorEastAsia" w:hAnsi="Cambria Math" w:cstheme="minorHAnsi"/>
+              </w:rPr>
+              <m:t>…</m:t>
+            </m:r>
+            <m:r>
+              <w:rPr>
+                <w:rFonts w:ascii="Cambria Math" w:eastAsiaTheme="minorEastAsia" w:hAnsi="Cambria Math" w:cstheme="minorHAnsi"/>
+              </w:rPr>
+              <m:t>P</m:t>
+            </m:r>
+            <m:d>
+              <m:dPr>
+                <m:ctrlPr>
+                  <w:rPr>
+                    <w:rFonts w:ascii="Cambria Math" w:eastAsiaTheme="minorEastAsia" w:hAnsi="Cambria Math" w:cstheme="minorHAnsi"/>
+                    <w:i/>
+                    <w:iCs/>
+                  </w:rPr>
+                </m:ctrlPr>
+              </m:dPr>
+              <m:e>
+                <m:sSub>
+                  <m:sSubPr>
+                    <m:ctrlPr>
+                      <w:rPr>
+                        <w:rFonts w:ascii="Cambria Math" w:eastAsiaTheme="minorEastAsia" w:hAnsi="Cambria Math" w:cstheme="minorHAnsi"/>
+                        <w:i/>
+                        <w:iCs/>
+                      </w:rPr>
+                    </m:ctrlPr>
+                  </m:sSubPr>
+                  <m:e>
+                    <m:acc>
+                      <m:accPr>
+                        <m:ctrlPr>
+                          <w:rPr>
+                            <w:rFonts w:ascii="Cambria Math" w:eastAsiaTheme="minorEastAsia" w:hAnsi="Cambria Math" w:cstheme="minorHAnsi"/>
+                            <w:i/>
+                            <w:iCs/>
+                          </w:rPr>
+                        </m:ctrlPr>
+                      </m:accPr>
+                      <m:e>
+                        <m:r>
+                          <w:rPr>
+                            <w:rFonts w:ascii="Cambria Math" w:eastAsiaTheme="minorEastAsia" w:hAnsi="Cambria Math" w:cstheme="minorHAnsi"/>
+                          </w:rPr>
+                          <m:t>x</m:t>
+                        </m:r>
+                      </m:e>
+                    </m:acc>
+                  </m:e>
+                  <m:sub>
+                    <m:r>
+                      <w:rPr>
+                        <w:rFonts w:ascii="Cambria Math" w:eastAsiaTheme="minorEastAsia" w:hAnsi="Cambria Math" w:cstheme="minorHAnsi"/>
+                      </w:rPr>
+                      <m:t>1</m:t>
+                    </m:r>
+                  </m:sub>
+                </m:sSub>
+              </m:e>
+              <m:e>
+                <m:sSub>
+                  <m:sSubPr>
+                    <m:ctrlPr>
+                      <w:rPr>
+                        <w:rFonts w:ascii="Cambria Math" w:eastAsiaTheme="minorEastAsia" w:hAnsi="Cambria Math" w:cstheme="minorHAnsi"/>
+                        <w:b/>
+                        <w:bCs/>
+                      </w:rPr>
+                    </m:ctrlPr>
+                  </m:sSubPr>
+                  <m:e>
+                    <m:acc>
+                      <m:accPr>
+                        <m:ctrlPr>
+                          <w:rPr>
+                            <w:rFonts w:ascii="Cambria Math" w:eastAsiaTheme="minorEastAsia" w:hAnsi="Cambria Math" w:cstheme="minorHAnsi"/>
+                            <w:b/>
+                            <w:bCs/>
+                          </w:rPr>
+                        </m:ctrlPr>
+                      </m:accPr>
+                      <m:e>
+                        <m:r>
+                          <m:rPr>
+                            <m:sty m:val="b"/>
+                          </m:rPr>
+                          <w:rPr>
+                            <w:rFonts w:ascii="Cambria Math" w:eastAsiaTheme="minorEastAsia" w:hAnsi="Cambria Math" w:cstheme="minorHAnsi"/>
+                          </w:rPr>
+                          <m:t>pa</m:t>
+                        </m:r>
+                      </m:e>
+                    </m:acc>
+                  </m:e>
+                  <m:sub>
+                    <m:r>
+                      <w:rPr>
+                        <w:rFonts w:ascii="Cambria Math" w:eastAsiaTheme="minorEastAsia" w:hAnsi="Cambria Math" w:cstheme="minorHAnsi"/>
+                      </w:rPr>
+                      <m:t>1</m:t>
+                    </m:r>
+                  </m:sub>
+                </m:sSub>
+              </m:e>
+            </m:d>
+          </m:num>
+          <m:den>
+            <m:nary>
+              <m:naryPr>
+                <m:chr m:val="∑"/>
+                <m:limLoc m:val="undOvr"/>
+                <m:supHide m:val="1"/>
+                <m:ctrlPr>
+                  <w:rPr>
+                    <w:rFonts w:ascii="Cambria Math" w:eastAsiaTheme="minorEastAsia" w:hAnsi="Cambria Math" w:cstheme="minorHAnsi"/>
+                    <w:i/>
+                    <w:iCs/>
+                  </w:rPr>
+                </m:ctrlPr>
+              </m:naryPr>
+              <m:sub>
+                <m:sSub>
+                  <m:sSubPr>
+                    <m:ctrlPr>
+                      <w:rPr>
+                        <w:rFonts w:ascii="Cambria Math" w:eastAsiaTheme="minorEastAsia" w:hAnsi="Cambria Math" w:cstheme="minorHAnsi"/>
+                        <w:i/>
+                        <w:iCs/>
+                      </w:rPr>
+                    </m:ctrlPr>
+                  </m:sSubPr>
+                  <m:e>
+                    <m:r>
+                      <m:rPr>
+                        <m:sty m:val="b"/>
+                      </m:rPr>
+                      <w:rPr>
+                        <w:rFonts w:ascii="Cambria Math" w:eastAsiaTheme="minorEastAsia" w:hAnsi="Cambria Math" w:cstheme="minorHAnsi"/>
+                      </w:rPr>
+                      <m:t>d</m:t>
+                    </m:r>
+                  </m:e>
+                  <m:sub>
+                    <m:r>
+                      <w:rPr>
+                        <w:rFonts w:ascii="Cambria Math" w:eastAsiaTheme="minorEastAsia" w:hAnsi="Cambria Math" w:cstheme="minorHAnsi"/>
+                      </w:rPr>
+                      <m:t>k</m:t>
+                    </m:r>
+                  </m:sub>
+                </m:sSub>
+                <m:r>
+                  <w:rPr>
+                    <w:rFonts w:ascii="Cambria Math" w:eastAsiaTheme="minorEastAsia" w:hAnsi="Cambria Math" w:cstheme="minorHAnsi"/>
+                  </w:rPr>
+                  <m:t>∪</m:t>
+                </m:r>
+                <m:d>
+                  <m:dPr>
+                    <m:begChr m:val="{"/>
+                    <m:endChr m:val="}"/>
+                    <m:ctrlPr>
+                      <w:rPr>
+                        <w:rFonts w:ascii="Cambria Math" w:eastAsiaTheme="minorEastAsia" w:hAnsi="Cambria Math" w:cstheme="minorHAnsi"/>
+                        <w:i/>
+                        <w:iCs/>
+                      </w:rPr>
+                    </m:ctrlPr>
+                  </m:dPr>
+                  <m:e>
+                    <m:sSub>
+                      <m:sSubPr>
+                        <m:ctrlPr>
+                          <w:rPr>
+                            <w:rFonts w:ascii="Cambria Math" w:eastAsiaTheme="minorEastAsia" w:hAnsi="Cambria Math" w:cstheme="minorHAnsi"/>
+                            <w:i/>
+                            <w:iCs/>
+                          </w:rPr>
+                        </m:ctrlPr>
+                      </m:sSubPr>
+                      <m:e>
+                        <m:r>
+                          <w:rPr>
+                            <w:rFonts w:ascii="Cambria Math" w:eastAsiaTheme="minorEastAsia" w:hAnsi="Cambria Math" w:cstheme="minorHAnsi"/>
+                          </w:rPr>
+                          <m:t>x</m:t>
+                        </m:r>
+                      </m:e>
+                      <m:sub>
+                        <m:r>
+                          <w:rPr>
+                            <w:rFonts w:ascii="Cambria Math" w:eastAsiaTheme="minorEastAsia" w:hAnsi="Cambria Math" w:cstheme="minorHAnsi"/>
+                          </w:rPr>
+                          <m:t>k</m:t>
+                        </m:r>
+                      </m:sub>
+                    </m:sSub>
+                  </m:e>
+                </m:d>
+              </m:sub>
+              <m:sup/>
+              <m:e>
+                <m:r>
+                  <w:rPr>
+                    <w:rFonts w:ascii="Cambria Math" w:eastAsiaTheme="minorEastAsia" w:hAnsi="Cambria Math" w:cstheme="minorHAnsi"/>
+                  </w:rPr>
+                  <m:t>P</m:t>
+                </m:r>
+                <m:d>
+                  <m:dPr>
+                    <m:ctrlPr>
+                      <w:rPr>
+                        <w:rFonts w:ascii="Cambria Math" w:eastAsiaTheme="minorEastAsia" w:hAnsi="Cambria Math" w:cstheme="minorHAnsi"/>
+                        <w:i/>
+                        <w:iCs/>
+                      </w:rPr>
+                    </m:ctrlPr>
+                  </m:dPr>
+                  <m:e>
+                    <m:sSub>
+                      <m:sSubPr>
+                        <m:ctrlPr>
+                          <w:rPr>
+                            <w:rFonts w:ascii="Cambria Math" w:eastAsiaTheme="minorEastAsia" w:hAnsi="Cambria Math" w:cstheme="minorHAnsi"/>
+                            <w:i/>
+                            <w:iCs/>
+                          </w:rPr>
+                        </m:ctrlPr>
+                      </m:sSubPr>
+                      <m:e>
+                        <m:r>
+                          <w:rPr>
+                            <w:rFonts w:ascii="Cambria Math" w:eastAsiaTheme="minorEastAsia" w:hAnsi="Cambria Math" w:cstheme="minorHAnsi"/>
+                          </w:rPr>
+                          <m:t>x</m:t>
+                        </m:r>
+                      </m:e>
+                      <m:sub>
+                        <m:r>
+                          <w:rPr>
+                            <w:rFonts w:ascii="Cambria Math" w:eastAsiaTheme="minorEastAsia" w:hAnsi="Cambria Math" w:cstheme="minorHAnsi"/>
+                          </w:rPr>
+                          <m:t>n</m:t>
+                        </m:r>
+                      </m:sub>
+                    </m:sSub>
+                  </m:e>
+                  <m:e>
+                    <m:sSub>
+                      <m:sSubPr>
+                        <m:ctrlPr>
+                          <w:rPr>
+                            <w:rFonts w:ascii="Cambria Math" w:eastAsiaTheme="minorEastAsia" w:hAnsi="Cambria Math" w:cstheme="minorHAnsi"/>
+                            <w:b/>
+                            <w:bCs/>
+                          </w:rPr>
+                        </m:ctrlPr>
+                      </m:sSubPr>
+                      <m:e>
+                        <m:r>
+                          <m:rPr>
+                            <m:sty m:val="b"/>
+                          </m:rPr>
+                          <w:rPr>
+                            <w:rFonts w:ascii="Cambria Math" w:eastAsiaTheme="minorEastAsia" w:hAnsi="Cambria Math" w:cstheme="minorHAnsi"/>
+                          </w:rPr>
+                          <m:t>pa</m:t>
+                        </m:r>
+                      </m:e>
+                      <m:sub>
+                        <m:r>
+                          <w:rPr>
+                            <w:rFonts w:ascii="Cambria Math" w:eastAsiaTheme="minorEastAsia" w:hAnsi="Cambria Math" w:cstheme="minorHAnsi"/>
+                          </w:rPr>
+                          <m:t>n</m:t>
+                        </m:r>
+                      </m:sub>
+                    </m:sSub>
+                  </m:e>
+                </m:d>
+                <m:r>
+                  <w:rPr>
+                    <w:rFonts w:ascii="Cambria Math" w:eastAsiaTheme="minorEastAsia" w:hAnsi="Cambria Math" w:cstheme="minorHAnsi"/>
+                  </w:rPr>
+                  <m:t>…</m:t>
+                </m:r>
+              </m:e>
+            </m:nary>
+            <m:r>
+              <w:rPr>
+                <w:rFonts w:ascii="Cambria Math" w:eastAsiaTheme="minorEastAsia" w:hAnsi="Cambria Math" w:cstheme="minorHAnsi"/>
+              </w:rPr>
+              <m:t>P</m:t>
+            </m:r>
+            <m:d>
+              <m:dPr>
+                <m:ctrlPr>
+                  <w:rPr>
+                    <w:rFonts w:ascii="Cambria Math" w:eastAsiaTheme="minorEastAsia" w:hAnsi="Cambria Math" w:cstheme="minorHAnsi"/>
+                    <w:i/>
+                    <w:iCs/>
+                  </w:rPr>
+                </m:ctrlPr>
+              </m:dPr>
+              <m:e>
+                <m:sSub>
+                  <m:sSubPr>
+                    <m:ctrlPr>
+                      <w:rPr>
+                        <w:rFonts w:ascii="Cambria Math" w:eastAsiaTheme="minorEastAsia" w:hAnsi="Cambria Math" w:cstheme="minorHAnsi"/>
+                        <w:i/>
+                        <w:iCs/>
+                      </w:rPr>
+                    </m:ctrlPr>
+                  </m:sSubPr>
+                  <m:e>
+                    <m:r>
+                      <w:rPr>
+                        <w:rFonts w:ascii="Cambria Math" w:eastAsiaTheme="minorEastAsia" w:hAnsi="Cambria Math" w:cstheme="minorHAnsi"/>
+                      </w:rPr>
+                      <m:t>x</m:t>
+                    </m:r>
+                  </m:e>
+                  <m:sub>
+                    <m:r>
+                      <w:rPr>
+                        <w:rFonts w:ascii="Cambria Math" w:eastAsiaTheme="minorEastAsia" w:hAnsi="Cambria Math" w:cstheme="minorHAnsi"/>
+                      </w:rPr>
+                      <m:t>k</m:t>
+                    </m:r>
+                  </m:sub>
+                </m:sSub>
+              </m:e>
+              <m:e>
+                <m:sSub>
+                  <m:sSubPr>
+                    <m:ctrlPr>
+                      <w:rPr>
+                        <w:rFonts w:ascii="Cambria Math" w:eastAsiaTheme="minorEastAsia" w:hAnsi="Cambria Math" w:cstheme="minorHAnsi"/>
+                        <w:b/>
+                        <w:bCs/>
+                      </w:rPr>
+                    </m:ctrlPr>
+                  </m:sSubPr>
+                  <m:e>
+                    <m:r>
+                      <m:rPr>
+                        <m:sty m:val="b"/>
+                      </m:rPr>
+                      <w:rPr>
+                        <w:rFonts w:ascii="Cambria Math" w:eastAsiaTheme="minorEastAsia" w:hAnsi="Cambria Math" w:cstheme="minorHAnsi"/>
+                      </w:rPr>
+                      <m:t>pa</m:t>
+                    </m:r>
+                  </m:e>
+                  <m:sub>
+                    <m:r>
+                      <w:rPr>
+                        <w:rFonts w:ascii="Cambria Math" w:eastAsiaTheme="minorEastAsia" w:hAnsi="Cambria Math" w:cstheme="minorHAnsi"/>
+                      </w:rPr>
+                      <m:t>k</m:t>
+                    </m:r>
+                  </m:sub>
+                </m:sSub>
+              </m:e>
+            </m:d>
+            <m:r>
+              <w:rPr>
+                <w:rFonts w:ascii="Cambria Math" w:eastAsiaTheme="minorEastAsia" w:hAnsi="Cambria Math" w:cstheme="minorHAnsi"/>
+              </w:rPr>
+              <m:t>P</m:t>
+            </m:r>
+            <m:d>
+              <m:dPr>
+                <m:ctrlPr>
+                  <w:rPr>
+                    <w:rFonts w:ascii="Cambria Math" w:eastAsiaTheme="minorEastAsia" w:hAnsi="Cambria Math" w:cstheme="minorHAnsi"/>
+                    <w:i/>
+                    <w:iCs/>
+                  </w:rPr>
+                </m:ctrlPr>
+              </m:dPr>
+              <m:e>
+                <m:sSub>
+                  <m:sSubPr>
+                    <m:ctrlPr>
+                      <w:rPr>
+                        <w:rFonts w:ascii="Cambria Math" w:eastAsiaTheme="minorEastAsia" w:hAnsi="Cambria Math" w:cstheme="minorHAnsi"/>
+                        <w:i/>
+                        <w:iCs/>
+                      </w:rPr>
+                    </m:ctrlPr>
+                  </m:sSubPr>
+                  <m:e>
+                    <m:acc>
+                      <m:accPr>
+                        <m:ctrlPr>
+                          <w:rPr>
+                            <w:rFonts w:ascii="Cambria Math" w:eastAsiaTheme="minorEastAsia" w:hAnsi="Cambria Math" w:cstheme="minorHAnsi"/>
+                            <w:i/>
+                            <w:iCs/>
+                          </w:rPr>
+                        </m:ctrlPr>
+                      </m:accPr>
+                      <m:e>
+                        <m:r>
+                          <w:rPr>
+                            <w:rFonts w:ascii="Cambria Math" w:eastAsiaTheme="minorEastAsia" w:hAnsi="Cambria Math" w:cstheme="minorHAnsi"/>
+                          </w:rPr>
+                          <m:t>x</m:t>
+                        </m:r>
+                      </m:e>
+                    </m:acc>
+                  </m:e>
+                  <m:sub>
+                    <m:r>
+                      <w:rPr>
+                        <w:rFonts w:ascii="Cambria Math" w:eastAsiaTheme="minorEastAsia" w:hAnsi="Cambria Math" w:cstheme="minorHAnsi"/>
+                      </w:rPr>
+                      <m:t>k</m:t>
+                    </m:r>
+                    <m:r>
+                      <w:rPr>
+                        <w:rFonts w:ascii="Cambria Math" w:eastAsiaTheme="minorEastAsia" w:hAnsi="Cambria Math" w:cstheme="minorHAnsi"/>
+                      </w:rPr>
+                      <m:t>-1</m:t>
+                    </m:r>
+                  </m:sub>
+                </m:sSub>
+              </m:e>
+              <m:e>
+                <m:sSub>
+                  <m:sSubPr>
+                    <m:ctrlPr>
+                      <w:rPr>
+                        <w:rFonts w:ascii="Cambria Math" w:eastAsiaTheme="minorEastAsia" w:hAnsi="Cambria Math" w:cstheme="minorHAnsi"/>
+                        <w:b/>
+                        <w:bCs/>
+                      </w:rPr>
+                    </m:ctrlPr>
+                  </m:sSubPr>
+                  <m:e>
+                    <m:acc>
+                      <m:accPr>
+                        <m:ctrlPr>
+                          <w:rPr>
+                            <w:rFonts w:ascii="Cambria Math" w:eastAsiaTheme="minorEastAsia" w:hAnsi="Cambria Math" w:cstheme="minorHAnsi"/>
+                            <w:b/>
+                            <w:bCs/>
+                          </w:rPr>
+                        </m:ctrlPr>
+                      </m:accPr>
+                      <m:e>
+                        <m:r>
+                          <m:rPr>
+                            <m:sty m:val="b"/>
+                          </m:rPr>
+                          <w:rPr>
+                            <w:rFonts w:ascii="Cambria Math" w:eastAsiaTheme="minorEastAsia" w:hAnsi="Cambria Math" w:cstheme="minorHAnsi"/>
+                          </w:rPr>
+                          <m:t>pa</m:t>
+                        </m:r>
+                      </m:e>
+                    </m:acc>
+                  </m:e>
+                  <m:sub>
+                    <m:r>
+                      <w:rPr>
+                        <w:rFonts w:ascii="Cambria Math" w:eastAsiaTheme="minorEastAsia" w:hAnsi="Cambria Math" w:cstheme="minorHAnsi"/>
+                      </w:rPr>
+                      <m:t>k</m:t>
+                    </m:r>
+                    <m:r>
+                      <w:rPr>
+                        <w:rFonts w:ascii="Cambria Math" w:eastAsiaTheme="minorEastAsia" w:hAnsi="Cambria Math" w:cstheme="minorHAnsi"/>
+                      </w:rPr>
+                      <m:t>-1</m:t>
+                    </m:r>
+                  </m:sub>
+                </m:sSub>
+              </m:e>
+            </m:d>
+            <m:r>
+              <w:rPr>
+                <w:rFonts w:ascii="Cambria Math" w:eastAsiaTheme="minorEastAsia" w:hAnsi="Cambria Math" w:cstheme="minorHAnsi"/>
+              </w:rPr>
+              <m:t>…P</m:t>
+            </m:r>
+            <m:d>
+              <m:dPr>
+                <m:ctrlPr>
+                  <w:rPr>
+                    <w:rFonts w:ascii="Cambria Math" w:eastAsiaTheme="minorEastAsia" w:hAnsi="Cambria Math" w:cstheme="minorHAnsi"/>
+                    <w:i/>
+                    <w:iCs/>
+                  </w:rPr>
+                </m:ctrlPr>
+              </m:dPr>
+              <m:e>
+                <m:sSub>
+                  <m:sSubPr>
+                    <m:ctrlPr>
+                      <w:rPr>
+                        <w:rFonts w:ascii="Cambria Math" w:eastAsiaTheme="minorEastAsia" w:hAnsi="Cambria Math" w:cstheme="minorHAnsi"/>
+                        <w:i/>
+                        <w:iCs/>
+                      </w:rPr>
+                    </m:ctrlPr>
+                  </m:sSubPr>
+                  <m:e>
+                    <m:acc>
+                      <m:accPr>
+                        <m:ctrlPr>
+                          <w:rPr>
+                            <w:rFonts w:ascii="Cambria Math" w:eastAsiaTheme="minorEastAsia" w:hAnsi="Cambria Math" w:cstheme="minorHAnsi"/>
+                            <w:i/>
+                            <w:iCs/>
+                          </w:rPr>
+                        </m:ctrlPr>
+                      </m:accPr>
+                      <m:e>
+                        <m:r>
+                          <w:rPr>
+                            <w:rFonts w:ascii="Cambria Math" w:eastAsiaTheme="minorEastAsia" w:hAnsi="Cambria Math" w:cstheme="minorHAnsi"/>
+                          </w:rPr>
+                          <m:t>x</m:t>
+                        </m:r>
+                      </m:e>
+                    </m:acc>
+                  </m:e>
+                  <m:sub>
+                    <m:r>
+                      <w:rPr>
+                        <w:rFonts w:ascii="Cambria Math" w:eastAsiaTheme="minorEastAsia" w:hAnsi="Cambria Math" w:cstheme="minorHAnsi"/>
+                      </w:rPr>
+                      <m:t>1</m:t>
+                    </m:r>
+                  </m:sub>
+                </m:sSub>
+              </m:e>
+              <m:e>
+                <m:sSub>
+                  <m:sSubPr>
+                    <m:ctrlPr>
+                      <w:rPr>
+                        <w:rFonts w:ascii="Cambria Math" w:eastAsiaTheme="minorEastAsia" w:hAnsi="Cambria Math" w:cstheme="minorHAnsi"/>
+                        <w:b/>
+                        <w:bCs/>
+                      </w:rPr>
+                    </m:ctrlPr>
+                  </m:sSubPr>
+                  <m:e>
+                    <m:acc>
+                      <m:accPr>
+                        <m:ctrlPr>
+                          <w:rPr>
+                            <w:rFonts w:ascii="Cambria Math" w:eastAsiaTheme="minorEastAsia" w:hAnsi="Cambria Math" w:cstheme="minorHAnsi"/>
+                            <w:b/>
+                            <w:bCs/>
+                          </w:rPr>
+                        </m:ctrlPr>
+                      </m:accPr>
+                      <m:e>
+                        <m:r>
+                          <m:rPr>
+                            <m:sty m:val="b"/>
+                          </m:rPr>
+                          <w:rPr>
+                            <w:rFonts w:ascii="Cambria Math" w:eastAsiaTheme="minorEastAsia" w:hAnsi="Cambria Math" w:cstheme="minorHAnsi"/>
+                          </w:rPr>
+                          <m:t>pa</m:t>
+                        </m:r>
+                      </m:e>
+                    </m:acc>
+                  </m:e>
+                  <m:sub>
+                    <m:r>
+                      <w:rPr>
+                        <w:rFonts w:ascii="Cambria Math" w:eastAsiaTheme="minorEastAsia" w:hAnsi="Cambria Math" w:cstheme="minorHAnsi"/>
+                      </w:rPr>
+                      <m:t>1</m:t>
+                    </m:r>
+                  </m:sub>
+                </m:sSub>
+              </m:e>
+            </m:d>
+          </m:den>
+        </m:f>
+      </m:oMath>
+      <w:r>
+        <w:rPr>
+          <w:rFonts w:eastAsiaTheme="minorEastAsia" w:cstheme="minorHAnsi"/>
+          <w:iCs/>
+        </w:rPr>
+        <w:t xml:space="preserve"> </w:t>
+      </w:r>
+    </w:p>
+    <w:p>
+      <w:pPr>
+        <w:spacing w:after="0" w:line="240" w:lineRule="auto"/>
+        <w:rPr>
+          <w:rFonts w:eastAsiaTheme="minorEastAsia" w:cstheme="minorHAnsi"/>
+          <w:iCs/>
+        </w:rPr>
+      </w:pPr>
+      <m:oMath>
+        <m:r>
+          <w:rPr>
+            <w:rFonts w:ascii="Cambria Math" w:eastAsiaTheme="minorEastAsia" w:hAnsi="Cambria Math" w:cstheme="minorHAnsi"/>
+          </w:rPr>
+          <m:t>=</m:t>
+        </m:r>
+        <m:f>
+          <m:fPr>
+            <m:ctrlPr>
+              <w:rPr>
+                <w:rFonts w:ascii="Cambria Math" w:eastAsiaTheme="minorEastAsia" w:hAnsi="Cambria Math" w:cstheme="minorHAnsi"/>
+                <w:i/>
+                <w:iCs/>
+              </w:rPr>
+            </m:ctrlPr>
+          </m:fPr>
+          <m:num>
+            <m:r>
+              <w:rPr>
+                <w:rFonts w:ascii="Cambria Math" w:eastAsiaTheme="minorEastAsia" w:hAnsi="Cambria Math" w:cstheme="minorHAnsi"/>
+              </w:rPr>
+              <m:t>P</m:t>
+            </m:r>
+            <m:d>
+              <m:dPr>
+                <m:ctrlPr>
+                  <w:rPr>
+                    <w:rFonts w:ascii="Cambria Math" w:eastAsiaTheme="minorEastAsia" w:hAnsi="Cambria Math" w:cstheme="minorHAnsi"/>
+                    <w:i/>
+                    <w:iCs/>
+                  </w:rPr>
+                </m:ctrlPr>
+              </m:dPr>
+              <m:e>
+                <m:sSub>
+                  <m:sSubPr>
+                    <m:ctrlPr>
+                      <w:rPr>
+                        <w:rFonts w:ascii="Cambria Math" w:eastAsiaTheme="minorEastAsia" w:hAnsi="Cambria Math" w:cstheme="minorHAnsi"/>
+                        <w:i/>
+                        <w:iCs/>
+                      </w:rPr>
+                    </m:ctrlPr>
+                  </m:sSubPr>
+                  <m:e>
+                    <m:acc>
+                      <m:accPr>
+                        <m:ctrlPr>
+                          <w:rPr>
+                            <w:rFonts w:ascii="Cambria Math" w:eastAsiaTheme="minorEastAsia" w:hAnsi="Cambria Math" w:cstheme="minorHAnsi"/>
+                            <w:i/>
+                            <w:iCs/>
+                          </w:rPr>
+                        </m:ctrlPr>
+                      </m:accPr>
+                      <m:e>
+                        <m:r>
+                          <w:rPr>
+                            <w:rFonts w:ascii="Cambria Math" w:eastAsiaTheme="minorEastAsia" w:hAnsi="Cambria Math" w:cstheme="minorHAnsi"/>
+                          </w:rPr>
+                          <m:t>x</m:t>
+                        </m:r>
+                      </m:e>
+                    </m:acc>
+                  </m:e>
+                  <m:sub>
+                    <m:r>
+                      <w:rPr>
+                        <w:rFonts w:ascii="Cambria Math" w:eastAsiaTheme="minorEastAsia" w:hAnsi="Cambria Math" w:cstheme="minorHAnsi"/>
+                      </w:rPr>
+                      <m:t>k</m:t>
+                    </m:r>
+                  </m:sub>
+                </m:sSub>
+              </m:e>
+              <m:e>
+                <m:sSub>
+                  <m:sSubPr>
+                    <m:ctrlPr>
+                      <w:rPr>
+                        <w:rFonts w:ascii="Cambria Math" w:eastAsiaTheme="minorEastAsia" w:hAnsi="Cambria Math" w:cstheme="minorHAnsi"/>
+                        <w:b/>
+                        <w:bCs/>
+                      </w:rPr>
+                    </m:ctrlPr>
+                  </m:sSubPr>
+                  <m:e>
+                    <m:acc>
+                      <m:accPr>
+                        <m:ctrlPr>
+                          <w:rPr>
+                            <w:rFonts w:ascii="Cambria Math" w:eastAsiaTheme="minorEastAsia" w:hAnsi="Cambria Math" w:cstheme="minorHAnsi"/>
+                            <w:b/>
+                            <w:bCs/>
+                          </w:rPr>
+                        </m:ctrlPr>
+                      </m:accPr>
+                      <m:e>
+                        <m:r>
+                          <m:rPr>
+                            <m:sty m:val="b"/>
+                          </m:rPr>
+                          <w:rPr>
+                            <w:rFonts w:ascii="Cambria Math" w:eastAsiaTheme="minorEastAsia" w:hAnsi="Cambria Math" w:cstheme="minorHAnsi"/>
+                          </w:rPr>
+                          <m:t>pa</m:t>
+                        </m:r>
+                      </m:e>
+                    </m:acc>
+                  </m:e>
+                  <m:sub>
+                    <m:r>
+                      <w:rPr>
+                        <w:rFonts w:ascii="Cambria Math" w:eastAsiaTheme="minorEastAsia" w:hAnsi="Cambria Math" w:cstheme="minorHAnsi"/>
+                      </w:rPr>
+                      <m:t>k</m:t>
+                    </m:r>
+                  </m:sub>
+                </m:sSub>
+              </m:e>
+            </m:d>
+            <m:r>
+              <w:rPr>
+                <w:rFonts w:ascii="Cambria Math" w:eastAsiaTheme="minorEastAsia" w:hAnsi="Cambria Math" w:cstheme="minorHAnsi"/>
+              </w:rPr>
+              <m:t>…P</m:t>
+            </m:r>
+            <m:d>
+              <m:dPr>
+                <m:ctrlPr>
+                  <w:rPr>
+                    <w:rFonts w:ascii="Cambria Math" w:eastAsiaTheme="minorEastAsia" w:hAnsi="Cambria Math" w:cstheme="minorHAnsi"/>
+                    <w:i/>
+                    <w:iCs/>
+                  </w:rPr>
+                </m:ctrlPr>
+              </m:dPr>
+              <m:e>
+                <m:sSub>
+                  <m:sSubPr>
+                    <m:ctrlPr>
+                      <w:rPr>
+                        <w:rFonts w:ascii="Cambria Math" w:eastAsiaTheme="minorEastAsia" w:hAnsi="Cambria Math" w:cstheme="minorHAnsi"/>
+                        <w:i/>
+                        <w:iCs/>
+                      </w:rPr>
+                    </m:ctrlPr>
+                  </m:sSubPr>
+                  <m:e>
+                    <m:acc>
+                      <m:accPr>
+                        <m:ctrlPr>
+                          <w:rPr>
+                            <w:rFonts w:ascii="Cambria Math" w:eastAsiaTheme="minorEastAsia" w:hAnsi="Cambria Math" w:cstheme="minorHAnsi"/>
+                            <w:i/>
+                            <w:iCs/>
+                          </w:rPr>
+                        </m:ctrlPr>
+                      </m:accPr>
+                      <m:e>
+                        <m:r>
+                          <w:rPr>
+                            <w:rFonts w:ascii="Cambria Math" w:eastAsiaTheme="minorEastAsia" w:hAnsi="Cambria Math" w:cstheme="minorHAnsi"/>
+                          </w:rPr>
+                          <m:t>x</m:t>
+                        </m:r>
+                      </m:e>
+                    </m:acc>
+                  </m:e>
+                  <m:sub>
+                    <m:r>
+                      <w:rPr>
+                        <w:rFonts w:ascii="Cambria Math" w:eastAsiaTheme="minorEastAsia" w:hAnsi="Cambria Math" w:cstheme="minorHAnsi"/>
+                      </w:rPr>
+                      <m:t>1</m:t>
+                    </m:r>
+                  </m:sub>
+                </m:sSub>
+              </m:e>
+              <m:e>
+                <m:sSub>
+                  <m:sSubPr>
+                    <m:ctrlPr>
+                      <w:rPr>
+                        <w:rFonts w:ascii="Cambria Math" w:eastAsiaTheme="minorEastAsia" w:hAnsi="Cambria Math" w:cstheme="minorHAnsi"/>
+                        <w:b/>
+                        <w:bCs/>
+                      </w:rPr>
+                    </m:ctrlPr>
+                  </m:sSubPr>
+                  <m:e>
+                    <m:acc>
+                      <m:accPr>
+                        <m:ctrlPr>
+                          <w:rPr>
+                            <w:rFonts w:ascii="Cambria Math" w:eastAsiaTheme="minorEastAsia" w:hAnsi="Cambria Math" w:cstheme="minorHAnsi"/>
+                            <w:b/>
+                            <w:bCs/>
+                          </w:rPr>
+                        </m:ctrlPr>
+                      </m:accPr>
+                      <m:e>
+                        <m:r>
+                          <m:rPr>
+                            <m:sty m:val="b"/>
+                          </m:rPr>
+                          <w:rPr>
+                            <w:rFonts w:ascii="Cambria Math" w:eastAsiaTheme="minorEastAsia" w:hAnsi="Cambria Math" w:cstheme="minorHAnsi"/>
+                          </w:rPr>
+                          <m:t>pa</m:t>
+                        </m:r>
+                      </m:e>
+                    </m:acc>
+                  </m:e>
+                  <m:sub>
+                    <m:r>
+                      <w:rPr>
+                        <w:rFonts w:ascii="Cambria Math" w:eastAsiaTheme="minorEastAsia" w:hAnsi="Cambria Math" w:cstheme="minorHAnsi"/>
+                      </w:rPr>
+                      <m:t>1</m:t>
+                    </m:r>
+                  </m:sub>
+                </m:sSub>
+              </m:e>
+            </m:d>
+            <m:nary>
+              <m:naryPr>
+                <m:chr m:val="∑"/>
+                <m:limLoc m:val="undOvr"/>
+                <m:supHide m:val="1"/>
+                <m:ctrlPr>
+                  <w:rPr>
+                    <w:rFonts w:ascii="Cambria Math" w:eastAsiaTheme="minorEastAsia" w:hAnsi="Cambria Math" w:cstheme="minorHAnsi"/>
+                    <w:i/>
+                    <w:iCs/>
+                  </w:rPr>
+                </m:ctrlPr>
+              </m:naryPr>
+              <m:sub>
+                <m:sSub>
+                  <m:sSubPr>
+                    <m:ctrlPr>
+                      <w:rPr>
+                        <w:rFonts w:ascii="Cambria Math" w:eastAsiaTheme="minorEastAsia" w:hAnsi="Cambria Math" w:cstheme="minorHAnsi"/>
+                        <w:i/>
+                        <w:iCs/>
+                      </w:rPr>
+                    </m:ctrlPr>
+                  </m:sSubPr>
+                  <m:e>
+                    <m:r>
+                      <m:rPr>
+                        <m:sty m:val="b"/>
+                      </m:rPr>
+                      <w:rPr>
+                        <w:rFonts w:ascii="Cambria Math" w:eastAsiaTheme="minorEastAsia" w:hAnsi="Cambria Math" w:cstheme="minorHAnsi"/>
+                      </w:rPr>
+                      <m:t>d</m:t>
+                    </m:r>
+                  </m:e>
+                  <m:sub>
+                    <m:r>
+                      <w:rPr>
+                        <w:rFonts w:ascii="Cambria Math" w:eastAsiaTheme="minorEastAsia" w:hAnsi="Cambria Math" w:cstheme="minorHAnsi"/>
+                      </w:rPr>
+                      <m:t>k</m:t>
+                    </m:r>
+                  </m:sub>
+                </m:sSub>
+              </m:sub>
+              <m:sup/>
+              <m:e>
+                <m:r>
+                  <w:rPr>
+                    <w:rFonts w:ascii="Cambria Math" w:eastAsiaTheme="minorEastAsia" w:hAnsi="Cambria Math" w:cstheme="minorHAnsi"/>
+                  </w:rPr>
+                  <m:t>P</m:t>
+                </m:r>
+                <m:d>
+                  <m:dPr>
+                    <m:ctrlPr>
+                      <w:rPr>
+                        <w:rFonts w:ascii="Cambria Math" w:eastAsiaTheme="minorEastAsia" w:hAnsi="Cambria Math" w:cstheme="minorHAnsi"/>
+                        <w:i/>
+                        <w:iCs/>
+                      </w:rPr>
+                    </m:ctrlPr>
+                  </m:dPr>
+                  <m:e>
+                    <m:sSub>
+                      <m:sSubPr>
+                        <m:ctrlPr>
+                          <w:rPr>
+                            <w:rFonts w:ascii="Cambria Math" w:eastAsiaTheme="minorEastAsia" w:hAnsi="Cambria Math" w:cstheme="minorHAnsi"/>
+                            <w:i/>
+                            <w:iCs/>
+                          </w:rPr>
+                        </m:ctrlPr>
+                      </m:sSubPr>
+                      <m:e>
+                        <m:r>
+                          <w:rPr>
+                            <w:rFonts w:ascii="Cambria Math" w:eastAsiaTheme="minorEastAsia" w:hAnsi="Cambria Math" w:cstheme="minorHAnsi"/>
+                          </w:rPr>
+                          <m:t>x</m:t>
+                        </m:r>
+                      </m:e>
+                      <m:sub>
+                        <m:r>
+                          <w:rPr>
+                            <w:rFonts w:ascii="Cambria Math" w:eastAsiaTheme="minorEastAsia" w:hAnsi="Cambria Math" w:cstheme="minorHAnsi"/>
+                          </w:rPr>
+                          <m:t>n</m:t>
+                        </m:r>
+                      </m:sub>
+                    </m:sSub>
+                  </m:e>
+                  <m:e>
+                    <m:sSub>
+                      <m:sSubPr>
+                        <m:ctrlPr>
+                          <w:rPr>
+                            <w:rFonts w:ascii="Cambria Math" w:eastAsiaTheme="minorEastAsia" w:hAnsi="Cambria Math" w:cstheme="minorHAnsi"/>
+                            <w:b/>
+                            <w:bCs/>
+                          </w:rPr>
+                        </m:ctrlPr>
+                      </m:sSubPr>
+                      <m:e>
+                        <m:r>
+                          <m:rPr>
+                            <m:sty m:val="b"/>
+                          </m:rPr>
+                          <w:rPr>
+                            <w:rFonts w:ascii="Cambria Math" w:eastAsiaTheme="minorEastAsia" w:hAnsi="Cambria Math" w:cstheme="minorHAnsi"/>
+                          </w:rPr>
+                          <m:t>pa</m:t>
+                        </m:r>
+                      </m:e>
+                      <m:sub>
+                        <m:r>
+                          <w:rPr>
+                            <w:rFonts w:ascii="Cambria Math" w:eastAsiaTheme="minorEastAsia" w:hAnsi="Cambria Math" w:cstheme="minorHAnsi"/>
+                          </w:rPr>
+                          <m:t>n</m:t>
+                        </m:r>
+                      </m:sub>
+                    </m:sSub>
+                  </m:e>
+                </m:d>
+                <m:r>
+                  <w:rPr>
+                    <w:rFonts w:ascii="Cambria Math" w:eastAsiaTheme="minorEastAsia" w:hAnsi="Cambria Math" w:cstheme="minorHAnsi"/>
+                  </w:rPr>
+                  <m:t>…</m:t>
+                </m:r>
+              </m:e>
+            </m:nary>
+            <m:r>
+              <w:rPr>
+                <w:rFonts w:ascii="Cambria Math" w:eastAsiaTheme="minorEastAsia" w:hAnsi="Cambria Math" w:cstheme="minorHAnsi"/>
+              </w:rPr>
+              <m:t>P</m:t>
+            </m:r>
+            <m:d>
+              <m:dPr>
+                <m:ctrlPr>
+                  <w:rPr>
+                    <w:rFonts w:ascii="Cambria Math" w:eastAsiaTheme="minorEastAsia" w:hAnsi="Cambria Math" w:cstheme="minorHAnsi"/>
+                    <w:i/>
+                    <w:iCs/>
+                  </w:rPr>
+                </m:ctrlPr>
+              </m:dPr>
+              <m:e>
+                <m:sSub>
+                  <m:sSubPr>
+                    <m:ctrlPr>
+                      <w:rPr>
+                        <w:rFonts w:ascii="Cambria Math" w:eastAsiaTheme="minorEastAsia" w:hAnsi="Cambria Math" w:cstheme="minorHAnsi"/>
+                        <w:i/>
+                        <w:iCs/>
+                      </w:rPr>
+                    </m:ctrlPr>
+                  </m:sSubPr>
+                  <m:e>
+                    <m:r>
+                      <w:rPr>
+                        <w:rFonts w:ascii="Cambria Math" w:eastAsiaTheme="minorEastAsia" w:hAnsi="Cambria Math" w:cstheme="minorHAnsi"/>
+                      </w:rPr>
+                      <m:t>x</m:t>
+                    </m:r>
+                  </m:e>
+                  <m:sub>
+                    <m:r>
+                      <w:rPr>
+                        <w:rFonts w:ascii="Cambria Math" w:eastAsiaTheme="minorEastAsia" w:hAnsi="Cambria Math" w:cstheme="minorHAnsi"/>
+                      </w:rPr>
+                      <m:t>k+1</m:t>
+                    </m:r>
+                  </m:sub>
+                </m:sSub>
+              </m:e>
+              <m:e>
+                <m:sSub>
+                  <m:sSubPr>
+                    <m:ctrlPr>
+                      <w:rPr>
+                        <w:rFonts w:ascii="Cambria Math" w:eastAsiaTheme="minorEastAsia" w:hAnsi="Cambria Math" w:cstheme="minorHAnsi"/>
+                        <w:b/>
+                        <w:bCs/>
+                      </w:rPr>
+                    </m:ctrlPr>
+                  </m:sSubPr>
+                  <m:e>
+                    <m:r>
+                      <m:rPr>
+                        <m:sty m:val="b"/>
+                      </m:rPr>
+                      <w:rPr>
+                        <w:rFonts w:ascii="Cambria Math" w:eastAsiaTheme="minorEastAsia" w:hAnsi="Cambria Math" w:cstheme="minorHAnsi"/>
+                      </w:rPr>
+                      <m:t>pa</m:t>
+                    </m:r>
+                  </m:e>
+                  <m:sub>
+                    <m:r>
+                      <w:rPr>
+                        <w:rFonts w:ascii="Cambria Math" w:eastAsiaTheme="minorEastAsia" w:hAnsi="Cambria Math" w:cstheme="minorHAnsi"/>
+                      </w:rPr>
+                      <m:t>k+1</m:t>
+                    </m:r>
+                  </m:sub>
+                </m:sSub>
+              </m:e>
+            </m:d>
+          </m:num>
+          <m:den>
+            <m:r>
+              <w:rPr>
+                <w:rFonts w:ascii="Cambria Math" w:eastAsiaTheme="minorEastAsia" w:hAnsi="Cambria Math" w:cstheme="minorHAnsi"/>
+              </w:rPr>
+              <m:t>P</m:t>
+            </m:r>
+            <m:d>
+              <m:dPr>
+                <m:ctrlPr>
+                  <w:rPr>
+                    <w:rFonts w:ascii="Cambria Math" w:eastAsiaTheme="minorEastAsia" w:hAnsi="Cambria Math" w:cstheme="minorHAnsi"/>
+                    <w:i/>
+                    <w:iCs/>
+                  </w:rPr>
+                </m:ctrlPr>
+              </m:dPr>
+              <m:e>
+                <m:sSub>
+                  <m:sSubPr>
+                    <m:ctrlPr>
+                      <w:rPr>
+                        <w:rFonts w:ascii="Cambria Math" w:eastAsiaTheme="minorEastAsia" w:hAnsi="Cambria Math" w:cstheme="minorHAnsi"/>
+                        <w:i/>
+                        <w:iCs/>
+                      </w:rPr>
+                    </m:ctrlPr>
+                  </m:sSubPr>
+                  <m:e>
+                    <m:acc>
+                      <m:accPr>
+                        <m:ctrlPr>
+                          <w:rPr>
+                            <w:rFonts w:ascii="Cambria Math" w:eastAsiaTheme="minorEastAsia" w:hAnsi="Cambria Math" w:cstheme="minorHAnsi"/>
+                            <w:i/>
+                            <w:iCs/>
+                          </w:rPr>
+                        </m:ctrlPr>
+                      </m:accPr>
+                      <m:e>
+                        <m:r>
+                          <w:rPr>
+                            <w:rFonts w:ascii="Cambria Math" w:eastAsiaTheme="minorEastAsia" w:hAnsi="Cambria Math" w:cstheme="minorHAnsi"/>
+                          </w:rPr>
+                          <m:t>x</m:t>
+                        </m:r>
+                      </m:e>
+                    </m:acc>
+                  </m:e>
+                  <m:sub>
+                    <m:r>
+                      <w:rPr>
+                        <w:rFonts w:ascii="Cambria Math" w:eastAsiaTheme="minorEastAsia" w:hAnsi="Cambria Math" w:cstheme="minorHAnsi"/>
+                      </w:rPr>
+                      <m:t>k-1</m:t>
+                    </m:r>
+                  </m:sub>
+                </m:sSub>
+              </m:e>
+              <m:e>
+                <m:sSub>
+                  <m:sSubPr>
+                    <m:ctrlPr>
+                      <w:rPr>
+                        <w:rFonts w:ascii="Cambria Math" w:eastAsiaTheme="minorEastAsia" w:hAnsi="Cambria Math" w:cstheme="minorHAnsi"/>
+                        <w:b/>
+                        <w:bCs/>
+                      </w:rPr>
+                    </m:ctrlPr>
+                  </m:sSubPr>
+                  <m:e>
+                    <m:acc>
+                      <m:accPr>
+                        <m:ctrlPr>
+                          <w:rPr>
+                            <w:rFonts w:ascii="Cambria Math" w:eastAsiaTheme="minorEastAsia" w:hAnsi="Cambria Math" w:cstheme="minorHAnsi"/>
+                            <w:b/>
+                            <w:bCs/>
+                          </w:rPr>
+                        </m:ctrlPr>
+                      </m:accPr>
+                      <m:e>
+                        <m:r>
+                          <m:rPr>
+                            <m:sty m:val="b"/>
+                          </m:rPr>
+                          <w:rPr>
+                            <w:rFonts w:ascii="Cambria Math" w:eastAsiaTheme="minorEastAsia" w:hAnsi="Cambria Math" w:cstheme="minorHAnsi"/>
+                          </w:rPr>
+                          <m:t>pa</m:t>
+                        </m:r>
+                      </m:e>
+                    </m:acc>
+                  </m:e>
+                  <m:sub>
+                    <m:r>
+                      <w:rPr>
+                        <w:rFonts w:ascii="Cambria Math" w:eastAsiaTheme="minorEastAsia" w:hAnsi="Cambria Math" w:cstheme="minorHAnsi"/>
+                      </w:rPr>
+                      <m:t>k</m:t>
+                    </m:r>
+                    <m:r>
+                      <w:rPr>
+                        <w:rFonts w:ascii="Cambria Math" w:eastAsiaTheme="minorEastAsia" w:hAnsi="Cambria Math" w:cstheme="minorHAnsi"/>
+                      </w:rPr>
+                      <m:t>-1</m:t>
+                    </m:r>
+                  </m:sub>
+                </m:sSub>
+              </m:e>
+            </m:d>
+            <m:r>
+              <w:rPr>
+                <w:rFonts w:ascii="Cambria Math" w:eastAsiaTheme="minorEastAsia" w:hAnsi="Cambria Math" w:cstheme="minorHAnsi"/>
+              </w:rPr>
+              <m:t>…P</m:t>
+            </m:r>
+            <m:d>
+              <m:dPr>
+                <m:ctrlPr>
+                  <w:rPr>
+                    <w:rFonts w:ascii="Cambria Math" w:eastAsiaTheme="minorEastAsia" w:hAnsi="Cambria Math" w:cstheme="minorHAnsi"/>
+                    <w:i/>
+                    <w:iCs/>
+                  </w:rPr>
+                </m:ctrlPr>
+              </m:dPr>
+              <m:e>
+                <m:sSub>
+                  <m:sSubPr>
+                    <m:ctrlPr>
+                      <w:rPr>
+                        <w:rFonts w:ascii="Cambria Math" w:eastAsiaTheme="minorEastAsia" w:hAnsi="Cambria Math" w:cstheme="minorHAnsi"/>
+                        <w:i/>
+                        <w:iCs/>
+                      </w:rPr>
+                    </m:ctrlPr>
+                  </m:sSubPr>
+                  <m:e>
+                    <m:acc>
+                      <m:accPr>
+                        <m:ctrlPr>
+                          <w:rPr>
+                            <w:rFonts w:ascii="Cambria Math" w:eastAsiaTheme="minorEastAsia" w:hAnsi="Cambria Math" w:cstheme="minorHAnsi"/>
+                            <w:i/>
+                            <w:iCs/>
+                          </w:rPr>
+                        </m:ctrlPr>
+                      </m:accPr>
+                      <m:e>
+                        <m:r>
+                          <w:rPr>
+                            <w:rFonts w:ascii="Cambria Math" w:eastAsiaTheme="minorEastAsia" w:hAnsi="Cambria Math" w:cstheme="minorHAnsi"/>
+                          </w:rPr>
+                          <m:t>x</m:t>
+                        </m:r>
+                      </m:e>
+                    </m:acc>
+                  </m:e>
+                  <m:sub>
+                    <m:r>
+                      <w:rPr>
+                        <w:rFonts w:ascii="Cambria Math" w:eastAsiaTheme="minorEastAsia" w:hAnsi="Cambria Math" w:cstheme="minorHAnsi"/>
+                      </w:rPr>
+                      <m:t>1</m:t>
+                    </m:r>
+                  </m:sub>
+                </m:sSub>
+              </m:e>
+              <m:e>
+                <m:sSub>
+                  <m:sSubPr>
+                    <m:ctrlPr>
+                      <w:rPr>
+                        <w:rFonts w:ascii="Cambria Math" w:eastAsiaTheme="minorEastAsia" w:hAnsi="Cambria Math" w:cstheme="minorHAnsi"/>
+                        <w:b/>
+                        <w:bCs/>
+                      </w:rPr>
+                    </m:ctrlPr>
+                  </m:sSubPr>
+                  <m:e>
+                    <m:acc>
+                      <m:accPr>
+                        <m:ctrlPr>
+                          <w:rPr>
+                            <w:rFonts w:ascii="Cambria Math" w:eastAsiaTheme="minorEastAsia" w:hAnsi="Cambria Math" w:cstheme="minorHAnsi"/>
+                            <w:b/>
+                            <w:bCs/>
+                          </w:rPr>
+                        </m:ctrlPr>
+                      </m:accPr>
+                      <m:e>
+                        <m:r>
+                          <m:rPr>
+                            <m:sty m:val="b"/>
+                          </m:rPr>
+                          <w:rPr>
+                            <w:rFonts w:ascii="Cambria Math" w:eastAsiaTheme="minorEastAsia" w:hAnsi="Cambria Math" w:cstheme="minorHAnsi"/>
+                          </w:rPr>
+                          <m:t>pa</m:t>
+                        </m:r>
+                      </m:e>
+                    </m:acc>
+                  </m:e>
+                  <m:sub>
+                    <m:r>
+                      <w:rPr>
+                        <w:rFonts w:ascii="Cambria Math" w:eastAsiaTheme="minorEastAsia" w:hAnsi="Cambria Math" w:cstheme="minorHAnsi"/>
+                      </w:rPr>
+                      <m:t>1</m:t>
+                    </m:r>
+                  </m:sub>
+                </m:sSub>
+              </m:e>
+            </m:d>
+            <m:nary>
+              <m:naryPr>
+                <m:chr m:val="∑"/>
+                <m:limLoc m:val="undOvr"/>
+                <m:supHide m:val="1"/>
+                <m:ctrlPr>
+                  <w:rPr>
+                    <w:rFonts w:ascii="Cambria Math" w:eastAsiaTheme="minorEastAsia" w:hAnsi="Cambria Math" w:cstheme="minorHAnsi"/>
+                    <w:i/>
+                    <w:iCs/>
+                  </w:rPr>
+                </m:ctrlPr>
+              </m:naryPr>
+              <m:sub>
+                <m:sSub>
+                  <m:sSubPr>
+                    <m:ctrlPr>
+                      <w:rPr>
+                        <w:rFonts w:ascii="Cambria Math" w:eastAsiaTheme="minorEastAsia" w:hAnsi="Cambria Math" w:cstheme="minorHAnsi"/>
+                        <w:i/>
+                        <w:iCs/>
+                      </w:rPr>
+                    </m:ctrlPr>
+                  </m:sSubPr>
+                  <m:e>
+                    <m:r>
+                      <m:rPr>
+                        <m:sty m:val="b"/>
+                      </m:rPr>
+                      <w:rPr>
+                        <w:rFonts w:ascii="Cambria Math" w:eastAsiaTheme="minorEastAsia" w:hAnsi="Cambria Math" w:cstheme="minorHAnsi"/>
+                      </w:rPr>
+                      <m:t>d</m:t>
+                    </m:r>
+                  </m:e>
+                  <m:sub>
+                    <m:r>
+                      <w:rPr>
+                        <w:rFonts w:ascii="Cambria Math" w:eastAsiaTheme="minorEastAsia" w:hAnsi="Cambria Math" w:cstheme="minorHAnsi"/>
+                      </w:rPr>
+                      <m:t>k</m:t>
+                    </m:r>
+                  </m:sub>
+                </m:sSub>
+                <m:r>
+                  <w:rPr>
+                    <w:rFonts w:ascii="Cambria Math" w:eastAsiaTheme="minorEastAsia" w:hAnsi="Cambria Math" w:cstheme="minorHAnsi"/>
+                  </w:rPr>
+                  <m:t>∪</m:t>
+                </m:r>
+                <m:d>
+                  <m:dPr>
+                    <m:begChr m:val="{"/>
+                    <m:endChr m:val="}"/>
+                    <m:ctrlPr>
+                      <w:rPr>
+                        <w:rFonts w:ascii="Cambria Math" w:eastAsiaTheme="minorEastAsia" w:hAnsi="Cambria Math" w:cstheme="minorHAnsi"/>
+                        <w:i/>
+                        <w:iCs/>
+                      </w:rPr>
+                    </m:ctrlPr>
+                  </m:dPr>
+                  <m:e>
+                    <m:sSub>
+                      <m:sSubPr>
+                        <m:ctrlPr>
+                          <w:rPr>
+                            <w:rFonts w:ascii="Cambria Math" w:eastAsiaTheme="minorEastAsia" w:hAnsi="Cambria Math" w:cstheme="minorHAnsi"/>
+                            <w:i/>
+                            <w:iCs/>
+                          </w:rPr>
+                        </m:ctrlPr>
+                      </m:sSubPr>
+                      <m:e>
+                        <m:r>
+                          <w:rPr>
+                            <w:rFonts w:ascii="Cambria Math" w:eastAsiaTheme="minorEastAsia" w:hAnsi="Cambria Math" w:cstheme="minorHAnsi"/>
+                          </w:rPr>
+                          <m:t>x</m:t>
+                        </m:r>
+                      </m:e>
+                      <m:sub>
+                        <m:r>
+                          <w:rPr>
+                            <w:rFonts w:ascii="Cambria Math" w:eastAsiaTheme="minorEastAsia" w:hAnsi="Cambria Math" w:cstheme="minorHAnsi"/>
+                          </w:rPr>
+                          <m:t>k</m:t>
+                        </m:r>
+                      </m:sub>
+                    </m:sSub>
+                  </m:e>
+                </m:d>
+              </m:sub>
+              <m:sup/>
+              <m:e>
+                <m:r>
+                  <w:rPr>
+                    <w:rFonts w:ascii="Cambria Math" w:eastAsiaTheme="minorEastAsia" w:hAnsi="Cambria Math" w:cstheme="minorHAnsi"/>
+                  </w:rPr>
+                  <m:t>P</m:t>
+                </m:r>
+                <m:d>
+                  <m:dPr>
+                    <m:ctrlPr>
+                      <w:rPr>
+                        <w:rFonts w:ascii="Cambria Math" w:eastAsiaTheme="minorEastAsia" w:hAnsi="Cambria Math" w:cstheme="minorHAnsi"/>
+                        <w:i/>
+                        <w:iCs/>
+                      </w:rPr>
+                    </m:ctrlPr>
+                  </m:dPr>
+                  <m:e>
+                    <m:sSub>
+                      <m:sSubPr>
+                        <m:ctrlPr>
+                          <w:rPr>
+                            <w:rFonts w:ascii="Cambria Math" w:eastAsiaTheme="minorEastAsia" w:hAnsi="Cambria Math" w:cstheme="minorHAnsi"/>
+                            <w:i/>
+                            <w:iCs/>
+                          </w:rPr>
+                        </m:ctrlPr>
+                      </m:sSubPr>
+                      <m:e>
+                        <m:r>
+                          <w:rPr>
+                            <w:rFonts w:ascii="Cambria Math" w:eastAsiaTheme="minorEastAsia" w:hAnsi="Cambria Math" w:cstheme="minorHAnsi"/>
+                          </w:rPr>
+                          <m:t>x</m:t>
+                        </m:r>
+                      </m:e>
+                      <m:sub>
+                        <m:r>
+                          <w:rPr>
+                            <w:rFonts w:ascii="Cambria Math" w:eastAsiaTheme="minorEastAsia" w:hAnsi="Cambria Math" w:cstheme="minorHAnsi"/>
+                          </w:rPr>
+                          <m:t>n</m:t>
+                        </m:r>
+                      </m:sub>
+                    </m:sSub>
+                  </m:e>
+                  <m:e>
+                    <m:sSub>
+                      <m:sSubPr>
+                        <m:ctrlPr>
+                          <w:rPr>
+                            <w:rFonts w:ascii="Cambria Math" w:eastAsiaTheme="minorEastAsia" w:hAnsi="Cambria Math" w:cstheme="minorHAnsi"/>
+                            <w:b/>
+                            <w:bCs/>
+                          </w:rPr>
+                        </m:ctrlPr>
+                      </m:sSubPr>
+                      <m:e>
+                        <m:r>
+                          <m:rPr>
+                            <m:sty m:val="b"/>
+                          </m:rPr>
+                          <w:rPr>
+                            <w:rFonts w:ascii="Cambria Math" w:eastAsiaTheme="minorEastAsia" w:hAnsi="Cambria Math" w:cstheme="minorHAnsi"/>
+                          </w:rPr>
+                          <m:t>pa</m:t>
+                        </m:r>
+                      </m:e>
+                      <m:sub>
+                        <m:r>
+                          <w:rPr>
+                            <w:rFonts w:ascii="Cambria Math" w:eastAsiaTheme="minorEastAsia" w:hAnsi="Cambria Math" w:cstheme="minorHAnsi"/>
+                          </w:rPr>
+                          <m:t>n</m:t>
+                        </m:r>
+                      </m:sub>
+                    </m:sSub>
+                  </m:e>
+                </m:d>
+                <m:r>
+                  <w:rPr>
+                    <w:rFonts w:ascii="Cambria Math" w:eastAsiaTheme="minorEastAsia" w:hAnsi="Cambria Math" w:cstheme="minorHAnsi"/>
+                  </w:rPr>
+                  <m:t>…</m:t>
+                </m:r>
+              </m:e>
+            </m:nary>
+            <m:r>
+              <w:rPr>
+                <w:rFonts w:ascii="Cambria Math" w:eastAsiaTheme="minorEastAsia" w:hAnsi="Cambria Math" w:cstheme="minorHAnsi"/>
+              </w:rPr>
+              <m:t>P</m:t>
+            </m:r>
+            <m:d>
+              <m:dPr>
+                <m:ctrlPr>
+                  <w:rPr>
+                    <w:rFonts w:ascii="Cambria Math" w:eastAsiaTheme="minorEastAsia" w:hAnsi="Cambria Math" w:cstheme="minorHAnsi"/>
+                    <w:i/>
+                    <w:iCs/>
+                  </w:rPr>
+                </m:ctrlPr>
+              </m:dPr>
+              <m:e>
+                <m:sSub>
+                  <m:sSubPr>
+                    <m:ctrlPr>
+                      <w:rPr>
+                        <w:rFonts w:ascii="Cambria Math" w:eastAsiaTheme="minorEastAsia" w:hAnsi="Cambria Math" w:cstheme="minorHAnsi"/>
+                        <w:i/>
+                        <w:iCs/>
+                      </w:rPr>
+                    </m:ctrlPr>
+                  </m:sSubPr>
+                  <m:e>
+                    <m:r>
+                      <w:rPr>
+                        <w:rFonts w:ascii="Cambria Math" w:eastAsiaTheme="minorEastAsia" w:hAnsi="Cambria Math" w:cstheme="minorHAnsi"/>
+                      </w:rPr>
+                      <m:t>x</m:t>
+                    </m:r>
+                  </m:e>
+                  <m:sub>
+                    <m:r>
+                      <w:rPr>
+                        <w:rFonts w:ascii="Cambria Math" w:eastAsiaTheme="minorEastAsia" w:hAnsi="Cambria Math" w:cstheme="minorHAnsi"/>
+                      </w:rPr>
+                      <m:t>k</m:t>
+                    </m:r>
+                  </m:sub>
+                </m:sSub>
+              </m:e>
+              <m:e>
+                <m:sSub>
+                  <m:sSubPr>
+                    <m:ctrlPr>
+                      <w:rPr>
+                        <w:rFonts w:ascii="Cambria Math" w:eastAsiaTheme="minorEastAsia" w:hAnsi="Cambria Math" w:cstheme="minorHAnsi"/>
+                        <w:b/>
+                        <w:bCs/>
+                      </w:rPr>
+                    </m:ctrlPr>
+                  </m:sSubPr>
+                  <m:e>
+                    <m:r>
+                      <m:rPr>
+                        <m:sty m:val="b"/>
+                      </m:rPr>
+                      <w:rPr>
+                        <w:rFonts w:ascii="Cambria Math" w:eastAsiaTheme="minorEastAsia" w:hAnsi="Cambria Math" w:cstheme="minorHAnsi"/>
+                      </w:rPr>
+                      <m:t>pa</m:t>
+                    </m:r>
+                  </m:e>
+                  <m:sub>
+                    <m:r>
+                      <w:rPr>
+                        <w:rFonts w:ascii="Cambria Math" w:eastAsiaTheme="minorEastAsia" w:hAnsi="Cambria Math" w:cstheme="minorHAnsi"/>
+                      </w:rPr>
+                      <m:t>k</m:t>
+                    </m:r>
+                  </m:sub>
+                </m:sSub>
+              </m:e>
+            </m:d>
+          </m:den>
+        </m:f>
+      </m:oMath>
+      <w:r>
+        <w:rPr>
+          <w:rFonts w:eastAsiaTheme="minorEastAsia" w:cstheme="minorHAnsi"/>
+          <w:iCs/>
+        </w:rPr>
+        <w:t xml:space="preserve"> </w:t>
+      </w:r>
+    </w:p>
+    <w:p>
+      <w:pPr>
+        <w:spacing w:after="0" w:line="240" w:lineRule="auto"/>
+        <w:rPr>
+          <w:rFonts w:eastAsiaTheme="minorEastAsia" w:cstheme="minorHAnsi"/>
+          <w:iCs/>
+        </w:rPr>
+      </w:pPr>
+      <m:oMath>
+        <m:r>
+          <w:rPr>
+            <w:rFonts w:ascii="Cambria Math" w:eastAsiaTheme="minorEastAsia" w:hAnsi="Cambria Math" w:cstheme="minorHAnsi"/>
+          </w:rPr>
+          <m:t>=</m:t>
+        </m:r>
+        <m:f>
+          <m:fPr>
+            <m:ctrlPr>
+              <w:rPr>
+                <w:rFonts w:ascii="Cambria Math" w:eastAsiaTheme="minorEastAsia" w:hAnsi="Cambria Math" w:cstheme="minorHAnsi"/>
+                <w:i/>
+                <w:iCs/>
+              </w:rPr>
+            </m:ctrlPr>
+          </m:fPr>
+          <m:num>
+            <m:r>
+              <w:rPr>
+                <w:rFonts w:ascii="Cambria Math" w:eastAsiaTheme="minorEastAsia" w:hAnsi="Cambria Math" w:cstheme="minorHAnsi"/>
+              </w:rPr>
+              <m:t>P</m:t>
+            </m:r>
+            <m:d>
+              <m:dPr>
+                <m:ctrlPr>
+                  <w:rPr>
+                    <w:rFonts w:ascii="Cambria Math" w:eastAsiaTheme="minorEastAsia" w:hAnsi="Cambria Math" w:cstheme="minorHAnsi"/>
+                    <w:i/>
+                    <w:iCs/>
+                  </w:rPr>
+                </m:ctrlPr>
+              </m:dPr>
+              <m:e>
+                <m:sSub>
+                  <m:sSubPr>
+                    <m:ctrlPr>
+                      <w:rPr>
+                        <w:rFonts w:ascii="Cambria Math" w:eastAsiaTheme="minorEastAsia" w:hAnsi="Cambria Math" w:cstheme="minorHAnsi"/>
+                        <w:i/>
+                        <w:iCs/>
+                      </w:rPr>
+                    </m:ctrlPr>
+                  </m:sSubPr>
+                  <m:e>
+                    <m:acc>
+                      <m:accPr>
+                        <m:ctrlPr>
+                          <w:rPr>
+                            <w:rFonts w:ascii="Cambria Math" w:eastAsiaTheme="minorEastAsia" w:hAnsi="Cambria Math" w:cstheme="minorHAnsi"/>
+                            <w:i/>
+                            <w:iCs/>
+                          </w:rPr>
+                        </m:ctrlPr>
+                      </m:accPr>
+                      <m:e>
+                        <m:r>
+                          <w:rPr>
+                            <w:rFonts w:ascii="Cambria Math" w:eastAsiaTheme="minorEastAsia" w:hAnsi="Cambria Math" w:cstheme="minorHAnsi"/>
+                          </w:rPr>
+                          <m:t>x</m:t>
+                        </m:r>
+                      </m:e>
+                    </m:acc>
+                  </m:e>
+                  <m:sub>
+                    <m:r>
+                      <w:rPr>
+                        <w:rFonts w:ascii="Cambria Math" w:eastAsiaTheme="minorEastAsia" w:hAnsi="Cambria Math" w:cstheme="minorHAnsi"/>
+                      </w:rPr>
+                      <m:t>k</m:t>
+                    </m:r>
+                  </m:sub>
+                </m:sSub>
+              </m:e>
+              <m:e>
+                <m:sSub>
+                  <m:sSubPr>
+                    <m:ctrlPr>
+                      <w:rPr>
+                        <w:rFonts w:ascii="Cambria Math" w:eastAsiaTheme="minorEastAsia" w:hAnsi="Cambria Math" w:cstheme="minorHAnsi"/>
+                        <w:b/>
+                        <w:bCs/>
+                      </w:rPr>
+                    </m:ctrlPr>
+                  </m:sSubPr>
+                  <m:e>
+                    <m:acc>
+                      <m:accPr>
+                        <m:ctrlPr>
+                          <w:rPr>
+                            <w:rFonts w:ascii="Cambria Math" w:eastAsiaTheme="minorEastAsia" w:hAnsi="Cambria Math" w:cstheme="minorHAnsi"/>
+                            <w:b/>
+                            <w:bCs/>
+                          </w:rPr>
+                        </m:ctrlPr>
+                      </m:accPr>
+                      <m:e>
+                        <m:r>
+                          <m:rPr>
+                            <m:sty m:val="b"/>
+                          </m:rPr>
+                          <w:rPr>
+                            <w:rFonts w:ascii="Cambria Math" w:eastAsiaTheme="minorEastAsia" w:hAnsi="Cambria Math" w:cstheme="minorHAnsi"/>
+                          </w:rPr>
+                          <m:t>pa</m:t>
+                        </m:r>
+                      </m:e>
+                    </m:acc>
+                  </m:e>
+                  <m:sub>
+                    <m:r>
+                      <w:rPr>
+                        <w:rFonts w:ascii="Cambria Math" w:eastAsiaTheme="minorEastAsia" w:hAnsi="Cambria Math" w:cstheme="minorHAnsi"/>
+                      </w:rPr>
+                      <m:t>k</m:t>
+                    </m:r>
+                  </m:sub>
+                </m:sSub>
+              </m:e>
+            </m:d>
+            <m:r>
+              <w:rPr>
+                <w:rFonts w:ascii="Cambria Math" w:eastAsiaTheme="minorEastAsia" w:hAnsi="Cambria Math" w:cstheme="minorHAnsi"/>
+              </w:rPr>
+              <m:t>[1]</m:t>
+            </m:r>
+          </m:num>
+          <m:den>
+            <m:r>
+              <w:rPr>
+                <w:rFonts w:ascii="Cambria Math" w:eastAsiaTheme="minorEastAsia" w:hAnsi="Cambria Math" w:cstheme="minorHAnsi"/>
+              </w:rPr>
+              <m:t>[1]</m:t>
+            </m:r>
+          </m:den>
+        </m:f>
+        <m:r>
+          <w:rPr>
+            <w:rFonts w:ascii="Cambria Math" w:eastAsiaTheme="minorEastAsia" w:hAnsi="Cambria Math" w:cstheme="minorHAnsi"/>
+          </w:rPr>
+          <m:t>=</m:t>
+        </m:r>
+        <m:r>
+          <w:rPr>
+            <w:rFonts w:ascii="Cambria Math" w:eastAsiaTheme="minorEastAsia" w:hAnsi="Cambria Math" w:cstheme="minorHAnsi"/>
+          </w:rPr>
+          <m:t>P</m:t>
+        </m:r>
+        <m:d>
+          <m:dPr>
+            <m:ctrlPr>
+              <w:rPr>
+                <w:rFonts w:ascii="Cambria Math" w:eastAsiaTheme="minorEastAsia" w:hAnsi="Cambria Math" w:cstheme="minorHAnsi"/>
+                <w:i/>
+                <w:iCs/>
+              </w:rPr>
+            </m:ctrlPr>
+          </m:dPr>
+          <m:e>
+            <m:sSub>
+              <m:sSubPr>
+                <m:ctrlPr>
+                  <w:rPr>
+                    <w:rFonts w:ascii="Cambria Math" w:eastAsiaTheme="minorEastAsia" w:hAnsi="Cambria Math" w:cstheme="minorHAnsi"/>
+                    <w:i/>
+                    <w:iCs/>
+                  </w:rPr>
+                </m:ctrlPr>
+              </m:sSubPr>
+              <m:e>
+                <m:acc>
+                  <m:accPr>
+                    <m:ctrlPr>
+                      <w:rPr>
+                        <w:rFonts w:ascii="Cambria Math" w:eastAsiaTheme="minorEastAsia" w:hAnsi="Cambria Math" w:cstheme="minorHAnsi"/>
+                        <w:i/>
+                        <w:iCs/>
+                      </w:rPr>
+                    </m:ctrlPr>
+                  </m:accPr>
+                  <m:e>
+                    <m:r>
+                      <w:rPr>
+                        <w:rFonts w:ascii="Cambria Math" w:eastAsiaTheme="minorEastAsia" w:hAnsi="Cambria Math" w:cstheme="minorHAnsi"/>
+                      </w:rPr>
+                      <m:t>x</m:t>
+                    </m:r>
+                  </m:e>
+                </m:acc>
+              </m:e>
+              <m:sub>
+                <m:r>
+                  <w:rPr>
+                    <w:rFonts w:ascii="Cambria Math" w:eastAsiaTheme="minorEastAsia" w:hAnsi="Cambria Math" w:cstheme="minorHAnsi"/>
+                  </w:rPr>
+                  <m:t>k</m:t>
+                </m:r>
+              </m:sub>
+            </m:sSub>
+          </m:e>
+          <m:e>
+            <m:sSub>
+              <m:sSubPr>
+                <m:ctrlPr>
+                  <w:rPr>
+                    <w:rFonts w:ascii="Cambria Math" w:eastAsiaTheme="minorEastAsia" w:hAnsi="Cambria Math" w:cstheme="minorHAnsi"/>
+                    <w:b/>
+                    <w:bCs/>
+                  </w:rPr>
+                </m:ctrlPr>
+              </m:sSubPr>
+              <m:e>
+                <m:acc>
+                  <m:accPr>
+                    <m:ctrlPr>
+                      <w:rPr>
+                        <w:rFonts w:ascii="Cambria Math" w:eastAsiaTheme="minorEastAsia" w:hAnsi="Cambria Math" w:cstheme="minorHAnsi"/>
+                        <w:b/>
+                        <w:bCs/>
+                      </w:rPr>
+                    </m:ctrlPr>
+                  </m:accPr>
+                  <m:e>
+                    <m:r>
+                      <m:rPr>
+                        <m:sty m:val="b"/>
+                      </m:rPr>
+                      <w:rPr>
+                        <w:rFonts w:ascii="Cambria Math" w:eastAsiaTheme="minorEastAsia" w:hAnsi="Cambria Math" w:cstheme="minorHAnsi"/>
+                      </w:rPr>
+                      <m:t>pa</m:t>
+                    </m:r>
+                  </m:e>
+                </m:acc>
+              </m:e>
+              <m:sub>
+                <m:r>
+                  <w:rPr>
+                    <w:rFonts w:ascii="Cambria Math" w:eastAsiaTheme="minorEastAsia" w:hAnsi="Cambria Math" w:cstheme="minorHAnsi"/>
+                  </w:rPr>
+                  <m:t>k</m:t>
+                </m:r>
+              </m:sub>
+            </m:sSub>
+          </m:e>
+        </m:d>
+      </m:oMath>
+      <w:r>
+        <w:rPr>
+          <w:rFonts w:eastAsiaTheme="minorEastAsia" w:cstheme="minorHAnsi"/>
+          <w:iCs/>
+        </w:rPr>
+        <w:t xml:space="preserve"> </w:t>
+      </w:r>
+    </w:p>
+    <w:p>
+      <w:pPr>
+        <w:spacing w:after="0" w:line="240" w:lineRule="auto"/>
+        <w:rPr>
+          <w:rFonts w:eastAsiaTheme="minorEastAsia" w:cstheme="minorHAnsi"/>
+          <w:iCs/>
+        </w:rPr>
+      </w:pPr>
+    </w:p>
+    <w:p>
+      <w:pPr>
+        <w:spacing w:after="0" w:line="240" w:lineRule="auto"/>
+        <w:rPr>
+          <w:rFonts w:eastAsiaTheme="minorEastAsia" w:cstheme="minorHAnsi"/>
+          <w:iCs/>
+        </w:rPr>
+      </w:pPr>
+      <w:r>
+        <w:rPr>
+          <w:rFonts w:eastAsiaTheme="minorEastAsia" w:cstheme="minorHAnsi"/>
+          <w:iCs/>
+        </w:rPr>
+        <w:t xml:space="preserve">In the second to last step, the sums are each equal to one for the following reason. Each is a sum of a product </w:t>
+      </w:r>
+      <w:r>
+        <w:rPr>
+          <w:rFonts w:eastAsiaTheme="minorEastAsia" w:cstheme="minorHAnsi"/>
+          <w:iCs/>
+        </w:rPr>
+        <w:t xml:space="preserve">of conditional probability distributions specified for a DAG. In the case of the numerator, that DAG is the </w:t>
+      </w:r>
+      <w:proofErr w:type="spellStart"/>
+      <w:r>
+        <w:rPr>
+          <w:rFonts w:eastAsiaTheme="minorEastAsia" w:cstheme="minorHAnsi"/>
+          <w:iCs/>
+        </w:rPr>
+        <w:t>sub</w:t>
+      </w:r>
+      <w:r>
+        <w:rPr>
+          <w:rFonts w:eastAsiaTheme="minorEastAsia" w:cstheme="minorHAnsi"/>
+          <w:iCs/>
+        </w:rPr>
+        <w:t>di</w:t>
+      </w:r>
+      <w:r>
+        <w:rPr>
+          <w:rFonts w:eastAsiaTheme="minorEastAsia" w:cstheme="minorHAnsi"/>
+          <w:iCs/>
+        </w:rPr>
+        <w:t>graph</w:t>
+      </w:r>
+      <w:proofErr w:type="spellEnd"/>
+      <w:r>
+        <w:rPr>
+          <w:rFonts w:eastAsiaTheme="minorEastAsia" w:cstheme="minorHAnsi"/>
+          <w:iCs/>
+        </w:rPr>
+        <w:t xml:space="preserve"> of our original </w:t>
+      </w:r>
+      <w:r>
+        <w:rPr>
+          <w:rFonts w:eastAsiaTheme="minorEastAsia" w:cstheme="minorHAnsi"/>
+          <w:iCs/>
+        </w:rPr>
+        <w:t>di</w:t>
+      </w:r>
+      <w:r>
+        <w:rPr>
+          <w:rFonts w:eastAsiaTheme="minorEastAsia" w:cstheme="minorHAnsi"/>
+          <w:iCs/>
+        </w:rPr>
+        <w:t xml:space="preserve">graph </w:t>
+      </w:r>
+      <m:oMath>
+        <m:r>
+          <m:rPr>
+            <m:scr m:val="double-struck"/>
+          </m:rPr>
+          <w:rPr>
+            <w:rFonts w:ascii="Cambria Math" w:hAnsi="Cambria Math"/>
+          </w:rPr>
+          <m:t>G</m:t>
+        </m:r>
+      </m:oMath>
+      <w:r>
+        <w:rPr>
+          <w:rFonts w:eastAsiaTheme="minorEastAsia" w:cstheme="minorHAnsi"/>
+          <w:iCs/>
+        </w:rPr>
+        <w:t xml:space="preserve">, consisting of the variables in </w:t>
+      </w:r>
+      <m:oMath>
+        <m:sSub>
+          <m:sSubPr>
+            <m:ctrlPr>
+              <w:rPr>
+                <w:rFonts w:ascii="Cambria Math" w:eastAsiaTheme="minorEastAsia" w:hAnsi="Cambria Math" w:cstheme="minorHAnsi"/>
+                <w:i/>
+                <w:iCs/>
+              </w:rPr>
+            </m:ctrlPr>
+          </m:sSubPr>
+          <m:e>
+            <m:r>
+              <m:rPr>
+                <m:sty m:val="b"/>
+              </m:rPr>
+              <w:rPr>
+                <w:rFonts w:ascii="Cambria Math" w:eastAsiaTheme="minorEastAsia" w:hAnsi="Cambria Math" w:cstheme="minorHAnsi"/>
+              </w:rPr>
+              <m:t>D</m:t>
+            </m:r>
+          </m:e>
+          <m:sub>
+            <m:r>
+              <w:rPr>
+                <w:rFonts w:ascii="Cambria Math" w:eastAsiaTheme="minorEastAsia" w:hAnsi="Cambria Math" w:cstheme="minorHAnsi"/>
+              </w:rPr>
+              <m:t>k</m:t>
+            </m:r>
+          </m:sub>
+        </m:sSub>
+      </m:oMath>
+      <w:r>
+        <w:rPr>
+          <w:rFonts w:eastAsiaTheme="minorEastAsia" w:cstheme="minorHAnsi"/>
+          <w:iCs/>
+        </w:rPr>
+        <w:t xml:space="preserve">, and in the case of </w:t>
+      </w:r>
+      <w:r>
+        <w:rPr>
+          <w:rFonts w:eastAsiaTheme="minorEastAsia" w:cstheme="minorHAnsi"/>
+          <w:iCs/>
+        </w:rPr>
+        <w:t xml:space="preserve">the denominator, it is the </w:t>
+      </w:r>
+      <w:proofErr w:type="spellStart"/>
+      <w:r>
+        <w:rPr>
+          <w:rFonts w:eastAsiaTheme="minorEastAsia" w:cstheme="minorHAnsi"/>
+          <w:iCs/>
+        </w:rPr>
+        <w:t>subdigraph</w:t>
+      </w:r>
+      <w:proofErr w:type="spellEnd"/>
+      <w:r>
+        <w:rPr>
+          <w:rFonts w:eastAsiaTheme="minorEastAsia" w:cstheme="minorHAnsi"/>
+          <w:iCs/>
+        </w:rPr>
+        <w:t xml:space="preserve"> consisting of the variables in </w:t>
+      </w:r>
+      <m:oMath>
+        <m:sSub>
+          <m:sSubPr>
+            <m:ctrlPr>
+              <w:rPr>
+                <w:rFonts w:ascii="Cambria Math" w:eastAsiaTheme="minorEastAsia" w:hAnsi="Cambria Math" w:cstheme="minorHAnsi"/>
+                <w:i/>
+                <w:iCs/>
+              </w:rPr>
+            </m:ctrlPr>
+          </m:sSubPr>
+          <m:e>
+            <m:r>
+              <m:rPr>
+                <m:sty m:val="b"/>
+              </m:rPr>
+              <w:rPr>
+                <w:rFonts w:ascii="Cambria Math" w:eastAsiaTheme="minorEastAsia" w:hAnsi="Cambria Math" w:cstheme="minorHAnsi"/>
+              </w:rPr>
+              <m:t>D</m:t>
+            </m:r>
+          </m:e>
+          <m:sub>
+            <m:r>
+              <w:rPr>
+                <w:rFonts w:ascii="Cambria Math" w:eastAsiaTheme="minorEastAsia" w:hAnsi="Cambria Math" w:cstheme="minorHAnsi"/>
+              </w:rPr>
+              <m:t>k</m:t>
+            </m:r>
+          </m:sub>
+        </m:sSub>
+        <m:r>
+          <w:rPr>
+            <w:rFonts w:ascii="Cambria Math" w:eastAsiaTheme="minorEastAsia" w:hAnsi="Cambria Math" w:cstheme="minorHAnsi"/>
+          </w:rPr>
+          <m:t>∪</m:t>
+        </m:r>
+        <m:r>
+          <w:rPr>
+            <w:rFonts w:ascii="Cambria Math" w:eastAsiaTheme="minorEastAsia" w:hAnsi="Cambria Math" w:cstheme="minorHAnsi"/>
+          </w:rPr>
+          <m:t xml:space="preserve">{ </m:t>
+        </m:r>
+        <m:sSub>
+          <m:sSubPr>
+            <m:ctrlPr>
+              <w:rPr>
+                <w:rFonts w:ascii="Cambria Math" w:eastAsiaTheme="minorEastAsia" w:hAnsi="Cambria Math" w:cstheme="minorHAnsi"/>
+                <w:i/>
+                <w:iCs/>
+              </w:rPr>
+            </m:ctrlPr>
+          </m:sSubPr>
+          <m:e>
+            <m:r>
+              <w:rPr>
+                <w:rFonts w:ascii="Cambria Math" w:eastAsiaTheme="minorEastAsia" w:hAnsi="Cambria Math" w:cstheme="minorHAnsi"/>
+              </w:rPr>
+              <m:t>X</m:t>
+            </m:r>
+          </m:e>
+          <m:sub>
+            <m:r>
+              <w:rPr>
+                <w:rFonts w:ascii="Cambria Math" w:eastAsiaTheme="minorEastAsia" w:hAnsi="Cambria Math" w:cstheme="minorHAnsi"/>
+              </w:rPr>
+              <m:t>k</m:t>
+            </m:r>
+          </m:sub>
+        </m:sSub>
+        <m:r>
+          <w:rPr>
+            <w:rFonts w:ascii="Cambria Math" w:eastAsiaTheme="minorEastAsia" w:hAnsi="Cambria Math" w:cstheme="minorHAnsi"/>
+          </w:rPr>
+          <m:t xml:space="preserve"> }</m:t>
+        </m:r>
+      </m:oMath>
+      <w:r>
+        <w:rPr>
+          <w:rFonts w:eastAsiaTheme="minorEastAsia" w:cstheme="minorHAnsi"/>
+          <w:iCs/>
+        </w:rPr>
+        <w:t>.</w:t>
       </w:r>
     </w:p>
     <w:sectPr>

--- a/docs/LearningBayesianNetworks_part1.docx
+++ b/docs/LearningBayesianNetworks_part1.docx
@@ -1829,15 +1829,7 @@
         <w:t>Definition 1.3</w:t>
       </w:r>
       <w:r>
-        <w:t xml:space="preserve"> Two events are independent if one of the following </w:t>
-      </w:r>
-      <w:proofErr w:type="gramStart"/>
-      <w:r>
-        <w:t>hold</w:t>
-      </w:r>
-      <w:proofErr w:type="gramEnd"/>
-      <w:r>
-        <w:t>:</w:t>
+        <w:t xml:space="preserve"> Two events are independent if one of the following hold:</w:t>
       </w:r>
     </w:p>
     <w:p>
@@ -5871,15 +5863,7 @@
         <w:t>ancestral ordering</w:t>
       </w:r>
       <w:r>
-        <w:t xml:space="preserve"> is such ordering for which if Y is descendant of </w:t>
-      </w:r>
-      <w:proofErr w:type="gramStart"/>
-      <w:r>
-        <w:t>X</w:t>
-      </w:r>
-      <w:proofErr w:type="gramEnd"/>
-      <w:r>
-        <w:t xml:space="preserve"> then Y is on the right of X</w:t>
+        <w:t xml:space="preserve"> is such ordering for which if Y is descendant of X then Y is on the right of X</w:t>
       </w:r>
     </w:p>
     <w:p>
@@ -6100,23 +6084,7 @@
           <w:rFonts w:eastAsiaTheme="minorEastAsia"/>
           <w:iCs/>
         </w:rPr>
-        <w:t xml:space="preserve">of the set of </w:t>
-      </w:r>
-      <w:proofErr w:type="gramStart"/>
-      <w:r>
-        <w:rPr>
-          <w:rFonts w:eastAsiaTheme="minorEastAsia"/>
-          <w:iCs/>
-        </w:rPr>
-        <w:t>all of</w:t>
-      </w:r>
-      <w:proofErr w:type="gramEnd"/>
-      <w:r>
-        <w:rPr>
-          <w:rFonts w:eastAsiaTheme="minorEastAsia"/>
-          <w:iCs/>
-        </w:rPr>
-        <w:t xml:space="preserve"> its non</w:t>
+        <w:t>of the set of all of its non</w:t>
       </w:r>
       <w:r>
         <w:rPr>
@@ -6613,23 +6581,7 @@
           <w:rFonts w:eastAsiaTheme="minorEastAsia"/>
           <w:iCs/>
         </w:rPr>
-        <w:t xml:space="preserve"> </w:t>
-      </w:r>
-      <w:proofErr w:type="gramStart"/>
-      <w:r>
-        <w:rPr>
-          <w:rFonts w:eastAsiaTheme="minorEastAsia"/>
-          <w:iCs/>
-        </w:rPr>
-        <w:t>So</w:t>
-      </w:r>
-      <w:proofErr w:type="gramEnd"/>
-      <w:r>
-        <w:rPr>
-          <w:rFonts w:eastAsiaTheme="minorEastAsia"/>
-          <w:iCs/>
-        </w:rPr>
-        <w:t xml:space="preserve"> in this case it means that the Markov condition means</w:t>
+        <w:t xml:space="preserve"> So in this case it means that the Markov condition means</w:t>
       </w:r>
       <w:r>
         <w:rPr>
@@ -7187,21 +7139,12 @@
         </w:rPr>
         <w:t xml:space="preserve">. </w:t>
       </w:r>
-      <w:proofErr w:type="gramStart"/>
-      <w:r>
-        <w:rPr>
-          <w:rFonts w:eastAsiaTheme="minorEastAsia"/>
-          <w:iCs/>
-        </w:rPr>
-        <w:t>So</w:t>
-      </w:r>
-      <w:proofErr w:type="gramEnd"/>
-      <w:r>
-        <w:rPr>
-          <w:rFonts w:eastAsiaTheme="minorEastAsia"/>
-          <w:iCs/>
-        </w:rPr>
-        <w:t xml:space="preserve"> we can rewrite the Markov condition as:</w:t>
+      <w:r>
+        <w:rPr>
+          <w:rFonts w:eastAsiaTheme="minorEastAsia"/>
+          <w:iCs/>
+        </w:rPr>
+        <w:t>So we can rewrite the Markov condition as:</w:t>
       </w:r>
     </w:p>
     <w:p>
@@ -7617,7 +7560,6 @@
         </w:rPr>
         <w:t xml:space="preserve">, </w:t>
       </w:r>
-      <w:proofErr w:type="gramStart"/>
       <w:r>
         <w:rPr>
           <w:rFonts w:eastAsiaTheme="minorEastAsia"/>
@@ -7630,15 +7572,7 @@
           <w:rFonts w:eastAsiaTheme="minorEastAsia"/>
           <w:iCs/>
         </w:rPr>
-        <w:t xml:space="preserve"> ,</w:t>
-      </w:r>
-      <w:proofErr w:type="gramEnd"/>
-      <w:r>
-        <w:rPr>
-          <w:rFonts w:eastAsiaTheme="minorEastAsia"/>
-          <w:iCs/>
-        </w:rPr>
-        <w:t xml:space="preserve"> </w:t>
+        <w:t xml:space="preserve"> , </w:t>
       </w:r>
       <m:oMath>
         <m:sSub>
@@ -7753,23 +7687,7 @@
           <w:rFonts w:eastAsiaTheme="minorEastAsia"/>
           <w:iCs/>
         </w:rPr>
-        <w:t xml:space="preserve">, </w:t>
-      </w:r>
-      <w:proofErr w:type="gramStart"/>
-      <w:r>
-        <w:rPr>
-          <w:rFonts w:eastAsiaTheme="minorEastAsia"/>
-          <w:iCs/>
-        </w:rPr>
-        <w:t>… ,</w:t>
-      </w:r>
-      <w:proofErr w:type="gramEnd"/>
-      <w:r>
-        <w:rPr>
-          <w:rFonts w:eastAsiaTheme="minorEastAsia"/>
-          <w:iCs/>
-        </w:rPr>
-        <w:t xml:space="preserve"> </w:t>
+        <w:t xml:space="preserve">, … , </w:t>
       </w:r>
       <m:oMath>
         <m:sSub>
@@ -9370,23 +9288,7 @@
           <w:rFonts w:eastAsiaTheme="minorEastAsia"/>
           <w:iCs/>
         </w:rPr>
-        <w:t xml:space="preserve"> </w:t>
-      </w:r>
-      <w:proofErr w:type="gramStart"/>
-      <w:r>
-        <w:rPr>
-          <w:rFonts w:eastAsiaTheme="minorEastAsia"/>
-          <w:iCs/>
-        </w:rPr>
-        <w:t>assuming that</w:t>
-      </w:r>
-      <w:proofErr w:type="gramEnd"/>
-      <w:r>
-        <w:rPr>
-          <w:rFonts w:eastAsiaTheme="minorEastAsia"/>
-          <w:iCs/>
-        </w:rPr>
-        <w:t xml:space="preserve"> the hypothesis for </w:t>
+        <w:t xml:space="preserve"> assuming that the hypothesis for </w:t>
       </w:r>
       <m:oMath>
         <m:r>
@@ -11502,21 +11404,7 @@
         <w:rPr>
           <w:rFonts w:eastAsiaTheme="minorEastAsia"/>
         </w:rPr>
-        <w:t xml:space="preserve"> be given in which each node is a random </w:t>
-      </w:r>
-      <w:proofErr w:type="gramStart"/>
-      <w:r>
-        <w:rPr>
-          <w:rFonts w:eastAsiaTheme="minorEastAsia"/>
-        </w:rPr>
-        <w:t>variable, and</w:t>
-      </w:r>
-      <w:proofErr w:type="gramEnd"/>
-      <w:r>
-        <w:rPr>
-          <w:rFonts w:eastAsiaTheme="minorEastAsia"/>
-        </w:rPr>
-        <w:t xml:space="preserve"> let a discrete conditional probability distribution </w:t>
+        <w:t xml:space="preserve"> be given in which each node is a random variable, and let a discrete conditional probability distribution </w:t>
       </w:r>
       <w:r>
         <w:rPr>
@@ -12420,23 +12308,7 @@
           <w:rFonts w:eastAsiaTheme="minorEastAsia"/>
           <w:iCs/>
         </w:rPr>
-        <w:t xml:space="preserve"> is the specified conditional probability </w:t>
-      </w:r>
-      <w:proofErr w:type="gramStart"/>
-      <w:r>
-        <w:rPr>
-          <w:rFonts w:eastAsiaTheme="minorEastAsia"/>
-          <w:iCs/>
-        </w:rPr>
-        <w:t>distribution.</w:t>
-      </w:r>
-      <w:proofErr w:type="gramEnd"/>
-      <w:r>
-        <w:rPr>
-          <w:rFonts w:eastAsiaTheme="minorEastAsia"/>
-          <w:iCs/>
-        </w:rPr>
-        <w:t xml:space="preserve"> </w:t>
+        <w:t xml:space="preserve"> is the specified conditional probability distribution. </w:t>
       </w:r>
       <w:r>
         <w:rPr>
@@ -12590,23 +12462,7 @@
           <w:rFonts w:eastAsiaTheme="minorEastAsia"/>
           <w:iCs/>
         </w:rPr>
-        <w:t xml:space="preserve"> </w:t>
-      </w:r>
-      <w:proofErr w:type="gramStart"/>
-      <w:r>
-        <w:rPr>
-          <w:rFonts w:eastAsiaTheme="minorEastAsia"/>
-          <w:iCs/>
-        </w:rPr>
-        <w:t>Therefore</w:t>
-      </w:r>
-      <w:proofErr w:type="gramEnd"/>
-      <w:r>
-        <w:rPr>
-          <w:rFonts w:eastAsiaTheme="minorEastAsia"/>
-          <w:iCs/>
-        </w:rPr>
-        <w:t xml:space="preserve"> to show that we have joint distribution Definition 1.8 and Theorem 1.3 imply that we only need to show that the sum of </w:t>
+        <w:t xml:space="preserve"> Therefore to show that we have joint distribution Definition 1.8 and Theorem 1.3 imply that we only need to show that the sum of </w:t>
       </w:r>
       <m:oMath>
         <m:r>
@@ -16723,21 +16579,7 @@
         <w:rPr>
           <w:rFonts w:eastAsiaTheme="minorEastAsia" w:cstheme="minorHAnsi"/>
         </w:rPr>
-        <w:t xml:space="preserve"> go over </w:t>
-      </w:r>
-      <w:proofErr w:type="gramStart"/>
-      <w:r>
-        <w:rPr>
-          <w:rFonts w:eastAsiaTheme="minorEastAsia" w:cstheme="minorHAnsi"/>
-        </w:rPr>
-        <w:t>all of</w:t>
-      </w:r>
-      <w:proofErr w:type="gramEnd"/>
-      <w:r>
-        <w:rPr>
-          <w:rFonts w:eastAsiaTheme="minorEastAsia" w:cstheme="minorHAnsi"/>
-        </w:rPr>
-        <w:t xml:space="preserve"> their possible values.</w:t>
+        <w:t xml:space="preserve"> go over all of their possible values.</w:t>
       </w:r>
       <w:r>
         <w:rPr>
@@ -16845,23 +16687,7 @@
           <w:rFonts w:eastAsiaTheme="minorEastAsia" w:cstheme="minorHAnsi"/>
           <w:iCs/>
         </w:rPr>
-        <w:t xml:space="preserve"> means all variables in the set have </w:t>
-      </w:r>
-      <w:proofErr w:type="gramStart"/>
-      <w:r>
-        <w:rPr>
-          <w:rFonts w:eastAsiaTheme="minorEastAsia" w:cstheme="minorHAnsi"/>
-          <w:iCs/>
-        </w:rPr>
-        <w:t>particular values</w:t>
-      </w:r>
-      <w:proofErr w:type="gramEnd"/>
-      <w:r>
-        <w:rPr>
-          <w:rFonts w:eastAsiaTheme="minorEastAsia" w:cstheme="minorHAnsi"/>
-          <w:iCs/>
-        </w:rPr>
-        <w:t xml:space="preserve">; and notation such as </w:t>
+        <w:t xml:space="preserve"> means all variables in the set have particular values; and notation such as </w:t>
       </w:r>
       <m:oMath>
         <m:sSub>
@@ -20242,6 +20068,396 @@
           <w:iCs/>
         </w:rPr>
         <w:t>.</w:t>
+      </w:r>
+      <w:r>
+        <w:rPr>
+          <w:rFonts w:eastAsiaTheme="minorEastAsia" w:cstheme="minorHAnsi"/>
+          <w:iCs/>
+        </w:rPr>
+        <w:t xml:space="preserve"> Therefore, the fact that each of those sums equals 1 follows from the first part of the proof. Notice that the theorem requires that the specified conditional distributions be discrete. Often in the case of continuous distributions it still holds. For example it holds for Gaussian distributions. </w:t>
+      </w:r>
+      <w:r>
+        <w:rPr>
+          <w:rFonts w:eastAsiaTheme="minorEastAsia" w:cstheme="minorHAnsi"/>
+          <w:iCs/>
+        </w:rPr>
+        <w:t xml:space="preserve">However, it does not hold for all continuous conditional distributions. See </w:t>
+      </w:r>
+      <w:hyperlink r:id="rId6" w:history="1">
+        <w:r>
+          <w:rPr>
+            <w:rStyle w:val="Hyperlink"/>
+            <w:rFonts w:eastAsiaTheme="minorEastAsia" w:cstheme="minorHAnsi"/>
+            <w:iCs/>
+          </w:rPr>
+          <w:t>[</w:t>
+        </w:r>
+        <w:proofErr w:type="spellStart"/>
+        <w:r>
+          <w:rPr>
+            <w:rStyle w:val="Hyperlink"/>
+            <w:rFonts w:eastAsiaTheme="minorEastAsia" w:cstheme="minorHAnsi"/>
+            <w:iCs/>
+          </w:rPr>
+          <w:t>Dawid</w:t>
+        </w:r>
+        <w:proofErr w:type="spellEnd"/>
+        <w:r>
+          <w:rPr>
+            <w:rStyle w:val="Hyperlink"/>
+            <w:rFonts w:eastAsiaTheme="minorEastAsia" w:cstheme="minorHAnsi"/>
+            <w:iCs/>
+          </w:rPr>
+          <w:t xml:space="preserve"> and </w:t>
+        </w:r>
+        <w:proofErr w:type="spellStart"/>
+        <w:r>
+          <w:rPr>
+            <w:rStyle w:val="Hyperlink"/>
+            <w:rFonts w:eastAsiaTheme="minorEastAsia" w:cstheme="minorHAnsi"/>
+            <w:iCs/>
+          </w:rPr>
+          <w:t>Studeny</w:t>
+        </w:r>
+        <w:proofErr w:type="spellEnd"/>
+        <w:r>
+          <w:rPr>
+            <w:rStyle w:val="Hyperlink"/>
+            <w:rFonts w:eastAsiaTheme="minorEastAsia" w:cstheme="minorHAnsi"/>
+            <w:iCs/>
+          </w:rPr>
+          <w:t>, 1999]</w:t>
+        </w:r>
+      </w:hyperlink>
+      <w:r>
+        <w:rPr>
+          <w:rFonts w:eastAsiaTheme="minorEastAsia" w:cstheme="minorHAnsi"/>
+          <w:iCs/>
+        </w:rPr>
+        <w:t xml:space="preserve"> for example in which no joint distribution having the specialized distributions as conditionals even exist. </w:t>
+      </w:r>
+    </w:p>
+    <w:p>
+      <w:pPr>
+        <w:pStyle w:val="Heading2"/>
+        <w:rPr>
+          <w:rFonts w:eastAsiaTheme="minorEastAsia"/>
+        </w:rPr>
+      </w:pPr>
+      <w:r>
+        <w:rPr>
+          <w:rFonts w:eastAsiaTheme="minorEastAsia"/>
+        </w:rPr>
+        <w:lastRenderedPageBreak/>
+        <w:t>Bayesian Networks</w:t>
+      </w:r>
+    </w:p>
+    <w:p>
+      <w:pPr>
+        <w:spacing w:after="0" w:line="240" w:lineRule="auto"/>
+        <w:rPr>
+          <w:rFonts w:eastAsiaTheme="minorEastAsia" w:cstheme="minorHAnsi"/>
+          <w:iCs/>
+        </w:rPr>
+      </w:pPr>
+    </w:p>
+    <w:p>
+      <w:pPr>
+        <w:spacing w:after="0" w:line="240" w:lineRule="auto"/>
+        <w:rPr>
+          <w:rFonts w:eastAsiaTheme="minorEastAsia" w:cstheme="minorHAnsi"/>
+          <w:iCs/>
+        </w:rPr>
+      </w:pPr>
+      <w:r>
+        <w:rPr>
+          <w:rFonts w:eastAsiaTheme="minorEastAsia" w:cstheme="minorHAnsi"/>
+          <w:b/>
+          <w:bCs/>
+          <w:i/>
+        </w:rPr>
+        <w:t>Definition</w:t>
+      </w:r>
+      <w:r>
+        <w:rPr>
+          <w:rFonts w:eastAsiaTheme="minorEastAsia" w:cstheme="minorHAnsi"/>
+          <w:iCs/>
+        </w:rPr>
+        <w:t xml:space="preserve"> (</w:t>
+      </w:r>
+      <w:r>
+        <w:rPr>
+          <w:rFonts w:eastAsiaTheme="minorEastAsia" w:cstheme="minorHAnsi"/>
+          <w:i/>
+        </w:rPr>
+        <w:t>Bayesian Network</w:t>
+      </w:r>
+      <w:r>
+        <w:rPr>
+          <w:rFonts w:eastAsiaTheme="minorEastAsia" w:cstheme="minorHAnsi"/>
+          <w:iCs/>
+        </w:rPr>
+        <w:t>)</w:t>
+      </w:r>
+      <w:r>
+        <w:rPr>
+          <w:rFonts w:eastAsiaTheme="minorEastAsia" w:cstheme="minorHAnsi"/>
+          <w:iCs/>
+        </w:rPr>
+        <w:t xml:space="preserve"> </w:t>
+      </w:r>
+    </w:p>
+    <w:p>
+      <w:pPr>
+        <w:spacing w:after="0" w:line="240" w:lineRule="auto"/>
+        <w:rPr>
+          <w:rFonts w:eastAsiaTheme="minorEastAsia" w:cstheme="minorHAnsi"/>
+          <w:iCs/>
+        </w:rPr>
+      </w:pPr>
+      <w:r>
+        <w:rPr>
+          <w:rFonts w:eastAsiaTheme="minorEastAsia" w:cstheme="minorHAnsi"/>
+          <w:iCs/>
+        </w:rPr>
+        <w:t xml:space="preserve">Let </w:t>
+      </w:r>
+      <m:oMath>
+        <m:r>
+          <w:rPr>
+            <w:rFonts w:ascii="Cambria Math" w:eastAsiaTheme="minorEastAsia" w:hAnsi="Cambria Math" w:cstheme="minorHAnsi"/>
+          </w:rPr>
+          <m:t>P</m:t>
+        </m:r>
+      </m:oMath>
+      <w:r>
+        <w:rPr>
+          <w:rFonts w:eastAsiaTheme="minorEastAsia" w:cstheme="minorHAnsi"/>
+          <w:iCs/>
+        </w:rPr>
+        <w:t xml:space="preserve"> be the joint probability distribution of the random variables in some set </w:t>
+      </w:r>
+      <m:oMath>
+        <m:r>
+          <w:rPr>
+            <w:rFonts w:ascii="Cambria Math" w:eastAsiaTheme="minorEastAsia" w:hAnsi="Cambria Math" w:cstheme="minorHAnsi"/>
+          </w:rPr>
+          <m:t>V</m:t>
+        </m:r>
+      </m:oMath>
+      <w:r>
+        <w:rPr>
+          <w:rFonts w:eastAsiaTheme="minorEastAsia" w:cstheme="minorHAnsi"/>
+          <w:iCs/>
+        </w:rPr>
+        <w:t xml:space="preserve">, and </w:t>
+      </w:r>
+      <m:oMath>
+        <m:r>
+          <m:rPr>
+            <m:scr m:val="double-struck"/>
+          </m:rPr>
+          <w:rPr>
+            <w:rFonts w:ascii="Cambria Math" w:hAnsi="Cambria Math"/>
+          </w:rPr>
+          <m:t>G</m:t>
+        </m:r>
+        <m:r>
+          <w:rPr>
+            <w:rFonts w:ascii="Cambria Math" w:hAnsi="Cambria Math"/>
+          </w:rPr>
+          <m:t>=(V,E)</m:t>
+        </m:r>
+      </m:oMath>
+      <w:r>
+        <w:rPr>
+          <w:rFonts w:eastAsiaTheme="minorEastAsia" w:cstheme="minorHAnsi"/>
+        </w:rPr>
+        <w:t xml:space="preserve"> be a DAG. We call </w:t>
+      </w:r>
+      <m:oMath>
+        <m:r>
+          <w:rPr>
+            <w:rFonts w:ascii="Cambria Math" w:eastAsiaTheme="minorEastAsia" w:hAnsi="Cambria Math" w:cstheme="minorHAnsi"/>
+          </w:rPr>
+          <m:t>(</m:t>
+        </m:r>
+        <m:r>
+          <m:rPr>
+            <m:scr m:val="double-struck"/>
+          </m:rPr>
+          <w:rPr>
+            <w:rFonts w:ascii="Cambria Math" w:hAnsi="Cambria Math"/>
+          </w:rPr>
+          <m:t>G</m:t>
+        </m:r>
+        <m:r>
+          <w:rPr>
+            <w:rFonts w:ascii="Cambria Math" w:hAnsi="Cambria Math"/>
+          </w:rPr>
+          <m:t>, P)</m:t>
+        </m:r>
+      </m:oMath>
+      <w:r>
+        <w:rPr>
+          <w:rFonts w:eastAsiaTheme="minorEastAsia" w:cstheme="minorHAnsi"/>
+        </w:rPr>
+        <w:t xml:space="preserve"> a Bayesian network </w:t>
+      </w:r>
+      <w:r>
+        <w:rPr>
+          <w:rFonts w:eastAsiaTheme="minorEastAsia" w:cstheme="minorHAnsi"/>
+        </w:rPr>
+        <w:t xml:space="preserve">if </w:t>
+      </w:r>
+      <m:oMath>
+        <m:r>
+          <w:rPr>
+            <w:rFonts w:ascii="Cambria Math" w:eastAsiaTheme="minorEastAsia" w:hAnsi="Cambria Math" w:cstheme="minorHAnsi"/>
+          </w:rPr>
+          <m:t>(</m:t>
+        </m:r>
+        <m:r>
+          <m:rPr>
+            <m:scr m:val="double-struck"/>
+          </m:rPr>
+          <w:rPr>
+            <w:rFonts w:ascii="Cambria Math" w:hAnsi="Cambria Math"/>
+          </w:rPr>
+          <m:t xml:space="preserve">G, </m:t>
+        </m:r>
+        <m:r>
+          <w:rPr>
+            <w:rFonts w:ascii="Cambria Math" w:hAnsi="Cambria Math"/>
+          </w:rPr>
+          <m:t>P)</m:t>
+        </m:r>
+      </m:oMath>
+      <w:r>
+        <w:rPr>
+          <w:rFonts w:eastAsiaTheme="minorEastAsia" w:cstheme="minorHAnsi"/>
+        </w:rPr>
+        <w:t xml:space="preserve"> satisfies the Markov condition. Owning to </w:t>
+      </w:r>
+      <w:r>
+        <w:rPr>
+          <w:rFonts w:eastAsiaTheme="minorEastAsia" w:cstheme="minorHAnsi"/>
+          <w:i/>
+          <w:iCs/>
+        </w:rPr>
+        <w:t>Theorem 1.4</w:t>
+      </w:r>
+      <w:r>
+        <w:rPr>
+          <w:rFonts w:eastAsiaTheme="minorEastAsia" w:cstheme="minorHAnsi"/>
+        </w:rPr>
+        <w:t xml:space="preserve">, </w:t>
+      </w:r>
+      <m:oMath>
+        <m:r>
+          <w:rPr>
+            <w:rFonts w:ascii="Cambria Math" w:eastAsiaTheme="minorEastAsia" w:hAnsi="Cambria Math" w:cstheme="minorHAnsi"/>
+          </w:rPr>
+          <m:t>P</m:t>
+        </m:r>
+      </m:oMath>
+      <w:r>
+        <w:rPr>
+          <w:rFonts w:eastAsiaTheme="minorEastAsia" w:cstheme="minorHAnsi"/>
+        </w:rPr>
+        <w:t xml:space="preserve"> is the product of its conditional distributions in </w:t>
+      </w:r>
+      <m:oMath>
+        <m:r>
+          <m:rPr>
+            <m:scr m:val="double-struck"/>
+          </m:rPr>
+          <w:rPr>
+            <w:rFonts w:ascii="Cambria Math" w:hAnsi="Cambria Math"/>
+          </w:rPr>
+          <m:t>G</m:t>
+        </m:r>
+      </m:oMath>
+      <w:r>
+        <w:rPr>
+          <w:rFonts w:eastAsiaTheme="minorEastAsia" w:cstheme="minorHAnsi"/>
+        </w:rPr>
+        <w:t xml:space="preserve"> and this is the way </w:t>
+      </w:r>
+      <m:oMath>
+        <m:r>
+          <w:rPr>
+            <w:rFonts w:ascii="Cambria Math" w:eastAsiaTheme="minorEastAsia" w:hAnsi="Cambria Math" w:cstheme="minorHAnsi"/>
+          </w:rPr>
+          <m:t>P</m:t>
+        </m:r>
+      </m:oMath>
+      <w:r>
+        <w:rPr>
+          <w:rFonts w:eastAsiaTheme="minorEastAsia" w:cstheme="minorHAnsi"/>
+        </w:rPr>
+        <w:t xml:space="preserve"> is always represented in a Bayesian network</w:t>
+      </w:r>
+      <w:r>
+        <w:rPr>
+          <w:rFonts w:eastAsiaTheme="minorEastAsia" w:cstheme="minorHAnsi"/>
+        </w:rPr>
+        <w:t xml:space="preserve">. Furthermore, </w:t>
+      </w:r>
+      <w:r>
+        <w:rPr>
+          <w:rFonts w:eastAsiaTheme="minorEastAsia" w:cstheme="minorHAnsi"/>
+        </w:rPr>
+        <w:t xml:space="preserve">owing to </w:t>
+      </w:r>
+      <w:r>
+        <w:rPr>
+          <w:rFonts w:eastAsiaTheme="minorEastAsia" w:cstheme="minorHAnsi"/>
+          <w:i/>
+          <w:iCs/>
+        </w:rPr>
+        <w:t>Theorem 1.5</w:t>
+      </w:r>
+      <w:r>
+        <w:rPr>
+          <w:rFonts w:eastAsiaTheme="minorEastAsia" w:cstheme="minorHAnsi"/>
+        </w:rPr>
+        <w:t xml:space="preserve">, if we specify a DAG </w:t>
+      </w:r>
+      <m:oMath>
+        <m:r>
+          <m:rPr>
+            <m:scr m:val="double-struck"/>
+          </m:rPr>
+          <w:rPr>
+            <w:rFonts w:ascii="Cambria Math" w:hAnsi="Cambria Math"/>
+          </w:rPr>
+          <m:t>G</m:t>
+        </m:r>
+      </m:oMath>
+      <w:r>
+        <w:rPr>
+          <w:rFonts w:eastAsiaTheme="minorEastAsia" w:cstheme="minorHAnsi"/>
+        </w:rPr>
+        <w:t xml:space="preserve"> and any discrete conditional distributions (and many continuous ones), we obtain a Bayesian network. </w:t>
+      </w:r>
+      <w:r>
+        <w:rPr>
+          <w:rFonts w:eastAsiaTheme="minorEastAsia" w:cstheme="minorHAnsi"/>
+        </w:rPr>
+        <w:t xml:space="preserve">This is the way Bayesian networks are constructed in practice. </w:t>
+      </w:r>
+      <w:r>
+        <w:rPr>
+          <w:rFonts w:eastAsiaTheme="minorEastAsia" w:cstheme="minorHAnsi"/>
+        </w:rPr>
+        <w:t xml:space="preserve"> </w:t>
+      </w:r>
+      <w:r>
+        <w:rPr>
+          <w:rFonts w:eastAsiaTheme="minorEastAsia" w:cstheme="minorHAnsi"/>
+        </w:rPr>
+        <w:t xml:space="preserve">  </w:t>
       </w:r>
     </w:p>
     <w:sectPr>
@@ -21271,6 +21487,29 @@
       <w:contextualSpacing/>
     </w:pPr>
   </w:style>
+  <w:style w:type="character" w:styleId="Hyperlink">
+    <w:name w:val="Hyperlink"/>
+    <w:basedOn w:val="DefaultParagraphFont"/>
+    <w:uiPriority w:val="99"/>
+    <w:unhideWhenUsed/>
+    <w:rsid w:val="00E75333"/>
+    <w:rPr>
+      <w:color w:val="0563C1" w:themeColor="hyperlink"/>
+      <w:u w:val="single"/>
+    </w:rPr>
+  </w:style>
+  <w:style w:type="character" w:styleId="UnresolvedMention">
+    <w:name w:val="Unresolved Mention"/>
+    <w:basedOn w:val="DefaultParagraphFont"/>
+    <w:uiPriority w:val="99"/>
+    <w:semiHidden/>
+    <w:unhideWhenUsed/>
+    <w:rsid w:val="00E75333"/>
+    <w:rPr>
+      <w:color w:val="605E5C"/>
+      <w:shd w:val="clear" w:color="auto" w:fill="E1DFDD"/>
+    </w:rPr>
+  </w:style>
 </w:styles>
 </file>
 

--- a/docs/LearningBayesianNetworks_part1.docx
+++ b/docs/LearningBayesianNetworks_part1.docx
@@ -20212,7 +20212,6 @@
         <w:spacing w:after="0" w:line="240" w:lineRule="auto"/>
         <w:rPr>
           <w:rFonts w:eastAsiaTheme="minorEastAsia" w:cstheme="minorHAnsi"/>
-          <w:iCs/>
         </w:rPr>
       </w:pPr>
       <w:r>
@@ -20447,17 +20446,289 @@
         </w:rPr>
         <w:t xml:space="preserve">This is the way Bayesian networks are constructed in practice. </w:t>
       </w:r>
-      <w:r>
+    </w:p>
+    <w:p>
+      <w:pPr>
+        <w:spacing w:after="0" w:line="240" w:lineRule="auto"/>
         <w:rPr>
           <w:rFonts w:eastAsiaTheme="minorEastAsia" w:cstheme="minorHAnsi"/>
         </w:rPr>
+      </w:pPr>
+    </w:p>
+    <w:p>
+      <w:pPr>
+        <w:spacing w:after="0" w:line="240" w:lineRule="auto"/>
+        <w:rPr>
+          <w:rFonts w:eastAsiaTheme="minorEastAsia" w:cstheme="minorHAnsi"/>
+        </w:rPr>
+      </w:pPr>
+      <w:r>
+        <w:rPr>
+          <w:rFonts w:eastAsiaTheme="minorEastAsia" w:cstheme="minorHAnsi"/>
+        </w:rPr>
+        <w:t>Creating Bayesian Network using Causal Edges</w:t>
+      </w:r>
+    </w:p>
+    <w:p>
+      <w:pPr>
+        <w:spacing w:after="0" w:line="240" w:lineRule="auto"/>
+        <w:rPr>
+          <w:rFonts w:eastAsiaTheme="minorEastAsia" w:cstheme="minorHAnsi"/>
+        </w:rPr>
+      </w:pPr>
+    </w:p>
+    <w:p>
+      <w:pPr>
+        <w:spacing w:after="0" w:line="240" w:lineRule="auto"/>
+        <w:rPr>
+          <w:rFonts w:eastAsiaTheme="minorEastAsia" w:cstheme="minorHAnsi"/>
+        </w:rPr>
+      </w:pPr>
+      <w:r>
+        <w:rPr>
+          <w:rFonts w:eastAsiaTheme="minorEastAsia" w:cstheme="minorHAnsi"/>
+          <w:b/>
+          <w:bCs/>
+        </w:rPr>
+        <w:t>Definition</w:t>
+      </w:r>
+      <w:r>
+        <w:rPr>
+          <w:rFonts w:eastAsiaTheme="minorEastAsia" w:cstheme="minorHAnsi"/>
+        </w:rPr>
+        <w:t xml:space="preserve"> (</w:t>
+      </w:r>
+      <w:r>
+        <w:rPr>
+          <w:rFonts w:eastAsiaTheme="minorEastAsia" w:cstheme="minorHAnsi"/>
+          <w:i/>
+          <w:iCs/>
+        </w:rPr>
+        <w:t>causal DAG</w:t>
+      </w:r>
+      <w:r>
+        <w:rPr>
+          <w:rFonts w:eastAsiaTheme="minorEastAsia" w:cstheme="minorHAnsi"/>
+        </w:rPr>
+        <w:t xml:space="preserve">) </w:t>
+      </w:r>
+      <w:r>
+        <w:rPr>
+          <w:rFonts w:eastAsiaTheme="minorEastAsia" w:cstheme="minorHAnsi"/>
+        </w:rPr>
+        <w:t xml:space="preserve">Given a set of random variables </w:t>
+      </w:r>
+      <m:oMath>
+        <m:r>
+          <w:rPr>
+            <w:rFonts w:ascii="Cambria Math" w:eastAsiaTheme="minorEastAsia" w:hAnsi="Cambria Math" w:cstheme="minorHAnsi"/>
+          </w:rPr>
+          <m:t>V</m:t>
+        </m:r>
+      </m:oMath>
+      <w:r>
+        <w:rPr>
+          <w:rFonts w:eastAsiaTheme="minorEastAsia" w:cstheme="minorHAnsi"/>
+        </w:rPr>
+        <w:t xml:space="preserve">, if for every </w:t>
+      </w:r>
+      <m:oMath>
+        <m:r>
+          <w:rPr>
+            <w:rFonts w:ascii="Cambria Math" w:eastAsiaTheme="minorEastAsia" w:hAnsi="Cambria Math" w:cstheme="minorHAnsi"/>
+          </w:rPr>
+          <m:t>X</m:t>
+        </m:r>
+      </m:oMath>
+      <w:r>
+        <w:rPr>
+          <w:rFonts w:eastAsiaTheme="minorEastAsia" w:cstheme="minorHAnsi"/>
+        </w:rPr>
+        <w:t xml:space="preserve">, </w:t>
+      </w:r>
+      <m:oMath>
+        <m:r>
+          <w:rPr>
+            <w:rFonts w:ascii="Cambria Math" w:eastAsiaTheme="minorEastAsia" w:hAnsi="Cambria Math" w:cstheme="minorHAnsi"/>
+          </w:rPr>
+          <m:t>Y</m:t>
+        </m:r>
+      </m:oMath>
+      <w:r>
+        <w:rPr>
+          <w:rFonts w:eastAsiaTheme="minorEastAsia" w:cstheme="minorHAnsi"/>
+        </w:rPr>
+        <w:t xml:space="preserve"> in </w:t>
+      </w:r>
+      <m:oMath>
+        <m:r>
+          <w:rPr>
+            <w:rFonts w:ascii="Cambria Math" w:eastAsiaTheme="minorEastAsia" w:hAnsi="Cambria Math" w:cstheme="minorHAnsi"/>
+          </w:rPr>
+          <m:t>V</m:t>
+        </m:r>
+      </m:oMath>
+      <w:r>
+        <w:rPr>
+          <w:rFonts w:eastAsiaTheme="minorEastAsia" w:cstheme="minorHAnsi"/>
+        </w:rPr>
         <w:t xml:space="preserve"> </w:t>
       </w:r>
       <w:r>
         <w:rPr>
           <w:rFonts w:eastAsiaTheme="minorEastAsia" w:cstheme="minorHAnsi"/>
         </w:rPr>
+        <w:t xml:space="preserve">we draw an edge from </w:t>
+      </w:r>
+      <m:oMath>
+        <m:r>
+          <w:rPr>
+            <w:rFonts w:ascii="Cambria Math" w:eastAsiaTheme="minorEastAsia" w:hAnsi="Cambria Math" w:cstheme="minorHAnsi"/>
+          </w:rPr>
+          <m:t>X</m:t>
+        </m:r>
+      </m:oMath>
+      <w:r>
+        <w:rPr>
+          <w:rFonts w:eastAsiaTheme="minorEastAsia" w:cstheme="minorHAnsi"/>
+        </w:rPr>
+        <w:t xml:space="preserve"> to </w:t>
+      </w:r>
+      <m:oMath>
+        <m:r>
+          <w:rPr>
+            <w:rFonts w:ascii="Cambria Math" w:eastAsiaTheme="minorEastAsia" w:hAnsi="Cambria Math" w:cstheme="minorHAnsi"/>
+          </w:rPr>
+          <m:t>Y</m:t>
+        </m:r>
+      </m:oMath>
+      <w:r>
+        <w:rPr>
+          <w:rFonts w:eastAsiaTheme="minorEastAsia" w:cstheme="minorHAnsi"/>
+        </w:rPr>
+        <w:t xml:space="preserve"> if and only if </w:t>
+      </w:r>
+      <m:oMath>
+        <m:r>
+          <w:rPr>
+            <w:rFonts w:ascii="Cambria Math" w:eastAsiaTheme="minorEastAsia" w:hAnsi="Cambria Math" w:cstheme="minorHAnsi"/>
+          </w:rPr>
+          <m:t>X</m:t>
+        </m:r>
+      </m:oMath>
+      <w:r>
+        <w:rPr>
+          <w:rFonts w:eastAsiaTheme="minorEastAsia" w:cstheme="minorHAnsi"/>
+        </w:rPr>
+        <w:t xml:space="preserve"> is a direct cause of </w:t>
+      </w:r>
+      <m:oMath>
+        <m:r>
+          <w:rPr>
+            <w:rFonts w:ascii="Cambria Math" w:eastAsiaTheme="minorEastAsia" w:hAnsi="Cambria Math" w:cstheme="minorHAnsi"/>
+          </w:rPr>
+          <m:t>Y</m:t>
+        </m:r>
+      </m:oMath>
+      <w:r>
+        <w:rPr>
+          <w:rFonts w:eastAsiaTheme="minorEastAsia" w:cstheme="minorHAnsi"/>
+        </w:rPr>
+        <w:t xml:space="preserve"> relative to </w:t>
+      </w:r>
+      <m:oMath>
+        <m:r>
+          <w:rPr>
+            <w:rFonts w:ascii="Cambria Math" w:eastAsiaTheme="minorEastAsia" w:hAnsi="Cambria Math" w:cstheme="minorHAnsi"/>
+          </w:rPr>
+          <m:t>V</m:t>
+        </m:r>
+      </m:oMath>
+      <w:r>
+        <w:rPr>
+          <w:rFonts w:eastAsiaTheme="minorEastAsia" w:cstheme="minorHAnsi"/>
+        </w:rPr>
+        <w:t xml:space="preserve">, we call the resulting DAG a </w:t>
+      </w:r>
+      <w:r>
+        <w:rPr>
+          <w:rFonts w:eastAsiaTheme="minorEastAsia" w:cstheme="minorHAnsi"/>
+          <w:b/>
+          <w:bCs/>
+          <w:i/>
+          <w:iCs/>
+        </w:rPr>
+        <w:t>causal DAG</w:t>
+      </w:r>
+      <w:r>
+        <w:rPr>
+          <w:rFonts w:eastAsiaTheme="minorEastAsia" w:cstheme="minorHAnsi"/>
+        </w:rPr>
+        <w:t xml:space="preserve">. </w:t>
+      </w:r>
+      <w:r>
+        <w:rPr>
+          <w:rFonts w:eastAsiaTheme="minorEastAsia" w:cstheme="minorHAnsi"/>
+        </w:rPr>
+        <w:t xml:space="preserve"> </w:t>
+      </w:r>
+      <w:r>
+        <w:rPr>
+          <w:rFonts w:eastAsiaTheme="minorEastAsia" w:cstheme="minorHAnsi"/>
+        </w:rPr>
         <w:t xml:space="preserve">  </w:t>
+      </w:r>
+    </w:p>
+    <w:p>
+      <w:pPr>
+        <w:spacing w:after="0" w:line="240" w:lineRule="auto"/>
+        <w:rPr>
+          <w:rFonts w:eastAsiaTheme="minorEastAsia" w:cstheme="minorHAnsi"/>
+        </w:rPr>
+      </w:pPr>
+    </w:p>
+    <w:p>
+      <w:pPr>
+        <w:spacing w:after="0" w:line="240" w:lineRule="auto"/>
+        <w:rPr>
+          <w:rFonts w:eastAsiaTheme="minorEastAsia" w:cstheme="minorHAnsi"/>
+        </w:rPr>
+      </w:pPr>
+      <w:r>
+        <w:rPr>
+          <w:rFonts w:eastAsiaTheme="minorEastAsia" w:cstheme="minorHAnsi"/>
+        </w:rPr>
+        <w:t>Ascertaining Causal Influences Using Manipulation</w:t>
+      </w:r>
+    </w:p>
+    <w:p>
+      <w:pPr>
+        <w:spacing w:after="0" w:line="240" w:lineRule="auto"/>
+        <w:rPr>
+          <w:rFonts w:eastAsiaTheme="minorEastAsia" w:cstheme="minorHAnsi"/>
+          <w:iCs/>
+        </w:rPr>
+      </w:pPr>
+      <w:r>
+        <w:rPr>
+          <w:rFonts w:eastAsiaTheme="minorEastAsia" w:cstheme="minorHAnsi"/>
+        </w:rPr>
+        <w:t xml:space="preserve">Some of what follows is based on a similar discussion to </w:t>
+      </w:r>
+      <w:hyperlink r:id="rId7" w:history="1">
+        <w:r>
+          <w:rPr>
+            <w:rStyle w:val="Hyperlink"/>
+            <w:rFonts w:eastAsiaTheme="minorEastAsia" w:cstheme="minorHAnsi"/>
+          </w:rPr>
+          <w:t>[Cooper, 1999]</w:t>
+        </w:r>
+      </w:hyperlink>
+      <w:r>
+        <w:rPr>
+          <w:rFonts w:eastAsiaTheme="minorEastAsia" w:cstheme="minorHAnsi"/>
+        </w:rPr>
+        <w:t xml:space="preserve">. </w:t>
       </w:r>
     </w:p>
     <w:sectPr>

--- a/docs/LearningBayesianNetworks_part1.docx
+++ b/docs/LearningBayesianNetworks_part1.docx
@@ -1829,7 +1829,15 @@
         <w:t>Definition 1.3</w:t>
       </w:r>
       <w:r>
-        <w:t xml:space="preserve"> Two events are independent if one of the following hold:</w:t>
+        <w:t xml:space="preserve"> Two events are independent if one of the following </w:t>
+      </w:r>
+      <w:proofErr w:type="gramStart"/>
+      <w:r>
+        <w:t>hold</w:t>
+      </w:r>
+      <w:proofErr w:type="gramEnd"/>
+      <w:r>
+        <w:t>:</w:t>
       </w:r>
     </w:p>
     <w:p>
@@ -5863,7 +5871,15 @@
         <w:t>ancestral ordering</w:t>
       </w:r>
       <w:r>
-        <w:t xml:space="preserve"> is such ordering for which if Y is descendant of X then Y is on the right of X</w:t>
+        <w:t xml:space="preserve"> is such ordering for which if Y is descendant of </w:t>
+      </w:r>
+      <w:proofErr w:type="gramStart"/>
+      <w:r>
+        <w:t>X</w:t>
+      </w:r>
+      <w:proofErr w:type="gramEnd"/>
+      <w:r>
+        <w:t xml:space="preserve"> then Y is on the right of X</w:t>
       </w:r>
     </w:p>
     <w:p>
@@ -6084,7 +6100,23 @@
           <w:rFonts w:eastAsiaTheme="minorEastAsia"/>
           <w:iCs/>
         </w:rPr>
-        <w:t>of the set of all of its non</w:t>
+        <w:t xml:space="preserve">of the set of </w:t>
+      </w:r>
+      <w:proofErr w:type="gramStart"/>
+      <w:r>
+        <w:rPr>
+          <w:rFonts w:eastAsiaTheme="minorEastAsia"/>
+          <w:iCs/>
+        </w:rPr>
+        <w:t>all of</w:t>
+      </w:r>
+      <w:proofErr w:type="gramEnd"/>
+      <w:r>
+        <w:rPr>
+          <w:rFonts w:eastAsiaTheme="minorEastAsia"/>
+          <w:iCs/>
+        </w:rPr>
+        <w:t xml:space="preserve"> its non</w:t>
       </w:r>
       <w:r>
         <w:rPr>
@@ -6581,7 +6613,23 @@
           <w:rFonts w:eastAsiaTheme="minorEastAsia"/>
           <w:iCs/>
         </w:rPr>
-        <w:t xml:space="preserve"> So in this case it means that the Markov condition means</w:t>
+        <w:t xml:space="preserve"> </w:t>
+      </w:r>
+      <w:proofErr w:type="gramStart"/>
+      <w:r>
+        <w:rPr>
+          <w:rFonts w:eastAsiaTheme="minorEastAsia"/>
+          <w:iCs/>
+        </w:rPr>
+        <w:t>So</w:t>
+      </w:r>
+      <w:proofErr w:type="gramEnd"/>
+      <w:r>
+        <w:rPr>
+          <w:rFonts w:eastAsiaTheme="minorEastAsia"/>
+          <w:iCs/>
+        </w:rPr>
+        <w:t xml:space="preserve"> in this case it means that the Markov condition means</w:t>
       </w:r>
       <w:r>
         <w:rPr>
@@ -7139,12 +7187,21 @@
         </w:rPr>
         <w:t xml:space="preserve">. </w:t>
       </w:r>
-      <w:r>
-        <w:rPr>
-          <w:rFonts w:eastAsiaTheme="minorEastAsia"/>
-          <w:iCs/>
-        </w:rPr>
-        <w:t>So we can rewrite the Markov condition as:</w:t>
+      <w:proofErr w:type="gramStart"/>
+      <w:r>
+        <w:rPr>
+          <w:rFonts w:eastAsiaTheme="minorEastAsia"/>
+          <w:iCs/>
+        </w:rPr>
+        <w:t>So</w:t>
+      </w:r>
+      <w:proofErr w:type="gramEnd"/>
+      <w:r>
+        <w:rPr>
+          <w:rFonts w:eastAsiaTheme="minorEastAsia"/>
+          <w:iCs/>
+        </w:rPr>
+        <w:t xml:space="preserve"> we can rewrite the Markov condition as:</w:t>
       </w:r>
     </w:p>
     <w:p>
@@ -7560,6 +7617,7 @@
         </w:rPr>
         <w:t xml:space="preserve">, </w:t>
       </w:r>
+      <w:proofErr w:type="gramStart"/>
       <w:r>
         <w:rPr>
           <w:rFonts w:eastAsiaTheme="minorEastAsia"/>
@@ -7572,7 +7630,15 @@
           <w:rFonts w:eastAsiaTheme="minorEastAsia"/>
           <w:iCs/>
         </w:rPr>
-        <w:t xml:space="preserve"> , </w:t>
+        <w:t xml:space="preserve"> ,</w:t>
+      </w:r>
+      <w:proofErr w:type="gramEnd"/>
+      <w:r>
+        <w:rPr>
+          <w:rFonts w:eastAsiaTheme="minorEastAsia"/>
+          <w:iCs/>
+        </w:rPr>
+        <w:t xml:space="preserve"> </w:t>
       </w:r>
       <m:oMath>
         <m:sSub>
@@ -7687,7 +7753,23 @@
           <w:rFonts w:eastAsiaTheme="minorEastAsia"/>
           <w:iCs/>
         </w:rPr>
-        <w:t xml:space="preserve">, … , </w:t>
+        <w:t xml:space="preserve">, </w:t>
+      </w:r>
+      <w:proofErr w:type="gramStart"/>
+      <w:r>
+        <w:rPr>
+          <w:rFonts w:eastAsiaTheme="minorEastAsia"/>
+          <w:iCs/>
+        </w:rPr>
+        <w:t>… ,</w:t>
+      </w:r>
+      <w:proofErr w:type="gramEnd"/>
+      <w:r>
+        <w:rPr>
+          <w:rFonts w:eastAsiaTheme="minorEastAsia"/>
+          <w:iCs/>
+        </w:rPr>
+        <w:t xml:space="preserve"> </w:t>
       </w:r>
       <m:oMath>
         <m:sSub>
@@ -9288,7 +9370,23 @@
           <w:rFonts w:eastAsiaTheme="minorEastAsia"/>
           <w:iCs/>
         </w:rPr>
-        <w:t xml:space="preserve"> assuming that the hypothesis for </w:t>
+        <w:t xml:space="preserve"> </w:t>
+      </w:r>
+      <w:proofErr w:type="gramStart"/>
+      <w:r>
+        <w:rPr>
+          <w:rFonts w:eastAsiaTheme="minorEastAsia"/>
+          <w:iCs/>
+        </w:rPr>
+        <w:t>assuming that</w:t>
+      </w:r>
+      <w:proofErr w:type="gramEnd"/>
+      <w:r>
+        <w:rPr>
+          <w:rFonts w:eastAsiaTheme="minorEastAsia"/>
+          <w:iCs/>
+        </w:rPr>
+        <w:t xml:space="preserve"> the hypothesis for </w:t>
       </w:r>
       <m:oMath>
         <m:r>
@@ -11404,7 +11502,21 @@
         <w:rPr>
           <w:rFonts w:eastAsiaTheme="minorEastAsia"/>
         </w:rPr>
-        <w:t xml:space="preserve"> be given in which each node is a random variable, and let a discrete conditional probability distribution </w:t>
+        <w:t xml:space="preserve"> be given in which each node is a random </w:t>
+      </w:r>
+      <w:proofErr w:type="gramStart"/>
+      <w:r>
+        <w:rPr>
+          <w:rFonts w:eastAsiaTheme="minorEastAsia"/>
+        </w:rPr>
+        <w:t>variable, and</w:t>
+      </w:r>
+      <w:proofErr w:type="gramEnd"/>
+      <w:r>
+        <w:rPr>
+          <w:rFonts w:eastAsiaTheme="minorEastAsia"/>
+        </w:rPr>
+        <w:t xml:space="preserve"> let a discrete conditional probability distribution </w:t>
       </w:r>
       <w:r>
         <w:rPr>
@@ -12308,7 +12420,23 @@
           <w:rFonts w:eastAsiaTheme="minorEastAsia"/>
           <w:iCs/>
         </w:rPr>
-        <w:t xml:space="preserve"> is the specified conditional probability distribution. </w:t>
+        <w:t xml:space="preserve"> is the specified conditional probability </w:t>
+      </w:r>
+      <w:proofErr w:type="gramStart"/>
+      <w:r>
+        <w:rPr>
+          <w:rFonts w:eastAsiaTheme="minorEastAsia"/>
+          <w:iCs/>
+        </w:rPr>
+        <w:t>distribution.</w:t>
+      </w:r>
+      <w:proofErr w:type="gramEnd"/>
+      <w:r>
+        <w:rPr>
+          <w:rFonts w:eastAsiaTheme="minorEastAsia"/>
+          <w:iCs/>
+        </w:rPr>
+        <w:t xml:space="preserve"> </w:t>
       </w:r>
       <w:r>
         <w:rPr>
@@ -12462,7 +12590,23 @@
           <w:rFonts w:eastAsiaTheme="minorEastAsia"/>
           <w:iCs/>
         </w:rPr>
-        <w:t xml:space="preserve"> Therefore to show that we have joint distribution Definition 1.8 and Theorem 1.3 imply that we only need to show that the sum of </w:t>
+        <w:t xml:space="preserve"> </w:t>
+      </w:r>
+      <w:proofErr w:type="gramStart"/>
+      <w:r>
+        <w:rPr>
+          <w:rFonts w:eastAsiaTheme="minorEastAsia"/>
+          <w:iCs/>
+        </w:rPr>
+        <w:t>Therefore</w:t>
+      </w:r>
+      <w:proofErr w:type="gramEnd"/>
+      <w:r>
+        <w:rPr>
+          <w:rFonts w:eastAsiaTheme="minorEastAsia"/>
+          <w:iCs/>
+        </w:rPr>
+        <w:t xml:space="preserve"> to show that we have joint distribution Definition 1.8 and Theorem 1.3 imply that we only need to show that the sum of </w:t>
       </w:r>
       <m:oMath>
         <m:r>
@@ -16579,7 +16723,21 @@
         <w:rPr>
           <w:rFonts w:eastAsiaTheme="minorEastAsia" w:cstheme="minorHAnsi"/>
         </w:rPr>
-        <w:t xml:space="preserve"> go over all of their possible values.</w:t>
+        <w:t xml:space="preserve"> go over </w:t>
+      </w:r>
+      <w:proofErr w:type="gramStart"/>
+      <w:r>
+        <w:rPr>
+          <w:rFonts w:eastAsiaTheme="minorEastAsia" w:cstheme="minorHAnsi"/>
+        </w:rPr>
+        <w:t>all of</w:t>
+      </w:r>
+      <w:proofErr w:type="gramEnd"/>
+      <w:r>
+        <w:rPr>
+          <w:rFonts w:eastAsiaTheme="minorEastAsia" w:cstheme="minorHAnsi"/>
+        </w:rPr>
+        <w:t xml:space="preserve"> their possible values.</w:t>
       </w:r>
       <w:r>
         <w:rPr>
@@ -16687,7 +16845,23 @@
           <w:rFonts w:eastAsiaTheme="minorEastAsia" w:cstheme="minorHAnsi"/>
           <w:iCs/>
         </w:rPr>
-        <w:t xml:space="preserve"> means all variables in the set have particular values; and notation such as </w:t>
+        <w:t xml:space="preserve"> means all variables in the set have </w:t>
+      </w:r>
+      <w:proofErr w:type="gramStart"/>
+      <w:r>
+        <w:rPr>
+          <w:rFonts w:eastAsiaTheme="minorEastAsia" w:cstheme="minorHAnsi"/>
+          <w:iCs/>
+        </w:rPr>
+        <w:t>particular values</w:t>
+      </w:r>
+      <w:proofErr w:type="gramEnd"/>
+      <w:r>
+        <w:rPr>
+          <w:rFonts w:eastAsiaTheme="minorEastAsia" w:cstheme="minorHAnsi"/>
+          <w:iCs/>
+        </w:rPr>
+        <w:t xml:space="preserve">; and notation such as </w:t>
       </w:r>
       <m:oMath>
         <m:sSub>
@@ -20074,7 +20248,23 @@
           <w:rFonts w:eastAsiaTheme="minorEastAsia" w:cstheme="minorHAnsi"/>
           <w:iCs/>
         </w:rPr>
-        <w:t xml:space="preserve"> Therefore, the fact that each of those sums equals 1 follows from the first part of the proof. Notice that the theorem requires that the specified conditional distributions be discrete. Often in the case of continuous distributions it still holds. For example it holds for Gaussian distributions. </w:t>
+        <w:t xml:space="preserve"> Therefore, the fact that each of those sums equals 1 follows from the first part of the proof. Notice that the theorem requires that the specified conditional distributions be discrete. Often in the case of continuous distributions it still holds. For </w:t>
+      </w:r>
+      <w:proofErr w:type="gramStart"/>
+      <w:r>
+        <w:rPr>
+          <w:rFonts w:eastAsiaTheme="minorEastAsia" w:cstheme="minorHAnsi"/>
+          <w:iCs/>
+        </w:rPr>
+        <w:t>example</w:t>
+      </w:r>
+      <w:proofErr w:type="gramEnd"/>
+      <w:r>
+        <w:rPr>
+          <w:rFonts w:eastAsiaTheme="minorEastAsia" w:cstheme="minorHAnsi"/>
+          <w:iCs/>
+        </w:rPr>
+        <w:t xml:space="preserve"> it holds for Gaussian distributions. </w:t>
       </w:r>
       <w:r>
         <w:rPr>
@@ -20457,14 +20647,14 @@
     </w:p>
     <w:p>
       <w:pPr>
-        <w:spacing w:after="0" w:line="240" w:lineRule="auto"/>
-        <w:rPr>
-          <w:rFonts w:eastAsiaTheme="minorEastAsia" w:cstheme="minorHAnsi"/>
+        <w:pStyle w:val="Heading3"/>
+        <w:rPr>
+          <w:rFonts w:eastAsiaTheme="minorEastAsia"/>
         </w:rPr>
       </w:pPr>
       <w:r>
         <w:rPr>
-          <w:rFonts w:eastAsiaTheme="minorEastAsia" w:cstheme="minorHAnsi"/>
+          <w:rFonts w:eastAsiaTheme="minorEastAsia"/>
         </w:rPr>
         <w:t>Creating Bayesian Network using Causal Edges</w:t>
       </w:r>
@@ -20489,6 +20679,8 @@
           <w:rFonts w:eastAsiaTheme="minorEastAsia" w:cstheme="minorHAnsi"/>
           <w:b/>
           <w:bCs/>
+          <w:i/>
+          <w:iCs/>
         </w:rPr>
         <w:t>Definition</w:t>
       </w:r>
@@ -20706,7 +20898,6 @@
         <w:spacing w:after="0" w:line="240" w:lineRule="auto"/>
         <w:rPr>
           <w:rFonts w:eastAsiaTheme="minorEastAsia" w:cstheme="minorHAnsi"/>
-          <w:iCs/>
         </w:rPr>
       </w:pPr>
       <w:r>
@@ -20729,6 +20920,870 @@
           <w:rFonts w:eastAsiaTheme="minorEastAsia" w:cstheme="minorHAnsi"/>
         </w:rPr>
         <w:t xml:space="preserve">. </w:t>
+      </w:r>
+    </w:p>
+    <w:p>
+      <w:pPr>
+        <w:spacing w:after="0" w:line="240" w:lineRule="auto"/>
+        <w:rPr>
+          <w:rFonts w:eastAsiaTheme="minorEastAsia" w:cstheme="minorHAnsi"/>
+        </w:rPr>
+      </w:pPr>
+    </w:p>
+    <w:p>
+      <w:pPr>
+        <w:spacing w:after="0" w:line="240" w:lineRule="auto"/>
+        <w:rPr>
+          <w:rFonts w:eastAsiaTheme="minorEastAsia" w:cstheme="minorHAnsi"/>
+        </w:rPr>
+      </w:pPr>
+      <w:r>
+        <w:rPr>
+          <w:rFonts w:eastAsiaTheme="minorEastAsia" w:cstheme="minorHAnsi"/>
+          <w:b/>
+          <w:bCs/>
+          <w:i/>
+          <w:iCs/>
+        </w:rPr>
+        <w:t>Definition</w:t>
+      </w:r>
+      <w:r>
+        <w:rPr>
+          <w:rFonts w:eastAsiaTheme="minorEastAsia" w:cstheme="minorHAnsi"/>
+        </w:rPr>
+        <w:t xml:space="preserve"> (</w:t>
+      </w:r>
+      <w:r>
+        <w:rPr>
+          <w:rFonts w:eastAsiaTheme="minorEastAsia" w:cstheme="minorHAnsi"/>
+          <w:i/>
+          <w:iCs/>
+        </w:rPr>
+        <w:t>Operational method for identifying causal relationships</w:t>
+      </w:r>
+      <w:r>
+        <w:rPr>
+          <w:rFonts w:eastAsiaTheme="minorEastAsia" w:cstheme="minorHAnsi"/>
+        </w:rPr>
+        <w:t xml:space="preserve">) </w:t>
+      </w:r>
+    </w:p>
+    <w:p>
+      <w:pPr>
+        <w:spacing w:after="0" w:line="240" w:lineRule="auto"/>
+        <w:rPr>
+          <w:rFonts w:eastAsiaTheme="minorEastAsia" w:cstheme="minorHAnsi"/>
+        </w:rPr>
+      </w:pPr>
+      <w:r>
+        <w:rPr>
+          <w:rFonts w:eastAsiaTheme="minorEastAsia" w:cstheme="minorHAnsi"/>
+        </w:rPr>
+        <w:t xml:space="preserve">If the action of making some variable </w:t>
+      </w:r>
+      <m:oMath>
+        <m:r>
+          <w:rPr>
+            <w:rFonts w:ascii="Cambria Math" w:eastAsiaTheme="minorEastAsia" w:hAnsi="Cambria Math" w:cstheme="minorHAnsi"/>
+          </w:rPr>
+          <m:t>X</m:t>
+        </m:r>
+      </m:oMath>
+      <w:r>
+        <w:rPr>
+          <w:rFonts w:eastAsiaTheme="minorEastAsia" w:cstheme="minorHAnsi"/>
+        </w:rPr>
+        <w:t xml:space="preserve"> take some value sometimes changes the value taken by variable </w:t>
+      </w:r>
+      <m:oMath>
+        <m:r>
+          <w:rPr>
+            <w:rFonts w:ascii="Cambria Math" w:eastAsiaTheme="minorEastAsia" w:hAnsi="Cambria Math" w:cstheme="minorHAnsi"/>
+          </w:rPr>
+          <m:t>Y</m:t>
+        </m:r>
+      </m:oMath>
+      <w:r>
+        <w:rPr>
+          <w:rFonts w:eastAsiaTheme="minorEastAsia" w:cstheme="minorHAnsi"/>
+        </w:rPr>
+        <w:t xml:space="preserve">, then we assume </w:t>
+      </w:r>
+      <m:oMath>
+        <m:r>
+          <w:rPr>
+            <w:rFonts w:ascii="Cambria Math" w:eastAsiaTheme="minorEastAsia" w:hAnsi="Cambria Math" w:cstheme="minorHAnsi"/>
+          </w:rPr>
+          <m:t>X</m:t>
+        </m:r>
+      </m:oMath>
+      <w:r>
+        <w:rPr>
+          <w:rFonts w:eastAsiaTheme="minorEastAsia" w:cstheme="minorHAnsi"/>
+        </w:rPr>
+        <w:t xml:space="preserve"> is responsible for sometimes changing </w:t>
+      </w:r>
+      <m:oMath>
+        <m:r>
+          <w:rPr>
+            <w:rFonts w:ascii="Cambria Math" w:eastAsiaTheme="minorEastAsia" w:hAnsi="Cambria Math" w:cstheme="minorHAnsi"/>
+          </w:rPr>
+          <m:t>Y</m:t>
+        </m:r>
+      </m:oMath>
+      <w:r>
+        <w:rPr>
+          <w:rFonts w:eastAsiaTheme="minorEastAsia" w:cstheme="minorHAnsi"/>
+        </w:rPr>
+        <w:t xml:space="preserve">’s value, and we conclude </w:t>
+      </w:r>
+      <m:oMath>
+        <m:r>
+          <w:rPr>
+            <w:rFonts w:ascii="Cambria Math" w:eastAsiaTheme="minorEastAsia" w:hAnsi="Cambria Math" w:cstheme="minorHAnsi"/>
+          </w:rPr>
+          <m:t>X</m:t>
+        </m:r>
+      </m:oMath>
+      <w:r>
+        <w:rPr>
+          <w:rFonts w:eastAsiaTheme="minorEastAsia" w:cstheme="minorHAnsi"/>
+        </w:rPr>
+        <w:t xml:space="preserve"> is a </w:t>
+      </w:r>
+      <w:r>
+        <w:rPr>
+          <w:rFonts w:eastAsiaTheme="minorEastAsia" w:cstheme="minorHAnsi"/>
+          <w:b/>
+          <w:bCs/>
+        </w:rPr>
+        <w:t>cause</w:t>
+      </w:r>
+      <w:r>
+        <w:rPr>
+          <w:rFonts w:eastAsiaTheme="minorEastAsia" w:cstheme="minorHAnsi"/>
+        </w:rPr>
+        <w:t xml:space="preserve"> of </w:t>
+      </w:r>
+      <m:oMath>
+        <m:r>
+          <w:rPr>
+            <w:rFonts w:ascii="Cambria Math" w:eastAsiaTheme="minorEastAsia" w:hAnsi="Cambria Math" w:cstheme="minorHAnsi"/>
+          </w:rPr>
+          <m:t>Y</m:t>
+        </m:r>
+      </m:oMath>
+      <w:r>
+        <w:rPr>
+          <w:rFonts w:eastAsiaTheme="minorEastAsia" w:cstheme="minorHAnsi"/>
+        </w:rPr>
+        <w:t xml:space="preserve">. </w:t>
+      </w:r>
+      <w:r>
+        <w:rPr>
+          <w:rFonts w:eastAsiaTheme="minorEastAsia" w:cstheme="minorHAnsi"/>
+        </w:rPr>
+        <w:t xml:space="preserve">More formally, we say we </w:t>
+      </w:r>
+      <w:r>
+        <w:rPr>
+          <w:rFonts w:eastAsiaTheme="minorEastAsia" w:cstheme="minorHAnsi"/>
+          <w:b/>
+          <w:bCs/>
+        </w:rPr>
+        <w:t>manipulate</w:t>
+      </w:r>
+      <w:r>
+        <w:rPr>
+          <w:rFonts w:eastAsiaTheme="minorEastAsia" w:cstheme="minorHAnsi"/>
+        </w:rPr>
+        <w:t xml:space="preserve"> </w:t>
+      </w:r>
+      <m:oMath>
+        <m:r>
+          <w:rPr>
+            <w:rFonts w:ascii="Cambria Math" w:eastAsiaTheme="minorEastAsia" w:hAnsi="Cambria Math" w:cstheme="minorHAnsi"/>
+          </w:rPr>
+          <m:t>X</m:t>
+        </m:r>
+      </m:oMath>
+      <w:r>
+        <w:rPr>
+          <w:rFonts w:eastAsiaTheme="minorEastAsia" w:cstheme="minorHAnsi"/>
+        </w:rPr>
+        <w:t xml:space="preserve"> when we force </w:t>
+      </w:r>
+      <m:oMath>
+        <m:r>
+          <w:rPr>
+            <w:rFonts w:ascii="Cambria Math" w:eastAsiaTheme="minorEastAsia" w:hAnsi="Cambria Math" w:cstheme="minorHAnsi"/>
+          </w:rPr>
+          <m:t>X</m:t>
+        </m:r>
+      </m:oMath>
+      <w:r>
+        <w:rPr>
+          <w:rFonts w:eastAsiaTheme="minorEastAsia" w:cstheme="minorHAnsi"/>
+        </w:rPr>
+        <w:t xml:space="preserve"> to take some value and we say </w:t>
+      </w:r>
+      <m:oMath>
+        <m:r>
+          <w:rPr>
+            <w:rFonts w:ascii="Cambria Math" w:eastAsiaTheme="minorEastAsia" w:hAnsi="Cambria Math" w:cstheme="minorHAnsi"/>
+          </w:rPr>
+          <m:t>X</m:t>
+        </m:r>
+      </m:oMath>
+      <w:r>
+        <w:rPr>
+          <w:rFonts w:eastAsiaTheme="minorEastAsia" w:cstheme="minorHAnsi"/>
+        </w:rPr>
+        <w:t xml:space="preserve"> causes </w:t>
+      </w:r>
+      <m:oMath>
+        <m:r>
+          <w:rPr>
+            <w:rFonts w:ascii="Cambria Math" w:eastAsiaTheme="minorEastAsia" w:hAnsi="Cambria Math" w:cstheme="minorHAnsi"/>
+          </w:rPr>
+          <m:t>Y</m:t>
+        </m:r>
+      </m:oMath>
+      <w:r>
+        <w:rPr>
+          <w:rFonts w:eastAsiaTheme="minorEastAsia" w:cstheme="minorHAnsi"/>
+        </w:rPr>
+        <w:t xml:space="preserve"> if there is some manipulation of </w:t>
+      </w:r>
+      <m:oMath>
+        <m:r>
+          <w:rPr>
+            <w:rFonts w:ascii="Cambria Math" w:eastAsiaTheme="minorEastAsia" w:hAnsi="Cambria Math" w:cstheme="minorHAnsi"/>
+          </w:rPr>
+          <m:t>X</m:t>
+        </m:r>
+      </m:oMath>
+      <w:r>
+        <w:rPr>
+          <w:rFonts w:eastAsiaTheme="minorEastAsia" w:cstheme="minorHAnsi"/>
+        </w:rPr>
+        <w:t xml:space="preserve"> which leads to </w:t>
+      </w:r>
+      <w:r>
+        <w:rPr>
+          <w:rFonts w:eastAsiaTheme="minorEastAsia" w:cstheme="minorHAnsi"/>
+        </w:rPr>
+        <w:t xml:space="preserve">a change in the probability distribution of </w:t>
+      </w:r>
+      <m:oMath>
+        <m:r>
+          <w:rPr>
+            <w:rFonts w:ascii="Cambria Math" w:eastAsiaTheme="minorEastAsia" w:hAnsi="Cambria Math" w:cstheme="minorHAnsi"/>
+          </w:rPr>
+          <m:t>Y</m:t>
+        </m:r>
+      </m:oMath>
+      <w:r>
+        <w:rPr>
+          <w:rFonts w:eastAsiaTheme="minorEastAsia" w:cstheme="minorHAnsi"/>
+        </w:rPr>
+        <w:t xml:space="preserve">. </w:t>
+      </w:r>
+    </w:p>
+    <w:p>
+      <w:pPr>
+        <w:spacing w:after="0" w:line="240" w:lineRule="auto"/>
+        <w:rPr>
+          <w:rFonts w:eastAsiaTheme="minorEastAsia" w:cstheme="minorHAnsi"/>
+        </w:rPr>
+      </w:pPr>
+    </w:p>
+    <w:p>
+      <w:pPr>
+        <w:spacing w:after="0" w:line="240" w:lineRule="auto"/>
+        <w:rPr>
+          <w:rFonts w:eastAsiaTheme="minorEastAsia" w:cstheme="minorHAnsi"/>
+        </w:rPr>
+      </w:pPr>
+      <w:r>
+        <w:rPr>
+          <w:rFonts w:eastAsiaTheme="minorEastAsia" w:cstheme="minorHAnsi"/>
+        </w:rPr>
+        <w:t xml:space="preserve">We assume that if manipulating X leads to a change of the probability distribution of Y, then X obtaining a value by any means also leads to a change of the probability distribution of Y. </w:t>
+      </w:r>
+      <w:proofErr w:type="gramStart"/>
+      <w:r>
+        <w:rPr>
+          <w:rFonts w:eastAsiaTheme="minorEastAsia" w:cstheme="minorHAnsi"/>
+        </w:rPr>
+        <w:t>So</w:t>
+      </w:r>
+      <w:proofErr w:type="gramEnd"/>
+      <w:r>
+        <w:rPr>
+          <w:rFonts w:eastAsiaTheme="minorEastAsia" w:cstheme="minorHAnsi"/>
+        </w:rPr>
+        <w:t xml:space="preserve"> we assume that causes and their effects are statistically correlated. </w:t>
+      </w:r>
+      <w:r>
+        <w:rPr>
+          <w:rFonts w:eastAsiaTheme="minorEastAsia" w:cstheme="minorHAnsi"/>
+        </w:rPr>
+        <w:t xml:space="preserve">Note that in general variables can be statistically correlated without one being the cause of the other. </w:t>
+      </w:r>
+      <w:r>
+        <w:rPr>
+          <w:rFonts w:eastAsiaTheme="minorEastAsia" w:cstheme="minorHAnsi"/>
+        </w:rPr>
+        <w:t>A manipulation consists of a randomized controlled experiment (</w:t>
+      </w:r>
+      <w:r>
+        <w:rPr>
+          <w:rFonts w:eastAsiaTheme="minorEastAsia" w:cstheme="minorHAnsi"/>
+          <w:b/>
+          <w:bCs/>
+        </w:rPr>
+        <w:t>RCE</w:t>
+      </w:r>
+      <w:r>
+        <w:rPr>
+          <w:rFonts w:eastAsiaTheme="minorEastAsia" w:cstheme="minorHAnsi"/>
+        </w:rPr>
+        <w:t>) using some specific population of entities using some specific population. The causal relationship discovered is then relative to this population and this context.</w:t>
+      </w:r>
+    </w:p>
+    <w:p>
+      <w:pPr>
+        <w:spacing w:after="0" w:line="240" w:lineRule="auto"/>
+        <w:rPr>
+          <w:rFonts w:eastAsiaTheme="minorEastAsia" w:cstheme="minorHAnsi"/>
+          <w:iCs/>
+        </w:rPr>
+      </w:pPr>
+    </w:p>
+    <w:p>
+      <w:pPr>
+        <w:spacing w:after="0" w:line="240" w:lineRule="auto"/>
+        <w:rPr>
+          <w:rFonts w:eastAsiaTheme="minorEastAsia" w:cstheme="minorHAnsi"/>
+          <w:iCs/>
+        </w:rPr>
+      </w:pPr>
+      <w:r>
+        <w:rPr>
+          <w:rFonts w:eastAsiaTheme="minorEastAsia" w:cstheme="minorHAnsi"/>
+          <w:iCs/>
+        </w:rPr>
+        <w:t xml:space="preserve">Let us discuss how manipulation proceeds. We first identify the population of entities we wish to consider. Our random variables are features of these entities. </w:t>
+      </w:r>
+      <w:r>
+        <w:rPr>
+          <w:rFonts w:eastAsiaTheme="minorEastAsia" w:cstheme="minorHAnsi"/>
+          <w:iCs/>
+        </w:rPr>
+        <w:t xml:space="preserve">Next, we ascertain the causal relationship we wish to investigate. Suppose we are trying to determine if variable </w:t>
+      </w:r>
+      <m:oMath>
+        <m:r>
+          <w:rPr>
+            <w:rFonts w:ascii="Cambria Math" w:eastAsiaTheme="minorEastAsia" w:hAnsi="Cambria Math" w:cstheme="minorHAnsi"/>
+          </w:rPr>
+          <m:t>X</m:t>
+        </m:r>
+      </m:oMath>
+      <w:r>
+        <w:rPr>
+          <w:rFonts w:eastAsiaTheme="minorEastAsia" w:cstheme="minorHAnsi"/>
+          <w:iCs/>
+        </w:rPr>
+        <w:t xml:space="preserve"> is the cause of variable </w:t>
+      </w:r>
+      <m:oMath>
+        <m:r>
+          <w:rPr>
+            <w:rFonts w:ascii="Cambria Math" w:eastAsiaTheme="minorEastAsia" w:hAnsi="Cambria Math" w:cstheme="minorHAnsi"/>
+          </w:rPr>
+          <m:t>Y</m:t>
+        </m:r>
+      </m:oMath>
+      <w:r>
+        <w:rPr>
+          <w:rFonts w:eastAsiaTheme="minorEastAsia" w:cstheme="minorHAnsi"/>
+          <w:iCs/>
+        </w:rPr>
+        <w:t xml:space="preserve">. For every entity selected, we manipulate the value of </w:t>
+      </w:r>
+      <m:oMath>
+        <m:r>
+          <w:rPr>
+            <w:rFonts w:ascii="Cambria Math" w:eastAsiaTheme="minorEastAsia" w:hAnsi="Cambria Math" w:cstheme="minorHAnsi"/>
+          </w:rPr>
+          <m:t>X</m:t>
+        </m:r>
+      </m:oMath>
+      <w:r>
+        <w:rPr>
+          <w:rFonts w:eastAsiaTheme="minorEastAsia" w:cstheme="minorHAnsi"/>
+          <w:iCs/>
+        </w:rPr>
+        <w:t xml:space="preserve"> so that each of its possible values is given to the same number of entities (if </w:t>
+      </w:r>
+      <m:oMath>
+        <m:r>
+          <w:rPr>
+            <w:rFonts w:ascii="Cambria Math" w:eastAsiaTheme="minorEastAsia" w:hAnsi="Cambria Math" w:cstheme="minorHAnsi"/>
+          </w:rPr>
+          <m:t>X</m:t>
+        </m:r>
+      </m:oMath>
+      <w:r>
+        <w:rPr>
+          <w:rFonts w:eastAsiaTheme="minorEastAsia" w:cstheme="minorHAnsi"/>
+          <w:iCs/>
+        </w:rPr>
+        <w:t xml:space="preserve"> is continuous, we choose the values of </w:t>
+      </w:r>
+      <m:oMath>
+        <m:r>
+          <w:rPr>
+            <w:rFonts w:ascii="Cambria Math" w:eastAsiaTheme="minorEastAsia" w:hAnsi="Cambria Math" w:cstheme="minorHAnsi"/>
+          </w:rPr>
+          <m:t>X</m:t>
+        </m:r>
+      </m:oMath>
+      <w:r>
+        <w:rPr>
+          <w:rFonts w:eastAsiaTheme="minorEastAsia" w:cstheme="minorHAnsi"/>
+          <w:iCs/>
+        </w:rPr>
+        <w:t xml:space="preserve"> according to uniform distribution). </w:t>
+      </w:r>
+      <w:r>
+        <w:rPr>
+          <w:rFonts w:eastAsiaTheme="minorEastAsia" w:cstheme="minorHAnsi"/>
+          <w:iCs/>
+        </w:rPr>
+        <w:t xml:space="preserve">After the value of </w:t>
+      </w:r>
+      <m:oMath>
+        <m:r>
+          <w:rPr>
+            <w:rFonts w:ascii="Cambria Math" w:eastAsiaTheme="minorEastAsia" w:hAnsi="Cambria Math" w:cstheme="minorHAnsi"/>
+          </w:rPr>
+          <m:t>X</m:t>
+        </m:r>
+      </m:oMath>
+      <w:r>
+        <w:rPr>
+          <w:rFonts w:eastAsiaTheme="minorEastAsia" w:cstheme="minorHAnsi"/>
+          <w:iCs/>
+        </w:rPr>
+        <w:t xml:space="preserve"> is set for a given entity we measure the value of </w:t>
+      </w:r>
+      <m:oMath>
+        <m:r>
+          <w:rPr>
+            <w:rFonts w:ascii="Cambria Math" w:eastAsiaTheme="minorEastAsia" w:hAnsi="Cambria Math" w:cstheme="minorHAnsi"/>
+          </w:rPr>
+          <m:t>Y</m:t>
+        </m:r>
+      </m:oMath>
+      <w:r>
+        <w:rPr>
+          <w:rFonts w:eastAsiaTheme="minorEastAsia" w:cstheme="minorHAnsi"/>
+          <w:iCs/>
+        </w:rPr>
+        <w:t xml:space="preserve"> for that entity. </w:t>
+      </w:r>
+      <w:r>
+        <w:rPr>
+          <w:rFonts w:eastAsiaTheme="minorEastAsia" w:cstheme="minorHAnsi"/>
+          <w:iCs/>
+        </w:rPr>
+        <w:t xml:space="preserve">The more the resultant data shows a dependency between </w:t>
+      </w:r>
+      <m:oMath>
+        <m:r>
+          <w:rPr>
+            <w:rFonts w:ascii="Cambria Math" w:eastAsiaTheme="minorEastAsia" w:hAnsi="Cambria Math" w:cstheme="minorHAnsi"/>
+          </w:rPr>
+          <m:t>X</m:t>
+        </m:r>
+      </m:oMath>
+      <w:r>
+        <w:rPr>
+          <w:rFonts w:eastAsiaTheme="minorEastAsia" w:cstheme="minorHAnsi"/>
+          <w:iCs/>
+        </w:rPr>
+        <w:t xml:space="preserve"> and </w:t>
+      </w:r>
+      <m:oMath>
+        <m:r>
+          <w:rPr>
+            <w:rFonts w:ascii="Cambria Math" w:eastAsiaTheme="minorEastAsia" w:hAnsi="Cambria Math" w:cstheme="minorHAnsi"/>
+          </w:rPr>
+          <m:t>Y</m:t>
+        </m:r>
+      </m:oMath>
+      <w:r>
+        <w:rPr>
+          <w:rFonts w:eastAsiaTheme="minorEastAsia" w:cstheme="minorHAnsi"/>
+          <w:iCs/>
+        </w:rPr>
+        <w:t xml:space="preserve"> the more the data supports that </w:t>
+      </w:r>
+      <m:oMath>
+        <m:r>
+          <w:rPr>
+            <w:rFonts w:ascii="Cambria Math" w:eastAsiaTheme="minorEastAsia" w:hAnsi="Cambria Math" w:cstheme="minorHAnsi"/>
+          </w:rPr>
+          <m:t>X</m:t>
+        </m:r>
+      </m:oMath>
+      <w:r>
+        <w:rPr>
+          <w:rFonts w:eastAsiaTheme="minorEastAsia" w:cstheme="minorHAnsi"/>
+          <w:iCs/>
+        </w:rPr>
+        <w:t xml:space="preserve"> casually influences </w:t>
+      </w:r>
+      <m:oMath>
+        <m:r>
+          <w:rPr>
+            <w:rFonts w:ascii="Cambria Math" w:eastAsiaTheme="minorEastAsia" w:hAnsi="Cambria Math" w:cstheme="minorHAnsi"/>
+          </w:rPr>
+          <m:t>Y</m:t>
+        </m:r>
+      </m:oMath>
+      <w:r>
+        <w:rPr>
+          <w:rFonts w:eastAsiaTheme="minorEastAsia" w:cstheme="minorHAnsi"/>
+          <w:iCs/>
+        </w:rPr>
+        <w:t xml:space="preserve">. </w:t>
+      </w:r>
+      <w:r>
+        <w:rPr>
+          <w:rFonts w:eastAsiaTheme="minorEastAsia" w:cstheme="minorHAnsi"/>
+          <w:iCs/>
+        </w:rPr>
+        <w:t xml:space="preserve">The manipulation of </w:t>
+      </w:r>
+      <m:oMath>
+        <m:r>
+          <w:rPr>
+            <w:rFonts w:ascii="Cambria Math" w:eastAsiaTheme="minorEastAsia" w:hAnsi="Cambria Math" w:cstheme="minorHAnsi"/>
+          </w:rPr>
+          <m:t>X</m:t>
+        </m:r>
+      </m:oMath>
+      <w:r>
+        <w:rPr>
+          <w:rFonts w:eastAsiaTheme="minorEastAsia" w:cstheme="minorHAnsi"/>
+          <w:iCs/>
+        </w:rPr>
+        <w:t xml:space="preserve"> can be represented by a variable </w:t>
+      </w:r>
+      <m:oMath>
+        <m:r>
+          <w:rPr>
+            <w:rFonts w:ascii="Cambria Math" w:eastAsiaTheme="minorEastAsia" w:hAnsi="Cambria Math" w:cstheme="minorHAnsi"/>
+          </w:rPr>
+          <m:t>M</m:t>
+        </m:r>
+      </m:oMath>
+      <w:r>
+        <w:rPr>
+          <w:rFonts w:eastAsiaTheme="minorEastAsia" w:cstheme="minorHAnsi"/>
+          <w:iCs/>
+        </w:rPr>
+        <w:t xml:space="preserve"> that is external to the system being studied. </w:t>
+      </w:r>
+      <w:r>
+        <w:rPr>
+          <w:rFonts w:eastAsiaTheme="minorEastAsia" w:cstheme="minorHAnsi"/>
+          <w:iCs/>
+        </w:rPr>
+        <w:t xml:space="preserve">There is one value </w:t>
+      </w:r>
+      <m:oMath>
+        <m:r>
+          <w:rPr>
+            <w:rFonts w:ascii="Cambria Math" w:eastAsiaTheme="minorEastAsia" w:hAnsi="Cambria Math" w:cstheme="minorHAnsi"/>
+          </w:rPr>
+          <m:t>mi</m:t>
+        </m:r>
+      </m:oMath>
+      <w:r>
+        <w:rPr>
+          <w:rFonts w:eastAsiaTheme="minorEastAsia" w:cstheme="minorHAnsi"/>
+          <w:iCs/>
+        </w:rPr>
+        <w:t xml:space="preserve"> of </w:t>
+      </w:r>
+      <m:oMath>
+        <m:r>
+          <w:rPr>
+            <w:rFonts w:ascii="Cambria Math" w:eastAsiaTheme="minorEastAsia" w:hAnsi="Cambria Math" w:cstheme="minorHAnsi"/>
+          </w:rPr>
+          <m:t>M</m:t>
+        </m:r>
+      </m:oMath>
+      <w:r>
+        <w:rPr>
+          <w:rFonts w:eastAsiaTheme="minorEastAsia" w:cstheme="minorHAnsi"/>
+          <w:iCs/>
+        </w:rPr>
+        <w:t xml:space="preserve"> for each value </w:t>
+      </w:r>
+      <m:oMath>
+        <m:r>
+          <w:rPr>
+            <w:rFonts w:ascii="Cambria Math" w:eastAsiaTheme="minorEastAsia" w:hAnsi="Cambria Math" w:cstheme="minorHAnsi"/>
+          </w:rPr>
+          <m:t>xi</m:t>
+        </m:r>
+      </m:oMath>
+      <w:r>
+        <w:rPr>
+          <w:rFonts w:eastAsiaTheme="minorEastAsia" w:cstheme="minorHAnsi"/>
+          <w:iCs/>
+        </w:rPr>
+        <w:t xml:space="preserve"> of </w:t>
+      </w:r>
+      <m:oMath>
+        <m:r>
+          <w:rPr>
+            <w:rFonts w:ascii="Cambria Math" w:eastAsiaTheme="minorEastAsia" w:hAnsi="Cambria Math" w:cstheme="minorHAnsi"/>
+          </w:rPr>
+          <m:t>X</m:t>
+        </m:r>
+      </m:oMath>
+      <w:r>
+        <w:rPr>
+          <w:rFonts w:eastAsiaTheme="minorEastAsia" w:cstheme="minorHAnsi"/>
+          <w:iCs/>
+        </w:rPr>
+        <w:t xml:space="preserve">, the probabilities of all values of </w:t>
+      </w:r>
+      <m:oMath>
+        <m:r>
+          <w:rPr>
+            <w:rFonts w:ascii="Cambria Math" w:eastAsiaTheme="minorEastAsia" w:hAnsi="Cambria Math" w:cstheme="minorHAnsi"/>
+          </w:rPr>
+          <m:t>M</m:t>
+        </m:r>
+      </m:oMath>
+      <w:r>
+        <w:rPr>
+          <w:rFonts w:eastAsiaTheme="minorEastAsia" w:cstheme="minorHAnsi"/>
+          <w:iCs/>
+        </w:rPr>
+        <w:t xml:space="preserve"> are the same, and when </w:t>
+      </w:r>
+      <m:oMath>
+        <m:r>
+          <w:rPr>
+            <w:rFonts w:ascii="Cambria Math" w:eastAsiaTheme="minorEastAsia" w:hAnsi="Cambria Math" w:cstheme="minorHAnsi"/>
+          </w:rPr>
+          <m:t>M</m:t>
+        </m:r>
+      </m:oMath>
+      <w:r>
+        <w:rPr>
+          <w:rFonts w:eastAsiaTheme="minorEastAsia" w:cstheme="minorHAnsi"/>
+          <w:iCs/>
+        </w:rPr>
+        <w:t xml:space="preserve"> equals </w:t>
+      </w:r>
+      <m:oMath>
+        <m:r>
+          <w:rPr>
+            <w:rFonts w:ascii="Cambria Math" w:eastAsiaTheme="minorEastAsia" w:hAnsi="Cambria Math" w:cstheme="minorHAnsi"/>
+          </w:rPr>
+          <m:t>mi</m:t>
+        </m:r>
+      </m:oMath>
+      <w:r>
+        <w:rPr>
+          <w:rFonts w:eastAsiaTheme="minorEastAsia" w:cstheme="minorHAnsi"/>
+          <w:iCs/>
+        </w:rPr>
+        <w:t xml:space="preserve">, </w:t>
+      </w:r>
+      <m:oMath>
+        <m:r>
+          <w:rPr>
+            <w:rFonts w:ascii="Cambria Math" w:eastAsiaTheme="minorEastAsia" w:hAnsi="Cambria Math" w:cstheme="minorHAnsi"/>
+          </w:rPr>
+          <m:t>X</m:t>
+        </m:r>
+      </m:oMath>
+      <w:r>
+        <w:rPr>
+          <w:rFonts w:eastAsiaTheme="minorEastAsia" w:cstheme="minorHAnsi"/>
+          <w:iCs/>
+        </w:rPr>
+        <w:t xml:space="preserve"> equals </w:t>
+      </w:r>
+      <m:oMath>
+        <m:r>
+          <w:rPr>
+            <w:rFonts w:ascii="Cambria Math" w:eastAsiaTheme="minorEastAsia" w:hAnsi="Cambria Math" w:cstheme="minorHAnsi"/>
+          </w:rPr>
+          <m:t>xi</m:t>
+        </m:r>
+      </m:oMath>
+      <w:r>
+        <w:rPr>
+          <w:rFonts w:eastAsiaTheme="minorEastAsia" w:cstheme="minorHAnsi"/>
+          <w:iCs/>
+        </w:rPr>
+        <w:t xml:space="preserve">. That is, the relationship between </w:t>
+      </w:r>
+      <m:oMath>
+        <m:r>
+          <w:rPr>
+            <w:rFonts w:ascii="Cambria Math" w:eastAsiaTheme="minorEastAsia" w:hAnsi="Cambria Math" w:cstheme="minorHAnsi"/>
+          </w:rPr>
+          <m:t>M</m:t>
+        </m:r>
+      </m:oMath>
+      <w:r>
+        <w:rPr>
+          <w:rFonts w:eastAsiaTheme="minorEastAsia" w:cstheme="minorHAnsi"/>
+          <w:iCs/>
+        </w:rPr>
+        <w:t xml:space="preserve"> and </w:t>
+      </w:r>
+      <m:oMath>
+        <m:r>
+          <w:rPr>
+            <w:rFonts w:ascii="Cambria Math" w:eastAsiaTheme="minorEastAsia" w:hAnsi="Cambria Math" w:cstheme="minorHAnsi"/>
+          </w:rPr>
+          <m:t>X</m:t>
+        </m:r>
+      </m:oMath>
+      <w:r>
+        <w:rPr>
+          <w:rFonts w:eastAsiaTheme="minorEastAsia" w:cstheme="minorHAnsi"/>
+          <w:iCs/>
+        </w:rPr>
+        <w:t xml:space="preserve"> is deterministic. </w:t>
+      </w:r>
+      <w:r>
+        <w:rPr>
+          <w:rFonts w:eastAsiaTheme="minorEastAsia" w:cstheme="minorHAnsi"/>
+          <w:iCs/>
+        </w:rPr>
+        <w:t xml:space="preserve">The data supports that </w:t>
+      </w:r>
+      <m:oMath>
+        <m:r>
+          <w:rPr>
+            <w:rFonts w:ascii="Cambria Math" w:eastAsiaTheme="minorEastAsia" w:hAnsi="Cambria Math" w:cstheme="minorHAnsi"/>
+          </w:rPr>
+          <m:t>X</m:t>
+        </m:r>
+      </m:oMath>
+      <w:r>
+        <w:rPr>
+          <w:rFonts w:eastAsiaTheme="minorEastAsia" w:cstheme="minorHAnsi"/>
+          <w:iCs/>
+        </w:rPr>
+        <w:t xml:space="preserve"> causally influences </w:t>
+      </w:r>
+      <m:oMath>
+        <m:r>
+          <w:rPr>
+            <w:rFonts w:ascii="Cambria Math" w:eastAsiaTheme="minorEastAsia" w:hAnsi="Cambria Math" w:cstheme="minorHAnsi"/>
+          </w:rPr>
+          <m:t>Y</m:t>
+        </m:r>
+      </m:oMath>
+      <w:r>
+        <w:rPr>
+          <w:rFonts w:eastAsiaTheme="minorEastAsia" w:cstheme="minorHAnsi"/>
+          <w:iCs/>
+        </w:rPr>
+        <w:t xml:space="preserve"> to the extent the data indicates </w:t>
+      </w:r>
+      <m:oMath>
+        <m:r>
+          <w:rPr>
+            <w:rFonts w:ascii="Cambria Math" w:eastAsiaTheme="minorEastAsia" w:hAnsi="Cambria Math" w:cstheme="minorHAnsi"/>
+          </w:rPr>
+          <m:t xml:space="preserve">P(yi|mi) </m:t>
+        </m:r>
+        <m:r>
+          <w:rPr>
+            <w:rFonts w:ascii="Cambria Math" w:eastAsiaTheme="minorEastAsia" w:hAnsi="Cambria Math" w:cstheme="minorHAnsi"/>
+          </w:rPr>
+          <m:t>≠</m:t>
+        </m:r>
+        <m:r>
+          <w:rPr>
+            <w:rFonts w:ascii="Cambria Math" w:eastAsiaTheme="minorEastAsia" w:hAnsi="Cambria Math" w:cstheme="minorHAnsi"/>
+          </w:rPr>
+          <m:t xml:space="preserve"> P(yi|mk)</m:t>
+        </m:r>
+      </m:oMath>
+      <w:r>
+        <w:rPr>
+          <w:rFonts w:eastAsiaTheme="minorEastAsia" w:cstheme="minorHAnsi"/>
+          <w:iCs/>
+        </w:rPr>
+        <w:t xml:space="preserve"> for </w:t>
+      </w:r>
+      <m:oMath>
+        <m:r>
+          <w:rPr>
+            <w:rFonts w:ascii="Cambria Math" w:eastAsiaTheme="minorEastAsia" w:hAnsi="Cambria Math" w:cstheme="minorHAnsi"/>
+          </w:rPr>
+          <m:t xml:space="preserve">y </m:t>
+        </m:r>
+        <m:r>
+          <w:rPr>
+            <w:rFonts w:ascii="Cambria Math" w:eastAsiaTheme="minorEastAsia" w:hAnsi="Cambria Math" w:cstheme="minorHAnsi"/>
+          </w:rPr>
+          <m:t>≠</m:t>
+        </m:r>
+        <m:r>
+          <w:rPr>
+            <w:rFonts w:ascii="Cambria Math" w:eastAsiaTheme="minorEastAsia" w:hAnsi="Cambria Math" w:cstheme="minorHAnsi"/>
+          </w:rPr>
+          <m:t xml:space="preserve"> k</m:t>
+        </m:r>
+      </m:oMath>
+      <w:r>
+        <w:rPr>
+          <w:rFonts w:eastAsiaTheme="minorEastAsia" w:cstheme="minorHAnsi"/>
+          <w:iCs/>
+        </w:rPr>
+        <w:t xml:space="preserve">. </w:t>
+      </w:r>
+      <w:r>
+        <w:rPr>
+          <w:rFonts w:eastAsiaTheme="minorEastAsia" w:cstheme="minorHAnsi"/>
+          <w:iCs/>
+        </w:rPr>
+        <w:t xml:space="preserve">Manipulation is </w:t>
+      </w:r>
+      <w:proofErr w:type="gramStart"/>
+      <w:r>
+        <w:rPr>
+          <w:rFonts w:eastAsiaTheme="minorEastAsia" w:cstheme="minorHAnsi"/>
+          <w:iCs/>
+        </w:rPr>
+        <w:t>actually a</w:t>
+      </w:r>
+      <w:proofErr w:type="gramEnd"/>
+      <w:r>
+        <w:rPr>
+          <w:rFonts w:eastAsiaTheme="minorEastAsia" w:cstheme="minorHAnsi"/>
+          <w:iCs/>
+        </w:rPr>
+        <w:t xml:space="preserve"> special kind of causal relationship that we assume exists primordially and is within our control so that we can define and control other causal relationships. </w:t>
       </w:r>
     </w:p>
     <w:sectPr>

--- a/docs/LearningBayesianNetworks_part1.docx
+++ b/docs/LearningBayesianNetworks_part1.docx
@@ -21786,6 +21786,998 @@
         <w:t xml:space="preserve"> special kind of causal relationship that we assume exists primordially and is within our control so that we can define and control other causal relationships. </w:t>
       </w:r>
     </w:p>
+    <w:p>
+      <w:pPr>
+        <w:spacing w:after="0" w:line="240" w:lineRule="auto"/>
+        <w:rPr>
+          <w:rFonts w:eastAsiaTheme="minorEastAsia" w:cstheme="minorHAnsi"/>
+          <w:iCs/>
+        </w:rPr>
+      </w:pPr>
+    </w:p>
+    <w:p>
+      <w:pPr>
+        <w:spacing w:after="0" w:line="240" w:lineRule="auto"/>
+        <w:rPr>
+          <w:rFonts w:eastAsiaTheme="minorEastAsia" w:cstheme="minorHAnsi"/>
+          <w:iCs/>
+        </w:rPr>
+      </w:pPr>
+      <w:r>
+        <w:rPr>
+          <w:rFonts w:eastAsiaTheme="minorEastAsia" w:cstheme="minorHAnsi"/>
+          <w:b/>
+          <w:bCs/>
+          <w:i/>
+        </w:rPr>
+        <w:t>Example</w:t>
+      </w:r>
+      <w:r>
+        <w:rPr>
+          <w:rFonts w:eastAsiaTheme="minorEastAsia" w:cstheme="minorHAnsi"/>
+          <w:iCs/>
+        </w:rPr>
+        <w:t xml:space="preserve"> (</w:t>
+      </w:r>
+      <w:r>
+        <w:rPr>
+          <w:rFonts w:eastAsiaTheme="minorEastAsia" w:cstheme="minorHAnsi"/>
+          <w:i/>
+        </w:rPr>
+        <w:t>Possible causal relationships</w:t>
+      </w:r>
+      <w:r>
+        <w:rPr>
+          <w:rFonts w:eastAsiaTheme="minorEastAsia" w:cstheme="minorHAnsi"/>
+          <w:iCs/>
+        </w:rPr>
+        <w:t>)</w:t>
+      </w:r>
+    </w:p>
+    <w:p>
+      <w:pPr>
+        <w:spacing w:after="0" w:line="240" w:lineRule="auto"/>
+        <w:rPr>
+          <w:rFonts w:eastAsiaTheme="minorEastAsia" w:cstheme="minorHAnsi"/>
+          <w:iCs/>
+        </w:rPr>
+      </w:pPr>
+      <w:r>
+        <w:rPr>
+          <w:rFonts w:eastAsiaTheme="minorEastAsia" w:cstheme="minorHAnsi"/>
+          <w:iCs/>
+        </w:rPr>
+        <w:lastRenderedPageBreak/>
+        <w:t xml:space="preserve">Let </w:t>
+      </w:r>
+      <m:oMath>
+        <m:r>
+          <w:rPr>
+            <w:rFonts w:ascii="Cambria Math" w:eastAsiaTheme="minorEastAsia" w:hAnsi="Cambria Math" w:cstheme="minorHAnsi"/>
+          </w:rPr>
+          <m:t>F</m:t>
+        </m:r>
+      </m:oMath>
+      <w:r>
+        <w:rPr>
+          <w:rFonts w:eastAsiaTheme="minorEastAsia" w:cstheme="minorHAnsi"/>
+          <w:iCs/>
+        </w:rPr>
+        <w:t xml:space="preserve"> and </w:t>
+      </w:r>
+      <m:oMath>
+        <m:r>
+          <w:rPr>
+            <w:rFonts w:ascii="Cambria Math" w:eastAsiaTheme="minorEastAsia" w:hAnsi="Cambria Math" w:cstheme="minorHAnsi"/>
+          </w:rPr>
+          <m:t>G</m:t>
+        </m:r>
+      </m:oMath>
+      <w:r>
+        <w:rPr>
+          <w:rFonts w:eastAsiaTheme="minorEastAsia" w:cstheme="minorHAnsi"/>
+          <w:iCs/>
+        </w:rPr>
+        <w:t xml:space="preserve"> be random variables. The actual values of </w:t>
+      </w:r>
+      <m:oMath>
+        <m:r>
+          <w:rPr>
+            <w:rFonts w:ascii="Cambria Math" w:eastAsiaTheme="minorEastAsia" w:hAnsi="Cambria Math" w:cstheme="minorHAnsi"/>
+          </w:rPr>
+          <m:t>F</m:t>
+        </m:r>
+      </m:oMath>
+      <w:r>
+        <w:rPr>
+          <w:rFonts w:eastAsiaTheme="minorEastAsia" w:cstheme="minorHAnsi"/>
+          <w:iCs/>
+        </w:rPr>
+        <w:t xml:space="preserve"> and </w:t>
+      </w:r>
+      <m:oMath>
+        <m:r>
+          <w:rPr>
+            <w:rFonts w:ascii="Cambria Math" w:eastAsiaTheme="minorEastAsia" w:hAnsi="Cambria Math" w:cstheme="minorHAnsi"/>
+          </w:rPr>
+          <m:t>G</m:t>
+        </m:r>
+      </m:oMath>
+      <w:r>
+        <w:rPr>
+          <w:rFonts w:eastAsiaTheme="minorEastAsia" w:cstheme="minorHAnsi"/>
+          <w:iCs/>
+        </w:rPr>
+        <w:t xml:space="preserve"> are unimportant to the current discussion.  </w:t>
+      </w:r>
+      <w:r>
+        <w:rPr>
+          <w:rFonts w:eastAsiaTheme="minorEastAsia" w:cstheme="minorHAnsi"/>
+          <w:iCs/>
+        </w:rPr>
+        <w:t xml:space="preserve">We could use either continuous or discrete values. If </w:t>
+      </w:r>
+      <m:oMath>
+        <m:r>
+          <w:rPr>
+            <w:rFonts w:ascii="Cambria Math" w:eastAsiaTheme="minorEastAsia" w:hAnsi="Cambria Math" w:cstheme="minorHAnsi"/>
+          </w:rPr>
+          <m:t>F</m:t>
+        </m:r>
+      </m:oMath>
+      <w:r>
+        <w:rPr>
+          <w:rFonts w:eastAsiaTheme="minorEastAsia" w:cstheme="minorHAnsi"/>
+          <w:iCs/>
+        </w:rPr>
+        <w:t xml:space="preserve"> caused </w:t>
+      </w:r>
+      <m:oMath>
+        <m:r>
+          <w:rPr>
+            <w:rFonts w:ascii="Cambria Math" w:eastAsiaTheme="minorEastAsia" w:hAnsi="Cambria Math" w:cstheme="minorHAnsi"/>
+          </w:rPr>
+          <m:t>G</m:t>
+        </m:r>
+      </m:oMath>
+      <w:r>
+        <w:rPr>
+          <w:rFonts w:eastAsiaTheme="minorEastAsia" w:cstheme="minorHAnsi"/>
+          <w:iCs/>
+        </w:rPr>
+        <w:t xml:space="preserve"> then</w:t>
+      </w:r>
+      <w:r>
+        <w:rPr>
+          <w:rFonts w:eastAsiaTheme="minorEastAsia" w:cstheme="minorHAnsi"/>
+          <w:iCs/>
+        </w:rPr>
+        <w:t>,</w:t>
+      </w:r>
+      <w:r>
+        <w:rPr>
+          <w:rFonts w:eastAsiaTheme="minorEastAsia" w:cstheme="minorHAnsi"/>
+          <w:iCs/>
+        </w:rPr>
+        <w:t xml:space="preserve"> indeed</w:t>
+      </w:r>
+      <w:r>
+        <w:rPr>
+          <w:rFonts w:eastAsiaTheme="minorEastAsia" w:cstheme="minorHAnsi"/>
+          <w:iCs/>
+        </w:rPr>
+        <w:t>,</w:t>
+      </w:r>
+      <w:r>
+        <w:rPr>
+          <w:rFonts w:eastAsiaTheme="minorEastAsia" w:cstheme="minorHAnsi"/>
+          <w:iCs/>
+        </w:rPr>
+        <w:t xml:space="preserve"> they would be statistically correlated</w:t>
+      </w:r>
+      <w:r>
+        <w:rPr>
+          <w:rFonts w:eastAsiaTheme="minorEastAsia" w:cstheme="minorHAnsi"/>
+          <w:iCs/>
+        </w:rPr>
+        <w:t xml:space="preserve"> but this would be the case if </w:t>
+      </w:r>
+      <m:oMath>
+        <m:r>
+          <w:rPr>
+            <w:rFonts w:ascii="Cambria Math" w:eastAsiaTheme="minorEastAsia" w:hAnsi="Cambria Math" w:cstheme="minorHAnsi"/>
+          </w:rPr>
+          <m:t>G</m:t>
+        </m:r>
+      </m:oMath>
+      <w:r>
+        <w:rPr>
+          <w:rFonts w:eastAsiaTheme="minorEastAsia" w:cstheme="minorHAnsi"/>
+          <w:iCs/>
+        </w:rPr>
+        <w:t xml:space="preserve"> caused </w:t>
+      </w:r>
+      <m:oMath>
+        <m:r>
+          <w:rPr>
+            <w:rFonts w:ascii="Cambria Math" w:eastAsiaTheme="minorEastAsia" w:hAnsi="Cambria Math" w:cstheme="minorHAnsi"/>
+          </w:rPr>
+          <m:t>F</m:t>
+        </m:r>
+      </m:oMath>
+      <w:r>
+        <w:rPr>
+          <w:rFonts w:eastAsiaTheme="minorEastAsia" w:cstheme="minorHAnsi"/>
+          <w:iCs/>
+        </w:rPr>
+        <w:t xml:space="preserve">, or if they had some hidden common cause </w:t>
+      </w:r>
+      <m:oMath>
+        <m:r>
+          <w:rPr>
+            <w:rFonts w:ascii="Cambria Math" w:eastAsiaTheme="minorEastAsia" w:hAnsi="Cambria Math" w:cstheme="minorHAnsi"/>
+          </w:rPr>
+          <m:t>H</m:t>
+        </m:r>
+      </m:oMath>
+      <w:r>
+        <w:rPr>
+          <w:rFonts w:eastAsiaTheme="minorEastAsia" w:cstheme="minorHAnsi"/>
+          <w:iCs/>
+        </w:rPr>
+        <w:t xml:space="preserve">. If we represent causal influence by a directed </w:t>
+      </w:r>
+      <w:proofErr w:type="gramStart"/>
+      <w:r>
+        <w:rPr>
+          <w:rFonts w:eastAsiaTheme="minorEastAsia" w:cstheme="minorHAnsi"/>
+          <w:iCs/>
+        </w:rPr>
+        <w:t>edge</w:t>
+      </w:r>
+      <w:proofErr w:type="gramEnd"/>
+      <w:r>
+        <w:rPr>
+          <w:rFonts w:eastAsiaTheme="minorEastAsia" w:cstheme="minorHAnsi"/>
+          <w:iCs/>
+        </w:rPr>
+        <w:t xml:space="preserve"> we have the following 5 possibilities:</w:t>
+      </w:r>
+    </w:p>
+    <w:p>
+      <w:pPr>
+        <w:pStyle w:val="ListParagraph"/>
+        <w:numPr>
+          <w:ilvl w:val="0"/>
+          <w:numId w:val="6"/>
+        </w:numPr>
+        <w:spacing w:after="0" w:line="240" w:lineRule="auto"/>
+        <w:rPr>
+          <w:rFonts w:eastAsiaTheme="minorEastAsia" w:cstheme="minorHAnsi"/>
+          <w:iCs/>
+        </w:rPr>
+      </w:pPr>
+      <w:r>
+        <w:rPr>
+          <w:rFonts w:eastAsiaTheme="minorEastAsia" w:cstheme="minorHAnsi"/>
+          <w:iCs/>
+        </w:rPr>
+        <w:t xml:space="preserve">                 </w:t>
+      </w:r>
+      <w:r>
+        <w:rPr>
+          <w:rFonts w:eastAsiaTheme="minorEastAsia" w:cstheme="minorHAnsi"/>
+          <w:iCs/>
+        </w:rPr>
+        <w:t xml:space="preserve"> </w:t>
+      </w:r>
+      <w:r>
+        <w:rPr>
+          <w:rFonts w:eastAsiaTheme="minorEastAsia" w:cstheme="minorHAnsi"/>
+          <w:iCs/>
+        </w:rPr>
+        <w:t xml:space="preserve">    (b</w:t>
+      </w:r>
+      <w:r>
+        <w:rPr>
+          <w:rFonts w:eastAsiaTheme="minorEastAsia" w:cstheme="minorHAnsi"/>
+          <w:iCs/>
+        </w:rPr>
+        <w:t xml:space="preserve">)     </w:t>
+      </w:r>
+      <w:r>
+        <w:rPr>
+          <w:rFonts w:eastAsiaTheme="minorEastAsia" w:cstheme="minorHAnsi"/>
+          <w:iCs/>
+        </w:rPr>
+        <w:t xml:space="preserve">             </w:t>
+      </w:r>
+      <w:proofErr w:type="gramStart"/>
+      <w:r>
+        <w:rPr>
+          <w:rFonts w:eastAsiaTheme="minorEastAsia" w:cstheme="minorHAnsi"/>
+          <w:iCs/>
+        </w:rPr>
+        <w:t xml:space="preserve">   (</w:t>
+      </w:r>
+      <w:proofErr w:type="gramEnd"/>
+      <w:r>
+        <w:rPr>
+          <w:rFonts w:eastAsiaTheme="minorEastAsia" w:cstheme="minorHAnsi"/>
+          <w:iCs/>
+        </w:rPr>
+        <w:t xml:space="preserve">c)                         </w:t>
+      </w:r>
+      <w:r>
+        <w:rPr>
+          <w:rFonts w:eastAsiaTheme="minorEastAsia" w:cstheme="minorHAnsi"/>
+          <w:iCs/>
+        </w:rPr>
+        <w:t xml:space="preserve">   </w:t>
+      </w:r>
+      <w:r>
+        <w:rPr>
+          <w:rFonts w:eastAsiaTheme="minorEastAsia" w:cstheme="minorHAnsi"/>
+          <w:iCs/>
+        </w:rPr>
+        <w:t xml:space="preserve"> (d)         </w:t>
+      </w:r>
+      <w:r>
+        <w:rPr>
+          <w:rFonts w:eastAsiaTheme="minorEastAsia" w:cstheme="minorHAnsi"/>
+          <w:iCs/>
+        </w:rPr>
+        <w:t xml:space="preserve">   </w:t>
+      </w:r>
+      <w:r>
+        <w:rPr>
+          <w:rFonts w:eastAsiaTheme="minorEastAsia" w:cstheme="minorHAnsi"/>
+          <w:iCs/>
+        </w:rPr>
+        <w:t xml:space="preserve">                             </w:t>
+      </w:r>
+      <w:r>
+        <w:rPr>
+          <w:rFonts w:eastAsiaTheme="minorEastAsia" w:cstheme="minorHAnsi"/>
+          <w:iCs/>
+        </w:rPr>
+        <w:t xml:space="preserve"> </w:t>
+      </w:r>
+      <w:r>
+        <w:rPr>
+          <w:rFonts w:eastAsiaTheme="minorEastAsia" w:cstheme="minorHAnsi"/>
+          <w:iCs/>
+        </w:rPr>
+        <w:t xml:space="preserve"> (e)</w:t>
+      </w:r>
+    </w:p>
+    <w:p>
+      <w:pPr>
+        <w:spacing w:after="0" w:line="240" w:lineRule="auto"/>
+        <w:rPr>
+          <w:rFonts w:eastAsiaTheme="minorEastAsia" w:cstheme="minorHAnsi"/>
+          <w:iCs/>
+        </w:rPr>
+      </w:pPr>
+      <m:oMath>
+        <m:r>
+          <w:rPr>
+            <w:rFonts w:ascii="Cambria Math" w:eastAsiaTheme="minorEastAsia" w:hAnsi="Cambria Math" w:cstheme="minorHAnsi"/>
+          </w:rPr>
+          <m:t>F</m:t>
+        </m:r>
+      </m:oMath>
+      <w:r>
+        <w:rPr>
+          <w:rFonts w:eastAsiaTheme="minorEastAsia" w:cstheme="minorHAnsi"/>
+          <w:iCs/>
+        </w:rPr>
+        <w:t xml:space="preserve"> -----&gt; </w:t>
+      </w:r>
+      <m:oMath>
+        <m:r>
+          <w:rPr>
+            <w:rFonts w:ascii="Cambria Math" w:eastAsiaTheme="minorEastAsia" w:hAnsi="Cambria Math" w:cstheme="minorHAnsi"/>
+          </w:rPr>
+          <m:t>G</m:t>
+        </m:r>
+      </m:oMath>
+      <w:r>
+        <w:rPr>
+          <w:rFonts w:eastAsiaTheme="minorEastAsia" w:cstheme="minorHAnsi"/>
+          <w:iCs/>
+        </w:rPr>
+        <w:t xml:space="preserve">           </w:t>
+      </w:r>
+      <m:oMath>
+        <m:r>
+          <w:rPr>
+            <w:rFonts w:ascii="Cambria Math" w:eastAsiaTheme="minorEastAsia" w:hAnsi="Cambria Math" w:cstheme="minorHAnsi"/>
+          </w:rPr>
+          <m:t>F</m:t>
+        </m:r>
+      </m:oMath>
+      <w:r>
+        <w:rPr>
+          <w:rFonts w:eastAsiaTheme="minorEastAsia" w:cstheme="minorHAnsi"/>
+          <w:iCs/>
+        </w:rPr>
+        <w:t xml:space="preserve"> &lt;----- </w:t>
+      </w:r>
+      <m:oMath>
+        <m:r>
+          <w:rPr>
+            <w:rFonts w:ascii="Cambria Math" w:eastAsiaTheme="minorEastAsia" w:hAnsi="Cambria Math" w:cstheme="minorHAnsi"/>
+          </w:rPr>
+          <m:t>G</m:t>
+        </m:r>
+      </m:oMath>
+      <w:r>
+        <w:rPr>
+          <w:rFonts w:eastAsiaTheme="minorEastAsia" w:cstheme="minorHAnsi"/>
+          <w:iCs/>
+        </w:rPr>
+        <w:t xml:space="preserve">        </w:t>
+      </w:r>
+      <m:oMath>
+        <m:r>
+          <w:rPr>
+            <w:rFonts w:ascii="Cambria Math" w:eastAsiaTheme="minorEastAsia" w:hAnsi="Cambria Math" w:cstheme="minorHAnsi"/>
+          </w:rPr>
+          <m:t>F</m:t>
+        </m:r>
+      </m:oMath>
+      <w:r>
+        <w:rPr>
+          <w:rFonts w:eastAsiaTheme="minorEastAsia" w:cstheme="minorHAnsi"/>
+          <w:iCs/>
+        </w:rPr>
+        <w:t xml:space="preserve"> ---</w:t>
+      </w:r>
+      <w:r>
+        <w:rPr>
+          <w:rFonts w:eastAsiaTheme="minorEastAsia" w:cstheme="minorHAnsi"/>
+          <w:iCs/>
+        </w:rPr>
+        <w:t>-</w:t>
+      </w:r>
+      <w:r>
+        <w:rPr>
+          <w:rFonts w:eastAsiaTheme="minorEastAsia" w:cstheme="minorHAnsi"/>
+          <w:iCs/>
+        </w:rPr>
+        <w:t xml:space="preserve">-- &gt; </w:t>
+      </w:r>
+      <m:oMath>
+        <m:r>
+          <w:rPr>
+            <w:rFonts w:ascii="Cambria Math" w:eastAsiaTheme="minorEastAsia" w:hAnsi="Cambria Math" w:cstheme="minorHAnsi"/>
+          </w:rPr>
+          <m:t>G</m:t>
+        </m:r>
+      </m:oMath>
+      <w:r>
+        <w:rPr>
+          <w:rFonts w:eastAsiaTheme="minorEastAsia" w:cstheme="minorHAnsi"/>
+          <w:iCs/>
+        </w:rPr>
+        <w:t xml:space="preserve">         </w:t>
+      </w:r>
+      <w:r>
+        <w:rPr>
+          <w:rFonts w:eastAsiaTheme="minorEastAsia" w:cstheme="minorHAnsi"/>
+          <w:iCs/>
+        </w:rPr>
+        <w:t xml:space="preserve">            _</w:t>
+      </w:r>
+      <m:oMath>
+        <m:r>
+          <w:rPr>
+            <w:rFonts w:ascii="Cambria Math" w:eastAsiaTheme="minorEastAsia" w:hAnsi="Cambria Math" w:cstheme="minorHAnsi"/>
+          </w:rPr>
+          <m:t>H</m:t>
+        </m:r>
+      </m:oMath>
+      <w:r>
+        <w:rPr>
+          <w:rFonts w:eastAsiaTheme="minorEastAsia" w:cstheme="minorHAnsi"/>
+          <w:iCs/>
+        </w:rPr>
+        <w:t xml:space="preserve">_                                </w:t>
+      </w:r>
+      <m:oMath>
+        <m:r>
+          <w:rPr>
+            <w:rFonts w:ascii="Cambria Math" w:eastAsiaTheme="minorEastAsia" w:hAnsi="Cambria Math" w:cstheme="minorHAnsi"/>
+          </w:rPr>
+          <m:t>F</m:t>
+        </m:r>
+      </m:oMath>
+      <w:r>
+        <w:rPr>
+          <w:rFonts w:eastAsiaTheme="minorEastAsia" w:cstheme="minorHAnsi"/>
+          <w:iCs/>
+        </w:rPr>
+        <w:t xml:space="preserve">                    </w:t>
+      </w:r>
+      <m:oMath>
+        <m:r>
+          <w:rPr>
+            <w:rFonts w:ascii="Cambria Math" w:eastAsiaTheme="minorEastAsia" w:hAnsi="Cambria Math" w:cstheme="minorHAnsi"/>
+          </w:rPr>
+          <m:t>G</m:t>
+        </m:r>
+      </m:oMath>
+    </w:p>
+    <w:p>
+      <w:pPr>
+        <w:spacing w:after="0" w:line="240" w:lineRule="auto"/>
+        <w:rPr>
+          <w:rFonts w:eastAsiaTheme="minorEastAsia" w:cstheme="minorHAnsi"/>
+          <w:iCs/>
+        </w:rPr>
+      </w:pPr>
+      <w:r>
+        <w:rPr>
+          <w:rFonts w:eastAsiaTheme="minorEastAsia" w:cstheme="minorHAnsi"/>
+          <w:iCs/>
+        </w:rPr>
+        <w:t xml:space="preserve">                                           </w:t>
+      </w:r>
+      <w:r>
+        <w:rPr>
+          <w:rFonts w:eastAsiaTheme="minorEastAsia" w:cstheme="minorHAnsi"/>
+          <w:iCs/>
+        </w:rPr>
+        <w:t xml:space="preserve">  </w:t>
+      </w:r>
+      <w:r>
+        <w:rPr>
+          <w:rFonts w:eastAsiaTheme="minorEastAsia" w:cstheme="minorHAnsi"/>
+          <w:iCs/>
+        </w:rPr>
+        <w:t xml:space="preserve">        ^      </w:t>
+      </w:r>
+      <w:r>
+        <w:rPr>
+          <w:rFonts w:eastAsiaTheme="minorEastAsia" w:cstheme="minorHAnsi"/>
+          <w:iCs/>
+        </w:rPr>
+        <w:t xml:space="preserve"> </w:t>
+      </w:r>
+      <w:r>
+        <w:rPr>
+          <w:rFonts w:eastAsiaTheme="minorEastAsia" w:cstheme="minorHAnsi"/>
+          <w:iCs/>
+        </w:rPr>
+        <w:t xml:space="preserve"> </w:t>
+      </w:r>
+      <w:r>
+        <w:rPr>
+          <w:rFonts w:eastAsiaTheme="minorEastAsia" w:cstheme="minorHAnsi"/>
+          <w:iCs/>
+        </w:rPr>
+        <w:t xml:space="preserve"> </w:t>
+      </w:r>
+      <w:r>
+        <w:rPr>
+          <w:rFonts w:eastAsiaTheme="minorEastAsia" w:cstheme="minorHAnsi"/>
+          <w:iCs/>
+        </w:rPr>
+        <w:t xml:space="preserve">    |</w:t>
+      </w:r>
+      <w:r>
+        <w:rPr>
+          <w:rFonts w:eastAsiaTheme="minorEastAsia" w:cstheme="minorHAnsi"/>
+          <w:iCs/>
+        </w:rPr>
+        <w:t xml:space="preserve">                     |       |                             </w:t>
+      </w:r>
+      <w:r>
+        <w:rPr>
+          <w:rFonts w:eastAsiaTheme="minorEastAsia" w:cstheme="minorHAnsi"/>
+          <w:iCs/>
+        </w:rPr>
+        <w:t xml:space="preserve"> </w:t>
+      </w:r>
+      <w:r>
+        <w:rPr>
+          <w:rFonts w:eastAsiaTheme="minorEastAsia" w:cstheme="minorHAnsi"/>
+          <w:iCs/>
+        </w:rPr>
+        <w:t xml:space="preserve"> |         </w:t>
+      </w:r>
+      <w:r>
+        <w:rPr>
+          <w:rFonts w:eastAsiaTheme="minorEastAsia" w:cstheme="minorHAnsi"/>
+          <w:iCs/>
+        </w:rPr>
+        <w:t xml:space="preserve"> </w:t>
+      </w:r>
+      <w:r>
+        <w:rPr>
+          <w:rFonts w:eastAsiaTheme="minorEastAsia" w:cstheme="minorHAnsi"/>
+          <w:iCs/>
+        </w:rPr>
+        <w:t xml:space="preserve">           | </w:t>
+      </w:r>
+    </w:p>
+    <w:p>
+      <w:pPr>
+        <w:spacing w:after="0" w:line="240" w:lineRule="auto"/>
+        <w:rPr>
+          <w:rFonts w:eastAsiaTheme="minorEastAsia" w:cstheme="minorHAnsi"/>
+          <w:iCs/>
+        </w:rPr>
+      </w:pPr>
+      <w:r>
+        <w:rPr>
+          <w:rFonts w:eastAsiaTheme="minorEastAsia" w:cstheme="minorHAnsi"/>
+          <w:iCs/>
+        </w:rPr>
+        <w:t xml:space="preserve">                                                </w:t>
+      </w:r>
+      <w:r>
+        <w:rPr>
+          <w:rFonts w:eastAsiaTheme="minorEastAsia" w:cstheme="minorHAnsi"/>
+          <w:iCs/>
+        </w:rPr>
+        <w:t xml:space="preserve">   </w:t>
+      </w:r>
+      <w:r>
+        <w:rPr>
+          <w:rFonts w:eastAsiaTheme="minorEastAsia" w:cstheme="minorHAnsi"/>
+          <w:iCs/>
+        </w:rPr>
+        <w:t xml:space="preserve">  |</w:t>
+      </w:r>
+      <w:r>
+        <w:rPr>
+          <w:rFonts w:eastAsiaTheme="minorEastAsia" w:cstheme="minorHAnsi"/>
+          <w:iCs/>
+        </w:rPr>
+        <w:t>_</w:t>
+      </w:r>
+      <w:r>
+        <w:rPr>
+          <w:rFonts w:eastAsiaTheme="minorEastAsia" w:cstheme="minorHAnsi"/>
+          <w:iCs/>
+        </w:rPr>
+        <w:t>_</w:t>
+      </w:r>
+      <w:r>
+        <w:rPr>
+          <w:rFonts w:eastAsiaTheme="minorEastAsia" w:cstheme="minorHAnsi"/>
+          <w:iCs/>
+        </w:rPr>
+        <w:t>_</w:t>
+      </w:r>
+      <w:r>
+        <w:rPr>
+          <w:rFonts w:eastAsiaTheme="minorEastAsia" w:cstheme="minorHAnsi"/>
+          <w:iCs/>
+        </w:rPr>
+        <w:t>__</w:t>
+      </w:r>
+      <w:r>
+        <w:rPr>
+          <w:rFonts w:eastAsiaTheme="minorEastAsia" w:cstheme="minorHAnsi"/>
+          <w:iCs/>
+        </w:rPr>
+        <w:t>_</w:t>
+      </w:r>
+      <w:r>
+        <w:rPr>
+          <w:rFonts w:eastAsiaTheme="minorEastAsia" w:cstheme="minorHAnsi"/>
+          <w:iCs/>
+        </w:rPr>
+        <w:t>|</w:t>
+      </w:r>
+      <w:r>
+        <w:rPr>
+          <w:rFonts w:eastAsiaTheme="minorEastAsia" w:cstheme="minorHAnsi"/>
+          <w:iCs/>
+        </w:rPr>
+        <w:t xml:space="preserve">                     v       </w:t>
+      </w:r>
+      <w:proofErr w:type="spellStart"/>
+      <w:r>
+        <w:rPr>
+          <w:rFonts w:eastAsiaTheme="minorEastAsia" w:cstheme="minorHAnsi"/>
+          <w:iCs/>
+        </w:rPr>
+        <w:t>v</w:t>
+      </w:r>
+      <w:proofErr w:type="spellEnd"/>
+      <w:r>
+        <w:rPr>
+          <w:rFonts w:eastAsiaTheme="minorEastAsia" w:cstheme="minorHAnsi"/>
+          <w:iCs/>
+        </w:rPr>
+        <w:t xml:space="preserve">             </w:t>
+      </w:r>
+      <w:r>
+        <w:rPr>
+          <w:rFonts w:eastAsiaTheme="minorEastAsia" w:cstheme="minorHAnsi"/>
+          <w:iCs/>
+        </w:rPr>
+        <w:t xml:space="preserve"> </w:t>
+      </w:r>
+      <w:r>
+        <w:rPr>
+          <w:rFonts w:eastAsiaTheme="minorEastAsia" w:cstheme="minorHAnsi"/>
+          <w:iCs/>
+        </w:rPr>
+        <w:t xml:space="preserve">                  -----&gt; </w:t>
+      </w:r>
+      <m:oMath>
+        <m:r>
+          <w:rPr>
+            <w:rFonts w:ascii="Cambria Math" w:eastAsiaTheme="minorEastAsia" w:hAnsi="Cambria Math" w:cstheme="minorHAnsi"/>
+          </w:rPr>
+          <m:t>Y</m:t>
+        </m:r>
+      </m:oMath>
+      <w:r>
+        <w:rPr>
+          <w:rFonts w:eastAsiaTheme="minorEastAsia" w:cstheme="minorHAnsi"/>
+          <w:iCs/>
+        </w:rPr>
+        <w:t xml:space="preserve"> &lt;------</w:t>
+      </w:r>
+    </w:p>
+    <w:p>
+      <w:pPr>
+        <w:spacing w:after="0" w:line="240" w:lineRule="auto"/>
+        <w:rPr>
+          <w:rFonts w:eastAsiaTheme="minorEastAsia" w:cstheme="minorHAnsi"/>
+          <w:iCs/>
+        </w:rPr>
+      </w:pPr>
+      <w:r>
+        <w:rPr>
+          <w:rFonts w:eastAsiaTheme="minorEastAsia" w:cstheme="minorHAnsi"/>
+          <w:iCs/>
+        </w:rPr>
+        <w:t xml:space="preserve">                                                                              </w:t>
+      </w:r>
+      <w:r>
+        <w:rPr>
+          <w:rFonts w:eastAsiaTheme="minorEastAsia" w:cstheme="minorHAnsi"/>
+          <w:iCs/>
+        </w:rPr>
+        <w:t xml:space="preserve">   </w:t>
+      </w:r>
+      <w:r>
+        <w:rPr>
+          <w:rFonts w:eastAsiaTheme="minorEastAsia" w:cstheme="minorHAnsi"/>
+          <w:iCs/>
+        </w:rPr>
+        <w:t xml:space="preserve">         </w:t>
+      </w:r>
+      <w:r>
+        <w:rPr>
+          <w:rFonts w:eastAsiaTheme="minorEastAsia" w:cstheme="minorHAnsi"/>
+          <w:iCs/>
+        </w:rPr>
+        <w:t xml:space="preserve"> </w:t>
+      </w:r>
+      <m:oMath>
+        <m:r>
+          <w:rPr>
+            <w:rFonts w:ascii="Cambria Math" w:eastAsiaTheme="minorEastAsia" w:hAnsi="Cambria Math" w:cstheme="minorHAnsi"/>
+          </w:rPr>
+          <m:t>F</m:t>
+        </m:r>
+      </m:oMath>
+      <w:r>
+        <w:rPr>
+          <w:rFonts w:eastAsiaTheme="minorEastAsia" w:cstheme="minorHAnsi"/>
+          <w:iCs/>
+        </w:rPr>
+        <w:t xml:space="preserve">      </w:t>
+      </w:r>
+      <m:oMath>
+        <m:r>
+          <w:rPr>
+            <w:rFonts w:ascii="Cambria Math" w:eastAsiaTheme="minorEastAsia" w:hAnsi="Cambria Math" w:cstheme="minorHAnsi"/>
+          </w:rPr>
+          <m:t>G</m:t>
+        </m:r>
+      </m:oMath>
+    </w:p>
+    <w:p>
+      <w:pPr>
+        <w:pStyle w:val="ListParagraph"/>
+        <w:numPr>
+          <w:ilvl w:val="0"/>
+          <w:numId w:val="7"/>
+        </w:numPr>
+        <w:spacing w:after="0" w:line="240" w:lineRule="auto"/>
+        <w:rPr>
+          <w:rFonts w:eastAsiaTheme="minorEastAsia" w:cstheme="minorHAnsi"/>
+          <w:iCs/>
+        </w:rPr>
+      </w:pPr>
+      <w:r>
+        <w:rPr>
+          <w:rFonts w:eastAsiaTheme="minorEastAsia" w:cstheme="minorHAnsi"/>
+          <w:iCs/>
+        </w:rPr>
+        <w:t xml:space="preserve">Shows the conjecture that </w:t>
+      </w:r>
+      <m:oMath>
+        <m:r>
+          <w:rPr>
+            <w:rFonts w:ascii="Cambria Math" w:eastAsiaTheme="minorEastAsia" w:hAnsi="Cambria Math" w:cstheme="minorHAnsi"/>
+          </w:rPr>
+          <m:t>F</m:t>
+        </m:r>
+      </m:oMath>
+      <w:r>
+        <w:rPr>
+          <w:rFonts w:eastAsiaTheme="minorEastAsia" w:cstheme="minorHAnsi"/>
+          <w:iCs/>
+        </w:rPr>
+        <w:t xml:space="preserve"> causes </w:t>
+      </w:r>
+      <m:oMath>
+        <m:r>
+          <w:rPr>
+            <w:rFonts w:ascii="Cambria Math" w:eastAsiaTheme="minorEastAsia" w:hAnsi="Cambria Math" w:cstheme="minorHAnsi"/>
+          </w:rPr>
+          <m:t>G</m:t>
+        </m:r>
+      </m:oMath>
+      <w:r>
+        <w:rPr>
+          <w:rFonts w:eastAsiaTheme="minorEastAsia" w:cstheme="minorHAnsi"/>
+          <w:iCs/>
+        </w:rPr>
+        <w:t xml:space="preserve">   </w:t>
+      </w:r>
+    </w:p>
+    <w:p>
+      <w:pPr>
+        <w:pStyle w:val="ListParagraph"/>
+        <w:numPr>
+          <w:ilvl w:val="0"/>
+          <w:numId w:val="7"/>
+        </w:numPr>
+        <w:spacing w:after="0" w:line="240" w:lineRule="auto"/>
+        <w:rPr>
+          <w:rFonts w:eastAsiaTheme="minorEastAsia" w:cstheme="minorHAnsi"/>
+          <w:iCs/>
+        </w:rPr>
+      </w:pPr>
+      <w:r>
+        <w:rPr>
+          <w:rFonts w:eastAsiaTheme="minorEastAsia" w:cstheme="minorHAnsi"/>
+          <w:iCs/>
+        </w:rPr>
+        <w:t xml:space="preserve">Shows the conjecture that </w:t>
+      </w:r>
+      <m:oMath>
+        <m:r>
+          <w:rPr>
+            <w:rFonts w:ascii="Cambria Math" w:eastAsiaTheme="minorEastAsia" w:hAnsi="Cambria Math" w:cstheme="minorHAnsi"/>
+          </w:rPr>
+          <m:t>G</m:t>
+        </m:r>
+      </m:oMath>
+      <w:r>
+        <w:rPr>
+          <w:rFonts w:eastAsiaTheme="minorEastAsia" w:cstheme="minorHAnsi"/>
+          <w:iCs/>
+        </w:rPr>
+        <w:t xml:space="preserve"> causes </w:t>
+      </w:r>
+      <m:oMath>
+        <m:r>
+          <w:rPr>
+            <w:rFonts w:ascii="Cambria Math" w:eastAsiaTheme="minorEastAsia" w:hAnsi="Cambria Math" w:cstheme="minorHAnsi"/>
+          </w:rPr>
+          <m:t>F</m:t>
+        </m:r>
+      </m:oMath>
+    </w:p>
+    <w:p>
+      <w:pPr>
+        <w:spacing w:after="0" w:line="240" w:lineRule="auto"/>
+        <w:ind w:left="53"/>
+        <w:rPr>
+          <w:rFonts w:eastAsiaTheme="minorEastAsia" w:cstheme="minorHAnsi"/>
+          <w:iCs/>
+        </w:rPr>
+      </w:pPr>
+      <w:r>
+        <w:rPr>
+          <w:rFonts w:eastAsiaTheme="minorEastAsia" w:cstheme="minorHAnsi"/>
+          <w:iCs/>
+        </w:rPr>
+        <w:t>When we do not have domain knowledge (a) and (b) seem equally reasonable.</w:t>
+      </w:r>
+    </w:p>
+    <w:p>
+      <w:pPr>
+        <w:pStyle w:val="ListParagraph"/>
+        <w:numPr>
+          <w:ilvl w:val="0"/>
+          <w:numId w:val="7"/>
+        </w:numPr>
+        <w:spacing w:after="0" w:line="240" w:lineRule="auto"/>
+        <w:rPr>
+          <w:rFonts w:eastAsiaTheme="minorEastAsia" w:cstheme="minorHAnsi"/>
+          <w:iCs/>
+        </w:rPr>
+      </w:pPr>
+      <w:r>
+        <w:rPr>
+          <w:rFonts w:eastAsiaTheme="minorEastAsia" w:cstheme="minorHAnsi"/>
+          <w:iCs/>
+        </w:rPr>
+        <w:t xml:space="preserve">shows causal loop or feedback. </w:t>
+      </w:r>
+    </w:p>
+    <w:p>
+      <w:pPr>
+        <w:pStyle w:val="ListParagraph"/>
+        <w:numPr>
+          <w:ilvl w:val="0"/>
+          <w:numId w:val="7"/>
+        </w:numPr>
+        <w:spacing w:after="0" w:line="240" w:lineRule="auto"/>
+        <w:rPr>
+          <w:rFonts w:eastAsiaTheme="minorEastAsia" w:cstheme="minorHAnsi"/>
+          <w:iCs/>
+        </w:rPr>
+      </w:pPr>
+      <m:oMath>
+        <m:r>
+          <w:rPr>
+            <w:rFonts w:ascii="Cambria Math" w:eastAsiaTheme="minorEastAsia" w:hAnsi="Cambria Math" w:cstheme="minorHAnsi"/>
+          </w:rPr>
+          <m:t>F</m:t>
+        </m:r>
+      </m:oMath>
+      <w:r>
+        <w:rPr>
+          <w:rFonts w:eastAsiaTheme="minorEastAsia" w:cstheme="minorHAnsi"/>
+          <w:iCs/>
+        </w:rPr>
+        <w:t xml:space="preserve"> and </w:t>
+      </w:r>
+      <m:oMath>
+        <m:r>
+          <w:rPr>
+            <w:rFonts w:ascii="Cambria Math" w:eastAsiaTheme="minorEastAsia" w:hAnsi="Cambria Math" w:cstheme="minorHAnsi"/>
+          </w:rPr>
+          <m:t>G</m:t>
+        </m:r>
+      </m:oMath>
+      <w:r>
+        <w:rPr>
+          <w:rFonts w:eastAsiaTheme="minorEastAsia" w:cstheme="minorHAnsi"/>
+          <w:iCs/>
+        </w:rPr>
+        <w:t xml:space="preserve"> have some hidden common cause </w:t>
+      </w:r>
+      <m:oMath>
+        <m:r>
+          <w:rPr>
+            <w:rFonts w:ascii="Cambria Math" w:eastAsiaTheme="minorEastAsia" w:hAnsi="Cambria Math" w:cstheme="minorHAnsi"/>
+          </w:rPr>
+          <m:t>H</m:t>
+        </m:r>
+      </m:oMath>
+      <w:r>
+        <w:rPr>
+          <w:rFonts w:eastAsiaTheme="minorEastAsia" w:cstheme="minorHAnsi"/>
+          <w:iCs/>
+        </w:rPr>
+        <w:t xml:space="preserve"> which accounts for their statistical correlation. </w:t>
+      </w:r>
+    </w:p>
     <w:sectPr>
       <w:pgSz w:w="12240" w:h="15840"/>
       <w:pgMar w:top="1440" w:right="1440" w:bottom="1440" w:left="1440" w:header="720" w:footer="720" w:gutter="0"/>
@@ -21799,6 +22791,95 @@
 <file path=word/numbering.xml><?xml version="1.0" encoding="utf-8"?>
 <w:numbering xmlns:wpc="http://schemas.microsoft.com/office/word/2010/wordprocessingCanvas" xmlns:cx="http://schemas.microsoft.com/office/drawing/2014/chartex" xmlns:cx1="http://schemas.microsoft.com/office/drawing/2015/9/8/chartex" xmlns:cx2="http://schemas.microsoft.com/office/drawing/2015/10/21/chartex" xmlns:cx3="http://schemas.microsoft.com/office/drawing/2016/5/9/chartex" xmlns:cx4="http://schemas.microsoft.com/office/drawing/2016/5/10/chartex" xmlns:cx5="http://schemas.microsoft.com/office/drawing/2016/5/11/chartex" xmlns:cx6="http://schemas.microsoft.com/office/drawing/2016/5/12/chartex" xmlns:cx7="http://schemas.microsoft.com/office/drawing/2016/5/13/chartex" xmlns:cx8="http://schemas.microsoft.com/office/drawing/2016/5/14/chartex" xmlns:mc="http://schemas.openxmlformats.org/markup-compatibility/2006" xmlns:aink="http://schemas.microsoft.com/office/drawing/2016/ink" xmlns:am3d="http://schemas.microsoft.com/office/drawing/2017/model3d" xmlns:o="urn:schemas-microsoft-com:office:office" xmlns:r="http://schemas.openxmlformats.org/officeDocument/2006/relationships" xmlns:m="http://schemas.openxmlformats.org/officeDocument/2006/math" xmlns:v="urn:schemas-microsoft-com:vml" xmlns:wp14="http://schemas.microsoft.com/office/word/2010/wordprocessingDrawing" xmlns:wp="http://schemas.openxmlformats.org/drawingml/2006/wordprocessingDrawing" xmlns:w10="urn:schemas-microsoft-com:office:word" xmlns:w="http://schemas.openxmlformats.org/wordprocessingml/2006/main" xmlns:w14="http://schemas.microsoft.com/office/word/2010/wordml" xmlns:w15="http://schemas.microsoft.com/office/word/2012/wordml" xmlns:w16cex="http://schemas.microsoft.com/office/word/2018/wordml/cex" xmlns:w16cid="http://schemas.microsoft.com/office/word/2016/wordml/cid" xmlns:w16="http://schemas.microsoft.com/office/word/2018/wordml" xmlns:w16sdtdh="http://schemas.microsoft.com/office/word/2020/wordml/sdtdatahash" xmlns:w16se="http://schemas.microsoft.com/office/word/2015/wordml/symex" xmlns:wpg="http://schemas.microsoft.com/office/word/2010/wordprocessingGroup" xmlns:wpi="http://schemas.microsoft.com/office/word/2010/wordprocessingInk" xmlns:wne="http://schemas.microsoft.com/office/word/2006/wordml" xmlns:wps="http://schemas.microsoft.com/office/word/2010/wordprocessingShape" mc:Ignorable="w14 w15 w16se w16cid w16 w16cex w16sdtdh wp14">
   <w:abstractNum w:abstractNumId="0" w15:restartNumberingAfterBreak="0">
+    <w:nsid w:val="05FB1DE4"/>
+    <w:multiLevelType w:val="hybridMultilevel"/>
+    <w:tmpl w:val="720E15B6"/>
+    <w:lvl w:ilvl="0" w:tplc="07AA44EC">
+      <w:start w:val="1"/>
+      <w:numFmt w:val="lowerLetter"/>
+      <w:lvlText w:val="(%1)"/>
+      <w:lvlJc w:val="left"/>
+      <w:pPr>
+        <w:ind w:left="608" w:hanging="360"/>
+      </w:pPr>
+      <w:rPr>
+        <w:rFonts w:hint="default"/>
+      </w:rPr>
+    </w:lvl>
+    <w:lvl w:ilvl="1" w:tplc="04090019" w:tentative="1">
+      <w:start w:val="1"/>
+      <w:numFmt w:val="lowerLetter"/>
+      <w:lvlText w:val="%2."/>
+      <w:lvlJc w:val="left"/>
+      <w:pPr>
+        <w:ind w:left="1328" w:hanging="360"/>
+      </w:pPr>
+    </w:lvl>
+    <w:lvl w:ilvl="2" w:tplc="0409001B" w:tentative="1">
+      <w:start w:val="1"/>
+      <w:numFmt w:val="lowerRoman"/>
+      <w:lvlText w:val="%3."/>
+      <w:lvlJc w:val="right"/>
+      <w:pPr>
+        <w:ind w:left="2048" w:hanging="180"/>
+      </w:pPr>
+    </w:lvl>
+    <w:lvl w:ilvl="3" w:tplc="0409000F" w:tentative="1">
+      <w:start w:val="1"/>
+      <w:numFmt w:val="decimal"/>
+      <w:lvlText w:val="%4."/>
+      <w:lvlJc w:val="left"/>
+      <w:pPr>
+        <w:ind w:left="2768" w:hanging="360"/>
+      </w:pPr>
+    </w:lvl>
+    <w:lvl w:ilvl="4" w:tplc="04090019" w:tentative="1">
+      <w:start w:val="1"/>
+      <w:numFmt w:val="lowerLetter"/>
+      <w:lvlText w:val="%5."/>
+      <w:lvlJc w:val="left"/>
+      <w:pPr>
+        <w:ind w:left="3488" w:hanging="360"/>
+      </w:pPr>
+    </w:lvl>
+    <w:lvl w:ilvl="5" w:tplc="0409001B" w:tentative="1">
+      <w:start w:val="1"/>
+      <w:numFmt w:val="lowerRoman"/>
+      <w:lvlText w:val="%6."/>
+      <w:lvlJc w:val="right"/>
+      <w:pPr>
+        <w:ind w:left="4208" w:hanging="180"/>
+      </w:pPr>
+    </w:lvl>
+    <w:lvl w:ilvl="6" w:tplc="0409000F" w:tentative="1">
+      <w:start w:val="1"/>
+      <w:numFmt w:val="decimal"/>
+      <w:lvlText w:val="%7."/>
+      <w:lvlJc w:val="left"/>
+      <w:pPr>
+        <w:ind w:left="4928" w:hanging="360"/>
+      </w:pPr>
+    </w:lvl>
+    <w:lvl w:ilvl="7" w:tplc="04090019" w:tentative="1">
+      <w:start w:val="1"/>
+      <w:numFmt w:val="lowerLetter"/>
+      <w:lvlText w:val="%8."/>
+      <w:lvlJc w:val="left"/>
+      <w:pPr>
+        <w:ind w:left="5648" w:hanging="360"/>
+      </w:pPr>
+    </w:lvl>
+    <w:lvl w:ilvl="8" w:tplc="0409001B" w:tentative="1">
+      <w:start w:val="1"/>
+      <w:numFmt w:val="lowerRoman"/>
+      <w:lvlText w:val="%9."/>
+      <w:lvlJc w:val="right"/>
+      <w:pPr>
+        <w:ind w:left="6368" w:hanging="180"/>
+      </w:pPr>
+    </w:lvl>
+  </w:abstractNum>
+  <w:abstractNum w:abstractNumId="1" w15:restartNumberingAfterBreak="0">
     <w:nsid w:val="117E3D73"/>
     <w:multiLevelType w:val="hybridMultilevel"/>
     <w:tmpl w:val="AD122972"/>
@@ -21887,7 +22968,7 @@
       </w:pPr>
     </w:lvl>
   </w:abstractNum>
-  <w:abstractNum w:abstractNumId="1" w15:restartNumberingAfterBreak="0">
+  <w:abstractNum w:abstractNumId="2" w15:restartNumberingAfterBreak="0">
     <w:nsid w:val="158F473A"/>
     <w:multiLevelType w:val="hybridMultilevel"/>
     <w:tmpl w:val="1354C60E"/>
@@ -21976,7 +23057,7 @@
       </w:pPr>
     </w:lvl>
   </w:abstractNum>
-  <w:abstractNum w:abstractNumId="2" w15:restartNumberingAfterBreak="0">
+  <w:abstractNum w:abstractNumId="3" w15:restartNumberingAfterBreak="0">
     <w:nsid w:val="24B60AAB"/>
     <w:multiLevelType w:val="hybridMultilevel"/>
     <w:tmpl w:val="D73A8B96"/>
@@ -22065,7 +23146,7 @@
       </w:pPr>
     </w:lvl>
   </w:abstractNum>
-  <w:abstractNum w:abstractNumId="3" w15:restartNumberingAfterBreak="0">
+  <w:abstractNum w:abstractNumId="4" w15:restartNumberingAfterBreak="0">
     <w:nsid w:val="32616A61"/>
     <w:multiLevelType w:val="hybridMultilevel"/>
     <w:tmpl w:val="EF2E5B36"/>
@@ -22154,7 +23235,96 @@
       </w:pPr>
     </w:lvl>
   </w:abstractNum>
-  <w:abstractNum w:abstractNumId="4" w15:restartNumberingAfterBreak="0">
+  <w:abstractNum w:abstractNumId="5" w15:restartNumberingAfterBreak="0">
+    <w:nsid w:val="6A8947A4"/>
+    <w:multiLevelType w:val="hybridMultilevel"/>
+    <w:tmpl w:val="2CE0FEF0"/>
+    <w:lvl w:ilvl="0" w:tplc="EF9CE802">
+      <w:start w:val="1"/>
+      <w:numFmt w:val="lowerLetter"/>
+      <w:lvlText w:val="(%1)"/>
+      <w:lvlJc w:val="left"/>
+      <w:pPr>
+        <w:ind w:left="413" w:hanging="360"/>
+      </w:pPr>
+      <w:rPr>
+        <w:rFonts w:hint="default"/>
+      </w:rPr>
+    </w:lvl>
+    <w:lvl w:ilvl="1" w:tplc="04090019" w:tentative="1">
+      <w:start w:val="1"/>
+      <w:numFmt w:val="lowerLetter"/>
+      <w:lvlText w:val="%2."/>
+      <w:lvlJc w:val="left"/>
+      <w:pPr>
+        <w:ind w:left="1133" w:hanging="360"/>
+      </w:pPr>
+    </w:lvl>
+    <w:lvl w:ilvl="2" w:tplc="0409001B" w:tentative="1">
+      <w:start w:val="1"/>
+      <w:numFmt w:val="lowerRoman"/>
+      <w:lvlText w:val="%3."/>
+      <w:lvlJc w:val="right"/>
+      <w:pPr>
+        <w:ind w:left="1853" w:hanging="180"/>
+      </w:pPr>
+    </w:lvl>
+    <w:lvl w:ilvl="3" w:tplc="0409000F" w:tentative="1">
+      <w:start w:val="1"/>
+      <w:numFmt w:val="decimal"/>
+      <w:lvlText w:val="%4."/>
+      <w:lvlJc w:val="left"/>
+      <w:pPr>
+        <w:ind w:left="2573" w:hanging="360"/>
+      </w:pPr>
+    </w:lvl>
+    <w:lvl w:ilvl="4" w:tplc="04090019" w:tentative="1">
+      <w:start w:val="1"/>
+      <w:numFmt w:val="lowerLetter"/>
+      <w:lvlText w:val="%5."/>
+      <w:lvlJc w:val="left"/>
+      <w:pPr>
+        <w:ind w:left="3293" w:hanging="360"/>
+      </w:pPr>
+    </w:lvl>
+    <w:lvl w:ilvl="5" w:tplc="0409001B" w:tentative="1">
+      <w:start w:val="1"/>
+      <w:numFmt w:val="lowerRoman"/>
+      <w:lvlText w:val="%6."/>
+      <w:lvlJc w:val="right"/>
+      <w:pPr>
+        <w:ind w:left="4013" w:hanging="180"/>
+      </w:pPr>
+    </w:lvl>
+    <w:lvl w:ilvl="6" w:tplc="0409000F" w:tentative="1">
+      <w:start w:val="1"/>
+      <w:numFmt w:val="decimal"/>
+      <w:lvlText w:val="%7."/>
+      <w:lvlJc w:val="left"/>
+      <w:pPr>
+        <w:ind w:left="4733" w:hanging="360"/>
+      </w:pPr>
+    </w:lvl>
+    <w:lvl w:ilvl="7" w:tplc="04090019" w:tentative="1">
+      <w:start w:val="1"/>
+      <w:numFmt w:val="lowerLetter"/>
+      <w:lvlText w:val="%8."/>
+      <w:lvlJc w:val="left"/>
+      <w:pPr>
+        <w:ind w:left="5453" w:hanging="360"/>
+      </w:pPr>
+    </w:lvl>
+    <w:lvl w:ilvl="8" w:tplc="0409001B" w:tentative="1">
+      <w:start w:val="1"/>
+      <w:numFmt w:val="lowerRoman"/>
+      <w:lvlText w:val="%9."/>
+      <w:lvlJc w:val="right"/>
+      <w:pPr>
+        <w:ind w:left="6173" w:hanging="180"/>
+      </w:pPr>
+    </w:lvl>
+  </w:abstractNum>
+  <w:abstractNum w:abstractNumId="6" w15:restartNumberingAfterBreak="0">
     <w:nsid w:val="7A5E429B"/>
     <w:multiLevelType w:val="hybridMultilevel"/>
     <w:tmpl w:val="E0FCBE4C"/>
@@ -22244,19 +23414,25 @@
     </w:lvl>
   </w:abstractNum>
   <w:num w:numId="1">
+    <w:abstractNumId w:val="3"/>
+  </w:num>
+  <w:num w:numId="2">
+    <w:abstractNumId w:val="6"/>
+  </w:num>
+  <w:num w:numId="3">
+    <w:abstractNumId w:val="4"/>
+  </w:num>
+  <w:num w:numId="4">
+    <w:abstractNumId w:val="1"/>
+  </w:num>
+  <w:num w:numId="5">
     <w:abstractNumId w:val="2"/>
   </w:num>
-  <w:num w:numId="2">
-    <w:abstractNumId w:val="4"/>
-  </w:num>
-  <w:num w:numId="3">
-    <w:abstractNumId w:val="3"/>
-  </w:num>
-  <w:num w:numId="4">
+  <w:num w:numId="6">
     <w:abstractNumId w:val="0"/>
   </w:num>
-  <w:num w:numId="5">
-    <w:abstractNumId w:val="1"/>
+  <w:num w:numId="7">
+    <w:abstractNumId w:val="5"/>
   </w:num>
 </w:numbering>
 </file>

--- a/docs/LearningBayesianNetworks_part1.docx
+++ b/docs/LearningBayesianNetworks_part1.docx
@@ -1829,15 +1829,7 @@
         <w:t>Definition 1.3</w:t>
       </w:r>
       <w:r>
-        <w:t xml:space="preserve"> Two events are independent if one of the following </w:t>
-      </w:r>
-      <w:proofErr w:type="gramStart"/>
-      <w:r>
-        <w:t>hold</w:t>
-      </w:r>
-      <w:proofErr w:type="gramEnd"/>
-      <w:r>
-        <w:t>:</w:t>
+        <w:t xml:space="preserve"> Two events are independent if one of the following hold:</w:t>
       </w:r>
     </w:p>
     <w:p>
@@ -5871,15 +5863,7 @@
         <w:t>ancestral ordering</w:t>
       </w:r>
       <w:r>
-        <w:t xml:space="preserve"> is such ordering for which if Y is descendant of </w:t>
-      </w:r>
-      <w:proofErr w:type="gramStart"/>
-      <w:r>
-        <w:t>X</w:t>
-      </w:r>
-      <w:proofErr w:type="gramEnd"/>
-      <w:r>
-        <w:t xml:space="preserve"> then Y is on the right of X</w:t>
+        <w:t xml:space="preserve"> is such ordering for which if Y is descendant of X then Y is on the right of X</w:t>
       </w:r>
     </w:p>
     <w:p>
@@ -6100,23 +6084,7 @@
           <w:rFonts w:eastAsiaTheme="minorEastAsia"/>
           <w:iCs/>
         </w:rPr>
-        <w:t xml:space="preserve">of the set of </w:t>
-      </w:r>
-      <w:proofErr w:type="gramStart"/>
-      <w:r>
-        <w:rPr>
-          <w:rFonts w:eastAsiaTheme="minorEastAsia"/>
-          <w:iCs/>
-        </w:rPr>
-        <w:t>all of</w:t>
-      </w:r>
-      <w:proofErr w:type="gramEnd"/>
-      <w:r>
-        <w:rPr>
-          <w:rFonts w:eastAsiaTheme="minorEastAsia"/>
-          <w:iCs/>
-        </w:rPr>
-        <w:t xml:space="preserve"> its non</w:t>
+        <w:t>of the set of all of its non</w:t>
       </w:r>
       <w:r>
         <w:rPr>
@@ -6613,23 +6581,7 @@
           <w:rFonts w:eastAsiaTheme="minorEastAsia"/>
           <w:iCs/>
         </w:rPr>
-        <w:t xml:space="preserve"> </w:t>
-      </w:r>
-      <w:proofErr w:type="gramStart"/>
-      <w:r>
-        <w:rPr>
-          <w:rFonts w:eastAsiaTheme="minorEastAsia"/>
-          <w:iCs/>
-        </w:rPr>
-        <w:t>So</w:t>
-      </w:r>
-      <w:proofErr w:type="gramEnd"/>
-      <w:r>
-        <w:rPr>
-          <w:rFonts w:eastAsiaTheme="minorEastAsia"/>
-          <w:iCs/>
-        </w:rPr>
-        <w:t xml:space="preserve"> in this case it means that the Markov condition means</w:t>
+        <w:t xml:space="preserve"> So in this case it means that the Markov condition means</w:t>
       </w:r>
       <w:r>
         <w:rPr>
@@ -7187,21 +7139,12 @@
         </w:rPr>
         <w:t xml:space="preserve">. </w:t>
       </w:r>
-      <w:proofErr w:type="gramStart"/>
-      <w:r>
-        <w:rPr>
-          <w:rFonts w:eastAsiaTheme="minorEastAsia"/>
-          <w:iCs/>
-        </w:rPr>
-        <w:t>So</w:t>
-      </w:r>
-      <w:proofErr w:type="gramEnd"/>
-      <w:r>
-        <w:rPr>
-          <w:rFonts w:eastAsiaTheme="minorEastAsia"/>
-          <w:iCs/>
-        </w:rPr>
-        <w:t xml:space="preserve"> we can rewrite the Markov condition as:</w:t>
+      <w:r>
+        <w:rPr>
+          <w:rFonts w:eastAsiaTheme="minorEastAsia"/>
+          <w:iCs/>
+        </w:rPr>
+        <w:t>So we can rewrite the Markov condition as:</w:t>
       </w:r>
     </w:p>
     <w:p>
@@ -7617,7 +7560,6 @@
         </w:rPr>
         <w:t xml:space="preserve">, </w:t>
       </w:r>
-      <w:proofErr w:type="gramStart"/>
       <w:r>
         <w:rPr>
           <w:rFonts w:eastAsiaTheme="minorEastAsia"/>
@@ -7630,15 +7572,7 @@
           <w:rFonts w:eastAsiaTheme="minorEastAsia"/>
           <w:iCs/>
         </w:rPr>
-        <w:t xml:space="preserve"> ,</w:t>
-      </w:r>
-      <w:proofErr w:type="gramEnd"/>
-      <w:r>
-        <w:rPr>
-          <w:rFonts w:eastAsiaTheme="minorEastAsia"/>
-          <w:iCs/>
-        </w:rPr>
-        <w:t xml:space="preserve"> </w:t>
+        <w:t xml:space="preserve"> , </w:t>
       </w:r>
       <m:oMath>
         <m:sSub>
@@ -7753,23 +7687,7 @@
           <w:rFonts w:eastAsiaTheme="minorEastAsia"/>
           <w:iCs/>
         </w:rPr>
-        <w:t xml:space="preserve">, </w:t>
-      </w:r>
-      <w:proofErr w:type="gramStart"/>
-      <w:r>
-        <w:rPr>
-          <w:rFonts w:eastAsiaTheme="minorEastAsia"/>
-          <w:iCs/>
-        </w:rPr>
-        <w:t>… ,</w:t>
-      </w:r>
-      <w:proofErr w:type="gramEnd"/>
-      <w:r>
-        <w:rPr>
-          <w:rFonts w:eastAsiaTheme="minorEastAsia"/>
-          <w:iCs/>
-        </w:rPr>
-        <w:t xml:space="preserve"> </w:t>
+        <w:t xml:space="preserve">, … , </w:t>
       </w:r>
       <m:oMath>
         <m:sSub>
@@ -9370,23 +9288,7 @@
           <w:rFonts w:eastAsiaTheme="minorEastAsia"/>
           <w:iCs/>
         </w:rPr>
-        <w:t xml:space="preserve"> </w:t>
-      </w:r>
-      <w:proofErr w:type="gramStart"/>
-      <w:r>
-        <w:rPr>
-          <w:rFonts w:eastAsiaTheme="minorEastAsia"/>
-          <w:iCs/>
-        </w:rPr>
-        <w:t>assuming that</w:t>
-      </w:r>
-      <w:proofErr w:type="gramEnd"/>
-      <w:r>
-        <w:rPr>
-          <w:rFonts w:eastAsiaTheme="minorEastAsia"/>
-          <w:iCs/>
-        </w:rPr>
-        <w:t xml:space="preserve"> the hypothesis for </w:t>
+        <w:t xml:space="preserve"> assuming that the hypothesis for </w:t>
       </w:r>
       <m:oMath>
         <m:r>
@@ -11502,21 +11404,7 @@
         <w:rPr>
           <w:rFonts w:eastAsiaTheme="minorEastAsia"/>
         </w:rPr>
-        <w:t xml:space="preserve"> be given in which each node is a random </w:t>
-      </w:r>
-      <w:proofErr w:type="gramStart"/>
-      <w:r>
-        <w:rPr>
-          <w:rFonts w:eastAsiaTheme="minorEastAsia"/>
-        </w:rPr>
-        <w:t>variable, and</w:t>
-      </w:r>
-      <w:proofErr w:type="gramEnd"/>
-      <w:r>
-        <w:rPr>
-          <w:rFonts w:eastAsiaTheme="minorEastAsia"/>
-        </w:rPr>
-        <w:t xml:space="preserve"> let a discrete conditional probability distribution </w:t>
+        <w:t xml:space="preserve"> be given in which each node is a random variable, and let a discrete conditional probability distribution </w:t>
       </w:r>
       <w:r>
         <w:rPr>
@@ -12420,23 +12308,7 @@
           <w:rFonts w:eastAsiaTheme="minorEastAsia"/>
           <w:iCs/>
         </w:rPr>
-        <w:t xml:space="preserve"> is the specified conditional probability </w:t>
-      </w:r>
-      <w:proofErr w:type="gramStart"/>
-      <w:r>
-        <w:rPr>
-          <w:rFonts w:eastAsiaTheme="minorEastAsia"/>
-          <w:iCs/>
-        </w:rPr>
-        <w:t>distribution.</w:t>
-      </w:r>
-      <w:proofErr w:type="gramEnd"/>
-      <w:r>
-        <w:rPr>
-          <w:rFonts w:eastAsiaTheme="minorEastAsia"/>
-          <w:iCs/>
-        </w:rPr>
-        <w:t xml:space="preserve"> </w:t>
+        <w:t xml:space="preserve"> is the specified conditional probability distribution. </w:t>
       </w:r>
       <w:r>
         <w:rPr>
@@ -12590,23 +12462,7 @@
           <w:rFonts w:eastAsiaTheme="minorEastAsia"/>
           <w:iCs/>
         </w:rPr>
-        <w:t xml:space="preserve"> </w:t>
-      </w:r>
-      <w:proofErr w:type="gramStart"/>
-      <w:r>
-        <w:rPr>
-          <w:rFonts w:eastAsiaTheme="minorEastAsia"/>
-          <w:iCs/>
-        </w:rPr>
-        <w:t>Therefore</w:t>
-      </w:r>
-      <w:proofErr w:type="gramEnd"/>
-      <w:r>
-        <w:rPr>
-          <w:rFonts w:eastAsiaTheme="minorEastAsia"/>
-          <w:iCs/>
-        </w:rPr>
-        <w:t xml:space="preserve"> to show that we have joint distribution Definition 1.8 and Theorem 1.3 imply that we only need to show that the sum of </w:t>
+        <w:t xml:space="preserve"> Therefore to show that we have joint distribution Definition 1.8 and Theorem 1.3 imply that we only need to show that the sum of </w:t>
       </w:r>
       <m:oMath>
         <m:r>
@@ -16723,21 +16579,7 @@
         <w:rPr>
           <w:rFonts w:eastAsiaTheme="minorEastAsia" w:cstheme="minorHAnsi"/>
         </w:rPr>
-        <w:t xml:space="preserve"> go over </w:t>
-      </w:r>
-      <w:proofErr w:type="gramStart"/>
-      <w:r>
-        <w:rPr>
-          <w:rFonts w:eastAsiaTheme="minorEastAsia" w:cstheme="minorHAnsi"/>
-        </w:rPr>
-        <w:t>all of</w:t>
-      </w:r>
-      <w:proofErr w:type="gramEnd"/>
-      <w:r>
-        <w:rPr>
-          <w:rFonts w:eastAsiaTheme="minorEastAsia" w:cstheme="minorHAnsi"/>
-        </w:rPr>
-        <w:t xml:space="preserve"> their possible values.</w:t>
+        <w:t xml:space="preserve"> go over all of their possible values.</w:t>
       </w:r>
       <w:r>
         <w:rPr>
@@ -16845,23 +16687,7 @@
           <w:rFonts w:eastAsiaTheme="minorEastAsia" w:cstheme="minorHAnsi"/>
           <w:iCs/>
         </w:rPr>
-        <w:t xml:space="preserve"> means all variables in the set have </w:t>
-      </w:r>
-      <w:proofErr w:type="gramStart"/>
-      <w:r>
-        <w:rPr>
-          <w:rFonts w:eastAsiaTheme="minorEastAsia" w:cstheme="minorHAnsi"/>
-          <w:iCs/>
-        </w:rPr>
-        <w:t>particular values</w:t>
-      </w:r>
-      <w:proofErr w:type="gramEnd"/>
-      <w:r>
-        <w:rPr>
-          <w:rFonts w:eastAsiaTheme="minorEastAsia" w:cstheme="minorHAnsi"/>
-          <w:iCs/>
-        </w:rPr>
-        <w:t xml:space="preserve">; and notation such as </w:t>
+        <w:t xml:space="preserve"> means all variables in the set have particular values; and notation such as </w:t>
       </w:r>
       <m:oMath>
         <m:sSub>
@@ -20248,23 +20074,7 @@
           <w:rFonts w:eastAsiaTheme="minorEastAsia" w:cstheme="minorHAnsi"/>
           <w:iCs/>
         </w:rPr>
-        <w:t xml:space="preserve"> Therefore, the fact that each of those sums equals 1 follows from the first part of the proof. Notice that the theorem requires that the specified conditional distributions be discrete. Often in the case of continuous distributions it still holds. For </w:t>
-      </w:r>
-      <w:proofErr w:type="gramStart"/>
-      <w:r>
-        <w:rPr>
-          <w:rFonts w:eastAsiaTheme="minorEastAsia" w:cstheme="minorHAnsi"/>
-          <w:iCs/>
-        </w:rPr>
-        <w:t>example</w:t>
-      </w:r>
-      <w:proofErr w:type="gramEnd"/>
-      <w:r>
-        <w:rPr>
-          <w:rFonts w:eastAsiaTheme="minorEastAsia" w:cstheme="minorHAnsi"/>
-          <w:iCs/>
-        </w:rPr>
-        <w:t xml:space="preserve"> it holds for Gaussian distributions. </w:t>
+        <w:t xml:space="preserve"> Therefore, the fact that each of those sums equals 1 follows from the first part of the proof. Notice that the theorem requires that the specified conditional distributions be discrete. Often in the case of continuous distributions it still holds. For example it holds for Gaussian distributions. </w:t>
       </w:r>
       <w:r>
         <w:rPr>
@@ -21209,21 +21019,7 @@
         <w:rPr>
           <w:rFonts w:eastAsiaTheme="minorEastAsia" w:cstheme="minorHAnsi"/>
         </w:rPr>
-        <w:t xml:space="preserve">We assume that if manipulating X leads to a change of the probability distribution of Y, then X obtaining a value by any means also leads to a change of the probability distribution of Y. </w:t>
-      </w:r>
-      <w:proofErr w:type="gramStart"/>
-      <w:r>
-        <w:rPr>
-          <w:rFonts w:eastAsiaTheme="minorEastAsia" w:cstheme="minorHAnsi"/>
-        </w:rPr>
-        <w:t>So</w:t>
-      </w:r>
-      <w:proofErr w:type="gramEnd"/>
-      <w:r>
-        <w:rPr>
-          <w:rFonts w:eastAsiaTheme="minorEastAsia" w:cstheme="minorHAnsi"/>
-        </w:rPr>
-        <w:t xml:space="preserve"> we assume that causes and their effects are statistically correlated. </w:t>
+        <w:t xml:space="preserve">We assume that if manipulating X leads to a change of the probability distribution of Y, then X obtaining a value by any means also leads to a change of the probability distribution of Y. So we assume that causes and their effects are statistically correlated. </w:t>
       </w:r>
       <w:r>
         <w:rPr>
@@ -21767,23 +21563,7 @@
           <w:rFonts w:eastAsiaTheme="minorEastAsia" w:cstheme="minorHAnsi"/>
           <w:iCs/>
         </w:rPr>
-        <w:t xml:space="preserve">Manipulation is </w:t>
-      </w:r>
-      <w:proofErr w:type="gramStart"/>
-      <w:r>
-        <w:rPr>
-          <w:rFonts w:eastAsiaTheme="minorEastAsia" w:cstheme="minorHAnsi"/>
-          <w:iCs/>
-        </w:rPr>
-        <w:t>actually a</w:t>
-      </w:r>
-      <w:proofErr w:type="gramEnd"/>
-      <w:r>
-        <w:rPr>
-          <w:rFonts w:eastAsiaTheme="minorEastAsia" w:cstheme="minorHAnsi"/>
-          <w:iCs/>
-        </w:rPr>
-        <w:t xml:space="preserve"> special kind of causal relationship that we assume exists primordially and is within our control so that we can define and control other causal relationships. </w:t>
+        <w:t xml:space="preserve">Manipulation is actually a special kind of causal relationship that we assume exists primordially and is within our control so that we can define and control other causal relationships. </w:t>
       </w:r>
     </w:p>
     <w:p>
@@ -22025,23 +21805,7 @@
           <w:rFonts w:eastAsiaTheme="minorEastAsia" w:cstheme="minorHAnsi"/>
           <w:iCs/>
         </w:rPr>
-        <w:t xml:space="preserve">. If we represent causal influence by a directed </w:t>
-      </w:r>
-      <w:proofErr w:type="gramStart"/>
-      <w:r>
-        <w:rPr>
-          <w:rFonts w:eastAsiaTheme="minorEastAsia" w:cstheme="minorHAnsi"/>
-          <w:iCs/>
-        </w:rPr>
-        <w:t>edge</w:t>
-      </w:r>
-      <w:proofErr w:type="gramEnd"/>
-      <w:r>
-        <w:rPr>
-          <w:rFonts w:eastAsiaTheme="minorEastAsia" w:cstheme="minorHAnsi"/>
-          <w:iCs/>
-        </w:rPr>
-        <w:t xml:space="preserve"> we have the following 5 possibilities:</w:t>
+        <w:t>. If we represent causal influence by a directed edge we have the following 5 possibilities:</w:t>
       </w:r>
     </w:p>
     <w:p>
@@ -22090,23 +21854,7 @@
           <w:rFonts w:eastAsiaTheme="minorEastAsia" w:cstheme="minorHAnsi"/>
           <w:iCs/>
         </w:rPr>
-        <w:t xml:space="preserve">             </w:t>
-      </w:r>
-      <w:proofErr w:type="gramStart"/>
-      <w:r>
-        <w:rPr>
-          <w:rFonts w:eastAsiaTheme="minorEastAsia" w:cstheme="minorHAnsi"/>
-          <w:iCs/>
-        </w:rPr>
-        <w:t xml:space="preserve">   (</w:t>
-      </w:r>
-      <w:proofErr w:type="gramEnd"/>
-      <w:r>
-        <w:rPr>
-          <w:rFonts w:eastAsiaTheme="minorEastAsia" w:cstheme="minorHAnsi"/>
-          <w:iCs/>
-        </w:rPr>
-        <w:t xml:space="preserve">c)                         </w:t>
+        <w:t xml:space="preserve">                (c)                         </w:t>
       </w:r>
       <w:r>
         <w:rPr>
@@ -22149,6 +21897,13 @@
           <w:iCs/>
         </w:rPr>
         <w:t xml:space="preserve"> (e)</w:t>
+      </w:r>
+      <w:r>
+        <w:rPr>
+          <w:rFonts w:eastAsiaTheme="minorEastAsia" w:cstheme="minorHAnsi"/>
+          <w:iCs/>
+        </w:rPr>
+        <w:t xml:space="preserve">                             (f)</w:t>
       </w:r>
     </w:p>
     <w:p>
@@ -22308,6 +22063,36 @@
           <m:t>G</m:t>
         </m:r>
       </m:oMath>
+      <w:r>
+        <w:rPr>
+          <w:rFonts w:eastAsiaTheme="minorEastAsia" w:cstheme="minorHAnsi"/>
+          <w:iCs/>
+        </w:rPr>
+        <w:t xml:space="preserve">           </w:t>
+      </w:r>
+      <m:oMath>
+        <m:r>
+          <w:rPr>
+            <w:rFonts w:ascii="Cambria Math" w:eastAsiaTheme="minorEastAsia" w:hAnsi="Cambria Math" w:cstheme="minorHAnsi"/>
+          </w:rPr>
+          <m:t>F</m:t>
+        </m:r>
+      </m:oMath>
+      <w:r>
+        <w:rPr>
+          <w:rFonts w:eastAsiaTheme="minorEastAsia" w:cstheme="minorHAnsi"/>
+          <w:iCs/>
+        </w:rPr>
+        <w:t xml:space="preserve"> ---x--- </w:t>
+      </w:r>
+      <m:oMath>
+        <m:r>
+          <w:rPr>
+            <w:rFonts w:ascii="Cambria Math" w:eastAsiaTheme="minorEastAsia" w:hAnsi="Cambria Math" w:cstheme="minorHAnsi"/>
+          </w:rPr>
+          <m:t>G</m:t>
+        </m:r>
+      </m:oMath>
     </w:p>
     <w:p>
       <w:pPr>
@@ -22512,6 +22297,9 @@
       </w:r>
       <m:oMath>
         <m:r>
+          <m:rPr>
+            <m:sty m:val="bi"/>
+          </m:rPr>
           <w:rPr>
             <w:rFonts w:ascii="Cambria Math" w:eastAsiaTheme="minorEastAsia" w:hAnsi="Cambria Math" w:cstheme="minorHAnsi"/>
           </w:rPr>
@@ -22777,6 +22565,279 @@
         </w:rPr>
         <w:t xml:space="preserve"> which accounts for their statistical correlation. </w:t>
       </w:r>
+    </w:p>
+    <w:p>
+      <w:pPr>
+        <w:pStyle w:val="ListParagraph"/>
+        <w:numPr>
+          <w:ilvl w:val="0"/>
+          <w:numId w:val="7"/>
+        </w:numPr>
+        <w:spacing w:after="0" w:line="240" w:lineRule="auto"/>
+        <w:rPr>
+          <w:rFonts w:eastAsiaTheme="minorEastAsia" w:cstheme="minorHAnsi"/>
+          <w:iCs/>
+        </w:rPr>
+      </w:pPr>
+      <w:r>
+        <w:rPr>
+          <w:rFonts w:eastAsiaTheme="minorEastAsia" w:cstheme="minorHAnsi"/>
+          <w:iCs/>
+        </w:rPr>
+        <w:t xml:space="preserve">we are observing a population in which all individuals have some (possibly hidden) effect of both </w:t>
+      </w:r>
+      <m:oMath>
+        <m:r>
+          <w:rPr>
+            <w:rFonts w:ascii="Cambria Math" w:eastAsiaTheme="minorEastAsia" w:hAnsi="Cambria Math" w:cstheme="minorHAnsi"/>
+          </w:rPr>
+          <m:t>F</m:t>
+        </m:r>
+      </m:oMath>
+      <w:r>
+        <w:rPr>
+          <w:rFonts w:eastAsiaTheme="minorEastAsia" w:cstheme="minorHAnsi"/>
+          <w:iCs/>
+        </w:rPr>
+        <w:t xml:space="preserve"> and </w:t>
+      </w:r>
+      <m:oMath>
+        <m:r>
+          <w:rPr>
+            <w:rFonts w:ascii="Cambria Math" w:eastAsiaTheme="minorEastAsia" w:hAnsi="Cambria Math" w:cstheme="minorHAnsi"/>
+          </w:rPr>
+          <m:t>G</m:t>
+        </m:r>
+      </m:oMath>
+      <w:r>
+        <w:rPr>
+          <w:rFonts w:eastAsiaTheme="minorEastAsia" w:cstheme="minorHAnsi"/>
+          <w:iCs/>
+        </w:rPr>
+        <w:t xml:space="preserve">. We say a node is </w:t>
+      </w:r>
+      <w:r>
+        <w:rPr>
+          <w:rFonts w:eastAsiaTheme="minorEastAsia" w:cstheme="minorHAnsi"/>
+          <w:b/>
+          <w:bCs/>
+          <w:iCs/>
+        </w:rPr>
+        <w:t>instantiated</w:t>
+      </w:r>
+      <w:r>
+        <w:rPr>
+          <w:rFonts w:eastAsiaTheme="minorEastAsia" w:cstheme="minorHAnsi"/>
+          <w:iCs/>
+        </w:rPr>
+        <w:t xml:space="preserve"> when we know its value for the entity currently being modeled. So we are </w:t>
+      </w:r>
+      <w:r>
+        <w:rPr>
+          <w:rFonts w:eastAsiaTheme="minorEastAsia" w:cstheme="minorHAnsi"/>
+          <w:iCs/>
+        </w:rPr>
+        <w:t xml:space="preserve">saying Y is instantiated to the same value for all entities in the population we are observing. </w:t>
+      </w:r>
+      <w:r>
+        <w:rPr>
+          <w:rFonts w:eastAsiaTheme="minorEastAsia" w:cstheme="minorHAnsi"/>
+          <w:iCs/>
+        </w:rPr>
+        <w:t xml:space="preserve">This is depicted here by putting the node </w:t>
+      </w:r>
+      <m:oMath>
+        <m:r>
+          <m:rPr>
+            <m:sty m:val="bi"/>
+          </m:rPr>
+          <w:rPr>
+            <w:rFonts w:ascii="Cambria Math" w:eastAsiaTheme="minorEastAsia" w:hAnsi="Cambria Math" w:cstheme="minorHAnsi"/>
+          </w:rPr>
+          <m:t>Y</m:t>
+        </m:r>
+      </m:oMath>
+      <w:r>
+        <w:rPr>
+          <w:rFonts w:eastAsiaTheme="minorEastAsia" w:cstheme="minorHAnsi"/>
+          <w:iCs/>
+        </w:rPr>
+        <w:t xml:space="preserve"> in </w:t>
+      </w:r>
+      <w:r>
+        <w:rPr>
+          <w:rFonts w:eastAsiaTheme="minorEastAsia" w:cstheme="minorHAnsi"/>
+          <w:b/>
+          <w:bCs/>
+          <w:iCs/>
+        </w:rPr>
+        <w:t>bold</w:t>
+      </w:r>
+      <w:r>
+        <w:rPr>
+          <w:rFonts w:eastAsiaTheme="minorEastAsia" w:cstheme="minorHAnsi"/>
+          <w:iCs/>
+        </w:rPr>
+        <w:t xml:space="preserve">. </w:t>
+      </w:r>
+      <w:r>
+        <w:rPr>
+          <w:rFonts w:eastAsiaTheme="minorEastAsia" w:cstheme="minorHAnsi"/>
+          <w:iCs/>
+        </w:rPr>
+        <w:t xml:space="preserve">Ordinarily, an instantiation of a common effect causes a dependency between its causes </w:t>
+      </w:r>
+      <w:r>
+        <w:rPr>
+          <w:rFonts w:eastAsiaTheme="minorEastAsia" w:cstheme="minorHAnsi"/>
+          <w:iCs/>
+        </w:rPr>
+        <w:t xml:space="preserve">because each cause explains away the occurrence of the effect, thereby making the other cause less likely. This psychological phenomenon is called </w:t>
+      </w:r>
+      <w:r>
+        <w:rPr>
+          <w:rFonts w:eastAsiaTheme="minorEastAsia" w:cstheme="minorHAnsi"/>
+          <w:b/>
+          <w:bCs/>
+          <w:iCs/>
+        </w:rPr>
+        <w:t>discounting</w:t>
+      </w:r>
+      <w:r>
+        <w:rPr>
+          <w:rFonts w:eastAsiaTheme="minorEastAsia" w:cstheme="minorHAnsi"/>
+          <w:iCs/>
+        </w:rPr>
+        <w:t xml:space="preserve">. </w:t>
+      </w:r>
+      <w:r>
+        <w:rPr>
+          <w:rFonts w:eastAsiaTheme="minorEastAsia" w:cstheme="minorHAnsi"/>
+          <w:iCs/>
+        </w:rPr>
+        <w:t xml:space="preserve">So if this were the case discounting would explain the correlation between </w:t>
+      </w:r>
+      <m:oMath>
+        <m:r>
+          <w:rPr>
+            <w:rFonts w:ascii="Cambria Math" w:eastAsiaTheme="minorEastAsia" w:hAnsi="Cambria Math" w:cstheme="minorHAnsi"/>
+          </w:rPr>
+          <m:t>F</m:t>
+        </m:r>
+      </m:oMath>
+      <w:r>
+        <w:rPr>
+          <w:rFonts w:eastAsiaTheme="minorEastAsia" w:cstheme="minorHAnsi"/>
+          <w:iCs/>
+        </w:rPr>
+        <w:t xml:space="preserve"> and </w:t>
+      </w:r>
+      <m:oMath>
+        <m:r>
+          <w:rPr>
+            <w:rFonts w:ascii="Cambria Math" w:eastAsiaTheme="minorEastAsia" w:hAnsi="Cambria Math" w:cstheme="minorHAnsi"/>
+          </w:rPr>
+          <m:t>G</m:t>
+        </m:r>
+      </m:oMath>
+      <w:r>
+        <w:rPr>
+          <w:rFonts w:eastAsiaTheme="minorEastAsia" w:cstheme="minorHAnsi"/>
+          <w:iCs/>
+        </w:rPr>
+        <w:t xml:space="preserve">. This type of dependency is called </w:t>
+      </w:r>
+      <w:r>
+        <w:rPr>
+          <w:rFonts w:eastAsiaTheme="minorEastAsia" w:cstheme="minorHAnsi"/>
+          <w:b/>
+          <w:bCs/>
+          <w:iCs/>
+        </w:rPr>
+        <w:t>selection bias</w:t>
+      </w:r>
+      <w:r>
+        <w:rPr>
+          <w:rFonts w:eastAsiaTheme="minorEastAsia" w:cstheme="minorHAnsi"/>
+          <w:iCs/>
+        </w:rPr>
+        <w:t>.</w:t>
+      </w:r>
+      <w:r>
+        <w:rPr>
+          <w:rFonts w:eastAsiaTheme="minorEastAsia" w:cstheme="minorHAnsi"/>
+          <w:iCs/>
+        </w:rPr>
+        <w:t xml:space="preserve"> </w:t>
+      </w:r>
+      <w:r>
+        <w:rPr>
+          <w:rFonts w:eastAsiaTheme="minorEastAsia" w:cstheme="minorHAnsi"/>
+          <w:iCs/>
+        </w:rPr>
+        <w:t xml:space="preserve"> </w:t>
+      </w:r>
+    </w:p>
+    <w:p>
+      <w:pPr>
+        <w:pStyle w:val="ListParagraph"/>
+        <w:numPr>
+          <w:ilvl w:val="0"/>
+          <w:numId w:val="7"/>
+        </w:numPr>
+        <w:spacing w:after="0" w:line="240" w:lineRule="auto"/>
+        <w:rPr>
+          <w:rFonts w:eastAsiaTheme="minorEastAsia" w:cstheme="minorHAnsi"/>
+          <w:iCs/>
+        </w:rPr>
+      </w:pPr>
+      <m:oMath>
+        <m:r>
+          <w:rPr>
+            <w:rFonts w:ascii="Cambria Math" w:eastAsiaTheme="minorEastAsia" w:hAnsi="Cambria Math" w:cstheme="minorHAnsi"/>
+          </w:rPr>
+          <m:t>F</m:t>
+        </m:r>
+      </m:oMath>
+      <w:r>
+        <w:rPr>
+          <w:rFonts w:eastAsiaTheme="minorEastAsia" w:cstheme="minorHAnsi"/>
+          <w:iCs/>
+        </w:rPr>
+        <w:t xml:space="preserve"> and </w:t>
+      </w:r>
+      <m:oMath>
+        <m:r>
+          <w:rPr>
+            <w:rFonts w:ascii="Cambria Math" w:eastAsiaTheme="minorEastAsia" w:hAnsi="Cambria Math" w:cstheme="minorHAnsi"/>
+          </w:rPr>
+          <m:t>G</m:t>
+        </m:r>
+      </m:oMath>
+      <w:r>
+        <w:rPr>
+          <w:rFonts w:eastAsiaTheme="minorEastAsia" w:cstheme="minorHAnsi"/>
+          <w:iCs/>
+        </w:rPr>
+        <w:t xml:space="preserve"> are not related causally at all.</w:t>
+      </w:r>
+      <w:r>
+        <w:rPr>
+          <w:rFonts w:eastAsiaTheme="minorEastAsia" w:cstheme="minorHAnsi"/>
+          <w:iCs/>
+        </w:rPr>
+        <w:t xml:space="preserve"> The most notable example is when our entities are points in time and our random variables are values of properties at these different points in time. Such random variables are often correlated without having an apparent causal connection. </w:t>
+      </w:r>
+    </w:p>
+    <w:p>
+      <w:pPr>
+        <w:spacing w:after="0" w:line="240" w:lineRule="auto"/>
+        <w:ind w:left="53"/>
+        <w:rPr>
+          <w:rFonts w:eastAsiaTheme="minorEastAsia" w:cstheme="minorHAnsi"/>
+          <w:iCs/>
+        </w:rPr>
+      </w:pPr>
     </w:p>
     <w:sectPr>
       <w:pgSz w:w="12240" w:h="15840"/>

--- a/docs/LearningBayesianNetworks_part1.docx
+++ b/docs/LearningBayesianNetworks_part1.docx
@@ -1829,7 +1829,15 @@
         <w:t>Definition 1.3</w:t>
       </w:r>
       <w:r>
-        <w:t xml:space="preserve"> Two events are independent if one of the following hold:</w:t>
+        <w:t xml:space="preserve"> Two events are independent if one of the following </w:t>
+      </w:r>
+      <w:proofErr w:type="gramStart"/>
+      <w:r>
+        <w:t>hold</w:t>
+      </w:r>
+      <w:proofErr w:type="gramEnd"/>
+      <w:r>
+        <w:t>:</w:t>
       </w:r>
     </w:p>
     <w:p>
@@ -5863,7 +5871,15 @@
         <w:t>ancestral ordering</w:t>
       </w:r>
       <w:r>
-        <w:t xml:space="preserve"> is such ordering for which if Y is descendant of X then Y is on the right of X</w:t>
+        <w:t xml:space="preserve"> is such ordering for which if Y is descendant of </w:t>
+      </w:r>
+      <w:proofErr w:type="gramStart"/>
+      <w:r>
+        <w:t>X</w:t>
+      </w:r>
+      <w:proofErr w:type="gramEnd"/>
+      <w:r>
+        <w:t xml:space="preserve"> then Y is on the right of X</w:t>
       </w:r>
     </w:p>
     <w:p>
@@ -6084,7 +6100,23 @@
           <w:rFonts w:eastAsiaTheme="minorEastAsia"/>
           <w:iCs/>
         </w:rPr>
-        <w:t>of the set of all of its non</w:t>
+        <w:t xml:space="preserve">of the set of </w:t>
+      </w:r>
+      <w:proofErr w:type="gramStart"/>
+      <w:r>
+        <w:rPr>
+          <w:rFonts w:eastAsiaTheme="minorEastAsia"/>
+          <w:iCs/>
+        </w:rPr>
+        <w:t>all of</w:t>
+      </w:r>
+      <w:proofErr w:type="gramEnd"/>
+      <w:r>
+        <w:rPr>
+          <w:rFonts w:eastAsiaTheme="minorEastAsia"/>
+          <w:iCs/>
+        </w:rPr>
+        <w:t xml:space="preserve"> its non</w:t>
       </w:r>
       <w:r>
         <w:rPr>
@@ -6581,7 +6613,23 @@
           <w:rFonts w:eastAsiaTheme="minorEastAsia"/>
           <w:iCs/>
         </w:rPr>
-        <w:t xml:space="preserve"> So in this case it means that the Markov condition means</w:t>
+        <w:t xml:space="preserve"> </w:t>
+      </w:r>
+      <w:proofErr w:type="gramStart"/>
+      <w:r>
+        <w:rPr>
+          <w:rFonts w:eastAsiaTheme="minorEastAsia"/>
+          <w:iCs/>
+        </w:rPr>
+        <w:t>So</w:t>
+      </w:r>
+      <w:proofErr w:type="gramEnd"/>
+      <w:r>
+        <w:rPr>
+          <w:rFonts w:eastAsiaTheme="minorEastAsia"/>
+          <w:iCs/>
+        </w:rPr>
+        <w:t xml:space="preserve"> in this case it means that the Markov condition means</w:t>
       </w:r>
       <w:r>
         <w:rPr>
@@ -7139,12 +7187,21 @@
         </w:rPr>
         <w:t xml:space="preserve">. </w:t>
       </w:r>
-      <w:r>
-        <w:rPr>
-          <w:rFonts w:eastAsiaTheme="minorEastAsia"/>
-          <w:iCs/>
-        </w:rPr>
-        <w:t>So we can rewrite the Markov condition as:</w:t>
+      <w:proofErr w:type="gramStart"/>
+      <w:r>
+        <w:rPr>
+          <w:rFonts w:eastAsiaTheme="minorEastAsia"/>
+          <w:iCs/>
+        </w:rPr>
+        <w:t>So</w:t>
+      </w:r>
+      <w:proofErr w:type="gramEnd"/>
+      <w:r>
+        <w:rPr>
+          <w:rFonts w:eastAsiaTheme="minorEastAsia"/>
+          <w:iCs/>
+        </w:rPr>
+        <w:t xml:space="preserve"> we can rewrite the Markov condition as:</w:t>
       </w:r>
     </w:p>
     <w:p>
@@ -7560,6 +7617,7 @@
         </w:rPr>
         <w:t xml:space="preserve">, </w:t>
       </w:r>
+      <w:proofErr w:type="gramStart"/>
       <w:r>
         <w:rPr>
           <w:rFonts w:eastAsiaTheme="minorEastAsia"/>
@@ -7572,7 +7630,15 @@
           <w:rFonts w:eastAsiaTheme="minorEastAsia"/>
           <w:iCs/>
         </w:rPr>
-        <w:t xml:space="preserve"> , </w:t>
+        <w:t xml:space="preserve"> ,</w:t>
+      </w:r>
+      <w:proofErr w:type="gramEnd"/>
+      <w:r>
+        <w:rPr>
+          <w:rFonts w:eastAsiaTheme="minorEastAsia"/>
+          <w:iCs/>
+        </w:rPr>
+        <w:t xml:space="preserve"> </w:t>
       </w:r>
       <m:oMath>
         <m:sSub>
@@ -7687,7 +7753,23 @@
           <w:rFonts w:eastAsiaTheme="minorEastAsia"/>
           <w:iCs/>
         </w:rPr>
-        <w:t xml:space="preserve">, … , </w:t>
+        <w:t xml:space="preserve">, </w:t>
+      </w:r>
+      <w:proofErr w:type="gramStart"/>
+      <w:r>
+        <w:rPr>
+          <w:rFonts w:eastAsiaTheme="minorEastAsia"/>
+          <w:iCs/>
+        </w:rPr>
+        <w:t>… ,</w:t>
+      </w:r>
+      <w:proofErr w:type="gramEnd"/>
+      <w:r>
+        <w:rPr>
+          <w:rFonts w:eastAsiaTheme="minorEastAsia"/>
+          <w:iCs/>
+        </w:rPr>
+        <w:t xml:space="preserve"> </w:t>
       </w:r>
       <m:oMath>
         <m:sSub>
@@ -9288,7 +9370,23 @@
           <w:rFonts w:eastAsiaTheme="minorEastAsia"/>
           <w:iCs/>
         </w:rPr>
-        <w:t xml:space="preserve"> assuming that the hypothesis for </w:t>
+        <w:t xml:space="preserve"> </w:t>
+      </w:r>
+      <w:proofErr w:type="gramStart"/>
+      <w:r>
+        <w:rPr>
+          <w:rFonts w:eastAsiaTheme="minorEastAsia"/>
+          <w:iCs/>
+        </w:rPr>
+        <w:t>assuming that</w:t>
+      </w:r>
+      <w:proofErr w:type="gramEnd"/>
+      <w:r>
+        <w:rPr>
+          <w:rFonts w:eastAsiaTheme="minorEastAsia"/>
+          <w:iCs/>
+        </w:rPr>
+        <w:t xml:space="preserve"> the hypothesis for </w:t>
       </w:r>
       <m:oMath>
         <m:r>
@@ -11404,7 +11502,21 @@
         <w:rPr>
           <w:rFonts w:eastAsiaTheme="minorEastAsia"/>
         </w:rPr>
-        <w:t xml:space="preserve"> be given in which each node is a random variable, and let a discrete conditional probability distribution </w:t>
+        <w:t xml:space="preserve"> be given in which each node is a random </w:t>
+      </w:r>
+      <w:proofErr w:type="gramStart"/>
+      <w:r>
+        <w:rPr>
+          <w:rFonts w:eastAsiaTheme="minorEastAsia"/>
+        </w:rPr>
+        <w:t>variable, and</w:t>
+      </w:r>
+      <w:proofErr w:type="gramEnd"/>
+      <w:r>
+        <w:rPr>
+          <w:rFonts w:eastAsiaTheme="minorEastAsia"/>
+        </w:rPr>
+        <w:t xml:space="preserve"> let a discrete conditional probability distribution </w:t>
       </w:r>
       <w:r>
         <w:rPr>
@@ -12308,7 +12420,23 @@
           <w:rFonts w:eastAsiaTheme="minorEastAsia"/>
           <w:iCs/>
         </w:rPr>
-        <w:t xml:space="preserve"> is the specified conditional probability distribution. </w:t>
+        <w:t xml:space="preserve"> is the specified conditional probability </w:t>
+      </w:r>
+      <w:proofErr w:type="gramStart"/>
+      <w:r>
+        <w:rPr>
+          <w:rFonts w:eastAsiaTheme="minorEastAsia"/>
+          <w:iCs/>
+        </w:rPr>
+        <w:t>distribution.</w:t>
+      </w:r>
+      <w:proofErr w:type="gramEnd"/>
+      <w:r>
+        <w:rPr>
+          <w:rFonts w:eastAsiaTheme="minorEastAsia"/>
+          <w:iCs/>
+        </w:rPr>
+        <w:t xml:space="preserve"> </w:t>
       </w:r>
       <w:r>
         <w:rPr>
@@ -12462,7 +12590,23 @@
           <w:rFonts w:eastAsiaTheme="minorEastAsia"/>
           <w:iCs/>
         </w:rPr>
-        <w:t xml:space="preserve"> Therefore to show that we have joint distribution Definition 1.8 and Theorem 1.3 imply that we only need to show that the sum of </w:t>
+        <w:t xml:space="preserve"> </w:t>
+      </w:r>
+      <w:proofErr w:type="gramStart"/>
+      <w:r>
+        <w:rPr>
+          <w:rFonts w:eastAsiaTheme="minorEastAsia"/>
+          <w:iCs/>
+        </w:rPr>
+        <w:t>Therefore</w:t>
+      </w:r>
+      <w:proofErr w:type="gramEnd"/>
+      <w:r>
+        <w:rPr>
+          <w:rFonts w:eastAsiaTheme="minorEastAsia"/>
+          <w:iCs/>
+        </w:rPr>
+        <w:t xml:space="preserve"> to show that we have joint distribution Definition 1.8 and Theorem 1.3 imply that we only need to show that the sum of </w:t>
       </w:r>
       <m:oMath>
         <m:r>
@@ -16579,7 +16723,21 @@
         <w:rPr>
           <w:rFonts w:eastAsiaTheme="minorEastAsia" w:cstheme="minorHAnsi"/>
         </w:rPr>
-        <w:t xml:space="preserve"> go over all of their possible values.</w:t>
+        <w:t xml:space="preserve"> go over </w:t>
+      </w:r>
+      <w:proofErr w:type="gramStart"/>
+      <w:r>
+        <w:rPr>
+          <w:rFonts w:eastAsiaTheme="minorEastAsia" w:cstheme="minorHAnsi"/>
+        </w:rPr>
+        <w:t>all of</w:t>
+      </w:r>
+      <w:proofErr w:type="gramEnd"/>
+      <w:r>
+        <w:rPr>
+          <w:rFonts w:eastAsiaTheme="minorEastAsia" w:cstheme="minorHAnsi"/>
+        </w:rPr>
+        <w:t xml:space="preserve"> their possible values.</w:t>
       </w:r>
       <w:r>
         <w:rPr>
@@ -16687,7 +16845,23 @@
           <w:rFonts w:eastAsiaTheme="minorEastAsia" w:cstheme="minorHAnsi"/>
           <w:iCs/>
         </w:rPr>
-        <w:t xml:space="preserve"> means all variables in the set have particular values; and notation such as </w:t>
+        <w:t xml:space="preserve"> means all variables in the set have </w:t>
+      </w:r>
+      <w:proofErr w:type="gramStart"/>
+      <w:r>
+        <w:rPr>
+          <w:rFonts w:eastAsiaTheme="minorEastAsia" w:cstheme="minorHAnsi"/>
+          <w:iCs/>
+        </w:rPr>
+        <w:t>particular values</w:t>
+      </w:r>
+      <w:proofErr w:type="gramEnd"/>
+      <w:r>
+        <w:rPr>
+          <w:rFonts w:eastAsiaTheme="minorEastAsia" w:cstheme="minorHAnsi"/>
+          <w:iCs/>
+        </w:rPr>
+        <w:t xml:space="preserve">; and notation such as </w:t>
       </w:r>
       <m:oMath>
         <m:sSub>
@@ -20074,7 +20248,23 @@
           <w:rFonts w:eastAsiaTheme="minorEastAsia" w:cstheme="minorHAnsi"/>
           <w:iCs/>
         </w:rPr>
-        <w:t xml:space="preserve"> Therefore, the fact that each of those sums equals 1 follows from the first part of the proof. Notice that the theorem requires that the specified conditional distributions be discrete. Often in the case of continuous distributions it still holds. For example it holds for Gaussian distributions. </w:t>
+        <w:t xml:space="preserve"> Therefore, the fact that each of those sums equals 1 follows from the first part of the proof. Notice that the theorem requires that the specified conditional distributions be discrete. Often in the case of continuous distributions it still holds. For </w:t>
+      </w:r>
+      <w:proofErr w:type="gramStart"/>
+      <w:r>
+        <w:rPr>
+          <w:rFonts w:eastAsiaTheme="minorEastAsia" w:cstheme="minorHAnsi"/>
+          <w:iCs/>
+        </w:rPr>
+        <w:t>example</w:t>
+      </w:r>
+      <w:proofErr w:type="gramEnd"/>
+      <w:r>
+        <w:rPr>
+          <w:rFonts w:eastAsiaTheme="minorEastAsia" w:cstheme="minorHAnsi"/>
+          <w:iCs/>
+        </w:rPr>
+        <w:t xml:space="preserve"> it holds for Gaussian distributions. </w:t>
       </w:r>
       <w:r>
         <w:rPr>
@@ -21019,7 +21209,21 @@
         <w:rPr>
           <w:rFonts w:eastAsiaTheme="minorEastAsia" w:cstheme="minorHAnsi"/>
         </w:rPr>
-        <w:t xml:space="preserve">We assume that if manipulating X leads to a change of the probability distribution of Y, then X obtaining a value by any means also leads to a change of the probability distribution of Y. So we assume that causes and their effects are statistically correlated. </w:t>
+        <w:t xml:space="preserve">We assume that if manipulating X leads to a change of the probability distribution of Y, then X obtaining a value by any means also leads to a change of the probability distribution of Y. </w:t>
+      </w:r>
+      <w:proofErr w:type="gramStart"/>
+      <w:r>
+        <w:rPr>
+          <w:rFonts w:eastAsiaTheme="minorEastAsia" w:cstheme="minorHAnsi"/>
+        </w:rPr>
+        <w:t>So</w:t>
+      </w:r>
+      <w:proofErr w:type="gramEnd"/>
+      <w:r>
+        <w:rPr>
+          <w:rFonts w:eastAsiaTheme="minorEastAsia" w:cstheme="minorHAnsi"/>
+        </w:rPr>
+        <w:t xml:space="preserve"> we assume that causes and their effects are statistically correlated. </w:t>
       </w:r>
       <w:r>
         <w:rPr>
@@ -21563,7 +21767,23 @@
           <w:rFonts w:eastAsiaTheme="minorEastAsia" w:cstheme="minorHAnsi"/>
           <w:iCs/>
         </w:rPr>
-        <w:t xml:space="preserve">Manipulation is actually a special kind of causal relationship that we assume exists primordially and is within our control so that we can define and control other causal relationships. </w:t>
+        <w:t xml:space="preserve">Manipulation is </w:t>
+      </w:r>
+      <w:proofErr w:type="gramStart"/>
+      <w:r>
+        <w:rPr>
+          <w:rFonts w:eastAsiaTheme="minorEastAsia" w:cstheme="minorHAnsi"/>
+          <w:iCs/>
+        </w:rPr>
+        <w:t>actually a</w:t>
+      </w:r>
+      <w:proofErr w:type="gramEnd"/>
+      <w:r>
+        <w:rPr>
+          <w:rFonts w:eastAsiaTheme="minorEastAsia" w:cstheme="minorHAnsi"/>
+          <w:iCs/>
+        </w:rPr>
+        <w:t xml:space="preserve"> special kind of causal relationship that we assume exists primordially and is within our control so that we can define and control other causal relationships. </w:t>
       </w:r>
     </w:p>
     <w:p>
@@ -21805,7 +22025,23 @@
           <w:rFonts w:eastAsiaTheme="minorEastAsia" w:cstheme="minorHAnsi"/>
           <w:iCs/>
         </w:rPr>
-        <w:t>. If we represent causal influence by a directed edge we have the following 5 possibilities:</w:t>
+        <w:t xml:space="preserve">. If we represent causal influence by a directed </w:t>
+      </w:r>
+      <w:proofErr w:type="gramStart"/>
+      <w:r>
+        <w:rPr>
+          <w:rFonts w:eastAsiaTheme="minorEastAsia" w:cstheme="minorHAnsi"/>
+          <w:iCs/>
+        </w:rPr>
+        <w:t>edge</w:t>
+      </w:r>
+      <w:proofErr w:type="gramEnd"/>
+      <w:r>
+        <w:rPr>
+          <w:rFonts w:eastAsiaTheme="minorEastAsia" w:cstheme="minorHAnsi"/>
+          <w:iCs/>
+        </w:rPr>
+        <w:t xml:space="preserve"> we have the following 5 possibilities:</w:t>
       </w:r>
     </w:p>
     <w:p>
@@ -21854,7 +22090,23 @@
           <w:rFonts w:eastAsiaTheme="minorEastAsia" w:cstheme="minorHAnsi"/>
           <w:iCs/>
         </w:rPr>
-        <w:t xml:space="preserve">                (c)                         </w:t>
+        <w:t xml:space="preserve">             </w:t>
+      </w:r>
+      <w:proofErr w:type="gramStart"/>
+      <w:r>
+        <w:rPr>
+          <w:rFonts w:eastAsiaTheme="minorEastAsia" w:cstheme="minorHAnsi"/>
+          <w:iCs/>
+        </w:rPr>
+        <w:t xml:space="preserve">   (</w:t>
+      </w:r>
+      <w:proofErr w:type="gramEnd"/>
+      <w:r>
+        <w:rPr>
+          <w:rFonts w:eastAsiaTheme="minorEastAsia" w:cstheme="minorHAnsi"/>
+          <w:iCs/>
+        </w:rPr>
+        <w:t xml:space="preserve">c)                         </w:t>
       </w:r>
       <w:r>
         <w:rPr>
@@ -22630,7 +22882,23 @@
           <w:rFonts w:eastAsiaTheme="minorEastAsia" w:cstheme="minorHAnsi"/>
           <w:iCs/>
         </w:rPr>
-        <w:t xml:space="preserve"> when we know its value for the entity currently being modeled. So we are </w:t>
+        <w:t xml:space="preserve"> when we know its value for the entity currently being modeled. </w:t>
+      </w:r>
+      <w:proofErr w:type="gramStart"/>
+      <w:r>
+        <w:rPr>
+          <w:rFonts w:eastAsiaTheme="minorEastAsia" w:cstheme="minorHAnsi"/>
+          <w:iCs/>
+        </w:rPr>
+        <w:t>So</w:t>
+      </w:r>
+      <w:proofErr w:type="gramEnd"/>
+      <w:r>
+        <w:rPr>
+          <w:rFonts w:eastAsiaTheme="minorEastAsia" w:cstheme="minorHAnsi"/>
+          <w:iCs/>
+        </w:rPr>
+        <w:t xml:space="preserve"> we are </w:t>
       </w:r>
       <w:r>
         <w:rPr>
@@ -22710,12 +22978,21 @@
         </w:rPr>
         <w:t xml:space="preserve">. </w:t>
       </w:r>
-      <w:r>
-        <w:rPr>
-          <w:rFonts w:eastAsiaTheme="minorEastAsia" w:cstheme="minorHAnsi"/>
-          <w:iCs/>
-        </w:rPr>
-        <w:t xml:space="preserve">So if this were the case discounting would explain the correlation between </w:t>
+      <w:proofErr w:type="gramStart"/>
+      <w:r>
+        <w:rPr>
+          <w:rFonts w:eastAsiaTheme="minorEastAsia" w:cstheme="minorHAnsi"/>
+          <w:iCs/>
+        </w:rPr>
+        <w:t>So</w:t>
+      </w:r>
+      <w:proofErr w:type="gramEnd"/>
+      <w:r>
+        <w:rPr>
+          <w:rFonts w:eastAsiaTheme="minorEastAsia" w:cstheme="minorHAnsi"/>
+          <w:iCs/>
+        </w:rPr>
+        <w:t xml:space="preserve"> if this were the case discounting would explain the correlation between </w:t>
       </w:r>
       <m:oMath>
         <m:r>
@@ -22838,6 +23115,899 @@
           <w:iCs/>
         </w:rPr>
       </w:pPr>
+    </w:p>
+    <w:p>
+      <w:pPr>
+        <w:spacing w:after="0" w:line="240" w:lineRule="auto"/>
+        <w:ind w:left="53"/>
+        <w:rPr>
+          <w:rFonts w:eastAsiaTheme="minorEastAsia" w:cstheme="minorHAnsi"/>
+          <w:iCs/>
+        </w:rPr>
+      </w:pPr>
+      <w:r>
+        <w:rPr>
+          <w:rFonts w:eastAsiaTheme="minorEastAsia" w:cstheme="minorHAnsi"/>
+          <w:iCs/>
+        </w:rPr>
+        <w:t xml:space="preserve">It may not be obvious why two variables with common cause would be correlated. </w:t>
+      </w:r>
+      <w:r>
+        <w:rPr>
+          <w:rFonts w:eastAsiaTheme="minorEastAsia" w:cstheme="minorHAnsi"/>
+          <w:iCs/>
+        </w:rPr>
+        <w:t xml:space="preserve">Consider the present example. Suppose that </w:t>
+      </w:r>
+      <m:oMath>
+        <m:r>
+          <w:rPr>
+            <w:rFonts w:ascii="Cambria Math" w:eastAsiaTheme="minorEastAsia" w:hAnsi="Cambria Math" w:cstheme="minorHAnsi"/>
+          </w:rPr>
+          <m:t>H</m:t>
+        </m:r>
+      </m:oMath>
+      <w:r>
+        <w:rPr>
+          <w:rFonts w:eastAsiaTheme="minorEastAsia" w:cstheme="minorHAnsi"/>
+          <w:iCs/>
+        </w:rPr>
+        <w:t xml:space="preserve"> is a common cause of </w:t>
+      </w:r>
+      <m:oMath>
+        <m:r>
+          <w:rPr>
+            <w:rFonts w:ascii="Cambria Math" w:eastAsiaTheme="minorEastAsia" w:hAnsi="Cambria Math" w:cstheme="minorHAnsi"/>
+          </w:rPr>
+          <m:t>F</m:t>
+        </m:r>
+      </m:oMath>
+      <w:r>
+        <w:rPr>
+          <w:rFonts w:eastAsiaTheme="minorEastAsia" w:cstheme="minorHAnsi"/>
+          <w:iCs/>
+        </w:rPr>
+        <w:t xml:space="preserve"> and </w:t>
+      </w:r>
+      <m:oMath>
+        <m:r>
+          <w:rPr>
+            <w:rFonts w:ascii="Cambria Math" w:eastAsiaTheme="minorEastAsia" w:hAnsi="Cambria Math" w:cstheme="minorHAnsi"/>
+          </w:rPr>
+          <m:t>G</m:t>
+        </m:r>
+      </m:oMath>
+      <w:r>
+        <w:rPr>
+          <w:rFonts w:eastAsiaTheme="minorEastAsia" w:cstheme="minorHAnsi"/>
+          <w:iCs/>
+        </w:rPr>
+        <w:t xml:space="preserve"> and neither </w:t>
+      </w:r>
+      <m:oMath>
+        <m:r>
+          <w:rPr>
+            <w:rFonts w:ascii="Cambria Math" w:eastAsiaTheme="minorEastAsia" w:hAnsi="Cambria Math" w:cstheme="minorHAnsi"/>
+          </w:rPr>
+          <m:t>F</m:t>
+        </m:r>
+      </m:oMath>
+      <w:r>
+        <w:rPr>
+          <w:rFonts w:eastAsiaTheme="minorEastAsia" w:cstheme="minorHAnsi"/>
+          <w:iCs/>
+        </w:rPr>
+        <w:t xml:space="preserve"> nor </w:t>
+      </w:r>
+      <m:oMath>
+        <m:r>
+          <w:rPr>
+            <w:rFonts w:ascii="Cambria Math" w:eastAsiaTheme="minorEastAsia" w:hAnsi="Cambria Math" w:cstheme="minorHAnsi"/>
+          </w:rPr>
+          <m:t>G</m:t>
+        </m:r>
+      </m:oMath>
+      <w:r>
+        <w:rPr>
+          <w:rFonts w:eastAsiaTheme="minorEastAsia" w:cstheme="minorHAnsi"/>
+          <w:iCs/>
+        </w:rPr>
+        <w:t xml:space="preserve"> caused the other. </w:t>
+      </w:r>
+      <w:r>
+        <w:rPr>
+          <w:rFonts w:eastAsiaTheme="minorEastAsia" w:cstheme="minorHAnsi"/>
+          <w:iCs/>
+        </w:rPr>
+        <w:t xml:space="preserve">Suppose </w:t>
+      </w:r>
+      <m:oMath>
+        <m:r>
+          <w:rPr>
+            <w:rFonts w:ascii="Cambria Math" w:eastAsiaTheme="minorEastAsia" w:hAnsi="Cambria Math" w:cstheme="minorHAnsi"/>
+          </w:rPr>
+          <m:t>H</m:t>
+        </m:r>
+      </m:oMath>
+      <w:r>
+        <w:rPr>
+          <w:rFonts w:eastAsiaTheme="minorEastAsia" w:cstheme="minorHAnsi"/>
+          <w:iCs/>
+        </w:rPr>
+        <w:t xml:space="preserve"> is a common cause of </w:t>
+      </w:r>
+      <m:oMath>
+        <m:r>
+          <w:rPr>
+            <w:rFonts w:ascii="Cambria Math" w:eastAsiaTheme="minorEastAsia" w:hAnsi="Cambria Math" w:cstheme="minorHAnsi"/>
+          </w:rPr>
+          <m:t>F</m:t>
+        </m:r>
+      </m:oMath>
+      <w:r>
+        <w:rPr>
+          <w:rFonts w:eastAsiaTheme="minorEastAsia" w:cstheme="minorHAnsi"/>
+          <w:iCs/>
+        </w:rPr>
+        <w:t xml:space="preserve"> and </w:t>
+      </w:r>
+      <m:oMath>
+        <m:r>
+          <w:rPr>
+            <w:rFonts w:ascii="Cambria Math" w:eastAsiaTheme="minorEastAsia" w:hAnsi="Cambria Math" w:cstheme="minorHAnsi"/>
+          </w:rPr>
+          <m:t>G</m:t>
+        </m:r>
+      </m:oMath>
+      <w:r>
+        <w:rPr>
+          <w:rFonts w:eastAsiaTheme="minorEastAsia" w:cstheme="minorHAnsi"/>
+          <w:iCs/>
+        </w:rPr>
+        <w:t xml:space="preserve"> and neither </w:t>
+      </w:r>
+      <m:oMath>
+        <m:r>
+          <w:rPr>
+            <w:rFonts w:ascii="Cambria Math" w:eastAsiaTheme="minorEastAsia" w:hAnsi="Cambria Math" w:cstheme="minorHAnsi"/>
+          </w:rPr>
+          <m:t>F</m:t>
+        </m:r>
+      </m:oMath>
+      <w:r>
+        <w:rPr>
+          <w:rFonts w:eastAsiaTheme="minorEastAsia" w:cstheme="minorHAnsi"/>
+          <w:iCs/>
+        </w:rPr>
+        <w:t xml:space="preserve"> nor </w:t>
+      </w:r>
+      <m:oMath>
+        <m:r>
+          <w:rPr>
+            <w:rFonts w:ascii="Cambria Math" w:eastAsiaTheme="minorEastAsia" w:hAnsi="Cambria Math" w:cstheme="minorHAnsi"/>
+          </w:rPr>
+          <m:t>G</m:t>
+        </m:r>
+      </m:oMath>
+      <w:r>
+        <w:rPr>
+          <w:rFonts w:eastAsiaTheme="minorEastAsia" w:cstheme="minorHAnsi"/>
+          <w:iCs/>
+        </w:rPr>
+        <w:t xml:space="preserve"> caused the other. Then </w:t>
+      </w:r>
+      <m:oMath>
+        <m:r>
+          <w:rPr>
+            <w:rFonts w:ascii="Cambria Math" w:eastAsiaTheme="minorEastAsia" w:hAnsi="Cambria Math" w:cstheme="minorHAnsi"/>
+          </w:rPr>
+          <m:t>H</m:t>
+        </m:r>
+      </m:oMath>
+      <w:r>
+        <w:rPr>
+          <w:rFonts w:eastAsiaTheme="minorEastAsia" w:cstheme="minorHAnsi"/>
+          <w:iCs/>
+        </w:rPr>
+        <w:t xml:space="preserve"> and </w:t>
+      </w:r>
+      <m:oMath>
+        <m:r>
+          <w:rPr>
+            <w:rFonts w:ascii="Cambria Math" w:eastAsiaTheme="minorEastAsia" w:hAnsi="Cambria Math" w:cstheme="minorHAnsi"/>
+          </w:rPr>
+          <m:t>F</m:t>
+        </m:r>
+      </m:oMath>
+      <w:r>
+        <w:rPr>
+          <w:rFonts w:eastAsiaTheme="minorEastAsia" w:cstheme="minorHAnsi"/>
+          <w:iCs/>
+        </w:rPr>
+        <w:t xml:space="preserve"> are correlated because </w:t>
+      </w:r>
+      <m:oMath>
+        <m:r>
+          <w:rPr>
+            <w:rFonts w:ascii="Cambria Math" w:eastAsiaTheme="minorEastAsia" w:hAnsi="Cambria Math" w:cstheme="minorHAnsi"/>
+          </w:rPr>
+          <m:t>H</m:t>
+        </m:r>
+      </m:oMath>
+      <w:r>
+        <w:rPr>
+          <w:rFonts w:eastAsiaTheme="minorEastAsia" w:cstheme="minorHAnsi"/>
+          <w:iCs/>
+        </w:rPr>
+        <w:t xml:space="preserve"> causes </w:t>
+      </w:r>
+      <m:oMath>
+        <m:r>
+          <w:rPr>
+            <w:rFonts w:ascii="Cambria Math" w:eastAsiaTheme="minorEastAsia" w:hAnsi="Cambria Math" w:cstheme="minorHAnsi"/>
+          </w:rPr>
+          <m:t>F</m:t>
+        </m:r>
+      </m:oMath>
+      <w:r>
+        <w:rPr>
+          <w:rFonts w:eastAsiaTheme="minorEastAsia" w:cstheme="minorHAnsi"/>
+          <w:iCs/>
+        </w:rPr>
+        <w:t xml:space="preserve">, </w:t>
+      </w:r>
+      <m:oMath>
+        <m:r>
+          <w:rPr>
+            <w:rFonts w:ascii="Cambria Math" w:eastAsiaTheme="minorEastAsia" w:hAnsi="Cambria Math" w:cstheme="minorHAnsi"/>
+          </w:rPr>
+          <m:t>H</m:t>
+        </m:r>
+      </m:oMath>
+      <w:r>
+        <w:rPr>
+          <w:rFonts w:eastAsiaTheme="minorEastAsia" w:cstheme="minorHAnsi"/>
+          <w:iCs/>
+        </w:rPr>
+        <w:t xml:space="preserve"> and </w:t>
+      </w:r>
+      <m:oMath>
+        <m:r>
+          <w:rPr>
+            <w:rFonts w:ascii="Cambria Math" w:eastAsiaTheme="minorEastAsia" w:hAnsi="Cambria Math" w:cstheme="minorHAnsi"/>
+          </w:rPr>
+          <m:t>G</m:t>
+        </m:r>
+      </m:oMath>
+      <w:r>
+        <w:rPr>
+          <w:rFonts w:eastAsiaTheme="minorEastAsia" w:cstheme="minorHAnsi"/>
+          <w:iCs/>
+        </w:rPr>
+        <w:t xml:space="preserve"> are correlated because </w:t>
+      </w:r>
+      <m:oMath>
+        <m:r>
+          <w:rPr>
+            <w:rFonts w:ascii="Cambria Math" w:eastAsiaTheme="minorEastAsia" w:hAnsi="Cambria Math" w:cstheme="minorHAnsi"/>
+          </w:rPr>
+          <m:t>H</m:t>
+        </m:r>
+      </m:oMath>
+      <w:r>
+        <w:rPr>
+          <w:rFonts w:eastAsiaTheme="minorEastAsia" w:cstheme="minorHAnsi"/>
+          <w:iCs/>
+        </w:rPr>
+        <w:t xml:space="preserve"> causes </w:t>
+      </w:r>
+      <m:oMath>
+        <m:r>
+          <w:rPr>
+            <w:rFonts w:ascii="Cambria Math" w:eastAsiaTheme="minorEastAsia" w:hAnsi="Cambria Math" w:cstheme="minorHAnsi"/>
+          </w:rPr>
+          <m:t>G</m:t>
+        </m:r>
+      </m:oMath>
+      <w:r>
+        <w:rPr>
+          <w:rFonts w:eastAsiaTheme="minorEastAsia" w:cstheme="minorHAnsi"/>
+          <w:iCs/>
+        </w:rPr>
+        <w:t xml:space="preserve">, which implies that </w:t>
+      </w:r>
+      <m:oMath>
+        <m:r>
+          <w:rPr>
+            <w:rFonts w:ascii="Cambria Math" w:eastAsiaTheme="minorEastAsia" w:hAnsi="Cambria Math" w:cstheme="minorHAnsi"/>
+          </w:rPr>
+          <m:t>F</m:t>
+        </m:r>
+      </m:oMath>
+      <w:r>
+        <w:rPr>
+          <w:rFonts w:eastAsiaTheme="minorEastAsia" w:cstheme="minorHAnsi"/>
+          <w:iCs/>
+        </w:rPr>
+        <w:t xml:space="preserve"> and </w:t>
+      </w:r>
+      <m:oMath>
+        <m:r>
+          <w:rPr>
+            <w:rFonts w:ascii="Cambria Math" w:eastAsiaTheme="minorEastAsia" w:hAnsi="Cambria Math" w:cstheme="minorHAnsi"/>
+          </w:rPr>
+          <m:t>G</m:t>
+        </m:r>
+      </m:oMath>
+      <w:r>
+        <w:rPr>
+          <w:rFonts w:eastAsiaTheme="minorEastAsia" w:cstheme="minorHAnsi"/>
+          <w:iCs/>
+        </w:rPr>
+        <w:t xml:space="preserve"> are correlated transitively through </w:t>
+      </w:r>
+      <m:oMath>
+        <m:r>
+          <w:rPr>
+            <w:rFonts w:ascii="Cambria Math" w:eastAsiaTheme="minorEastAsia" w:hAnsi="Cambria Math" w:cstheme="minorHAnsi"/>
+          </w:rPr>
+          <m:t>H</m:t>
+        </m:r>
+      </m:oMath>
+      <w:r>
+        <w:rPr>
+          <w:rFonts w:eastAsiaTheme="minorEastAsia" w:cstheme="minorHAnsi"/>
+          <w:iCs/>
+        </w:rPr>
+        <w:t xml:space="preserve">. </w:t>
+      </w:r>
+      <w:r>
+        <w:rPr>
+          <w:rFonts w:eastAsiaTheme="minorEastAsia" w:cstheme="minorHAnsi"/>
+          <w:iCs/>
+        </w:rPr>
+        <w:t>Here is a more detailed explanation</w:t>
+      </w:r>
+      <w:r>
+        <w:rPr>
+          <w:rFonts w:eastAsiaTheme="minorEastAsia" w:cstheme="minorHAnsi"/>
+          <w:iCs/>
+        </w:rPr>
+        <w:t xml:space="preserve">: for this </w:t>
+      </w:r>
+      <w:proofErr w:type="gramStart"/>
+      <w:r>
+        <w:rPr>
+          <w:rFonts w:eastAsiaTheme="minorEastAsia" w:cstheme="minorHAnsi"/>
+          <w:iCs/>
+        </w:rPr>
+        <w:t>example</w:t>
+      </w:r>
+      <w:proofErr w:type="gramEnd"/>
+      <w:r>
+        <w:rPr>
+          <w:rFonts w:eastAsiaTheme="minorEastAsia" w:cstheme="minorHAnsi"/>
+          <w:iCs/>
+        </w:rPr>
+        <w:t xml:space="preserve"> suppose </w:t>
+      </w:r>
+      <m:oMath>
+        <m:r>
+          <w:rPr>
+            <w:rFonts w:ascii="Cambria Math" w:eastAsiaTheme="minorEastAsia" w:hAnsi="Cambria Math" w:cstheme="minorHAnsi"/>
+          </w:rPr>
+          <m:t>h1</m:t>
+        </m:r>
+      </m:oMath>
+      <w:r>
+        <w:rPr>
+          <w:rFonts w:eastAsiaTheme="minorEastAsia" w:cstheme="minorHAnsi"/>
+          <w:iCs/>
+        </w:rPr>
+        <w:t xml:space="preserve"> is a value of </w:t>
+      </w:r>
+      <m:oMath>
+        <m:r>
+          <w:rPr>
+            <w:rFonts w:ascii="Cambria Math" w:eastAsiaTheme="minorEastAsia" w:hAnsi="Cambria Math" w:cstheme="minorHAnsi"/>
+          </w:rPr>
+          <m:t>H</m:t>
+        </m:r>
+      </m:oMath>
+      <w:r>
+        <w:rPr>
+          <w:rFonts w:eastAsiaTheme="minorEastAsia" w:cstheme="minorHAnsi"/>
+          <w:iCs/>
+        </w:rPr>
+        <w:t xml:space="preserve"> that has causal influence on </w:t>
+      </w:r>
+      <m:oMath>
+        <m:r>
+          <w:rPr>
+            <w:rFonts w:ascii="Cambria Math" w:eastAsiaTheme="minorEastAsia" w:hAnsi="Cambria Math" w:cstheme="minorHAnsi"/>
+          </w:rPr>
+          <m:t>F</m:t>
+        </m:r>
+      </m:oMath>
+      <w:r>
+        <w:rPr>
+          <w:rFonts w:eastAsiaTheme="minorEastAsia" w:cstheme="minorHAnsi"/>
+          <w:iCs/>
+        </w:rPr>
+        <w:t xml:space="preserve"> taking value </w:t>
+      </w:r>
+      <m:oMath>
+        <m:r>
+          <w:rPr>
+            <w:rFonts w:ascii="Cambria Math" w:eastAsiaTheme="minorEastAsia" w:hAnsi="Cambria Math" w:cstheme="minorHAnsi"/>
+          </w:rPr>
+          <m:t>f1</m:t>
+        </m:r>
+      </m:oMath>
+      <w:r>
+        <w:rPr>
+          <w:rFonts w:eastAsiaTheme="minorEastAsia" w:cstheme="minorHAnsi"/>
+          <w:iCs/>
+        </w:rPr>
+        <w:t xml:space="preserve"> and on </w:t>
+      </w:r>
+      <m:oMath>
+        <m:r>
+          <w:rPr>
+            <w:rFonts w:ascii="Cambria Math" w:eastAsiaTheme="minorEastAsia" w:hAnsi="Cambria Math" w:cstheme="minorHAnsi"/>
+          </w:rPr>
+          <m:t>G</m:t>
+        </m:r>
+      </m:oMath>
+      <w:r>
+        <w:rPr>
+          <w:rFonts w:eastAsiaTheme="minorEastAsia" w:cstheme="minorHAnsi"/>
+          <w:iCs/>
+        </w:rPr>
+        <w:t xml:space="preserve"> taking value </w:t>
+      </w:r>
+      <m:oMath>
+        <m:r>
+          <w:rPr>
+            <w:rFonts w:ascii="Cambria Math" w:eastAsiaTheme="minorEastAsia" w:hAnsi="Cambria Math" w:cstheme="minorHAnsi"/>
+          </w:rPr>
+          <m:t>g1</m:t>
+        </m:r>
+      </m:oMath>
+      <w:r>
+        <w:rPr>
+          <w:rFonts w:eastAsiaTheme="minorEastAsia" w:cstheme="minorHAnsi"/>
+          <w:iCs/>
+        </w:rPr>
+        <w:t xml:space="preserve">. </w:t>
+      </w:r>
+      <w:r>
+        <w:rPr>
+          <w:rFonts w:eastAsiaTheme="minorEastAsia" w:cstheme="minorHAnsi"/>
+          <w:iCs/>
+        </w:rPr>
+        <w:t xml:space="preserve">Then if </w:t>
+      </w:r>
+      <m:oMath>
+        <m:r>
+          <w:rPr>
+            <w:rFonts w:ascii="Cambria Math" w:eastAsiaTheme="minorEastAsia" w:hAnsi="Cambria Math" w:cstheme="minorHAnsi"/>
+          </w:rPr>
+          <m:t>F</m:t>
+        </m:r>
+      </m:oMath>
+      <w:r>
+        <w:rPr>
+          <w:rFonts w:eastAsiaTheme="minorEastAsia" w:cstheme="minorHAnsi"/>
+          <w:iCs/>
+        </w:rPr>
+        <w:t xml:space="preserve"> had value </w:t>
+      </w:r>
+      <m:oMath>
+        <m:r>
+          <w:rPr>
+            <w:rFonts w:ascii="Cambria Math" w:eastAsiaTheme="minorEastAsia" w:hAnsi="Cambria Math" w:cstheme="minorHAnsi"/>
+          </w:rPr>
+          <m:t>f1</m:t>
+        </m:r>
+      </m:oMath>
+      <w:r>
+        <w:rPr>
+          <w:rFonts w:eastAsiaTheme="minorEastAsia" w:cstheme="minorHAnsi"/>
+          <w:iCs/>
+        </w:rPr>
+        <w:t>, each of its causes would become more probable because one of them should be responsible.</w:t>
+      </w:r>
+      <w:r>
+        <w:rPr>
+          <w:rFonts w:eastAsiaTheme="minorEastAsia" w:cstheme="minorHAnsi"/>
+          <w:iCs/>
+        </w:rPr>
+        <w:t xml:space="preserve"> So </w:t>
+      </w:r>
+      <m:oMath>
+        <m:r>
+          <w:rPr>
+            <w:rFonts w:ascii="Cambria Math" w:eastAsiaTheme="minorEastAsia" w:hAnsi="Cambria Math" w:cstheme="minorHAnsi"/>
+          </w:rPr>
+          <m:t>P(h</m:t>
+        </m:r>
+        <m:r>
+          <w:rPr>
+            <w:rFonts w:ascii="Cambria Math" w:eastAsiaTheme="minorEastAsia" w:hAnsi="Cambria Math" w:cstheme="minorHAnsi"/>
+          </w:rPr>
+          <m:t>1|f1) &gt; P(f1)</m:t>
+        </m:r>
+      </m:oMath>
+      <w:r>
+        <w:rPr>
+          <w:rFonts w:eastAsiaTheme="minorEastAsia" w:cstheme="minorHAnsi"/>
+          <w:iCs/>
+        </w:rPr>
+        <w:t xml:space="preserve">. </w:t>
+      </w:r>
+      <w:r>
+        <w:rPr>
+          <w:rFonts w:eastAsiaTheme="minorEastAsia" w:cstheme="minorHAnsi"/>
+          <w:iCs/>
+        </w:rPr>
+        <w:t xml:space="preserve"> </w:t>
+      </w:r>
+      <w:r>
+        <w:rPr>
+          <w:rFonts w:eastAsiaTheme="minorEastAsia" w:cstheme="minorHAnsi"/>
+          <w:iCs/>
+        </w:rPr>
+        <w:t xml:space="preserve">Now since the probability of </w:t>
+      </w:r>
+      <m:oMath>
+        <m:r>
+          <w:rPr>
+            <w:rFonts w:ascii="Cambria Math" w:eastAsiaTheme="minorEastAsia" w:hAnsi="Cambria Math" w:cstheme="minorHAnsi"/>
+          </w:rPr>
+          <m:t>h1</m:t>
+        </m:r>
+      </m:oMath>
+      <w:r>
+        <w:rPr>
+          <w:rFonts w:eastAsiaTheme="minorEastAsia" w:cstheme="minorHAnsi"/>
+          <w:iCs/>
+        </w:rPr>
+        <w:t xml:space="preserve"> has gone up, the probability of </w:t>
+      </w:r>
+      <m:oMath>
+        <m:r>
+          <w:rPr>
+            <w:rFonts w:ascii="Cambria Math" w:eastAsiaTheme="minorEastAsia" w:hAnsi="Cambria Math" w:cstheme="minorHAnsi"/>
+          </w:rPr>
+          <m:t>g1</m:t>
+        </m:r>
+      </m:oMath>
+      <w:r>
+        <w:rPr>
+          <w:rFonts w:eastAsiaTheme="minorEastAsia" w:cstheme="minorHAnsi"/>
+          <w:iCs/>
+        </w:rPr>
+        <w:t xml:space="preserve"> would also go up because h1 causes g1.  Therefore, </w:t>
+      </w:r>
+      <m:oMath>
+        <m:r>
+          <w:rPr>
+            <w:rFonts w:ascii="Cambria Math" w:eastAsiaTheme="minorEastAsia" w:hAnsi="Cambria Math" w:cstheme="minorHAnsi"/>
+          </w:rPr>
+          <m:t>P(g1|f1) &gt; P(f1)</m:t>
+        </m:r>
+      </m:oMath>
+      <w:r>
+        <w:rPr>
+          <w:rFonts w:eastAsiaTheme="minorEastAsia" w:cstheme="minorHAnsi"/>
+          <w:iCs/>
+        </w:rPr>
+        <w:t xml:space="preserve">, which means </w:t>
+      </w:r>
+      <m:oMath>
+        <m:r>
+          <w:rPr>
+            <w:rFonts w:ascii="Cambria Math" w:eastAsiaTheme="minorEastAsia" w:hAnsi="Cambria Math" w:cstheme="minorHAnsi"/>
+          </w:rPr>
+          <m:t>F</m:t>
+        </m:r>
+      </m:oMath>
+      <w:r>
+        <w:rPr>
+          <w:rFonts w:eastAsiaTheme="minorEastAsia" w:cstheme="minorHAnsi"/>
+          <w:iCs/>
+        </w:rPr>
+        <w:t xml:space="preserve"> and </w:t>
+      </w:r>
+      <m:oMath>
+        <m:r>
+          <w:rPr>
+            <w:rFonts w:ascii="Cambria Math" w:eastAsiaTheme="minorEastAsia" w:hAnsi="Cambria Math" w:cstheme="minorHAnsi"/>
+          </w:rPr>
+          <m:t>G</m:t>
+        </m:r>
+      </m:oMath>
+      <w:r>
+        <w:rPr>
+          <w:rFonts w:eastAsiaTheme="minorEastAsia" w:cstheme="minorHAnsi"/>
+          <w:iCs/>
+        </w:rPr>
+        <w:t xml:space="preserve"> are correlated. </w:t>
+      </w:r>
+      <w:r>
+        <w:rPr>
+          <w:rFonts w:eastAsiaTheme="minorEastAsia" w:cstheme="minorHAnsi"/>
+          <w:iCs/>
+        </w:rPr>
+        <w:t xml:space="preserve"> </w:t>
+      </w:r>
+    </w:p>
+    <w:p>
+      <w:pPr>
+        <w:spacing w:after="0" w:line="240" w:lineRule="auto"/>
+        <w:ind w:left="53"/>
+        <w:rPr>
+          <w:rFonts w:eastAsiaTheme="minorEastAsia" w:cstheme="minorHAnsi"/>
+          <w:iCs/>
+        </w:rPr>
+      </w:pPr>
+    </w:p>
+    <w:p>
+      <w:pPr>
+        <w:spacing w:after="0" w:line="240" w:lineRule="auto"/>
+        <w:ind w:left="53"/>
+        <w:rPr>
+          <w:rFonts w:eastAsiaTheme="minorEastAsia" w:cstheme="minorHAnsi"/>
+          <w:iCs/>
+        </w:rPr>
+      </w:pPr>
+      <w:r>
+        <w:rPr>
+          <w:rFonts w:eastAsiaTheme="minorEastAsia" w:cstheme="minorHAnsi"/>
+          <w:b/>
+          <w:bCs/>
+          <w:i/>
+        </w:rPr>
+        <w:t>Example</w:t>
+      </w:r>
+      <w:r>
+        <w:rPr>
+          <w:rFonts w:eastAsiaTheme="minorEastAsia" w:cstheme="minorHAnsi"/>
+          <w:iCs/>
+        </w:rPr>
+        <w:t xml:space="preserve"> (</w:t>
+      </w:r>
+      <w:r>
+        <w:rPr>
+          <w:rFonts w:eastAsiaTheme="minorEastAsia" w:cstheme="minorHAnsi"/>
+          <w:i/>
+        </w:rPr>
+        <w:t>Merck’s manipulation study</w:t>
+      </w:r>
+      <w:r>
+        <w:rPr>
+          <w:rFonts w:eastAsiaTheme="minorEastAsia" w:cstheme="minorHAnsi"/>
+          <w:iCs/>
+        </w:rPr>
+        <w:t xml:space="preserve">) </w:t>
+      </w:r>
+    </w:p>
+    <w:p>
+      <w:pPr>
+        <w:spacing w:after="0" w:line="240" w:lineRule="auto"/>
+        <w:ind w:left="53"/>
+        <w:rPr>
+          <w:rFonts w:eastAsiaTheme="minorEastAsia" w:cstheme="minorHAnsi"/>
+        </w:rPr>
+      </w:pPr>
+      <w:r>
+        <w:rPr>
+          <w:rFonts w:eastAsiaTheme="minorEastAsia" w:cstheme="minorHAnsi"/>
+        </w:rPr>
+        <w:t xml:space="preserve">                </w:t>
+      </w:r>
+      <w:r>
+        <w:rPr>
+          <w:rFonts w:eastAsiaTheme="minorEastAsia" w:cstheme="minorHAnsi"/>
+          <w:color w:val="AEAAAA" w:themeColor="background2" w:themeShade="BF"/>
+        </w:rPr>
+        <w:t xml:space="preserve">  __________</w:t>
+      </w:r>
+    </w:p>
+    <w:p>
+      <w:pPr>
+        <w:spacing w:after="0" w:line="240" w:lineRule="auto"/>
+        <w:ind w:left="53"/>
+        <w:rPr>
+          <w:rFonts w:eastAsiaTheme="minorEastAsia" w:cstheme="minorHAnsi"/>
+        </w:rPr>
+      </w:pPr>
+      <w:r>
+        <w:rPr>
+          <w:rFonts w:eastAsiaTheme="minorEastAsia" w:cstheme="minorHAnsi"/>
+        </w:rPr>
+        <w:t xml:space="preserve">                </w:t>
+      </w:r>
+      <w:r>
+        <w:rPr>
+          <w:rFonts w:eastAsiaTheme="minorEastAsia" w:cstheme="minorHAnsi"/>
+          <w:color w:val="AEAAAA" w:themeColor="background2" w:themeShade="BF"/>
+        </w:rPr>
+        <w:t>|</w:t>
+      </w:r>
+      <w:r>
+        <w:rPr>
+          <w:rFonts w:eastAsiaTheme="minorEastAsia" w:cstheme="minorHAnsi"/>
+        </w:rPr>
+        <w:t xml:space="preserve">                      </w:t>
+      </w:r>
+      <w:r>
+        <w:rPr>
+          <w:rFonts w:eastAsiaTheme="minorEastAsia" w:cstheme="minorHAnsi"/>
+          <w:color w:val="AEAAAA" w:themeColor="background2" w:themeShade="BF"/>
+        </w:rPr>
+        <w:t>|</w:t>
+      </w:r>
+    </w:p>
+    <w:p>
+      <w:pPr>
+        <w:spacing w:after="0" w:line="240" w:lineRule="auto"/>
+        <w:ind w:left="53"/>
+        <w:rPr>
+          <w:rFonts w:eastAsiaTheme="minorEastAsia" w:cstheme="minorHAnsi"/>
+        </w:rPr>
+      </w:pPr>
+      <w:r>
+        <w:rPr>
+          <w:rFonts w:eastAsiaTheme="minorEastAsia" w:cstheme="minorHAnsi"/>
+        </w:rPr>
+        <w:t xml:space="preserve">M ----- &gt; </w:t>
+      </w:r>
+      <w:r>
+        <w:rPr>
+          <w:rFonts w:eastAsiaTheme="minorEastAsia" w:cstheme="minorHAnsi"/>
+          <w:color w:val="AEAAAA" w:themeColor="background2" w:themeShade="BF"/>
+        </w:rPr>
+        <w:t>|</w:t>
+      </w:r>
+      <w:r>
+        <w:rPr>
+          <w:rFonts w:eastAsiaTheme="minorEastAsia" w:cstheme="minorHAnsi"/>
+        </w:rPr>
+        <w:t xml:space="preserve"> F ------- &gt; </w:t>
+      </w:r>
+      <w:proofErr w:type="gramStart"/>
+      <w:r>
+        <w:rPr>
+          <w:rFonts w:eastAsiaTheme="minorEastAsia" w:cstheme="minorHAnsi"/>
+        </w:rPr>
+        <w:t xml:space="preserve">G  </w:t>
+      </w:r>
+      <w:r>
+        <w:rPr>
+          <w:rFonts w:eastAsiaTheme="minorEastAsia" w:cstheme="minorHAnsi"/>
+          <w:color w:val="AEAAAA" w:themeColor="background2" w:themeShade="BF"/>
+        </w:rPr>
+        <w:t>|</w:t>
+      </w:r>
+      <w:proofErr w:type="gramEnd"/>
+    </w:p>
+    <w:p>
+      <w:pPr>
+        <w:spacing w:after="0" w:line="240" w:lineRule="auto"/>
+        <w:ind w:left="53"/>
+        <w:rPr>
+          <w:rFonts w:eastAsiaTheme="minorEastAsia" w:cstheme="minorHAnsi"/>
+        </w:rPr>
+      </w:pPr>
+      <w:r>
+        <w:rPr>
+          <w:rFonts w:eastAsiaTheme="minorEastAsia" w:cstheme="minorHAnsi"/>
+        </w:rPr>
+        <w:t xml:space="preserve">                </w:t>
+      </w:r>
+      <w:r>
+        <w:rPr>
+          <w:rFonts w:eastAsiaTheme="minorEastAsia" w:cstheme="minorHAnsi"/>
+          <w:color w:val="AEAAAA" w:themeColor="background2" w:themeShade="BF"/>
+        </w:rPr>
+        <w:t>|__________|</w:t>
+      </w:r>
+    </w:p>
+    <w:p>
+      <w:pPr>
+        <w:spacing w:after="0" w:line="240" w:lineRule="auto"/>
+        <w:ind w:left="53"/>
+        <w:rPr>
+          <w:rFonts w:eastAsiaTheme="minorEastAsia" w:cstheme="minorHAnsi"/>
+        </w:rPr>
+      </w:pPr>
+    </w:p>
+    <w:p>
+      <w:pPr>
+        <w:spacing w:after="0" w:line="240" w:lineRule="auto"/>
+        <w:ind w:left="53"/>
+        <w:rPr>
+          <w:rFonts w:eastAsiaTheme="minorEastAsia" w:cstheme="minorHAnsi"/>
+        </w:rPr>
+      </w:pPr>
+      <w:r>
+        <w:rPr>
+          <w:rFonts w:eastAsiaTheme="minorEastAsia" w:cstheme="minorHAnsi"/>
+        </w:rPr>
+        <w:t xml:space="preserve"> P(m1) = 0.5          P(f1|m1) = 1</w:t>
+      </w:r>
+    </w:p>
+    <w:p>
+      <w:pPr>
+        <w:spacing w:after="0" w:line="240" w:lineRule="auto"/>
+        <w:ind w:left="53"/>
+        <w:rPr>
+          <w:rFonts w:eastAsiaTheme="minorEastAsia" w:cstheme="minorHAnsi"/>
+        </w:rPr>
+      </w:pPr>
+      <w:r>
+        <w:rPr>
+          <w:rFonts w:eastAsiaTheme="minorEastAsia" w:cstheme="minorHAnsi"/>
+        </w:rPr>
+        <w:t xml:space="preserve"> P(m2) = 0.5          P(f2|m1) = 0</w:t>
+      </w:r>
+    </w:p>
+    <w:p>
+      <w:pPr>
+        <w:spacing w:after="0" w:line="240" w:lineRule="auto"/>
+        <w:ind w:left="53"/>
+        <w:rPr>
+          <w:rFonts w:eastAsiaTheme="minorEastAsia" w:cstheme="minorHAnsi"/>
+        </w:rPr>
+      </w:pPr>
+      <w:r>
+        <w:rPr>
+          <w:rFonts w:eastAsiaTheme="minorEastAsia" w:cstheme="minorHAnsi"/>
+        </w:rPr>
+        <w:t xml:space="preserve">                               P(f1|m2) = 0</w:t>
+      </w:r>
+    </w:p>
+    <w:p>
+      <w:pPr>
+        <w:spacing w:after="0" w:line="240" w:lineRule="auto"/>
+        <w:ind w:left="53"/>
+        <w:rPr>
+          <w:rFonts w:eastAsiaTheme="minorEastAsia" w:cstheme="minorHAnsi"/>
+        </w:rPr>
+      </w:pPr>
+      <w:r>
+        <w:rPr>
+          <w:rFonts w:eastAsiaTheme="minorEastAsia" w:cstheme="minorHAnsi"/>
+        </w:rPr>
+        <w:t xml:space="preserve">                               P(f2|m2) = 1</w:t>
+      </w:r>
+    </w:p>
+    <w:p>
+      <w:pPr>
+        <w:spacing w:after="0" w:line="240" w:lineRule="auto"/>
+        <w:ind w:left="53"/>
+        <w:rPr>
+          <w:rFonts w:eastAsiaTheme="minorEastAsia" w:cstheme="minorHAnsi"/>
+        </w:rPr>
+      </w:pPr>
+    </w:p>
+    <w:p>
+      <w:pPr>
+        <w:spacing w:after="0" w:line="240" w:lineRule="auto"/>
+        <w:ind w:left="53"/>
+        <w:rPr>
+          <w:rFonts w:eastAsiaTheme="minorEastAsia" w:cstheme="minorHAnsi"/>
+          <w:iCs/>
+        </w:rPr>
+      </w:pPr>
+      <w:r>
+        <w:rPr>
+          <w:rFonts w:eastAsiaTheme="minorEastAsia" w:cstheme="minorHAnsi"/>
+        </w:rPr>
+        <w:t xml:space="preserve">  </w:t>
+      </w:r>
     </w:p>
     <w:sectPr>
       <w:pgSz w:w="12240" w:h="15840"/>
@@ -24073,6 +25243,25 @@
       <w:shd w:val="clear" w:color="auto" w:fill="E1DFDD"/>
     </w:rPr>
   </w:style>
+  <w:style w:type="table" w:styleId="TableGrid">
+    <w:name w:val="Table Grid"/>
+    <w:basedOn w:val="TableNormal"/>
+    <w:uiPriority w:val="39"/>
+    <w:rsid w:val="00515AF1"/>
+    <w:pPr>
+      <w:spacing w:after="0" w:line="240" w:lineRule="auto"/>
+    </w:pPr>
+    <w:tblPr>
+      <w:tblBorders>
+        <w:top w:val="single" w:sz="4" w:space="0" w:color="auto"/>
+        <w:left w:val="single" w:sz="4" w:space="0" w:color="auto"/>
+        <w:bottom w:val="single" w:sz="4" w:space="0" w:color="auto"/>
+        <w:right w:val="single" w:sz="4" w:space="0" w:color="auto"/>
+        <w:insideH w:val="single" w:sz="4" w:space="0" w:color="auto"/>
+        <w:insideV w:val="single" w:sz="4" w:space="0" w:color="auto"/>
+      </w:tblBorders>
+    </w:tblPr>
+  </w:style>
 </w:styles>
 </file>
 

--- a/docs/LearningBayesianNetworks_part1.docx
+++ b/docs/LearningBayesianNetworks_part1.docx
@@ -23936,8 +23936,16 @@
         <w:rPr>
           <w:rFonts w:eastAsiaTheme="minorEastAsia" w:cstheme="minorHAnsi"/>
         </w:rPr>
-        <w:t xml:space="preserve"> P(m1) = 0.5          P(f1|m1) = 1</w:t>
-      </w:r>
+        <w:t xml:space="preserve"> </w:t>
+      </w:r>
+      <m:oMath>
+        <m:r>
+          <w:rPr>
+            <w:rFonts w:ascii="Cambria Math" w:eastAsiaTheme="minorEastAsia" w:hAnsi="Cambria Math" w:cstheme="minorHAnsi"/>
+          </w:rPr>
+          <m:t>P(m1) = 0.5          P(f1|m1) = 1</m:t>
+        </m:r>
+      </m:oMath>
     </w:p>
     <w:p>
       <w:pPr>
@@ -23947,11 +23955,19 @@
           <w:rFonts w:eastAsiaTheme="minorEastAsia" w:cstheme="minorHAnsi"/>
         </w:rPr>
       </w:pPr>
-      <w:r>
-        <w:rPr>
-          <w:rFonts w:eastAsiaTheme="minorEastAsia" w:cstheme="minorHAnsi"/>
-        </w:rPr>
-        <w:t xml:space="preserve"> P(m2) = 0.5          P(f2|m1) = 0</w:t>
+      <m:oMath>
+        <m:r>
+          <w:rPr>
+            <w:rFonts w:ascii="Cambria Math" w:eastAsiaTheme="minorEastAsia" w:hAnsi="Cambria Math" w:cstheme="minorHAnsi"/>
+          </w:rPr>
+          <m:t xml:space="preserve"> P(m2) = 0.5          P(f2|m1) = 0</m:t>
+        </m:r>
+      </m:oMath>
+      <w:r>
+        <w:rPr>
+          <w:rFonts w:eastAsiaTheme="minorEastAsia" w:cstheme="minorHAnsi"/>
+        </w:rPr>
+        <w:t xml:space="preserve"> </w:t>
       </w:r>
     </w:p>
     <w:p>
@@ -23966,8 +23982,28 @@
         <w:rPr>
           <w:rFonts w:eastAsiaTheme="minorEastAsia" w:cstheme="minorHAnsi"/>
         </w:rPr>
-        <w:t xml:space="preserve">                               P(f1|m2) = 0</w:t>
-      </w:r>
+        <w:t xml:space="preserve">                      </w:t>
+      </w:r>
+      <w:r>
+        <w:rPr>
+          <w:rFonts w:eastAsiaTheme="minorEastAsia" w:cstheme="minorHAnsi"/>
+        </w:rPr>
+        <w:t xml:space="preserve">      </w:t>
+      </w:r>
+      <w:r>
+        <w:rPr>
+          <w:rFonts w:eastAsiaTheme="minorEastAsia" w:cstheme="minorHAnsi"/>
+        </w:rPr>
+        <w:t xml:space="preserve">         </w:t>
+      </w:r>
+      <m:oMath>
+        <m:r>
+          <w:rPr>
+            <w:rFonts w:ascii="Cambria Math" w:eastAsiaTheme="minorEastAsia" w:hAnsi="Cambria Math" w:cstheme="minorHAnsi"/>
+          </w:rPr>
+          <m:t>P(f1|m2) = 0</m:t>
+        </m:r>
+      </m:oMath>
     </w:p>
     <w:p>
       <w:pPr>
@@ -23981,8 +24017,28 @@
         <w:rPr>
           <w:rFonts w:eastAsiaTheme="minorEastAsia" w:cstheme="minorHAnsi"/>
         </w:rPr>
-        <w:t xml:space="preserve">                               P(f2|m2) = 1</w:t>
-      </w:r>
+        <w:t xml:space="preserve">                            </w:t>
+      </w:r>
+      <w:r>
+        <w:rPr>
+          <w:rFonts w:eastAsiaTheme="minorEastAsia" w:cstheme="minorHAnsi"/>
+        </w:rPr>
+        <w:t xml:space="preserve">      </w:t>
+      </w:r>
+      <w:r>
+        <w:rPr>
+          <w:rFonts w:eastAsiaTheme="minorEastAsia" w:cstheme="minorHAnsi"/>
+        </w:rPr>
+        <w:t xml:space="preserve">   </w:t>
+      </w:r>
+      <m:oMath>
+        <m:r>
+          <w:rPr>
+            <w:rFonts w:ascii="Cambria Math" w:eastAsiaTheme="minorEastAsia" w:hAnsi="Cambria Math" w:cstheme="minorHAnsi"/>
+          </w:rPr>
+          <m:t>P(f2|m2) = 1</m:t>
+        </m:r>
+      </m:oMath>
     </w:p>
     <w:p>
       <w:pPr>
@@ -24006,7 +24062,28 @@
         <w:rPr>
           <w:rFonts w:eastAsiaTheme="minorEastAsia" w:cstheme="minorHAnsi"/>
         </w:rPr>
+        <w:lastRenderedPageBreak/>
         <w:t xml:space="preserve">  </w:t>
+      </w:r>
+      <w:r>
+        <w:rPr>
+          <w:rFonts w:eastAsiaTheme="minorEastAsia" w:cstheme="minorHAnsi"/>
+        </w:rPr>
+        <w:t xml:space="preserve">Since Merck cannot conclude that F causes G from their mere correlation </w:t>
+      </w:r>
+      <w:proofErr w:type="gramStart"/>
+      <w:r>
+        <w:rPr>
+          <w:rFonts w:eastAsiaTheme="minorEastAsia" w:cstheme="minorHAnsi"/>
+        </w:rPr>
+        <w:t>alone</w:t>
+      </w:r>
+      <w:proofErr w:type="gramEnd"/>
+      <w:r>
+        <w:rPr>
+          <w:rFonts w:eastAsiaTheme="minorEastAsia" w:cstheme="minorHAnsi"/>
+        </w:rPr>
+        <w:t xml:space="preserve"> they did a test manipulation to test this conjecture. </w:t>
       </w:r>
     </w:p>
     <w:sectPr>

--- a/docs/LearningBayesianNetworks_part1.docx
+++ b/docs/LearningBayesianNetworks_part1.docx
@@ -1829,15 +1829,7 @@
         <w:t>Definition 1.3</w:t>
       </w:r>
       <w:r>
-        <w:t xml:space="preserve"> Two events are independent if one of the following </w:t>
-      </w:r>
-      <w:proofErr w:type="gramStart"/>
-      <w:r>
-        <w:t>hold</w:t>
-      </w:r>
-      <w:proofErr w:type="gramEnd"/>
-      <w:r>
-        <w:t>:</w:t>
+        <w:t xml:space="preserve"> Two events are independent if one of the following hold:</w:t>
       </w:r>
     </w:p>
     <w:p>
@@ -5871,15 +5863,7 @@
         <w:t>ancestral ordering</w:t>
       </w:r>
       <w:r>
-        <w:t xml:space="preserve"> is such ordering for which if Y is descendant of </w:t>
-      </w:r>
-      <w:proofErr w:type="gramStart"/>
-      <w:r>
-        <w:t>X</w:t>
-      </w:r>
-      <w:proofErr w:type="gramEnd"/>
-      <w:r>
-        <w:t xml:space="preserve"> then Y is on the right of X</w:t>
+        <w:t xml:space="preserve"> is such ordering for which if Y is descendant of X then Y is on the right of X</w:t>
       </w:r>
     </w:p>
     <w:p>
@@ -6100,23 +6084,7 @@
           <w:rFonts w:eastAsiaTheme="minorEastAsia"/>
           <w:iCs/>
         </w:rPr>
-        <w:t xml:space="preserve">of the set of </w:t>
-      </w:r>
-      <w:proofErr w:type="gramStart"/>
-      <w:r>
-        <w:rPr>
-          <w:rFonts w:eastAsiaTheme="minorEastAsia"/>
-          <w:iCs/>
-        </w:rPr>
-        <w:t>all of</w:t>
-      </w:r>
-      <w:proofErr w:type="gramEnd"/>
-      <w:r>
-        <w:rPr>
-          <w:rFonts w:eastAsiaTheme="minorEastAsia"/>
-          <w:iCs/>
-        </w:rPr>
-        <w:t xml:space="preserve"> its non</w:t>
+        <w:t>of the set of all of its non</w:t>
       </w:r>
       <w:r>
         <w:rPr>
@@ -6613,23 +6581,7 @@
           <w:rFonts w:eastAsiaTheme="minorEastAsia"/>
           <w:iCs/>
         </w:rPr>
-        <w:t xml:space="preserve"> </w:t>
-      </w:r>
-      <w:proofErr w:type="gramStart"/>
-      <w:r>
-        <w:rPr>
-          <w:rFonts w:eastAsiaTheme="minorEastAsia"/>
-          <w:iCs/>
-        </w:rPr>
-        <w:t>So</w:t>
-      </w:r>
-      <w:proofErr w:type="gramEnd"/>
-      <w:r>
-        <w:rPr>
-          <w:rFonts w:eastAsiaTheme="minorEastAsia"/>
-          <w:iCs/>
-        </w:rPr>
-        <w:t xml:space="preserve"> in this case it means that the Markov condition means</w:t>
+        <w:t xml:space="preserve"> So in this case it means that the Markov condition means</w:t>
       </w:r>
       <w:r>
         <w:rPr>
@@ -7187,21 +7139,12 @@
         </w:rPr>
         <w:t xml:space="preserve">. </w:t>
       </w:r>
-      <w:proofErr w:type="gramStart"/>
-      <w:r>
-        <w:rPr>
-          <w:rFonts w:eastAsiaTheme="minorEastAsia"/>
-          <w:iCs/>
-        </w:rPr>
-        <w:t>So</w:t>
-      </w:r>
-      <w:proofErr w:type="gramEnd"/>
-      <w:r>
-        <w:rPr>
-          <w:rFonts w:eastAsiaTheme="minorEastAsia"/>
-          <w:iCs/>
-        </w:rPr>
-        <w:t xml:space="preserve"> we can rewrite the Markov condition as:</w:t>
+      <w:r>
+        <w:rPr>
+          <w:rFonts w:eastAsiaTheme="minorEastAsia"/>
+          <w:iCs/>
+        </w:rPr>
+        <w:t>So we can rewrite the Markov condition as:</w:t>
       </w:r>
     </w:p>
     <w:p>
@@ -7617,7 +7560,6 @@
         </w:rPr>
         <w:t xml:space="preserve">, </w:t>
       </w:r>
-      <w:proofErr w:type="gramStart"/>
       <w:r>
         <w:rPr>
           <w:rFonts w:eastAsiaTheme="minorEastAsia"/>
@@ -7630,15 +7572,7 @@
           <w:rFonts w:eastAsiaTheme="minorEastAsia"/>
           <w:iCs/>
         </w:rPr>
-        <w:t xml:space="preserve"> ,</w:t>
-      </w:r>
-      <w:proofErr w:type="gramEnd"/>
-      <w:r>
-        <w:rPr>
-          <w:rFonts w:eastAsiaTheme="minorEastAsia"/>
-          <w:iCs/>
-        </w:rPr>
-        <w:t xml:space="preserve"> </w:t>
+        <w:t xml:space="preserve"> , </w:t>
       </w:r>
       <m:oMath>
         <m:sSub>
@@ -7753,23 +7687,7 @@
           <w:rFonts w:eastAsiaTheme="minorEastAsia"/>
           <w:iCs/>
         </w:rPr>
-        <w:t xml:space="preserve">, </w:t>
-      </w:r>
-      <w:proofErr w:type="gramStart"/>
-      <w:r>
-        <w:rPr>
-          <w:rFonts w:eastAsiaTheme="minorEastAsia"/>
-          <w:iCs/>
-        </w:rPr>
-        <w:t>… ,</w:t>
-      </w:r>
-      <w:proofErr w:type="gramEnd"/>
-      <w:r>
-        <w:rPr>
-          <w:rFonts w:eastAsiaTheme="minorEastAsia"/>
-          <w:iCs/>
-        </w:rPr>
-        <w:t xml:space="preserve"> </w:t>
+        <w:t xml:space="preserve">, … , </w:t>
       </w:r>
       <m:oMath>
         <m:sSub>
@@ -9370,23 +9288,7 @@
           <w:rFonts w:eastAsiaTheme="minorEastAsia"/>
           <w:iCs/>
         </w:rPr>
-        <w:t xml:space="preserve"> </w:t>
-      </w:r>
-      <w:proofErr w:type="gramStart"/>
-      <w:r>
-        <w:rPr>
-          <w:rFonts w:eastAsiaTheme="minorEastAsia"/>
-          <w:iCs/>
-        </w:rPr>
-        <w:t>assuming that</w:t>
-      </w:r>
-      <w:proofErr w:type="gramEnd"/>
-      <w:r>
-        <w:rPr>
-          <w:rFonts w:eastAsiaTheme="minorEastAsia"/>
-          <w:iCs/>
-        </w:rPr>
-        <w:t xml:space="preserve"> the hypothesis for </w:t>
+        <w:t xml:space="preserve"> assuming that the hypothesis for </w:t>
       </w:r>
       <m:oMath>
         <m:r>
@@ -11502,21 +11404,7 @@
         <w:rPr>
           <w:rFonts w:eastAsiaTheme="minorEastAsia"/>
         </w:rPr>
-        <w:t xml:space="preserve"> be given in which each node is a random </w:t>
-      </w:r>
-      <w:proofErr w:type="gramStart"/>
-      <w:r>
-        <w:rPr>
-          <w:rFonts w:eastAsiaTheme="minorEastAsia"/>
-        </w:rPr>
-        <w:t>variable, and</w:t>
-      </w:r>
-      <w:proofErr w:type="gramEnd"/>
-      <w:r>
-        <w:rPr>
-          <w:rFonts w:eastAsiaTheme="minorEastAsia"/>
-        </w:rPr>
-        <w:t xml:space="preserve"> let a discrete conditional probability distribution </w:t>
+        <w:t xml:space="preserve"> be given in which each node is a random variable, and let a discrete conditional probability distribution </w:t>
       </w:r>
       <w:r>
         <w:rPr>
@@ -12420,23 +12308,7 @@
           <w:rFonts w:eastAsiaTheme="minorEastAsia"/>
           <w:iCs/>
         </w:rPr>
-        <w:t xml:space="preserve"> is the specified conditional probability </w:t>
-      </w:r>
-      <w:proofErr w:type="gramStart"/>
-      <w:r>
-        <w:rPr>
-          <w:rFonts w:eastAsiaTheme="minorEastAsia"/>
-          <w:iCs/>
-        </w:rPr>
-        <w:t>distribution.</w:t>
-      </w:r>
-      <w:proofErr w:type="gramEnd"/>
-      <w:r>
-        <w:rPr>
-          <w:rFonts w:eastAsiaTheme="minorEastAsia"/>
-          <w:iCs/>
-        </w:rPr>
-        <w:t xml:space="preserve"> </w:t>
+        <w:t xml:space="preserve"> is the specified conditional probability distribution. </w:t>
       </w:r>
       <w:r>
         <w:rPr>
@@ -12590,23 +12462,7 @@
           <w:rFonts w:eastAsiaTheme="minorEastAsia"/>
           <w:iCs/>
         </w:rPr>
-        <w:t xml:space="preserve"> </w:t>
-      </w:r>
-      <w:proofErr w:type="gramStart"/>
-      <w:r>
-        <w:rPr>
-          <w:rFonts w:eastAsiaTheme="minorEastAsia"/>
-          <w:iCs/>
-        </w:rPr>
-        <w:t>Therefore</w:t>
-      </w:r>
-      <w:proofErr w:type="gramEnd"/>
-      <w:r>
-        <w:rPr>
-          <w:rFonts w:eastAsiaTheme="minorEastAsia"/>
-          <w:iCs/>
-        </w:rPr>
-        <w:t xml:space="preserve"> to show that we have joint distribution Definition 1.8 and Theorem 1.3 imply that we only need to show that the sum of </w:t>
+        <w:t xml:space="preserve"> Therefore to show that we have joint distribution Definition 1.8 and Theorem 1.3 imply that we only need to show that the sum of </w:t>
       </w:r>
       <m:oMath>
         <m:r>
@@ -16723,21 +16579,7 @@
         <w:rPr>
           <w:rFonts w:eastAsiaTheme="minorEastAsia" w:cstheme="minorHAnsi"/>
         </w:rPr>
-        <w:t xml:space="preserve"> go over </w:t>
-      </w:r>
-      <w:proofErr w:type="gramStart"/>
-      <w:r>
-        <w:rPr>
-          <w:rFonts w:eastAsiaTheme="minorEastAsia" w:cstheme="minorHAnsi"/>
-        </w:rPr>
-        <w:t>all of</w:t>
-      </w:r>
-      <w:proofErr w:type="gramEnd"/>
-      <w:r>
-        <w:rPr>
-          <w:rFonts w:eastAsiaTheme="minorEastAsia" w:cstheme="minorHAnsi"/>
-        </w:rPr>
-        <w:t xml:space="preserve"> their possible values.</w:t>
+        <w:t xml:space="preserve"> go over all of their possible values.</w:t>
       </w:r>
       <w:r>
         <w:rPr>
@@ -16845,23 +16687,7 @@
           <w:rFonts w:eastAsiaTheme="minorEastAsia" w:cstheme="minorHAnsi"/>
           <w:iCs/>
         </w:rPr>
-        <w:t xml:space="preserve"> means all variables in the set have </w:t>
-      </w:r>
-      <w:proofErr w:type="gramStart"/>
-      <w:r>
-        <w:rPr>
-          <w:rFonts w:eastAsiaTheme="minorEastAsia" w:cstheme="minorHAnsi"/>
-          <w:iCs/>
-        </w:rPr>
-        <w:t>particular values</w:t>
-      </w:r>
-      <w:proofErr w:type="gramEnd"/>
-      <w:r>
-        <w:rPr>
-          <w:rFonts w:eastAsiaTheme="minorEastAsia" w:cstheme="minorHAnsi"/>
-          <w:iCs/>
-        </w:rPr>
-        <w:t xml:space="preserve">; and notation such as </w:t>
+        <w:t xml:space="preserve"> means all variables in the set have particular values; and notation such as </w:t>
       </w:r>
       <m:oMath>
         <m:sSub>
@@ -20248,23 +20074,7 @@
           <w:rFonts w:eastAsiaTheme="minorEastAsia" w:cstheme="minorHAnsi"/>
           <w:iCs/>
         </w:rPr>
-        <w:t xml:space="preserve"> Therefore, the fact that each of those sums equals 1 follows from the first part of the proof. Notice that the theorem requires that the specified conditional distributions be discrete. Often in the case of continuous distributions it still holds. For </w:t>
-      </w:r>
-      <w:proofErr w:type="gramStart"/>
-      <w:r>
-        <w:rPr>
-          <w:rFonts w:eastAsiaTheme="minorEastAsia" w:cstheme="minorHAnsi"/>
-          <w:iCs/>
-        </w:rPr>
-        <w:t>example</w:t>
-      </w:r>
-      <w:proofErr w:type="gramEnd"/>
-      <w:r>
-        <w:rPr>
-          <w:rFonts w:eastAsiaTheme="minorEastAsia" w:cstheme="minorHAnsi"/>
-          <w:iCs/>
-        </w:rPr>
-        <w:t xml:space="preserve"> it holds for Gaussian distributions. </w:t>
+        <w:t xml:space="preserve"> Therefore, the fact that each of those sums equals 1 follows from the first part of the proof. Notice that the theorem requires that the specified conditional distributions be discrete. Often in the case of continuous distributions it still holds. For example it holds for Gaussian distributions. </w:t>
       </w:r>
       <w:r>
         <w:rPr>
@@ -21209,21 +21019,7 @@
         <w:rPr>
           <w:rFonts w:eastAsiaTheme="minorEastAsia" w:cstheme="minorHAnsi"/>
         </w:rPr>
-        <w:t xml:space="preserve">We assume that if manipulating X leads to a change of the probability distribution of Y, then X obtaining a value by any means also leads to a change of the probability distribution of Y. </w:t>
-      </w:r>
-      <w:proofErr w:type="gramStart"/>
-      <w:r>
-        <w:rPr>
-          <w:rFonts w:eastAsiaTheme="minorEastAsia" w:cstheme="minorHAnsi"/>
-        </w:rPr>
-        <w:t>So</w:t>
-      </w:r>
-      <w:proofErr w:type="gramEnd"/>
-      <w:r>
-        <w:rPr>
-          <w:rFonts w:eastAsiaTheme="minorEastAsia" w:cstheme="minorHAnsi"/>
-        </w:rPr>
-        <w:t xml:space="preserve"> we assume that causes and their effects are statistically correlated. </w:t>
+        <w:t xml:space="preserve">We assume that if manipulating X leads to a change of the probability distribution of Y, then X obtaining a value by any means also leads to a change of the probability distribution of Y. So we assume that causes and their effects are statistically correlated. </w:t>
       </w:r>
       <w:r>
         <w:rPr>
@@ -21249,7 +21045,19 @@
         <w:rPr>
           <w:rFonts w:eastAsiaTheme="minorEastAsia" w:cstheme="minorHAnsi"/>
         </w:rPr>
-        <w:t>) using some specific population of entities using some specific population. The causal relationship discovered is then relative to this population and this context.</w:t>
+        <w:t>) using some specific population of entities</w:t>
+      </w:r>
+      <w:r>
+        <w:rPr>
+          <w:rFonts w:eastAsiaTheme="minorEastAsia" w:cstheme="minorHAnsi"/>
+        </w:rPr>
+        <w:t xml:space="preserve"> in some specific context</w:t>
+      </w:r>
+      <w:r>
+        <w:rPr>
+          <w:rFonts w:eastAsiaTheme="minorEastAsia" w:cstheme="minorHAnsi"/>
+        </w:rPr>
+        <w:t>. The causal relationship discovered is then relative to this population and this context.</w:t>
       </w:r>
     </w:p>
     <w:p>
@@ -21767,23 +21575,7 @@
           <w:rFonts w:eastAsiaTheme="minorEastAsia" w:cstheme="minorHAnsi"/>
           <w:iCs/>
         </w:rPr>
-        <w:t xml:space="preserve">Manipulation is </w:t>
-      </w:r>
-      <w:proofErr w:type="gramStart"/>
-      <w:r>
-        <w:rPr>
-          <w:rFonts w:eastAsiaTheme="minorEastAsia" w:cstheme="minorHAnsi"/>
-          <w:iCs/>
-        </w:rPr>
-        <w:t>actually a</w:t>
-      </w:r>
-      <w:proofErr w:type="gramEnd"/>
-      <w:r>
-        <w:rPr>
-          <w:rFonts w:eastAsiaTheme="minorEastAsia" w:cstheme="minorHAnsi"/>
-          <w:iCs/>
-        </w:rPr>
-        <w:t xml:space="preserve"> special kind of causal relationship that we assume exists primordially and is within our control so that we can define and control other causal relationships. </w:t>
+        <w:t xml:space="preserve">Manipulation is actually a special kind of causal relationship that we assume exists primordially and is within our control so that we can define and control other causal relationships. </w:t>
       </w:r>
     </w:p>
     <w:p>
@@ -22025,23 +21817,7 @@
           <w:rFonts w:eastAsiaTheme="minorEastAsia" w:cstheme="minorHAnsi"/>
           <w:iCs/>
         </w:rPr>
-        <w:t xml:space="preserve">. If we represent causal influence by a directed </w:t>
-      </w:r>
-      <w:proofErr w:type="gramStart"/>
-      <w:r>
-        <w:rPr>
-          <w:rFonts w:eastAsiaTheme="minorEastAsia" w:cstheme="minorHAnsi"/>
-          <w:iCs/>
-        </w:rPr>
-        <w:t>edge</w:t>
-      </w:r>
-      <w:proofErr w:type="gramEnd"/>
-      <w:r>
-        <w:rPr>
-          <w:rFonts w:eastAsiaTheme="minorEastAsia" w:cstheme="minorHAnsi"/>
-          <w:iCs/>
-        </w:rPr>
-        <w:t xml:space="preserve"> we have the following 5 possibilities:</w:t>
+        <w:t>. If we represent causal influence by a directed edge we have the following 5 possibilities:</w:t>
       </w:r>
     </w:p>
     <w:p>
@@ -22090,23 +21866,7 @@
           <w:rFonts w:eastAsiaTheme="minorEastAsia" w:cstheme="minorHAnsi"/>
           <w:iCs/>
         </w:rPr>
-        <w:t xml:space="preserve">             </w:t>
-      </w:r>
-      <w:proofErr w:type="gramStart"/>
-      <w:r>
-        <w:rPr>
-          <w:rFonts w:eastAsiaTheme="minorEastAsia" w:cstheme="minorHAnsi"/>
-          <w:iCs/>
-        </w:rPr>
-        <w:t xml:space="preserve">   (</w:t>
-      </w:r>
-      <w:proofErr w:type="gramEnd"/>
-      <w:r>
-        <w:rPr>
-          <w:rFonts w:eastAsiaTheme="minorEastAsia" w:cstheme="minorHAnsi"/>
-          <w:iCs/>
-        </w:rPr>
-        <w:t xml:space="preserve">c)                         </w:t>
+        <w:t xml:space="preserve">                (c)                         </w:t>
       </w:r>
       <w:r>
         <w:rPr>
@@ -22882,23 +22642,7 @@
           <w:rFonts w:eastAsiaTheme="minorEastAsia" w:cstheme="minorHAnsi"/>
           <w:iCs/>
         </w:rPr>
-        <w:t xml:space="preserve"> when we know its value for the entity currently being modeled. </w:t>
-      </w:r>
-      <w:proofErr w:type="gramStart"/>
-      <w:r>
-        <w:rPr>
-          <w:rFonts w:eastAsiaTheme="minorEastAsia" w:cstheme="minorHAnsi"/>
-          <w:iCs/>
-        </w:rPr>
-        <w:t>So</w:t>
-      </w:r>
-      <w:proofErr w:type="gramEnd"/>
-      <w:r>
-        <w:rPr>
-          <w:rFonts w:eastAsiaTheme="minorEastAsia" w:cstheme="minorHAnsi"/>
-          <w:iCs/>
-        </w:rPr>
-        <w:t xml:space="preserve"> we are </w:t>
+        <w:t xml:space="preserve"> when we know its value for the entity currently being modeled. So we are </w:t>
       </w:r>
       <w:r>
         <w:rPr>
@@ -22978,21 +22722,12 @@
         </w:rPr>
         <w:t xml:space="preserve">. </w:t>
       </w:r>
-      <w:proofErr w:type="gramStart"/>
-      <w:r>
-        <w:rPr>
-          <w:rFonts w:eastAsiaTheme="minorEastAsia" w:cstheme="minorHAnsi"/>
-          <w:iCs/>
-        </w:rPr>
-        <w:t>So</w:t>
-      </w:r>
-      <w:proofErr w:type="gramEnd"/>
-      <w:r>
-        <w:rPr>
-          <w:rFonts w:eastAsiaTheme="minorEastAsia" w:cstheme="minorHAnsi"/>
-          <w:iCs/>
-        </w:rPr>
-        <w:t xml:space="preserve"> if this were the case discounting would explain the correlation between </w:t>
+      <w:r>
+        <w:rPr>
+          <w:rFonts w:eastAsiaTheme="minorEastAsia" w:cstheme="minorHAnsi"/>
+          <w:iCs/>
+        </w:rPr>
+        <w:t xml:space="preserve">So if this were the case discounting would explain the correlation between </w:t>
       </w:r>
       <m:oMath>
         <m:r>
@@ -23473,23 +23208,7 @@
           <w:rFonts w:eastAsiaTheme="minorEastAsia" w:cstheme="minorHAnsi"/>
           <w:iCs/>
         </w:rPr>
-        <w:t xml:space="preserve">: for this </w:t>
-      </w:r>
-      <w:proofErr w:type="gramStart"/>
-      <w:r>
-        <w:rPr>
-          <w:rFonts w:eastAsiaTheme="minorEastAsia" w:cstheme="minorHAnsi"/>
-          <w:iCs/>
-        </w:rPr>
-        <w:t>example</w:t>
-      </w:r>
-      <w:proofErr w:type="gramEnd"/>
-      <w:r>
-        <w:rPr>
-          <w:rFonts w:eastAsiaTheme="minorEastAsia" w:cstheme="minorHAnsi"/>
-          <w:iCs/>
-        </w:rPr>
-        <w:t xml:space="preserve"> suppose </w:t>
+        <w:t xml:space="preserve">: for this example suppose </w:t>
       </w:r>
       <m:oMath>
         <m:r>
@@ -23776,14 +23495,39 @@
           <w:rFonts w:eastAsiaTheme="minorEastAsia" w:cstheme="minorHAnsi"/>
           <w:iCs/>
         </w:rPr>
-        <w:t xml:space="preserve"> (</w:t>
+        <w:t xml:space="preserve"> </w:t>
+      </w:r>
+      <w:r>
+        <w:rPr>
+          <w:rFonts w:eastAsiaTheme="minorEastAsia" w:cstheme="minorHAnsi"/>
+          <w:iCs/>
+        </w:rPr>
+        <w:t xml:space="preserve">(The company </w:t>
+      </w:r>
+      <m:oMath>
+        <m:r>
+          <m:rPr>
+            <m:scr m:val="script"/>
+          </m:rPr>
+          <w:rPr>
+            <w:rFonts w:ascii="Cambria Math" w:eastAsiaTheme="minorEastAsia" w:hAnsi="Cambria Math" w:cstheme="minorHAnsi"/>
+          </w:rPr>
+          <m:t>C</m:t>
+        </m:r>
+      </m:oMath>
+      <w:r>
+        <w:rPr>
+          <w:rFonts w:eastAsiaTheme="minorEastAsia" w:cstheme="minorHAnsi"/>
+          <w:iCs/>
+        </w:rPr>
+        <w:t>’s</w:t>
       </w:r>
       <w:r>
         <w:rPr>
           <w:rFonts w:eastAsiaTheme="minorEastAsia" w:cstheme="minorHAnsi"/>
           <w:i/>
         </w:rPr>
-        <w:t>Merck’s manipulation study</w:t>
+        <w:t xml:space="preserve"> manipulation study</w:t>
       </w:r>
       <w:r>
         <w:rPr>
@@ -23875,14 +23619,7 @@
         <w:rPr>
           <w:rFonts w:eastAsiaTheme="minorEastAsia" w:cstheme="minorHAnsi"/>
         </w:rPr>
-        <w:t xml:space="preserve"> F ------- &gt; </w:t>
-      </w:r>
-      <w:proofErr w:type="gramStart"/>
-      <w:r>
-        <w:rPr>
-          <w:rFonts w:eastAsiaTheme="minorEastAsia" w:cstheme="minorHAnsi"/>
-        </w:rPr>
-        <w:t xml:space="preserve">G  </w:t>
+        <w:t xml:space="preserve"> F ------- &gt; G  </w:t>
       </w:r>
       <w:r>
         <w:rPr>
@@ -23891,7 +23628,6 @@
         </w:rPr>
         <w:t>|</w:t>
       </w:r>
-      <w:proofErr w:type="gramEnd"/>
     </w:p>
     <w:p>
       <w:pPr>
@@ -24055,7 +23791,6 @@
         <w:ind w:left="53"/>
         <w:rPr>
           <w:rFonts w:eastAsiaTheme="minorEastAsia" w:cstheme="minorHAnsi"/>
-          <w:iCs/>
         </w:rPr>
       </w:pPr>
       <w:r>
@@ -24069,21 +23804,1153 @@
         <w:rPr>
           <w:rFonts w:eastAsiaTheme="minorEastAsia" w:cstheme="minorHAnsi"/>
         </w:rPr>
-        <w:t xml:space="preserve">Since Merck cannot conclude that F causes G from their mere correlation </w:t>
-      </w:r>
-      <w:proofErr w:type="gramStart"/>
-      <w:r>
-        <w:rPr>
-          <w:rFonts w:eastAsiaTheme="minorEastAsia" w:cstheme="minorHAnsi"/>
-        </w:rPr>
-        <w:t>alone</w:t>
-      </w:r>
-      <w:proofErr w:type="gramEnd"/>
-      <w:r>
-        <w:rPr>
-          <w:rFonts w:eastAsiaTheme="minorEastAsia" w:cstheme="minorHAnsi"/>
-        </w:rPr>
-        <w:t xml:space="preserve"> they did a test manipulation to test this conjecture. </w:t>
+        <w:t xml:space="preserve">Since </w:t>
+      </w:r>
+      <m:oMath>
+        <m:r>
+          <m:rPr>
+            <m:scr m:val="script"/>
+          </m:rPr>
+          <w:rPr>
+            <w:rFonts w:ascii="Cambria Math" w:eastAsiaTheme="minorEastAsia" w:hAnsi="Cambria Math" w:cstheme="minorHAnsi"/>
+          </w:rPr>
+          <m:t>C</m:t>
+        </m:r>
+      </m:oMath>
+      <w:r>
+        <w:rPr>
+          <w:rFonts w:eastAsiaTheme="minorEastAsia" w:cstheme="minorHAnsi"/>
+        </w:rPr>
+        <w:t xml:space="preserve"> cannot conclude that </w:t>
+      </w:r>
+      <m:oMath>
+        <m:r>
+          <w:rPr>
+            <w:rFonts w:ascii="Cambria Math" w:eastAsiaTheme="minorEastAsia" w:hAnsi="Cambria Math" w:cstheme="minorHAnsi"/>
+          </w:rPr>
+          <m:t>F</m:t>
+        </m:r>
+      </m:oMath>
+      <w:r>
+        <w:rPr>
+          <w:rFonts w:eastAsiaTheme="minorEastAsia" w:cstheme="minorHAnsi"/>
+        </w:rPr>
+        <w:t xml:space="preserve"> causes </w:t>
+      </w:r>
+      <m:oMath>
+        <m:r>
+          <w:rPr>
+            <w:rFonts w:ascii="Cambria Math" w:eastAsiaTheme="minorEastAsia" w:hAnsi="Cambria Math" w:cstheme="minorHAnsi"/>
+          </w:rPr>
+          <m:t>G</m:t>
+        </m:r>
+      </m:oMath>
+      <w:r>
+        <w:rPr>
+          <w:rFonts w:eastAsiaTheme="minorEastAsia" w:cstheme="minorHAnsi"/>
+        </w:rPr>
+        <w:t xml:space="preserve"> which is remediation of the disease </w:t>
+      </w:r>
+      <m:oMath>
+        <m:r>
+          <m:rPr>
+            <m:scr m:val="script"/>
+          </m:rPr>
+          <w:rPr>
+            <w:rFonts w:ascii="Cambria Math" w:eastAsiaTheme="minorEastAsia" w:hAnsi="Cambria Math" w:cstheme="minorHAnsi"/>
+          </w:rPr>
+          <m:t>D</m:t>
+        </m:r>
+      </m:oMath>
+      <w:r>
+        <w:rPr>
+          <w:rFonts w:eastAsiaTheme="minorEastAsia" w:cstheme="minorHAnsi"/>
+        </w:rPr>
+        <w:t xml:space="preserve"> from their mere correlation alone they did a test manipulation to test this conjecture. </w:t>
+      </w:r>
+      <w:r>
+        <w:rPr>
+          <w:rFonts w:eastAsiaTheme="minorEastAsia" w:cstheme="minorHAnsi"/>
+        </w:rPr>
+        <w:t xml:space="preserve">The study was done on </w:t>
+      </w:r>
+      <m:oMath>
+        <m:r>
+          <w:rPr>
+            <w:rFonts w:ascii="Cambria Math" w:eastAsiaTheme="minorEastAsia" w:hAnsi="Cambria Math" w:cstheme="minorHAnsi"/>
+          </w:rPr>
+          <m:t>N</m:t>
+        </m:r>
+      </m:oMath>
+      <w:r>
+        <w:rPr>
+          <w:rFonts w:eastAsiaTheme="minorEastAsia" w:cstheme="minorHAnsi"/>
+        </w:rPr>
+        <w:t xml:space="preserve"> men in a particular age group which exhibited the symptom </w:t>
+      </w:r>
+      <w:r>
+        <w:rPr>
+          <w:rFonts w:eastAsiaTheme="minorEastAsia" w:cstheme="minorHAnsi"/>
+        </w:rPr>
+        <w:t>of the disease</w:t>
+      </w:r>
+      <w:r>
+        <w:rPr>
+          <w:rFonts w:eastAsiaTheme="minorEastAsia" w:cstheme="minorHAnsi"/>
+        </w:rPr>
+        <w:t xml:space="preserve"> </w:t>
+      </w:r>
+      <m:oMath>
+        <m:r>
+          <m:rPr>
+            <m:scr m:val="script"/>
+          </m:rPr>
+          <w:rPr>
+            <w:rFonts w:ascii="Cambria Math" w:eastAsiaTheme="minorEastAsia" w:hAnsi="Cambria Math" w:cstheme="minorHAnsi"/>
+          </w:rPr>
+          <m:t>D</m:t>
+        </m:r>
+      </m:oMath>
+      <w:r>
+        <w:rPr>
+          <w:rFonts w:eastAsiaTheme="minorEastAsia" w:cstheme="minorHAnsi"/>
+        </w:rPr>
+        <w:t xml:space="preserve"> </w:t>
+      </w:r>
+      <w:r>
+        <w:rPr>
+          <w:rFonts w:eastAsiaTheme="minorEastAsia" w:cstheme="minorHAnsi"/>
+        </w:rPr>
+        <w:t xml:space="preserve">which </w:t>
+      </w:r>
+      <m:oMath>
+        <m:r>
+          <w:rPr>
+            <w:rFonts w:ascii="Cambria Math" w:eastAsiaTheme="minorEastAsia" w:hAnsi="Cambria Math" w:cstheme="minorHAnsi"/>
+          </w:rPr>
+          <m:t>F</m:t>
+        </m:r>
+      </m:oMath>
+      <w:r>
+        <w:rPr>
+          <w:rFonts w:eastAsiaTheme="minorEastAsia" w:cstheme="minorHAnsi"/>
+        </w:rPr>
+        <w:t xml:space="preserve"> is supposed to cure. </w:t>
+      </w:r>
+      <m:oMath>
+        <m:r>
+          <w:rPr>
+            <w:rFonts w:ascii="Cambria Math" w:eastAsiaTheme="minorEastAsia" w:hAnsi="Cambria Math" w:cstheme="minorHAnsi"/>
+          </w:rPr>
+          <m:t>N/2</m:t>
+        </m:r>
+      </m:oMath>
+      <w:r>
+        <w:rPr>
+          <w:rFonts w:eastAsiaTheme="minorEastAsia" w:cstheme="minorHAnsi"/>
+        </w:rPr>
+        <w:t xml:space="preserve"> of the men were given </w:t>
+      </w:r>
+      <m:oMath>
+        <m:r>
+          <w:rPr>
+            <w:rFonts w:ascii="Cambria Math" w:eastAsiaTheme="minorEastAsia" w:hAnsi="Cambria Math" w:cstheme="minorHAnsi"/>
+          </w:rPr>
+          <m:t>F</m:t>
+        </m:r>
+      </m:oMath>
+      <w:r>
+        <w:rPr>
+          <w:rFonts w:eastAsiaTheme="minorEastAsia" w:cstheme="minorHAnsi"/>
+        </w:rPr>
+        <w:t xml:space="preserve"> and </w:t>
+      </w:r>
+      <m:oMath>
+        <m:r>
+          <w:rPr>
+            <w:rFonts w:ascii="Cambria Math" w:eastAsiaTheme="minorEastAsia" w:hAnsi="Cambria Math" w:cstheme="minorHAnsi"/>
+          </w:rPr>
+          <m:t>N/2</m:t>
+        </m:r>
+      </m:oMath>
+      <w:r>
+        <w:rPr>
+          <w:rFonts w:eastAsiaTheme="minorEastAsia" w:cstheme="minorHAnsi"/>
+        </w:rPr>
+        <w:t xml:space="preserve"> were given placebo. </w:t>
+      </w:r>
+      <w:r>
+        <w:rPr>
+          <w:rFonts w:eastAsiaTheme="minorEastAsia" w:cstheme="minorHAnsi"/>
+        </w:rPr>
+        <w:t>Let us define the variables for the study including the manipulation variable.</w:t>
+      </w:r>
+    </w:p>
+    <w:p>
+      <w:pPr>
+        <w:spacing w:after="0" w:line="240" w:lineRule="auto"/>
+        <w:ind w:left="53"/>
+        <w:rPr>
+          <w:rFonts w:eastAsiaTheme="minorEastAsia" w:cstheme="minorHAnsi"/>
+        </w:rPr>
+      </w:pPr>
+      <w:r>
+        <w:rPr>
+          <w:rFonts w:eastAsiaTheme="minorEastAsia" w:cstheme="minorHAnsi"/>
+        </w:rPr>
+        <w:t>Variable         Value         When The Variable Takes This Value</w:t>
+      </w:r>
+    </w:p>
+    <w:p>
+      <w:pPr>
+        <w:spacing w:after="0" w:line="240" w:lineRule="auto"/>
+        <w:ind w:left="53"/>
+        <w:rPr>
+          <w:rFonts w:eastAsiaTheme="minorEastAsia" w:cstheme="minorHAnsi"/>
+          <w:i/>
+          <w:iCs/>
+        </w:rPr>
+      </w:pPr>
+      <m:oMath>
+        <m:r>
+          <w:rPr>
+            <w:rFonts w:ascii="Cambria Math" w:eastAsiaTheme="minorEastAsia" w:hAnsi="Cambria Math" w:cstheme="minorHAnsi"/>
+          </w:rPr>
+          <m:t>F</m:t>
+        </m:r>
+      </m:oMath>
+      <w:r>
+        <w:rPr>
+          <w:rFonts w:eastAsiaTheme="minorEastAsia" w:cstheme="minorHAnsi"/>
+        </w:rPr>
+        <w:t xml:space="preserve">                      </w:t>
+      </w:r>
+      <m:oMath>
+        <m:r>
+          <w:rPr>
+            <w:rFonts w:ascii="Cambria Math" w:eastAsiaTheme="minorEastAsia" w:hAnsi="Cambria Math" w:cstheme="minorHAnsi"/>
+          </w:rPr>
+          <m:t>f1</m:t>
+        </m:r>
+      </m:oMath>
+      <w:r>
+        <w:rPr>
+          <w:rFonts w:eastAsiaTheme="minorEastAsia" w:cstheme="minorHAnsi"/>
+        </w:rPr>
+        <w:t xml:space="preserve">               subject takes given quantity of the substance </w:t>
+      </w:r>
+      <m:oMath>
+        <m:r>
+          <m:rPr>
+            <m:scr m:val="script"/>
+          </m:rPr>
+          <w:rPr>
+            <w:rFonts w:ascii="Cambria Math" w:eastAsiaTheme="minorEastAsia" w:hAnsi="Cambria Math" w:cstheme="minorHAnsi"/>
+          </w:rPr>
+          <m:t>F</m:t>
+        </m:r>
+      </m:oMath>
+    </w:p>
+    <w:p>
+      <w:pPr>
+        <w:spacing w:after="0" w:line="240" w:lineRule="auto"/>
+        <w:ind w:left="53"/>
+        <w:rPr>
+          <w:rFonts w:eastAsiaTheme="minorEastAsia" w:cstheme="minorHAnsi"/>
+        </w:rPr>
+      </w:pPr>
+      <w:r>
+        <w:rPr>
+          <w:rFonts w:eastAsiaTheme="minorEastAsia" w:cstheme="minorHAnsi"/>
+        </w:rPr>
+        <w:t xml:space="preserve">                         </w:t>
+      </w:r>
+      <m:oMath>
+        <m:r>
+          <w:rPr>
+            <w:rFonts w:ascii="Cambria Math" w:eastAsiaTheme="minorEastAsia" w:hAnsi="Cambria Math" w:cstheme="minorHAnsi"/>
+          </w:rPr>
+          <m:t>f2</m:t>
+        </m:r>
+      </m:oMath>
+      <w:r>
+        <w:rPr>
+          <w:rFonts w:eastAsiaTheme="minorEastAsia" w:cstheme="minorHAnsi"/>
+        </w:rPr>
+        <w:t xml:space="preserve">               subject takes given quantity of placebo</w:t>
+      </w:r>
+    </w:p>
+    <w:p>
+      <w:pPr>
+        <w:spacing w:after="0" w:line="240" w:lineRule="auto"/>
+        <w:ind w:left="53"/>
+        <w:rPr>
+          <w:rFonts w:eastAsiaTheme="minorEastAsia" w:cstheme="minorHAnsi"/>
+        </w:rPr>
+      </w:pPr>
+      <m:oMath>
+        <m:r>
+          <w:rPr>
+            <w:rFonts w:ascii="Cambria Math" w:eastAsiaTheme="minorEastAsia" w:hAnsi="Cambria Math" w:cstheme="minorHAnsi"/>
+          </w:rPr>
+          <m:t>G</m:t>
+        </m:r>
+      </m:oMath>
+      <w:r>
+        <w:rPr>
+          <w:rFonts w:eastAsiaTheme="minorEastAsia" w:cstheme="minorHAnsi"/>
+        </w:rPr>
+        <w:t xml:space="preserve">                      </w:t>
+      </w:r>
+      <m:oMath>
+        <m:r>
+          <w:rPr>
+            <w:rFonts w:ascii="Cambria Math" w:eastAsiaTheme="minorEastAsia" w:hAnsi="Cambria Math" w:cstheme="minorHAnsi"/>
+          </w:rPr>
+          <m:t>g1</m:t>
+        </m:r>
+      </m:oMath>
+      <w:r>
+        <w:rPr>
+          <w:rFonts w:eastAsiaTheme="minorEastAsia" w:cstheme="minorHAnsi"/>
+        </w:rPr>
+        <w:t xml:space="preserve">               subject no longer experiences symptoms of </w:t>
+      </w:r>
+      <m:oMath>
+        <m:r>
+          <m:rPr>
+            <m:scr m:val="script"/>
+          </m:rPr>
+          <w:rPr>
+            <w:rFonts w:ascii="Cambria Math" w:eastAsiaTheme="minorEastAsia" w:hAnsi="Cambria Math" w:cstheme="minorHAnsi"/>
+          </w:rPr>
+          <m:t>D</m:t>
+        </m:r>
+      </m:oMath>
+    </w:p>
+    <w:p>
+      <w:pPr>
+        <w:spacing w:after="0" w:line="240" w:lineRule="auto"/>
+        <w:ind w:left="53"/>
+        <w:rPr>
+          <w:rFonts w:eastAsiaTheme="minorEastAsia" w:cstheme="minorHAnsi"/>
+          <w:iCs/>
+        </w:rPr>
+      </w:pPr>
+      <w:r>
+        <w:rPr>
+          <w:rFonts w:eastAsiaTheme="minorEastAsia" w:cstheme="minorHAnsi"/>
+          <w:iCs/>
+        </w:rPr>
+        <w:t xml:space="preserve">                         </w:t>
+      </w:r>
+      <m:oMath>
+        <m:r>
+          <w:rPr>
+            <w:rFonts w:ascii="Cambria Math" w:eastAsiaTheme="minorEastAsia" w:hAnsi="Cambria Math" w:cstheme="minorHAnsi"/>
+          </w:rPr>
+          <m:t>g2</m:t>
+        </m:r>
+      </m:oMath>
+      <w:r>
+        <w:rPr>
+          <w:rFonts w:eastAsiaTheme="minorEastAsia" w:cstheme="minorHAnsi"/>
+          <w:iCs/>
+        </w:rPr>
+        <w:t xml:space="preserve">              subject still experiences symptoms of </w:t>
+      </w:r>
+      <m:oMath>
+        <m:r>
+          <m:rPr>
+            <m:scr m:val="script"/>
+          </m:rPr>
+          <w:rPr>
+            <w:rFonts w:ascii="Cambria Math" w:eastAsiaTheme="minorEastAsia" w:hAnsi="Cambria Math" w:cstheme="minorHAnsi"/>
+          </w:rPr>
+          <m:t>D</m:t>
+        </m:r>
+      </m:oMath>
+      <w:r>
+        <w:rPr>
+          <w:rFonts w:eastAsiaTheme="minorEastAsia" w:cstheme="minorHAnsi"/>
+          <w:iCs/>
+        </w:rPr>
+        <w:t xml:space="preserve">   </w:t>
+      </w:r>
+    </w:p>
+    <w:p>
+      <w:pPr>
+        <w:spacing w:after="0" w:line="240" w:lineRule="auto"/>
+        <w:ind w:left="53"/>
+        <w:rPr>
+          <w:rFonts w:eastAsiaTheme="minorEastAsia" w:cstheme="minorHAnsi"/>
+          <w:iCs/>
+        </w:rPr>
+      </w:pPr>
+      <m:oMath>
+        <m:r>
+          <w:rPr>
+            <w:rFonts w:ascii="Cambria Math" w:eastAsiaTheme="minorEastAsia" w:hAnsi="Cambria Math" w:cstheme="minorHAnsi"/>
+          </w:rPr>
+          <m:t>M</m:t>
+        </m:r>
+      </m:oMath>
+      <w:r>
+        <w:rPr>
+          <w:rFonts w:eastAsiaTheme="minorEastAsia" w:cstheme="minorHAnsi"/>
+          <w:iCs/>
+        </w:rPr>
+        <w:t xml:space="preserve">                     </w:t>
+      </w:r>
+      <m:oMath>
+        <m:r>
+          <w:rPr>
+            <w:rFonts w:ascii="Cambria Math" w:eastAsiaTheme="minorEastAsia" w:hAnsi="Cambria Math" w:cstheme="minorHAnsi"/>
+          </w:rPr>
+          <m:t>m1</m:t>
+        </m:r>
+      </m:oMath>
+      <w:r>
+        <w:rPr>
+          <w:rFonts w:eastAsiaTheme="minorEastAsia" w:cstheme="minorHAnsi"/>
+          <w:iCs/>
+        </w:rPr>
+        <w:t xml:space="preserve">            </w:t>
+      </w:r>
+      <w:r>
+        <w:rPr>
+          <w:rFonts w:eastAsiaTheme="minorEastAsia" w:cstheme="minorHAnsi"/>
+          <w:iCs/>
+        </w:rPr>
+        <w:t xml:space="preserve"> subject is chosen to take given quantity of the </w:t>
+      </w:r>
+      <w:proofErr w:type="spellStart"/>
+      <w:r>
+        <w:rPr>
+          <w:rFonts w:eastAsiaTheme="minorEastAsia" w:cstheme="minorHAnsi"/>
+          <w:iCs/>
+        </w:rPr>
+        <w:t>substabce</w:t>
+      </w:r>
+      <w:proofErr w:type="spellEnd"/>
+      <w:r>
+        <w:rPr>
+          <w:rFonts w:eastAsiaTheme="minorEastAsia" w:cstheme="minorHAnsi"/>
+          <w:iCs/>
+        </w:rPr>
+        <w:t xml:space="preserve"> </w:t>
+      </w:r>
+      <m:oMath>
+        <m:r>
+          <m:rPr>
+            <m:scr m:val="script"/>
+          </m:rPr>
+          <w:rPr>
+            <w:rFonts w:ascii="Cambria Math" w:eastAsiaTheme="minorEastAsia" w:hAnsi="Cambria Math" w:cstheme="minorHAnsi"/>
+          </w:rPr>
+          <m:t>F</m:t>
+        </m:r>
+      </m:oMath>
+    </w:p>
+    <w:p>
+      <w:pPr>
+        <w:spacing w:after="0" w:line="240" w:lineRule="auto"/>
+        <w:ind w:left="53"/>
+        <w:rPr>
+          <w:rFonts w:eastAsiaTheme="minorEastAsia" w:cstheme="minorHAnsi"/>
+          <w:iCs/>
+        </w:rPr>
+      </w:pPr>
+      <w:r>
+        <w:rPr>
+          <w:rFonts w:eastAsiaTheme="minorEastAsia" w:cstheme="minorHAnsi"/>
+          <w:iCs/>
+        </w:rPr>
+        <w:t xml:space="preserve">                         </w:t>
+      </w:r>
+      <m:oMath>
+        <m:r>
+          <w:rPr>
+            <w:rFonts w:ascii="Cambria Math" w:eastAsiaTheme="minorEastAsia" w:hAnsi="Cambria Math" w:cstheme="minorHAnsi"/>
+          </w:rPr>
+          <m:t>m2</m:t>
+        </m:r>
+      </m:oMath>
+      <w:r>
+        <w:rPr>
+          <w:rFonts w:eastAsiaTheme="minorEastAsia" w:cstheme="minorHAnsi"/>
+          <w:iCs/>
+        </w:rPr>
+        <w:t xml:space="preserve">             </w:t>
+      </w:r>
+      <w:r>
+        <w:rPr>
+          <w:rFonts w:eastAsiaTheme="minorEastAsia" w:cstheme="minorHAnsi"/>
+          <w:iCs/>
+        </w:rPr>
+        <w:t>subject is chosen to take given quantity of placebo</w:t>
+      </w:r>
+    </w:p>
+    <w:p>
+      <w:pPr>
+        <w:spacing w:after="0" w:line="240" w:lineRule="auto"/>
+        <w:ind w:left="53"/>
+        <w:rPr>
+          <w:rFonts w:eastAsiaTheme="minorEastAsia" w:cstheme="minorHAnsi"/>
+        </w:rPr>
+      </w:pPr>
+    </w:p>
+    <w:p>
+      <w:pPr>
+        <w:spacing w:after="0" w:line="240" w:lineRule="auto"/>
+        <w:ind w:left="53"/>
+        <w:rPr>
+          <w:rFonts w:eastAsiaTheme="minorEastAsia" w:cstheme="minorHAnsi"/>
+        </w:rPr>
+      </w:pPr>
+      <w:r>
+        <w:rPr>
+          <w:rFonts w:eastAsiaTheme="minorEastAsia" w:cstheme="minorHAnsi"/>
+        </w:rPr>
+        <w:t xml:space="preserve">The figure above shows the conjecture that </w:t>
+      </w:r>
+      <m:oMath>
+        <m:r>
+          <w:rPr>
+            <w:rFonts w:ascii="Cambria Math" w:eastAsiaTheme="minorEastAsia" w:hAnsi="Cambria Math" w:cstheme="minorHAnsi"/>
+          </w:rPr>
+          <m:t>F</m:t>
+        </m:r>
+      </m:oMath>
+      <w:r>
+        <w:rPr>
+          <w:rFonts w:eastAsiaTheme="minorEastAsia" w:cstheme="minorHAnsi"/>
+        </w:rPr>
+        <w:t xml:space="preserve"> causes </w:t>
+      </w:r>
+      <m:oMath>
+        <m:r>
+          <w:rPr>
+            <w:rFonts w:ascii="Cambria Math" w:eastAsiaTheme="minorEastAsia" w:hAnsi="Cambria Math" w:cstheme="minorHAnsi"/>
+          </w:rPr>
+          <m:t>G</m:t>
+        </m:r>
+      </m:oMath>
+      <w:r>
+        <w:rPr>
+          <w:rFonts w:eastAsiaTheme="minorEastAsia" w:cstheme="minorHAnsi"/>
+        </w:rPr>
+        <w:t xml:space="preserve"> and the </w:t>
+      </w:r>
+      <w:r>
+        <w:rPr>
+          <w:rFonts w:eastAsiaTheme="minorEastAsia" w:cstheme="minorHAnsi"/>
+          <w:b/>
+          <w:bCs/>
+        </w:rPr>
+        <w:t>RCE</w:t>
+      </w:r>
+      <w:r>
+        <w:rPr>
+          <w:rFonts w:eastAsiaTheme="minorEastAsia" w:cstheme="minorHAnsi"/>
+        </w:rPr>
+        <w:t xml:space="preserve"> used to test this conjecture. The gray line around the system being modeled indicates that the manipulation comes from outside the system. </w:t>
+      </w:r>
+      <w:r>
+        <w:rPr>
+          <w:rFonts w:eastAsiaTheme="minorEastAsia" w:cstheme="minorHAnsi"/>
+        </w:rPr>
+        <w:t xml:space="preserve">The edges in that graph represent causal influences. The </w:t>
+      </w:r>
+      <w:r>
+        <w:rPr>
+          <w:rFonts w:eastAsiaTheme="minorEastAsia" w:cstheme="minorHAnsi"/>
+          <w:b/>
+          <w:bCs/>
+        </w:rPr>
+        <w:t>RCE</w:t>
+      </w:r>
+      <w:r>
+        <w:rPr>
+          <w:rFonts w:eastAsiaTheme="minorEastAsia" w:cstheme="minorHAnsi"/>
+        </w:rPr>
+        <w:t xml:space="preserve"> supports the conjecture that </w:t>
+      </w:r>
+      <m:oMath>
+        <m:r>
+          <w:rPr>
+            <w:rFonts w:ascii="Cambria Math" w:eastAsiaTheme="minorEastAsia" w:hAnsi="Cambria Math" w:cstheme="minorHAnsi"/>
+          </w:rPr>
+          <m:t>F</m:t>
+        </m:r>
+      </m:oMath>
+      <w:r>
+        <w:rPr>
+          <w:rFonts w:eastAsiaTheme="minorEastAsia" w:cstheme="minorHAnsi"/>
+        </w:rPr>
+        <w:t xml:space="preserve"> causes </w:t>
+      </w:r>
+      <m:oMath>
+        <m:r>
+          <w:rPr>
+            <w:rFonts w:ascii="Cambria Math" w:eastAsiaTheme="minorEastAsia" w:hAnsi="Cambria Math" w:cstheme="minorHAnsi"/>
+          </w:rPr>
+          <m:t>G</m:t>
+        </m:r>
+      </m:oMath>
+      <w:r>
+        <w:rPr>
+          <w:rFonts w:eastAsiaTheme="minorEastAsia" w:cstheme="minorHAnsi"/>
+        </w:rPr>
+        <w:t xml:space="preserve"> to the extent that the data supports </w:t>
+      </w:r>
+      <m:oMath>
+        <m:r>
+          <w:rPr>
+            <w:rFonts w:ascii="Cambria Math" w:eastAsiaTheme="minorEastAsia" w:hAnsi="Cambria Math" w:cstheme="minorHAnsi"/>
+          </w:rPr>
+          <m:t xml:space="preserve">P(g1|m1) </m:t>
+        </m:r>
+        <m:r>
+          <w:rPr>
+            <w:rFonts w:ascii="Cambria Math" w:eastAsiaTheme="minorEastAsia" w:hAnsi="Cambria Math" w:cstheme="minorHAnsi"/>
+          </w:rPr>
+          <m:t>≠</m:t>
+        </m:r>
+        <m:r>
+          <w:rPr>
+            <w:rFonts w:ascii="Cambria Math" w:eastAsiaTheme="minorEastAsia" w:hAnsi="Cambria Math" w:cstheme="minorHAnsi"/>
+          </w:rPr>
+          <m:t xml:space="preserve"> P(g1|m2)</m:t>
+        </m:r>
+      </m:oMath>
+      <w:r>
+        <w:rPr>
+          <w:rFonts w:eastAsiaTheme="minorEastAsia" w:cstheme="minorHAnsi"/>
+        </w:rPr>
+        <w:t xml:space="preserve">. </w:t>
+      </w:r>
+      <w:r>
+        <w:rPr>
+          <w:rFonts w:eastAsiaTheme="minorEastAsia" w:cstheme="minorHAnsi"/>
+        </w:rPr>
+        <w:t xml:space="preserve">Specifically, it was found </w:t>
+      </w:r>
+      <w:r>
+        <w:rPr>
+          <w:rFonts w:eastAsiaTheme="minorEastAsia" w:cstheme="minorHAnsi"/>
+        </w:rPr>
+        <w:t xml:space="preserve">that </w:t>
+      </w:r>
+      <m:oMath>
+        <m:r>
+          <w:rPr>
+            <w:rFonts w:ascii="Cambria Math" w:eastAsiaTheme="minorEastAsia" w:hAnsi="Cambria Math" w:cstheme="minorHAnsi"/>
+          </w:rPr>
+          <m:t>P</m:t>
+        </m:r>
+        <m:d>
+          <m:dPr>
+            <m:ctrlPr>
+              <w:rPr>
+                <w:rFonts w:ascii="Cambria Math" w:eastAsiaTheme="minorEastAsia" w:hAnsi="Cambria Math" w:cstheme="minorHAnsi"/>
+                <w:i/>
+              </w:rPr>
+            </m:ctrlPr>
+          </m:dPr>
+          <m:e>
+            <m:r>
+              <w:rPr>
+                <w:rFonts w:ascii="Cambria Math" w:eastAsiaTheme="minorEastAsia" w:hAnsi="Cambria Math" w:cstheme="minorHAnsi"/>
+              </w:rPr>
+              <m:t>g1</m:t>
+            </m:r>
+          </m:e>
+          <m:e>
+            <m:r>
+              <w:rPr>
+                <w:rFonts w:ascii="Cambria Math" w:eastAsiaTheme="minorEastAsia" w:hAnsi="Cambria Math" w:cstheme="minorHAnsi"/>
+              </w:rPr>
+              <m:t>m1</m:t>
+            </m:r>
+          </m:e>
+        </m:d>
+        <m:r>
+          <w:rPr>
+            <w:rFonts w:ascii="Cambria Math" w:eastAsiaTheme="minorEastAsia" w:hAnsi="Cambria Math" w:cstheme="minorHAnsi"/>
+          </w:rPr>
+          <m:t>=0.67</m:t>
+        </m:r>
+      </m:oMath>
+      <w:r>
+        <w:rPr>
+          <w:rFonts w:eastAsiaTheme="minorEastAsia" w:cstheme="minorHAnsi"/>
+        </w:rPr>
+        <w:t xml:space="preserve"> and </w:t>
+      </w:r>
+      <m:oMath>
+        <m:r>
+          <w:rPr>
+            <w:rFonts w:ascii="Cambria Math" w:eastAsiaTheme="minorEastAsia" w:hAnsi="Cambria Math" w:cstheme="minorHAnsi"/>
+          </w:rPr>
+          <m:t>P</m:t>
+        </m:r>
+        <m:d>
+          <m:dPr>
+            <m:ctrlPr>
+              <w:rPr>
+                <w:rFonts w:ascii="Cambria Math" w:eastAsiaTheme="minorEastAsia" w:hAnsi="Cambria Math" w:cstheme="minorHAnsi"/>
+                <w:i/>
+              </w:rPr>
+            </m:ctrlPr>
+          </m:dPr>
+          <m:e>
+            <m:r>
+              <w:rPr>
+                <w:rFonts w:ascii="Cambria Math" w:eastAsiaTheme="minorEastAsia" w:hAnsi="Cambria Math" w:cstheme="minorHAnsi"/>
+              </w:rPr>
+              <m:t>g1</m:t>
+            </m:r>
+          </m:e>
+          <m:e>
+            <m:r>
+              <w:rPr>
+                <w:rFonts w:ascii="Cambria Math" w:eastAsiaTheme="minorEastAsia" w:hAnsi="Cambria Math" w:cstheme="minorHAnsi"/>
+              </w:rPr>
+              <m:t>m2</m:t>
+            </m:r>
+          </m:e>
+        </m:d>
+        <m:r>
+          <w:rPr>
+            <w:rFonts w:ascii="Cambria Math" w:eastAsiaTheme="minorEastAsia" w:hAnsi="Cambria Math" w:cstheme="minorHAnsi"/>
+          </w:rPr>
+          <m:t>=0.07</m:t>
+        </m:r>
+      </m:oMath>
+      <w:r>
+        <w:rPr>
+          <w:rFonts w:eastAsiaTheme="minorEastAsia" w:cstheme="minorHAnsi"/>
+        </w:rPr>
+        <w:t>.</w:t>
+      </w:r>
+    </w:p>
+    <w:p>
+      <w:pPr>
+        <w:spacing w:after="0" w:line="240" w:lineRule="auto"/>
+        <w:ind w:left="53"/>
+        <w:rPr>
+          <w:rFonts w:eastAsiaTheme="minorEastAsia" w:cstheme="minorHAnsi"/>
+        </w:rPr>
+      </w:pPr>
+    </w:p>
+    <w:p>
+      <w:pPr>
+        <w:spacing w:after="0" w:line="240" w:lineRule="auto"/>
+        <w:ind w:left="53"/>
+        <w:rPr>
+          <w:rFonts w:eastAsiaTheme="minorEastAsia" w:cstheme="minorHAnsi"/>
+        </w:rPr>
+      </w:pPr>
+      <w:r>
+        <w:rPr>
+          <w:rFonts w:eastAsiaTheme="minorEastAsia" w:cstheme="minorHAnsi"/>
+          <w:b/>
+          <w:bCs/>
+          <w:i/>
+          <w:iCs/>
+        </w:rPr>
+        <w:t>Example</w:t>
+      </w:r>
+      <w:r>
+        <w:rPr>
+          <w:rFonts w:eastAsiaTheme="minorEastAsia" w:cstheme="minorHAnsi"/>
+        </w:rPr>
+        <w:t xml:space="preserve"> (</w:t>
+      </w:r>
+      <w:r>
+        <w:rPr>
+          <w:rFonts w:eastAsiaTheme="minorEastAsia" w:cstheme="minorHAnsi"/>
+          <w:i/>
+          <w:iCs/>
+        </w:rPr>
+        <w:t xml:space="preserve">Causal </w:t>
+      </w:r>
+      <w:proofErr w:type="spellStart"/>
+      <w:r>
+        <w:rPr>
+          <w:rFonts w:eastAsiaTheme="minorEastAsia" w:cstheme="minorHAnsi"/>
+          <w:i/>
+          <w:iCs/>
+        </w:rPr>
+        <w:t>Mediaries</w:t>
+      </w:r>
+      <w:proofErr w:type="spellEnd"/>
+      <w:r>
+        <w:rPr>
+          <w:rFonts w:eastAsiaTheme="minorEastAsia" w:cstheme="minorHAnsi"/>
+        </w:rPr>
+        <w:t xml:space="preserve">) </w:t>
+      </w:r>
+    </w:p>
+    <w:p>
+      <w:pPr>
+        <w:spacing w:after="0" w:line="240" w:lineRule="auto"/>
+        <w:ind w:left="53"/>
+        <w:rPr>
+          <w:rFonts w:eastAsiaTheme="minorEastAsia" w:cstheme="minorHAnsi"/>
+        </w:rPr>
+      </w:pPr>
+    </w:p>
+    <w:p>
+      <w:pPr>
+        <w:spacing w:after="0" w:line="240" w:lineRule="auto"/>
+        <w:ind w:left="53"/>
+        <w:rPr>
+          <w:rFonts w:eastAsiaTheme="minorEastAsia" w:cstheme="minorHAnsi"/>
+        </w:rPr>
+      </w:pPr>
+      <m:oMath>
+        <m:r>
+          <w:rPr>
+            <w:rFonts w:ascii="Cambria Math" w:eastAsiaTheme="minorEastAsia" w:hAnsi="Cambria Math" w:cstheme="minorHAnsi"/>
+          </w:rPr>
+          <m:t>F</m:t>
+        </m:r>
+      </m:oMath>
+      <w:r>
+        <w:rPr>
+          <w:rFonts w:eastAsiaTheme="minorEastAsia" w:cstheme="minorHAnsi"/>
+        </w:rPr>
+        <w:t xml:space="preserve"> ---- &gt; </w:t>
+      </w:r>
+      <m:oMath>
+        <m:r>
+          <w:rPr>
+            <w:rFonts w:ascii="Cambria Math" w:eastAsiaTheme="minorEastAsia" w:hAnsi="Cambria Math" w:cstheme="minorHAnsi"/>
+          </w:rPr>
+          <m:t>A</m:t>
+        </m:r>
+      </m:oMath>
+      <w:r>
+        <w:rPr>
+          <w:rFonts w:eastAsiaTheme="minorEastAsia" w:cstheme="minorHAnsi"/>
+        </w:rPr>
+        <w:t xml:space="preserve"> ---- &gt; </w:t>
+      </w:r>
+      <m:oMath>
+        <m:r>
+          <w:rPr>
+            <w:rFonts w:ascii="Cambria Math" w:eastAsiaTheme="minorEastAsia" w:hAnsi="Cambria Math" w:cstheme="minorHAnsi"/>
+          </w:rPr>
+          <m:t>G</m:t>
+        </m:r>
+      </m:oMath>
+    </w:p>
+    <w:p>
+      <w:pPr>
+        <w:spacing w:after="0" w:line="240" w:lineRule="auto"/>
+        <w:ind w:left="53"/>
+        <w:rPr>
+          <w:rFonts w:eastAsiaTheme="minorEastAsia" w:cstheme="minorHAnsi"/>
+        </w:rPr>
+      </w:pPr>
+    </w:p>
+    <w:p>
+      <w:pPr>
+        <w:spacing w:after="0" w:line="240" w:lineRule="auto"/>
+        <w:ind w:left="53"/>
+        <w:rPr>
+          <w:rFonts w:eastAsiaTheme="minorEastAsia" w:cstheme="minorHAnsi"/>
+        </w:rPr>
+      </w:pPr>
+      <m:oMath>
+        <m:r>
+          <w:rPr>
+            <w:rFonts w:ascii="Cambria Math" w:eastAsiaTheme="minorEastAsia" w:hAnsi="Cambria Math" w:cstheme="minorHAnsi"/>
+          </w:rPr>
+          <m:t>A</m:t>
+        </m:r>
+      </m:oMath>
+      <w:r>
+        <w:rPr>
+          <w:rFonts w:eastAsiaTheme="minorEastAsia" w:cstheme="minorHAnsi"/>
+        </w:rPr>
+        <w:t xml:space="preserve"> – causal </w:t>
+      </w:r>
+      <w:proofErr w:type="spellStart"/>
+      <w:r>
+        <w:rPr>
+          <w:rFonts w:eastAsiaTheme="minorEastAsia" w:cstheme="minorHAnsi"/>
+        </w:rPr>
+        <w:t>mediary</w:t>
+      </w:r>
+      <w:proofErr w:type="spellEnd"/>
+    </w:p>
+    <w:p>
+      <w:pPr>
+        <w:spacing w:after="0" w:line="240" w:lineRule="auto"/>
+        <w:ind w:left="53"/>
+        <w:rPr>
+          <w:rFonts w:eastAsiaTheme="minorEastAsia" w:cstheme="minorHAnsi"/>
+        </w:rPr>
+      </w:pPr>
+    </w:p>
+    <w:p>
+      <w:pPr>
+        <w:spacing w:after="0" w:line="240" w:lineRule="auto"/>
+        <w:ind w:left="53"/>
+        <w:rPr>
+          <w:rFonts w:eastAsiaTheme="minorEastAsia" w:cstheme="minorHAnsi"/>
+        </w:rPr>
+      </w:pPr>
+      <w:r>
+        <w:rPr>
+          <w:rFonts w:eastAsiaTheme="minorEastAsia" w:cstheme="minorHAnsi"/>
+        </w:rPr>
+        <w:t xml:space="preserve">Let us suppose that there is an agent </w:t>
+      </w:r>
+      <m:oMath>
+        <m:r>
+          <m:rPr>
+            <m:scr m:val="script"/>
+          </m:rPr>
+          <w:rPr>
+            <w:rFonts w:ascii="Cambria Math" w:eastAsiaTheme="minorEastAsia" w:hAnsi="Cambria Math" w:cstheme="minorHAnsi"/>
+          </w:rPr>
+          <m:t>A</m:t>
+        </m:r>
+      </m:oMath>
+      <w:r>
+        <w:rPr>
+          <w:rFonts w:eastAsiaTheme="minorEastAsia" w:cstheme="minorHAnsi"/>
+        </w:rPr>
+        <w:t xml:space="preserve"> accounted by a</w:t>
+      </w:r>
+      <w:proofErr w:type="spellStart"/>
+      <w:r>
+        <w:rPr>
+          <w:rFonts w:eastAsiaTheme="minorEastAsia" w:cstheme="minorHAnsi"/>
+        </w:rPr>
+        <w:t>nother</w:t>
+      </w:r>
+      <w:proofErr w:type="spellEnd"/>
+      <w:r>
+        <w:rPr>
+          <w:rFonts w:eastAsiaTheme="minorEastAsia" w:cstheme="minorHAnsi"/>
+        </w:rPr>
+        <w:t xml:space="preserve"> random variable </w:t>
+      </w:r>
+      <m:oMath>
+        <m:r>
+          <w:rPr>
+            <w:rFonts w:ascii="Cambria Math" w:eastAsiaTheme="minorEastAsia" w:hAnsi="Cambria Math" w:cstheme="minorHAnsi"/>
+          </w:rPr>
+          <m:t>A</m:t>
+        </m:r>
+      </m:oMath>
+      <w:r>
+        <w:rPr>
+          <w:rFonts w:eastAsiaTheme="minorEastAsia" w:cstheme="minorHAnsi"/>
+        </w:rPr>
+        <w:t xml:space="preserve"> such that </w:t>
+      </w:r>
+      <m:oMath>
+        <m:r>
+          <w:rPr>
+            <w:rFonts w:ascii="Cambria Math" w:eastAsiaTheme="minorEastAsia" w:hAnsi="Cambria Math" w:cstheme="minorHAnsi"/>
+          </w:rPr>
+          <m:t>F</m:t>
+        </m:r>
+      </m:oMath>
+      <w:r>
+        <w:rPr>
+          <w:rFonts w:eastAsiaTheme="minorEastAsia" w:cstheme="minorHAnsi"/>
+        </w:rPr>
+        <w:t xml:space="preserve"> and </w:t>
+      </w:r>
+      <m:oMath>
+        <m:r>
+          <w:rPr>
+            <w:rFonts w:ascii="Cambria Math" w:eastAsiaTheme="minorEastAsia" w:hAnsi="Cambria Math" w:cstheme="minorHAnsi"/>
+          </w:rPr>
+          <m:t>A</m:t>
+        </m:r>
+      </m:oMath>
+      <w:r>
+        <w:rPr>
+          <w:rFonts w:eastAsiaTheme="minorEastAsia" w:cstheme="minorHAnsi"/>
+        </w:rPr>
+        <w:t xml:space="preserve"> are in causal relationship.</w:t>
+      </w:r>
+      <w:r>
+        <w:rPr>
+          <w:rFonts w:eastAsiaTheme="minorEastAsia" w:cstheme="minorHAnsi"/>
+        </w:rPr>
+        <w:t xml:space="preserve"> Let us suppose that </w:t>
+      </w:r>
+      <m:oMath>
+        <m:r>
+          <m:rPr>
+            <m:scr m:val="script"/>
+          </m:rPr>
+          <w:rPr>
+            <w:rFonts w:ascii="Cambria Math" w:eastAsiaTheme="minorEastAsia" w:hAnsi="Cambria Math" w:cstheme="minorHAnsi"/>
+          </w:rPr>
+          <m:t>C</m:t>
+        </m:r>
+      </m:oMath>
+      <w:r>
+        <w:rPr>
+          <w:rFonts w:eastAsiaTheme="minorEastAsia" w:cstheme="minorHAnsi"/>
+        </w:rPr>
+        <w:t xml:space="preserve"> had enough information to conclude that </w:t>
+      </w:r>
+      <m:oMath>
+        <m:r>
+          <w:rPr>
+            <w:rFonts w:ascii="Cambria Math" w:eastAsiaTheme="minorEastAsia" w:hAnsi="Cambria Math" w:cstheme="minorHAnsi"/>
+          </w:rPr>
+          <m:t>A</m:t>
+        </m:r>
+      </m:oMath>
+      <w:r>
+        <w:rPr>
+          <w:rFonts w:eastAsiaTheme="minorEastAsia" w:cstheme="minorHAnsi"/>
+        </w:rPr>
+        <w:t xml:space="preserve"> and </w:t>
+      </w:r>
+      <m:oMath>
+        <m:r>
+          <w:rPr>
+            <w:rFonts w:ascii="Cambria Math" w:eastAsiaTheme="minorEastAsia" w:hAnsi="Cambria Math" w:cstheme="minorHAnsi"/>
+          </w:rPr>
+          <m:t>G</m:t>
+        </m:r>
+      </m:oMath>
+      <w:r>
+        <w:rPr>
+          <w:rFonts w:eastAsiaTheme="minorEastAsia" w:cstheme="minorHAnsi"/>
+        </w:rPr>
+        <w:t xml:space="preserve"> are in causal relationship as well.</w:t>
+      </w:r>
+      <w:r>
+        <w:rPr>
+          <w:rFonts w:eastAsiaTheme="minorEastAsia" w:cstheme="minorHAnsi"/>
+        </w:rPr>
+        <w:t xml:space="preserve"> These two causal relationships are depicted on the Graph above. </w:t>
+      </w:r>
+    </w:p>
+    <w:p>
+      <w:pPr>
+        <w:spacing w:after="0" w:line="240" w:lineRule="auto"/>
+        <w:ind w:left="53"/>
+        <w:rPr>
+          <w:rFonts w:eastAsiaTheme="minorEastAsia" w:cstheme="minorHAnsi"/>
+        </w:rPr>
+      </w:pPr>
+      <w:r>
+        <w:rPr>
+          <w:rFonts w:eastAsiaTheme="minorEastAsia" w:cstheme="minorHAnsi"/>
+        </w:rPr>
+        <w:t xml:space="preserve">Could </w:t>
+      </w:r>
+      <m:oMath>
+        <m:r>
+          <m:rPr>
+            <m:scr m:val="script"/>
+          </m:rPr>
+          <w:rPr>
+            <w:rFonts w:ascii="Cambria Math" w:eastAsiaTheme="minorEastAsia" w:hAnsi="Cambria Math" w:cstheme="minorHAnsi"/>
+          </w:rPr>
+          <m:t>C</m:t>
+        </m:r>
+      </m:oMath>
+      <w:r>
+        <w:rPr>
+          <w:rFonts w:eastAsiaTheme="minorEastAsia" w:cstheme="minorHAnsi"/>
+        </w:rPr>
+        <w:t xml:space="preserve"> have assumed</w:t>
+      </w:r>
+      <w:r>
+        <w:rPr>
+          <w:rFonts w:eastAsiaTheme="minorEastAsia" w:cstheme="minorHAnsi"/>
+        </w:rPr>
+        <w:t xml:space="preserve"> that </w:t>
+      </w:r>
+      <m:oMath>
+        <m:r>
+          <w:rPr>
+            <w:rFonts w:ascii="Cambria Math" w:eastAsiaTheme="minorEastAsia" w:hAnsi="Cambria Math" w:cstheme="minorHAnsi"/>
+          </w:rPr>
+          <m:t>F</m:t>
+        </m:r>
+      </m:oMath>
+      <w:r>
+        <w:rPr>
+          <w:rFonts w:eastAsiaTheme="minorEastAsia" w:cstheme="minorHAnsi"/>
+        </w:rPr>
+        <w:t xml:space="preserve"> had a causal effect on </w:t>
+      </w:r>
+      <m:oMath>
+        <m:r>
+          <w:rPr>
+            <w:rFonts w:ascii="Cambria Math" w:eastAsiaTheme="minorEastAsia" w:hAnsi="Cambria Math" w:cstheme="minorHAnsi"/>
+          </w:rPr>
+          <m:t>G</m:t>
+        </m:r>
+      </m:oMath>
+      <w:r>
+        <w:rPr>
+          <w:rFonts w:eastAsiaTheme="minorEastAsia" w:cstheme="minorHAnsi"/>
+        </w:rPr>
+        <w:t xml:space="preserve"> through </w:t>
+      </w:r>
+      <m:oMath>
+        <m:r>
+          <w:rPr>
+            <w:rFonts w:ascii="Cambria Math" w:eastAsiaTheme="minorEastAsia" w:hAnsi="Cambria Math" w:cstheme="minorHAnsi"/>
+          </w:rPr>
+          <m:t>A</m:t>
+        </m:r>
+      </m:oMath>
+      <w:r>
+        <w:rPr>
+          <w:rFonts w:eastAsiaTheme="minorEastAsia" w:cstheme="minorHAnsi"/>
+        </w:rPr>
+        <w:t xml:space="preserve"> and thus avoiding to do the manipulation </w:t>
+      </w:r>
+      <w:r>
+        <w:rPr>
+          <w:rFonts w:eastAsiaTheme="minorEastAsia" w:cstheme="minorHAnsi"/>
+          <w:b/>
+          <w:bCs/>
+        </w:rPr>
+        <w:t>RCE</w:t>
+      </w:r>
+      <w:r>
+        <w:rPr>
+          <w:rFonts w:eastAsiaTheme="minorEastAsia" w:cstheme="minorHAnsi"/>
+        </w:rPr>
+        <w:t>?</w:t>
+      </w:r>
+      <w:r>
+        <w:rPr>
+          <w:rFonts w:eastAsiaTheme="minorEastAsia" w:cstheme="minorHAnsi"/>
+        </w:rPr>
+        <w:t xml:space="preserve"> The answer is No. </w:t>
+      </w:r>
+      <w:r>
+        <w:rPr>
+          <w:rFonts w:eastAsiaTheme="minorEastAsia" w:cstheme="minorHAnsi"/>
+        </w:rPr>
+        <w:t xml:space="preserve"> </w:t>
+      </w:r>
+      <w:r>
+        <w:rPr>
+          <w:rFonts w:eastAsiaTheme="minorEastAsia" w:cstheme="minorHAnsi"/>
+        </w:rPr>
+        <w:t xml:space="preserve"> </w:t>
       </w:r>
     </w:p>
     <w:sectPr>

--- a/docs/LearningBayesianNetworks_part1.docx
+++ b/docs/LearningBayesianNetworks_part1.docx
@@ -2562,15 +2562,7 @@
         </m:sSub>
       </m:oMath>
       <w:r>
-        <w:t xml:space="preserve"> has a countably infi</w:t>
-      </w:r>
-      <w:proofErr w:type="spellStart"/>
-      <w:r>
-        <w:t>nite</w:t>
-      </w:r>
-      <w:proofErr w:type="spellEnd"/>
-      <w:r>
-        <w:t xml:space="preserve"> space. </w:t>
+        <w:t xml:space="preserve"> has a countably infinite space. </w:t>
       </w:r>
       <w:r>
         <w:t xml:space="preserve">A function, that assigns a real number </w:t>
@@ -5986,23 +5978,7 @@
           <w:rFonts w:eastAsiaTheme="minorEastAsia"/>
           <w:iCs/>
         </w:rPr>
-        <w:t xml:space="preserve"> s</w:t>
-      </w:r>
-      <w:proofErr w:type="spellStart"/>
-      <w:r>
-        <w:rPr>
-          <w:rFonts w:eastAsiaTheme="minorEastAsia"/>
-          <w:iCs/>
-        </w:rPr>
-        <w:t>atisfies</w:t>
-      </w:r>
-      <w:proofErr w:type="spellEnd"/>
-      <w:r>
-        <w:rPr>
-          <w:rFonts w:eastAsiaTheme="minorEastAsia"/>
-          <w:iCs/>
-        </w:rPr>
-        <w:t xml:space="preserve"> </w:t>
+        <w:t xml:space="preserve"> satisfies </w:t>
       </w:r>
       <w:r>
         <w:rPr>
@@ -6444,23 +6420,7 @@
           <w:rFonts w:eastAsiaTheme="minorEastAsia"/>
           <w:iCs/>
         </w:rPr>
-        <w:t xml:space="preserve"> s</w:t>
-      </w:r>
-      <w:proofErr w:type="spellStart"/>
-      <w:r>
-        <w:rPr>
-          <w:rFonts w:eastAsiaTheme="minorEastAsia"/>
-          <w:iCs/>
-        </w:rPr>
-        <w:t>atisfies</w:t>
-      </w:r>
-      <w:proofErr w:type="spellEnd"/>
-      <w:r>
-        <w:rPr>
-          <w:rFonts w:eastAsiaTheme="minorEastAsia"/>
-          <w:iCs/>
-        </w:rPr>
-        <w:t xml:space="preserve"> </w:t>
+        <w:t xml:space="preserve"> satisfies </w:t>
       </w:r>
       <w:r>
         <w:rPr>
@@ -15111,37 +15071,21 @@
           <w:rFonts w:eastAsiaTheme="minorEastAsia" w:cstheme="minorHAnsi"/>
           <w:i/>
         </w:rPr>
-        <w:t xml:space="preserve">are the conditional distributions which they </w:t>
-      </w:r>
-      <w:proofErr w:type="spellStart"/>
+        <w:t>are the conditional distributions which they notationa</w:t>
+      </w:r>
       <w:r>
         <w:rPr>
           <w:rFonts w:eastAsiaTheme="minorEastAsia" w:cstheme="minorHAnsi"/>
           <w:i/>
         </w:rPr>
-        <w:t>notationa</w:t>
+        <w:t>l</w:t>
       </w:r>
       <w:r>
         <w:rPr>
           <w:rFonts w:eastAsiaTheme="minorEastAsia" w:cstheme="minorHAnsi"/>
           <w:i/>
         </w:rPr>
-        <w:t>l</w:t>
-      </w:r>
-      <w:r>
-        <w:rPr>
-          <w:rFonts w:eastAsiaTheme="minorEastAsia" w:cstheme="minorHAnsi"/>
-          <w:i/>
-        </w:rPr>
-        <w:t>ly</w:t>
-      </w:r>
-      <w:proofErr w:type="spellEnd"/>
-      <w:r>
-        <w:rPr>
-          <w:rFonts w:eastAsiaTheme="minorEastAsia" w:cstheme="minorHAnsi"/>
-          <w:i/>
-        </w:rPr>
-        <w:t xml:space="preserve"> represent in the joint distribution</w:t>
+        <w:t>ly represent in the joint distribution</w:t>
       </w:r>
     </w:p>
     <w:p>
@@ -19859,15 +19803,7 @@
           <w:rFonts w:eastAsiaTheme="minorEastAsia" w:cstheme="minorHAnsi"/>
           <w:iCs/>
         </w:rPr>
-        <w:t xml:space="preserve">of conditional probability distributions specified for a DAG. In the case of the numerator, that DAG is the </w:t>
-      </w:r>
-      <w:proofErr w:type="spellStart"/>
-      <w:r>
-        <w:rPr>
-          <w:rFonts w:eastAsiaTheme="minorEastAsia" w:cstheme="minorHAnsi"/>
-          <w:iCs/>
-        </w:rPr>
-        <w:t>sub</w:t>
+        <w:t>of conditional probability distributions specified for a DAG. In the case of the numerator, that DAG is the sub</w:t>
       </w:r>
       <w:r>
         <w:rPr>
@@ -19881,15 +19817,7 @@
           <w:rFonts w:eastAsiaTheme="minorEastAsia" w:cstheme="minorHAnsi"/>
           <w:iCs/>
         </w:rPr>
-        <w:t>graph</w:t>
-      </w:r>
-      <w:proofErr w:type="spellEnd"/>
-      <w:r>
-        <w:rPr>
-          <w:rFonts w:eastAsiaTheme="minorEastAsia" w:cstheme="minorHAnsi"/>
-          <w:iCs/>
-        </w:rPr>
-        <w:t xml:space="preserve"> of our original </w:t>
+        <w:t xml:space="preserve">graph of our original </w:t>
       </w:r>
       <w:r>
         <w:rPr>
@@ -19967,23 +19895,7 @@
           <w:rFonts w:eastAsiaTheme="minorEastAsia" w:cstheme="minorHAnsi"/>
           <w:iCs/>
         </w:rPr>
-        <w:t xml:space="preserve">the denominator, it is the </w:t>
-      </w:r>
-      <w:proofErr w:type="spellStart"/>
-      <w:r>
-        <w:rPr>
-          <w:rFonts w:eastAsiaTheme="minorEastAsia" w:cstheme="minorHAnsi"/>
-          <w:iCs/>
-        </w:rPr>
-        <w:t>subdigraph</w:t>
-      </w:r>
-      <w:proofErr w:type="spellEnd"/>
-      <w:r>
-        <w:rPr>
-          <w:rFonts w:eastAsiaTheme="minorEastAsia" w:cstheme="minorHAnsi"/>
-          <w:iCs/>
-        </w:rPr>
-        <w:t xml:space="preserve"> consisting of the variables in </w:t>
+        <w:t xml:space="preserve">the denominator, it is the subdigraph consisting of the variables in </w:t>
       </w:r>
       <m:oMath>
         <m:sSub>
@@ -20090,43 +20002,7 @@
             <w:rFonts w:eastAsiaTheme="minorEastAsia" w:cstheme="minorHAnsi"/>
             <w:iCs/>
           </w:rPr>
-          <w:t>[</w:t>
-        </w:r>
-        <w:proofErr w:type="spellStart"/>
-        <w:r>
-          <w:rPr>
-            <w:rStyle w:val="Hyperlink"/>
-            <w:rFonts w:eastAsiaTheme="minorEastAsia" w:cstheme="minorHAnsi"/>
-            <w:iCs/>
-          </w:rPr>
-          <w:t>Dawid</w:t>
-        </w:r>
-        <w:proofErr w:type="spellEnd"/>
-        <w:r>
-          <w:rPr>
-            <w:rStyle w:val="Hyperlink"/>
-            <w:rFonts w:eastAsiaTheme="minorEastAsia" w:cstheme="minorHAnsi"/>
-            <w:iCs/>
-          </w:rPr>
-          <w:t xml:space="preserve"> and </w:t>
-        </w:r>
-        <w:proofErr w:type="spellStart"/>
-        <w:r>
-          <w:rPr>
-            <w:rStyle w:val="Hyperlink"/>
-            <w:rFonts w:eastAsiaTheme="minorEastAsia" w:cstheme="minorHAnsi"/>
-            <w:iCs/>
-          </w:rPr>
-          <w:t>Studeny</w:t>
-        </w:r>
-        <w:proofErr w:type="spellEnd"/>
-        <w:r>
-          <w:rPr>
-            <w:rStyle w:val="Hyperlink"/>
-            <w:rFonts w:eastAsiaTheme="minorEastAsia" w:cstheme="minorHAnsi"/>
-            <w:iCs/>
-          </w:rPr>
-          <w:t>, 1999]</w:t>
+          <w:t>[Dawid and Studeny, 1999]</w:t>
         </w:r>
       </w:hyperlink>
       <w:r>
@@ -22275,23 +22151,7 @@
           <w:rFonts w:eastAsiaTheme="minorEastAsia" w:cstheme="minorHAnsi"/>
           <w:iCs/>
         </w:rPr>
-        <w:t xml:space="preserve">                     v       </w:t>
-      </w:r>
-      <w:proofErr w:type="spellStart"/>
-      <w:r>
-        <w:rPr>
-          <w:rFonts w:eastAsiaTheme="minorEastAsia" w:cstheme="minorHAnsi"/>
-          <w:iCs/>
-        </w:rPr>
-        <w:t>v</w:t>
-      </w:r>
-      <w:proofErr w:type="spellEnd"/>
-      <w:r>
-        <w:rPr>
-          <w:rFonts w:eastAsiaTheme="minorEastAsia" w:cstheme="minorHAnsi"/>
-          <w:iCs/>
-        </w:rPr>
-        <w:t xml:space="preserve">             </w:t>
+        <w:t xml:space="preserve">                     v       v             </w:t>
       </w:r>
       <w:r>
         <w:rPr>
@@ -24222,23 +24082,7 @@
           <w:rFonts w:eastAsiaTheme="minorEastAsia" w:cstheme="minorHAnsi"/>
           <w:iCs/>
         </w:rPr>
-        <w:t xml:space="preserve"> subject is chosen to take given quantity of the </w:t>
-      </w:r>
-      <w:proofErr w:type="spellStart"/>
-      <w:r>
-        <w:rPr>
-          <w:rFonts w:eastAsiaTheme="minorEastAsia" w:cstheme="minorHAnsi"/>
-          <w:iCs/>
-        </w:rPr>
-        <w:t>substabce</w:t>
-      </w:r>
-      <w:proofErr w:type="spellEnd"/>
-      <w:r>
-        <w:rPr>
-          <w:rFonts w:eastAsiaTheme="minorEastAsia" w:cstheme="minorHAnsi"/>
-          <w:iCs/>
-        </w:rPr>
-        <w:t xml:space="preserve"> </w:t>
+        <w:t xml:space="preserve"> subject is chosen to take given quantity of the substabce </w:t>
       </w:r>
       <m:oMath>
         <m:r>
@@ -24574,18 +24418,8 @@
           <w:i/>
           <w:iCs/>
         </w:rPr>
-        <w:t xml:space="preserve">Causal </w:t>
-      </w:r>
-      <w:proofErr w:type="spellStart"/>
-      <w:r>
-        <w:rPr>
-          <w:rFonts w:eastAsiaTheme="minorEastAsia" w:cstheme="minorHAnsi"/>
-          <w:i/>
-          <w:iCs/>
-        </w:rPr>
-        <w:t>Mediaries</w:t>
-      </w:r>
-      <w:proofErr w:type="spellEnd"/>
+        <w:t>Causal Mediaries</w:t>
+      </w:r>
       <w:r>
         <w:rPr>
           <w:rFonts w:eastAsiaTheme="minorEastAsia" w:cstheme="minorHAnsi"/>
@@ -24676,16 +24510,8 @@
         <w:rPr>
           <w:rFonts w:eastAsiaTheme="minorEastAsia" w:cstheme="minorHAnsi"/>
         </w:rPr>
-        <w:t xml:space="preserve"> – causal </w:t>
-      </w:r>
-      <w:proofErr w:type="spellStart"/>
-      <w:r>
-        <w:rPr>
-          <w:rFonts w:eastAsiaTheme="minorEastAsia" w:cstheme="minorHAnsi"/>
-        </w:rPr>
-        <w:t>mediary</w:t>
-      </w:r>
-      <w:proofErr w:type="spellEnd"/>
+        <w:t xml:space="preserve"> – causal mediary</w:t>
+      </w:r>
     </w:p>
     <w:p>
       <w:pPr>
@@ -24725,21 +24551,7 @@
         <w:rPr>
           <w:rFonts w:eastAsiaTheme="minorEastAsia" w:cstheme="minorHAnsi"/>
         </w:rPr>
-        <w:t xml:space="preserve"> accounted by a</w:t>
-      </w:r>
-      <w:proofErr w:type="spellStart"/>
-      <w:r>
-        <w:rPr>
-          <w:rFonts w:eastAsiaTheme="minorEastAsia" w:cstheme="minorHAnsi"/>
-        </w:rPr>
-        <w:t>nother</w:t>
-      </w:r>
-      <w:proofErr w:type="spellEnd"/>
-      <w:r>
-        <w:rPr>
-          <w:rFonts w:eastAsiaTheme="minorEastAsia" w:cstheme="minorHAnsi"/>
-        </w:rPr>
-        <w:t xml:space="preserve"> random variable </w:t>
+        <w:t xml:space="preserve"> accounted by another random variable </w:t>
       </w:r>
       <m:oMath>
         <m:r>
@@ -24944,7 +24756,226 @@
         <w:rPr>
           <w:rFonts w:eastAsiaTheme="minorEastAsia" w:cstheme="minorHAnsi"/>
         </w:rPr>
-        <w:t xml:space="preserve"> </w:t>
+        <w:t xml:space="preserve">It is possible that certain minimal level of the agent </w:t>
+      </w:r>
+      <m:oMath>
+        <m:r>
+          <m:rPr>
+            <m:scr m:val="script"/>
+          </m:rPr>
+          <w:rPr>
+            <w:rFonts w:ascii="Cambria Math" w:eastAsiaTheme="minorEastAsia" w:hAnsi="Cambria Math" w:cstheme="minorHAnsi"/>
+          </w:rPr>
+          <m:t>A</m:t>
+        </m:r>
+      </m:oMath>
+      <w:r>
+        <w:rPr>
+          <w:rFonts w:eastAsiaTheme="minorEastAsia" w:cstheme="minorHAnsi"/>
+        </w:rPr>
+        <w:t xml:space="preserve"> is necessary to trigger the disease </w:t>
+      </w:r>
+      <m:oMath>
+        <m:r>
+          <m:rPr>
+            <m:scr m:val="script"/>
+          </m:rPr>
+          <w:rPr>
+            <w:rFonts w:ascii="Cambria Math" w:eastAsiaTheme="minorEastAsia" w:hAnsi="Cambria Math" w:cstheme="minorHAnsi"/>
+          </w:rPr>
+          <m:t>D</m:t>
+        </m:r>
+      </m:oMath>
+      <w:r>
+        <w:rPr>
+          <w:rFonts w:eastAsiaTheme="minorEastAsia" w:cstheme="minorHAnsi"/>
+        </w:rPr>
+        <w:t xml:space="preserve">, more than that minimal level of </w:t>
+      </w:r>
+      <m:oMath>
+        <m:r>
+          <m:rPr>
+            <m:scr m:val="script"/>
+          </m:rPr>
+          <w:rPr>
+            <w:rFonts w:ascii="Cambria Math" w:eastAsiaTheme="minorEastAsia" w:hAnsi="Cambria Math" w:cstheme="minorHAnsi"/>
+          </w:rPr>
+          <m:t>A</m:t>
+        </m:r>
+      </m:oMath>
+      <w:r>
+        <w:rPr>
+          <w:rFonts w:eastAsiaTheme="minorEastAsia" w:cstheme="minorHAnsi"/>
+        </w:rPr>
+        <w:t xml:space="preserve"> has no further effect on </w:t>
+      </w:r>
+      <m:oMath>
+        <m:r>
+          <m:rPr>
+            <m:scr m:val="script"/>
+          </m:rPr>
+          <w:rPr>
+            <w:rFonts w:ascii="Cambria Math" w:eastAsiaTheme="minorEastAsia" w:hAnsi="Cambria Math" w:cstheme="minorHAnsi"/>
+          </w:rPr>
+          <m:t>D</m:t>
+        </m:r>
+      </m:oMath>
+      <w:r>
+        <w:rPr>
+          <w:rFonts w:eastAsiaTheme="minorEastAsia" w:cstheme="minorHAnsi"/>
+        </w:rPr>
+        <w:t xml:space="preserve"> and the substance </w:t>
+      </w:r>
+      <m:oMath>
+        <m:r>
+          <m:rPr>
+            <m:scr m:val="script"/>
+          </m:rPr>
+          <w:rPr>
+            <w:rFonts w:ascii="Cambria Math" w:eastAsiaTheme="minorEastAsia" w:hAnsi="Cambria Math" w:cstheme="minorHAnsi"/>
+          </w:rPr>
+          <m:t>F</m:t>
+        </m:r>
+      </m:oMath>
+      <w:r>
+        <w:rPr>
+          <w:rFonts w:eastAsiaTheme="minorEastAsia" w:cstheme="minorHAnsi"/>
+          <w:iCs/>
+        </w:rPr>
+        <w:t xml:space="preserve"> is not capable of lowering the level of </w:t>
+      </w:r>
+      <m:oMath>
+        <m:r>
+          <m:rPr>
+            <m:scr m:val="script"/>
+          </m:rPr>
+          <w:rPr>
+            <w:rFonts w:ascii="Cambria Math" w:eastAsiaTheme="minorEastAsia" w:hAnsi="Cambria Math" w:cstheme="minorHAnsi"/>
+          </w:rPr>
+          <m:t>A</m:t>
+        </m:r>
+      </m:oMath>
+      <w:r>
+        <w:rPr>
+          <w:rFonts w:eastAsiaTheme="minorEastAsia" w:cstheme="minorHAnsi"/>
+        </w:rPr>
+        <w:t xml:space="preserve"> beyond that minimal level. </w:t>
+      </w:r>
+      <w:r>
+        <w:rPr>
+          <w:rFonts w:eastAsiaTheme="minorEastAsia" w:cstheme="minorHAnsi"/>
+        </w:rPr>
+        <w:t xml:space="preserve">That is, </w:t>
+      </w:r>
+      <w:r>
+        <w:rPr>
+          <w:rFonts w:eastAsiaTheme="minorEastAsia" w:cstheme="minorHAnsi"/>
+        </w:rPr>
+        <w:t xml:space="preserve">it may be that </w:t>
+      </w:r>
+      <m:oMath>
+        <m:r>
+          <m:rPr>
+            <m:scr m:val="script"/>
+          </m:rPr>
+          <w:rPr>
+            <w:rFonts w:ascii="Cambria Math" w:eastAsiaTheme="minorEastAsia" w:hAnsi="Cambria Math" w:cstheme="minorHAnsi"/>
+          </w:rPr>
+          <m:t>F</m:t>
+        </m:r>
+      </m:oMath>
+      <w:r>
+        <w:rPr>
+          <w:rFonts w:eastAsiaTheme="minorEastAsia" w:cstheme="minorHAnsi"/>
+          <w:iCs/>
+        </w:rPr>
+        <w:t xml:space="preserve"> has causal effect on </w:t>
+      </w:r>
+      <m:oMath>
+        <m:r>
+          <m:rPr>
+            <m:scr m:val="script"/>
+          </m:rPr>
+          <w:rPr>
+            <w:rFonts w:ascii="Cambria Math" w:eastAsiaTheme="minorEastAsia" w:hAnsi="Cambria Math" w:cstheme="minorHAnsi"/>
+          </w:rPr>
+          <m:t>A</m:t>
+        </m:r>
+      </m:oMath>
+      <w:r>
+        <w:rPr>
+          <w:rFonts w:eastAsiaTheme="minorEastAsia" w:cstheme="minorHAnsi"/>
+        </w:rPr>
+        <w:t xml:space="preserve"> and </w:t>
+      </w:r>
+      <m:oMath>
+        <m:r>
+          <m:rPr>
+            <m:scr m:val="script"/>
+          </m:rPr>
+          <w:rPr>
+            <w:rFonts w:ascii="Cambria Math" w:eastAsiaTheme="minorEastAsia" w:hAnsi="Cambria Math" w:cstheme="minorHAnsi"/>
+          </w:rPr>
+          <m:t>A</m:t>
+        </m:r>
+      </m:oMath>
+      <w:r>
+        <w:rPr>
+          <w:rFonts w:eastAsiaTheme="minorEastAsia" w:cstheme="minorHAnsi"/>
+        </w:rPr>
+        <w:t xml:space="preserve"> has causal effect on </w:t>
+      </w:r>
+      <m:oMath>
+        <m:r>
+          <m:rPr>
+            <m:scr m:val="script"/>
+          </m:rPr>
+          <w:rPr>
+            <w:rFonts w:ascii="Cambria Math" w:eastAsiaTheme="minorEastAsia" w:hAnsi="Cambria Math" w:cstheme="minorHAnsi"/>
+          </w:rPr>
+          <m:t>D</m:t>
+        </m:r>
+      </m:oMath>
+      <w:r>
+        <w:rPr>
+          <w:rFonts w:eastAsiaTheme="minorEastAsia" w:cstheme="minorHAnsi"/>
+        </w:rPr>
+        <w:t xml:space="preserve"> and yet </w:t>
+      </w:r>
+      <m:oMath>
+        <m:r>
+          <m:rPr>
+            <m:scr m:val="script"/>
+          </m:rPr>
+          <w:rPr>
+            <w:rFonts w:ascii="Cambria Math" w:eastAsiaTheme="minorEastAsia" w:hAnsi="Cambria Math" w:cstheme="minorHAnsi"/>
+          </w:rPr>
+          <m:t>F</m:t>
+        </m:r>
+      </m:oMath>
+      <w:r>
+        <w:rPr>
+          <w:rFonts w:eastAsiaTheme="minorEastAsia" w:cstheme="minorHAnsi"/>
+          <w:iCs/>
+        </w:rPr>
+        <w:t xml:space="preserve"> has no causal effect on </w:t>
+      </w:r>
+      <m:oMath>
+        <m:r>
+          <m:rPr>
+            <m:scr m:val="script"/>
+          </m:rPr>
+          <w:rPr>
+            <w:rFonts w:ascii="Cambria Math" w:eastAsiaTheme="minorEastAsia" w:hAnsi="Cambria Math" w:cstheme="minorHAnsi"/>
+          </w:rPr>
+          <m:t>D</m:t>
+        </m:r>
+      </m:oMath>
+      <w:r>
+        <w:rPr>
+          <w:rFonts w:eastAsiaTheme="minorEastAsia" w:cstheme="minorHAnsi"/>
+        </w:rPr>
+        <w:t>.</w:t>
       </w:r>
       <w:r>
         <w:rPr>

--- a/docs/LearningBayesianNetworks_part1.docx
+++ b/docs/LearningBayesianNetworks_part1.docx
@@ -1829,7 +1829,15 @@
         <w:t>Definition 1.3</w:t>
       </w:r>
       <w:r>
-        <w:t xml:space="preserve"> Two events are independent if one of the following hold:</w:t>
+        <w:t xml:space="preserve"> Two events are independent if one of the following </w:t>
+      </w:r>
+      <w:proofErr w:type="gramStart"/>
+      <w:r>
+        <w:t>hold</w:t>
+      </w:r>
+      <w:proofErr w:type="gramEnd"/>
+      <w:r>
+        <w:t>:</w:t>
       </w:r>
     </w:p>
     <w:p>
@@ -2562,7 +2570,15 @@
         </m:sSub>
       </m:oMath>
       <w:r>
-        <w:t xml:space="preserve"> has a countably infinite space. </w:t>
+        <w:t xml:space="preserve"> has a countably infi</w:t>
+      </w:r>
+      <w:proofErr w:type="spellStart"/>
+      <w:r>
+        <w:t>nite</w:t>
+      </w:r>
+      <w:proofErr w:type="spellEnd"/>
+      <w:r>
+        <w:t xml:space="preserve"> space. </w:t>
       </w:r>
       <w:r>
         <w:t xml:space="preserve">A function, that assigns a real number </w:t>
@@ -5855,7 +5871,15 @@
         <w:t>ancestral ordering</w:t>
       </w:r>
       <w:r>
-        <w:t xml:space="preserve"> is such ordering for which if Y is descendant of X then Y is on the right of X</w:t>
+        <w:t xml:space="preserve"> is such ordering for which if Y is descendant of </w:t>
+      </w:r>
+      <w:proofErr w:type="gramStart"/>
+      <w:r>
+        <w:t>X</w:t>
+      </w:r>
+      <w:proofErr w:type="gramEnd"/>
+      <w:r>
+        <w:t xml:space="preserve"> then Y is on the right of X</w:t>
       </w:r>
     </w:p>
     <w:p>
@@ -5978,7 +6002,23 @@
           <w:rFonts w:eastAsiaTheme="minorEastAsia"/>
           <w:iCs/>
         </w:rPr>
-        <w:t xml:space="preserve"> satisfies </w:t>
+        <w:t xml:space="preserve"> s</w:t>
+      </w:r>
+      <w:proofErr w:type="spellStart"/>
+      <w:r>
+        <w:rPr>
+          <w:rFonts w:eastAsiaTheme="minorEastAsia"/>
+          <w:iCs/>
+        </w:rPr>
+        <w:t>atisfies</w:t>
+      </w:r>
+      <w:proofErr w:type="spellEnd"/>
+      <w:r>
+        <w:rPr>
+          <w:rFonts w:eastAsiaTheme="minorEastAsia"/>
+          <w:iCs/>
+        </w:rPr>
+        <w:t xml:space="preserve"> </w:t>
       </w:r>
       <w:r>
         <w:rPr>
@@ -6060,7 +6100,23 @@
           <w:rFonts w:eastAsiaTheme="minorEastAsia"/>
           <w:iCs/>
         </w:rPr>
-        <w:t>of the set of all of its non</w:t>
+        <w:t xml:space="preserve">of the set of </w:t>
+      </w:r>
+      <w:proofErr w:type="gramStart"/>
+      <w:r>
+        <w:rPr>
+          <w:rFonts w:eastAsiaTheme="minorEastAsia"/>
+          <w:iCs/>
+        </w:rPr>
+        <w:t>all of</w:t>
+      </w:r>
+      <w:proofErr w:type="gramEnd"/>
+      <w:r>
+        <w:rPr>
+          <w:rFonts w:eastAsiaTheme="minorEastAsia"/>
+          <w:iCs/>
+        </w:rPr>
+        <w:t xml:space="preserve"> its non</w:t>
       </w:r>
       <w:r>
         <w:rPr>
@@ -6420,7 +6476,23 @@
           <w:rFonts w:eastAsiaTheme="minorEastAsia"/>
           <w:iCs/>
         </w:rPr>
-        <w:t xml:space="preserve"> satisfies </w:t>
+        <w:t xml:space="preserve"> s</w:t>
+      </w:r>
+      <w:proofErr w:type="spellStart"/>
+      <w:r>
+        <w:rPr>
+          <w:rFonts w:eastAsiaTheme="minorEastAsia"/>
+          <w:iCs/>
+        </w:rPr>
+        <w:t>atisfies</w:t>
+      </w:r>
+      <w:proofErr w:type="spellEnd"/>
+      <w:r>
+        <w:rPr>
+          <w:rFonts w:eastAsiaTheme="minorEastAsia"/>
+          <w:iCs/>
+        </w:rPr>
+        <w:t xml:space="preserve"> </w:t>
       </w:r>
       <w:r>
         <w:rPr>
@@ -6541,7 +6613,23 @@
           <w:rFonts w:eastAsiaTheme="minorEastAsia"/>
           <w:iCs/>
         </w:rPr>
-        <w:t xml:space="preserve"> So in this case it means that the Markov condition means</w:t>
+        <w:t xml:space="preserve"> </w:t>
+      </w:r>
+      <w:proofErr w:type="gramStart"/>
+      <w:r>
+        <w:rPr>
+          <w:rFonts w:eastAsiaTheme="minorEastAsia"/>
+          <w:iCs/>
+        </w:rPr>
+        <w:t>So</w:t>
+      </w:r>
+      <w:proofErr w:type="gramEnd"/>
+      <w:r>
+        <w:rPr>
+          <w:rFonts w:eastAsiaTheme="minorEastAsia"/>
+          <w:iCs/>
+        </w:rPr>
+        <w:t xml:space="preserve"> in this case it means that the Markov condition means</w:t>
       </w:r>
       <w:r>
         <w:rPr>
@@ -7099,12 +7187,21 @@
         </w:rPr>
         <w:t xml:space="preserve">. </w:t>
       </w:r>
-      <w:r>
-        <w:rPr>
-          <w:rFonts w:eastAsiaTheme="minorEastAsia"/>
-          <w:iCs/>
-        </w:rPr>
-        <w:t>So we can rewrite the Markov condition as:</w:t>
+      <w:proofErr w:type="gramStart"/>
+      <w:r>
+        <w:rPr>
+          <w:rFonts w:eastAsiaTheme="minorEastAsia"/>
+          <w:iCs/>
+        </w:rPr>
+        <w:t>So</w:t>
+      </w:r>
+      <w:proofErr w:type="gramEnd"/>
+      <w:r>
+        <w:rPr>
+          <w:rFonts w:eastAsiaTheme="minorEastAsia"/>
+          <w:iCs/>
+        </w:rPr>
+        <w:t xml:space="preserve"> we can rewrite the Markov condition as:</w:t>
       </w:r>
     </w:p>
     <w:p>
@@ -7520,6 +7617,7 @@
         </w:rPr>
         <w:t xml:space="preserve">, </w:t>
       </w:r>
+      <w:proofErr w:type="gramStart"/>
       <w:r>
         <w:rPr>
           <w:rFonts w:eastAsiaTheme="minorEastAsia"/>
@@ -7532,7 +7630,15 @@
           <w:rFonts w:eastAsiaTheme="minorEastAsia"/>
           <w:iCs/>
         </w:rPr>
-        <w:t xml:space="preserve"> , </w:t>
+        <w:t xml:space="preserve"> ,</w:t>
+      </w:r>
+      <w:proofErr w:type="gramEnd"/>
+      <w:r>
+        <w:rPr>
+          <w:rFonts w:eastAsiaTheme="minorEastAsia"/>
+          <w:iCs/>
+        </w:rPr>
+        <w:t xml:space="preserve"> </w:t>
       </w:r>
       <m:oMath>
         <m:sSub>
@@ -7647,7 +7753,23 @@
           <w:rFonts w:eastAsiaTheme="minorEastAsia"/>
           <w:iCs/>
         </w:rPr>
-        <w:t xml:space="preserve">, … , </w:t>
+        <w:t xml:space="preserve">, </w:t>
+      </w:r>
+      <w:proofErr w:type="gramStart"/>
+      <w:r>
+        <w:rPr>
+          <w:rFonts w:eastAsiaTheme="minorEastAsia"/>
+          <w:iCs/>
+        </w:rPr>
+        <w:t>… ,</w:t>
+      </w:r>
+      <w:proofErr w:type="gramEnd"/>
+      <w:r>
+        <w:rPr>
+          <w:rFonts w:eastAsiaTheme="minorEastAsia"/>
+          <w:iCs/>
+        </w:rPr>
+        <w:t xml:space="preserve"> </w:t>
       </w:r>
       <m:oMath>
         <m:sSub>
@@ -9248,7 +9370,23 @@
           <w:rFonts w:eastAsiaTheme="minorEastAsia"/>
           <w:iCs/>
         </w:rPr>
-        <w:t xml:space="preserve"> assuming that the hypothesis for </w:t>
+        <w:t xml:space="preserve"> </w:t>
+      </w:r>
+      <w:proofErr w:type="gramStart"/>
+      <w:r>
+        <w:rPr>
+          <w:rFonts w:eastAsiaTheme="minorEastAsia"/>
+          <w:iCs/>
+        </w:rPr>
+        <w:t>assuming that</w:t>
+      </w:r>
+      <w:proofErr w:type="gramEnd"/>
+      <w:r>
+        <w:rPr>
+          <w:rFonts w:eastAsiaTheme="minorEastAsia"/>
+          <w:iCs/>
+        </w:rPr>
+        <w:t xml:space="preserve"> the hypothesis for </w:t>
       </w:r>
       <m:oMath>
         <m:r>
@@ -11364,7 +11502,21 @@
         <w:rPr>
           <w:rFonts w:eastAsiaTheme="minorEastAsia"/>
         </w:rPr>
-        <w:t xml:space="preserve"> be given in which each node is a random variable, and let a discrete conditional probability distribution </w:t>
+        <w:t xml:space="preserve"> be given in which each node is a random </w:t>
+      </w:r>
+      <w:proofErr w:type="gramStart"/>
+      <w:r>
+        <w:rPr>
+          <w:rFonts w:eastAsiaTheme="minorEastAsia"/>
+        </w:rPr>
+        <w:t>variable, and</w:t>
+      </w:r>
+      <w:proofErr w:type="gramEnd"/>
+      <w:r>
+        <w:rPr>
+          <w:rFonts w:eastAsiaTheme="minorEastAsia"/>
+        </w:rPr>
+        <w:t xml:space="preserve"> let a discrete conditional probability distribution </w:t>
       </w:r>
       <w:r>
         <w:rPr>
@@ -12268,7 +12420,23 @@
           <w:rFonts w:eastAsiaTheme="minorEastAsia"/>
           <w:iCs/>
         </w:rPr>
-        <w:t xml:space="preserve"> is the specified conditional probability distribution. </w:t>
+        <w:t xml:space="preserve"> is the specified conditional probability </w:t>
+      </w:r>
+      <w:proofErr w:type="gramStart"/>
+      <w:r>
+        <w:rPr>
+          <w:rFonts w:eastAsiaTheme="minorEastAsia"/>
+          <w:iCs/>
+        </w:rPr>
+        <w:t>distribution.</w:t>
+      </w:r>
+      <w:proofErr w:type="gramEnd"/>
+      <w:r>
+        <w:rPr>
+          <w:rFonts w:eastAsiaTheme="minorEastAsia"/>
+          <w:iCs/>
+        </w:rPr>
+        <w:t xml:space="preserve"> </w:t>
       </w:r>
       <w:r>
         <w:rPr>
@@ -12422,7 +12590,23 @@
           <w:rFonts w:eastAsiaTheme="minorEastAsia"/>
           <w:iCs/>
         </w:rPr>
-        <w:t xml:space="preserve"> Therefore to show that we have joint distribution Definition 1.8 and Theorem 1.3 imply that we only need to show that the sum of </w:t>
+        <w:t xml:space="preserve"> </w:t>
+      </w:r>
+      <w:proofErr w:type="gramStart"/>
+      <w:r>
+        <w:rPr>
+          <w:rFonts w:eastAsiaTheme="minorEastAsia"/>
+          <w:iCs/>
+        </w:rPr>
+        <w:t>Therefore</w:t>
+      </w:r>
+      <w:proofErr w:type="gramEnd"/>
+      <w:r>
+        <w:rPr>
+          <w:rFonts w:eastAsiaTheme="minorEastAsia"/>
+          <w:iCs/>
+        </w:rPr>
+        <w:t xml:space="preserve"> to show that we have joint distribution Definition 1.8 and Theorem 1.3 imply that we only need to show that the sum of </w:t>
       </w:r>
       <m:oMath>
         <m:r>
@@ -15071,13 +15255,21 @@
           <w:rFonts w:eastAsiaTheme="minorEastAsia" w:cstheme="minorHAnsi"/>
           <w:i/>
         </w:rPr>
-        <w:t>are the conditional distributions which they notationa</w:t>
-      </w:r>
+        <w:t xml:space="preserve">are the conditional distributions which they </w:t>
+      </w:r>
+      <w:proofErr w:type="spellStart"/>
       <w:r>
         <w:rPr>
           <w:rFonts w:eastAsiaTheme="minorEastAsia" w:cstheme="minorHAnsi"/>
           <w:i/>
         </w:rPr>
+        <w:t>notationa</w:t>
+      </w:r>
+      <w:r>
+        <w:rPr>
+          <w:rFonts w:eastAsiaTheme="minorEastAsia" w:cstheme="minorHAnsi"/>
+          <w:i/>
+        </w:rPr>
         <w:t>l</w:t>
       </w:r>
       <w:r>
@@ -15085,7 +15277,15 @@
           <w:rFonts w:eastAsiaTheme="minorEastAsia" w:cstheme="minorHAnsi"/>
           <w:i/>
         </w:rPr>
-        <w:t>ly represent in the joint distribution</w:t>
+        <w:t>ly</w:t>
+      </w:r>
+      <w:proofErr w:type="spellEnd"/>
+      <w:r>
+        <w:rPr>
+          <w:rFonts w:eastAsiaTheme="minorEastAsia" w:cstheme="minorHAnsi"/>
+          <w:i/>
+        </w:rPr>
+        <w:t xml:space="preserve"> represent in the joint distribution</w:t>
       </w:r>
     </w:p>
     <w:p>
@@ -16523,7 +16723,21 @@
         <w:rPr>
           <w:rFonts w:eastAsiaTheme="minorEastAsia" w:cstheme="minorHAnsi"/>
         </w:rPr>
-        <w:t xml:space="preserve"> go over all of their possible values.</w:t>
+        <w:t xml:space="preserve"> go over </w:t>
+      </w:r>
+      <w:proofErr w:type="gramStart"/>
+      <w:r>
+        <w:rPr>
+          <w:rFonts w:eastAsiaTheme="minorEastAsia" w:cstheme="minorHAnsi"/>
+        </w:rPr>
+        <w:t>all of</w:t>
+      </w:r>
+      <w:proofErr w:type="gramEnd"/>
+      <w:r>
+        <w:rPr>
+          <w:rFonts w:eastAsiaTheme="minorEastAsia" w:cstheme="minorHAnsi"/>
+        </w:rPr>
+        <w:t xml:space="preserve"> their possible values.</w:t>
       </w:r>
       <w:r>
         <w:rPr>
@@ -16631,7 +16845,23 @@
           <w:rFonts w:eastAsiaTheme="minorEastAsia" w:cstheme="minorHAnsi"/>
           <w:iCs/>
         </w:rPr>
-        <w:t xml:space="preserve"> means all variables in the set have particular values; and notation such as </w:t>
+        <w:t xml:space="preserve"> means all variables in the set have </w:t>
+      </w:r>
+      <w:proofErr w:type="gramStart"/>
+      <w:r>
+        <w:rPr>
+          <w:rFonts w:eastAsiaTheme="minorEastAsia" w:cstheme="minorHAnsi"/>
+          <w:iCs/>
+        </w:rPr>
+        <w:t>particular values</w:t>
+      </w:r>
+      <w:proofErr w:type="gramEnd"/>
+      <w:r>
+        <w:rPr>
+          <w:rFonts w:eastAsiaTheme="minorEastAsia" w:cstheme="minorHAnsi"/>
+          <w:iCs/>
+        </w:rPr>
+        <w:t xml:space="preserve">; and notation such as </w:t>
       </w:r>
       <m:oMath>
         <m:sSub>
@@ -19803,7 +20033,15 @@
           <w:rFonts w:eastAsiaTheme="minorEastAsia" w:cstheme="minorHAnsi"/>
           <w:iCs/>
         </w:rPr>
-        <w:t>of conditional probability distributions specified for a DAG. In the case of the numerator, that DAG is the sub</w:t>
+        <w:t xml:space="preserve">of conditional probability distributions specified for a DAG. In the case of the numerator, that DAG is the </w:t>
+      </w:r>
+      <w:proofErr w:type="spellStart"/>
+      <w:r>
+        <w:rPr>
+          <w:rFonts w:eastAsiaTheme="minorEastAsia" w:cstheme="minorHAnsi"/>
+          <w:iCs/>
+        </w:rPr>
+        <w:t>sub</w:t>
       </w:r>
       <w:r>
         <w:rPr>
@@ -19817,7 +20055,15 @@
           <w:rFonts w:eastAsiaTheme="minorEastAsia" w:cstheme="minorHAnsi"/>
           <w:iCs/>
         </w:rPr>
-        <w:t xml:space="preserve">graph of our original </w:t>
+        <w:t>graph</w:t>
+      </w:r>
+      <w:proofErr w:type="spellEnd"/>
+      <w:r>
+        <w:rPr>
+          <w:rFonts w:eastAsiaTheme="minorEastAsia" w:cstheme="minorHAnsi"/>
+          <w:iCs/>
+        </w:rPr>
+        <w:t xml:space="preserve"> of our original </w:t>
       </w:r>
       <w:r>
         <w:rPr>
@@ -19895,7 +20141,23 @@
           <w:rFonts w:eastAsiaTheme="minorEastAsia" w:cstheme="minorHAnsi"/>
           <w:iCs/>
         </w:rPr>
-        <w:t xml:space="preserve">the denominator, it is the subdigraph consisting of the variables in </w:t>
+        <w:t xml:space="preserve">the denominator, it is the </w:t>
+      </w:r>
+      <w:proofErr w:type="spellStart"/>
+      <w:r>
+        <w:rPr>
+          <w:rFonts w:eastAsiaTheme="minorEastAsia" w:cstheme="minorHAnsi"/>
+          <w:iCs/>
+        </w:rPr>
+        <w:t>subdigraph</w:t>
+      </w:r>
+      <w:proofErr w:type="spellEnd"/>
+      <w:r>
+        <w:rPr>
+          <w:rFonts w:eastAsiaTheme="minorEastAsia" w:cstheme="minorHAnsi"/>
+          <w:iCs/>
+        </w:rPr>
+        <w:t xml:space="preserve"> consisting of the variables in </w:t>
       </w:r>
       <m:oMath>
         <m:sSub>
@@ -19986,7 +20248,23 @@
           <w:rFonts w:eastAsiaTheme="minorEastAsia" w:cstheme="minorHAnsi"/>
           <w:iCs/>
         </w:rPr>
-        <w:t xml:space="preserve"> Therefore, the fact that each of those sums equals 1 follows from the first part of the proof. Notice that the theorem requires that the specified conditional distributions be discrete. Often in the case of continuous distributions it still holds. For example it holds for Gaussian distributions. </w:t>
+        <w:t xml:space="preserve"> Therefore, the fact that each of those sums equals 1 follows from the first part of the proof. Notice that the theorem requires that the specified conditional distributions be discrete. Often in the case of continuous distributions it still holds. For </w:t>
+      </w:r>
+      <w:proofErr w:type="gramStart"/>
+      <w:r>
+        <w:rPr>
+          <w:rFonts w:eastAsiaTheme="minorEastAsia" w:cstheme="minorHAnsi"/>
+          <w:iCs/>
+        </w:rPr>
+        <w:t>example</w:t>
+      </w:r>
+      <w:proofErr w:type="gramEnd"/>
+      <w:r>
+        <w:rPr>
+          <w:rFonts w:eastAsiaTheme="minorEastAsia" w:cstheme="minorHAnsi"/>
+          <w:iCs/>
+        </w:rPr>
+        <w:t xml:space="preserve"> it holds for Gaussian distributions. </w:t>
       </w:r>
       <w:r>
         <w:rPr>
@@ -20002,7 +20280,43 @@
             <w:rFonts w:eastAsiaTheme="minorEastAsia" w:cstheme="minorHAnsi"/>
             <w:iCs/>
           </w:rPr>
-          <w:t>[Dawid and Studeny, 1999]</w:t>
+          <w:t>[</w:t>
+        </w:r>
+        <w:proofErr w:type="spellStart"/>
+        <w:r>
+          <w:rPr>
+            <w:rStyle w:val="Hyperlink"/>
+            <w:rFonts w:eastAsiaTheme="minorEastAsia" w:cstheme="minorHAnsi"/>
+            <w:iCs/>
+          </w:rPr>
+          <w:t>Dawid</w:t>
+        </w:r>
+        <w:proofErr w:type="spellEnd"/>
+        <w:r>
+          <w:rPr>
+            <w:rStyle w:val="Hyperlink"/>
+            <w:rFonts w:eastAsiaTheme="minorEastAsia" w:cstheme="minorHAnsi"/>
+            <w:iCs/>
+          </w:rPr>
+          <w:t xml:space="preserve"> and </w:t>
+        </w:r>
+        <w:proofErr w:type="spellStart"/>
+        <w:r>
+          <w:rPr>
+            <w:rStyle w:val="Hyperlink"/>
+            <w:rFonts w:eastAsiaTheme="minorEastAsia" w:cstheme="minorHAnsi"/>
+            <w:iCs/>
+          </w:rPr>
+          <w:t>Studeny</w:t>
+        </w:r>
+        <w:proofErr w:type="spellEnd"/>
+        <w:r>
+          <w:rPr>
+            <w:rStyle w:val="Hyperlink"/>
+            <w:rFonts w:eastAsiaTheme="minorEastAsia" w:cstheme="minorHAnsi"/>
+            <w:iCs/>
+          </w:rPr>
+          <w:t>, 1999]</w:t>
         </w:r>
       </w:hyperlink>
       <w:r>
@@ -20895,7 +21209,77 @@
         <w:rPr>
           <w:rFonts w:eastAsiaTheme="minorEastAsia" w:cstheme="minorHAnsi"/>
         </w:rPr>
-        <w:t xml:space="preserve">We assume that if manipulating X leads to a change of the probability distribution of Y, then X obtaining a value by any means also leads to a change of the probability distribution of Y. So we assume that causes and their effects are statistically correlated. </w:t>
+        <w:t xml:space="preserve">We assume that if manipulating </w:t>
+      </w:r>
+      <m:oMath>
+        <m:r>
+          <w:rPr>
+            <w:rFonts w:ascii="Cambria Math" w:eastAsiaTheme="minorEastAsia" w:hAnsi="Cambria Math" w:cstheme="minorHAnsi"/>
+          </w:rPr>
+          <m:t>X</m:t>
+        </m:r>
+      </m:oMath>
+      <w:r>
+        <w:rPr>
+          <w:rFonts w:eastAsiaTheme="minorEastAsia" w:cstheme="minorHAnsi"/>
+        </w:rPr>
+        <w:t xml:space="preserve"> leads to a change of the probability distribution of </w:t>
+      </w:r>
+      <m:oMath>
+        <m:r>
+          <w:rPr>
+            <w:rFonts w:ascii="Cambria Math" w:eastAsiaTheme="minorEastAsia" w:hAnsi="Cambria Math" w:cstheme="minorHAnsi"/>
+          </w:rPr>
+          <m:t>Y</m:t>
+        </m:r>
+      </m:oMath>
+      <w:r>
+        <w:rPr>
+          <w:rFonts w:eastAsiaTheme="minorEastAsia" w:cstheme="minorHAnsi"/>
+        </w:rPr>
+        <w:t xml:space="preserve">, then </w:t>
+      </w:r>
+      <m:oMath>
+        <m:r>
+          <w:rPr>
+            <w:rFonts w:ascii="Cambria Math" w:eastAsiaTheme="minorEastAsia" w:hAnsi="Cambria Math" w:cstheme="minorHAnsi"/>
+          </w:rPr>
+          <m:t>X</m:t>
+        </m:r>
+      </m:oMath>
+      <w:r>
+        <w:rPr>
+          <w:rFonts w:eastAsiaTheme="minorEastAsia" w:cstheme="minorHAnsi"/>
+        </w:rPr>
+        <w:t xml:space="preserve"> obtaining a value by any means also leads to a change of the probability distribution of </w:t>
+      </w:r>
+      <m:oMath>
+        <m:r>
+          <w:rPr>
+            <w:rFonts w:ascii="Cambria Math" w:eastAsiaTheme="minorEastAsia" w:hAnsi="Cambria Math" w:cstheme="minorHAnsi"/>
+          </w:rPr>
+          <m:t>Y</m:t>
+        </m:r>
+      </m:oMath>
+      <w:r>
+        <w:rPr>
+          <w:rFonts w:eastAsiaTheme="minorEastAsia" w:cstheme="minorHAnsi"/>
+        </w:rPr>
+        <w:t xml:space="preserve">. </w:t>
+      </w:r>
+      <w:proofErr w:type="gramStart"/>
+      <w:r>
+        <w:rPr>
+          <w:rFonts w:eastAsiaTheme="minorEastAsia" w:cstheme="minorHAnsi"/>
+        </w:rPr>
+        <w:t>So</w:t>
+      </w:r>
+      <w:proofErr w:type="gramEnd"/>
+      <w:r>
+        <w:rPr>
+          <w:rFonts w:eastAsiaTheme="minorEastAsia" w:cstheme="minorHAnsi"/>
+        </w:rPr>
+        <w:t xml:space="preserve"> we assume that causes and their effects are statistically correlated. </w:t>
       </w:r>
       <w:r>
         <w:rPr>
@@ -21451,7 +21835,23 @@
           <w:rFonts w:eastAsiaTheme="minorEastAsia" w:cstheme="minorHAnsi"/>
           <w:iCs/>
         </w:rPr>
-        <w:t xml:space="preserve">Manipulation is actually a special kind of causal relationship that we assume exists primordially and is within our control so that we can define and control other causal relationships. </w:t>
+        <w:t xml:space="preserve">Manipulation is </w:t>
+      </w:r>
+      <w:proofErr w:type="gramStart"/>
+      <w:r>
+        <w:rPr>
+          <w:rFonts w:eastAsiaTheme="minorEastAsia" w:cstheme="minorHAnsi"/>
+          <w:iCs/>
+        </w:rPr>
+        <w:t>actually a</w:t>
+      </w:r>
+      <w:proofErr w:type="gramEnd"/>
+      <w:r>
+        <w:rPr>
+          <w:rFonts w:eastAsiaTheme="minorEastAsia" w:cstheme="minorHAnsi"/>
+          <w:iCs/>
+        </w:rPr>
+        <w:t xml:space="preserve"> special kind of causal relationship that we assume exists primordially and is within our control so that we can define and control other causal relationships. </w:t>
       </w:r>
     </w:p>
     <w:p>
@@ -21693,7 +22093,23 @@
           <w:rFonts w:eastAsiaTheme="minorEastAsia" w:cstheme="minorHAnsi"/>
           <w:iCs/>
         </w:rPr>
-        <w:t>. If we represent causal influence by a directed edge we have the following 5 possibilities:</w:t>
+        <w:t xml:space="preserve">. If we represent causal influence by a directed </w:t>
+      </w:r>
+      <w:proofErr w:type="gramStart"/>
+      <w:r>
+        <w:rPr>
+          <w:rFonts w:eastAsiaTheme="minorEastAsia" w:cstheme="minorHAnsi"/>
+          <w:iCs/>
+        </w:rPr>
+        <w:t>edge</w:t>
+      </w:r>
+      <w:proofErr w:type="gramEnd"/>
+      <w:r>
+        <w:rPr>
+          <w:rFonts w:eastAsiaTheme="minorEastAsia" w:cstheme="minorHAnsi"/>
+          <w:iCs/>
+        </w:rPr>
+        <w:t xml:space="preserve"> we have the following 5 possibilities:</w:t>
       </w:r>
     </w:p>
     <w:p>
@@ -21742,7 +22158,23 @@
           <w:rFonts w:eastAsiaTheme="minorEastAsia" w:cstheme="minorHAnsi"/>
           <w:iCs/>
         </w:rPr>
-        <w:t xml:space="preserve">                (c)                         </w:t>
+        <w:t xml:space="preserve">             </w:t>
+      </w:r>
+      <w:proofErr w:type="gramStart"/>
+      <w:r>
+        <w:rPr>
+          <w:rFonts w:eastAsiaTheme="minorEastAsia" w:cstheme="minorHAnsi"/>
+          <w:iCs/>
+        </w:rPr>
+        <w:t xml:space="preserve">   (</w:t>
+      </w:r>
+      <w:proofErr w:type="gramEnd"/>
+      <w:r>
+        <w:rPr>
+          <w:rFonts w:eastAsiaTheme="minorEastAsia" w:cstheme="minorHAnsi"/>
+          <w:iCs/>
+        </w:rPr>
+        <w:t xml:space="preserve">c)                         </w:t>
       </w:r>
       <w:r>
         <w:rPr>
@@ -22151,7 +22583,23 @@
           <w:rFonts w:eastAsiaTheme="minorEastAsia" w:cstheme="minorHAnsi"/>
           <w:iCs/>
         </w:rPr>
-        <w:t xml:space="preserve">                     v       v             </w:t>
+        <w:t xml:space="preserve">                     v       </w:t>
+      </w:r>
+      <w:proofErr w:type="spellStart"/>
+      <w:r>
+        <w:rPr>
+          <w:rFonts w:eastAsiaTheme="minorEastAsia" w:cstheme="minorHAnsi"/>
+          <w:iCs/>
+        </w:rPr>
+        <w:t>v</w:t>
+      </w:r>
+      <w:proofErr w:type="spellEnd"/>
+      <w:r>
+        <w:rPr>
+          <w:rFonts w:eastAsiaTheme="minorEastAsia" w:cstheme="minorHAnsi"/>
+          <w:iCs/>
+        </w:rPr>
+        <w:t xml:space="preserve">             </w:t>
       </w:r>
       <w:r>
         <w:rPr>
@@ -22502,7 +22950,23 @@
           <w:rFonts w:eastAsiaTheme="minorEastAsia" w:cstheme="minorHAnsi"/>
           <w:iCs/>
         </w:rPr>
-        <w:t xml:space="preserve"> when we know its value for the entity currently being modeled. So we are </w:t>
+        <w:t xml:space="preserve"> when we know its value for the entity currently being modeled. </w:t>
+      </w:r>
+      <w:proofErr w:type="gramStart"/>
+      <w:r>
+        <w:rPr>
+          <w:rFonts w:eastAsiaTheme="minorEastAsia" w:cstheme="minorHAnsi"/>
+          <w:iCs/>
+        </w:rPr>
+        <w:t>So</w:t>
+      </w:r>
+      <w:proofErr w:type="gramEnd"/>
+      <w:r>
+        <w:rPr>
+          <w:rFonts w:eastAsiaTheme="minorEastAsia" w:cstheme="minorHAnsi"/>
+          <w:iCs/>
+        </w:rPr>
+        <w:t xml:space="preserve"> we are </w:t>
       </w:r>
       <w:r>
         <w:rPr>
@@ -22582,12 +23046,21 @@
         </w:rPr>
         <w:t xml:space="preserve">. </w:t>
       </w:r>
-      <w:r>
-        <w:rPr>
-          <w:rFonts w:eastAsiaTheme="minorEastAsia" w:cstheme="minorHAnsi"/>
-          <w:iCs/>
-        </w:rPr>
-        <w:t xml:space="preserve">So if this were the case discounting would explain the correlation between </w:t>
+      <w:proofErr w:type="gramStart"/>
+      <w:r>
+        <w:rPr>
+          <w:rFonts w:eastAsiaTheme="minorEastAsia" w:cstheme="minorHAnsi"/>
+          <w:iCs/>
+        </w:rPr>
+        <w:t>So</w:t>
+      </w:r>
+      <w:proofErr w:type="gramEnd"/>
+      <w:r>
+        <w:rPr>
+          <w:rFonts w:eastAsiaTheme="minorEastAsia" w:cstheme="minorHAnsi"/>
+          <w:iCs/>
+        </w:rPr>
+        <w:t xml:space="preserve"> if this were the case discounting would explain the correlation between </w:t>
       </w:r>
       <m:oMath>
         <m:r>
@@ -23068,7 +23541,23 @@
           <w:rFonts w:eastAsiaTheme="minorEastAsia" w:cstheme="minorHAnsi"/>
           <w:iCs/>
         </w:rPr>
-        <w:t xml:space="preserve">: for this example suppose </w:t>
+        <w:t xml:space="preserve">: for this </w:t>
+      </w:r>
+      <w:proofErr w:type="gramStart"/>
+      <w:r>
+        <w:rPr>
+          <w:rFonts w:eastAsiaTheme="minorEastAsia" w:cstheme="minorHAnsi"/>
+          <w:iCs/>
+        </w:rPr>
+        <w:t>example</w:t>
+      </w:r>
+      <w:proofErr w:type="gramEnd"/>
+      <w:r>
+        <w:rPr>
+          <w:rFonts w:eastAsiaTheme="minorEastAsia" w:cstheme="minorHAnsi"/>
+          <w:iCs/>
+        </w:rPr>
+        <w:t xml:space="preserve"> suppose </w:t>
       </w:r>
       <m:oMath>
         <m:r>
@@ -23479,7 +23968,14 @@
         <w:rPr>
           <w:rFonts w:eastAsiaTheme="minorEastAsia" w:cstheme="minorHAnsi"/>
         </w:rPr>
-        <w:t xml:space="preserve"> F ------- &gt; G  </w:t>
+        <w:t xml:space="preserve"> F ------- &gt; </w:t>
+      </w:r>
+      <w:proofErr w:type="gramStart"/>
+      <w:r>
+        <w:rPr>
+          <w:rFonts w:eastAsiaTheme="minorEastAsia" w:cstheme="minorHAnsi"/>
+        </w:rPr>
+        <w:t xml:space="preserve">G  </w:t>
       </w:r>
       <w:r>
         <w:rPr>
@@ -23488,6 +23984,7 @@
         </w:rPr>
         <w:t>|</w:t>
       </w:r>
+      <w:proofErr w:type="gramEnd"/>
     </w:p>
     <w:p>
       <w:pPr>
@@ -23858,7 +24355,21 @@
         <w:rPr>
           <w:rFonts w:eastAsiaTheme="minorEastAsia" w:cstheme="minorHAnsi"/>
         </w:rPr>
-        <w:t>Variable         Value         When The Variable Takes This Value</w:t>
+        <w:t xml:space="preserve">Variable         Value         When </w:t>
+      </w:r>
+      <w:proofErr w:type="gramStart"/>
+      <w:r>
+        <w:rPr>
+          <w:rFonts w:eastAsiaTheme="minorEastAsia" w:cstheme="minorHAnsi"/>
+        </w:rPr>
+        <w:t>The</w:t>
+      </w:r>
+      <w:proofErr w:type="gramEnd"/>
+      <w:r>
+        <w:rPr>
+          <w:rFonts w:eastAsiaTheme="minorEastAsia" w:cstheme="minorHAnsi"/>
+        </w:rPr>
+        <w:t xml:space="preserve"> Variable Takes This Value</w:t>
       </w:r>
     </w:p>
     <w:p>
@@ -24082,7 +24593,23 @@
           <w:rFonts w:eastAsiaTheme="minorEastAsia" w:cstheme="minorHAnsi"/>
           <w:iCs/>
         </w:rPr>
-        <w:t xml:space="preserve"> subject is chosen to take given quantity of the substabce </w:t>
+        <w:t xml:space="preserve"> subject is chosen to take given quantity of the </w:t>
+      </w:r>
+      <w:proofErr w:type="spellStart"/>
+      <w:r>
+        <w:rPr>
+          <w:rFonts w:eastAsiaTheme="minorEastAsia" w:cstheme="minorHAnsi"/>
+          <w:iCs/>
+        </w:rPr>
+        <w:t>substabce</w:t>
+      </w:r>
+      <w:proofErr w:type="spellEnd"/>
+      <w:r>
+        <w:rPr>
+          <w:rFonts w:eastAsiaTheme="minorEastAsia" w:cstheme="minorHAnsi"/>
+          <w:iCs/>
+        </w:rPr>
+        <w:t xml:space="preserve"> </w:t>
       </w:r>
       <m:oMath>
         <m:r>
@@ -24418,8 +24945,18 @@
           <w:i/>
           <w:iCs/>
         </w:rPr>
-        <w:t>Causal Mediaries</w:t>
-      </w:r>
+        <w:t xml:space="preserve">Causal </w:t>
+      </w:r>
+      <w:proofErr w:type="spellStart"/>
+      <w:r>
+        <w:rPr>
+          <w:rFonts w:eastAsiaTheme="minorEastAsia" w:cstheme="minorHAnsi"/>
+          <w:i/>
+          <w:iCs/>
+        </w:rPr>
+        <w:t>Mediaries</w:t>
+      </w:r>
+      <w:proofErr w:type="spellEnd"/>
       <w:r>
         <w:rPr>
           <w:rFonts w:eastAsiaTheme="minorEastAsia" w:cstheme="minorHAnsi"/>
@@ -24510,8 +25047,16 @@
         <w:rPr>
           <w:rFonts w:eastAsiaTheme="minorEastAsia" w:cstheme="minorHAnsi"/>
         </w:rPr>
-        <w:t xml:space="preserve"> – causal mediary</w:t>
-      </w:r>
+        <w:t xml:space="preserve"> – causal </w:t>
+      </w:r>
+      <w:proofErr w:type="spellStart"/>
+      <w:r>
+        <w:rPr>
+          <w:rFonts w:eastAsiaTheme="minorEastAsia" w:cstheme="minorHAnsi"/>
+        </w:rPr>
+        <w:t>mediary</w:t>
+      </w:r>
+      <w:proofErr w:type="spellEnd"/>
     </w:p>
     <w:p>
       <w:pPr>
@@ -24551,7 +25096,21 @@
         <w:rPr>
           <w:rFonts w:eastAsiaTheme="minorEastAsia" w:cstheme="minorHAnsi"/>
         </w:rPr>
-        <w:t xml:space="preserve"> accounted by another random variable </w:t>
+        <w:t xml:space="preserve"> accounted by a</w:t>
+      </w:r>
+      <w:proofErr w:type="spellStart"/>
+      <w:r>
+        <w:rPr>
+          <w:rFonts w:eastAsiaTheme="minorEastAsia" w:cstheme="minorHAnsi"/>
+        </w:rPr>
+        <w:t>nother</w:t>
+      </w:r>
+      <w:proofErr w:type="spellEnd"/>
+      <w:r>
+        <w:rPr>
+          <w:rFonts w:eastAsiaTheme="minorEastAsia" w:cstheme="minorHAnsi"/>
+        </w:rPr>
+        <w:t xml:space="preserve"> random variable </w:t>
       </w:r>
       <m:oMath>
         <m:r>
@@ -24730,7 +25289,21 @@
         <w:rPr>
           <w:rFonts w:eastAsiaTheme="minorEastAsia" w:cstheme="minorHAnsi"/>
         </w:rPr>
-        <w:t xml:space="preserve"> and thus avoiding to do the manipulation </w:t>
+        <w:t xml:space="preserve"> and thus avoiding </w:t>
+      </w:r>
+      <w:proofErr w:type="gramStart"/>
+      <w:r>
+        <w:rPr>
+          <w:rFonts w:eastAsiaTheme="minorEastAsia" w:cstheme="minorHAnsi"/>
+        </w:rPr>
+        <w:t>to do</w:t>
+      </w:r>
+      <w:proofErr w:type="gramEnd"/>
+      <w:r>
+        <w:rPr>
+          <w:rFonts w:eastAsiaTheme="minorEastAsia" w:cstheme="minorHAnsi"/>
+        </w:rPr>
+        <w:t xml:space="preserve"> the manipulation </w:t>
       </w:r>
       <w:r>
         <w:rPr>
@@ -24976,6 +25549,3150 @@
           <w:rFonts w:eastAsiaTheme="minorEastAsia" w:cstheme="minorHAnsi"/>
         </w:rPr>
         <w:t>.</w:t>
+      </w:r>
+      <w:r>
+        <w:rPr>
+          <w:rFonts w:eastAsiaTheme="minorEastAsia" w:cstheme="minorHAnsi"/>
+        </w:rPr>
+        <w:t xml:space="preserve"> </w:t>
+      </w:r>
+    </w:p>
+    <w:p>
+      <w:pPr>
+        <w:spacing w:after="0" w:line="240" w:lineRule="auto"/>
+        <w:ind w:left="53"/>
+        <w:rPr>
+          <w:rFonts w:eastAsiaTheme="minorEastAsia" w:cstheme="minorHAnsi"/>
+        </w:rPr>
+      </w:pPr>
+    </w:p>
+    <w:p>
+      <w:pPr>
+        <w:spacing w:after="0" w:line="240" w:lineRule="auto"/>
+        <w:ind w:left="53"/>
+        <w:rPr>
+          <w:rFonts w:eastAsiaTheme="minorEastAsia" w:cstheme="minorHAnsi"/>
+        </w:rPr>
+      </w:pPr>
+      <w:r>
+        <w:rPr>
+          <w:rFonts w:eastAsiaTheme="minorEastAsia" w:cstheme="minorHAnsi"/>
+          <w:b/>
+          <w:bCs/>
+          <w:i/>
+          <w:iCs/>
+        </w:rPr>
+        <w:t>Definition</w:t>
+      </w:r>
+      <w:r>
+        <w:rPr>
+          <w:rFonts w:eastAsiaTheme="minorEastAsia" w:cstheme="minorHAnsi"/>
+        </w:rPr>
+        <w:t xml:space="preserve"> (</w:t>
+      </w:r>
+      <w:r>
+        <w:rPr>
+          <w:rFonts w:eastAsiaTheme="minorEastAsia" w:cstheme="minorHAnsi"/>
+          <w:i/>
+          <w:iCs/>
+        </w:rPr>
+        <w:t>faithful</w:t>
+      </w:r>
+      <w:r>
+        <w:rPr>
+          <w:rFonts w:eastAsiaTheme="minorEastAsia" w:cstheme="minorHAnsi"/>
+          <w:i/>
+          <w:iCs/>
+        </w:rPr>
+        <w:t>ness condition</w:t>
+      </w:r>
+      <w:r>
+        <w:rPr>
+          <w:rFonts w:eastAsiaTheme="minorEastAsia" w:cstheme="minorHAnsi"/>
+        </w:rPr>
+        <w:t xml:space="preserve">) </w:t>
+      </w:r>
+      <w:r>
+        <w:rPr>
+          <w:rFonts w:eastAsiaTheme="minorEastAsia" w:cstheme="minorHAnsi"/>
+        </w:rPr>
+        <w:t xml:space="preserve">If we identify </w:t>
+      </w:r>
+      <w:r>
+        <w:rPr>
+          <w:rFonts w:eastAsiaTheme="minorEastAsia" w:cstheme="minorHAnsi"/>
+        </w:rPr>
+        <w:t xml:space="preserve">that </w:t>
+      </w:r>
+      <m:oMath>
+        <m:r>
+          <w:rPr>
+            <w:rFonts w:ascii="Cambria Math" w:eastAsiaTheme="minorEastAsia" w:hAnsi="Cambria Math" w:cstheme="minorHAnsi"/>
+          </w:rPr>
+          <m:t>F</m:t>
+        </m:r>
+      </m:oMath>
+      <w:r>
+        <w:rPr>
+          <w:rFonts w:eastAsiaTheme="minorEastAsia" w:cstheme="minorHAnsi"/>
+        </w:rPr>
+        <w:t xml:space="preserve"> causes </w:t>
+      </w:r>
+      <m:oMath>
+        <m:r>
+          <w:rPr>
+            <w:rFonts w:ascii="Cambria Math" w:eastAsiaTheme="minorEastAsia" w:hAnsi="Cambria Math" w:cstheme="minorHAnsi"/>
+          </w:rPr>
+          <m:t>A</m:t>
+        </m:r>
+      </m:oMath>
+      <w:r>
+        <w:rPr>
+          <w:rFonts w:eastAsiaTheme="minorEastAsia" w:cstheme="minorHAnsi"/>
+        </w:rPr>
+        <w:t xml:space="preserve"> and </w:t>
+      </w:r>
+      <m:oMath>
+        <m:r>
+          <w:rPr>
+            <w:rFonts w:ascii="Cambria Math" w:eastAsiaTheme="minorEastAsia" w:hAnsi="Cambria Math" w:cstheme="minorHAnsi"/>
+          </w:rPr>
+          <m:t>A</m:t>
+        </m:r>
+      </m:oMath>
+      <w:r>
+        <w:rPr>
+          <w:rFonts w:eastAsiaTheme="minorEastAsia" w:cstheme="minorHAnsi"/>
+        </w:rPr>
+        <w:t xml:space="preserve"> causes </w:t>
+      </w:r>
+      <m:oMath>
+        <m:r>
+          <w:rPr>
+            <w:rFonts w:ascii="Cambria Math" w:eastAsiaTheme="minorEastAsia" w:hAnsi="Cambria Math" w:cstheme="minorHAnsi"/>
+          </w:rPr>
+          <m:t>G</m:t>
+        </m:r>
+      </m:oMath>
+      <w:r>
+        <w:rPr>
+          <w:rFonts w:eastAsiaTheme="minorEastAsia" w:cstheme="minorHAnsi"/>
+        </w:rPr>
+        <w:t xml:space="preserve">, and </w:t>
+      </w:r>
+      <m:oMath>
+        <m:r>
+          <w:rPr>
+            <w:rFonts w:ascii="Cambria Math" w:eastAsiaTheme="minorEastAsia" w:hAnsi="Cambria Math" w:cstheme="minorHAnsi"/>
+          </w:rPr>
+          <m:t>F</m:t>
+        </m:r>
+      </m:oMath>
+      <w:r>
+        <w:rPr>
+          <w:rFonts w:eastAsiaTheme="minorEastAsia" w:cstheme="minorHAnsi"/>
+        </w:rPr>
+        <w:t xml:space="preserve"> and </w:t>
+      </w:r>
+      <m:oMath>
+        <m:r>
+          <w:rPr>
+            <w:rFonts w:ascii="Cambria Math" w:eastAsiaTheme="minorEastAsia" w:hAnsi="Cambria Math" w:cstheme="minorHAnsi"/>
+          </w:rPr>
+          <m:t>G</m:t>
+        </m:r>
+      </m:oMath>
+      <w:r>
+        <w:rPr>
+          <w:rFonts w:eastAsiaTheme="minorEastAsia" w:cstheme="minorHAnsi"/>
+        </w:rPr>
+        <w:t xml:space="preserve"> are probabilistically independent</w:t>
+      </w:r>
+      <w:r>
+        <w:rPr>
+          <w:rFonts w:eastAsiaTheme="minorEastAsia" w:cstheme="minorHAnsi"/>
+        </w:rPr>
+        <w:t xml:space="preserve"> we say that the probability distribution of the variables is not </w:t>
+      </w:r>
+      <w:r>
+        <w:rPr>
+          <w:rFonts w:eastAsiaTheme="minorEastAsia" w:cstheme="minorHAnsi"/>
+          <w:b/>
+          <w:bCs/>
+        </w:rPr>
+        <w:t>faithful</w:t>
+      </w:r>
+      <w:r>
+        <w:rPr>
+          <w:rFonts w:eastAsiaTheme="minorEastAsia" w:cstheme="minorHAnsi"/>
+        </w:rPr>
+        <w:t xml:space="preserve"> to the DAG representing their causal relationships.</w:t>
+      </w:r>
+      <w:r>
+        <w:rPr>
+          <w:rFonts w:eastAsiaTheme="minorEastAsia" w:cstheme="minorHAnsi"/>
+        </w:rPr>
+        <w:t xml:space="preserve"> In general</w:t>
+      </w:r>
+      <w:r>
+        <w:rPr>
+          <w:rFonts w:eastAsiaTheme="minorEastAsia" w:cstheme="minorHAnsi"/>
+        </w:rPr>
+        <w:t xml:space="preserve">, we say </w:t>
+      </w:r>
+      <w:r>
+        <w:rPr>
+          <w:rFonts w:eastAsiaTheme="minorEastAsia" w:cstheme="minorHAnsi"/>
+        </w:rPr>
+        <w:t xml:space="preserve"> </w:t>
+      </w:r>
+      <m:oMath>
+        <m:r>
+          <w:rPr>
+            <w:rFonts w:ascii="Cambria Math" w:eastAsiaTheme="minorEastAsia" w:hAnsi="Cambria Math" w:cstheme="minorHAnsi"/>
+          </w:rPr>
+          <m:t>(</m:t>
+        </m:r>
+        <m:r>
+          <m:rPr>
+            <m:scr m:val="double-struck"/>
+          </m:rPr>
+          <w:rPr>
+            <w:rFonts w:ascii="Cambria Math" w:hAnsi="Cambria Math"/>
+          </w:rPr>
+          <m:t xml:space="preserve">G, </m:t>
+        </m:r>
+        <m:r>
+          <w:rPr>
+            <w:rFonts w:ascii="Cambria Math" w:hAnsi="Cambria Math"/>
+          </w:rPr>
+          <m:t>P)</m:t>
+        </m:r>
+      </m:oMath>
+      <w:r>
+        <w:rPr>
+          <w:rFonts w:eastAsiaTheme="minorEastAsia" w:cstheme="minorHAnsi"/>
+        </w:rPr>
+        <w:t xml:space="preserve"> satis</w:t>
+      </w:r>
+      <w:proofErr w:type="spellStart"/>
+      <w:r>
+        <w:rPr>
+          <w:rFonts w:eastAsiaTheme="minorEastAsia" w:cstheme="minorHAnsi"/>
+        </w:rPr>
+        <w:t>fies</w:t>
+      </w:r>
+      <w:proofErr w:type="spellEnd"/>
+      <w:r>
+        <w:rPr>
+          <w:rFonts w:eastAsiaTheme="minorEastAsia" w:cstheme="minorHAnsi"/>
+        </w:rPr>
+        <w:t xml:space="preserve"> the </w:t>
+      </w:r>
+      <w:r>
+        <w:rPr>
+          <w:rFonts w:eastAsiaTheme="minorEastAsia" w:cstheme="minorHAnsi"/>
+          <w:b/>
+          <w:bCs/>
+        </w:rPr>
+        <w:t>faithfulness condition</w:t>
+      </w:r>
+      <w:r>
+        <w:rPr>
+          <w:rFonts w:eastAsiaTheme="minorEastAsia" w:cstheme="minorHAnsi"/>
+        </w:rPr>
+        <w:t xml:space="preserve"> if </w:t>
+      </w:r>
+      <m:oMath>
+        <m:r>
+          <w:rPr>
+            <w:rFonts w:ascii="Cambria Math" w:eastAsiaTheme="minorEastAsia" w:hAnsi="Cambria Math" w:cstheme="minorHAnsi"/>
+          </w:rPr>
+          <m:t>(</m:t>
+        </m:r>
+        <m:r>
+          <m:rPr>
+            <m:scr m:val="double-struck"/>
+          </m:rPr>
+          <w:rPr>
+            <w:rFonts w:ascii="Cambria Math" w:hAnsi="Cambria Math"/>
+          </w:rPr>
+          <m:t xml:space="preserve">G, </m:t>
+        </m:r>
+        <m:r>
+          <w:rPr>
+            <w:rFonts w:ascii="Cambria Math" w:hAnsi="Cambria Math"/>
+          </w:rPr>
+          <m:t>P)</m:t>
+        </m:r>
+      </m:oMath>
+      <w:r>
+        <w:rPr>
+          <w:rFonts w:eastAsiaTheme="minorEastAsia" w:cstheme="minorHAnsi"/>
+        </w:rPr>
+        <w:t xml:space="preserve"> satis</w:t>
+      </w:r>
+      <w:proofErr w:type="spellStart"/>
+      <w:r>
+        <w:rPr>
+          <w:rFonts w:eastAsiaTheme="minorEastAsia" w:cstheme="minorHAnsi"/>
+        </w:rPr>
+        <w:t>fies</w:t>
+      </w:r>
+      <w:proofErr w:type="spellEnd"/>
+      <w:r>
+        <w:rPr>
+          <w:rFonts w:eastAsiaTheme="minorEastAsia" w:cstheme="minorHAnsi"/>
+        </w:rPr>
+        <w:t xml:space="preserve"> Markov condition and the only conditional independencies are entailed by the Markov condition. </w:t>
+      </w:r>
+      <w:r>
+        <w:rPr>
+          <w:rFonts w:eastAsiaTheme="minorEastAsia" w:cstheme="minorHAnsi"/>
+        </w:rPr>
+        <w:t xml:space="preserve"> </w:t>
+      </w:r>
+      <w:proofErr w:type="gramStart"/>
+      <w:r>
+        <w:rPr>
+          <w:rFonts w:eastAsiaTheme="minorEastAsia" w:cstheme="minorHAnsi"/>
+        </w:rPr>
+        <w:t>So</w:t>
+      </w:r>
+      <w:proofErr w:type="gramEnd"/>
+      <w:r>
+        <w:rPr>
+          <w:rFonts w:eastAsiaTheme="minorEastAsia" w:cstheme="minorHAnsi"/>
+        </w:rPr>
+        <w:t xml:space="preserve"> if F and G are independent, the probability distribution does not entail the faithfulness condition in the DAG of the figure above because this independence is not entailed by the Markov condition. </w:t>
+      </w:r>
+    </w:p>
+    <w:p>
+      <w:pPr>
+        <w:spacing w:after="0" w:line="240" w:lineRule="auto"/>
+        <w:ind w:left="53"/>
+        <w:rPr>
+          <w:rFonts w:eastAsiaTheme="minorEastAsia" w:cstheme="minorHAnsi"/>
+        </w:rPr>
+      </w:pPr>
+    </w:p>
+    <w:p>
+      <w:pPr>
+        <w:spacing w:after="0" w:line="240" w:lineRule="auto"/>
+        <w:ind w:left="53"/>
+        <w:rPr>
+          <w:rFonts w:eastAsiaTheme="minorEastAsia" w:cstheme="minorHAnsi"/>
+        </w:rPr>
+      </w:pPr>
+      <w:r>
+        <w:rPr>
+          <w:rFonts w:eastAsiaTheme="minorEastAsia" w:cstheme="minorHAnsi"/>
+        </w:rPr>
+        <w:t xml:space="preserve">Notice that the variable </w:t>
+      </w:r>
+      <m:oMath>
+        <m:r>
+          <w:rPr>
+            <w:rFonts w:ascii="Cambria Math" w:eastAsiaTheme="minorEastAsia" w:hAnsi="Cambria Math" w:cstheme="minorHAnsi"/>
+          </w:rPr>
+          <m:t>A</m:t>
+        </m:r>
+      </m:oMath>
+      <w:r>
+        <w:rPr>
+          <w:rFonts w:eastAsiaTheme="minorEastAsia" w:cstheme="minorHAnsi"/>
+        </w:rPr>
+        <w:t xml:space="preserve"> was not in the DAG on the figure above and if probability distribution did satisfy the faithfulness condition </w:t>
+      </w:r>
+      <w:r>
+        <w:rPr>
+          <w:rFonts w:eastAsiaTheme="minorEastAsia" w:cstheme="minorHAnsi"/>
+        </w:rPr>
+        <w:t>there would have been an edge from F directly to G instead of taking the directed path through A. It seems that we can usually conceive of intermediate unidentified variables along each edge. Consider the following example:</w:t>
+      </w:r>
+    </w:p>
+    <w:p>
+      <w:pPr>
+        <w:spacing w:after="0" w:line="240" w:lineRule="auto"/>
+        <w:ind w:left="53"/>
+        <w:rPr>
+          <w:rFonts w:eastAsiaTheme="minorEastAsia" w:cstheme="minorHAnsi"/>
+        </w:rPr>
+      </w:pPr>
+    </w:p>
+    <w:p>
+      <w:pPr>
+        <w:spacing w:after="0" w:line="240" w:lineRule="auto"/>
+        <w:ind w:left="53"/>
+        <w:rPr>
+          <w:rFonts w:eastAsiaTheme="minorEastAsia" w:cstheme="minorHAnsi"/>
+        </w:rPr>
+      </w:pPr>
+      <w:r>
+        <w:rPr>
+          <w:rFonts w:eastAsiaTheme="minorEastAsia" w:cstheme="minorHAnsi"/>
+          <w:b/>
+          <w:bCs/>
+          <w:i/>
+          <w:iCs/>
+        </w:rPr>
+        <w:lastRenderedPageBreak/>
+        <w:t>Example</w:t>
+      </w:r>
+      <w:r>
+        <w:rPr>
+          <w:rFonts w:eastAsiaTheme="minorEastAsia" w:cstheme="minorHAnsi"/>
+        </w:rPr>
+        <w:t xml:space="preserve"> (</w:t>
+      </w:r>
+      <w:r>
+        <w:rPr>
+          <w:rFonts w:eastAsiaTheme="minorEastAsia" w:cstheme="minorHAnsi"/>
+          <w:i/>
+          <w:iCs/>
+        </w:rPr>
+        <w:t xml:space="preserve">causal </w:t>
+      </w:r>
+      <w:proofErr w:type="spellStart"/>
+      <w:r>
+        <w:rPr>
+          <w:rFonts w:eastAsiaTheme="minorEastAsia" w:cstheme="minorHAnsi"/>
+          <w:i/>
+          <w:iCs/>
+        </w:rPr>
+        <w:t>mediary</w:t>
+      </w:r>
+      <w:proofErr w:type="spellEnd"/>
+      <w:r>
+        <w:rPr>
+          <w:rFonts w:eastAsiaTheme="minorEastAsia" w:cstheme="minorHAnsi"/>
+        </w:rPr>
+        <w:t>)</w:t>
+      </w:r>
+      <w:r>
+        <w:rPr>
+          <w:rFonts w:eastAsiaTheme="minorEastAsia" w:cstheme="minorHAnsi"/>
+        </w:rPr>
+        <w:t xml:space="preserve">: If </w:t>
+      </w:r>
+      <m:oMath>
+        <m:r>
+          <w:rPr>
+            <w:rFonts w:ascii="Cambria Math" w:eastAsiaTheme="minorEastAsia" w:hAnsi="Cambria Math" w:cstheme="minorHAnsi"/>
+          </w:rPr>
+          <m:t>C</m:t>
+        </m:r>
+      </m:oMath>
+      <w:r>
+        <w:rPr>
+          <w:rFonts w:eastAsiaTheme="minorEastAsia" w:cstheme="minorHAnsi"/>
+        </w:rPr>
+        <w:t xml:space="preserve"> is an event of striking a match, and </w:t>
+      </w:r>
+      <m:oMath>
+        <m:r>
+          <w:rPr>
+            <w:rFonts w:ascii="Cambria Math" w:eastAsiaTheme="minorEastAsia" w:hAnsi="Cambria Math" w:cstheme="minorHAnsi"/>
+          </w:rPr>
+          <m:t>A</m:t>
+        </m:r>
+      </m:oMath>
+      <w:r>
+        <w:rPr>
+          <w:rFonts w:eastAsiaTheme="minorEastAsia" w:cstheme="minorHAnsi"/>
+        </w:rPr>
+        <w:t xml:space="preserve"> is an event of the match catching on fire, and no other events are considered then </w:t>
+      </w:r>
+      <m:oMath>
+        <m:r>
+          <w:rPr>
+            <w:rFonts w:ascii="Cambria Math" w:eastAsiaTheme="minorEastAsia" w:hAnsi="Cambria Math" w:cstheme="minorHAnsi"/>
+          </w:rPr>
+          <m:t>C</m:t>
+        </m:r>
+      </m:oMath>
+      <w:r>
+        <w:rPr>
+          <w:rFonts w:eastAsiaTheme="minorEastAsia" w:cstheme="minorHAnsi"/>
+        </w:rPr>
+        <w:t xml:space="preserve"> is a direct cause of </w:t>
+      </w:r>
+      <m:oMath>
+        <m:r>
+          <w:rPr>
+            <w:rFonts w:ascii="Cambria Math" w:eastAsiaTheme="minorEastAsia" w:hAnsi="Cambria Math" w:cstheme="minorHAnsi"/>
+          </w:rPr>
+          <m:t>A</m:t>
+        </m:r>
+      </m:oMath>
+      <w:r>
+        <w:rPr>
+          <w:rFonts w:eastAsiaTheme="minorEastAsia" w:cstheme="minorHAnsi"/>
+        </w:rPr>
+        <w:t xml:space="preserve">. </w:t>
+      </w:r>
+      <w:proofErr w:type="gramStart"/>
+      <w:r>
+        <w:rPr>
+          <w:rFonts w:eastAsiaTheme="minorEastAsia" w:cstheme="minorHAnsi"/>
+        </w:rPr>
+        <w:t>If</w:t>
+      </w:r>
+      <w:proofErr w:type="gramEnd"/>
+      <w:r>
+        <w:rPr>
+          <w:rFonts w:eastAsiaTheme="minorEastAsia" w:cstheme="minorHAnsi"/>
+        </w:rPr>
+        <w:t xml:space="preserve"> however, we added </w:t>
+      </w:r>
+      <m:oMath>
+        <m:r>
+          <w:rPr>
+            <w:rFonts w:ascii="Cambria Math" w:eastAsiaTheme="minorEastAsia" w:hAnsi="Cambria Math" w:cstheme="minorHAnsi"/>
+          </w:rPr>
+          <m:t>B</m:t>
+        </m:r>
+      </m:oMath>
+      <w:r>
+        <w:rPr>
+          <w:rFonts w:eastAsiaTheme="minorEastAsia" w:cstheme="minorHAnsi"/>
+        </w:rPr>
+        <w:t xml:space="preserve">, the sulfur on the match achieved sufficient heat to combine with oxygen then we could no longer say that </w:t>
+      </w:r>
+      <m:oMath>
+        <m:r>
+          <w:rPr>
+            <w:rFonts w:ascii="Cambria Math" w:eastAsiaTheme="minorEastAsia" w:hAnsi="Cambria Math" w:cstheme="minorHAnsi"/>
+          </w:rPr>
+          <m:t>C</m:t>
+        </m:r>
+      </m:oMath>
+      <w:r>
+        <w:rPr>
+          <w:rFonts w:eastAsiaTheme="minorEastAsia" w:cstheme="minorHAnsi"/>
+        </w:rPr>
+        <w:t xml:space="preserve"> directly caused </w:t>
+      </w:r>
+      <m:oMath>
+        <m:r>
+          <w:rPr>
+            <w:rFonts w:ascii="Cambria Math" w:eastAsiaTheme="minorEastAsia" w:hAnsi="Cambria Math" w:cstheme="minorHAnsi"/>
+          </w:rPr>
+          <m:t>A</m:t>
+        </m:r>
+      </m:oMath>
+      <w:r>
+        <w:rPr>
+          <w:rFonts w:eastAsiaTheme="minorEastAsia" w:cstheme="minorHAnsi"/>
+        </w:rPr>
+        <w:t xml:space="preserve"> but rather </w:t>
+      </w:r>
+      <m:oMath>
+        <m:r>
+          <w:rPr>
+            <w:rFonts w:ascii="Cambria Math" w:eastAsiaTheme="minorEastAsia" w:hAnsi="Cambria Math" w:cstheme="minorHAnsi"/>
+          </w:rPr>
+          <m:t>C</m:t>
+        </m:r>
+      </m:oMath>
+      <w:r>
+        <w:rPr>
+          <w:rFonts w:eastAsiaTheme="minorEastAsia" w:cstheme="minorHAnsi"/>
+        </w:rPr>
+        <w:t xml:space="preserve"> caused </w:t>
+      </w:r>
+      <m:oMath>
+        <m:r>
+          <w:rPr>
+            <w:rFonts w:ascii="Cambria Math" w:eastAsiaTheme="minorEastAsia" w:hAnsi="Cambria Math" w:cstheme="minorHAnsi"/>
+          </w:rPr>
+          <m:t>B</m:t>
+        </m:r>
+      </m:oMath>
+      <w:r>
+        <w:rPr>
+          <w:rFonts w:eastAsiaTheme="minorEastAsia" w:cstheme="minorHAnsi"/>
+        </w:rPr>
+        <w:t xml:space="preserve"> and </w:t>
+      </w:r>
+      <m:oMath>
+        <m:r>
+          <w:rPr>
+            <w:rFonts w:ascii="Cambria Math" w:eastAsiaTheme="minorEastAsia" w:hAnsi="Cambria Math" w:cstheme="minorHAnsi"/>
+          </w:rPr>
+          <m:t>B</m:t>
+        </m:r>
+      </m:oMath>
+      <w:r>
+        <w:rPr>
+          <w:rFonts w:eastAsiaTheme="minorEastAsia" w:cstheme="minorHAnsi"/>
+        </w:rPr>
+        <w:t xml:space="preserve"> caused </w:t>
+      </w:r>
+      <m:oMath>
+        <m:r>
+          <w:rPr>
+            <w:rFonts w:ascii="Cambria Math" w:eastAsiaTheme="minorEastAsia" w:hAnsi="Cambria Math" w:cstheme="minorHAnsi"/>
+          </w:rPr>
+          <m:t>A</m:t>
+        </m:r>
+      </m:oMath>
+      <w:r>
+        <w:rPr>
+          <w:rFonts w:eastAsiaTheme="minorEastAsia" w:cstheme="minorHAnsi"/>
+        </w:rPr>
+        <w:t xml:space="preserve">. </w:t>
+      </w:r>
+      <w:r>
+        <w:rPr>
+          <w:rFonts w:eastAsiaTheme="minorEastAsia" w:cstheme="minorHAnsi"/>
+        </w:rPr>
+        <w:t>Accordingly</w:t>
+      </w:r>
+      <w:r>
+        <w:rPr>
+          <w:rFonts w:eastAsiaTheme="minorEastAsia" w:cstheme="minorHAnsi"/>
+        </w:rPr>
+        <w:t>,</w:t>
+      </w:r>
+      <w:r>
+        <w:rPr>
+          <w:rFonts w:eastAsiaTheme="minorEastAsia" w:cstheme="minorHAnsi"/>
+        </w:rPr>
+        <w:t xml:space="preserve"> we say that </w:t>
+      </w:r>
+      <m:oMath>
+        <m:r>
+          <w:rPr>
+            <w:rFonts w:ascii="Cambria Math" w:eastAsiaTheme="minorEastAsia" w:hAnsi="Cambria Math" w:cstheme="minorHAnsi"/>
+          </w:rPr>
+          <m:t>B</m:t>
+        </m:r>
+      </m:oMath>
+      <w:r>
+        <w:rPr>
+          <w:rFonts w:eastAsiaTheme="minorEastAsia" w:cstheme="minorHAnsi"/>
+        </w:rPr>
+        <w:t xml:space="preserve"> is a </w:t>
+      </w:r>
+      <w:r>
+        <w:rPr>
+          <w:rFonts w:eastAsiaTheme="minorEastAsia" w:cstheme="minorHAnsi"/>
+          <w:b/>
+          <w:bCs/>
+        </w:rPr>
+        <w:t xml:space="preserve">causal </w:t>
+      </w:r>
+      <w:proofErr w:type="spellStart"/>
+      <w:r>
+        <w:rPr>
+          <w:rFonts w:eastAsiaTheme="minorEastAsia" w:cstheme="minorHAnsi"/>
+          <w:b/>
+          <w:bCs/>
+        </w:rPr>
+        <w:t>mediary</w:t>
+      </w:r>
+      <w:proofErr w:type="spellEnd"/>
+      <w:r>
+        <w:rPr>
+          <w:rFonts w:eastAsiaTheme="minorEastAsia" w:cstheme="minorHAnsi"/>
+        </w:rPr>
+        <w:t xml:space="preserve"> between </w:t>
+      </w:r>
+      <m:oMath>
+        <m:r>
+          <w:rPr>
+            <w:rFonts w:ascii="Cambria Math" w:eastAsiaTheme="minorEastAsia" w:hAnsi="Cambria Math" w:cstheme="minorHAnsi"/>
+          </w:rPr>
+          <m:t>C</m:t>
+        </m:r>
+      </m:oMath>
+      <w:r>
+        <w:rPr>
+          <w:rFonts w:eastAsiaTheme="minorEastAsia" w:cstheme="minorHAnsi"/>
+        </w:rPr>
+        <w:t xml:space="preserve"> and </w:t>
+      </w:r>
+      <m:oMath>
+        <m:r>
+          <w:rPr>
+            <w:rFonts w:ascii="Cambria Math" w:eastAsiaTheme="minorEastAsia" w:hAnsi="Cambria Math" w:cstheme="minorHAnsi"/>
+          </w:rPr>
+          <m:t>A</m:t>
+        </m:r>
+      </m:oMath>
+      <w:r>
+        <w:rPr>
+          <w:rFonts w:eastAsiaTheme="minorEastAsia" w:cstheme="minorHAnsi"/>
+        </w:rPr>
+        <w:t xml:space="preserve"> if </w:t>
+      </w:r>
+      <m:oMath>
+        <m:r>
+          <w:rPr>
+            <w:rFonts w:ascii="Cambria Math" w:eastAsiaTheme="minorEastAsia" w:hAnsi="Cambria Math" w:cstheme="minorHAnsi"/>
+          </w:rPr>
+          <m:t>C</m:t>
+        </m:r>
+      </m:oMath>
+      <w:r>
+        <w:rPr>
+          <w:rFonts w:eastAsiaTheme="minorEastAsia" w:cstheme="minorHAnsi"/>
+        </w:rPr>
+        <w:t xml:space="preserve"> causes </w:t>
+      </w:r>
+      <m:oMath>
+        <m:r>
+          <w:rPr>
+            <w:rFonts w:ascii="Cambria Math" w:eastAsiaTheme="minorEastAsia" w:hAnsi="Cambria Math" w:cstheme="minorHAnsi"/>
+          </w:rPr>
+          <m:t>B</m:t>
+        </m:r>
+      </m:oMath>
+      <w:r>
+        <w:rPr>
+          <w:rFonts w:eastAsiaTheme="minorEastAsia" w:cstheme="minorHAnsi"/>
+        </w:rPr>
+        <w:t xml:space="preserve"> and </w:t>
+      </w:r>
+      <m:oMath>
+        <m:r>
+          <w:rPr>
+            <w:rFonts w:ascii="Cambria Math" w:eastAsiaTheme="minorEastAsia" w:hAnsi="Cambria Math" w:cstheme="minorHAnsi"/>
+          </w:rPr>
+          <m:t>B</m:t>
+        </m:r>
+      </m:oMath>
+      <w:r>
+        <w:rPr>
+          <w:rFonts w:eastAsiaTheme="minorEastAsia" w:cstheme="minorHAnsi"/>
+        </w:rPr>
+        <w:t xml:space="preserve"> causes </w:t>
+      </w:r>
+      <m:oMath>
+        <m:r>
+          <w:rPr>
+            <w:rFonts w:ascii="Cambria Math" w:eastAsiaTheme="minorEastAsia" w:hAnsi="Cambria Math" w:cstheme="minorHAnsi"/>
+          </w:rPr>
+          <m:t>A</m:t>
+        </m:r>
+      </m:oMath>
+      <w:r>
+        <w:rPr>
+          <w:rFonts w:eastAsiaTheme="minorEastAsia" w:cstheme="minorHAnsi"/>
+        </w:rPr>
+        <w:t xml:space="preserve">. </w:t>
+      </w:r>
+    </w:p>
+    <w:p>
+      <w:pPr>
+        <w:spacing w:after="0" w:line="240" w:lineRule="auto"/>
+        <w:ind w:left="53"/>
+        <w:rPr>
+          <w:rFonts w:eastAsiaTheme="minorEastAsia" w:cstheme="minorHAnsi"/>
+        </w:rPr>
+      </w:pPr>
+    </w:p>
+    <w:p>
+      <w:pPr>
+        <w:spacing w:after="0" w:line="240" w:lineRule="auto"/>
+        <w:ind w:left="53"/>
+        <w:rPr>
+          <w:rFonts w:eastAsiaTheme="minorEastAsia" w:cstheme="minorHAnsi"/>
+        </w:rPr>
+      </w:pPr>
+      <w:r>
+        <w:rPr>
+          <w:rFonts w:eastAsiaTheme="minorEastAsia" w:cstheme="minorHAnsi"/>
+          <w:b/>
+          <w:bCs/>
+          <w:i/>
+          <w:iCs/>
+        </w:rPr>
+        <w:t>Note</w:t>
+      </w:r>
+      <w:r>
+        <w:rPr>
+          <w:rFonts w:eastAsiaTheme="minorEastAsia" w:cstheme="minorHAnsi"/>
+        </w:rPr>
+        <w:t xml:space="preserve"> </w:t>
+      </w:r>
+      <w:r>
+        <w:rPr>
+          <w:rFonts w:eastAsiaTheme="minorEastAsia" w:cstheme="minorHAnsi"/>
+        </w:rPr>
+        <w:t>(</w:t>
+      </w:r>
+      <w:r>
+        <w:rPr>
+          <w:rFonts w:eastAsiaTheme="minorEastAsia" w:cstheme="minorHAnsi"/>
+          <w:i/>
+          <w:iCs/>
+        </w:rPr>
+        <w:t>observer-dependent variables</w:t>
+      </w:r>
+      <w:r>
+        <w:rPr>
+          <w:rFonts w:eastAsiaTheme="minorEastAsia" w:cstheme="minorHAnsi"/>
+        </w:rPr>
+        <w:t>):</w:t>
+      </w:r>
+      <w:r>
+        <w:rPr>
+          <w:rFonts w:eastAsiaTheme="minorEastAsia" w:cstheme="minorHAnsi"/>
+        </w:rPr>
+        <w:t xml:space="preserve"> </w:t>
+      </w:r>
+      <w:r>
+        <w:rPr>
+          <w:rFonts w:eastAsiaTheme="minorEastAsia" w:cstheme="minorHAnsi"/>
+        </w:rPr>
+        <w:t>I</w:t>
+      </w:r>
+      <w:r>
+        <w:rPr>
+          <w:rFonts w:eastAsiaTheme="minorEastAsia" w:cstheme="minorHAnsi"/>
+        </w:rPr>
+        <w:t>n that intuitive explanation a variable name is used to stand also for the value of the variable</w:t>
+      </w:r>
+      <w:r>
+        <w:rPr>
+          <w:rFonts w:eastAsiaTheme="minorEastAsia" w:cstheme="minorHAnsi"/>
+        </w:rPr>
+        <w:t xml:space="preserve">. For example, </w:t>
+      </w:r>
+      <m:oMath>
+        <m:r>
+          <w:rPr>
+            <w:rFonts w:ascii="Cambria Math" w:eastAsiaTheme="minorEastAsia" w:hAnsi="Cambria Math" w:cstheme="minorHAnsi"/>
+          </w:rPr>
+          <m:t>A</m:t>
+        </m:r>
+      </m:oMath>
+      <w:r>
+        <w:rPr>
+          <w:rFonts w:eastAsiaTheme="minorEastAsia" w:cstheme="minorHAnsi"/>
+        </w:rPr>
+        <w:t xml:space="preserve"> is a variable whose value is on-fire or not-on-fire and </w:t>
+      </w:r>
+      <m:oMath>
+        <m:r>
+          <w:rPr>
+            <w:rFonts w:ascii="Cambria Math" w:eastAsiaTheme="minorEastAsia" w:hAnsi="Cambria Math" w:cstheme="minorHAnsi"/>
+          </w:rPr>
+          <m:t>A</m:t>
+        </m:r>
+      </m:oMath>
+      <w:r>
+        <w:rPr>
+          <w:rFonts w:eastAsiaTheme="minorEastAsia" w:cstheme="minorHAnsi"/>
+        </w:rPr>
+        <w:t xml:space="preserve"> is also used to represent that the match is on fire. </w:t>
+      </w:r>
+      <w:r>
+        <w:rPr>
+          <w:rFonts w:eastAsiaTheme="minorEastAsia" w:cstheme="minorHAnsi"/>
+        </w:rPr>
+        <w:t>Clearly</w:t>
+      </w:r>
+      <w:r>
+        <w:rPr>
+          <w:rFonts w:eastAsiaTheme="minorEastAsia" w:cstheme="minorHAnsi"/>
+        </w:rPr>
+        <w:t>,</w:t>
+      </w:r>
+      <w:r>
+        <w:rPr>
+          <w:rFonts w:eastAsiaTheme="minorEastAsia" w:cstheme="minorHAnsi"/>
+        </w:rPr>
+        <w:t xml:space="preserve"> we can add more causal </w:t>
+      </w:r>
+      <w:proofErr w:type="spellStart"/>
+      <w:r>
+        <w:rPr>
+          <w:rFonts w:eastAsiaTheme="minorEastAsia" w:cstheme="minorHAnsi"/>
+        </w:rPr>
+        <w:t>mediaries</w:t>
+      </w:r>
+      <w:proofErr w:type="spellEnd"/>
+      <w:r>
+        <w:rPr>
+          <w:rFonts w:eastAsiaTheme="minorEastAsia" w:cstheme="minorHAnsi"/>
+        </w:rPr>
+        <w:t xml:space="preserve">. For example, we could add the variable D representing whether the match tip is abraded by a rough surface. </w:t>
+      </w:r>
+      <w:r>
+        <w:rPr>
+          <w:rFonts w:eastAsiaTheme="minorEastAsia" w:cstheme="minorHAnsi"/>
+        </w:rPr>
+        <w:t xml:space="preserve">C, then, would cause D, which in turn would case B, etc. We see that the set of </w:t>
+      </w:r>
+      <w:r>
+        <w:rPr>
+          <w:rFonts w:eastAsiaTheme="minorEastAsia" w:cstheme="minorHAnsi"/>
+          <w:b/>
+          <w:bCs/>
+        </w:rPr>
+        <w:t>observable</w:t>
+      </w:r>
+      <w:r>
+        <w:rPr>
+          <w:rFonts w:eastAsiaTheme="minorEastAsia" w:cstheme="minorHAnsi"/>
+        </w:rPr>
+        <w:t xml:space="preserve"> variables are </w:t>
+      </w:r>
+      <w:proofErr w:type="gramStart"/>
+      <w:r>
+        <w:rPr>
+          <w:rFonts w:eastAsiaTheme="minorEastAsia" w:cstheme="minorHAnsi"/>
+          <w:b/>
+          <w:bCs/>
+        </w:rPr>
+        <w:t>observer-dependent</w:t>
+      </w:r>
+      <w:proofErr w:type="gramEnd"/>
+      <w:r>
+        <w:rPr>
+          <w:rFonts w:eastAsiaTheme="minorEastAsia" w:cstheme="minorHAnsi"/>
+        </w:rPr>
+        <w:t xml:space="preserve">.  An individual, given large amount of sensory input, selectively records discernible events and develops cause-effect relationships between them. Therefore, rather than assuming that there is an objective set of </w:t>
+      </w:r>
+      <w:proofErr w:type="spellStart"/>
+      <w:r>
+        <w:rPr>
+          <w:rFonts w:eastAsiaTheme="minorEastAsia" w:cstheme="minorHAnsi"/>
+        </w:rPr>
+        <w:t>causaly</w:t>
+      </w:r>
+      <w:proofErr w:type="spellEnd"/>
+      <w:r>
+        <w:rPr>
+          <w:rFonts w:eastAsiaTheme="minorEastAsia" w:cstheme="minorHAnsi"/>
+        </w:rPr>
+        <w:t xml:space="preserve"> related </w:t>
+      </w:r>
+      <w:proofErr w:type="gramStart"/>
+      <w:r>
+        <w:rPr>
+          <w:rFonts w:eastAsiaTheme="minorEastAsia" w:cstheme="minorHAnsi"/>
+        </w:rPr>
+        <w:t>variables ,</w:t>
+      </w:r>
+      <w:proofErr w:type="gramEnd"/>
+      <w:r>
+        <w:rPr>
+          <w:rFonts w:eastAsiaTheme="minorEastAsia" w:cstheme="minorHAnsi"/>
+        </w:rPr>
+        <w:t xml:space="preserve"> it is more appropriate to assume that in the given context of the application </w:t>
+      </w:r>
+      <w:r>
+        <w:rPr>
+          <w:rFonts w:eastAsiaTheme="minorEastAsia" w:cstheme="minorHAnsi"/>
+        </w:rPr>
+        <w:t>we identify only certain variables and develop a set of causal relationships between them.</w:t>
+      </w:r>
+    </w:p>
+    <w:p>
+      <w:pPr>
+        <w:spacing w:after="0" w:line="240" w:lineRule="auto"/>
+        <w:ind w:left="53"/>
+        <w:rPr>
+          <w:rFonts w:eastAsiaTheme="minorEastAsia" w:cstheme="minorHAnsi"/>
+        </w:rPr>
+      </w:pPr>
+    </w:p>
+    <w:p>
+      <w:pPr>
+        <w:pStyle w:val="Heading4"/>
+        <w:rPr>
+          <w:rFonts w:eastAsiaTheme="minorEastAsia"/>
+        </w:rPr>
+      </w:pPr>
+      <w:r>
+        <w:rPr>
+          <w:rFonts w:eastAsiaTheme="minorEastAsia"/>
+        </w:rPr>
+        <w:t>Bad Manipulation</w:t>
+      </w:r>
+    </w:p>
+    <w:p>
+      <w:pPr>
+        <w:spacing w:after="0" w:line="240" w:lineRule="auto"/>
+        <w:rPr>
+          <w:rFonts w:eastAsiaTheme="minorEastAsia" w:cstheme="minorHAnsi"/>
+        </w:rPr>
+      </w:pPr>
+      <w:r>
+        <w:rPr>
+          <w:rFonts w:eastAsiaTheme="minorEastAsia" w:cstheme="minorHAnsi"/>
+        </w:rPr>
+        <w:t xml:space="preserve">Before discussing causation and the Markov condition, we note some cautionary procedures of which one must be aware when performing an </w:t>
+      </w:r>
+      <w:r>
+        <w:rPr>
+          <w:rFonts w:eastAsiaTheme="minorEastAsia" w:cstheme="minorHAnsi"/>
+          <w:b/>
+          <w:bCs/>
+        </w:rPr>
+        <w:t>RCE</w:t>
+      </w:r>
+      <w:r>
+        <w:rPr>
+          <w:rFonts w:eastAsiaTheme="minorEastAsia" w:cstheme="minorHAnsi"/>
+        </w:rPr>
+        <w:t>. First, we must be careful that we do not inadvertently disturb the system other than the disturbance done by manipulating the variable</w:t>
+      </w:r>
+      <w:r>
+        <w:rPr>
+          <w:rFonts w:eastAsiaTheme="minorEastAsia" w:cstheme="minorHAnsi"/>
+        </w:rPr>
+        <w:t xml:space="preserve"> M</w:t>
+      </w:r>
+      <w:r>
+        <w:rPr>
+          <w:rFonts w:eastAsiaTheme="minorEastAsia" w:cstheme="minorHAnsi"/>
+        </w:rPr>
+        <w:t xml:space="preserve"> itself.</w:t>
+      </w:r>
+      <w:r>
+        <w:rPr>
+          <w:rFonts w:eastAsiaTheme="minorEastAsia" w:cstheme="minorHAnsi"/>
+        </w:rPr>
+        <w:t xml:space="preserve"> That </w:t>
+      </w:r>
+      <w:proofErr w:type="gramStart"/>
+      <w:r>
+        <w:rPr>
+          <w:rFonts w:eastAsiaTheme="minorEastAsia" w:cstheme="minorHAnsi"/>
+        </w:rPr>
+        <w:t>is</w:t>
+      </w:r>
+      <w:proofErr w:type="gramEnd"/>
+      <w:r>
+        <w:rPr>
+          <w:rFonts w:eastAsiaTheme="minorEastAsia" w:cstheme="minorHAnsi"/>
+        </w:rPr>
+        <w:t xml:space="preserve"> we must be careful we do not introduce more causal edges in the system being modeled. </w:t>
+      </w:r>
+    </w:p>
+    <w:p>
+      <w:pPr>
+        <w:spacing w:after="0" w:line="240" w:lineRule="auto"/>
+        <w:rPr>
+          <w:rFonts w:eastAsiaTheme="minorEastAsia" w:cstheme="minorHAnsi"/>
+        </w:rPr>
+      </w:pPr>
+    </w:p>
+    <w:p>
+      <w:pPr>
+        <w:spacing w:after="0" w:line="240" w:lineRule="auto"/>
+        <w:rPr>
+          <w:rFonts w:eastAsiaTheme="minorEastAsia" w:cstheme="minorHAnsi"/>
+        </w:rPr>
+      </w:pPr>
+      <w:r>
+        <w:rPr>
+          <w:rFonts w:eastAsiaTheme="minorEastAsia" w:cstheme="minorHAnsi"/>
+          <w:b/>
+          <w:bCs/>
+          <w:i/>
+          <w:iCs/>
+        </w:rPr>
+        <w:t>Example</w:t>
+      </w:r>
+      <w:r>
+        <w:rPr>
+          <w:rFonts w:eastAsiaTheme="minorEastAsia" w:cstheme="minorHAnsi"/>
+        </w:rPr>
+        <w:t xml:space="preserve"> (</w:t>
+      </w:r>
+      <w:r>
+        <w:rPr>
+          <w:rFonts w:eastAsiaTheme="minorEastAsia" w:cstheme="minorHAnsi"/>
+          <w:i/>
+          <w:iCs/>
+        </w:rPr>
+        <w:t>Bad Manipulation</w:t>
+      </w:r>
+      <w:r>
+        <w:rPr>
+          <w:rFonts w:eastAsiaTheme="minorEastAsia" w:cstheme="minorHAnsi"/>
+        </w:rPr>
+        <w:t xml:space="preserve">): </w:t>
+      </w:r>
+      <w:r>
+        <w:rPr>
+          <w:rFonts w:eastAsiaTheme="minorEastAsia" w:cstheme="minorHAnsi"/>
+        </w:rPr>
+        <w:t xml:space="preserve"> </w:t>
+      </w:r>
+    </w:p>
+    <w:p>
+      <w:pPr>
+        <w:spacing w:after="0" w:line="240" w:lineRule="auto"/>
+        <w:rPr>
+          <w:rFonts w:eastAsiaTheme="minorEastAsia" w:cstheme="minorHAnsi"/>
+        </w:rPr>
+      </w:pPr>
+    </w:p>
+    <w:p>
+      <w:pPr>
+        <w:spacing w:after="0" w:line="240" w:lineRule="auto"/>
+        <w:rPr>
+          <w:rFonts w:eastAsiaTheme="minorEastAsia" w:cstheme="minorHAnsi"/>
+        </w:rPr>
+      </w:pPr>
+      <w:r>
+        <w:rPr>
+          <w:rFonts w:eastAsiaTheme="minorEastAsia" w:cstheme="minorHAnsi"/>
+        </w:rPr>
+        <w:t xml:space="preserve">Suppose we want to determine the relative effectiveness of home treatment and hospital treatment for low-risk pneumonia patients. </w:t>
+      </w:r>
+      <w:r>
+        <w:rPr>
+          <w:rFonts w:eastAsiaTheme="minorEastAsia" w:cstheme="minorHAnsi"/>
+        </w:rPr>
+        <w:t xml:space="preserve">Consider those patients of Dr X who are randomized for home treatment but whom should have been normally admitted to hospital. </w:t>
+      </w:r>
+      <w:r>
+        <w:rPr>
+          <w:rFonts w:eastAsiaTheme="minorEastAsia" w:cstheme="minorHAnsi"/>
+        </w:rPr>
+        <w:t xml:space="preserve">Dr X may give more instructions to such home-bound patients than he would give to the </w:t>
+      </w:r>
+      <w:r>
+        <w:rPr>
+          <w:rFonts w:eastAsiaTheme="minorEastAsia" w:cstheme="minorHAnsi"/>
+          <w:b/>
+          <w:bCs/>
+          <w:i/>
+          <w:iCs/>
+        </w:rPr>
+        <w:t>typical</w:t>
+      </w:r>
+      <w:r>
+        <w:rPr>
+          <w:rFonts w:eastAsiaTheme="minorEastAsia" w:cstheme="minorHAnsi"/>
+        </w:rPr>
+        <w:t xml:space="preserve"> home bound patient. </w:t>
+      </w:r>
+      <w:r>
+        <w:rPr>
+          <w:rFonts w:eastAsiaTheme="minorEastAsia" w:cstheme="minorHAnsi"/>
+        </w:rPr>
+        <w:t xml:space="preserve">These instructions might influence patient outcomes. If those instructions are not measured, then the </w:t>
+      </w:r>
+      <w:r>
+        <w:rPr>
+          <w:rFonts w:eastAsiaTheme="minorEastAsia" w:cstheme="minorHAnsi"/>
+          <w:b/>
+          <w:bCs/>
+        </w:rPr>
+        <w:t>RCE</w:t>
+      </w:r>
+      <w:r>
+        <w:rPr>
+          <w:rFonts w:eastAsiaTheme="minorEastAsia" w:cstheme="minorHAnsi"/>
+        </w:rPr>
+        <w:t xml:space="preserve"> may give biased estimates of the effect of the treatment location (home or hospital) on patient outcome. Note, we are interested in estimating the effect of treatment location on patient outcomes, everything else being equal. The </w:t>
+      </w:r>
+      <w:r>
+        <w:rPr>
+          <w:rFonts w:eastAsiaTheme="minorEastAsia" w:cstheme="minorHAnsi"/>
+          <w:b/>
+          <w:bCs/>
+        </w:rPr>
+        <w:t>RCE</w:t>
+      </w:r>
+      <w:r>
+        <w:rPr>
+          <w:rFonts w:eastAsiaTheme="minorEastAsia" w:cstheme="minorHAnsi"/>
+        </w:rPr>
+        <w:t xml:space="preserve"> is </w:t>
+      </w:r>
+      <w:proofErr w:type="gramStart"/>
+      <w:r>
+        <w:rPr>
+          <w:rFonts w:eastAsiaTheme="minorEastAsia" w:cstheme="minorHAnsi"/>
+        </w:rPr>
+        <w:t>actually telling</w:t>
+      </w:r>
+      <w:proofErr w:type="gramEnd"/>
+      <w:r>
+        <w:rPr>
+          <w:rFonts w:eastAsiaTheme="minorEastAsia" w:cstheme="minorHAnsi"/>
+        </w:rPr>
+        <w:t xml:space="preserve"> us the effect of treatment allocation on patient outcomes, which is not of interest here.</w:t>
+      </w:r>
+      <w:r>
+        <w:rPr>
+          <w:rFonts w:eastAsiaTheme="minorEastAsia" w:cstheme="minorHAnsi"/>
+        </w:rPr>
+        <w:t xml:space="preserve"> The manipulation of treatment location is a bad manipulation because it not only results in manipulation </w:t>
+      </w:r>
+      <m:oMath>
+        <m:r>
+          <w:rPr>
+            <w:rFonts w:ascii="Cambria Math" w:eastAsiaTheme="minorEastAsia" w:hAnsi="Cambria Math" w:cstheme="minorHAnsi"/>
+          </w:rPr>
+          <m:t>M</m:t>
+        </m:r>
+      </m:oMath>
+      <w:r>
+        <w:rPr>
+          <w:rFonts w:eastAsiaTheme="minorEastAsia" w:cstheme="minorHAnsi"/>
+        </w:rPr>
+        <w:t xml:space="preserve"> of treatment location but also has causal effect on physican</w:t>
+      </w:r>
+      <w:proofErr w:type="spellStart"/>
+      <w:r>
+        <w:rPr>
+          <w:rFonts w:eastAsiaTheme="minorEastAsia" w:cstheme="minorHAnsi"/>
+        </w:rPr>
+        <w:t>’s</w:t>
+      </w:r>
+      <w:proofErr w:type="spellEnd"/>
+      <w:r>
+        <w:rPr>
+          <w:rFonts w:eastAsiaTheme="minorEastAsia" w:cstheme="minorHAnsi"/>
+        </w:rPr>
+        <w:t xml:space="preserve"> other actions such as advice given. </w:t>
+      </w:r>
+      <w:r>
+        <w:rPr>
+          <w:rFonts w:eastAsiaTheme="minorEastAsia" w:cstheme="minorHAnsi"/>
+        </w:rPr>
+        <w:t xml:space="preserve">This is an example of what is called </w:t>
+      </w:r>
+      <w:r>
+        <w:rPr>
+          <w:rFonts w:eastAsiaTheme="minorEastAsia" w:cstheme="minorHAnsi"/>
+          <w:b/>
+          <w:bCs/>
+          <w:i/>
+          <w:iCs/>
+        </w:rPr>
+        <w:t>fat-hand manipulation</w:t>
+      </w:r>
+      <w:r>
+        <w:rPr>
+          <w:rFonts w:eastAsiaTheme="minorEastAsia" w:cstheme="minorHAnsi"/>
+        </w:rPr>
+        <w:t xml:space="preserve"> in the sense that one wants to </w:t>
+      </w:r>
+      <w:proofErr w:type="spellStart"/>
+      <w:r>
+        <w:rPr>
+          <w:rFonts w:eastAsiaTheme="minorEastAsia" w:cstheme="minorHAnsi"/>
+        </w:rPr>
+        <w:t>manipulte</w:t>
+      </w:r>
+      <w:proofErr w:type="spellEnd"/>
+      <w:r>
+        <w:rPr>
+          <w:rFonts w:eastAsiaTheme="minorEastAsia" w:cstheme="minorHAnsi"/>
+        </w:rPr>
+        <w:t xml:space="preserve"> just one variable but one’s hand is so </w:t>
+      </w:r>
+      <w:proofErr w:type="gramStart"/>
+      <w:r>
+        <w:rPr>
+          <w:rFonts w:eastAsiaTheme="minorEastAsia" w:cstheme="minorHAnsi"/>
+        </w:rPr>
+        <w:t>fat</w:t>
+      </w:r>
+      <w:proofErr w:type="gramEnd"/>
+      <w:r>
+        <w:rPr>
+          <w:rFonts w:eastAsiaTheme="minorEastAsia" w:cstheme="minorHAnsi"/>
+        </w:rPr>
+        <w:t xml:space="preserve"> so it ends up manipulating other variables. </w:t>
+      </w:r>
+      <w:r>
+        <w:rPr>
+          <w:rFonts w:eastAsiaTheme="minorEastAsia" w:cstheme="minorHAnsi"/>
+        </w:rPr>
+        <w:t xml:space="preserve"> </w:t>
+      </w:r>
+    </w:p>
+    <w:p>
+      <w:pPr>
+        <w:spacing w:after="0" w:line="240" w:lineRule="auto"/>
+        <w:rPr>
+          <w:rFonts w:eastAsiaTheme="minorEastAsia" w:cstheme="minorHAnsi"/>
+        </w:rPr>
+      </w:pPr>
+      <w:r>
+        <w:rPr>
+          <w:rFonts w:eastAsiaTheme="minorEastAsia" w:cstheme="minorHAnsi"/>
+        </w:rPr>
+        <w:t xml:space="preserve">Let us show with a DAG how this </w:t>
+      </w:r>
+      <w:r>
+        <w:rPr>
+          <w:rFonts w:eastAsiaTheme="minorEastAsia" w:cstheme="minorHAnsi"/>
+          <w:b/>
+          <w:bCs/>
+        </w:rPr>
+        <w:t>RCE</w:t>
+      </w:r>
+      <w:r>
+        <w:rPr>
+          <w:rFonts w:eastAsiaTheme="minorEastAsia" w:cstheme="minorHAnsi"/>
+        </w:rPr>
+        <w:t xml:space="preserve"> inadvertently disturbs the system being modeled other than the disturbance done by </w:t>
+      </w:r>
+      <m:oMath>
+        <m:r>
+          <w:rPr>
+            <w:rFonts w:ascii="Cambria Math" w:eastAsiaTheme="minorEastAsia" w:hAnsi="Cambria Math" w:cstheme="minorHAnsi"/>
+          </w:rPr>
+          <m:t>M</m:t>
+        </m:r>
+      </m:oMath>
+      <w:r>
+        <w:rPr>
+          <w:rFonts w:eastAsiaTheme="minorEastAsia" w:cstheme="minorHAnsi"/>
+        </w:rPr>
+        <w:t xml:space="preserve"> itself. </w:t>
+      </w:r>
+      <w:r>
+        <w:rPr>
+          <w:rFonts w:eastAsiaTheme="minorEastAsia" w:cstheme="minorHAnsi"/>
+        </w:rPr>
+        <w:t>If we let L represent a treatment location, A represent treatment allocation and M represent the manipulation of treatment location.</w:t>
+      </w:r>
+    </w:p>
+    <w:p>
+      <w:pPr>
+        <w:spacing w:after="0" w:line="240" w:lineRule="auto"/>
+        <w:rPr>
+          <w:rFonts w:eastAsiaTheme="minorEastAsia" w:cstheme="minorHAnsi"/>
+        </w:rPr>
+      </w:pPr>
+    </w:p>
+    <w:p>
+      <w:pPr>
+        <w:spacing w:after="0" w:line="240" w:lineRule="auto"/>
+        <w:ind w:left="53"/>
+        <w:rPr>
+          <w:rFonts w:eastAsiaTheme="minorEastAsia" w:cstheme="minorHAnsi"/>
+        </w:rPr>
+      </w:pPr>
+      <w:r>
+        <w:rPr>
+          <w:rFonts w:eastAsiaTheme="minorEastAsia" w:cstheme="minorHAnsi"/>
+        </w:rPr>
+        <w:t xml:space="preserve">Variable         Value         When </w:t>
+      </w:r>
+      <w:proofErr w:type="gramStart"/>
+      <w:r>
+        <w:rPr>
+          <w:rFonts w:eastAsiaTheme="minorEastAsia" w:cstheme="minorHAnsi"/>
+        </w:rPr>
+        <w:t>The</w:t>
+      </w:r>
+      <w:proofErr w:type="gramEnd"/>
+      <w:r>
+        <w:rPr>
+          <w:rFonts w:eastAsiaTheme="minorEastAsia" w:cstheme="minorHAnsi"/>
+        </w:rPr>
+        <w:t xml:space="preserve"> Variable Takes This Value</w:t>
+      </w:r>
+    </w:p>
+    <w:p>
+      <w:pPr>
+        <w:spacing w:after="0" w:line="240" w:lineRule="auto"/>
+        <w:ind w:left="53"/>
+        <w:rPr>
+          <w:rFonts w:eastAsiaTheme="minorEastAsia" w:cstheme="minorHAnsi"/>
+          <w:i/>
+          <w:iCs/>
+        </w:rPr>
+      </w:pPr>
+      <m:oMath>
+        <m:r>
+          <w:rPr>
+            <w:rFonts w:ascii="Cambria Math" w:eastAsiaTheme="minorEastAsia" w:hAnsi="Cambria Math" w:cstheme="minorHAnsi"/>
+          </w:rPr>
+          <m:t>L</m:t>
+        </m:r>
+      </m:oMath>
+      <w:r>
+        <w:rPr>
+          <w:rFonts w:eastAsiaTheme="minorEastAsia" w:cstheme="minorHAnsi"/>
+        </w:rPr>
+        <w:t xml:space="preserve">                      </w:t>
+      </w:r>
+      <m:oMath>
+        <m:r>
+          <w:rPr>
+            <w:rFonts w:ascii="Cambria Math" w:eastAsiaTheme="minorEastAsia" w:hAnsi="Cambria Math" w:cstheme="minorHAnsi"/>
+          </w:rPr>
+          <m:t>l</m:t>
+        </m:r>
+        <m:r>
+          <w:rPr>
+            <w:rFonts w:ascii="Cambria Math" w:eastAsiaTheme="minorEastAsia" w:hAnsi="Cambria Math" w:cstheme="minorHAnsi"/>
+          </w:rPr>
+          <m:t>1</m:t>
+        </m:r>
+      </m:oMath>
+      <w:r>
+        <w:rPr>
+          <w:rFonts w:eastAsiaTheme="minorEastAsia" w:cstheme="minorHAnsi"/>
+        </w:rPr>
+        <w:t xml:space="preserve">               subject </w:t>
+      </w:r>
+      <w:r>
+        <w:rPr>
+          <w:rFonts w:eastAsiaTheme="minorEastAsia" w:cstheme="minorHAnsi"/>
+        </w:rPr>
+        <w:t>is at home</w:t>
+      </w:r>
+    </w:p>
+    <w:p>
+      <w:pPr>
+        <w:spacing w:after="0" w:line="240" w:lineRule="auto"/>
+        <w:ind w:left="53"/>
+        <w:rPr>
+          <w:rFonts w:eastAsiaTheme="minorEastAsia" w:cstheme="minorHAnsi"/>
+        </w:rPr>
+      </w:pPr>
+      <w:r>
+        <w:rPr>
+          <w:rFonts w:eastAsiaTheme="minorEastAsia" w:cstheme="minorHAnsi"/>
+        </w:rPr>
+        <w:t xml:space="preserve">                         </w:t>
+      </w:r>
+      <m:oMath>
+        <m:r>
+          <w:rPr>
+            <w:rFonts w:ascii="Cambria Math" w:eastAsiaTheme="minorEastAsia" w:hAnsi="Cambria Math" w:cstheme="minorHAnsi"/>
+          </w:rPr>
+          <m:t>l</m:t>
+        </m:r>
+        <m:r>
+          <w:rPr>
+            <w:rFonts w:ascii="Cambria Math" w:eastAsiaTheme="minorEastAsia" w:hAnsi="Cambria Math" w:cstheme="minorHAnsi"/>
+          </w:rPr>
+          <m:t>2</m:t>
+        </m:r>
+      </m:oMath>
+      <w:r>
+        <w:rPr>
+          <w:rFonts w:eastAsiaTheme="minorEastAsia" w:cstheme="minorHAnsi"/>
+        </w:rPr>
+        <w:t xml:space="preserve">               subject </w:t>
+      </w:r>
+      <w:r>
+        <w:rPr>
+          <w:rFonts w:eastAsiaTheme="minorEastAsia" w:cstheme="minorHAnsi"/>
+        </w:rPr>
+        <w:t>is at hospital</w:t>
+      </w:r>
+    </w:p>
+    <w:p>
+      <w:pPr>
+        <w:spacing w:after="0" w:line="240" w:lineRule="auto"/>
+        <w:ind w:left="53"/>
+        <w:rPr>
+          <w:rFonts w:eastAsiaTheme="minorEastAsia" w:cstheme="minorHAnsi"/>
+        </w:rPr>
+      </w:pPr>
+      <m:oMath>
+        <m:r>
+          <w:rPr>
+            <w:rFonts w:ascii="Cambria Math" w:eastAsiaTheme="minorEastAsia" w:hAnsi="Cambria Math" w:cstheme="minorHAnsi"/>
+          </w:rPr>
+          <m:t>A</m:t>
+        </m:r>
+      </m:oMath>
+      <w:r>
+        <w:rPr>
+          <w:rFonts w:eastAsiaTheme="minorEastAsia" w:cstheme="minorHAnsi"/>
+        </w:rPr>
+        <w:t xml:space="preserve">                      </w:t>
+      </w:r>
+      <m:oMath>
+        <m:r>
+          <w:rPr>
+            <w:rFonts w:ascii="Cambria Math" w:eastAsiaTheme="minorEastAsia" w:hAnsi="Cambria Math" w:cstheme="minorHAnsi"/>
+          </w:rPr>
+          <m:t>a</m:t>
+        </m:r>
+        <m:r>
+          <w:rPr>
+            <w:rFonts w:ascii="Cambria Math" w:eastAsiaTheme="minorEastAsia" w:hAnsi="Cambria Math" w:cstheme="minorHAnsi"/>
+          </w:rPr>
+          <m:t>1</m:t>
+        </m:r>
+      </m:oMath>
+      <w:r>
+        <w:rPr>
+          <w:rFonts w:eastAsiaTheme="minorEastAsia" w:cstheme="minorHAnsi"/>
+        </w:rPr>
+        <w:t xml:space="preserve">               subject </w:t>
+      </w:r>
+      <w:r>
+        <w:rPr>
+          <w:rFonts w:eastAsiaTheme="minorEastAsia" w:cstheme="minorHAnsi"/>
+        </w:rPr>
+        <w:t>is allocated to be at home</w:t>
+      </w:r>
+    </w:p>
+    <w:p>
+      <w:pPr>
+        <w:spacing w:after="0" w:line="240" w:lineRule="auto"/>
+        <w:ind w:left="53"/>
+        <w:rPr>
+          <w:rFonts w:eastAsiaTheme="minorEastAsia" w:cstheme="minorHAnsi"/>
+          <w:iCs/>
+        </w:rPr>
+      </w:pPr>
+      <w:r>
+        <w:rPr>
+          <w:rFonts w:eastAsiaTheme="minorEastAsia" w:cstheme="minorHAnsi"/>
+          <w:iCs/>
+        </w:rPr>
+        <w:t xml:space="preserve">                         </w:t>
+      </w:r>
+      <m:oMath>
+        <m:r>
+          <w:rPr>
+            <w:rFonts w:ascii="Cambria Math" w:eastAsiaTheme="minorEastAsia" w:hAnsi="Cambria Math" w:cstheme="minorHAnsi"/>
+          </w:rPr>
+          <m:t>a</m:t>
+        </m:r>
+        <m:r>
+          <w:rPr>
+            <w:rFonts w:ascii="Cambria Math" w:eastAsiaTheme="minorEastAsia" w:hAnsi="Cambria Math" w:cstheme="minorHAnsi"/>
+          </w:rPr>
+          <m:t>2</m:t>
+        </m:r>
+      </m:oMath>
+      <w:r>
+        <w:rPr>
+          <w:rFonts w:eastAsiaTheme="minorEastAsia" w:cstheme="minorHAnsi"/>
+          <w:iCs/>
+        </w:rPr>
+        <w:t xml:space="preserve">              subject </w:t>
+      </w:r>
+      <w:r>
+        <w:rPr>
+          <w:rFonts w:eastAsiaTheme="minorEastAsia" w:cstheme="minorHAnsi"/>
+          <w:iCs/>
+        </w:rPr>
+        <w:t>is allocated to be at hospital</w:t>
+      </w:r>
+      <w:r>
+        <w:rPr>
+          <w:rFonts w:eastAsiaTheme="minorEastAsia" w:cstheme="minorHAnsi"/>
+          <w:iCs/>
+        </w:rPr>
+        <w:t xml:space="preserve">   </w:t>
+      </w:r>
+    </w:p>
+    <w:p>
+      <w:pPr>
+        <w:spacing w:after="0" w:line="240" w:lineRule="auto"/>
+        <w:ind w:left="53"/>
+        <w:rPr>
+          <w:rFonts w:eastAsiaTheme="minorEastAsia" w:cstheme="minorHAnsi"/>
+          <w:iCs/>
+        </w:rPr>
+      </w:pPr>
+      <m:oMath>
+        <m:r>
+          <w:rPr>
+            <w:rFonts w:ascii="Cambria Math" w:eastAsiaTheme="minorEastAsia" w:hAnsi="Cambria Math" w:cstheme="minorHAnsi"/>
+          </w:rPr>
+          <m:t>M</m:t>
+        </m:r>
+      </m:oMath>
+      <w:r>
+        <w:rPr>
+          <w:rFonts w:eastAsiaTheme="minorEastAsia" w:cstheme="minorHAnsi"/>
+          <w:iCs/>
+        </w:rPr>
+        <w:t xml:space="preserve">                     </w:t>
+      </w:r>
+      <m:oMath>
+        <m:r>
+          <w:rPr>
+            <w:rFonts w:ascii="Cambria Math" w:eastAsiaTheme="minorEastAsia" w:hAnsi="Cambria Math" w:cstheme="minorHAnsi"/>
+          </w:rPr>
+          <m:t>m1</m:t>
+        </m:r>
+      </m:oMath>
+      <w:r>
+        <w:rPr>
+          <w:rFonts w:eastAsiaTheme="minorEastAsia" w:cstheme="minorHAnsi"/>
+          <w:iCs/>
+        </w:rPr>
+        <w:t xml:space="preserve">             subject is chosen to </w:t>
+      </w:r>
+      <w:r>
+        <w:rPr>
+          <w:rFonts w:eastAsiaTheme="minorEastAsia" w:cstheme="minorHAnsi"/>
+          <w:iCs/>
+        </w:rPr>
+        <w:t>stay home</w:t>
+      </w:r>
+    </w:p>
+    <w:p>
+      <w:pPr>
+        <w:spacing w:after="0" w:line="240" w:lineRule="auto"/>
+        <w:rPr>
+          <w:rFonts w:eastAsiaTheme="minorEastAsia" w:cstheme="minorHAnsi"/>
+          <w:iCs/>
+        </w:rPr>
+      </w:pPr>
+      <w:r>
+        <w:rPr>
+          <w:rFonts w:eastAsiaTheme="minorEastAsia" w:cstheme="minorHAnsi"/>
+          <w:iCs/>
+        </w:rPr>
+        <w:t xml:space="preserve">                         </w:t>
+      </w:r>
+      <m:oMath>
+        <m:r>
+          <w:rPr>
+            <w:rFonts w:ascii="Cambria Math" w:eastAsiaTheme="minorEastAsia" w:hAnsi="Cambria Math" w:cstheme="minorHAnsi"/>
+          </w:rPr>
+          <m:t>m2</m:t>
+        </m:r>
+      </m:oMath>
+      <w:r>
+        <w:rPr>
+          <w:rFonts w:eastAsiaTheme="minorEastAsia" w:cstheme="minorHAnsi"/>
+          <w:iCs/>
+        </w:rPr>
+        <w:t xml:space="preserve">             subject is chosen to </w:t>
+      </w:r>
+      <w:r>
+        <w:rPr>
+          <w:rFonts w:eastAsiaTheme="minorEastAsia" w:cstheme="minorHAnsi"/>
+          <w:iCs/>
+        </w:rPr>
+        <w:t>stay at the hospital</w:t>
+      </w:r>
+    </w:p>
+    <w:p>
+      <w:pPr>
+        <w:spacing w:after="0" w:line="240" w:lineRule="auto"/>
+        <w:rPr>
+          <w:rFonts w:eastAsiaTheme="minorEastAsia" w:cstheme="minorHAnsi"/>
+          <w:iCs/>
+        </w:rPr>
+      </w:pPr>
+    </w:p>
+    <w:p>
+      <w:pPr>
+        <w:spacing w:after="0" w:line="240" w:lineRule="auto"/>
+        <w:rPr>
+          <w:rFonts w:eastAsiaTheme="minorEastAsia" w:cstheme="minorHAnsi"/>
+          <w:iCs/>
+        </w:rPr>
+      </w:pPr>
+      <w:r>
+        <w:rPr>
+          <w:rFonts w:eastAsiaTheme="minorEastAsia" w:cstheme="minorHAnsi"/>
+          <w:iCs/>
+        </w:rPr>
+        <w:t>Other variables of the system:</w:t>
+      </w:r>
+    </w:p>
+    <w:p>
+      <w:pPr>
+        <w:spacing w:after="0" w:line="240" w:lineRule="auto"/>
+        <w:rPr>
+          <w:rFonts w:eastAsiaTheme="minorEastAsia" w:cstheme="minorHAnsi"/>
+          <w:iCs/>
+        </w:rPr>
+      </w:pPr>
+      <m:oMath>
+        <m:r>
+          <w:rPr>
+            <w:rFonts w:ascii="Cambria Math" w:eastAsiaTheme="minorEastAsia" w:hAnsi="Cambria Math" w:cstheme="minorHAnsi"/>
+          </w:rPr>
+          <m:t>E</m:t>
+        </m:r>
+      </m:oMath>
+      <w:r>
+        <w:rPr>
+          <w:rFonts w:eastAsiaTheme="minorEastAsia" w:cstheme="minorHAnsi"/>
+          <w:iCs/>
+        </w:rPr>
+        <w:t xml:space="preserve"> – doctor’s evaluation of the patient</w:t>
+      </w:r>
+    </w:p>
+    <w:p>
+      <w:pPr>
+        <w:spacing w:after="0" w:line="240" w:lineRule="auto"/>
+        <w:rPr>
+          <w:rFonts w:eastAsiaTheme="minorEastAsia" w:cstheme="minorHAnsi"/>
+          <w:iCs/>
+        </w:rPr>
+      </w:pPr>
+      <m:oMath>
+        <m:r>
+          <w:rPr>
+            <w:rFonts w:ascii="Cambria Math" w:eastAsiaTheme="minorEastAsia" w:hAnsi="Cambria Math" w:cstheme="minorHAnsi"/>
+          </w:rPr>
+          <m:t>T</m:t>
+        </m:r>
+      </m:oMath>
+      <w:r>
+        <w:rPr>
+          <w:rFonts w:eastAsiaTheme="minorEastAsia" w:cstheme="minorHAnsi"/>
+          <w:iCs/>
+        </w:rPr>
+        <w:t xml:space="preserve"> – doctor’s treatment</w:t>
+      </w:r>
+    </w:p>
+    <w:p>
+      <w:pPr>
+        <w:spacing w:after="0" w:line="240" w:lineRule="auto"/>
+        <w:rPr>
+          <w:rFonts w:eastAsiaTheme="minorEastAsia" w:cstheme="minorHAnsi"/>
+          <w:iCs/>
+        </w:rPr>
+      </w:pPr>
+      <m:oMath>
+        <m:r>
+          <w:rPr>
+            <w:rFonts w:ascii="Cambria Math" w:eastAsiaTheme="minorEastAsia" w:hAnsi="Cambria Math" w:cstheme="minorHAnsi"/>
+          </w:rPr>
+          <m:t>O</m:t>
+        </m:r>
+      </m:oMath>
+      <w:r>
+        <w:rPr>
+          <w:rFonts w:eastAsiaTheme="minorEastAsia" w:cstheme="minorHAnsi"/>
+          <w:iCs/>
+        </w:rPr>
+        <w:t xml:space="preserve"> – patient outcome</w:t>
+      </w:r>
+    </w:p>
+    <w:p>
+      <w:pPr>
+        <w:spacing w:after="0" w:line="240" w:lineRule="auto"/>
+        <w:rPr>
+          <w:rFonts w:eastAsiaTheme="minorEastAsia" w:cstheme="minorHAnsi"/>
+          <w:iCs/>
+        </w:rPr>
+      </w:pPr>
+      <w:r>
+        <w:rPr>
+          <w:rFonts w:eastAsiaTheme="minorEastAsia" w:cstheme="minorHAnsi"/>
+          <w:iCs/>
+        </w:rPr>
+        <w:t>Since th</w:t>
+      </w:r>
+      <w:r>
+        <w:rPr>
+          <w:rFonts w:eastAsiaTheme="minorEastAsia" w:cstheme="minorHAnsi"/>
+          <w:iCs/>
+        </w:rPr>
+        <w:t>e last 3</w:t>
+      </w:r>
+      <w:r>
+        <w:rPr>
+          <w:rFonts w:eastAsiaTheme="minorEastAsia" w:cstheme="minorHAnsi"/>
+          <w:iCs/>
+        </w:rPr>
+        <w:t xml:space="preserve"> variables can have more than two </w:t>
+      </w:r>
+      <w:proofErr w:type="gramStart"/>
+      <w:r>
+        <w:rPr>
+          <w:rFonts w:eastAsiaTheme="minorEastAsia" w:cstheme="minorHAnsi"/>
+          <w:iCs/>
+        </w:rPr>
+        <w:t>values</w:t>
+      </w:r>
+      <w:proofErr w:type="gramEnd"/>
+      <w:r>
+        <w:rPr>
+          <w:rFonts w:eastAsiaTheme="minorEastAsia" w:cstheme="minorHAnsi"/>
+          <w:iCs/>
+        </w:rPr>
+        <w:t xml:space="preserve"> we did not show them in the table above.</w:t>
+      </w:r>
+    </w:p>
+    <w:p>
+      <w:pPr>
+        <w:spacing w:after="0" w:line="240" w:lineRule="auto"/>
+        <w:rPr>
+          <w:rFonts w:eastAsiaTheme="minorEastAsia" w:cstheme="minorHAnsi"/>
+          <w:iCs/>
+        </w:rPr>
+      </w:pPr>
+    </w:p>
+    <w:p>
+      <w:pPr>
+        <w:spacing w:after="0" w:line="240" w:lineRule="auto"/>
+        <w:rPr>
+          <w:rFonts w:eastAsiaTheme="minorEastAsia" w:cstheme="minorHAnsi"/>
+        </w:rPr>
+      </w:pPr>
+      <m:oMath>
+        <m:r>
+          <w:rPr>
+            <w:rFonts w:ascii="Cambria Math" w:eastAsiaTheme="minorEastAsia" w:hAnsi="Cambria Math" w:cstheme="minorHAnsi"/>
+          </w:rPr>
+          <m:t>A</m:t>
+        </m:r>
+      </m:oMath>
+      <w:r>
+        <w:rPr>
+          <w:rFonts w:eastAsiaTheme="minorEastAsia" w:cstheme="minorHAnsi"/>
+        </w:rPr>
+        <w:t xml:space="preserve"> ------------------</w:t>
+      </w:r>
+      <w:r>
+        <w:rPr>
+          <w:rFonts w:eastAsiaTheme="minorEastAsia" w:cstheme="minorHAnsi"/>
+        </w:rPr>
+        <w:t>-</w:t>
+      </w:r>
+      <w:r>
+        <w:rPr>
+          <w:rFonts w:eastAsiaTheme="minorEastAsia" w:cstheme="minorHAnsi"/>
+        </w:rPr>
+        <w:t xml:space="preserve"> </w:t>
+      </w:r>
+      <w:r>
+        <w:rPr>
+          <w:rFonts w:eastAsiaTheme="minorEastAsia" w:cstheme="minorHAnsi"/>
+        </w:rPr>
+        <w:t>&gt;</w:t>
+      </w:r>
+      <w:r>
+        <w:rPr>
+          <w:rFonts w:eastAsiaTheme="minorEastAsia" w:cstheme="minorHAnsi"/>
+        </w:rPr>
+        <w:t xml:space="preserve"> </w:t>
+      </w:r>
+      <w:r>
+        <w:rPr>
+          <w:rFonts w:eastAsiaTheme="minorEastAsia" w:cstheme="minorHAnsi"/>
+        </w:rPr>
+        <w:t xml:space="preserve"> </w:t>
+      </w:r>
+      <m:oMath>
+        <m:r>
+          <w:rPr>
+            <w:rFonts w:ascii="Cambria Math" w:eastAsiaTheme="minorEastAsia" w:hAnsi="Cambria Math" w:cstheme="minorHAnsi"/>
+          </w:rPr>
+          <m:t>T</m:t>
+        </m:r>
+      </m:oMath>
+      <w:r>
+        <w:rPr>
+          <w:rFonts w:eastAsiaTheme="minorEastAsia" w:cstheme="minorHAnsi"/>
+        </w:rPr>
+        <w:t xml:space="preserve"> &lt; ----------</w:t>
+      </w:r>
+    </w:p>
+    <w:p>
+      <w:pPr>
+        <w:spacing w:after="0" w:line="240" w:lineRule="auto"/>
+        <w:rPr>
+          <w:rFonts w:eastAsiaTheme="minorEastAsia" w:cstheme="minorHAnsi"/>
+        </w:rPr>
+      </w:pPr>
+      <w:r>
+        <w:rPr>
+          <w:rFonts w:eastAsiaTheme="minorEastAsia" w:cstheme="minorHAnsi"/>
+        </w:rPr>
+        <w:t xml:space="preserve"> </w:t>
+      </w:r>
+      <w:r>
+        <w:rPr>
+          <w:rFonts w:eastAsiaTheme="minorEastAsia" w:cstheme="minorHAnsi"/>
+        </w:rPr>
+        <w:t>|</w:t>
+      </w:r>
+      <w:r>
+        <w:rPr>
+          <w:rFonts w:eastAsiaTheme="minorEastAsia" w:cstheme="minorHAnsi"/>
+        </w:rPr>
+        <w:t xml:space="preserve">                               </w:t>
+      </w:r>
+      <w:r>
+        <w:rPr>
+          <w:rFonts w:eastAsiaTheme="minorEastAsia" w:cstheme="minorHAnsi"/>
+        </w:rPr>
+        <w:t xml:space="preserve"> </w:t>
+      </w:r>
+      <w:r>
+        <w:rPr>
+          <w:rFonts w:eastAsiaTheme="minorEastAsia" w:cstheme="minorHAnsi"/>
+        </w:rPr>
+        <w:t>^</w:t>
+      </w:r>
+      <w:r>
+        <w:rPr>
+          <w:rFonts w:eastAsiaTheme="minorEastAsia" w:cstheme="minorHAnsi"/>
+        </w:rPr>
+        <w:t xml:space="preserve">                 |</w:t>
+      </w:r>
+    </w:p>
+    <w:p>
+      <w:pPr>
+        <w:spacing w:after="0" w:line="240" w:lineRule="auto"/>
+        <w:rPr>
+          <w:rFonts w:eastAsiaTheme="minorEastAsia" w:cstheme="minorHAnsi"/>
+        </w:rPr>
+      </w:pPr>
+      <w:r>
+        <w:rPr>
+          <w:rFonts w:eastAsiaTheme="minorEastAsia" w:cstheme="minorHAnsi"/>
+        </w:rPr>
+        <w:t xml:space="preserve"> </w:t>
+      </w:r>
+      <w:r>
+        <w:rPr>
+          <w:rFonts w:eastAsiaTheme="minorEastAsia" w:cstheme="minorHAnsi"/>
+        </w:rPr>
+        <w:t>|</w:t>
+      </w:r>
+      <w:r>
+        <w:rPr>
+          <w:rFonts w:eastAsiaTheme="minorEastAsia" w:cstheme="minorHAnsi"/>
+        </w:rPr>
+        <w:t xml:space="preserve">                                |</w:t>
+      </w:r>
+      <w:r>
+        <w:rPr>
+          <w:rFonts w:eastAsiaTheme="minorEastAsia" w:cstheme="minorHAnsi"/>
+        </w:rPr>
+        <w:t xml:space="preserve">                 v</w:t>
+      </w:r>
+    </w:p>
+    <w:p>
+      <w:pPr>
+        <w:spacing w:after="0" w:line="240" w:lineRule="auto"/>
+        <w:rPr>
+          <w:rFonts w:eastAsiaTheme="minorEastAsia" w:cstheme="minorHAnsi"/>
+        </w:rPr>
+      </w:pPr>
+      <w:r>
+        <w:rPr>
+          <w:rFonts w:eastAsiaTheme="minorEastAsia" w:cstheme="minorHAnsi"/>
+        </w:rPr>
+        <w:t xml:space="preserve"> </w:t>
+      </w:r>
+      <w:r>
+        <w:rPr>
+          <w:rFonts w:eastAsiaTheme="minorEastAsia" w:cstheme="minorHAnsi"/>
+        </w:rPr>
+        <w:t>|</w:t>
+      </w:r>
+      <w:r>
+        <w:rPr>
+          <w:rFonts w:eastAsiaTheme="minorEastAsia" w:cstheme="minorHAnsi"/>
+        </w:rPr>
+        <w:t xml:space="preserve">                         </w:t>
+      </w:r>
+      <m:oMath>
+        <m:r>
+          <w:rPr>
+            <w:rFonts w:ascii="Cambria Math" w:eastAsiaTheme="minorEastAsia" w:hAnsi="Cambria Math" w:cstheme="minorHAnsi"/>
+          </w:rPr>
+          <m:t>E</m:t>
+        </m:r>
+      </m:oMath>
+      <w:r>
+        <w:rPr>
+          <w:rFonts w:eastAsiaTheme="minorEastAsia" w:cstheme="minorHAnsi"/>
+        </w:rPr>
+        <w:t>---|</w:t>
+      </w:r>
+      <w:r>
+        <w:rPr>
+          <w:rFonts w:eastAsiaTheme="minorEastAsia" w:cstheme="minorHAnsi"/>
+        </w:rPr>
+        <w:t xml:space="preserve">              </w:t>
+      </w:r>
+      <w:r>
+        <w:rPr>
+          <w:rFonts w:eastAsiaTheme="minorEastAsia" w:cstheme="minorHAnsi"/>
+        </w:rPr>
+        <w:t xml:space="preserve"> </w:t>
+      </w:r>
+      <w:r>
+        <w:rPr>
+          <w:rFonts w:eastAsiaTheme="minorEastAsia" w:cstheme="minorHAnsi"/>
+        </w:rPr>
+        <w:t xml:space="preserve"> </w:t>
+      </w:r>
+      <m:oMath>
+        <m:r>
+          <w:rPr>
+            <w:rFonts w:ascii="Cambria Math" w:eastAsiaTheme="minorEastAsia" w:hAnsi="Cambria Math" w:cstheme="minorHAnsi"/>
+          </w:rPr>
+          <m:t>O</m:t>
+        </m:r>
+      </m:oMath>
+    </w:p>
+    <w:p>
+      <w:pPr>
+        <w:spacing w:after="0" w:line="240" w:lineRule="auto"/>
+        <w:rPr>
+          <w:rFonts w:eastAsiaTheme="minorEastAsia" w:cstheme="minorHAnsi"/>
+        </w:rPr>
+      </w:pPr>
+      <w:r>
+        <w:rPr>
+          <w:rFonts w:eastAsiaTheme="minorEastAsia" w:cstheme="minorHAnsi"/>
+        </w:rPr>
+        <w:t xml:space="preserve"> </w:t>
+      </w:r>
+      <w:r>
+        <w:rPr>
+          <w:rFonts w:eastAsiaTheme="minorEastAsia" w:cstheme="minorHAnsi"/>
+        </w:rPr>
+        <w:t>|</w:t>
+      </w:r>
+      <w:r>
+        <w:rPr>
+          <w:rFonts w:eastAsiaTheme="minorEastAsia" w:cstheme="minorHAnsi"/>
+        </w:rPr>
+        <w:t xml:space="preserve">                            </w:t>
+      </w:r>
+      <w:r>
+        <w:rPr>
+          <w:rFonts w:eastAsiaTheme="minorEastAsia" w:cstheme="minorHAnsi"/>
+        </w:rPr>
+        <w:t xml:space="preserve">    |                 ^</w:t>
+      </w:r>
+    </w:p>
+    <w:p>
+      <w:pPr>
+        <w:spacing w:after="0" w:line="240" w:lineRule="auto"/>
+        <w:rPr>
+          <w:rFonts w:eastAsiaTheme="minorEastAsia" w:cstheme="minorHAnsi"/>
+        </w:rPr>
+      </w:pPr>
+      <w:r>
+        <w:rPr>
+          <w:rFonts w:eastAsiaTheme="minorEastAsia" w:cstheme="minorHAnsi"/>
+        </w:rPr>
+        <w:t xml:space="preserve"> </w:t>
+      </w:r>
+      <w:r>
+        <w:rPr>
+          <w:rFonts w:eastAsiaTheme="minorEastAsia" w:cstheme="minorHAnsi"/>
+        </w:rPr>
+        <w:t xml:space="preserve">v                                </w:t>
+      </w:r>
+      <w:proofErr w:type="spellStart"/>
+      <w:r>
+        <w:rPr>
+          <w:rFonts w:eastAsiaTheme="minorEastAsia" w:cstheme="minorHAnsi"/>
+        </w:rPr>
+        <w:t>v</w:t>
+      </w:r>
+      <w:proofErr w:type="spellEnd"/>
+      <w:r>
+        <w:rPr>
+          <w:rFonts w:eastAsiaTheme="minorEastAsia" w:cstheme="minorHAnsi"/>
+        </w:rPr>
+        <w:t xml:space="preserve">                 </w:t>
+      </w:r>
+      <w:r>
+        <w:rPr>
+          <w:rFonts w:eastAsiaTheme="minorEastAsia" w:cstheme="minorHAnsi"/>
+        </w:rPr>
+        <w:t>|</w:t>
+      </w:r>
+      <w:r>
+        <w:rPr>
+          <w:rFonts w:eastAsiaTheme="minorEastAsia" w:cstheme="minorHAnsi"/>
+        </w:rPr>
+        <w:t xml:space="preserve">              </w:t>
+      </w:r>
+    </w:p>
+    <w:p>
+      <w:pPr>
+        <w:spacing w:after="0" w:line="240" w:lineRule="auto"/>
+        <w:rPr>
+          <w:rFonts w:eastAsiaTheme="minorEastAsia" w:cstheme="minorHAnsi"/>
+        </w:rPr>
+      </w:pPr>
+      <m:oMath>
+        <m:r>
+          <w:rPr>
+            <w:rFonts w:ascii="Cambria Math" w:eastAsiaTheme="minorEastAsia" w:hAnsi="Cambria Math" w:cstheme="minorHAnsi"/>
+          </w:rPr>
+          <m:t>M</m:t>
+        </m:r>
+      </m:oMath>
+      <w:r>
+        <w:rPr>
+          <w:rFonts w:eastAsiaTheme="minorEastAsia" w:cstheme="minorHAnsi"/>
+        </w:rPr>
+        <w:t>--------------------- &gt;</w:t>
+      </w:r>
+      <m:oMath>
+        <m:r>
+          <w:rPr>
+            <w:rFonts w:ascii="Cambria Math" w:eastAsiaTheme="minorEastAsia" w:hAnsi="Cambria Math" w:cstheme="minorHAnsi"/>
+          </w:rPr>
+          <m:t>L</m:t>
+        </m:r>
+      </m:oMath>
+      <w:r>
+        <w:rPr>
+          <w:rFonts w:eastAsiaTheme="minorEastAsia" w:cstheme="minorHAnsi"/>
+        </w:rPr>
+        <w:t xml:space="preserve">------------ </w:t>
+      </w:r>
+    </w:p>
+    <w:p>
+      <w:pPr>
+        <w:spacing w:after="0" w:line="240" w:lineRule="auto"/>
+        <w:rPr>
+          <w:rFonts w:eastAsiaTheme="minorEastAsia" w:cstheme="minorHAnsi"/>
+        </w:rPr>
+      </w:pPr>
+    </w:p>
+    <w:p>
+      <w:pPr>
+        <w:pStyle w:val="Heading4"/>
+        <w:rPr>
+          <w:rFonts w:eastAsiaTheme="minorEastAsia"/>
+        </w:rPr>
+      </w:pPr>
+      <w:r>
+        <w:rPr>
+          <w:rFonts w:eastAsiaTheme="minorEastAsia"/>
+        </w:rPr>
+        <w:t>Causation and the Markov condition</w:t>
+      </w:r>
+    </w:p>
+    <w:p>
+      <w:pPr>
+        <w:spacing w:after="0" w:line="240" w:lineRule="auto"/>
+        <w:rPr>
+          <w:rFonts w:eastAsiaTheme="minorEastAsia" w:cstheme="minorHAnsi"/>
+        </w:rPr>
+      </w:pPr>
+      <w:r>
+        <w:rPr>
+          <w:rFonts w:eastAsiaTheme="minorEastAsia" w:cstheme="minorHAnsi"/>
+        </w:rPr>
+        <w:t xml:space="preserve">Let us have a causal DAG </w:t>
+      </w:r>
+      <m:oMath>
+        <m:r>
+          <w:rPr>
+            <w:rFonts w:ascii="Cambria Math" w:eastAsiaTheme="minorEastAsia" w:hAnsi="Cambria Math" w:cstheme="minorHAnsi"/>
+          </w:rPr>
+          <m:t>G</m:t>
+        </m:r>
+      </m:oMath>
+      <w:r>
+        <w:rPr>
+          <w:rFonts w:eastAsiaTheme="minorEastAsia" w:cstheme="minorHAnsi"/>
+        </w:rPr>
+        <w:t>(</w:t>
+      </w:r>
+      <m:oMath>
+        <m:r>
+          <m:rPr>
+            <m:scr m:val="script"/>
+          </m:rPr>
+          <w:rPr>
+            <w:rFonts w:ascii="Cambria Math" w:eastAsiaTheme="minorEastAsia" w:hAnsi="Cambria Math" w:cstheme="minorHAnsi"/>
+          </w:rPr>
+          <m:t>V</m:t>
+        </m:r>
+      </m:oMath>
+      <w:r>
+        <w:rPr>
+          <w:rFonts w:eastAsiaTheme="minorEastAsia" w:cstheme="minorHAnsi"/>
+        </w:rPr>
+        <w:t>,</w:t>
+      </w:r>
+      <m:oMath>
+        <m:r>
+          <m:rPr>
+            <m:scr m:val="script"/>
+          </m:rPr>
+          <w:rPr>
+            <w:rFonts w:ascii="Cambria Math" w:eastAsiaTheme="minorEastAsia" w:hAnsi="Cambria Math" w:cstheme="minorHAnsi"/>
+          </w:rPr>
+          <m:t>A</m:t>
+        </m:r>
+      </m:oMath>
+      <w:r>
+        <w:rPr>
+          <w:rFonts w:eastAsiaTheme="minorEastAsia" w:cstheme="minorHAnsi"/>
+        </w:rPr>
+        <w:t>). This means that g</w:t>
+      </w:r>
+      <w:r>
+        <w:rPr>
+          <w:rFonts w:eastAsiaTheme="minorEastAsia" w:cstheme="minorHAnsi"/>
+        </w:rPr>
+        <w:t xml:space="preserve">iven a set of variables </w:t>
+      </w:r>
+      <m:oMath>
+        <m:r>
+          <m:rPr>
+            <m:scr m:val="script"/>
+          </m:rPr>
+          <w:rPr>
+            <w:rFonts w:ascii="Cambria Math" w:eastAsiaTheme="minorEastAsia" w:hAnsi="Cambria Math" w:cstheme="minorHAnsi"/>
+          </w:rPr>
+          <m:t>V</m:t>
+        </m:r>
+      </m:oMath>
+      <w:r>
+        <w:rPr>
+          <w:rFonts w:eastAsiaTheme="minorEastAsia" w:cstheme="minorHAnsi"/>
+        </w:rPr>
+        <w:t xml:space="preserve">, if </w:t>
+      </w:r>
+      <w:r>
+        <w:rPr>
+          <w:rFonts w:eastAsiaTheme="minorEastAsia" w:cstheme="minorHAnsi"/>
+        </w:rPr>
+        <w:t xml:space="preserve">there is an edge between </w:t>
+      </w:r>
+      <m:oMath>
+        <m:r>
+          <w:rPr>
+            <w:rFonts w:ascii="Cambria Math" w:eastAsiaTheme="minorEastAsia" w:hAnsi="Cambria Math" w:cstheme="minorHAnsi"/>
+          </w:rPr>
+          <m:t>X</m:t>
+        </m:r>
+      </m:oMath>
+      <w:r>
+        <w:rPr>
+          <w:rFonts w:eastAsiaTheme="minorEastAsia" w:cstheme="minorHAnsi"/>
+        </w:rPr>
+        <w:t xml:space="preserve"> and</w:t>
+      </w:r>
+      <w:r>
+        <w:rPr>
+          <w:rFonts w:eastAsiaTheme="minorEastAsia" w:cstheme="minorHAnsi"/>
+        </w:rPr>
+        <w:t xml:space="preserve"> </w:t>
+      </w:r>
+      <m:oMath>
+        <m:r>
+          <w:rPr>
+            <w:rFonts w:ascii="Cambria Math" w:eastAsiaTheme="minorEastAsia" w:hAnsi="Cambria Math" w:cstheme="minorHAnsi"/>
+          </w:rPr>
+          <m:t>Y</m:t>
+        </m:r>
+      </m:oMath>
+      <w:r>
+        <w:rPr>
+          <w:rFonts w:eastAsiaTheme="minorEastAsia" w:cstheme="minorHAnsi"/>
+        </w:rPr>
+        <w:t xml:space="preserve"> </w:t>
+      </w:r>
+      <w:r>
+        <w:rPr>
+          <w:rFonts w:eastAsiaTheme="minorEastAsia" w:cstheme="minorHAnsi"/>
+        </w:rPr>
+        <w:t xml:space="preserve">then </w:t>
+      </w:r>
+      <m:oMath>
+        <m:r>
+          <w:rPr>
+            <w:rFonts w:ascii="Cambria Math" w:eastAsiaTheme="minorEastAsia" w:hAnsi="Cambria Math" w:cstheme="minorHAnsi"/>
+          </w:rPr>
+          <m:t>X</m:t>
+        </m:r>
+      </m:oMath>
+      <w:r>
+        <w:rPr>
+          <w:rFonts w:eastAsiaTheme="minorEastAsia" w:cstheme="minorHAnsi"/>
+        </w:rPr>
+        <w:t xml:space="preserve"> is the direct cause of </w:t>
+      </w:r>
+      <m:oMath>
+        <m:r>
+          <w:rPr>
+            <w:rFonts w:ascii="Cambria Math" w:eastAsiaTheme="minorEastAsia" w:hAnsi="Cambria Math" w:cstheme="minorHAnsi"/>
+          </w:rPr>
+          <m:t>Y</m:t>
+        </m:r>
+      </m:oMath>
+      <w:r>
+        <w:rPr>
+          <w:rFonts w:eastAsiaTheme="minorEastAsia" w:cstheme="minorHAnsi"/>
+        </w:rPr>
+        <w:t xml:space="preserve"> relative to </w:t>
+      </w:r>
+      <m:oMath>
+        <m:r>
+          <m:rPr>
+            <m:scr m:val="script"/>
+          </m:rPr>
+          <w:rPr>
+            <w:rFonts w:ascii="Cambria Math" w:eastAsiaTheme="minorEastAsia" w:hAnsi="Cambria Math" w:cstheme="minorHAnsi"/>
+          </w:rPr>
+          <m:t>V</m:t>
+        </m:r>
+      </m:oMath>
+      <w:r>
+        <w:rPr>
+          <w:rFonts w:eastAsiaTheme="minorEastAsia" w:cstheme="minorHAnsi"/>
+        </w:rPr>
+        <w:t xml:space="preserve">. Then a manipulation of </w:t>
+      </w:r>
+      <m:oMath>
+        <m:r>
+          <w:rPr>
+            <w:rFonts w:ascii="Cambria Math" w:eastAsiaTheme="minorEastAsia" w:hAnsi="Cambria Math" w:cstheme="minorHAnsi"/>
+          </w:rPr>
+          <m:t>X</m:t>
+        </m:r>
+      </m:oMath>
+      <w:r>
+        <w:rPr>
+          <w:rFonts w:eastAsiaTheme="minorEastAsia" w:cstheme="minorHAnsi"/>
+        </w:rPr>
+        <w:t xml:space="preserve"> would change the probability distribution of </w:t>
+      </w:r>
+      <m:oMath>
+        <m:r>
+          <w:rPr>
+            <w:rFonts w:ascii="Cambria Math" w:eastAsiaTheme="minorEastAsia" w:hAnsi="Cambria Math" w:cstheme="minorHAnsi"/>
+          </w:rPr>
+          <m:t>Y</m:t>
+        </m:r>
+      </m:oMath>
+      <w:r>
+        <w:rPr>
+          <w:rFonts w:eastAsiaTheme="minorEastAsia" w:cstheme="minorHAnsi"/>
+        </w:rPr>
+        <w:t xml:space="preserve"> </w:t>
+      </w:r>
+      <w:r>
+        <w:rPr>
+          <w:rFonts w:eastAsiaTheme="minorEastAsia" w:cstheme="minorHAnsi"/>
+        </w:rPr>
+        <w:t xml:space="preserve">in a such way that there would be no subset </w:t>
+      </w:r>
+      <m:oMath>
+        <m:r>
+          <w:rPr>
+            <w:rFonts w:ascii="Cambria Math" w:eastAsiaTheme="minorEastAsia" w:hAnsi="Cambria Math" w:cstheme="minorHAnsi"/>
+          </w:rPr>
+          <m:t>W⊆V-{X,Y}</m:t>
+        </m:r>
+      </m:oMath>
+      <w:r>
+        <w:rPr>
+          <w:rFonts w:eastAsiaTheme="minorEastAsia" w:cstheme="minorHAnsi"/>
+        </w:rPr>
+        <w:t xml:space="preserve"> such that if we instantiate the variables in </w:t>
+      </w:r>
+      <m:oMath>
+        <m:r>
+          <w:rPr>
+            <w:rFonts w:ascii="Cambria Math" w:eastAsiaTheme="minorEastAsia" w:hAnsi="Cambria Math" w:cstheme="minorHAnsi"/>
+          </w:rPr>
+          <m:t>W</m:t>
+        </m:r>
+      </m:oMath>
+      <w:r>
+        <w:rPr>
+          <w:rFonts w:eastAsiaTheme="minorEastAsia" w:cstheme="minorHAnsi"/>
+        </w:rPr>
+        <w:t xml:space="preserve"> a manipulation of </w:t>
+      </w:r>
+      <m:oMath>
+        <m:r>
+          <w:rPr>
+            <w:rFonts w:ascii="Cambria Math" w:eastAsiaTheme="minorEastAsia" w:hAnsi="Cambria Math" w:cstheme="minorHAnsi"/>
+          </w:rPr>
+          <m:t>X</m:t>
+        </m:r>
+      </m:oMath>
+      <w:r>
+        <w:rPr>
+          <w:rFonts w:eastAsiaTheme="minorEastAsia" w:cstheme="minorHAnsi"/>
+        </w:rPr>
+        <w:t xml:space="preserve"> no longer changes the probability distribution of </w:t>
+      </w:r>
+      <m:oMath>
+        <m:r>
+          <w:rPr>
+            <w:rFonts w:ascii="Cambria Math" w:eastAsiaTheme="minorEastAsia" w:hAnsi="Cambria Math" w:cstheme="minorHAnsi"/>
+          </w:rPr>
+          <m:t>Y</m:t>
+        </m:r>
+      </m:oMath>
+      <w:r>
+        <w:rPr>
+          <w:rFonts w:eastAsiaTheme="minorEastAsia" w:cstheme="minorHAnsi"/>
+        </w:rPr>
+        <w:t xml:space="preserve">. </w:t>
+      </w:r>
+    </w:p>
+    <w:p>
+      <w:pPr>
+        <w:spacing w:after="0" w:line="240" w:lineRule="auto"/>
+        <w:rPr>
+          <w:rFonts w:eastAsiaTheme="minorEastAsia" w:cstheme="minorHAnsi"/>
+        </w:rPr>
+      </w:pPr>
+    </w:p>
+    <w:p>
+      <w:pPr>
+        <w:spacing w:after="0" w:line="240" w:lineRule="auto"/>
+        <w:rPr>
+          <w:rFonts w:eastAsiaTheme="minorEastAsia" w:cstheme="minorHAnsi"/>
+        </w:rPr>
+      </w:pPr>
+      <w:r>
+        <w:rPr>
+          <w:rFonts w:eastAsiaTheme="minorEastAsia" w:cstheme="minorHAnsi"/>
+        </w:rPr>
+        <w:t xml:space="preserve">When </w:t>
+      </w:r>
+      <w:r>
+        <w:rPr>
+          <w:rFonts w:eastAsiaTheme="minorEastAsia" w:cstheme="minorHAnsi"/>
+        </w:rPr>
+        <w:t xml:space="preserve">constructing a causal DAG containing a set of variables V, we call V our </w:t>
+      </w:r>
+      <w:r>
+        <w:rPr>
+          <w:rFonts w:eastAsiaTheme="minorEastAsia" w:cstheme="minorHAnsi"/>
+          <w:b/>
+          <w:bCs/>
+          <w:i/>
+          <w:iCs/>
+        </w:rPr>
+        <w:t>set of observed variables</w:t>
+      </w:r>
+      <w:r>
+        <w:rPr>
+          <w:rFonts w:eastAsiaTheme="minorEastAsia" w:cstheme="minorHAnsi"/>
+        </w:rPr>
+        <w:t xml:space="preserve">. </w:t>
+      </w:r>
+    </w:p>
+    <w:p>
+      <w:pPr>
+        <w:spacing w:after="0" w:line="240" w:lineRule="auto"/>
+        <w:rPr>
+          <w:rFonts w:eastAsiaTheme="minorEastAsia" w:cstheme="minorHAnsi"/>
+        </w:rPr>
+      </w:pPr>
+    </w:p>
+    <w:p>
+      <w:pPr>
+        <w:pStyle w:val="Heading4"/>
+        <w:rPr>
+          <w:rFonts w:eastAsiaTheme="minorEastAsia"/>
+        </w:rPr>
+      </w:pPr>
+      <w:r>
+        <w:rPr>
+          <w:rFonts w:eastAsiaTheme="minorEastAsia"/>
+        </w:rPr>
+        <w:t xml:space="preserve">Why Causal DAGs Often Satisfy </w:t>
+      </w:r>
+      <w:proofErr w:type="gramStart"/>
+      <w:r>
+        <w:rPr>
+          <w:rFonts w:eastAsiaTheme="minorEastAsia"/>
+        </w:rPr>
+        <w:t>The</w:t>
+      </w:r>
+      <w:proofErr w:type="gramEnd"/>
+      <w:r>
+        <w:rPr>
+          <w:rFonts w:eastAsiaTheme="minorEastAsia"/>
+        </w:rPr>
+        <w:t xml:space="preserve"> Markov Condition</w:t>
+      </w:r>
+    </w:p>
+    <w:p>
+      <w:pPr>
+        <w:spacing w:after="0" w:line="240" w:lineRule="auto"/>
+        <w:rPr>
+          <w:rFonts w:eastAsiaTheme="minorEastAsia" w:cstheme="minorHAnsi"/>
+        </w:rPr>
+      </w:pPr>
+      <w:r>
+        <w:rPr>
+          <w:rFonts w:eastAsiaTheme="minorEastAsia" w:cstheme="minorHAnsi"/>
+        </w:rPr>
+        <w:t xml:space="preserve">Let us consider the earlier example on </w:t>
+      </w:r>
+      <w:r>
+        <w:rPr>
+          <w:rFonts w:eastAsiaTheme="minorEastAsia" w:cstheme="minorHAnsi"/>
+          <w:iCs/>
+        </w:rPr>
+        <w:t xml:space="preserve">company </w:t>
+      </w:r>
+      <m:oMath>
+        <m:r>
+          <m:rPr>
+            <m:scr m:val="script"/>
+          </m:rPr>
+          <w:rPr>
+            <w:rFonts w:ascii="Cambria Math" w:eastAsiaTheme="minorEastAsia" w:hAnsi="Cambria Math" w:cstheme="minorHAnsi"/>
+          </w:rPr>
+          <m:t>C</m:t>
+        </m:r>
+      </m:oMath>
+      <w:r>
+        <w:rPr>
+          <w:rFonts w:eastAsiaTheme="minorEastAsia" w:cstheme="minorHAnsi"/>
+          <w:iCs/>
+        </w:rPr>
+        <w:t>’s</w:t>
+      </w:r>
+      <w:r>
+        <w:rPr>
+          <w:rFonts w:eastAsiaTheme="minorEastAsia" w:cstheme="minorHAnsi"/>
+          <w:i/>
+        </w:rPr>
+        <w:t xml:space="preserve"> </w:t>
+      </w:r>
+      <w:r>
+        <w:rPr>
+          <w:rFonts w:eastAsiaTheme="minorEastAsia" w:cstheme="minorHAnsi"/>
+          <w:iCs/>
+        </w:rPr>
+        <w:t>manipulation study</w:t>
+      </w:r>
+      <w:r>
+        <w:rPr>
+          <w:rFonts w:eastAsiaTheme="minorEastAsia" w:cstheme="minorHAnsi"/>
+          <w:iCs/>
+        </w:rPr>
+        <w:t>.</w:t>
+      </w:r>
+    </w:p>
+    <w:p>
+      <w:pPr>
+        <w:spacing w:after="0" w:line="240" w:lineRule="auto"/>
+        <w:rPr>
+          <w:rFonts w:eastAsiaTheme="minorEastAsia" w:cstheme="minorHAnsi"/>
+        </w:rPr>
+      </w:pPr>
+      <w:r>
+        <w:rPr>
+          <w:rFonts w:eastAsiaTheme="minorEastAsia" w:cstheme="minorHAnsi"/>
+        </w:rPr>
+        <w:t xml:space="preserve">In this case the set of observed variables </w:t>
+      </w:r>
+      <m:oMath>
+        <m:r>
+          <m:rPr>
+            <m:scr m:val="script"/>
+          </m:rPr>
+          <w:rPr>
+            <w:rFonts w:ascii="Cambria Math" w:eastAsiaTheme="minorEastAsia" w:hAnsi="Cambria Math" w:cstheme="minorHAnsi"/>
+          </w:rPr>
+          <m:t>V</m:t>
+        </m:r>
+      </m:oMath>
+      <w:r>
+        <w:rPr>
+          <w:rFonts w:eastAsiaTheme="minorEastAsia" w:cstheme="minorHAnsi"/>
+        </w:rPr>
+        <w:t xml:space="preserve"> is </w:t>
+      </w:r>
+      <m:oMath>
+        <m:r>
+          <w:rPr>
+            <w:rFonts w:ascii="Cambria Math" w:eastAsiaTheme="minorEastAsia" w:hAnsi="Cambria Math" w:cstheme="minorHAnsi"/>
+          </w:rPr>
+          <m:t>{F,D,G}</m:t>
+        </m:r>
+      </m:oMath>
+      <w:r>
+        <w:rPr>
+          <w:rFonts w:eastAsiaTheme="minorEastAsia" w:cstheme="minorHAnsi"/>
+        </w:rPr>
+        <w:t xml:space="preserve">.  We do have a causal edge from </w:t>
+      </w:r>
+      <m:oMath>
+        <m:r>
+          <w:rPr>
+            <w:rFonts w:ascii="Cambria Math" w:eastAsiaTheme="minorEastAsia" w:hAnsi="Cambria Math" w:cstheme="minorHAnsi"/>
+          </w:rPr>
+          <m:t>F</m:t>
+        </m:r>
+      </m:oMath>
+      <w:r>
+        <w:rPr>
+          <w:rFonts w:eastAsiaTheme="minorEastAsia" w:cstheme="minorHAnsi"/>
+        </w:rPr>
+        <w:t xml:space="preserve"> to </w:t>
+      </w:r>
+      <m:oMath>
+        <m:r>
+          <w:rPr>
+            <w:rFonts w:ascii="Cambria Math" w:eastAsiaTheme="minorEastAsia" w:hAnsi="Cambria Math" w:cstheme="minorHAnsi"/>
+          </w:rPr>
+          <m:t>D</m:t>
+        </m:r>
+      </m:oMath>
+      <w:r>
+        <w:rPr>
+          <w:rFonts w:eastAsiaTheme="minorEastAsia" w:cstheme="minorHAnsi"/>
+        </w:rPr>
+        <w:t xml:space="preserve"> as it was shown on the Figure. We also do have causal edge from </w:t>
+      </w:r>
+      <m:oMath>
+        <m:r>
+          <w:rPr>
+            <w:rFonts w:ascii="Cambria Math" w:eastAsiaTheme="minorEastAsia" w:hAnsi="Cambria Math" w:cstheme="minorHAnsi"/>
+          </w:rPr>
+          <m:t>D</m:t>
+        </m:r>
+      </m:oMath>
+      <w:r>
+        <w:rPr>
+          <w:rFonts w:eastAsiaTheme="minorEastAsia" w:cstheme="minorHAnsi"/>
+        </w:rPr>
+        <w:t xml:space="preserve"> to </w:t>
+      </w:r>
+      <m:oMath>
+        <m:r>
+          <w:rPr>
+            <w:rFonts w:ascii="Cambria Math" w:eastAsiaTheme="minorEastAsia" w:hAnsi="Cambria Math" w:cstheme="minorHAnsi"/>
+          </w:rPr>
+          <m:t>G</m:t>
+        </m:r>
+      </m:oMath>
+      <w:r>
+        <w:rPr>
+          <w:rFonts w:eastAsiaTheme="minorEastAsia" w:cstheme="minorHAnsi"/>
+        </w:rPr>
+        <w:t xml:space="preserve">. We suspect that </w:t>
+      </w:r>
+      <m:oMath>
+        <m:r>
+          <w:rPr>
+            <w:rFonts w:ascii="Cambria Math" w:eastAsiaTheme="minorEastAsia" w:hAnsi="Cambria Math" w:cstheme="minorHAnsi"/>
+          </w:rPr>
+          <m:t>F</m:t>
+        </m:r>
+      </m:oMath>
+      <w:r>
+        <w:rPr>
+          <w:rFonts w:eastAsiaTheme="minorEastAsia" w:cstheme="minorHAnsi"/>
+        </w:rPr>
+        <w:t xml:space="preserve"> influences </w:t>
+      </w:r>
+      <m:oMath>
+        <m:r>
+          <w:rPr>
+            <w:rFonts w:ascii="Cambria Math" w:eastAsiaTheme="minorEastAsia" w:hAnsi="Cambria Math" w:cstheme="minorHAnsi"/>
+          </w:rPr>
+          <m:t>G</m:t>
+        </m:r>
+      </m:oMath>
+      <w:r>
+        <w:rPr>
+          <w:rFonts w:eastAsiaTheme="minorEastAsia" w:cstheme="minorHAnsi"/>
+        </w:rPr>
+        <w:t xml:space="preserve"> only through </w:t>
+      </w:r>
+      <m:oMath>
+        <m:r>
+          <w:rPr>
+            <w:rFonts w:ascii="Cambria Math" w:eastAsiaTheme="minorEastAsia" w:hAnsi="Cambria Math" w:cstheme="minorHAnsi"/>
+          </w:rPr>
+          <m:t>D</m:t>
+        </m:r>
+      </m:oMath>
+      <w:r>
+        <w:rPr>
+          <w:rFonts w:eastAsiaTheme="minorEastAsia" w:cstheme="minorHAnsi"/>
+        </w:rPr>
+        <w:t xml:space="preserve"> so we did not place a causal edge </w:t>
+      </w:r>
+      <w:r>
+        <w:rPr>
+          <w:rFonts w:eastAsiaTheme="minorEastAsia" w:cstheme="minorHAnsi"/>
+        </w:rPr>
+        <w:t xml:space="preserve">from </w:t>
+      </w:r>
+      <m:oMath>
+        <m:r>
+          <w:rPr>
+            <w:rFonts w:ascii="Cambria Math" w:eastAsiaTheme="minorEastAsia" w:hAnsi="Cambria Math" w:cstheme="minorHAnsi"/>
+          </w:rPr>
+          <m:t>F</m:t>
+        </m:r>
+      </m:oMath>
+      <w:r>
+        <w:rPr>
+          <w:rFonts w:eastAsiaTheme="minorEastAsia" w:cstheme="minorHAnsi"/>
+        </w:rPr>
+        <w:t xml:space="preserve"> to </w:t>
+      </w:r>
+      <m:oMath>
+        <m:r>
+          <w:rPr>
+            <w:rFonts w:ascii="Cambria Math" w:eastAsiaTheme="minorEastAsia" w:hAnsi="Cambria Math" w:cstheme="minorHAnsi"/>
+          </w:rPr>
+          <m:t>G</m:t>
+        </m:r>
+      </m:oMath>
+      <w:r>
+        <w:rPr>
+          <w:rFonts w:eastAsiaTheme="minorEastAsia" w:cstheme="minorHAnsi"/>
+        </w:rPr>
+        <w:t xml:space="preserve">. If there is another causal path from </w:t>
+      </w:r>
+      <m:oMath>
+        <m:r>
+          <w:rPr>
+            <w:rFonts w:ascii="Cambria Math" w:eastAsiaTheme="minorEastAsia" w:hAnsi="Cambria Math" w:cstheme="minorHAnsi"/>
+          </w:rPr>
+          <m:t>F</m:t>
+        </m:r>
+      </m:oMath>
+      <w:r>
+        <w:rPr>
+          <w:rFonts w:eastAsiaTheme="minorEastAsia" w:cstheme="minorHAnsi"/>
+        </w:rPr>
+        <w:t xml:space="preserve"> to </w:t>
+      </w:r>
+      <m:oMath>
+        <m:r>
+          <w:rPr>
+            <w:rFonts w:ascii="Cambria Math" w:eastAsiaTheme="minorEastAsia" w:hAnsi="Cambria Math" w:cstheme="minorHAnsi"/>
+          </w:rPr>
+          <m:t>G</m:t>
+        </m:r>
+      </m:oMath>
+      <w:r>
+        <w:rPr>
+          <w:rFonts w:eastAsiaTheme="minorEastAsia" w:cstheme="minorHAnsi"/>
+        </w:rPr>
+        <w:t xml:space="preserve"> (</w:t>
+      </w:r>
+      <w:proofErr w:type="gramStart"/>
+      <w:r>
+        <w:rPr>
+          <w:rFonts w:eastAsiaTheme="minorEastAsia" w:cstheme="minorHAnsi"/>
+        </w:rPr>
+        <w:t>i.e.</w:t>
+      </w:r>
+      <w:proofErr w:type="gramEnd"/>
+      <w:r>
+        <w:rPr>
+          <w:rFonts w:eastAsiaTheme="minorEastAsia" w:cstheme="minorHAnsi"/>
+        </w:rPr>
+        <w:t xml:space="preserve"> </w:t>
+      </w:r>
+      <m:oMath>
+        <m:r>
+          <w:rPr>
+            <w:rFonts w:ascii="Cambria Math" w:eastAsiaTheme="minorEastAsia" w:hAnsi="Cambria Math" w:cstheme="minorHAnsi"/>
+          </w:rPr>
+          <m:t>F</m:t>
+        </m:r>
+      </m:oMath>
+      <w:r>
+        <w:rPr>
+          <w:rFonts w:eastAsiaTheme="minorEastAsia" w:cstheme="minorHAnsi"/>
+        </w:rPr>
+        <w:t xml:space="preserve"> affected </w:t>
+      </w:r>
+      <m:oMath>
+        <m:r>
+          <w:rPr>
+            <w:rFonts w:ascii="Cambria Math" w:eastAsiaTheme="minorEastAsia" w:hAnsi="Cambria Math" w:cstheme="minorHAnsi"/>
+          </w:rPr>
+          <m:t>G</m:t>
+        </m:r>
+      </m:oMath>
+      <w:r>
+        <w:rPr>
+          <w:rFonts w:eastAsiaTheme="minorEastAsia" w:cstheme="minorHAnsi"/>
+        </w:rPr>
+        <w:t xml:space="preserve"> by some means other than </w:t>
+      </w:r>
+      <m:oMath>
+        <m:r>
+          <w:rPr>
+            <w:rFonts w:ascii="Cambria Math" w:eastAsiaTheme="minorEastAsia" w:hAnsi="Cambria Math" w:cstheme="minorHAnsi"/>
+          </w:rPr>
+          <m:t>D</m:t>
+        </m:r>
+      </m:oMath>
+      <w:r>
+        <w:rPr>
+          <w:rFonts w:eastAsiaTheme="minorEastAsia" w:cstheme="minorHAnsi"/>
+        </w:rPr>
+        <w:t xml:space="preserve"> we would also place an edge from </w:t>
+      </w:r>
+      <m:oMath>
+        <m:r>
+          <w:rPr>
+            <w:rFonts w:ascii="Cambria Math" w:eastAsiaTheme="minorEastAsia" w:hAnsi="Cambria Math" w:cstheme="minorHAnsi"/>
+          </w:rPr>
+          <m:t>F</m:t>
+        </m:r>
+      </m:oMath>
+      <w:r>
+        <w:rPr>
+          <w:rFonts w:eastAsiaTheme="minorEastAsia" w:cstheme="minorHAnsi"/>
+        </w:rPr>
+        <w:t xml:space="preserve"> to </w:t>
+      </w:r>
+      <m:oMath>
+        <m:r>
+          <w:rPr>
+            <w:rFonts w:ascii="Cambria Math" w:eastAsiaTheme="minorEastAsia" w:hAnsi="Cambria Math" w:cstheme="minorHAnsi"/>
+          </w:rPr>
+          <m:t>G</m:t>
+        </m:r>
+      </m:oMath>
+      <w:r>
+        <w:rPr>
+          <w:rFonts w:eastAsiaTheme="minorEastAsia" w:cstheme="minorHAnsi"/>
+        </w:rPr>
+        <w:t xml:space="preserve">. Assuming the only causal connection between </w:t>
+      </w:r>
+      <m:oMath>
+        <m:r>
+          <w:rPr>
+            <w:rFonts w:ascii="Cambria Math" w:eastAsiaTheme="minorEastAsia" w:hAnsi="Cambria Math" w:cstheme="minorHAnsi"/>
+          </w:rPr>
+          <m:t>F</m:t>
+        </m:r>
+      </m:oMath>
+      <w:r>
+        <w:rPr>
+          <w:rFonts w:eastAsiaTheme="minorEastAsia" w:cstheme="minorHAnsi"/>
+        </w:rPr>
+        <w:t xml:space="preserve"> and </w:t>
+      </w:r>
+      <m:oMath>
+        <m:r>
+          <w:rPr>
+            <w:rFonts w:ascii="Cambria Math" w:eastAsiaTheme="minorEastAsia" w:hAnsi="Cambria Math" w:cstheme="minorHAnsi"/>
+          </w:rPr>
+          <m:t>G</m:t>
+        </m:r>
+      </m:oMath>
+      <w:r>
+        <w:rPr>
+          <w:rFonts w:eastAsiaTheme="minorEastAsia" w:cstheme="minorHAnsi"/>
+        </w:rPr>
+        <w:t xml:space="preserve"> is as indicated on the Figure it appears that </w:t>
+      </w:r>
+      <m:oMath>
+        <m:r>
+          <w:rPr>
+            <w:rFonts w:ascii="Cambria Math" w:eastAsiaTheme="minorEastAsia" w:hAnsi="Cambria Math" w:cstheme="minorHAnsi"/>
+          </w:rPr>
+          <m:t>F</m:t>
+        </m:r>
+      </m:oMath>
+      <w:r>
+        <w:rPr>
+          <w:rFonts w:eastAsiaTheme="minorEastAsia" w:cstheme="minorHAnsi"/>
+        </w:rPr>
+        <w:t xml:space="preserve"> and </w:t>
+      </w:r>
+      <m:oMath>
+        <m:r>
+          <w:rPr>
+            <w:rFonts w:ascii="Cambria Math" w:eastAsiaTheme="minorEastAsia" w:hAnsi="Cambria Math" w:cstheme="minorHAnsi"/>
+          </w:rPr>
+          <m:t>G</m:t>
+        </m:r>
+      </m:oMath>
+      <w:r>
+        <w:rPr>
+          <w:rFonts w:eastAsiaTheme="minorEastAsia" w:cstheme="minorHAnsi"/>
+        </w:rPr>
+        <w:t xml:space="preserve"> are conditionally independent given </w:t>
+      </w:r>
+      <m:oMath>
+        <m:r>
+          <w:rPr>
+            <w:rFonts w:ascii="Cambria Math" w:eastAsiaTheme="minorEastAsia" w:hAnsi="Cambria Math" w:cstheme="minorHAnsi"/>
+          </w:rPr>
+          <m:t>D</m:t>
+        </m:r>
+      </m:oMath>
+      <w:r>
+        <w:rPr>
+          <w:rFonts w:eastAsiaTheme="minorEastAsia" w:cstheme="minorHAnsi"/>
+        </w:rPr>
+        <w:t xml:space="preserve">. This conditional independence holds because </w:t>
+      </w:r>
+      <w:r>
+        <w:rPr>
+          <w:rFonts w:eastAsiaTheme="minorEastAsia" w:cstheme="minorHAnsi"/>
+        </w:rPr>
+        <w:t xml:space="preserve">once we knew the value of </w:t>
+      </w:r>
+      <m:oMath>
+        <m:r>
+          <w:rPr>
+            <w:rFonts w:ascii="Cambria Math" w:eastAsiaTheme="minorEastAsia" w:hAnsi="Cambria Math" w:cstheme="minorHAnsi"/>
+          </w:rPr>
+          <m:t>D</m:t>
+        </m:r>
+      </m:oMath>
+      <w:r>
+        <w:rPr>
+          <w:rFonts w:eastAsiaTheme="minorEastAsia" w:cstheme="minorHAnsi"/>
+        </w:rPr>
+        <w:t xml:space="preserve"> we would have the probability distribution of </w:t>
+      </w:r>
+      <m:oMath>
+        <m:r>
+          <w:rPr>
+            <w:rFonts w:ascii="Cambria Math" w:eastAsiaTheme="minorEastAsia" w:hAnsi="Cambria Math" w:cstheme="minorHAnsi"/>
+          </w:rPr>
+          <m:t>G</m:t>
+        </m:r>
+      </m:oMath>
+      <w:r>
+        <w:rPr>
+          <w:rFonts w:eastAsiaTheme="minorEastAsia" w:cstheme="minorHAnsi"/>
+        </w:rPr>
+        <w:t xml:space="preserve"> based on this known value and since </w:t>
+      </w:r>
+      <m:oMath>
+        <m:r>
+          <w:rPr>
+            <w:rFonts w:ascii="Cambria Math" w:eastAsiaTheme="minorEastAsia" w:hAnsi="Cambria Math" w:cstheme="minorHAnsi"/>
+          </w:rPr>
+          <m:t>F</m:t>
+        </m:r>
+      </m:oMath>
+      <w:r>
+        <w:rPr>
+          <w:rFonts w:eastAsiaTheme="minorEastAsia" w:cstheme="minorHAnsi"/>
+        </w:rPr>
+        <w:t xml:space="preserve"> cannot change the known value of </w:t>
+      </w:r>
+      <m:oMath>
+        <m:r>
+          <w:rPr>
+            <w:rFonts w:ascii="Cambria Math" w:eastAsiaTheme="minorEastAsia" w:hAnsi="Cambria Math" w:cstheme="minorHAnsi"/>
+          </w:rPr>
+          <m:t>D</m:t>
+        </m:r>
+      </m:oMath>
+      <w:r>
+        <w:rPr>
+          <w:rFonts w:eastAsiaTheme="minorEastAsia" w:cstheme="minorHAnsi"/>
+        </w:rPr>
+        <w:t xml:space="preserve"> and there is no other connection between </w:t>
+      </w:r>
+      <m:oMath>
+        <m:r>
+          <w:rPr>
+            <w:rFonts w:ascii="Cambria Math" w:eastAsiaTheme="minorEastAsia" w:hAnsi="Cambria Math" w:cstheme="minorHAnsi"/>
+          </w:rPr>
+          <m:t>F</m:t>
+        </m:r>
+      </m:oMath>
+      <w:r>
+        <w:rPr>
+          <w:rFonts w:eastAsiaTheme="minorEastAsia" w:cstheme="minorHAnsi"/>
+        </w:rPr>
+        <w:t xml:space="preserve"> and </w:t>
+      </w:r>
+      <m:oMath>
+        <m:r>
+          <w:rPr>
+            <w:rFonts w:ascii="Cambria Math" w:eastAsiaTheme="minorEastAsia" w:hAnsi="Cambria Math" w:cstheme="minorHAnsi"/>
+          </w:rPr>
+          <m:t>G</m:t>
+        </m:r>
+      </m:oMath>
+      <w:r>
+        <w:rPr>
+          <w:rFonts w:eastAsiaTheme="minorEastAsia" w:cstheme="minorHAnsi"/>
+        </w:rPr>
+        <w:t xml:space="preserve"> it cannot change the probability distribution of </w:t>
+      </w:r>
+      <m:oMath>
+        <m:r>
+          <w:rPr>
+            <w:rFonts w:ascii="Cambria Math" w:eastAsiaTheme="minorEastAsia" w:hAnsi="Cambria Math" w:cstheme="minorHAnsi"/>
+          </w:rPr>
+          <m:t>G</m:t>
+        </m:r>
+      </m:oMath>
+      <w:r>
+        <w:rPr>
+          <w:rFonts w:eastAsiaTheme="minorEastAsia" w:cstheme="minorHAnsi"/>
+        </w:rPr>
+        <w:t>.</w:t>
+      </w:r>
+      <w:r>
+        <w:rPr>
+          <w:rFonts w:eastAsiaTheme="minorEastAsia" w:cstheme="minorHAnsi"/>
+        </w:rPr>
+        <w:t xml:space="preserve"> Manipulation experiments have substantiated this intuition. That is</w:t>
+      </w:r>
+      <w:r>
+        <w:rPr>
+          <w:rFonts w:eastAsiaTheme="minorEastAsia" w:cstheme="minorHAnsi"/>
+        </w:rPr>
+        <w:t xml:space="preserve">, there have been experiments in which it was established that X causes Y, Y causes Z, X and Z are not probabilistically </w:t>
+      </w:r>
+      <w:proofErr w:type="gramStart"/>
+      <w:r>
+        <w:rPr>
+          <w:rFonts w:eastAsiaTheme="minorEastAsia" w:cstheme="minorHAnsi"/>
+        </w:rPr>
+        <w:t>independ</w:t>
+      </w:r>
+      <w:r>
+        <w:rPr>
+          <w:rFonts w:eastAsiaTheme="minorEastAsia" w:cstheme="minorHAnsi"/>
+        </w:rPr>
+        <w:t>e</w:t>
+      </w:r>
+      <w:r>
+        <w:rPr>
+          <w:rFonts w:eastAsiaTheme="minorEastAsia" w:cstheme="minorHAnsi"/>
+        </w:rPr>
+        <w:t>nt</w:t>
+      </w:r>
+      <w:proofErr w:type="gramEnd"/>
+      <w:r>
+        <w:rPr>
+          <w:rFonts w:eastAsiaTheme="minorEastAsia" w:cstheme="minorHAnsi"/>
+        </w:rPr>
+        <w:t xml:space="preserve"> and X and Z are conditionally independent given Y. </w:t>
+      </w:r>
+    </w:p>
+    <w:p>
+      <w:pPr>
+        <w:spacing w:after="0" w:line="240" w:lineRule="auto"/>
+        <w:rPr>
+          <w:rFonts w:eastAsiaTheme="minorEastAsia" w:cstheme="minorHAnsi"/>
+        </w:rPr>
+      </w:pPr>
+    </w:p>
+    <w:p>
+      <w:pPr>
+        <w:spacing w:after="0" w:line="240" w:lineRule="auto"/>
+        <w:rPr>
+          <w:rFonts w:eastAsiaTheme="minorEastAsia" w:cstheme="minorHAnsi"/>
+        </w:rPr>
+      </w:pPr>
+      <w:r>
+        <w:rPr>
+          <w:rFonts w:eastAsiaTheme="minorEastAsia" w:cstheme="minorHAnsi"/>
+          <w:b/>
+          <w:bCs/>
+          <w:i/>
+          <w:iCs/>
+        </w:rPr>
+        <w:t>Theorem</w:t>
+      </w:r>
+      <w:r>
+        <w:rPr>
+          <w:rFonts w:eastAsiaTheme="minorEastAsia" w:cstheme="minorHAnsi"/>
+        </w:rPr>
+        <w:t xml:space="preserve"> (</w:t>
+      </w:r>
+      <w:r>
+        <w:rPr>
+          <w:rFonts w:eastAsiaTheme="minorEastAsia" w:cstheme="minorHAnsi"/>
+          <w:i/>
+          <w:iCs/>
+        </w:rPr>
+        <w:t>informal statement</w:t>
+      </w:r>
+      <w:r>
+        <w:rPr>
+          <w:rFonts w:eastAsiaTheme="minorEastAsia" w:cstheme="minorHAnsi"/>
+        </w:rPr>
+        <w:t xml:space="preserve">): </w:t>
+      </w:r>
+      <w:r>
+        <w:rPr>
+          <w:rFonts w:eastAsiaTheme="minorEastAsia" w:cstheme="minorHAnsi"/>
+        </w:rPr>
+        <w:t xml:space="preserve">In general, when all causal paths from X to Y contain at least one variable in our set of observed variables V, X, and Y </w:t>
+      </w:r>
+      <w:r>
+        <w:rPr>
+          <w:rFonts w:eastAsiaTheme="minorEastAsia" w:cstheme="minorHAnsi"/>
+        </w:rPr>
+        <w:t xml:space="preserve">do not have common cause, there are no causal paths from Y back to X, and we do not have selection bias then X and Y are independent if we condition on a set of variables including at least one variable in each of the causal paths from X to Y. </w:t>
+      </w:r>
+    </w:p>
+    <w:p>
+      <w:pPr>
+        <w:spacing w:after="0" w:line="240" w:lineRule="auto"/>
+        <w:rPr>
+          <w:rFonts w:eastAsiaTheme="minorEastAsia" w:cstheme="minorHAnsi"/>
+        </w:rPr>
+      </w:pPr>
+    </w:p>
+    <w:p>
+      <w:pPr>
+        <w:spacing w:after="0" w:line="240" w:lineRule="auto"/>
+        <w:rPr>
+          <w:rFonts w:eastAsiaTheme="minorEastAsia" w:cstheme="minorHAnsi"/>
+        </w:rPr>
+      </w:pPr>
+    </w:p>
+    <w:p>
+      <w:pPr>
+        <w:spacing w:after="0" w:line="240" w:lineRule="auto"/>
+        <w:rPr>
+          <w:rFonts w:eastAsiaTheme="minorEastAsia" w:cstheme="minorHAnsi"/>
+        </w:rPr>
+      </w:pPr>
+    </w:p>
+    <w:p>
+      <w:pPr>
+        <w:spacing w:after="0" w:line="240" w:lineRule="auto"/>
+        <w:ind w:left="53"/>
+        <w:rPr>
+          <w:rFonts w:eastAsiaTheme="minorEastAsia" w:cstheme="minorHAnsi"/>
+        </w:rPr>
+      </w:pPr>
+    </w:p>
+    <w:p>
+      <w:pPr>
+        <w:spacing w:after="0" w:line="240" w:lineRule="auto"/>
+        <w:rPr>
+          <w:rFonts w:eastAsiaTheme="minorEastAsia" w:cstheme="minorHAnsi"/>
+        </w:rPr>
+      </w:pPr>
+    </w:p>
+    <w:p>
+      <w:pPr>
+        <w:spacing w:after="0" w:line="240" w:lineRule="auto"/>
+        <w:ind w:left="53"/>
+        <w:rPr>
+          <w:rFonts w:eastAsiaTheme="minorEastAsia" w:cstheme="minorHAnsi"/>
+        </w:rPr>
+      </w:pPr>
+      <w:r>
+        <w:rPr>
+          <w:rFonts w:eastAsiaTheme="minorEastAsia" w:cstheme="minorHAnsi"/>
+        </w:rPr>
+        <w:t xml:space="preserve"> </w:t>
       </w:r>
       <w:r>
         <w:rPr>
@@ -26041,7 +29758,7 @@
   <w:style w:type="paragraph" w:default="1" w:styleId="Normal">
     <w:name w:val="Normal"/>
     <w:qFormat/>
-    <w:rsid w:val="00FB2B2C"/>
+    <w:rsid w:val="00F23B13"/>
   </w:style>
   <w:style w:type="paragraph" w:styleId="Heading1">
     <w:name w:val="heading 1"/>
@@ -26106,6 +29823,28 @@
       <w:color w:val="1F3763" w:themeColor="accent1" w:themeShade="7F"/>
       <w:sz w:val="24"/>
       <w:szCs w:val="24"/>
+    </w:rPr>
+  </w:style>
+  <w:style w:type="paragraph" w:styleId="Heading4">
+    <w:name w:val="heading 4"/>
+    <w:basedOn w:val="Normal"/>
+    <w:next w:val="Normal"/>
+    <w:link w:val="Heading4Char"/>
+    <w:uiPriority w:val="9"/>
+    <w:unhideWhenUsed/>
+    <w:qFormat/>
+    <w:rsid w:val="00A056B5"/>
+    <w:pPr>
+      <w:keepNext/>
+      <w:keepLines/>
+      <w:spacing w:before="40" w:after="0"/>
+      <w:outlineLvl w:val="3"/>
+    </w:pPr>
+    <w:rPr>
+      <w:rFonts w:asciiTheme="majorHAnsi" w:eastAsiaTheme="majorEastAsia" w:hAnsiTheme="majorHAnsi" w:cstheme="majorBidi"/>
+      <w:i/>
+      <w:iCs/>
+      <w:color w:val="2F5496" w:themeColor="accent1" w:themeShade="BF"/>
     </w:rPr>
   </w:style>
   <w:style w:type="character" w:default="1" w:styleId="DefaultParagraphFont">
@@ -26236,6 +29975,19 @@
         <w:insideV w:val="single" w:sz="4" w:space="0" w:color="auto"/>
       </w:tblBorders>
     </w:tblPr>
+  </w:style>
+  <w:style w:type="character" w:customStyle="1" w:styleId="Heading4Char">
+    <w:name w:val="Heading 4 Char"/>
+    <w:basedOn w:val="DefaultParagraphFont"/>
+    <w:link w:val="Heading4"/>
+    <w:uiPriority w:val="9"/>
+    <w:rsid w:val="00A056B5"/>
+    <w:rPr>
+      <w:rFonts w:asciiTheme="majorHAnsi" w:eastAsiaTheme="majorEastAsia" w:hAnsiTheme="majorHAnsi" w:cstheme="majorBidi"/>
+      <w:i/>
+      <w:iCs/>
+      <w:color w:val="2F5496" w:themeColor="accent1" w:themeShade="BF"/>
+    </w:rPr>
   </w:style>
 </w:styles>
 </file>

--- a/docs/LearningBayesianNetworks_part1.docx
+++ b/docs/LearningBayesianNetworks_part1.docx
@@ -28552,14 +28552,91 @@
         <w:rPr>
           <w:rFonts w:eastAsiaTheme="minorEastAsia" w:cstheme="minorHAnsi"/>
         </w:rPr>
-        <w:t xml:space="preserve">, there have been experiments in which it was established that X causes Y, Y causes Z, X and Z are not probabilistically </w:t>
-      </w:r>
-      <w:proofErr w:type="gramStart"/>
-      <w:r>
-        <w:rPr>
-          <w:rFonts w:eastAsiaTheme="minorEastAsia" w:cstheme="minorHAnsi"/>
-        </w:rPr>
-        <w:t>independ</w:t>
+        <w:t xml:space="preserve">, there have been experiments in which it was established that </w:t>
+      </w:r>
+      <m:oMath>
+        <m:r>
+          <w:rPr>
+            <w:rFonts w:ascii="Cambria Math" w:eastAsiaTheme="minorEastAsia" w:hAnsi="Cambria Math" w:cstheme="minorHAnsi"/>
+          </w:rPr>
+          <m:t>X</m:t>
+        </m:r>
+      </m:oMath>
+      <w:r>
+        <w:rPr>
+          <w:rFonts w:eastAsiaTheme="minorEastAsia" w:cstheme="minorHAnsi"/>
+        </w:rPr>
+        <w:t xml:space="preserve"> causes </w:t>
+      </w:r>
+      <m:oMath>
+        <m:r>
+          <w:rPr>
+            <w:rFonts w:ascii="Cambria Math" w:eastAsiaTheme="minorEastAsia" w:hAnsi="Cambria Math" w:cstheme="minorHAnsi"/>
+          </w:rPr>
+          <m:t>Y</m:t>
+        </m:r>
+      </m:oMath>
+      <w:r>
+        <w:rPr>
+          <w:rFonts w:eastAsiaTheme="minorEastAsia" w:cstheme="minorHAnsi"/>
+        </w:rPr>
+        <w:t xml:space="preserve">, </w:t>
+      </w:r>
+      <m:oMath>
+        <m:r>
+          <w:rPr>
+            <w:rFonts w:ascii="Cambria Math" w:eastAsiaTheme="minorEastAsia" w:hAnsi="Cambria Math" w:cstheme="minorHAnsi"/>
+          </w:rPr>
+          <m:t>Y</m:t>
+        </m:r>
+      </m:oMath>
+      <w:r>
+        <w:rPr>
+          <w:rFonts w:eastAsiaTheme="minorEastAsia" w:cstheme="minorHAnsi"/>
+        </w:rPr>
+        <w:t xml:space="preserve"> causes </w:t>
+      </w:r>
+      <m:oMath>
+        <m:r>
+          <w:rPr>
+            <w:rFonts w:ascii="Cambria Math" w:eastAsiaTheme="minorEastAsia" w:hAnsi="Cambria Math" w:cstheme="minorHAnsi"/>
+          </w:rPr>
+          <m:t>Z</m:t>
+        </m:r>
+      </m:oMath>
+      <w:r>
+        <w:rPr>
+          <w:rFonts w:eastAsiaTheme="minorEastAsia" w:cstheme="minorHAnsi"/>
+        </w:rPr>
+        <w:t xml:space="preserve">, </w:t>
+      </w:r>
+      <m:oMath>
+        <m:r>
+          <w:rPr>
+            <w:rFonts w:ascii="Cambria Math" w:eastAsiaTheme="minorEastAsia" w:hAnsi="Cambria Math" w:cstheme="minorHAnsi"/>
+          </w:rPr>
+          <m:t>X</m:t>
+        </m:r>
+      </m:oMath>
+      <w:r>
+        <w:rPr>
+          <w:rFonts w:eastAsiaTheme="minorEastAsia" w:cstheme="minorHAnsi"/>
+        </w:rPr>
+        <w:t xml:space="preserve"> and </w:t>
+      </w:r>
+      <m:oMath>
+        <m:r>
+          <w:rPr>
+            <w:rFonts w:ascii="Cambria Math" w:eastAsiaTheme="minorEastAsia" w:hAnsi="Cambria Math" w:cstheme="minorHAnsi"/>
+          </w:rPr>
+          <m:t>Z</m:t>
+        </m:r>
+      </m:oMath>
+      <w:r>
+        <w:rPr>
+          <w:rFonts w:eastAsiaTheme="minorEastAsia" w:cstheme="minorHAnsi"/>
+        </w:rPr>
+        <w:t xml:space="preserve"> are not probabilistically independ</w:t>
       </w:r>
       <w:r>
         <w:rPr>
@@ -28571,14 +28648,49 @@
         <w:rPr>
           <w:rFonts w:eastAsiaTheme="minorEastAsia" w:cstheme="minorHAnsi"/>
         </w:rPr>
-        <w:t>nt</w:t>
-      </w:r>
-      <w:proofErr w:type="gramEnd"/>
-      <w:r>
-        <w:rPr>
-          <w:rFonts w:eastAsiaTheme="minorEastAsia" w:cstheme="minorHAnsi"/>
-        </w:rPr>
-        <w:t xml:space="preserve"> and X and Z are conditionally independent given Y. </w:t>
+        <w:t xml:space="preserve">nt and </w:t>
+      </w:r>
+      <m:oMath>
+        <m:r>
+          <w:rPr>
+            <w:rFonts w:ascii="Cambria Math" w:eastAsiaTheme="minorEastAsia" w:hAnsi="Cambria Math" w:cstheme="minorHAnsi"/>
+          </w:rPr>
+          <m:t>X</m:t>
+        </m:r>
+      </m:oMath>
+      <w:r>
+        <w:rPr>
+          <w:rFonts w:eastAsiaTheme="minorEastAsia" w:cstheme="minorHAnsi"/>
+        </w:rPr>
+        <w:t xml:space="preserve"> and </w:t>
+      </w:r>
+      <m:oMath>
+        <m:r>
+          <w:rPr>
+            <w:rFonts w:ascii="Cambria Math" w:eastAsiaTheme="minorEastAsia" w:hAnsi="Cambria Math" w:cstheme="minorHAnsi"/>
+          </w:rPr>
+          <m:t>Z</m:t>
+        </m:r>
+      </m:oMath>
+      <w:r>
+        <w:rPr>
+          <w:rFonts w:eastAsiaTheme="minorEastAsia" w:cstheme="minorHAnsi"/>
+        </w:rPr>
+        <w:t xml:space="preserve"> are conditionally independent given </w:t>
+      </w:r>
+      <m:oMath>
+        <m:r>
+          <w:rPr>
+            <w:rFonts w:ascii="Cambria Math" w:eastAsiaTheme="minorEastAsia" w:hAnsi="Cambria Math" w:cstheme="minorHAnsi"/>
+          </w:rPr>
+          <m:t>Y</m:t>
+        </m:r>
+      </m:oMath>
+      <w:r>
+        <w:rPr>
+          <w:rFonts w:eastAsiaTheme="minorEastAsia" w:cstheme="minorHAnsi"/>
+        </w:rPr>
+        <w:t xml:space="preserve">. </w:t>
       </w:r>
     </w:p>
     <w:p>
@@ -28630,14 +28742,184 @@
         <w:rPr>
           <w:rFonts w:eastAsiaTheme="minorEastAsia" w:cstheme="minorHAnsi"/>
         </w:rPr>
-        <w:t xml:space="preserve">In general, when all causal paths from X to Y contain at least one variable in our set of observed variables V, X, and Y </w:t>
-      </w:r>
-      <w:r>
-        <w:rPr>
-          <w:rFonts w:eastAsiaTheme="minorEastAsia" w:cstheme="minorHAnsi"/>
-        </w:rPr>
-        <w:t xml:space="preserve">do not have common cause, there are no causal paths from Y back to X, and we do not have selection bias then X and Y are independent if we condition on a set of variables including at least one variable in each of the causal paths from X to Y. </w:t>
-      </w:r>
+        <w:t xml:space="preserve">In general, when all causal paths from </w:t>
+      </w:r>
+      <m:oMath>
+        <m:r>
+          <w:rPr>
+            <w:rFonts w:ascii="Cambria Math" w:eastAsiaTheme="minorEastAsia" w:hAnsi="Cambria Math" w:cstheme="minorHAnsi"/>
+          </w:rPr>
+          <m:t>X</m:t>
+        </m:r>
+      </m:oMath>
+      <w:r>
+        <w:rPr>
+          <w:rFonts w:eastAsiaTheme="minorEastAsia" w:cstheme="minorHAnsi"/>
+        </w:rPr>
+        <w:t xml:space="preserve"> to </w:t>
+      </w:r>
+      <m:oMath>
+        <m:r>
+          <w:rPr>
+            <w:rFonts w:ascii="Cambria Math" w:eastAsiaTheme="minorEastAsia" w:hAnsi="Cambria Math" w:cstheme="minorHAnsi"/>
+          </w:rPr>
+          <m:t>Y</m:t>
+        </m:r>
+      </m:oMath>
+      <w:r>
+        <w:rPr>
+          <w:rFonts w:eastAsiaTheme="minorEastAsia" w:cstheme="minorHAnsi"/>
+        </w:rPr>
+        <w:t xml:space="preserve"> contain at least one variable in our set of observed variables </w:t>
+      </w:r>
+      <m:oMath>
+        <m:r>
+          <w:rPr>
+            <w:rFonts w:ascii="Cambria Math" w:eastAsiaTheme="minorEastAsia" w:hAnsi="Cambria Math" w:cstheme="minorHAnsi"/>
+          </w:rPr>
+          <m:t>V</m:t>
+        </m:r>
+      </m:oMath>
+      <w:r>
+        <w:rPr>
+          <w:rFonts w:eastAsiaTheme="minorEastAsia" w:cstheme="minorHAnsi"/>
+        </w:rPr>
+        <w:t xml:space="preserve">, </w:t>
+      </w:r>
+      <m:oMath>
+        <m:r>
+          <w:rPr>
+            <w:rFonts w:ascii="Cambria Math" w:eastAsiaTheme="minorEastAsia" w:hAnsi="Cambria Math" w:cstheme="minorHAnsi"/>
+          </w:rPr>
+          <m:t>X</m:t>
+        </m:r>
+      </m:oMath>
+      <w:r>
+        <w:rPr>
+          <w:rFonts w:eastAsiaTheme="minorEastAsia" w:cstheme="minorHAnsi"/>
+        </w:rPr>
+        <w:t xml:space="preserve">, and </w:t>
+      </w:r>
+      <m:oMath>
+        <m:r>
+          <w:rPr>
+            <w:rFonts w:ascii="Cambria Math" w:eastAsiaTheme="minorEastAsia" w:hAnsi="Cambria Math" w:cstheme="minorHAnsi"/>
+          </w:rPr>
+          <m:t>Y</m:t>
+        </m:r>
+      </m:oMath>
+      <w:r>
+        <w:rPr>
+          <w:rFonts w:eastAsiaTheme="minorEastAsia" w:cstheme="minorHAnsi"/>
+        </w:rPr>
+        <w:t xml:space="preserve"> </w:t>
+      </w:r>
+      <w:r>
+        <w:rPr>
+          <w:rFonts w:eastAsiaTheme="minorEastAsia" w:cstheme="minorHAnsi"/>
+        </w:rPr>
+        <w:t xml:space="preserve">do not have common cause, there are no causal paths from </w:t>
+      </w:r>
+      <m:oMath>
+        <m:r>
+          <w:rPr>
+            <w:rFonts w:ascii="Cambria Math" w:eastAsiaTheme="minorEastAsia" w:hAnsi="Cambria Math" w:cstheme="minorHAnsi"/>
+          </w:rPr>
+          <m:t>Y</m:t>
+        </m:r>
+      </m:oMath>
+      <w:r>
+        <w:rPr>
+          <w:rFonts w:eastAsiaTheme="minorEastAsia" w:cstheme="minorHAnsi"/>
+        </w:rPr>
+        <w:t xml:space="preserve"> back to </w:t>
+      </w:r>
+      <m:oMath>
+        <m:r>
+          <w:rPr>
+            <w:rFonts w:ascii="Cambria Math" w:eastAsiaTheme="minorEastAsia" w:hAnsi="Cambria Math" w:cstheme="minorHAnsi"/>
+          </w:rPr>
+          <m:t>X</m:t>
+        </m:r>
+      </m:oMath>
+      <w:r>
+        <w:rPr>
+          <w:rFonts w:eastAsiaTheme="minorEastAsia" w:cstheme="minorHAnsi"/>
+        </w:rPr>
+        <w:t xml:space="preserve">, and we do not have selection bias then </w:t>
+      </w:r>
+      <m:oMath>
+        <m:r>
+          <w:rPr>
+            <w:rFonts w:ascii="Cambria Math" w:eastAsiaTheme="minorEastAsia" w:hAnsi="Cambria Math" w:cstheme="minorHAnsi"/>
+          </w:rPr>
+          <m:t>X</m:t>
+        </m:r>
+      </m:oMath>
+      <w:r>
+        <w:rPr>
+          <w:rFonts w:eastAsiaTheme="minorEastAsia" w:cstheme="minorHAnsi"/>
+        </w:rPr>
+        <w:t xml:space="preserve"> and </w:t>
+      </w:r>
+      <m:oMath>
+        <m:r>
+          <w:rPr>
+            <w:rFonts w:ascii="Cambria Math" w:eastAsiaTheme="minorEastAsia" w:hAnsi="Cambria Math" w:cstheme="minorHAnsi"/>
+          </w:rPr>
+          <m:t>Y</m:t>
+        </m:r>
+      </m:oMath>
+      <w:r>
+        <w:rPr>
+          <w:rFonts w:eastAsiaTheme="minorEastAsia" w:cstheme="minorHAnsi"/>
+        </w:rPr>
+        <w:t xml:space="preserve"> are independent if we condition on a set of variables including at least one variable in each of the causal paths from </w:t>
+      </w:r>
+      <m:oMath>
+        <m:r>
+          <w:rPr>
+            <w:rFonts w:ascii="Cambria Math" w:eastAsiaTheme="minorEastAsia" w:hAnsi="Cambria Math" w:cstheme="minorHAnsi"/>
+          </w:rPr>
+          <m:t>X</m:t>
+        </m:r>
+      </m:oMath>
+      <w:r>
+        <w:rPr>
+          <w:rFonts w:eastAsiaTheme="minorEastAsia" w:cstheme="minorHAnsi"/>
+        </w:rPr>
+        <w:t xml:space="preserve"> to </w:t>
+      </w:r>
+      <m:oMath>
+        <m:r>
+          <w:rPr>
+            <w:rFonts w:ascii="Cambria Math" w:eastAsiaTheme="minorEastAsia" w:hAnsi="Cambria Math" w:cstheme="minorHAnsi"/>
+          </w:rPr>
+          <m:t>Y</m:t>
+        </m:r>
+      </m:oMath>
+      <w:r>
+        <w:rPr>
+          <w:rFonts w:eastAsiaTheme="minorEastAsia" w:cstheme="minorHAnsi"/>
+        </w:rPr>
+        <w:t xml:space="preserve">. </w:t>
+      </w:r>
+    </w:p>
+    <w:p>
+      <w:pPr>
+        <w:spacing w:after="0" w:line="240" w:lineRule="auto"/>
+        <w:rPr>
+          <w:rFonts w:eastAsiaTheme="minorEastAsia" w:cstheme="minorHAnsi"/>
+        </w:rPr>
+      </w:pPr>
+    </w:p>
+    <w:p>
+      <w:pPr>
+        <w:spacing w:after="0" w:line="240" w:lineRule="auto"/>
+        <w:rPr>
+          <w:rFonts w:eastAsiaTheme="minorEastAsia" w:cstheme="minorHAnsi"/>
+        </w:rPr>
+      </w:pPr>
     </w:p>
     <w:p>
       <w:pPr>

--- a/docs/LearningBayesianNetworks_part1.docx
+++ b/docs/LearningBayesianNetworks_part1.docx
@@ -1829,15 +1829,7 @@
         <w:t>Definition 1.3</w:t>
       </w:r>
       <w:r>
-        <w:t xml:space="preserve"> Two events are independent if one of the following </w:t>
-      </w:r>
-      <w:proofErr w:type="gramStart"/>
-      <w:r>
-        <w:t>hold</w:t>
-      </w:r>
-      <w:proofErr w:type="gramEnd"/>
-      <w:r>
-        <w:t>:</w:t>
+        <w:t xml:space="preserve"> Two events are independent if one of the following hold:</w:t>
       </w:r>
     </w:p>
     <w:p>
@@ -5871,15 +5863,7 @@
         <w:t>ancestral ordering</w:t>
       </w:r>
       <w:r>
-        <w:t xml:space="preserve"> is such ordering for which if Y is descendant of </w:t>
-      </w:r>
-      <w:proofErr w:type="gramStart"/>
-      <w:r>
-        <w:t>X</w:t>
-      </w:r>
-      <w:proofErr w:type="gramEnd"/>
-      <w:r>
-        <w:t xml:space="preserve"> then Y is on the right of X</w:t>
+        <w:t xml:space="preserve"> is such ordering for which if Y is descendant of X then Y is on the right of X</w:t>
       </w:r>
     </w:p>
     <w:p>
@@ -6100,23 +6084,7 @@
           <w:rFonts w:eastAsiaTheme="minorEastAsia"/>
           <w:iCs/>
         </w:rPr>
-        <w:t xml:space="preserve">of the set of </w:t>
-      </w:r>
-      <w:proofErr w:type="gramStart"/>
-      <w:r>
-        <w:rPr>
-          <w:rFonts w:eastAsiaTheme="minorEastAsia"/>
-          <w:iCs/>
-        </w:rPr>
-        <w:t>all of</w:t>
-      </w:r>
-      <w:proofErr w:type="gramEnd"/>
-      <w:r>
-        <w:rPr>
-          <w:rFonts w:eastAsiaTheme="minorEastAsia"/>
-          <w:iCs/>
-        </w:rPr>
-        <w:t xml:space="preserve"> its non</w:t>
+        <w:t>of the set of all of its non</w:t>
       </w:r>
       <w:r>
         <w:rPr>
@@ -6613,23 +6581,7 @@
           <w:rFonts w:eastAsiaTheme="minorEastAsia"/>
           <w:iCs/>
         </w:rPr>
-        <w:t xml:space="preserve"> </w:t>
-      </w:r>
-      <w:proofErr w:type="gramStart"/>
-      <w:r>
-        <w:rPr>
-          <w:rFonts w:eastAsiaTheme="minorEastAsia"/>
-          <w:iCs/>
-        </w:rPr>
-        <w:t>So</w:t>
-      </w:r>
-      <w:proofErr w:type="gramEnd"/>
-      <w:r>
-        <w:rPr>
-          <w:rFonts w:eastAsiaTheme="minorEastAsia"/>
-          <w:iCs/>
-        </w:rPr>
-        <w:t xml:space="preserve"> in this case it means that the Markov condition means</w:t>
+        <w:t xml:space="preserve"> So in this case it means that the Markov condition means</w:t>
       </w:r>
       <w:r>
         <w:rPr>
@@ -7187,21 +7139,12 @@
         </w:rPr>
         <w:t xml:space="preserve">. </w:t>
       </w:r>
-      <w:proofErr w:type="gramStart"/>
-      <w:r>
-        <w:rPr>
-          <w:rFonts w:eastAsiaTheme="minorEastAsia"/>
-          <w:iCs/>
-        </w:rPr>
-        <w:t>So</w:t>
-      </w:r>
-      <w:proofErr w:type="gramEnd"/>
-      <w:r>
-        <w:rPr>
-          <w:rFonts w:eastAsiaTheme="minorEastAsia"/>
-          <w:iCs/>
-        </w:rPr>
-        <w:t xml:space="preserve"> we can rewrite the Markov condition as:</w:t>
+      <w:r>
+        <w:rPr>
+          <w:rFonts w:eastAsiaTheme="minorEastAsia"/>
+          <w:iCs/>
+        </w:rPr>
+        <w:t>So we can rewrite the Markov condition as:</w:t>
       </w:r>
     </w:p>
     <w:p>
@@ -7617,7 +7560,6 @@
         </w:rPr>
         <w:t xml:space="preserve">, </w:t>
       </w:r>
-      <w:proofErr w:type="gramStart"/>
       <w:r>
         <w:rPr>
           <w:rFonts w:eastAsiaTheme="minorEastAsia"/>
@@ -7630,15 +7572,7 @@
           <w:rFonts w:eastAsiaTheme="minorEastAsia"/>
           <w:iCs/>
         </w:rPr>
-        <w:t xml:space="preserve"> ,</w:t>
-      </w:r>
-      <w:proofErr w:type="gramEnd"/>
-      <w:r>
-        <w:rPr>
-          <w:rFonts w:eastAsiaTheme="minorEastAsia"/>
-          <w:iCs/>
-        </w:rPr>
-        <w:t xml:space="preserve"> </w:t>
+        <w:t xml:space="preserve"> , </w:t>
       </w:r>
       <m:oMath>
         <m:sSub>
@@ -7753,23 +7687,7 @@
           <w:rFonts w:eastAsiaTheme="minorEastAsia"/>
           <w:iCs/>
         </w:rPr>
-        <w:t xml:space="preserve">, </w:t>
-      </w:r>
-      <w:proofErr w:type="gramStart"/>
-      <w:r>
-        <w:rPr>
-          <w:rFonts w:eastAsiaTheme="minorEastAsia"/>
-          <w:iCs/>
-        </w:rPr>
-        <w:t>… ,</w:t>
-      </w:r>
-      <w:proofErr w:type="gramEnd"/>
-      <w:r>
-        <w:rPr>
-          <w:rFonts w:eastAsiaTheme="minorEastAsia"/>
-          <w:iCs/>
-        </w:rPr>
-        <w:t xml:space="preserve"> </w:t>
+        <w:t xml:space="preserve">, … , </w:t>
       </w:r>
       <m:oMath>
         <m:sSub>
@@ -9370,23 +9288,7 @@
           <w:rFonts w:eastAsiaTheme="minorEastAsia"/>
           <w:iCs/>
         </w:rPr>
-        <w:t xml:space="preserve"> </w:t>
-      </w:r>
-      <w:proofErr w:type="gramStart"/>
-      <w:r>
-        <w:rPr>
-          <w:rFonts w:eastAsiaTheme="minorEastAsia"/>
-          <w:iCs/>
-        </w:rPr>
-        <w:t>assuming that</w:t>
-      </w:r>
-      <w:proofErr w:type="gramEnd"/>
-      <w:r>
-        <w:rPr>
-          <w:rFonts w:eastAsiaTheme="minorEastAsia"/>
-          <w:iCs/>
-        </w:rPr>
-        <w:t xml:space="preserve"> the hypothesis for </w:t>
+        <w:t xml:space="preserve"> assuming that the hypothesis for </w:t>
       </w:r>
       <m:oMath>
         <m:r>
@@ -11502,21 +11404,7 @@
         <w:rPr>
           <w:rFonts w:eastAsiaTheme="minorEastAsia"/>
         </w:rPr>
-        <w:t xml:space="preserve"> be given in which each node is a random </w:t>
-      </w:r>
-      <w:proofErr w:type="gramStart"/>
-      <w:r>
-        <w:rPr>
-          <w:rFonts w:eastAsiaTheme="minorEastAsia"/>
-        </w:rPr>
-        <w:t>variable, and</w:t>
-      </w:r>
-      <w:proofErr w:type="gramEnd"/>
-      <w:r>
-        <w:rPr>
-          <w:rFonts w:eastAsiaTheme="minorEastAsia"/>
-        </w:rPr>
-        <w:t xml:space="preserve"> let a discrete conditional probability distribution </w:t>
+        <w:t xml:space="preserve"> be given in which each node is a random variable, and let a discrete conditional probability distribution </w:t>
       </w:r>
       <w:r>
         <w:rPr>
@@ -12420,23 +12308,7 @@
           <w:rFonts w:eastAsiaTheme="minorEastAsia"/>
           <w:iCs/>
         </w:rPr>
-        <w:t xml:space="preserve"> is the specified conditional probability </w:t>
-      </w:r>
-      <w:proofErr w:type="gramStart"/>
-      <w:r>
-        <w:rPr>
-          <w:rFonts w:eastAsiaTheme="minorEastAsia"/>
-          <w:iCs/>
-        </w:rPr>
-        <w:t>distribution.</w:t>
-      </w:r>
-      <w:proofErr w:type="gramEnd"/>
-      <w:r>
-        <w:rPr>
-          <w:rFonts w:eastAsiaTheme="minorEastAsia"/>
-          <w:iCs/>
-        </w:rPr>
-        <w:t xml:space="preserve"> </w:t>
+        <w:t xml:space="preserve"> is the specified conditional probability distribution. </w:t>
       </w:r>
       <w:r>
         <w:rPr>
@@ -12590,23 +12462,7 @@
           <w:rFonts w:eastAsiaTheme="minorEastAsia"/>
           <w:iCs/>
         </w:rPr>
-        <w:t xml:space="preserve"> </w:t>
-      </w:r>
-      <w:proofErr w:type="gramStart"/>
-      <w:r>
-        <w:rPr>
-          <w:rFonts w:eastAsiaTheme="minorEastAsia"/>
-          <w:iCs/>
-        </w:rPr>
-        <w:t>Therefore</w:t>
-      </w:r>
-      <w:proofErr w:type="gramEnd"/>
-      <w:r>
-        <w:rPr>
-          <w:rFonts w:eastAsiaTheme="minorEastAsia"/>
-          <w:iCs/>
-        </w:rPr>
-        <w:t xml:space="preserve"> to show that we have joint distribution Definition 1.8 and Theorem 1.3 imply that we only need to show that the sum of </w:t>
+        <w:t xml:space="preserve"> Therefore to show that we have joint distribution Definition 1.8 and Theorem 1.3 imply that we only need to show that the sum of </w:t>
       </w:r>
       <m:oMath>
         <m:r>
@@ -16723,21 +16579,7 @@
         <w:rPr>
           <w:rFonts w:eastAsiaTheme="minorEastAsia" w:cstheme="minorHAnsi"/>
         </w:rPr>
-        <w:t xml:space="preserve"> go over </w:t>
-      </w:r>
-      <w:proofErr w:type="gramStart"/>
-      <w:r>
-        <w:rPr>
-          <w:rFonts w:eastAsiaTheme="minorEastAsia" w:cstheme="minorHAnsi"/>
-        </w:rPr>
-        <w:t>all of</w:t>
-      </w:r>
-      <w:proofErr w:type="gramEnd"/>
-      <w:r>
-        <w:rPr>
-          <w:rFonts w:eastAsiaTheme="minorEastAsia" w:cstheme="minorHAnsi"/>
-        </w:rPr>
-        <w:t xml:space="preserve"> their possible values.</w:t>
+        <w:t xml:space="preserve"> go over all of their possible values.</w:t>
       </w:r>
       <w:r>
         <w:rPr>
@@ -16845,23 +16687,7 @@
           <w:rFonts w:eastAsiaTheme="minorEastAsia" w:cstheme="minorHAnsi"/>
           <w:iCs/>
         </w:rPr>
-        <w:t xml:space="preserve"> means all variables in the set have </w:t>
-      </w:r>
-      <w:proofErr w:type="gramStart"/>
-      <w:r>
-        <w:rPr>
-          <w:rFonts w:eastAsiaTheme="minorEastAsia" w:cstheme="minorHAnsi"/>
-          <w:iCs/>
-        </w:rPr>
-        <w:t>particular values</w:t>
-      </w:r>
-      <w:proofErr w:type="gramEnd"/>
-      <w:r>
-        <w:rPr>
-          <w:rFonts w:eastAsiaTheme="minorEastAsia" w:cstheme="minorHAnsi"/>
-          <w:iCs/>
-        </w:rPr>
-        <w:t xml:space="preserve">; and notation such as </w:t>
+        <w:t xml:space="preserve"> means all variables in the set have particular values; and notation such as </w:t>
       </w:r>
       <m:oMath>
         <m:sSub>
@@ -20248,23 +20074,7 @@
           <w:rFonts w:eastAsiaTheme="minorEastAsia" w:cstheme="minorHAnsi"/>
           <w:iCs/>
         </w:rPr>
-        <w:t xml:space="preserve"> Therefore, the fact that each of those sums equals 1 follows from the first part of the proof. Notice that the theorem requires that the specified conditional distributions be discrete. Often in the case of continuous distributions it still holds. For </w:t>
-      </w:r>
-      <w:proofErr w:type="gramStart"/>
-      <w:r>
-        <w:rPr>
-          <w:rFonts w:eastAsiaTheme="minorEastAsia" w:cstheme="minorHAnsi"/>
-          <w:iCs/>
-        </w:rPr>
-        <w:t>example</w:t>
-      </w:r>
-      <w:proofErr w:type="gramEnd"/>
-      <w:r>
-        <w:rPr>
-          <w:rFonts w:eastAsiaTheme="minorEastAsia" w:cstheme="minorHAnsi"/>
-          <w:iCs/>
-        </w:rPr>
-        <w:t xml:space="preserve"> it holds for Gaussian distributions. </w:t>
+        <w:t xml:space="preserve"> Therefore, the fact that each of those sums equals 1 follows from the first part of the proof. Notice that the theorem requires that the specified conditional distributions be discrete. Often in the case of continuous distributions it still holds. For example it holds for Gaussian distributions. </w:t>
       </w:r>
       <w:r>
         <w:rPr>
@@ -21265,21 +21075,7 @@
         <w:rPr>
           <w:rFonts w:eastAsiaTheme="minorEastAsia" w:cstheme="minorHAnsi"/>
         </w:rPr>
-        <w:t xml:space="preserve">. </w:t>
-      </w:r>
-      <w:proofErr w:type="gramStart"/>
-      <w:r>
-        <w:rPr>
-          <w:rFonts w:eastAsiaTheme="minorEastAsia" w:cstheme="minorHAnsi"/>
-        </w:rPr>
-        <w:t>So</w:t>
-      </w:r>
-      <w:proofErr w:type="gramEnd"/>
-      <w:r>
-        <w:rPr>
-          <w:rFonts w:eastAsiaTheme="minorEastAsia" w:cstheme="minorHAnsi"/>
-        </w:rPr>
-        <w:t xml:space="preserve"> we assume that causes and their effects are statistically correlated. </w:t>
+        <w:t xml:space="preserve">. So we assume that causes and their effects are statistically correlated. </w:t>
       </w:r>
       <w:r>
         <w:rPr>
@@ -21835,23 +21631,7 @@
           <w:rFonts w:eastAsiaTheme="minorEastAsia" w:cstheme="minorHAnsi"/>
           <w:iCs/>
         </w:rPr>
-        <w:t xml:space="preserve">Manipulation is </w:t>
-      </w:r>
-      <w:proofErr w:type="gramStart"/>
-      <w:r>
-        <w:rPr>
-          <w:rFonts w:eastAsiaTheme="minorEastAsia" w:cstheme="minorHAnsi"/>
-          <w:iCs/>
-        </w:rPr>
-        <w:t>actually a</w:t>
-      </w:r>
-      <w:proofErr w:type="gramEnd"/>
-      <w:r>
-        <w:rPr>
-          <w:rFonts w:eastAsiaTheme="minorEastAsia" w:cstheme="minorHAnsi"/>
-          <w:iCs/>
-        </w:rPr>
-        <w:t xml:space="preserve"> special kind of causal relationship that we assume exists primordially and is within our control so that we can define and control other causal relationships. </w:t>
+        <w:t xml:space="preserve">Manipulation is actually a special kind of causal relationship that we assume exists primordially and is within our control so that we can define and control other causal relationships. </w:t>
       </w:r>
     </w:p>
     <w:p>
@@ -22093,23 +21873,7 @@
           <w:rFonts w:eastAsiaTheme="minorEastAsia" w:cstheme="minorHAnsi"/>
           <w:iCs/>
         </w:rPr>
-        <w:t xml:space="preserve">. If we represent causal influence by a directed </w:t>
-      </w:r>
-      <w:proofErr w:type="gramStart"/>
-      <w:r>
-        <w:rPr>
-          <w:rFonts w:eastAsiaTheme="minorEastAsia" w:cstheme="minorHAnsi"/>
-          <w:iCs/>
-        </w:rPr>
-        <w:t>edge</w:t>
-      </w:r>
-      <w:proofErr w:type="gramEnd"/>
-      <w:r>
-        <w:rPr>
-          <w:rFonts w:eastAsiaTheme="minorEastAsia" w:cstheme="minorHAnsi"/>
-          <w:iCs/>
-        </w:rPr>
-        <w:t xml:space="preserve"> we have the following 5 possibilities:</w:t>
+        <w:t>. If we represent causal influence by a directed edge we have the following 5 possibilities:</w:t>
       </w:r>
     </w:p>
     <w:p>
@@ -22158,23 +21922,7 @@
           <w:rFonts w:eastAsiaTheme="minorEastAsia" w:cstheme="minorHAnsi"/>
           <w:iCs/>
         </w:rPr>
-        <w:t xml:space="preserve">             </w:t>
-      </w:r>
-      <w:proofErr w:type="gramStart"/>
-      <w:r>
-        <w:rPr>
-          <w:rFonts w:eastAsiaTheme="minorEastAsia" w:cstheme="minorHAnsi"/>
-          <w:iCs/>
-        </w:rPr>
-        <w:t xml:space="preserve">   (</w:t>
-      </w:r>
-      <w:proofErr w:type="gramEnd"/>
-      <w:r>
-        <w:rPr>
-          <w:rFonts w:eastAsiaTheme="minorEastAsia" w:cstheme="minorHAnsi"/>
-          <w:iCs/>
-        </w:rPr>
-        <w:t xml:space="preserve">c)                         </w:t>
+        <w:t xml:space="preserve">                (c)                         </w:t>
       </w:r>
       <w:r>
         <w:rPr>
@@ -22950,23 +22698,7 @@
           <w:rFonts w:eastAsiaTheme="minorEastAsia" w:cstheme="minorHAnsi"/>
           <w:iCs/>
         </w:rPr>
-        <w:t xml:space="preserve"> when we know its value for the entity currently being modeled. </w:t>
-      </w:r>
-      <w:proofErr w:type="gramStart"/>
-      <w:r>
-        <w:rPr>
-          <w:rFonts w:eastAsiaTheme="minorEastAsia" w:cstheme="minorHAnsi"/>
-          <w:iCs/>
-        </w:rPr>
-        <w:t>So</w:t>
-      </w:r>
-      <w:proofErr w:type="gramEnd"/>
-      <w:r>
-        <w:rPr>
-          <w:rFonts w:eastAsiaTheme="minorEastAsia" w:cstheme="minorHAnsi"/>
-          <w:iCs/>
-        </w:rPr>
-        <w:t xml:space="preserve"> we are </w:t>
+        <w:t xml:space="preserve"> when we know its value for the entity currently being modeled. So we are </w:t>
       </w:r>
       <w:r>
         <w:rPr>
@@ -23046,21 +22778,12 @@
         </w:rPr>
         <w:t xml:space="preserve">. </w:t>
       </w:r>
-      <w:proofErr w:type="gramStart"/>
-      <w:r>
-        <w:rPr>
-          <w:rFonts w:eastAsiaTheme="minorEastAsia" w:cstheme="minorHAnsi"/>
-          <w:iCs/>
-        </w:rPr>
-        <w:t>So</w:t>
-      </w:r>
-      <w:proofErr w:type="gramEnd"/>
-      <w:r>
-        <w:rPr>
-          <w:rFonts w:eastAsiaTheme="minorEastAsia" w:cstheme="minorHAnsi"/>
-          <w:iCs/>
-        </w:rPr>
-        <w:t xml:space="preserve"> if this were the case discounting would explain the correlation between </w:t>
+      <w:r>
+        <w:rPr>
+          <w:rFonts w:eastAsiaTheme="minorEastAsia" w:cstheme="minorHAnsi"/>
+          <w:iCs/>
+        </w:rPr>
+        <w:t xml:space="preserve">So if this were the case discounting would explain the correlation between </w:t>
       </w:r>
       <m:oMath>
         <m:r>
@@ -23541,23 +23264,7 @@
           <w:rFonts w:eastAsiaTheme="minorEastAsia" w:cstheme="minorHAnsi"/>
           <w:iCs/>
         </w:rPr>
-        <w:t xml:space="preserve">: for this </w:t>
-      </w:r>
-      <w:proofErr w:type="gramStart"/>
-      <w:r>
-        <w:rPr>
-          <w:rFonts w:eastAsiaTheme="minorEastAsia" w:cstheme="minorHAnsi"/>
-          <w:iCs/>
-        </w:rPr>
-        <w:t>example</w:t>
-      </w:r>
-      <w:proofErr w:type="gramEnd"/>
-      <w:r>
-        <w:rPr>
-          <w:rFonts w:eastAsiaTheme="minorEastAsia" w:cstheme="minorHAnsi"/>
-          <w:iCs/>
-        </w:rPr>
-        <w:t xml:space="preserve"> suppose </w:t>
+        <w:t xml:space="preserve">: for this example suppose </w:t>
       </w:r>
       <m:oMath>
         <m:r>
@@ -23968,14 +23675,7 @@
         <w:rPr>
           <w:rFonts w:eastAsiaTheme="minorEastAsia" w:cstheme="minorHAnsi"/>
         </w:rPr>
-        <w:t xml:space="preserve"> F ------- &gt; </w:t>
-      </w:r>
-      <w:proofErr w:type="gramStart"/>
-      <w:r>
-        <w:rPr>
-          <w:rFonts w:eastAsiaTheme="minorEastAsia" w:cstheme="minorHAnsi"/>
-        </w:rPr>
-        <w:t xml:space="preserve">G  </w:t>
+        <w:t xml:space="preserve"> F ------- &gt; G  </w:t>
       </w:r>
       <w:r>
         <w:rPr>
@@ -23984,7 +23684,6 @@
         </w:rPr>
         <w:t>|</w:t>
       </w:r>
-      <w:proofErr w:type="gramEnd"/>
     </w:p>
     <w:p>
       <w:pPr>
@@ -24355,21 +24054,7 @@
         <w:rPr>
           <w:rFonts w:eastAsiaTheme="minorEastAsia" w:cstheme="minorHAnsi"/>
         </w:rPr>
-        <w:t xml:space="preserve">Variable         Value         When </w:t>
-      </w:r>
-      <w:proofErr w:type="gramStart"/>
-      <w:r>
-        <w:rPr>
-          <w:rFonts w:eastAsiaTheme="minorEastAsia" w:cstheme="minorHAnsi"/>
-        </w:rPr>
-        <w:t>The</w:t>
-      </w:r>
-      <w:proofErr w:type="gramEnd"/>
-      <w:r>
-        <w:rPr>
-          <w:rFonts w:eastAsiaTheme="minorEastAsia" w:cstheme="minorHAnsi"/>
-        </w:rPr>
-        <w:t xml:space="preserve"> Variable Takes This Value</w:t>
+        <w:t>Variable         Value         When The Variable Takes This Value</w:t>
       </w:r>
     </w:p>
     <w:p>
@@ -25289,21 +24974,7 @@
         <w:rPr>
           <w:rFonts w:eastAsiaTheme="minorEastAsia" w:cstheme="minorHAnsi"/>
         </w:rPr>
-        <w:t xml:space="preserve"> and thus avoiding </w:t>
-      </w:r>
-      <w:proofErr w:type="gramStart"/>
-      <w:r>
-        <w:rPr>
-          <w:rFonts w:eastAsiaTheme="minorEastAsia" w:cstheme="minorHAnsi"/>
-        </w:rPr>
-        <w:t>to do</w:t>
-      </w:r>
-      <w:proofErr w:type="gramEnd"/>
-      <w:r>
-        <w:rPr>
-          <w:rFonts w:eastAsiaTheme="minorEastAsia" w:cstheme="minorHAnsi"/>
-        </w:rPr>
-        <w:t xml:space="preserve"> the manipulation </w:t>
+        <w:t xml:space="preserve"> and thus avoiding to do the manipulation </w:t>
       </w:r>
       <w:r>
         <w:rPr>
@@ -25852,19 +25523,11 @@
         </w:rPr>
         <w:t xml:space="preserve"> </w:t>
       </w:r>
-      <w:proofErr w:type="gramStart"/>
-      <w:r>
-        <w:rPr>
-          <w:rFonts w:eastAsiaTheme="minorEastAsia" w:cstheme="minorHAnsi"/>
-        </w:rPr>
-        <w:t>So</w:t>
-      </w:r>
-      <w:proofErr w:type="gramEnd"/>
-      <w:r>
-        <w:rPr>
-          <w:rFonts w:eastAsiaTheme="minorEastAsia" w:cstheme="minorHAnsi"/>
-        </w:rPr>
-        <w:t xml:space="preserve"> if F and G are independent, the probability distribution does not entail the faithfulness condition in the DAG of the figure above because this independence is not entailed by the Markov condition. </w:t>
+      <w:r>
+        <w:rPr>
+          <w:rFonts w:eastAsiaTheme="minorEastAsia" w:cstheme="minorHAnsi"/>
+        </w:rPr>
+        <w:t xml:space="preserve">So if F and G are independent, the probability distribution does not entail the faithfulness condition in the DAG of the figure above because this independence is not entailed by the Markov condition. </w:t>
       </w:r>
     </w:p>
     <w:p>
@@ -26029,21 +25692,7 @@
         <w:rPr>
           <w:rFonts w:eastAsiaTheme="minorEastAsia" w:cstheme="minorHAnsi"/>
         </w:rPr>
-        <w:t xml:space="preserve">. </w:t>
-      </w:r>
-      <w:proofErr w:type="gramStart"/>
-      <w:r>
-        <w:rPr>
-          <w:rFonts w:eastAsiaTheme="minorEastAsia" w:cstheme="minorHAnsi"/>
-        </w:rPr>
-        <w:t>If</w:t>
-      </w:r>
-      <w:proofErr w:type="gramEnd"/>
-      <w:r>
-        <w:rPr>
-          <w:rFonts w:eastAsiaTheme="minorEastAsia" w:cstheme="minorHAnsi"/>
-        </w:rPr>
-        <w:t xml:space="preserve"> however, we added </w:t>
+        <w:t xml:space="preserve">. If however, we added </w:t>
       </w:r>
       <m:oMath>
         <m:r>
@@ -26441,7 +26090,6 @@
         </w:rPr>
         <w:t xml:space="preserve"> variables are </w:t>
       </w:r>
-      <w:proofErr w:type="gramStart"/>
       <w:r>
         <w:rPr>
           <w:rFonts w:eastAsiaTheme="minorEastAsia" w:cstheme="minorHAnsi"/>
@@ -26450,7 +26098,6 @@
         </w:rPr>
         <w:t>observer-dependent</w:t>
       </w:r>
-      <w:proofErr w:type="gramEnd"/>
       <w:r>
         <w:rPr>
           <w:rFonts w:eastAsiaTheme="minorEastAsia" w:cstheme="minorHAnsi"/>
@@ -26469,21 +26116,7 @@
         <w:rPr>
           <w:rFonts w:eastAsiaTheme="minorEastAsia" w:cstheme="minorHAnsi"/>
         </w:rPr>
-        <w:t xml:space="preserve"> related </w:t>
-      </w:r>
-      <w:proofErr w:type="gramStart"/>
-      <w:r>
-        <w:rPr>
-          <w:rFonts w:eastAsiaTheme="minorEastAsia" w:cstheme="minorHAnsi"/>
-        </w:rPr>
-        <w:t>variables ,</w:t>
-      </w:r>
-      <w:proofErr w:type="gramEnd"/>
-      <w:r>
-        <w:rPr>
-          <w:rFonts w:eastAsiaTheme="minorEastAsia" w:cstheme="minorHAnsi"/>
-        </w:rPr>
-        <w:t xml:space="preserve"> it is more appropriate to assume that in the given context of the application </w:t>
+        <w:t xml:space="preserve"> related variables , it is more appropriate to assume that in the given context of the application </w:t>
       </w:r>
       <w:r>
         <w:rPr>
@@ -26558,21 +26191,7 @@
         <w:rPr>
           <w:rFonts w:eastAsiaTheme="minorEastAsia" w:cstheme="minorHAnsi"/>
         </w:rPr>
-        <w:t xml:space="preserve"> That </w:t>
-      </w:r>
-      <w:proofErr w:type="gramStart"/>
-      <w:r>
-        <w:rPr>
-          <w:rFonts w:eastAsiaTheme="minorEastAsia" w:cstheme="minorHAnsi"/>
-        </w:rPr>
-        <w:t>is</w:t>
-      </w:r>
-      <w:proofErr w:type="gramEnd"/>
-      <w:r>
-        <w:rPr>
-          <w:rFonts w:eastAsiaTheme="minorEastAsia" w:cstheme="minorHAnsi"/>
-        </w:rPr>
-        <w:t xml:space="preserve"> we must be careful we do not introduce more causal edges in the system being modeled. </w:t>
+        <w:t xml:space="preserve"> That is we must be careful we do not introduce more causal edges in the system being modeled. </w:t>
       </w:r>
     </w:p>
     <w:p>
@@ -26708,21 +26327,7 @@
         <w:rPr>
           <w:rFonts w:eastAsiaTheme="minorEastAsia" w:cstheme="minorHAnsi"/>
         </w:rPr>
-        <w:t xml:space="preserve"> is </w:t>
-      </w:r>
-      <w:proofErr w:type="gramStart"/>
-      <w:r>
-        <w:rPr>
-          <w:rFonts w:eastAsiaTheme="minorEastAsia" w:cstheme="minorHAnsi"/>
-        </w:rPr>
-        <w:t>actually telling</w:t>
-      </w:r>
-      <w:proofErr w:type="gramEnd"/>
-      <w:r>
-        <w:rPr>
-          <w:rFonts w:eastAsiaTheme="minorEastAsia" w:cstheme="minorHAnsi"/>
-        </w:rPr>
-        <w:t xml:space="preserve"> us the effect of treatment allocation on patient outcomes, which is not of interest here.</w:t>
+        <w:t xml:space="preserve"> is actually telling us the effect of treatment allocation on patient outcomes, which is not of interest here.</w:t>
       </w:r>
       <w:r>
         <w:rPr>
@@ -26792,21 +26397,7 @@
         <w:rPr>
           <w:rFonts w:eastAsiaTheme="minorEastAsia" w:cstheme="minorHAnsi"/>
         </w:rPr>
-        <w:t xml:space="preserve"> just one variable but one’s hand is so </w:t>
-      </w:r>
-      <w:proofErr w:type="gramStart"/>
-      <w:r>
-        <w:rPr>
-          <w:rFonts w:eastAsiaTheme="minorEastAsia" w:cstheme="minorHAnsi"/>
-        </w:rPr>
-        <w:t>fat</w:t>
-      </w:r>
-      <w:proofErr w:type="gramEnd"/>
-      <w:r>
-        <w:rPr>
-          <w:rFonts w:eastAsiaTheme="minorEastAsia" w:cstheme="minorHAnsi"/>
-        </w:rPr>
-        <w:t xml:space="preserve"> so it ends up manipulating other variables. </w:t>
+        <w:t xml:space="preserve"> just one variable but one’s hand is so fat so it ends up manipulating other variables. </w:t>
       </w:r>
       <w:r>
         <w:rPr>
@@ -26883,21 +26474,7 @@
         <w:rPr>
           <w:rFonts w:eastAsiaTheme="minorEastAsia" w:cstheme="minorHAnsi"/>
         </w:rPr>
-        <w:t xml:space="preserve">Variable         Value         When </w:t>
-      </w:r>
-      <w:proofErr w:type="gramStart"/>
-      <w:r>
-        <w:rPr>
-          <w:rFonts w:eastAsiaTheme="minorEastAsia" w:cstheme="minorHAnsi"/>
-        </w:rPr>
-        <w:t>The</w:t>
-      </w:r>
-      <w:proofErr w:type="gramEnd"/>
-      <w:r>
-        <w:rPr>
-          <w:rFonts w:eastAsiaTheme="minorEastAsia" w:cstheme="minorHAnsi"/>
-        </w:rPr>
-        <w:t xml:space="preserve"> Variable Takes This Value</w:t>
+        <w:t>Variable         Value         When The Variable Takes This Value</w:t>
       </w:r>
     </w:p>
     <w:p>
@@ -27302,23 +26879,7 @@
           <w:rFonts w:eastAsiaTheme="minorEastAsia" w:cstheme="minorHAnsi"/>
           <w:iCs/>
         </w:rPr>
-        <w:t xml:space="preserve"> variables can have more than two </w:t>
-      </w:r>
-      <w:proofErr w:type="gramStart"/>
-      <w:r>
-        <w:rPr>
-          <w:rFonts w:eastAsiaTheme="minorEastAsia" w:cstheme="minorHAnsi"/>
-          <w:iCs/>
-        </w:rPr>
-        <w:t>values</w:t>
-      </w:r>
-      <w:proofErr w:type="gramEnd"/>
-      <w:r>
-        <w:rPr>
-          <w:rFonts w:eastAsiaTheme="minorEastAsia" w:cstheme="minorHAnsi"/>
-          <w:iCs/>
-        </w:rPr>
-        <w:t xml:space="preserve"> we did not show them in the table above.</w:t>
+        <w:t xml:space="preserve"> variables can have more than two values we did not show them in the table above.</w:t>
       </w:r>
     </w:p>
     <w:p>
@@ -28003,21 +27564,7 @@
         <w:rPr>
           <w:rFonts w:eastAsiaTheme="minorEastAsia"/>
         </w:rPr>
-        <w:t xml:space="preserve">Why Causal DAGs Often Satisfy </w:t>
-      </w:r>
-      <w:proofErr w:type="gramStart"/>
-      <w:r>
-        <w:rPr>
-          <w:rFonts w:eastAsiaTheme="minorEastAsia"/>
-        </w:rPr>
-        <w:t>The</w:t>
-      </w:r>
-      <w:proofErr w:type="gramEnd"/>
-      <w:r>
-        <w:rPr>
-          <w:rFonts w:eastAsiaTheme="minorEastAsia"/>
-        </w:rPr>
-        <w:t xml:space="preserve"> Markov Condition</w:t>
+        <w:t>Why Causal DAGs Often Satisfy The Markov Condition</w:t>
       </w:r>
     </w:p>
     <w:p>
@@ -28282,21 +27829,7 @@
         <w:rPr>
           <w:rFonts w:eastAsiaTheme="minorEastAsia" w:cstheme="minorHAnsi"/>
         </w:rPr>
-        <w:t xml:space="preserve"> (</w:t>
-      </w:r>
-      <w:proofErr w:type="gramStart"/>
-      <w:r>
-        <w:rPr>
-          <w:rFonts w:eastAsiaTheme="minorEastAsia" w:cstheme="minorHAnsi"/>
-        </w:rPr>
-        <w:t>i.e.</w:t>
-      </w:r>
-      <w:proofErr w:type="gramEnd"/>
-      <w:r>
-        <w:rPr>
-          <w:rFonts w:eastAsiaTheme="minorEastAsia" w:cstheme="minorHAnsi"/>
-        </w:rPr>
-        <w:t xml:space="preserve"> </w:t>
+        <w:t xml:space="preserve"> (i.e. </w:t>
       </w:r>
       <m:oMath>
         <m:r>
@@ -28735,6 +28268,14 @@
       <w:r>
         <w:rPr>
           <w:rFonts w:eastAsiaTheme="minorEastAsia" w:cstheme="minorHAnsi"/>
+          <w:i/>
+          <w:iCs/>
+        </w:rPr>
+        <w:t xml:space="preserve"> for Markov condition validity in causal DAGs</w:t>
+      </w:r>
+      <w:r>
+        <w:rPr>
+          <w:rFonts w:eastAsiaTheme="minorEastAsia" w:cstheme="minorHAnsi"/>
         </w:rPr>
         <w:t xml:space="preserve">): </w:t>
       </w:r>
@@ -28920,6 +28461,353 @@
           <w:rFonts w:eastAsiaTheme="minorEastAsia" w:cstheme="minorHAnsi"/>
         </w:rPr>
       </w:pPr>
+      <w:r>
+        <w:rPr>
+          <w:rFonts w:eastAsiaTheme="minorEastAsia" w:cstheme="minorHAnsi"/>
+          <w:b/>
+          <w:bCs/>
+          <w:i/>
+          <w:iCs/>
+        </w:rPr>
+        <w:t>Definition</w:t>
+      </w:r>
+      <w:r>
+        <w:rPr>
+          <w:rFonts w:eastAsiaTheme="minorEastAsia" w:cstheme="minorHAnsi"/>
+        </w:rPr>
+        <w:t xml:space="preserve"> (</w:t>
+      </w:r>
+      <w:r>
+        <w:rPr>
+          <w:rFonts w:eastAsiaTheme="minorEastAsia" w:cstheme="minorHAnsi"/>
+          <w:i/>
+          <w:iCs/>
+        </w:rPr>
+        <w:t>common cause</w:t>
+      </w:r>
+      <w:r>
+        <w:rPr>
+          <w:rFonts w:eastAsiaTheme="minorEastAsia" w:cstheme="minorHAnsi"/>
+        </w:rPr>
+        <w:t xml:space="preserve">): we say that </w:t>
+      </w:r>
+      <m:oMath>
+        <m:r>
+          <w:rPr>
+            <w:rFonts w:ascii="Cambria Math" w:eastAsiaTheme="minorEastAsia" w:hAnsi="Cambria Math" w:cstheme="minorHAnsi"/>
+          </w:rPr>
+          <m:t>X</m:t>
+        </m:r>
+      </m:oMath>
+      <w:r>
+        <w:rPr>
+          <w:rFonts w:eastAsiaTheme="minorEastAsia" w:cstheme="minorHAnsi"/>
+        </w:rPr>
+        <w:t xml:space="preserve"> and </w:t>
+      </w:r>
+      <m:oMath>
+        <m:r>
+          <w:rPr>
+            <w:rFonts w:ascii="Cambria Math" w:eastAsiaTheme="minorEastAsia" w:hAnsi="Cambria Math" w:cstheme="minorHAnsi"/>
+          </w:rPr>
+          <m:t>Y</m:t>
+        </m:r>
+      </m:oMath>
+      <w:r>
+        <w:rPr>
+          <w:rFonts w:eastAsiaTheme="minorEastAsia" w:cstheme="minorHAnsi"/>
+        </w:rPr>
+        <w:t xml:space="preserve"> have </w:t>
+      </w:r>
+      <w:r>
+        <w:rPr>
+          <w:rFonts w:eastAsiaTheme="minorEastAsia" w:cstheme="minorHAnsi"/>
+          <w:b/>
+          <w:bCs/>
+        </w:rPr>
+        <w:t>common</w:t>
+      </w:r>
+      <w:r>
+        <w:rPr>
+          <w:rFonts w:eastAsiaTheme="minorEastAsia" w:cstheme="minorHAnsi"/>
+          <w:b/>
+          <w:bCs/>
+        </w:rPr>
+        <w:t xml:space="preserve"> cause</w:t>
+      </w:r>
+      <w:r>
+        <w:rPr>
+          <w:rFonts w:eastAsiaTheme="minorEastAsia" w:cstheme="minorHAnsi"/>
+        </w:rPr>
+        <w:t xml:space="preserve"> if there is some variable that </w:t>
+      </w:r>
+      <w:r>
+        <w:rPr>
+          <w:rFonts w:eastAsiaTheme="minorEastAsia" w:cstheme="minorHAnsi"/>
+        </w:rPr>
+        <w:t xml:space="preserve">has causal paths into both </w:t>
+      </w:r>
+      <m:oMath>
+        <m:r>
+          <w:rPr>
+            <w:rFonts w:ascii="Cambria Math" w:eastAsiaTheme="minorEastAsia" w:hAnsi="Cambria Math" w:cstheme="minorHAnsi"/>
+          </w:rPr>
+          <m:t>X</m:t>
+        </m:r>
+      </m:oMath>
+      <w:r>
+        <w:rPr>
+          <w:rFonts w:eastAsiaTheme="minorEastAsia" w:cstheme="minorHAnsi"/>
+        </w:rPr>
+        <w:t xml:space="preserve"> and </w:t>
+      </w:r>
+      <m:oMath>
+        <m:r>
+          <w:rPr>
+            <w:rFonts w:ascii="Cambria Math" w:eastAsiaTheme="minorEastAsia" w:hAnsi="Cambria Math" w:cstheme="minorHAnsi"/>
+          </w:rPr>
+          <m:t>Y</m:t>
+        </m:r>
+      </m:oMath>
+      <w:r>
+        <w:rPr>
+          <w:rFonts w:eastAsiaTheme="minorEastAsia" w:cstheme="minorHAnsi"/>
+        </w:rPr>
+        <w:t xml:space="preserve">. If </w:t>
+      </w:r>
+      <m:oMath>
+        <m:r>
+          <w:rPr>
+            <w:rFonts w:ascii="Cambria Math" w:eastAsiaTheme="minorEastAsia" w:hAnsi="Cambria Math" w:cstheme="minorHAnsi"/>
+          </w:rPr>
+          <m:t>X</m:t>
+        </m:r>
+      </m:oMath>
+      <w:r>
+        <w:rPr>
+          <w:rFonts w:eastAsiaTheme="minorEastAsia" w:cstheme="minorHAnsi"/>
+        </w:rPr>
+        <w:t xml:space="preserve"> and </w:t>
+      </w:r>
+      <m:oMath>
+        <m:r>
+          <w:rPr>
+            <w:rFonts w:ascii="Cambria Math" w:eastAsiaTheme="minorEastAsia" w:hAnsi="Cambria Math" w:cstheme="minorHAnsi"/>
+          </w:rPr>
+          <m:t>Y</m:t>
+        </m:r>
+      </m:oMath>
+      <w:r>
+        <w:rPr>
+          <w:rFonts w:eastAsiaTheme="minorEastAsia" w:cstheme="minorHAnsi"/>
+        </w:rPr>
+        <w:t xml:space="preserve"> have a common cause </w:t>
+      </w:r>
+      <m:oMath>
+        <m:r>
+          <w:rPr>
+            <w:rFonts w:ascii="Cambria Math" w:eastAsiaTheme="minorEastAsia" w:hAnsi="Cambria Math" w:cstheme="minorHAnsi"/>
+          </w:rPr>
+          <m:t>C</m:t>
+        </m:r>
+      </m:oMath>
+      <w:r>
+        <w:rPr>
+          <w:rFonts w:eastAsiaTheme="minorEastAsia" w:cstheme="minorHAnsi"/>
+        </w:rPr>
+        <w:t xml:space="preserve">, there is often a dependency between them through that common cause. </w:t>
+      </w:r>
+      <w:r>
+        <w:rPr>
+          <w:rFonts w:eastAsiaTheme="minorEastAsia" w:cstheme="minorHAnsi"/>
+        </w:rPr>
+        <w:t xml:space="preserve">However, if we condition </w:t>
+      </w:r>
+      <w:r>
+        <w:rPr>
+          <w:rFonts w:eastAsiaTheme="minorEastAsia" w:cstheme="minorHAnsi"/>
+        </w:rPr>
+        <w:t xml:space="preserve">on </w:t>
+      </w:r>
+      <m:oMath>
+        <m:r>
+          <w:rPr>
+            <w:rFonts w:ascii="Cambria Math" w:eastAsiaTheme="minorEastAsia" w:hAnsi="Cambria Math" w:cstheme="minorHAnsi"/>
+          </w:rPr>
+          <m:t>Y</m:t>
+        </m:r>
+      </m:oMath>
+      <w:r>
+        <w:rPr>
+          <w:rFonts w:eastAsiaTheme="minorEastAsia" w:cstheme="minorHAnsi"/>
+        </w:rPr>
+        <w:t xml:space="preserve">’s parent in the path from </w:t>
+      </w:r>
+      <m:oMath>
+        <m:r>
+          <w:rPr>
+            <w:rFonts w:ascii="Cambria Math" w:eastAsiaTheme="minorEastAsia" w:hAnsi="Cambria Math" w:cstheme="minorHAnsi"/>
+          </w:rPr>
+          <m:t>C</m:t>
+        </m:r>
+      </m:oMath>
+      <w:r>
+        <w:rPr>
+          <w:rFonts w:eastAsiaTheme="minorEastAsia" w:cstheme="minorHAnsi"/>
+        </w:rPr>
+        <w:t xml:space="preserve"> to </w:t>
+      </w:r>
+      <m:oMath>
+        <m:r>
+          <w:rPr>
+            <w:rFonts w:ascii="Cambria Math" w:eastAsiaTheme="minorEastAsia" w:hAnsi="Cambria Math" w:cstheme="minorHAnsi"/>
+          </w:rPr>
+          <m:t>Y</m:t>
+        </m:r>
+      </m:oMath>
+      <w:r>
+        <w:rPr>
+          <w:rFonts w:eastAsiaTheme="minorEastAsia" w:cstheme="minorHAnsi"/>
+        </w:rPr>
+        <w:t xml:space="preserve">, we </w:t>
+      </w:r>
+      <w:r>
+        <w:rPr>
+          <w:rFonts w:eastAsiaTheme="minorEastAsia" w:cstheme="minorHAnsi"/>
+        </w:rPr>
+        <w:t xml:space="preserve">can break this dependency for the same reasons discussed above. </w:t>
+      </w:r>
+      <w:r>
+        <w:rPr>
+          <w:rFonts w:eastAsiaTheme="minorEastAsia" w:cstheme="minorHAnsi"/>
+        </w:rPr>
+        <w:t xml:space="preserve">So as long as all common </w:t>
+      </w:r>
+      <w:r>
+        <w:rPr>
+          <w:rFonts w:eastAsiaTheme="minorEastAsia" w:cstheme="minorHAnsi"/>
+        </w:rPr>
+        <w:lastRenderedPageBreak/>
+        <w:t xml:space="preserve">causes are in our set of observed variables </w:t>
+      </w:r>
+      <m:oMath>
+        <m:r>
+          <w:rPr>
+            <w:rFonts w:ascii="Cambria Math" w:eastAsiaTheme="minorEastAsia" w:hAnsi="Cambria Math" w:cstheme="minorHAnsi"/>
+          </w:rPr>
+          <m:t>V</m:t>
+        </m:r>
+      </m:oMath>
+      <w:r>
+        <w:rPr>
+          <w:rFonts w:eastAsiaTheme="minorEastAsia" w:cstheme="minorHAnsi"/>
+        </w:rPr>
+        <w:t xml:space="preserve">, we can still break the dependency between </w:t>
+      </w:r>
+      <m:oMath>
+        <m:r>
+          <w:rPr>
+            <w:rFonts w:ascii="Cambria Math" w:eastAsiaTheme="minorEastAsia" w:hAnsi="Cambria Math" w:cstheme="minorHAnsi"/>
+          </w:rPr>
+          <m:t>X</m:t>
+        </m:r>
+      </m:oMath>
+      <w:r>
+        <w:rPr>
+          <w:rFonts w:eastAsiaTheme="minorEastAsia" w:cstheme="minorHAnsi"/>
+        </w:rPr>
+        <w:t xml:space="preserve"> and </w:t>
+      </w:r>
+      <m:oMath>
+        <m:r>
+          <w:rPr>
+            <w:rFonts w:ascii="Cambria Math" w:eastAsiaTheme="minorEastAsia" w:hAnsi="Cambria Math" w:cstheme="minorHAnsi"/>
+          </w:rPr>
+          <m:t>Y</m:t>
+        </m:r>
+      </m:oMath>
+      <w:r>
+        <w:rPr>
+          <w:rFonts w:eastAsiaTheme="minorEastAsia" w:cstheme="minorHAnsi"/>
+        </w:rPr>
+        <w:t xml:space="preserve"> (assuming there are no causal paths from </w:t>
+      </w:r>
+      <m:oMath>
+        <m:r>
+          <w:rPr>
+            <w:rFonts w:ascii="Cambria Math" w:eastAsiaTheme="minorEastAsia" w:hAnsi="Cambria Math" w:cstheme="minorHAnsi"/>
+          </w:rPr>
+          <m:t>Y</m:t>
+        </m:r>
+      </m:oMath>
+      <w:r>
+        <w:rPr>
+          <w:rFonts w:eastAsiaTheme="minorEastAsia" w:cstheme="minorHAnsi"/>
+        </w:rPr>
+        <w:t xml:space="preserve"> to </w:t>
+      </w:r>
+      <m:oMath>
+        <m:r>
+          <w:rPr>
+            <w:rFonts w:ascii="Cambria Math" w:eastAsiaTheme="minorEastAsia" w:hAnsi="Cambria Math" w:cstheme="minorHAnsi"/>
+          </w:rPr>
+          <m:t>X</m:t>
+        </m:r>
+      </m:oMath>
+      <w:r>
+        <w:rPr>
+          <w:rFonts w:eastAsiaTheme="minorEastAsia" w:cstheme="minorHAnsi"/>
+        </w:rPr>
+        <w:t>)</w:t>
+      </w:r>
+      <w:r>
+        <w:rPr>
+          <w:rFonts w:eastAsiaTheme="minorEastAsia" w:cstheme="minorHAnsi"/>
+        </w:rPr>
+        <w:t xml:space="preserve"> by conditioning on the set of parents of </w:t>
+      </w:r>
+      <m:oMath>
+        <m:r>
+          <w:rPr>
+            <w:rFonts w:ascii="Cambria Math" w:eastAsiaTheme="minorEastAsia" w:hAnsi="Cambria Math" w:cstheme="minorHAnsi"/>
+          </w:rPr>
+          <m:t>Y</m:t>
+        </m:r>
+      </m:oMath>
+      <w:r>
+        <w:rPr>
+          <w:rFonts w:eastAsiaTheme="minorEastAsia" w:cstheme="minorHAnsi"/>
+        </w:rPr>
+        <w:t xml:space="preserve">, which means the Markov condition is still satisfied relative to </w:t>
+      </w:r>
+      <m:oMath>
+        <m:r>
+          <w:rPr>
+            <w:rFonts w:ascii="Cambria Math" w:eastAsiaTheme="minorEastAsia" w:hAnsi="Cambria Math" w:cstheme="minorHAnsi"/>
+          </w:rPr>
+          <m:t>X</m:t>
+        </m:r>
+      </m:oMath>
+      <w:r>
+        <w:rPr>
+          <w:rFonts w:eastAsiaTheme="minorEastAsia" w:cstheme="minorHAnsi"/>
+        </w:rPr>
+        <w:t xml:space="preserve"> and </w:t>
+      </w:r>
+      <m:oMath>
+        <m:r>
+          <w:rPr>
+            <w:rFonts w:ascii="Cambria Math" w:eastAsiaTheme="minorEastAsia" w:hAnsi="Cambria Math" w:cstheme="minorHAnsi"/>
+          </w:rPr>
+          <m:t>Y</m:t>
+        </m:r>
+      </m:oMath>
+      <w:r>
+        <w:rPr>
+          <w:rFonts w:eastAsiaTheme="minorEastAsia" w:cstheme="minorHAnsi"/>
+        </w:rPr>
+        <w:t xml:space="preserve">. </w:t>
+      </w:r>
     </w:p>
     <w:p>
       <w:pPr>
@@ -28928,6 +28816,985 @@
           <w:rFonts w:eastAsiaTheme="minorEastAsia" w:cstheme="minorHAnsi"/>
         </w:rPr>
       </w:pPr>
+    </w:p>
+    <w:p>
+      <w:pPr>
+        <w:spacing w:after="0" w:line="240" w:lineRule="auto"/>
+        <w:rPr>
+          <w:rFonts w:eastAsiaTheme="minorEastAsia" w:cstheme="minorHAnsi"/>
+        </w:rPr>
+      </w:pPr>
+      <w:r>
+        <w:rPr>
+          <w:rFonts w:eastAsiaTheme="minorEastAsia" w:cstheme="minorHAnsi"/>
+          <w:b/>
+          <w:bCs/>
+          <w:i/>
+          <w:iCs/>
+        </w:rPr>
+        <w:t>Definition</w:t>
+      </w:r>
+      <w:r>
+        <w:rPr>
+          <w:rFonts w:eastAsiaTheme="minorEastAsia" w:cstheme="minorHAnsi"/>
+        </w:rPr>
+        <w:t xml:space="preserve"> (</w:t>
+      </w:r>
+      <w:r>
+        <w:rPr>
+          <w:rFonts w:eastAsiaTheme="minorEastAsia" w:cstheme="minorHAnsi"/>
+          <w:i/>
+          <w:iCs/>
+        </w:rPr>
+        <w:t>hidden variable</w:t>
+      </w:r>
+      <w:r>
+        <w:rPr>
+          <w:rFonts w:eastAsiaTheme="minorEastAsia" w:cstheme="minorHAnsi"/>
+        </w:rPr>
+        <w:t>)</w:t>
+      </w:r>
+      <w:r>
+        <w:rPr>
+          <w:rFonts w:eastAsiaTheme="minorEastAsia" w:cstheme="minorHAnsi"/>
+          <w:lang w:val="bg-BG"/>
+        </w:rPr>
+        <w:t>:</w:t>
+      </w:r>
+      <w:r>
+        <w:rPr>
+          <w:rFonts w:eastAsiaTheme="minorEastAsia" w:cstheme="minorHAnsi"/>
+        </w:rPr>
+        <w:t xml:space="preserve"> </w:t>
+      </w:r>
+      <w:r>
+        <w:rPr>
+          <w:rFonts w:eastAsiaTheme="minorEastAsia" w:cstheme="minorHAnsi"/>
+        </w:rPr>
+        <w:t xml:space="preserve">A problem arises when at least one common cause is not in our set </w:t>
+      </w:r>
+      <w:r>
+        <w:rPr>
+          <w:rFonts w:eastAsiaTheme="minorEastAsia" w:cstheme="minorHAnsi"/>
+        </w:rPr>
+        <w:t xml:space="preserve">of observed variables </w:t>
+      </w:r>
+      <m:oMath>
+        <m:r>
+          <w:rPr>
+            <w:rFonts w:ascii="Cambria Math" w:eastAsiaTheme="minorEastAsia" w:hAnsi="Cambria Math" w:cstheme="minorHAnsi"/>
+          </w:rPr>
+          <m:t>V</m:t>
+        </m:r>
+      </m:oMath>
+      <w:r>
+        <w:rPr>
+          <w:rFonts w:eastAsiaTheme="minorEastAsia" w:cstheme="minorHAnsi"/>
+        </w:rPr>
+        <w:t xml:space="preserve">. Such common cause is called hidden variable. </w:t>
+      </w:r>
+      <w:r>
+        <w:rPr>
+          <w:rFonts w:eastAsiaTheme="minorEastAsia" w:cstheme="minorHAnsi"/>
+        </w:rPr>
+        <w:t>If two variables had a hidden common cause, then there would often be a dependency between them, which the Markov condition would identify as independency. For example, consider the DAG shown below:</w:t>
+      </w:r>
+    </w:p>
+    <w:p>
+      <w:pPr>
+        <w:spacing w:after="0" w:line="240" w:lineRule="auto"/>
+        <w:rPr>
+          <w:rFonts w:eastAsiaTheme="minorEastAsia" w:cstheme="minorHAnsi"/>
+        </w:rPr>
+      </w:pPr>
+    </w:p>
+    <w:p>
+      <w:pPr>
+        <w:spacing w:after="0" w:line="240" w:lineRule="auto"/>
+        <w:rPr>
+          <w:rFonts w:eastAsiaTheme="minorEastAsia" w:cstheme="minorHAnsi"/>
+        </w:rPr>
+      </w:pPr>
+      <w:r>
+        <w:rPr>
+          <w:rFonts w:eastAsiaTheme="minorEastAsia" w:cstheme="minorHAnsi"/>
+        </w:rPr>
+        <w:t xml:space="preserve">                             __H__</w:t>
+      </w:r>
+    </w:p>
+    <w:p>
+      <w:pPr>
+        <w:spacing w:after="0" w:line="240" w:lineRule="auto"/>
+        <w:rPr>
+          <w:rFonts w:eastAsiaTheme="minorEastAsia" w:cstheme="minorHAnsi"/>
+        </w:rPr>
+      </w:pPr>
+      <w:r>
+        <w:rPr>
+          <w:rFonts w:eastAsiaTheme="minorEastAsia" w:cstheme="minorHAnsi"/>
+        </w:rPr>
+        <w:t xml:space="preserve">                           |           |</w:t>
+      </w:r>
+    </w:p>
+    <w:p>
+      <w:pPr>
+        <w:spacing w:after="0" w:line="240" w:lineRule="auto"/>
+        <w:rPr>
+          <w:rFonts w:eastAsiaTheme="minorEastAsia" w:cstheme="minorHAnsi"/>
+        </w:rPr>
+      </w:pPr>
+      <w:r>
+        <w:rPr>
+          <w:rFonts w:eastAsiaTheme="minorEastAsia" w:cstheme="minorHAnsi"/>
+        </w:rPr>
+        <w:t xml:space="preserve">                           X           Y</w:t>
+      </w:r>
+    </w:p>
+    <w:p>
+      <w:pPr>
+        <w:spacing w:after="0" w:line="240" w:lineRule="auto"/>
+        <w:rPr>
+          <w:rFonts w:eastAsiaTheme="minorEastAsia" w:cstheme="minorHAnsi"/>
+        </w:rPr>
+      </w:pPr>
+      <w:r>
+        <w:rPr>
+          <w:rFonts w:eastAsiaTheme="minorEastAsia" w:cstheme="minorHAnsi"/>
+        </w:rPr>
+        <w:t xml:space="preserve">                           |           |</w:t>
+      </w:r>
+    </w:p>
+    <w:p>
+      <w:pPr>
+        <w:spacing w:after="0" w:line="240" w:lineRule="auto"/>
+        <w:rPr>
+          <w:rFonts w:eastAsiaTheme="minorEastAsia" w:cstheme="minorHAnsi"/>
+        </w:rPr>
+      </w:pPr>
+      <w:r>
+        <w:rPr>
+          <w:rFonts w:eastAsiaTheme="minorEastAsia" w:cstheme="minorHAnsi"/>
+        </w:rPr>
+        <w:t xml:space="preserve">                            ----Z----</w:t>
+      </w:r>
+    </w:p>
+    <w:p>
+      <w:pPr>
+        <w:spacing w:after="0" w:line="240" w:lineRule="auto"/>
+        <w:rPr>
+          <w:rFonts w:eastAsiaTheme="minorEastAsia" w:cstheme="minorHAnsi"/>
+        </w:rPr>
+      </w:pPr>
+    </w:p>
+    <w:p>
+      <w:pPr>
+        <w:spacing w:after="0" w:line="240" w:lineRule="auto"/>
+        <w:rPr>
+          <w:rFonts w:eastAsiaTheme="minorEastAsia" w:cstheme="minorHAnsi"/>
+        </w:rPr>
+      </w:pPr>
+      <w:r>
+        <w:rPr>
+          <w:rFonts w:eastAsiaTheme="minorEastAsia" w:cstheme="minorHAnsi"/>
+        </w:rPr>
+        <w:t xml:space="preserve">If we only identified the variables </w:t>
+      </w:r>
+      <m:oMath>
+        <m:r>
+          <w:rPr>
+            <w:rFonts w:ascii="Cambria Math" w:eastAsiaTheme="minorEastAsia" w:hAnsi="Cambria Math" w:cstheme="minorHAnsi"/>
+          </w:rPr>
+          <m:t>X</m:t>
+        </m:r>
+      </m:oMath>
+      <w:r>
+        <w:rPr>
+          <w:rFonts w:eastAsiaTheme="minorEastAsia" w:cstheme="minorHAnsi"/>
+        </w:rPr>
+        <w:t xml:space="preserve">, </w:t>
+      </w:r>
+      <m:oMath>
+        <m:r>
+          <w:rPr>
+            <w:rFonts w:ascii="Cambria Math" w:eastAsiaTheme="minorEastAsia" w:hAnsi="Cambria Math" w:cstheme="minorHAnsi"/>
+          </w:rPr>
+          <m:t>Y</m:t>
+        </m:r>
+      </m:oMath>
+      <w:r>
+        <w:rPr>
+          <w:rFonts w:eastAsiaTheme="minorEastAsia" w:cstheme="minorHAnsi"/>
+        </w:rPr>
+        <w:t xml:space="preserve"> and </w:t>
+      </w:r>
+      <m:oMath>
+        <m:r>
+          <w:rPr>
+            <w:rFonts w:ascii="Cambria Math" w:eastAsiaTheme="minorEastAsia" w:hAnsi="Cambria Math" w:cstheme="minorHAnsi"/>
+          </w:rPr>
+          <m:t>Z</m:t>
+        </m:r>
+      </m:oMath>
+      <w:r>
+        <w:rPr>
+          <w:rFonts w:eastAsiaTheme="minorEastAsia" w:cstheme="minorHAnsi"/>
+        </w:rPr>
+        <w:t xml:space="preserve"> and causal relationships that </w:t>
+      </w:r>
+      <m:oMath>
+        <m:r>
+          <w:rPr>
+            <w:rFonts w:ascii="Cambria Math" w:eastAsiaTheme="minorEastAsia" w:hAnsi="Cambria Math" w:cstheme="minorHAnsi"/>
+          </w:rPr>
+          <m:t>X</m:t>
+        </m:r>
+      </m:oMath>
+      <w:r>
+        <w:rPr>
+          <w:rFonts w:eastAsiaTheme="minorEastAsia" w:cstheme="minorHAnsi"/>
+        </w:rPr>
+        <w:t xml:space="preserve"> and </w:t>
+      </w:r>
+      <m:oMath>
+        <m:r>
+          <w:rPr>
+            <w:rFonts w:ascii="Cambria Math" w:eastAsiaTheme="minorEastAsia" w:hAnsi="Cambria Math" w:cstheme="minorHAnsi"/>
+          </w:rPr>
+          <m:t>Y</m:t>
+        </m:r>
+      </m:oMath>
+      <w:r>
+        <w:rPr>
+          <w:rFonts w:eastAsiaTheme="minorEastAsia" w:cstheme="minorHAnsi"/>
+        </w:rPr>
+        <w:t xml:space="preserve"> each caused </w:t>
+      </w:r>
+      <m:oMath>
+        <m:r>
+          <w:rPr>
+            <w:rFonts w:ascii="Cambria Math" w:eastAsiaTheme="minorEastAsia" w:hAnsi="Cambria Math" w:cstheme="minorHAnsi"/>
+          </w:rPr>
+          <m:t>Z</m:t>
+        </m:r>
+      </m:oMath>
+      <w:r>
+        <w:rPr>
+          <w:rFonts w:eastAsiaTheme="minorEastAsia" w:cstheme="minorHAnsi"/>
+        </w:rPr>
+        <w:t>, we would draw edges f</w:t>
+      </w:r>
+      <w:r>
+        <w:rPr>
+          <w:rFonts w:eastAsiaTheme="minorEastAsia" w:cstheme="minorHAnsi"/>
+        </w:rPr>
+        <w:t>r</w:t>
+      </w:r>
+      <w:r>
+        <w:rPr>
+          <w:rFonts w:eastAsiaTheme="minorEastAsia" w:cstheme="minorHAnsi"/>
+        </w:rPr>
+        <w:t>o</w:t>
+      </w:r>
+      <w:r>
+        <w:rPr>
+          <w:rFonts w:eastAsiaTheme="minorEastAsia" w:cstheme="minorHAnsi"/>
+        </w:rPr>
+        <w:t>m</w:t>
+      </w:r>
+      <w:r>
+        <w:rPr>
+          <w:rFonts w:eastAsiaTheme="minorEastAsia" w:cstheme="minorHAnsi"/>
+        </w:rPr>
+        <w:t xml:space="preserve"> each of </w:t>
+      </w:r>
+      <m:oMath>
+        <m:r>
+          <w:rPr>
+            <w:rFonts w:ascii="Cambria Math" w:eastAsiaTheme="minorEastAsia" w:hAnsi="Cambria Math" w:cstheme="minorHAnsi"/>
+          </w:rPr>
+          <m:t>X</m:t>
+        </m:r>
+      </m:oMath>
+      <w:r>
+        <w:rPr>
+          <w:rFonts w:eastAsiaTheme="minorEastAsia" w:cstheme="minorHAnsi"/>
+        </w:rPr>
+        <w:t xml:space="preserve"> and </w:t>
+      </w:r>
+      <m:oMath>
+        <m:r>
+          <w:rPr>
+            <w:rFonts w:ascii="Cambria Math" w:eastAsiaTheme="minorEastAsia" w:hAnsi="Cambria Math" w:cstheme="minorHAnsi"/>
+          </w:rPr>
+          <m:t>Y</m:t>
+        </m:r>
+      </m:oMath>
+      <w:r>
+        <w:rPr>
+          <w:rFonts w:eastAsiaTheme="minorEastAsia" w:cstheme="minorHAnsi"/>
+        </w:rPr>
+        <w:t xml:space="preserve"> to </w:t>
+      </w:r>
+      <m:oMath>
+        <m:r>
+          <w:rPr>
+            <w:rFonts w:ascii="Cambria Math" w:eastAsiaTheme="minorEastAsia" w:hAnsi="Cambria Math" w:cstheme="minorHAnsi"/>
+          </w:rPr>
+          <m:t>Z</m:t>
+        </m:r>
+      </m:oMath>
+      <w:r>
+        <w:rPr>
+          <w:rFonts w:eastAsiaTheme="minorEastAsia" w:cstheme="minorHAnsi"/>
+        </w:rPr>
+        <w:t>.</w:t>
+      </w:r>
+      <w:r>
+        <w:rPr>
+          <w:rFonts w:eastAsiaTheme="minorEastAsia" w:cstheme="minorHAnsi"/>
+        </w:rPr>
+        <w:t xml:space="preserve"> The Markov condition would entail </w:t>
+      </w:r>
+      <m:oMath>
+        <m:r>
+          <w:rPr>
+            <w:rFonts w:ascii="Cambria Math" w:eastAsiaTheme="minorEastAsia" w:hAnsi="Cambria Math" w:cstheme="minorHAnsi"/>
+          </w:rPr>
+          <m:t>X</m:t>
+        </m:r>
+      </m:oMath>
+      <w:r>
+        <w:rPr>
+          <w:rFonts w:eastAsiaTheme="minorEastAsia" w:cstheme="minorHAnsi"/>
+        </w:rPr>
+        <w:t xml:space="preserve"> and </w:t>
+      </w:r>
+      <m:oMath>
+        <m:r>
+          <w:rPr>
+            <w:rFonts w:ascii="Cambria Math" w:eastAsiaTheme="minorEastAsia" w:hAnsi="Cambria Math" w:cstheme="minorHAnsi"/>
+          </w:rPr>
+          <m:t>Y</m:t>
+        </m:r>
+      </m:oMath>
+      <w:r>
+        <w:rPr>
+          <w:rFonts w:eastAsiaTheme="minorEastAsia" w:cstheme="minorHAnsi"/>
+        </w:rPr>
+        <w:t xml:space="preserve"> are independent. </w:t>
+      </w:r>
+      <w:r>
+        <w:rPr>
+          <w:rFonts w:eastAsiaTheme="minorEastAsia" w:cstheme="minorHAnsi"/>
+        </w:rPr>
+        <w:t xml:space="preserve">But if </w:t>
+      </w:r>
+      <m:oMath>
+        <m:r>
+          <w:rPr>
+            <w:rFonts w:ascii="Cambria Math" w:eastAsiaTheme="minorEastAsia" w:hAnsi="Cambria Math" w:cstheme="minorHAnsi"/>
+          </w:rPr>
+          <m:t>X</m:t>
+        </m:r>
+      </m:oMath>
+      <w:r>
+        <w:rPr>
+          <w:rFonts w:eastAsiaTheme="minorEastAsia" w:cstheme="minorHAnsi"/>
+        </w:rPr>
+        <w:t xml:space="preserve"> and </w:t>
+      </w:r>
+      <m:oMath>
+        <m:r>
+          <w:rPr>
+            <w:rFonts w:ascii="Cambria Math" w:eastAsiaTheme="minorEastAsia" w:hAnsi="Cambria Math" w:cstheme="minorHAnsi"/>
+          </w:rPr>
+          <m:t>Y</m:t>
+        </m:r>
+      </m:oMath>
+      <w:r>
+        <w:rPr>
+          <w:rFonts w:eastAsiaTheme="minorEastAsia" w:cstheme="minorHAnsi"/>
+        </w:rPr>
+        <w:t xml:space="preserve"> had hidden common cause H, they would not ordinarily be independent. So, for us to assume the Markov condition is satisfied, either no two variables in the set of observed variables </w:t>
+      </w:r>
+      <m:oMath>
+        <m:r>
+          <w:rPr>
+            <w:rFonts w:ascii="Cambria Math" w:eastAsiaTheme="minorEastAsia" w:hAnsi="Cambria Math" w:cstheme="minorHAnsi"/>
+          </w:rPr>
+          <m:t>V</m:t>
+        </m:r>
+      </m:oMath>
+      <w:r>
+        <w:rPr>
+          <w:rFonts w:eastAsiaTheme="minorEastAsia" w:cstheme="minorHAnsi"/>
+        </w:rPr>
+        <w:t xml:space="preserve"> can have a hidden common cause, or, if they do, it must have the same unknown value for every unit in the population under consideration. </w:t>
+      </w:r>
+    </w:p>
+    <w:p>
+      <w:pPr>
+        <w:spacing w:after="0" w:line="240" w:lineRule="auto"/>
+        <w:rPr>
+          <w:rFonts w:eastAsiaTheme="minorEastAsia" w:cstheme="minorHAnsi"/>
+        </w:rPr>
+      </w:pPr>
+    </w:p>
+    <w:p>
+      <w:pPr>
+        <w:spacing w:after="0" w:line="240" w:lineRule="auto"/>
+        <w:rPr>
+          <w:rFonts w:eastAsiaTheme="minorEastAsia" w:cstheme="minorHAnsi"/>
+        </w:rPr>
+      </w:pPr>
+      <w:r>
+        <w:rPr>
+          <w:rFonts w:eastAsiaTheme="minorEastAsia" w:cstheme="minorHAnsi"/>
+          <w:b/>
+          <w:bCs/>
+          <w:i/>
+          <w:iCs/>
+        </w:rPr>
+        <w:t>Definition</w:t>
+      </w:r>
+      <w:r>
+        <w:rPr>
+          <w:rFonts w:eastAsiaTheme="minorEastAsia" w:cstheme="minorHAnsi"/>
+        </w:rPr>
+        <w:t xml:space="preserve"> (</w:t>
+      </w:r>
+      <w:r>
+        <w:rPr>
+          <w:rFonts w:eastAsiaTheme="minorEastAsia" w:cstheme="minorHAnsi"/>
+          <w:i/>
+          <w:iCs/>
+        </w:rPr>
+        <w:t>causally sufficient</w:t>
+      </w:r>
+      <w:r>
+        <w:rPr>
+          <w:rFonts w:eastAsiaTheme="minorEastAsia" w:cstheme="minorHAnsi"/>
+        </w:rPr>
+        <w:t xml:space="preserve">): </w:t>
+      </w:r>
+      <w:r>
+        <w:rPr>
+          <w:rFonts w:eastAsiaTheme="minorEastAsia" w:cstheme="minorHAnsi"/>
+        </w:rPr>
+        <w:t>When th</w:t>
+      </w:r>
+      <w:r>
+        <w:rPr>
+          <w:rFonts w:eastAsiaTheme="minorEastAsia" w:cstheme="minorHAnsi"/>
+        </w:rPr>
+        <w:t>e observed variables have a hidden common cause which</w:t>
+      </w:r>
+      <w:r>
+        <w:rPr>
+          <w:rFonts w:eastAsiaTheme="minorEastAsia" w:cstheme="minorHAnsi"/>
+        </w:rPr>
+        <w:t xml:space="preserve"> </w:t>
+      </w:r>
+      <w:r>
+        <w:rPr>
+          <w:rFonts w:eastAsiaTheme="minorEastAsia" w:cstheme="minorHAnsi"/>
+        </w:rPr>
+        <w:t xml:space="preserve">impacts by the same unknown value </w:t>
+      </w:r>
+      <w:r>
+        <w:rPr>
+          <w:rFonts w:eastAsiaTheme="minorEastAsia" w:cstheme="minorHAnsi"/>
+        </w:rPr>
+        <w:t xml:space="preserve">every variable in the population we say the observed </w:t>
+      </w:r>
+      <w:r>
+        <w:rPr>
+          <w:rFonts w:eastAsiaTheme="minorEastAsia" w:cstheme="minorHAnsi"/>
+        </w:rPr>
+        <w:t xml:space="preserve">variables are </w:t>
+      </w:r>
+      <w:r>
+        <w:rPr>
+          <w:rFonts w:eastAsiaTheme="minorEastAsia" w:cstheme="minorHAnsi"/>
+          <w:b/>
+          <w:bCs/>
+        </w:rPr>
+        <w:t>causally sufficient</w:t>
+      </w:r>
+      <w:r>
+        <w:rPr>
+          <w:rFonts w:eastAsiaTheme="minorEastAsia" w:cstheme="minorHAnsi"/>
+        </w:rPr>
+        <w:t xml:space="preserve">. </w:t>
+      </w:r>
+    </w:p>
+    <w:p>
+      <w:pPr>
+        <w:spacing w:after="0" w:line="240" w:lineRule="auto"/>
+        <w:rPr>
+          <w:rFonts w:eastAsiaTheme="minorEastAsia" w:cstheme="minorHAnsi"/>
+        </w:rPr>
+      </w:pPr>
+    </w:p>
+    <w:p>
+      <w:pPr>
+        <w:spacing w:after="0" w:line="240" w:lineRule="auto"/>
+        <w:rPr>
+          <w:rFonts w:eastAsiaTheme="minorEastAsia" w:cstheme="minorHAnsi"/>
+        </w:rPr>
+      </w:pPr>
+      <w:r>
+        <w:rPr>
+          <w:rFonts w:eastAsiaTheme="minorEastAsia" w:cstheme="minorHAnsi"/>
+        </w:rPr>
+        <w:t xml:space="preserve">Another violation of the Markov condition, similar to the failure to include a hidden common cause is when there is a selection bias present. </w:t>
+      </w:r>
+    </w:p>
+    <w:p>
+      <w:pPr>
+        <w:spacing w:after="0" w:line="240" w:lineRule="auto"/>
+        <w:rPr>
+          <w:rFonts w:eastAsiaTheme="minorEastAsia" w:cstheme="minorHAnsi"/>
+        </w:rPr>
+      </w:pPr>
+      <w:r>
+        <w:rPr>
+          <w:rFonts w:eastAsiaTheme="minorEastAsia" w:cstheme="minorHAnsi"/>
+          <w:b/>
+          <w:bCs/>
+          <w:i/>
+          <w:iCs/>
+        </w:rPr>
+        <w:t>Definition</w:t>
+      </w:r>
+      <w:r>
+        <w:rPr>
+          <w:rFonts w:eastAsiaTheme="minorEastAsia" w:cstheme="minorHAnsi"/>
+        </w:rPr>
+        <w:t xml:space="preserve"> (</w:t>
+      </w:r>
+      <w:r>
+        <w:rPr>
+          <w:rFonts w:eastAsiaTheme="minorEastAsia" w:cstheme="minorHAnsi"/>
+          <w:i/>
+          <w:iCs/>
+        </w:rPr>
+        <w:t>selection bias</w:t>
+      </w:r>
+      <w:r>
+        <w:rPr>
+          <w:rFonts w:eastAsiaTheme="minorEastAsia" w:cstheme="minorHAnsi"/>
+        </w:rPr>
+        <w:t>)</w:t>
+      </w:r>
+    </w:p>
+    <w:p>
+      <w:pPr>
+        <w:spacing w:after="0" w:line="240" w:lineRule="auto"/>
+        <w:rPr>
+          <w:rFonts w:eastAsiaTheme="minorEastAsia" w:cstheme="minorHAnsi"/>
+          <w:iCs/>
+        </w:rPr>
+      </w:pPr>
+      <w:r>
+        <w:rPr>
+          <w:rFonts w:eastAsiaTheme="minorEastAsia" w:cstheme="minorHAnsi"/>
+        </w:rPr>
+        <w:t xml:space="preserve">Let us consider again </w:t>
+      </w:r>
+      <w:r>
+        <w:rPr>
+          <w:rFonts w:eastAsiaTheme="minorEastAsia" w:cstheme="minorHAnsi"/>
+        </w:rPr>
+        <w:t xml:space="preserve">the earlier example on </w:t>
+      </w:r>
+      <w:r>
+        <w:rPr>
+          <w:rFonts w:eastAsiaTheme="minorEastAsia" w:cstheme="minorHAnsi"/>
+          <w:iCs/>
+        </w:rPr>
+        <w:t xml:space="preserve">company </w:t>
+      </w:r>
+      <m:oMath>
+        <m:r>
+          <m:rPr>
+            <m:scr m:val="script"/>
+          </m:rPr>
+          <w:rPr>
+            <w:rFonts w:ascii="Cambria Math" w:eastAsiaTheme="minorEastAsia" w:hAnsi="Cambria Math" w:cstheme="minorHAnsi"/>
+          </w:rPr>
+          <m:t>C</m:t>
+        </m:r>
+      </m:oMath>
+      <w:r>
+        <w:rPr>
+          <w:rFonts w:eastAsiaTheme="minorEastAsia" w:cstheme="minorHAnsi"/>
+          <w:iCs/>
+        </w:rPr>
+        <w:t>’s</w:t>
+      </w:r>
+      <w:r>
+        <w:rPr>
+          <w:rFonts w:eastAsiaTheme="minorEastAsia" w:cstheme="minorHAnsi"/>
+          <w:i/>
+        </w:rPr>
+        <w:t xml:space="preserve"> </w:t>
+      </w:r>
+      <w:r>
+        <w:rPr>
+          <w:rFonts w:eastAsiaTheme="minorEastAsia" w:cstheme="minorHAnsi"/>
+          <w:iCs/>
+        </w:rPr>
+        <w:t>manipulation study</w:t>
+      </w:r>
+      <w:r>
+        <w:rPr>
+          <w:rFonts w:eastAsiaTheme="minorEastAsia" w:cstheme="minorHAnsi"/>
+          <w:iCs/>
+        </w:rPr>
+        <w:t>.</w:t>
+      </w:r>
+      <w:r>
+        <w:rPr>
+          <w:rFonts w:eastAsiaTheme="minorEastAsia" w:cstheme="minorHAnsi"/>
+          <w:iCs/>
+        </w:rPr>
+        <w:t xml:space="preserve"> If </w:t>
+      </w:r>
+      <w:r>
+        <w:rPr>
+          <w:rFonts w:eastAsiaTheme="minorEastAsia" w:cstheme="minorHAnsi"/>
+          <w:iCs/>
+        </w:rPr>
+        <w:t xml:space="preserve">the medication </w:t>
+      </w:r>
+      <m:oMath>
+        <m:r>
+          <w:rPr>
+            <w:rFonts w:ascii="Cambria Math" w:eastAsiaTheme="minorEastAsia" w:hAnsi="Cambria Math" w:cstheme="minorHAnsi"/>
+          </w:rPr>
+          <m:t>F</m:t>
+        </m:r>
+      </m:oMath>
+      <w:r>
+        <w:rPr>
+          <w:rFonts w:eastAsiaTheme="minorEastAsia" w:cstheme="minorHAnsi"/>
+          <w:iCs/>
+        </w:rPr>
+        <w:t xml:space="preserve"> </w:t>
+      </w:r>
+      <w:r>
+        <w:rPr>
+          <w:rFonts w:eastAsiaTheme="minorEastAsia" w:cstheme="minorHAnsi"/>
+          <w:iCs/>
+        </w:rPr>
+        <w:t xml:space="preserve">and </w:t>
+      </w:r>
+      <w:r>
+        <w:rPr>
+          <w:rFonts w:eastAsiaTheme="minorEastAsia" w:cstheme="minorHAnsi"/>
+          <w:iCs/>
+        </w:rPr>
+        <w:t xml:space="preserve">apprehension that the test subject is using the medication </w:t>
+      </w:r>
+      <m:oMath>
+        <m:r>
+          <w:rPr>
+            <w:rFonts w:ascii="Cambria Math" w:eastAsiaTheme="minorEastAsia" w:hAnsi="Cambria Math" w:cstheme="minorHAnsi"/>
+          </w:rPr>
+          <m:t>F</m:t>
+        </m:r>
+      </m:oMath>
+      <w:r>
+        <w:rPr>
+          <w:rFonts w:eastAsiaTheme="minorEastAsia" w:cstheme="minorHAnsi"/>
+          <w:iCs/>
+        </w:rPr>
+        <w:t xml:space="preserve"> both lead to </w:t>
+      </w:r>
+      <m:oMath>
+        <m:r>
+          <w:rPr>
+            <w:rFonts w:ascii="Cambria Math" w:eastAsiaTheme="minorEastAsia" w:hAnsi="Cambria Math" w:cstheme="minorHAnsi"/>
+          </w:rPr>
+          <m:t>Y</m:t>
+        </m:r>
+      </m:oMath>
+      <w:r>
+        <w:rPr>
+          <w:rFonts w:eastAsiaTheme="minorEastAsia" w:cstheme="minorHAnsi"/>
+          <w:iCs/>
+        </w:rPr>
+        <w:t xml:space="preserve"> (hypertension) and we are observing individuals hospitalized for hypertension we would observe probabilistic dependence between </w:t>
+      </w:r>
+      <m:oMath>
+        <m:r>
+          <w:rPr>
+            <w:rFonts w:ascii="Cambria Math" w:eastAsiaTheme="minorEastAsia" w:hAnsi="Cambria Math" w:cstheme="minorHAnsi"/>
+          </w:rPr>
+          <m:t>F</m:t>
+        </m:r>
+      </m:oMath>
+      <w:r>
+        <w:rPr>
+          <w:rFonts w:eastAsiaTheme="minorEastAsia" w:cstheme="minorHAnsi"/>
+          <w:iCs/>
+        </w:rPr>
+        <w:t xml:space="preserve"> and </w:t>
+      </w:r>
+      <m:oMath>
+        <m:r>
+          <w:rPr>
+            <w:rFonts w:ascii="Cambria Math" w:eastAsiaTheme="minorEastAsia" w:hAnsi="Cambria Math" w:cstheme="minorHAnsi"/>
+          </w:rPr>
+          <m:t>G</m:t>
+        </m:r>
+      </m:oMath>
+      <w:r>
+        <w:rPr>
+          <w:rFonts w:eastAsiaTheme="minorEastAsia" w:cstheme="minorHAnsi"/>
+          <w:iCs/>
+        </w:rPr>
+        <w:t xml:space="preserve"> due to </w:t>
+      </w:r>
+      <w:r>
+        <w:rPr>
+          <w:rFonts w:eastAsiaTheme="minorEastAsia" w:cstheme="minorHAnsi"/>
+          <w:b/>
+          <w:bCs/>
+          <w:iCs/>
+        </w:rPr>
+        <w:t>selection bias</w:t>
+      </w:r>
+      <w:r>
+        <w:rPr>
+          <w:rFonts w:eastAsiaTheme="minorEastAsia" w:cstheme="minorHAnsi"/>
+          <w:iCs/>
+        </w:rPr>
+        <w:t xml:space="preserve">. </w:t>
+      </w:r>
+      <w:r>
+        <w:rPr>
+          <w:rFonts w:eastAsiaTheme="minorEastAsia" w:cstheme="minorHAnsi"/>
+          <w:iCs/>
+        </w:rPr>
+        <w:t>This is shown again on the figure below:</w:t>
+      </w:r>
+    </w:p>
+    <w:p>
+      <w:pPr>
+        <w:spacing w:after="0" w:line="240" w:lineRule="auto"/>
+        <w:rPr>
+          <w:rFonts w:eastAsiaTheme="minorEastAsia" w:cstheme="minorHAnsi"/>
+          <w:iCs/>
+        </w:rPr>
+      </w:pPr>
+    </w:p>
+    <w:p>
+      <w:pPr>
+        <w:spacing w:after="0" w:line="240" w:lineRule="auto"/>
+        <w:rPr>
+          <w:rFonts w:eastAsiaTheme="minorEastAsia" w:cstheme="minorHAnsi"/>
+          <w:iCs/>
+        </w:rPr>
+      </w:pPr>
+      <w:r>
+        <w:rPr>
+          <w:rFonts w:eastAsiaTheme="minorEastAsia" w:cstheme="minorHAnsi"/>
+          <w:iCs/>
+        </w:rPr>
+        <w:t xml:space="preserve">                F           G</w:t>
+      </w:r>
+    </w:p>
+    <w:p>
+      <w:pPr>
+        <w:spacing w:after="0" w:line="240" w:lineRule="auto"/>
+        <w:rPr>
+          <w:rFonts w:eastAsiaTheme="minorEastAsia" w:cstheme="minorHAnsi"/>
+          <w:iCs/>
+        </w:rPr>
+      </w:pPr>
+      <w:r>
+        <w:rPr>
+          <w:rFonts w:eastAsiaTheme="minorEastAsia" w:cstheme="minorHAnsi"/>
+          <w:iCs/>
+        </w:rPr>
+        <w:t xml:space="preserve">                |__Y__|</w:t>
+      </w:r>
+    </w:p>
+    <w:p>
+      <w:pPr>
+        <w:spacing w:after="0" w:line="240" w:lineRule="auto"/>
+        <w:rPr>
+          <w:rFonts w:eastAsiaTheme="minorEastAsia" w:cstheme="minorHAnsi"/>
+          <w:iCs/>
+        </w:rPr>
+      </w:pPr>
+    </w:p>
+    <w:p>
+      <w:pPr>
+        <w:spacing w:after="0" w:line="240" w:lineRule="auto"/>
+        <w:rPr>
+          <w:rFonts w:eastAsiaTheme="minorEastAsia" w:cstheme="minorHAnsi"/>
+          <w:iCs/>
+        </w:rPr>
+      </w:pPr>
+      <w:r>
+        <w:rPr>
+          <w:rFonts w:eastAsiaTheme="minorEastAsia" w:cstheme="minorHAnsi"/>
+          <w:iCs/>
+        </w:rPr>
+        <w:t xml:space="preserve"> </w:t>
+      </w:r>
+      <w:r>
+        <w:rPr>
+          <w:rFonts w:eastAsiaTheme="minorEastAsia" w:cstheme="minorHAnsi"/>
+          <w:iCs/>
+        </w:rPr>
+        <w:t xml:space="preserve">Note that in this situation our set of observed variables is </w:t>
+      </w:r>
+      <m:oMath>
+        <m:r>
+          <w:rPr>
+            <w:rFonts w:ascii="Cambria Math" w:eastAsiaTheme="minorEastAsia" w:hAnsi="Cambria Math" w:cstheme="minorHAnsi"/>
+          </w:rPr>
+          <m:t>{F, G}</m:t>
+        </m:r>
+      </m:oMath>
+      <w:r>
+        <w:rPr>
+          <w:rFonts w:eastAsiaTheme="minorEastAsia" w:cstheme="minorHAnsi"/>
+          <w:iCs/>
+        </w:rPr>
+        <w:t>.</w:t>
+      </w:r>
+      <w:r>
+        <w:rPr>
+          <w:rFonts w:eastAsiaTheme="minorEastAsia" w:cstheme="minorHAnsi"/>
+          <w:iCs/>
+        </w:rPr>
+        <w:t xml:space="preserve"> That is, </w:t>
+      </w:r>
+      <m:oMath>
+        <m:r>
+          <w:rPr>
+            <w:rFonts w:ascii="Cambria Math" w:eastAsiaTheme="minorEastAsia" w:hAnsi="Cambria Math" w:cstheme="minorHAnsi"/>
+          </w:rPr>
+          <m:t>Y</m:t>
+        </m:r>
+      </m:oMath>
+      <w:r>
+        <w:rPr>
+          <w:rFonts w:eastAsiaTheme="minorEastAsia" w:cstheme="minorHAnsi"/>
+          <w:iCs/>
+        </w:rPr>
+        <w:t xml:space="preserve"> is unobserved. So</w:t>
+      </w:r>
+      <w:r>
+        <w:rPr>
+          <w:rFonts w:eastAsiaTheme="minorEastAsia" w:cstheme="minorHAnsi"/>
+          <w:iCs/>
+        </w:rPr>
+        <w:t>,</w:t>
+      </w:r>
+      <w:r>
+        <w:rPr>
+          <w:rFonts w:eastAsiaTheme="minorEastAsia" w:cstheme="minorHAnsi"/>
+          <w:iCs/>
+        </w:rPr>
+        <w:t xml:space="preserve"> if neither </w:t>
+      </w:r>
+      <m:oMath>
+        <m:r>
+          <w:rPr>
+            <w:rFonts w:ascii="Cambria Math" w:eastAsiaTheme="minorEastAsia" w:hAnsi="Cambria Math" w:cstheme="minorHAnsi"/>
+          </w:rPr>
+          <m:t>F</m:t>
+        </m:r>
+      </m:oMath>
+      <w:r>
+        <w:rPr>
+          <w:rFonts w:eastAsiaTheme="minorEastAsia" w:cstheme="minorHAnsi"/>
+          <w:iCs/>
+        </w:rPr>
+        <w:t xml:space="preserve"> nor </w:t>
+      </w:r>
+      <m:oMath>
+        <m:r>
+          <w:rPr>
+            <w:rFonts w:ascii="Cambria Math" w:eastAsiaTheme="minorEastAsia" w:hAnsi="Cambria Math" w:cstheme="minorHAnsi"/>
+          </w:rPr>
+          <m:t>G</m:t>
+        </m:r>
+      </m:oMath>
+      <w:r>
+        <w:rPr>
+          <w:rFonts w:eastAsiaTheme="minorEastAsia" w:cstheme="minorHAnsi"/>
+          <w:iCs/>
+        </w:rPr>
+        <w:t xml:space="preserve"> caused each other and they did not have hidden common cause a causal DAG containing only two variables</w:t>
+      </w:r>
+      <w:r>
+        <w:rPr>
+          <w:rFonts w:eastAsiaTheme="minorEastAsia" w:cstheme="minorHAnsi"/>
+          <w:iCs/>
+        </w:rPr>
+        <w:t xml:space="preserve"> (i.e. with no edges) would still not satisfy the Markov condition with the observed probability distribution because the Markov condition says </w:t>
+      </w:r>
+      <m:oMath>
+        <m:r>
+          <w:rPr>
+            <w:rFonts w:ascii="Cambria Math" w:eastAsiaTheme="minorEastAsia" w:hAnsi="Cambria Math" w:cstheme="minorHAnsi"/>
+          </w:rPr>
+          <m:t>F</m:t>
+        </m:r>
+      </m:oMath>
+      <w:r>
+        <w:rPr>
+          <w:rFonts w:eastAsiaTheme="minorEastAsia" w:cstheme="minorHAnsi"/>
+          <w:iCs/>
+        </w:rPr>
+        <w:t xml:space="preserve"> and </w:t>
+      </w:r>
+      <m:oMath>
+        <m:r>
+          <w:rPr>
+            <w:rFonts w:ascii="Cambria Math" w:eastAsiaTheme="minorEastAsia" w:hAnsi="Cambria Math" w:cstheme="minorHAnsi"/>
+          </w:rPr>
+          <m:t>G</m:t>
+        </m:r>
+      </m:oMath>
+      <w:r>
+        <w:rPr>
+          <w:rFonts w:eastAsiaTheme="minorEastAsia" w:cstheme="minorHAnsi"/>
+          <w:iCs/>
+        </w:rPr>
+        <w:t xml:space="preserve"> are independent when indeed they are not for this population. </w:t>
+      </w:r>
+    </w:p>
+    <w:p>
+      <w:pPr>
+        <w:spacing w:after="0" w:line="240" w:lineRule="auto"/>
+        <w:rPr>
+          <w:rFonts w:eastAsiaTheme="minorEastAsia" w:cstheme="minorHAnsi"/>
+          <w:iCs/>
+        </w:rPr>
+      </w:pPr>
+    </w:p>
+    <w:p>
+      <w:pPr>
+        <w:spacing w:after="0" w:line="240" w:lineRule="auto"/>
+        <w:rPr>
+          <w:rFonts w:eastAsiaTheme="minorEastAsia" w:cstheme="minorHAnsi"/>
+        </w:rPr>
+      </w:pPr>
+      <w:r>
+        <w:rPr>
+          <w:rFonts w:eastAsiaTheme="minorEastAsia" w:cstheme="minorHAnsi"/>
+          <w:iCs/>
+        </w:rPr>
+        <w:t xml:space="preserve">Finally, we must make sure that if X has causal influence on Y, then Y does not have causal influence on X. </w:t>
+      </w:r>
     </w:p>
     <w:p>
       <w:pPr>

--- a/docs/LearningBayesianNetworks_part1.docx
+++ b/docs/LearningBayesianNetworks_part1.docx
@@ -1829,7 +1829,15 @@
         <w:t>Definition 1.3</w:t>
       </w:r>
       <w:r>
-        <w:t xml:space="preserve"> Two events are independent if one of the following hold:</w:t>
+        <w:t xml:space="preserve"> Two events are independent if one of the following </w:t>
+      </w:r>
+      <w:proofErr w:type="gramStart"/>
+      <w:r>
+        <w:t>hold</w:t>
+      </w:r>
+      <w:proofErr w:type="gramEnd"/>
+      <w:r>
+        <w:t>:</w:t>
       </w:r>
     </w:p>
     <w:p>
@@ -5863,7 +5871,15 @@
         <w:t>ancestral ordering</w:t>
       </w:r>
       <w:r>
-        <w:t xml:space="preserve"> is such ordering for which if Y is descendant of X then Y is on the right of X</w:t>
+        <w:t xml:space="preserve"> is such ordering for which if Y is descendant of </w:t>
+      </w:r>
+      <w:proofErr w:type="gramStart"/>
+      <w:r>
+        <w:t>X</w:t>
+      </w:r>
+      <w:proofErr w:type="gramEnd"/>
+      <w:r>
+        <w:t xml:space="preserve"> then Y is on the right of X</w:t>
       </w:r>
     </w:p>
     <w:p>
@@ -6084,7 +6100,23 @@
           <w:rFonts w:eastAsiaTheme="minorEastAsia"/>
           <w:iCs/>
         </w:rPr>
-        <w:t>of the set of all of its non</w:t>
+        <w:t xml:space="preserve">of the set of </w:t>
+      </w:r>
+      <w:proofErr w:type="gramStart"/>
+      <w:r>
+        <w:rPr>
+          <w:rFonts w:eastAsiaTheme="minorEastAsia"/>
+          <w:iCs/>
+        </w:rPr>
+        <w:t>all of</w:t>
+      </w:r>
+      <w:proofErr w:type="gramEnd"/>
+      <w:r>
+        <w:rPr>
+          <w:rFonts w:eastAsiaTheme="minorEastAsia"/>
+          <w:iCs/>
+        </w:rPr>
+        <w:t xml:space="preserve"> its non</w:t>
       </w:r>
       <w:r>
         <w:rPr>
@@ -6581,7 +6613,23 @@
           <w:rFonts w:eastAsiaTheme="minorEastAsia"/>
           <w:iCs/>
         </w:rPr>
-        <w:t xml:space="preserve"> So in this case it means that the Markov condition means</w:t>
+        <w:t xml:space="preserve"> </w:t>
+      </w:r>
+      <w:proofErr w:type="gramStart"/>
+      <w:r>
+        <w:rPr>
+          <w:rFonts w:eastAsiaTheme="minorEastAsia"/>
+          <w:iCs/>
+        </w:rPr>
+        <w:t>So</w:t>
+      </w:r>
+      <w:proofErr w:type="gramEnd"/>
+      <w:r>
+        <w:rPr>
+          <w:rFonts w:eastAsiaTheme="minorEastAsia"/>
+          <w:iCs/>
+        </w:rPr>
+        <w:t xml:space="preserve"> in this case it means that the Markov condition means</w:t>
       </w:r>
       <w:r>
         <w:rPr>
@@ -7139,12 +7187,21 @@
         </w:rPr>
         <w:t xml:space="preserve">. </w:t>
       </w:r>
-      <w:r>
-        <w:rPr>
-          <w:rFonts w:eastAsiaTheme="minorEastAsia"/>
-          <w:iCs/>
-        </w:rPr>
-        <w:t>So we can rewrite the Markov condition as:</w:t>
+      <w:proofErr w:type="gramStart"/>
+      <w:r>
+        <w:rPr>
+          <w:rFonts w:eastAsiaTheme="minorEastAsia"/>
+          <w:iCs/>
+        </w:rPr>
+        <w:t>So</w:t>
+      </w:r>
+      <w:proofErr w:type="gramEnd"/>
+      <w:r>
+        <w:rPr>
+          <w:rFonts w:eastAsiaTheme="minorEastAsia"/>
+          <w:iCs/>
+        </w:rPr>
+        <w:t xml:space="preserve"> we can rewrite the Markov condition as:</w:t>
       </w:r>
     </w:p>
     <w:p>
@@ -7560,6 +7617,7 @@
         </w:rPr>
         <w:t xml:space="preserve">, </w:t>
       </w:r>
+      <w:proofErr w:type="gramStart"/>
       <w:r>
         <w:rPr>
           <w:rFonts w:eastAsiaTheme="minorEastAsia"/>
@@ -7572,7 +7630,15 @@
           <w:rFonts w:eastAsiaTheme="minorEastAsia"/>
           <w:iCs/>
         </w:rPr>
-        <w:t xml:space="preserve"> , </w:t>
+        <w:t xml:space="preserve"> ,</w:t>
+      </w:r>
+      <w:proofErr w:type="gramEnd"/>
+      <w:r>
+        <w:rPr>
+          <w:rFonts w:eastAsiaTheme="minorEastAsia"/>
+          <w:iCs/>
+        </w:rPr>
+        <w:t xml:space="preserve"> </w:t>
       </w:r>
       <m:oMath>
         <m:sSub>
@@ -7687,7 +7753,23 @@
           <w:rFonts w:eastAsiaTheme="minorEastAsia"/>
           <w:iCs/>
         </w:rPr>
-        <w:t xml:space="preserve">, … , </w:t>
+        <w:t xml:space="preserve">, </w:t>
+      </w:r>
+      <w:proofErr w:type="gramStart"/>
+      <w:r>
+        <w:rPr>
+          <w:rFonts w:eastAsiaTheme="minorEastAsia"/>
+          <w:iCs/>
+        </w:rPr>
+        <w:t>… ,</w:t>
+      </w:r>
+      <w:proofErr w:type="gramEnd"/>
+      <w:r>
+        <w:rPr>
+          <w:rFonts w:eastAsiaTheme="minorEastAsia"/>
+          <w:iCs/>
+        </w:rPr>
+        <w:t xml:space="preserve"> </w:t>
       </w:r>
       <m:oMath>
         <m:sSub>
@@ -9288,7 +9370,23 @@
           <w:rFonts w:eastAsiaTheme="minorEastAsia"/>
           <w:iCs/>
         </w:rPr>
-        <w:t xml:space="preserve"> assuming that the hypothesis for </w:t>
+        <w:t xml:space="preserve"> </w:t>
+      </w:r>
+      <w:proofErr w:type="gramStart"/>
+      <w:r>
+        <w:rPr>
+          <w:rFonts w:eastAsiaTheme="minorEastAsia"/>
+          <w:iCs/>
+        </w:rPr>
+        <w:t>assuming that</w:t>
+      </w:r>
+      <w:proofErr w:type="gramEnd"/>
+      <w:r>
+        <w:rPr>
+          <w:rFonts w:eastAsiaTheme="minorEastAsia"/>
+          <w:iCs/>
+        </w:rPr>
+        <w:t xml:space="preserve"> the hypothesis for </w:t>
       </w:r>
       <m:oMath>
         <m:r>
@@ -11404,7 +11502,21 @@
         <w:rPr>
           <w:rFonts w:eastAsiaTheme="minorEastAsia"/>
         </w:rPr>
-        <w:t xml:space="preserve"> be given in which each node is a random variable, and let a discrete conditional probability distribution </w:t>
+        <w:t xml:space="preserve"> be given in which each node is a random </w:t>
+      </w:r>
+      <w:proofErr w:type="gramStart"/>
+      <w:r>
+        <w:rPr>
+          <w:rFonts w:eastAsiaTheme="minorEastAsia"/>
+        </w:rPr>
+        <w:t>variable, and</w:t>
+      </w:r>
+      <w:proofErr w:type="gramEnd"/>
+      <w:r>
+        <w:rPr>
+          <w:rFonts w:eastAsiaTheme="minorEastAsia"/>
+        </w:rPr>
+        <w:t xml:space="preserve"> let a discrete conditional probability distribution </w:t>
       </w:r>
       <w:r>
         <w:rPr>
@@ -12308,7 +12420,23 @@
           <w:rFonts w:eastAsiaTheme="minorEastAsia"/>
           <w:iCs/>
         </w:rPr>
-        <w:t xml:space="preserve"> is the specified conditional probability distribution. </w:t>
+        <w:t xml:space="preserve"> is the specified conditional probability </w:t>
+      </w:r>
+      <w:proofErr w:type="gramStart"/>
+      <w:r>
+        <w:rPr>
+          <w:rFonts w:eastAsiaTheme="minorEastAsia"/>
+          <w:iCs/>
+        </w:rPr>
+        <w:t>distribution.</w:t>
+      </w:r>
+      <w:proofErr w:type="gramEnd"/>
+      <w:r>
+        <w:rPr>
+          <w:rFonts w:eastAsiaTheme="minorEastAsia"/>
+          <w:iCs/>
+        </w:rPr>
+        <w:t xml:space="preserve"> </w:t>
       </w:r>
       <w:r>
         <w:rPr>
@@ -12462,7 +12590,23 @@
           <w:rFonts w:eastAsiaTheme="minorEastAsia"/>
           <w:iCs/>
         </w:rPr>
-        <w:t xml:space="preserve"> Therefore to show that we have joint distribution Definition 1.8 and Theorem 1.3 imply that we only need to show that the sum of </w:t>
+        <w:t xml:space="preserve"> </w:t>
+      </w:r>
+      <w:proofErr w:type="gramStart"/>
+      <w:r>
+        <w:rPr>
+          <w:rFonts w:eastAsiaTheme="minorEastAsia"/>
+          <w:iCs/>
+        </w:rPr>
+        <w:t>Therefore</w:t>
+      </w:r>
+      <w:proofErr w:type="gramEnd"/>
+      <w:r>
+        <w:rPr>
+          <w:rFonts w:eastAsiaTheme="minorEastAsia"/>
+          <w:iCs/>
+        </w:rPr>
+        <w:t xml:space="preserve"> to show that we have joint distribution Definition 1.8 and Theorem 1.3 imply that we only need to show that the sum of </w:t>
       </w:r>
       <m:oMath>
         <m:r>
@@ -16579,7 +16723,21 @@
         <w:rPr>
           <w:rFonts w:eastAsiaTheme="minorEastAsia" w:cstheme="minorHAnsi"/>
         </w:rPr>
-        <w:t xml:space="preserve"> go over all of their possible values.</w:t>
+        <w:t xml:space="preserve"> go over </w:t>
+      </w:r>
+      <w:proofErr w:type="gramStart"/>
+      <w:r>
+        <w:rPr>
+          <w:rFonts w:eastAsiaTheme="minorEastAsia" w:cstheme="minorHAnsi"/>
+        </w:rPr>
+        <w:t>all of</w:t>
+      </w:r>
+      <w:proofErr w:type="gramEnd"/>
+      <w:r>
+        <w:rPr>
+          <w:rFonts w:eastAsiaTheme="minorEastAsia" w:cstheme="minorHAnsi"/>
+        </w:rPr>
+        <w:t xml:space="preserve"> their possible values.</w:t>
       </w:r>
       <w:r>
         <w:rPr>
@@ -16687,7 +16845,23 @@
           <w:rFonts w:eastAsiaTheme="minorEastAsia" w:cstheme="minorHAnsi"/>
           <w:iCs/>
         </w:rPr>
-        <w:t xml:space="preserve"> means all variables in the set have particular values; and notation such as </w:t>
+        <w:t xml:space="preserve"> means all variables in the set have </w:t>
+      </w:r>
+      <w:proofErr w:type="gramStart"/>
+      <w:r>
+        <w:rPr>
+          <w:rFonts w:eastAsiaTheme="minorEastAsia" w:cstheme="minorHAnsi"/>
+          <w:iCs/>
+        </w:rPr>
+        <w:t>particular values</w:t>
+      </w:r>
+      <w:proofErr w:type="gramEnd"/>
+      <w:r>
+        <w:rPr>
+          <w:rFonts w:eastAsiaTheme="minorEastAsia" w:cstheme="minorHAnsi"/>
+          <w:iCs/>
+        </w:rPr>
+        <w:t xml:space="preserve">; and notation such as </w:t>
       </w:r>
       <m:oMath>
         <m:sSub>
@@ -20074,7 +20248,23 @@
           <w:rFonts w:eastAsiaTheme="minorEastAsia" w:cstheme="minorHAnsi"/>
           <w:iCs/>
         </w:rPr>
-        <w:t xml:space="preserve"> Therefore, the fact that each of those sums equals 1 follows from the first part of the proof. Notice that the theorem requires that the specified conditional distributions be discrete. Often in the case of continuous distributions it still holds. For example it holds for Gaussian distributions. </w:t>
+        <w:t xml:space="preserve"> Therefore, the fact that each of those sums equals 1 follows from the first part of the proof. Notice that the theorem requires that the specified conditional distributions be discrete. Often in the case of continuous distributions it still holds. For </w:t>
+      </w:r>
+      <w:proofErr w:type="gramStart"/>
+      <w:r>
+        <w:rPr>
+          <w:rFonts w:eastAsiaTheme="minorEastAsia" w:cstheme="minorHAnsi"/>
+          <w:iCs/>
+        </w:rPr>
+        <w:t>example</w:t>
+      </w:r>
+      <w:proofErr w:type="gramEnd"/>
+      <w:r>
+        <w:rPr>
+          <w:rFonts w:eastAsiaTheme="minorEastAsia" w:cstheme="minorHAnsi"/>
+          <w:iCs/>
+        </w:rPr>
+        <w:t xml:space="preserve"> it holds for Gaussian distributions. </w:t>
       </w:r>
       <w:r>
         <w:rPr>
@@ -21075,7 +21265,21 @@
         <w:rPr>
           <w:rFonts w:eastAsiaTheme="minorEastAsia" w:cstheme="minorHAnsi"/>
         </w:rPr>
-        <w:t xml:space="preserve">. So we assume that causes and their effects are statistically correlated. </w:t>
+        <w:t xml:space="preserve">. </w:t>
+      </w:r>
+      <w:proofErr w:type="gramStart"/>
+      <w:r>
+        <w:rPr>
+          <w:rFonts w:eastAsiaTheme="minorEastAsia" w:cstheme="minorHAnsi"/>
+        </w:rPr>
+        <w:t>So</w:t>
+      </w:r>
+      <w:proofErr w:type="gramEnd"/>
+      <w:r>
+        <w:rPr>
+          <w:rFonts w:eastAsiaTheme="minorEastAsia" w:cstheme="minorHAnsi"/>
+        </w:rPr>
+        <w:t xml:space="preserve"> we assume that causes and their effects are statistically correlated. </w:t>
       </w:r>
       <w:r>
         <w:rPr>
@@ -21631,7 +21835,23 @@
           <w:rFonts w:eastAsiaTheme="minorEastAsia" w:cstheme="minorHAnsi"/>
           <w:iCs/>
         </w:rPr>
-        <w:t xml:space="preserve">Manipulation is actually a special kind of causal relationship that we assume exists primordially and is within our control so that we can define and control other causal relationships. </w:t>
+        <w:t xml:space="preserve">Manipulation is </w:t>
+      </w:r>
+      <w:proofErr w:type="gramStart"/>
+      <w:r>
+        <w:rPr>
+          <w:rFonts w:eastAsiaTheme="minorEastAsia" w:cstheme="minorHAnsi"/>
+          <w:iCs/>
+        </w:rPr>
+        <w:t>actually a</w:t>
+      </w:r>
+      <w:proofErr w:type="gramEnd"/>
+      <w:r>
+        <w:rPr>
+          <w:rFonts w:eastAsiaTheme="minorEastAsia" w:cstheme="minorHAnsi"/>
+          <w:iCs/>
+        </w:rPr>
+        <w:t xml:space="preserve"> special kind of causal relationship that we assume exists primordially and is within our control so that we can define and control other causal relationships. </w:t>
       </w:r>
     </w:p>
     <w:p>
@@ -21873,7 +22093,23 @@
           <w:rFonts w:eastAsiaTheme="minorEastAsia" w:cstheme="minorHAnsi"/>
           <w:iCs/>
         </w:rPr>
-        <w:t>. If we represent causal influence by a directed edge we have the following 5 possibilities:</w:t>
+        <w:t xml:space="preserve">. If we represent causal influence by a directed </w:t>
+      </w:r>
+      <w:proofErr w:type="gramStart"/>
+      <w:r>
+        <w:rPr>
+          <w:rFonts w:eastAsiaTheme="minorEastAsia" w:cstheme="minorHAnsi"/>
+          <w:iCs/>
+        </w:rPr>
+        <w:t>edge</w:t>
+      </w:r>
+      <w:proofErr w:type="gramEnd"/>
+      <w:r>
+        <w:rPr>
+          <w:rFonts w:eastAsiaTheme="minorEastAsia" w:cstheme="minorHAnsi"/>
+          <w:iCs/>
+        </w:rPr>
+        <w:t xml:space="preserve"> we have the following 5 possibilities:</w:t>
       </w:r>
     </w:p>
     <w:p>
@@ -21922,7 +22158,23 @@
           <w:rFonts w:eastAsiaTheme="minorEastAsia" w:cstheme="minorHAnsi"/>
           <w:iCs/>
         </w:rPr>
-        <w:t xml:space="preserve">                (c)                         </w:t>
+        <w:t xml:space="preserve">             </w:t>
+      </w:r>
+      <w:proofErr w:type="gramStart"/>
+      <w:r>
+        <w:rPr>
+          <w:rFonts w:eastAsiaTheme="minorEastAsia" w:cstheme="minorHAnsi"/>
+          <w:iCs/>
+        </w:rPr>
+        <w:t xml:space="preserve">   (</w:t>
+      </w:r>
+      <w:proofErr w:type="gramEnd"/>
+      <w:r>
+        <w:rPr>
+          <w:rFonts w:eastAsiaTheme="minorEastAsia" w:cstheme="minorHAnsi"/>
+          <w:iCs/>
+        </w:rPr>
+        <w:t xml:space="preserve">c)                         </w:t>
       </w:r>
       <w:r>
         <w:rPr>
@@ -22698,7 +22950,23 @@
           <w:rFonts w:eastAsiaTheme="minorEastAsia" w:cstheme="minorHAnsi"/>
           <w:iCs/>
         </w:rPr>
-        <w:t xml:space="preserve"> when we know its value for the entity currently being modeled. So we are </w:t>
+        <w:t xml:space="preserve"> when we know its value for the entity currently being modeled. </w:t>
+      </w:r>
+      <w:proofErr w:type="gramStart"/>
+      <w:r>
+        <w:rPr>
+          <w:rFonts w:eastAsiaTheme="minorEastAsia" w:cstheme="minorHAnsi"/>
+          <w:iCs/>
+        </w:rPr>
+        <w:t>So</w:t>
+      </w:r>
+      <w:proofErr w:type="gramEnd"/>
+      <w:r>
+        <w:rPr>
+          <w:rFonts w:eastAsiaTheme="minorEastAsia" w:cstheme="minorHAnsi"/>
+          <w:iCs/>
+        </w:rPr>
+        <w:t xml:space="preserve"> we are </w:t>
       </w:r>
       <w:r>
         <w:rPr>
@@ -22778,12 +23046,21 @@
         </w:rPr>
         <w:t xml:space="preserve">. </w:t>
       </w:r>
-      <w:r>
-        <w:rPr>
-          <w:rFonts w:eastAsiaTheme="minorEastAsia" w:cstheme="minorHAnsi"/>
-          <w:iCs/>
-        </w:rPr>
-        <w:t xml:space="preserve">So if this were the case discounting would explain the correlation between </w:t>
+      <w:proofErr w:type="gramStart"/>
+      <w:r>
+        <w:rPr>
+          <w:rFonts w:eastAsiaTheme="minorEastAsia" w:cstheme="minorHAnsi"/>
+          <w:iCs/>
+        </w:rPr>
+        <w:t>So</w:t>
+      </w:r>
+      <w:proofErr w:type="gramEnd"/>
+      <w:r>
+        <w:rPr>
+          <w:rFonts w:eastAsiaTheme="minorEastAsia" w:cstheme="minorHAnsi"/>
+          <w:iCs/>
+        </w:rPr>
+        <w:t xml:space="preserve"> if this were the case discounting would explain the correlation between </w:t>
       </w:r>
       <m:oMath>
         <m:r>
@@ -23264,7 +23541,23 @@
           <w:rFonts w:eastAsiaTheme="minorEastAsia" w:cstheme="minorHAnsi"/>
           <w:iCs/>
         </w:rPr>
-        <w:t xml:space="preserve">: for this example suppose </w:t>
+        <w:t xml:space="preserve">: for this </w:t>
+      </w:r>
+      <w:proofErr w:type="gramStart"/>
+      <w:r>
+        <w:rPr>
+          <w:rFonts w:eastAsiaTheme="minorEastAsia" w:cstheme="minorHAnsi"/>
+          <w:iCs/>
+        </w:rPr>
+        <w:t>example</w:t>
+      </w:r>
+      <w:proofErr w:type="gramEnd"/>
+      <w:r>
+        <w:rPr>
+          <w:rFonts w:eastAsiaTheme="minorEastAsia" w:cstheme="minorHAnsi"/>
+          <w:iCs/>
+        </w:rPr>
+        <w:t xml:space="preserve"> suppose </w:t>
       </w:r>
       <m:oMath>
         <m:r>
@@ -23675,7 +23968,14 @@
         <w:rPr>
           <w:rFonts w:eastAsiaTheme="minorEastAsia" w:cstheme="minorHAnsi"/>
         </w:rPr>
-        <w:t xml:space="preserve"> F ------- &gt; G  </w:t>
+        <w:t xml:space="preserve"> F ------- &gt; </w:t>
+      </w:r>
+      <w:proofErr w:type="gramStart"/>
+      <w:r>
+        <w:rPr>
+          <w:rFonts w:eastAsiaTheme="minorEastAsia" w:cstheme="minorHAnsi"/>
+        </w:rPr>
+        <w:t xml:space="preserve">G  </w:t>
       </w:r>
       <w:r>
         <w:rPr>
@@ -23684,6 +23984,7 @@
         </w:rPr>
         <w:t>|</w:t>
       </w:r>
+      <w:proofErr w:type="gramEnd"/>
     </w:p>
     <w:p>
       <w:pPr>
@@ -24054,7 +24355,21 @@
         <w:rPr>
           <w:rFonts w:eastAsiaTheme="minorEastAsia" w:cstheme="minorHAnsi"/>
         </w:rPr>
-        <w:t>Variable         Value         When The Variable Takes This Value</w:t>
+        <w:t xml:space="preserve">Variable         Value         When </w:t>
+      </w:r>
+      <w:proofErr w:type="gramStart"/>
+      <w:r>
+        <w:rPr>
+          <w:rFonts w:eastAsiaTheme="minorEastAsia" w:cstheme="minorHAnsi"/>
+        </w:rPr>
+        <w:t>The</w:t>
+      </w:r>
+      <w:proofErr w:type="gramEnd"/>
+      <w:r>
+        <w:rPr>
+          <w:rFonts w:eastAsiaTheme="minorEastAsia" w:cstheme="minorHAnsi"/>
+        </w:rPr>
+        <w:t xml:space="preserve"> Variable Takes This Value</w:t>
       </w:r>
     </w:p>
     <w:p>
@@ -24974,7 +25289,21 @@
         <w:rPr>
           <w:rFonts w:eastAsiaTheme="minorEastAsia" w:cstheme="minorHAnsi"/>
         </w:rPr>
-        <w:t xml:space="preserve"> and thus avoiding to do the manipulation </w:t>
+        <w:t xml:space="preserve"> and thus avoiding </w:t>
+      </w:r>
+      <w:proofErr w:type="gramStart"/>
+      <w:r>
+        <w:rPr>
+          <w:rFonts w:eastAsiaTheme="minorEastAsia" w:cstheme="minorHAnsi"/>
+        </w:rPr>
+        <w:t>to do</w:t>
+      </w:r>
+      <w:proofErr w:type="gramEnd"/>
+      <w:r>
+        <w:rPr>
+          <w:rFonts w:eastAsiaTheme="minorEastAsia" w:cstheme="minorHAnsi"/>
+        </w:rPr>
+        <w:t xml:space="preserve"> the manipulation </w:t>
       </w:r>
       <w:r>
         <w:rPr>
@@ -25523,11 +25852,19 @@
         </w:rPr>
         <w:t xml:space="preserve"> </w:t>
       </w:r>
-      <w:r>
-        <w:rPr>
-          <w:rFonts w:eastAsiaTheme="minorEastAsia" w:cstheme="minorHAnsi"/>
-        </w:rPr>
-        <w:t xml:space="preserve">So if F and G are independent, the probability distribution does not entail the faithfulness condition in the DAG of the figure above because this independence is not entailed by the Markov condition. </w:t>
+      <w:proofErr w:type="gramStart"/>
+      <w:r>
+        <w:rPr>
+          <w:rFonts w:eastAsiaTheme="minorEastAsia" w:cstheme="minorHAnsi"/>
+        </w:rPr>
+        <w:t>So</w:t>
+      </w:r>
+      <w:proofErr w:type="gramEnd"/>
+      <w:r>
+        <w:rPr>
+          <w:rFonts w:eastAsiaTheme="minorEastAsia" w:cstheme="minorHAnsi"/>
+        </w:rPr>
+        <w:t xml:space="preserve"> if F and G are independent, the probability distribution does not entail the faithfulness condition in the DAG of the figure above because this independence is not entailed by the Markov condition. </w:t>
       </w:r>
     </w:p>
     <w:p>
@@ -25692,7 +26029,21 @@
         <w:rPr>
           <w:rFonts w:eastAsiaTheme="minorEastAsia" w:cstheme="minorHAnsi"/>
         </w:rPr>
-        <w:t xml:space="preserve">. If however, we added </w:t>
+        <w:t xml:space="preserve">. </w:t>
+      </w:r>
+      <w:proofErr w:type="gramStart"/>
+      <w:r>
+        <w:rPr>
+          <w:rFonts w:eastAsiaTheme="minorEastAsia" w:cstheme="minorHAnsi"/>
+        </w:rPr>
+        <w:t>If</w:t>
+      </w:r>
+      <w:proofErr w:type="gramEnd"/>
+      <w:r>
+        <w:rPr>
+          <w:rFonts w:eastAsiaTheme="minorEastAsia" w:cstheme="minorHAnsi"/>
+        </w:rPr>
+        <w:t xml:space="preserve"> however, we added </w:t>
       </w:r>
       <m:oMath>
         <m:r>
@@ -26090,6 +26441,7 @@
         </w:rPr>
         <w:t xml:space="preserve"> variables are </w:t>
       </w:r>
+      <w:proofErr w:type="gramStart"/>
       <w:r>
         <w:rPr>
           <w:rFonts w:eastAsiaTheme="minorEastAsia" w:cstheme="minorHAnsi"/>
@@ -26098,6 +26450,7 @@
         </w:rPr>
         <w:t>observer-dependent</w:t>
       </w:r>
+      <w:proofErr w:type="gramEnd"/>
       <w:r>
         <w:rPr>
           <w:rFonts w:eastAsiaTheme="minorEastAsia" w:cstheme="minorHAnsi"/>
@@ -26116,7 +26469,21 @@
         <w:rPr>
           <w:rFonts w:eastAsiaTheme="minorEastAsia" w:cstheme="minorHAnsi"/>
         </w:rPr>
-        <w:t xml:space="preserve"> related variables , it is more appropriate to assume that in the given context of the application </w:t>
+        <w:t xml:space="preserve"> related </w:t>
+      </w:r>
+      <w:proofErr w:type="gramStart"/>
+      <w:r>
+        <w:rPr>
+          <w:rFonts w:eastAsiaTheme="minorEastAsia" w:cstheme="minorHAnsi"/>
+        </w:rPr>
+        <w:t>variables ,</w:t>
+      </w:r>
+      <w:proofErr w:type="gramEnd"/>
+      <w:r>
+        <w:rPr>
+          <w:rFonts w:eastAsiaTheme="minorEastAsia" w:cstheme="minorHAnsi"/>
+        </w:rPr>
+        <w:t xml:space="preserve"> it is more appropriate to assume that in the given context of the application </w:t>
       </w:r>
       <w:r>
         <w:rPr>
@@ -26191,7 +26558,21 @@
         <w:rPr>
           <w:rFonts w:eastAsiaTheme="minorEastAsia" w:cstheme="minorHAnsi"/>
         </w:rPr>
-        <w:t xml:space="preserve"> That is we must be careful we do not introduce more causal edges in the system being modeled. </w:t>
+        <w:t xml:space="preserve"> That </w:t>
+      </w:r>
+      <w:proofErr w:type="gramStart"/>
+      <w:r>
+        <w:rPr>
+          <w:rFonts w:eastAsiaTheme="minorEastAsia" w:cstheme="minorHAnsi"/>
+        </w:rPr>
+        <w:t>is</w:t>
+      </w:r>
+      <w:proofErr w:type="gramEnd"/>
+      <w:r>
+        <w:rPr>
+          <w:rFonts w:eastAsiaTheme="minorEastAsia" w:cstheme="minorHAnsi"/>
+        </w:rPr>
+        <w:t xml:space="preserve"> we must be careful we do not introduce more causal edges in the system being modeled. </w:t>
       </w:r>
     </w:p>
     <w:p>
@@ -26327,7 +26708,21 @@
         <w:rPr>
           <w:rFonts w:eastAsiaTheme="minorEastAsia" w:cstheme="minorHAnsi"/>
         </w:rPr>
-        <w:t xml:space="preserve"> is actually telling us the effect of treatment allocation on patient outcomes, which is not of interest here.</w:t>
+        <w:t xml:space="preserve"> is </w:t>
+      </w:r>
+      <w:proofErr w:type="gramStart"/>
+      <w:r>
+        <w:rPr>
+          <w:rFonts w:eastAsiaTheme="minorEastAsia" w:cstheme="minorHAnsi"/>
+        </w:rPr>
+        <w:t>actually telling</w:t>
+      </w:r>
+      <w:proofErr w:type="gramEnd"/>
+      <w:r>
+        <w:rPr>
+          <w:rFonts w:eastAsiaTheme="minorEastAsia" w:cstheme="minorHAnsi"/>
+        </w:rPr>
+        <w:t xml:space="preserve"> us the effect of treatment allocation on patient outcomes, which is not of interest here.</w:t>
       </w:r>
       <w:r>
         <w:rPr>
@@ -26397,7 +26792,21 @@
         <w:rPr>
           <w:rFonts w:eastAsiaTheme="minorEastAsia" w:cstheme="minorHAnsi"/>
         </w:rPr>
-        <w:t xml:space="preserve"> just one variable but one’s hand is so fat so it ends up manipulating other variables. </w:t>
+        <w:t xml:space="preserve"> just one variable but one’s hand is so </w:t>
+      </w:r>
+      <w:proofErr w:type="gramStart"/>
+      <w:r>
+        <w:rPr>
+          <w:rFonts w:eastAsiaTheme="minorEastAsia" w:cstheme="minorHAnsi"/>
+        </w:rPr>
+        <w:t>fat</w:t>
+      </w:r>
+      <w:proofErr w:type="gramEnd"/>
+      <w:r>
+        <w:rPr>
+          <w:rFonts w:eastAsiaTheme="minorEastAsia" w:cstheme="minorHAnsi"/>
+        </w:rPr>
+        <w:t xml:space="preserve"> so it ends up manipulating other variables. </w:t>
       </w:r>
       <w:r>
         <w:rPr>
@@ -26474,7 +26883,21 @@
         <w:rPr>
           <w:rFonts w:eastAsiaTheme="minorEastAsia" w:cstheme="minorHAnsi"/>
         </w:rPr>
-        <w:t>Variable         Value         When The Variable Takes This Value</w:t>
+        <w:t xml:space="preserve">Variable         Value         When </w:t>
+      </w:r>
+      <w:proofErr w:type="gramStart"/>
+      <w:r>
+        <w:rPr>
+          <w:rFonts w:eastAsiaTheme="minorEastAsia" w:cstheme="minorHAnsi"/>
+        </w:rPr>
+        <w:t>The</w:t>
+      </w:r>
+      <w:proofErr w:type="gramEnd"/>
+      <w:r>
+        <w:rPr>
+          <w:rFonts w:eastAsiaTheme="minorEastAsia" w:cstheme="minorHAnsi"/>
+        </w:rPr>
+        <w:t xml:space="preserve"> Variable Takes This Value</w:t>
       </w:r>
     </w:p>
     <w:p>
@@ -26879,7 +27302,23 @@
           <w:rFonts w:eastAsiaTheme="minorEastAsia" w:cstheme="minorHAnsi"/>
           <w:iCs/>
         </w:rPr>
-        <w:t xml:space="preserve"> variables can have more than two values we did not show them in the table above.</w:t>
+        <w:t xml:space="preserve"> variables can have more than two </w:t>
+      </w:r>
+      <w:proofErr w:type="gramStart"/>
+      <w:r>
+        <w:rPr>
+          <w:rFonts w:eastAsiaTheme="minorEastAsia" w:cstheme="minorHAnsi"/>
+          <w:iCs/>
+        </w:rPr>
+        <w:t>values</w:t>
+      </w:r>
+      <w:proofErr w:type="gramEnd"/>
+      <w:r>
+        <w:rPr>
+          <w:rFonts w:eastAsiaTheme="minorEastAsia" w:cstheme="minorHAnsi"/>
+          <w:iCs/>
+        </w:rPr>
+        <w:t xml:space="preserve"> we did not show them in the table above.</w:t>
       </w:r>
     </w:p>
     <w:p>
@@ -27564,7 +28003,21 @@
         <w:rPr>
           <w:rFonts w:eastAsiaTheme="minorEastAsia"/>
         </w:rPr>
-        <w:t>Why Causal DAGs Often Satisfy The Markov Condition</w:t>
+        <w:t xml:space="preserve">Why Causal DAGs Often Satisfy </w:t>
+      </w:r>
+      <w:proofErr w:type="gramStart"/>
+      <w:r>
+        <w:rPr>
+          <w:rFonts w:eastAsiaTheme="minorEastAsia"/>
+        </w:rPr>
+        <w:t>The</w:t>
+      </w:r>
+      <w:proofErr w:type="gramEnd"/>
+      <w:r>
+        <w:rPr>
+          <w:rFonts w:eastAsiaTheme="minorEastAsia"/>
+        </w:rPr>
+        <w:t xml:space="preserve"> Markov Condition</w:t>
       </w:r>
     </w:p>
     <w:p>
@@ -27829,7 +28282,21 @@
         <w:rPr>
           <w:rFonts w:eastAsiaTheme="minorEastAsia" w:cstheme="minorHAnsi"/>
         </w:rPr>
-        <w:t xml:space="preserve"> (i.e. </w:t>
+        <w:t xml:space="preserve"> (</w:t>
+      </w:r>
+      <w:proofErr w:type="gramStart"/>
+      <w:r>
+        <w:rPr>
+          <w:rFonts w:eastAsiaTheme="minorEastAsia" w:cstheme="minorHAnsi"/>
+        </w:rPr>
+        <w:t>i.e.</w:t>
+      </w:r>
+      <w:proofErr w:type="gramEnd"/>
+      <w:r>
+        <w:rPr>
+          <w:rFonts w:eastAsiaTheme="minorEastAsia" w:cstheme="minorHAnsi"/>
+        </w:rPr>
+        <w:t xml:space="preserve"> </w:t>
       </w:r>
       <m:oMath>
         <m:r>
@@ -28681,7 +29148,21 @@
         <w:rPr>
           <w:rFonts w:eastAsiaTheme="minorEastAsia" w:cstheme="minorHAnsi"/>
         </w:rPr>
-        <w:t xml:space="preserve">So as long as all common </w:t>
+        <w:t xml:space="preserve">So </w:t>
+      </w:r>
+      <w:proofErr w:type="gramStart"/>
+      <w:r>
+        <w:rPr>
+          <w:rFonts w:eastAsiaTheme="minorEastAsia" w:cstheme="minorHAnsi"/>
+        </w:rPr>
+        <w:t>as long as</w:t>
+      </w:r>
+      <w:proofErr w:type="gramEnd"/>
+      <w:r>
+        <w:rPr>
+          <w:rFonts w:eastAsiaTheme="minorEastAsia" w:cstheme="minorHAnsi"/>
+        </w:rPr>
+        <w:t xml:space="preserve"> all common </w:t>
       </w:r>
       <w:r>
         <w:rPr>
@@ -29305,7 +29786,21 @@
         <w:rPr>
           <w:rFonts w:eastAsiaTheme="minorEastAsia" w:cstheme="minorHAnsi"/>
         </w:rPr>
-        <w:t xml:space="preserve">every variable in the population we say the observed </w:t>
+        <w:t xml:space="preserve">every variable in the </w:t>
+      </w:r>
+      <w:proofErr w:type="gramStart"/>
+      <w:r>
+        <w:rPr>
+          <w:rFonts w:eastAsiaTheme="minorEastAsia" w:cstheme="minorHAnsi"/>
+        </w:rPr>
+        <w:t>population</w:t>
+      </w:r>
+      <w:proofErr w:type="gramEnd"/>
+      <w:r>
+        <w:rPr>
+          <w:rFonts w:eastAsiaTheme="minorEastAsia" w:cstheme="minorHAnsi"/>
+        </w:rPr>
+        <w:t xml:space="preserve"> we say the observed </w:t>
       </w:r>
       <w:r>
         <w:rPr>
@@ -29347,7 +29842,21 @@
         <w:rPr>
           <w:rFonts w:eastAsiaTheme="minorEastAsia" w:cstheme="minorHAnsi"/>
         </w:rPr>
-        <w:t xml:space="preserve">Another violation of the Markov condition, similar to the failure to include a hidden common cause is when there is a selection bias present. </w:t>
+        <w:t xml:space="preserve">Another violation of the Markov condition, </w:t>
+      </w:r>
+      <w:proofErr w:type="gramStart"/>
+      <w:r>
+        <w:rPr>
+          <w:rFonts w:eastAsiaTheme="minorEastAsia" w:cstheme="minorHAnsi"/>
+        </w:rPr>
+        <w:t>similar to</w:t>
+      </w:r>
+      <w:proofErr w:type="gramEnd"/>
+      <w:r>
+        <w:rPr>
+          <w:rFonts w:eastAsiaTheme="minorEastAsia" w:cstheme="minorHAnsi"/>
+        </w:rPr>
+        <w:t xml:space="preserve"> the failure to include a hidden common cause is when there is a selection bias present. </w:t>
       </w:r>
     </w:p>
     <w:p>
@@ -29739,7 +30248,23 @@
           <w:rFonts w:eastAsiaTheme="minorEastAsia" w:cstheme="minorHAnsi"/>
           <w:iCs/>
         </w:rPr>
-        <w:t xml:space="preserve"> (i.e. with no edges) would still not satisfy the Markov condition with the observed probability distribution because the Markov condition says </w:t>
+        <w:t xml:space="preserve"> (</w:t>
+      </w:r>
+      <w:proofErr w:type="gramStart"/>
+      <w:r>
+        <w:rPr>
+          <w:rFonts w:eastAsiaTheme="minorEastAsia" w:cstheme="minorHAnsi"/>
+          <w:iCs/>
+        </w:rPr>
+        <w:t>i.e.</w:t>
+      </w:r>
+      <w:proofErr w:type="gramEnd"/>
+      <w:r>
+        <w:rPr>
+          <w:rFonts w:eastAsiaTheme="minorEastAsia" w:cstheme="minorHAnsi"/>
+          <w:iCs/>
+        </w:rPr>
+        <w:t xml:space="preserve"> with no edges) would still not satisfy the Markov condition with the observed probability distribution because the Markov condition says </w:t>
       </w:r>
       <m:oMath>
         <m:r>
@@ -29786,6 +30311,7 @@
         <w:spacing w:after="0" w:line="240" w:lineRule="auto"/>
         <w:rPr>
           <w:rFonts w:eastAsiaTheme="minorEastAsia" w:cstheme="minorHAnsi"/>
+          <w:iCs/>
         </w:rPr>
       </w:pPr>
       <w:r>
@@ -29794,6 +30320,229 @@
           <w:iCs/>
         </w:rPr>
         <w:t xml:space="preserve">Finally, we must make sure that if X has causal influence on Y, then Y does not have causal influence on X. </w:t>
+      </w:r>
+      <w:r>
+        <w:rPr>
+          <w:rFonts w:eastAsiaTheme="minorEastAsia" w:cstheme="minorHAnsi"/>
+          <w:iCs/>
+        </w:rPr>
+        <w:t>In this way we guarantee that the identified causal edges will indeed yield a DAG.</w:t>
+      </w:r>
+      <w:r>
+        <w:rPr>
+          <w:rFonts w:eastAsiaTheme="minorEastAsia" w:cstheme="minorHAnsi"/>
+          <w:iCs/>
+        </w:rPr>
+        <w:t xml:space="preserve"> Causal feedback loops are discussed in </w:t>
+      </w:r>
+      <w:hyperlink r:id="rId8" w:history="1">
+        <w:r>
+          <w:rPr>
+            <w:rStyle w:val="Hyperlink"/>
+            <w:rFonts w:eastAsiaTheme="minorEastAsia" w:cstheme="minorHAnsi"/>
+            <w:iCs/>
+          </w:rPr>
+          <w:t>[Richardson and Sprites, 1999]</w:t>
+        </w:r>
+      </w:hyperlink>
+      <w:r>
+        <w:rPr>
+          <w:rFonts w:eastAsiaTheme="minorEastAsia" w:cstheme="minorHAnsi"/>
+          <w:iCs/>
+        </w:rPr>
+        <w:t xml:space="preserve">. </w:t>
+      </w:r>
+    </w:p>
+    <w:p>
+      <w:pPr>
+        <w:spacing w:after="0" w:line="240" w:lineRule="auto"/>
+        <w:rPr>
+          <w:rFonts w:eastAsiaTheme="minorEastAsia" w:cstheme="minorHAnsi"/>
+          <w:iCs/>
+        </w:rPr>
+      </w:pPr>
+    </w:p>
+    <w:p>
+      <w:pPr>
+        <w:spacing w:after="0" w:line="240" w:lineRule="auto"/>
+        <w:rPr>
+          <w:rFonts w:eastAsiaTheme="minorEastAsia" w:cstheme="minorHAnsi"/>
+          <w:iCs/>
+        </w:rPr>
+      </w:pPr>
+      <w:r>
+        <w:rPr>
+          <w:rFonts w:eastAsiaTheme="minorEastAsia" w:cstheme="minorHAnsi"/>
+          <w:iCs/>
+        </w:rPr>
+        <w:lastRenderedPageBreak/>
+        <w:t xml:space="preserve">One final remark, if we </w:t>
+      </w:r>
+      <w:proofErr w:type="spellStart"/>
+      <w:r>
+        <w:rPr>
+          <w:rFonts w:eastAsiaTheme="minorEastAsia" w:cstheme="minorHAnsi"/>
+          <w:iCs/>
+        </w:rPr>
+        <w:t>mistankenly</w:t>
+      </w:r>
+      <w:proofErr w:type="spellEnd"/>
+      <w:r>
+        <w:rPr>
+          <w:rFonts w:eastAsiaTheme="minorEastAsia" w:cstheme="minorHAnsi"/>
+          <w:iCs/>
+        </w:rPr>
+        <w:t xml:space="preserve"> draw an edge from X to Y in a case where X’s causal influence on Y is only through other variables in the model, we have not done anything to thwart the Markov condition being satisfied. </w:t>
+      </w:r>
+      <w:r>
+        <w:rPr>
+          <w:rFonts w:eastAsiaTheme="minorEastAsia" w:cstheme="minorHAnsi"/>
+          <w:iCs/>
+        </w:rPr>
+        <w:t>For instance, consider again the Figure:</w:t>
+      </w:r>
+    </w:p>
+    <w:p>
+      <w:pPr>
+        <w:spacing w:after="0" w:line="240" w:lineRule="auto"/>
+        <w:rPr>
+          <w:rFonts w:eastAsiaTheme="minorEastAsia" w:cstheme="minorHAnsi"/>
+          <w:iCs/>
+        </w:rPr>
+      </w:pPr>
+    </w:p>
+    <w:p>
+      <w:pPr>
+        <w:spacing w:after="0" w:line="240" w:lineRule="auto"/>
+        <w:rPr>
+          <w:rFonts w:eastAsiaTheme="minorEastAsia" w:cstheme="minorHAnsi"/>
+        </w:rPr>
+      </w:pPr>
+      <w:r>
+        <w:rPr>
+          <w:rFonts w:eastAsiaTheme="minorEastAsia" w:cstheme="minorHAnsi"/>
+        </w:rPr>
+        <w:t xml:space="preserve">F ----- &gt; </w:t>
+      </w:r>
+      <w:proofErr w:type="gramStart"/>
+      <w:r>
+        <w:rPr>
+          <w:rFonts w:eastAsiaTheme="minorEastAsia" w:cstheme="minorHAnsi"/>
+        </w:rPr>
+        <w:t>D  ------</w:t>
+      </w:r>
+      <w:proofErr w:type="gramEnd"/>
+      <w:r>
+        <w:rPr>
+          <w:rFonts w:eastAsiaTheme="minorEastAsia" w:cstheme="minorHAnsi"/>
+        </w:rPr>
+        <w:t xml:space="preserve"> &gt; G</w:t>
+      </w:r>
+    </w:p>
+    <w:p>
+      <w:pPr>
+        <w:spacing w:after="0" w:line="240" w:lineRule="auto"/>
+        <w:rPr>
+          <w:rFonts w:eastAsiaTheme="minorEastAsia" w:cstheme="minorHAnsi"/>
+        </w:rPr>
+      </w:pPr>
+    </w:p>
+    <w:p>
+      <w:pPr>
+        <w:spacing w:after="0" w:line="240" w:lineRule="auto"/>
+        <w:rPr>
+          <w:rFonts w:eastAsiaTheme="minorEastAsia" w:cstheme="minorHAnsi"/>
+        </w:rPr>
+      </w:pPr>
+      <w:r>
+        <w:rPr>
+          <w:rFonts w:eastAsiaTheme="minorEastAsia" w:cstheme="minorHAnsi"/>
+        </w:rPr>
+        <w:t xml:space="preserve">If </w:t>
+      </w:r>
+      <m:oMath>
+        <m:r>
+          <w:rPr>
+            <w:rFonts w:ascii="Cambria Math" w:eastAsiaTheme="minorEastAsia" w:hAnsi="Cambria Math" w:cstheme="minorHAnsi"/>
+          </w:rPr>
+          <m:t>F</m:t>
+        </m:r>
+      </m:oMath>
+      <w:r>
+        <w:rPr>
+          <w:rFonts w:eastAsiaTheme="minorEastAsia" w:cstheme="minorHAnsi"/>
+        </w:rPr>
+        <w:t xml:space="preserve">’s only </w:t>
+      </w:r>
+      <w:proofErr w:type="gramStart"/>
+      <w:r>
+        <w:rPr>
+          <w:rFonts w:eastAsiaTheme="minorEastAsia" w:cstheme="minorHAnsi"/>
+        </w:rPr>
+        <w:t>influence</w:t>
+      </w:r>
+      <w:proofErr w:type="gramEnd"/>
+      <w:r>
+        <w:rPr>
+          <w:rFonts w:eastAsiaTheme="minorEastAsia" w:cstheme="minorHAnsi"/>
+        </w:rPr>
+        <w:t xml:space="preserve"> on </w:t>
+      </w:r>
+      <m:oMath>
+        <m:r>
+          <w:rPr>
+            <w:rFonts w:ascii="Cambria Math" w:eastAsiaTheme="minorEastAsia" w:hAnsi="Cambria Math" w:cstheme="minorHAnsi"/>
+          </w:rPr>
+          <m:t>G</m:t>
+        </m:r>
+      </m:oMath>
+      <w:r>
+        <w:rPr>
+          <w:rFonts w:eastAsiaTheme="minorEastAsia" w:cstheme="minorHAnsi"/>
+        </w:rPr>
+        <w:t xml:space="preserve"> is through </w:t>
+      </w:r>
+      <m:oMath>
+        <m:r>
+          <w:rPr>
+            <w:rFonts w:ascii="Cambria Math" w:eastAsiaTheme="minorEastAsia" w:hAnsi="Cambria Math" w:cstheme="minorHAnsi"/>
+          </w:rPr>
+          <m:t>D</m:t>
+        </m:r>
+      </m:oMath>
+      <w:r>
+        <w:rPr>
+          <w:rFonts w:eastAsiaTheme="minorEastAsia" w:cstheme="minorHAnsi"/>
+        </w:rPr>
+        <w:t xml:space="preserve">, we would not thwart the Markov’s condition by drawing an edge from </w:t>
+      </w:r>
+      <m:oMath>
+        <m:r>
+          <w:rPr>
+            <w:rFonts w:ascii="Cambria Math" w:eastAsiaTheme="minorEastAsia" w:hAnsi="Cambria Math" w:cstheme="minorHAnsi"/>
+          </w:rPr>
+          <m:t>F</m:t>
+        </m:r>
+      </m:oMath>
+      <w:r>
+        <w:rPr>
+          <w:rFonts w:eastAsiaTheme="minorEastAsia" w:cstheme="minorHAnsi"/>
+        </w:rPr>
+        <w:t xml:space="preserve"> to </w:t>
+      </w:r>
+      <m:oMath>
+        <m:r>
+          <w:rPr>
+            <w:rFonts w:ascii="Cambria Math" w:eastAsiaTheme="minorEastAsia" w:hAnsi="Cambria Math" w:cstheme="minorHAnsi"/>
+          </w:rPr>
+          <m:t>G</m:t>
+        </m:r>
+      </m:oMath>
+      <w:r>
+        <w:rPr>
+          <w:rFonts w:eastAsiaTheme="minorEastAsia" w:cstheme="minorHAnsi"/>
+        </w:rPr>
+        <w:t xml:space="preserve">. That is, this does not result in the structure of DAG entailing any conditional dependencies which are not there. </w:t>
       </w:r>
     </w:p>
     <w:p>

--- a/docs/LearningBayesianNetworks_part1.docx
+++ b/docs/LearningBayesianNetworks_part1.docx
@@ -30376,23 +30376,7 @@
           <w:iCs/>
         </w:rPr>
         <w:lastRenderedPageBreak/>
-        <w:t xml:space="preserve">One final remark, if we </w:t>
-      </w:r>
-      <w:proofErr w:type="spellStart"/>
-      <w:r>
-        <w:rPr>
-          <w:rFonts w:eastAsiaTheme="minorEastAsia" w:cstheme="minorHAnsi"/>
-          <w:iCs/>
-        </w:rPr>
-        <w:t>mistankenly</w:t>
-      </w:r>
-      <w:proofErr w:type="spellEnd"/>
-      <w:r>
-        <w:rPr>
-          <w:rFonts w:eastAsiaTheme="minorEastAsia" w:cstheme="minorHAnsi"/>
-          <w:iCs/>
-        </w:rPr>
-        <w:t xml:space="preserve"> draw an edge from X to Y in a case where X’s causal influence on Y is only through other variables in the model, we have not done anything to thwart the Markov condition being satisfied. </w:t>
+        <w:t xml:space="preserve">One final remark, if we mistakenly draw an edge from X to Y in a case where X’s causal influence on Y is only through other variables in the model, we have not done anything to thwart the Markov condition being satisfied. </w:t>
       </w:r>
       <w:r>
         <w:rPr>
@@ -30543,6 +30527,618 @@
           <w:rFonts w:eastAsiaTheme="minorEastAsia" w:cstheme="minorHAnsi"/>
         </w:rPr>
         <w:t xml:space="preserve">. That is, this does not result in the structure of DAG entailing any conditional dependencies which are not there. </w:t>
+      </w:r>
+      <w:proofErr w:type="gramStart"/>
+      <w:r>
+        <w:rPr>
+          <w:rFonts w:eastAsiaTheme="minorEastAsia" w:cstheme="minorHAnsi"/>
+        </w:rPr>
+        <w:t>Instead</w:t>
+      </w:r>
+      <w:proofErr w:type="gramEnd"/>
+      <w:r>
+        <w:rPr>
+          <w:rFonts w:eastAsiaTheme="minorEastAsia" w:cstheme="minorHAnsi"/>
+        </w:rPr>
+        <w:t xml:space="preserve"> the opposite has happened </w:t>
+      </w:r>
+      <w:r>
+        <w:rPr>
+          <w:rFonts w:eastAsiaTheme="minorEastAsia" w:cstheme="minorHAnsi"/>
+        </w:rPr>
+        <w:t>–</w:t>
+      </w:r>
+      <w:r>
+        <w:rPr>
+          <w:rFonts w:eastAsiaTheme="minorEastAsia" w:cstheme="minorHAnsi"/>
+        </w:rPr>
+        <w:t xml:space="preserve"> </w:t>
+      </w:r>
+      <w:r>
+        <w:rPr>
+          <w:rFonts w:eastAsiaTheme="minorEastAsia" w:cstheme="minorHAnsi"/>
+        </w:rPr>
+        <w:t xml:space="preserve">the DAG fails to entail conditional independency (namely </w:t>
+      </w:r>
+      <m:oMath>
+        <m:r>
+          <w:rPr>
+            <w:rFonts w:ascii="Cambria Math" w:eastAsiaTheme="minorEastAsia" w:hAnsi="Cambria Math" w:cstheme="minorHAnsi"/>
+          </w:rPr>
+          <m:t>I({F}, {G}|{D})</m:t>
+        </m:r>
+      </m:oMath>
+      <w:r>
+        <w:rPr>
+          <w:rFonts w:eastAsiaTheme="minorEastAsia" w:cstheme="minorHAnsi"/>
+        </w:rPr>
+        <w:t xml:space="preserve"> ) that is there. </w:t>
+      </w:r>
+      <w:r>
+        <w:rPr>
+          <w:rFonts w:eastAsiaTheme="minorEastAsia" w:cstheme="minorHAnsi"/>
+        </w:rPr>
+        <w:t xml:space="preserve">This is violation of the </w:t>
+      </w:r>
+      <w:r>
+        <w:rPr>
+          <w:rFonts w:eastAsiaTheme="minorEastAsia" w:cstheme="minorHAnsi"/>
+          <w:i/>
+          <w:iCs/>
+        </w:rPr>
+        <w:t>faithfulness condition</w:t>
+      </w:r>
+      <w:r>
+        <w:rPr>
+          <w:rFonts w:eastAsiaTheme="minorEastAsia" w:cstheme="minorHAnsi"/>
+        </w:rPr>
+        <w:t xml:space="preserve">, not </w:t>
+      </w:r>
+      <w:r>
+        <w:rPr>
+          <w:rFonts w:eastAsiaTheme="minorEastAsia" w:cstheme="minorHAnsi"/>
+        </w:rPr>
+        <w:t xml:space="preserve">the </w:t>
+      </w:r>
+      <w:r>
+        <w:rPr>
+          <w:rFonts w:eastAsiaTheme="minorEastAsia" w:cstheme="minorHAnsi"/>
+          <w:i/>
+          <w:iCs/>
+        </w:rPr>
+        <w:t>Markov condition</w:t>
+      </w:r>
+      <w:r>
+        <w:rPr>
+          <w:rFonts w:eastAsiaTheme="minorEastAsia" w:cstheme="minorHAnsi"/>
+        </w:rPr>
+        <w:t xml:space="preserve">. </w:t>
+      </w:r>
+      <w:r>
+        <w:rPr>
+          <w:rFonts w:eastAsiaTheme="minorEastAsia" w:cstheme="minorHAnsi"/>
+        </w:rPr>
+        <w:t xml:space="preserve">In general, we would not want to do that because it makes the DAG less informative and unnecessarily increases the size of the instance which is important because the problem of doing Bayesian inference is NP-complete. </w:t>
+      </w:r>
+    </w:p>
+    <w:p>
+      <w:pPr>
+        <w:spacing w:after="0" w:line="240" w:lineRule="auto"/>
+        <w:rPr>
+          <w:rFonts w:eastAsiaTheme="minorEastAsia" w:cstheme="minorHAnsi"/>
+        </w:rPr>
+      </w:pPr>
+    </w:p>
+    <w:p>
+      <w:pPr>
+        <w:pStyle w:val="Heading4"/>
+        <w:rPr>
+          <w:rFonts w:eastAsiaTheme="minorEastAsia"/>
+        </w:rPr>
+      </w:pPr>
+      <w:r>
+        <w:rPr>
+          <w:rFonts w:eastAsiaTheme="minorEastAsia"/>
+        </w:rPr>
+        <w:t>The Causal Markov Assumption</w:t>
+      </w:r>
+    </w:p>
+    <w:p>
+      <w:pPr>
+        <w:spacing w:after="0" w:line="240" w:lineRule="auto"/>
+        <w:rPr>
+          <w:rFonts w:eastAsiaTheme="minorEastAsia" w:cstheme="minorHAnsi"/>
+        </w:rPr>
+      </w:pPr>
+      <w:r>
+        <w:rPr>
+          <w:rFonts w:eastAsiaTheme="minorEastAsia" w:cstheme="minorHAnsi"/>
+        </w:rPr>
+        <w:t>We’ve offered a definition of causation based on manipulation and we’ve argued that, given this definition of causation, a causal DAG often satisfies the Markov condition with the probability distribution of the variables which means we can construct a Bayesian network by creating a causal DAG.</w:t>
+      </w:r>
+    </w:p>
+    <w:p>
+      <w:pPr>
+        <w:spacing w:after="0" w:line="240" w:lineRule="auto"/>
+        <w:rPr>
+          <w:rFonts w:eastAsiaTheme="minorEastAsia" w:cstheme="minorHAnsi"/>
+        </w:rPr>
+      </w:pPr>
+    </w:p>
+    <w:p>
+      <w:pPr>
+        <w:spacing w:after="0" w:line="240" w:lineRule="auto"/>
+        <w:rPr>
+          <w:rFonts w:eastAsiaTheme="minorEastAsia" w:cstheme="minorHAnsi"/>
+        </w:rPr>
+      </w:pPr>
+      <w:r>
+        <w:rPr>
+          <w:rFonts w:eastAsiaTheme="minorEastAsia" w:cstheme="minorHAnsi"/>
+          <w:b/>
+          <w:bCs/>
+          <w:i/>
+          <w:iCs/>
+        </w:rPr>
+        <w:t>Definition</w:t>
+      </w:r>
+      <w:r>
+        <w:rPr>
+          <w:rFonts w:eastAsiaTheme="minorEastAsia" w:cstheme="minorHAnsi"/>
+        </w:rPr>
+        <w:t xml:space="preserve"> (</w:t>
+      </w:r>
+      <w:r>
+        <w:rPr>
+          <w:rFonts w:eastAsiaTheme="minorEastAsia" w:cstheme="minorHAnsi"/>
+          <w:i/>
+          <w:iCs/>
+        </w:rPr>
+        <w:t>causal Markov assumption</w:t>
+      </w:r>
+      <w:r>
+        <w:rPr>
+          <w:rFonts w:eastAsiaTheme="minorEastAsia" w:cstheme="minorHAnsi"/>
+        </w:rPr>
+        <w:t>)</w:t>
+      </w:r>
+      <w:r>
+        <w:rPr>
+          <w:rFonts w:eastAsiaTheme="minorEastAsia" w:cstheme="minorHAnsi"/>
+        </w:rPr>
+        <w:t xml:space="preserve"> </w:t>
+      </w:r>
+      <w:r>
+        <w:rPr>
+          <w:rFonts w:eastAsiaTheme="minorEastAsia" w:cstheme="minorHAnsi"/>
+        </w:rPr>
+        <w:t xml:space="preserve">we say we are making causal Markov assumption if we create causal DAG </w:t>
+      </w:r>
+      <m:oMath>
+        <m:r>
+          <m:rPr>
+            <m:scr m:val="script"/>
+          </m:rPr>
+          <w:rPr>
+            <w:rFonts w:ascii="Cambria Math" w:eastAsiaTheme="minorEastAsia" w:hAnsi="Cambria Math" w:cstheme="minorHAnsi"/>
+          </w:rPr>
+          <m:t>G=(</m:t>
+        </m:r>
+        <m:r>
+          <w:rPr>
+            <w:rFonts w:ascii="Cambria Math" w:eastAsiaTheme="minorEastAsia" w:hAnsi="Cambria Math" w:cstheme="minorHAnsi"/>
+          </w:rPr>
+          <m:t>V,E)</m:t>
+        </m:r>
+      </m:oMath>
+      <w:r>
+        <w:rPr>
+          <w:rFonts w:eastAsiaTheme="minorEastAsia" w:cstheme="minorHAnsi"/>
+        </w:rPr>
+        <w:t xml:space="preserve"> and assume that the probability distribution of the variables in </w:t>
+      </w:r>
+      <m:oMath>
+        <m:r>
+          <w:rPr>
+            <w:rFonts w:ascii="Cambria Math" w:eastAsiaTheme="minorEastAsia" w:hAnsi="Cambria Math" w:cstheme="minorHAnsi"/>
+          </w:rPr>
+          <m:t>V</m:t>
+        </m:r>
+      </m:oMath>
+      <w:r>
+        <w:rPr>
+          <w:rFonts w:eastAsiaTheme="minorEastAsia" w:cstheme="minorHAnsi"/>
+        </w:rPr>
+        <w:t xml:space="preserve"> satisfies the Markov condition with </w:t>
+      </w:r>
+      <m:oMath>
+        <m:r>
+          <m:rPr>
+            <m:scr m:val="script"/>
+          </m:rPr>
+          <w:rPr>
+            <w:rFonts w:ascii="Cambria Math" w:eastAsiaTheme="minorEastAsia" w:hAnsi="Cambria Math" w:cstheme="minorHAnsi"/>
+          </w:rPr>
+          <m:t>G</m:t>
+        </m:r>
+      </m:oMath>
+      <w:r>
+        <w:rPr>
+          <w:rFonts w:eastAsiaTheme="minorEastAsia" w:cstheme="minorHAnsi"/>
+        </w:rPr>
+        <w:t xml:space="preserve">. </w:t>
+      </w:r>
+      <w:r>
+        <w:rPr>
+          <w:rFonts w:eastAsiaTheme="minorEastAsia" w:cstheme="minorHAnsi"/>
+          <w:noProof/>
+        </w:rPr>
+        <mc:AlternateContent>
+          <mc:Choice Requires="wpi">
+            <w:drawing>
+              <wp:anchor distT="0" distB="0" distL="114300" distR="114300" simplePos="0" relativeHeight="251661312" behindDoc="0" locked="0" layoutInCell="1" allowOverlap="1" wp14:anchorId="26DE6420" wp14:editId="1A9068B7">
+                <wp:simplePos x="0" y="0"/>
+                <wp:positionH relativeFrom="column">
+                  <wp:posOffset>1984121</wp:posOffset>
+                </wp:positionH>
+                <wp:positionV relativeFrom="paragraph">
+                  <wp:posOffset>132020</wp:posOffset>
+                </wp:positionV>
+                <wp:extent cx="360" cy="360"/>
+                <wp:effectExtent l="38100" t="38100" r="57150" b="57150"/>
+                <wp:wrapNone/>
+                <wp:docPr id="3" name="Ink 3"/>
+                <wp:cNvGraphicFramePr/>
+                <a:graphic xmlns:a="http://schemas.openxmlformats.org/drawingml/2006/main">
+                  <a:graphicData uri="http://schemas.microsoft.com/office/word/2010/wordprocessingInk">
+                    <w14:contentPart bwMode="auto" r:id="rId9">
+                      <w14:nvContentPartPr>
+                        <w14:cNvContentPartPr/>
+                      </w14:nvContentPartPr>
+                      <w14:xfrm>
+                        <a:off x="0" y="0"/>
+                        <a:ext cx="360" cy="360"/>
+                      </w14:xfrm>
+                    </w14:contentPart>
+                  </a:graphicData>
+                </a:graphic>
+              </wp:anchor>
+            </w:drawing>
+          </mc:Choice>
+          <mc:Fallback>
+            <w:pict>
+              <v:shapetype w14:anchorId="186DD31D" id="_x0000_t75" coordsize="21600,21600" o:spt="75" o:preferrelative="t" path="m@4@5l@4@11@9@11@9@5xe" filled="f" stroked="f">
+                <v:stroke joinstyle="miter"/>
+                <v:formulas>
+                  <v:f eqn="if lineDrawn pixelLineWidth 0"/>
+                  <v:f eqn="sum @0 1 0"/>
+                  <v:f eqn="sum 0 0 @1"/>
+                  <v:f eqn="prod @2 1 2"/>
+                  <v:f eqn="prod @3 21600 pixelWidth"/>
+                  <v:f eqn="prod @3 21600 pixelHeight"/>
+                  <v:f eqn="sum @0 0 1"/>
+                  <v:f eqn="prod @6 1 2"/>
+                  <v:f eqn="prod @7 21600 pixelWidth"/>
+                  <v:f eqn="sum @8 21600 0"/>
+                  <v:f eqn="prod @7 21600 pixelHeight"/>
+                  <v:f eqn="sum @10 21600 0"/>
+                </v:formulas>
+                <v:path o:extrusionok="f" gradientshapeok="t" o:connecttype="rect"/>
+                <o:lock v:ext="edit" aspectratio="t"/>
+              </v:shapetype>
+              <v:shape id="Ink 3" o:spid="_x0000_s1026" type="#_x0000_t75" style="position:absolute;margin-left:155.55pt;margin-top:9.7pt;width:1.45pt;height:1.45pt;z-index:251661312;visibility:visible;mso-wrap-style:square;mso-wrap-distance-left:9pt;mso-wrap-distance-top:0;mso-wrap-distance-right:9pt;mso-wrap-distance-bottom:0;mso-position-horizontal:absolute;mso-position-horizontal-relative:text;mso-position-vertical:absolute;mso-position-vertical-relative:text" o:gfxdata="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">
+                <v:imagedata r:id="rId10" o:title=""/>
+              </v:shape>
+            </w:pict>
+          </mc:Fallback>
+        </mc:AlternateContent>
+      </w:r>
+    </w:p>
+    <w:p>
+      <w:pPr>
+        <w:spacing w:after="0" w:line="240" w:lineRule="auto"/>
+        <w:rPr>
+          <w:rFonts w:eastAsiaTheme="minorEastAsia" w:cstheme="minorHAnsi"/>
+        </w:rPr>
+      </w:pPr>
+      <w:r>
+        <w:rPr>
+          <w:rFonts w:eastAsiaTheme="minorEastAsia" w:cstheme="minorHAnsi"/>
+        </w:rPr>
+        <w:t>As discussed above, if the following three conditions are satisfied the causal Markov assumption is ordinarily warranted:</w:t>
+      </w:r>
+    </w:p>
+    <w:p>
+      <w:pPr>
+        <w:pStyle w:val="ListParagraph"/>
+        <w:numPr>
+          <w:ilvl w:val="0"/>
+          <w:numId w:val="8"/>
+        </w:numPr>
+        <w:spacing w:after="0" w:line="240" w:lineRule="auto"/>
+        <w:rPr>
+          <w:rFonts w:eastAsiaTheme="minorEastAsia" w:cstheme="minorHAnsi"/>
+        </w:rPr>
+      </w:pPr>
+      <w:r>
+        <w:rPr>
+          <w:rFonts w:eastAsiaTheme="minorEastAsia" w:cstheme="minorHAnsi"/>
+        </w:rPr>
+        <w:t xml:space="preserve">There must be no </w:t>
+      </w:r>
+      <w:r>
+        <w:rPr>
+          <w:rFonts w:eastAsiaTheme="minorEastAsia" w:cstheme="minorHAnsi"/>
+          <w:i/>
+          <w:iCs/>
+        </w:rPr>
+        <w:t>hidden common causes</w:t>
+      </w:r>
+      <w:r>
+        <w:rPr>
+          <w:rFonts w:eastAsiaTheme="minorEastAsia" w:cstheme="minorHAnsi"/>
+        </w:rPr>
+        <w:t xml:space="preserve"> </w:t>
+      </w:r>
+    </w:p>
+    <w:p>
+      <w:pPr>
+        <w:pStyle w:val="ListParagraph"/>
+        <w:numPr>
+          <w:ilvl w:val="0"/>
+          <w:numId w:val="8"/>
+        </w:numPr>
+        <w:spacing w:after="0" w:line="240" w:lineRule="auto"/>
+        <w:rPr>
+          <w:rFonts w:eastAsiaTheme="minorEastAsia" w:cstheme="minorHAnsi"/>
+        </w:rPr>
+      </w:pPr>
+      <w:r>
+        <w:rPr>
+          <w:rFonts w:eastAsiaTheme="minorEastAsia" w:cstheme="minorHAnsi"/>
+        </w:rPr>
+        <w:t xml:space="preserve">Selection bias must not be present </w:t>
+      </w:r>
+    </w:p>
+    <w:p>
+      <w:pPr>
+        <w:pStyle w:val="ListParagraph"/>
+        <w:numPr>
+          <w:ilvl w:val="0"/>
+          <w:numId w:val="8"/>
+        </w:numPr>
+        <w:spacing w:after="0" w:line="240" w:lineRule="auto"/>
+        <w:rPr>
+          <w:rFonts w:eastAsiaTheme="minorEastAsia" w:cstheme="minorHAnsi"/>
+        </w:rPr>
+      </w:pPr>
+      <w:r>
+        <w:rPr>
+          <w:rFonts w:eastAsiaTheme="minorEastAsia" w:cstheme="minorHAnsi"/>
+        </w:rPr>
+        <w:t>There must be no causal feedback loops</w:t>
+      </w:r>
+    </w:p>
+    <w:p>
+      <w:pPr>
+        <w:spacing w:after="0" w:line="240" w:lineRule="auto"/>
+        <w:rPr>
+          <w:rFonts w:eastAsiaTheme="minorEastAsia" w:cstheme="minorHAnsi"/>
+        </w:rPr>
+      </w:pPr>
+      <w:r>
+        <w:rPr>
+          <w:rFonts w:eastAsiaTheme="minorEastAsia" w:cstheme="minorHAnsi"/>
+        </w:rPr>
+        <w:t>In general, when constructing a Bayesian network using identified causal influences, one must take care that the causal Markov assumptions hold.</w:t>
+      </w:r>
+    </w:p>
+    <w:p>
+      <w:pPr>
+        <w:spacing w:after="0" w:line="240" w:lineRule="auto"/>
+        <w:rPr>
+          <w:rFonts w:eastAsiaTheme="minorEastAsia" w:cstheme="minorHAnsi"/>
+        </w:rPr>
+      </w:pPr>
+    </w:p>
+    <w:p>
+      <w:pPr>
+        <w:spacing w:after="0" w:line="240" w:lineRule="auto"/>
+        <w:rPr>
+          <w:rFonts w:eastAsiaTheme="minorEastAsia" w:cstheme="minorHAnsi"/>
+        </w:rPr>
+      </w:pPr>
+      <w:r>
+        <w:rPr>
+          <w:rFonts w:eastAsiaTheme="minorEastAsia" w:cstheme="minorHAnsi"/>
+          <w:b/>
+          <w:bCs/>
+          <w:i/>
+          <w:iCs/>
+        </w:rPr>
+        <w:t>Note</w:t>
+      </w:r>
+      <w:r>
+        <w:rPr>
+          <w:rFonts w:eastAsiaTheme="minorEastAsia" w:cstheme="minorHAnsi"/>
+        </w:rPr>
+        <w:t>: We often identify causes using methods other than manipulation. For example, most of us believe smoking causes lung cancer. Yet, we have not manipulated ind</w:t>
+      </w:r>
+      <w:r>
+        <w:rPr>
+          <w:rFonts w:eastAsiaTheme="minorEastAsia" w:cstheme="minorHAnsi"/>
+        </w:rPr>
+        <w:t>i</w:t>
+      </w:r>
+      <w:r>
+        <w:rPr>
+          <w:rFonts w:eastAsiaTheme="minorEastAsia" w:cstheme="minorHAnsi"/>
+        </w:rPr>
+        <w:t>viduals by making them smoke. We believe in this causal influence because smoking and lung cancer are correlated, the smoking precedes the cancer in time</w:t>
+      </w:r>
+      <w:r>
+        <w:rPr>
+          <w:rFonts w:eastAsiaTheme="minorEastAsia" w:cstheme="minorHAnsi"/>
+        </w:rPr>
+        <w:t xml:space="preserve"> </w:t>
+      </w:r>
+      <w:r>
+        <w:rPr>
+          <w:rFonts w:eastAsiaTheme="minorEastAsia" w:cstheme="minorHAnsi"/>
+        </w:rPr>
+        <w:t>(</w:t>
+      </w:r>
+      <w:r>
+        <w:rPr>
+          <w:rFonts w:eastAsiaTheme="minorEastAsia" w:cstheme="minorHAnsi"/>
+        </w:rPr>
+        <w:t>common assumption is that an effect cannot precede the cause</w:t>
+      </w:r>
+      <w:r>
+        <w:rPr>
+          <w:rFonts w:eastAsiaTheme="minorEastAsia" w:cstheme="minorHAnsi"/>
+        </w:rPr>
+        <w:t>) and there are biochemical changes associated with smoking</w:t>
+      </w:r>
+      <w:r>
+        <w:rPr>
+          <w:rFonts w:eastAsiaTheme="minorEastAsia" w:cstheme="minorHAnsi"/>
+        </w:rPr>
+        <w:t>.</w:t>
+      </w:r>
+      <w:r>
+        <w:rPr>
+          <w:rFonts w:eastAsiaTheme="minorEastAsia" w:cstheme="minorHAnsi"/>
+        </w:rPr>
+        <w:t xml:space="preserve"> All of this could possibly be explained by hidden common </w:t>
+      </w:r>
+      <w:proofErr w:type="gramStart"/>
+      <w:r>
+        <w:rPr>
+          <w:rFonts w:eastAsiaTheme="minorEastAsia" w:cstheme="minorHAnsi"/>
+        </w:rPr>
+        <w:t>cause</w:t>
+      </w:r>
+      <w:proofErr w:type="gramEnd"/>
+      <w:r>
+        <w:rPr>
+          <w:rFonts w:eastAsiaTheme="minorEastAsia" w:cstheme="minorHAnsi"/>
+        </w:rPr>
+        <w:t xml:space="preserve"> but domain experts rule out this possibility. When we id</w:t>
+      </w:r>
+      <w:r>
+        <w:rPr>
+          <w:rFonts w:eastAsiaTheme="minorEastAsia" w:cstheme="minorHAnsi"/>
+        </w:rPr>
+        <w:t xml:space="preserve">entify causes by any means our belief is </w:t>
+      </w:r>
+      <w:proofErr w:type="gramStart"/>
+      <w:r>
+        <w:rPr>
+          <w:rFonts w:eastAsiaTheme="minorEastAsia" w:cstheme="minorHAnsi"/>
+        </w:rPr>
+        <w:t xml:space="preserve">that </w:t>
+      </w:r>
+      <w:r>
+        <w:rPr>
+          <w:rFonts w:eastAsiaTheme="minorEastAsia" w:cstheme="minorHAnsi"/>
+        </w:rPr>
+        <w:t xml:space="preserve"> </w:t>
+      </w:r>
+      <w:r>
+        <w:rPr>
+          <w:rFonts w:eastAsiaTheme="minorEastAsia" w:cstheme="minorHAnsi"/>
+        </w:rPr>
+        <w:t>they</w:t>
+      </w:r>
+      <w:proofErr w:type="gramEnd"/>
+      <w:r>
+        <w:rPr>
+          <w:rFonts w:eastAsiaTheme="minorEastAsia" w:cstheme="minorHAnsi"/>
+        </w:rPr>
+        <w:t xml:space="preserve"> can be identified by manipulation if we were to perform </w:t>
+      </w:r>
+      <w:r>
+        <w:rPr>
+          <w:rFonts w:eastAsiaTheme="minorEastAsia" w:cstheme="minorHAnsi"/>
+          <w:b/>
+          <w:bCs/>
+        </w:rPr>
+        <w:t>RCE</w:t>
+      </w:r>
+      <w:r>
+        <w:rPr>
+          <w:rFonts w:eastAsiaTheme="minorEastAsia" w:cstheme="minorHAnsi"/>
+        </w:rPr>
+        <w:t xml:space="preserve"> and we make causal Markov assumption as long as we are confident that 1), 2) and 3) are not present. </w:t>
+      </w:r>
+      <w:r>
+        <w:rPr>
+          <w:rFonts w:eastAsiaTheme="minorEastAsia" w:cstheme="minorHAnsi"/>
+        </w:rPr>
+        <w:t xml:space="preserve"> </w:t>
+      </w:r>
+    </w:p>
+    <w:p>
+      <w:pPr>
+        <w:spacing w:after="0" w:line="240" w:lineRule="auto"/>
+        <w:rPr>
+          <w:rFonts w:eastAsiaTheme="minorEastAsia" w:cstheme="minorHAnsi"/>
+        </w:rPr>
+      </w:pPr>
+    </w:p>
+    <w:p>
+      <w:pPr>
+        <w:spacing w:after="0" w:line="240" w:lineRule="auto"/>
+        <w:rPr>
+          <w:rFonts w:eastAsiaTheme="minorEastAsia" w:cstheme="minorHAnsi"/>
+        </w:rPr>
+      </w:pPr>
+      <w:r>
+        <w:rPr>
+          <w:rFonts w:eastAsiaTheme="minorEastAsia" w:cstheme="minorHAnsi"/>
+          <w:b/>
+          <w:bCs/>
+          <w:i/>
+          <w:iCs/>
+        </w:rPr>
+        <w:t>Example</w:t>
+      </w:r>
+      <w:r>
+        <w:rPr>
+          <w:rFonts w:eastAsiaTheme="minorEastAsia" w:cstheme="minorHAnsi"/>
+        </w:rPr>
+        <w:t xml:space="preserve"> </w:t>
+      </w:r>
+      <w:proofErr w:type="gramStart"/>
+      <w:r>
+        <w:rPr>
+          <w:rFonts w:eastAsiaTheme="minorEastAsia" w:cstheme="minorHAnsi"/>
+        </w:rPr>
+        <w:t xml:space="preserve">( </w:t>
+      </w:r>
+      <w:r>
+        <w:rPr>
+          <w:rFonts w:eastAsiaTheme="minorEastAsia" w:cstheme="minorHAnsi"/>
+          <w:i/>
+          <w:iCs/>
+        </w:rPr>
+        <w:t>cause</w:t>
+      </w:r>
+      <w:proofErr w:type="gramEnd"/>
+      <w:r>
+        <w:rPr>
+          <w:rFonts w:eastAsiaTheme="minorEastAsia" w:cstheme="minorHAnsi"/>
+          <w:i/>
+          <w:iCs/>
+        </w:rPr>
+        <w:t xml:space="preserve"> identification based on elimination of 1), 2), and 3)</w:t>
+      </w:r>
+      <w:r>
+        <w:rPr>
+          <w:rFonts w:eastAsiaTheme="minorEastAsia" w:cstheme="minorHAnsi"/>
+        </w:rPr>
+        <w:t xml:space="preserve"> ):</w:t>
       </w:r>
     </w:p>
     <w:p>
@@ -30968,6 +31564,95 @@
     </w:lvl>
   </w:abstractNum>
   <w:abstractNum w:abstractNumId="4" w15:restartNumberingAfterBreak="0">
+    <w:nsid w:val="295A1DEF"/>
+    <w:multiLevelType w:val="hybridMultilevel"/>
+    <w:tmpl w:val="28FA577A"/>
+    <w:lvl w:ilvl="0" w:tplc="04090011">
+      <w:start w:val="1"/>
+      <w:numFmt w:val="decimal"/>
+      <w:lvlText w:val="%1)"/>
+      <w:lvlJc w:val="left"/>
+      <w:pPr>
+        <w:ind w:left="720" w:hanging="360"/>
+      </w:pPr>
+      <w:rPr>
+        <w:rFonts w:hint="default"/>
+      </w:rPr>
+    </w:lvl>
+    <w:lvl w:ilvl="1" w:tplc="04090019" w:tentative="1">
+      <w:start w:val="1"/>
+      <w:numFmt w:val="lowerLetter"/>
+      <w:lvlText w:val="%2."/>
+      <w:lvlJc w:val="left"/>
+      <w:pPr>
+        <w:ind w:left="1440" w:hanging="360"/>
+      </w:pPr>
+    </w:lvl>
+    <w:lvl w:ilvl="2" w:tplc="0409001B" w:tentative="1">
+      <w:start w:val="1"/>
+      <w:numFmt w:val="lowerRoman"/>
+      <w:lvlText w:val="%3."/>
+      <w:lvlJc w:val="right"/>
+      <w:pPr>
+        <w:ind w:left="2160" w:hanging="180"/>
+      </w:pPr>
+    </w:lvl>
+    <w:lvl w:ilvl="3" w:tplc="0409000F" w:tentative="1">
+      <w:start w:val="1"/>
+      <w:numFmt w:val="decimal"/>
+      <w:lvlText w:val="%4."/>
+      <w:lvlJc w:val="left"/>
+      <w:pPr>
+        <w:ind w:left="2880" w:hanging="360"/>
+      </w:pPr>
+    </w:lvl>
+    <w:lvl w:ilvl="4" w:tplc="04090019" w:tentative="1">
+      <w:start w:val="1"/>
+      <w:numFmt w:val="lowerLetter"/>
+      <w:lvlText w:val="%5."/>
+      <w:lvlJc w:val="left"/>
+      <w:pPr>
+        <w:ind w:left="3600" w:hanging="360"/>
+      </w:pPr>
+    </w:lvl>
+    <w:lvl w:ilvl="5" w:tplc="0409001B" w:tentative="1">
+      <w:start w:val="1"/>
+      <w:numFmt w:val="lowerRoman"/>
+      <w:lvlText w:val="%6."/>
+      <w:lvlJc w:val="right"/>
+      <w:pPr>
+        <w:ind w:left="4320" w:hanging="180"/>
+      </w:pPr>
+    </w:lvl>
+    <w:lvl w:ilvl="6" w:tplc="0409000F" w:tentative="1">
+      <w:start w:val="1"/>
+      <w:numFmt w:val="decimal"/>
+      <w:lvlText w:val="%7."/>
+      <w:lvlJc w:val="left"/>
+      <w:pPr>
+        <w:ind w:left="5040" w:hanging="360"/>
+      </w:pPr>
+    </w:lvl>
+    <w:lvl w:ilvl="7" w:tplc="04090019" w:tentative="1">
+      <w:start w:val="1"/>
+      <w:numFmt w:val="lowerLetter"/>
+      <w:lvlText w:val="%8."/>
+      <w:lvlJc w:val="left"/>
+      <w:pPr>
+        <w:ind w:left="5760" w:hanging="360"/>
+      </w:pPr>
+    </w:lvl>
+    <w:lvl w:ilvl="8" w:tplc="0409001B" w:tentative="1">
+      <w:start w:val="1"/>
+      <w:numFmt w:val="lowerRoman"/>
+      <w:lvlText w:val="%9."/>
+      <w:lvlJc w:val="right"/>
+      <w:pPr>
+        <w:ind w:left="6480" w:hanging="180"/>
+      </w:pPr>
+    </w:lvl>
+  </w:abstractNum>
+  <w:abstractNum w:abstractNumId="5" w15:restartNumberingAfterBreak="0">
     <w:nsid w:val="32616A61"/>
     <w:multiLevelType w:val="hybridMultilevel"/>
     <w:tmpl w:val="EF2E5B36"/>
@@ -31056,7 +31741,7 @@
       </w:pPr>
     </w:lvl>
   </w:abstractNum>
-  <w:abstractNum w:abstractNumId="5" w15:restartNumberingAfterBreak="0">
+  <w:abstractNum w:abstractNumId="6" w15:restartNumberingAfterBreak="0">
     <w:nsid w:val="6A8947A4"/>
     <w:multiLevelType w:val="hybridMultilevel"/>
     <w:tmpl w:val="2CE0FEF0"/>
@@ -31145,7 +31830,7 @@
       </w:pPr>
     </w:lvl>
   </w:abstractNum>
-  <w:abstractNum w:abstractNumId="6" w15:restartNumberingAfterBreak="0">
+  <w:abstractNum w:abstractNumId="7" w15:restartNumberingAfterBreak="0">
     <w:nsid w:val="7A5E429B"/>
     <w:multiLevelType w:val="hybridMultilevel"/>
     <w:tmpl w:val="E0FCBE4C"/>
@@ -31238,10 +31923,10 @@
     <w:abstractNumId w:val="3"/>
   </w:num>
   <w:num w:numId="2">
-    <w:abstractNumId w:val="6"/>
+    <w:abstractNumId w:val="7"/>
   </w:num>
   <w:num w:numId="3">
-    <w:abstractNumId w:val="4"/>
+    <w:abstractNumId w:val="5"/>
   </w:num>
   <w:num w:numId="4">
     <w:abstractNumId w:val="1"/>
@@ -31253,7 +31938,10 @@
     <w:abstractNumId w:val="0"/>
   </w:num>
   <w:num w:numId="7">
-    <w:abstractNumId w:val="5"/>
+    <w:abstractNumId w:val="6"/>
+  </w:num>
+  <w:num w:numId="8">
+    <w:abstractNumId w:val="4"/>
   </w:num>
 </w:numbering>
 </file>
@@ -31890,6 +32578,33 @@
 </w:styles>
 </file>
 
+<file path=word/ink/ink1.xml><?xml version="1.0" encoding="utf-8"?>
+<inkml:ink xmlns:inkml="http://www.w3.org/2003/InkML">
+  <inkml:definitions>
+    <inkml:context xml:id="ctx0">
+      <inkml:inkSource xml:id="inkSrc0">
+        <inkml:traceFormat>
+          <inkml:channel name="X" type="integer" min="-2.14748E9" max="2.14748E9" units="cm"/>
+          <inkml:channel name="Y" type="integer" min="-2.14748E9" max="2.14748E9" units="cm"/>
+          <inkml:channel name="F" type="integer" max="32767" units="dev"/>
+        </inkml:traceFormat>
+        <inkml:channelProperties>
+          <inkml:channelProperty channel="X" name="resolution" value="1000" units="1/cm"/>
+          <inkml:channelProperty channel="Y" name="resolution" value="1000" units="1/cm"/>
+          <inkml:channelProperty channel="F" name="resolution" value="0" units="1/dev"/>
+        </inkml:channelProperties>
+      </inkml:inkSource>
+      <inkml:timestamp xml:id="ts0" timeString="2021-12-26T15:34:20.175"/>
+    </inkml:context>
+    <inkml:brush xml:id="br0">
+      <inkml:brushProperty name="width" value="0.05" units="cm"/>
+      <inkml:brushProperty name="height" value="0.05" units="cm"/>
+    </inkml:brush>
+  </inkml:definitions>
+  <inkml:trace contextRef="#ctx0" brushRef="#br0">0 1 24575</inkml:trace>
+</inkml:ink>
+</file>
+
 <file path=word/theme/theme1.xml><?xml version="1.0" encoding="utf-8"?>
 <a:theme xmlns:a="http://schemas.openxmlformats.org/drawingml/2006/main" name="Office Theme">
   <a:themeElements>

--- a/docs/LearningBayesianNetworks_part1.docx
+++ b/docs/LearningBayesianNetworks_part1.docx
@@ -22115,6 +22115,8 @@
     <w:p>
       <w:pPr>
         <w:pStyle w:val="ListParagraph"/>
+        <w:keepNext/>
+        <w:keepLines/>
         <w:numPr>
           <w:ilvl w:val="0"/>
           <w:numId w:val="6"/>
@@ -22228,6 +22230,8 @@
     </w:p>
     <w:p>
       <w:pPr>
+        <w:keepNext/>
+        <w:keepLines/>
         <w:spacing w:after="0" w:line="240" w:lineRule="auto"/>
         <w:rPr>
           <w:rFonts w:eastAsiaTheme="minorEastAsia" w:cstheme="minorHAnsi"/>
@@ -22416,6 +22420,8 @@
     </w:p>
     <w:p>
       <w:pPr>
+        <w:keepNext/>
+        <w:keepLines/>
         <w:spacing w:after="0" w:line="240" w:lineRule="auto"/>
         <w:rPr>
           <w:rFonts w:eastAsiaTheme="minorEastAsia" w:cstheme="minorHAnsi"/>
@@ -22509,6 +22515,8 @@
     </w:p>
     <w:p>
       <w:pPr>
+        <w:keepNext/>
+        <w:keepLines/>
         <w:spacing w:after="0" w:line="240" w:lineRule="auto"/>
         <w:rPr>
           <w:rFonts w:eastAsiaTheme="minorEastAsia" w:cstheme="minorHAnsi"/>
@@ -22636,6 +22644,8 @@
     </w:p>
     <w:p>
       <w:pPr>
+        <w:keepNext/>
+        <w:keepLines/>
         <w:spacing w:after="0" w:line="240" w:lineRule="auto"/>
         <w:rPr>
           <w:rFonts w:eastAsiaTheme="minorEastAsia" w:cstheme="minorHAnsi"/>
@@ -23888,8 +23898,10 @@
     </w:p>
     <w:p>
       <w:pPr>
+        <w:keepNext/>
+        <w:keepLines/>
         <w:spacing w:after="0" w:line="240" w:lineRule="auto"/>
-        <w:ind w:left="53"/>
+        <w:ind w:left="58"/>
         <w:rPr>
           <w:rFonts w:eastAsiaTheme="minorEastAsia" w:cstheme="minorHAnsi"/>
         </w:rPr>
@@ -23910,8 +23922,10 @@
     </w:p>
     <w:p>
       <w:pPr>
+        <w:keepNext/>
+        <w:keepLines/>
         <w:spacing w:after="0" w:line="240" w:lineRule="auto"/>
-        <w:ind w:left="53"/>
+        <w:ind w:left="58"/>
         <w:rPr>
           <w:rFonts w:eastAsiaTheme="minorEastAsia" w:cstheme="minorHAnsi"/>
         </w:rPr>
@@ -23945,8 +23959,10 @@
     </w:p>
     <w:p>
       <w:pPr>
+        <w:keepNext/>
+        <w:keepLines/>
         <w:spacing w:after="0" w:line="240" w:lineRule="auto"/>
-        <w:ind w:left="53"/>
+        <w:ind w:left="58"/>
         <w:rPr>
           <w:rFonts w:eastAsiaTheme="minorEastAsia" w:cstheme="minorHAnsi"/>
         </w:rPr>
@@ -23988,8 +24004,10 @@
     </w:p>
     <w:p>
       <w:pPr>
+        <w:keepNext/>
+        <w:keepLines/>
         <w:spacing w:after="0" w:line="240" w:lineRule="auto"/>
-        <w:ind w:left="53"/>
+        <w:ind w:left="58"/>
         <w:rPr>
           <w:rFonts w:eastAsiaTheme="minorEastAsia" w:cstheme="minorHAnsi"/>
         </w:rPr>
@@ -27332,6 +27350,8 @@
     </w:p>
     <w:p>
       <w:pPr>
+        <w:keepNext/>
+        <w:keepLines/>
         <w:spacing w:after="0" w:line="240" w:lineRule="auto"/>
         <w:rPr>
           <w:rFonts w:eastAsiaTheme="minorEastAsia" w:cstheme="minorHAnsi"/>
@@ -27398,6 +27418,8 @@
     </w:p>
     <w:p>
       <w:pPr>
+        <w:keepNext/>
+        <w:keepLines/>
         <w:spacing w:after="0" w:line="240" w:lineRule="auto"/>
         <w:rPr>
           <w:rFonts w:eastAsiaTheme="minorEastAsia" w:cstheme="minorHAnsi"/>
@@ -27442,6 +27464,8 @@
     </w:p>
     <w:p>
       <w:pPr>
+        <w:keepNext/>
+        <w:keepLines/>
         <w:spacing w:after="0" w:line="240" w:lineRule="auto"/>
         <w:rPr>
           <w:rFonts w:eastAsiaTheme="minorEastAsia" w:cstheme="minorHAnsi"/>
@@ -27474,6 +27498,8 @@
     </w:p>
     <w:p>
       <w:pPr>
+        <w:keepNext/>
+        <w:keepLines/>
         <w:spacing w:after="0" w:line="240" w:lineRule="auto"/>
         <w:rPr>
           <w:rFonts w:eastAsiaTheme="minorEastAsia" w:cstheme="minorHAnsi"/>
@@ -27540,6 +27566,8 @@
     </w:p>
     <w:p>
       <w:pPr>
+        <w:keepNext/>
+        <w:keepLines/>
         <w:spacing w:after="0" w:line="240" w:lineRule="auto"/>
         <w:rPr>
           <w:rFonts w:eastAsiaTheme="minorEastAsia" w:cstheme="minorHAnsi"/>
@@ -27572,6 +27600,8 @@
     </w:p>
     <w:p>
       <w:pPr>
+        <w:keepNext/>
+        <w:keepLines/>
         <w:spacing w:after="0" w:line="240" w:lineRule="auto"/>
         <w:rPr>
           <w:rFonts w:eastAsiaTheme="minorEastAsia" w:cstheme="minorHAnsi"/>
@@ -27608,16 +27638,12 @@
           <w:rFonts w:eastAsiaTheme="minorEastAsia" w:cstheme="minorHAnsi"/>
         </w:rPr>
         <w:t>|</w:t>
-      </w:r>
-      <w:r>
-        <w:rPr>
-          <w:rFonts w:eastAsiaTheme="minorEastAsia" w:cstheme="minorHAnsi"/>
-        </w:rPr>
-        <w:t xml:space="preserve">              </w:t>
       </w:r>
     </w:p>
     <w:p>
       <w:pPr>
+        <w:keepNext/>
+        <w:keepLines/>
         <w:spacing w:after="0" w:line="240" w:lineRule="auto"/>
         <w:rPr>
           <w:rFonts w:eastAsiaTheme="minorEastAsia" w:cstheme="minorHAnsi"/>
@@ -29391,6 +29417,8 @@
     </w:p>
     <w:p>
       <w:pPr>
+        <w:keepNext/>
+        <w:keepLines/>
         <w:spacing w:after="0" w:line="240" w:lineRule="auto"/>
         <w:rPr>
           <w:rFonts w:eastAsiaTheme="minorEastAsia" w:cstheme="minorHAnsi"/>
@@ -29405,6 +29433,8 @@
     </w:p>
     <w:p>
       <w:pPr>
+        <w:keepNext/>
+        <w:keepLines/>
         <w:spacing w:after="0" w:line="240" w:lineRule="auto"/>
         <w:rPr>
           <w:rFonts w:eastAsiaTheme="minorEastAsia" w:cstheme="minorHAnsi"/>
@@ -29419,6 +29449,8 @@
     </w:p>
     <w:p>
       <w:pPr>
+        <w:keepNext/>
+        <w:keepLines/>
         <w:spacing w:after="0" w:line="240" w:lineRule="auto"/>
         <w:rPr>
           <w:rFonts w:eastAsiaTheme="minorEastAsia" w:cstheme="minorHAnsi"/>
@@ -29433,6 +29465,8 @@
     </w:p>
     <w:p>
       <w:pPr>
+        <w:keepNext/>
+        <w:keepLines/>
         <w:spacing w:after="0" w:line="240" w:lineRule="auto"/>
         <w:rPr>
           <w:rFonts w:eastAsiaTheme="minorEastAsia" w:cstheme="minorHAnsi"/>
@@ -29447,6 +29481,8 @@
     </w:p>
     <w:p>
       <w:pPr>
+        <w:keepNext/>
+        <w:keepLines/>
         <w:spacing w:after="0" w:line="240" w:lineRule="auto"/>
         <w:rPr>
           <w:rFonts w:eastAsiaTheme="minorEastAsia" w:cstheme="minorHAnsi"/>
@@ -30101,6 +30137,8 @@
     </w:p>
     <w:p>
       <w:pPr>
+        <w:keepNext/>
+        <w:keepLines/>
         <w:spacing w:after="0" w:line="240" w:lineRule="auto"/>
         <w:rPr>
           <w:rFonts w:eastAsiaTheme="minorEastAsia" w:cstheme="minorHAnsi"/>
@@ -30117,6 +30155,8 @@
     </w:p>
     <w:p>
       <w:pPr>
+        <w:keepNext/>
+        <w:keepLines/>
         <w:spacing w:after="0" w:line="240" w:lineRule="auto"/>
         <w:rPr>
           <w:rFonts w:eastAsiaTheme="minorEastAsia" w:cstheme="minorHAnsi"/>
@@ -30807,7 +30847,7 @@
           </mc:Choice>
           <mc:Fallback>
             <w:pict>
-              <v:shapetype w14:anchorId="186DD31D" id="_x0000_t75" coordsize="21600,21600" o:spt="75" o:preferrelative="t" path="m@4@5l@4@11@9@11@9@5xe" filled="f" stroked="f">
+              <v:shapetype w14:anchorId="7F50B48F" id="_x0000_t75" coordsize="21600,21600" o:spt="75" o:preferrelative="t" path="m@4@5l@4@11@9@11@9@5xe" filled="f" stroked="f">
                 <v:stroke joinstyle="miter"/>
                 <v:formulas>
                   <v:f eqn="if lineDrawn pixelLineWidth 0"/>
@@ -31148,24 +31188,461 @@
           <w:rFonts w:eastAsiaTheme="minorEastAsia" w:cstheme="minorHAnsi"/>
         </w:rPr>
       </w:pPr>
+      <w:r>
+        <w:rPr>
+          <w:rFonts w:eastAsiaTheme="minorEastAsia" w:cstheme="minorHAnsi"/>
+        </w:rPr>
+        <w:t>Suppose we have identified the following causal influences by some means</w:t>
+      </w:r>
+      <w:r>
+        <w:rPr>
+          <w:rFonts w:eastAsiaTheme="minorEastAsia" w:cstheme="minorHAnsi"/>
+        </w:rPr>
+        <w:t xml:space="preserve">: history of smoking (H) has a causal effect both on bronchitis (B) and on lung cancer (L). Furthermore, each of these variables can cause a fatigue (F). </w:t>
+      </w:r>
+      <w:r>
+        <w:rPr>
+          <w:rFonts w:eastAsiaTheme="minorEastAsia" w:cstheme="minorHAnsi"/>
+        </w:rPr>
+        <w:t xml:space="preserve">Lunger Cancer (L) can cause positive chest X-Ray (C). </w:t>
+      </w:r>
+      <w:r>
+        <w:rPr>
+          <w:rFonts w:eastAsiaTheme="minorEastAsia" w:cstheme="minorHAnsi"/>
+        </w:rPr>
+        <w:t>The</w:t>
+      </w:r>
+      <w:r>
+        <w:rPr>
+          <w:rFonts w:eastAsiaTheme="minorEastAsia" w:cstheme="minorHAnsi"/>
+        </w:rPr>
+        <w:t>n</w:t>
+      </w:r>
+      <w:r>
+        <w:rPr>
+          <w:rFonts w:eastAsiaTheme="minorEastAsia" w:cstheme="minorHAnsi"/>
+        </w:rPr>
+        <w:t xml:space="preserve"> the DAG on the Figure below represents </w:t>
+      </w:r>
+      <w:r>
+        <w:rPr>
+          <w:rFonts w:eastAsiaTheme="minorEastAsia" w:cstheme="minorHAnsi"/>
+        </w:rPr>
+        <w:t>our identified causal relationships among these variables. If we believe that:</w:t>
+      </w:r>
     </w:p>
     <w:p>
       <w:pPr>
+        <w:pStyle w:val="ListParagraph"/>
+        <w:numPr>
+          <w:ilvl w:val="0"/>
+          <w:numId w:val="9"/>
+        </w:numPr>
         <w:spacing w:after="0" w:line="240" w:lineRule="auto"/>
         <w:rPr>
           <w:rFonts w:eastAsiaTheme="minorEastAsia" w:cstheme="minorHAnsi"/>
         </w:rPr>
       </w:pPr>
+      <w:r>
+        <w:rPr>
+          <w:rFonts w:eastAsiaTheme="minorEastAsia" w:cstheme="minorHAnsi"/>
+        </w:rPr>
+        <w:t>These are the only causal influences among the variables</w:t>
+      </w:r>
     </w:p>
     <w:p>
       <w:pPr>
+        <w:pStyle w:val="ListParagraph"/>
+        <w:numPr>
+          <w:ilvl w:val="0"/>
+          <w:numId w:val="9"/>
+        </w:numPr>
         <w:spacing w:after="0" w:line="240" w:lineRule="auto"/>
-        <w:ind w:left="53"/>
-        <w:rPr>
-          <w:rFonts w:eastAsiaTheme="minorEastAsia" w:cstheme="minorHAnsi"/>
-        </w:rPr>
-      </w:pPr>
+        <w:rPr>
+          <w:rFonts w:eastAsiaTheme="minorEastAsia" w:cstheme="minorHAnsi"/>
+        </w:rPr>
+      </w:pPr>
+      <w:r>
+        <w:rPr>
+          <w:rFonts w:eastAsiaTheme="minorEastAsia" w:cstheme="minorHAnsi"/>
+        </w:rPr>
+        <w:t>There are no hidden common causes</w:t>
+      </w:r>
     </w:p>
+    <w:p>
+      <w:pPr>
+        <w:pStyle w:val="ListParagraph"/>
+        <w:numPr>
+          <w:ilvl w:val="0"/>
+          <w:numId w:val="9"/>
+        </w:numPr>
+        <w:spacing w:after="0" w:line="240" w:lineRule="auto"/>
+        <w:rPr>
+          <w:rFonts w:eastAsiaTheme="minorEastAsia" w:cstheme="minorHAnsi"/>
+        </w:rPr>
+      </w:pPr>
+      <w:r>
+        <w:rPr>
+          <w:rFonts w:eastAsiaTheme="minorEastAsia" w:cstheme="minorHAnsi"/>
+        </w:rPr>
+        <w:t>Selection bias is not present</w:t>
+      </w:r>
+    </w:p>
+    <w:p>
+      <w:pPr>
+        <w:spacing w:after="0" w:line="240" w:lineRule="auto"/>
+        <w:rPr>
+          <w:rFonts w:eastAsiaTheme="minorEastAsia" w:cstheme="minorHAnsi"/>
+        </w:rPr>
+      </w:pPr>
+      <w:r>
+        <w:rPr>
+          <w:rFonts w:eastAsiaTheme="minorEastAsia" w:cstheme="minorHAnsi"/>
+        </w:rPr>
+        <w:lastRenderedPageBreak/>
+        <w:t>it seems reasonable to make the causal Markov assumption.</w:t>
+      </w:r>
+    </w:p>
+    <w:p>
+      <w:pPr>
+        <w:spacing w:after="0" w:line="240" w:lineRule="auto"/>
+        <w:rPr>
+          <w:rFonts w:eastAsiaTheme="minorEastAsia" w:cstheme="minorHAnsi"/>
+        </w:rPr>
+      </w:pPr>
+    </w:p>
+    <w:p>
+      <w:pPr>
+        <w:spacing w:after="0" w:line="240" w:lineRule="auto"/>
+        <w:rPr>
+          <w:rFonts w:eastAsiaTheme="minorEastAsia" w:cstheme="minorHAnsi"/>
+        </w:rPr>
+      </w:pPr>
+    </w:p>
+    <w:p>
+      <w:pPr>
+        <w:keepNext/>
+        <w:keepLines/>
+        <w:spacing w:after="0" w:line="240" w:lineRule="auto"/>
+        <w:rPr>
+          <w:rFonts w:eastAsiaTheme="minorEastAsia" w:cstheme="minorHAnsi"/>
+        </w:rPr>
+      </w:pPr>
+      <w:r>
+        <w:rPr>
+          <w:rFonts w:eastAsiaTheme="minorEastAsia" w:cstheme="minorHAnsi"/>
+        </w:rPr>
+        <w:t xml:space="preserve">                                                       ---------H--------</w:t>
+      </w:r>
+    </w:p>
+    <w:p>
+      <w:pPr>
+        <w:keepNext/>
+        <w:keepLines/>
+        <w:spacing w:after="0" w:line="240" w:lineRule="auto"/>
+        <w:rPr>
+          <w:rFonts w:eastAsiaTheme="minorEastAsia" w:cstheme="minorHAnsi"/>
+        </w:rPr>
+      </w:pPr>
+      <w:r>
+        <w:rPr>
+          <w:rFonts w:eastAsiaTheme="minorEastAsia" w:cstheme="minorHAnsi"/>
+        </w:rPr>
+        <w:t xml:space="preserve">                                                      |</w:t>
+      </w:r>
+      <w:r>
+        <w:rPr>
+          <w:rFonts w:eastAsiaTheme="minorEastAsia" w:cstheme="minorHAnsi"/>
+        </w:rPr>
+        <w:t xml:space="preserve">                        |</w:t>
+      </w:r>
+    </w:p>
+    <w:p>
+      <w:pPr>
+        <w:keepNext/>
+        <w:keepLines/>
+        <w:spacing w:after="0" w:line="240" w:lineRule="auto"/>
+        <w:rPr>
+          <w:rFonts w:eastAsiaTheme="minorEastAsia" w:cstheme="minorHAnsi"/>
+        </w:rPr>
+      </w:pPr>
+      <w:r>
+        <w:rPr>
+          <w:rFonts w:eastAsiaTheme="minorEastAsia" w:cstheme="minorHAnsi"/>
+        </w:rPr>
+        <w:t xml:space="preserve">                                                      v                        </w:t>
+      </w:r>
+      <w:proofErr w:type="spellStart"/>
+      <w:r>
+        <w:rPr>
+          <w:rFonts w:eastAsiaTheme="minorEastAsia" w:cstheme="minorHAnsi"/>
+        </w:rPr>
+        <w:t>v</w:t>
+      </w:r>
+      <w:proofErr w:type="spellEnd"/>
+    </w:p>
+    <w:p>
+      <w:pPr>
+        <w:keepNext/>
+        <w:keepLines/>
+        <w:spacing w:after="0" w:line="240" w:lineRule="auto"/>
+        <w:rPr>
+          <w:rFonts w:eastAsiaTheme="minorEastAsia" w:cstheme="minorHAnsi"/>
+        </w:rPr>
+      </w:pPr>
+      <w:r>
+        <w:rPr>
+          <w:rFonts w:eastAsiaTheme="minorEastAsia" w:cstheme="minorHAnsi"/>
+        </w:rPr>
+        <w:t xml:space="preserve"> </w:t>
+      </w:r>
+      <w:r>
+        <w:rPr>
+          <w:rFonts w:eastAsiaTheme="minorEastAsia" w:cstheme="minorHAnsi"/>
+        </w:rPr>
+        <w:t xml:space="preserve">                                                     B                        L------&gt;C</w:t>
+      </w:r>
+    </w:p>
+    <w:p>
+      <w:pPr>
+        <w:keepNext/>
+        <w:keepLines/>
+        <w:spacing w:after="0" w:line="240" w:lineRule="auto"/>
+        <w:rPr>
+          <w:rFonts w:eastAsiaTheme="minorEastAsia" w:cstheme="minorHAnsi"/>
+        </w:rPr>
+      </w:pPr>
+      <w:r>
+        <w:rPr>
+          <w:rFonts w:eastAsiaTheme="minorEastAsia" w:cstheme="minorHAnsi"/>
+        </w:rPr>
+        <w:t xml:space="preserve">                                                      |_____</w:t>
+      </w:r>
+      <w:r>
+        <w:rPr>
+          <w:rFonts w:eastAsiaTheme="minorEastAsia" w:cstheme="minorHAnsi"/>
+        </w:rPr>
+        <w:t xml:space="preserve"> </w:t>
+      </w:r>
+      <w:r>
+        <w:rPr>
+          <w:rFonts w:eastAsiaTheme="minorEastAsia" w:cstheme="minorHAnsi"/>
+        </w:rPr>
+        <w:t>_____|</w:t>
+      </w:r>
+    </w:p>
+    <w:p>
+      <w:pPr>
+        <w:keepNext/>
+        <w:keepLines/>
+        <w:spacing w:after="0" w:line="240" w:lineRule="auto"/>
+        <w:rPr>
+          <w:rFonts w:eastAsiaTheme="minorEastAsia" w:cstheme="minorHAnsi"/>
+        </w:rPr>
+      </w:pPr>
+      <w:r>
+        <w:rPr>
+          <w:rFonts w:eastAsiaTheme="minorEastAsia" w:cstheme="minorHAnsi"/>
+        </w:rPr>
+        <w:t xml:space="preserve">                                                                   </w:t>
+      </w:r>
+      <w:r>
+        <w:rPr>
+          <w:rFonts w:eastAsiaTheme="minorEastAsia" w:cstheme="minorHAnsi"/>
+        </w:rPr>
+        <w:t>|</w:t>
+      </w:r>
+    </w:p>
+    <w:p>
+      <w:pPr>
+        <w:keepNext/>
+        <w:keepLines/>
+        <w:spacing w:after="0" w:line="240" w:lineRule="auto"/>
+        <w:rPr>
+          <w:rFonts w:eastAsiaTheme="minorEastAsia" w:cstheme="minorHAnsi"/>
+        </w:rPr>
+      </w:pPr>
+      <w:r>
+        <w:rPr>
+          <w:rFonts w:eastAsiaTheme="minorEastAsia" w:cstheme="minorHAnsi"/>
+        </w:rPr>
+        <w:t xml:space="preserve">                                                                   v</w:t>
+      </w:r>
+    </w:p>
+    <w:p>
+      <w:pPr>
+        <w:keepNext/>
+        <w:keepLines/>
+        <w:spacing w:after="0" w:line="240" w:lineRule="auto"/>
+        <w:rPr>
+          <w:rFonts w:eastAsiaTheme="minorEastAsia" w:cstheme="minorHAnsi"/>
+        </w:rPr>
+      </w:pPr>
+      <w:r>
+        <w:rPr>
+          <w:rFonts w:eastAsiaTheme="minorEastAsia" w:cstheme="minorHAnsi"/>
+        </w:rPr>
+        <w:t xml:space="preserve">                                                                   F</w:t>
+      </w:r>
+    </w:p>
+    <w:p>
+      <w:pPr>
+        <w:keepNext/>
+        <w:keepLines/>
+        <w:spacing w:after="0" w:line="240" w:lineRule="auto"/>
+        <w:rPr>
+          <w:rFonts w:eastAsiaTheme="minorEastAsia" w:cstheme="minorHAnsi"/>
+        </w:rPr>
+      </w:pPr>
+    </w:p>
+    <w:p>
+      <w:pPr>
+        <w:spacing w:after="0" w:line="240" w:lineRule="auto"/>
+        <w:rPr>
+          <w:rFonts w:eastAsiaTheme="minorEastAsia" w:cstheme="minorHAnsi"/>
+        </w:rPr>
+      </w:pPr>
+    </w:p>
+    <w:p>
+      <w:pPr>
+        <w:pStyle w:val="Heading4"/>
+        <w:rPr>
+          <w:rFonts w:eastAsiaTheme="minorEastAsia"/>
+        </w:rPr>
+      </w:pPr>
+      <w:r>
+        <w:rPr>
+          <w:rFonts w:eastAsiaTheme="minorEastAsia"/>
+        </w:rPr>
+        <w:t>The Markov Condition Without Causation</w:t>
+      </w:r>
+    </w:p>
+    <w:p>
+      <w:r>
+        <w:t xml:space="preserve">Using causal edges is just one way to develop a DAG and a probability distribution that satisfy the Markov condition. In a previous example we showed the joint distribution of V (value), S (shape), and C (color) satisfied the Markov condition with the DAG </w:t>
+      </w:r>
+      <w:proofErr w:type="gramStart"/>
+      <w:r>
+        <w:t>below</w:t>
+      </w:r>
+      <w:proofErr w:type="gramEnd"/>
+      <w:r>
+        <w:t xml:space="preserve"> </w:t>
+      </w:r>
+      <w:r>
+        <w:t>but we would not say</w:t>
+      </w:r>
+      <w:r>
+        <w:t xml:space="preserve"> that the color of an object has a causal influence on its shape. The Markov condition is simply a property of the probabilistic relationship between the variables. </w:t>
+      </w:r>
+      <w:r>
+        <w:t xml:space="preserve">Furthermore, if the DAG </w:t>
+      </w:r>
+      <w:r>
+        <w:t xml:space="preserve">on the Figure </w:t>
+      </w:r>
+      <w:r>
+        <w:t xml:space="preserve">(a) </w:t>
+      </w:r>
+      <w:r>
+        <w:t>below did capture the causal relationships amon</w:t>
+      </w:r>
+      <w:r>
+        <w:t>g</w:t>
+      </w:r>
+      <w:r>
+        <w:t xml:space="preserve"> some causa</w:t>
+      </w:r>
+      <w:r>
+        <w:t>l</w:t>
+      </w:r>
+      <w:r>
+        <w:t>ly sufficient set of variables</w:t>
+      </w:r>
+      <w:r>
+        <w:t xml:space="preserve"> and there was no selection bias present</w:t>
+      </w:r>
+      <w:r>
+        <w:t xml:space="preserve">, the Markov condition would be satisfied not only in (a) but also in (b) and (c). </w:t>
+      </w:r>
+      <w:proofErr w:type="gramStart"/>
+      <w:r>
+        <w:t>Yes</w:t>
+      </w:r>
+      <w:proofErr w:type="gramEnd"/>
+      <w:r>
+        <w:t xml:space="preserve"> we certainly would not say that the edges in (b) and (c) represent causal influence. </w:t>
+      </w:r>
+    </w:p>
+    <w:p>
+      <w:pPr>
+        <w:pStyle w:val="ListParagraph"/>
+        <w:keepNext/>
+        <w:keepLines/>
+        <w:numPr>
+          <w:ilvl w:val="0"/>
+          <w:numId w:val="10"/>
+        </w:numPr>
+      </w:pPr>
+      <w:r>
+        <w:t xml:space="preserve">                                             (b)                                           </w:t>
+      </w:r>
+      <w:proofErr w:type="gramStart"/>
+      <w:r>
+        <w:t xml:space="preserve">   (</w:t>
+      </w:r>
+      <w:proofErr w:type="gramEnd"/>
+      <w:r>
+        <w:t>c)</w:t>
+      </w:r>
+      <w:r>
+        <w:t xml:space="preserve"> </w:t>
+      </w:r>
+    </w:p>
+    <w:p>
+      <w:pPr>
+        <w:keepNext/>
+        <w:keepLines/>
+      </w:pPr>
+      <w:r>
+        <w:t xml:space="preserve">      V &lt;------ C -------&gt; S</w:t>
+      </w:r>
+      <w:r>
+        <w:t xml:space="preserve">       </w:t>
+      </w:r>
+      <w:r>
+        <w:t xml:space="preserve">            V ------</w:t>
+      </w:r>
+      <w:r>
+        <w:t>&gt;</w:t>
+      </w:r>
+      <w:r>
+        <w:t xml:space="preserve"> C -------&gt; S</w:t>
+      </w:r>
+      <w:r>
+        <w:t xml:space="preserve">              </w:t>
+      </w:r>
+      <w:r>
+        <w:t xml:space="preserve">    V &lt;------ C </w:t>
+      </w:r>
+      <w:r>
+        <w:t>&lt;</w:t>
+      </w:r>
+      <w:r>
+        <w:t>------- S</w:t>
+      </w:r>
+    </w:p>
+    <w:p/>
+    <w:p/>
+    <w:p>
+      <w:r>
+        <w:t xml:space="preserve">                                                             </w:t>
+      </w:r>
+      <w:r>
+        <w:t xml:space="preserve"> </w:t>
+      </w:r>
+    </w:p>
+    <w:p/>
     <w:p>
       <w:pPr>
         <w:spacing w:after="0" w:line="240" w:lineRule="auto"/>
@@ -31653,6 +32130,95 @@
     </w:lvl>
   </w:abstractNum>
   <w:abstractNum w:abstractNumId="5" w15:restartNumberingAfterBreak="0">
+    <w:nsid w:val="311D50A1"/>
+    <w:multiLevelType w:val="hybridMultilevel"/>
+    <w:tmpl w:val="B454B0F4"/>
+    <w:lvl w:ilvl="0" w:tplc="04090011">
+      <w:start w:val="1"/>
+      <w:numFmt w:val="decimal"/>
+      <w:lvlText w:val="%1)"/>
+      <w:lvlJc w:val="left"/>
+      <w:pPr>
+        <w:ind w:left="720" w:hanging="360"/>
+      </w:pPr>
+      <w:rPr>
+        <w:rFonts w:hint="default"/>
+      </w:rPr>
+    </w:lvl>
+    <w:lvl w:ilvl="1" w:tplc="04090019" w:tentative="1">
+      <w:start w:val="1"/>
+      <w:numFmt w:val="lowerLetter"/>
+      <w:lvlText w:val="%2."/>
+      <w:lvlJc w:val="left"/>
+      <w:pPr>
+        <w:ind w:left="1440" w:hanging="360"/>
+      </w:pPr>
+    </w:lvl>
+    <w:lvl w:ilvl="2" w:tplc="0409001B" w:tentative="1">
+      <w:start w:val="1"/>
+      <w:numFmt w:val="lowerRoman"/>
+      <w:lvlText w:val="%3."/>
+      <w:lvlJc w:val="right"/>
+      <w:pPr>
+        <w:ind w:left="2160" w:hanging="180"/>
+      </w:pPr>
+    </w:lvl>
+    <w:lvl w:ilvl="3" w:tplc="0409000F" w:tentative="1">
+      <w:start w:val="1"/>
+      <w:numFmt w:val="decimal"/>
+      <w:lvlText w:val="%4."/>
+      <w:lvlJc w:val="left"/>
+      <w:pPr>
+        <w:ind w:left="2880" w:hanging="360"/>
+      </w:pPr>
+    </w:lvl>
+    <w:lvl w:ilvl="4" w:tplc="04090019" w:tentative="1">
+      <w:start w:val="1"/>
+      <w:numFmt w:val="lowerLetter"/>
+      <w:lvlText w:val="%5."/>
+      <w:lvlJc w:val="left"/>
+      <w:pPr>
+        <w:ind w:left="3600" w:hanging="360"/>
+      </w:pPr>
+    </w:lvl>
+    <w:lvl w:ilvl="5" w:tplc="0409001B" w:tentative="1">
+      <w:start w:val="1"/>
+      <w:numFmt w:val="lowerRoman"/>
+      <w:lvlText w:val="%6."/>
+      <w:lvlJc w:val="right"/>
+      <w:pPr>
+        <w:ind w:left="4320" w:hanging="180"/>
+      </w:pPr>
+    </w:lvl>
+    <w:lvl w:ilvl="6" w:tplc="0409000F" w:tentative="1">
+      <w:start w:val="1"/>
+      <w:numFmt w:val="decimal"/>
+      <w:lvlText w:val="%7."/>
+      <w:lvlJc w:val="left"/>
+      <w:pPr>
+        <w:ind w:left="5040" w:hanging="360"/>
+      </w:pPr>
+    </w:lvl>
+    <w:lvl w:ilvl="7" w:tplc="04090019" w:tentative="1">
+      <w:start w:val="1"/>
+      <w:numFmt w:val="lowerLetter"/>
+      <w:lvlText w:val="%8."/>
+      <w:lvlJc w:val="left"/>
+      <w:pPr>
+        <w:ind w:left="5760" w:hanging="360"/>
+      </w:pPr>
+    </w:lvl>
+    <w:lvl w:ilvl="8" w:tplc="0409001B" w:tentative="1">
+      <w:start w:val="1"/>
+      <w:numFmt w:val="lowerRoman"/>
+      <w:lvlText w:val="%9."/>
+      <w:lvlJc w:val="right"/>
+      <w:pPr>
+        <w:ind w:left="6480" w:hanging="180"/>
+      </w:pPr>
+    </w:lvl>
+  </w:abstractNum>
+  <w:abstractNum w:abstractNumId="6" w15:restartNumberingAfterBreak="0">
     <w:nsid w:val="32616A61"/>
     <w:multiLevelType w:val="hybridMultilevel"/>
     <w:tmpl w:val="EF2E5B36"/>
@@ -31741,7 +32307,7 @@
       </w:pPr>
     </w:lvl>
   </w:abstractNum>
-  <w:abstractNum w:abstractNumId="6" w15:restartNumberingAfterBreak="0">
+  <w:abstractNum w:abstractNumId="7" w15:restartNumberingAfterBreak="0">
     <w:nsid w:val="6A8947A4"/>
     <w:multiLevelType w:val="hybridMultilevel"/>
     <w:tmpl w:val="2CE0FEF0"/>
@@ -31830,7 +32396,96 @@
       </w:pPr>
     </w:lvl>
   </w:abstractNum>
-  <w:abstractNum w:abstractNumId="7" w15:restartNumberingAfterBreak="0">
+  <w:abstractNum w:abstractNumId="8" w15:restartNumberingAfterBreak="0">
+    <w:nsid w:val="7000759C"/>
+    <w:multiLevelType w:val="hybridMultilevel"/>
+    <w:tmpl w:val="989E6DA0"/>
+    <w:lvl w:ilvl="0" w:tplc="E3945920">
+      <w:start w:val="1"/>
+      <w:numFmt w:val="lowerLetter"/>
+      <w:lvlText w:val="(%1)"/>
+      <w:lvlJc w:val="left"/>
+      <w:pPr>
+        <w:ind w:left="1358" w:hanging="360"/>
+      </w:pPr>
+      <w:rPr>
+        <w:rFonts w:hint="default"/>
+      </w:rPr>
+    </w:lvl>
+    <w:lvl w:ilvl="1" w:tplc="04090019" w:tentative="1">
+      <w:start w:val="1"/>
+      <w:numFmt w:val="lowerLetter"/>
+      <w:lvlText w:val="%2."/>
+      <w:lvlJc w:val="left"/>
+      <w:pPr>
+        <w:ind w:left="2078" w:hanging="360"/>
+      </w:pPr>
+    </w:lvl>
+    <w:lvl w:ilvl="2" w:tplc="0409001B" w:tentative="1">
+      <w:start w:val="1"/>
+      <w:numFmt w:val="lowerRoman"/>
+      <w:lvlText w:val="%3."/>
+      <w:lvlJc w:val="right"/>
+      <w:pPr>
+        <w:ind w:left="2798" w:hanging="180"/>
+      </w:pPr>
+    </w:lvl>
+    <w:lvl w:ilvl="3" w:tplc="0409000F" w:tentative="1">
+      <w:start w:val="1"/>
+      <w:numFmt w:val="decimal"/>
+      <w:lvlText w:val="%4."/>
+      <w:lvlJc w:val="left"/>
+      <w:pPr>
+        <w:ind w:left="3518" w:hanging="360"/>
+      </w:pPr>
+    </w:lvl>
+    <w:lvl w:ilvl="4" w:tplc="04090019" w:tentative="1">
+      <w:start w:val="1"/>
+      <w:numFmt w:val="lowerLetter"/>
+      <w:lvlText w:val="%5."/>
+      <w:lvlJc w:val="left"/>
+      <w:pPr>
+        <w:ind w:left="4238" w:hanging="360"/>
+      </w:pPr>
+    </w:lvl>
+    <w:lvl w:ilvl="5" w:tplc="0409001B" w:tentative="1">
+      <w:start w:val="1"/>
+      <w:numFmt w:val="lowerRoman"/>
+      <w:lvlText w:val="%6."/>
+      <w:lvlJc w:val="right"/>
+      <w:pPr>
+        <w:ind w:left="4958" w:hanging="180"/>
+      </w:pPr>
+    </w:lvl>
+    <w:lvl w:ilvl="6" w:tplc="0409000F" w:tentative="1">
+      <w:start w:val="1"/>
+      <w:numFmt w:val="decimal"/>
+      <w:lvlText w:val="%7."/>
+      <w:lvlJc w:val="left"/>
+      <w:pPr>
+        <w:ind w:left="5678" w:hanging="360"/>
+      </w:pPr>
+    </w:lvl>
+    <w:lvl w:ilvl="7" w:tplc="04090019" w:tentative="1">
+      <w:start w:val="1"/>
+      <w:numFmt w:val="lowerLetter"/>
+      <w:lvlText w:val="%8."/>
+      <w:lvlJc w:val="left"/>
+      <w:pPr>
+        <w:ind w:left="6398" w:hanging="360"/>
+      </w:pPr>
+    </w:lvl>
+    <w:lvl w:ilvl="8" w:tplc="0409001B" w:tentative="1">
+      <w:start w:val="1"/>
+      <w:numFmt w:val="lowerRoman"/>
+      <w:lvlText w:val="%9."/>
+      <w:lvlJc w:val="right"/>
+      <w:pPr>
+        <w:ind w:left="7118" w:hanging="180"/>
+      </w:pPr>
+    </w:lvl>
+  </w:abstractNum>
+  <w:abstractNum w:abstractNumId="9" w15:restartNumberingAfterBreak="0">
     <w:nsid w:val="7A5E429B"/>
     <w:multiLevelType w:val="hybridMultilevel"/>
     <w:tmpl w:val="E0FCBE4C"/>
@@ -31923,10 +32578,10 @@
     <w:abstractNumId w:val="3"/>
   </w:num>
   <w:num w:numId="2">
-    <w:abstractNumId w:val="7"/>
+    <w:abstractNumId w:val="9"/>
   </w:num>
   <w:num w:numId="3">
-    <w:abstractNumId w:val="5"/>
+    <w:abstractNumId w:val="6"/>
   </w:num>
   <w:num w:numId="4">
     <w:abstractNumId w:val="1"/>
@@ -31938,10 +32593,16 @@
     <w:abstractNumId w:val="0"/>
   </w:num>
   <w:num w:numId="7">
-    <w:abstractNumId w:val="6"/>
+    <w:abstractNumId w:val="7"/>
   </w:num>
   <w:num w:numId="8">
     <w:abstractNumId w:val="4"/>
+  </w:num>
+  <w:num w:numId="9">
+    <w:abstractNumId w:val="5"/>
+  </w:num>
+  <w:num w:numId="10">
+    <w:abstractNumId w:val="8"/>
   </w:num>
 </w:numbering>
 </file>

--- a/docs/LearningBayesianNetworks_part1.docx
+++ b/docs/LearningBayesianNetworks_part1.docx
@@ -22630,6 +22630,7 @@
           </m:rPr>
           <w:rPr>
             <w:rFonts w:ascii="Cambria Math" w:eastAsiaTheme="minorEastAsia" w:hAnsi="Cambria Math" w:cstheme="minorHAnsi"/>
+            <w:strike/>
           </w:rPr>
           <m:t>Y</m:t>
         </m:r>
@@ -22999,6 +23000,7 @@
           </m:rPr>
           <w:rPr>
             <w:rFonts w:ascii="Cambria Math" w:eastAsiaTheme="minorEastAsia" w:hAnsi="Cambria Math" w:cstheme="minorHAnsi"/>
+            <w:strike/>
           </w:rPr>
           <m:t>Y</m:t>
         </m:r>
@@ -23016,8 +23018,19 @@
           <w:b/>
           <w:bCs/>
           <w:iCs/>
+          <w:strike/>
         </w:rPr>
         <w:t>bold</w:t>
+      </w:r>
+      <w:r>
+        <w:rPr>
+          <w:rFonts w:eastAsiaTheme="minorEastAsia" w:cstheme="minorHAnsi"/>
+          <w:b/>
+          <w:bCs/>
+          <w:iCs/>
+          <w:strike/>
+        </w:rPr>
+        <w:t xml:space="preserve"> strikethrough</w:t>
       </w:r>
       <w:r>
         <w:rPr>
@@ -30847,7 +30860,7 @@
           </mc:Choice>
           <mc:Fallback>
             <w:pict>
-              <v:shapetype w14:anchorId="7F50B48F" id="_x0000_t75" coordsize="21600,21600" o:spt="75" o:preferrelative="t" path="m@4@5l@4@11@9@11@9@5xe" filled="f" stroked="f">
+              <v:shapetype w14:anchorId="718B0ACF" id="_x0000_t75" coordsize="21600,21600" o:spt="75" o:preferrelative="t" path="m@4@5l@4@11@9@11@9@5xe" filled="f" stroked="f">
                 <v:stroke joinstyle="miter"/>
                 <v:formulas>
                   <v:f eqn="if lineDrawn pixelLineWidth 0"/>
@@ -31632,8 +31645,238 @@
         <w:t>------- S</w:t>
       </w:r>
     </w:p>
-    <w:p/>
-    <w:p/>
+    <w:p>
+      <w:pPr>
+        <w:spacing w:after="0" w:line="240" w:lineRule="auto"/>
+      </w:pPr>
+    </w:p>
+    <w:p>
+      <w:pPr>
+        <w:spacing w:after="0" w:line="240" w:lineRule="auto"/>
+      </w:pPr>
+      <w:r>
+        <w:t>Example (Markov condition satisfied by causal DAG)</w:t>
+      </w:r>
+    </w:p>
+    <w:p>
+      <w:pPr>
+        <w:spacing w:after="0" w:line="240" w:lineRule="auto"/>
+      </w:pPr>
+      <w:r>
+        <w:t>If Alice’s husband Ralph was planning a surprise birthday party for Alice with a caterer (C)</w:t>
+      </w:r>
+      <w:r>
+        <w:t>, this may cause him to visit the caterer’s store (V). The act of visiting that store would cause him to be seen (S) visiting that store.</w:t>
+      </w:r>
+      <w:r>
+        <w:t xml:space="preserve"> </w:t>
+      </w:r>
+    </w:p>
+    <w:p>
+      <w:pPr>
+        <w:pStyle w:val="ListParagraph"/>
+        <w:numPr>
+          <w:ilvl w:val="0"/>
+          <w:numId w:val="11"/>
+        </w:numPr>
+        <w:spacing w:after="0" w:line="240" w:lineRule="auto"/>
+      </w:pPr>
+      <w:r>
+        <w:t xml:space="preserve">                                                                                 (b)</w:t>
+      </w:r>
+    </w:p>
+    <w:p>
+      <w:pPr>
+        <w:spacing w:after="0" w:line="240" w:lineRule="auto"/>
+      </w:pPr>
+      <w:r>
+        <w:t xml:space="preserve">                        R&lt; ------------C------------ &gt;S    </w:t>
+      </w:r>
+      <w:r>
+        <w:t xml:space="preserve">                    </w:t>
+      </w:r>
+      <w:r>
+        <w:t xml:space="preserve">              R&lt; -------------- </w:t>
+      </w:r>
+      <w:r>
+        <w:rPr>
+          <w:b/>
+          <w:bCs/>
+          <w:i/>
+          <w:iCs/>
+          <w:strike/>
+        </w:rPr>
+        <w:t>C</w:t>
+      </w:r>
+      <w:r>
+        <w:rPr>
+          <w:b/>
+          <w:bCs/>
+          <w:i/>
+          <w:iCs/>
+        </w:rPr>
+        <w:t xml:space="preserve"> </w:t>
+      </w:r>
+      <w:r>
+        <w:t>--------------- &gt;S</w:t>
+      </w:r>
+    </w:p>
+    <w:p>
+      <w:pPr>
+        <w:spacing w:after="0" w:line="240" w:lineRule="auto"/>
+      </w:pPr>
+    </w:p>
+    <w:p>
+      <w:pPr>
+        <w:spacing w:after="0" w:line="240" w:lineRule="auto"/>
+      </w:pPr>
+      <w:r>
+        <w:t xml:space="preserve">                                             (c)</w:t>
+      </w:r>
+      <w:r>
+        <w:t xml:space="preserve"> </w:t>
+      </w:r>
+      <w:r>
+        <w:t xml:space="preserve">                                                                                </w:t>
+      </w:r>
+      <w:proofErr w:type="gramStart"/>
+      <w:r>
+        <w:t xml:space="preserve">   (</w:t>
+      </w:r>
+      <w:proofErr w:type="gramEnd"/>
+      <w:r>
+        <w:t>d)</w:t>
+      </w:r>
+      <w:r>
+        <w:t xml:space="preserve">                            </w:t>
+      </w:r>
+    </w:p>
+    <w:p>
+      <w:pPr>
+        <w:spacing w:after="0" w:line="240" w:lineRule="auto"/>
+      </w:pPr>
+      <w:r>
+        <w:t xml:space="preserve">                        ----------C                         H</w:t>
+      </w:r>
+      <w:r>
+        <w:t xml:space="preserve">                          </w:t>
+      </w:r>
+      <w:r>
+        <w:t xml:space="preserve">                        ----------</w:t>
+      </w:r>
+      <w:r>
+        <w:rPr>
+          <w:b/>
+          <w:bCs/>
+          <w:i/>
+          <w:iCs/>
+          <w:strike/>
+        </w:rPr>
+        <w:t>C</w:t>
+      </w:r>
+      <w:r>
+        <w:t xml:space="preserve">                         </w:t>
+      </w:r>
+      <w:r>
+        <w:rPr>
+          <w:b/>
+          <w:bCs/>
+          <w:i/>
+          <w:iCs/>
+          <w:strike/>
+        </w:rPr>
+        <w:t>H</w:t>
+      </w:r>
+    </w:p>
+    <w:p>
+      <w:pPr>
+        <w:spacing w:after="0" w:line="240" w:lineRule="auto"/>
+      </w:pPr>
+      <w:r>
+        <w:t xml:space="preserve">                       |             |                          |</w:t>
+      </w:r>
+      <w:r>
+        <w:t xml:space="preserve">                       </w:t>
+      </w:r>
+      <w:r>
+        <w:t xml:space="preserve">                         </w:t>
+      </w:r>
+      <w:r>
+        <w:t>|             |                          |</w:t>
+      </w:r>
+    </w:p>
+    <w:p>
+      <w:pPr>
+        <w:spacing w:after="0" w:line="240" w:lineRule="auto"/>
+      </w:pPr>
+      <w:r>
+        <w:t xml:space="preserve">                       |             v                          </w:t>
+      </w:r>
+      <w:proofErr w:type="spellStart"/>
+      <w:r>
+        <w:t>v</w:t>
+      </w:r>
+      <w:proofErr w:type="spellEnd"/>
+      <w:r>
+        <w:t xml:space="preserve">   </w:t>
+      </w:r>
+      <w:r>
+        <w:t xml:space="preserve">                                             </w:t>
+      </w:r>
+      <w:r>
+        <w:t xml:space="preserve">|             v                          </w:t>
+      </w:r>
+      <w:proofErr w:type="spellStart"/>
+      <w:r>
+        <w:t>v</w:t>
+      </w:r>
+      <w:proofErr w:type="spellEnd"/>
+      <w:r>
+        <w:t xml:space="preserve">  </w:t>
+      </w:r>
+      <w:r>
+        <w:t xml:space="preserve">                </w:t>
+      </w:r>
+    </w:p>
+    <w:p>
+      <w:pPr>
+        <w:spacing w:after="0" w:line="240" w:lineRule="auto"/>
+      </w:pPr>
+      <w:r>
+        <w:t xml:space="preserve">                       |             R                         S</w:t>
+      </w:r>
+      <w:r>
+        <w:t xml:space="preserve">                                                 </w:t>
+      </w:r>
+      <w:r>
+        <w:t>|             R                         S</w:t>
+      </w:r>
+    </w:p>
+    <w:p>
+      <w:pPr>
+        <w:spacing w:after="0" w:line="240" w:lineRule="auto"/>
+      </w:pPr>
+      <w:r>
+        <w:t xml:space="preserve">                       |                                        ^</w:t>
+      </w:r>
+      <w:r>
+        <w:t xml:space="preserve">                                                 </w:t>
+      </w:r>
+      <w:r>
+        <w:t>|                                        ^</w:t>
+      </w:r>
+    </w:p>
+    <w:p>
+      <w:r>
+        <w:t xml:space="preserve">                       |__________________|</w:t>
+      </w:r>
+      <w:r>
+        <w:t xml:space="preserve">                                                  </w:t>
+      </w:r>
+      <w:r>
+        <w:t>|__________________|</w:t>
+      </w:r>
+    </w:p>
     <w:p>
       <w:r>
         <w:t xml:space="preserve">                                                             </w:t>
@@ -32308,16 +32551,16 @@
     </w:lvl>
   </w:abstractNum>
   <w:abstractNum w:abstractNumId="7" w15:restartNumberingAfterBreak="0">
-    <w:nsid w:val="6A8947A4"/>
+    <w:nsid w:val="61B934DF"/>
     <w:multiLevelType w:val="hybridMultilevel"/>
-    <w:tmpl w:val="2CE0FEF0"/>
-    <w:lvl w:ilvl="0" w:tplc="EF9CE802">
+    <w:tmpl w:val="D93C7456"/>
+    <w:lvl w:ilvl="0" w:tplc="93FCA782">
       <w:start w:val="1"/>
       <w:numFmt w:val="lowerLetter"/>
       <w:lvlText w:val="(%1)"/>
       <w:lvlJc w:val="left"/>
       <w:pPr>
-        <w:ind w:left="413" w:hanging="360"/>
+        <w:ind w:left="2595" w:hanging="360"/>
       </w:pPr>
       <w:rPr>
         <w:rFonts w:hint="default"/>
@@ -32329,7 +32572,7 @@
       <w:lvlText w:val="%2."/>
       <w:lvlJc w:val="left"/>
       <w:pPr>
-        <w:ind w:left="1133" w:hanging="360"/>
+        <w:ind w:left="3315" w:hanging="360"/>
       </w:pPr>
     </w:lvl>
     <w:lvl w:ilvl="2" w:tplc="0409001B" w:tentative="1">
@@ -32338,7 +32581,7 @@
       <w:lvlText w:val="%3."/>
       <w:lvlJc w:val="right"/>
       <w:pPr>
-        <w:ind w:left="1853" w:hanging="180"/>
+        <w:ind w:left="4035" w:hanging="180"/>
       </w:pPr>
     </w:lvl>
     <w:lvl w:ilvl="3" w:tplc="0409000F" w:tentative="1">
@@ -32347,7 +32590,7 @@
       <w:lvlText w:val="%4."/>
       <w:lvlJc w:val="left"/>
       <w:pPr>
-        <w:ind w:left="2573" w:hanging="360"/>
+        <w:ind w:left="4755" w:hanging="360"/>
       </w:pPr>
     </w:lvl>
     <w:lvl w:ilvl="4" w:tplc="04090019" w:tentative="1">
@@ -32356,7 +32599,7 @@
       <w:lvlText w:val="%5."/>
       <w:lvlJc w:val="left"/>
       <w:pPr>
-        <w:ind w:left="3293" w:hanging="360"/>
+        <w:ind w:left="5475" w:hanging="360"/>
       </w:pPr>
     </w:lvl>
     <w:lvl w:ilvl="5" w:tplc="0409001B" w:tentative="1">
@@ -32365,7 +32608,7 @@
       <w:lvlText w:val="%6."/>
       <w:lvlJc w:val="right"/>
       <w:pPr>
-        <w:ind w:left="4013" w:hanging="180"/>
+        <w:ind w:left="6195" w:hanging="180"/>
       </w:pPr>
     </w:lvl>
     <w:lvl w:ilvl="6" w:tplc="0409000F" w:tentative="1">
@@ -32374,7 +32617,7 @@
       <w:lvlText w:val="%7."/>
       <w:lvlJc w:val="left"/>
       <w:pPr>
-        <w:ind w:left="4733" w:hanging="360"/>
+        <w:ind w:left="6915" w:hanging="360"/>
       </w:pPr>
     </w:lvl>
     <w:lvl w:ilvl="7" w:tplc="04090019" w:tentative="1">
@@ -32383,7 +32626,7 @@
       <w:lvlText w:val="%8."/>
       <w:lvlJc w:val="left"/>
       <w:pPr>
-        <w:ind w:left="5453" w:hanging="360"/>
+        <w:ind w:left="7635" w:hanging="360"/>
       </w:pPr>
     </w:lvl>
     <w:lvl w:ilvl="8" w:tplc="0409001B" w:tentative="1">
@@ -32392,21 +32635,21 @@
       <w:lvlText w:val="%9."/>
       <w:lvlJc w:val="right"/>
       <w:pPr>
-        <w:ind w:left="6173" w:hanging="180"/>
+        <w:ind w:left="8355" w:hanging="180"/>
       </w:pPr>
     </w:lvl>
   </w:abstractNum>
   <w:abstractNum w:abstractNumId="8" w15:restartNumberingAfterBreak="0">
-    <w:nsid w:val="7000759C"/>
+    <w:nsid w:val="6A8947A4"/>
     <w:multiLevelType w:val="hybridMultilevel"/>
-    <w:tmpl w:val="989E6DA0"/>
-    <w:lvl w:ilvl="0" w:tplc="E3945920">
+    <w:tmpl w:val="2CE0FEF0"/>
+    <w:lvl w:ilvl="0" w:tplc="EF9CE802">
       <w:start w:val="1"/>
       <w:numFmt w:val="lowerLetter"/>
       <w:lvlText w:val="(%1)"/>
       <w:lvlJc w:val="left"/>
       <w:pPr>
-        <w:ind w:left="1358" w:hanging="360"/>
+        <w:ind w:left="413" w:hanging="360"/>
       </w:pPr>
       <w:rPr>
         <w:rFonts w:hint="default"/>
@@ -32418,7 +32661,7 @@
       <w:lvlText w:val="%2."/>
       <w:lvlJc w:val="left"/>
       <w:pPr>
-        <w:ind w:left="2078" w:hanging="360"/>
+        <w:ind w:left="1133" w:hanging="360"/>
       </w:pPr>
     </w:lvl>
     <w:lvl w:ilvl="2" w:tplc="0409001B" w:tentative="1">
@@ -32427,7 +32670,7 @@
       <w:lvlText w:val="%3."/>
       <w:lvlJc w:val="right"/>
       <w:pPr>
-        <w:ind w:left="2798" w:hanging="180"/>
+        <w:ind w:left="1853" w:hanging="180"/>
       </w:pPr>
     </w:lvl>
     <w:lvl w:ilvl="3" w:tplc="0409000F" w:tentative="1">
@@ -32436,7 +32679,7 @@
       <w:lvlText w:val="%4."/>
       <w:lvlJc w:val="left"/>
       <w:pPr>
-        <w:ind w:left="3518" w:hanging="360"/>
+        <w:ind w:left="2573" w:hanging="360"/>
       </w:pPr>
     </w:lvl>
     <w:lvl w:ilvl="4" w:tplc="04090019" w:tentative="1">
@@ -32445,7 +32688,7 @@
       <w:lvlText w:val="%5."/>
       <w:lvlJc w:val="left"/>
       <w:pPr>
-        <w:ind w:left="4238" w:hanging="360"/>
+        <w:ind w:left="3293" w:hanging="360"/>
       </w:pPr>
     </w:lvl>
     <w:lvl w:ilvl="5" w:tplc="0409001B" w:tentative="1">
@@ -32454,7 +32697,7 @@
       <w:lvlText w:val="%6."/>
       <w:lvlJc w:val="right"/>
       <w:pPr>
-        <w:ind w:left="4958" w:hanging="180"/>
+        <w:ind w:left="4013" w:hanging="180"/>
       </w:pPr>
     </w:lvl>
     <w:lvl w:ilvl="6" w:tplc="0409000F" w:tentative="1">
@@ -32463,7 +32706,7 @@
       <w:lvlText w:val="%7."/>
       <w:lvlJc w:val="left"/>
       <w:pPr>
-        <w:ind w:left="5678" w:hanging="360"/>
+        <w:ind w:left="4733" w:hanging="360"/>
       </w:pPr>
     </w:lvl>
     <w:lvl w:ilvl="7" w:tplc="04090019" w:tentative="1">
@@ -32472,7 +32715,7 @@
       <w:lvlText w:val="%8."/>
       <w:lvlJc w:val="left"/>
       <w:pPr>
-        <w:ind w:left="6398" w:hanging="360"/>
+        <w:ind w:left="5453" w:hanging="360"/>
       </w:pPr>
     </w:lvl>
     <w:lvl w:ilvl="8" w:tplc="0409001B" w:tentative="1">
@@ -32481,11 +32724,100 @@
       <w:lvlText w:val="%9."/>
       <w:lvlJc w:val="right"/>
       <w:pPr>
-        <w:ind w:left="7118" w:hanging="180"/>
+        <w:ind w:left="6173" w:hanging="180"/>
       </w:pPr>
     </w:lvl>
   </w:abstractNum>
   <w:abstractNum w:abstractNumId="9" w15:restartNumberingAfterBreak="0">
+    <w:nsid w:val="7000759C"/>
+    <w:multiLevelType w:val="hybridMultilevel"/>
+    <w:tmpl w:val="989E6DA0"/>
+    <w:lvl w:ilvl="0" w:tplc="E3945920">
+      <w:start w:val="1"/>
+      <w:numFmt w:val="lowerLetter"/>
+      <w:lvlText w:val="(%1)"/>
+      <w:lvlJc w:val="left"/>
+      <w:pPr>
+        <w:ind w:left="1358" w:hanging="360"/>
+      </w:pPr>
+      <w:rPr>
+        <w:rFonts w:hint="default"/>
+      </w:rPr>
+    </w:lvl>
+    <w:lvl w:ilvl="1" w:tplc="04090019" w:tentative="1">
+      <w:start w:val="1"/>
+      <w:numFmt w:val="lowerLetter"/>
+      <w:lvlText w:val="%2."/>
+      <w:lvlJc w:val="left"/>
+      <w:pPr>
+        <w:ind w:left="2078" w:hanging="360"/>
+      </w:pPr>
+    </w:lvl>
+    <w:lvl w:ilvl="2" w:tplc="0409001B" w:tentative="1">
+      <w:start w:val="1"/>
+      <w:numFmt w:val="lowerRoman"/>
+      <w:lvlText w:val="%3."/>
+      <w:lvlJc w:val="right"/>
+      <w:pPr>
+        <w:ind w:left="2798" w:hanging="180"/>
+      </w:pPr>
+    </w:lvl>
+    <w:lvl w:ilvl="3" w:tplc="0409000F" w:tentative="1">
+      <w:start w:val="1"/>
+      <w:numFmt w:val="decimal"/>
+      <w:lvlText w:val="%4."/>
+      <w:lvlJc w:val="left"/>
+      <w:pPr>
+        <w:ind w:left="3518" w:hanging="360"/>
+      </w:pPr>
+    </w:lvl>
+    <w:lvl w:ilvl="4" w:tplc="04090019" w:tentative="1">
+      <w:start w:val="1"/>
+      <w:numFmt w:val="lowerLetter"/>
+      <w:lvlText w:val="%5."/>
+      <w:lvlJc w:val="left"/>
+      <w:pPr>
+        <w:ind w:left="4238" w:hanging="360"/>
+      </w:pPr>
+    </w:lvl>
+    <w:lvl w:ilvl="5" w:tplc="0409001B" w:tentative="1">
+      <w:start w:val="1"/>
+      <w:numFmt w:val="lowerRoman"/>
+      <w:lvlText w:val="%6."/>
+      <w:lvlJc w:val="right"/>
+      <w:pPr>
+        <w:ind w:left="4958" w:hanging="180"/>
+      </w:pPr>
+    </w:lvl>
+    <w:lvl w:ilvl="6" w:tplc="0409000F" w:tentative="1">
+      <w:start w:val="1"/>
+      <w:numFmt w:val="decimal"/>
+      <w:lvlText w:val="%7."/>
+      <w:lvlJc w:val="left"/>
+      <w:pPr>
+        <w:ind w:left="5678" w:hanging="360"/>
+      </w:pPr>
+    </w:lvl>
+    <w:lvl w:ilvl="7" w:tplc="04090019" w:tentative="1">
+      <w:start w:val="1"/>
+      <w:numFmt w:val="lowerLetter"/>
+      <w:lvlText w:val="%8."/>
+      <w:lvlJc w:val="left"/>
+      <w:pPr>
+        <w:ind w:left="6398" w:hanging="360"/>
+      </w:pPr>
+    </w:lvl>
+    <w:lvl w:ilvl="8" w:tplc="0409001B" w:tentative="1">
+      <w:start w:val="1"/>
+      <w:numFmt w:val="lowerRoman"/>
+      <w:lvlText w:val="%9."/>
+      <w:lvlJc w:val="right"/>
+      <w:pPr>
+        <w:ind w:left="7118" w:hanging="180"/>
+      </w:pPr>
+    </w:lvl>
+  </w:abstractNum>
+  <w:abstractNum w:abstractNumId="10" w15:restartNumberingAfterBreak="0">
     <w:nsid w:val="7A5E429B"/>
     <w:multiLevelType w:val="hybridMultilevel"/>
     <w:tmpl w:val="E0FCBE4C"/>
@@ -32578,7 +32910,7 @@
     <w:abstractNumId w:val="3"/>
   </w:num>
   <w:num w:numId="2">
-    <w:abstractNumId w:val="9"/>
+    <w:abstractNumId w:val="10"/>
   </w:num>
   <w:num w:numId="3">
     <w:abstractNumId w:val="6"/>
@@ -32593,7 +32925,7 @@
     <w:abstractNumId w:val="0"/>
   </w:num>
   <w:num w:numId="7">
-    <w:abstractNumId w:val="7"/>
+    <w:abstractNumId w:val="8"/>
   </w:num>
   <w:num w:numId="8">
     <w:abstractNumId w:val="4"/>
@@ -32602,7 +32934,10 @@
     <w:abstractNumId w:val="5"/>
   </w:num>
   <w:num w:numId="10">
-    <w:abstractNumId w:val="8"/>
+    <w:abstractNumId w:val="9"/>
+  </w:num>
+  <w:num w:numId="11">
+    <w:abstractNumId w:val="7"/>
   </w:num>
 </w:numbering>
 </file>

--- a/docs/LearningBayesianNetworks_part1.docx
+++ b/docs/LearningBayesianNetworks_part1.docx
@@ -134,16 +134,7 @@
           <w:rPr>
             <w:rFonts w:ascii="Cambria Math" w:hAnsi="Cambria Math"/>
           </w:rPr>
-          <m:t>Ω</m:t>
-        </m:r>
-        <m:r>
-          <m:rPr>
-            <m:sty m:val="p"/>
-          </m:rPr>
-          <w:rPr>
-            <w:rFonts w:ascii="Cambria Math" w:hAnsi="Cambria Math"/>
-          </w:rPr>
-          <m:t>=</m:t>
+          <m:t>Ω=</m:t>
         </m:r>
         <m:d>
           <m:dPr>
@@ -374,19 +365,7 @@
           <w:rPr>
             <w:rFonts w:ascii="Cambria Math" w:eastAsiaTheme="minorEastAsia" w:hAnsi="Cambria Math"/>
           </w:rPr>
-          <m:t xml:space="preserve">0 </m:t>
-        </m:r>
-        <m:r>
-          <w:rPr>
-            <w:rFonts w:ascii="Cambria Math" w:eastAsiaTheme="minorEastAsia" w:hAnsi="Cambria Math"/>
-          </w:rPr>
-          <m:t>≤</m:t>
-        </m:r>
-        <m:r>
-          <w:rPr>
-            <w:rFonts w:ascii="Cambria Math" w:eastAsiaTheme="minorEastAsia" w:hAnsi="Cambria Math"/>
-          </w:rPr>
-          <m:t xml:space="preserve"> P({</m:t>
+          <m:t>0 ≤ P({</m:t>
         </m:r>
         <m:sSub>
           <m:sSubPr>
@@ -418,45 +397,21 @@
           <w:rPr>
             <w:rFonts w:ascii="Cambria Math" w:eastAsiaTheme="minorEastAsia" w:hAnsi="Cambria Math"/>
           </w:rPr>
-          <m:t xml:space="preserve">}) </m:t>
-        </m:r>
+          <m:t>}) ≤ 1</m:t>
+        </m:r>
+      </m:oMath>
+      <w:r>
+        <w:rPr>
+          <w:rFonts w:eastAsiaTheme="minorEastAsia"/>
+        </w:rPr>
+        <w:t xml:space="preserve">     for   </w:t>
+      </w:r>
+      <m:oMath>
         <m:r>
           <w:rPr>
             <w:rFonts w:ascii="Cambria Math" w:eastAsiaTheme="minorEastAsia" w:hAnsi="Cambria Math"/>
           </w:rPr>
-          <m:t>≤</m:t>
-        </m:r>
-        <m:r>
-          <w:rPr>
-            <w:rFonts w:ascii="Cambria Math" w:eastAsiaTheme="minorEastAsia" w:hAnsi="Cambria Math"/>
-          </w:rPr>
-          <m:t xml:space="preserve"> 1</m:t>
-        </m:r>
-      </m:oMath>
-      <w:r>
-        <w:rPr>
-          <w:rFonts w:eastAsiaTheme="minorEastAsia"/>
-        </w:rPr>
-        <w:t xml:space="preserve">     for   </w:t>
-      </w:r>
-      <m:oMath>
-        <m:r>
-          <w:rPr>
-            <w:rFonts w:ascii="Cambria Math" w:eastAsiaTheme="minorEastAsia" w:hAnsi="Cambria Math"/>
-          </w:rPr>
-          <m:t xml:space="preserve">1 </m:t>
-        </m:r>
-        <m:r>
-          <w:rPr>
-            <w:rFonts w:ascii="Cambria Math" w:eastAsiaTheme="minorEastAsia" w:hAnsi="Cambria Math"/>
-          </w:rPr>
-          <m:t>≤i≤</m:t>
-        </m:r>
-        <m:r>
-          <w:rPr>
-            <w:rFonts w:ascii="Cambria Math" w:eastAsiaTheme="minorEastAsia" w:hAnsi="Cambria Math"/>
-          </w:rPr>
-          <m:t xml:space="preserve"> n</m:t>
+          <m:t>1 ≤i≤ n</m:t>
         </m:r>
       </m:oMath>
     </w:p>
@@ -535,13 +490,7 @@
           <w:rPr>
             <w:rFonts w:ascii="Cambria Math" w:eastAsiaTheme="minorEastAsia" w:hAnsi="Cambria Math"/>
           </w:rPr>
-          <m:t>+</m:t>
-        </m:r>
-        <m:r>
-          <w:rPr>
-            <w:rFonts w:ascii="Cambria Math" w:eastAsiaTheme="minorEastAsia" w:hAnsi="Cambria Math"/>
-          </w:rPr>
-          <m:t>P</m:t>
+          <m:t>+P</m:t>
         </m:r>
         <m:d>
           <m:dPr>
@@ -599,13 +548,7 @@
           <w:rPr>
             <w:rFonts w:ascii="Cambria Math" w:eastAsiaTheme="minorEastAsia" w:hAnsi="Cambria Math"/>
           </w:rPr>
-          <m:t>+…+</m:t>
-        </m:r>
-        <m:r>
-          <w:rPr>
-            <w:rFonts w:ascii="Cambria Math" w:eastAsiaTheme="minorEastAsia" w:hAnsi="Cambria Math"/>
-          </w:rPr>
-          <m:t>P</m:t>
+          <m:t>+…+P</m:t>
         </m:r>
         <m:d>
           <m:dPr>
@@ -896,19 +839,7 @@
           <w:rPr>
             <w:rFonts w:ascii="Cambria Math" w:eastAsiaTheme="minorEastAsia" w:hAnsi="Cambria Math"/>
           </w:rPr>
-          <m:t>=</m:t>
-        </m:r>
-        <m:r>
-          <w:rPr>
-            <w:rFonts w:ascii="Cambria Math" w:eastAsiaTheme="minorEastAsia" w:hAnsi="Cambria Math"/>
-          </w:rPr>
-          <m:t xml:space="preserve"> </m:t>
-        </m:r>
-        <m:r>
-          <w:rPr>
-            <w:rFonts w:ascii="Cambria Math" w:eastAsiaTheme="minorEastAsia" w:hAnsi="Cambria Math"/>
-          </w:rPr>
-          <m:t>P</m:t>
+          <m:t>= P</m:t>
         </m:r>
         <m:d>
           <m:dPr>
@@ -986,13 +917,7 @@
           <w:rPr>
             <w:rFonts w:ascii="Cambria Math" w:eastAsiaTheme="minorEastAsia" w:hAnsi="Cambria Math"/>
           </w:rPr>
-          <m:t>+</m:t>
-        </m:r>
-        <m:r>
-          <w:rPr>
-            <w:rFonts w:ascii="Cambria Math" w:eastAsiaTheme="minorEastAsia" w:hAnsi="Cambria Math"/>
-          </w:rPr>
-          <m:t>P</m:t>
+          <m:t>+P</m:t>
         </m:r>
         <m:d>
           <m:dPr>
@@ -1070,13 +995,7 @@
           <w:rPr>
             <w:rFonts w:ascii="Cambria Math" w:eastAsiaTheme="minorEastAsia" w:hAnsi="Cambria Math"/>
           </w:rPr>
-          <m:t>+…+</m:t>
-        </m:r>
-        <m:r>
-          <w:rPr>
-            <w:rFonts w:ascii="Cambria Math" w:eastAsiaTheme="minorEastAsia" w:hAnsi="Cambria Math"/>
-          </w:rPr>
-          <m:t>P</m:t>
+          <m:t>+…+P</m:t>
         </m:r>
         <m:d>
           <m:dPr>
@@ -1207,13 +1126,7 @@
           <w:rPr>
             <w:rFonts w:ascii="Cambria Math" w:eastAsiaTheme="minorEastAsia" w:hAnsi="Cambria Math" w:cstheme="minorHAnsi"/>
           </w:rPr>
-          <m:t>P</m:t>
-        </m:r>
-        <m:r>
-          <w:rPr>
-            <w:rFonts w:ascii="Cambria Math" w:eastAsiaTheme="minorEastAsia" w:hAnsi="Cambria Math" w:cstheme="minorHAnsi"/>
-          </w:rPr>
-          <m:t>)</m:t>
+          <m:t>P)</m:t>
         </m:r>
       </m:oMath>
       <w:r>
@@ -1278,10 +1191,7 @@
         <w:t xml:space="preserve"> </w:t>
       </w:r>
       <w:r>
-        <w:t>Let</w:t>
-      </w:r>
-      <w:r>
-        <w:t xml:space="preserve"> </w:t>
+        <w:t xml:space="preserve">Let </w:t>
       </w:r>
       <m:oMath>
         <m:r>
@@ -1499,13 +1409,7 @@
           <w:rPr>
             <w:rFonts w:ascii="Cambria Math" w:hAnsi="Cambria Math"/>
           </w:rPr>
-          <m:t>F</m:t>
-        </m:r>
-        <m:r>
-          <w:rPr>
-            <w:rFonts w:ascii="Cambria Math" w:hAnsi="Cambria Math"/>
-          </w:rPr>
-          <m:t>⊆</m:t>
+          <m:t>F⊆</m:t>
         </m:r>
         <m:r>
           <m:rPr>
@@ -1528,25 +1432,7 @@
           <w:rPr>
             <w:rFonts w:ascii="Cambria Math" w:hAnsi="Cambria Math"/>
           </w:rPr>
-          <m:t>E</m:t>
-        </m:r>
-        <m:r>
-          <w:rPr>
-            <w:rFonts w:ascii="Cambria Math" w:hAnsi="Cambria Math"/>
-          </w:rPr>
-          <m:t xml:space="preserve"> ∩</m:t>
-        </m:r>
-        <m:r>
-          <w:rPr>
-            <w:rFonts w:ascii="Cambria Math" w:hAnsi="Cambria Math"/>
-          </w:rPr>
-          <m:t xml:space="preserve"> F</m:t>
-        </m:r>
-        <m:r>
-          <w:rPr>
-            <w:rFonts w:ascii="Cambria Math" w:hAnsi="Cambria Math"/>
-          </w:rPr>
-          <m:t>=∅</m:t>
+          <m:t>E ∩ F=∅</m:t>
         </m:r>
       </m:oMath>
       <w:r>
@@ -1594,13 +1480,7 @@
               <w:rPr>
                 <w:rFonts w:ascii="Cambria Math" w:eastAsiaTheme="minorEastAsia" w:hAnsi="Cambria Math"/>
               </w:rPr>
-              <m:t>E</m:t>
-            </m:r>
-            <m:r>
-              <w:rPr>
-                <w:rFonts w:ascii="Cambria Math" w:eastAsiaTheme="minorEastAsia" w:hAnsi="Cambria Math"/>
-              </w:rPr>
-              <m:t>∪F</m:t>
+              <m:t>E∪F</m:t>
             </m:r>
           </m:e>
         </m:d>
@@ -1699,13 +1579,7 @@
           <w:rPr>
             <w:rFonts w:ascii="Cambria Math" w:hAnsi="Cambria Math"/>
           </w:rPr>
-          <m:t>P(F)</m:t>
-        </m:r>
-        <m:r>
-          <w:rPr>
-            <w:rFonts w:ascii="Cambria Math" w:hAnsi="Cambria Math"/>
-          </w:rPr>
-          <m:t>≠0</m:t>
+          <m:t>P(F)≠0</m:t>
         </m:r>
       </m:oMath>
       <w:r>
@@ -1773,19 +1647,7 @@
                   <w:rPr>
                     <w:rFonts w:ascii="Cambria Math" w:eastAsiaTheme="minorEastAsia" w:hAnsi="Cambria Math"/>
                   </w:rPr>
-                  <m:t>E</m:t>
-                </m:r>
-                <m:r>
-                  <w:rPr>
-                    <w:rFonts w:ascii="Cambria Math" w:eastAsiaTheme="minorEastAsia" w:hAnsi="Cambria Math"/>
-                  </w:rPr>
-                  <m:t xml:space="preserve"> ∩ </m:t>
-                </m:r>
-                <m:r>
-                  <w:rPr>
-                    <w:rFonts w:ascii="Cambria Math" w:eastAsiaTheme="minorEastAsia" w:hAnsi="Cambria Math"/>
-                  </w:rPr>
-                  <m:t>F</m:t>
+                  <m:t>E ∩ F</m:t>
                 </m:r>
               </m:e>
             </m:d>
@@ -1829,15 +1691,7 @@
         <w:t>Definition 1.3</w:t>
       </w:r>
       <w:r>
-        <w:t xml:space="preserve"> Two events are independent if one of the following </w:t>
-      </w:r>
-      <w:proofErr w:type="gramStart"/>
-      <w:r>
-        <w:t>hold</w:t>
-      </w:r>
-      <w:proofErr w:type="gramEnd"/>
-      <w:r>
-        <w:t>:</w:t>
+        <w:t xml:space="preserve"> Two events are independent if one of the following hold:</w:t>
       </w:r>
     </w:p>
     <w:p>
@@ -2011,13 +1865,7 @@
           <w:rPr>
             <w:rFonts w:ascii="Cambria Math" w:hAnsi="Cambria Math" w:cstheme="minorHAnsi"/>
           </w:rPr>
-          <m:t>=</m:t>
-        </m:r>
-        <m:r>
-          <w:rPr>
-            <w:rFonts w:ascii="Cambria Math" w:hAnsi="Cambria Math" w:cstheme="minorHAnsi"/>
-          </w:rPr>
-          <m:t>0</m:t>
+          <m:t>=0</m:t>
         </m:r>
       </m:oMath>
       <w:r>
@@ -2067,13 +1915,7 @@
           <w:rPr>
             <w:rFonts w:ascii="Cambria Math" w:hAnsi="Cambria Math" w:cstheme="minorHAnsi"/>
           </w:rPr>
-          <m:t>=</m:t>
-        </m:r>
-        <m:r>
-          <w:rPr>
-            <w:rFonts w:ascii="Cambria Math" w:hAnsi="Cambria Math" w:cstheme="minorHAnsi"/>
-          </w:rPr>
-          <m:t>0</m:t>
+          <m:t>=0</m:t>
         </m:r>
       </m:oMath>
     </w:p>
@@ -2145,13 +1987,7 @@
           <w:rPr>
             <w:rFonts w:ascii="Cambria Math" w:hAnsi="Cambria Math"/>
           </w:rPr>
-          <m:t>P(G)</m:t>
-        </m:r>
-        <m:r>
-          <w:rPr>
-            <w:rFonts w:ascii="Cambria Math" w:hAnsi="Cambria Math"/>
-          </w:rPr>
-          <m:t>≠0</m:t>
+          <m:t>P(G)≠0</m:t>
         </m:r>
       </m:oMath>
       <w:r>
@@ -2202,13 +2038,7 @@
               <w:rPr>
                 <w:rFonts w:ascii="Cambria Math" w:hAnsi="Cambria Math"/>
               </w:rPr>
-              <m:t>F</m:t>
-            </m:r>
-            <m:r>
-              <w:rPr>
-                <w:rFonts w:ascii="Cambria Math" w:hAnsi="Cambria Math"/>
-              </w:rPr>
-              <m:t>∩G</m:t>
+              <m:t>F∩G</m:t>
             </m:r>
           </m:e>
         </m:d>
@@ -2315,19 +2145,7 @@
           <w:rPr>
             <w:rFonts w:ascii="Cambria Math" w:hAnsi="Cambria Math"/>
           </w:rPr>
-          <m:t>=</m:t>
-        </m:r>
-        <m:r>
-          <w:rPr>
-            <w:rFonts w:ascii="Cambria Math" w:hAnsi="Cambria Math"/>
-          </w:rPr>
-          <m:t>0</m:t>
-        </m:r>
-        <m:r>
-          <w:rPr>
-            <w:rFonts w:ascii="Cambria Math" w:hAnsi="Cambria Math"/>
-          </w:rPr>
-          <m:t xml:space="preserve"> </m:t>
+          <m:t xml:space="preserve">=0 </m:t>
         </m:r>
         <m:r>
           <m:rPr>
@@ -2342,13 +2160,7 @@
           <w:rPr>
             <w:rFonts w:ascii="Cambria Math" w:hAnsi="Cambria Math"/>
           </w:rPr>
-          <m:t xml:space="preserve"> </m:t>
-        </m:r>
-        <m:r>
-          <w:rPr>
-            <w:rFonts w:ascii="Cambria Math" w:hAnsi="Cambria Math"/>
-          </w:rPr>
-          <m:t>P</m:t>
+          <m:t xml:space="preserve"> P</m:t>
         </m:r>
         <m:d>
           <m:dPr>
@@ -2380,13 +2192,7 @@
           <w:rPr>
             <w:rFonts w:ascii="Cambria Math" w:hAnsi="Cambria Math"/>
           </w:rPr>
-          <m:t>=</m:t>
-        </m:r>
-        <m:r>
-          <w:rPr>
-            <w:rFonts w:ascii="Cambria Math" w:hAnsi="Cambria Math"/>
-          </w:rPr>
-          <m:t>0</m:t>
+          <m:t>=0</m:t>
         </m:r>
       </m:oMath>
       <w:r>
@@ -2570,15 +2376,7 @@
         </m:sSub>
       </m:oMath>
       <w:r>
-        <w:t xml:space="preserve"> has a countably infi</w:t>
-      </w:r>
-      <w:proofErr w:type="spellStart"/>
-      <w:r>
-        <w:t>nite</w:t>
-      </w:r>
-      <w:proofErr w:type="spellEnd"/>
-      <w:r>
-        <w:t xml:space="preserve"> space. </w:t>
+        <w:t xml:space="preserve"> has a countably infinite space. </w:t>
       </w:r>
       <w:r>
         <w:t xml:space="preserve">A function, that assigns a real number </w:t>
@@ -2984,19 +2782,7 @@
           <w:rPr>
             <w:rFonts w:ascii="Cambria Math" w:eastAsiaTheme="minorEastAsia" w:hAnsi="Cambria Math"/>
           </w:rPr>
-          <m:t xml:space="preserve">0 </m:t>
-        </m:r>
-        <m:r>
-          <w:rPr>
-            <w:rFonts w:ascii="Cambria Math" w:eastAsiaTheme="minorEastAsia" w:hAnsi="Cambria Math"/>
-          </w:rPr>
-          <m:t>≤</m:t>
-        </m:r>
-        <m:r>
-          <w:rPr>
-            <w:rFonts w:ascii="Cambria Math" w:eastAsiaTheme="minorEastAsia" w:hAnsi="Cambria Math"/>
-          </w:rPr>
-          <m:t xml:space="preserve"> P(</m:t>
+          <m:t>0 ≤ P(</m:t>
         </m:r>
         <m:sSub>
           <m:sSubPr>
@@ -3188,19 +2974,7 @@
           <w:rPr>
             <w:rFonts w:ascii="Cambria Math" w:eastAsiaTheme="minorEastAsia" w:hAnsi="Cambria Math"/>
           </w:rPr>
-          <m:t xml:space="preserve">) </m:t>
-        </m:r>
-        <m:r>
-          <w:rPr>
-            <w:rFonts w:ascii="Cambria Math" w:eastAsiaTheme="minorEastAsia" w:hAnsi="Cambria Math"/>
-          </w:rPr>
-          <m:t>≤</m:t>
-        </m:r>
-        <m:r>
-          <w:rPr>
-            <w:rFonts w:ascii="Cambria Math" w:eastAsiaTheme="minorEastAsia" w:hAnsi="Cambria Math"/>
-          </w:rPr>
-          <m:t xml:space="preserve"> 1</m:t>
+          <m:t>) ≤ 1</m:t>
         </m:r>
       </m:oMath>
       <w:r>
@@ -3793,25 +3567,7 @@
           <w:rPr>
             <w:rFonts w:ascii="Cambria Math" w:eastAsiaTheme="minorEastAsia" w:hAnsi="Cambria Math"/>
           </w:rPr>
-          <m:t>i</m:t>
-        </m:r>
-        <m:r>
-          <w:rPr>
-            <w:rFonts w:ascii="Cambria Math" w:eastAsiaTheme="minorEastAsia" w:hAnsi="Cambria Math"/>
-          </w:rPr>
-          <m:t xml:space="preserve"> </m:t>
-        </m:r>
-        <m:r>
-          <w:rPr>
-            <w:rFonts w:ascii="Cambria Math" w:eastAsiaTheme="minorEastAsia" w:hAnsi="Cambria Math"/>
-          </w:rPr>
-          <m:t>≠</m:t>
-        </m:r>
-        <m:r>
-          <w:rPr>
-            <w:rFonts w:ascii="Cambria Math" w:eastAsiaTheme="minorEastAsia" w:hAnsi="Cambria Math"/>
-          </w:rPr>
-          <m:t xml:space="preserve"> j</m:t>
+          <m:t>i ≠ j</m:t>
         </m:r>
       </m:oMath>
       <w:r>
@@ -3862,13 +3618,7 @@
           <w:rPr>
             <w:rFonts w:ascii="Cambria Math" w:eastAsiaTheme="minorEastAsia" w:hAnsi="Cambria Math"/>
           </w:rPr>
-          <m:t xml:space="preserve"> ∪</m:t>
-        </m:r>
-        <m:r>
-          <w:rPr>
-            <w:rFonts w:ascii="Cambria Math" w:eastAsiaTheme="minorEastAsia" w:hAnsi="Cambria Math"/>
-          </w:rPr>
-          <m:t xml:space="preserve"> </m:t>
+          <m:t xml:space="preserve"> ∪ </m:t>
         </m:r>
         <m:sSub>
           <m:sSubPr>
@@ -3900,25 +3650,7 @@
           <w:rPr>
             <w:rFonts w:ascii="Cambria Math" w:eastAsiaTheme="minorEastAsia" w:hAnsi="Cambria Math"/>
           </w:rPr>
-          <m:t xml:space="preserve"> ∪</m:t>
-        </m:r>
-        <m:r>
-          <w:rPr>
-            <w:rFonts w:ascii="Cambria Math" w:eastAsiaTheme="minorEastAsia" w:hAnsi="Cambria Math"/>
-          </w:rPr>
-          <m:t xml:space="preserve"> …</m:t>
-        </m:r>
-        <m:r>
-          <w:rPr>
-            <w:rFonts w:ascii="Cambria Math" w:eastAsiaTheme="minorEastAsia" w:hAnsi="Cambria Math"/>
-          </w:rPr>
-          <m:t>∪</m:t>
-        </m:r>
-        <m:r>
-          <w:rPr>
-            <w:rFonts w:ascii="Cambria Math" w:eastAsiaTheme="minorEastAsia" w:hAnsi="Cambria Math"/>
-          </w:rPr>
-          <m:t xml:space="preserve"> </m:t>
+          <m:t xml:space="preserve"> ∪ …∪ </m:t>
         </m:r>
         <m:sSub>
           <m:sSubPr>
@@ -4272,45 +4004,21 @@
           <w:rPr>
             <w:rFonts w:ascii="Cambria Math" w:eastAsiaTheme="minorEastAsia" w:hAnsi="Cambria Math"/>
           </w:rPr>
-          <m:t xml:space="preserve">P(E) </m:t>
-        </m:r>
+          <m:t>P(E) ≠ 0</m:t>
+        </m:r>
+      </m:oMath>
+      <w:r>
+        <w:rPr>
+          <w:rFonts w:eastAsiaTheme="minorEastAsia"/>
+        </w:rPr>
+        <w:t xml:space="preserve"> and </w:t>
+      </w:r>
+      <m:oMath>
         <m:r>
           <w:rPr>
             <w:rFonts w:ascii="Cambria Math" w:eastAsiaTheme="minorEastAsia" w:hAnsi="Cambria Math"/>
           </w:rPr>
-          <m:t>≠</m:t>
-        </m:r>
-        <m:r>
-          <w:rPr>
-            <w:rFonts w:ascii="Cambria Math" w:eastAsiaTheme="minorEastAsia" w:hAnsi="Cambria Math"/>
-          </w:rPr>
-          <m:t xml:space="preserve"> 0</m:t>
-        </m:r>
-      </m:oMath>
-      <w:r>
-        <w:rPr>
-          <w:rFonts w:eastAsiaTheme="minorEastAsia"/>
-        </w:rPr>
-        <w:t xml:space="preserve"> and </w:t>
-      </w:r>
-      <m:oMath>
-        <m:r>
-          <w:rPr>
-            <w:rFonts w:ascii="Cambria Math" w:eastAsiaTheme="minorEastAsia" w:hAnsi="Cambria Math"/>
-          </w:rPr>
-          <m:t xml:space="preserve">P(F) </m:t>
-        </m:r>
-        <m:r>
-          <w:rPr>
-            <w:rFonts w:ascii="Cambria Math" w:eastAsiaTheme="minorEastAsia" w:hAnsi="Cambria Math"/>
-          </w:rPr>
-          <m:t>≠</m:t>
-        </m:r>
-        <m:r>
-          <w:rPr>
-            <w:rFonts w:ascii="Cambria Math" w:eastAsiaTheme="minorEastAsia" w:hAnsi="Cambria Math"/>
-          </w:rPr>
-          <m:t xml:space="preserve"> 0</m:t>
+          <m:t>P(F) ≠ 0</m:t>
         </m:r>
       </m:oMath>
       <w:r>
@@ -4560,83 +4268,35 @@
           <w:rPr>
             <w:rFonts w:ascii="Cambria Math" w:eastAsiaTheme="minorEastAsia" w:hAnsi="Cambria Math"/>
           </w:rPr>
-          <m:t xml:space="preserve">) </m:t>
-        </m:r>
+          <m:t>) ≠ 0</m:t>
+        </m:r>
+      </m:oMath>
+      <w:r>
+        <w:rPr>
+          <w:rFonts w:eastAsiaTheme="minorEastAsia"/>
+        </w:rPr>
+        <w:t xml:space="preserve"> for all </w:t>
+      </w:r>
+      <m:oMath>
         <m:r>
           <w:rPr>
             <w:rFonts w:ascii="Cambria Math" w:eastAsiaTheme="minorEastAsia" w:hAnsi="Cambria Math"/>
           </w:rPr>
-          <m:t>≠</m:t>
-        </m:r>
+          <m:t>i</m:t>
+        </m:r>
+      </m:oMath>
+      <w:r>
+        <w:rPr>
+          <w:rFonts w:eastAsiaTheme="minorEastAsia"/>
+        </w:rPr>
+        <w:t xml:space="preserve">, we have for </w:t>
+      </w:r>
+      <m:oMath>
         <m:r>
           <w:rPr>
             <w:rFonts w:ascii="Cambria Math" w:eastAsiaTheme="minorEastAsia" w:hAnsi="Cambria Math"/>
           </w:rPr>
-          <m:t xml:space="preserve"> 0</m:t>
-        </m:r>
-      </m:oMath>
-      <w:r>
-        <w:rPr>
-          <w:rFonts w:eastAsiaTheme="minorEastAsia"/>
-        </w:rPr>
-        <w:t xml:space="preserve"> for all </w:t>
-      </w:r>
-      <m:oMath>
-        <m:r>
-          <w:rPr>
-            <w:rFonts w:ascii="Cambria Math" w:eastAsiaTheme="minorEastAsia" w:hAnsi="Cambria Math"/>
-          </w:rPr>
-          <m:t>i</m:t>
-        </m:r>
-      </m:oMath>
-      <w:r>
-        <w:rPr>
-          <w:rFonts w:eastAsiaTheme="minorEastAsia"/>
-        </w:rPr>
-        <w:t xml:space="preserve">, we have for </w:t>
-      </w:r>
-      <m:oMath>
-        <m:r>
-          <w:rPr>
-            <w:rFonts w:ascii="Cambria Math" w:eastAsiaTheme="minorEastAsia" w:hAnsi="Cambria Math"/>
-          </w:rPr>
-          <m:t xml:space="preserve">1 </m:t>
-        </m:r>
-        <m:r>
-          <w:rPr>
-            <w:rFonts w:ascii="Cambria Math" w:eastAsiaTheme="minorEastAsia" w:hAnsi="Cambria Math"/>
-          </w:rPr>
-          <m:t>≤</m:t>
-        </m:r>
-        <m:r>
-          <w:rPr>
-            <w:rFonts w:ascii="Cambria Math" w:eastAsiaTheme="minorEastAsia" w:hAnsi="Cambria Math"/>
-          </w:rPr>
-          <m:t xml:space="preserve"> </m:t>
-        </m:r>
-        <m:r>
-          <w:rPr>
-            <w:rFonts w:ascii="Cambria Math" w:eastAsiaTheme="minorEastAsia" w:hAnsi="Cambria Math"/>
-          </w:rPr>
-          <m:t>i</m:t>
-        </m:r>
-        <m:r>
-          <w:rPr>
-            <w:rFonts w:ascii="Cambria Math" w:eastAsiaTheme="minorEastAsia" w:hAnsi="Cambria Math"/>
-          </w:rPr>
-          <m:t xml:space="preserve"> </m:t>
-        </m:r>
-        <m:r>
-          <w:rPr>
-            <w:rFonts w:ascii="Cambria Math" w:eastAsiaTheme="minorEastAsia" w:hAnsi="Cambria Math"/>
-          </w:rPr>
-          <m:t>≤</m:t>
-        </m:r>
-        <m:r>
-          <w:rPr>
-            <w:rFonts w:ascii="Cambria Math" w:eastAsiaTheme="minorEastAsia" w:hAnsi="Cambria Math"/>
-          </w:rPr>
-          <m:t xml:space="preserve"> n</m:t>
+          <m:t>1 ≤ i ≤ n</m:t>
         </m:r>
       </m:oMath>
       <w:r>
@@ -5187,13 +4847,7 @@
         <w:rPr>
           <w:rFonts w:eastAsiaTheme="minorEastAsia"/>
         </w:rPr>
-        <w:t xml:space="preserve"> </w:t>
-      </w:r>
-      <w:r>
-        <w:rPr>
-          <w:rFonts w:eastAsiaTheme="minorEastAsia"/>
-        </w:rPr>
-        <w:t>as follows:</w:t>
+        <w:t xml:space="preserve"> as follows:</w:t>
       </w:r>
     </w:p>
     <w:p>
@@ -5357,13 +5011,7 @@
           <w:rPr>
             <w:rFonts w:ascii="Cambria Math" w:eastAsiaTheme="minorEastAsia" w:hAnsi="Cambria Math"/>
           </w:rPr>
-          <m:t>=</m:t>
-        </m:r>
-        <m:r>
-          <w:rPr>
-            <w:rFonts w:ascii="Cambria Math" w:eastAsiaTheme="minorEastAsia" w:hAnsi="Cambria Math"/>
-          </w:rPr>
-          <m:t>P(</m:t>
+          <m:t>=P(</m:t>
         </m:r>
         <m:sSub>
           <m:sSubPr>
@@ -5871,15 +5519,7 @@
         <w:t>ancestral ordering</w:t>
       </w:r>
       <w:r>
-        <w:t xml:space="preserve"> is such ordering for which if Y is descendant of </w:t>
-      </w:r>
-      <w:proofErr w:type="gramStart"/>
-      <w:r>
-        <w:t>X</w:t>
-      </w:r>
-      <w:proofErr w:type="gramEnd"/>
-      <w:r>
-        <w:t xml:space="preserve"> then Y is on the right of X</w:t>
+        <w:t xml:space="preserve"> is such ordering for which if Y is descendant of X then Y is on the right of X</w:t>
       </w:r>
     </w:p>
     <w:p>
@@ -5956,38 +5596,26 @@
       </w:r>
       <m:oMath>
         <m:r>
-          <w:rPr>
-            <w:rFonts w:ascii="Cambria Math" w:hAnsi="Cambria Math"/>
-          </w:rPr>
-          <m:t>(</m:t>
-        </m:r>
-        <m:r>
           <m:rPr>
             <m:scr m:val="double-struck"/>
           </m:rPr>
           <w:rPr>
             <w:rFonts w:ascii="Cambria Math" w:hAnsi="Cambria Math"/>
           </w:rPr>
-          <m:t>G</m:t>
-        </m:r>
+          <m:t>(G,</m:t>
+        </m:r>
+      </m:oMath>
+      <w:r>
+        <w:rPr>
+          <w:rFonts w:eastAsiaTheme="minorEastAsia"/>
+        </w:rPr>
+        <w:t xml:space="preserve"> </w:t>
+      </w:r>
+      <m:oMath>
         <m:r>
           <w:rPr>
             <w:rFonts w:ascii="Cambria Math" w:hAnsi="Cambria Math"/>
           </w:rPr>
-          <m:t>,</m:t>
-        </m:r>
-      </m:oMath>
-      <w:r>
-        <w:rPr>
-          <w:rFonts w:eastAsiaTheme="minorEastAsia"/>
-        </w:rPr>
-        <w:t xml:space="preserve"> </w:t>
-      </w:r>
-      <m:oMath>
-        <m:r>
-          <w:rPr>
-            <w:rFonts w:ascii="Cambria Math" w:hAnsi="Cambria Math"/>
-          </w:rPr>
           <m:t>P</m:t>
         </m:r>
         <m:r>
@@ -6002,23 +5630,7 @@
           <w:rFonts w:eastAsiaTheme="minorEastAsia"/>
           <w:iCs/>
         </w:rPr>
-        <w:t xml:space="preserve"> s</w:t>
-      </w:r>
-      <w:proofErr w:type="spellStart"/>
-      <w:r>
-        <w:rPr>
-          <w:rFonts w:eastAsiaTheme="minorEastAsia"/>
-          <w:iCs/>
-        </w:rPr>
-        <w:t>atisfies</w:t>
-      </w:r>
-      <w:proofErr w:type="spellEnd"/>
-      <w:r>
-        <w:rPr>
-          <w:rFonts w:eastAsiaTheme="minorEastAsia"/>
-          <w:iCs/>
-        </w:rPr>
-        <w:t xml:space="preserve"> </w:t>
+        <w:t xml:space="preserve"> satisfies </w:t>
       </w:r>
       <w:r>
         <w:rPr>
@@ -6100,23 +5712,7 @@
           <w:rFonts w:eastAsiaTheme="minorEastAsia"/>
           <w:iCs/>
         </w:rPr>
-        <w:t xml:space="preserve">of the set of </w:t>
-      </w:r>
-      <w:proofErr w:type="gramStart"/>
-      <w:r>
-        <w:rPr>
-          <w:rFonts w:eastAsiaTheme="minorEastAsia"/>
-          <w:iCs/>
-        </w:rPr>
-        <w:t>all of</w:t>
-      </w:r>
-      <w:proofErr w:type="gramEnd"/>
-      <w:r>
-        <w:rPr>
-          <w:rFonts w:eastAsiaTheme="minorEastAsia"/>
-          <w:iCs/>
-        </w:rPr>
-        <w:t xml:space="preserve"> its non</w:t>
+        <w:t>of the set of all of its non</w:t>
       </w:r>
       <w:r>
         <w:rPr>
@@ -6436,19 +6032,13 @@
       </w:r>
       <m:oMath>
         <m:r>
-          <w:rPr>
-            <w:rFonts w:ascii="Cambria Math" w:hAnsi="Cambria Math"/>
-          </w:rPr>
-          <m:t>(</m:t>
-        </m:r>
-        <m:r>
           <m:rPr>
             <m:scr m:val="double-struck"/>
           </m:rPr>
           <w:rPr>
             <w:rFonts w:ascii="Cambria Math" w:hAnsi="Cambria Math"/>
           </w:rPr>
-          <m:t>G,</m:t>
+          <m:t>(G,</m:t>
         </m:r>
       </m:oMath>
       <w:r>
@@ -6476,23 +6066,7 @@
           <w:rFonts w:eastAsiaTheme="minorEastAsia"/>
           <w:iCs/>
         </w:rPr>
-        <w:t xml:space="preserve"> s</w:t>
-      </w:r>
-      <w:proofErr w:type="spellStart"/>
-      <w:r>
-        <w:rPr>
-          <w:rFonts w:eastAsiaTheme="minorEastAsia"/>
-          <w:iCs/>
-        </w:rPr>
-        <w:t>atisfies</w:t>
-      </w:r>
-      <w:proofErr w:type="spellEnd"/>
-      <w:r>
-        <w:rPr>
-          <w:rFonts w:eastAsiaTheme="minorEastAsia"/>
-          <w:iCs/>
-        </w:rPr>
-        <w:t xml:space="preserve"> </w:t>
+        <w:t xml:space="preserve"> satisfies </w:t>
       </w:r>
       <w:r>
         <w:rPr>
@@ -6613,23 +6187,7 @@
           <w:rFonts w:eastAsiaTheme="minorEastAsia"/>
           <w:iCs/>
         </w:rPr>
-        <w:t xml:space="preserve"> </w:t>
-      </w:r>
-      <w:proofErr w:type="gramStart"/>
-      <w:r>
-        <w:rPr>
-          <w:rFonts w:eastAsiaTheme="minorEastAsia"/>
-          <w:iCs/>
-        </w:rPr>
-        <w:t>So</w:t>
-      </w:r>
-      <w:proofErr w:type="gramEnd"/>
-      <w:r>
-        <w:rPr>
-          <w:rFonts w:eastAsiaTheme="minorEastAsia"/>
-          <w:iCs/>
-        </w:rPr>
-        <w:t xml:space="preserve"> in this case it means that the Markov condition means</w:t>
+        <w:t xml:space="preserve"> So in this case it means that the Markov condition means</w:t>
       </w:r>
       <w:r>
         <w:rPr>
@@ -7021,19 +6579,7 @@
               <w:rPr>
                 <w:rFonts w:ascii="Cambria Math" w:eastAsiaTheme="minorEastAsia" w:hAnsi="Cambria Math"/>
               </w:rPr>
-              <m:t>,</m:t>
-            </m:r>
-            <m:r>
-              <w:rPr>
-                <w:rFonts w:ascii="Cambria Math" w:eastAsiaTheme="minorEastAsia" w:hAnsi="Cambria Math"/>
-              </w:rPr>
-              <m:t>B</m:t>
-            </m:r>
-            <m:r>
-              <w:rPr>
-                <w:rFonts w:ascii="Cambria Math" w:eastAsiaTheme="minorEastAsia" w:hAnsi="Cambria Math"/>
-              </w:rPr>
-              <m:t>|</m:t>
+              <m:t>,B|</m:t>
             </m:r>
             <m:sSub>
               <m:sSubPr>
@@ -7068,13 +6614,7 @@
           <w:rPr>
             <w:rFonts w:ascii="Cambria Math" w:eastAsiaTheme="minorEastAsia" w:hAnsi="Cambria Math"/>
           </w:rPr>
-          <m:t xml:space="preserve"> ∀ B</m:t>
-        </m:r>
-        <m:r>
-          <w:rPr>
-            <w:rFonts w:ascii="Cambria Math" w:eastAsiaTheme="minorEastAsia" w:hAnsi="Cambria Math"/>
-          </w:rPr>
-          <m:t xml:space="preserve">⊆ </m:t>
+          <m:t xml:space="preserve"> ∀ B⊆ </m:t>
         </m:r>
         <m:sSub>
           <m:sSubPr>
@@ -7187,21 +6727,12 @@
         </w:rPr>
         <w:t xml:space="preserve">. </w:t>
       </w:r>
-      <w:proofErr w:type="gramStart"/>
-      <w:r>
-        <w:rPr>
-          <w:rFonts w:eastAsiaTheme="minorEastAsia"/>
-          <w:iCs/>
-        </w:rPr>
-        <w:t>So</w:t>
-      </w:r>
-      <w:proofErr w:type="gramEnd"/>
-      <w:r>
-        <w:rPr>
-          <w:rFonts w:eastAsiaTheme="minorEastAsia"/>
-          <w:iCs/>
-        </w:rPr>
-        <w:t xml:space="preserve"> we can rewrite the Markov condition as:</w:t>
+      <w:r>
+        <w:rPr>
+          <w:rFonts w:eastAsiaTheme="minorEastAsia"/>
+          <w:iCs/>
+        </w:rPr>
+        <w:t>So we can rewrite the Markov condition as:</w:t>
       </w:r>
     </w:p>
     <w:p>
@@ -7428,19 +6959,13 @@
       </w:r>
       <m:oMath>
         <m:r>
-          <w:rPr>
-            <w:rFonts w:ascii="Cambria Math" w:hAnsi="Cambria Math"/>
-          </w:rPr>
-          <m:t>(</m:t>
-        </m:r>
-        <m:r>
           <m:rPr>
             <m:scr m:val="double-struck"/>
           </m:rPr>
           <w:rPr>
             <w:rFonts w:ascii="Cambria Math" w:hAnsi="Cambria Math"/>
           </w:rPr>
-          <m:t>G,</m:t>
+          <m:t>(G,</m:t>
         </m:r>
       </m:oMath>
       <w:r>
@@ -7617,7 +7142,6 @@
         </w:rPr>
         <w:t xml:space="preserve">, </w:t>
       </w:r>
-      <w:proofErr w:type="gramStart"/>
       <w:r>
         <w:rPr>
           <w:rFonts w:eastAsiaTheme="minorEastAsia"/>
@@ -7630,15 +7154,7 @@
           <w:rFonts w:eastAsiaTheme="minorEastAsia"/>
           <w:iCs/>
         </w:rPr>
-        <w:t xml:space="preserve"> ,</w:t>
-      </w:r>
-      <w:proofErr w:type="gramEnd"/>
-      <w:r>
-        <w:rPr>
-          <w:rFonts w:eastAsiaTheme="minorEastAsia"/>
-          <w:iCs/>
-        </w:rPr>
-        <w:t xml:space="preserve"> </w:t>
+        <w:t xml:space="preserve"> , </w:t>
       </w:r>
       <m:oMath>
         <m:sSub>
@@ -7753,23 +7269,7 @@
           <w:rFonts w:eastAsiaTheme="minorEastAsia"/>
           <w:iCs/>
         </w:rPr>
-        <w:t xml:space="preserve">, </w:t>
-      </w:r>
-      <w:proofErr w:type="gramStart"/>
-      <w:r>
-        <w:rPr>
-          <w:rFonts w:eastAsiaTheme="minorEastAsia"/>
-          <w:iCs/>
-        </w:rPr>
-        <w:t>… ,</w:t>
-      </w:r>
-      <w:proofErr w:type="gramEnd"/>
-      <w:r>
-        <w:rPr>
-          <w:rFonts w:eastAsiaTheme="minorEastAsia"/>
-          <w:iCs/>
-        </w:rPr>
-        <w:t xml:space="preserve"> </w:t>
+        <w:t xml:space="preserve">, … , </w:t>
       </w:r>
       <m:oMath>
         <m:sSub>
@@ -7958,13 +7458,7 @@
           <w:rPr>
             <w:rFonts w:ascii="Cambria Math" w:eastAsiaTheme="minorEastAsia" w:hAnsi="Cambria Math"/>
           </w:rPr>
-          <m:t>1</m:t>
-        </m:r>
-        <m:r>
-          <w:rPr>
-            <w:rFonts w:ascii="Cambria Math" w:eastAsiaTheme="minorEastAsia" w:hAnsi="Cambria Math"/>
-          </w:rPr>
-          <m:t>≤i≤n</m:t>
+          <m:t>1≤i≤n</m:t>
         </m:r>
       </m:oMath>
       <w:r>
@@ -8227,13 +7721,7 @@
                   <w:rPr>
                     <w:rFonts w:ascii="Cambria Math" w:eastAsiaTheme="minorEastAsia" w:hAnsi="Cambria Math"/>
                   </w:rPr>
-                  <m:t>n</m:t>
-                </m:r>
-                <m:r>
-                  <w:rPr>
-                    <w:rFonts w:ascii="Cambria Math" w:eastAsiaTheme="minorEastAsia" w:hAnsi="Cambria Math"/>
-                  </w:rPr>
-                  <m:t>-1</m:t>
+                  <m:t>n-1</m:t>
                 </m:r>
               </m:sub>
             </m:sSub>
@@ -8269,13 +7757,7 @@
                   <w:rPr>
                     <w:rFonts w:ascii="Cambria Math" w:eastAsiaTheme="minorEastAsia" w:hAnsi="Cambria Math"/>
                   </w:rPr>
-                  <m:t>n</m:t>
-                </m:r>
-                <m:r>
-                  <w:rPr>
-                    <w:rFonts w:ascii="Cambria Math" w:eastAsiaTheme="minorEastAsia" w:hAnsi="Cambria Math"/>
-                  </w:rPr>
-                  <m:t>-1</m:t>
+                  <m:t>n-1</m:t>
                 </m:r>
               </m:sub>
             </m:sSub>
@@ -8285,13 +7767,7 @@
           <w:rPr>
             <w:rFonts w:ascii="Cambria Math" w:eastAsiaTheme="minorEastAsia" w:hAnsi="Cambria Math"/>
           </w:rPr>
-          <m:t>…</m:t>
-        </m:r>
-        <m:r>
-          <w:rPr>
-            <w:rFonts w:ascii="Cambria Math" w:eastAsiaTheme="minorEastAsia" w:hAnsi="Cambria Math"/>
-          </w:rPr>
-          <m:t>P</m:t>
+          <m:t>…P</m:t>
         </m:r>
         <m:d>
           <m:dPr>
@@ -8522,83 +7998,47 @@
           <w:rPr>
             <w:rFonts w:ascii="Cambria Math" w:eastAsiaTheme="minorEastAsia" w:hAnsi="Cambria Math"/>
           </w:rPr>
-          <m:t>1</m:t>
-        </m:r>
+          <m:t>1≤i≤n.</m:t>
+        </m:r>
+      </m:oMath>
+    </w:p>
+    <w:p>
+      <w:pPr>
+        <w:spacing w:after="0" w:line="240" w:lineRule="auto"/>
+        <w:rPr>
+          <w:rFonts w:eastAsiaTheme="minorEastAsia"/>
+          <w:i/>
+        </w:rPr>
+      </w:pPr>
+    </w:p>
+    <w:p>
+      <w:pPr>
+        <w:spacing w:after="0" w:line="240" w:lineRule="auto"/>
+        <w:rPr>
+          <w:rFonts w:eastAsiaTheme="minorEastAsia"/>
+          <w:iCs/>
+        </w:rPr>
+      </w:pPr>
+      <w:r>
+        <w:rPr>
+          <w:rFonts w:eastAsiaTheme="minorEastAsia"/>
+          <w:i/>
+        </w:rPr>
+        <w:t>Induction base</w:t>
+      </w:r>
+      <w:r>
+        <w:rPr>
+          <w:rFonts w:eastAsiaTheme="minorEastAsia"/>
+          <w:iCs/>
+        </w:rPr>
+        <w:t xml:space="preserve"> </w:t>
+      </w:r>
+      <m:oMath>
         <m:r>
           <w:rPr>
             <w:rFonts w:ascii="Cambria Math" w:eastAsiaTheme="minorEastAsia" w:hAnsi="Cambria Math"/>
           </w:rPr>
-          <m:t>≤i≤n</m:t>
-        </m:r>
-        <m:r>
-          <w:rPr>
-            <w:rFonts w:ascii="Cambria Math" w:eastAsiaTheme="minorEastAsia" w:hAnsi="Cambria Math"/>
-          </w:rPr>
-          <m:t>.</m:t>
-        </m:r>
-      </m:oMath>
-    </w:p>
-    <w:p>
-      <w:pPr>
-        <w:spacing w:after="0" w:line="240" w:lineRule="auto"/>
-        <w:rPr>
-          <w:rFonts w:eastAsiaTheme="minorEastAsia"/>
-          <w:i/>
-        </w:rPr>
-      </w:pPr>
-    </w:p>
-    <w:p>
-      <w:pPr>
-        <w:spacing w:after="0" w:line="240" w:lineRule="auto"/>
-        <w:rPr>
-          <w:rFonts w:eastAsiaTheme="minorEastAsia"/>
-          <w:iCs/>
-        </w:rPr>
-      </w:pPr>
-      <w:r>
-        <w:rPr>
-          <w:rFonts w:eastAsiaTheme="minorEastAsia"/>
-          <w:i/>
-        </w:rPr>
-        <w:t>Induction base</w:t>
-      </w:r>
-      <w:r>
-        <w:rPr>
-          <w:rFonts w:eastAsiaTheme="minorEastAsia"/>
-          <w:iCs/>
-        </w:rPr>
-        <w:t xml:space="preserve"> </w:t>
-      </w:r>
-      <m:oMath>
-        <m:r>
-          <w:rPr>
-            <w:rFonts w:ascii="Cambria Math" w:eastAsiaTheme="minorEastAsia" w:hAnsi="Cambria Math"/>
-          </w:rPr>
-          <m:t>(</m:t>
-        </m:r>
-        <m:r>
-          <w:rPr>
-            <w:rFonts w:ascii="Cambria Math" w:eastAsiaTheme="minorEastAsia" w:hAnsi="Cambria Math"/>
-          </w:rPr>
-          <m:t>n</m:t>
-        </m:r>
-        <m:r>
-          <w:rPr>
-            <w:rFonts w:ascii="Cambria Math" w:eastAsiaTheme="minorEastAsia" w:hAnsi="Cambria Math"/>
-          </w:rPr>
-          <m:t>=</m:t>
-        </m:r>
-        <m:r>
-          <w:rPr>
-            <w:rFonts w:ascii="Cambria Math" w:eastAsiaTheme="minorEastAsia" w:hAnsi="Cambria Math"/>
-          </w:rPr>
-          <m:t>1</m:t>
-        </m:r>
-        <m:r>
-          <w:rPr>
-            <w:rFonts w:ascii="Cambria Math" w:eastAsiaTheme="minorEastAsia" w:hAnsi="Cambria Math"/>
-          </w:rPr>
-          <m:t>)</m:t>
+          <m:t>(n=1)</m:t>
         </m:r>
       </m:oMath>
       <w:r>
@@ -8711,13 +8151,7 @@
           <w:rPr>
             <w:rFonts w:ascii="Cambria Math" w:eastAsiaTheme="minorEastAsia" w:hAnsi="Cambria Math"/>
           </w:rPr>
-          <m:t>=</m:t>
-        </m:r>
-        <m:r>
-          <w:rPr>
-            <w:rFonts w:ascii="Cambria Math" w:eastAsiaTheme="minorEastAsia" w:hAnsi="Cambria Math"/>
-          </w:rPr>
-          <m:t>P</m:t>
+          <m:t>=P</m:t>
         </m:r>
         <m:d>
           <m:dPr>
@@ -9007,13 +8441,7 @@
                   <w:rPr>
                     <w:rFonts w:ascii="Cambria Math" w:eastAsiaTheme="minorEastAsia" w:hAnsi="Cambria Math"/>
                   </w:rPr>
-                  <m:t>i</m:t>
-                </m:r>
-                <m:r>
-                  <w:rPr>
-                    <w:rFonts w:ascii="Cambria Math" w:eastAsiaTheme="minorEastAsia" w:hAnsi="Cambria Math"/>
-                  </w:rPr>
-                  <m:t>-1</m:t>
+                  <m:t>i-1</m:t>
                 </m:r>
               </m:sub>
             </m:sSub>
@@ -9174,13 +8602,7 @@
                   <w:rPr>
                     <w:rFonts w:ascii="Cambria Math" w:eastAsiaTheme="minorEastAsia" w:hAnsi="Cambria Math"/>
                   </w:rPr>
-                  <m:t>i</m:t>
-                </m:r>
-                <m:r>
-                  <w:rPr>
-                    <w:rFonts w:ascii="Cambria Math" w:eastAsiaTheme="minorEastAsia" w:hAnsi="Cambria Math"/>
-                  </w:rPr>
-                  <m:t>-1</m:t>
+                  <m:t>i-1</m:t>
                 </m:r>
               </m:sub>
             </m:sSub>
@@ -9216,13 +8638,7 @@
                   <w:rPr>
                     <w:rFonts w:ascii="Cambria Math" w:eastAsiaTheme="minorEastAsia" w:hAnsi="Cambria Math"/>
                   </w:rPr>
-                  <m:t>i</m:t>
-                </m:r>
-                <m:r>
-                  <w:rPr>
-                    <w:rFonts w:ascii="Cambria Math" w:eastAsiaTheme="minorEastAsia" w:hAnsi="Cambria Math"/>
-                  </w:rPr>
-                  <m:t>-1</m:t>
+                  <m:t>i-1</m:t>
                 </m:r>
               </m:sub>
             </m:sSub>
@@ -9370,23 +8786,7 @@
           <w:rFonts w:eastAsiaTheme="minorEastAsia"/>
           <w:iCs/>
         </w:rPr>
-        <w:t xml:space="preserve"> </w:t>
-      </w:r>
-      <w:proofErr w:type="gramStart"/>
-      <w:r>
-        <w:rPr>
-          <w:rFonts w:eastAsiaTheme="minorEastAsia"/>
-          <w:iCs/>
-        </w:rPr>
-        <w:t>assuming that</w:t>
-      </w:r>
-      <w:proofErr w:type="gramEnd"/>
-      <w:r>
-        <w:rPr>
-          <w:rFonts w:eastAsiaTheme="minorEastAsia"/>
-          <w:iCs/>
-        </w:rPr>
-        <w:t xml:space="preserve"> the hypothesis for </w:t>
+        <w:t xml:space="preserve"> assuming that the hypothesis for </w:t>
       </w:r>
       <m:oMath>
         <m:r>
@@ -9453,13 +8853,7 @@
                   <w:rPr>
                     <w:rFonts w:ascii="Cambria Math" w:eastAsiaTheme="minorEastAsia" w:hAnsi="Cambria Math"/>
                   </w:rPr>
-                  <m:t>i</m:t>
-                </m:r>
-                <m:r>
-                  <w:rPr>
-                    <w:rFonts w:ascii="Cambria Math" w:eastAsiaTheme="minorEastAsia" w:hAnsi="Cambria Math"/>
-                  </w:rPr>
-                  <m:t>+1</m:t>
+                  <m:t>i+1</m:t>
                 </m:r>
               </m:sub>
             </m:sSub>
@@ -9571,13 +8965,7 @@
                   <w:rPr>
                     <w:rFonts w:ascii="Cambria Math" w:eastAsiaTheme="minorEastAsia" w:hAnsi="Cambria Math"/>
                   </w:rPr>
-                  <m:t>i</m:t>
-                </m:r>
-                <m:r>
-                  <w:rPr>
-                    <w:rFonts w:ascii="Cambria Math" w:eastAsiaTheme="minorEastAsia" w:hAnsi="Cambria Math"/>
-                  </w:rPr>
-                  <m:t>+1</m:t>
+                  <m:t>i+1</m:t>
                 </m:r>
               </m:sub>
             </m:sSub>
@@ -9613,13 +9001,7 @@
                   <w:rPr>
                     <w:rFonts w:ascii="Cambria Math" w:eastAsiaTheme="minorEastAsia" w:hAnsi="Cambria Math"/>
                   </w:rPr>
-                  <m:t>i</m:t>
-                </m:r>
-                <m:r>
-                  <w:rPr>
-                    <w:rFonts w:ascii="Cambria Math" w:eastAsiaTheme="minorEastAsia" w:hAnsi="Cambria Math"/>
-                  </w:rPr>
-                  <m:t>+1</m:t>
+                  <m:t>i+1</m:t>
                 </m:r>
               </m:sub>
             </m:sSub>
@@ -9950,13 +9332,7 @@
                   <w:rPr>
                     <w:rFonts w:ascii="Cambria Math" w:eastAsiaTheme="minorEastAsia" w:hAnsi="Cambria Math"/>
                   </w:rPr>
-                  <m:t>i</m:t>
-                </m:r>
-                <m:r>
-                  <w:rPr>
-                    <w:rFonts w:ascii="Cambria Math" w:eastAsiaTheme="minorEastAsia" w:hAnsi="Cambria Math"/>
-                  </w:rPr>
-                  <m:t>-1</m:t>
+                  <m:t>i-1</m:t>
                 </m:r>
               </m:sub>
             </m:sSub>
@@ -9999,13 +9375,7 @@
           <w:rPr>
             <w:rFonts w:ascii="Cambria Math" w:eastAsiaTheme="minorEastAsia" w:hAnsi="Cambria Math"/>
           </w:rPr>
-          <m:t>=</m:t>
-        </m:r>
-        <m:r>
-          <w:rPr>
-            <w:rFonts w:ascii="Cambria Math" w:eastAsiaTheme="minorEastAsia" w:hAnsi="Cambria Math"/>
-          </w:rPr>
-          <m:t>0</m:t>
+          <m:t>=0</m:t>
         </m:r>
       </m:oMath>
       <w:r>
@@ -10088,13 +9458,7 @@
                   <w:rPr>
                     <w:rFonts w:ascii="Cambria Math" w:eastAsiaTheme="minorEastAsia" w:hAnsi="Cambria Math"/>
                   </w:rPr>
-                  <m:t>i</m:t>
-                </m:r>
-                <m:r>
-                  <w:rPr>
-                    <w:rFonts w:ascii="Cambria Math" w:eastAsiaTheme="minorEastAsia" w:hAnsi="Cambria Math"/>
-                  </w:rPr>
-                  <m:t>+1</m:t>
+                  <m:t>i+1</m:t>
                 </m:r>
               </m:sub>
             </m:sSub>
@@ -10239,31 +9603,7 @@
           <w:rPr>
             <w:rFonts w:ascii="Cambria Math" w:eastAsiaTheme="minorEastAsia" w:hAnsi="Cambria Math"/>
           </w:rPr>
-          <m:t xml:space="preserve">1 </m:t>
-        </m:r>
-        <m:r>
-          <w:rPr>
-            <w:rFonts w:ascii="Cambria Math" w:eastAsiaTheme="minorEastAsia" w:hAnsi="Cambria Math"/>
-          </w:rPr>
-          <m:t>≤</m:t>
-        </m:r>
-        <m:r>
-          <w:rPr>
-            <w:rFonts w:ascii="Cambria Math" w:eastAsiaTheme="minorEastAsia" w:hAnsi="Cambria Math"/>
-          </w:rPr>
-          <m:t xml:space="preserve"> k </m:t>
-        </m:r>
-        <m:r>
-          <w:rPr>
-            <w:rFonts w:ascii="Cambria Math" w:eastAsiaTheme="minorEastAsia" w:hAnsi="Cambria Math"/>
-          </w:rPr>
-          <m:t>≤</m:t>
-        </m:r>
-        <m:r>
-          <w:rPr>
-            <w:rFonts w:ascii="Cambria Math" w:eastAsiaTheme="minorEastAsia" w:hAnsi="Cambria Math"/>
-          </w:rPr>
-          <m:t xml:space="preserve"> i</m:t>
+          <m:t>1 ≤ k ≤ i</m:t>
         </m:r>
       </m:oMath>
       <w:r>
@@ -10529,13 +9869,7 @@
           <w:rPr>
             <w:rFonts w:ascii="Cambria Math" w:eastAsiaTheme="minorEastAsia" w:hAnsi="Cambria Math"/>
           </w:rPr>
-          <m:t>≠</m:t>
-        </m:r>
-        <m:r>
-          <w:rPr>
-            <w:rFonts w:ascii="Cambria Math" w:eastAsiaTheme="minorEastAsia" w:hAnsi="Cambria Math"/>
-          </w:rPr>
-          <m:t>0</m:t>
+          <m:t>≠0</m:t>
         </m:r>
       </m:oMath>
       <w:r>
@@ -10612,13 +9946,7 @@
                     <w:rPr>
                       <w:rFonts w:ascii="Cambria Math" w:eastAsiaTheme="minorEastAsia" w:hAnsi="Cambria Math"/>
                     </w:rPr>
-                    <m:t>i</m:t>
-                  </m:r>
-                  <m:r>
-                    <w:rPr>
-                      <w:rFonts w:ascii="Cambria Math" w:eastAsiaTheme="minorEastAsia" w:hAnsi="Cambria Math"/>
-                    </w:rPr>
-                    <m:t>+1</m:t>
+                    <m:t>i+1</m:t>
                   </m:r>
                 </m:sub>
               </m:sSub>
@@ -10694,13 +10022,7 @@
             <w:rPr>
               <w:rFonts w:ascii="Cambria Math" w:eastAsiaTheme="minorEastAsia" w:hAnsi="Cambria Math"/>
             </w:rPr>
-            <m:t>=</m:t>
-          </m:r>
-          <m:r>
-            <w:rPr>
-              <w:rFonts w:ascii="Cambria Math" w:eastAsiaTheme="minorEastAsia" w:hAnsi="Cambria Math"/>
-            </w:rPr>
-            <m:t>P</m:t>
+            <m:t>=P</m:t>
           </m:r>
           <m:d>
             <m:dPr>
@@ -10736,13 +10058,7 @@
                     <w:rPr>
                       <w:rFonts w:ascii="Cambria Math" w:eastAsiaTheme="minorEastAsia" w:hAnsi="Cambria Math"/>
                     </w:rPr>
-                    <m:t>i</m:t>
-                  </m:r>
-                  <m:r>
-                    <w:rPr>
-                      <w:rFonts w:ascii="Cambria Math" w:eastAsiaTheme="minorEastAsia" w:hAnsi="Cambria Math"/>
-                    </w:rPr>
-                    <m:t>+1</m:t>
+                    <m:t>i+1</m:t>
                   </m:r>
                 </m:sub>
               </m:sSub>
@@ -10954,13 +10270,7 @@
           <w:rPr>
             <w:rFonts w:ascii="Cambria Math" w:eastAsiaTheme="minorEastAsia" w:hAnsi="Cambria Math"/>
           </w:rPr>
-          <m:t>=</m:t>
-        </m:r>
-        <m:r>
-          <w:rPr>
-            <w:rFonts w:ascii="Cambria Math" w:eastAsiaTheme="minorEastAsia" w:hAnsi="Cambria Math"/>
-          </w:rPr>
-          <m:t>P</m:t>
+          <m:t>=P</m:t>
         </m:r>
         <m:d>
           <m:dPr>
@@ -10996,13 +10306,7 @@
                   <w:rPr>
                     <w:rFonts w:ascii="Cambria Math" w:eastAsiaTheme="minorEastAsia" w:hAnsi="Cambria Math"/>
                   </w:rPr>
-                  <m:t>i</m:t>
-                </m:r>
-                <m:r>
-                  <w:rPr>
-                    <w:rFonts w:ascii="Cambria Math" w:eastAsiaTheme="minorEastAsia" w:hAnsi="Cambria Math"/>
-                  </w:rPr>
-                  <m:t>+1</m:t>
+                  <m:t>i+1</m:t>
                 </m:r>
               </m:sub>
             </m:sSub>
@@ -11174,13 +10478,7 @@
           <w:rPr>
             <w:rFonts w:ascii="Cambria Math" w:eastAsiaTheme="minorEastAsia" w:hAnsi="Cambria Math"/>
           </w:rPr>
-          <m:t>=</m:t>
-        </m:r>
-        <m:r>
-          <w:rPr>
-            <w:rFonts w:ascii="Cambria Math" w:eastAsiaTheme="minorEastAsia" w:hAnsi="Cambria Math"/>
-          </w:rPr>
-          <m:t>P</m:t>
+          <m:t>=P</m:t>
         </m:r>
         <m:d>
           <m:dPr>
@@ -11344,13 +10642,7 @@
           <w:rPr>
             <w:rFonts w:ascii="Cambria Math" w:eastAsiaTheme="minorEastAsia" w:hAnsi="Cambria Math"/>
           </w:rPr>
-          <m:t>…</m:t>
-        </m:r>
-        <m:r>
-          <w:rPr>
-            <w:rFonts w:ascii="Cambria Math" w:eastAsiaTheme="minorEastAsia" w:hAnsi="Cambria Math"/>
-          </w:rPr>
-          <m:t>P</m:t>
+          <m:t>…P</m:t>
         </m:r>
         <m:d>
           <m:dPr>
@@ -11502,21 +10794,7 @@
         <w:rPr>
           <w:rFonts w:eastAsiaTheme="minorEastAsia"/>
         </w:rPr>
-        <w:t xml:space="preserve"> be given in which each node is a random </w:t>
-      </w:r>
-      <w:proofErr w:type="gramStart"/>
-      <w:r>
-        <w:rPr>
-          <w:rFonts w:eastAsiaTheme="minorEastAsia"/>
-        </w:rPr>
-        <w:t>variable, and</w:t>
-      </w:r>
-      <w:proofErr w:type="gramEnd"/>
-      <w:r>
-        <w:rPr>
-          <w:rFonts w:eastAsiaTheme="minorEastAsia"/>
-        </w:rPr>
-        <w:t xml:space="preserve"> let a discrete conditional probability distribution </w:t>
+        <w:t xml:space="preserve"> be given in which each node is a random variable, and let a discrete conditional probability distribution </w:t>
       </w:r>
       <w:r>
         <w:rPr>
@@ -11557,19 +10835,13 @@
       </w:r>
       <m:oMath>
         <m:r>
-          <w:rPr>
-            <w:rFonts w:ascii="Cambria Math" w:hAnsi="Cambria Math"/>
-          </w:rPr>
-          <m:t>(</m:t>
-        </m:r>
-        <m:r>
           <m:rPr>
             <m:scr m:val="double-struck"/>
           </m:rPr>
           <w:rPr>
             <w:rFonts w:ascii="Cambria Math" w:hAnsi="Cambria Math"/>
           </w:rPr>
-          <m:t>G,</m:t>
+          <m:t>(G,</m:t>
         </m:r>
       </m:oMath>
       <w:r>
@@ -11878,13 +11150,7 @@
           <w:rPr>
             <w:rFonts w:ascii="Cambria Math" w:eastAsiaTheme="minorEastAsia" w:hAnsi="Cambria Math"/>
           </w:rPr>
-          <m:t>=</m:t>
-        </m:r>
-        <m:r>
-          <w:rPr>
-            <w:rFonts w:ascii="Cambria Math" w:eastAsiaTheme="minorEastAsia" w:hAnsi="Cambria Math"/>
-          </w:rPr>
-          <m:t>P</m:t>
+          <m:t>=P</m:t>
         </m:r>
         <m:d>
           <m:dPr>
@@ -12048,13 +11314,7 @@
           <w:rPr>
             <w:rFonts w:ascii="Cambria Math" w:eastAsiaTheme="minorEastAsia" w:hAnsi="Cambria Math"/>
           </w:rPr>
-          <m:t>…</m:t>
-        </m:r>
-        <m:r>
-          <w:rPr>
-            <w:rFonts w:ascii="Cambria Math" w:eastAsiaTheme="minorEastAsia" w:hAnsi="Cambria Math"/>
-          </w:rPr>
-          <m:t>P</m:t>
+          <m:t>…P</m:t>
         </m:r>
         <m:d>
           <m:dPr>
@@ -12420,23 +11680,7 @@
           <w:rFonts w:eastAsiaTheme="minorEastAsia"/>
           <w:iCs/>
         </w:rPr>
-        <w:t xml:space="preserve"> is the specified conditional probability </w:t>
-      </w:r>
-      <w:proofErr w:type="gramStart"/>
-      <w:r>
-        <w:rPr>
-          <w:rFonts w:eastAsiaTheme="minorEastAsia"/>
-          <w:iCs/>
-        </w:rPr>
-        <w:t>distribution.</w:t>
-      </w:r>
-      <w:proofErr w:type="gramEnd"/>
-      <w:r>
-        <w:rPr>
-          <w:rFonts w:eastAsiaTheme="minorEastAsia"/>
-          <w:iCs/>
-        </w:rPr>
-        <w:t xml:space="preserve"> </w:t>
+        <w:t xml:space="preserve"> is the specified conditional probability distribution. </w:t>
       </w:r>
       <w:r>
         <w:rPr>
@@ -12457,13 +11701,7 @@
           <w:rPr>
             <w:rFonts w:ascii="Cambria Math" w:eastAsiaTheme="minorEastAsia" w:hAnsi="Cambria Math"/>
           </w:rPr>
-          <m:t>0≤</m:t>
-        </m:r>
-        <m:r>
-          <w:rPr>
-            <w:rFonts w:ascii="Cambria Math" w:eastAsiaTheme="minorEastAsia" w:hAnsi="Cambria Math"/>
-          </w:rPr>
-          <m:t>P</m:t>
+          <m:t>0≤P</m:t>
         </m:r>
         <m:d>
           <m:dPr>
@@ -12590,23 +11828,7 @@
           <w:rFonts w:eastAsiaTheme="minorEastAsia"/>
           <w:iCs/>
         </w:rPr>
-        <w:t xml:space="preserve"> </w:t>
-      </w:r>
-      <w:proofErr w:type="gramStart"/>
-      <w:r>
-        <w:rPr>
-          <w:rFonts w:eastAsiaTheme="minorEastAsia"/>
-          <w:iCs/>
-        </w:rPr>
-        <w:t>Therefore</w:t>
-      </w:r>
-      <w:proofErr w:type="gramEnd"/>
-      <w:r>
-        <w:rPr>
-          <w:rFonts w:eastAsiaTheme="minorEastAsia"/>
-          <w:iCs/>
-        </w:rPr>
-        <w:t xml:space="preserve"> to show that we have joint distribution Definition 1.8 and Theorem 1.3 imply that we only need to show that the sum of </w:t>
+        <w:t xml:space="preserve"> Therefore to show that we have joint distribution Definition 1.8 and Theorem 1.3 imply that we only need to show that the sum of </w:t>
       </w:r>
       <m:oMath>
         <m:r>
@@ -14833,19 +14055,7 @@
                           <w:rPr>
                             <w:rFonts w:ascii="Cambria Math" w:hAnsi="Cambria Math" w:cstheme="minorHAnsi"/>
                           </w:rPr>
-                          <m:t>…</m:t>
-                        </m:r>
-                        <m:r>
-                          <w:rPr>
-                            <w:rFonts w:ascii="Cambria Math" w:hAnsi="Cambria Math" w:cstheme="minorHAnsi"/>
-                          </w:rPr>
-                          <m:t>1</m:t>
-                        </m:r>
-                        <m:r>
-                          <w:rPr>
-                            <w:rFonts w:ascii="Cambria Math" w:hAnsi="Cambria Math" w:cstheme="minorHAnsi"/>
-                          </w:rPr>
-                          <m:t>…</m:t>
+                          <m:t>…1…</m:t>
                         </m:r>
                       </m:e>
                     </m:d>
@@ -15196,13 +14406,7 @@
           <w:rPr>
             <w:rFonts w:ascii="Cambria Math" w:eastAsiaTheme="minorEastAsia" w:hAnsi="Cambria Math" w:cstheme="minorHAnsi"/>
           </w:rPr>
-          <m:t>=</m:t>
-        </m:r>
-        <m:r>
-          <w:rPr>
-            <w:rFonts w:ascii="Cambria Math" w:eastAsiaTheme="minorEastAsia" w:hAnsi="Cambria Math" w:cstheme="minorHAnsi"/>
-          </w:rPr>
-          <m:t>1</m:t>
+          <m:t>=1</m:t>
         </m:r>
       </m:oMath>
       <w:r>
@@ -15241,50 +14445,36 @@
           <w:rFonts w:eastAsiaTheme="minorEastAsia" w:cstheme="minorHAnsi"/>
           <w:i/>
         </w:rPr>
-        <w:t>show that the specified conditional distributions</w:t>
-      </w:r>
+        <w:t xml:space="preserve">show that the specified conditional distributions are the conditional distributions which they </w:t>
+      </w:r>
+      <w:proofErr w:type="spellStart"/>
       <w:r>
         <w:rPr>
           <w:rFonts w:eastAsiaTheme="minorEastAsia" w:cstheme="minorHAnsi"/>
           <w:i/>
         </w:rPr>
-        <w:t xml:space="preserve"> </w:t>
+        <w:t>notationa</w:t>
       </w:r>
       <w:r>
         <w:rPr>
           <w:rFonts w:eastAsiaTheme="minorEastAsia" w:cstheme="minorHAnsi"/>
           <w:i/>
         </w:rPr>
-        <w:t xml:space="preserve">are the conditional distributions which they </w:t>
-      </w:r>
-      <w:proofErr w:type="spellStart"/>
+        <w:t>l</w:t>
+      </w:r>
       <w:r>
         <w:rPr>
           <w:rFonts w:eastAsiaTheme="minorEastAsia" w:cstheme="minorHAnsi"/>
           <w:i/>
         </w:rPr>
-        <w:t>notationa</w:t>
-      </w:r>
+        <w:t>ly</w:t>
+      </w:r>
+      <w:proofErr w:type="spellEnd"/>
       <w:r>
         <w:rPr>
           <w:rFonts w:eastAsiaTheme="minorEastAsia" w:cstheme="minorHAnsi"/>
           <w:i/>
         </w:rPr>
-        <w:t>l</w:t>
-      </w:r>
-      <w:r>
-        <w:rPr>
-          <w:rFonts w:eastAsiaTheme="minorEastAsia" w:cstheme="minorHAnsi"/>
-          <w:i/>
-        </w:rPr>
-        <w:t>ly</w:t>
-      </w:r>
-      <w:proofErr w:type="spellEnd"/>
-      <w:r>
-        <w:rPr>
-          <w:rFonts w:eastAsiaTheme="minorEastAsia" w:cstheme="minorHAnsi"/>
-          <w:i/>
-        </w:rPr>
         <w:t xml:space="preserve"> represent in the joint distribution</w:t>
       </w:r>
     </w:p>
@@ -15315,31 +14505,7 @@
           <w:rPr>
             <w:rFonts w:ascii="Cambria Math" w:eastAsiaTheme="minorEastAsia" w:hAnsi="Cambria Math" w:cstheme="minorHAnsi"/>
           </w:rPr>
-          <m:t xml:space="preserve">1 </m:t>
-        </m:r>
-        <m:r>
-          <w:rPr>
-            <w:rFonts w:ascii="Cambria Math" w:eastAsiaTheme="minorEastAsia" w:hAnsi="Cambria Math" w:cstheme="minorHAnsi"/>
-          </w:rPr>
-          <m:t>≤</m:t>
-        </m:r>
-        <m:r>
-          <w:rPr>
-            <w:rFonts w:ascii="Cambria Math" w:eastAsiaTheme="minorEastAsia" w:hAnsi="Cambria Math" w:cstheme="minorHAnsi"/>
-          </w:rPr>
-          <m:t xml:space="preserve"> k </m:t>
-        </m:r>
-        <m:r>
-          <w:rPr>
-            <w:rFonts w:ascii="Cambria Math" w:eastAsiaTheme="minorEastAsia" w:hAnsi="Cambria Math" w:cstheme="minorHAnsi"/>
-          </w:rPr>
-          <m:t>≤</m:t>
-        </m:r>
-        <m:r>
-          <w:rPr>
-            <w:rFonts w:ascii="Cambria Math" w:eastAsiaTheme="minorEastAsia" w:hAnsi="Cambria Math" w:cstheme="minorHAnsi"/>
-          </w:rPr>
-          <m:t xml:space="preserve"> n</m:t>
+          <m:t>1 ≤ k ≤ n</m:t>
         </m:r>
       </m:oMath>
       <w:r>
@@ -16723,21 +15889,7 @@
         <w:rPr>
           <w:rFonts w:eastAsiaTheme="minorEastAsia" w:cstheme="minorHAnsi"/>
         </w:rPr>
-        <w:t xml:space="preserve"> go over </w:t>
-      </w:r>
-      <w:proofErr w:type="gramStart"/>
-      <w:r>
-        <w:rPr>
-          <w:rFonts w:eastAsiaTheme="minorEastAsia" w:cstheme="minorHAnsi"/>
-        </w:rPr>
-        <w:t>all of</w:t>
-      </w:r>
-      <w:proofErr w:type="gramEnd"/>
-      <w:r>
-        <w:rPr>
-          <w:rFonts w:eastAsiaTheme="minorEastAsia" w:cstheme="minorHAnsi"/>
-        </w:rPr>
-        <w:t xml:space="preserve"> their possible values.</w:t>
+        <w:t xml:space="preserve"> go over all of their possible values.</w:t>
       </w:r>
       <w:r>
         <w:rPr>
@@ -16845,23 +15997,7 @@
           <w:rFonts w:eastAsiaTheme="minorEastAsia" w:cstheme="minorHAnsi"/>
           <w:iCs/>
         </w:rPr>
-        <w:t xml:space="preserve"> means all variables in the set have </w:t>
-      </w:r>
-      <w:proofErr w:type="gramStart"/>
-      <w:r>
-        <w:rPr>
-          <w:rFonts w:eastAsiaTheme="minorEastAsia" w:cstheme="minorHAnsi"/>
-          <w:iCs/>
-        </w:rPr>
-        <w:t>particular values</w:t>
-      </w:r>
-      <w:proofErr w:type="gramEnd"/>
-      <w:r>
-        <w:rPr>
-          <w:rFonts w:eastAsiaTheme="minorEastAsia" w:cstheme="minorHAnsi"/>
-          <w:iCs/>
-        </w:rPr>
-        <w:t xml:space="preserve">; and notation such as </w:t>
+        <w:t xml:space="preserve"> means all variables in the set have particular values; and notation such as </w:t>
       </w:r>
       <m:oMath>
         <m:sSub>
@@ -17428,13 +16564,7 @@
                       <w:rPr>
                         <w:rFonts w:ascii="Cambria Math" w:eastAsiaTheme="minorEastAsia" w:hAnsi="Cambria Math" w:cstheme="minorHAnsi"/>
                       </w:rPr>
-                      <m:t>,</m:t>
-                    </m:r>
-                    <m:r>
-                      <w:rPr>
-                        <w:rFonts w:ascii="Cambria Math" w:eastAsiaTheme="minorEastAsia" w:hAnsi="Cambria Math" w:cstheme="minorHAnsi"/>
-                      </w:rPr>
-                      <m:t>…,</m:t>
+                      <m:t>,…,</m:t>
                     </m:r>
                     <m:sSub>
                       <m:sSubPr>
@@ -17777,13 +16907,7 @@
                       <w:rPr>
                         <w:rFonts w:ascii="Cambria Math" w:eastAsiaTheme="minorEastAsia" w:hAnsi="Cambria Math" w:cstheme="minorHAnsi"/>
                       </w:rPr>
-                      <m:t>k</m:t>
-                    </m:r>
-                    <m:r>
-                      <w:rPr>
-                        <w:rFonts w:ascii="Cambria Math" w:eastAsiaTheme="minorEastAsia" w:hAnsi="Cambria Math" w:cstheme="minorHAnsi"/>
-                      </w:rPr>
-                      <m:t>-1</m:t>
+                      <m:t>k-1</m:t>
                     </m:r>
                   </m:sub>
                 </m:sSub>
@@ -18210,13 +17334,7 @@
               <w:rPr>
                 <w:rFonts w:ascii="Cambria Math" w:eastAsiaTheme="minorEastAsia" w:hAnsi="Cambria Math" w:cstheme="minorHAnsi"/>
               </w:rPr>
-              <m:t>…</m:t>
-            </m:r>
-            <m:r>
-              <w:rPr>
-                <w:rFonts w:ascii="Cambria Math" w:eastAsiaTheme="minorEastAsia" w:hAnsi="Cambria Math" w:cstheme="minorHAnsi"/>
-              </w:rPr>
-              <m:t>P</m:t>
+              <m:t>…P</m:t>
             </m:r>
             <m:d>
               <m:dPr>
@@ -18630,13 +17748,7 @@
                       <w:rPr>
                         <w:rFonts w:ascii="Cambria Math" w:eastAsiaTheme="minorEastAsia" w:hAnsi="Cambria Math" w:cstheme="minorHAnsi"/>
                       </w:rPr>
-                      <m:t>k</m:t>
-                    </m:r>
-                    <m:r>
-                      <w:rPr>
-                        <w:rFonts w:ascii="Cambria Math" w:eastAsiaTheme="minorEastAsia" w:hAnsi="Cambria Math" w:cstheme="minorHAnsi"/>
-                      </w:rPr>
-                      <m:t>-1</m:t>
+                      <m:t>k-1</m:t>
                     </m:r>
                   </m:sub>
                 </m:sSub>
@@ -18681,13 +17793,7 @@
                       <w:rPr>
                         <w:rFonts w:ascii="Cambria Math" w:eastAsiaTheme="minorEastAsia" w:hAnsi="Cambria Math" w:cstheme="minorHAnsi"/>
                       </w:rPr>
-                      <m:t>k</m:t>
-                    </m:r>
-                    <m:r>
-                      <w:rPr>
-                        <w:rFonts w:ascii="Cambria Math" w:eastAsiaTheme="minorEastAsia" w:hAnsi="Cambria Math" w:cstheme="minorHAnsi"/>
-                      </w:rPr>
-                      <m:t>-1</m:t>
+                      <m:t>k-1</m:t>
                     </m:r>
                   </m:sub>
                 </m:sSub>
@@ -19353,13 +18459,7 @@
                       <w:rPr>
                         <w:rFonts w:ascii="Cambria Math" w:eastAsiaTheme="minorEastAsia" w:hAnsi="Cambria Math" w:cstheme="minorHAnsi"/>
                       </w:rPr>
-                      <m:t>k</m:t>
-                    </m:r>
-                    <m:r>
-                      <w:rPr>
-                        <w:rFonts w:ascii="Cambria Math" w:eastAsiaTheme="minorEastAsia" w:hAnsi="Cambria Math" w:cstheme="minorHAnsi"/>
-                      </w:rPr>
-                      <m:t>-1</m:t>
+                      <m:t>k-1</m:t>
                     </m:r>
                   </m:sub>
                 </m:sSub>
@@ -19889,13 +18989,7 @@
           <w:rPr>
             <w:rFonts w:ascii="Cambria Math" w:eastAsiaTheme="minorEastAsia" w:hAnsi="Cambria Math" w:cstheme="minorHAnsi"/>
           </w:rPr>
-          <m:t>=</m:t>
-        </m:r>
-        <m:r>
-          <w:rPr>
-            <w:rFonts w:ascii="Cambria Math" w:eastAsiaTheme="minorEastAsia" w:hAnsi="Cambria Math" w:cstheme="minorHAnsi"/>
-          </w:rPr>
-          <m:t>P</m:t>
+          <m:t>=P</m:t>
         </m:r>
         <m:d>
           <m:dPr>
@@ -20194,13 +19288,7 @@
           <w:rPr>
             <w:rFonts w:ascii="Cambria Math" w:eastAsiaTheme="minorEastAsia" w:hAnsi="Cambria Math" w:cstheme="minorHAnsi"/>
           </w:rPr>
-          <m:t>∪</m:t>
-        </m:r>
-        <m:r>
-          <w:rPr>
-            <w:rFonts w:ascii="Cambria Math" w:eastAsiaTheme="minorEastAsia" w:hAnsi="Cambria Math" w:cstheme="minorHAnsi"/>
-          </w:rPr>
-          <m:t xml:space="preserve">{ </m:t>
+          <m:t xml:space="preserve">∪{ </m:t>
         </m:r>
         <m:sSub>
           <m:sSubPr>
@@ -20248,23 +19336,7 @@
           <w:rFonts w:eastAsiaTheme="minorEastAsia" w:cstheme="minorHAnsi"/>
           <w:iCs/>
         </w:rPr>
-        <w:t xml:space="preserve"> Therefore, the fact that each of those sums equals 1 follows from the first part of the proof. Notice that the theorem requires that the specified conditional distributions be discrete. Often in the case of continuous distributions it still holds. For </w:t>
-      </w:r>
-      <w:proofErr w:type="gramStart"/>
-      <w:r>
-        <w:rPr>
-          <w:rFonts w:eastAsiaTheme="minorEastAsia" w:cstheme="minorHAnsi"/>
-          <w:iCs/>
-        </w:rPr>
-        <w:t>example</w:t>
-      </w:r>
-      <w:proofErr w:type="gramEnd"/>
-      <w:r>
-        <w:rPr>
-          <w:rFonts w:eastAsiaTheme="minorEastAsia" w:cstheme="minorHAnsi"/>
-          <w:iCs/>
-        </w:rPr>
-        <w:t xml:space="preserve"> it holds for Gaussian distributions. </w:t>
+        <w:t xml:space="preserve"> Therefore, the fact that each of those sums equals 1 follows from the first part of the proof. Notice that the theorem requires that the specified conditional distributions be discrete. Often in the case of continuous distributions it still holds. For example it holds for Gaussian distributions. </w:t>
       </w:r>
       <w:r>
         <w:rPr>
@@ -20449,13 +19521,13 @@
           <w:rPr>
             <w:rFonts w:ascii="Cambria Math" w:hAnsi="Cambria Math"/>
           </w:rPr>
-          <m:t>G</m:t>
+          <m:t>G=(</m:t>
         </m:r>
         <m:r>
           <w:rPr>
             <w:rFonts w:ascii="Cambria Math" w:hAnsi="Cambria Math"/>
           </w:rPr>
-          <m:t>=(V,E)</m:t>
+          <m:t>V,E)</m:t>
         </m:r>
       </m:oMath>
       <w:r>
@@ -20478,13 +19550,13 @@
           <w:rPr>
             <w:rFonts w:ascii="Cambria Math" w:hAnsi="Cambria Math"/>
           </w:rPr>
-          <m:t>G</m:t>
+          <m:t xml:space="preserve">G, </m:t>
         </m:r>
         <m:r>
           <w:rPr>
             <w:rFonts w:ascii="Cambria Math" w:hAnsi="Cambria Math"/>
           </w:rPr>
-          <m:t>, P)</m:t>
+          <m:t>P)</m:t>
         </m:r>
       </m:oMath>
       <w:r>
@@ -21265,21 +20337,7 @@
         <w:rPr>
           <w:rFonts w:eastAsiaTheme="minorEastAsia" w:cstheme="minorHAnsi"/>
         </w:rPr>
-        <w:t xml:space="preserve">. </w:t>
-      </w:r>
-      <w:proofErr w:type="gramStart"/>
-      <w:r>
-        <w:rPr>
-          <w:rFonts w:eastAsiaTheme="minorEastAsia" w:cstheme="minorHAnsi"/>
-        </w:rPr>
-        <w:t>So</w:t>
-      </w:r>
-      <w:proofErr w:type="gramEnd"/>
-      <w:r>
-        <w:rPr>
-          <w:rFonts w:eastAsiaTheme="minorEastAsia" w:cstheme="minorHAnsi"/>
-        </w:rPr>
-        <w:t xml:space="preserve"> we assume that causes and their effects are statistically correlated. </w:t>
+        <w:t xml:space="preserve">. So we assume that causes and their effects are statistically correlated. </w:t>
       </w:r>
       <w:r>
         <w:rPr>
@@ -21781,19 +20839,7 @@
           <w:rPr>
             <w:rFonts w:ascii="Cambria Math" w:eastAsiaTheme="minorEastAsia" w:hAnsi="Cambria Math" w:cstheme="minorHAnsi"/>
           </w:rPr>
-          <m:t xml:space="preserve">P(yi|mi) </m:t>
-        </m:r>
-        <m:r>
-          <w:rPr>
-            <w:rFonts w:ascii="Cambria Math" w:eastAsiaTheme="minorEastAsia" w:hAnsi="Cambria Math" w:cstheme="minorHAnsi"/>
-          </w:rPr>
-          <m:t>≠</m:t>
-        </m:r>
-        <m:r>
-          <w:rPr>
-            <w:rFonts w:ascii="Cambria Math" w:eastAsiaTheme="minorEastAsia" w:hAnsi="Cambria Math" w:cstheme="minorHAnsi"/>
-          </w:rPr>
-          <m:t xml:space="preserve"> P(yi|mk)</m:t>
+          <m:t>P(yi|mi) ≠ P(yi|mk)</m:t>
         </m:r>
       </m:oMath>
       <w:r>
@@ -21808,19 +20854,7 @@
           <w:rPr>
             <w:rFonts w:ascii="Cambria Math" w:eastAsiaTheme="minorEastAsia" w:hAnsi="Cambria Math" w:cstheme="minorHAnsi"/>
           </w:rPr>
-          <m:t xml:space="preserve">y </m:t>
-        </m:r>
-        <m:r>
-          <w:rPr>
-            <w:rFonts w:ascii="Cambria Math" w:eastAsiaTheme="minorEastAsia" w:hAnsi="Cambria Math" w:cstheme="minorHAnsi"/>
-          </w:rPr>
-          <m:t>≠</m:t>
-        </m:r>
-        <m:r>
-          <w:rPr>
-            <w:rFonts w:ascii="Cambria Math" w:eastAsiaTheme="minorEastAsia" w:hAnsi="Cambria Math" w:cstheme="minorHAnsi"/>
-          </w:rPr>
-          <m:t xml:space="preserve"> k</m:t>
+          <m:t>y ≠ k</m:t>
         </m:r>
       </m:oMath>
       <w:r>
@@ -21835,23 +20869,7 @@
           <w:rFonts w:eastAsiaTheme="minorEastAsia" w:cstheme="minorHAnsi"/>
           <w:iCs/>
         </w:rPr>
-        <w:t xml:space="preserve">Manipulation is </w:t>
-      </w:r>
-      <w:proofErr w:type="gramStart"/>
-      <w:r>
-        <w:rPr>
-          <w:rFonts w:eastAsiaTheme="minorEastAsia" w:cstheme="minorHAnsi"/>
-          <w:iCs/>
-        </w:rPr>
-        <w:t>actually a</w:t>
-      </w:r>
-      <w:proofErr w:type="gramEnd"/>
-      <w:r>
-        <w:rPr>
-          <w:rFonts w:eastAsiaTheme="minorEastAsia" w:cstheme="minorHAnsi"/>
-          <w:iCs/>
-        </w:rPr>
-        <w:t xml:space="preserve"> special kind of causal relationship that we assume exists primordially and is within our control so that we can define and control other causal relationships. </w:t>
+        <w:t xml:space="preserve">Manipulation is actually a special kind of causal relationship that we assume exists primordially and is within our control so that we can define and control other causal relationships. </w:t>
       </w:r>
     </w:p>
     <w:p>
@@ -22093,23 +21111,7 @@
           <w:rFonts w:eastAsiaTheme="minorEastAsia" w:cstheme="minorHAnsi"/>
           <w:iCs/>
         </w:rPr>
-        <w:t xml:space="preserve">. If we represent causal influence by a directed </w:t>
-      </w:r>
-      <w:proofErr w:type="gramStart"/>
-      <w:r>
-        <w:rPr>
-          <w:rFonts w:eastAsiaTheme="minorEastAsia" w:cstheme="minorHAnsi"/>
-          <w:iCs/>
-        </w:rPr>
-        <w:t>edge</w:t>
-      </w:r>
-      <w:proofErr w:type="gramEnd"/>
-      <w:r>
-        <w:rPr>
-          <w:rFonts w:eastAsiaTheme="minorEastAsia" w:cstheme="minorHAnsi"/>
-          <w:iCs/>
-        </w:rPr>
-        <w:t xml:space="preserve"> we have the following 5 possibilities:</w:t>
+        <w:t>. If we represent causal influence by a directed edge we have the following 5 possibilities:</w:t>
       </w:r>
     </w:p>
     <w:p>
@@ -22160,23 +21162,7 @@
           <w:rFonts w:eastAsiaTheme="minorEastAsia" w:cstheme="minorHAnsi"/>
           <w:iCs/>
         </w:rPr>
-        <w:t xml:space="preserve">             </w:t>
-      </w:r>
-      <w:proofErr w:type="gramStart"/>
-      <w:r>
-        <w:rPr>
-          <w:rFonts w:eastAsiaTheme="minorEastAsia" w:cstheme="minorHAnsi"/>
-          <w:iCs/>
-        </w:rPr>
-        <w:t xml:space="preserve">   (</w:t>
-      </w:r>
-      <w:proofErr w:type="gramEnd"/>
-      <w:r>
-        <w:rPr>
-          <w:rFonts w:eastAsiaTheme="minorEastAsia" w:cstheme="minorHAnsi"/>
-          <w:iCs/>
-        </w:rPr>
-        <w:t xml:space="preserve">c)                         </w:t>
+        <w:t xml:space="preserve">                (c)                         </w:t>
       </w:r>
       <w:r>
         <w:rPr>
@@ -22961,23 +21947,7 @@
           <w:rFonts w:eastAsiaTheme="minorEastAsia" w:cstheme="minorHAnsi"/>
           <w:iCs/>
         </w:rPr>
-        <w:t xml:space="preserve"> when we know its value for the entity currently being modeled. </w:t>
-      </w:r>
-      <w:proofErr w:type="gramStart"/>
-      <w:r>
-        <w:rPr>
-          <w:rFonts w:eastAsiaTheme="minorEastAsia" w:cstheme="minorHAnsi"/>
-          <w:iCs/>
-        </w:rPr>
-        <w:t>So</w:t>
-      </w:r>
-      <w:proofErr w:type="gramEnd"/>
-      <w:r>
-        <w:rPr>
-          <w:rFonts w:eastAsiaTheme="minorEastAsia" w:cstheme="minorHAnsi"/>
-          <w:iCs/>
-        </w:rPr>
-        <w:t xml:space="preserve"> we are </w:t>
+        <w:t xml:space="preserve"> when we know its value for the entity currently being modeled. So we are </w:t>
       </w:r>
       <w:r>
         <w:rPr>
@@ -23069,21 +22039,12 @@
         </w:rPr>
         <w:t xml:space="preserve">. </w:t>
       </w:r>
-      <w:proofErr w:type="gramStart"/>
-      <w:r>
-        <w:rPr>
-          <w:rFonts w:eastAsiaTheme="minorEastAsia" w:cstheme="minorHAnsi"/>
-          <w:iCs/>
-        </w:rPr>
-        <w:t>So</w:t>
-      </w:r>
-      <w:proofErr w:type="gramEnd"/>
-      <w:r>
-        <w:rPr>
-          <w:rFonts w:eastAsiaTheme="minorEastAsia" w:cstheme="minorHAnsi"/>
-          <w:iCs/>
-        </w:rPr>
-        <w:t xml:space="preserve"> if this were the case discounting would explain the correlation between </w:t>
+      <w:r>
+        <w:rPr>
+          <w:rFonts w:eastAsiaTheme="minorEastAsia" w:cstheme="minorHAnsi"/>
+          <w:iCs/>
+        </w:rPr>
+        <w:t xml:space="preserve">So if this were the case discounting would explain the correlation between </w:t>
       </w:r>
       <m:oMath>
         <m:r>
@@ -23564,23 +22525,7 @@
           <w:rFonts w:eastAsiaTheme="minorEastAsia" w:cstheme="minorHAnsi"/>
           <w:iCs/>
         </w:rPr>
-        <w:t xml:space="preserve">: for this </w:t>
-      </w:r>
-      <w:proofErr w:type="gramStart"/>
-      <w:r>
-        <w:rPr>
-          <w:rFonts w:eastAsiaTheme="minorEastAsia" w:cstheme="minorHAnsi"/>
-          <w:iCs/>
-        </w:rPr>
-        <w:t>example</w:t>
-      </w:r>
-      <w:proofErr w:type="gramEnd"/>
-      <w:r>
-        <w:rPr>
-          <w:rFonts w:eastAsiaTheme="minorEastAsia" w:cstheme="minorHAnsi"/>
-          <w:iCs/>
-        </w:rPr>
-        <w:t xml:space="preserve"> suppose </w:t>
+        <w:t xml:space="preserve">: for this example suppose </w:t>
       </w:r>
       <m:oMath>
         <m:r>
@@ -23997,14 +22942,7 @@
         <w:rPr>
           <w:rFonts w:eastAsiaTheme="minorEastAsia" w:cstheme="minorHAnsi"/>
         </w:rPr>
-        <w:t xml:space="preserve"> F ------- &gt; </w:t>
-      </w:r>
-      <w:proofErr w:type="gramStart"/>
-      <w:r>
-        <w:rPr>
-          <w:rFonts w:eastAsiaTheme="minorEastAsia" w:cstheme="minorHAnsi"/>
-        </w:rPr>
-        <w:t xml:space="preserve">G  </w:t>
+        <w:t xml:space="preserve"> F ------- &gt; G  </w:t>
       </w:r>
       <w:r>
         <w:rPr>
@@ -24013,7 +22951,6 @@
         </w:rPr>
         <w:t>|</w:t>
       </w:r>
-      <w:proofErr w:type="gramEnd"/>
     </w:p>
     <w:p>
       <w:pPr>
@@ -24386,21 +23323,7 @@
         <w:rPr>
           <w:rFonts w:eastAsiaTheme="minorEastAsia" w:cstheme="minorHAnsi"/>
         </w:rPr>
-        <w:t xml:space="preserve">Variable         Value         When </w:t>
-      </w:r>
-      <w:proofErr w:type="gramStart"/>
-      <w:r>
-        <w:rPr>
-          <w:rFonts w:eastAsiaTheme="minorEastAsia" w:cstheme="minorHAnsi"/>
-        </w:rPr>
-        <w:t>The</w:t>
-      </w:r>
-      <w:proofErr w:type="gramEnd"/>
-      <w:r>
-        <w:rPr>
-          <w:rFonts w:eastAsiaTheme="minorEastAsia" w:cstheme="minorHAnsi"/>
-        </w:rPr>
-        <w:t xml:space="preserve"> Variable Takes This Value</w:t>
+        <w:t>Variable         Value         When The Variable Takes This Value</w:t>
       </w:r>
     </w:p>
     <w:p>
@@ -24811,19 +23734,7 @@
           <w:rPr>
             <w:rFonts w:ascii="Cambria Math" w:eastAsiaTheme="minorEastAsia" w:hAnsi="Cambria Math" w:cstheme="minorHAnsi"/>
           </w:rPr>
-          <m:t xml:space="preserve">P(g1|m1) </m:t>
-        </m:r>
-        <m:r>
-          <w:rPr>
-            <w:rFonts w:ascii="Cambria Math" w:eastAsiaTheme="minorEastAsia" w:hAnsi="Cambria Math" w:cstheme="minorHAnsi"/>
-          </w:rPr>
-          <m:t>≠</m:t>
-        </m:r>
-        <m:r>
-          <w:rPr>
-            <w:rFonts w:ascii="Cambria Math" w:eastAsiaTheme="minorEastAsia" w:hAnsi="Cambria Math" w:cstheme="minorHAnsi"/>
-          </w:rPr>
-          <m:t xml:space="preserve"> P(g1|m2)</m:t>
+          <m:t>P(g1|m1) ≠ P(g1|m2)</m:t>
         </m:r>
       </m:oMath>
       <w:r>
@@ -25127,21 +24038,7 @@
         <w:rPr>
           <w:rFonts w:eastAsiaTheme="minorEastAsia" w:cstheme="minorHAnsi"/>
         </w:rPr>
-        <w:t xml:space="preserve"> accounted by a</w:t>
-      </w:r>
-      <w:proofErr w:type="spellStart"/>
-      <w:r>
-        <w:rPr>
-          <w:rFonts w:eastAsiaTheme="minorEastAsia" w:cstheme="minorHAnsi"/>
-        </w:rPr>
-        <w:t>nother</w:t>
-      </w:r>
-      <w:proofErr w:type="spellEnd"/>
-      <w:r>
-        <w:rPr>
-          <w:rFonts w:eastAsiaTheme="minorEastAsia" w:cstheme="minorHAnsi"/>
-        </w:rPr>
-        <w:t xml:space="preserve"> random variable </w:t>
+        <w:t xml:space="preserve"> accounted by another random variable </w:t>
       </w:r>
       <m:oMath>
         <m:r>
@@ -25320,21 +24217,7 @@
         <w:rPr>
           <w:rFonts w:eastAsiaTheme="minorEastAsia" w:cstheme="minorHAnsi"/>
         </w:rPr>
-        <w:t xml:space="preserve"> and thus avoiding </w:t>
-      </w:r>
-      <w:proofErr w:type="gramStart"/>
-      <w:r>
-        <w:rPr>
-          <w:rFonts w:eastAsiaTheme="minorEastAsia" w:cstheme="minorHAnsi"/>
-        </w:rPr>
-        <w:t>to do</w:t>
-      </w:r>
-      <w:proofErr w:type="gramEnd"/>
-      <w:r>
-        <w:rPr>
-          <w:rFonts w:eastAsiaTheme="minorEastAsia" w:cstheme="minorHAnsi"/>
-        </w:rPr>
-        <w:t xml:space="preserve"> the manipulation </w:t>
+        <w:t xml:space="preserve"> and thus avoiding to do the manipulation </w:t>
       </w:r>
       <w:r>
         <w:rPr>
@@ -25769,13 +24652,7 @@
         <w:rPr>
           <w:rFonts w:eastAsiaTheme="minorEastAsia" w:cstheme="minorHAnsi"/>
         </w:rPr>
-        <w:t xml:space="preserve">, we say </w:t>
-      </w:r>
-      <w:r>
-        <w:rPr>
-          <w:rFonts w:eastAsiaTheme="minorEastAsia" w:cstheme="minorHAnsi"/>
-        </w:rPr>
-        <w:t xml:space="preserve"> </w:t>
+        <w:t xml:space="preserve">, we say  </w:t>
       </w:r>
       <m:oMath>
         <m:r>
@@ -25804,21 +24681,7 @@
         <w:rPr>
           <w:rFonts w:eastAsiaTheme="minorEastAsia" w:cstheme="minorHAnsi"/>
         </w:rPr>
-        <w:t xml:space="preserve"> satis</w:t>
-      </w:r>
-      <w:proofErr w:type="spellStart"/>
-      <w:r>
-        <w:rPr>
-          <w:rFonts w:eastAsiaTheme="minorEastAsia" w:cstheme="minorHAnsi"/>
-        </w:rPr>
-        <w:t>fies</w:t>
-      </w:r>
-      <w:proofErr w:type="spellEnd"/>
-      <w:r>
-        <w:rPr>
-          <w:rFonts w:eastAsiaTheme="minorEastAsia" w:cstheme="minorHAnsi"/>
-        </w:rPr>
-        <w:t xml:space="preserve"> the </w:t>
+        <w:t xml:space="preserve"> satisfies the </w:t>
       </w:r>
       <w:r>
         <w:rPr>
@@ -25861,21 +24724,7 @@
         <w:rPr>
           <w:rFonts w:eastAsiaTheme="minorEastAsia" w:cstheme="minorHAnsi"/>
         </w:rPr>
-        <w:t xml:space="preserve"> satis</w:t>
-      </w:r>
-      <w:proofErr w:type="spellStart"/>
-      <w:r>
-        <w:rPr>
-          <w:rFonts w:eastAsiaTheme="minorEastAsia" w:cstheme="minorHAnsi"/>
-        </w:rPr>
-        <w:t>fies</w:t>
-      </w:r>
-      <w:proofErr w:type="spellEnd"/>
-      <w:r>
-        <w:rPr>
-          <w:rFonts w:eastAsiaTheme="minorEastAsia" w:cstheme="minorHAnsi"/>
-        </w:rPr>
-        <w:t xml:space="preserve"> Markov condition and the only conditional independencies are entailed by the Markov condition. </w:t>
+        <w:t xml:space="preserve"> satisfies Markov condition and the only conditional independencies are entailed by the Markov condition. </w:t>
       </w:r>
       <w:r>
         <w:rPr>
@@ -25883,19 +24732,11 @@
         </w:rPr>
         <w:t xml:space="preserve"> </w:t>
       </w:r>
-      <w:proofErr w:type="gramStart"/>
-      <w:r>
-        <w:rPr>
-          <w:rFonts w:eastAsiaTheme="minorEastAsia" w:cstheme="minorHAnsi"/>
-        </w:rPr>
-        <w:t>So</w:t>
-      </w:r>
-      <w:proofErr w:type="gramEnd"/>
-      <w:r>
-        <w:rPr>
-          <w:rFonts w:eastAsiaTheme="minorEastAsia" w:cstheme="minorHAnsi"/>
-        </w:rPr>
-        <w:t xml:space="preserve"> if F and G are independent, the probability distribution does not entail the faithfulness condition in the DAG of the figure above because this independence is not entailed by the Markov condition. </w:t>
+      <w:r>
+        <w:rPr>
+          <w:rFonts w:eastAsiaTheme="minorEastAsia" w:cstheme="minorHAnsi"/>
+        </w:rPr>
+        <w:t xml:space="preserve">So if F and G are independent, the probability distribution does not entail the faithfulness condition in the DAG of the figure above because this independence is not entailed by the Markov condition. </w:t>
       </w:r>
     </w:p>
     <w:p>
@@ -26060,21 +24901,7 @@
         <w:rPr>
           <w:rFonts w:eastAsiaTheme="minorEastAsia" w:cstheme="minorHAnsi"/>
         </w:rPr>
-        <w:t xml:space="preserve">. </w:t>
-      </w:r>
-      <w:proofErr w:type="gramStart"/>
-      <w:r>
-        <w:rPr>
-          <w:rFonts w:eastAsiaTheme="minorEastAsia" w:cstheme="minorHAnsi"/>
-        </w:rPr>
-        <w:t>If</w:t>
-      </w:r>
-      <w:proofErr w:type="gramEnd"/>
-      <w:r>
-        <w:rPr>
-          <w:rFonts w:eastAsiaTheme="minorEastAsia" w:cstheme="minorHAnsi"/>
-        </w:rPr>
-        <w:t xml:space="preserve"> however, we added </w:t>
+        <w:t xml:space="preserve">. If however, we added </w:t>
       </w:r>
       <m:oMath>
         <m:r>
@@ -26472,7 +25299,6 @@
         </w:rPr>
         <w:t xml:space="preserve"> variables are </w:t>
       </w:r>
-      <w:proofErr w:type="gramStart"/>
       <w:r>
         <w:rPr>
           <w:rFonts w:eastAsiaTheme="minorEastAsia" w:cstheme="minorHAnsi"/>
@@ -26481,7 +25307,6 @@
         </w:rPr>
         <w:t>observer-dependent</w:t>
       </w:r>
-      <w:proofErr w:type="gramEnd"/>
       <w:r>
         <w:rPr>
           <w:rFonts w:eastAsiaTheme="minorEastAsia" w:cstheme="minorHAnsi"/>
@@ -26500,21 +25325,7 @@
         <w:rPr>
           <w:rFonts w:eastAsiaTheme="minorEastAsia" w:cstheme="minorHAnsi"/>
         </w:rPr>
-        <w:t xml:space="preserve"> related </w:t>
-      </w:r>
-      <w:proofErr w:type="gramStart"/>
-      <w:r>
-        <w:rPr>
-          <w:rFonts w:eastAsiaTheme="minorEastAsia" w:cstheme="minorHAnsi"/>
-        </w:rPr>
-        <w:t>variables ,</w:t>
-      </w:r>
-      <w:proofErr w:type="gramEnd"/>
-      <w:r>
-        <w:rPr>
-          <w:rFonts w:eastAsiaTheme="minorEastAsia" w:cstheme="minorHAnsi"/>
-        </w:rPr>
-        <w:t xml:space="preserve"> it is more appropriate to assume that in the given context of the application </w:t>
+        <w:t xml:space="preserve"> related variables , it is more appropriate to assume that in the given context of the application </w:t>
       </w:r>
       <w:r>
         <w:rPr>
@@ -26589,21 +25400,7 @@
         <w:rPr>
           <w:rFonts w:eastAsiaTheme="minorEastAsia" w:cstheme="minorHAnsi"/>
         </w:rPr>
-        <w:t xml:space="preserve"> That </w:t>
-      </w:r>
-      <w:proofErr w:type="gramStart"/>
-      <w:r>
-        <w:rPr>
-          <w:rFonts w:eastAsiaTheme="minorEastAsia" w:cstheme="minorHAnsi"/>
-        </w:rPr>
-        <w:t>is</w:t>
-      </w:r>
-      <w:proofErr w:type="gramEnd"/>
-      <w:r>
-        <w:rPr>
-          <w:rFonts w:eastAsiaTheme="minorEastAsia" w:cstheme="minorHAnsi"/>
-        </w:rPr>
-        <w:t xml:space="preserve"> we must be careful we do not introduce more causal edges in the system being modeled. </w:t>
+        <w:t xml:space="preserve"> That is we must be careful we do not introduce more causal edges in the system being modeled. </w:t>
       </w:r>
     </w:p>
     <w:p>
@@ -26739,21 +25536,7 @@
         <w:rPr>
           <w:rFonts w:eastAsiaTheme="minorEastAsia" w:cstheme="minorHAnsi"/>
         </w:rPr>
-        <w:t xml:space="preserve"> is </w:t>
-      </w:r>
-      <w:proofErr w:type="gramStart"/>
-      <w:r>
-        <w:rPr>
-          <w:rFonts w:eastAsiaTheme="minorEastAsia" w:cstheme="minorHAnsi"/>
-        </w:rPr>
-        <w:t>actually telling</w:t>
-      </w:r>
-      <w:proofErr w:type="gramEnd"/>
-      <w:r>
-        <w:rPr>
-          <w:rFonts w:eastAsiaTheme="minorEastAsia" w:cstheme="minorHAnsi"/>
-        </w:rPr>
-        <w:t xml:space="preserve"> us the effect of treatment allocation on patient outcomes, which is not of interest here.</w:t>
+        <w:t xml:space="preserve"> is actually telling us the effect of treatment allocation on patient outcomes, which is not of interest here.</w:t>
       </w:r>
       <w:r>
         <w:rPr>
@@ -26773,14 +25556,14 @@
         <w:rPr>
           <w:rFonts w:eastAsiaTheme="minorEastAsia" w:cstheme="minorHAnsi"/>
         </w:rPr>
-        <w:t xml:space="preserve"> of treatment location but also has causal effect on physican</w:t>
+        <w:t xml:space="preserve"> of treatment location but also has causal effect on </w:t>
       </w:r>
       <w:proofErr w:type="spellStart"/>
       <w:r>
         <w:rPr>
           <w:rFonts w:eastAsiaTheme="minorEastAsia" w:cstheme="minorHAnsi"/>
         </w:rPr>
-        <w:t>’s</w:t>
+        <w:t>physican’s</w:t>
       </w:r>
       <w:proofErr w:type="spellEnd"/>
       <w:r>
@@ -26823,21 +25606,7 @@
         <w:rPr>
           <w:rFonts w:eastAsiaTheme="minorEastAsia" w:cstheme="minorHAnsi"/>
         </w:rPr>
-        <w:t xml:space="preserve"> just one variable but one’s hand is so </w:t>
-      </w:r>
-      <w:proofErr w:type="gramStart"/>
-      <w:r>
-        <w:rPr>
-          <w:rFonts w:eastAsiaTheme="minorEastAsia" w:cstheme="minorHAnsi"/>
-        </w:rPr>
-        <w:t>fat</w:t>
-      </w:r>
-      <w:proofErr w:type="gramEnd"/>
-      <w:r>
-        <w:rPr>
-          <w:rFonts w:eastAsiaTheme="minorEastAsia" w:cstheme="minorHAnsi"/>
-        </w:rPr>
-        <w:t xml:space="preserve"> so it ends up manipulating other variables. </w:t>
+        <w:t xml:space="preserve"> just one variable but one’s hand is so fat so it ends up manipulating other variables. </w:t>
       </w:r>
       <w:r>
         <w:rPr>
@@ -26914,21 +25683,7 @@
         <w:rPr>
           <w:rFonts w:eastAsiaTheme="minorEastAsia" w:cstheme="minorHAnsi"/>
         </w:rPr>
-        <w:t xml:space="preserve">Variable         Value         When </w:t>
-      </w:r>
-      <w:proofErr w:type="gramStart"/>
-      <w:r>
-        <w:rPr>
-          <w:rFonts w:eastAsiaTheme="minorEastAsia" w:cstheme="minorHAnsi"/>
-        </w:rPr>
-        <w:t>The</w:t>
-      </w:r>
-      <w:proofErr w:type="gramEnd"/>
-      <w:r>
-        <w:rPr>
-          <w:rFonts w:eastAsiaTheme="minorEastAsia" w:cstheme="minorHAnsi"/>
-        </w:rPr>
-        <w:t xml:space="preserve"> Variable Takes This Value</w:t>
+        <w:t>Variable         Value         When The Variable Takes This Value</w:t>
       </w:r>
     </w:p>
     <w:p>
@@ -26960,26 +25715,14 @@
           <w:rPr>
             <w:rFonts w:ascii="Cambria Math" w:eastAsiaTheme="minorEastAsia" w:hAnsi="Cambria Math" w:cstheme="minorHAnsi"/>
           </w:rPr>
-          <m:t>l</m:t>
-        </m:r>
-        <m:r>
-          <w:rPr>
-            <w:rFonts w:ascii="Cambria Math" w:eastAsiaTheme="minorEastAsia" w:hAnsi="Cambria Math" w:cstheme="minorHAnsi"/>
-          </w:rPr>
-          <m:t>1</m:t>
-        </m:r>
-      </m:oMath>
-      <w:r>
-        <w:rPr>
-          <w:rFonts w:eastAsiaTheme="minorEastAsia" w:cstheme="minorHAnsi"/>
-        </w:rPr>
-        <w:t xml:space="preserve">               subject </w:t>
-      </w:r>
-      <w:r>
-        <w:rPr>
-          <w:rFonts w:eastAsiaTheme="minorEastAsia" w:cstheme="minorHAnsi"/>
-        </w:rPr>
-        <w:t>is at home</w:t>
+          <m:t>l1</m:t>
+        </m:r>
+      </m:oMath>
+      <w:r>
+        <w:rPr>
+          <w:rFonts w:eastAsiaTheme="minorEastAsia" w:cstheme="minorHAnsi"/>
+        </w:rPr>
+        <w:t xml:space="preserve">               subject is at home</w:t>
       </w:r>
     </w:p>
     <w:p>
@@ -27001,26 +25744,14 @@
           <w:rPr>
             <w:rFonts w:ascii="Cambria Math" w:eastAsiaTheme="minorEastAsia" w:hAnsi="Cambria Math" w:cstheme="minorHAnsi"/>
           </w:rPr>
-          <m:t>l</m:t>
-        </m:r>
-        <m:r>
-          <w:rPr>
-            <w:rFonts w:ascii="Cambria Math" w:eastAsiaTheme="minorEastAsia" w:hAnsi="Cambria Math" w:cstheme="minorHAnsi"/>
-          </w:rPr>
-          <m:t>2</m:t>
-        </m:r>
-      </m:oMath>
-      <w:r>
-        <w:rPr>
-          <w:rFonts w:eastAsiaTheme="minorEastAsia" w:cstheme="minorHAnsi"/>
-        </w:rPr>
-        <w:t xml:space="preserve">               subject </w:t>
-      </w:r>
-      <w:r>
-        <w:rPr>
-          <w:rFonts w:eastAsiaTheme="minorEastAsia" w:cstheme="minorHAnsi"/>
-        </w:rPr>
-        <w:t>is at hospital</w:t>
+          <m:t>l2</m:t>
+        </m:r>
+      </m:oMath>
+      <w:r>
+        <w:rPr>
+          <w:rFonts w:eastAsiaTheme="minorEastAsia" w:cstheme="minorHAnsi"/>
+        </w:rPr>
+        <w:t xml:space="preserve">               subject is at hospital</w:t>
       </w:r>
     </w:p>
     <w:p>
@@ -27050,26 +25781,14 @@
           <w:rPr>
             <w:rFonts w:ascii="Cambria Math" w:eastAsiaTheme="minorEastAsia" w:hAnsi="Cambria Math" w:cstheme="minorHAnsi"/>
           </w:rPr>
-          <m:t>a</m:t>
-        </m:r>
-        <m:r>
-          <w:rPr>
-            <w:rFonts w:ascii="Cambria Math" w:eastAsiaTheme="minorEastAsia" w:hAnsi="Cambria Math" w:cstheme="minorHAnsi"/>
-          </w:rPr>
-          <m:t>1</m:t>
-        </m:r>
-      </m:oMath>
-      <w:r>
-        <w:rPr>
-          <w:rFonts w:eastAsiaTheme="minorEastAsia" w:cstheme="minorHAnsi"/>
-        </w:rPr>
-        <w:t xml:space="preserve">               subject </w:t>
-      </w:r>
-      <w:r>
-        <w:rPr>
-          <w:rFonts w:eastAsiaTheme="minorEastAsia" w:cstheme="minorHAnsi"/>
-        </w:rPr>
-        <w:t>is allocated to be at home</w:t>
+          <m:t>a1</m:t>
+        </m:r>
+      </m:oMath>
+      <w:r>
+        <w:rPr>
+          <w:rFonts w:eastAsiaTheme="minorEastAsia" w:cstheme="minorHAnsi"/>
+        </w:rPr>
+        <w:t xml:space="preserve">               subject is allocated to be at home</w:t>
       </w:r>
     </w:p>
     <w:p>
@@ -27093,35 +25812,15 @@
           <w:rPr>
             <w:rFonts w:ascii="Cambria Math" w:eastAsiaTheme="minorEastAsia" w:hAnsi="Cambria Math" w:cstheme="minorHAnsi"/>
           </w:rPr>
-          <m:t>a</m:t>
-        </m:r>
-        <m:r>
-          <w:rPr>
-            <w:rFonts w:ascii="Cambria Math" w:eastAsiaTheme="minorEastAsia" w:hAnsi="Cambria Math" w:cstheme="minorHAnsi"/>
-          </w:rPr>
-          <m:t>2</m:t>
-        </m:r>
-      </m:oMath>
-      <w:r>
-        <w:rPr>
-          <w:rFonts w:eastAsiaTheme="minorEastAsia" w:cstheme="minorHAnsi"/>
-          <w:iCs/>
-        </w:rPr>
-        <w:t xml:space="preserve">              subject </w:t>
-      </w:r>
-      <w:r>
-        <w:rPr>
-          <w:rFonts w:eastAsiaTheme="minorEastAsia" w:cstheme="minorHAnsi"/>
-          <w:iCs/>
-        </w:rPr>
-        <w:t>is allocated to be at hospital</w:t>
-      </w:r>
-      <w:r>
-        <w:rPr>
-          <w:rFonts w:eastAsiaTheme="minorEastAsia" w:cstheme="minorHAnsi"/>
-          <w:iCs/>
-        </w:rPr>
-        <w:t xml:space="preserve">   </w:t>
+          <m:t>a2</m:t>
+        </m:r>
+      </m:oMath>
+      <w:r>
+        <w:rPr>
+          <w:rFonts w:eastAsiaTheme="minorEastAsia" w:cstheme="minorHAnsi"/>
+          <w:iCs/>
+        </w:rPr>
+        <w:t xml:space="preserve">              subject is allocated to be at hospital   </w:t>
       </w:r>
     </w:p>
     <w:p>
@@ -27333,23 +26032,7 @@
           <w:rFonts w:eastAsiaTheme="minorEastAsia" w:cstheme="minorHAnsi"/>
           <w:iCs/>
         </w:rPr>
-        <w:t xml:space="preserve"> variables can have more than two </w:t>
-      </w:r>
-      <w:proofErr w:type="gramStart"/>
-      <w:r>
-        <w:rPr>
-          <w:rFonts w:eastAsiaTheme="minorEastAsia" w:cstheme="minorHAnsi"/>
-          <w:iCs/>
-        </w:rPr>
-        <w:t>values</w:t>
-      </w:r>
-      <w:proofErr w:type="gramEnd"/>
-      <w:r>
-        <w:rPr>
-          <w:rFonts w:eastAsiaTheme="minorEastAsia" w:cstheme="minorHAnsi"/>
-          <w:iCs/>
-        </w:rPr>
-        <w:t xml:space="preserve"> we did not show them in the table above.</w:t>
+        <w:t xml:space="preserve"> variables can have more than two values we did not show them in the table above.</w:t>
       </w:r>
     </w:p>
     <w:p>
@@ -28042,21 +26725,7 @@
         <w:rPr>
           <w:rFonts w:eastAsiaTheme="minorEastAsia"/>
         </w:rPr>
-        <w:t xml:space="preserve">Why Causal DAGs Often Satisfy </w:t>
-      </w:r>
-      <w:proofErr w:type="gramStart"/>
-      <w:r>
-        <w:rPr>
-          <w:rFonts w:eastAsiaTheme="minorEastAsia"/>
-        </w:rPr>
-        <w:t>The</w:t>
-      </w:r>
-      <w:proofErr w:type="gramEnd"/>
-      <w:r>
-        <w:rPr>
-          <w:rFonts w:eastAsiaTheme="minorEastAsia"/>
-        </w:rPr>
-        <w:t xml:space="preserve"> Markov Condition</w:t>
+        <w:t>Why Causal DAGs Often Satisfy The Markov Condition</w:t>
       </w:r>
     </w:p>
     <w:p>
@@ -28109,14 +26778,7 @@
           <w:rFonts w:eastAsiaTheme="minorEastAsia" w:cstheme="minorHAnsi"/>
           <w:iCs/>
         </w:rPr>
-        <w:t>manipulation study</w:t>
-      </w:r>
-      <w:r>
-        <w:rPr>
-          <w:rFonts w:eastAsiaTheme="minorEastAsia" w:cstheme="minorHAnsi"/>
-          <w:iCs/>
-        </w:rPr>
-        <w:t>.</w:t>
+        <w:t>manipulation study.</w:t>
       </w:r>
     </w:p>
     <w:p>
@@ -28321,21 +26983,7 @@
         <w:rPr>
           <w:rFonts w:eastAsiaTheme="minorEastAsia" w:cstheme="minorHAnsi"/>
         </w:rPr>
-        <w:t xml:space="preserve"> (</w:t>
-      </w:r>
-      <w:proofErr w:type="gramStart"/>
-      <w:r>
-        <w:rPr>
-          <w:rFonts w:eastAsiaTheme="minorEastAsia" w:cstheme="minorHAnsi"/>
-        </w:rPr>
-        <w:t>i.e.</w:t>
-      </w:r>
-      <w:proofErr w:type="gramEnd"/>
-      <w:r>
-        <w:rPr>
-          <w:rFonts w:eastAsiaTheme="minorEastAsia" w:cstheme="minorHAnsi"/>
-        </w:rPr>
-        <w:t xml:space="preserve"> </w:t>
+        <w:t xml:space="preserve"> (i.e. </w:t>
       </w:r>
       <m:oMath>
         <m:r>
@@ -29187,21 +27835,7 @@
         <w:rPr>
           <w:rFonts w:eastAsiaTheme="minorEastAsia" w:cstheme="minorHAnsi"/>
         </w:rPr>
-        <w:t xml:space="preserve">So </w:t>
-      </w:r>
-      <w:proofErr w:type="gramStart"/>
-      <w:r>
-        <w:rPr>
-          <w:rFonts w:eastAsiaTheme="minorEastAsia" w:cstheme="minorHAnsi"/>
-        </w:rPr>
-        <w:t>as long as</w:t>
-      </w:r>
-      <w:proofErr w:type="gramEnd"/>
-      <w:r>
-        <w:rPr>
-          <w:rFonts w:eastAsiaTheme="minorEastAsia" w:cstheme="minorHAnsi"/>
-        </w:rPr>
-        <w:t xml:space="preserve"> all common </w:t>
+        <w:t xml:space="preserve">So as long as all common </w:t>
       </w:r>
       <w:r>
         <w:rPr>
@@ -29835,21 +28469,7 @@
         <w:rPr>
           <w:rFonts w:eastAsiaTheme="minorEastAsia" w:cstheme="minorHAnsi"/>
         </w:rPr>
-        <w:t xml:space="preserve">every variable in the </w:t>
-      </w:r>
-      <w:proofErr w:type="gramStart"/>
-      <w:r>
-        <w:rPr>
-          <w:rFonts w:eastAsiaTheme="minorEastAsia" w:cstheme="minorHAnsi"/>
-        </w:rPr>
-        <w:t>population</w:t>
-      </w:r>
-      <w:proofErr w:type="gramEnd"/>
-      <w:r>
-        <w:rPr>
-          <w:rFonts w:eastAsiaTheme="minorEastAsia" w:cstheme="minorHAnsi"/>
-        </w:rPr>
-        <w:t xml:space="preserve"> we say the observed </w:t>
+        <w:t xml:space="preserve">every variable in the population we say the observed </w:t>
       </w:r>
       <w:r>
         <w:rPr>
@@ -29891,21 +28511,7 @@
         <w:rPr>
           <w:rFonts w:eastAsiaTheme="minorEastAsia" w:cstheme="minorHAnsi"/>
         </w:rPr>
-        <w:t xml:space="preserve">Another violation of the Markov condition, </w:t>
-      </w:r>
-      <w:proofErr w:type="gramStart"/>
-      <w:r>
-        <w:rPr>
-          <w:rFonts w:eastAsiaTheme="minorEastAsia" w:cstheme="minorHAnsi"/>
-        </w:rPr>
-        <w:t>similar to</w:t>
-      </w:r>
-      <w:proofErr w:type="gramEnd"/>
-      <w:r>
-        <w:rPr>
-          <w:rFonts w:eastAsiaTheme="minorEastAsia" w:cstheme="minorHAnsi"/>
-        </w:rPr>
-        <w:t xml:space="preserve"> the failure to include a hidden common cause is when there is a selection bias present. </w:t>
+        <w:t xml:space="preserve">Another violation of the Markov condition, similar to the failure to include a hidden common cause is when there is a selection bias present. </w:t>
       </w:r>
     </w:p>
     <w:p>
@@ -29958,13 +28564,7 @@
         <w:rPr>
           <w:rFonts w:eastAsiaTheme="minorEastAsia" w:cstheme="minorHAnsi"/>
         </w:rPr>
-        <w:t xml:space="preserve">Let us consider again </w:t>
-      </w:r>
-      <w:r>
-        <w:rPr>
-          <w:rFonts w:eastAsiaTheme="minorEastAsia" w:cstheme="minorHAnsi"/>
-        </w:rPr>
-        <w:t xml:space="preserve">the earlier example on </w:t>
+        <w:t xml:space="preserve">Let us consider again the earlier example on </w:t>
       </w:r>
       <w:r>
         <w:rPr>
@@ -30301,23 +28901,7 @@
           <w:rFonts w:eastAsiaTheme="minorEastAsia" w:cstheme="minorHAnsi"/>
           <w:iCs/>
         </w:rPr>
-        <w:t xml:space="preserve"> (</w:t>
-      </w:r>
-      <w:proofErr w:type="gramStart"/>
-      <w:r>
-        <w:rPr>
-          <w:rFonts w:eastAsiaTheme="minorEastAsia" w:cstheme="minorHAnsi"/>
-          <w:iCs/>
-        </w:rPr>
-        <w:t>i.e.</w:t>
-      </w:r>
-      <w:proofErr w:type="gramEnd"/>
-      <w:r>
-        <w:rPr>
-          <w:rFonts w:eastAsiaTheme="minorEastAsia" w:cstheme="minorHAnsi"/>
-          <w:iCs/>
-        </w:rPr>
-        <w:t xml:space="preserve"> with no edges) would still not satisfy the Markov condition with the observed probability distribution because the Markov condition says </w:t>
+        <w:t xml:space="preserve"> (i.e. with no edges) would still not satisfy the Markov condition with the observed probability distribution because the Markov condition says </w:t>
       </w:r>
       <m:oMath>
         <m:r>
@@ -30459,21 +29043,7 @@
         <w:rPr>
           <w:rFonts w:eastAsiaTheme="minorEastAsia" w:cstheme="minorHAnsi"/>
         </w:rPr>
-        <w:t xml:space="preserve">F ----- &gt; </w:t>
-      </w:r>
-      <w:proofErr w:type="gramStart"/>
-      <w:r>
-        <w:rPr>
-          <w:rFonts w:eastAsiaTheme="minorEastAsia" w:cstheme="minorHAnsi"/>
-        </w:rPr>
-        <w:t>D  ------</w:t>
-      </w:r>
-      <w:proofErr w:type="gramEnd"/>
-      <w:r>
-        <w:rPr>
-          <w:rFonts w:eastAsiaTheme="minorEastAsia" w:cstheme="minorHAnsi"/>
-        </w:rPr>
-        <w:t xml:space="preserve"> &gt; G</w:t>
+        <w:t>F ----- &gt; D  ------ &gt; G</w:t>
       </w:r>
     </w:p>
     <w:p>
@@ -30509,21 +29079,7 @@
         <w:rPr>
           <w:rFonts w:eastAsiaTheme="minorEastAsia" w:cstheme="minorHAnsi"/>
         </w:rPr>
-        <w:t xml:space="preserve">’s only </w:t>
-      </w:r>
-      <w:proofErr w:type="gramStart"/>
-      <w:r>
-        <w:rPr>
-          <w:rFonts w:eastAsiaTheme="minorEastAsia" w:cstheme="minorHAnsi"/>
-        </w:rPr>
-        <w:t>influence</w:t>
-      </w:r>
-      <w:proofErr w:type="gramEnd"/>
-      <w:r>
-        <w:rPr>
-          <w:rFonts w:eastAsiaTheme="minorEastAsia" w:cstheme="minorHAnsi"/>
-        </w:rPr>
-        <w:t xml:space="preserve"> on </w:t>
+        <w:t xml:space="preserve">’s only influence on </w:t>
       </w:r>
       <m:oMath>
         <m:r>
@@ -30581,19 +29137,11 @@
         </w:rPr>
         <w:t xml:space="preserve">. That is, this does not result in the structure of DAG entailing any conditional dependencies which are not there. </w:t>
       </w:r>
-      <w:proofErr w:type="gramStart"/>
-      <w:r>
-        <w:rPr>
-          <w:rFonts w:eastAsiaTheme="minorEastAsia" w:cstheme="minorHAnsi"/>
-        </w:rPr>
-        <w:t>Instead</w:t>
-      </w:r>
-      <w:proofErr w:type="gramEnd"/>
-      <w:r>
-        <w:rPr>
-          <w:rFonts w:eastAsiaTheme="minorEastAsia" w:cstheme="minorHAnsi"/>
-        </w:rPr>
-        <w:t xml:space="preserve"> the opposite has happened </w:t>
+      <w:r>
+        <w:rPr>
+          <w:rFonts w:eastAsiaTheme="minorEastAsia" w:cstheme="minorHAnsi"/>
+        </w:rPr>
+        <w:t xml:space="preserve">Instead the opposite has happened </w:t>
       </w:r>
       <w:r>
         <w:rPr>
@@ -31063,34 +29611,13 @@
         <w:rPr>
           <w:rFonts w:eastAsiaTheme="minorEastAsia" w:cstheme="minorHAnsi"/>
         </w:rPr>
-        <w:t xml:space="preserve"> All of this could possibly be explained by hidden common </w:t>
-      </w:r>
-      <w:proofErr w:type="gramStart"/>
-      <w:r>
-        <w:rPr>
-          <w:rFonts w:eastAsiaTheme="minorEastAsia" w:cstheme="minorHAnsi"/>
-        </w:rPr>
-        <w:t>cause</w:t>
-      </w:r>
-      <w:proofErr w:type="gramEnd"/>
-      <w:r>
-        <w:rPr>
-          <w:rFonts w:eastAsiaTheme="minorEastAsia" w:cstheme="minorHAnsi"/>
-        </w:rPr>
-        <w:t xml:space="preserve"> but domain experts rule out this possibility. When we id</w:t>
-      </w:r>
-      <w:r>
-        <w:rPr>
-          <w:rFonts w:eastAsiaTheme="minorEastAsia" w:cstheme="minorHAnsi"/>
-        </w:rPr>
-        <w:t xml:space="preserve">entify causes by any means our belief is </w:t>
-      </w:r>
-      <w:proofErr w:type="gramStart"/>
-      <w:r>
-        <w:rPr>
-          <w:rFonts w:eastAsiaTheme="minorEastAsia" w:cstheme="minorHAnsi"/>
-        </w:rPr>
-        <w:t xml:space="preserve">that </w:t>
+        <w:t xml:space="preserve"> All of this could possibly be explained by hidden common cause but domain experts rule out this possibility. When we id</w:t>
+      </w:r>
+      <w:r>
+        <w:rPr>
+          <w:rFonts w:eastAsiaTheme="minorEastAsia" w:cstheme="minorHAnsi"/>
+        </w:rPr>
+        <w:t xml:space="preserve">entify causes by any means our belief is that </w:t>
       </w:r>
       <w:r>
         <w:rPr>
@@ -31102,14 +29629,7 @@
         <w:rPr>
           <w:rFonts w:eastAsiaTheme="minorEastAsia" w:cstheme="minorHAnsi"/>
         </w:rPr>
-        <w:t>they</w:t>
-      </w:r>
-      <w:proofErr w:type="gramEnd"/>
-      <w:r>
-        <w:rPr>
-          <w:rFonts w:eastAsiaTheme="minorEastAsia" w:cstheme="minorHAnsi"/>
-        </w:rPr>
-        <w:t xml:space="preserve"> can be identified by manipulation if we were to perform </w:t>
+        <w:t xml:space="preserve">they can be identified by manipulation if we were to perform </w:t>
       </w:r>
       <w:r>
         <w:rPr>
@@ -31161,14 +29681,7 @@
         <w:rPr>
           <w:rFonts w:eastAsiaTheme="minorEastAsia" w:cstheme="minorHAnsi"/>
         </w:rPr>
-        <w:t xml:space="preserve"> </w:t>
-      </w:r>
-      <w:proofErr w:type="gramStart"/>
-      <w:r>
-        <w:rPr>
-          <w:rFonts w:eastAsiaTheme="minorEastAsia" w:cstheme="minorHAnsi"/>
-        </w:rPr>
-        <w:t xml:space="preserve">( </w:t>
+        <w:t xml:space="preserve"> ( </w:t>
       </w:r>
       <w:r>
         <w:rPr>
@@ -31176,16 +29689,7 @@
           <w:i/>
           <w:iCs/>
         </w:rPr>
-        <w:t>cause</w:t>
-      </w:r>
-      <w:proofErr w:type="gramEnd"/>
-      <w:r>
-        <w:rPr>
-          <w:rFonts w:eastAsiaTheme="minorEastAsia" w:cstheme="minorHAnsi"/>
-          <w:i/>
-          <w:iCs/>
-        </w:rPr>
-        <w:t xml:space="preserve"> identification based on elimination of 1), 2), and 3)</w:t>
+        <w:t>cause identification based on elimination of 1), 2), and 3)</w:t>
       </w:r>
       <w:r>
         <w:rPr>
@@ -31534,13 +30038,8 @@
       <w:r>
         <w:t xml:space="preserve">Using causal edges is just one way to develop a DAG and a probability distribution that satisfy the Markov condition. In a previous example we showed the joint distribution of V (value), S (shape), and C (color) satisfied the Markov condition with the DAG </w:t>
       </w:r>
-      <w:proofErr w:type="gramStart"/>
-      <w:r>
-        <w:t>below</w:t>
-      </w:r>
-      <w:proofErr w:type="gramEnd"/>
-      <w:r>
-        <w:t xml:space="preserve"> </w:t>
+      <w:r>
+        <w:t xml:space="preserve">below </w:t>
       </w:r>
       <w:r>
         <w:t>but we would not say</w:t>
@@ -31576,15 +30075,7 @@
         <w:t xml:space="preserve"> and there was no selection bias present</w:t>
       </w:r>
       <w:r>
-        <w:t xml:space="preserve">, the Markov condition would be satisfied not only in (a) but also in (b) and (c). </w:t>
-      </w:r>
-      <w:proofErr w:type="gramStart"/>
-      <w:r>
-        <w:t>Yes</w:t>
-      </w:r>
-      <w:proofErr w:type="gramEnd"/>
-      <w:r>
-        <w:t xml:space="preserve"> we certainly would not say that the edges in (b) and (c) represent causal influence. </w:t>
+        <w:t xml:space="preserve">, the Markov condition would be satisfied not only in (a) but also in (b) and (c). Yes we certainly would not say that the edges in (b) and (c) represent causal influence. </w:t>
       </w:r>
     </w:p>
     <w:p>
@@ -31598,15 +30089,7 @@
         </w:numPr>
       </w:pPr>
       <w:r>
-        <w:t xml:space="preserve">                                             (b)                                           </w:t>
-      </w:r>
-      <w:proofErr w:type="gramStart"/>
-      <w:r>
-        <w:t xml:space="preserve">   (</w:t>
-      </w:r>
-      <w:proofErr w:type="gramEnd"/>
-      <w:r>
-        <w:t>c)</w:t>
+        <w:t xml:space="preserve">                                             (b)                                              (c)</w:t>
       </w:r>
       <w:r>
         <w:t xml:space="preserve"> </w:t>
@@ -31618,31 +30101,18 @@
         <w:keepLines/>
       </w:pPr>
       <w:r>
-        <w:t xml:space="preserve">      V &lt;------ C -------&gt; S</w:t>
-      </w:r>
-      <w:r>
-        <w:t xml:space="preserve">       </w:t>
-      </w:r>
-      <w:r>
-        <w:t xml:space="preserve">            V ------</w:t>
-      </w:r>
-      <w:r>
-        <w:t>&gt;</w:t>
-      </w:r>
-      <w:r>
-        <w:t xml:space="preserve"> C -------&gt; S</w:t>
-      </w:r>
-      <w:r>
-        <w:t xml:space="preserve">              </w:t>
-      </w:r>
-      <w:r>
-        <w:t xml:space="preserve">    V &lt;------ C </w:t>
-      </w:r>
-      <w:r>
-        <w:t>&lt;</w:t>
-      </w:r>
-      <w:r>
-        <w:t>------- S</w:t>
+        <w:t xml:space="preserve">      </w:t>
+      </w:r>
+      <w:bookmarkStart w:id="0" w:name="_Hlk91473760"/>
+      <w:r>
+        <w:t>V &lt;------ C -------&gt; S</w:t>
+      </w:r>
+      <w:r>
+        <w:t xml:space="preserve">                   V ------&gt; C -------&gt; S</w:t>
+      </w:r>
+      <w:bookmarkEnd w:id="0"/>
+      <w:r>
+        <w:t xml:space="preserve">                  V &lt;------ C &lt;------- S</w:t>
       </w:r>
     </w:p>
     <w:p>
@@ -31655,7 +30125,26 @@
         <w:spacing w:after="0" w:line="240" w:lineRule="auto"/>
       </w:pPr>
       <w:r>
-        <w:t>Example (Markov condition satisfied by causal DAG)</w:t>
+        <w:rPr>
+          <w:b/>
+          <w:bCs/>
+          <w:i/>
+          <w:iCs/>
+        </w:rPr>
+        <w:t>Example</w:t>
+      </w:r>
+      <w:r>
+        <w:t xml:space="preserve"> (</w:t>
+      </w:r>
+      <w:r>
+        <w:rPr>
+          <w:i/>
+          <w:iCs/>
+        </w:rPr>
+        <w:t>Markov condition satisfied by causal DAG</w:t>
+      </w:r>
+      <w:r>
+        <w:t>)</w:t>
       </w:r>
     </w:p>
     <w:p>
@@ -31671,10 +30160,104 @@
       <w:r>
         <w:t xml:space="preserve"> </w:t>
       </w:r>
+      <w:r>
+        <w:t xml:space="preserve">The causal relationships between the variables are like the ones depicted in Figure (a) below. </w:t>
+      </w:r>
+      <w:r>
+        <w:t xml:space="preserve">There is no direct path from C to S because planning the party with the caterer could only cause him </w:t>
+      </w:r>
+      <w:r>
+        <w:t>to be s</w:t>
+      </w:r>
+      <w:r>
+        <w:t>e</w:t>
+      </w:r>
+      <w:r>
+        <w:t xml:space="preserve">en visiting the store if it caused him to actually visit the store. If Alice’s friend Trixie </w:t>
+      </w:r>
+      <w:r>
+        <w:t xml:space="preserve">reported to her that she had seen Ralph visiting the caterer’s store today, Alice would conclude that he may be planning a surprise birthday party because she would feel there is a good chance Trixie really did see Ralph visiting the store, and in this case there is a chance he maybe planning a surprise birthday party. So C and S are not independent. If, however, </w:t>
+      </w:r>
+      <w:r>
+        <w:t xml:space="preserve">Alice has witnessed this same act of Ralph visiting the caterer’s store, she would already suspect Ralph may be planning surprise birthday party.  </w:t>
+      </w:r>
+    </w:p>
+    <w:p>
+      <w:pPr>
+        <w:spacing w:after="0" w:line="240" w:lineRule="auto"/>
+      </w:pPr>
     </w:p>
     <w:p>
       <w:pPr>
         <w:pStyle w:val="ListParagraph"/>
+        <w:keepNext/>
+        <w:keepLines/>
+        <w:numPr>
+          <w:ilvl w:val="0"/>
+          <w:numId w:val="12"/>
+        </w:numPr>
+        <w:spacing w:after="0" w:line="240" w:lineRule="auto"/>
+      </w:pPr>
+      <w:r>
+        <w:t xml:space="preserve">                                             (b)</w:t>
+      </w:r>
+    </w:p>
+    <w:p>
+      <w:pPr>
+        <w:keepNext/>
+        <w:keepLines/>
+        <w:spacing w:after="0" w:line="240" w:lineRule="auto"/>
+      </w:pPr>
+      <w:r>
+        <w:t>C</w:t>
+      </w:r>
+      <w:r>
+        <w:t xml:space="preserve"> ------ </w:t>
+      </w:r>
+      <w:r>
+        <w:t>&gt;V</w:t>
+      </w:r>
+      <w:r>
+        <w:t xml:space="preserve"> -------&gt; S                   </w:t>
+      </w:r>
+      <w:r>
+        <w:t>C</w:t>
+      </w:r>
+      <w:r>
+        <w:t xml:space="preserve"> ------&gt; </w:t>
+      </w:r>
+      <w:r>
+        <w:rPr>
+          <w:b/>
+          <w:bCs/>
+          <w:i/>
+          <w:iCs/>
+          <w:strike/>
+        </w:rPr>
+        <w:t>V</w:t>
+      </w:r>
+      <w:r>
+        <w:t xml:space="preserve"> -------&gt; S</w:t>
+      </w:r>
+    </w:p>
+    <w:p>
+      <w:pPr>
+        <w:spacing w:after="0" w:line="240" w:lineRule="auto"/>
+      </w:pPr>
+      <w:r>
+        <w:t xml:space="preserve"> </w:t>
+      </w:r>
+    </w:p>
+    <w:p>
+      <w:pPr>
+        <w:spacing w:after="0" w:line="240" w:lineRule="auto"/>
+      </w:pPr>
+    </w:p>
+    <w:p>
+      <w:pPr>
+        <w:pStyle w:val="ListParagraph"/>
+        <w:keepNext/>
+        <w:keepLines/>
         <w:numPr>
           <w:ilvl w:val="0"/>
           <w:numId w:val="11"/>
@@ -31682,11 +30265,14 @@
         <w:spacing w:after="0" w:line="240" w:lineRule="auto"/>
       </w:pPr>
       <w:r>
+        <w:lastRenderedPageBreak/>
         <w:t xml:space="preserve">                                                                                 (b)</w:t>
       </w:r>
     </w:p>
     <w:p>
       <w:pPr>
+        <w:keepNext/>
+        <w:keepLines/>
         <w:spacing w:after="0" w:line="240" w:lineRule="auto"/>
       </w:pPr>
       <w:r>
@@ -31723,11 +30309,15 @@
     </w:p>
     <w:p>
       <w:pPr>
+        <w:keepNext/>
+        <w:keepLines/>
         <w:spacing w:after="0" w:line="240" w:lineRule="auto"/>
       </w:pPr>
     </w:p>
     <w:p>
       <w:pPr>
+        <w:keepNext/>
+        <w:keepLines/>
         <w:spacing w:after="0" w:line="240" w:lineRule="auto"/>
       </w:pPr>
       <w:r>
@@ -31737,15 +30327,7 @@
         <w:t xml:space="preserve"> </w:t>
       </w:r>
       <w:r>
-        <w:t xml:space="preserve">                                                                                </w:t>
-      </w:r>
-      <w:proofErr w:type="gramStart"/>
-      <w:r>
-        <w:t xml:space="preserve">   (</w:t>
-      </w:r>
-      <w:proofErr w:type="gramEnd"/>
-      <w:r>
-        <w:t>d)</w:t>
+        <w:t xml:space="preserve">                                                                                   (d)</w:t>
       </w:r>
       <w:r>
         <w:t xml:space="preserve">                            </w:t>
@@ -31753,16 +30335,15 @@
     </w:p>
     <w:p>
       <w:pPr>
+        <w:keepNext/>
+        <w:keepLines/>
         <w:spacing w:after="0" w:line="240" w:lineRule="auto"/>
       </w:pPr>
       <w:r>
         <w:t xml:space="preserve">                        ----------C                         H</w:t>
       </w:r>
       <w:r>
-        <w:t xml:space="preserve">                          </w:t>
-      </w:r>
-      <w:r>
-        <w:t xml:space="preserve">                        ----------</w:t>
+        <w:t xml:space="preserve">                                                  ----------</w:t>
       </w:r>
       <w:r>
         <w:rPr>
@@ -31790,23 +30371,21 @@
     </w:p>
     <w:p>
       <w:pPr>
+        <w:keepNext/>
+        <w:keepLines/>
         <w:spacing w:after="0" w:line="240" w:lineRule="auto"/>
       </w:pPr>
       <w:r>
         <w:t xml:space="preserve">                       |             |                          |</w:t>
       </w:r>
       <w:r>
-        <w:t xml:space="preserve">                       </w:t>
-      </w:r>
-      <w:r>
-        <w:t xml:space="preserve">                         </w:t>
-      </w:r>
-      <w:r>
-        <w:t>|             |                          |</w:t>
-      </w:r>
-    </w:p>
-    <w:p>
-      <w:pPr>
+        <w:t xml:space="preserve">                                                |             |                          |</w:t>
+      </w:r>
+    </w:p>
+    <w:p>
+      <w:pPr>
+        <w:keepNext/>
+        <w:keepLines/>
         <w:spacing w:after="0" w:line="240" w:lineRule="auto"/>
       </w:pPr>
       <w:r>
@@ -31821,10 +30400,7 @@
         <w:t xml:space="preserve">   </w:t>
       </w:r>
       <w:r>
-        <w:t xml:space="preserve">                                             </w:t>
-      </w:r>
-      <w:r>
-        <w:t xml:space="preserve">|             v                          </w:t>
+        <w:t xml:space="preserve">                                             |             v                          </w:t>
       </w:r>
       <w:proofErr w:type="spellStart"/>
       <w:r>
@@ -31840,41 +30416,40 @@
     </w:p>
     <w:p>
       <w:pPr>
+        <w:keepNext/>
+        <w:keepLines/>
         <w:spacing w:after="0" w:line="240" w:lineRule="auto"/>
       </w:pPr>
       <w:r>
         <w:t xml:space="preserve">                       |             R                         S</w:t>
       </w:r>
       <w:r>
-        <w:t xml:space="preserve">                                                 </w:t>
-      </w:r>
-      <w:r>
-        <w:t>|             R                         S</w:t>
-      </w:r>
-    </w:p>
-    <w:p>
-      <w:pPr>
+        <w:t xml:space="preserve">                                                 |             R                         S</w:t>
+      </w:r>
+    </w:p>
+    <w:p>
+      <w:pPr>
+        <w:keepNext/>
+        <w:keepLines/>
         <w:spacing w:after="0" w:line="240" w:lineRule="auto"/>
       </w:pPr>
       <w:r>
         <w:t xml:space="preserve">                       |                                        ^</w:t>
       </w:r>
       <w:r>
-        <w:t xml:space="preserve">                                                 </w:t>
-      </w:r>
-      <w:r>
-        <w:t>|                                        ^</w:t>
-      </w:r>
-    </w:p>
-    <w:p>
+        <w:t xml:space="preserve">                                                 |                                        ^</w:t>
+      </w:r>
+    </w:p>
+    <w:p>
+      <w:pPr>
+        <w:keepNext/>
+        <w:keepLines/>
+      </w:pPr>
       <w:r>
         <w:t xml:space="preserve">                       |__________________|</w:t>
       </w:r>
       <w:r>
-        <w:t xml:space="preserve">                                                  </w:t>
-      </w:r>
-      <w:r>
-        <w:t>|__________________|</w:t>
+        <w:t xml:space="preserve">                                                  |__________________|</w:t>
       </w:r>
     </w:p>
     <w:p>
@@ -32551,16 +31126,16 @@
     </w:lvl>
   </w:abstractNum>
   <w:abstractNum w:abstractNumId="7" w15:restartNumberingAfterBreak="0">
-    <w:nsid w:val="61B934DF"/>
+    <w:nsid w:val="55C76921"/>
     <w:multiLevelType w:val="hybridMultilevel"/>
-    <w:tmpl w:val="D93C7456"/>
-    <w:lvl w:ilvl="0" w:tplc="93FCA782">
+    <w:tmpl w:val="19CE3828"/>
+    <w:lvl w:ilvl="0" w:tplc="EC120B84">
       <w:start w:val="1"/>
       <w:numFmt w:val="lowerLetter"/>
       <w:lvlText w:val="(%1)"/>
       <w:lvlJc w:val="left"/>
       <w:pPr>
-        <w:ind w:left="2595" w:hanging="360"/>
+        <w:ind w:left="1058" w:hanging="360"/>
       </w:pPr>
       <w:rPr>
         <w:rFonts w:hint="default"/>
@@ -32572,7 +31147,7 @@
       <w:lvlText w:val="%2."/>
       <w:lvlJc w:val="left"/>
       <w:pPr>
-        <w:ind w:left="3315" w:hanging="360"/>
+        <w:ind w:left="1778" w:hanging="360"/>
       </w:pPr>
     </w:lvl>
     <w:lvl w:ilvl="2" w:tplc="0409001B" w:tentative="1">
@@ -32581,7 +31156,7 @@
       <w:lvlText w:val="%3."/>
       <w:lvlJc w:val="right"/>
       <w:pPr>
-        <w:ind w:left="4035" w:hanging="180"/>
+        <w:ind w:left="2498" w:hanging="180"/>
       </w:pPr>
     </w:lvl>
     <w:lvl w:ilvl="3" w:tplc="0409000F" w:tentative="1">
@@ -32590,7 +31165,7 @@
       <w:lvlText w:val="%4."/>
       <w:lvlJc w:val="left"/>
       <w:pPr>
-        <w:ind w:left="4755" w:hanging="360"/>
+        <w:ind w:left="3218" w:hanging="360"/>
       </w:pPr>
     </w:lvl>
     <w:lvl w:ilvl="4" w:tplc="04090019" w:tentative="1">
@@ -32599,7 +31174,7 @@
       <w:lvlText w:val="%5."/>
       <w:lvlJc w:val="left"/>
       <w:pPr>
-        <w:ind w:left="5475" w:hanging="360"/>
+        <w:ind w:left="3938" w:hanging="360"/>
       </w:pPr>
     </w:lvl>
     <w:lvl w:ilvl="5" w:tplc="0409001B" w:tentative="1">
@@ -32608,7 +31183,7 @@
       <w:lvlText w:val="%6."/>
       <w:lvlJc w:val="right"/>
       <w:pPr>
-        <w:ind w:left="6195" w:hanging="180"/>
+        <w:ind w:left="4658" w:hanging="180"/>
       </w:pPr>
     </w:lvl>
     <w:lvl w:ilvl="6" w:tplc="0409000F" w:tentative="1">
@@ -32617,7 +31192,7 @@
       <w:lvlText w:val="%7."/>
       <w:lvlJc w:val="left"/>
       <w:pPr>
-        <w:ind w:left="6915" w:hanging="360"/>
+        <w:ind w:left="5378" w:hanging="360"/>
       </w:pPr>
     </w:lvl>
     <w:lvl w:ilvl="7" w:tplc="04090019" w:tentative="1">
@@ -32626,7 +31201,7 @@
       <w:lvlText w:val="%8."/>
       <w:lvlJc w:val="left"/>
       <w:pPr>
-        <w:ind w:left="7635" w:hanging="360"/>
+        <w:ind w:left="6098" w:hanging="360"/>
       </w:pPr>
     </w:lvl>
     <w:lvl w:ilvl="8" w:tplc="0409001B" w:tentative="1">
@@ -32635,21 +31210,21 @@
       <w:lvlText w:val="%9."/>
       <w:lvlJc w:val="right"/>
       <w:pPr>
-        <w:ind w:left="8355" w:hanging="180"/>
+        <w:ind w:left="6818" w:hanging="180"/>
       </w:pPr>
     </w:lvl>
   </w:abstractNum>
   <w:abstractNum w:abstractNumId="8" w15:restartNumberingAfterBreak="0">
-    <w:nsid w:val="6A8947A4"/>
+    <w:nsid w:val="61B934DF"/>
     <w:multiLevelType w:val="hybridMultilevel"/>
-    <w:tmpl w:val="2CE0FEF0"/>
-    <w:lvl w:ilvl="0" w:tplc="EF9CE802">
+    <w:tmpl w:val="D93C7456"/>
+    <w:lvl w:ilvl="0" w:tplc="93FCA782">
       <w:start w:val="1"/>
       <w:numFmt w:val="lowerLetter"/>
       <w:lvlText w:val="(%1)"/>
       <w:lvlJc w:val="left"/>
       <w:pPr>
-        <w:ind w:left="413" w:hanging="360"/>
+        <w:ind w:left="2595" w:hanging="360"/>
       </w:pPr>
       <w:rPr>
         <w:rFonts w:hint="default"/>
@@ -32661,7 +31236,7 @@
       <w:lvlText w:val="%2."/>
       <w:lvlJc w:val="left"/>
       <w:pPr>
-        <w:ind w:left="1133" w:hanging="360"/>
+        <w:ind w:left="3315" w:hanging="360"/>
       </w:pPr>
     </w:lvl>
     <w:lvl w:ilvl="2" w:tplc="0409001B" w:tentative="1">
@@ -32670,7 +31245,7 @@
       <w:lvlText w:val="%3."/>
       <w:lvlJc w:val="right"/>
       <w:pPr>
-        <w:ind w:left="1853" w:hanging="180"/>
+        <w:ind w:left="4035" w:hanging="180"/>
       </w:pPr>
     </w:lvl>
     <w:lvl w:ilvl="3" w:tplc="0409000F" w:tentative="1">
@@ -32679,7 +31254,7 @@
       <w:lvlText w:val="%4."/>
       <w:lvlJc w:val="left"/>
       <w:pPr>
-        <w:ind w:left="2573" w:hanging="360"/>
+        <w:ind w:left="4755" w:hanging="360"/>
       </w:pPr>
     </w:lvl>
     <w:lvl w:ilvl="4" w:tplc="04090019" w:tentative="1">
@@ -32688,7 +31263,7 @@
       <w:lvlText w:val="%5."/>
       <w:lvlJc w:val="left"/>
       <w:pPr>
-        <w:ind w:left="3293" w:hanging="360"/>
+        <w:ind w:left="5475" w:hanging="360"/>
       </w:pPr>
     </w:lvl>
     <w:lvl w:ilvl="5" w:tplc="0409001B" w:tentative="1">
@@ -32697,7 +31272,7 @@
       <w:lvlText w:val="%6."/>
       <w:lvlJc w:val="right"/>
       <w:pPr>
-        <w:ind w:left="4013" w:hanging="180"/>
+        <w:ind w:left="6195" w:hanging="180"/>
       </w:pPr>
     </w:lvl>
     <w:lvl w:ilvl="6" w:tplc="0409000F" w:tentative="1">
@@ -32706,7 +31281,7 @@
       <w:lvlText w:val="%7."/>
       <w:lvlJc w:val="left"/>
       <w:pPr>
-        <w:ind w:left="4733" w:hanging="360"/>
+        <w:ind w:left="6915" w:hanging="360"/>
       </w:pPr>
     </w:lvl>
     <w:lvl w:ilvl="7" w:tplc="04090019" w:tentative="1">
@@ -32715,7 +31290,7 @@
       <w:lvlText w:val="%8."/>
       <w:lvlJc w:val="left"/>
       <w:pPr>
-        <w:ind w:left="5453" w:hanging="360"/>
+        <w:ind w:left="7635" w:hanging="360"/>
       </w:pPr>
     </w:lvl>
     <w:lvl w:ilvl="8" w:tplc="0409001B" w:tentative="1">
@@ -32724,21 +31299,21 @@
       <w:lvlText w:val="%9."/>
       <w:lvlJc w:val="right"/>
       <w:pPr>
-        <w:ind w:left="6173" w:hanging="180"/>
+        <w:ind w:left="8355" w:hanging="180"/>
       </w:pPr>
     </w:lvl>
   </w:abstractNum>
   <w:abstractNum w:abstractNumId="9" w15:restartNumberingAfterBreak="0">
-    <w:nsid w:val="7000759C"/>
+    <w:nsid w:val="6A8947A4"/>
     <w:multiLevelType w:val="hybridMultilevel"/>
-    <w:tmpl w:val="989E6DA0"/>
-    <w:lvl w:ilvl="0" w:tplc="E3945920">
+    <w:tmpl w:val="2CE0FEF0"/>
+    <w:lvl w:ilvl="0" w:tplc="EF9CE802">
       <w:start w:val="1"/>
       <w:numFmt w:val="lowerLetter"/>
       <w:lvlText w:val="(%1)"/>
       <w:lvlJc w:val="left"/>
       <w:pPr>
-        <w:ind w:left="1358" w:hanging="360"/>
+        <w:ind w:left="413" w:hanging="360"/>
       </w:pPr>
       <w:rPr>
         <w:rFonts w:hint="default"/>
@@ -32750,7 +31325,7 @@
       <w:lvlText w:val="%2."/>
       <w:lvlJc w:val="left"/>
       <w:pPr>
-        <w:ind w:left="2078" w:hanging="360"/>
+        <w:ind w:left="1133" w:hanging="360"/>
       </w:pPr>
     </w:lvl>
     <w:lvl w:ilvl="2" w:tplc="0409001B" w:tentative="1">
@@ -32759,7 +31334,7 @@
       <w:lvlText w:val="%3."/>
       <w:lvlJc w:val="right"/>
       <w:pPr>
-        <w:ind w:left="2798" w:hanging="180"/>
+        <w:ind w:left="1853" w:hanging="180"/>
       </w:pPr>
     </w:lvl>
     <w:lvl w:ilvl="3" w:tplc="0409000F" w:tentative="1">
@@ -32768,7 +31343,7 @@
       <w:lvlText w:val="%4."/>
       <w:lvlJc w:val="left"/>
       <w:pPr>
-        <w:ind w:left="3518" w:hanging="360"/>
+        <w:ind w:left="2573" w:hanging="360"/>
       </w:pPr>
     </w:lvl>
     <w:lvl w:ilvl="4" w:tplc="04090019" w:tentative="1">
@@ -32777,7 +31352,7 @@
       <w:lvlText w:val="%5."/>
       <w:lvlJc w:val="left"/>
       <w:pPr>
-        <w:ind w:left="4238" w:hanging="360"/>
+        <w:ind w:left="3293" w:hanging="360"/>
       </w:pPr>
     </w:lvl>
     <w:lvl w:ilvl="5" w:tplc="0409001B" w:tentative="1">
@@ -32786,7 +31361,7 @@
       <w:lvlText w:val="%6."/>
       <w:lvlJc w:val="right"/>
       <w:pPr>
-        <w:ind w:left="4958" w:hanging="180"/>
+        <w:ind w:left="4013" w:hanging="180"/>
       </w:pPr>
     </w:lvl>
     <w:lvl w:ilvl="6" w:tplc="0409000F" w:tentative="1">
@@ -32795,7 +31370,7 @@
       <w:lvlText w:val="%7."/>
       <w:lvlJc w:val="left"/>
       <w:pPr>
-        <w:ind w:left="5678" w:hanging="360"/>
+        <w:ind w:left="4733" w:hanging="360"/>
       </w:pPr>
     </w:lvl>
     <w:lvl w:ilvl="7" w:tplc="04090019" w:tentative="1">
@@ -32804,7 +31379,7 @@
       <w:lvlText w:val="%8."/>
       <w:lvlJc w:val="left"/>
       <w:pPr>
-        <w:ind w:left="6398" w:hanging="360"/>
+        <w:ind w:left="5453" w:hanging="360"/>
       </w:pPr>
     </w:lvl>
     <w:lvl w:ilvl="8" w:tplc="0409001B" w:tentative="1">
@@ -32813,11 +31388,100 @@
       <w:lvlText w:val="%9."/>
       <w:lvlJc w:val="right"/>
       <w:pPr>
-        <w:ind w:left="7118" w:hanging="180"/>
+        <w:ind w:left="6173" w:hanging="180"/>
       </w:pPr>
     </w:lvl>
   </w:abstractNum>
   <w:abstractNum w:abstractNumId="10" w15:restartNumberingAfterBreak="0">
+    <w:nsid w:val="7000759C"/>
+    <w:multiLevelType w:val="hybridMultilevel"/>
+    <w:tmpl w:val="989E6DA0"/>
+    <w:lvl w:ilvl="0" w:tplc="E3945920">
+      <w:start w:val="1"/>
+      <w:numFmt w:val="lowerLetter"/>
+      <w:lvlText w:val="(%1)"/>
+      <w:lvlJc w:val="left"/>
+      <w:pPr>
+        <w:ind w:left="1358" w:hanging="360"/>
+      </w:pPr>
+      <w:rPr>
+        <w:rFonts w:hint="default"/>
+      </w:rPr>
+    </w:lvl>
+    <w:lvl w:ilvl="1" w:tplc="04090019" w:tentative="1">
+      <w:start w:val="1"/>
+      <w:numFmt w:val="lowerLetter"/>
+      <w:lvlText w:val="%2."/>
+      <w:lvlJc w:val="left"/>
+      <w:pPr>
+        <w:ind w:left="2078" w:hanging="360"/>
+      </w:pPr>
+    </w:lvl>
+    <w:lvl w:ilvl="2" w:tplc="0409001B" w:tentative="1">
+      <w:start w:val="1"/>
+      <w:numFmt w:val="lowerRoman"/>
+      <w:lvlText w:val="%3."/>
+      <w:lvlJc w:val="right"/>
+      <w:pPr>
+        <w:ind w:left="2798" w:hanging="180"/>
+      </w:pPr>
+    </w:lvl>
+    <w:lvl w:ilvl="3" w:tplc="0409000F" w:tentative="1">
+      <w:start w:val="1"/>
+      <w:numFmt w:val="decimal"/>
+      <w:lvlText w:val="%4."/>
+      <w:lvlJc w:val="left"/>
+      <w:pPr>
+        <w:ind w:left="3518" w:hanging="360"/>
+      </w:pPr>
+    </w:lvl>
+    <w:lvl w:ilvl="4" w:tplc="04090019" w:tentative="1">
+      <w:start w:val="1"/>
+      <w:numFmt w:val="lowerLetter"/>
+      <w:lvlText w:val="%5."/>
+      <w:lvlJc w:val="left"/>
+      <w:pPr>
+        <w:ind w:left="4238" w:hanging="360"/>
+      </w:pPr>
+    </w:lvl>
+    <w:lvl w:ilvl="5" w:tplc="0409001B" w:tentative="1">
+      <w:start w:val="1"/>
+      <w:numFmt w:val="lowerRoman"/>
+      <w:lvlText w:val="%6."/>
+      <w:lvlJc w:val="right"/>
+      <w:pPr>
+        <w:ind w:left="4958" w:hanging="180"/>
+      </w:pPr>
+    </w:lvl>
+    <w:lvl w:ilvl="6" w:tplc="0409000F" w:tentative="1">
+      <w:start w:val="1"/>
+      <w:numFmt w:val="decimal"/>
+      <w:lvlText w:val="%7."/>
+      <w:lvlJc w:val="left"/>
+      <w:pPr>
+        <w:ind w:left="5678" w:hanging="360"/>
+      </w:pPr>
+    </w:lvl>
+    <w:lvl w:ilvl="7" w:tplc="04090019" w:tentative="1">
+      <w:start w:val="1"/>
+      <w:numFmt w:val="lowerLetter"/>
+      <w:lvlText w:val="%8."/>
+      <w:lvlJc w:val="left"/>
+      <w:pPr>
+        <w:ind w:left="6398" w:hanging="360"/>
+      </w:pPr>
+    </w:lvl>
+    <w:lvl w:ilvl="8" w:tplc="0409001B" w:tentative="1">
+      <w:start w:val="1"/>
+      <w:numFmt w:val="lowerRoman"/>
+      <w:lvlText w:val="%9."/>
+      <w:lvlJc w:val="right"/>
+      <w:pPr>
+        <w:ind w:left="7118" w:hanging="180"/>
+      </w:pPr>
+    </w:lvl>
+  </w:abstractNum>
+  <w:abstractNum w:abstractNumId="11" w15:restartNumberingAfterBreak="0">
     <w:nsid w:val="7A5E429B"/>
     <w:multiLevelType w:val="hybridMultilevel"/>
     <w:tmpl w:val="E0FCBE4C"/>
@@ -32910,7 +31574,7 @@
     <w:abstractNumId w:val="3"/>
   </w:num>
   <w:num w:numId="2">
-    <w:abstractNumId w:val="10"/>
+    <w:abstractNumId w:val="11"/>
   </w:num>
   <w:num w:numId="3">
     <w:abstractNumId w:val="6"/>
@@ -32925,7 +31589,7 @@
     <w:abstractNumId w:val="0"/>
   </w:num>
   <w:num w:numId="7">
-    <w:abstractNumId w:val="8"/>
+    <w:abstractNumId w:val="9"/>
   </w:num>
   <w:num w:numId="8">
     <w:abstractNumId w:val="4"/>
@@ -32934,9 +31598,12 @@
     <w:abstractNumId w:val="5"/>
   </w:num>
   <w:num w:numId="10">
-    <w:abstractNumId w:val="9"/>
+    <w:abstractNumId w:val="10"/>
   </w:num>
   <w:num w:numId="11">
+    <w:abstractNumId w:val="8"/>
+  </w:num>
+  <w:num w:numId="12">
     <w:abstractNumId w:val="7"/>
   </w:num>
 </w:numbering>

--- a/docs/LearningBayesianNetworks_part1.docx
+++ b/docs/LearningBayesianNetworks_part1.docx
@@ -1691,7 +1691,15 @@
         <w:t>Definition 1.3</w:t>
       </w:r>
       <w:r>
-        <w:t xml:space="preserve"> Two events are independent if one of the following hold:</w:t>
+        <w:t xml:space="preserve"> Two events are independent if one of the following </w:t>
+      </w:r>
+      <w:proofErr w:type="gramStart"/>
+      <w:r>
+        <w:t>hold</w:t>
+      </w:r>
+      <w:proofErr w:type="gramEnd"/>
+      <w:r>
+        <w:t>:</w:t>
       </w:r>
     </w:p>
     <w:p>
@@ -5519,7 +5527,15 @@
         <w:t>ancestral ordering</w:t>
       </w:r>
       <w:r>
-        <w:t xml:space="preserve"> is such ordering for which if Y is descendant of X then Y is on the right of X</w:t>
+        <w:t xml:space="preserve"> is such ordering for which if Y is descendant of </w:t>
+      </w:r>
+      <w:proofErr w:type="gramStart"/>
+      <w:r>
+        <w:t>X</w:t>
+      </w:r>
+      <w:proofErr w:type="gramEnd"/>
+      <w:r>
+        <w:t xml:space="preserve"> then Y is on the right of X</w:t>
       </w:r>
     </w:p>
     <w:p>
@@ -5712,7 +5728,23 @@
           <w:rFonts w:eastAsiaTheme="minorEastAsia"/>
           <w:iCs/>
         </w:rPr>
-        <w:t>of the set of all of its non</w:t>
+        <w:t xml:space="preserve">of the set of </w:t>
+      </w:r>
+      <w:proofErr w:type="gramStart"/>
+      <w:r>
+        <w:rPr>
+          <w:rFonts w:eastAsiaTheme="minorEastAsia"/>
+          <w:iCs/>
+        </w:rPr>
+        <w:t>all of</w:t>
+      </w:r>
+      <w:proofErr w:type="gramEnd"/>
+      <w:r>
+        <w:rPr>
+          <w:rFonts w:eastAsiaTheme="minorEastAsia"/>
+          <w:iCs/>
+        </w:rPr>
+        <w:t xml:space="preserve"> its non</w:t>
       </w:r>
       <w:r>
         <w:rPr>
@@ -6187,7 +6219,23 @@
           <w:rFonts w:eastAsiaTheme="minorEastAsia"/>
           <w:iCs/>
         </w:rPr>
-        <w:t xml:space="preserve"> So in this case it means that the Markov condition means</w:t>
+        <w:t xml:space="preserve"> </w:t>
+      </w:r>
+      <w:proofErr w:type="gramStart"/>
+      <w:r>
+        <w:rPr>
+          <w:rFonts w:eastAsiaTheme="minorEastAsia"/>
+          <w:iCs/>
+        </w:rPr>
+        <w:t>So</w:t>
+      </w:r>
+      <w:proofErr w:type="gramEnd"/>
+      <w:r>
+        <w:rPr>
+          <w:rFonts w:eastAsiaTheme="minorEastAsia"/>
+          <w:iCs/>
+        </w:rPr>
+        <w:t xml:space="preserve"> in this case it means that the Markov condition means</w:t>
       </w:r>
       <w:r>
         <w:rPr>
@@ -6727,12 +6775,21 @@
         </w:rPr>
         <w:t xml:space="preserve">. </w:t>
       </w:r>
-      <w:r>
-        <w:rPr>
-          <w:rFonts w:eastAsiaTheme="minorEastAsia"/>
-          <w:iCs/>
-        </w:rPr>
-        <w:t>So we can rewrite the Markov condition as:</w:t>
+      <w:proofErr w:type="gramStart"/>
+      <w:r>
+        <w:rPr>
+          <w:rFonts w:eastAsiaTheme="minorEastAsia"/>
+          <w:iCs/>
+        </w:rPr>
+        <w:t>So</w:t>
+      </w:r>
+      <w:proofErr w:type="gramEnd"/>
+      <w:r>
+        <w:rPr>
+          <w:rFonts w:eastAsiaTheme="minorEastAsia"/>
+          <w:iCs/>
+        </w:rPr>
+        <w:t xml:space="preserve"> we can rewrite the Markov condition as:</w:t>
       </w:r>
     </w:p>
     <w:p>
@@ -7142,6 +7199,7 @@
         </w:rPr>
         <w:t xml:space="preserve">, </w:t>
       </w:r>
+      <w:proofErr w:type="gramStart"/>
       <w:r>
         <w:rPr>
           <w:rFonts w:eastAsiaTheme="minorEastAsia"/>
@@ -7154,7 +7212,15 @@
           <w:rFonts w:eastAsiaTheme="minorEastAsia"/>
           <w:iCs/>
         </w:rPr>
-        <w:t xml:space="preserve"> , </w:t>
+        <w:t xml:space="preserve"> ,</w:t>
+      </w:r>
+      <w:proofErr w:type="gramEnd"/>
+      <w:r>
+        <w:rPr>
+          <w:rFonts w:eastAsiaTheme="minorEastAsia"/>
+          <w:iCs/>
+        </w:rPr>
+        <w:t xml:space="preserve"> </w:t>
       </w:r>
       <m:oMath>
         <m:sSub>
@@ -7269,7 +7335,23 @@
           <w:rFonts w:eastAsiaTheme="minorEastAsia"/>
           <w:iCs/>
         </w:rPr>
-        <w:t xml:space="preserve">, … , </w:t>
+        <w:t xml:space="preserve">, </w:t>
+      </w:r>
+      <w:proofErr w:type="gramStart"/>
+      <w:r>
+        <w:rPr>
+          <w:rFonts w:eastAsiaTheme="minorEastAsia"/>
+          <w:iCs/>
+        </w:rPr>
+        <w:t>… ,</w:t>
+      </w:r>
+      <w:proofErr w:type="gramEnd"/>
+      <w:r>
+        <w:rPr>
+          <w:rFonts w:eastAsiaTheme="minorEastAsia"/>
+          <w:iCs/>
+        </w:rPr>
+        <w:t xml:space="preserve"> </w:t>
       </w:r>
       <m:oMath>
         <m:sSub>
@@ -8786,7 +8868,23 @@
           <w:rFonts w:eastAsiaTheme="minorEastAsia"/>
           <w:iCs/>
         </w:rPr>
-        <w:t xml:space="preserve"> assuming that the hypothesis for </w:t>
+        <w:t xml:space="preserve"> </w:t>
+      </w:r>
+      <w:proofErr w:type="gramStart"/>
+      <w:r>
+        <w:rPr>
+          <w:rFonts w:eastAsiaTheme="minorEastAsia"/>
+          <w:iCs/>
+        </w:rPr>
+        <w:t>assuming that</w:t>
+      </w:r>
+      <w:proofErr w:type="gramEnd"/>
+      <w:r>
+        <w:rPr>
+          <w:rFonts w:eastAsiaTheme="minorEastAsia"/>
+          <w:iCs/>
+        </w:rPr>
+        <w:t xml:space="preserve"> the hypothesis for </w:t>
       </w:r>
       <m:oMath>
         <m:r>
@@ -10794,7 +10892,21 @@
         <w:rPr>
           <w:rFonts w:eastAsiaTheme="minorEastAsia"/>
         </w:rPr>
-        <w:t xml:space="preserve"> be given in which each node is a random variable, and let a discrete conditional probability distribution </w:t>
+        <w:t xml:space="preserve"> be given in which each node is a random </w:t>
+      </w:r>
+      <w:proofErr w:type="gramStart"/>
+      <w:r>
+        <w:rPr>
+          <w:rFonts w:eastAsiaTheme="minorEastAsia"/>
+        </w:rPr>
+        <w:t>variable, and</w:t>
+      </w:r>
+      <w:proofErr w:type="gramEnd"/>
+      <w:r>
+        <w:rPr>
+          <w:rFonts w:eastAsiaTheme="minorEastAsia"/>
+        </w:rPr>
+        <w:t xml:space="preserve"> let a discrete conditional probability distribution </w:t>
       </w:r>
       <w:r>
         <w:rPr>
@@ -11680,7 +11792,23 @@
           <w:rFonts w:eastAsiaTheme="minorEastAsia"/>
           <w:iCs/>
         </w:rPr>
-        <w:t xml:space="preserve"> is the specified conditional probability distribution. </w:t>
+        <w:t xml:space="preserve"> is the specified conditional probability </w:t>
+      </w:r>
+      <w:proofErr w:type="gramStart"/>
+      <w:r>
+        <w:rPr>
+          <w:rFonts w:eastAsiaTheme="minorEastAsia"/>
+          <w:iCs/>
+        </w:rPr>
+        <w:t>distribution.</w:t>
+      </w:r>
+      <w:proofErr w:type="gramEnd"/>
+      <w:r>
+        <w:rPr>
+          <w:rFonts w:eastAsiaTheme="minorEastAsia"/>
+          <w:iCs/>
+        </w:rPr>
+        <w:t xml:space="preserve"> </w:t>
       </w:r>
       <w:r>
         <w:rPr>
@@ -11828,7 +11956,23 @@
           <w:rFonts w:eastAsiaTheme="minorEastAsia"/>
           <w:iCs/>
         </w:rPr>
-        <w:t xml:space="preserve"> Therefore to show that we have joint distribution Definition 1.8 and Theorem 1.3 imply that we only need to show that the sum of </w:t>
+        <w:t xml:space="preserve"> </w:t>
+      </w:r>
+      <w:proofErr w:type="gramStart"/>
+      <w:r>
+        <w:rPr>
+          <w:rFonts w:eastAsiaTheme="minorEastAsia"/>
+          <w:iCs/>
+        </w:rPr>
+        <w:t>Therefore</w:t>
+      </w:r>
+      <w:proofErr w:type="gramEnd"/>
+      <w:r>
+        <w:rPr>
+          <w:rFonts w:eastAsiaTheme="minorEastAsia"/>
+          <w:iCs/>
+        </w:rPr>
+        <w:t xml:space="preserve"> to show that we have joint distribution Definition 1.8 and Theorem 1.3 imply that we only need to show that the sum of </w:t>
       </w:r>
       <m:oMath>
         <m:r>
@@ -15889,7 +16033,21 @@
         <w:rPr>
           <w:rFonts w:eastAsiaTheme="minorEastAsia" w:cstheme="minorHAnsi"/>
         </w:rPr>
-        <w:t xml:space="preserve"> go over all of their possible values.</w:t>
+        <w:t xml:space="preserve"> go over </w:t>
+      </w:r>
+      <w:proofErr w:type="gramStart"/>
+      <w:r>
+        <w:rPr>
+          <w:rFonts w:eastAsiaTheme="minorEastAsia" w:cstheme="minorHAnsi"/>
+        </w:rPr>
+        <w:t>all of</w:t>
+      </w:r>
+      <w:proofErr w:type="gramEnd"/>
+      <w:r>
+        <w:rPr>
+          <w:rFonts w:eastAsiaTheme="minorEastAsia" w:cstheme="minorHAnsi"/>
+        </w:rPr>
+        <w:t xml:space="preserve"> their possible values.</w:t>
       </w:r>
       <w:r>
         <w:rPr>
@@ -15997,7 +16155,23 @@
           <w:rFonts w:eastAsiaTheme="minorEastAsia" w:cstheme="minorHAnsi"/>
           <w:iCs/>
         </w:rPr>
-        <w:t xml:space="preserve"> means all variables in the set have particular values; and notation such as </w:t>
+        <w:t xml:space="preserve"> means all variables in the set have </w:t>
+      </w:r>
+      <w:proofErr w:type="gramStart"/>
+      <w:r>
+        <w:rPr>
+          <w:rFonts w:eastAsiaTheme="minorEastAsia" w:cstheme="minorHAnsi"/>
+          <w:iCs/>
+        </w:rPr>
+        <w:t>particular values</w:t>
+      </w:r>
+      <w:proofErr w:type="gramEnd"/>
+      <w:r>
+        <w:rPr>
+          <w:rFonts w:eastAsiaTheme="minorEastAsia" w:cstheme="minorHAnsi"/>
+          <w:iCs/>
+        </w:rPr>
+        <w:t xml:space="preserve">; and notation such as </w:t>
       </w:r>
       <m:oMath>
         <m:sSub>
@@ -19336,7 +19510,23 @@
           <w:rFonts w:eastAsiaTheme="minorEastAsia" w:cstheme="minorHAnsi"/>
           <w:iCs/>
         </w:rPr>
-        <w:t xml:space="preserve"> Therefore, the fact that each of those sums equals 1 follows from the first part of the proof. Notice that the theorem requires that the specified conditional distributions be discrete. Often in the case of continuous distributions it still holds. For example it holds for Gaussian distributions. </w:t>
+        <w:t xml:space="preserve"> Therefore, the fact that each of those sums equals 1 follows from the first part of the proof. Notice that the theorem requires that the specified conditional distributions be discrete. Often in the case of continuous distributions it still holds. For </w:t>
+      </w:r>
+      <w:proofErr w:type="gramStart"/>
+      <w:r>
+        <w:rPr>
+          <w:rFonts w:eastAsiaTheme="minorEastAsia" w:cstheme="minorHAnsi"/>
+          <w:iCs/>
+        </w:rPr>
+        <w:t>example</w:t>
+      </w:r>
+      <w:proofErr w:type="gramEnd"/>
+      <w:r>
+        <w:rPr>
+          <w:rFonts w:eastAsiaTheme="minorEastAsia" w:cstheme="minorHAnsi"/>
+          <w:iCs/>
+        </w:rPr>
+        <w:t xml:space="preserve"> it holds for Gaussian distributions. </w:t>
       </w:r>
       <w:r>
         <w:rPr>
@@ -20337,7 +20527,21 @@
         <w:rPr>
           <w:rFonts w:eastAsiaTheme="minorEastAsia" w:cstheme="minorHAnsi"/>
         </w:rPr>
-        <w:t xml:space="preserve">. So we assume that causes and their effects are statistically correlated. </w:t>
+        <w:t xml:space="preserve">. </w:t>
+      </w:r>
+      <w:proofErr w:type="gramStart"/>
+      <w:r>
+        <w:rPr>
+          <w:rFonts w:eastAsiaTheme="minorEastAsia" w:cstheme="minorHAnsi"/>
+        </w:rPr>
+        <w:t>So</w:t>
+      </w:r>
+      <w:proofErr w:type="gramEnd"/>
+      <w:r>
+        <w:rPr>
+          <w:rFonts w:eastAsiaTheme="minorEastAsia" w:cstheme="minorHAnsi"/>
+        </w:rPr>
+        <w:t xml:space="preserve"> we assume that causes and their effects are statistically correlated. </w:t>
       </w:r>
       <w:r>
         <w:rPr>
@@ -20869,7 +21073,23 @@
           <w:rFonts w:eastAsiaTheme="minorEastAsia" w:cstheme="minorHAnsi"/>
           <w:iCs/>
         </w:rPr>
-        <w:t xml:space="preserve">Manipulation is actually a special kind of causal relationship that we assume exists primordially and is within our control so that we can define and control other causal relationships. </w:t>
+        <w:t xml:space="preserve">Manipulation is </w:t>
+      </w:r>
+      <w:proofErr w:type="gramStart"/>
+      <w:r>
+        <w:rPr>
+          <w:rFonts w:eastAsiaTheme="minorEastAsia" w:cstheme="minorHAnsi"/>
+          <w:iCs/>
+        </w:rPr>
+        <w:t>actually a</w:t>
+      </w:r>
+      <w:proofErr w:type="gramEnd"/>
+      <w:r>
+        <w:rPr>
+          <w:rFonts w:eastAsiaTheme="minorEastAsia" w:cstheme="minorHAnsi"/>
+          <w:iCs/>
+        </w:rPr>
+        <w:t xml:space="preserve"> special kind of causal relationship that we assume exists primordially and is within our control so that we can define and control other causal relationships. </w:t>
       </w:r>
     </w:p>
     <w:p>
@@ -21111,7 +21331,23 @@
           <w:rFonts w:eastAsiaTheme="minorEastAsia" w:cstheme="minorHAnsi"/>
           <w:iCs/>
         </w:rPr>
-        <w:t>. If we represent causal influence by a directed edge we have the following 5 possibilities:</w:t>
+        <w:t xml:space="preserve">. If we represent causal influence by a directed </w:t>
+      </w:r>
+      <w:proofErr w:type="gramStart"/>
+      <w:r>
+        <w:rPr>
+          <w:rFonts w:eastAsiaTheme="minorEastAsia" w:cstheme="minorHAnsi"/>
+          <w:iCs/>
+        </w:rPr>
+        <w:t>edge</w:t>
+      </w:r>
+      <w:proofErr w:type="gramEnd"/>
+      <w:r>
+        <w:rPr>
+          <w:rFonts w:eastAsiaTheme="minorEastAsia" w:cstheme="minorHAnsi"/>
+          <w:iCs/>
+        </w:rPr>
+        <w:t xml:space="preserve"> we have the following 5 possibilities:</w:t>
       </w:r>
     </w:p>
     <w:p>
@@ -21162,7 +21398,23 @@
           <w:rFonts w:eastAsiaTheme="minorEastAsia" w:cstheme="minorHAnsi"/>
           <w:iCs/>
         </w:rPr>
-        <w:t xml:space="preserve">                (c)                         </w:t>
+        <w:t xml:space="preserve">             </w:t>
+      </w:r>
+      <w:proofErr w:type="gramStart"/>
+      <w:r>
+        <w:rPr>
+          <w:rFonts w:eastAsiaTheme="minorEastAsia" w:cstheme="minorHAnsi"/>
+          <w:iCs/>
+        </w:rPr>
+        <w:t xml:space="preserve">   (</w:t>
+      </w:r>
+      <w:proofErr w:type="gramEnd"/>
+      <w:r>
+        <w:rPr>
+          <w:rFonts w:eastAsiaTheme="minorEastAsia" w:cstheme="minorHAnsi"/>
+          <w:iCs/>
+        </w:rPr>
+        <w:t xml:space="preserve">c)                         </w:t>
       </w:r>
       <w:r>
         <w:rPr>
@@ -21947,7 +22199,23 @@
           <w:rFonts w:eastAsiaTheme="minorEastAsia" w:cstheme="minorHAnsi"/>
           <w:iCs/>
         </w:rPr>
-        <w:t xml:space="preserve"> when we know its value for the entity currently being modeled. So we are </w:t>
+        <w:t xml:space="preserve"> when we know its value for the entity currently being modeled. </w:t>
+      </w:r>
+      <w:proofErr w:type="gramStart"/>
+      <w:r>
+        <w:rPr>
+          <w:rFonts w:eastAsiaTheme="minorEastAsia" w:cstheme="minorHAnsi"/>
+          <w:iCs/>
+        </w:rPr>
+        <w:t>So</w:t>
+      </w:r>
+      <w:proofErr w:type="gramEnd"/>
+      <w:r>
+        <w:rPr>
+          <w:rFonts w:eastAsiaTheme="minorEastAsia" w:cstheme="minorHAnsi"/>
+          <w:iCs/>
+        </w:rPr>
+        <w:t xml:space="preserve"> we are </w:t>
       </w:r>
       <w:r>
         <w:rPr>
@@ -22039,12 +22307,21 @@
         </w:rPr>
         <w:t xml:space="preserve">. </w:t>
       </w:r>
-      <w:r>
-        <w:rPr>
-          <w:rFonts w:eastAsiaTheme="minorEastAsia" w:cstheme="minorHAnsi"/>
-          <w:iCs/>
-        </w:rPr>
-        <w:t xml:space="preserve">So if this were the case discounting would explain the correlation between </w:t>
+      <w:proofErr w:type="gramStart"/>
+      <w:r>
+        <w:rPr>
+          <w:rFonts w:eastAsiaTheme="minorEastAsia" w:cstheme="minorHAnsi"/>
+          <w:iCs/>
+        </w:rPr>
+        <w:t>So</w:t>
+      </w:r>
+      <w:proofErr w:type="gramEnd"/>
+      <w:r>
+        <w:rPr>
+          <w:rFonts w:eastAsiaTheme="minorEastAsia" w:cstheme="minorHAnsi"/>
+          <w:iCs/>
+        </w:rPr>
+        <w:t xml:space="preserve"> if this were the case discounting would explain the correlation between </w:t>
       </w:r>
       <m:oMath>
         <m:r>
@@ -22525,7 +22802,23 @@
           <w:rFonts w:eastAsiaTheme="minorEastAsia" w:cstheme="minorHAnsi"/>
           <w:iCs/>
         </w:rPr>
-        <w:t xml:space="preserve">: for this example suppose </w:t>
+        <w:t xml:space="preserve">: for this </w:t>
+      </w:r>
+      <w:proofErr w:type="gramStart"/>
+      <w:r>
+        <w:rPr>
+          <w:rFonts w:eastAsiaTheme="minorEastAsia" w:cstheme="minorHAnsi"/>
+          <w:iCs/>
+        </w:rPr>
+        <w:t>example</w:t>
+      </w:r>
+      <w:proofErr w:type="gramEnd"/>
+      <w:r>
+        <w:rPr>
+          <w:rFonts w:eastAsiaTheme="minorEastAsia" w:cstheme="minorHAnsi"/>
+          <w:iCs/>
+        </w:rPr>
+        <w:t xml:space="preserve"> suppose </w:t>
       </w:r>
       <m:oMath>
         <m:r>
@@ -22942,7 +23235,14 @@
         <w:rPr>
           <w:rFonts w:eastAsiaTheme="minorEastAsia" w:cstheme="minorHAnsi"/>
         </w:rPr>
-        <w:t xml:space="preserve"> F ------- &gt; G  </w:t>
+        <w:t xml:space="preserve"> F ------- &gt; </w:t>
+      </w:r>
+      <w:proofErr w:type="gramStart"/>
+      <w:r>
+        <w:rPr>
+          <w:rFonts w:eastAsiaTheme="minorEastAsia" w:cstheme="minorHAnsi"/>
+        </w:rPr>
+        <w:t xml:space="preserve">G  </w:t>
       </w:r>
       <w:r>
         <w:rPr>
@@ -22951,6 +23251,7 @@
         </w:rPr>
         <w:t>|</w:t>
       </w:r>
+      <w:proofErr w:type="gramEnd"/>
     </w:p>
     <w:p>
       <w:pPr>
@@ -23323,7 +23624,21 @@
         <w:rPr>
           <w:rFonts w:eastAsiaTheme="minorEastAsia" w:cstheme="minorHAnsi"/>
         </w:rPr>
-        <w:t>Variable         Value         When The Variable Takes This Value</w:t>
+        <w:t xml:space="preserve">Variable         Value         When </w:t>
+      </w:r>
+      <w:proofErr w:type="gramStart"/>
+      <w:r>
+        <w:rPr>
+          <w:rFonts w:eastAsiaTheme="minorEastAsia" w:cstheme="minorHAnsi"/>
+        </w:rPr>
+        <w:t>The</w:t>
+      </w:r>
+      <w:proofErr w:type="gramEnd"/>
+      <w:r>
+        <w:rPr>
+          <w:rFonts w:eastAsiaTheme="minorEastAsia" w:cstheme="minorHAnsi"/>
+        </w:rPr>
+        <w:t xml:space="preserve"> Variable Takes This Value</w:t>
       </w:r>
     </w:p>
     <w:p>
@@ -24217,7 +24532,21 @@
         <w:rPr>
           <w:rFonts w:eastAsiaTheme="minorEastAsia" w:cstheme="minorHAnsi"/>
         </w:rPr>
-        <w:t xml:space="preserve"> and thus avoiding to do the manipulation </w:t>
+        <w:t xml:space="preserve"> and thus avoiding </w:t>
+      </w:r>
+      <w:proofErr w:type="gramStart"/>
+      <w:r>
+        <w:rPr>
+          <w:rFonts w:eastAsiaTheme="minorEastAsia" w:cstheme="minorHAnsi"/>
+        </w:rPr>
+        <w:t>to do</w:t>
+      </w:r>
+      <w:proofErr w:type="gramEnd"/>
+      <w:r>
+        <w:rPr>
+          <w:rFonts w:eastAsiaTheme="minorEastAsia" w:cstheme="minorHAnsi"/>
+        </w:rPr>
+        <w:t xml:space="preserve"> the manipulation </w:t>
       </w:r>
       <w:r>
         <w:rPr>
@@ -24732,11 +25061,19 @@
         </w:rPr>
         <w:t xml:space="preserve"> </w:t>
       </w:r>
-      <w:r>
-        <w:rPr>
-          <w:rFonts w:eastAsiaTheme="minorEastAsia" w:cstheme="minorHAnsi"/>
-        </w:rPr>
-        <w:t xml:space="preserve">So if F and G are independent, the probability distribution does not entail the faithfulness condition in the DAG of the figure above because this independence is not entailed by the Markov condition. </w:t>
+      <w:proofErr w:type="gramStart"/>
+      <w:r>
+        <w:rPr>
+          <w:rFonts w:eastAsiaTheme="minorEastAsia" w:cstheme="minorHAnsi"/>
+        </w:rPr>
+        <w:t>So</w:t>
+      </w:r>
+      <w:proofErr w:type="gramEnd"/>
+      <w:r>
+        <w:rPr>
+          <w:rFonts w:eastAsiaTheme="minorEastAsia" w:cstheme="minorHAnsi"/>
+        </w:rPr>
+        <w:t xml:space="preserve"> if F and G are independent, the probability distribution does not entail the faithfulness condition in the DAG of the figure above because this independence is not entailed by the Markov condition. </w:t>
       </w:r>
     </w:p>
     <w:p>
@@ -24901,7 +25238,21 @@
         <w:rPr>
           <w:rFonts w:eastAsiaTheme="minorEastAsia" w:cstheme="minorHAnsi"/>
         </w:rPr>
-        <w:t xml:space="preserve">. If however, we added </w:t>
+        <w:t xml:space="preserve">. </w:t>
+      </w:r>
+      <w:proofErr w:type="gramStart"/>
+      <w:r>
+        <w:rPr>
+          <w:rFonts w:eastAsiaTheme="minorEastAsia" w:cstheme="minorHAnsi"/>
+        </w:rPr>
+        <w:t>If</w:t>
+      </w:r>
+      <w:proofErr w:type="gramEnd"/>
+      <w:r>
+        <w:rPr>
+          <w:rFonts w:eastAsiaTheme="minorEastAsia" w:cstheme="minorHAnsi"/>
+        </w:rPr>
+        <w:t xml:space="preserve"> however, we added </w:t>
       </w:r>
       <m:oMath>
         <m:r>
@@ -25299,6 +25650,7 @@
         </w:rPr>
         <w:t xml:space="preserve"> variables are </w:t>
       </w:r>
+      <w:proofErr w:type="gramStart"/>
       <w:r>
         <w:rPr>
           <w:rFonts w:eastAsiaTheme="minorEastAsia" w:cstheme="minorHAnsi"/>
@@ -25307,6 +25659,7 @@
         </w:rPr>
         <w:t>observer-dependent</w:t>
       </w:r>
+      <w:proofErr w:type="gramEnd"/>
       <w:r>
         <w:rPr>
           <w:rFonts w:eastAsiaTheme="minorEastAsia" w:cstheme="minorHAnsi"/>
@@ -25325,7 +25678,21 @@
         <w:rPr>
           <w:rFonts w:eastAsiaTheme="minorEastAsia" w:cstheme="minorHAnsi"/>
         </w:rPr>
-        <w:t xml:space="preserve"> related variables , it is more appropriate to assume that in the given context of the application </w:t>
+        <w:t xml:space="preserve"> related </w:t>
+      </w:r>
+      <w:proofErr w:type="gramStart"/>
+      <w:r>
+        <w:rPr>
+          <w:rFonts w:eastAsiaTheme="minorEastAsia" w:cstheme="minorHAnsi"/>
+        </w:rPr>
+        <w:t>variables ,</w:t>
+      </w:r>
+      <w:proofErr w:type="gramEnd"/>
+      <w:r>
+        <w:rPr>
+          <w:rFonts w:eastAsiaTheme="minorEastAsia" w:cstheme="minorHAnsi"/>
+        </w:rPr>
+        <w:t xml:space="preserve"> it is more appropriate to assume that in the given context of the application </w:t>
       </w:r>
       <w:r>
         <w:rPr>
@@ -25400,7 +25767,21 @@
         <w:rPr>
           <w:rFonts w:eastAsiaTheme="minorEastAsia" w:cstheme="minorHAnsi"/>
         </w:rPr>
-        <w:t xml:space="preserve"> That is we must be careful we do not introduce more causal edges in the system being modeled. </w:t>
+        <w:t xml:space="preserve"> That </w:t>
+      </w:r>
+      <w:proofErr w:type="gramStart"/>
+      <w:r>
+        <w:rPr>
+          <w:rFonts w:eastAsiaTheme="minorEastAsia" w:cstheme="minorHAnsi"/>
+        </w:rPr>
+        <w:t>is</w:t>
+      </w:r>
+      <w:proofErr w:type="gramEnd"/>
+      <w:r>
+        <w:rPr>
+          <w:rFonts w:eastAsiaTheme="minorEastAsia" w:cstheme="minorHAnsi"/>
+        </w:rPr>
+        <w:t xml:space="preserve"> we must be careful we do not introduce more causal edges in the system being modeled. </w:t>
       </w:r>
     </w:p>
     <w:p>
@@ -25536,7 +25917,21 @@
         <w:rPr>
           <w:rFonts w:eastAsiaTheme="minorEastAsia" w:cstheme="minorHAnsi"/>
         </w:rPr>
-        <w:t xml:space="preserve"> is actually telling us the effect of treatment allocation on patient outcomes, which is not of interest here.</w:t>
+        <w:t xml:space="preserve"> is </w:t>
+      </w:r>
+      <w:proofErr w:type="gramStart"/>
+      <w:r>
+        <w:rPr>
+          <w:rFonts w:eastAsiaTheme="minorEastAsia" w:cstheme="minorHAnsi"/>
+        </w:rPr>
+        <w:t>actually telling</w:t>
+      </w:r>
+      <w:proofErr w:type="gramEnd"/>
+      <w:r>
+        <w:rPr>
+          <w:rFonts w:eastAsiaTheme="minorEastAsia" w:cstheme="minorHAnsi"/>
+        </w:rPr>
+        <w:t xml:space="preserve"> us the effect of treatment allocation on patient outcomes, which is not of interest here.</w:t>
       </w:r>
       <w:r>
         <w:rPr>
@@ -25606,7 +26001,21 @@
         <w:rPr>
           <w:rFonts w:eastAsiaTheme="minorEastAsia" w:cstheme="minorHAnsi"/>
         </w:rPr>
-        <w:t xml:space="preserve"> just one variable but one’s hand is so fat so it ends up manipulating other variables. </w:t>
+        <w:t xml:space="preserve"> just one variable but one’s hand is so </w:t>
+      </w:r>
+      <w:proofErr w:type="gramStart"/>
+      <w:r>
+        <w:rPr>
+          <w:rFonts w:eastAsiaTheme="minorEastAsia" w:cstheme="minorHAnsi"/>
+        </w:rPr>
+        <w:t>fat</w:t>
+      </w:r>
+      <w:proofErr w:type="gramEnd"/>
+      <w:r>
+        <w:rPr>
+          <w:rFonts w:eastAsiaTheme="minorEastAsia" w:cstheme="minorHAnsi"/>
+        </w:rPr>
+        <w:t xml:space="preserve"> so it ends up manipulating other variables. </w:t>
       </w:r>
       <w:r>
         <w:rPr>
@@ -25683,7 +26092,21 @@
         <w:rPr>
           <w:rFonts w:eastAsiaTheme="minorEastAsia" w:cstheme="minorHAnsi"/>
         </w:rPr>
-        <w:t>Variable         Value         When The Variable Takes This Value</w:t>
+        <w:t xml:space="preserve">Variable         Value         When </w:t>
+      </w:r>
+      <w:proofErr w:type="gramStart"/>
+      <w:r>
+        <w:rPr>
+          <w:rFonts w:eastAsiaTheme="minorEastAsia" w:cstheme="minorHAnsi"/>
+        </w:rPr>
+        <w:t>The</w:t>
+      </w:r>
+      <w:proofErr w:type="gramEnd"/>
+      <w:r>
+        <w:rPr>
+          <w:rFonts w:eastAsiaTheme="minorEastAsia" w:cstheme="minorHAnsi"/>
+        </w:rPr>
+        <w:t xml:space="preserve"> Variable Takes This Value</w:t>
       </w:r>
     </w:p>
     <w:p>
@@ -26032,7 +26455,23 @@
           <w:rFonts w:eastAsiaTheme="minorEastAsia" w:cstheme="minorHAnsi"/>
           <w:iCs/>
         </w:rPr>
-        <w:t xml:space="preserve"> variables can have more than two values we did not show them in the table above.</w:t>
+        <w:t xml:space="preserve"> variables can have more than two </w:t>
+      </w:r>
+      <w:proofErr w:type="gramStart"/>
+      <w:r>
+        <w:rPr>
+          <w:rFonts w:eastAsiaTheme="minorEastAsia" w:cstheme="minorHAnsi"/>
+          <w:iCs/>
+        </w:rPr>
+        <w:t>values</w:t>
+      </w:r>
+      <w:proofErr w:type="gramEnd"/>
+      <w:r>
+        <w:rPr>
+          <w:rFonts w:eastAsiaTheme="minorEastAsia" w:cstheme="minorHAnsi"/>
+          <w:iCs/>
+        </w:rPr>
+        <w:t xml:space="preserve"> we did not show them in the table above.</w:t>
       </w:r>
     </w:p>
     <w:p>
@@ -26725,7 +27164,21 @@
         <w:rPr>
           <w:rFonts w:eastAsiaTheme="minorEastAsia"/>
         </w:rPr>
-        <w:t>Why Causal DAGs Often Satisfy The Markov Condition</w:t>
+        <w:t xml:space="preserve">Why Causal DAGs Often Satisfy </w:t>
+      </w:r>
+      <w:proofErr w:type="gramStart"/>
+      <w:r>
+        <w:rPr>
+          <w:rFonts w:eastAsiaTheme="minorEastAsia"/>
+        </w:rPr>
+        <w:t>The</w:t>
+      </w:r>
+      <w:proofErr w:type="gramEnd"/>
+      <w:r>
+        <w:rPr>
+          <w:rFonts w:eastAsiaTheme="minorEastAsia"/>
+        </w:rPr>
+        <w:t xml:space="preserve"> Markov Condition</w:t>
       </w:r>
     </w:p>
     <w:p>
@@ -26983,7 +27436,21 @@
         <w:rPr>
           <w:rFonts w:eastAsiaTheme="minorEastAsia" w:cstheme="minorHAnsi"/>
         </w:rPr>
-        <w:t xml:space="preserve"> (i.e. </w:t>
+        <w:t xml:space="preserve"> (</w:t>
+      </w:r>
+      <w:proofErr w:type="gramStart"/>
+      <w:r>
+        <w:rPr>
+          <w:rFonts w:eastAsiaTheme="minorEastAsia" w:cstheme="minorHAnsi"/>
+        </w:rPr>
+        <w:t>i.e.</w:t>
+      </w:r>
+      <w:proofErr w:type="gramEnd"/>
+      <w:r>
+        <w:rPr>
+          <w:rFonts w:eastAsiaTheme="minorEastAsia" w:cstheme="minorHAnsi"/>
+        </w:rPr>
+        <w:t xml:space="preserve"> </w:t>
       </w:r>
       <m:oMath>
         <m:r>
@@ -27835,7 +28302,21 @@
         <w:rPr>
           <w:rFonts w:eastAsiaTheme="minorEastAsia" w:cstheme="minorHAnsi"/>
         </w:rPr>
-        <w:t xml:space="preserve">So as long as all common </w:t>
+        <w:t xml:space="preserve">So </w:t>
+      </w:r>
+      <w:proofErr w:type="gramStart"/>
+      <w:r>
+        <w:rPr>
+          <w:rFonts w:eastAsiaTheme="minorEastAsia" w:cstheme="minorHAnsi"/>
+        </w:rPr>
+        <w:t>as long as</w:t>
+      </w:r>
+      <w:proofErr w:type="gramEnd"/>
+      <w:r>
+        <w:rPr>
+          <w:rFonts w:eastAsiaTheme="minorEastAsia" w:cstheme="minorHAnsi"/>
+        </w:rPr>
+        <w:t xml:space="preserve"> all common </w:t>
       </w:r>
       <w:r>
         <w:rPr>
@@ -28469,7 +28950,21 @@
         <w:rPr>
           <w:rFonts w:eastAsiaTheme="minorEastAsia" w:cstheme="minorHAnsi"/>
         </w:rPr>
-        <w:t xml:space="preserve">every variable in the population we say the observed </w:t>
+        <w:t xml:space="preserve">every variable in the </w:t>
+      </w:r>
+      <w:proofErr w:type="gramStart"/>
+      <w:r>
+        <w:rPr>
+          <w:rFonts w:eastAsiaTheme="minorEastAsia" w:cstheme="minorHAnsi"/>
+        </w:rPr>
+        <w:t>population</w:t>
+      </w:r>
+      <w:proofErr w:type="gramEnd"/>
+      <w:r>
+        <w:rPr>
+          <w:rFonts w:eastAsiaTheme="minorEastAsia" w:cstheme="minorHAnsi"/>
+        </w:rPr>
+        <w:t xml:space="preserve"> we say the observed </w:t>
       </w:r>
       <w:r>
         <w:rPr>
@@ -28511,7 +29006,21 @@
         <w:rPr>
           <w:rFonts w:eastAsiaTheme="minorEastAsia" w:cstheme="minorHAnsi"/>
         </w:rPr>
-        <w:t xml:space="preserve">Another violation of the Markov condition, similar to the failure to include a hidden common cause is when there is a selection bias present. </w:t>
+        <w:t xml:space="preserve">Another violation of the Markov condition, </w:t>
+      </w:r>
+      <w:proofErr w:type="gramStart"/>
+      <w:r>
+        <w:rPr>
+          <w:rFonts w:eastAsiaTheme="minorEastAsia" w:cstheme="minorHAnsi"/>
+        </w:rPr>
+        <w:t>similar to</w:t>
+      </w:r>
+      <w:proofErr w:type="gramEnd"/>
+      <w:r>
+        <w:rPr>
+          <w:rFonts w:eastAsiaTheme="minorEastAsia" w:cstheme="minorHAnsi"/>
+        </w:rPr>
+        <w:t xml:space="preserve"> the failure to include a hidden common cause is when there is a selection bias present. </w:t>
       </w:r>
     </w:p>
     <w:p>
@@ -28901,7 +29410,23 @@
           <w:rFonts w:eastAsiaTheme="minorEastAsia" w:cstheme="minorHAnsi"/>
           <w:iCs/>
         </w:rPr>
-        <w:t xml:space="preserve"> (i.e. with no edges) would still not satisfy the Markov condition with the observed probability distribution because the Markov condition says </w:t>
+        <w:t xml:space="preserve"> (</w:t>
+      </w:r>
+      <w:proofErr w:type="gramStart"/>
+      <w:r>
+        <w:rPr>
+          <w:rFonts w:eastAsiaTheme="minorEastAsia" w:cstheme="minorHAnsi"/>
+          <w:iCs/>
+        </w:rPr>
+        <w:t>i.e.</w:t>
+      </w:r>
+      <w:proofErr w:type="gramEnd"/>
+      <w:r>
+        <w:rPr>
+          <w:rFonts w:eastAsiaTheme="minorEastAsia" w:cstheme="minorHAnsi"/>
+          <w:iCs/>
+        </w:rPr>
+        <w:t xml:space="preserve"> with no edges) would still not satisfy the Markov condition with the observed probability distribution because the Markov condition says </w:t>
       </w:r>
       <m:oMath>
         <m:r>
@@ -29043,7 +29568,21 @@
         <w:rPr>
           <w:rFonts w:eastAsiaTheme="minorEastAsia" w:cstheme="minorHAnsi"/>
         </w:rPr>
-        <w:t>F ----- &gt; D  ------ &gt; G</w:t>
+        <w:t xml:space="preserve">F ----- &gt; </w:t>
+      </w:r>
+      <w:proofErr w:type="gramStart"/>
+      <w:r>
+        <w:rPr>
+          <w:rFonts w:eastAsiaTheme="minorEastAsia" w:cstheme="minorHAnsi"/>
+        </w:rPr>
+        <w:t>D  ------</w:t>
+      </w:r>
+      <w:proofErr w:type="gramEnd"/>
+      <w:r>
+        <w:rPr>
+          <w:rFonts w:eastAsiaTheme="minorEastAsia" w:cstheme="minorHAnsi"/>
+        </w:rPr>
+        <w:t xml:space="preserve"> &gt; G</w:t>
       </w:r>
     </w:p>
     <w:p>
@@ -29079,7 +29618,21 @@
         <w:rPr>
           <w:rFonts w:eastAsiaTheme="minorEastAsia" w:cstheme="minorHAnsi"/>
         </w:rPr>
-        <w:t xml:space="preserve">’s only influence on </w:t>
+        <w:t xml:space="preserve">’s only </w:t>
+      </w:r>
+      <w:proofErr w:type="gramStart"/>
+      <w:r>
+        <w:rPr>
+          <w:rFonts w:eastAsiaTheme="minorEastAsia" w:cstheme="minorHAnsi"/>
+        </w:rPr>
+        <w:t>influence</w:t>
+      </w:r>
+      <w:proofErr w:type="gramEnd"/>
+      <w:r>
+        <w:rPr>
+          <w:rFonts w:eastAsiaTheme="minorEastAsia" w:cstheme="minorHAnsi"/>
+        </w:rPr>
+        <w:t xml:space="preserve"> on </w:t>
       </w:r>
       <m:oMath>
         <m:r>
@@ -29137,11 +29690,19 @@
         </w:rPr>
         <w:t xml:space="preserve">. That is, this does not result in the structure of DAG entailing any conditional dependencies which are not there. </w:t>
       </w:r>
-      <w:r>
-        <w:rPr>
-          <w:rFonts w:eastAsiaTheme="minorEastAsia" w:cstheme="minorHAnsi"/>
-        </w:rPr>
-        <w:t xml:space="preserve">Instead the opposite has happened </w:t>
+      <w:proofErr w:type="gramStart"/>
+      <w:r>
+        <w:rPr>
+          <w:rFonts w:eastAsiaTheme="minorEastAsia" w:cstheme="minorHAnsi"/>
+        </w:rPr>
+        <w:t>Instead</w:t>
+      </w:r>
+      <w:proofErr w:type="gramEnd"/>
+      <w:r>
+        <w:rPr>
+          <w:rFonts w:eastAsiaTheme="minorEastAsia" w:cstheme="minorHAnsi"/>
+        </w:rPr>
+        <w:t xml:space="preserve"> the opposite has happened </w:t>
       </w:r>
       <w:r>
         <w:rPr>
@@ -29611,13 +30172,34 @@
         <w:rPr>
           <w:rFonts w:eastAsiaTheme="minorEastAsia" w:cstheme="minorHAnsi"/>
         </w:rPr>
-        <w:t xml:space="preserve"> All of this could possibly be explained by hidden common cause but domain experts rule out this possibility. When we id</w:t>
-      </w:r>
-      <w:r>
-        <w:rPr>
-          <w:rFonts w:eastAsiaTheme="minorEastAsia" w:cstheme="minorHAnsi"/>
-        </w:rPr>
-        <w:t xml:space="preserve">entify causes by any means our belief is that </w:t>
+        <w:t xml:space="preserve"> All of this could possibly be explained by hidden common </w:t>
+      </w:r>
+      <w:proofErr w:type="gramStart"/>
+      <w:r>
+        <w:rPr>
+          <w:rFonts w:eastAsiaTheme="minorEastAsia" w:cstheme="minorHAnsi"/>
+        </w:rPr>
+        <w:t>cause</w:t>
+      </w:r>
+      <w:proofErr w:type="gramEnd"/>
+      <w:r>
+        <w:rPr>
+          <w:rFonts w:eastAsiaTheme="minorEastAsia" w:cstheme="minorHAnsi"/>
+        </w:rPr>
+        <w:t xml:space="preserve"> but domain experts rule out this possibility. When we id</w:t>
+      </w:r>
+      <w:r>
+        <w:rPr>
+          <w:rFonts w:eastAsiaTheme="minorEastAsia" w:cstheme="minorHAnsi"/>
+        </w:rPr>
+        <w:t xml:space="preserve">entify causes by any means our belief is </w:t>
+      </w:r>
+      <w:proofErr w:type="gramStart"/>
+      <w:r>
+        <w:rPr>
+          <w:rFonts w:eastAsiaTheme="minorEastAsia" w:cstheme="minorHAnsi"/>
+        </w:rPr>
+        <w:t xml:space="preserve">that </w:t>
       </w:r>
       <w:r>
         <w:rPr>
@@ -29629,7 +30211,14 @@
         <w:rPr>
           <w:rFonts w:eastAsiaTheme="minorEastAsia" w:cstheme="minorHAnsi"/>
         </w:rPr>
-        <w:t xml:space="preserve">they can be identified by manipulation if we were to perform </w:t>
+        <w:t>they</w:t>
+      </w:r>
+      <w:proofErr w:type="gramEnd"/>
+      <w:r>
+        <w:rPr>
+          <w:rFonts w:eastAsiaTheme="minorEastAsia" w:cstheme="minorHAnsi"/>
+        </w:rPr>
+        <w:t xml:space="preserve"> can be identified by manipulation if we were to perform </w:t>
       </w:r>
       <w:r>
         <w:rPr>
@@ -29681,7 +30270,14 @@
         <w:rPr>
           <w:rFonts w:eastAsiaTheme="minorEastAsia" w:cstheme="minorHAnsi"/>
         </w:rPr>
-        <w:t xml:space="preserve"> ( </w:t>
+        <w:t xml:space="preserve"> </w:t>
+      </w:r>
+      <w:proofErr w:type="gramStart"/>
+      <w:r>
+        <w:rPr>
+          <w:rFonts w:eastAsiaTheme="minorEastAsia" w:cstheme="minorHAnsi"/>
+        </w:rPr>
+        <w:t xml:space="preserve">( </w:t>
       </w:r>
       <w:r>
         <w:rPr>
@@ -29689,7 +30285,16 @@
           <w:i/>
           <w:iCs/>
         </w:rPr>
-        <w:t>cause identification based on elimination of 1), 2), and 3)</w:t>
+        <w:t>cause</w:t>
+      </w:r>
+      <w:proofErr w:type="gramEnd"/>
+      <w:r>
+        <w:rPr>
+          <w:rFonts w:eastAsiaTheme="minorEastAsia" w:cstheme="minorHAnsi"/>
+          <w:i/>
+          <w:iCs/>
+        </w:rPr>
+        <w:t xml:space="preserve"> identification based on elimination of 1), 2), and 3)</w:t>
       </w:r>
       <w:r>
         <w:rPr>
@@ -30038,8 +30643,13 @@
       <w:r>
         <w:t xml:space="preserve">Using causal edges is just one way to develop a DAG and a probability distribution that satisfy the Markov condition. In a previous example we showed the joint distribution of V (value), S (shape), and C (color) satisfied the Markov condition with the DAG </w:t>
       </w:r>
-      <w:r>
-        <w:t xml:space="preserve">below </w:t>
+      <w:proofErr w:type="gramStart"/>
+      <w:r>
+        <w:t>below</w:t>
+      </w:r>
+      <w:proofErr w:type="gramEnd"/>
+      <w:r>
+        <w:t xml:space="preserve"> </w:t>
       </w:r>
       <w:r>
         <w:t>but we would not say</w:t>
@@ -30075,7 +30685,15 @@
         <w:t xml:space="preserve"> and there was no selection bias present</w:t>
       </w:r>
       <w:r>
-        <w:t xml:space="preserve">, the Markov condition would be satisfied not only in (a) but also in (b) and (c). Yes we certainly would not say that the edges in (b) and (c) represent causal influence. </w:t>
+        <w:t xml:space="preserve">, the Markov condition would be satisfied not only in (a) but also in (b) and (c). </w:t>
+      </w:r>
+      <w:proofErr w:type="gramStart"/>
+      <w:r>
+        <w:t>Yes</w:t>
+      </w:r>
+      <w:proofErr w:type="gramEnd"/>
+      <w:r>
+        <w:t xml:space="preserve"> we certainly would not say that the edges in (b) and (c) represent causal influence. </w:t>
       </w:r>
     </w:p>
     <w:p>
@@ -30089,7 +30707,15 @@
         </w:numPr>
       </w:pPr>
       <w:r>
-        <w:t xml:space="preserve">                                             (b)                                              (c)</w:t>
+        <w:t xml:space="preserve">                                             (b)                                           </w:t>
+      </w:r>
+      <w:proofErr w:type="gramStart"/>
+      <w:r>
+        <w:t xml:space="preserve">   (</w:t>
+      </w:r>
+      <w:proofErr w:type="gramEnd"/>
+      <w:r>
+        <w:t>c)</w:t>
       </w:r>
       <w:r>
         <w:t xml:space="preserve"> </w:t>
@@ -30141,6 +30767,13 @@
           <w:i/>
           <w:iCs/>
         </w:rPr>
+        <w:t xml:space="preserve">first Example on </w:t>
+      </w:r>
+      <w:r>
+        <w:rPr>
+          <w:i/>
+          <w:iCs/>
+        </w:rPr>
         <w:t>Markov condition satisfied by causal DAG</w:t>
       </w:r>
       <w:r>
@@ -30173,13 +30806,51 @@
         <w:t>e</w:t>
       </w:r>
       <w:r>
-        <w:t xml:space="preserve">en visiting the store if it caused him to actually visit the store. If Alice’s friend Trixie </w:t>
-      </w:r>
-      <w:r>
-        <w:t xml:space="preserve">reported to her that she had seen Ralph visiting the caterer’s store today, Alice would conclude that he may be planning a surprise birthday party because she would feel there is a good chance Trixie really did see Ralph visiting the store, and in this case there is a chance he maybe planning a surprise birthday party. So C and S are not independent. If, however, </w:t>
-      </w:r>
-      <w:r>
-        <w:t xml:space="preserve">Alice has witnessed this same act of Ralph visiting the caterer’s store, she would already suspect Ralph may be planning surprise birthday party.  </w:t>
+        <w:t xml:space="preserve">en visiting the store if it caused him to </w:t>
+      </w:r>
+      <w:proofErr w:type="gramStart"/>
+      <w:r>
+        <w:t>actually visit</w:t>
+      </w:r>
+      <w:proofErr w:type="gramEnd"/>
+      <w:r>
+        <w:t xml:space="preserve"> the store. If Alice’s friend Trixie </w:t>
+      </w:r>
+      <w:r>
+        <w:t xml:space="preserve">reported to her that she had seen Ralph visiting the caterer’s store today, Alice would conclude that he may be planning a surprise birthday party because she would feel there is a good chance Trixie really did see Ralph visiting the store, and in this </w:t>
+      </w:r>
+      <w:proofErr w:type="gramStart"/>
+      <w:r>
+        <w:t>case</w:t>
+      </w:r>
+      <w:proofErr w:type="gramEnd"/>
+      <w:r>
+        <w:t xml:space="preserve"> there is a chance he maybe planning a surprise birthday party. </w:t>
+      </w:r>
+      <w:proofErr w:type="gramStart"/>
+      <w:r>
+        <w:t>So</w:t>
+      </w:r>
+      <w:proofErr w:type="gramEnd"/>
+      <w:r>
+        <w:t xml:space="preserve"> C and S are not independent. If, however, </w:t>
+      </w:r>
+      <w:r>
+        <w:t xml:space="preserve">Alice has witnessed this same act of Ralph visiting the caterer’s store, she would already suspect Ralph may be planning surprise birthday party. </w:t>
+      </w:r>
+      <w:r>
+        <w:t xml:space="preserve">Trixie’s testimony would not affect her belief concerning Ralph’s visiting the store and therefore would have no affect on her belief concerning his planning a party. </w:t>
+      </w:r>
+      <w:proofErr w:type="gramStart"/>
+      <w:r>
+        <w:t>So</w:t>
+      </w:r>
+      <w:proofErr w:type="gramEnd"/>
+      <w:r>
+        <w:t xml:space="preserve"> C and S are conditionally independent given V as the Markov condition entails for the DAG on Figure (a). The instantiation of V which renders C and S independent is depicted on Figure (b). </w:t>
+      </w:r>
+      <w:r>
+        <w:t xml:space="preserve"> </w:t>
       </w:r>
     </w:p>
     <w:p>
@@ -30255,6 +30926,52 @@
     </w:p>
     <w:p>
       <w:pPr>
+        <w:spacing w:after="0" w:line="240" w:lineRule="auto"/>
+      </w:pPr>
+      <w:r>
+        <w:rPr>
+          <w:b/>
+          <w:bCs/>
+          <w:i/>
+          <w:iCs/>
+        </w:rPr>
+        <w:lastRenderedPageBreak/>
+        <w:t>Example</w:t>
+      </w:r>
+      <w:r>
+        <w:t xml:space="preserve"> (</w:t>
+      </w:r>
+      <w:r>
+        <w:rPr>
+          <w:i/>
+          <w:iCs/>
+        </w:rPr>
+        <w:t>second Example on Markov condition satisfied by causal DAG</w:t>
+      </w:r>
+      <w:r>
+        <w:t>)</w:t>
+      </w:r>
+    </w:p>
+    <w:p>
+      <w:pPr>
+        <w:spacing w:after="0" w:line="240" w:lineRule="auto"/>
+      </w:pPr>
+      <w:r>
+        <w:t xml:space="preserve"> </w:t>
+      </w:r>
+    </w:p>
+    <w:p>
+      <w:pPr>
+        <w:spacing w:after="0" w:line="240" w:lineRule="auto"/>
+      </w:pPr>
+    </w:p>
+    <w:p>
+      <w:pPr>
+        <w:spacing w:after="0" w:line="240" w:lineRule="auto"/>
+      </w:pPr>
+    </w:p>
+    <w:p>
+      <w:pPr>
         <w:pStyle w:val="ListParagraph"/>
         <w:keepNext/>
         <w:keepLines/>
@@ -30265,7 +30982,6 @@
         <w:spacing w:after="0" w:line="240" w:lineRule="auto"/>
       </w:pPr>
       <w:r>
-        <w:lastRenderedPageBreak/>
         <w:t xml:space="preserve">                                                                                 (b)</w:t>
       </w:r>
     </w:p>
@@ -30327,7 +31043,15 @@
         <w:t xml:space="preserve"> </w:t>
       </w:r>
       <w:r>
-        <w:t xml:space="preserve">                                                                                   (d)</w:t>
+        <w:t xml:space="preserve">                                                                                </w:t>
+      </w:r>
+      <w:proofErr w:type="gramStart"/>
+      <w:r>
+        <w:t xml:space="preserve">   (</w:t>
+      </w:r>
+      <w:proofErr w:type="gramEnd"/>
+      <w:r>
+        <w:t>d)</w:t>
       </w:r>
       <w:r>
         <w:t xml:space="preserve">                            </w:t>

--- a/docs/LearningBayesianNetworks_part1.docx
+++ b/docs/LearningBayesianNetworks_part1.docx
@@ -30785,10 +30785,43 @@
         <w:spacing w:after="0" w:line="240" w:lineRule="auto"/>
       </w:pPr>
       <w:r>
-        <w:t>If Alice’s husband Ralph was planning a surprise birthday party for Alice with a caterer (C)</w:t>
-      </w:r>
-      <w:r>
-        <w:t>, this may cause him to visit the caterer’s store (V). The act of visiting that store would cause him to be seen (S) visiting that store.</w:t>
+        <w:t>If Alice’s husband Ralph was planning a surprise birthday party for Alice with a caterer (</w:t>
+      </w:r>
+      <m:oMath>
+        <m:r>
+          <w:rPr>
+            <w:rFonts w:ascii="Cambria Math" w:hAnsi="Cambria Math"/>
+          </w:rPr>
+          <m:t>C</m:t>
+        </m:r>
+      </m:oMath>
+      <w:r>
+        <w:t>)</w:t>
+      </w:r>
+      <w:r>
+        <w:t>, this may cause him to visit the caterer’s store (</w:t>
+      </w:r>
+      <m:oMath>
+        <m:r>
+          <w:rPr>
+            <w:rFonts w:ascii="Cambria Math" w:hAnsi="Cambria Math"/>
+          </w:rPr>
+          <m:t>V</m:t>
+        </m:r>
+      </m:oMath>
+      <w:r>
+        <w:t>). The act of visiting that store would cause him to be seen (</w:t>
+      </w:r>
+      <m:oMath>
+        <m:r>
+          <w:rPr>
+            <w:rFonts w:ascii="Cambria Math" w:hAnsi="Cambria Math"/>
+          </w:rPr>
+          <m:t>S</m:t>
+        </m:r>
+      </m:oMath>
+      <w:r>
+        <w:t>) visiting that store.</w:t>
       </w:r>
       <w:r>
         <w:t xml:space="preserve"> </w:t>
@@ -30797,7 +30830,29 @@
         <w:t xml:space="preserve">The causal relationships between the variables are like the ones depicted in Figure (a) below. </w:t>
       </w:r>
       <w:r>
-        <w:t xml:space="preserve">There is no direct path from C to S because planning the party with the caterer could only cause him </w:t>
+        <w:t xml:space="preserve">There is no direct path from </w:t>
+      </w:r>
+      <m:oMath>
+        <m:r>
+          <w:rPr>
+            <w:rFonts w:ascii="Cambria Math" w:hAnsi="Cambria Math"/>
+          </w:rPr>
+          <m:t>C</m:t>
+        </m:r>
+      </m:oMath>
+      <w:r>
+        <w:t xml:space="preserve"> to </w:t>
+      </w:r>
+      <m:oMath>
+        <m:r>
+          <w:rPr>
+            <w:rFonts w:ascii="Cambria Math" w:hAnsi="Cambria Math"/>
+          </w:rPr>
+          <m:t>S</m:t>
+        </m:r>
+      </m:oMath>
+      <w:r>
+        <w:t xml:space="preserve"> because planning the party with the caterer could only cause him </w:t>
       </w:r>
       <w:r>
         <w:t>to be s</w:t>
@@ -30806,15 +30861,33 @@
         <w:t>e</w:t>
       </w:r>
       <w:r>
-        <w:t xml:space="preserve">en visiting the store if it caused him to </w:t>
+        <w:t xml:space="preserve">en visiting the store </w:t>
+      </w:r>
+      <w:r>
+        <w:rPr>
+          <w:i/>
+          <w:iCs/>
+        </w:rPr>
+        <w:t xml:space="preserve">if it caused him to </w:t>
       </w:r>
       <w:proofErr w:type="gramStart"/>
       <w:r>
+        <w:rPr>
+          <w:i/>
+          <w:iCs/>
+        </w:rPr>
         <w:t>actually visit</w:t>
       </w:r>
       <w:proofErr w:type="gramEnd"/>
       <w:r>
-        <w:t xml:space="preserve"> the store. If Alice’s friend Trixie </w:t>
+        <w:rPr>
+          <w:i/>
+          <w:iCs/>
+        </w:rPr>
+        <w:t xml:space="preserve"> the store</w:t>
+      </w:r>
+      <w:r>
+        <w:t xml:space="preserve">. If Alice’s friend Trixie </w:t>
       </w:r>
       <w:r>
         <w:t xml:space="preserve">reported to her that she had seen Ralph visiting the caterer’s store today, Alice would conclude that he may be planning a surprise birthday party because she would feel there is a good chance Trixie really did see Ralph visiting the store, and in this </w:t>
@@ -30825,29 +30898,101 @@
       </w:r>
       <w:proofErr w:type="gramEnd"/>
       <w:r>
-        <w:t xml:space="preserve"> there is a chance he maybe planning a surprise birthday party. </w:t>
-      </w:r>
-      <w:proofErr w:type="gramStart"/>
-      <w:r>
-        <w:t>So</w:t>
-      </w:r>
-      <w:proofErr w:type="gramEnd"/>
-      <w:r>
-        <w:t xml:space="preserve"> C and S are not independent. If, however, </w:t>
+        <w:t xml:space="preserve"> there is a chance he maybe planning a surprise birthday party. So </w:t>
+      </w:r>
+      <m:oMath>
+        <m:r>
+          <w:rPr>
+            <w:rFonts w:ascii="Cambria Math" w:hAnsi="Cambria Math"/>
+          </w:rPr>
+          <m:t>C</m:t>
+        </m:r>
+      </m:oMath>
+      <w:r>
+        <w:t xml:space="preserve"> and </w:t>
+      </w:r>
+      <m:oMath>
+        <m:r>
+          <w:rPr>
+            <w:rFonts w:ascii="Cambria Math" w:hAnsi="Cambria Math"/>
+          </w:rPr>
+          <m:t>S</m:t>
+        </m:r>
+      </m:oMath>
+      <w:r>
+        <w:t xml:space="preserve"> are not independent. If, however, </w:t>
       </w:r>
       <w:r>
         <w:t xml:space="preserve">Alice has witnessed this same act of Ralph visiting the caterer’s store, she would already suspect Ralph may be planning surprise birthday party. </w:t>
       </w:r>
       <w:r>
-        <w:t xml:space="preserve">Trixie’s testimony would not affect her belief concerning Ralph’s visiting the store and therefore would have no affect on her belief concerning his planning a party. </w:t>
-      </w:r>
-      <w:proofErr w:type="gramStart"/>
-      <w:r>
-        <w:t>So</w:t>
-      </w:r>
-      <w:proofErr w:type="gramEnd"/>
-      <w:r>
-        <w:t xml:space="preserve"> C and S are conditionally independent given V as the Markov condition entails for the DAG on Figure (a). The instantiation of V which renders C and S independent is depicted on Figure (b). </w:t>
+        <w:t xml:space="preserve">Trixie’s testimony would not affect her belief concerning Ralph’s visiting the store and therefore would have no affect on her belief concerning his planning a party. So </w:t>
+      </w:r>
+      <m:oMath>
+        <m:r>
+          <w:rPr>
+            <w:rFonts w:ascii="Cambria Math" w:hAnsi="Cambria Math"/>
+          </w:rPr>
+          <m:t>C</m:t>
+        </m:r>
+      </m:oMath>
+      <w:r>
+        <w:t xml:space="preserve"> and </w:t>
+      </w:r>
+      <m:oMath>
+        <m:r>
+          <w:rPr>
+            <w:rFonts w:ascii="Cambria Math" w:hAnsi="Cambria Math"/>
+          </w:rPr>
+          <m:t>S</m:t>
+        </m:r>
+      </m:oMath>
+      <w:r>
+        <w:t xml:space="preserve"> are conditionally independent given </w:t>
+      </w:r>
+      <m:oMath>
+        <m:r>
+          <w:rPr>
+            <w:rFonts w:ascii="Cambria Math" w:hAnsi="Cambria Math"/>
+          </w:rPr>
+          <m:t>V</m:t>
+        </m:r>
+      </m:oMath>
+      <w:r>
+        <w:t xml:space="preserve"> as the Markov condition entails for the DAG on Figure (a). The instantiation of </w:t>
+      </w:r>
+      <m:oMath>
+        <m:r>
+          <w:rPr>
+            <w:rFonts w:ascii="Cambria Math" w:hAnsi="Cambria Math"/>
+          </w:rPr>
+          <m:t>V</m:t>
+        </m:r>
+      </m:oMath>
+      <w:r>
+        <w:t xml:space="preserve"> which renders </w:t>
+      </w:r>
+      <m:oMath>
+        <m:r>
+          <w:rPr>
+            <w:rFonts w:ascii="Cambria Math" w:hAnsi="Cambria Math"/>
+          </w:rPr>
+          <m:t>C</m:t>
+        </m:r>
+      </m:oMath>
+      <w:r>
+        <w:t xml:space="preserve"> and </w:t>
+      </w:r>
+      <m:oMath>
+        <m:r>
+          <w:rPr>
+            <w:rFonts w:ascii="Cambria Math" w:hAnsi="Cambria Math"/>
+          </w:rPr>
+          <m:t>S</m:t>
+        </m:r>
+      </m:oMath>
+      <w:r>
+        <w:t xml:space="preserve"> independent is depicted on Figure (b). </w:t>
       </w:r>
       <w:r>
         <w:t xml:space="preserve"> </w:t>

--- a/docs/LearningBayesianNetworks_part1.docx
+++ b/docs/LearningBayesianNetworks_part1.docx
@@ -31102,7 +31102,40 @@
         <w:spacing w:after="0" w:line="240" w:lineRule="auto"/>
       </w:pPr>
       <w:r>
-        <w:t xml:space="preserve"> </w:t>
+        <w:t>A cold (</w:t>
+      </w:r>
+      <m:oMath>
+        <m:r>
+          <w:rPr>
+            <w:rFonts w:ascii="Cambria Math" w:hAnsi="Cambria Math"/>
+          </w:rPr>
+          <m:t>C</m:t>
+        </m:r>
+      </m:oMath>
+      <w:r>
+        <w:t>) can cause both sneezing (</w:t>
+      </w:r>
+      <m:oMath>
+        <m:r>
+          <w:rPr>
+            <w:rFonts w:ascii="Cambria Math" w:hAnsi="Cambria Math"/>
+          </w:rPr>
+          <m:t>S</m:t>
+        </m:r>
+      </m:oMath>
+      <w:r>
+        <w:t>) and runny nose (</w:t>
+      </w:r>
+      <m:oMath>
+        <m:r>
+          <w:rPr>
+            <w:rFonts w:ascii="Cambria Math" w:hAnsi="Cambria Math"/>
+          </w:rPr>
+          <m:t>R</m:t>
+        </m:r>
+      </m:oMath>
+      <w:r>
+        <w:t xml:space="preserve">). </w:t>
       </w:r>
     </w:p>
     <w:p>
